--- a/translations/parent_text_v2_malaysia/ms/ms_young_children_video_scripts.docx
+++ b/translations/parent_text_v2_malaysia/ms/ms_young_children_video_scripts.docx
@@ -15743,7 +15743,7 @@
           </w:p>
           <w:p>
             <w:r>
-              <w:t xml:space="preserve">Tetap Konsisten</w:t>
+              <w:t>Konsisten</w:t>
             </w:r>
           </w:p>
           <w:p>
@@ -15844,7 +15844,7 @@
               <w:pStyle w:val="P68B1DB1-Normale2"/>
             </w:pPr>
             <w:r>
-              <w:t xml:space="preserve">TETAP KONSISTEN</w:t>
+              <w:t>KONSISTEN</w:t>
             </w:r>
           </w:p>
           <w:p>
@@ -15965,7 +15965,7 @@
               <w:widowControl w:val="0"/>
             </w:pPr>
             <w:r>
-              <w:t xml:space="preserve">[3] Langkah ke 3 ialah untuk tetap konsisten. Sebaik sahaja anda menetapkan peraturan bersama-sama, patuhinya! Ini bermakna, mereka akan lebih cenderung mengikuti peraturan itu. Jika peraturan itu adalah sesuatu yang melibatkan anda, maka penting bagi anda untuk berpegang padanya juga.</w:t>
+              <w:t xml:space="preserve">[3] Langkah ke 3 ialah untuk konsisten. Sebaik sahaja anda menetapkan peraturan bersama-sama, patuhinya! Ini bermakna, mereka akan lebih cenderung mengikuti peraturan itu. Jika peraturan itu adalah sesuatu yang melibatkan anda, maka penting bagi anda untuk berpegang padanya juga.</w:t>
             </w:r>
           </w:p>
           <w:p>
@@ -16088,7 +16088,7 @@
               <w:pStyle w:val="P68B1DB1-Normale2"/>
             </w:pPr>
             <w:r>
-              <w:t xml:space="preserve">TETAP KONSISTEN</w:t>
+              <w:t>KONSISTEN</w:t>
             </w:r>
           </w:p>
           <w:p>
@@ -16309,7 +16309,7 @@
               <w:pStyle w:val="P68B1DB1-Normale2"/>
             </w:pPr>
             <w:r>
-              <w:t xml:space="preserve">TETAP KONSISTEN</w:t>
+              <w:t>KONSISTEN</w:t>
             </w:r>
           </w:p>
           <w:p>
@@ -16766,7 +16766,7 @@
               <w:pStyle w:val="P68B1DB1-Normale3"/>
             </w:pPr>
             <w:r>
-              <w:t xml:space="preserve">mempunyai peluang untuk mengekspresi diri sendiri, </w:t>
+              <w:t xml:space="preserve">mempunyai peluang untuk mengekspresikan diri sendiri, </w:t>
             </w:r>
           </w:p>
           <w:p>
@@ -18031,7 +18031,7 @@
               <w:pStyle w:val="P68B1DB1-Normale2"/>
             </w:pPr>
             <w:r>
-              <w:t xml:space="preserve">Monyokong Tingkah Laku Anak yang Positif</w:t>
+              <w:t xml:space="preserve">Menyokong Tingkah Laku Anak yang Positif</w:t>
             </w:r>
           </w:p>
           <w:p>
@@ -18687,7 +18687,7 @@
             <w:bookmarkStart w:id="76" w:name="_u7ubxzhb134d" w:colFirst="0" w:colLast="0"/>
             <w:bookmarkEnd w:id="76"/>
             <w:r>
-              <w:t xml:space="preserve">Sesetengan tingkah laku yang TIDAK patut diabaikan adalah: memukul adik-beradik, pulang lewat ke rumah, atau melakukan sesuatu yang berbahaya. Kita akan pelajari cara untuk mengurus tingkah laku ini dalam modul yang seterusnya.</w:t>
+              <w:t xml:space="preserve">Sesetengah tingkah laku yang TIDAK patut diabaikan adalah: memukul adik-beradik, pulang lewat ke rumah, atau melakukan sesuatu yang berbahaya. Kita akan pelajari cara untuk mengurus tingkah laku ini dalam modul yang seterusnya.</w:t>
             </w:r>
           </w:p>
         </w:tc>
@@ -19099,7 +19099,7 @@
           </w:tcPr>
           <w:p>
             <w:r>
-              <w:t xml:space="preserve">Akhir sekali, tetap konsisten</w:t>
+              <w:t xml:space="preserve">Akhir sekali, konsisten</w:t>
             </w:r>
           </w:p>
           <w:p>
@@ -19151,7 +19151,7 @@
               <w:pStyle w:val="P68B1DB1-Normale2"/>
             </w:pPr>
             <w:r>
-              <w:t xml:space="preserve">TETAP KONSISTEN</w:t>
+              <w:t>KONSISTEN</w:t>
             </w:r>
           </w:p>
           <w:p>
@@ -19234,7 +19234,7 @@
             <w:bookmarkStart w:id="91" w:name="_7ky30ph4ebmy" w:colFirst="0" w:colLast="0"/>
             <w:bookmarkEnd w:id="91"/>
             <w:r>
-              <w:t xml:space="preserve">Bolehkan anda cari sesuatu untuk memuji anak anda pada hari ini? ⏰</w:t>
+              <w:t xml:space="preserve">Bolehkah anda cari sesuatu untuk memuji anak anda pada hari ini? ⏰</w:t>
             </w:r>
           </w:p>
         </w:tc>
@@ -19729,7 +19729,7 @@
             <w:bookmarkStart w:id="105" w:name="_kwbf4num5l53" w:colFirst="0" w:colLast="0"/>
             <w:bookmarkEnd w:id="105"/>
             <w:r>
-              <w:t xml:space="preserve">Ingat, anda boleh meminta sokongan seseorang apabiila anda berasa keseorangan.</w:t>
+              <w:t xml:space="preserve">Ingat, anda boleh meminta sokongan seseorang apabila anda berasa keseorangan.</w:t>
             </w:r>
           </w:p>
           <w:p>
@@ -19751,7 +19751,7 @@
             <w:bookmarkStart w:id="107" w:name="_mcxayzmfxtk8" w:colFirst="0" w:colLast="0"/>
             <w:bookmarkEnd w:id="107"/>
             <w:r>
-              <w:t xml:space="preserve">Kedua, berhenti seketika. Perlahan-lahan tarik nafas dan hembus sebanyak 5 kali sebelum anda bercakap atau bergerak.  Pergillah ke tempat lain selama 10 minit untuk mengawal kembali emosi anda. Ruangan luar yang selamat adalah satu pilihan yang baik!</w:t>
+              <w:t xml:space="preserve">Kedua, berhenti seketika. Perlahan-lahan tarik nafas dan hembus sebanyak 5 kali sebelum anda bercakap atau bergerak.  Pergilah ke tempat lain selama 10 minit untuk mengawal kembali emosi anda. Ruangan luar yang selamat adalah satu pilihan yang baik!</w:t>
             </w:r>
           </w:p>
           <w:p>
@@ -19795,7 +19795,7 @@
             <w:bookmarkStart w:id="111" w:name="_19d324ar8duo" w:colFirst="0" w:colLast="0"/>
             <w:bookmarkEnd w:id="111"/>
             <w:r>
-              <w:t xml:space="preserve">Bercakap dengan rakan, keluarga, dan rangkaian sokongan lain setiap hari. Kita semua perlu menjalinkan hubungan. Jika anda mempunyai senjata atau barang-baranag yang boleh digunakan untuk mencederakan orang lain, kunci barang-barang tersebut atau keluarkan daripada rumah anda. Tidak mengapa jika anak anda tinggal di tempat yang selamat sementara anda memulihkan diri sendiri.</w:t>
+              <w:t xml:space="preserve">Bercakap dengan rakan, keluarga, dan rangkaian sokongan lain setiap hari. Kita semua perlu menjalinkan hubungan. Jika anda mempunyai senjata atau barang-barang yang boleh digunakan untuk mencederakan orang lain, kunci barang-barang tersebut atau keluarkan daripada rumah anda. Tidak mengapa jika anak anda tinggal di tempat yang selamat sementara anda memulihkan diri sendiri.</w:t>
             </w:r>
           </w:p>
         </w:tc>
@@ -19890,7 +19890,7 @@
             <w:bookmarkStart w:id="113" w:name="_80toaycgo6y7" w:colFirst="0" w:colLast="0"/>
             <w:bookmarkEnd w:id="113"/>
             <w:r>
-              <w:t xml:space="preserve">Bolehkan anda lakukannya hari ini? ⏰</w:t>
+              <w:t xml:space="preserve">Bolehkah anda lakukannya hari ini? ⏰</w:t>
             </w:r>
           </w:p>
         </w:tc>
@@ -20180,7 +20180,7 @@
               <w:spacing w:before="240" w:after="240"/>
             </w:pPr>
             <w:r>
-              <w:t xml:space="preserve">Tetap Konsisten, dan</w:t>
+              <w:t xml:space="preserve">Konsisten, dan</w:t>
             </w:r>
           </w:p>
           <w:p>
@@ -20281,7 +20281,7 @@
               <w:pStyle w:val="P68B1DB1-Normale2"/>
             </w:pPr>
             <w:r>
-              <w:t xml:space="preserve">TETAP KONSISTEN </w:t>
+              <w:t xml:space="preserve">KONSISTEN </w:t>
             </w:r>
           </w:p>
           <w:p>
@@ -20585,7 +20585,7 @@
               <w:spacing w:before="240" w:after="240"/>
             </w:pPr>
             <w:r>
-              <w:t xml:space="preserve">Ketiga, tetap konsisten. </w:t>
+              <w:t xml:space="preserve">Ketiga, konsisten. </w:t>
             </w:r>
             <w:r>
               <w:rPr>
@@ -20616,7 +20616,7 @@
               <w:pStyle w:val="P68B1DB1-Normale2"/>
             </w:pPr>
             <w:r>
-              <w:t xml:space="preserve">TETAP KONSISTEN </w:t>
+              <w:t xml:space="preserve">KONSISTEN </w:t>
             </w:r>
           </w:p>
           <w:p>
@@ -20784,7 +20784,7 @@
               <w:pStyle w:val="P68B1DB1-Normale5"/>
             </w:pPr>
             <w:r>
-              <w:t xml:space="preserve">Aktiviti di rumah anda hari ini adalah untuk memuji anak anda untuk satu perkara yang anda ingin mereka terus lakukannya. Jika ank anda enggan mengikut arahan, anda boleh menggunakan akibat yang adil. Ingat untuk memberikan pilihan kepada anak anda untuk mengikuti arahan memberikan akibat dan bertindak balas dengan tenang. Bolehkan anda puji tingkah laku anak anda yang positif hari ini?</w:t>
+              <w:t xml:space="preserve">Aktiviti di rumah anda hari ini adalah untuk memuji anak anda untuk satu perkara yang anda ingin mereka terus lakukannya. Jika anak anda enggan mengikut arahan, anda boleh menggunakan akibat yang adil. Ingat untuk memberikan pilihan kepada anak anda untuk mengikuti arahan memberikan akibat dan bertindak balas dengan tenang. Bolehkah anda puji tingkah laku anak anda yang positif hari ini?</w:t>
             </w:r>
           </w:p>
           <w:p>
@@ -21063,7 +21063,7 @@
           <w:p/>
           <w:p>
             <w:r>
-              <w:t xml:space="preserve">Apabila sesatu berlaku, pertama sekali, berhenti seketika. Tingkatkan kesedaran terhadap kemarahan dan tekanan. Tarik nafas dalam-dalam beberapa kali sebelum anda bertindak balas. Kemudian bertindak balas dengan lebih tenang.</w:t>
+              <w:t xml:space="preserve">Apabila sesuatu berlaku, pertama sekali, berhenti seketika. Tingkatkan kesedaran terhadap kemarahan dan tekanan. Tarik nafas dalam-dalam beberapa kali sebelum anda bertindak balas. Kemudian bertindak balas dengan lebih tenang.</w:t>
             </w:r>
           </w:p>
           <w:p/>
@@ -21301,7 +21301,7 @@
               <w:spacing w:before="240" w:after="240"/>
             </w:pPr>
             <w:r>
-              <w:t xml:space="preserve">Langkah 2 adalah Selesaikan. Fikirkan semua jalan penyelesaian untuk masalah anak anda bersama mereka. Bayangkan bersama apa hasil yang akan didapati. Apakah yang anda dan anak anda boleh lakukan denagn berbeza dalam sitiasi ini pada masa hadapan?</w:t>
+              <w:t xml:space="preserve">Langkah 2 adalah Selesaikan. Fikirkan semua jalan penyelesaian untuk masalah anak anda bersama mereka. Bayangkan bersama apa hasil yang akan didapati. Apakah yang anda dan anak anda boleh lakukan denagn berbeza dalam situasi ini pada masa hadapan?</w:t>
             </w:r>
           </w:p>
         </w:tc>
@@ -21565,7 +21565,7 @@
           <w:p/>
           <w:p>
             <w:r>
-              <w:t xml:space="preserve">Aktiviti di rumah anda adalah untuk berbincang bersama anak anda tentang empat langkah untuk menyelesaikan masalah dengan menyemak modul ini bersama-sama. Mengetahui cara untuk menyelesaikan masalah adalah sesuatu yang dapat mereka gunakan sepanjang hidup mereka!</w:t>
+              <w:t xml:space="preserve">Aktiviti di rumah anda adalah untuk berbincang bersama anak anda tentang empat langkah untuk menyelesaikan masalah dengan menyemak semula modul ini bersama-sama. Mengetahui cara untuk menyelesaikan masalah adalah sesuatu yang dapat mereka gunakan sepanjang hidup mereka!</w:t>
             </w:r>
           </w:p>
           <w:p/>
@@ -21910,7 +21910,7 @@
               <w:t xml:space="preserve">Hai, anda telah kembali ke ParentText, hebat! </w:t>
               <w:br/>
               <w:br/>
-              <w:t xml:space="preserve">Matlamat ini adalah tentang mejaga keselamatan dan kesihatan anak anda. Hari ini, kita akan berbincang mengenai sentuhan selamat. </w:t>
+              <w:t xml:space="preserve">Matlamat ini adalah tentang menjaga keselamatan dan kesihatan anak anda. Hari ini, kita akan berbincang mengenai sentuhan selamat. </w:t>
               <w:br/>
               <w:br/>
               <w:t xml:space="preserve">Berikut adalah empat tip berguna yang akan membimbing anda dalam mengajar anak anda tentang sentuhan selamat dan apa yang perlu dilakukan jika mereka pernah merasa tidak selesa apabila seseorang menyentuh mereka.</w:t>
@@ -21993,7 +21993,7 @@
           </w:p>
           <w:p>
             <w:r>
-              <w:t xml:space="preserve">Kedua, ajar anak anda bahawa ia adalah Okey untuk berkata Tidak. </w:t>
+              <w:t xml:space="preserve">Kedua, ajar anak anda bahawa ia adalah okey untuk berkata Tidak. </w:t>
             </w:r>
           </w:p>
           <w:p/>
@@ -22125,7 +22125,7 @@
           <w:p/>
           <w:p>
             <w:r>
-              <w:t xml:space="preserve">Aktiviti di Rumah anda hari ini adalah untuk berbual dengan anak anda tentang sentuhan yang selamat dan tidak selamat. Bantu mereka berlatih mengatakan "Tidak, jangan lakukan itu!" dan ingatkan mereka untuk memberitahu seorang dewasa jika hal tersbut berlaku. </w:t>
+              <w:t xml:space="preserve">Aktiviti di Rumah anda hari ini adalah untuk berbual dengan anak anda tentang sentuhan yang selamat dan tidak selamat. Bantu mereka berlatih mengatakan "Tidak, jangan lakukan itu!" dan ingatkan mereka untuk memberitahu seorang dewasa jika hal tersebut berlaku. </w:t>
             </w:r>
           </w:p>
           <w:p/>
@@ -22420,7 +22420,7 @@
               <w:spacing w:line="276" w:lineRule="auto"/>
             </w:pPr>
             <w:r>
-              <w:t xml:space="preserve">Jika anak anda tahu bagaimana tubuh badan mereka berfungsi dan dimana orang boleh dan tidak boleh sentuh, mereka boleh membuat pilihan selamat sepanjang hidup mereka. </w:t>
+              <w:t xml:space="preserve">Jika anak anda tahu bagaimana tubuh badan mereka berfungsi dan di mana orang boleh dan tidak boleh sentuh, mereka boleh membuat pilihan selamat sepanjang hidup mereka. </w:t>
             </w:r>
           </w:p>
           <w:p>
@@ -22874,7 +22874,7 @@
           <w:p/>
           <w:p>
             <w:r>
-              <w:t xml:space="preserve">Aktiviti di Rumah anda hari ini adalah untuk berbual dengan anak anda tentang sentuhan yang selamat dan tidak selamat. Bantu mereka berlatih mengatakan "Tidak, jangan lakukan itu!" dan ingatkan mereka untuk memberitahu seorang dewasa jika hal tersbut berlaku. </w:t>
+              <w:t xml:space="preserve">Aktiviti di Rumah anda hari ini adalah untuk berbual dengan anak anda tentang sentuhan yang selamat dan tidak selamat. Bantu mereka berlatih mengatakan "Tidak, jangan lakukan itu!" dan ingatkan mereka untuk memberitahu seorang dewasa jika hal tersebut berlaku. </w:t>
             </w:r>
           </w:p>
           <w:p/>
@@ -23315,7 +23315,7 @@
               <w:widowControl w:val="0"/>
             </w:pPr>
             <w:r>
-              <w:t xml:space="preserve">Lukis peta komuniti anda. Masukkan semua tempat utama dalam komuniti anda dalam peta, seperti rumah anda, jalan di kawasan kejiranan anda, taska, tadika dan tempat-tempat lain  [1] Lukis dan kenal pasti gambar orang yang boleh dipercayai yang anak anda boleh kunjungi jika mereka rasa tidak selamat. Mereka ini boleh menjadi anda dan pasangan anda, ahli keluarga yang lain, atau guru-guru. </w:t>
+              <w:t xml:space="preserve">Lukis peta komuniti anda. Masukkan semua tempat utama dalam komuniti anda dalam peta, seperti rumah anda, jalan di kawasan kejiranan anda, taman asuhan kanak-kanak, tadika dan tempat-tempat lain  [1] Lukis dan kenal pasti gambar orang yang boleh dipercayai yang anak anda boleh kunjungi jika mereka rasa tidak selamat. Mereka ini boleh menjadi anda dan pasangan anda, ahli keluarga yang lain, atau guru-guru. </w:t>
             </w:r>
           </w:p>
         </w:tc>
@@ -23546,7 +23546,7 @@
               <w:widowControl w:val="0"/>
             </w:pPr>
             <w:r>
-              <w:t xml:space="preserve">Langkah ketiga adalah BERBINCANG. Berbincang dengan anak anda mengapa sangat penting untuk SELALU ada seorang dewasa bersama mereka ketika mereka keluar.  Pastikan anak anda tahu bahawa tidak mengapa untuk berjalan atau berlari msuk ke dalam rumah jika ada orang yang tidak dikenali cuba bercakap dengan mereka atau mengajak mereka pergi ke tempat lain. Bincangkan dengan anak anda tempat-tempat selamat di mana mereka boleh lari jika seorang yang tidak dikenali mendekati mereka - seperti rumah anda atau rumah jiran-jiran. </w:t>
+              <w:t xml:space="preserve">Langkah ketiga adalah BERBINCANG. Berbincang dengan anak anda mengapa sangat penting untuk SELALU ada seorang dewasa bersama mereka ketika mereka keluar.  Pastikan anak anda tahu bahawa tidak mengapa untuk berjalan atau berlari masuk ke dalam rumah jika ada orang yang tidak dikenali cuba bercakap dengan mereka atau mengajak mereka pergi ke tempat lain. Bincangkan dengan anak anda tempat-tempat selamat di mana mereka boleh lari jika seorang yang tidak dikenali mendekati mereka - seperti rumah anda atau rumah jiran-jiran. </w:t>
             </w:r>
           </w:p>
           <w:p>
@@ -23683,7 +23683,7 @@
               <w:spacing w:line="276" w:lineRule="auto"/>
             </w:pPr>
             <w:r>
-              <w:t xml:space="preserve">Bebincang tenang situasi yang tidak selamat dengan anak anda mungkin terasa kurang selesa, tetapi ia penting. Apabila kanak-kanak tahu apa yang perlu dilakukan dalam situasi yang berbahaya, mereka menjadi lebih selamat.</w:t>
+              <w:t xml:space="preserve">Berbincang tenang situasi yang tidak selamat dengan anak anda mungkin terasa kurang selesa, tetapi ia penting. Apabila kanak-kanak tahu apa yang perlu dilakukan dalam situasi yang berbahaya, mereka menjadi lebih selamat.</w:t>
             </w:r>
           </w:p>
           <w:p>
@@ -24263,7 +24263,7 @@
               <w:spacing w:before="240" w:after="240"/>
             </w:pPr>
             <w:r>
-              <w:t xml:space="preserve">Lukis peta komuniti anda. Sertakan tempat-tempat utama dalam komuniti anda di peta itu, seperti jalanraya, rumah anda, sekolah, kedai, dan tempat-tempat lain yang dikunjungi anak anda. [1] Lukis dan kenal pasti gambar-gambar orang yang dipercayai yang boleh dihubungi anak anda apabila mereka merasa tidak selamat. Mereka ini boleh menjadi anda dan pasangan anda, ahli keluarga yang lain, atau guru-guru. . </w:t>
+              <w:t xml:space="preserve">Lukis peta komuniti anda. Sertakan tempat-tempat utama dalam komuniti anda di peta itu, seperti jalan raya, rumah anda, sekolah, kedai, dan tempat-tempat lain yang dikunjungi anak anda. [1] Lukis dan kenal pasti gambar-gambar orang yang dipercayai yang boleh dihubungi anak anda apabila mereka merasa tidak selamat. Mereka ini boleh menjadi anda dan pasangan anda, ahli keluarga yang lain, atau guru-guru. . </w:t>
             </w:r>
           </w:p>
         </w:tc>
@@ -24497,7 +24497,7 @@
               <w:spacing w:before="240" w:after="240"/>
             </w:pPr>
             <w:r>
-              <w:t xml:space="preserve"> Pastikan anak anda tahu bahawa tidak mengapa untuk berjalan atau berlari msuk ke dalam rumah jika ada orang yang tidak dikenali cuba bercakap dengan mereka atau mengajak mereka pergi ke tempat lain. Bincangkan di mana anda dan anak anda boleh mendapatkan sokongan ketika berada dalam krisis. Beberapa tempat ini termasuklah rumah, sekolah, balai polis, atau klinik. </w:t>
+              <w:t xml:space="preserve"> Pastikan anak anda tahu bahawa tidak mengapa untuk berjalan atau berlari masuk ke dalam rumah jika ada orang yang tidak dikenali cuba bercakap dengan mereka atau mengajak mereka pergi ke tempat lain. Bincangkan di mana anda dan anak anda boleh mendapatkan sokongan ketika berada dalam krisis. Beberapa tempat ini termasuklah rumah, sekolah, balai polis, atau klinik. </w:t>
             </w:r>
           </w:p>
           <w:p>
@@ -24629,7 +24629,7 @@
               <w:spacing w:line="276" w:lineRule="auto"/>
             </w:pPr>
             <w:r>
-              <w:t xml:space="preserve">Bebincang tenang situasi yang tidak selamat dengan anak anda mungkin terasa kurang selesa, tetapi ia penting. Apabila kanak-kanak tahu apa yang perlu dilakukan dalam situasi yang berbahaya, mereka menjadi lebih selamat.</w:t>
+              <w:t xml:space="preserve">Berbincang tenang situasi yang tidak selamat dengan anak anda mungkin terasa kurang selesa, tetapi ia penting. Apabila kanak-kanak tahu apa yang perlu dilakukan dalam situasi yang berbahaya, mereka menjadi lebih selamat.</w:t>
             </w:r>
           </w:p>
           <w:p/>
@@ -25014,7 +25014,7 @@
               <w:widowControl w:val="0"/>
             </w:pPr>
             <w:r>
-              <w:t xml:space="preserve">Adalah penting untuk menyokong anak anda apabila mereka mengalami situasi yang sukar. Semasa membantu anak anda yang berada dalam krisis, ingat: [pause] BERNAFAS, [pause] DENGAR, [pause] RESPON, [pause] and TENANGKAN. </w:t>
+              <w:t xml:space="preserve">Adalah penting untuk menyokong anak anda apabila mereka mengalami situasi yang sukar. Semasa membantu anak anda yang berada dalam krisis, ingat: [pause] BERNAFAS, [pause] DENGAR, [pause] RESPON, [pause] dan TENANGKAN. </w:t>
             </w:r>
           </w:p>
           <w:p>
@@ -25176,33 +25176,33 @@
               <w:widowControl w:val="0"/>
             </w:pPr>
             <w:r>
-              <w:t xml:space="preserve">[2] Seterusnys, dengar. Tanyakan kepada anak anda, apa yang sedang berlaku. Biarkan anak anda berkongsi dengan anda apa yang mereka perlukan. Kadang-kala, anak anda akan lebih selesa berkongsi melalui lukisan.  Perhatikan apa yang sedang mereka rasa dan beritahu mereka apa yang anda perasan supaya mereka rasa didengari. Beritahu anak anda bahawa anda ada untuk mereka dan anda sayangi mereka. Ingat, kedua-dua anak perempuan DAN anak lelaki boleh menghadapi masa sukar dan situasi krisis. Semak kesejahteraan kedua-duanya. </w:t>
-            </w:r>
-          </w:p>
-          <w:p>
-            <w:pPr>
-              <w:widowControl w:val="0"/>
-            </w:pPr>
-          </w:p>
-          <w:p>
-            <w:pPr>
-              <w:widowControl w:val="0"/>
-            </w:pPr>
-            <w:r>
-              <w:t xml:space="preserve">[3]Langkah ketiga adalah untuk memberi respon. Apa yang boleh membantu apa yang sedang berlaku? Anda mungkin perlu membantu anak anda bercakap mengenai perasaan mereka atau alihkan perhatian mereka. Anda mungkin juga perlu berbincang tindakan yang boleh anda atau anak anda ambil untuk membantu dalam situasi yang sedang terjadi. Anda boleh mengajar anak anda tentang akibat jika diperlukan. Pada saat itu, anak anda memerlukan kehadiran anda dengan kasih sayang. Ingat, anda boleh taip BANTU kepada ParentText untuk medapatkan maklumat tentang sumber-sumber bantuan dalam komuniti anda di mana anda boleh mendapatkan bantuan. </w:t>
-            </w:r>
-          </w:p>
-          <w:p>
-            <w:pPr>
-              <w:widowControl w:val="0"/>
-            </w:pPr>
-          </w:p>
-          <w:p>
-            <w:pPr>
-              <w:widowControl w:val="0"/>
-            </w:pPr>
-            <w:r>
-              <w:t xml:space="preserve">[4]Akhir sekali, tenangkan your child. Sentiasa ada untuk anak anda. Boleh menjadi sukar untuk melihat anak anda merasa kecewa atau keliru, tetapi banyak yang anda boleh lakukan untuk menyokong mereka. Mereka memerlukan anda untuk menerima mereka dan menenangkan mereka apabila berlaku perkara-perkara yang sukar. Pada saat-saat ini, mengekalkan jadual harian yang konsisten boleh jadi sangat membantu. Jadual harian yang biasa boleh memberikan rasa selamat dan normal, membantu anak anda rasa kembali rasa selamat. Ingatkan anak anda sekali lagi bahawa anda menyayangi mereka, dan berterima kasih kepada mereka kerana berkongsi dengan anda.</w:t>
+              <w:t xml:space="preserve">[2] Seterusnya, dengar. Tanyakan kepada anak anda, apa yang sedang berlaku. Biarkan anak anda berkongsi dengan anda apa yang mereka perlukan. Kadang-kala, anak anda akan lebih selesa berkongsi melalui lukisan.  Perhatikan apa yang sedang mereka rasa dan beritahu mereka apa yang anda perasan supaya mereka rasa didengari. Beritahu anak anda bahawa anda ada untuk mereka dan anda sayangi mereka. Ingat, kedua-dua anak perempuan DAN anak lelaki boleh menghadapi masa sukar dan situasi krisis. Semak kesejahteraan kedua-duanya. </w:t>
+            </w:r>
+          </w:p>
+          <w:p>
+            <w:pPr>
+              <w:widowControl w:val="0"/>
+            </w:pPr>
+          </w:p>
+          <w:p>
+            <w:pPr>
+              <w:widowControl w:val="0"/>
+            </w:pPr>
+            <w:r>
+              <w:t xml:space="preserve">[3]Langkah ketiga adalah untuk memberi respon. Apa yang boleh membantu apa yang sedang berlaku? Anda mungkin perlu membantu anak anda bercakap mengenai perasaan mereka atau alihkan perhatian mereka. Anda mungkin juga perlu berbincang tindakan yang boleh anda atau anak anda ambil untuk membantu dalam situasi yang sedang terjadi. Anda boleh mengajar anak anda tentang akibat jika diperlukan. Pada saat itu, anak anda memerlukan kehadiran anda dengan kasih sayang. Ingat, anda boleh taip BANTU kepada ParentText untuk mendapatkan maklumat tentang sumber-sumber bantuan dalam komuniti anda di mana anda boleh mendapatkan bantuan. </w:t>
+            </w:r>
+          </w:p>
+          <w:p>
+            <w:pPr>
+              <w:widowControl w:val="0"/>
+            </w:pPr>
+          </w:p>
+          <w:p>
+            <w:pPr>
+              <w:widowControl w:val="0"/>
+            </w:pPr>
+            <w:r>
+              <w:t xml:space="preserve">[4]Akhir sekali, tenangkan anak anda. Sentiasa ada untuk anak anda. Boleh menjadi sukar untuk melihat anak anda merasa kecewa atau keliru, tetapi banyak yang anda boleh lakukan untuk menyokong mereka. Mereka memerlukan anda untuk menerima mereka dan menenangkan mereka apabila berlaku perkara-perkara yang sukar. Pada saat-saat ini, mengekalkan jadual harian yang konsisten boleh jadi sangat membantu. Jadual harian yang biasa boleh memberikan rasa selamat dan normal, membantu anak anda rasa kembali rasa selamat. Ingatkan anak anda sekali lagi bahawa anda menyayangi mereka, dan berterima kasih kepada mereka kerana berkongsi dengan anda.</w:t>
             </w:r>
           </w:p>
           <w:p>
@@ -25406,7 +25406,7 @@
               <w:widowControl w:val="0"/>
             </w:pPr>
             <w:r>
-              <w:t xml:space="preserve">Ikuti langkah-langkah berikut setiap kali anak anda berkongsi sesuatu yang sukar. Menyokong anak anda melalui krisis juga akan mengajar mereka bagaimana untuk menyoking orang lain yang menghadapi waktu sukar.</w:t>
+              <w:t xml:space="preserve">Ikuti langkah-langkah berikut setiap kali anak anda berkongsi sesuatu yang sukar. Menyokong anak anda melalui krisis juga akan mengajar mereka bagaimana untuk menyokong orang lain yang menghadapi waktu sukar.</w:t>
             </w:r>
           </w:p>
           <w:p>
@@ -25557,7 +25557,7 @@
               <w:pStyle w:val="P68B1DB1-Normale2"/>
             </w:pPr>
             <w:r>
-              <w:t xml:space="preserve">AKTIVITI DI RUMAH: [1] Lihat peta keselamatan kommuniti </w:t>
+              <w:t xml:space="preserve">AKTIVITI DI RUMAH: [1] Lihat peta keselamatan komuniti </w:t>
             </w:r>
           </w:p>
           <w:p>
@@ -25834,7 +25834,7 @@
               <w:widowControl w:val="0"/>
             </w:pPr>
             <w:r>
-              <w:t xml:space="preserve">Adalah penting untuk menyokong anak anda apabila mereka mengalami situasi yang sukar. Semasa membantu anak anda yang berada dalam krisis, ingat: [pause] BERNAFAS, [pause] DENGAR, [pause] RESPON, [pause] and TENANGKAN. </w:t>
+              <w:t xml:space="preserve">Adalah penting untuk menyokong anak anda apabila mereka mengalami situasi yang sukar. Semasa membantu anak anda yang berada dalam krisis, ingat: [pause] BERNAFAS, [pause] DENGAR, [pause] RESPON, [pause] dan TENANGKAN. </w:t>
             </w:r>
           </w:p>
           <w:p>
@@ -25996,33 +25996,33 @@
               <w:widowControl w:val="0"/>
             </w:pPr>
             <w:r>
-              <w:t xml:space="preserve">[2] Seterusnys, dengar. Tanya anak anda apa yang sedang berlaku. Biarkan anak anda berkongsi dengan anda apa yang mereka perlukan. Perhatikan apa yang sedang mereka rasa dan beritahu mereka apa yang anda perasan supaya mereka rasa didengari. Beritahu anak anda bahawa anda ada untuk mereka dan anda sayangi mereka. Ingat, kedua-dua anak perempuan DAN anak lelaki boleh menghadapi masa sukar dan situasi krisis. Semak kesejahteraan kedua-duanya. </w:t>
-            </w:r>
-          </w:p>
-          <w:p>
-            <w:pPr>
-              <w:widowControl w:val="0"/>
-            </w:pPr>
-          </w:p>
-          <w:p>
-            <w:pPr>
-              <w:widowControl w:val="0"/>
-            </w:pPr>
-            <w:r>
-              <w:t xml:space="preserve">[3]Langkah ketiga adalah untuk memberi respon. Apa yang boleh membantu apa yang sedang berlaku? Anda mungkin perlu membantu anak anda bercakap mengenai perasaan mereka atau alihkan perhatian mereka. Anda mungkin juga perlu berbincang tindakan yang boleh anda atau anak anda ambil untuk membantu dalam situasi yang sedang terjadi. Anda boleh mengajar anak anda tentang akibat jika diperlukan. Pada saat itu, anak anda memerlukan kehadiran anda dengan kasih sayang. Ingat, anda boleh taip BANTU kepada ParentText untuk medapatkan maklumat tentang sumber-sumber bantuan dalam komuniti anda di mana anda boleh mendapatkan bantuan. </w:t>
-            </w:r>
-          </w:p>
-          <w:p>
-            <w:pPr>
-              <w:widowControl w:val="0"/>
-            </w:pPr>
-          </w:p>
-          <w:p>
-            <w:pPr>
-              <w:widowControl w:val="0"/>
-            </w:pPr>
-            <w:r>
-              <w:t xml:space="preserve">[4]Akhir sekali, tenangkan your child. Sentiasa ada untuk anak anda. Boleh menjadi sukar untuk melihat anak anda merasa kecewa atau keliru, tetapi banyak yang anda boleh lakukan untuk menyokong mereka. Mereka memerlukan anda untuk menerima mereka dan menenangkan mereka apabila berlaku perkara-perkara yang sukar. Pada saat-saat ini, mengekalkan jadual harian yang konsisten boleh jadi sangat membantu. Jadual harian yang biasa boleh memberikan rasa selamat dan normal, membantu anak anda rasa kembali rasa selamat. Ingatkan anak anda sekali lagi bahawa anda menyayangi mereka, dan berterima kasih kepada mereka kerana berkongsi dengan anda.</w:t>
+              <w:t xml:space="preserve">[2] Seterusnya, dengar. Tanya anak anda apa yang sedang berlaku. Biarkan anak anda berkongsi dengan anda apa yang mereka perlukan. Perhatikan apa yang sedang mereka rasa dan beritahu mereka apa yang anda perasan supaya mereka rasa didengari. Beritahu anak anda bahawa anda ada untuk mereka dan anda sayangi mereka. Ingat, kedua-dua anak perempuan DAN anak lelaki boleh menghadapi masa sukar dan situasi krisis. Semak kesejahteraan kedua-duanya. </w:t>
+            </w:r>
+          </w:p>
+          <w:p>
+            <w:pPr>
+              <w:widowControl w:val="0"/>
+            </w:pPr>
+          </w:p>
+          <w:p>
+            <w:pPr>
+              <w:widowControl w:val="0"/>
+            </w:pPr>
+            <w:r>
+              <w:t xml:space="preserve">[3]Langkah ketiga adalah untuk memberi respon. Apa yang boleh membantu apa yang sedang berlaku? Anda mungkin perlu membantu anak anda bercakap mengenai perasaan mereka atau alihkan perhatian mereka. Anda mungkin juga perlu berbincang tindakan yang boleh anda atau anak anda ambil untuk membantu dalam situasi yang sedang terjadi. Anda boleh mengajar anak anda tentang akibat jika diperlukan. Pada saat itu, anak anda memerlukan kehadiran anda dengan kasih sayang. Ingat, anda boleh taip BANTU kepada ParentText untuk mendapatkan maklumat tentang sumber-sumber bantuan dalam komuniti anda di mana anda boleh mendapatkan bantuan. </w:t>
+            </w:r>
+          </w:p>
+          <w:p>
+            <w:pPr>
+              <w:widowControl w:val="0"/>
+            </w:pPr>
+          </w:p>
+          <w:p>
+            <w:pPr>
+              <w:widowControl w:val="0"/>
+            </w:pPr>
+            <w:r>
+              <w:t xml:space="preserve">[4]Akhir sekali, tenangkan anak anda. Sentiasa ada untuk anak anda. Boleh menjadi sukar untuk melihat anak anda merasa kecewa atau keliru, tetapi banyak yang anda boleh lakukan untuk menyokong mereka. Mereka memerlukan anda untuk menerima mereka dan menenangkan mereka apabila berlaku perkara-perkara yang sukar. Pada saat-saat ini, mengekalkan jadual harian yang konsisten boleh jadi sangat membantu. Jadual harian yang biasa boleh memberikan rasa selamat dan normal, membantu anak anda rasa kembali rasa selamat. Ingatkan anak anda sekali lagi bahawa anda menyayangi mereka, dan berterima kasih kepada mereka kerana berkongsi dengan anda.</w:t>
             </w:r>
           </w:p>
           <w:p>
@@ -26226,7 +26226,7 @@
               <w:widowControl w:val="0"/>
             </w:pPr>
             <w:r>
-              <w:t xml:space="preserve">Ikuti langkah-langkah berikut setiap kali anak anda berkongsi sesuatu yang sukar. Menyokong anak anda melalui krisis juga akan mengajar mereka bagaimana untuk menyoking orang lain yang menghadapi waktu sukar.</w:t>
+              <w:t xml:space="preserve">Ikuti langkah-langkah berikut setiap kali anak anda berkongsi sesuatu yang sukar. Menyokong anak anda melalui krisis juga akan mengajar mereka bagaimana untuk menyokong orang lain yang menghadapi waktu sukar.</w:t>
             </w:r>
           </w:p>
           <w:p>
@@ -26377,7 +26377,7 @@
               <w:pStyle w:val="P68B1DB1-Normale2"/>
             </w:pPr>
             <w:r>
-              <w:t xml:space="preserve">AKTIVITI DI RUMAH: [1] Lihat peta keselamatan kommuniti </w:t>
+              <w:t xml:space="preserve">AKTIVITI DI RUMAH: [1] Lihat peta keselamatan komuniti </w:t>
             </w:r>
           </w:p>
           <w:p>
@@ -26898,7 +26898,7 @@
               </w:pBdr>
             </w:pPr>
             <w:r>
-              <w:t xml:space="preserve">1 sajian adalah 1 ketul peha ayam, 2 biji telur atau 1 gelas susu</w:t>
+              <w:t xml:space="preserve">1 sajian adalah 1 ketul paha ayam, 2 biji telur atau 1 gelas susu</w:t>
             </w:r>
           </w:p>
           <w:p>
@@ -27467,7 +27467,7 @@
               <w:pStyle w:val="P68B1DB1-Normale2"/>
             </w:pPr>
             <w:r>
-              <w:t xml:space="preserve">Basuh tangan anda dan basuh maknan anda</w:t>
+              <w:t xml:space="preserve">Basuh tangan anda dan basuh makanan anda</w:t>
             </w:r>
           </w:p>
           <w:p>
@@ -27543,7 +27543,7 @@
               </w:pBdr>
             </w:pPr>
             <w:r>
-              <w:t xml:space="preserve">Aktiviti di rumah anda hari ini adalah untuk berbincang dengan anak anda tentang kepentingan makan makanan yang sihat dan bukannya gula-gula, coklat, atau kek, dan air berbanding minuman bergas. Rancang untuk membuat pilihan yang lebih baik bersama-sama, dan beri pujian kepada mereka setiap kali mereka membuat pilihan yang sihat. </w:t>
+              <w:t xml:space="preserve">Aktiviti di rumah anda hari ini adalah untuk berbincang dengan anak anda tentang kepentingan makan makanan yang sihat dan bukannya gula-gula, coklat, atau kek, dan air berbanding minuman berkarbonat. Rancang untuk membuat pilihan yang lebih baik bersama-sama, dan beri pujian kepada mereka setiap kali mereka membuat pilihan yang sihat. </w:t>
             </w:r>
           </w:p>
           <w:p/>
@@ -27809,13 +27809,13 @@
           </w:tcPr>
           <w:p>
             <w:r>
-              <w:t xml:space="preserve">Hai di sana! Memastikan anak anda selamat dalam talian dan mewujudkan tabiat dalam talian yang sihat mungkin agak mecabar pada masa-masa tertentu, tetapi keselamatan dalam talian adalah satu langkah penting untuk membantu anak anda menjadi sebahagian daripada dunia digital. </w:t>
-            </w:r>
-          </w:p>
-          <w:p/>
-          <w:p>
-            <w:r>
-              <w:t xml:space="preserve">Apabila bercakap tentang keselamatan dalam talian, terdapat empat tip untuk diingat: </w:t>
+              <w:t xml:space="preserve">Hai di sana! Memastikan anak anda selamat dalam talian dan mewujudkan tabiat dalam talian yang sihat mungkin agak mencabar pada masa-masa tertentu, tetapi keselamatan dalam talian adalah satu langkah penting untuk membantu anak anda menjadi sebahagian daripada dunia digital. </w:t>
+            </w:r>
+          </w:p>
+          <w:p/>
+          <w:p>
+            <w:r>
+              <w:t xml:space="preserve">Apabila bercakap tentang keselamatan dalam talian, terdapat empat tip untuk di ingati: </w:t>
             </w:r>
           </w:p>
           <w:p>
@@ -27841,7 +27841,7 @@
           <w:p/>
           <w:p>
             <w:r>
-              <w:t xml:space="preserve">[1] Hari ini, kita akan semak semula tip-tip [pause] BELAJAR [pause] DAN LINDUNG. </w:t>
+              <w:t xml:space="preserve">[1] Hari ini, kita akan mengulas tip-tip [pause] BELAJAR [pause] DAN LINDUNG. </w:t>
             </w:r>
           </w:p>
           <w:p/>
@@ -28011,7 +28011,7 @@
           <w:p/>
           <w:p>
             <w:r>
-              <w:t xml:space="preserve">[1] Pertama, kandungan. Anak anda mungkin akan menjumpai kandungan yang berbahaya dalam talian, seperti keganasan, ucapan kebencian, pronografi, maklumat yang salah, atau kebencian terhadap wanita, orang kelainan upaya, atau kaum, agama, seksualiti, atau dari negara lain. </w:t>
+              <w:t xml:space="preserve">[1] Pertama, kandungan. Anak anda mungkin akan menjumpai kandungan yang berbahaya dalam talian, seperti keganasan, ucapan kebencian, pornografi, maklumat yang salah, atau kebencian terhadap wanita, orang kelainan upaya, atau kaum, agama, seksualiti, atau dari negara lain. </w:t>
             </w:r>
           </w:p>
           <w:p/>
@@ -28667,19 +28667,19 @@
           </w:tcPr>
           <w:p>
             <w:r>
-              <w:t xml:space="preserve">Hai sekali lagi! Memastikan anak anda selamat dalam talian dan mewujudkan tabiat dalam talian yang sihat mungkin agak mecabar pada masa-masa tertentu, tetapi keselamatan dalam talian adalah satu langkah penting untuk membantu anak anda menjadi sebahagian daripada dunia digital. </w:t>
-            </w:r>
-          </w:p>
-          <w:p/>
-          <w:p>
-            <w:r>
-              <w:t xml:space="preserve">Apabila bercakap tentang keselamatan dalam talian, terdapat empat tip untuk diingati. Sebelum ini, kita telah semak semula tip-tip untuk BELAJAR dan LINDUNG. </w:t>
-            </w:r>
-          </w:p>
-          <w:p/>
-          <w:p>
-            <w:r>
-              <w:t xml:space="preserve">Hari ini, kita akan semak semula tip untuk BINA TABIAT dan BINA KEPERCAYAAN. </w:t>
+              <w:t xml:space="preserve">Hai sekali lagi! Memastikan anak anda selamat dalam talian dan mewujudkan tabiat dalam talian yang sihat mungkin agak mencabar pada masa-masa tertentu, tetapi keselamatan dalam talian adalah satu langkah penting untuk membantu anak anda menjadi sebahagian daripada dunia digital. </w:t>
+            </w:r>
+          </w:p>
+          <w:p/>
+          <w:p>
+            <w:r>
+              <w:t xml:space="preserve">Apabila bercakap tentang keselamatan dalam talian, terdapat empat tip untuk diingati. Sebelum ini, kita telah mengulas tip-tip untuk BELAJAR dan LINDUNG. </w:t>
+            </w:r>
+          </w:p>
+          <w:p/>
+          <w:p>
+            <w:r>
+              <w:t xml:space="preserve">Hari ini, kita akan mengulas tip untuk BINA TABIAT dan BINA KEPERCAYAAN. </w:t>
             </w:r>
           </w:p>
           <w:p/>
@@ -31156,7 +31156,7 @@
           <w:p/>
           <w:p>
             <w:r>
-              <w:t xml:space="preserve">Kadang-kadang, kita semua akan mempunyai pendapat yang bebeza, tetapi bergaduh bukanlah cara yang efektif untuk menyelesaikan masalah kita. Belajar untuk respon dengan tenang boleh membantu anda mencipta rumah yang lebih aman. </w:t>
+              <w:t xml:space="preserve">Kadang-kadang, kita semua akan mempunyai pendapat yang berbeza, tetapi bergaduh bukanlah cara yang efektif untuk menyelesaikan masalah kita. Belajar untuk respon dengan tenang boleh membantu anda mencipta rumah yang lebih aman. </w:t>
             </w:r>
           </w:p>
           <w:p/>
@@ -32024,7 +32024,7 @@
           </w:tcPr>
           <w:p>
             <w:r>
-              <w:t xml:space="preserve">Hai di sana! Dalam matlamat ini, kita akan belajar tentang empat langkah untuk membina bajet keluarga. Ini akan membantu anda lebih faham bagaimana cara wang disimpan dan perbelanjaan dalam keluarga. Pada hari ini, kita akan belajar tentang langkah pertama: [pause] Memahami keperluan dan kehendak.</w:t>
+              <w:t xml:space="preserve">Hai di sana! Dalam matlamat ini, kita akan belajar tentang empat langkah untuk membina belanjawan keluarga. Ini akan membantu anda lebih faham bagaimana cara wang disimpan dan perbelanjaan dalam keluarga. Pada hari ini, kita akan belajar tentang langkah pertama: [pause] Memahami keperluan dan kehendak.</w:t>
             </w:r>
           </w:p>
         </w:tc>
@@ -32451,7 +32451,7 @@
           </w:tcPr>
           <w:p>
             <w:r>
-              <w:t xml:space="preserve">Selamat Datang kembali! Dalam matlamat ini, kita akan belajar tentang empat langkah untuk membina bajet keluarga. Hari ini, kita akan pelajari langkah kedua: [pause] berbincang mengenai perbelanjaan bulanan.</w:t>
+              <w:t xml:space="preserve">Selamat Datang kembali! Dalam matlamat ini, kita akan belajar tentang empat langkah untuk membina belanjawan keluarga. Hari ini, kita akan pelajari langkah kedua: [pause] berbincang mengenai perbelanjaan bulanan.</w:t>
             </w:r>
           </w:p>
           <w:p>
@@ -32960,7 +32960,7 @@
           </w:tcPr>
           <w:p>
             <w:r>
-              <w:t xml:space="preserve">Hai sekali lagi. Dalam matlamat ini, kita akan belajar tentang empat langkah untuk membina bajet keluarga. Hari ini, kita akan mengulas langkah ketiga: [pause] buat bajet perbelanjaan bulanan</w:t>
+              <w:t xml:space="preserve">Hai sekali lagi. Dalam matlamat ini, kita akan belajar tentang empat langkah untuk membina belanjawan keluarga. Hari ini, kita akan mengulas langkah ketiga: [pause] buat belanjawan bulanan</w:t>
             </w:r>
           </w:p>
         </w:tc>
@@ -32977,7 +32977,7 @@
           </w:tcPr>
           <w:p>
             <w:r>
-              <w:t xml:space="preserve">Buat Bajet Perbelanjaan Bulanan</w:t>
+              <w:t xml:space="preserve">Buat Belanjawan Bulanan</w:t>
             </w:r>
           </w:p>
         </w:tc>
@@ -33228,7 +33228,7 @@
           </w:tcPr>
           <w:p>
             <w:r>
-              <w:t xml:space="preserve">Buat Bajet Perbelanjaan Bulanan</w:t>
+              <w:t xml:space="preserve">Buat Belanjawan Bulanan</w:t>
             </w:r>
           </w:p>
           <w:p/>
@@ -33240,7 +33240,7 @@
           <w:p/>
           <w:p>
             <w:r>
-              <w:t xml:space="preserve">Tetapkan Bajet Perbelanjaan Bulanan.</w:t>
+              <w:t xml:space="preserve">Tetapkan Belanjawan Bulanan.</w:t>
             </w:r>
           </w:p>
         </w:tc>
@@ -33422,7 +33422,7 @@
           </w:tcPr>
           <w:p>
             <w:r>
-              <w:t xml:space="preserve">Selamat Datang kembali. Dalam matlamat ini, kita akan belajar tentang empat langkah untuk membina bajet keluarga. Hari ini, kita akan mengulas langkah terakhir: [pause] buat pelan simpanan.</w:t>
+              <w:t xml:space="preserve">Selamat Datang kembali. Dalam matlamat ini, kita akan belajar tentang empat langkah untuk membina belanjawan bulanan keluarga. Hari ini, kita akan mengulas langkah terakhir: [pause] buat pelan simpanan.</w:t>
             </w:r>
           </w:p>
         </w:tc>

--- a/translations/parent_text_v2_malaysia/ms/ms_young_children_video_scripts.docx
+++ b/translations/parent_text_v2_malaysia/ms/ms_young_children_video_scripts.docx
@@ -9075,7 +9075,7 @@
               <w:widowControl w:val="0"/>
             </w:pPr>
             <w:r>
-              <w:t xml:space="preserve">Anda lakukannya dengan baik! For your home activity, Can you do an activity with adding and taking away with your child? You can do that while cooking with them again, or with other objects - like playing outside with stones!</w:t>
+              <w:t xml:space="preserve">Anda lakukannya dengan baik! Untuk aktiviti di rumah anda, bolehkah anda lakukan aktiviti dengan menambah dan mengambil semula bersama anak anda? Anda boleh lakukannya sambil memasak dengan mereka lagi, atau dengan objek lain - seperti bermain batu di luar!</w:t>
             </w:r>
           </w:p>
         </w:tc>
@@ -9092,16 +9092,16 @@
           </w:tcPr>
           <w:p>
             <w:r>
-              <w:t xml:space="preserve">Get your child ready for Maths. </w:t>
+              <w:t xml:space="preserve">Siapkan anak anda untuk Matematik. </w:t>
               <w:br/>
               <w:br/>
-              <w:t xml:space="preserve">HOME ACTIVITY </w:t>
-            </w:r>
-          </w:p>
-          <w:p/>
-          <w:p>
-            <w:r>
-              <w:t xml:space="preserve">Do an activity with adding and taking away</w:t>
+              <w:t xml:space="preserve">AKTIVITI DI RUMAH </w:t>
+            </w:r>
+          </w:p>
+          <w:p/>
+          <w:p>
+            <w:r>
+              <w:t xml:space="preserve">Lakukan aktiviti dengan menambah dan mengambil semula</w:t>
             </w:r>
           </w:p>
         </w:tc>
@@ -9263,20 +9263,20 @@
               <w:widowControl w:val="0"/>
             </w:pPr>
             <w:r>
-              <w:t xml:space="preserve">Hello again, it’s great to have you on ParentText! </w:t>
-            </w:r>
-          </w:p>
-          <w:p>
-            <w:pPr>
-              <w:widowControl w:val="0"/>
-            </w:pPr>
-          </w:p>
-          <w:p>
-            <w:pPr>
-              <w:widowControl w:val="0"/>
-            </w:pPr>
-            <w:r>
-              <w:t xml:space="preserve">Today, we will learn about connecting with your child’s school and their teachers. </w:t>
+              <w:t xml:space="preserve">Helo sekali lagi, gembira melihat anda di ParentText! </w:t>
+            </w:r>
+          </w:p>
+          <w:p>
+            <w:pPr>
+              <w:widowControl w:val="0"/>
+            </w:pPr>
+          </w:p>
+          <w:p>
+            <w:pPr>
+              <w:widowControl w:val="0"/>
+            </w:pPr>
+            <w:r>
+              <w:t xml:space="preserve">Hari ini, kita akan belajar tentang menghubungkan sekolah anak anda dan guru-guru mereka. </w:t>
             </w:r>
           </w:p>
           <w:p>
@@ -9289,7 +9289,7 @@
               <w:spacing w:line="276" w:lineRule="auto"/>
             </w:pPr>
             <w:r>
-              <w:t xml:space="preserve">Talking to your child’s teachers will help you understand what your child is doing in school. </w:t>
+              <w:t xml:space="preserve">Bercakap dengan guru anak anda akan membantu anda memahami apa yang anak anda lakukan di sekolah. </w:t>
             </w:r>
           </w:p>
           <w:p>
@@ -9302,7 +9302,7 @@
               <w:spacing w:line="276" w:lineRule="auto"/>
             </w:pPr>
             <w:r>
-              <w:t xml:space="preserve">You will also know what kinds of things your child can do at home to learn better, and how you can help your child! </w:t>
+              <w:t xml:space="preserve">Anda juga akan tahu jenis aktiviti yang boleh dilakukan anak anda di rumah untuk pembelajaran yang lebih baik, dan bagaimana anda boleh membantu anak anda! </w:t>
             </w:r>
           </w:p>
           <w:p>
@@ -9315,7 +9315,7 @@
               <w:spacing w:line="276" w:lineRule="auto"/>
             </w:pPr>
             <w:r>
-              <w:t xml:space="preserve">Let us learn the four ways to engage with your child’s school: Connect, ask, practise, and get involved. </w:t>
+              <w:t xml:space="preserve">Mari kita pelajari empat cara untuk berinteraksi dengan sekolah anak anda: Menghubungi, bertanya, berlatih, dan terlibat. </w:t>
             </w:r>
           </w:p>
           <w:p>
@@ -9328,7 +9328,7 @@
               <w:spacing w:line="276" w:lineRule="auto"/>
             </w:pPr>
             <w:r>
-              <w:t xml:space="preserve">Shall we dive in further? </w:t>
+              <w:t xml:space="preserve">Perlukah kita menyelami lebih dalam? </w:t>
             </w:r>
           </w:p>
         </w:tc>
@@ -9345,22 +9345,22 @@
           </w:tcPr>
           <w:p>
             <w:r>
-              <w:t xml:space="preserve">Engage with your child’s school </w:t>
-            </w:r>
-          </w:p>
-          <w:p/>
-          <w:p>
-            <w:r>
-              <w:t xml:space="preserve">CONNECT </w:t>
+              <w:t xml:space="preserve">Terlibat dengan sekolah anak anda </w:t>
+            </w:r>
+          </w:p>
+          <w:p/>
+          <w:p>
+            <w:r>
+              <w:t xml:space="preserve">MENGHUBUNGI </w:t>
               <w:br/>
               <w:br/>
-              <w:t xml:space="preserve">ASK </w:t>
+              <w:t xml:space="preserve">BERTANYA </w:t>
               <w:br/>
               <w:br/>
-              <w:t>PRACTISE</w:t>
+              <w:t>BERLATIH</w:t>
               <w:br/>
               <w:br/>
-              <w:t xml:space="preserve">GET INVOLVED</w:t>
+              <w:t>TERLIBAT</w:t>
             </w:r>
           </w:p>
         </w:tc>
@@ -9395,7 +9395,7 @@
               <w:widowControl w:val="0"/>
             </w:pPr>
             <w:r>
-              <w:t xml:space="preserve">First, Connect. </w:t>
+              <w:t xml:space="preserve">Pertama, Menghubungi. </w:t>
             </w:r>
           </w:p>
           <w:p>
@@ -9408,7 +9408,7 @@
               <w:spacing w:line="276" w:lineRule="auto"/>
             </w:pPr>
             <w:r>
-              <w:t xml:space="preserve">Make sure you know your child’s teacher and have their phone number. Each time you have the chance to speak to your child’s teacher, ask them what your child is doing in school, and how you can help them.</w:t>
+              <w:t xml:space="preserve">Pastikan anda mengenali guru anak anda dan mempunyai nombor telefon mereka. Setiap kali anda berpeluang untuk bercakap dengan guru anak anda, tanya mereka apa anak anda lakukan di sekolah, dan bagaimana anda dapat membantu mereka.</w:t>
             </w:r>
           </w:p>
           <w:p>
@@ -9416,7 +9416,7 @@
               <w:spacing w:line="276" w:lineRule="auto"/>
             </w:pPr>
             <w:r>
-              <w:t xml:space="preserve">Let the teacher and school know that you are available to receive messages about anything related to the school and your child’s learning.</w:t>
+              <w:t xml:space="preserve">Beritahu guru dan sekolah bahawa anda sedia untuk menerima mesej mengenai apa sahaja yang berkaitan dengan sekolah dan pembelajaran anak anda.</w:t>
             </w:r>
           </w:p>
           <w:p>
@@ -9429,7 +9429,7 @@
               <w:spacing w:line="276" w:lineRule="auto"/>
             </w:pPr>
             <w:r>
-              <w:t xml:space="preserve">Next, Ask </w:t>
+              <w:t xml:space="preserve">Seterusnya, Bertanya </w:t>
             </w:r>
           </w:p>
           <w:p>
@@ -9442,7 +9442,7 @@
               <w:spacing w:line="276" w:lineRule="auto"/>
             </w:pPr>
             <w:r>
-              <w:t xml:space="preserve">Ask your child what they have been doing in school.</w:t>
+              <w:t xml:space="preserve">Tanya anak anda apa yang telah mereka lakukan di sekolah.</w:t>
             </w:r>
           </w:p>
           <w:p>
@@ -9450,7 +9450,7 @@
               <w:spacing w:line="276" w:lineRule="auto"/>
             </w:pPr>
             <w:r>
-              <w:t xml:space="preserve">Did they do or see something they liked? Were they interested in anything particular?Notice what they like and what interests them. Ask them questions and talk about these interests .</w:t>
+              <w:t xml:space="preserve">Adakah mereka buat atau lihat sesuatu yang mereka sukai? Adakah mereka berminat dalam perkara tertentu? Perhatikan apa yang mereka suka dan apa yang menarik minat mereka. Tanya mereka soalan dan bercakap tentang minat ini .</w:t>
             </w:r>
           </w:p>
           <w:p>
@@ -9463,7 +9463,7 @@
               <w:spacing w:line="276" w:lineRule="auto"/>
             </w:pPr>
             <w:r>
-              <w:t xml:space="preserve">Third, practise. </w:t>
+              <w:t xml:space="preserve">Ketiga, berlatih. </w:t>
             </w:r>
           </w:p>
           <w:p>
@@ -9476,7 +9476,7 @@
               <w:spacing w:line="276" w:lineRule="auto"/>
             </w:pPr>
             <w:r>
-              <w:t xml:space="preserve">If your child has been doing something in school that they can do at home, help them practise it! For example, if they enjoyed working with colours at school, ask them to find as many colours as they can around the home.If they can bring books home from school, read them together! If something in school was difficult, see if you can help your child understand it!</w:t>
+              <w:t xml:space="preserve">Jika anak anda telah melakukan sesuatu di sekolah dan boleh dilakukan di rumah, bantu mereka berlatih! Sebagai contoh, jika mereka suka mewarna di sekolah, minta mereka untuk mencari seberapa banyak warna yang boleh di rumah. Jika mereka boleh bawa buku balik dari sekolah, baca bersama-sama! Jika perkara di sekolah susah, lihat jika anda boleh bantu anak anda memahaminya!</w:t>
             </w:r>
           </w:p>
           <w:p>
@@ -9486,7 +9486,7 @@
           </w:p>
           <w:p>
             <w:r>
-              <w:t xml:space="preserve">Finally, get involved</w:t>
+              <w:t xml:space="preserve">Akhir sekali, terlibat</w:t>
             </w:r>
           </w:p>
           <w:p/>
@@ -9495,7 +9495,7 @@
               <w:spacing w:before="12" w:after="12" w:line="276" w:lineRule="auto"/>
             </w:pPr>
             <w:r>
-              <w:t xml:space="preserve">If you have time, attend events or meetings at your child’s school. Whenever you do so, find out as much as you can. </w:t>
+              <w:t xml:space="preserve">Jika anda ada masa, hadir acara atau perjumpaan di sekolah anak anda. Setiap kali anda lakukannya, cari tahu seberapa banyak yang anda boleh. </w:t>
             </w:r>
           </w:p>
           <w:p>
@@ -9508,7 +9508,7 @@
               <w:spacing w:before="12" w:after="12" w:line="276" w:lineRule="auto"/>
             </w:pPr>
             <w:r>
-              <w:t xml:space="preserve">If your schedule allows, volunteer to help with activities happening with your child’s school! This will help you get to know the school, teachers, and the other parents </w:t>
+              <w:t xml:space="preserve">Jika jadual anda mengizinkan, bantu aktiviti yang sedang berlangsung di sekolah anak anda dengan sukarela! Ini akan membantu anda mengenali sekolah, guru, dan ibu bapa yang lain </w:t>
             </w:r>
           </w:p>
           <w:p>
@@ -9566,7 +9566,7 @@
               <w:widowControl w:val="0"/>
             </w:pPr>
             <w:r>
-              <w:t xml:space="preserve">Your home activity is to talk to your child about what they are doing at school. Can you do it today? </w:t>
+              <w:t xml:space="preserve">Aktiviti di rumah anda ialah untuk bercakap dengan anak anda tentang apa yang mereka lakukan di sekolah. Bolehkah anda lakukannya hari ini? </w:t>
             </w:r>
           </w:p>
         </w:tc>
@@ -9583,19 +9583,19 @@
           </w:tcPr>
           <w:p>
             <w:r>
-              <w:t xml:space="preserve">Engage with your child’s school </w:t>
-            </w:r>
-          </w:p>
-          <w:p/>
-          <w:p>
-            <w:r>
-              <w:t xml:space="preserve">HOME ACTIVITY</w:t>
-            </w:r>
-          </w:p>
-          <w:p/>
-          <w:p>
-            <w:r>
-              <w:t xml:space="preserve">Talk to your child about what they doing at school </w:t>
+              <w:t xml:space="preserve">Terlibat dengan sekolah anak anda </w:t>
+            </w:r>
+          </w:p>
+          <w:p/>
+          <w:p>
+            <w:r>
+              <w:t xml:space="preserve">AKTIVITI DI RUMAH</w:t>
+            </w:r>
+          </w:p>
+          <w:p/>
+          <w:p>
+            <w:r>
+              <w:t xml:space="preserve">Bercakap dengan anak anda tentang apa yang mereka lakukan di sekolah </w:t>
             </w:r>
           </w:p>
         </w:tc>
@@ -9757,7 +9757,7 @@
               <w:widowControl w:val="0"/>
             </w:pPr>
             <w:r>
-              <w:t xml:space="preserve">Hello, we are glad to see you back on ParentText! </w:t>
+              <w:t xml:space="preserve">Helo, kami gembira melihat anda kembali di ParentText! </w:t>
             </w:r>
           </w:p>
           <w:p>
@@ -9792,7 +9792,7 @@
           <w:p/>
           <w:p>
             <w:r>
-              <w:t xml:space="preserve">So, let’s keep going! </w:t>
+              <w:t xml:space="preserve">Jadi, mari kita teruskan! </w:t>
             </w:r>
           </w:p>
         </w:tc>
@@ -9809,7 +9809,7 @@
           </w:tcPr>
           <w:p>
             <w:r>
-              <w:t xml:space="preserve">Help your child learn to read </w:t>
+              <w:t xml:space="preserve">Bantu anak anda belajar membaca </w:t>
             </w:r>
           </w:p>
           <w:p/>
@@ -10105,32 +10105,32 @@
           <w:p/>
           <w:p>
             <w:r>
-              <w:t xml:space="preserve">Who </w:t>
-            </w:r>
-          </w:p>
-          <w:p>
-            <w:r>
-              <w:t xml:space="preserve">What </w:t>
-            </w:r>
-          </w:p>
-          <w:p>
-            <w:r>
-              <w:t xml:space="preserve">Where </w:t>
-            </w:r>
-          </w:p>
-          <w:p>
-            <w:r>
-              <w:t xml:space="preserve">When </w:t>
-            </w:r>
-          </w:p>
-          <w:p>
-            <w:r>
-              <w:t xml:space="preserve">Why </w:t>
-            </w:r>
-          </w:p>
-          <w:p>
-            <w:r>
-              <w:t xml:space="preserve">How </w:t>
+              <w:t xml:space="preserve">Siapa </w:t>
+            </w:r>
+          </w:p>
+          <w:p>
+            <w:r>
+              <w:t xml:space="preserve">Apa </w:t>
+            </w:r>
+          </w:p>
+          <w:p>
+            <w:r>
+              <w:t xml:space="preserve">Di mana </w:t>
+            </w:r>
+          </w:p>
+          <w:p>
+            <w:r>
+              <w:t xml:space="preserve">Bila </w:t>
+            </w:r>
+          </w:p>
+          <w:p>
+            <w:r>
+              <w:t xml:space="preserve">Mengapa </w:t>
+            </w:r>
+          </w:p>
+          <w:p>
+            <w:r>
+              <w:t xml:space="preserve">Bagaimana </w:t>
             </w:r>
           </w:p>
         </w:tc>
@@ -10165,7 +10165,7 @@
               <w:widowControl w:val="0"/>
             </w:pPr>
             <w:r>
-              <w:t xml:space="preserve">Fourth, respond and explore </w:t>
+              <w:t xml:space="preserve">Yang keempat, respons dan teroka </w:t>
             </w:r>
           </w:p>
           <w:p>
@@ -10178,7 +10178,7 @@
               <w:spacing w:before="12" w:after="12"/>
             </w:pPr>
             <w:r>
-              <w:t xml:space="preserve">Notice what your child is interested in and talk about it. Further explore their responses by rephrasing or adding more information, this will help your child learn new words and understand the book more . </w:t>
+              <w:t xml:space="preserve">Perhatikan apa yang anak anda minat dan bercakap tentang minat tersebut. Teroka respons mereka lebih jauh dengan parafrasa atau menambah lebih banyak maklumat, ini akan membantu anak anda belajar perkataan baharu dan lebih memahami buku tersebut . </w:t>
             </w:r>
           </w:p>
           <w:p>
@@ -10226,12 +10226,12 @@
           </w:tcPr>
           <w:p>
             <w:r>
-              <w:t xml:space="preserve">RESPOND AND EXPLORE </w:t>
-            </w:r>
-          </w:p>
-          <w:p>
-            <w:r>
-              <w:t xml:space="preserve">Notice what’s interesting and add more information</w:t>
+              <w:t xml:space="preserve">RESPONS DAN TEROKA </w:t>
+            </w:r>
+          </w:p>
+          <w:p>
+            <w:r>
+              <w:t xml:space="preserve">Perhatikan apa yang menarik dan tambah lebih banyak maklumat</w:t>
             </w:r>
           </w:p>
           <w:p/>
@@ -10341,13 +10341,13 @@
           <w:p/>
           <w:p>
             <w:r>
-              <w:t xml:space="preserve">You are doing great! </w:t>
-            </w:r>
-          </w:p>
-          <w:p/>
-          <w:p>
-            <w:r>
-              <w:t xml:space="preserve">Your home activity for today is to read with your child. Can you try it today? </w:t>
+              <w:t xml:space="preserve">Anda lakukannya dengan baik! </w:t>
+            </w:r>
+          </w:p>
+          <w:p/>
+          <w:p>
+            <w:r>
+              <w:t xml:space="preserve">Aktiviti di Rumah anda hari ini ialah membaca dengan anak anda. Bolehkah anda cuba hari ini? </w:t>
             </w:r>
           </w:p>
         </w:tc>
@@ -10364,13 +10364,13 @@
           </w:tcPr>
           <w:p>
             <w:r>
-              <w:t xml:space="preserve">Help your child learn to read</w:t>
-            </w:r>
-          </w:p>
-          <w:p/>
-          <w:p>
-            <w:r>
-              <w:t xml:space="preserve">HOME ACTIVITY: Read with your child</w:t>
+              <w:t xml:space="preserve">Bantu anak anda belajar membaca</w:t>
+            </w:r>
+          </w:p>
+          <w:p/>
+          <w:p>
+            <w:r>
+              <w:t xml:space="preserve">AKTIVITI DI RUMAH: Membaca dengan anak anda</w:t>
             </w:r>
           </w:p>
           <w:p/>
@@ -10530,31 +10530,31 @@
           </w:tcPr>
           <w:p>
             <w:r>
-              <w:t xml:space="preserve">Welcome back to ParentText! </w:t>
-            </w:r>
-          </w:p>
-          <w:p/>
-          <w:p>
-            <w:r>
-              <w:t xml:space="preserve">This skill is about introducing your child to numbers and maths</w:t>
-            </w:r>
-          </w:p>
-          <w:p/>
-          <w:p>
-            <w:r>
-              <w:t xml:space="preserve">Learning about numbers, shapes, and groups will help your child understand basic maths. This will prepare them to succeed in school. </w:t>
-            </w:r>
-          </w:p>
-          <w:p/>
-          <w:p>
-            <w:r>
-              <w:t xml:space="preserve">The three ways you can help your child learn number skills are to count, look for numbers and learn with shapes. </w:t>
-            </w:r>
-          </w:p>
-          <w:p/>
-          <w:p>
-            <w:r>
-              <w:t xml:space="preserve">Excited to explore more? Let’s see what’s next. </w:t>
+              <w:t xml:space="preserve">Selamat datang kembali ke ParentText! </w:t>
+            </w:r>
+          </w:p>
+          <w:p/>
+          <w:p>
+            <w:r>
+              <w:t xml:space="preserve">Kemahiran ini ialah tentang memperkenalkan nombor dan matematik pada anak anda</w:t>
+            </w:r>
+          </w:p>
+          <w:p/>
+          <w:p>
+            <w:r>
+              <w:t xml:space="preserve">Belajar tentang nombor, bentuk, dan kumpulan akan bantu anak anda memahami matematik asas. Ini akan mempersiapkan mereka untuk berjaya di sekolah. </w:t>
+            </w:r>
+          </w:p>
+          <w:p/>
+          <w:p>
+            <w:r>
+              <w:t xml:space="preserve">Tiga cara anda boleh bantu anak anda belajar kemahiran nombor ialah untuk mengira, mencari nombor dan belajar dengan bentuk. </w:t>
+            </w:r>
+          </w:p>
+          <w:p/>
+          <w:p>
+            <w:r>
+              <w:t xml:space="preserve">Teruja untuk teroka lebih lagi? Mari lihat apa seterusnya. </w:t>
             </w:r>
           </w:p>
         </w:tc>
@@ -10571,19 +10571,19 @@
           </w:tcPr>
           <w:p>
             <w:r>
-              <w:t xml:space="preserve">Get your child ready for Maths </w:t>
-            </w:r>
-          </w:p>
-          <w:p/>
-          <w:p>
-            <w:r>
-              <w:t xml:space="preserve">COUNT </w:t>
+              <w:t xml:space="preserve">Siapkan anak anda untuk Matematik </w:t>
+            </w:r>
+          </w:p>
+          <w:p/>
+          <w:p>
+            <w:r>
+              <w:t xml:space="preserve">KIRA </w:t>
               <w:br/>
               <w:br/>
-              <w:t xml:space="preserve">LOOK FOR NUMBERS </w:t>
+              <w:t xml:space="preserve">CARI NOMBOR-NOMBOR </w:t>
               <w:br/>
               <w:br/>
-              <w:t xml:space="preserve">LEARN WITH SHAPES </w:t>
+              <w:t xml:space="preserve">BELAJAR DENGAN BENTUK </w:t>
             </w:r>
           </w:p>
         </w:tc>
@@ -10615,13 +10615,13 @@
           </w:tcPr>
           <w:p>
             <w:r>
-              <w:t xml:space="preserve">First, Count </w:t>
-            </w:r>
-          </w:p>
-          <w:p/>
-          <w:p>
-            <w:r>
-              <w:t xml:space="preserve">Counting is a skill your child can start to learn early. Look around you, ask your child to count things they see, like cars on the street, people passing by, or houses outside. Don’t forget to count those little fingers and toes. </w:t>
+              <w:t xml:space="preserve">Pertama, Kira </w:t>
+            </w:r>
+          </w:p>
+          <w:p/>
+          <w:p>
+            <w:r>
+              <w:t xml:space="preserve">Mengira adalah satu kemahiran yang boleh dipelajari oleh anak anda seawal mungkin. Lihat sekeliling anda, minta anak anda untuk mengira benda yang mereka lihat, seperti kereta di jalan, orang lalu-lalang dan rumah di luar. Jangan lupa untuk mengira jari tangan dan kaki yang comel. </w:t>
             </w:r>
           </w:p>
           <w:p>
@@ -10632,7 +10632,7 @@
           <w:p/>
           <w:p>
             <w:r>
-              <w:t xml:space="preserve">Next, make counting a part of your daily activities. Whether you’re cooking together, sorting out clothes or shopping at the supermarket, ask your child to count things like tomatoes, socks, or items in your cart. Every moment can be a counting opportunity!</w:t>
+              <w:t xml:space="preserve">Seterusnya, jadikan mengira sebahagian daripada aktiviti harian anda. Sama ada anda memasak bersama-sama, mengasingkan pakaian atau membeli-belah di pasar raya, minta anak anda untuk mengira benda seperti tomato, stoking, atau item dalam troli anda. Setiap momen boleh menjadi peluang untuk mengira!</w:t>
             </w:r>
           </w:p>
           <w:p>
@@ -10643,13 +10643,13 @@
           <w:p/>
           <w:p>
             <w:r>
-              <w:t xml:space="preserve">Music can make learning even more enjoyable! Sing songs that include numbers with your child.</w:t>
-            </w:r>
-          </w:p>
-          <w:p/>
-          <w:p>
-            <w:r>
-              <w:t xml:space="preserve">Lastly, encourage your child  to draw things and then ask how many things they've included in their pictures. It's a brilliant way to engage their imagination and counting skills.</w:t>
+              <w:t xml:space="preserve">Mzik boleh membuatkan pembelajaran lebih menyeronokkan! Nyanyi lagu yang mempunyai nombor dengan anak anda.</w:t>
+            </w:r>
+          </w:p>
+          <w:p/>
+          <w:p>
+            <w:r>
+              <w:t xml:space="preserve">Akhir sekali, galakkan anak anda untuk melukis benda dan kemudian bertanya berapa banyak barang mereka masukkan dalam gambar mereka. Ini cara terbaik untuk merangsang imaginasi dan kemahiran mengira mereka.</w:t>
             </w:r>
           </w:p>
         </w:tc>
@@ -10666,31 +10666,31 @@
           </w:tcPr>
           <w:p>
             <w:r>
-              <w:t xml:space="preserve">COUNT </w:t>
-            </w:r>
-          </w:p>
-          <w:p/>
-          <w:p>
-            <w:r>
-              <w:t xml:space="preserve">Count things you see </w:t>
-            </w:r>
-          </w:p>
-          <w:p/>
-          <w:p>
-            <w:r>
-              <w:t xml:space="preserve">Count things in daily activities </w:t>
-            </w:r>
-          </w:p>
-          <w:p/>
-          <w:p>
-            <w:r>
-              <w:t xml:space="preserve">Sing number songs </w:t>
-            </w:r>
-          </w:p>
-          <w:p/>
-          <w:p>
-            <w:r>
-              <w:t xml:space="preserve">Draw and count </w:t>
+              <w:t xml:space="preserve">KIRA </w:t>
+            </w:r>
+          </w:p>
+          <w:p/>
+          <w:p>
+            <w:r>
+              <w:t xml:space="preserve">Kira benda yang anda lihat </w:t>
+            </w:r>
+          </w:p>
+          <w:p/>
+          <w:p>
+            <w:r>
+              <w:t xml:space="preserve">Kira benda dalam aktiviti harian </w:t>
+            </w:r>
+          </w:p>
+          <w:p/>
+          <w:p>
+            <w:r>
+              <w:t xml:space="preserve">Nyanyi lagu nombor </w:t>
+            </w:r>
+          </w:p>
+          <w:p/>
+          <w:p>
+            <w:r>
+              <w:t xml:space="preserve">Lukis dan kira </w:t>
             </w:r>
           </w:p>
         </w:tc>
@@ -10725,7 +10725,7 @@
               <w:spacing w:before="12" w:after="12"/>
             </w:pPr>
             <w:r>
-              <w:t xml:space="preserve">Second, look for numbers. </w:t>
+              <w:t xml:space="preserve">Yang kedua, cari nombor-nombor. </w:t>
             </w:r>
           </w:p>
           <w:p>
@@ -10738,7 +10738,7 @@
               <w:spacing w:before="12" w:after="12"/>
             </w:pPr>
             <w:r>
-              <w:t xml:space="preserve">Numbers are all around us if you look for them. They’re on food packaging, and even on the TV remote.Wherever you see a number, ask your child what it is. Help them if they don’t know! </w:t>
+              <w:t xml:space="preserve">Nombor berada di sekeliling kita jika anda mencari nombor. Nombor berada pada bungkusan makanan, dan malah pada alat kawalan jauh untuk TV. Di mana jua anda melihat nombor, tanya anak anda nombor apa itu. Bantu mereka jika mereka tidak tahu! </w:t>
             </w:r>
           </w:p>
         </w:tc>
@@ -10755,13 +10755,13 @@
           </w:tcPr>
           <w:p>
             <w:r>
-              <w:t xml:space="preserve">LOOK FOR NUMBERS </w:t>
-            </w:r>
-          </w:p>
-          <w:p/>
-          <w:p>
-            <w:r>
-              <w:t xml:space="preserve">Ask your child what it is and help them if they don’t know. </w:t>
+              <w:t xml:space="preserve">CARI NOMBOR-NOMBOR </w:t>
+            </w:r>
+          </w:p>
+          <w:p/>
+          <w:p>
+            <w:r>
+              <w:t xml:space="preserve">Tanya anak anda itu nombor apa dan bantu mereka jika mereka tidak tahu. </w:t>
             </w:r>
           </w:p>
         </w:tc>
@@ -10802,7 +10802,7 @@
               <w:spacing w:after="160" w:line="259" w:lineRule="auto"/>
             </w:pPr>
             <w:r>
-              <w:t xml:space="preserve">Learning about shapes is also important in maths! Shapes are everywhere, too, so find them and talk about them. You could even make them! Help your child draw different shapes.  If you can, cut them out and help your child sort them into groups, by colour, shape, size, or however else your child wants! Ask them why they are sorting in that way. Talk about shapes with your child, and have fun with them! 😃</w:t>
+              <w:t xml:space="preserve">Belajar tentang bentuk juga penting dalam matematik! Bentuk ada di mana-mana juga, jadi cari bentuk dan bercakap tentang bentuk. Anda juga boleh membuat bentuk! Bantu anak anda melukis bentuk-bentuk yang berbeza.  Jika boleh, potong bentuk-bentuk tersebut dan bantu anak anda asingkan ke dalam kumpulan warna, bentuk, saiz, atau apa sahaja yang anak anda inginkan! Ask them why they are sorting in that way. Talk about shapes with your child, and have fun with them! 😃</w:t>
             </w:r>
           </w:p>
           <w:p/>
@@ -10820,25 +10820,25 @@
           </w:tcPr>
           <w:p>
             <w:r>
-              <w:t xml:space="preserve">LEARN WITH SHAPES </w:t>
-            </w:r>
-          </w:p>
-          <w:p/>
-          <w:p>
-            <w:r>
-              <w:t xml:space="preserve">Make </w:t>
-            </w:r>
-          </w:p>
-          <w:p/>
-          <w:p>
-            <w:r>
-              <w:t xml:space="preserve">Draw </w:t>
-            </w:r>
-          </w:p>
-          <w:p/>
-          <w:p>
-            <w:r>
-              <w:t xml:space="preserve">Cut </w:t>
+              <w:t xml:space="preserve">BELAJAR DENGAN BENTUK-BENTUK </w:t>
+            </w:r>
+          </w:p>
+          <w:p/>
+          <w:p>
+            <w:r>
+              <w:t xml:space="preserve">Buat </w:t>
+            </w:r>
+          </w:p>
+          <w:p/>
+          <w:p>
+            <w:r>
+              <w:t xml:space="preserve">Lukis </w:t>
+            </w:r>
+          </w:p>
+          <w:p/>
+          <w:p>
+            <w:r>
+              <w:t xml:space="preserve">Potong </w:t>
             </w:r>
           </w:p>
           <w:p>
@@ -10876,13 +10876,13 @@
           </w:tcPr>
           <w:p>
             <w:r>
-              <w:t xml:space="preserve">Remember: maths, numbers, counting, and shapes are everywhere! You can use what is around you and your daily routines to talk to your child about maths. This will help prepare them for success. </w:t>
-            </w:r>
-          </w:p>
-          <w:p/>
-          <w:p>
-            <w:r>
-              <w:t xml:space="preserve">Your home activity is to do some counting with your child. Can you do it today? </w:t>
+              <w:t xml:space="preserve">Ingat: matematik, nombor, mengira, dan bentuk ada di mana-mana sahaja! Anda boleh gunakan apa-apa sahaja di sekeliling anda dan jadual harian anda ialah bercakap dengan anak anda tentang matematik. Ini akan membantu mempersiapkan mereka untuk berjaya. </w:t>
+            </w:r>
+          </w:p>
+          <w:p/>
+          <w:p>
+            <w:r>
+              <w:t xml:space="preserve">Aktiviti di Rumah anda ialah mengira dengan anak anda. Bolehkah anda lakukannya hari ini? </w:t>
             </w:r>
           </w:p>
         </w:tc>
@@ -10899,18 +10899,18 @@
           </w:tcPr>
           <w:p>
             <w:r>
-              <w:t xml:space="preserve">Get your child ready for Maths </w:t>
-            </w:r>
-          </w:p>
-          <w:p/>
-          <w:p>
-            <w:r>
-              <w:t xml:space="preserve">HOME ACTIVITY </w:t>
-            </w:r>
-          </w:p>
-          <w:p>
-            <w:r>
-              <w:t xml:space="preserve">Count with your child</w:t>
+              <w:t xml:space="preserve">Siapkan anak anda untuk Matematik </w:t>
+            </w:r>
+          </w:p>
+          <w:p/>
+          <w:p>
+            <w:r>
+              <w:t xml:space="preserve">AKTIVITI DI RUMAH </w:t>
+            </w:r>
+          </w:p>
+          <w:p>
+            <w:r>
+              <w:t xml:space="preserve">Mengira dengan anak anda</w:t>
             </w:r>
           </w:p>
         </w:tc>
@@ -11082,7 +11082,7 @@
           </w:tcPr>
           <w:p>
             <w:r>
-              <w:t xml:space="preserve">Hi, you're back on ParentText, fantastic!</w:t>
+              <w:t xml:space="preserve">Hai, anda telah kembali ke ParentText, hebat!</w:t>
             </w:r>
           </w:p>
           <w:p/>
@@ -11207,7 +11207,7 @@
               <w:spacing w:after="160" w:line="259" w:lineRule="auto"/>
             </w:pPr>
             <w:r>
-              <w:t xml:space="preserve">To put it simply, play games! Creating time for your child to play and have fun will make their physical and mental health better. Not only that, this enjoyable pastime also helps them learn and remember important facts better. Isn’t that great?</w:t>
+              <w:t xml:space="preserve">To put it simply, play games! Creating time for your child to play and have fun will make their physical and mental health better. Not only that, this enjoyable pastime also helps them learn and remember important facts better. Tidakkah itu hebat?</w:t>
             </w:r>
           </w:p>
           <w:p>
@@ -11540,7 +11540,7 @@
           <w:p/>
           <w:p>
             <w:r>
-              <w:t xml:space="preserve">SHARE </w:t>
+              <w:t xml:space="preserve">KONGSI </w:t>
             </w:r>
           </w:p>
         </w:tc>
@@ -11572,20 +11572,20 @@
           </w:tcPr>
           <w:p>
             <w:r>
-              <w:t xml:space="preserve">First, talk. </w:t>
-            </w:r>
-          </w:p>
-          <w:p/>
-          <w:p>
-            <w:r>
-              <w:t xml:space="preserve">Start off by creating space and time for your child to talk with you about their life. If they’ve had a challenging day, take a moment to really listen to them and give space to let them share. Following that, it is important to g</w:t>
+              <w:t xml:space="preserve">Pertama, bercakap. </w:t>
+            </w:r>
+          </w:p>
+          <w:p/>
+          <w:p>
+            <w:r>
+              <w:t xml:space="preserve">Mulakan dengan mencipta ruang dan masa supaya anak anda boleh bercakap dengan anda tentang hidup mereka. Jika mereka melalui hari yang mencabar, ambil masa sebentar untuk mendengar luahan mereka dan beri ruang untuk mereka berkongsi. Selepas itu, adalah penting untuk b</w:t>
             </w:r>
             <w:r>
               <w:rPr>
                 <w:sz w:val="21"/>
                 <w:szCs w:val="21"/>
               </w:rPr>
-              <w:t xml:space="preserve">ive them support and show you care. Respond with understanding phrases like "that sounds difficult.”</w:t>
+              <w:t xml:space="preserve">eri mereka sokongan dan menunjukkan bahawa anda peduli. Respons dengan frasa memahami seperti "bunyinya seperti sukar."</w:t>
             </w:r>
           </w:p>
         </w:tc>
@@ -11602,7 +11602,7 @@
           </w:tcPr>
           <w:p>
             <w:r>
-              <w:t xml:space="preserve">TALK and let them share </w:t>
+              <w:t xml:space="preserve">BERCAKAP dan biar mereka berkongsi </w:t>
             </w:r>
           </w:p>
           <w:p/>
@@ -11635,7 +11635,7 @@
           </w:tcPr>
           <w:p>
             <w:r>
-              <w:t xml:space="preserve">The second tip is to praise effort. </w:t>
+              <w:t xml:space="preserve">Petua kedua ialah usaha untuk memuji. </w:t>
             </w:r>
           </w:p>
           <w:p/>
@@ -11644,7 +11644,7 @@
               <w:spacing w:before="12" w:after="12" w:line="276" w:lineRule="auto"/>
             </w:pPr>
             <w:r>
-              <w:t xml:space="preserve">Make a point to praise your child for the effort they put into their learning even if they did not succeed. Remember, the effort they put forth is actually more important than mastering a specific skill.</w:t>
+              <w:t xml:space="preserve">Usahakan untuk memuji anak anda atas usaha yang mereka lakukan dalam pembelajaran walaupun mereka tidak berjaya. Ingat, usaha yang mereka lakukan sebenarnya lebih penting daripada mahir dalam satu kemahiran tertentu.</w:t>
             </w:r>
           </w:p>
         </w:tc>
@@ -11661,7 +11661,7 @@
           </w:tcPr>
           <w:p>
             <w:r>
-              <w:t xml:space="preserve">PRAISE EFFORT, even if they did not succeed </w:t>
+              <w:t xml:space="preserve">USAHA UNTUK MEMUJI, walaupun mereka tidak berjaya </w:t>
             </w:r>
           </w:p>
         </w:tc>
@@ -11693,25 +11693,25 @@
           </w:tcPr>
           <w:p>
             <w:r>
-              <w:t xml:space="preserve">Next, allow for mistakes to happen. </w:t>
-            </w:r>
-          </w:p>
-          <w:p/>
-          <w:p>
-            <w:r>
-              <w:t xml:space="preserve">To begin with, allow your child to make mistakes. This lets them learn from their own mistakes, which ultimately helps them learn and grow. </w:t>
-            </w:r>
-          </w:p>
-          <w:p/>
-          <w:p>
-            <w:r>
-              <w:t xml:space="preserve">As a parent, you may be tempted to solve every problem for your child, especially when you know better. But, this will not teach them to solve their own problems. </w:t>
-            </w:r>
-          </w:p>
-          <w:p/>
-          <w:p>
-            <w:r>
-              <w:t xml:space="preserve">Instead, make a habit of talking to your child about their mistakes and allowing them to figure out a way to solve their problems and do better next time. </w:t>
+              <w:t xml:space="preserve">Seterusnya, benarkan untuk melakukan kesilapan. </w:t>
+            </w:r>
+          </w:p>
+          <w:p/>
+          <w:p>
+            <w:r>
+              <w:t xml:space="preserve">Untuk bermula, benarkan anak anda melakukan kesilapan. Ini akan membuat mereka belajar daripada kesilapan sendiri, di mana dapat membantu mereka belajar dan berkembang dengan lebih cepat. </w:t>
+            </w:r>
+          </w:p>
+          <w:p/>
+          <w:p>
+            <w:r>
+              <w:t xml:space="preserve">Sebagai ibu bapa, anda mungkin berniat untuk selesaikan setiap masalah anak anda, terutamanya jika anda lebih tahu. Tetapi, ini tidak akan mengajar mereka untuk selesaikan masalah mereka sendiri. </w:t>
+            </w:r>
+          </w:p>
+          <w:p/>
+          <w:p>
+            <w:r>
+              <w:t xml:space="preserve">Sebaliknya, jadikan amalan untuk berbincang dengan anak anda tentang kesilapan mereka dan membenarkan mereka mencari cara untuk selesaikan masalah dan buat lebih baik lain kali. </w:t>
             </w:r>
           </w:p>
         </w:tc>
@@ -16223,7 +16223,7 @@
           <w:p/>
           <w:p>
             <w:r>
-              <w:t xml:space="preserve">Aktiviti di rumah anda adalah untuk membuat sekurang-kurangnya satu peraturan keluarga dengan anak anda. Bolehkah anda lakukannya hari ini? </w:t>
+              <w:t xml:space="preserve">Aktiviti di rumah anda ialah untuk membuat sekurang-kurangnya satu peraturan keluarga dengan anak anda. Bolehkah anda lakukannya hari ini? </w:t>
             </w:r>
           </w:p>
           <w:p/>
@@ -16694,7 +16694,7 @@
               <w:pStyle w:val="P68B1DB1-Normale3"/>
             </w:pPr>
             <w:r>
-              <w:t xml:space="preserve">Sebagai penjaga, peranan anda adalah untuk memastikan anak anda mendapat makanan berkhasiat yang cukup, </w:t>
+              <w:t xml:space="preserve">Sebagai penjaga, peranan anda ialah untuk memastikan anak anda mendapat makanan berkhasiat yang cukup, </w:t>
             </w:r>
           </w:p>
           <w:p>
@@ -17252,7 +17252,7 @@
               <w:pStyle w:val="P68B1DB1-Normale3"/>
             </w:pPr>
             <w:r>
-              <w:t xml:space="preserve">Aktiviti di Rumah anda adalah untuk berbincang dengan anak anda tentang salah satu minat mereka atau sesuatu yang mereka suka lakukan dan tunjukkan kepada mereka bahawa anda suka dan sokong mereka kerana minat mereka. Ini menunjukkan kepada mereka bahawa mereka ialah ahli penting rumah anda. </w:t>
+              <w:t xml:space="preserve">Aktiviti di rumah anda ialah untuk berbincang dengan anak anda tentang salah satu minat mereka atau sesuatu yang mereka suka lakukan dan tunjukkan kepada mereka bahawa anda suka dan sokong mereka kerana minat mereka. Ini menunjukkan kepada mereka bahawa mereka ialah ahli penting rumah anda. </w:t>
             </w:r>
           </w:p>
           <w:p>
@@ -17993,7 +17993,7 @@
               <w:spacing w:line="276" w:lineRule="auto"/>
             </w:pPr>
             <w:r>
-              <w:t xml:space="preserve">Aktiviti di Rumah anda adalah untuk berkongsi empat langkah ini bersama ahli keluarga anda yang lain. Berkongsi kemahiran ini akan menjadi bagus untuk kesejahteraan semua orang.</w:t>
+              <w:t xml:space="preserve">Aktiviti di rumah anda ialah untuk berkongsi empat langkah ini bersama ahli keluarga anda yang lain. Berkongsi kemahiran ini akan menjadi bagus untuk kesejahteraan semua orang.</w:t>
             </w:r>
           </w:p>
           <w:p>
@@ -18687,7 +18687,7 @@
             <w:bookmarkStart w:id="76" w:name="_u7ubxzhb134d" w:colFirst="0" w:colLast="0"/>
             <w:bookmarkEnd w:id="76"/>
             <w:r>
-              <w:t xml:space="preserve">Sesetengah tingkah laku yang TIDAK patut diabaikan adalah: memukul adik-beradik, pulang lewat ke rumah, atau melakukan sesuatu yang berbahaya. Kita akan pelajari cara untuk mengurus tingkah laku ini dalam modul yang seterusnya.</w:t>
+              <w:t xml:space="preserve">Sesetengah tingkah laku yang TIDAK patut diabaikan ialah: memukul adik-beradik, pulang lewat ke rumah, atau melakukan sesuatu yang berbahaya. Kita akan pelajari cara untuk mengurus tingkah laku ini dalam modul yang seterusnya.</w:t>
             </w:r>
           </w:p>
         </w:tc>
@@ -19209,13 +19209,13 @@
               </w:rPr>
             </w:pPr>
             <w:r>
-              <w:t xml:space="preserve">Aktiviti di Rumah anda untuk hari ini adalah </w:t>
+              <w:t xml:space="preserve">Aktiviti di rumah anda hari ini ialah untuk </w:t>
             </w:r>
             <w:r>
               <w:rPr>
                 <w:highlight w:val="white"/>
               </w:rPr>
-              <w:t xml:space="preserve">cari satu perkara positif yang anak anda buat hari ini dan puji mereka untuknya. Jika anak anda menunjukkan sebarang tingkah laku negatif untuk menarik perhatian, ubah hala dan jika berterusan, cuba abaikan. Ingat, abaikan tingkah lau, bukan anak anda! </w:t>
+              <w:t xml:space="preserve">mencari satu perkara positif yang anak anda buat hari ini dan puji mereka untuknya. Jika anak anda menunjukkan sebarang tingkah laku negatif untuk menarik perhatian, ubah hala dan jika berterusan, cuba abaikan. Ingat, abaikan tingkah lau, bukan anak anda! </w:t>
             </w:r>
           </w:p>
           <w:p>
@@ -19494,7 +19494,7 @@
             <w:bookmarkStart w:id="94" w:name="_iwm9iuwjbkwr" w:colFirst="0" w:colLast="0"/>
             <w:bookmarkEnd w:id="94"/>
             <w:r>
-              <w:t xml:space="preserve">Kemahiran hari ini adalah mengenai mengawal dan menguruskan kemarahan kita apabila berdepan dengan saat-saat yang tertekan. </w:t>
+              <w:t xml:space="preserve">Kemahiran hari ini ialah mengenai mengawal dan menguruskan kemarahan kita apabila berdepan dengan saat-saat yang tertekan. </w:t>
             </w:r>
           </w:p>
           <w:p>
@@ -20156,7 +20156,7 @@
               <w:spacing w:before="240" w:after="240"/>
             </w:pPr>
             <w:r>
-              <w:t xml:space="preserve">Berikut adalah 4 langkah mudah:</w:t>
+              <w:t xml:space="preserve">Berikut ialah 4 langkah mudah:</w:t>
             </w:r>
           </w:p>
           <w:p>
@@ -20341,7 +20341,7 @@
               <w:spacing w:before="240" w:after="240"/>
             </w:pPr>
             <w:r>
-              <w:t xml:space="preserve">Langkah pertama adalah untuk bertenang. Perkara paling penting yang anda harus ingat untuk mengajar anak anda akibat adalah untuk bertenang. Jika anda mula menjerit, ia hanya akan memburukkan keadaan. Ia juga mengajar anak anda bahawa tidak mengapa untuk memperlakukan orang lain seperti ini apabila mereka kecewa. Ambil nafas panjang-panjang atau pergi jika anda perlu. Kemudian, bertindak balas dengan cara yang tenang dan jelas.</w:t>
+              <w:t xml:space="preserve">Langkah pertama adalah ialah bertenang. Perkara paling penting yang anda harus ingat untuk mengajar anak anda akibat ialah untuk bertenang. Jika anda mula menjerit, ia hanya akan memburukkan keadaan. Ia juga mengajar anak anda bahawa tidak mengapa untuk memperlakukan orang lain seperti ini apabila mereka kecewa. Ambil nafas panjang-panjang atau pergi jika anda perlu. Kemudian, bertindak balas dengan cara yang tenang dan jelas.</w:t>
             </w:r>
           </w:p>
           <w:p>
@@ -20445,7 +20445,7 @@
               <w:spacing w:before="240" w:after="240"/>
             </w:pPr>
             <w:r>
-              <w:t xml:space="preserve">Langkah kedua adalah untuk Berlaku Adil. </w:t>
+              <w:t xml:space="preserve">Langkah kedua ialah untuk Berlaku Adil. </w:t>
             </w:r>
           </w:p>
           <w:p>
@@ -20675,7 +20675,7 @@
               </w:rPr>
             </w:pPr>
             <w:r>
-              <w:t xml:space="preserve">Langkah ke empat adalah untuk Bersikap Positif. </w:t>
+              <w:t xml:space="preserve">Langkah ke empat ialah untuk Bersikap Positif. </w:t>
             </w:r>
           </w:p>
           <w:p>
@@ -20784,7 +20784,7 @@
               <w:pStyle w:val="P68B1DB1-Normale5"/>
             </w:pPr>
             <w:r>
-              <w:t xml:space="preserve">Aktiviti di rumah anda hari ini adalah untuk memuji anak anda untuk satu perkara yang anda ingin mereka terus lakukannya. Jika anak anda enggan mengikut arahan, anda boleh menggunakan akibat yang adil. Ingat untuk memberikan pilihan kepada anak anda untuk mengikuti arahan memberikan akibat dan bertindak balas dengan tenang. Bolehkah anda puji tingkah laku anak anda yang positif hari ini?</w:t>
+              <w:t xml:space="preserve">Aktiviti di rumah anda hari ini ialah untuk memuji anak anda untuk satu perkara yang anda ingin mereka terus lakukannya. Jika anak anda enggan mengikut arahan, anda boleh menggunakan akibat yang adil. Ingat untuk memberikan pilihan kepada anak anda untuk mengikuti arahan memberikan akibat dan bertindak balas dengan tenang. Bolehkah anda puji tingkah laku anak anda yang positif hari ini?</w:t>
             </w:r>
           </w:p>
           <w:p>
@@ -21220,7 +21220,7 @@
           </w:tcPr>
           <w:p>
             <w:r>
-              <w:t xml:space="preserve">Langkah 1 adalah Tahu. Kenal pasti masalah dengan berbincang dengan anak anda tentang apa masalah tersebut. Jelaskan masalah tersebut dengan kata-kata. </w:t>
+              <w:t xml:space="preserve">Langkah 1 ialah Tahu. Kenal pasti masalah dengan berbincang dengan anak anda tentang apa masalah tersebut. Jelaskan masalah tersebut dengan kata-kata. </w:t>
             </w:r>
           </w:p>
         </w:tc>
@@ -21301,7 +21301,7 @@
               <w:spacing w:before="240" w:after="240"/>
             </w:pPr>
             <w:r>
-              <w:t xml:space="preserve">Langkah 2 adalah Selesaikan. Fikirkan semua jalan penyelesaian untuk masalah anak anda bersama mereka. Bayangkan bersama apa hasil yang akan didapati. Apakah yang anda dan anak anda boleh lakukan denagn berbeza dalam situasi ini pada masa hadapan?</w:t>
+              <w:t xml:space="preserve">Langkah 2 ialah Selesaikan. Fikirkan semua jalan penyelesaian untuk masalah anak anda bersama mereka. Bayangkan bersama apa hasil yang akan didapati. Apakah yang anda dan anak anda boleh lakukan dengan berbeza dalam situasi ini pada masa hadapan?</w:t>
             </w:r>
           </w:p>
         </w:tc>
@@ -21382,7 +21382,7 @@
               <w:spacing w:after="160" w:line="259" w:lineRule="auto"/>
             </w:pPr>
             <w:r>
-              <w:t xml:space="preserve">Langkah 3 adalah Cuba. Pilih satu langkah penyelesaian dan cuba lakukannya jika anda berada dalam situasi yang serupa pada masa akan datang. </w:t>
+              <w:t xml:space="preserve">Langkah 3 ialah Cuba. Pilih satu langkah penyelesaian dan cuba lakukannya jika anda berada dalam situasi yang serupa pada masa akan datang. </w:t>
             </w:r>
           </w:p>
         </w:tc>
@@ -21460,7 +21460,7 @@
           </w:tcPr>
           <w:p>
             <w:r>
-              <w:t xml:space="preserve">Langkah 4 adalah Uji. Apabila anda mendapat peluang sekali lagi, cuba langkah penyelesaian tersebut dan tanya diri anda sama ada ia berkesan. Jika berjaya, itu bagus! Jika tidak, bincang dengan anak anda semula untuk mencari langkah penyelesaian baru. </w:t>
+              <w:t xml:space="preserve">Langkah 4 ialah Uji. Apabila anda mendapat peluang sekali lagi, cuba langkah penyelesaian tersebut dan tanya diri anda sama ada ia berkesan. Jika berjaya, itu bagus! Jika tidak, bincang dengan anak anda semula untuk mencari langkah penyelesaian baru. </w:t>
             </w:r>
           </w:p>
         </w:tc>
@@ -21565,7 +21565,7 @@
           <w:p/>
           <w:p>
             <w:r>
-              <w:t xml:space="preserve">Aktiviti di rumah anda adalah untuk berbincang bersama anak anda tentang empat langkah untuk menyelesaikan masalah dengan menyemak semula modul ini bersama-sama. Mengetahui cara untuk menyelesaikan masalah adalah sesuatu yang dapat mereka gunakan sepanjang hidup mereka!</w:t>
+              <w:t xml:space="preserve">Aktiviti di rumah anda ialah untuk berbincang bersama anak anda tentang empat langkah untuk menyelesaikan masalah dengan menyemak semula modul ini bersama-sama. Mengetahui cara untuk menyelesaikan masalah adalah sesuatu yang dapat mereka gunakan sepanjang hidup mereka!</w:t>
             </w:r>
           </w:p>
           <w:p/>
@@ -21983,7 +21983,7 @@
               <w:spacing w:line="276" w:lineRule="auto"/>
             </w:pPr>
             <w:r>
-              <w:t xml:space="preserve">Bahagian tubuh mereka yang tertutup oleh pakaian dalam ataupun pakaian renang adalah bahagian sulit. Ia adalah tidak OKEY bagi orang lain untuk menyentuh atau meminta untuk melihat, atau meminta mereka untuk melihat atau menyentuh bahagian sulit.</w:t>
+              <w:t xml:space="preserve">Bahagian tubuh mereka yang tertutup oleh pakaian dalam ataupun pakaian renang adalah bahagian sulit. Ia adalah tidak OK bagi orang lain untuk menyentuh atau meminta untuk melihat, atau meminta mereka untuk melihat atau menyentuh bahagian sulit.</w:t>
             </w:r>
           </w:p>
           <w:p>
@@ -22018,7 +22018,7 @@
               <w:spacing w:line="259" w:lineRule="auto"/>
             </w:pPr>
             <w:r>
-              <w:t xml:space="preserve">Sentiasa ajar anak anda bagaimana cara untuk melarikan diri dari apa-apa situasi yang membuatkan mereka tidak selesa. Dalam kebanyakan kes, jarang sekali pesalah merupakan orang yang asing bagi kanak-kanak tersebut. Mereka selalunya adalah orang yang dikenali dan/atau penjaga kanak-kanak tersebut. Mereka sering menjalinkan hubungan dengan penuh kepercayaan dengan kanak-kanak tersebut dan pada awalnya, mereka akan melibatkan diri dalam aktiviti fizikal seperti bergusti, menyentuh atau mengurut. Ini bertujuan untuk membuat kanak-kanak merasa selesa dengan sentuhan. Adalah sukar bagi kanak-kanak untuk melarikan diri dari situasi seperti ini, tetapi dengan mengajar mereka bagaimana cara untuk meninggalkan situasi tersebut boleh membantu. </w:t>
+              <w:t xml:space="preserve">Sentiasa ajar anak anda bagaimana cara untuk melarikan diri dari apa-apa situasi yang membuatkan mereka tidak selesa. Dalam kebanyakan kes, jarang sekali pesalah merupakan orang yang asing bagi kanak-kanak tersebut. Mereka selalunya ialah orang yang dikenali dan/atau penjaga kanak-kanak tersebut. Mereka sering menjalinkan hubungan dengan penuh kepercayaan dengan kanak-kanak tersebut dan pada awalnya, mereka akan melibatkan diri dalam aktiviti fizikal seperti bergusti, menyentuh atau mengurut. Ini bertujuan untuk membuat kanak-kanak merasa selesa dengan sentuhan. Adalah sukar bagi kanak-kanak untuk melarikan diri dari situasi seperti ini, tetapi dengan mengajar mereka bagaimana cara untuk meninggalkan situasi tersebut boleh membantu. </w:t>
             </w:r>
           </w:p>
           <w:p>
@@ -22067,7 +22067,7 @@
               <w:widowControl w:val="0"/>
             </w:pPr>
             <w:r>
-              <w:t xml:space="preserve">“TIDAK” ADALAH OKEY!</w:t>
+              <w:t xml:space="preserve">“TIDAK” ADALAH OK!</w:t>
             </w:r>
           </w:p>
           <w:p>
@@ -22125,7 +22125,7 @@
           <w:p/>
           <w:p>
             <w:r>
-              <w:t xml:space="preserve">Aktiviti di Rumah anda hari ini adalah untuk berbual dengan anak anda tentang sentuhan yang selamat dan tidak selamat. Bantu mereka berlatih mengatakan "Tidak, jangan lakukan itu!" dan ingatkan mereka untuk memberitahu seorang dewasa jika hal tersebut berlaku. </w:t>
+              <w:t xml:space="preserve">Aktiviti di rumah anda hari ini ialah untuk berbual dengan anak anda tentang sentuhan yang selamat dan tidak selamat. Bantu mereka berlatih mengatakan "Tidak, jangan lakukan itu!" dan ingatkan mereka untuk memberitahu seorang dewasa jika hal tersebut berlaku. </w:t>
             </w:r>
           </w:p>
           <w:p/>
@@ -22515,7 +22515,7 @@
           </w:tcPr>
           <w:p>
             <w:r>
-              <w:t xml:space="preserve">Tip kedua adalah mengajar anak anda bahawa adalah okey untuk berkata "tidak"</w:t>
+              <w:t xml:space="preserve">Tip kedua ialah mengajar anak anda bahawa adalah okey untuk berkata "tidak"</w:t>
             </w:r>
           </w:p>
           <w:p/>
@@ -22560,7 +22560,7 @@
               <w:widowControl w:val="0"/>
             </w:pPr>
             <w:r>
-              <w:t xml:space="preserve">“TIDAK” ADALAH OKEY! </w:t>
+              <w:t xml:space="preserve">“TIDAK” ADALAH OK! </w:t>
             </w:r>
           </w:p>
           <w:p>
@@ -22609,7 +22609,7 @@
           </w:tcPr>
           <w:p>
             <w:r>
-              <w:t xml:space="preserve">Tip ketiga adalah larikan diri. </w:t>
+              <w:t xml:space="preserve">Tip ketiga ialah larikan diri. </w:t>
             </w:r>
           </w:p>
           <w:p/>
@@ -22631,7 +22631,7 @@
               <w:spacing w:line="276" w:lineRule="auto"/>
             </w:pPr>
             <w:r>
-              <w:t xml:space="preserve">Dalam kebanyakan kes, jarang sekali pesalah merupakan orang yang asing bagi kanak-kanak tersebut. Mereka selalunya adalah orang yang dikenali atau penjaga kanak-kanak tersebut.</w:t>
+              <w:t xml:space="preserve">Dalam kebanyakan kes, jarang sekali pesalah merupakan orang yang asing bagi kanak-kanak tersebut. Mereka selalunya ialah orang yang dikenali atau penjaga kanak-kanak tersebut.</w:t>
             </w:r>
           </w:p>
           <w:p>
@@ -22874,7 +22874,7 @@
           <w:p/>
           <w:p>
             <w:r>
-              <w:t xml:space="preserve">Aktiviti di Rumah anda hari ini adalah untuk berbual dengan anak anda tentang sentuhan yang selamat dan tidak selamat. Bantu mereka berlatih mengatakan "Tidak, jangan lakukan itu!" dan ingatkan mereka untuk memberitahu seorang dewasa jika hal tersebut berlaku. </w:t>
+              <w:t xml:space="preserve">Aktiviti di rumah anda hari ini adalah untuk berbual dengan anak anda tentang sentuhan yang selamat dan tidak selamat. Bantu mereka berlatih mengatakan "Tidak, jangan lakukan itu!" dan ingatkan mereka untuk memberitahu seorang dewasa jika hal tersebut berlaku. </w:t>
             </w:r>
           </w:p>
           <w:p/>
@@ -25189,7 +25189,7 @@
               <w:widowControl w:val="0"/>
             </w:pPr>
             <w:r>
-              <w:t xml:space="preserve">[3]Langkah ketiga adalah untuk memberi respon. Apa yang boleh membantu apa yang sedang berlaku? Anda mungkin perlu membantu anak anda bercakap mengenai perasaan mereka atau alihkan perhatian mereka. Anda mungkin juga perlu berbincang tindakan yang boleh anda atau anak anda ambil untuk membantu dalam situasi yang sedang terjadi. Anda boleh mengajar anak anda tentang akibat jika diperlukan. Pada saat itu, anak anda memerlukan kehadiran anda dengan kasih sayang. Ingat, anda boleh taip BANTU kepada ParentText untuk mendapatkan maklumat tentang sumber-sumber bantuan dalam komuniti anda di mana anda boleh mendapatkan bantuan. </w:t>
+              <w:t xml:space="preserve">[3]Langkah ketiga ialah untuk memberi respon. Apa yang boleh membantu apa yang sedang berlaku? Anda mungkin perlu membantu anak anda bercakap mengenai perasaan mereka atau alihkan perhatian mereka. Anda mungkin juga perlu berbincang tindakan yang boleh anda atau anak anda ambil untuk membantu dalam situasi yang sedang terjadi. Anda boleh mengajar anak anda tentang akibat jika diperlukan. Pada saat itu, anak anda memerlukan kehadiran anda dengan kasih sayang. Ingat, anda boleh taip BANTU kepada ParentText untuk mendapatkan maklumat tentang sumber-sumber bantuan dalam komuniti anda di mana anda boleh mendapatkan bantuan. </w:t>
             </w:r>
           </w:p>
           <w:p>
@@ -25983,7 +25983,7 @@
               <w:widowControl w:val="0"/>
             </w:pPr>
             <w:r>
-              <w:t xml:space="preserve">[1] Langkah pertama adalah untuk tarik nafas dalam-dalam supaya anda boleh bertindak balas dengan tenang. Tanya diri sendiri, "Apa yang anak saya perlukan sekarang?'</w:t>
+              <w:t xml:space="preserve">[1] Langkah pertama ialah untuk tarik nafas dalam-dalam supaya anda boleh bertindak balas dengan tenang. Tanya diri sendiri, "Apa yang anak saya perlukan sekarang?'</w:t>
             </w:r>
           </w:p>
           <w:p>
@@ -26009,7 +26009,7 @@
               <w:widowControl w:val="0"/>
             </w:pPr>
             <w:r>
-              <w:t xml:space="preserve">[3]Langkah ketiga adalah untuk memberi respon. Apa yang boleh membantu apa yang sedang berlaku? Anda mungkin perlu membantu anak anda bercakap mengenai perasaan mereka atau alihkan perhatian mereka. Anda mungkin juga perlu berbincang tindakan yang boleh anda atau anak anda ambil untuk membantu dalam situasi yang sedang terjadi. Anda boleh mengajar anak anda tentang akibat jika diperlukan. Pada saat itu, anak anda memerlukan kehadiran anda dengan kasih sayang. Ingat, anda boleh taip BANTU kepada ParentText untuk mendapatkan maklumat tentang sumber-sumber bantuan dalam komuniti anda di mana anda boleh mendapatkan bantuan. </w:t>
+              <w:t xml:space="preserve">[3]Langkah ketiga ialah untuk memberi respon. Apa yang boleh membantu apa yang sedang berlaku? Anda mungkin perlu membantu anak anda bercakap mengenai perasaan mereka atau alihkan perhatian mereka. Anda mungkin juga perlu berbincang tindakan yang boleh anda atau anak anda ambil untuk membantu dalam situasi yang sedang terjadi. Anda boleh mengajar anak anda tentang akibat jika diperlukan. Pada saat itu, anak anda memerlukan kehadiran anda dengan kasih sayang. Ingat, anda boleh taip BANTU kepada ParentText untuk mendapatkan maklumat tentang sumber-sumber bantuan dalam komuniti anda di mana anda boleh mendapatkan bantuan. </w:t>
             </w:r>
           </w:p>
           <w:p>
@@ -27284,7 +27284,7 @@
               </w:pBdr>
             </w:pPr>
             <w:r>
-              <w:t xml:space="preserve">Tip ketiga adalah untuk mendengari anak anda</w:t>
+              <w:t xml:space="preserve">Tip ketiga ialah untuk mendengari anak anda</w:t>
             </w:r>
           </w:p>
           <w:p>
@@ -27543,7 +27543,7 @@
               </w:pBdr>
             </w:pPr>
             <w:r>
-              <w:t xml:space="preserve">Aktiviti di rumah anda hari ini adalah untuk berbincang dengan anak anda tentang kepentingan makan makanan yang sihat dan bukannya gula-gula, coklat, atau kek, dan air berbanding minuman berkarbonat. Rancang untuk membuat pilihan yang lebih baik bersama-sama, dan beri pujian kepada mereka setiap kali mereka membuat pilihan yang sihat. </w:t>
+              <w:t xml:space="preserve">Aktiviti di rumah anda hari ini ialah untuk berbincang dengan anak anda tentang kepentingan makan makanan yang sihat dan bukannya gula-gula, coklat, atau kek, dan air berbanding minuman berkarbonat. Rancang untuk membuat pilihan yang lebih baik bersama-sama, dan beri pujian kepada mereka setiap kali mereka membuat pilihan yang sihat. </w:t>
             </w:r>
           </w:p>
           <w:p/>
@@ -28028,7 +28028,7 @@
               </w:rPr>
             </w:pPr>
             <w:r>
-              <w:t xml:space="preserve">[3] Akir sekali, kelakuan, atau tingkah laku. Kadang-kadang, kanak-kanak ataupun orang yang tidak dikenali akan berkata atu membuat perkara yang menyakitkan hati dalam talian.</w:t>
+              <w:t xml:space="preserve">[3] Akhir sekali, kelakuan, atau tingkah laku. Kadang-kadang, kanak-kanak ataupun orang yang tidak dikenali akan berkata atau membuat perkara yang menyakitkan hati dalam talian.</w:t>
             </w:r>
           </w:p>
           <w:p/>
@@ -28192,7 +28192,7 @@
               <w:spacing w:before="240" w:after="240"/>
             </w:pPr>
             <w:r>
-              <w:t xml:space="preserve">[3] Beritahu anak anda bahawa mereka mesti merahsiakan maklumat peribadi termasuk gambar-gambar dan video mereka sendiri. Apa yang dimuatnaik dalam talian, akan kekal dalam talian! </w:t>
+              <w:t xml:space="preserve">[3] Beritahu anak anda bahawa mereka mesti merahsiakan maklumat peribadi termasuk gambar-gambar dan video mereka sendiri. Apa yang dimuat naik dalam talian, akan kekal dalam talian! </w:t>
             </w:r>
           </w:p>
         </w:tc>
@@ -28311,7 +28311,7 @@
               <w:spacing w:after="160" w:line="259" w:lineRule="auto"/>
             </w:pPr>
             <w:r>
-              <w:t xml:space="preserve">Dalam sesi seterusnyam kita akan terus belajar mengenai keselamatan dalam talian. Hari ini, aktiviti di rumah anda adalah untuk bertanya anak anda, " apa yang perlu anda buat untuk kekal selamat dalam talian?"</w:t>
+              <w:t xml:space="preserve">Dalam sesi seterusnya kita akan terus mempelajari mengenai keselamatan dalam talian. Hari ini, aktiviti di rumah anda ialah untuk bertanya anak anda, " apa yang perlu anda buat untuk kekal selamat dalam talian?"</w:t>
             </w:r>
           </w:p>
           <w:p>
@@ -28337,7 +28337,7 @@
               <w:spacing w:before="12" w:after="12" w:line="276" w:lineRule="auto"/>
             </w:pPr>
             <w:r>
-              <w:t xml:space="preserve">Bolehkan anda bebual dengan anak anda hari ini? </w:t>
+              <w:t xml:space="preserve">Bolehkah anda berbual dengan anak anda hari ini? </w:t>
             </w:r>
           </w:p>
         </w:tc>
@@ -29822,7 +29822,7 @@
               <w:widowControl w:val="0"/>
             </w:pPr>
             <w:r>
-              <w:t xml:space="preserve">Berikut adala empat langkah mudah yang anda dan pasangan anda boleh gunakan untuk mewujudkan rasa hormat di rumah untuk dipelajari oleh anak-anak anda:</w:t>
+              <w:t xml:space="preserve">Berikut adalah empat langkah mudah yang anda dan pasangan anda boleh gunakan untuk mewujudkan rasa hormat di rumah untuk dipelajari oleh anak-anak anda:</w:t>
             </w:r>
           </w:p>
           <w:p>
@@ -29958,7 +29958,7 @@
           <w:p/>
           <w:p>
             <w:r>
-              <w:t xml:space="preserve">Kadang-kadang, agak sukar untuk tahu bagimana mahu melibatkan pasangan anda ketika membuat sesuatu keputusan. Cuba minta pandangan mereka. Ini menunjukkan bahawa anda peduli dan mahu mereka terlibat bersama. </w:t>
+              <w:t xml:space="preserve">Kadang-kadang, agak sukar untuk tahu bagaimana mahu melibatkan pasangan anda ketika membuat sesuatu keputusan. Cuba minta pandangan mereka. Ini menunjukkan bahawa anda peduli dan mahu mereka terlibat bersama. </w:t>
             </w:r>
           </w:p>
           <w:p>
@@ -30067,7 +30067,7 @@
               </w:rPr>
             </w:pPr>
             <w:r>
-              <w:t xml:space="preserve">Aktiviti di rumah anda adalah untuk melibatkan pasangan anda dalam keputusan yang anda buat hari ini. Bolehkah anda lakukannya? </w:t>
+              <w:t xml:space="preserve">Aktiviti di rumah anda ialah untuk melibatkan pasangan anda dalam keputusan yang anda buat hari ini. Bolehkah anda lakukannya? </w:t>
             </w:r>
             <w:r>
               <w:rPr>
@@ -30284,7 +30284,7 @@
           <w:p/>
           <w:p>
             <w:r>
-              <w:t xml:space="preserve">Hari ini, kita akan mempelajari bagaimana cara untuk menjadi pasangan dan ibu bapa yang memberi sokongan. Semua orang, termasuklah anak-anak akan mendapat mafaat apabila ibu dan bapa sama-sama terlibat dalam membesarkan anak-anak mereka</w:t>
+              <w:t xml:space="preserve">Hari ini, kita akan mempelajari bagaimana cara untuk menjadi pasangan dan ibu bapa yang memberi sokongan. Semua orang, termasuklah anak-anak akan mendapat manfaat apabila ibu dan bapa sama-sama terlibat dalam membesarkan anak-anak mereka</w:t>
             </w:r>
           </w:p>
           <w:p/>
@@ -30411,7 +30411,7 @@
           <w:p/>
           <w:p>
             <w:r>
-              <w:t xml:space="preserve">Boleh jadi agak sukar untuk meminta bantuan. Kadangkala, kita mengharapkan agar pasangan tahu kita memerlukan batuan walaupun tidak diminta. Apabila and sudah mula bertanya, berkemungkinan mereka akan mula menawarkan bantuan pada masa akan datang. </w:t>
+              <w:t xml:space="preserve">Boleh jadi agak sukar untuk meminta bantuan. Kadangkala, kita mengharapkan agar pasangan tahu kita memerlukan batuan walaupun tidak diminta. Apabila anda sudah mula bertanya, berkemungkinan mereka akan mula menawarkan bantuan pada masa akan datang. </w:t>
             </w:r>
           </w:p>
           <w:p>
@@ -30522,7 +30522,7 @@
           </w:tcPr>
           <w:p>
             <w:r>
-              <w:t xml:space="preserve">Aktiviti di rumah anda adalah untuk cuba menjaga anak atau membuat kerja rumah bersama-sama dengan pasangan anda. Adakah anda mempunyai masa untuk lakukannya hari ini? </w:t>
+              <w:t xml:space="preserve">Aktiviti di rumah anda ialah untuk cuba menjaga anak atau membuat kerja rumah bersama-sama dengan pasangan anda. Adakah anda mempunyai masa untuk lakukannya hari ini? </w:t>
             </w:r>
           </w:p>
         </w:tc>
@@ -30728,7 +30728,7 @@
           <w:p/>
           <w:p>
             <w:r>
-              <w:t xml:space="preserve">Apabila kita berkongsi tanggungjawab keluarga dengan pasangan, boleh membantu mengurangkan tekanan hidup dan memperbaiki hunungan kita. </w:t>
+              <w:t xml:space="preserve">Apabila kita berkongsi tanggungjawab keluarga dengan pasangan, boleh membantu mengurangkan tekanan hidup dan memperbaiki hubungan kita. </w:t>
             </w:r>
           </w:p>
           <w:p/>
@@ -30941,7 +30941,7 @@
           </w:tcPr>
           <w:p>
             <w:r>
-              <w:t xml:space="preserve">Aktiviti di rumah anda minggu ini adalah untuk mengajak pasangan anda berbincang bagaimana untuk berkongsi tanggungjawab keluarga secara sama rata di rumah! Adakah anda mempunyai masa untuk lakukannya hari ini?</w:t>
+              <w:t xml:space="preserve">Aktiviti di rumah anda minggu ini ialah untuk mengajak pasangan anda berbincang bagaimana untuk berkongsi tanggungjawab keluarga secara sama rata di rumah! Adakah anda mempunyai masa untuk lakukannya hari ini?</w:t>
             </w:r>
           </w:p>
         </w:tc>
@@ -31343,7 +31343,7 @@
           </w:tcPr>
           <w:p>
             <w:r>
-              <w:t xml:space="preserve">Ingat, jika anda memerlukan bantuan semasa berada didalam krisis, anda boleh taip BANTU di ParentText untuk menerima satu senarai sumber komuniti dimana anda boleh mendapat sokongan. </w:t>
+              <w:t xml:space="preserve">Ingat, jika anda memerlukan bantuan semasa berada di dalam krisis, anda boleh taip BANTU di ParentText untuk menerima satu senarai sumber komuniti di mana anda boleh mendapat sokongan. </w:t>
             </w:r>
           </w:p>
         </w:tc>
@@ -31392,7 +31392,7 @@
           </w:tcPr>
           <w:p>
             <w:r>
-              <w:t xml:space="preserve">Aktiviti di rumah hari ini adalah untuk berlatih berhenti seketika sebelum bertindak balas apabila anda rasa kecewa. Adakah anda mempunyai masa untuk berlatih berhenti seketika hari ini?</w:t>
+              <w:t xml:space="preserve">Aktiviti di rumah hari ini ialah untuk berlatih berhenti seketika sebelum bertindak balas apabila anda rasa kecewa. Adakah anda mempunyai masa untuk berlatih berhenti seketika hari ini?</w:t>
             </w:r>
           </w:p>
         </w:tc>
@@ -31801,7 +31801,7 @@
           </w:tcPr>
           <w:p>
             <w:r>
-              <w:t xml:space="preserve">Aktiviti di rumah anda hari ini adalah untuk cuba meluangkan masa untuk berbincang dengan pasangan anda tentang perasaan anda dan apa-apa kesusahan yang anda sedang hadapi. Adakah anda mempunyai masa untuk lakukannya hari ini?</w:t>
+              <w:t xml:space="preserve">Aktiviti di rumah anda hari ini ialah untuk cuba meluangkan masa untuk berbincang dengan pasangan anda tentang perasaan anda dan apa-apa kesusahan yang anda sedang hadapi. Adakah anda mempunyai masa untuk lakukannya hari ini?</w:t>
             </w:r>
           </w:p>
           <w:p/>
@@ -32134,7 +32134,7 @@
               <w:t xml:space="preserve">Seterusnya, kenal pasti kehendak.</w:t>
               <w:br/>
               <w:br/>
-              <w:t xml:space="preserve">Buat satu senarai barang yang anda atau ahli keluarga lain mahukan. Ia merupakan perkara yang baik untuk dimiliki, tetapi tidak penting. Sebagai contoh, telefon pintar versi terbaharu, mainan baharu atau kereta baharu.</w:t>
+              <w:t xml:space="preserve">Buat satu senarai barang yang anda atau ahli keluarga lain mahukan. Ia merupakan perkara yang baik untuk dimiliki, tetapi tidak penting. Sebagai contoh, telefon pintar versi terbaru, mainan baharu atau kereta baharu.</w:t>
             </w:r>
           </w:p>
         </w:tc>
@@ -32240,7 +32240,7 @@
           </w:tcPr>
           <w:p>
             <w:r>
-              <w:t xml:space="preserve">Aktiviti di rumah anda adalah untuk berbincang keperluan dan kehendak kewangan anda dengan ahli keluarga. Adakah anda mempunyai masa untuk lakukannya hari ini?</w:t>
+              <w:t xml:space="preserve">Aktiviti di rumah anda ialah untuk berbincang keperluan dan kehendak kewangan anda dengan ahli keluarga. Adakah anda mempunyai masa untuk lakukannya hari ini?</w:t>
             </w:r>
           </w:p>
         </w:tc>
@@ -32505,7 +32505,7 @@
           </w:tcPr>
           <w:p>
             <w:r>
-              <w:t xml:space="preserve">Dapatkan sekepoing kertas, atau apa-apa sahaja yang boleh digunakan untuk menulis, dan sebatang pen.  Kemudian, lukis gambar kesemua perbelanjaan anda dan keluarga setiap bulan.</w:t>
+              <w:t xml:space="preserve">Dapatkan sekeping kertas, atau apa-apa sahaja yang boleh digunakan untuk menulis, dan sebatang pen.  Kemudian, lukis gambar kesemua perbelanjaan anda dan keluarga setiap bulan.</w:t>
             </w:r>
           </w:p>
           <w:p>
@@ -33113,7 +33113,7 @@
           </w:tcPr>
           <w:p>
             <w:r>
-              <w:t xml:space="preserve">Sekarang, tentukan perbelanjaan mana yang merupakan KEPERLUAN dan KEHENDAK. Lukiskan bintang disebelah kesemua KEPERLUAN anda. Jumlahkan kesemua perkara yang mempunyai bintang disebelahnya.</w:t>
+              <w:t xml:space="preserve">Sekarang, tentukan perbelanjaan mana yang merupakan KEPERLUAN dan KEHENDAK. Lukiskan bintang di sebelah kesemua KEPERLUAN anda. Jumlahkan kesemua perkara yang mempunyai bintang di sebelahnya.</w:t>
             </w:r>
           </w:p>
         </w:tc>
@@ -33577,7 +33577,7 @@
           </w:tcPr>
           <w:p>
             <w:r>
-              <w:t xml:space="preserve">BAGAIMANA MAHU MENYIMPAN? Beerapa banyak anda mampu berjimat setiap minggu atau setiap bulan untuk mecapai matlamat simpanan anda? </w:t>
+              <w:t xml:space="preserve">BAGAIMANA MAHU MENYIMPAN? Beberapa banyak anda mampu berjimat setiap minggu atau setiap bulan untuk mencapai matlamat simpanan anda? </w:t>
             </w:r>
           </w:p>
         </w:tc>
@@ -33747,7 +33747,7 @@
           </w:p>
           <w:p>
             <w:r>
-              <w:t xml:space="preserve">Jika anda boleh cuba untuk berjimat walaupun dengan amaun yang sedikit setiap bulan untuk kegunaan kecemasandi masa hadapan, ini boleh memberi perubahan yang besar dari semasa ke semasa. </w:t>
+              <w:t xml:space="preserve">Jika anda boleh cuba untuk berjimat walaupun dengan amaun yang sedikit setiap bulan untuk kegunaan kecemasan di masa hadapan, ini boleh memberi perubahan yang besar dari semasa ke semasa. </w:t>
             </w:r>
           </w:p>
         </w:tc>
@@ -33802,7 +33802,7 @@
           </w:tcPr>
           <w:p>
             <w:r>
-              <w:t xml:space="preserve">Langkah terakhir ialah mengenal pasti cara utuk mendapatkan sokongan. Kumpulan kerajaan atau komuniti anda mungkin ada menyumbang wang, baucar, atau bungkusan makanan kepada keluarga yang memerlukan. Fikirkan sama ada terdapat tempat dalam komuniti anda yang menawarkan sokongan.</w:t>
+              <w:t xml:space="preserve">Langkah terakhir ialah mengenal pasti cara untuk mendapatkan sokongan. Kumpulan kerajaan atau komuniti anda mungkin ada menyumbang wang, baucar, atau bungkusan makanan kepada keluarga yang memerlukan. Fikirkan sama ada terdapat tempat dalam komuniti anda yang menawarkan sokongan.</w:t>
             </w:r>
           </w:p>
         </w:tc>
@@ -33858,7 +33858,7 @@
           </w:p>
           <w:p>
             <w:r>
-              <w:t xml:space="preserve">Ingat untuk memuji diri sendiri kerana meluangkan masa untuk membuat pelan simpanan. Tahniah!</w:t>
+              <w:t xml:space="preserve">Ingat untuk puji diri sendiri kerana meluangkan masa untuk membuat pelan simpanan. Tahniah!</w:t>
             </w:r>
           </w:p>
         </w:tc>

--- a/translations/parent_text_v2_malaysia/ms/ms_young_children_video_scripts.docx
+++ b/translations/parent_text_v2_malaysia/ms/ms_young_children_video_scripts.docx
@@ -4114,7 +4114,7 @@
               <w:spacing w:line="276" w:lineRule="auto"/>
             </w:pPr>
             <w:r>
-              <w:t xml:space="preserve">Puji anak anda ketika anda melihatnya melakukan sesuatu yang anda suka. Beritahu anak anda dengan jelas and khusus mengapa kelakuan tersebut adalah baik.</w:t>
+              <w:t xml:space="preserve">Puji anak anda ketika anda melihatnya melakukan sesuatu yang anda suka. Beritahu anak anda dengan jelas dan khusus mengapa kelakuan tersebut adalah baik.</w:t>
             </w:r>
           </w:p>
           <w:p>
@@ -9075,7 +9075,7 @@
               <w:widowControl w:val="0"/>
             </w:pPr>
             <w:r>
-              <w:t xml:space="preserve">Anda lakukannya dengan baik! For your home activity, Can you do an activity with adding and taking away with your child? You can do that while cooking with them again, or with other objects - like playing outside with stones!</w:t>
+              <w:t xml:space="preserve">Anda lakukannya dengan baik! Untuk aktiviti di rumah anda, bolehkah anda lakukan aktiviti dengan menambah dan mengambil semula bersama anak anda? Anda boleh lakukannya sambil memasak dengan mereka lagi, atau dengan objek lain - seperti bermain batu di luar!</w:t>
             </w:r>
           </w:p>
         </w:tc>
@@ -9092,16 +9092,16 @@
           </w:tcPr>
           <w:p>
             <w:r>
-              <w:t xml:space="preserve">Get your child ready for Maths. </w:t>
+              <w:t xml:space="preserve">Siapkan anak anda untuk Matematik. </w:t>
               <w:br/>
               <w:br/>
-              <w:t xml:space="preserve">HOME ACTIVITY </w:t>
-            </w:r>
-          </w:p>
-          <w:p/>
-          <w:p>
-            <w:r>
-              <w:t xml:space="preserve">Do an activity with adding and taking away</w:t>
+              <w:t xml:space="preserve">AKTIVITI DI RUMAH </w:t>
+            </w:r>
+          </w:p>
+          <w:p/>
+          <w:p>
+            <w:r>
+              <w:t xml:space="preserve">Lakukan aktiviti dengan menambah dan mengambil semula</w:t>
             </w:r>
           </w:p>
         </w:tc>
@@ -9263,20 +9263,20 @@
               <w:widowControl w:val="0"/>
             </w:pPr>
             <w:r>
-              <w:t xml:space="preserve">Hello again, it’s great to have you on ParentText! </w:t>
-            </w:r>
-          </w:p>
-          <w:p>
-            <w:pPr>
-              <w:widowControl w:val="0"/>
-            </w:pPr>
-          </w:p>
-          <w:p>
-            <w:pPr>
-              <w:widowControl w:val="0"/>
-            </w:pPr>
-            <w:r>
-              <w:t xml:space="preserve">Today, we will learn about connecting with your child’s school and their teachers. </w:t>
+              <w:t xml:space="preserve">Helo sekali lagi, gembira melihat anda di ParentText! </w:t>
+            </w:r>
+          </w:p>
+          <w:p>
+            <w:pPr>
+              <w:widowControl w:val="0"/>
+            </w:pPr>
+          </w:p>
+          <w:p>
+            <w:pPr>
+              <w:widowControl w:val="0"/>
+            </w:pPr>
+            <w:r>
+              <w:t xml:space="preserve">Hari ini, kita akan belajar tentang menghubungkan sekolah anak anda dan guru-guru mereka. </w:t>
             </w:r>
           </w:p>
           <w:p>
@@ -9289,7 +9289,7 @@
               <w:spacing w:line="276" w:lineRule="auto"/>
             </w:pPr>
             <w:r>
-              <w:t xml:space="preserve">Talking to your child’s teachers will help you understand what your child is doing in school. </w:t>
+              <w:t xml:space="preserve">Bercakap dengan guru anak anda akan membantu anda memahami apa yang anak anda lakukan di sekolah. </w:t>
             </w:r>
           </w:p>
           <w:p>
@@ -9302,7 +9302,7 @@
               <w:spacing w:line="276" w:lineRule="auto"/>
             </w:pPr>
             <w:r>
-              <w:t xml:space="preserve">You will also know what kinds of things your child can do at home to learn better, and how you can help your child! </w:t>
+              <w:t xml:space="preserve">Anda juga akan tahu jenis aktiviti yang boleh dilakukan anak anda di rumah untuk pembelajaran yang lebih baik, dan bagaimana anda boleh membantu anak anda! </w:t>
             </w:r>
           </w:p>
           <w:p>
@@ -9315,7 +9315,7 @@
               <w:spacing w:line="276" w:lineRule="auto"/>
             </w:pPr>
             <w:r>
-              <w:t xml:space="preserve">Let us learn the four ways to engage with your child’s school: Connect, ask, practise, and get involved. </w:t>
+              <w:t xml:space="preserve">Mari kita pelajari empat cara untuk berinteraksi dengan sekolah anak anda: Menghubungi, bertanya, berlatih, dan terlibat. </w:t>
             </w:r>
           </w:p>
           <w:p>
@@ -9328,7 +9328,7 @@
               <w:spacing w:line="276" w:lineRule="auto"/>
             </w:pPr>
             <w:r>
-              <w:t xml:space="preserve">Shall we dive in further? </w:t>
+              <w:t xml:space="preserve">Perlukah kita menyelami lebih dalam? </w:t>
             </w:r>
           </w:p>
         </w:tc>
@@ -9345,22 +9345,22 @@
           </w:tcPr>
           <w:p>
             <w:r>
-              <w:t xml:space="preserve">Engage with your child’s school </w:t>
-            </w:r>
-          </w:p>
-          <w:p/>
-          <w:p>
-            <w:r>
-              <w:t xml:space="preserve">CONNECT </w:t>
+              <w:t xml:space="preserve">Terlibat dengan sekolah anak anda </w:t>
+            </w:r>
+          </w:p>
+          <w:p/>
+          <w:p>
+            <w:r>
+              <w:t xml:space="preserve">MENGHUBUNGI </w:t>
               <w:br/>
               <w:br/>
-              <w:t xml:space="preserve">ASK </w:t>
+              <w:t xml:space="preserve">BERTANYA </w:t>
               <w:br/>
               <w:br/>
-              <w:t>PRACTISE</w:t>
+              <w:t>BERLATIH</w:t>
               <w:br/>
               <w:br/>
-              <w:t xml:space="preserve">GET INVOLVED</w:t>
+              <w:t>TERLIBAT</w:t>
             </w:r>
           </w:p>
         </w:tc>
@@ -9395,7 +9395,7 @@
               <w:widowControl w:val="0"/>
             </w:pPr>
             <w:r>
-              <w:t xml:space="preserve">First, Connect. </w:t>
+              <w:t xml:space="preserve">Pertama, Menghubungi. </w:t>
             </w:r>
           </w:p>
           <w:p>
@@ -9408,7 +9408,7 @@
               <w:spacing w:line="276" w:lineRule="auto"/>
             </w:pPr>
             <w:r>
-              <w:t xml:space="preserve">Make sure you know your child’s teacher and have their phone number. Each time you have the chance to speak to your child’s teacher, ask them what your child is doing in school, and how you can help them.</w:t>
+              <w:t xml:space="preserve">Pastikan anda mengenali guru anak anda dan mempunyai nombor telefon mereka. Setiap kali anda berpeluang untuk bercakap dengan guru anak anda, tanya mereka apa anak anda lakukan di sekolah, dan bagaimana anda dapat membantu mereka.</w:t>
             </w:r>
           </w:p>
           <w:p>
@@ -9416,7 +9416,7 @@
               <w:spacing w:line="276" w:lineRule="auto"/>
             </w:pPr>
             <w:r>
-              <w:t xml:space="preserve">Let the teacher and school know that you are available to receive messages about anything related to the school and your child’s learning.</w:t>
+              <w:t xml:space="preserve">Beritahu guru dan sekolah bahawa anda sedia untuk menerima mesej mengenai apa sahaja yang berkaitan dengan sekolah dan pembelajaran anak anda.</w:t>
             </w:r>
           </w:p>
           <w:p>
@@ -9429,7 +9429,7 @@
               <w:spacing w:line="276" w:lineRule="auto"/>
             </w:pPr>
             <w:r>
-              <w:t xml:space="preserve">Next, Ask </w:t>
+              <w:t xml:space="preserve">Seterusnya, Bertanya </w:t>
             </w:r>
           </w:p>
           <w:p>
@@ -9442,7 +9442,7 @@
               <w:spacing w:line="276" w:lineRule="auto"/>
             </w:pPr>
             <w:r>
-              <w:t xml:space="preserve">Ask your child what they have been doing in school.</w:t>
+              <w:t xml:space="preserve">Tanya anak anda apa yang telah mereka lakukan di sekolah.</w:t>
             </w:r>
           </w:p>
           <w:p>
@@ -9450,7 +9450,7 @@
               <w:spacing w:line="276" w:lineRule="auto"/>
             </w:pPr>
             <w:r>
-              <w:t xml:space="preserve">Did they do or see something they liked? Were they interested in anything particular?Notice what they like and what interests them. Ask them questions and talk about these interests .</w:t>
+              <w:t xml:space="preserve">Adakah mereka buat atau lihat sesuatu yang mereka sukai? Adakah mereka berminat dalam perkara tertentu? Perhatikan apa yang mereka suka dan apa yang menarik minat mereka. Tanya mereka soalan dan bercakap tentang minat ini .</w:t>
             </w:r>
           </w:p>
           <w:p>
@@ -9463,7 +9463,7 @@
               <w:spacing w:line="276" w:lineRule="auto"/>
             </w:pPr>
             <w:r>
-              <w:t xml:space="preserve">Third, practise. </w:t>
+              <w:t xml:space="preserve">Ketiga, berlatih. </w:t>
             </w:r>
           </w:p>
           <w:p>
@@ -9476,7 +9476,7 @@
               <w:spacing w:line="276" w:lineRule="auto"/>
             </w:pPr>
             <w:r>
-              <w:t xml:space="preserve">If your child has been doing something in school that they can do at home, help them practise it! For example, if they enjoyed working with colours at school, ask them to find as many colours as they can around the home.If they can bring books home from school, read them together! If something in school was difficult, see if you can help your child understand it!</w:t>
+              <w:t xml:space="preserve">Jika anak anda telah melakukan sesuatu di sekolah dan boleh dilakukan di rumah, bantu mereka berlatih! Sebagai contoh, jika mereka suka mewarna di sekolah, minta mereka untuk mencari seberapa banyak warna yang boleh di rumah. Jika mereka boleh bawa buku balik dari sekolah, baca bersama-sama! Jika perkara di sekolah susah, lihat jika anda boleh bantu anak anda memahaminya!</w:t>
             </w:r>
           </w:p>
           <w:p>
@@ -9486,7 +9486,7 @@
           </w:p>
           <w:p>
             <w:r>
-              <w:t xml:space="preserve">Finally, get involved</w:t>
+              <w:t xml:space="preserve">Akhir sekali, terlibat</w:t>
             </w:r>
           </w:p>
           <w:p/>
@@ -9495,7 +9495,7 @@
               <w:spacing w:before="12" w:after="12" w:line="276" w:lineRule="auto"/>
             </w:pPr>
             <w:r>
-              <w:t xml:space="preserve">If you have time, attend events or meetings at your child’s school. Whenever you do so, find out as much as you can. </w:t>
+              <w:t xml:space="preserve">Jika anda ada masa, hadir acara atau perjumpaan di sekolah anak anda. Setiap kali anda lakukannya, cari tahu seberapa banyak yang anda boleh. </w:t>
             </w:r>
           </w:p>
           <w:p>
@@ -9508,7 +9508,7 @@
               <w:spacing w:before="12" w:after="12" w:line="276" w:lineRule="auto"/>
             </w:pPr>
             <w:r>
-              <w:t xml:space="preserve">If your schedule allows, volunteer to help with activities happening with your child’s school! This will help you get to know the school, teachers, and the other parents </w:t>
+              <w:t xml:space="preserve">Jika jadual anda mengizinkan, bantu aktiviti yang sedang berlangsung di sekolah anak anda dengan sukarela! Ini akan membantu anda mengenali sekolah, guru, dan ibu bapa yang lain </w:t>
             </w:r>
           </w:p>
           <w:p>
@@ -9566,7 +9566,7 @@
               <w:widowControl w:val="0"/>
             </w:pPr>
             <w:r>
-              <w:t xml:space="preserve">Your home activity is to talk to your child about what they are doing at school. Can you do it today? </w:t>
+              <w:t xml:space="preserve">Aktiviti di rumah anda ialah untuk bercakap dengan anak anda tentang apa yang mereka lakukan di sekolah. Bolehkah anda lakukannya hari ini? </w:t>
             </w:r>
           </w:p>
         </w:tc>
@@ -9583,19 +9583,19 @@
           </w:tcPr>
           <w:p>
             <w:r>
-              <w:t xml:space="preserve">Engage with your child’s school </w:t>
-            </w:r>
-          </w:p>
-          <w:p/>
-          <w:p>
-            <w:r>
-              <w:t xml:space="preserve">HOME ACTIVITY</w:t>
-            </w:r>
-          </w:p>
-          <w:p/>
-          <w:p>
-            <w:r>
-              <w:t xml:space="preserve">Talk to your child about what they doing at school </w:t>
+              <w:t xml:space="preserve">Terlibat dengan sekolah anak anda </w:t>
+            </w:r>
+          </w:p>
+          <w:p/>
+          <w:p>
+            <w:r>
+              <w:t xml:space="preserve">AKTIVITI DI RUMAH</w:t>
+            </w:r>
+          </w:p>
+          <w:p/>
+          <w:p>
+            <w:r>
+              <w:t xml:space="preserve">Bercakap dengan anak anda tentang apa yang mereka lakukan di sekolah </w:t>
             </w:r>
           </w:p>
         </w:tc>
@@ -9757,7 +9757,7 @@
               <w:widowControl w:val="0"/>
             </w:pPr>
             <w:r>
-              <w:t xml:space="preserve">Hello, we are glad to see you back on ParentText! </w:t>
+              <w:t xml:space="preserve">Helo, kami gembira melihat anda kembali di ParentText! </w:t>
             </w:r>
           </w:p>
           <w:p>
@@ -9770,7 +9770,7 @@
               <w:spacing w:line="276" w:lineRule="auto"/>
             </w:pPr>
             <w:r>
-              <w:t xml:space="preserve">Today, we are focusing on helping our children learn skills to prepare them for reading when they are older. </w:t>
+              <w:t xml:space="preserve">Hari ini, kita fokus kepada membantu anak-anak kita mempelajari kemahiran yang akan mempersiapkan mereka untuk membaca apabila mereka sudah membesar nanti. </w:t>
             </w:r>
           </w:p>
           <w:p>
@@ -9780,19 +9780,19 @@
           </w:p>
           <w:p>
             <w:r>
-              <w:t xml:space="preserve">Undoubtedly, reading with your child is the best way to help your child learn to read. It is one of the best ways to help them learn to read themselves and develop well. Especially when they’re little, they learn new words, and it helps with attention and language! </w:t>
-            </w:r>
-          </w:p>
-          <w:p/>
-          <w:p>
-            <w:r>
-              <w:t xml:space="preserve">There are four ways to prepare your child for learning how to read when they are older. The activities all focus on reading books together. They are: share books, make routines, ask questions, and respond and explore. </w:t>
-            </w:r>
-          </w:p>
-          <w:p/>
-          <w:p>
-            <w:r>
-              <w:t xml:space="preserve">So, let’s keep going! </w:t>
+              <w:t xml:space="preserve">Tidak disangkal lagi, membaca dengan anak anda ialah cara yang terbaik untuk bantu anak anda belajar membaca. Ia salah satu cara terbaik untuk membantu merek belajar membaca sendir dan berkembang dengan baik. Teruamanya jika mereka masih kecil, mereka belajar perkataan baharu, dan ia membantu dengan perhatian dan bahasa! </w:t>
+            </w:r>
+          </w:p>
+          <w:p/>
+          <w:p>
+            <w:r>
+              <w:t xml:space="preserve">Terdapat empat cara untuk mempersiapkan anak anda untuk belajar cara membaca apabila mereka semakin membesar nanti. Aktiviti-aktiviti hanya fokus kepada membaca buku bersama-sama. Ia termasuklah: berkongsi buku, buat jadual harian, bertanya soalan, serta respons dan teroka. </w:t>
+            </w:r>
+          </w:p>
+          <w:p/>
+          <w:p>
+            <w:r>
+              <w:t xml:space="preserve">Jadi, mari kita teruskan! </w:t>
             </w:r>
           </w:p>
         </w:tc>
@@ -9809,22 +9809,22 @@
           </w:tcPr>
           <w:p>
             <w:r>
-              <w:t xml:space="preserve">Help your child learn to read </w:t>
-            </w:r>
-          </w:p>
-          <w:p/>
-          <w:p>
-            <w:r>
-              <w:t xml:space="preserve">SHARE BOOKS </w:t>
+              <w:t xml:space="preserve">Bantu anak anda belajar membaca </w:t>
+            </w:r>
+          </w:p>
+          <w:p/>
+          <w:p>
+            <w:r>
+              <w:t xml:space="preserve">KONGSI BUKU </w:t>
               <w:br/>
               <w:br/>
-              <w:t xml:space="preserve">MAKE ROUTINES </w:t>
+              <w:t xml:space="preserve">BUAT JADUAL HARIAN </w:t>
               <w:br/>
               <w:br/>
-              <w:t xml:space="preserve">ASK QUESTIONS </w:t>
+              <w:t xml:space="preserve">BERTANYA SOALAN </w:t>
               <w:br/>
               <w:br/>
-              <w:t xml:space="preserve">RESPOND AND EXPLORE </w:t>
+              <w:t xml:space="preserve">RESPONS DAN TEROKA </w:t>
             </w:r>
           </w:p>
         </w:tc>
@@ -9859,7 +9859,7 @@
               <w:widowControl w:val="0"/>
             </w:pPr>
             <w:r>
-              <w:t xml:space="preserve">Firstly, share books </w:t>
+              <w:t xml:space="preserve">Yang pertama, berkongsi buku </w:t>
             </w:r>
           </w:p>
           <w:p>
@@ -9872,7 +9872,7 @@
               <w:spacing w:before="12" w:after="12"/>
             </w:pPr>
             <w:r>
-              <w:t xml:space="preserve">Books with no words help with imagination, ideas, and learning new words. While exploring these together, make an effort to name and describe what is in the pictures. Importantly, try to communicate in a way that your child can understand. </w:t>
+              <w:t xml:space="preserve">Buku-buku tanpa perkataan membantu dalam imaginasi, idea, dan mempelajari perkataan baharu. Semasa meneroka perkara-perkara ini bersama, usahakan untuk memberi nama dan menerangkan apa yang ada dalam gambar tersebut. Yang penting, cuba untuk berkomunikasi dengan cara yang mudah difahami oleh anak anda. </w:t>
             </w:r>
           </w:p>
           <w:p>
@@ -9885,7 +9885,7 @@
               <w:spacing w:before="12" w:after="12"/>
             </w:pPr>
             <w:r>
-              <w:t xml:space="preserve">Books with words help to understand letters and sounds! Pay special attention to words that rhyme, repeat, and start with the same letter, like “big black boot.”</w:t>
+              <w:t xml:space="preserve">Buku-buku dengan perkataan membantu untuk memahami huruf dan bunyi! Beri lebih perhatian pada perkataan yang berima, ulang, dan mula dengan perkataan huruf yang sama, seperti "banyak bola besar."</w:t>
             </w:r>
           </w:p>
         </w:tc>
@@ -9902,19 +9902,19 @@
           </w:tcPr>
           <w:p>
             <w:r>
-              <w:t xml:space="preserve">SHARE BOOKS </w:t>
-            </w:r>
-          </w:p>
-          <w:p/>
-          <w:p>
-            <w:r>
-              <w:t xml:space="preserve">Name and describe what is in the picture. </w:t>
-            </w:r>
-          </w:p>
-          <w:p/>
-          <w:p>
-            <w:r>
-              <w:t xml:space="preserve">Focus on words that rhyme, repeat and start with the same letter. </w:t>
+              <w:t xml:space="preserve">BERKONGSI BUKU </w:t>
+            </w:r>
+          </w:p>
+          <w:p/>
+          <w:p>
+            <w:r>
+              <w:t xml:space="preserve">Namakan dan terangkan apa yang ada dalam gambar. </w:t>
+            </w:r>
+          </w:p>
+          <w:p/>
+          <w:p>
+            <w:r>
+              <w:t xml:space="preserve">Fokus pada perkataan yang berima, ulang dan mula dengan perkataan huruf yang sama. </w:t>
             </w:r>
           </w:p>
           <w:p/>
@@ -9926,7 +9926,7 @@
               <w:t>B</w:t>
             </w:r>
             <w:r>
-              <w:t xml:space="preserve">ig </w:t>
+              <w:t xml:space="preserve">anyak </w:t>
             </w:r>
             <w:r>
               <w:rPr>
@@ -9935,7 +9935,7 @@
               <w:t>B</w:t>
             </w:r>
             <w:r>
-              <w:t>lack</w:t>
+              <w:t>ola</w:t>
             </w:r>
             <w:r>
               <w:rPr>
@@ -9944,7 +9944,7 @@
               <w:t xml:space="preserve"> B</w:t>
             </w:r>
             <w:r>
-              <w:t>oot</w:t>
+              <w:t>esar</w:t>
             </w:r>
           </w:p>
         </w:tc>
@@ -9979,7 +9979,7 @@
               <w:widowControl w:val="0"/>
             </w:pPr>
             <w:r>
-              <w:t xml:space="preserve">Secondly, make routines, </w:t>
+              <w:t xml:space="preserve">Yang kedua, buat jadual harian, </w:t>
             </w:r>
           </w:p>
           <w:p>
@@ -9992,7 +9992,7 @@
               <w:spacing w:before="12" w:after="12" w:line="276" w:lineRule="auto"/>
             </w:pPr>
             <w:r>
-              <w:t xml:space="preserve">You can share books with your child anywhere! Choose a good place at home to share books. Get rid of any distractions, like turning off the TV. Pick a time every day when you can share books with your child. If your child wants to, let them choose a book.</w:t>
+              <w:t xml:space="preserve">Anda boleh berkongsi buku dengan anak anda di mana-mana sahaja! Pilih tempat yang bagus di rumah untuk berkongsi buku. Elakkan sebarang gangguan, seperti matikan TV. Pilih satu masa setiap hari untuk anda berkongsi buku dengan anak anda. Jika anak anda ingin memilih buku, biarkan mereka.</w:t>
             </w:r>
           </w:p>
           <w:p>
@@ -10000,7 +10000,7 @@
               <w:spacing w:before="12" w:after="12" w:line="276" w:lineRule="auto"/>
             </w:pPr>
             <w:r>
-              <w:t xml:space="preserve">If you don’t have any books in your home. </w:t>
+              <w:t xml:space="preserve">Jika anda tidak mempunyai sebarang buku di rumah. </w:t>
             </w:r>
           </w:p>
           <w:p>
@@ -10022,19 +10022,19 @@
           </w:tcPr>
           <w:p>
             <w:r>
-              <w:t xml:space="preserve">MAKE ROUTINES </w:t>
-            </w:r>
-          </w:p>
-          <w:p/>
-          <w:p>
-            <w:r>
-              <w:t xml:space="preserve">Pick a good place </w:t>
-            </w:r>
-          </w:p>
-          <w:p/>
-          <w:p>
-            <w:r>
-              <w:t xml:space="preserve">Pick a time every day </w:t>
+              <w:t xml:space="preserve">BUAT JADUAL HARIAN </w:t>
+            </w:r>
+          </w:p>
+          <w:p/>
+          <w:p>
+            <w:r>
+              <w:t xml:space="preserve">Pilih tempat yang bagus </w:t>
+            </w:r>
+          </w:p>
+          <w:p/>
+          <w:p>
+            <w:r>
+              <w:t xml:space="preserve">Pilih satu masa setiap hari </w:t>
             </w:r>
           </w:p>
         </w:tc>
@@ -10069,7 +10069,7 @@
               <w:widowControl w:val="0"/>
             </w:pPr>
             <w:r>
-              <w:t xml:space="preserve">Next, ask questions. </w:t>
+              <w:t xml:space="preserve">Seterusnya, tanya soalan. </w:t>
             </w:r>
           </w:p>
           <w:p>
@@ -10082,7 +10082,7 @@
               <w:spacing w:before="12" w:after="12"/>
             </w:pPr>
             <w:r>
-              <w:t xml:space="preserve">Look at the book cover together and ask your child what they think the story might be about.  Throughout the book, ask your child who, what, where, when, why, and how questions. When your child doesn’t know the name of the object you pointed at, point at it and say what it is. This will help your child learn new words.If you have read a story many times, see if your child knows what comes next! If you are looking at a picture together, describe what’s happening in a picture. </w:t>
+              <w:t xml:space="preserve">Lihat kulit buku bersama-sama dan tanya anak anda tentang kemungkinan jalan cerita yang mereka fikirkan.  Sepanjang membaca buku, tanya anak anda soalan-soalan seperti siapa, apa, di mana, bila, mengapa, dan bagaimana. Jika anak anda tidak tahu nama objek yang anda tunjukkan, tunjukkan kepadanya dan sebutkan nama objek. Ini akan membantu anak anda belajar perkataan baharu. Jika anda telah membaca satu cerita banyak kali, lihat sama ada anak anda tahu apa yang akan berlaku seterusnya! Jika anda melihat gambar bersama-sama, terangkan apa yang berlaku dalam gambar tersebut. </w:t>
             </w:r>
           </w:p>
         </w:tc>
@@ -10099,38 +10099,38 @@
           </w:tcPr>
           <w:p>
             <w:r>
-              <w:t xml:space="preserve">ASK QUESTIONS </w:t>
-            </w:r>
-          </w:p>
-          <w:p/>
-          <w:p>
-            <w:r>
-              <w:t xml:space="preserve">Who </w:t>
-            </w:r>
-          </w:p>
-          <w:p>
-            <w:r>
-              <w:t xml:space="preserve">What </w:t>
-            </w:r>
-          </w:p>
-          <w:p>
-            <w:r>
-              <w:t xml:space="preserve">Where </w:t>
-            </w:r>
-          </w:p>
-          <w:p>
-            <w:r>
-              <w:t xml:space="preserve">When </w:t>
-            </w:r>
-          </w:p>
-          <w:p>
-            <w:r>
-              <w:t xml:space="preserve">Why </w:t>
-            </w:r>
-          </w:p>
-          <w:p>
-            <w:r>
-              <w:t xml:space="preserve">How </w:t>
+              <w:t xml:space="preserve">TANYA SOALAN </w:t>
+            </w:r>
+          </w:p>
+          <w:p/>
+          <w:p>
+            <w:r>
+              <w:t xml:space="preserve">Siapa </w:t>
+            </w:r>
+          </w:p>
+          <w:p>
+            <w:r>
+              <w:t xml:space="preserve">Apa </w:t>
+            </w:r>
+          </w:p>
+          <w:p>
+            <w:r>
+              <w:t xml:space="preserve">Di mana </w:t>
+            </w:r>
+          </w:p>
+          <w:p>
+            <w:r>
+              <w:t xml:space="preserve">Bila </w:t>
+            </w:r>
+          </w:p>
+          <w:p>
+            <w:r>
+              <w:t xml:space="preserve">Mengapa </w:t>
+            </w:r>
+          </w:p>
+          <w:p>
+            <w:r>
+              <w:t xml:space="preserve">Bagaimana </w:t>
             </w:r>
           </w:p>
         </w:tc>
@@ -10165,7 +10165,7 @@
               <w:widowControl w:val="0"/>
             </w:pPr>
             <w:r>
-              <w:t xml:space="preserve">Fourth, respond and explore </w:t>
+              <w:t xml:space="preserve">Yang keempat, respons dan teroka </w:t>
             </w:r>
           </w:p>
           <w:p>
@@ -10178,7 +10178,7 @@
               <w:spacing w:before="12" w:after="12"/>
             </w:pPr>
             <w:r>
-              <w:t xml:space="preserve">Notice what your child is interested in and talk about it. Further explore their responses by rephrasing or adding more information, this will help your child learn new words and understand the book more . </w:t>
+              <w:t xml:space="preserve">Perhatikan apa yang anak anda minat dan bercakap tentang minat tersebut. Teroka respons mereka lebih jauh dengan parafrasa atau menambah lebih banyak maklumat, ini akan membantu anak anda belajar perkataan baharu dan lebih memahami buku tersebut . </w:t>
             </w:r>
           </w:p>
           <w:p>
@@ -10191,7 +10191,7 @@
               <w:spacing w:before="12" w:after="12"/>
             </w:pPr>
             <w:r>
-              <w:t xml:space="preserve">When your child talks about the book or answers your questions about the book, respond positively and encourage them, even if they are wrong.</w:t>
+              <w:t xml:space="preserve">Jika anak anda bercakap tentang buku atau menjawab soalan anda tentang buku tersebut, respons secara positif dan galakkan mereka, walaupun mereka salah.</w:t>
             </w:r>
           </w:p>
           <w:p>
@@ -10204,7 +10204,7 @@
               <w:spacing w:before="12" w:after="12"/>
             </w:pPr>
             <w:r>
-              <w:t xml:space="preserve">Finally, encourage your child to repeat what you have taught them. </w:t>
+              <w:t xml:space="preserve">Akhir sekali, minta anak anda untuk ulang apa yang anda telah ajar pada mereka. </w:t>
             </w:r>
           </w:p>
           <w:p>
@@ -10226,12 +10226,12 @@
           </w:tcPr>
           <w:p>
             <w:r>
-              <w:t xml:space="preserve">RESPOND AND EXPLORE </w:t>
-            </w:r>
-          </w:p>
-          <w:p>
-            <w:r>
-              <w:t xml:space="preserve">Notice what’s interesting and add more information</w:t>
+              <w:t xml:space="preserve">RESPONS DAN TEROKA </w:t>
+            </w:r>
+          </w:p>
+          <w:p>
+            <w:r>
+              <w:t xml:space="preserve">Perhatikan apa yang menarik dan tambah lebih banyak maklumat</w:t>
             </w:r>
           </w:p>
           <w:p/>
@@ -10268,7 +10268,7 @@
               <w:widowControl w:val="0"/>
             </w:pPr>
             <w:r>
-              <w:t xml:space="preserve">Finally, Connect </w:t>
+              <w:t xml:space="preserve">Yang terakhir, Hubungkan </w:t>
             </w:r>
           </w:p>
           <w:p>
@@ -10281,7 +10281,7 @@
               <w:spacing w:line="276" w:lineRule="auto"/>
             </w:pPr>
             <w:r>
-              <w:t xml:space="preserve">Remember to always connect what’s in the book to your child’s experience.</w:t>
+              <w:t xml:space="preserve">Ingat untuk sentiasa hubungkan apa yang ada dalam buku dengan pengalaman anak anda.</w:t>
             </w:r>
           </w:p>
         </w:tc>
@@ -10298,12 +10298,12 @@
           </w:tcPr>
           <w:p>
             <w:r>
-              <w:t xml:space="preserve">CONNECT </w:t>
-            </w:r>
-          </w:p>
-          <w:p>
-            <w:r>
-              <w:t xml:space="preserve">Connect with your child’s experience </w:t>
+              <w:t xml:space="preserve">HUBUNGKAN </w:t>
+            </w:r>
+          </w:p>
+          <w:p>
+            <w:r>
+              <w:t xml:space="preserve">Hubungkan dengan pengalaman anak anda </w:t>
             </w:r>
           </w:p>
         </w:tc>
@@ -10335,19 +10335,19 @@
           </w:tcPr>
           <w:p>
             <w:r>
-              <w:t xml:space="preserve">Remember, reading with your child is a great way to help them learn. You can do it by sharing books, making routines, asking questions, responding and exploring, and connecting. </w:t>
-            </w:r>
-          </w:p>
-          <w:p/>
-          <w:p>
-            <w:r>
-              <w:t xml:space="preserve">You are doing great! </w:t>
-            </w:r>
-          </w:p>
-          <w:p/>
-          <w:p>
-            <w:r>
-              <w:t xml:space="preserve">Your home activity for today is to read with your child. Can you try it today? </w:t>
+              <w:t xml:space="preserve">Ingat, membaca dengan anak anda ialah cara terbaik untuk membantu mereka belajar. Anda boleh lakukannya dengan berkongsi buku, membuat jadual harian, bertanya soalan, merespons dan menerokai, serta menghubungkan. </w:t>
+            </w:r>
+          </w:p>
+          <w:p/>
+          <w:p>
+            <w:r>
+              <w:t xml:space="preserve">Anda lakukannya dengan baik! </w:t>
+            </w:r>
+          </w:p>
+          <w:p/>
+          <w:p>
+            <w:r>
+              <w:t xml:space="preserve">Aktiviti di Rumah anda hari ini ialah membaca dengan anak anda. Bolehkah anda cuba hari ini? </w:t>
             </w:r>
           </w:p>
         </w:tc>
@@ -10364,13 +10364,13 @@
           </w:tcPr>
           <w:p>
             <w:r>
-              <w:t xml:space="preserve">Help your child learn to read</w:t>
-            </w:r>
-          </w:p>
-          <w:p/>
-          <w:p>
-            <w:r>
-              <w:t xml:space="preserve">HOME ACTIVITY: Read with your child</w:t>
+              <w:t xml:space="preserve">Bantu anak anda belajar membaca</w:t>
+            </w:r>
+          </w:p>
+          <w:p/>
+          <w:p>
+            <w:r>
+              <w:t xml:space="preserve">AKTIVITI DI RUMAH: Membaca dengan anak anda</w:t>
             </w:r>
           </w:p>
           <w:p/>
@@ -10530,31 +10530,31 @@
           </w:tcPr>
           <w:p>
             <w:r>
-              <w:t xml:space="preserve">Welcome back to ParentText! </w:t>
-            </w:r>
-          </w:p>
-          <w:p/>
-          <w:p>
-            <w:r>
-              <w:t xml:space="preserve">This skill is about introducing your child to numbers and maths</w:t>
-            </w:r>
-          </w:p>
-          <w:p/>
-          <w:p>
-            <w:r>
-              <w:t xml:space="preserve">Learning about numbers, shapes, and groups will help your child understand basic maths. This will prepare them to succeed in school. </w:t>
-            </w:r>
-          </w:p>
-          <w:p/>
-          <w:p>
-            <w:r>
-              <w:t xml:space="preserve">The three ways you can help your child learn number skills are to count, look for numbers and learn with shapes. </w:t>
-            </w:r>
-          </w:p>
-          <w:p/>
-          <w:p>
-            <w:r>
-              <w:t xml:space="preserve">Excited to explore more? Let’s see what’s next. </w:t>
+              <w:t xml:space="preserve">Selamat datang kembali ke ParentText! </w:t>
+            </w:r>
+          </w:p>
+          <w:p/>
+          <w:p>
+            <w:r>
+              <w:t xml:space="preserve">Kemahiran ini ialah tentang memperkenalkan nombor dan matematik pada anak anda</w:t>
+            </w:r>
+          </w:p>
+          <w:p/>
+          <w:p>
+            <w:r>
+              <w:t xml:space="preserve">Belajar tentang nombor, bentuk, dan kumpulan akan bantu anak anda memahami matematik asas. Ini akan mempersiapkan mereka untuk berjaya di sekolah. </w:t>
+            </w:r>
+          </w:p>
+          <w:p/>
+          <w:p>
+            <w:r>
+              <w:t xml:space="preserve">Tiga cara anda boleh bantu anak anda belajar kemahiran nombor ialah untuk mengira, mencari nombor dan belajar dengan bentuk. </w:t>
+            </w:r>
+          </w:p>
+          <w:p/>
+          <w:p>
+            <w:r>
+              <w:t xml:space="preserve">Teruja untuk teroka lebih lagi? Mari lihat apa seterusnya. </w:t>
             </w:r>
           </w:p>
         </w:tc>
@@ -10571,19 +10571,19 @@
           </w:tcPr>
           <w:p>
             <w:r>
-              <w:t xml:space="preserve">Get your child ready for Maths </w:t>
-            </w:r>
-          </w:p>
-          <w:p/>
-          <w:p>
-            <w:r>
-              <w:t xml:space="preserve">COUNT </w:t>
+              <w:t xml:space="preserve">Siapkan anak anda untuk Matematik </w:t>
+            </w:r>
+          </w:p>
+          <w:p/>
+          <w:p>
+            <w:r>
+              <w:t xml:space="preserve">KIRA </w:t>
               <w:br/>
               <w:br/>
-              <w:t xml:space="preserve">LOOK FOR NUMBERS </w:t>
+              <w:t xml:space="preserve">CARI NOMBOR-NOMBOR </w:t>
               <w:br/>
               <w:br/>
-              <w:t xml:space="preserve">LEARN WITH SHAPES </w:t>
+              <w:t xml:space="preserve">BELAJAR DENGAN BENTUK </w:t>
             </w:r>
           </w:p>
         </w:tc>
@@ -10615,13 +10615,13 @@
           </w:tcPr>
           <w:p>
             <w:r>
-              <w:t xml:space="preserve">First, Count </w:t>
-            </w:r>
-          </w:p>
-          <w:p/>
-          <w:p>
-            <w:r>
-              <w:t xml:space="preserve">Counting is a skill your child can start to learn early. Look around you, ask your child to count things they see, like cars on the street, people passing by, or houses outside. Don’t forget to count those little fingers and toes. </w:t>
+              <w:t xml:space="preserve">Pertama, Kira </w:t>
+            </w:r>
+          </w:p>
+          <w:p/>
+          <w:p>
+            <w:r>
+              <w:t xml:space="preserve">Mengira adalah satu kemahiran yang boleh dipelajari oleh anak anda seawal mungkin. Lihat sekeliling anda, minta anak anda untuk mengira benda yang mereka lihat, seperti kereta di jalan, orang lalu-lalang dan rumah di luar. Jangan lupa untuk mengira jari tangan dan kaki yang comel. </w:t>
             </w:r>
           </w:p>
           <w:p>
@@ -10632,7 +10632,7 @@
           <w:p/>
           <w:p>
             <w:r>
-              <w:t xml:space="preserve">Next, make counting a part of your daily activities. Whether you’re cooking together, sorting out clothes or shopping at the supermarket, ask your child to count things like tomatoes, socks, or items in your cart. Every moment can be a counting opportunity!</w:t>
+              <w:t xml:space="preserve">Seterusnya, jadikan mengira sebahagian daripada aktiviti harian anda. Sama ada anda memasak bersama-sama, mengasingkan pakaian atau membeli-belah di pasar raya, minta anak anda untuk mengira benda seperti tomato, stoking, atau item dalam troli anda. Setiap momen boleh menjadi peluang untuk mengira!</w:t>
             </w:r>
           </w:p>
           <w:p>
@@ -10643,13 +10643,13 @@
           <w:p/>
           <w:p>
             <w:r>
-              <w:t xml:space="preserve">Music can make learning even more enjoyable! Sing songs that include numbers with your child.</w:t>
-            </w:r>
-          </w:p>
-          <w:p/>
-          <w:p>
-            <w:r>
-              <w:t xml:space="preserve">Lastly, encourage your child  to draw things and then ask how many things they've included in their pictures. It's a brilliant way to engage their imagination and counting skills.</w:t>
+              <w:t xml:space="preserve">Mzik boleh membuatkan pembelajaran lebih menyeronokkan! Nyanyi lagu yang mempunyai nombor dengan anak anda.</w:t>
+            </w:r>
+          </w:p>
+          <w:p/>
+          <w:p>
+            <w:r>
+              <w:t xml:space="preserve">Akhir sekali, galakkan anak anda untuk melukis benda dan kemudian bertanya berapa banyak barang mereka masukkan dalam gambar mereka. Ini cara terbaik untuk merangsang imaginasi dan kemahiran mengira mereka.</w:t>
             </w:r>
           </w:p>
         </w:tc>
@@ -10666,31 +10666,31 @@
           </w:tcPr>
           <w:p>
             <w:r>
-              <w:t xml:space="preserve">COUNT </w:t>
-            </w:r>
-          </w:p>
-          <w:p/>
-          <w:p>
-            <w:r>
-              <w:t xml:space="preserve">Count things you see </w:t>
-            </w:r>
-          </w:p>
-          <w:p/>
-          <w:p>
-            <w:r>
-              <w:t xml:space="preserve">Count things in daily activities </w:t>
-            </w:r>
-          </w:p>
-          <w:p/>
-          <w:p>
-            <w:r>
-              <w:t xml:space="preserve">Sing number songs </w:t>
-            </w:r>
-          </w:p>
-          <w:p/>
-          <w:p>
-            <w:r>
-              <w:t xml:space="preserve">Draw and count </w:t>
+              <w:t xml:space="preserve">KIRA </w:t>
+            </w:r>
+          </w:p>
+          <w:p/>
+          <w:p>
+            <w:r>
+              <w:t xml:space="preserve">Kira benda yang anda lihat </w:t>
+            </w:r>
+          </w:p>
+          <w:p/>
+          <w:p>
+            <w:r>
+              <w:t xml:space="preserve">Kira benda dalam aktiviti harian </w:t>
+            </w:r>
+          </w:p>
+          <w:p/>
+          <w:p>
+            <w:r>
+              <w:t xml:space="preserve">Nyanyi lagu nombor </w:t>
+            </w:r>
+          </w:p>
+          <w:p/>
+          <w:p>
+            <w:r>
+              <w:t xml:space="preserve">Lukis dan kira </w:t>
             </w:r>
           </w:p>
         </w:tc>
@@ -10725,7 +10725,7 @@
               <w:spacing w:before="12" w:after="12"/>
             </w:pPr>
             <w:r>
-              <w:t xml:space="preserve">Second, look for numbers. </w:t>
+              <w:t xml:space="preserve">Yang kedua, cari nombor-nombor. </w:t>
             </w:r>
           </w:p>
           <w:p>
@@ -10738,7 +10738,7 @@
               <w:spacing w:before="12" w:after="12"/>
             </w:pPr>
             <w:r>
-              <w:t xml:space="preserve">Numbers are all around us if you look for them. They’re on food packaging, and even on the TV remote.Wherever you see a number, ask your child what it is. Help them if they don’t know! </w:t>
+              <w:t xml:space="preserve">Nombor berada di sekeliling kita jika anda mencari nombor. Nombor berada pada bungkusan makanan, dan malah pada alat kawalan jauh untuk TV. Di mana jua anda melihat nombor, tanya anak anda nombor apa itu. Bantu mereka jika mereka tidak tahu! </w:t>
             </w:r>
           </w:p>
         </w:tc>
@@ -10755,13 +10755,13 @@
           </w:tcPr>
           <w:p>
             <w:r>
-              <w:t xml:space="preserve">LOOK FOR NUMBERS </w:t>
-            </w:r>
-          </w:p>
-          <w:p/>
-          <w:p>
-            <w:r>
-              <w:t xml:space="preserve">Ask your child what it is and help them if they don’t know. </w:t>
+              <w:t xml:space="preserve">CARI NOMBOR-NOMBOR </w:t>
+            </w:r>
+          </w:p>
+          <w:p/>
+          <w:p>
+            <w:r>
+              <w:t xml:space="preserve">Tanya anak anda itu nombor apa dan bantu mereka jika mereka tidak tahu. </w:t>
             </w:r>
           </w:p>
         </w:tc>
@@ -10793,7 +10793,7 @@
           </w:tcPr>
           <w:p>
             <w:r>
-              <w:t xml:space="preserve">You can also learn with shapes.</w:t>
+              <w:t xml:space="preserve">Anda juga boleh belajar dengan bentuk.</w:t>
             </w:r>
           </w:p>
           <w:p/>
@@ -10802,7 +10802,7 @@
               <w:spacing w:after="160" w:line="259" w:lineRule="auto"/>
             </w:pPr>
             <w:r>
-              <w:t xml:space="preserve">Learning about shapes is also important in maths! Shapes are everywhere, too, so find them and talk about them. You could even make them! Help your child draw different shapes.  If you can, cut them out and help your child sort them into groups, by colour, shape, size, or however else your child wants! Ask them why they are sorting in that way. Talk about shapes with your child, and have fun with them! 😃</w:t>
+              <w:t xml:space="preserve">Belajar tentang bentuk juga penting dalam matematik! Bentuk ada di mana-mana juga, jadi cari bentuk dan bercakap tentang bentuk. Anda juga boleh membuat bentuk! Bantu anak anda melukis bentuk-bentuk yang berbeza.  Jika boleh, potong bentuk-bentuk tersebut dan bantu anak anda asingkan ke dalam kumpulan warna, bentuk, saiz, atau apa sahaja yang anak anda inginkan! Tanya pada mereka kenapa mereka mengasingkan seperti itu. Bercakap tentang bentuk dengan anak anda, dan berseronok dengan mereka! 😃</w:t>
             </w:r>
           </w:p>
           <w:p/>
@@ -10820,31 +10820,31 @@
           </w:tcPr>
           <w:p>
             <w:r>
-              <w:t xml:space="preserve">LEARN WITH SHAPES </w:t>
-            </w:r>
-          </w:p>
-          <w:p/>
-          <w:p>
-            <w:r>
-              <w:t xml:space="preserve">Make </w:t>
-            </w:r>
-          </w:p>
-          <w:p/>
-          <w:p>
-            <w:r>
-              <w:t xml:space="preserve">Draw </w:t>
-            </w:r>
-          </w:p>
-          <w:p/>
-          <w:p>
-            <w:r>
-              <w:t xml:space="preserve">Cut </w:t>
+              <w:t xml:space="preserve">BELAJAR DENGAN BENTUK-BENTUK </w:t>
+            </w:r>
+          </w:p>
+          <w:p/>
+          <w:p>
+            <w:r>
+              <w:t xml:space="preserve">Buat </w:t>
+            </w:r>
+          </w:p>
+          <w:p/>
+          <w:p>
+            <w:r>
+              <w:t xml:space="preserve">Lukis </w:t>
+            </w:r>
+          </w:p>
+          <w:p/>
+          <w:p>
+            <w:r>
+              <w:t xml:space="preserve">Potong </w:t>
             </w:r>
           </w:p>
           <w:p>
             <w:r>
               <w:br/>
-              <w:t xml:space="preserve">Sort </w:t>
+              <w:t xml:space="preserve">Asing </w:t>
             </w:r>
           </w:p>
         </w:tc>
@@ -10876,13 +10876,13 @@
           </w:tcPr>
           <w:p>
             <w:r>
-              <w:t xml:space="preserve">Remember: maths, numbers, counting, and shapes are everywhere! You can use what is around you and your daily routines to talk to your child about maths. This will help prepare them for success. </w:t>
-            </w:r>
-          </w:p>
-          <w:p/>
-          <w:p>
-            <w:r>
-              <w:t xml:space="preserve">Your home activity is to do some counting with your child. Can you do it today? </w:t>
+              <w:t xml:space="preserve">Ingat: matematik, nombor, mengira, dan bentuk ada di mana-mana sahaja! Anda boleh gunakan apa-apa sahaja di sekeliling anda dan jadual harian anda ialah bercakap dengan anak anda tentang matematik. Ini akan membantu mempersiapkan mereka untuk berjaya. </w:t>
+            </w:r>
+          </w:p>
+          <w:p/>
+          <w:p>
+            <w:r>
+              <w:t xml:space="preserve">Aktiviti di Rumah anda ialah mengira dengan anak anda. Bolehkah anda lakukannya hari ini? </w:t>
             </w:r>
           </w:p>
         </w:tc>
@@ -10899,18 +10899,18 @@
           </w:tcPr>
           <w:p>
             <w:r>
-              <w:t xml:space="preserve">Get your child ready for Maths </w:t>
-            </w:r>
-          </w:p>
-          <w:p/>
-          <w:p>
-            <w:r>
-              <w:t xml:space="preserve">HOME ACTIVITY </w:t>
-            </w:r>
-          </w:p>
-          <w:p>
-            <w:r>
-              <w:t xml:space="preserve">Count with your child</w:t>
+              <w:t xml:space="preserve">Siapkan anak anda untuk Matematik </w:t>
+            </w:r>
+          </w:p>
+          <w:p/>
+          <w:p>
+            <w:r>
+              <w:t xml:space="preserve">AKTIVITI DI RUMAH </w:t>
+            </w:r>
+          </w:p>
+          <w:p>
+            <w:r>
+              <w:t xml:space="preserve">Mengira dengan anak anda</w:t>
             </w:r>
           </w:p>
         </w:tc>
@@ -11082,65 +11082,65 @@
           </w:tcPr>
           <w:p>
             <w:r>
-              <w:t xml:space="preserve">Hi, you're back on ParentText, fantastic!</w:t>
-            </w:r>
-          </w:p>
-          <w:p/>
-          <w:p>
-            <w:pPr>
-              <w:widowControl w:val="0"/>
-            </w:pPr>
-            <w:r>
-              <w:t xml:space="preserve">Today, we are learning about supporting your child to find joy in learning in a playful and fun way. </w:t>
-            </w:r>
-          </w:p>
-          <w:p>
-            <w:pPr>
-              <w:widowControl w:val="0"/>
-            </w:pPr>
-          </w:p>
-          <w:p>
-            <w:pPr>
-              <w:widowControl w:val="0"/>
-            </w:pPr>
-            <w:r>
-              <w:t xml:space="preserve">Playing with your child is important for their development and learning in and out of school. This is true for ALL children, including those with physical and developmental disabilities.  </w:t>
-            </w:r>
-          </w:p>
-          <w:p>
-            <w:pPr>
-              <w:widowControl w:val="0"/>
-            </w:pPr>
-          </w:p>
-          <w:p>
-            <w:pPr>
-              <w:widowControl w:val="0"/>
-            </w:pPr>
-            <w:r>
-              <w:t xml:space="preserve">Interestingly, did you know that playing also helps your child learn social values and social rules?</w:t>
-            </w:r>
-          </w:p>
-          <w:p>
-            <w:pPr>
-              <w:widowControl w:val="0"/>
-            </w:pPr>
-          </w:p>
-          <w:p>
-            <w:r>
-              <w:t xml:space="preserve">Here are 2 tips on how you can make learning playful and fun with your child: Get Active and Allow Creativity </w:t>
-            </w:r>
-          </w:p>
-          <w:p>
-            <w:pPr>
-              <w:widowControl w:val="0"/>
-            </w:pPr>
-          </w:p>
-          <w:p>
-            <w:pPr>
-              <w:widowControl w:val="0"/>
-            </w:pPr>
-            <w:r>
-              <w:t xml:space="preserve">Let’s keep going. </w:t>
+              <w:t xml:space="preserve">Hai, anda telah kembali ke ParentText, hebat!</w:t>
+            </w:r>
+          </w:p>
+          <w:p/>
+          <w:p>
+            <w:pPr>
+              <w:widowControl w:val="0"/>
+            </w:pPr>
+            <w:r>
+              <w:t xml:space="preserve">Hari ini, kita akan belajar tentang menyokong anak anda untuk berseronok ketika belajar dalam cara yang menyeronokan. </w:t>
+            </w:r>
+          </w:p>
+          <w:p>
+            <w:pPr>
+              <w:widowControl w:val="0"/>
+            </w:pPr>
+          </w:p>
+          <w:p>
+            <w:pPr>
+              <w:widowControl w:val="0"/>
+            </w:pPr>
+            <w:r>
+              <w:t xml:space="preserve">Bermain dengan anak anda adalah penting untuk perkembangan mereka dan pembelajaran di dalam dan di luar sekolah. Ini benar untuk SEMUA kanak-kanak, termasuk mereka yang mempunyai kecacatan fizikal dan perkembangan.  </w:t>
+            </w:r>
+          </w:p>
+          <w:p>
+            <w:pPr>
+              <w:widowControl w:val="0"/>
+            </w:pPr>
+          </w:p>
+          <w:p>
+            <w:pPr>
+              <w:widowControl w:val="0"/>
+            </w:pPr>
+            <w:r>
+              <w:t xml:space="preserve">Menariknya, tahukah anda bahawa bermain juga membantu anak anda mempelajari nilai-nilai sosial dan peraturan-peraturan sosial?</w:t>
+            </w:r>
+          </w:p>
+          <w:p>
+            <w:pPr>
+              <w:widowControl w:val="0"/>
+            </w:pPr>
+          </w:p>
+          <w:p>
+            <w:r>
+              <w:t xml:space="preserve">Berikut adalah 2 petua tentang bagaimana anda boleh membuat pembelajaran bermain dan menyeronokkan bersama anak anda: Menjadi Aktif dan Benarkan Kreativiti </w:t>
+            </w:r>
+          </w:p>
+          <w:p>
+            <w:pPr>
+              <w:widowControl w:val="0"/>
+            </w:pPr>
+          </w:p>
+          <w:p>
+            <w:pPr>
+              <w:widowControl w:val="0"/>
+            </w:pPr>
+            <w:r>
+              <w:t xml:space="preserve">Mari kita teruskan. </w:t>
             </w:r>
           </w:p>
         </w:tc>
@@ -11157,16 +11157,16 @@
           </w:tcPr>
           <w:p>
             <w:r>
-              <w:t xml:space="preserve">The power of play</w:t>
-            </w:r>
-          </w:p>
-          <w:p/>
-          <w:p>
-            <w:r>
-              <w:t xml:space="preserve">GET ACTIVE </w:t>
+              <w:t xml:space="preserve">Kuasa bermain</w:t>
+            </w:r>
+          </w:p>
+          <w:p/>
+          <w:p>
+            <w:r>
+              <w:t xml:space="preserve">MENJADI AKTIF </w:t>
               <w:br/>
               <w:br/>
-              <w:t xml:space="preserve">ALLOW CREATIVITY  </w:t>
+              <w:t xml:space="preserve">BENARKAN KREATIVITI  </w:t>
             </w:r>
           </w:p>
         </w:tc>
@@ -11198,7 +11198,7 @@
           </w:tcPr>
           <w:p>
             <w:r>
-              <w:t xml:space="preserve">Firstly, get active. </w:t>
+              <w:t xml:space="preserve">Yang pertama, menjadi aktif. </w:t>
             </w:r>
           </w:p>
           <w:p/>
@@ -11207,7 +11207,7 @@
               <w:spacing w:after="160" w:line="259" w:lineRule="auto"/>
             </w:pPr>
             <w:r>
-              <w:t xml:space="preserve">To put it simply, play games! Creating time for your child to play and have fun will make their physical and mental health better. Not only that, this enjoyable pastime also helps them learn and remember important facts better. Isn’t that great?</w:t>
+              <w:t xml:space="preserve">Secara ringkasnya, mainlah permainan! Mencipta masa untuk anak anda bermain dan berseronok akan meningkatkan kesihatan fizikal dan mental mereka. Bukan hanya itu, hobi yang menyeronokkan ini juga membantu mereka belajar dan mengingati fakta-fakta penting dengan lebih baik. Tidakkah itu hebat?</w:t>
             </w:r>
           </w:p>
           <w:p>
@@ -11220,7 +11220,7 @@
               <w:spacing w:after="160" w:line="259" w:lineRule="auto"/>
             </w:pPr>
             <w:r>
-              <w:t xml:space="preserve">On the occasion that your Child starts to feel overwhelmed with anything in their day, help them reduce their stress by taking a pause or playing together. Use your child’s interests in your play or exercise sessions to help them engage. Initially, begin with something simple and then gradually make it more complex.</w:t>
+              <w:t xml:space="preserve">Ketika anak anda mula merasa terbeban dengan apa jua yang dialaminya, bantu mereka kurangkan tekanan dengan berhenti seketika atau bermain bersama. Gunakan minat anak anda dalam sesi bermain atau senaman untuk membantu mereka melibatkan diri. Pada awalnya, mulakan dengan sesuatu yang mudah dan kemudian beransur-ansur menjadikannya lebih kompleks.</w:t>
             </w:r>
           </w:p>
           <w:p>
@@ -11233,7 +11233,7 @@
               <w:spacing w:after="160" w:line="259" w:lineRule="auto"/>
             </w:pPr>
             <w:r>
-              <w:t xml:space="preserve">Secondly, allow creativity. </w:t>
+              <w:t xml:space="preserve">Yang kedua, benarkan kreativiti. </w:t>
             </w:r>
           </w:p>
           <w:p>
@@ -11241,7 +11241,7 @@
               <w:spacing w:after="160" w:line="259" w:lineRule="auto"/>
             </w:pPr>
             <w:r>
-              <w:t xml:space="preserve">Equally important, allow your child to be creative when playing. For example, you might encourage your child to draw or go outside. Should your child show interest in a new topic, don’t hesitate to them about it and help them explore the topic through play. </w:t>
+              <w:t xml:space="preserve">Tidak kurang pentingnya, benarkan anak anda untuk menjadi kreatif semasa bermain. Sebagai contoh, anda boleh galakkan anak anda untuk melukis atau bermain di luar. Jika anak anda menunjukkan minat dalam topik baharu, jangan ragu untuk berbual dengan mereka mengenai minat tersebut dan bantu mereka meneroka topik tersebut melalui permainan. </w:t>
             </w:r>
           </w:p>
           <w:p>
@@ -11249,7 +11249,7 @@
               <w:spacing w:after="160" w:line="259" w:lineRule="auto"/>
             </w:pPr>
             <w:r>
-              <w:t xml:space="preserve">Remember, your child is watching and learning from you, so set a good example. Let your child see you being creative and trying something new, even if you are not good at it yet.</w:t>
+              <w:t xml:space="preserve">Ingat, anak anda memerhati dan belajar daripada anda, jadi tunjukkan contoh yang baik. Biarkan anak anda melihat anda menjadi kreatif dan mencuba sesuatu yang baharu, walaupun anda masih belum mahir lagi.</w:t>
             </w:r>
           </w:p>
           <w:p/>
@@ -11299,7 +11299,7 @@
           </w:tcPr>
           <w:p>
             <w:r>
-              <w:t xml:space="preserve">For your home activity, invite your child to play with you today Encourage them to ask questions and explore new things through play. Do you have time to do it today?</w:t>
+              <w:t xml:space="preserve">Untuk aktiviti di rumah, jemput anak anda untuk bermain dengan anda hari ini. Galakkan mereka untuk bertanya soalan dan meneroka perkara-perkara baharu melalui permainan. Adakah anda mempunyai masa untuk lakukannya hari ini?</w:t>
             </w:r>
           </w:p>
         </w:tc>
@@ -11316,18 +11316,18 @@
           </w:tcPr>
           <w:p>
             <w:r>
-              <w:t xml:space="preserve">The power of play </w:t>
-            </w:r>
-          </w:p>
-          <w:p/>
-          <w:p>
-            <w:r>
-              <w:t xml:space="preserve">HOME ACTIVITY </w:t>
-            </w:r>
-          </w:p>
-          <w:p>
-            <w:r>
-              <w:t xml:space="preserve">Play with your child </w:t>
+              <w:t xml:space="preserve">Kuasa bermain </w:t>
+            </w:r>
+          </w:p>
+          <w:p/>
+          <w:p>
+            <w:r>
+              <w:t xml:space="preserve">AKTIVITI DI RUMAH </w:t>
+            </w:r>
+          </w:p>
+          <w:p>
+            <w:r>
+              <w:t xml:space="preserve">Bermain dengan anak anda </w:t>
             </w:r>
           </w:p>
         </w:tc>
@@ -11480,16 +11480,16 @@
           </w:tcPr>
           <w:p>
             <w:r>
-              <w:t xml:space="preserve">Welcome back to ParentText! </w:t>
-            </w:r>
-          </w:p>
-          <w:p/>
-          <w:p>
-            <w:pPr>
-              <w:widowControl w:val="0"/>
-            </w:pPr>
-            <w:r>
-              <w:t xml:space="preserve">Today’s parenting skill is about helping your child know how to learn from their mistakes. Learning from our mistakes can help us avoid them in the future. When we learn from our mistakes, we can become less harsh on ourselves and others when things do not go well. Here are four tips that you can use to help your child learn from their mistakes: Talk, praise effort, allow for mistakes to happen, and share </w:t>
+              <w:t xml:space="preserve">Selamat datang kembali ke ParentText! </w:t>
+            </w:r>
+          </w:p>
+          <w:p/>
+          <w:p>
+            <w:pPr>
+              <w:widowControl w:val="0"/>
+            </w:pPr>
+            <w:r>
+              <w:t xml:space="preserve">Kemahiran keibubapaan hari ini adalah membantu anak anda belajar daripada kesilapan mereka. Belajar daripada kesilapan dapat membantu kita elakkan kesilapan pada masa akan datang. Apabila kita belajar daripada kesilapan, kita menjadi lebih bertolak ansur terhadap diri sendiri dan orang lain apabila sesuatu tidak berjalan dengan baik. Ini ialah empat petua yang anda boleh guna untuk membantu anak anda belajar daripada kesilapan: Bercakap, usaha untuk memuji, benarkan melakukan kesilapan, dan berkongsi </w:t>
             </w:r>
           </w:p>
           <w:p>
@@ -11505,7 +11505,7 @@
           <w:p/>
           <w:p>
             <w:r>
-              <w:t xml:space="preserve">Let’s learn more together.  </w:t>
+              <w:t xml:space="preserve">Mari kita pelajari lebih lanjut bersama-sama.  </w:t>
             </w:r>
           </w:p>
         </w:tc>
@@ -11522,25 +11522,25 @@
           </w:tcPr>
           <w:p>
             <w:r>
-              <w:t xml:space="preserve">Learning from experience </w:t>
-            </w:r>
-          </w:p>
-          <w:p/>
-          <w:p>
-            <w:r>
-              <w:t xml:space="preserve">TALK </w:t>
+              <w:t xml:space="preserve">Belajar daripada pengalaman </w:t>
+            </w:r>
+          </w:p>
+          <w:p/>
+          <w:p>
+            <w:r>
+              <w:t xml:space="preserve">BERCAKAP </w:t>
               <w:br/>
               <w:br/>
-              <w:t xml:space="preserve">PRAISE EFFORT </w:t>
+              <w:t xml:space="preserve">USAHA UNTUK MEMUJI </w:t>
               <w:br/>
               <w:br/>
-              <w:t xml:space="preserve">ALLOW MISTAKES </w:t>
-            </w:r>
-          </w:p>
-          <w:p/>
-          <w:p>
-            <w:r>
-              <w:t xml:space="preserve">SHARE </w:t>
+              <w:t xml:space="preserve">BENARKAN KESILAPAN </w:t>
+            </w:r>
+          </w:p>
+          <w:p/>
+          <w:p>
+            <w:r>
+              <w:t xml:space="preserve">KONGSI </w:t>
             </w:r>
           </w:p>
         </w:tc>
@@ -11572,20 +11572,20 @@
           </w:tcPr>
           <w:p>
             <w:r>
-              <w:t xml:space="preserve">First, talk. </w:t>
-            </w:r>
-          </w:p>
-          <w:p/>
-          <w:p>
-            <w:r>
-              <w:t xml:space="preserve">Start off by creating space and time for your child to talk with you about their life. If they’ve had a challenging day, take a moment to really listen to them and give space to let them share. Following that, it is important to g</w:t>
+              <w:t xml:space="preserve">Pertama, bercakap. </w:t>
+            </w:r>
+          </w:p>
+          <w:p/>
+          <w:p>
+            <w:r>
+              <w:t xml:space="preserve">Mulakan dengan mencipta ruang dan masa supaya anak anda boleh bercakap dengan anda tentang hidup mereka. Jika mereka melalui hari yang mencabar, ambil masa sebentar untuk mendengar luahan mereka dan beri ruang untuk mereka berkongsi. Selepas itu, adalah penting untuk b</w:t>
             </w:r>
             <w:r>
               <w:rPr>
                 <w:sz w:val="21"/>
                 <w:szCs w:val="21"/>
               </w:rPr>
-              <w:t xml:space="preserve">ive them support and show you care. Respond with understanding phrases like "that sounds difficult.”</w:t>
+              <w:t xml:space="preserve">eri mereka sokongan dan menunjukkan bahawa anda peduli. Respons dengan frasa memahami seperti "bunyinya seperti sukar."</w:t>
             </w:r>
           </w:p>
         </w:tc>
@@ -11602,7 +11602,7 @@
           </w:tcPr>
           <w:p>
             <w:r>
-              <w:t xml:space="preserve">TALK and let them share </w:t>
+              <w:t xml:space="preserve">BERCAKAP dan biar mereka berkongsi </w:t>
             </w:r>
           </w:p>
           <w:p/>
@@ -11635,7 +11635,7 @@
           </w:tcPr>
           <w:p>
             <w:r>
-              <w:t xml:space="preserve">The second tip is to praise effort. </w:t>
+              <w:t xml:space="preserve">Petua kedua ialah usaha untuk memuji. </w:t>
             </w:r>
           </w:p>
           <w:p/>
@@ -11644,7 +11644,7 @@
               <w:spacing w:before="12" w:after="12" w:line="276" w:lineRule="auto"/>
             </w:pPr>
             <w:r>
-              <w:t xml:space="preserve">Make a point to praise your child for the effort they put into their learning even if they did not succeed. Remember, the effort they put forth is actually more important than mastering a specific skill.</w:t>
+              <w:t xml:space="preserve">Usahakan untuk memuji anak anda atas usaha yang mereka lakukan dalam pembelajaran walaupun mereka tidak berjaya. Ingat, usaha yang mereka lakukan sebenarnya lebih penting daripada mahir dalam satu kemahiran tertentu.</w:t>
             </w:r>
           </w:p>
         </w:tc>
@@ -11661,7 +11661,7 @@
           </w:tcPr>
           <w:p>
             <w:r>
-              <w:t xml:space="preserve">PRAISE EFFORT, even if they did not succeed </w:t>
+              <w:t xml:space="preserve">USAHA UNTUK MEMUJI, walaupun mereka tidak berjaya </w:t>
             </w:r>
           </w:p>
         </w:tc>
@@ -11693,25 +11693,25 @@
           </w:tcPr>
           <w:p>
             <w:r>
-              <w:t xml:space="preserve">Next, allow for mistakes to happen. </w:t>
-            </w:r>
-          </w:p>
-          <w:p/>
-          <w:p>
-            <w:r>
-              <w:t xml:space="preserve">To begin with, allow your child to make mistakes. This lets them learn from their own mistakes, which ultimately helps them learn and grow. </w:t>
-            </w:r>
-          </w:p>
-          <w:p/>
-          <w:p>
-            <w:r>
-              <w:t xml:space="preserve">As a parent, you may be tempted to solve every problem for your child, especially when you know better. But, this will not teach them to solve their own problems. </w:t>
-            </w:r>
-          </w:p>
-          <w:p/>
-          <w:p>
-            <w:r>
-              <w:t xml:space="preserve">Instead, make a habit of talking to your child about their mistakes and allowing them to figure out a way to solve their problems and do better next time. </w:t>
+              <w:t xml:space="preserve">Seterusnya, benarkan untuk melakukan kesilapan. </w:t>
+            </w:r>
+          </w:p>
+          <w:p/>
+          <w:p>
+            <w:r>
+              <w:t xml:space="preserve">Untuk bermula, benarkan anak anda melakukan kesilapan. Ini akan membuat mereka belajar daripada kesilapan sendiri, di mana dapat membantu mereka belajar dan berkembang dengan lebih cepat. </w:t>
+            </w:r>
+          </w:p>
+          <w:p/>
+          <w:p>
+            <w:r>
+              <w:t xml:space="preserve">Sebagai ibu bapa, anda mungkin berniat untuk selesaikan setiap masalah anak anda, terutamanya jika anda lebih tahu. Tetapi, ini tidak akan mengajar mereka untuk selesaikan masalah mereka sendiri. </w:t>
+            </w:r>
+          </w:p>
+          <w:p/>
+          <w:p>
+            <w:r>
+              <w:t xml:space="preserve">Sebaliknya, jadikan amalan untuk berbincang dengan anak anda tentang kesilapan mereka dan membenarkan mereka mencari cara untuk selesaikan masalah dan buat lebih baik lain kali. </w:t>
             </w:r>
           </w:p>
         </w:tc>
@@ -11728,7 +11728,7 @@
           </w:tcPr>
           <w:p>
             <w:r>
-              <w:t xml:space="preserve">ALLOW MISTAKES to happen, let your child figure out a way </w:t>
+              <w:t xml:space="preserve">BENARKAN untuk melakukan KESILAPAN, biarkan anak anda mencari cara untuk selesaikan masalah </w:t>
             </w:r>
           </w:p>
         </w:tc>
@@ -11760,13 +11760,13 @@
           </w:tcPr>
           <w:p>
             <w:r>
-              <w:t xml:space="preserve">Finally, share. </w:t>
-            </w:r>
-          </w:p>
-          <w:p/>
-          <w:p>
-            <w:r>
-              <w:t xml:space="preserve">Try sharing your own failures with your child. Discuss how they helped you develop and grow. By doing this, you help your child learn that you do not have to be perfect all the time. </w:t>
+              <w:t xml:space="preserve">Akhir sekali, kongsikan. </w:t>
+            </w:r>
+          </w:p>
+          <w:p/>
+          <w:p>
+            <w:r>
+              <w:t xml:space="preserve">Cuba berkongsi kegagalan sendiri dengan anak anda. Berbincang bagaimana kegagalan dapat membantu anda membangun dan berkembang. Dengan melakukan ini, anda membantu anak anda memahami bahawa anda tidak perlu menjadi sempurna sepanjang masa. </w:t>
             </w:r>
           </w:p>
           <w:p/>
@@ -11785,7 +11785,7 @@
           </w:tcPr>
           <w:p>
             <w:r>
-              <w:t xml:space="preserve">SHARE your own failures </w:t>
+              <w:t xml:space="preserve">KONGSI kegagalan anda sendiri </w:t>
             </w:r>
           </w:p>
         </w:tc>
@@ -11817,13 +11817,13 @@
           </w:tcPr>
           <w:p>
             <w:r>
-              <w:t xml:space="preserve">Your home activity is to share a story with your child about a time you learned from a mistake. It can be something from when you were a child yourself or another life lesson. </w:t>
-            </w:r>
-          </w:p>
-          <w:p/>
-          <w:p>
-            <w:r>
-              <w:t xml:space="preserve">Do you have time to do it today?</w:t>
+              <w:t xml:space="preserve">Aktiviti di rumah anda adalah untuk berkongsi sebuah cerita dengan anak anda tentang satu masa di mana anda belajar daripada kesilapan. Boleh jadi sesuatu yang berlaku ketika anda masih kanak-kanak atau pelajaran hidup yang lain. </w:t>
+            </w:r>
+          </w:p>
+          <w:p/>
+          <w:p>
+            <w:r>
+              <w:t xml:space="preserve">Adakah anda mempunyai masa untuk lakukannya hari ini?</w:t>
             </w:r>
           </w:p>
         </w:tc>
@@ -11840,18 +11840,18 @@
           </w:tcPr>
           <w:p>
             <w:r>
-              <w:t xml:space="preserve">Learning from experience </w:t>
-            </w:r>
-          </w:p>
-          <w:p/>
-          <w:p>
-            <w:r>
-              <w:t xml:space="preserve">HOME ACTIVITY </w:t>
-            </w:r>
-          </w:p>
-          <w:p>
-            <w:r>
-              <w:t xml:space="preserve">Share a story with your child </w:t>
+              <w:t xml:space="preserve">Belajar daripada pengalaman </w:t>
+            </w:r>
+          </w:p>
+          <w:p/>
+          <w:p>
+            <w:r>
+              <w:t xml:space="preserve">AKTIVITI DI RUMAH </w:t>
+            </w:r>
+          </w:p>
+          <w:p>
+            <w:r>
+              <w:t xml:space="preserve">Berkongsi cerita dengan anak anda </w:t>
             </w:r>
           </w:p>
         </w:tc>
@@ -12005,31 +12005,31 @@
           </w:tcPr>
           <w:p>
             <w:r>
-              <w:t xml:space="preserve">Hello, it’s great to see you again on ParentText! </w:t>
-            </w:r>
-          </w:p>
-          <w:p/>
-          <w:p>
-            <w:pPr>
-              <w:widowControl w:val="0"/>
-            </w:pPr>
-            <w:r>
-              <w:t xml:space="preserve">Today’s skill is about helping you support your child’s healthy development as they grow and change. </w:t>
+              <w:t xml:space="preserve">Helo, gembira melihat anda kembali di ParentText! </w:t>
+            </w:r>
+          </w:p>
+          <w:p/>
+          <w:p>
+            <w:pPr>
+              <w:widowControl w:val="0"/>
+            </w:pPr>
+            <w:r>
+              <w:t xml:space="preserve">Kemahiran hari ini adalah membantu anda menyokong perkembangan sihat anak anda ketika mereka membesar dan berubah. </w:t>
               <w:br/>
               <w:br/>
-              <w:t xml:space="preserve">Children have different abilities at different stages of their development. So, it is important to be aware of your child’s skills at this stage. Doing so not only helps you plan activities that match what they can do but also helps you have realistic goals for them. At this stage of development, children are curious about their surroundings and want to learn how to do things on their own. As time goes on, they will begin to explore the world more and express themselves using emotions and language, too. </w:t>
-            </w:r>
-          </w:p>
-          <w:p/>
-          <w:p>
-            <w:r>
-              <w:t xml:space="preserve">To support the healthy development of your child, here are these 3 tips: Be patient, explore safely, and encourage sharing. </w:t>
-            </w:r>
-          </w:p>
-          <w:p/>
-          <w:p>
-            <w:r>
-              <w:t xml:space="preserve">Ready to learn more? </w:t>
+              <w:t xml:space="preserve">Kanak-kanak mempunyai kebolehan yang berbeza pada setiap peringkat perkembangan mereka. Adalah penting untuk anda peka terhadap kemahiran anak anda pada setiap peringkat tersebut. Berbuat demikian bukan sahaja dapat membantu anda merancang aktiviti yang bersesuaian untuk mereka lakukan tetapi membantu anda merangka matlamat yang realistik untuk mereka. Pada peringkat perkembangan ini, kanak-kanak ingin tahu tentang persekitaran mereka dan ingin belajar bagaimana melakukan sesuatu sendiri. Seiring berjalannya waktu, mereka akan mula meneroka dunia dengan lebih mendalam dan menyatakan diri mereka melalui emosi dan bahasa. </w:t>
+            </w:r>
+          </w:p>
+          <w:p/>
+          <w:p>
+            <w:r>
+              <w:t xml:space="preserve">Untuk menyokong perkembangan sihat anak anda, berikut adalah 3 petua: Sabar, teroka dengan selamat, dan galakkan berkongsi. </w:t>
+            </w:r>
+          </w:p>
+          <w:p/>
+          <w:p>
+            <w:r>
+              <w:t xml:space="preserve">Sedia untuk belajar lebih lagi? </w:t>
             </w:r>
           </w:p>
         </w:tc>
@@ -12046,19 +12046,19 @@
           </w:tcPr>
           <w:p>
             <w:r>
-              <w:t xml:space="preserve">How your toddler is changing </w:t>
-            </w:r>
-          </w:p>
-          <w:p/>
-          <w:p>
-            <w:r>
-              <w:t xml:space="preserve">BE PATIENT </w:t>
+              <w:t xml:space="preserve">Bagaimana anak bertatih anda berubah </w:t>
+            </w:r>
+          </w:p>
+          <w:p/>
+          <w:p>
+            <w:r>
+              <w:t xml:space="preserve">BERSABAR </w:t>
               <w:br/>
               <w:br/>
-              <w:t xml:space="preserve">EXPLORE SAFELY </w:t>
+              <w:t xml:space="preserve">TEROKA DENGAN SELAMAT </w:t>
               <w:br/>
               <w:br/>
-              <w:t xml:space="preserve">ENCOURAGE SHARING </w:t>
+              <w:t xml:space="preserve">GALAKKAN BERKONGSI </w:t>
             </w:r>
           </w:p>
         </w:tc>
@@ -12093,7 +12093,7 @@
               <w:spacing w:line="276" w:lineRule="auto"/>
             </w:pPr>
             <w:r>
-              <w:t xml:space="preserve">Firstly, be patient. </w:t>
+              <w:t xml:space="preserve">Yang pertama, bersabar. </w:t>
             </w:r>
           </w:p>
           <w:p>
@@ -12106,7 +12106,7 @@
               <w:spacing w:line="276" w:lineRule="auto"/>
             </w:pPr>
             <w:r>
-              <w:t xml:space="preserve">Take the time to be patient while they learn new things. They may struggle at first, but remember, with time and practice, they will eventually succeed. </w:t>
+              <w:t xml:space="preserve">Ambil masa untuk bersabar ketika mereka belajar benda baharu. Mereka mungkin menghadapi kesulitan pada awalnya, tetapi ingatlah, dengan masa dan latihan, mereka pasti akan berjaya. </w:t>
             </w:r>
           </w:p>
           <w:p>
@@ -12119,7 +12119,7 @@
               <w:spacing w:line="276" w:lineRule="auto"/>
             </w:pPr>
             <w:r>
-              <w:t xml:space="preserve">You can also support them by helping them break large tasks into smaller tasks and with words of encouragement.</w:t>
+              <w:t xml:space="preserve">Anda juga boleh menyokong mereka dengan membantu mereka mebahagikan tugas besar menjadi tugas-tugas yang lebih kecil dan memberi kata-kata semangat.</w:t>
             </w:r>
           </w:p>
           <w:p>
@@ -12132,7 +12132,7 @@
               <w:spacing w:line="276" w:lineRule="auto"/>
             </w:pPr>
             <w:r>
-              <w:t xml:space="preserve">your child may express feelings dramatically. This is OK! In time, your child will learn to manage their emotions.</w:t>
+              <w:t xml:space="preserve">anak anda mungkin meluahkan perasaan secara dramatik. Ini OKEY! Seiring masa, anak anda akan belajar untuk uruskan emosi mereka.</w:t>
             </w:r>
           </w:p>
           <w:p>
@@ -12145,7 +12145,7 @@
               <w:spacing w:line="276" w:lineRule="auto"/>
             </w:pPr>
             <w:r>
-              <w:t xml:space="preserve">Following that, explore safely. </w:t>
+              <w:t xml:space="preserve">Selepas itu, teroka dengan selamat. </w:t>
             </w:r>
           </w:p>
           <w:p>
@@ -12158,7 +12158,7 @@
               <w:spacing w:line="276" w:lineRule="auto"/>
             </w:pPr>
             <w:r>
-              <w:t xml:space="preserve">As your child grows, they will naturally become more curious and do more by themselves as they observe the world around them. Initially, be aware of their activities, but at the same time, encourage them to safely experience fun activities!</w:t>
+              <w:t xml:space="preserve">Semakin anak anda membesar, mereka menjadi lebih ingin tahu dan melakukan lebih banyak perkara sendiri ketika mereka mengamati dunia sekeliling mereka. Pada awalnya, kesedaran terhadap aktiviti mereka adalah penting, tetapi pada masa yang sama, galakkan mereka untuk menjalani aktiviti yang menyeronokkan dengan selamat!</w:t>
             </w:r>
           </w:p>
           <w:p>
@@ -12171,7 +12171,7 @@
               <w:spacing w:line="276" w:lineRule="auto"/>
             </w:pPr>
             <w:r>
-              <w:t xml:space="preserve">For example, if your child wants to do tasks on their own, such as tying their own shoelaces or combing their own hair, take the time to teach them and help them do it safely.</w:t>
+              <w:t xml:space="preserve">Contohnya, jika anak anda ingin melakukan tugasnya sendiri, seperti mengikat tali kasut atau menyisir rambut mereka sendiri, ambillah masa untuk mengajar mereka dan membantu mereka melakukannya dengan selamat.</w:t>
             </w:r>
           </w:p>
           <w:p>
@@ -12184,7 +12184,7 @@
               <w:spacing w:line="276" w:lineRule="auto"/>
             </w:pPr>
             <w:r>
-              <w:t xml:space="preserve">Next up, encourage sharing</w:t>
+              <w:t xml:space="preserve">Seterusnya, galakkan berkongsi</w:t>
             </w:r>
           </w:p>
           <w:p>
@@ -12197,7 +12197,7 @@
               <w:spacing w:line="276" w:lineRule="auto"/>
             </w:pPr>
             <w:r>
-              <w:t xml:space="preserve">your child may not like to lose or take turns initially, but the idea of sharing can definitely be taught, especially through play! Also, make sure to praise your child when they share their things with others</w:t>
+              <w:t xml:space="preserve">anak anda mungkin tidak suka mengalah atau mengambil giliran pada awalnya, tetapi konsep perkongsian boleh diajar, terutamanya melalui bermain! Selain itu, pastikan untuk memuji anak anda jika mereka berkongsi barang mereka dengan orang lain</w:t>
             </w:r>
           </w:p>
           <w:p>
@@ -12254,7 +12254,7 @@
               <w:spacing w:line="276" w:lineRule="auto"/>
             </w:pPr>
             <w:r>
-              <w:t xml:space="preserve">Your child is changing and you are doing a great job of helping them grow!</w:t>
+              <w:t xml:space="preserve">Anak anda sedang berubah dan anda melakukannya dengan baik dalam membantu mereka berkembang!</w:t>
             </w:r>
           </w:p>
           <w:p>
@@ -12264,7 +12264,7 @@
           </w:p>
           <w:p>
             <w:r>
-              <w:t xml:space="preserve">For your Home activity, ask your child if they want to do something on their own today. You can guide them, but let them do most of the activity. Do you have time to do this today? </w:t>
+              <w:t xml:space="preserve">Untuk aktiviti di rumah, tanyakan kepada anak anda sama ada mereka ingin melakukan sesuatu sendiri hari ini. Anda boleh mebimbing mereka, tetapi biarkan mereka melakukan sebahagian besar aktiviti tersebut. Adakah anda mempunyai masa untuk lakukannya hari ini? </w:t>
             </w:r>
           </w:p>
         </w:tc>
@@ -12281,18 +12281,18 @@
           </w:tcPr>
           <w:p>
             <w:r>
-              <w:t xml:space="preserve">How your toddler is changing </w:t>
-            </w:r>
-          </w:p>
-          <w:p/>
-          <w:p>
-            <w:r>
-              <w:t xml:space="preserve">HOME ACTIVITY </w:t>
-            </w:r>
-          </w:p>
-          <w:p>
-            <w:r>
-              <w:t xml:space="preserve">Ask your child if they want to do something on their own </w:t>
+              <w:t xml:space="preserve">Bagaimana anak bertatih anda berubah </w:t>
+            </w:r>
+          </w:p>
+          <w:p/>
+          <w:p>
+            <w:r>
+              <w:t xml:space="preserve">AKTIVITI DI RUMAH </w:t>
+            </w:r>
+          </w:p>
+          <w:p>
+            <w:r>
+              <w:t xml:space="preserve">Tanyakan kepada anak anda sama ada mereka ingin melakukan sesuatu sendiri hari ini </w:t>
             </w:r>
           </w:p>
         </w:tc>
@@ -12452,44 +12452,44 @@
           </w:tcPr>
           <w:p>
             <w:r>
-              <w:t xml:space="preserve">Hello, it’s great to see you again on ParentText! </w:t>
-            </w:r>
-          </w:p>
-          <w:p/>
-          <w:p>
-            <w:pPr>
-              <w:widowControl w:val="0"/>
-            </w:pPr>
-            <w:r>
-              <w:t xml:space="preserve">Today’s skill is about helping you support your child’s healthy development as they grow and change. </w:t>
+              <w:t xml:space="preserve">Helo, gembira melihat anda kembali di ParentText! </w:t>
+            </w:r>
+          </w:p>
+          <w:p/>
+          <w:p>
+            <w:pPr>
+              <w:widowControl w:val="0"/>
+            </w:pPr>
+            <w:r>
+              <w:t xml:space="preserve">Kemahiran hari ini adalah membantu anda menyokong perkembangan sihat anak anda ketika mereka membesar dan berubah. </w:t>
               <w:br/>
               <w:br/>
-              <w:t xml:space="preserve">Children have different abilities at different stages of their development. So, it is important to be aware of your child’s skills at this stage. Doing so not only helps you plan activities that match what they can do but also helps you have realistic goals for them. </w:t>
-            </w:r>
-          </w:p>
-          <w:p>
-            <w:pPr>
-              <w:widowControl w:val="0"/>
-            </w:pPr>
-          </w:p>
-          <w:p>
-            <w:pPr>
-              <w:widowControl w:val="0"/>
-            </w:pPr>
-            <w:r>
-              <w:t xml:space="preserve">At this stage of development, children love playing and learning through actions. From these activities, they learn social values. They will have a lot of questions about their environment. </w:t>
-            </w:r>
-          </w:p>
-          <w:p/>
-          <w:p>
-            <w:r>
-              <w:t xml:space="preserve">To support the healthy development of your child, here are these 2 tips: learn by playing and support curiosity </w:t>
-            </w:r>
-          </w:p>
-          <w:p/>
-          <w:p>
-            <w:r>
-              <w:t xml:space="preserve">Ready to learn more? </w:t>
+              <w:t xml:space="preserve">Kanak-kanak mempunyai kebolehan yang berbeza pada setiap peringkat perkembangan mereka. Adalah penting untuk anda peka terhadap kemahiran anak anda pada setiap peringkat tersebut. Berbuat demikian bukan sahaja dapat membantu anda merancang aktiviti yang bersesuaian untuk mereka lakukan tetapi membantu anda merangka matlamat yang realistik untuk mereka. </w:t>
+            </w:r>
+          </w:p>
+          <w:p>
+            <w:pPr>
+              <w:widowControl w:val="0"/>
+            </w:pPr>
+          </w:p>
+          <w:p>
+            <w:pPr>
+              <w:widowControl w:val="0"/>
+            </w:pPr>
+            <w:r>
+              <w:t xml:space="preserve">Pada peringkat perkembangan ini, kanak-kanak suka bermain dan belajar melalui tindakan. Daripada aktiviti-aktiviti ini, mereka belajar nilai sosial. Mereka akan mempunyai banyak soalan tentang persekitaran mereka. </w:t>
+            </w:r>
+          </w:p>
+          <w:p/>
+          <w:p>
+            <w:r>
+              <w:t xml:space="preserve">Untuk menyokong perkembangan sihat anak anda, berikut adalah 2 petua: belajar dengan bermain dan menyokong perasaan ingin tahu </w:t>
+            </w:r>
+          </w:p>
+          <w:p/>
+          <w:p>
+            <w:r>
+              <w:t xml:space="preserve">Sedia untuk belajar lebih lagi? </w:t>
             </w:r>
           </w:p>
         </w:tc>
@@ -12506,16 +12506,16 @@
           </w:tcPr>
           <w:p>
             <w:r>
-              <w:t xml:space="preserve">How your young child is changing </w:t>
-            </w:r>
-          </w:p>
-          <w:p/>
-          <w:p>
-            <w:r>
-              <w:t xml:space="preserve">LEARN BY PLAYING </w:t>
+              <w:t xml:space="preserve">Bagaimana anak muda anda berubah </w:t>
+            </w:r>
+          </w:p>
+          <w:p/>
+          <w:p>
+            <w:r>
+              <w:t xml:space="preserve">BELAJAR DENGAN BERMAIN </w:t>
               <w:br/>
               <w:br/>
-              <w:t xml:space="preserve">SUPPORT CURIOSITY </w:t>
+              <w:t xml:space="preserve">MENYOKONG PERASAAN INGIN TAHU </w:t>
             </w:r>
           </w:p>
         </w:tc>
@@ -12550,7 +12550,7 @@
               <w:spacing w:line="276" w:lineRule="auto"/>
             </w:pPr>
             <w:r>
-              <w:t xml:space="preserve">Firstly, learn by playing </w:t>
+              <w:t xml:space="preserve">Pertama sekali, belajar dengan bermain </w:t>
             </w:r>
           </w:p>
           <w:p>
@@ -12560,7 +12560,7 @@
           </w:p>
           <w:p>
             <w:r>
-              <w:t xml:space="preserve">Encourage lots of playtime! Through playing, your child will develop relationships with other children and understand social rules through play. </w:t>
+              <w:t xml:space="preserve">Galakkan masa bermain yang banyak! Melalui bermain, anak anda akan membina hubungan dengan kanak-kanak lain dan memahami peraturan sosial melalui bermain. </w:t>
             </w:r>
           </w:p>
           <w:p/>
@@ -12569,7 +12569,7 @@
               <w:spacing w:line="276" w:lineRule="auto"/>
             </w:pPr>
             <w:r>
-              <w:t xml:space="preserve">your child may not like to lose or take turns initially, but the idea of sharing can definitely be taught. Playing is a great way to do this. Also, make sure to praise your child when they follow the rules or accept defeat. </w:t>
+              <w:t xml:space="preserve">anak anda mungkin tidak suka mengalah atau mengambil giliran pada awalnya, tetapi konsep perkongsian boleh diajar. Bermain adalah cara yang hebat untuk melakukannya. Selain itu, pastikan untuk memuji anak anda apabila mereka mengikut peraturan atau terima kekalahan. </w:t>
             </w:r>
           </w:p>
           <w:p>
@@ -12582,7 +12582,7 @@
               <w:spacing w:line="276" w:lineRule="auto"/>
             </w:pPr>
             <w:r>
-              <w:t xml:space="preserve">Following that, support curiosity. </w:t>
+              <w:t xml:space="preserve">Selepas itu, menyokong perasaan ingin tahu. </w:t>
             </w:r>
           </w:p>
           <w:p>
@@ -12595,7 +12595,7 @@
               <w:spacing w:line="276" w:lineRule="auto"/>
             </w:pPr>
             <w:r>
-              <w:t xml:space="preserve">your child may find it hard to know fantasy from the real world, so they may express feelings in a bigger way than it seems they need to. Don’t worry, that’s perfectly alright! Over time, your child will learn to manage their emotions. </w:t>
+              <w:t xml:space="preserve">anak anda mungkin sukar membezakan fantasi dengan dunia sebenar, jadi mereka mungkin meluahkan perasaan secara berlebihan daripada yang diperlukan. Jangan risau, itu sememangnya wajar! Seiring masa, anak anda akan belajar untuk uruskan emosi mereka. </w:t>
             </w:r>
           </w:p>
           <w:p>
@@ -12608,7 +12608,7 @@
               <w:spacing w:line="276" w:lineRule="auto"/>
             </w:pPr>
             <w:r>
-              <w:t xml:space="preserve">your child may also talk a lot and have many questions. You can respond with short but honest answers to satisfy their curiosity. </w:t>
+              <w:t xml:space="preserve">anak anda mungkin bercakap lebih banyak dan mempunyai banyak soalan. Anda boleh respon dengan jawapan padat dan ringkas untuk memuaskan perasaan ingin tahu mereka. </w:t>
             </w:r>
           </w:p>
           <w:p>
@@ -12621,7 +12621,7 @@
               <w:spacing w:line="276" w:lineRule="auto"/>
             </w:pPr>
             <w:r>
-              <w:t xml:space="preserve">Remember, your Child may repeat the question or ask follow up questions to learn more. During such times, take a pause and be calm as you support their interest to learn and continue to answer.</w:t>
+              <w:t xml:space="preserve">Ingat, anak anda mungkin akan mengulangi pertanyaan atau bertanya lebih banyak soalan untuk memahami dengan lebih baik. Dalam ketika itu, berhenti seketika dan tetap tenang kerana anda menyokong minat mereka untuk belajar dan teruskan menjawab.</w:t>
             </w:r>
           </w:p>
           <w:p>
@@ -12678,7 +12678,7 @@
               <w:spacing w:line="276" w:lineRule="auto"/>
             </w:pPr>
             <w:r>
-              <w:t xml:space="preserve">Your child is changing and you are doing a great job of helping them grow!</w:t>
+              <w:t xml:space="preserve">Anak anda sedang berubah dan anda melakukannya dengan baik dalam membantu mereka berkembang!</w:t>
             </w:r>
           </w:p>
           <w:p>
@@ -12688,7 +12688,7 @@
           </w:p>
           <w:p>
             <w:r>
-              <w:t xml:space="preserve">For your Home activity, pick a short activity to do together and explain that you and your child will take turns doing it. Encourage them to wait for their turn. Do you have time to do this today? </w:t>
+              <w:t xml:space="preserve">Untuk aktiviti di rumah anda, pilih satu aktiviti pendek untuk dilakukan bersama dan terangkan bahawa anda dan anak anda akan bergilir-gilir melakukannya. Galakkan mereka untuk menunggu giliran mereka. Adakah anda mempunyai masa untuk lakukannya hari ini? </w:t>
             </w:r>
           </w:p>
         </w:tc>
@@ -12705,18 +12705,18 @@
           </w:tcPr>
           <w:p>
             <w:r>
-              <w:t xml:space="preserve">How your young child is changing </w:t>
-            </w:r>
-          </w:p>
-          <w:p/>
-          <w:p>
-            <w:r>
-              <w:t xml:space="preserve">HOME ACTIVITY </w:t>
-            </w:r>
-          </w:p>
-          <w:p>
-            <w:r>
-              <w:t xml:space="preserve">Take turns with your child while doing a short activity </w:t>
+              <w:t xml:space="preserve">Bagaimana anak muda anda berubah </w:t>
+            </w:r>
+          </w:p>
+          <w:p/>
+          <w:p>
+            <w:r>
+              <w:t xml:space="preserve">AKTIVITI DI RUMAH </w:t>
+            </w:r>
+          </w:p>
+          <w:p>
+            <w:r>
+              <w:t xml:space="preserve">Bergilir-gilir dengan anak anda ketika melakukan aktiviti pendek </w:t>
             </w:r>
           </w:p>
         </w:tc>
@@ -12876,41 +12876,41 @@
           </w:tcPr>
           <w:p>
             <w:r>
-              <w:t xml:space="preserve">Hello, it’s great to see you again on ParentText! </w:t>
-            </w:r>
-          </w:p>
-          <w:p/>
-          <w:p>
-            <w:pPr>
-              <w:widowControl w:val="0"/>
-            </w:pPr>
-            <w:r>
-              <w:t xml:space="preserve">Today’s skill is about helping you support your child’s healthy development as they grow and change. </w:t>
+              <w:t xml:space="preserve">Helo, gembira melihat anda kembali di ParentText! </w:t>
+            </w:r>
+          </w:p>
+          <w:p/>
+          <w:p>
+            <w:pPr>
+              <w:widowControl w:val="0"/>
+            </w:pPr>
+            <w:r>
+              <w:t xml:space="preserve">Kemahiran hari ini adalah membantu anda menyokong perkembangan sihat anak anda ketika mereka membesar dan berubah. </w:t>
               <w:br/>
               <w:br/>
-              <w:t xml:space="preserve">Children have different abilities at different stages of their development. So, it is important to be aware of your child’s skills at this stage. Doing so not only helps you plan activities that match what they can do but also helps you have realistic goals for them. </w:t>
-            </w:r>
-          </w:p>
-          <w:p>
-            <w:pPr>
-              <w:widowControl w:val="0"/>
-            </w:pPr>
-          </w:p>
-          <w:p>
-            <w:r>
-              <w:t xml:space="preserve">At this stage of development, children will start to express themselves by wanting independence and trust. They begin making their own choices and they may answer back to adults to show that they know the correct answers. At the same time, they will show emotions in their own unique ways. </w:t>
-            </w:r>
-          </w:p>
-          <w:p/>
-          <w:p>
-            <w:r>
-              <w:t xml:space="preserve">To support the healthy development of your child, here are these 3 tips: find friends, support curiosity, and trust your child </w:t>
-            </w:r>
-          </w:p>
-          <w:p/>
-          <w:p>
-            <w:r>
-              <w:t xml:space="preserve">Ready to learn more? </w:t>
+              <w:t xml:space="preserve">Kanak-kanak mempunyai kebolehan yang berbeza pada setiap peringkat perkembangan mereka. Adalah penting untuk anda peka terhadap kemahiran anak anda pada setiap peringkat tersebut. Berbuat demikian bukan sahaja dapat membantu anda merancang aktiviti yang bersesuaian untuk mereka lakukan tetapi membantu anda merangka matlamat yang realistik untuk mereka. </w:t>
+            </w:r>
+          </w:p>
+          <w:p>
+            <w:pPr>
+              <w:widowControl w:val="0"/>
+            </w:pPr>
+          </w:p>
+          <w:p>
+            <w:r>
+              <w:t xml:space="preserve">Pada peringkat perkembangan ini, kanak-kanak akan mula meluahkan diri mereka untuk kebebasan dan kepercayaan. Mereka mula membuat pilihan mereka sendiri dan mungkin menjawab kembali kepada orang dewasa untuk menunjukkan bahawa mereka tahu jawapan yang betul. Pada masa yang sama, mereka akan menunjukkan emosi dengan cara unik mereka yang tersendiri. </w:t>
+            </w:r>
+          </w:p>
+          <w:p/>
+          <w:p>
+            <w:r>
+              <w:t xml:space="preserve">Untuk menyokong perkembangan sihat anak anda, berikut adalah 3 petua: cari kawan, sokong rasa ingin tahu, dan percayakan anak anda </w:t>
+            </w:r>
+          </w:p>
+          <w:p/>
+          <w:p>
+            <w:r>
+              <w:t xml:space="preserve">Sedia untuk belajar lebih lagi? </w:t>
             </w:r>
           </w:p>
         </w:tc>
@@ -12927,19 +12927,19 @@
           </w:tcPr>
           <w:p>
             <w:r>
-              <w:t xml:space="preserve">How your child is changing </w:t>
-            </w:r>
-          </w:p>
-          <w:p/>
-          <w:p>
-            <w:r>
-              <w:t xml:space="preserve">FIND FRIENDS </w:t>
+              <w:t xml:space="preserve">Bagaimana anak anda berubah </w:t>
+            </w:r>
+          </w:p>
+          <w:p/>
+          <w:p>
+            <w:r>
+              <w:t xml:space="preserve">CARI KAWAN </w:t>
               <w:br/>
               <w:br/>
-              <w:t xml:space="preserve">SUPPORT CURIOSITY </w:t>
+              <w:t xml:space="preserve">SOKONG RASA INGIN TAHU </w:t>
               <w:br/>
               <w:br/>
-              <w:t xml:space="preserve">TRUST YOUR CHILD </w:t>
+              <w:t xml:space="preserve">PERCAYAKAN ANAK ANDA </w:t>
             </w:r>
           </w:p>
         </w:tc>
@@ -12974,7 +12974,7 @@
               <w:spacing w:line="276" w:lineRule="auto"/>
             </w:pPr>
             <w:r>
-              <w:t xml:space="preserve">Firstly, find friends. </w:t>
+              <w:t xml:space="preserve">Pertama sekali, cari kawan. </w:t>
             </w:r>
           </w:p>
           <w:p>
@@ -12987,7 +12987,7 @@
               <w:spacing w:line="276" w:lineRule="auto"/>
             </w:pPr>
             <w:r>
-              <w:t xml:space="preserve">your child will be interested in spending time with other children. So, support your child to make friends based on their interests. This can help them develop relationships with other children. Also, help your Child learn how to share and play with others in a safe and fun way.</w:t>
+              <w:t xml:space="preserve">anak anda akan berminat untuk menghabiskan masa bersama kanak-kanak lain. Jadi, sokong anak anda untuk membuat kawan berdasarkan minat mereka. Ini boleh membantu mereka membangunkan hubungan dengan kanak-kanak lain. Selain itu, bantu anak anda belajar cara berkongsi dan bermain dengan orang lain dengan cara yang selamat dan menyeronokkan.</w:t>
             </w:r>
           </w:p>
           <w:p>
@@ -13006,7 +13006,7 @@
               <w:spacing w:line="276" w:lineRule="auto"/>
             </w:pPr>
             <w:r>
-              <w:t xml:space="preserve">Following that, support curiosity. </w:t>
+              <w:t xml:space="preserve">Selepas itu, menyokong rasa ingin tahu. </w:t>
             </w:r>
           </w:p>
           <w:p>
@@ -13019,7 +13019,7 @@
               <w:spacing w:line="276" w:lineRule="auto"/>
             </w:pPr>
             <w:r>
-              <w:t xml:space="preserve">your child will be interested in learning at school and may have favourite subjects. Encourage your child to ask you or the teacher about any difficult content. your child may also begin expressing interest in religious matters or spirituality. When this happens, you can give your child short but honest answers.  </w:t>
+              <w:t xml:space="preserve">anak anda akan berminat untuk belajar di sekolah dan mungkin mempunyai subjek kegemaran. Galakkan anak anda untuk bertanya kepada anda atau guru tentang kandungan yang sukar. anak anda mungkin mula berminat dalam hal keagamaan atau kerohanian juga. Apabila ini berlaku, anda boleh beri jawapan yang padat dan ringkas kepada anak anda.  </w:t>
             </w:r>
           </w:p>
           <w:p>
@@ -13032,7 +13032,7 @@
               <w:spacing w:line="276" w:lineRule="auto"/>
             </w:pPr>
             <w:r>
-              <w:t xml:space="preserve">Finally, trust your child. </w:t>
+              <w:t xml:space="preserve">Akhir sekali, percayakan anak anda. </w:t>
             </w:r>
           </w:p>
           <w:p>
@@ -13045,7 +13045,7 @@
               <w:spacing w:line="276" w:lineRule="auto"/>
             </w:pPr>
             <w:r>
-              <w:t xml:space="preserve">your child may begin making decisions by themselves. They will want you to trust them. So, Listen to what your child wants and then set rules that work for the family. Finally, be sure to praise your child when they follow the rules!</w:t>
+              <w:t xml:space="preserve">anak anda mungkin mula membuat keputusan sendiri. Mereka ingin anda percayakan mereka. Jadi, Dengarkan apa yang anak anda mahukan dan tetapkan peraturan yang sesuai untuk keluarga. Akhir sekali, pastikan untuk memuji anak anda jika mereka mengikut peraturan!</w:t>
             </w:r>
           </w:p>
         </w:tc>
@@ -13097,7 +13097,7 @@
               <w:spacing w:line="276" w:lineRule="auto"/>
             </w:pPr>
             <w:r>
-              <w:t xml:space="preserve">Your child is changing and you are doing a great job of helping them grow!</w:t>
+              <w:t xml:space="preserve">Anak anda sedang berubah dan anda melakukannya dengan baik dalam membantu mereka berkembang!</w:t>
             </w:r>
           </w:p>
           <w:p>
@@ -13107,7 +13107,7 @@
           </w:p>
           <w:p>
             <w:r>
-              <w:t xml:space="preserve">For your Home activity, Ask your child what they enjoy doing most and which friends share the same interests. Show interest in what your child likes! Do you have time to talk to your child today?</w:t>
+              <w:t xml:space="preserve">Untuk aktiviti di rumah anda, tanyakan kepada anak anda apa yang mereka paling suka lakukan dan rakan mana yang mempunyai minat yang sama. Tunjukkan minat pada kesukaan anak anda! Adakah anda mempunyai masa untuk bercakap dengan anak anda hari ini?</w:t>
             </w:r>
           </w:p>
         </w:tc>
@@ -13124,18 +13124,18 @@
           </w:tcPr>
           <w:p>
             <w:r>
-              <w:t xml:space="preserve">How your child is changing </w:t>
-            </w:r>
-          </w:p>
-          <w:p/>
-          <w:p>
-            <w:r>
-              <w:t xml:space="preserve">HOME ACTIVITY </w:t>
-            </w:r>
-          </w:p>
-          <w:p>
-            <w:r>
-              <w:t xml:space="preserve">Ask your child what they enjoy doing most and which friends share the same interests.</w:t>
+              <w:t xml:space="preserve">Bagaimana anak anda berubah </w:t>
+            </w:r>
+          </w:p>
+          <w:p/>
+          <w:p>
+            <w:r>
+              <w:t xml:space="preserve">AKTIVITI DI RUMAH </w:t>
+            </w:r>
+          </w:p>
+          <w:p>
+            <w:r>
+              <w:t xml:space="preserve">Tanyakan kepada anak anda apa yang mereka paling suka lakukan dan rakan mana yang mempunyai minat yang sama.</w:t>
             </w:r>
           </w:p>
         </w:tc>
@@ -13329,26 +13329,26 @@
           </w:tcPr>
           <w:p>
             <w:r>
-              <w:t xml:space="preserve">Welcome back to ParentText! In this goal, we’re learning about giving your child structure. To care for our children, we must first care for ourselves. </w:t>
-            </w:r>
-          </w:p>
-          <w:p/>
-          <w:p>
-            <w:r>
-              <w:t xml:space="preserve">Learning how to manage your stress is really important for your health and mental well-being, and it will help you develop positive relationships with your children. </w:t>
-            </w:r>
-          </w:p>
-          <w:p/>
-          <w:p>
-            <w:r>
-              <w:t xml:space="preserve">Here are 3 steps on how you can manage your stress: </w:t>
+              <w:t xml:space="preserve">Selamat datang kembali ke ParentText! Dalam matlamat ini, kita pelajari tentang memberi struktur kepada anak anda. Untuk menjaga anak-anak kita, kita harus terlebih dahulu menjaga diri kita sendiri. </w:t>
+            </w:r>
+          </w:p>
+          <w:p/>
+          <w:p>
+            <w:r>
+              <w:t xml:space="preserve">Belajar bagaimana menguruskan tekanan anda adalah sangat penting untuk kesihatan dan kesejahteraan mental anda, dan ini akan membantu anda membangun hubungan positif dengan anak-anak anda. </w:t>
+            </w:r>
+          </w:p>
+          <w:p/>
+          <w:p>
+            <w:r>
+              <w:t xml:space="preserve">Ini ialah 3 langkah bagaimana anda boleh menguruskan tekanan anda: </w:t>
             </w:r>
           </w:p>
           <w:p>
             <w:bookmarkStart w:id="43" w:name="_bywmzi2j1erm" w:colFirst="0" w:colLast="0"/>
             <w:bookmarkEnd w:id="43"/>
             <w:r>
-              <w:t xml:space="preserve">Reflect </w:t>
+              <w:t xml:space="preserve">Renungkan </w:t>
             </w:r>
           </w:p>
           <w:p>
@@ -13362,7 +13362,7 @@
             <w:bookmarkStart w:id="45" w:name="_zgylfufroz3u" w:colFirst="0" w:colLast="0"/>
             <w:bookmarkEnd w:id="45"/>
             <w:r>
-              <w:t>Identify</w:t>
+              <w:t xml:space="preserve">Kenal pasti</w:t>
             </w:r>
           </w:p>
           <w:p>
@@ -13374,7 +13374,7 @@
           </w:p>
           <w:p>
             <w:r>
-              <w:t xml:space="preserve">And routine.</w:t>
+              <w:t xml:space="preserve">Dan jadual harian.</w:t>
             </w:r>
           </w:p>
           <w:p>
@@ -13383,7 +13383,7 @@
           </w:p>
           <w:p>
             <w:r>
-              <w:t xml:space="preserve">Let’s learn more about these steps. </w:t>
+              <w:t xml:space="preserve">Mari pelajari lebih lanjut tentang langkah-langkah ini. </w:t>
             </w:r>
           </w:p>
         </w:tc>
@@ -13408,7 +13408,7 @@
               <w:pStyle w:val="P68B1DB1-Normale2"/>
             </w:pPr>
             <w:r>
-              <w:t xml:space="preserve">Manage my Stress</w:t>
+              <w:t xml:space="preserve">Uruskan Tekanan saya</w:t>
             </w:r>
           </w:p>
           <w:p>
@@ -13434,7 +13434,7 @@
               <w:pStyle w:val="P68B1DB1-Normale2"/>
             </w:pPr>
             <w:r>
-              <w:t>REFLECT</w:t>
+              <w:t>RENUNGKAN</w:t>
             </w:r>
           </w:p>
           <w:p>
@@ -13451,7 +13451,7 @@
               <w:pStyle w:val="P68B1DB1-Normale2"/>
             </w:pPr>
             <w:r>
-              <w:t>IDENTIFY</w:t>
+              <w:t xml:space="preserve">KENAL PASTI</w:t>
             </w:r>
           </w:p>
           <w:p>
@@ -13468,7 +13468,7 @@
               <w:pStyle w:val="P68B1DB1-Normale2"/>
             </w:pPr>
             <w:r>
-              <w:t>ROUTINE</w:t>
+              <w:t xml:space="preserve">JADUAL HARIAN</w:t>
             </w:r>
           </w:p>
         </w:tc>
@@ -13511,7 +13511,7 @@
               <w:spacing w:before="12" w:after="12" w:line="276" w:lineRule="auto"/>
             </w:pPr>
             <w:r>
-              <w:t xml:space="preserve">First, Reflect. </w:t>
+              <w:t xml:space="preserve">Pertama, Renungkan. </w:t>
             </w:r>
           </w:p>
           <w:p>
@@ -13526,7 +13526,7 @@
             <w:bookmarkStart w:id="48" w:name="_up8z1zvaaiz7" w:colFirst="0" w:colLast="0"/>
             <w:bookmarkEnd w:id="48"/>
             <w:r>
-              <w:t xml:space="preserve">Grab a pen and piece of paper and take a moment to think about how much stress you are feeling. Write down from 0 to 100 how stressed you are. </w:t>
+              <w:t xml:space="preserve">Ambil pen dan kertas dan ambil masa sebentar untuk berfikir tentang seberapa banyak tekanan yang anda rasakan. Tuliskan daripada 0 hingga 100 sejauh mana anda berasa tertekan. </w:t>
             </w:r>
           </w:p>
           <w:p>
@@ -13538,7 +13538,7 @@
               <w:spacing w:line="276" w:lineRule="auto"/>
             </w:pPr>
             <w:r>
-              <w:t xml:space="preserve">Reflect on how you feel the stress in your body? Do you feel tense, do you have low energy? Are you finding it hard to sleep and focus, or do you feel like everything is too much? Write all these down. </w:t>
+              <w:t xml:space="preserve">Renungkan bagaimana anda rasa tekanan dalam badan anda? Adakah anda berasa tegang, adakah anda lemah tenaga? Adakah anda mengalami kesukaran untuk tidur dan memberi tumpuan, atau adakah anda berasa seperti segala-galanya terlalu berat? Tuliskan semua perkara ini. </w:t>
             </w:r>
           </w:p>
           <w:p>
@@ -13551,7 +13551,7 @@
               <w:spacing w:line="276" w:lineRule="auto"/>
             </w:pPr>
             <w:r>
-              <w:t xml:space="preserve">Knowing how your body responds to stress, can help you manage it. </w:t>
+              <w:t xml:space="preserve">Mengetahui bagaimana badan anda respon kepada tekanan, boleh membantu anda menguruskannya. </w:t>
             </w:r>
           </w:p>
         </w:tc>
@@ -13576,51 +13576,51 @@
               <w:pStyle w:val="P68B1DB1-Normale2"/>
             </w:pPr>
             <w:r>
-              <w:t>REFLECT</w:t>
-            </w:r>
-          </w:p>
-          <w:p>
-            <w:pPr>
-              <w:widowControl w:val="0"/>
-              <w:rPr>
-                <w:sz w:val="22"/>
-                <w:szCs w:val="22"/>
-              </w:rPr>
-            </w:pPr>
-          </w:p>
-          <w:p>
-            <w:pPr>
-              <w:widowControl w:val="0"/>
-              <w:rPr>
-                <w:sz w:val="22"/>
-                <w:szCs w:val="22"/>
-              </w:rPr>
-              <w:pStyle w:val="P68B1DB1-Normale2"/>
-            </w:pPr>
-            <w:r>
-              <w:t xml:space="preserve">Write down how stressed you are, from 0 to 100. </w:t>
-            </w:r>
-          </w:p>
-          <w:p>
-            <w:pPr>
-              <w:widowControl w:val="0"/>
-              <w:rPr>
-                <w:sz w:val="22"/>
-                <w:szCs w:val="22"/>
-              </w:rPr>
-            </w:pPr>
-          </w:p>
-          <w:p>
-            <w:pPr>
-              <w:widowControl w:val="0"/>
-              <w:rPr>
-                <w:sz w:val="22"/>
-                <w:szCs w:val="22"/>
-              </w:rPr>
-              <w:pStyle w:val="P68B1DB1-Normale2"/>
-            </w:pPr>
-            <w:r>
-              <w:t xml:space="preserve">Write down your feelings. </w:t>
+              <w:t>RENUNGKAN</w:t>
+            </w:r>
+          </w:p>
+          <w:p>
+            <w:pPr>
+              <w:widowControl w:val="0"/>
+              <w:rPr>
+                <w:sz w:val="22"/>
+                <w:szCs w:val="22"/>
+              </w:rPr>
+            </w:pPr>
+          </w:p>
+          <w:p>
+            <w:pPr>
+              <w:widowControl w:val="0"/>
+              <w:rPr>
+                <w:sz w:val="22"/>
+                <w:szCs w:val="22"/>
+              </w:rPr>
+              <w:pStyle w:val="P68B1DB1-Normale2"/>
+            </w:pPr>
+            <w:r>
+              <w:t xml:space="preserve">Tuliskan sejauh mana anda berasa tertekan daripada 0 hingga 100. </w:t>
+            </w:r>
+          </w:p>
+          <w:p>
+            <w:pPr>
+              <w:widowControl w:val="0"/>
+              <w:rPr>
+                <w:sz w:val="22"/>
+                <w:szCs w:val="22"/>
+              </w:rPr>
+            </w:pPr>
+          </w:p>
+          <w:p>
+            <w:pPr>
+              <w:widowControl w:val="0"/>
+              <w:rPr>
+                <w:sz w:val="22"/>
+                <w:szCs w:val="22"/>
+              </w:rPr>
+              <w:pStyle w:val="P68B1DB1-Normale2"/>
+            </w:pPr>
+            <w:r>
+              <w:t xml:space="preserve">Tulis perasaan anda. </w:t>
             </w:r>
           </w:p>
         </w:tc>
@@ -13666,7 +13666,7 @@
             <w:bookmarkStart w:id="50" w:name="_ddydn66s9qje" w:colFirst="0" w:colLast="0"/>
             <w:bookmarkEnd w:id="50"/>
             <w:r>
-              <w:t xml:space="preserve">Now, write down the main stressors in your life. Knowing why you feel stress can help you address the stressor and learn how to cope and manage it. </w:t>
+              <w:t xml:space="preserve">Sekarang, tuliskan faktor-faktor utama yang menyebabkan tekanan dalam hidup anda. Mengetahui mengapa anda merasa tertekan dapat membantu anda mengatasi penyebab tekanan tersebut dan belajar bagaimana menghadapinya serta mengelolanya. </w:t>
             </w:r>
           </w:p>
           <w:p>
@@ -13674,13 +13674,13 @@
               <w:spacing w:before="240" w:after="240"/>
             </w:pPr>
             <w:r>
-              <w:t xml:space="preserve">Next, write down a list of activities that make you happy. What do you enjoy doing? </w:t>
+              <w:t xml:space="preserve">Kemudian, tuliskan senarai aktiviti yang membuatkan anda gembira. Apa yang anda suka lakukan? </w:t>
             </w:r>
             <w:r>
               <w:rPr>
                 <w:highlight w:val="white"/>
               </w:rPr>
-              <w:t xml:space="preserve"> There are different things you can do to care for yourself, such as walking, praying, and reading. Activities that help you manage stress are called ‘self-care.</w:t>
+              <w:t xml:space="preserve"> Terdapat pelbagai perkara yang boleh anda lakukan untuk menjaga diri, seperti berjalan, berdoa, dan membaca. Aktiviti yang membantu anda menguruskan tekanan disebut 'penjagaan diri'.</w:t>
             </w:r>
           </w:p>
         </w:tc>
@@ -13705,20 +13705,20 @@
               <w:pStyle w:val="P68B1DB1-Normale2"/>
             </w:pPr>
             <w:r>
-              <w:t>IDENTIFY</w:t>
-            </w:r>
-          </w:p>
-          <w:p>
-            <w:pPr>
-              <w:widowControl w:val="0"/>
-              <w:rPr>
-                <w:sz w:val="22"/>
-                <w:szCs w:val="22"/>
-              </w:rPr>
-              <w:pStyle w:val="P68B1DB1-Normale2"/>
-            </w:pPr>
-            <w:r>
-              <w:t xml:space="preserve">The things in life that cause you stress and the things you do that make you happy.  </w:t>
+              <w:t xml:space="preserve">KENAL PASTI</w:t>
+            </w:r>
+          </w:p>
+          <w:p>
+            <w:pPr>
+              <w:widowControl w:val="0"/>
+              <w:rPr>
+                <w:sz w:val="22"/>
+                <w:szCs w:val="22"/>
+              </w:rPr>
+              <w:pStyle w:val="P68B1DB1-Normale2"/>
+            </w:pPr>
+            <w:r>
+              <w:t xml:space="preserve">Perkara-perkara dalam hidup yang menyebabkan anda tertekan dan perkara-perkara yang anda lakukan yang membuat anda gembira.  </w:t>
             </w:r>
           </w:p>
         </w:tc>
@@ -13761,7 +13761,7 @@
               <w:spacing w:after="160" w:line="259" w:lineRule="auto"/>
             </w:pPr>
             <w:r>
-              <w:t xml:space="preserve">The final step is routine. </w:t>
+              <w:t xml:space="preserve">Langkah terakhir ialah jadual harian. </w:t>
             </w:r>
           </w:p>
           <w:p>
@@ -13769,7 +13769,7 @@
               <w:spacing w:after="160" w:line="259" w:lineRule="auto"/>
             </w:pPr>
             <w:r>
-              <w:t xml:space="preserve">How can you reduce stress in your daily life? </w:t>
+              <w:t xml:space="preserve">Bagaimana anda boleh kurangkan tekanan dalam kehidupan seharian anda? </w:t>
             </w:r>
           </w:p>
           <w:p>
@@ -13785,7 +13785,7 @@
               <w:spacing w:after="160" w:line="259" w:lineRule="auto"/>
             </w:pPr>
             <w:r>
-              <w:t xml:space="preserve">How many self-care activities can you fit in your routine?</w:t>
+              <w:t xml:space="preserve">Berapa banyak aktiviti penjagaan kendiri yang anda boleh masukkan dalam jadual harian anda?</w:t>
             </w:r>
           </w:p>
           <w:p>
@@ -13793,7 +13793,7 @@
               <w:spacing w:before="240" w:after="240"/>
             </w:pPr>
             <w:r>
-              <w:t xml:space="preserve">Try and make time for at least one self-care activity a day. </w:t>
+              <w:t xml:space="preserve">Usahakan untuk meluangkan masa sekurang-kurangnya satu aktiviti penjagaan diri setiap hari. </w:t>
             </w:r>
           </w:p>
         </w:tc>
@@ -13818,20 +13818,20 @@
               <w:pStyle w:val="P68B1DB1-Normale2"/>
             </w:pPr>
             <w:r>
-              <w:t>ROUTINE</w:t>
-            </w:r>
-          </w:p>
-          <w:p>
-            <w:pPr>
-              <w:widowControl w:val="0"/>
-              <w:rPr>
-                <w:sz w:val="22"/>
-                <w:szCs w:val="22"/>
-              </w:rPr>
-              <w:pStyle w:val="P68B1DB1-Normale2"/>
-            </w:pPr>
-            <w:r>
-              <w:t xml:space="preserve">Adjust your routine to reduce your stress and practice self-care.</w:t>
+              <w:t xml:space="preserve">JADUAL HARIAN</w:t>
+            </w:r>
+          </w:p>
+          <w:p>
+            <w:pPr>
+              <w:widowControl w:val="0"/>
+              <w:rPr>
+                <w:sz w:val="22"/>
+                <w:szCs w:val="22"/>
+              </w:rPr>
+              <w:pStyle w:val="P68B1DB1-Normale2"/>
+            </w:pPr>
+            <w:r>
+              <w:t xml:space="preserve">Selaraskan jadual harian anda untuk mengurangkan tekanan dan amalkan penjagaan diri.</w:t>
             </w:r>
           </w:p>
         </w:tc>
@@ -13874,7 +13874,7 @@
               <w:widowControl w:val="0"/>
             </w:pPr>
             <w:r>
-              <w:t xml:space="preserve">Remember to manage your stress: </w:t>
+              <w:t xml:space="preserve">Ingat untuk menguruskan tekanan anda: </w:t>
             </w:r>
           </w:p>
           <w:p>
@@ -13924,7 +13924,7 @@
               <w:widowControl w:val="0"/>
             </w:pPr>
             <w:r>
-              <w:t xml:space="preserve">Can you do it today?</w:t>
+              <w:t xml:space="preserve">Bolehkah anda lakukannya hari ini?</w:t>
             </w:r>
           </w:p>
         </w:tc>
@@ -13949,7 +13949,7 @@
               <w:pStyle w:val="P68B1DB1-Normale2"/>
             </w:pPr>
             <w:r>
-              <w:t xml:space="preserve">MANAGE MY STRESS </w:t>
+              <w:t xml:space="preserve">URUSKAN TEKANAN SAYA </w:t>
             </w:r>
           </w:p>
           <w:p>
@@ -13975,7 +13975,7 @@
               <w:pStyle w:val="P68B1DB1-Normale2"/>
             </w:pPr>
             <w:r>
-              <w:t>REFLECT</w:t>
+              <w:t>RENUNGKAN</w:t>
             </w:r>
           </w:p>
           <w:p>
@@ -13992,7 +13992,7 @@
               <w:pStyle w:val="P68B1DB1-Normale2"/>
             </w:pPr>
             <w:r>
-              <w:t>IDENTIFY</w:t>
+              <w:t xml:space="preserve">KENAL PASTI</w:t>
             </w:r>
           </w:p>
           <w:p>
@@ -14009,51 +14009,51 @@
               <w:pStyle w:val="P68B1DB1-Normale2"/>
             </w:pPr>
             <w:r>
-              <w:t>ROUTINE</w:t>
-            </w:r>
-          </w:p>
-          <w:p>
-            <w:pPr>
-              <w:widowControl w:val="0"/>
-              <w:rPr>
-                <w:sz w:val="22"/>
-                <w:szCs w:val="22"/>
-              </w:rPr>
-            </w:pPr>
-          </w:p>
-          <w:p>
-            <w:pPr>
-              <w:widowControl w:val="0"/>
-              <w:rPr>
-                <w:sz w:val="22"/>
-                <w:szCs w:val="22"/>
-              </w:rPr>
-              <w:pStyle w:val="P68B1DB1-Normale2"/>
-            </w:pPr>
-            <w:r>
-              <w:t xml:space="preserve">HOME ACTIVITY </w:t>
-            </w:r>
-          </w:p>
-          <w:p>
-            <w:pPr>
-              <w:widowControl w:val="0"/>
-              <w:rPr>
-                <w:sz w:val="22"/>
-                <w:szCs w:val="22"/>
-              </w:rPr>
-            </w:pPr>
-          </w:p>
-          <w:p>
-            <w:pPr>
-              <w:widowControl w:val="0"/>
-              <w:rPr>
-                <w:sz w:val="22"/>
-                <w:szCs w:val="22"/>
-              </w:rPr>
-              <w:pStyle w:val="P68B1DB1-Normale2"/>
-            </w:pPr>
-            <w:r>
-              <w:t xml:space="preserve">Write a list of activities that bring you joy. </w:t>
+              <w:t xml:space="preserve">JADUAL HARIAN</w:t>
+            </w:r>
+          </w:p>
+          <w:p>
+            <w:pPr>
+              <w:widowControl w:val="0"/>
+              <w:rPr>
+                <w:sz w:val="22"/>
+                <w:szCs w:val="22"/>
+              </w:rPr>
+            </w:pPr>
+          </w:p>
+          <w:p>
+            <w:pPr>
+              <w:widowControl w:val="0"/>
+              <w:rPr>
+                <w:sz w:val="22"/>
+                <w:szCs w:val="22"/>
+              </w:rPr>
+              <w:pStyle w:val="P68B1DB1-Normale2"/>
+            </w:pPr>
+            <w:r>
+              <w:t xml:space="preserve">AKTIVITI DI RUMAH </w:t>
+            </w:r>
+          </w:p>
+          <w:p>
+            <w:pPr>
+              <w:widowControl w:val="0"/>
+              <w:rPr>
+                <w:sz w:val="22"/>
+                <w:szCs w:val="22"/>
+              </w:rPr>
+            </w:pPr>
+          </w:p>
+          <w:p>
+            <w:pPr>
+              <w:widowControl w:val="0"/>
+              <w:rPr>
+                <w:sz w:val="22"/>
+                <w:szCs w:val="22"/>
+              </w:rPr>
+              <w:pStyle w:val="P68B1DB1-Normale2"/>
+            </w:pPr>
+            <w:r>
+              <w:t xml:space="preserve">Tuliskan senarai aktiviti yang membawa kebahgaian kepada anda. </w:t>
             </w:r>
           </w:p>
         </w:tc>
@@ -14214,10 +14214,10 @@
           </w:tcPr>
           <w:p>
             <w:r>
-              <w:t xml:space="preserve">Hello again, it’s great to have you here on ParentText! </w:t>
+              <w:t xml:space="preserve">Helo sekali lagi, gembira melihat anda di ParentText! </w:t>
               <w:br/>
               <w:br/>
-              <w:t xml:space="preserve">Today, we will talk about how to help your child follow instructions. </w:t>
+              <w:t xml:space="preserve">Hari ini, kita akan berbicara tentang cara membantu anak anda mengikut arahan. </w:t>
             </w:r>
           </w:p>
           <w:p>
@@ -14228,7 +14228,7 @@
             <w:bookmarkStart w:id="53" w:name="_41ui1grqd8xs" w:colFirst="0" w:colLast="0"/>
             <w:bookmarkEnd w:id="53"/>
             <w:r>
-              <w:t xml:space="preserve">Let’s see the the three tips: </w:t>
+              <w:t xml:space="preserve">Mari lihat tiga petua berikut: </w:t>
             </w:r>
           </w:p>
           <w:p>
@@ -14257,7 +14257,7 @@
               <w:pStyle w:val="P68B1DB1-Normale2"/>
             </w:pPr>
             <w:r>
-              <w:t xml:space="preserve">Keeping it Positive </w:t>
+              <w:t xml:space="preserve">Mengekalkan sifat Positif </w:t>
             </w:r>
           </w:p>
         </w:tc>
@@ -14304,7 +14304,7 @@
               <w:pStyle w:val="P68B1DB1-Normale3"/>
             </w:pPr>
             <w:r>
-              <w:t xml:space="preserve">To start off, be specific. </w:t>
+              <w:t xml:space="preserve">Untuk bermula, jadi spesifik. </w:t>
             </w:r>
           </w:p>
           <w:p>
@@ -14324,7 +14324,7 @@
               <w:pStyle w:val="P68B1DB1-Normale3"/>
             </w:pPr>
             <w:r>
-              <w:t xml:space="preserve">Say the behaviour you want your child to do. For example, you might say: “Please take your shoes off when you come inside, Adam.” </w:t>
+              <w:t xml:space="preserve">Katakan tingkah laku yang anda ingin anak anda lakukan. Contohnya, anda boleh mengatakan: "Tolong buka kasut awak jika masuk ke dalam rumah, Adam." </w:t>
             </w:r>
           </w:p>
           <w:p>
@@ -14336,7 +14336,7 @@
               <w:pStyle w:val="P68B1DB1-Normale3"/>
             </w:pPr>
             <w:r>
-              <w:t xml:space="preserve">Remember, use your child’s name to get your child’s attention. Go down to their level and Get their eye contact.</w:t>
+              <w:t xml:space="preserve">Ingat, guna nama anak anda untuk mendapatkan perhatian anak anda. Membongkok pada paras tinggi mereka dan lakukan kontak mata.</w:t>
             </w:r>
           </w:p>
           <w:p>
@@ -14356,7 +14356,7 @@
               <w:pStyle w:val="P68B1DB1-Normale3"/>
             </w:pPr>
             <w:r>
-              <w:t xml:space="preserve">Next, be realistic. </w:t>
+              <w:t xml:space="preserve">Seterusnya, jadi realistik. </w:t>
             </w:r>
           </w:p>
           <w:p>
@@ -14376,7 +14376,7 @@
               <w:pStyle w:val="P68B1DB1-Normale3"/>
             </w:pPr>
             <w:r>
-              <w:t xml:space="preserve">Make sure that the instruction is something that your child can do. Give one instruction at a time. It can be difficult for your child to remember many instructions! If possible, give a transition warning. For example, you can say, “In 3 minutes, it will be bedtime and you will need to give the cell phone back to me.”</w:t>
+              <w:t xml:space="preserve">Pastikan beri arahan yang anak anda boleh lakukan. Berikan satu arahan pada satu masa. Ia mungkin sukar bagi anak anda untuk mengingati banyak arahan! Jika boleh, beri amaran peralihan. Sebagai contoh, anda boleh katakan. "3 minit lagi, waktu tidur dan awak perlu berikan telefon bimbit semula kepada saya."</w:t>
             </w:r>
           </w:p>
           <w:p>
@@ -14396,7 +14396,7 @@
               <w:pStyle w:val="P68B1DB1-Normale3"/>
             </w:pPr>
             <w:r>
-              <w:t xml:space="preserve">Lastly, be positive. </w:t>
+              <w:t xml:space="preserve">Yang terakhir, jadi positif. </w:t>
             </w:r>
           </w:p>
           <w:p>
@@ -14408,7 +14408,7 @@
               <w:pStyle w:val="P68B1DB1-Normale3"/>
             </w:pPr>
             <w:r>
-              <w:t xml:space="preserve">Use positive words when giving instructions. For example, instead of saying “Don’t shout,” say “Talk in a quiet voice.” Give instructions in a firm voice and stay calm, and behave as if you expect your child to do what you ask. </w:t>
+              <w:t xml:space="preserve">Gunakan perkataan positif ketika memberi arahan. Contohnya, daripada berkata "Jangan jerit," katakan "Cakap dengan suara yang perlahan." Beri arahan dengan suara yang tegas dan kekal tenang, dan berkelakuan seperti anda menjangka anak anda akan buat seperti yang disuruh. </w:t>
             </w:r>
           </w:p>
           <w:p>
@@ -14428,7 +14428,7 @@
               <w:pStyle w:val="P68B1DB1-Normale3"/>
             </w:pPr>
             <w:r>
-              <w:t xml:space="preserve">Remember to Praise, praise, and praise! Make sure you praise your child immediately when they follow your instruction. It is okay if you forget sometimes, be kind to yourself. </w:t>
+              <w:t xml:space="preserve">Ingat untuk Puji, puji, dan puji! Pastikan anda puji anak anda serta-merta apabila mereka mengikut arahan anda. Tidak mengapa jika kadang-kadang anda lupa, berlaku baik terhadap diri sendiri. </w:t>
             </w:r>
           </w:p>
           <w:p>
@@ -14448,7 +14448,7 @@
               <w:pStyle w:val="P68B1DB1-Normale3"/>
             </w:pPr>
             <w:r>
-              <w:t xml:space="preserve">Learning how to give positive instructions is not easy, but it works</w:t>
+              <w:t xml:space="preserve">Pelajari bagaimana untuk memberi arahan positif bukanlah mudah, tetapi ia menjadi</w:t>
             </w:r>
           </w:p>
         </w:tc>
@@ -14473,32 +14473,32 @@
               <w:pStyle w:val="P68B1DB1-Normale2"/>
             </w:pPr>
             <w:r>
-              <w:t xml:space="preserve">BE SPECIFIC </w:t>
-            </w:r>
-          </w:p>
-          <w:p>
-            <w:pPr>
-              <w:widowControl w:val="0"/>
-              <w:rPr>
-                <w:sz w:val="22"/>
-                <w:szCs w:val="22"/>
-              </w:rPr>
-            </w:pPr>
-          </w:p>
-          <w:p>
-            <w:pPr>
-              <w:widowControl w:val="0"/>
-              <w:rPr>
-                <w:sz w:val="22"/>
-                <w:szCs w:val="22"/>
-              </w:rPr>
-              <w:pStyle w:val="P68B1DB1-Normale2"/>
-            </w:pPr>
-            <w:r>
-              <w:t xml:space="preserve">BE REALISTIC </w:t>
+              <w:t xml:space="preserve">JADI SPESIFIK </w:t>
+            </w:r>
+          </w:p>
+          <w:p>
+            <w:pPr>
+              <w:widowControl w:val="0"/>
+              <w:rPr>
+                <w:sz w:val="22"/>
+                <w:szCs w:val="22"/>
+              </w:rPr>
+            </w:pPr>
+          </w:p>
+          <w:p>
+            <w:pPr>
+              <w:widowControl w:val="0"/>
+              <w:rPr>
+                <w:sz w:val="22"/>
+                <w:szCs w:val="22"/>
+              </w:rPr>
+              <w:pStyle w:val="P68B1DB1-Normale2"/>
+            </w:pPr>
+            <w:r>
+              <w:t xml:space="preserve">JADI REALISTIK </w:t>
               <w:br/>
               <w:br/>
-              <w:t xml:space="preserve">BE POSITIVE </w:t>
+              <w:t xml:space="preserve">JADI POSITIF </w:t>
             </w:r>
           </w:p>
           <w:p>
@@ -14562,13 +14562,13 @@
               </w:rPr>
             </w:pPr>
             <w:r>
-              <w:t xml:space="preserve">For your home activity, </w:t>
+              <w:t xml:space="preserve">Untuk aktiviti di rumah anda, </w:t>
             </w:r>
             <w:r>
               <w:rPr>
                 <w:highlight w:val="white"/>
               </w:rPr>
-              <w:t xml:space="preserve">Try to give specific, realistic, and positive instructions with your child. </w:t>
+              <w:t xml:space="preserve">Cuba untuk beri arahan spesifik, realistik dan positif dengan anak anda. </w:t>
             </w:r>
           </w:p>
           <w:p>
@@ -14585,7 +14585,7 @@
               <w:pStyle w:val="P68B1DB1-Normale3"/>
             </w:pPr>
             <w:r>
-              <w:t xml:space="preserve">Do you have time to do this today?</w:t>
+              <w:t xml:space="preserve">Adakah anda mempunyai masa untuk lakukannya hari ini?</w:t>
             </w:r>
           </w:p>
         </w:tc>
@@ -14619,7 +14619,7 @@
               <w:pStyle w:val="P68B1DB1-Normale2"/>
             </w:pPr>
             <w:r>
-              <w:t xml:space="preserve">HOME ACTIVITY </w:t>
+              <w:t xml:space="preserve">AKTIVITI DI RUMAH </w:t>
             </w:r>
           </w:p>
           <w:p>
@@ -14641,7 +14641,7 @@
               <w:pStyle w:val="P68B1DB1-Normale3"/>
             </w:pPr>
             <w:r>
-              <w:t xml:space="preserve">Give specific, realistic, and positive instructions with your child</w:t>
+              <w:t xml:space="preserve">Beri arahan spesifik, realistik dan positif dengan anak anda</w:t>
             </w:r>
           </w:p>
         </w:tc>
@@ -14833,19 +14833,19 @@
           </w:tcPr>
           <w:p>
             <w:r>
-              <w:t xml:space="preserve">Hi again! In this skill, we will learn about how to create routines with your child. </w:t>
-            </w:r>
-          </w:p>
-          <w:p/>
-          <w:p>
-            <w:r>
-              <w:t xml:space="preserve">Creating daily routines with your child can help them feel safe and secure. Here are three things to remember when creating a routine:</w:t>
-            </w:r>
-          </w:p>
-          <w:p/>
-          <w:p>
-            <w:r>
-              <w:t xml:space="preserve">Be a Team</w:t>
+              <w:t xml:space="preserve">Hai sekali lagi! Dalam kemahiran ini, kita akan pelajari tentang bagaimana untuk cipta jadual harian dengan anak anda. </w:t>
+            </w:r>
+          </w:p>
+          <w:p/>
+          <w:p>
+            <w:r>
+              <w:t xml:space="preserve">Mencipta jadual harian dengan anak anda boleh membantu mereka berasa selamat dan terjamin. Ini ialah tiga perkara untuk diingati apabila mencipta jadual harian:</w:t>
+            </w:r>
+          </w:p>
+          <w:p/>
+          <w:p>
+            <w:r>
+              <w:t xml:space="preserve">Jadi Satu Pasukan</w:t>
             </w:r>
           </w:p>
           <w:p>
@@ -14855,7 +14855,7 @@
           </w:p>
           <w:p>
             <w:r>
-              <w:t xml:space="preserve">Be Consistent</w:t>
+              <w:t>Konsisten</w:t>
             </w:r>
           </w:p>
           <w:p>
@@ -14865,13 +14865,13 @@
           </w:p>
           <w:p>
             <w:r>
-              <w:t xml:space="preserve">and Give Praise</w:t>
-            </w:r>
-          </w:p>
-          <w:p/>
-          <w:p>
-            <w:r>
-              <w:t xml:space="preserve">Let’s begin.</w:t>
+              <w:t xml:space="preserve">dan Memberi Pujian</w:t>
+            </w:r>
+          </w:p>
+          <w:p/>
+          <w:p>
+            <w:r>
+              <w:t xml:space="preserve">Mari kita mulakan.</w:t>
             </w:r>
           </w:p>
         </w:tc>
@@ -14896,7 +14896,7 @@
               <w:pStyle w:val="P68B1DB1-Normale2"/>
             </w:pPr>
             <w:r>
-              <w:t xml:space="preserve">Create Routines with My Child</w:t>
+              <w:t xml:space="preserve">Cipta Jadual Harian dengan Anak Saya</w:t>
             </w:r>
           </w:p>
           <w:p>
@@ -14922,7 +14922,7 @@
               <w:pStyle w:val="P68B1DB1-Normale2"/>
             </w:pPr>
             <w:r>
-              <w:t xml:space="preserve">Be a Team</w:t>
+              <w:t xml:space="preserve">Jadi Satu Pasukan</w:t>
             </w:r>
           </w:p>
           <w:p>
@@ -14939,7 +14939,7 @@
               <w:pStyle w:val="P68B1DB1-Normale2"/>
             </w:pPr>
             <w:r>
-              <w:t xml:space="preserve">Be Consistent</w:t>
+              <w:t>Konsisten</w:t>
             </w:r>
           </w:p>
           <w:p>
@@ -14956,7 +14956,7 @@
               <w:pStyle w:val="P68B1DB1-Normale2"/>
             </w:pPr>
             <w:r>
-              <w:t xml:space="preserve">Give Praise</w:t>
+              <w:t xml:space="preserve">Memberi Pujian</w:t>
             </w:r>
           </w:p>
         </w:tc>
@@ -14999,7 +14999,7 @@
               <w:spacing w:after="160" w:line="259" w:lineRule="auto"/>
             </w:pPr>
             <w:r>
-              <w:t xml:space="preserve">First, Be a Team.</w:t>
+              <w:t xml:space="preserve">Pertama, Jadi Satu Pasukan.</w:t>
             </w:r>
           </w:p>
           <w:p>
@@ -15015,7 +15015,7 @@
               <w:spacing w:before="240" w:after="240"/>
             </w:pPr>
             <w:r>
-              <w:t xml:space="preserve">Talk to your child about what they want their routines to look like.</w:t>
+              <w:t xml:space="preserve">Bincang dengan anak anda tentang apa yang mereka mahukan pada jadual harian mereka.</w:t>
             </w:r>
           </w:p>
           <w:p>
@@ -15024,7 +15024,7 @@
               <w:pStyle w:val="P68B1DB1-Normale3"/>
             </w:pPr>
             <w:r>
-              <w:t xml:space="preserve">Did you know that your child is more likely to follow routines when they help to set them? Try it out! </w:t>
+              <w:t xml:space="preserve">Adakah anda tahu bahawa anak anda lebih cenderung untuk mengikuti jadual harian jika mereka membantu menetapkan jadual? Cubalah! </w:t>
             </w:r>
           </w:p>
         </w:tc>
@@ -15049,7 +15049,7 @@
               <w:pStyle w:val="P68B1DB1-Normale2"/>
             </w:pPr>
             <w:r>
-              <w:t xml:space="preserve">BE A TEAM and work together with your child to set the routine </w:t>
+              <w:t xml:space="preserve">JADI SATU PASUKAN dan bekerja sama dengan anak anda untuk tetapkan jadual harian </w:t>
             </w:r>
           </w:p>
           <w:p>
@@ -15101,7 +15101,7 @@
               <w:spacing w:after="160" w:line="259" w:lineRule="auto"/>
             </w:pPr>
             <w:r>
-              <w:t xml:space="preserve">Next, Be Consistent</w:t>
+              <w:t xml:space="preserve">Seterusnya, Konsisten</w:t>
             </w:r>
           </w:p>
           <w:p>
@@ -15117,7 +15117,7 @@
               <w:spacing w:before="240" w:after="240"/>
             </w:pPr>
             <w:r>
-              <w:t xml:space="preserve">Once you set the routine, make sure your child follows their routines daily.</w:t>
+              <w:t xml:space="preserve">Jika anda telah tetapkan jadual harian, pastikan anak anda mengikut jadual harian mereka setiap hari.</w:t>
             </w:r>
           </w:p>
           <w:p>
@@ -15126,7 +15126,7 @@
               <w:pStyle w:val="P68B1DB1-Normale3"/>
             </w:pPr>
             <w:r>
-              <w:t xml:space="preserve">Activities become easier to manage when children learn and get used to a routine. </w:t>
+              <w:t xml:space="preserve">Aktiviti menjadi mudah untuk diurus apabila anak belajar dan biasa dengan jadual harian. </w:t>
             </w:r>
           </w:p>
           <w:p>
@@ -15140,7 +15140,7 @@
               <w:pStyle w:val="P68B1DB1-Normale3"/>
             </w:pPr>
             <w:r>
-              <w:t xml:space="preserve">Consistent routines help your child learn about daily activities and how to manage their time.</w:t>
+              <w:t xml:space="preserve">Jadual harian yang konsisten membantu anak anda belajar tentang aktiviti harian dan bagaimana menguruskan masa mereka.</w:t>
             </w:r>
           </w:p>
         </w:tc>
@@ -15326,7 +15326,7 @@
               <w:pStyle w:val="P68B1DB1-Normale3"/>
             </w:pPr>
             <w:r>
-              <w:t xml:space="preserve">Bedtime </w:t>
+              <w:t xml:space="preserve">Masa tidur </w:t>
             </w:r>
           </w:p>
           <w:p>
@@ -15338,7 +15338,7 @@
               <w:pStyle w:val="P68B1DB1-Normale3"/>
             </w:pPr>
             <w:r>
-              <w:t xml:space="preserve">Schoolwork </w:t>
+              <w:t xml:space="preserve">Kerja sekolah </w:t>
             </w:r>
           </w:p>
           <w:p>
@@ -15350,7 +15350,7 @@
               <w:pStyle w:val="P68B1DB1-Normale3"/>
             </w:pPr>
             <w:r>
-              <w:t xml:space="preserve">Chores </w:t>
+              <w:t xml:space="preserve">Kerja-kerja rumah </w:t>
             </w:r>
           </w:p>
           <w:p>
@@ -15362,7 +15362,7 @@
               <w:pStyle w:val="P68B1DB1-Normale3"/>
             </w:pPr>
             <w:r>
-              <w:t xml:space="preserve">Mealtime </w:t>
+              <w:t xml:space="preserve">Masa makan </w:t>
             </w:r>
           </w:p>
           <w:p>
@@ -15374,7 +15374,7 @@
               <w:pStyle w:val="P68B1DB1-Normale3"/>
             </w:pPr>
             <w:r>
-              <w:t xml:space="preserve">Free time </w:t>
+              <w:t xml:space="preserve">Waktu lapang </w:t>
             </w:r>
           </w:p>
           <w:p>
@@ -15386,7 +15386,7 @@
               <w:pStyle w:val="P68B1DB1-Normale3"/>
             </w:pPr>
             <w:r>
-              <w:t xml:space="preserve">TV or gadget time </w:t>
+              <w:t xml:space="preserve">Masa menonton TV atau menggunakan gajet </w:t>
             </w:r>
           </w:p>
           <w:p>
@@ -15395,7 +15395,7 @@
               <w:pStyle w:val="P68B1DB1-Normale3"/>
             </w:pPr>
             <w:r>
-              <w:t xml:space="preserve">Spending time together</w:t>
+              <w:t xml:space="preserve">Luangkan masa bersama-sama</w:t>
             </w:r>
           </w:p>
         </w:tc>
@@ -15476,7 +15476,7 @@
           <w:p/>
           <w:p>
             <w:r>
-              <w:t xml:space="preserve">Your home activity is to have a conversation with your child about routines. Are you ready? </w:t>
+              <w:t xml:space="preserve">Your home activity is to have a conversation with your child about routines. Anda sudah bersedia? </w:t>
             </w:r>
           </w:p>
         </w:tc>
@@ -15510,7 +15510,7 @@
               <w:pStyle w:val="P68B1DB1-Normale2"/>
             </w:pPr>
             <w:r>
-              <w:t xml:space="preserve">Home Activity:</w:t>
+              <w:t xml:space="preserve">Aktiviti di Rumah:</w:t>
             </w:r>
           </w:p>
           <w:p>
@@ -15708,7 +15708,7 @@
           </w:tcPr>
           <w:p>
             <w:r>
-              <w:t xml:space="preserve">Hello! </w:t>
+              <w:t xml:space="preserve">Helo! </w:t>
             </w:r>
           </w:p>
           <w:p/>
@@ -16223,7 +16223,7 @@
           <w:p/>
           <w:p>
             <w:r>
-              <w:t xml:space="preserve">Aktiviti di rumah anda adalah untuk membuat sekurang-kurangnya satu peraturan keluarga dengan anak anda. Bolehkah anda lakukannya hari ini? </w:t>
+              <w:t xml:space="preserve">Aktiviti di rumah anda ialah untuk membuat sekurang-kurangnya satu peraturan keluarga dengan anak anda. Bolehkah anda lakukannya hari ini? </w:t>
             </w:r>
           </w:p>
           <w:p/>
@@ -16694,7 +16694,7 @@
               <w:pStyle w:val="P68B1DB1-Normale3"/>
             </w:pPr>
             <w:r>
-              <w:t xml:space="preserve">Sebagai penjaga, peranan anda adalah untuk memastikan anak anda mendapat makanan berkhasiat yang cukup, </w:t>
+              <w:t xml:space="preserve">Sebagai penjaga, peranan anda ialah untuk memastikan anak anda mendapat makanan berkhasiat yang cukup, </w:t>
             </w:r>
           </w:p>
           <w:p>
@@ -17252,7 +17252,7 @@
               <w:pStyle w:val="P68B1DB1-Normale3"/>
             </w:pPr>
             <w:r>
-              <w:t xml:space="preserve">Aktiviti di Rumah anda adalah untuk berbincang dengan anak anda tentang salah satu minat mereka atau sesuatu yang mereka suka lakukan dan tunjukkan kepada mereka bahawa anda suka dan sokong mereka kerana minat mereka. Ini menunjukkan kepada mereka bahawa mereka ialah ahli penting rumah anda. </w:t>
+              <w:t xml:space="preserve">Aktiviti di rumah anda ialah untuk berbincang dengan anak anda tentang salah satu minat mereka atau sesuatu yang mereka suka lakukan dan tunjukkan kepada mereka bahawa anda suka dan sokong mereka kerana minat mereka. Ini menunjukkan kepada mereka bahawa mereka ialah ahli penting rumah anda. </w:t>
             </w:r>
           </w:p>
           <w:p>
@@ -17993,7 +17993,7 @@
               <w:spacing w:line="276" w:lineRule="auto"/>
             </w:pPr>
             <w:r>
-              <w:t xml:space="preserve">Aktiviti di Rumah anda adalah untuk berkongsi empat langkah ini bersama ahli keluarga anda yang lain. Berkongsi kemahiran ini akan menjadi bagus untuk kesejahteraan semua orang.</w:t>
+              <w:t xml:space="preserve">Aktiviti di rumah anda ialah untuk berkongsi empat langkah ini bersama ahli keluarga anda yang lain. Berkongsi kemahiran ini akan menjadi bagus untuk kesejahteraan semua orang.</w:t>
             </w:r>
           </w:p>
           <w:p>
@@ -18687,7 +18687,7 @@
             <w:bookmarkStart w:id="76" w:name="_u7ubxzhb134d" w:colFirst="0" w:colLast="0"/>
             <w:bookmarkEnd w:id="76"/>
             <w:r>
-              <w:t xml:space="preserve">Sesetengah tingkah laku yang TIDAK patut diabaikan adalah: memukul adik-beradik, pulang lewat ke rumah, atau melakukan sesuatu yang berbahaya. Kita akan pelajari cara untuk mengurus tingkah laku ini dalam modul yang seterusnya.</w:t>
+              <w:t xml:space="preserve">Sesetengah tingkah laku yang TIDAK patut diabaikan ialah: memukul adik-beradik, pulang lewat ke rumah, atau melakukan sesuatu yang berbahaya. Kita akan pelajari cara untuk mengurus tingkah laku ini dalam modul yang seterusnya.</w:t>
             </w:r>
           </w:p>
         </w:tc>
@@ -19209,13 +19209,13 @@
               </w:rPr>
             </w:pPr>
             <w:r>
-              <w:t xml:space="preserve">Aktiviti di Rumah anda untuk hari ini adalah </w:t>
+              <w:t xml:space="preserve">Aktiviti di rumah anda hari ini ialah untuk </w:t>
             </w:r>
             <w:r>
               <w:rPr>
                 <w:highlight w:val="white"/>
               </w:rPr>
-              <w:t xml:space="preserve">cari satu perkara positif yang anak anda buat hari ini dan puji mereka untuknya. Jika anak anda menunjukkan sebarang tingkah laku negatif untuk menarik perhatian, ubah hala dan jika berterusan, cuba abaikan. Ingat, abaikan tingkah lau, bukan anak anda! </w:t>
+              <w:t xml:space="preserve">mencari satu perkara positif yang anak anda buat hari ini dan puji mereka untuknya. Jika anak anda menunjukkan sebarang tingkah laku negatif untuk menarik perhatian, ubah hala dan jika berterusan, cuba abaikan. Ingat, abaikan tingkah lau, bukan anak anda! </w:t>
             </w:r>
           </w:p>
           <w:p>
@@ -19494,7 +19494,7 @@
             <w:bookmarkStart w:id="94" w:name="_iwm9iuwjbkwr" w:colFirst="0" w:colLast="0"/>
             <w:bookmarkEnd w:id="94"/>
             <w:r>
-              <w:t xml:space="preserve">Kemahiran hari ini adalah mengenai mengawal dan menguruskan kemarahan kita apabila berdepan dengan saat-saat yang tertekan. </w:t>
+              <w:t xml:space="preserve">Kemahiran hari ini ialah mengenai mengawal dan menguruskan kemarahan kita apabila berdepan dengan saat-saat yang tertekan. </w:t>
             </w:r>
           </w:p>
           <w:p>
@@ -20156,7 +20156,7 @@
               <w:spacing w:before="240" w:after="240"/>
             </w:pPr>
             <w:r>
-              <w:t xml:space="preserve">Berikut adalah 4 langkah mudah:</w:t>
+              <w:t xml:space="preserve">Berikut ialah 4 langkah mudah:</w:t>
             </w:r>
           </w:p>
           <w:p>
@@ -20341,7 +20341,7 @@
               <w:spacing w:before="240" w:after="240"/>
             </w:pPr>
             <w:r>
-              <w:t xml:space="preserve">Langkah pertama adalah untuk bertenang. Perkara paling penting yang anda harus ingat untuk mengajar anak anda akibat adalah untuk bertenang. Jika anda mula menjerit, ia hanya akan memburukkan keadaan. Ia juga mengajar anak anda bahawa tidak mengapa untuk memperlakukan orang lain seperti ini apabila mereka kecewa. Ambil nafas panjang-panjang atau pergi jika anda perlu. Kemudian, bertindak balas dengan cara yang tenang dan jelas.</w:t>
+              <w:t xml:space="preserve">Langkah pertama adalah ialah bertenang. Perkara paling penting yang anda harus ingat untuk mengajar anak anda akibat ialah untuk bertenang. Jika anda mula menjerit, ia hanya akan memburukkan keadaan. Ia juga mengajar anak anda bahawa tidak mengapa untuk memperlakukan orang lain seperti ini apabila mereka kecewa. Ambil nafas panjang-panjang atau pergi jika anda perlu. Kemudian, bertindak balas dengan cara yang tenang dan jelas.</w:t>
             </w:r>
           </w:p>
           <w:p>
@@ -20445,7 +20445,7 @@
               <w:spacing w:before="240" w:after="240"/>
             </w:pPr>
             <w:r>
-              <w:t xml:space="preserve">Langkah kedua adalah untuk Berlaku Adil. </w:t>
+              <w:t xml:space="preserve">Langkah kedua ialah untuk Berlaku Adil. </w:t>
             </w:r>
           </w:p>
           <w:p>
@@ -20675,7 +20675,7 @@
               </w:rPr>
             </w:pPr>
             <w:r>
-              <w:t xml:space="preserve">Langkah ke empat adalah untuk Bersikap Positif. </w:t>
+              <w:t xml:space="preserve">Langkah ke empat ialah untuk Bersikap Positif. </w:t>
             </w:r>
           </w:p>
           <w:p>
@@ -20784,7 +20784,7 @@
               <w:pStyle w:val="P68B1DB1-Normale5"/>
             </w:pPr>
             <w:r>
-              <w:t xml:space="preserve">Aktiviti di rumah anda hari ini adalah untuk memuji anak anda untuk satu perkara yang anda ingin mereka terus lakukannya. Jika anak anda enggan mengikut arahan, anda boleh menggunakan akibat yang adil. Ingat untuk memberikan pilihan kepada anak anda untuk mengikuti arahan memberikan akibat dan bertindak balas dengan tenang. Bolehkah anda puji tingkah laku anak anda yang positif hari ini?</w:t>
+              <w:t xml:space="preserve">Aktiviti di rumah anda hari ini ialah untuk memuji anak anda untuk satu perkara yang anda ingin mereka terus lakukannya. Jika anak anda enggan mengikut arahan, anda boleh menggunakan akibat yang adil. Ingat untuk memberikan pilihan kepada anak anda untuk mengikuti arahan memberikan akibat dan bertindak balas dengan tenang. Bolehkah anda puji tingkah laku anak anda yang positif hari ini?</w:t>
             </w:r>
           </w:p>
           <w:p>
@@ -21220,7 +21220,7 @@
           </w:tcPr>
           <w:p>
             <w:r>
-              <w:t xml:space="preserve">Langkah 1 adalah Tahu. Kenal pasti masalah dengan berbincang dengan anak anda tentang apa masalah tersebut. Jelaskan masalah tersebut dengan kata-kata. </w:t>
+              <w:t xml:space="preserve">Langkah 1 ialah Tahu. Kenal pasti masalah dengan berbincang dengan anak anda tentang apa masalah tersebut. Jelaskan masalah tersebut dengan kata-kata. </w:t>
             </w:r>
           </w:p>
         </w:tc>
@@ -21301,7 +21301,7 @@
               <w:spacing w:before="240" w:after="240"/>
             </w:pPr>
             <w:r>
-              <w:t xml:space="preserve">Langkah 2 adalah Selesaikan. Fikirkan semua jalan penyelesaian untuk masalah anak anda bersama mereka. Bayangkan bersama apa hasil yang akan didapati. Apakah yang anda dan anak anda boleh lakukan denagn berbeza dalam situasi ini pada masa hadapan?</w:t>
+              <w:t xml:space="preserve">Langkah 2 ialah Selesaikan. Fikirkan semua jalan penyelesaian untuk masalah anak anda bersama mereka. Bayangkan bersama apa hasil yang akan didapati. Apakah yang anda dan anak anda boleh lakukan dengan berbeza dalam situasi ini pada masa hadapan?</w:t>
             </w:r>
           </w:p>
         </w:tc>
@@ -21382,7 +21382,7 @@
               <w:spacing w:after="160" w:line="259" w:lineRule="auto"/>
             </w:pPr>
             <w:r>
-              <w:t xml:space="preserve">Langkah 3 adalah Cuba. Pilih satu langkah penyelesaian dan cuba lakukannya jika anda berada dalam situasi yang serupa pada masa akan datang. </w:t>
+              <w:t xml:space="preserve">Langkah 3 ialah Cuba. Pilih satu langkah penyelesaian dan cuba lakukannya jika anda berada dalam situasi yang serupa pada masa akan datang. </w:t>
             </w:r>
           </w:p>
         </w:tc>
@@ -21460,7 +21460,7 @@
           </w:tcPr>
           <w:p>
             <w:r>
-              <w:t xml:space="preserve">Langkah 4 adalah Uji. Apabila anda mendapat peluang sekali lagi, cuba langkah penyelesaian tersebut dan tanya diri anda sama ada ia berkesan. Jika berjaya, itu bagus! Jika tidak, bincang dengan anak anda semula untuk mencari langkah penyelesaian baru. </w:t>
+              <w:t xml:space="preserve">Langkah 4 ialah Uji. Apabila anda mendapat peluang sekali lagi, cuba langkah penyelesaian tersebut dan tanya diri anda sama ada ia berkesan. Jika berjaya, itu bagus! Jika tidak, bincang dengan anak anda semula untuk mencari langkah penyelesaian baru. </w:t>
             </w:r>
           </w:p>
         </w:tc>
@@ -21565,7 +21565,7 @@
           <w:p/>
           <w:p>
             <w:r>
-              <w:t xml:space="preserve">Aktiviti di rumah anda adalah untuk berbincang bersama anak anda tentang empat langkah untuk menyelesaikan masalah dengan menyemak semula modul ini bersama-sama. Mengetahui cara untuk menyelesaikan masalah adalah sesuatu yang dapat mereka gunakan sepanjang hidup mereka!</w:t>
+              <w:t xml:space="preserve">Aktiviti di rumah anda ialah untuk berbincang bersama anak anda tentang empat langkah untuk menyelesaikan masalah dengan menyemak semula modul ini bersama-sama. Mengetahui cara untuk menyelesaikan masalah adalah sesuatu yang dapat mereka gunakan sepanjang hidup mereka!</w:t>
             </w:r>
           </w:p>
           <w:p/>
@@ -21983,7 +21983,7 @@
               <w:spacing w:line="276" w:lineRule="auto"/>
             </w:pPr>
             <w:r>
-              <w:t xml:space="preserve">Bahagian tubuh mereka yang tertutup oleh pakaian dalam ataupun pakaian renang adalah bahagian sulit. Ia adalah tidak OKEY bagi orang lain untuk menyentuh atau meminta untuk melihat, atau meminta mereka untuk melihat atau menyentuh bahagian sulit.</w:t>
+              <w:t xml:space="preserve">Bahagian tubuh mereka yang tertutup oleh pakaian dalam ataupun pakaian renang adalah bahagian sulit. Ia adalah tidak OK bagi orang lain untuk menyentuh atau meminta untuk melihat, atau meminta mereka untuk melihat atau menyentuh bahagian sulit.</w:t>
             </w:r>
           </w:p>
           <w:p>
@@ -22018,7 +22018,7 @@
               <w:spacing w:line="259" w:lineRule="auto"/>
             </w:pPr>
             <w:r>
-              <w:t xml:space="preserve">Sentiasa ajar anak anda bagaimana cara untuk melarikan diri dari apa-apa situasi yang membuatkan mereka tidak selesa. Dalam kebanyakan kes, jarang sekali pesalah merupakan orang yang asing bagi kanak-kanak tersebut. Mereka selalunya adalah orang yang dikenali dan/atau penjaga kanak-kanak tersebut. Mereka sering menjalinkan hubungan dengan penuh kepercayaan dengan kanak-kanak tersebut dan pada awalnya, mereka akan melibatkan diri dalam aktiviti fizikal seperti bergusti, menyentuh atau mengurut. Ini bertujuan untuk membuat kanak-kanak merasa selesa dengan sentuhan. Adalah sukar bagi kanak-kanak untuk melarikan diri dari situasi seperti ini, tetapi dengan mengajar mereka bagaimana cara untuk meninggalkan situasi tersebut boleh membantu. </w:t>
+              <w:t xml:space="preserve">Sentiasa ajar anak anda bagaimana cara untuk melarikan diri dari apa-apa situasi yang membuatkan mereka tidak selesa. Dalam kebanyakan kes, jarang sekali pesalah merupakan orang yang asing bagi kanak-kanak tersebut. Mereka selalunya ialah orang yang dikenali dan/atau penjaga kanak-kanak tersebut. Mereka sering menjalinkan hubungan dengan penuh kepercayaan dengan kanak-kanak tersebut dan pada awalnya, mereka akan melibatkan diri dalam aktiviti fizikal seperti bergusti, menyentuh atau mengurut. Ini bertujuan untuk membuat kanak-kanak merasa selesa dengan sentuhan. Adalah sukar bagi kanak-kanak untuk melarikan diri dari situasi seperti ini, tetapi dengan mengajar mereka bagaimana cara untuk meninggalkan situasi tersebut boleh membantu. </w:t>
             </w:r>
           </w:p>
           <w:p>
@@ -22067,7 +22067,7 @@
               <w:widowControl w:val="0"/>
             </w:pPr>
             <w:r>
-              <w:t xml:space="preserve">“TIDAK” ADALAH OKEY!</w:t>
+              <w:t xml:space="preserve">“TIDAK” ADALAH OK!</w:t>
             </w:r>
           </w:p>
           <w:p>
@@ -22125,7 +22125,7 @@
           <w:p/>
           <w:p>
             <w:r>
-              <w:t xml:space="preserve">Aktiviti di Rumah anda hari ini adalah untuk berbual dengan anak anda tentang sentuhan yang selamat dan tidak selamat. Bantu mereka berlatih mengatakan "Tidak, jangan lakukan itu!" dan ingatkan mereka untuk memberitahu seorang dewasa jika hal tersebut berlaku. </w:t>
+              <w:t xml:space="preserve">Aktiviti di rumah anda hari ini ialah untuk berbual dengan anak anda tentang sentuhan yang selamat dan tidak selamat. Bantu mereka berlatih mengatakan "Tidak, jangan lakukan itu!" dan ingatkan mereka untuk memberitahu seorang dewasa jika hal tersebut berlaku. </w:t>
             </w:r>
           </w:p>
           <w:p/>
@@ -22515,7 +22515,7 @@
           </w:tcPr>
           <w:p>
             <w:r>
-              <w:t xml:space="preserve">Tip kedua adalah mengajar anak anda bahawa adalah okey untuk berkata "tidak"</w:t>
+              <w:t xml:space="preserve">Tip kedua ialah mengajar anak anda bahawa adalah okey untuk berkata "tidak"</w:t>
             </w:r>
           </w:p>
           <w:p/>
@@ -22560,7 +22560,7 @@
               <w:widowControl w:val="0"/>
             </w:pPr>
             <w:r>
-              <w:t xml:space="preserve">“TIDAK” ADALAH OKEY! </w:t>
+              <w:t xml:space="preserve">“TIDAK” ADALAH OK! </w:t>
             </w:r>
           </w:p>
           <w:p>
@@ -22609,7 +22609,7 @@
           </w:tcPr>
           <w:p>
             <w:r>
-              <w:t xml:space="preserve">Tip ketiga adalah larikan diri. </w:t>
+              <w:t xml:space="preserve">Tip ketiga ialah larikan diri. </w:t>
             </w:r>
           </w:p>
           <w:p/>
@@ -22631,7 +22631,7 @@
               <w:spacing w:line="276" w:lineRule="auto"/>
             </w:pPr>
             <w:r>
-              <w:t xml:space="preserve">Dalam kebanyakan kes, jarang sekali pesalah merupakan orang yang asing bagi kanak-kanak tersebut. Mereka selalunya adalah orang yang dikenali atau penjaga kanak-kanak tersebut.</w:t>
+              <w:t xml:space="preserve">Dalam kebanyakan kes, jarang sekali pesalah merupakan orang yang asing bagi kanak-kanak tersebut. Mereka selalunya ialah orang yang dikenali atau penjaga kanak-kanak tersebut.</w:t>
             </w:r>
           </w:p>
           <w:p>
@@ -22874,7 +22874,7 @@
           <w:p/>
           <w:p>
             <w:r>
-              <w:t xml:space="preserve">Aktiviti di Rumah anda hari ini adalah untuk berbual dengan anak anda tentang sentuhan yang selamat dan tidak selamat. Bantu mereka berlatih mengatakan "Tidak, jangan lakukan itu!" dan ingatkan mereka untuk memberitahu seorang dewasa jika hal tersebut berlaku. </w:t>
+              <w:t xml:space="preserve">Aktiviti di rumah anda hari ini adalah untuk berbual dengan anak anda tentang sentuhan yang selamat dan tidak selamat. Bantu mereka berlatih mengatakan "Tidak, jangan lakukan itu!" dan ingatkan mereka untuk memberitahu seorang dewasa jika hal tersebut berlaku. </w:t>
             </w:r>
           </w:p>
           <w:p/>
@@ -25189,7 +25189,7 @@
               <w:widowControl w:val="0"/>
             </w:pPr>
             <w:r>
-              <w:t xml:space="preserve">[3]Langkah ketiga adalah untuk memberi respon. Apa yang boleh membantu apa yang sedang berlaku? Anda mungkin perlu membantu anak anda bercakap mengenai perasaan mereka atau alihkan perhatian mereka. Anda mungkin juga perlu berbincang tindakan yang boleh anda atau anak anda ambil untuk membantu dalam situasi yang sedang terjadi. Anda boleh mengajar anak anda tentang akibat jika diperlukan. Pada saat itu, anak anda memerlukan kehadiran anda dengan kasih sayang. Ingat, anda boleh taip BANTU kepada ParentText untuk mendapatkan maklumat tentang sumber-sumber bantuan dalam komuniti anda di mana anda boleh mendapatkan bantuan. </w:t>
+              <w:t xml:space="preserve">[3]Langkah ketiga ialah untuk memberi respon. Apa yang boleh membantu apa yang sedang berlaku? Anda mungkin perlu membantu anak anda bercakap mengenai perasaan mereka atau alihkan perhatian mereka. Anda mungkin juga perlu berbincang tindakan yang boleh anda atau anak anda ambil untuk membantu dalam situasi yang sedang terjadi. Anda boleh mengajar anak anda tentang akibat jika diperlukan. Pada saat itu, anak anda memerlukan kehadiran anda dengan kasih sayang. Ingat, anda boleh taip BANTU kepada ParentText untuk mendapatkan maklumat tentang sumber-sumber bantuan dalam komuniti anda di mana anda boleh mendapatkan bantuan. </w:t>
             </w:r>
           </w:p>
           <w:p>
@@ -25983,7 +25983,7 @@
               <w:widowControl w:val="0"/>
             </w:pPr>
             <w:r>
-              <w:t xml:space="preserve">[1] Langkah pertama adalah untuk tarik nafas dalam-dalam supaya anda boleh bertindak balas dengan tenang. Tanya diri sendiri, "Apa yang anak saya perlukan sekarang?'</w:t>
+              <w:t xml:space="preserve">[1] Langkah pertama ialah untuk tarik nafas dalam-dalam supaya anda boleh bertindak balas dengan tenang. Tanya diri sendiri, "Apa yang anak saya perlukan sekarang?'</w:t>
             </w:r>
           </w:p>
           <w:p>
@@ -26009,7 +26009,7 @@
               <w:widowControl w:val="0"/>
             </w:pPr>
             <w:r>
-              <w:t xml:space="preserve">[3]Langkah ketiga adalah untuk memberi respon. Apa yang boleh membantu apa yang sedang berlaku? Anda mungkin perlu membantu anak anda bercakap mengenai perasaan mereka atau alihkan perhatian mereka. Anda mungkin juga perlu berbincang tindakan yang boleh anda atau anak anda ambil untuk membantu dalam situasi yang sedang terjadi. Anda boleh mengajar anak anda tentang akibat jika diperlukan. Pada saat itu, anak anda memerlukan kehadiran anda dengan kasih sayang. Ingat, anda boleh taip BANTU kepada ParentText untuk mendapatkan maklumat tentang sumber-sumber bantuan dalam komuniti anda di mana anda boleh mendapatkan bantuan. </w:t>
+              <w:t xml:space="preserve">[3]Langkah ketiga ialah untuk memberi respon. Apa yang boleh membantu apa yang sedang berlaku? Anda mungkin perlu membantu anak anda bercakap mengenai perasaan mereka atau alihkan perhatian mereka. Anda mungkin juga perlu berbincang tindakan yang boleh anda atau anak anda ambil untuk membantu dalam situasi yang sedang terjadi. Anda boleh mengajar anak anda tentang akibat jika diperlukan. Pada saat itu, anak anda memerlukan kehadiran anda dengan kasih sayang. Ingat, anda boleh taip BANTU kepada ParentText untuk mendapatkan maklumat tentang sumber-sumber bantuan dalam komuniti anda di mana anda boleh mendapatkan bantuan. </w:t>
             </w:r>
           </w:p>
           <w:p>
@@ -27284,7 +27284,7 @@
               </w:pBdr>
             </w:pPr>
             <w:r>
-              <w:t xml:space="preserve">Tip ketiga adalah untuk mendengari anak anda</w:t>
+              <w:t xml:space="preserve">Tip ketiga ialah untuk mendengari anak anda</w:t>
             </w:r>
           </w:p>
           <w:p>
@@ -27543,7 +27543,7 @@
               </w:pBdr>
             </w:pPr>
             <w:r>
-              <w:t xml:space="preserve">Aktiviti di rumah anda hari ini adalah untuk berbincang dengan anak anda tentang kepentingan makan makanan yang sihat dan bukannya gula-gula, coklat, atau kek, dan air berbanding minuman berkarbonat. Rancang untuk membuat pilihan yang lebih baik bersama-sama, dan beri pujian kepada mereka setiap kali mereka membuat pilihan yang sihat. </w:t>
+              <w:t xml:space="preserve">Aktiviti di rumah anda hari ini ialah untuk berbincang dengan anak anda tentang kepentingan makan makanan yang sihat dan bukannya gula-gula, coklat, atau kek, dan air berbanding minuman berkarbonat. Rancang untuk membuat pilihan yang lebih baik bersama-sama, dan beri pujian kepada mereka setiap kali mereka membuat pilihan yang sihat. </w:t>
             </w:r>
           </w:p>
           <w:p/>
@@ -28028,7 +28028,7 @@
               </w:rPr>
             </w:pPr>
             <w:r>
-              <w:t xml:space="preserve">[3] Akir sekali, kelakuan, atau tingkah laku. Kadang-kadang, kanak-kanak ataupun orang yang tidak dikenali akan berkata atu membuat perkara yang menyakitkan hati dalam talian.</w:t>
+              <w:t xml:space="preserve">[3] Akhir sekali, kelakuan, atau tingkah laku. Kadang-kadang, kanak-kanak ataupun orang yang tidak dikenali akan berkata atau membuat perkara yang menyakitkan hati dalam talian.</w:t>
             </w:r>
           </w:p>
           <w:p/>
@@ -28192,7 +28192,7 @@
               <w:spacing w:before="240" w:after="240"/>
             </w:pPr>
             <w:r>
-              <w:t xml:space="preserve">[3] Beritahu anak anda bahawa mereka mesti merahsiakan maklumat peribadi termasuk gambar-gambar dan video mereka sendiri. Apa yang dimuatnaik dalam talian, akan kekal dalam talian! </w:t>
+              <w:t xml:space="preserve">[3] Beritahu anak anda bahawa mereka mesti merahsiakan maklumat peribadi termasuk gambar-gambar dan video mereka sendiri. Apa yang dimuat naik dalam talian, akan kekal dalam talian! </w:t>
             </w:r>
           </w:p>
         </w:tc>
@@ -28311,7 +28311,7 @@
               <w:spacing w:after="160" w:line="259" w:lineRule="auto"/>
             </w:pPr>
             <w:r>
-              <w:t xml:space="preserve">Dalam sesi seterusnyam kita akan terus belajar mengenai keselamatan dalam talian. Hari ini, aktiviti di rumah anda adalah untuk bertanya anak anda, " apa yang perlu anda buat untuk kekal selamat dalam talian?"</w:t>
+              <w:t xml:space="preserve">Dalam sesi seterusnya kita akan terus mempelajari mengenai keselamatan dalam talian. Hari ini, aktiviti di rumah anda ialah untuk bertanya anak anda, " apa yang perlu anda buat untuk kekal selamat dalam talian?"</w:t>
             </w:r>
           </w:p>
           <w:p>
@@ -28337,7 +28337,7 @@
               <w:spacing w:before="12" w:after="12" w:line="276" w:lineRule="auto"/>
             </w:pPr>
             <w:r>
-              <w:t xml:space="preserve">Bolehkan anda bebual dengan anak anda hari ini? </w:t>
+              <w:t xml:space="preserve">Bolehkah anda berbual dengan anak anda hari ini? </w:t>
             </w:r>
           </w:p>
         </w:tc>
@@ -29822,7 +29822,7 @@
               <w:widowControl w:val="0"/>
             </w:pPr>
             <w:r>
-              <w:t xml:space="preserve">Berikut adala empat langkah mudah yang anda dan pasangan anda boleh gunakan untuk mewujudkan rasa hormat di rumah untuk dipelajari oleh anak-anak anda:</w:t>
+              <w:t xml:space="preserve">Berikut adalah empat langkah mudah yang anda dan pasangan anda boleh gunakan untuk mewujudkan rasa hormat di rumah untuk dipelajari oleh anak-anak anda:</w:t>
             </w:r>
           </w:p>
           <w:p>
@@ -29958,7 +29958,7 @@
           <w:p/>
           <w:p>
             <w:r>
-              <w:t xml:space="preserve">Kadang-kadang, agak sukar untuk tahu bagimana mahu melibatkan pasangan anda ketika membuat sesuatu keputusan. Cuba minta pandangan mereka. Ini menunjukkan bahawa anda peduli dan mahu mereka terlibat bersama. </w:t>
+              <w:t xml:space="preserve">Kadang-kadang, agak sukar untuk tahu bagaimana mahu melibatkan pasangan anda ketika membuat sesuatu keputusan. Cuba minta pandangan mereka. Ini menunjukkan bahawa anda peduli dan mahu mereka terlibat bersama. </w:t>
             </w:r>
           </w:p>
           <w:p>
@@ -30067,7 +30067,7 @@
               </w:rPr>
             </w:pPr>
             <w:r>
-              <w:t xml:space="preserve">Aktiviti di rumah anda adalah untuk melibatkan pasangan anda dalam keputusan yang anda buat hari ini. Bolehkah anda lakukannya? </w:t>
+              <w:t xml:space="preserve">Aktiviti di rumah anda ialah untuk melibatkan pasangan anda dalam keputusan yang anda buat hari ini. Bolehkah anda lakukannya? </w:t>
             </w:r>
             <w:r>
               <w:rPr>
@@ -30284,7 +30284,7 @@
           <w:p/>
           <w:p>
             <w:r>
-              <w:t xml:space="preserve">Hari ini, kita akan mempelajari bagaimana cara untuk menjadi pasangan dan ibu bapa yang memberi sokongan. Semua orang, termasuklah anak-anak akan mendapat mafaat apabila ibu dan bapa sama-sama terlibat dalam membesarkan anak-anak mereka</w:t>
+              <w:t xml:space="preserve">Hari ini, kita akan mempelajari bagaimana cara untuk menjadi pasangan dan ibu bapa yang memberi sokongan. Semua orang, termasuklah anak-anak akan mendapat manfaat apabila ibu dan bapa sama-sama terlibat dalam membesarkan anak-anak mereka</w:t>
             </w:r>
           </w:p>
           <w:p/>
@@ -30411,7 +30411,7 @@
           <w:p/>
           <w:p>
             <w:r>
-              <w:t xml:space="preserve">Boleh jadi agak sukar untuk meminta bantuan. Kadangkala, kita mengharapkan agar pasangan tahu kita memerlukan batuan walaupun tidak diminta. Apabila and sudah mula bertanya, berkemungkinan mereka akan mula menawarkan bantuan pada masa akan datang. </w:t>
+              <w:t xml:space="preserve">Boleh jadi agak sukar untuk meminta bantuan. Kadangkala, kita mengharapkan agar pasangan tahu kita memerlukan batuan walaupun tidak diminta. Apabila anda sudah mula bertanya, berkemungkinan mereka akan mula menawarkan bantuan pada masa akan datang. </w:t>
             </w:r>
           </w:p>
           <w:p>
@@ -30522,7 +30522,7 @@
           </w:tcPr>
           <w:p>
             <w:r>
-              <w:t xml:space="preserve">Aktiviti di rumah anda adalah untuk cuba menjaga anak atau membuat kerja rumah bersama-sama dengan pasangan anda. Adakah anda mempunyai masa untuk lakukannya hari ini? </w:t>
+              <w:t xml:space="preserve">Aktiviti di rumah anda ialah untuk cuba menjaga anak atau membuat kerja rumah bersama-sama dengan pasangan anda. Adakah anda mempunyai masa untuk lakukannya hari ini? </w:t>
             </w:r>
           </w:p>
         </w:tc>
@@ -30728,7 +30728,7 @@
           <w:p/>
           <w:p>
             <w:r>
-              <w:t xml:space="preserve">Apabila kita berkongsi tanggungjawab keluarga dengan pasangan, boleh membantu mengurangkan tekanan hidup dan memperbaiki hunungan kita. </w:t>
+              <w:t xml:space="preserve">Apabila kita berkongsi tanggungjawab keluarga dengan pasangan, boleh membantu mengurangkan tekanan hidup dan memperbaiki hubungan kita. </w:t>
             </w:r>
           </w:p>
           <w:p/>
@@ -30941,7 +30941,7 @@
           </w:tcPr>
           <w:p>
             <w:r>
-              <w:t xml:space="preserve">Aktiviti di rumah anda minggu ini adalah untuk mengajak pasangan anda berbincang bagaimana untuk berkongsi tanggungjawab keluarga secara sama rata di rumah! Adakah anda mempunyai masa untuk lakukannya hari ini?</w:t>
+              <w:t xml:space="preserve">Aktiviti di rumah anda minggu ini ialah untuk mengajak pasangan anda berbincang bagaimana untuk berkongsi tanggungjawab keluarga secara sama rata di rumah! Adakah anda mempunyai masa untuk lakukannya hari ini?</w:t>
             </w:r>
           </w:p>
         </w:tc>
@@ -31343,7 +31343,7 @@
           </w:tcPr>
           <w:p>
             <w:r>
-              <w:t xml:space="preserve">Ingat, jika anda memerlukan bantuan semasa berada didalam krisis, anda boleh taip BANTU di ParentText untuk menerima satu senarai sumber komuniti dimana anda boleh mendapat sokongan. </w:t>
+              <w:t xml:space="preserve">Ingat, jika anda memerlukan bantuan semasa berada di dalam krisis, anda boleh taip BANTU di ParentText untuk menerima satu senarai sumber komuniti di mana anda boleh mendapat sokongan. </w:t>
             </w:r>
           </w:p>
         </w:tc>
@@ -31392,7 +31392,7 @@
           </w:tcPr>
           <w:p>
             <w:r>
-              <w:t xml:space="preserve">Aktiviti di rumah hari ini adalah untuk berlatih berhenti seketika sebelum bertindak balas apabila anda rasa kecewa. Adakah anda mempunyai masa untuk berlatih berhenti seketika hari ini?</w:t>
+              <w:t xml:space="preserve">Aktiviti di rumah hari ini ialah untuk berlatih berhenti seketika sebelum bertindak balas apabila anda rasa kecewa. Adakah anda mempunyai masa untuk berlatih berhenti seketika hari ini?</w:t>
             </w:r>
           </w:p>
         </w:tc>
@@ -31801,7 +31801,7 @@
           </w:tcPr>
           <w:p>
             <w:r>
-              <w:t xml:space="preserve">Aktiviti di rumah anda hari ini adalah untuk cuba meluangkan masa untuk berbincang dengan pasangan anda tentang perasaan anda dan apa-apa kesusahan yang anda sedang hadapi. Adakah anda mempunyai masa untuk lakukannya hari ini?</w:t>
+              <w:t xml:space="preserve">Aktiviti di rumah anda hari ini ialah untuk cuba meluangkan masa untuk berbincang dengan pasangan anda tentang perasaan anda dan apa-apa kesusahan yang anda sedang hadapi. Adakah anda mempunyai masa untuk lakukannya hari ini?</w:t>
             </w:r>
           </w:p>
           <w:p/>
@@ -32134,7 +32134,7 @@
               <w:t xml:space="preserve">Seterusnya, kenal pasti kehendak.</w:t>
               <w:br/>
               <w:br/>
-              <w:t xml:space="preserve">Buat satu senarai barang yang anda atau ahli keluarga lain mahukan. Ia merupakan perkara yang baik untuk dimiliki, tetapi tidak penting. Sebagai contoh, telefon pintar versi terbaharu, mainan baharu atau kereta baharu.</w:t>
+              <w:t xml:space="preserve">Buat satu senarai barang yang anda atau ahli keluarga lain mahukan. Ia merupakan perkara yang baik untuk dimiliki, tetapi tidak penting. Sebagai contoh, telefon pintar versi terbaru, mainan baharu atau kereta baharu.</w:t>
             </w:r>
           </w:p>
         </w:tc>
@@ -32240,7 +32240,7 @@
           </w:tcPr>
           <w:p>
             <w:r>
-              <w:t xml:space="preserve">Aktiviti di rumah anda adalah untuk berbincang keperluan dan kehendak kewangan anda dengan ahli keluarga. Adakah anda mempunyai masa untuk lakukannya hari ini?</w:t>
+              <w:t xml:space="preserve">Aktiviti di rumah anda ialah untuk berbincang keperluan dan kehendak kewangan anda dengan ahli keluarga. Adakah anda mempunyai masa untuk lakukannya hari ini?</w:t>
             </w:r>
           </w:p>
         </w:tc>
@@ -32505,7 +32505,7 @@
           </w:tcPr>
           <w:p>
             <w:r>
-              <w:t xml:space="preserve">Dapatkan sekepoing kertas, atau apa-apa sahaja yang boleh digunakan untuk menulis, dan sebatang pen.  Kemudian, lukis gambar kesemua perbelanjaan anda dan keluarga setiap bulan.</w:t>
+              <w:t xml:space="preserve">Dapatkan sekeping kertas, atau apa-apa sahaja yang boleh digunakan untuk menulis, dan sebatang pen.  Kemudian, lukis gambar kesemua perbelanjaan anda dan keluarga setiap bulan.</w:t>
             </w:r>
           </w:p>
           <w:p>
@@ -33113,7 +33113,7 @@
           </w:tcPr>
           <w:p>
             <w:r>
-              <w:t xml:space="preserve">Sekarang, tentukan perbelanjaan mana yang merupakan KEPERLUAN dan KEHENDAK. Lukiskan bintang disebelah kesemua KEPERLUAN anda. Jumlahkan kesemua perkara yang mempunyai bintang disebelahnya.</w:t>
+              <w:t xml:space="preserve">Sekarang, tentukan perbelanjaan mana yang merupakan KEPERLUAN dan KEHENDAK. Lukiskan bintang di sebelah kesemua KEPERLUAN anda. Jumlahkan kesemua perkara yang mempunyai bintang di sebelahnya.</w:t>
             </w:r>
           </w:p>
         </w:tc>
@@ -33577,7 +33577,7 @@
           </w:tcPr>
           <w:p>
             <w:r>
-              <w:t xml:space="preserve">BAGAIMANA MAHU MENYIMPAN? Beerapa banyak anda mampu berjimat setiap minggu atau setiap bulan untuk mecapai matlamat simpanan anda? </w:t>
+              <w:t xml:space="preserve">BAGAIMANA MAHU MENYIMPAN? Beberapa banyak anda mampu berjimat setiap minggu atau setiap bulan untuk mencapai matlamat simpanan anda? </w:t>
             </w:r>
           </w:p>
         </w:tc>
@@ -33747,7 +33747,7 @@
           </w:p>
           <w:p>
             <w:r>
-              <w:t xml:space="preserve">Jika anda boleh cuba untuk berjimat walaupun dengan amaun yang sedikit setiap bulan untuk kegunaan kecemasandi masa hadapan, ini boleh memberi perubahan yang besar dari semasa ke semasa. </w:t>
+              <w:t xml:space="preserve">Jika anda boleh cuba untuk berjimat walaupun dengan amaun yang sedikit setiap bulan untuk kegunaan kecemasan di masa hadapan, ini boleh memberi perubahan yang besar dari semasa ke semasa. </w:t>
             </w:r>
           </w:p>
         </w:tc>
@@ -33802,7 +33802,7 @@
           </w:tcPr>
           <w:p>
             <w:r>
-              <w:t xml:space="preserve">Langkah terakhir ialah mengenal pasti cara utuk mendapatkan sokongan. Kumpulan kerajaan atau komuniti anda mungkin ada menyumbang wang, baucar, atau bungkusan makanan kepada keluarga yang memerlukan. Fikirkan sama ada terdapat tempat dalam komuniti anda yang menawarkan sokongan.</w:t>
+              <w:t xml:space="preserve">Langkah terakhir ialah mengenal pasti cara untuk mendapatkan sokongan. Kumpulan kerajaan atau komuniti anda mungkin ada menyumbang wang, baucar, atau bungkusan makanan kepada keluarga yang memerlukan. Fikirkan sama ada terdapat tempat dalam komuniti anda yang menawarkan sokongan.</w:t>
             </w:r>
           </w:p>
         </w:tc>
@@ -33858,7 +33858,7 @@
           </w:p>
           <w:p>
             <w:r>
-              <w:t xml:space="preserve">Ingat untuk memuji diri sendiri kerana meluangkan masa untuk membuat pelan simpanan. Tahniah!</w:t>
+              <w:t xml:space="preserve">Ingat untuk puji diri sendiri kerana meluangkan masa untuk membuat pelan simpanan. Tahniah!</w:t>
             </w:r>
           </w:p>
         </w:tc>

--- a/translations/parent_text_v2_malaysia/ms/ms_young_children_video_scripts.docx
+++ b/translations/parent_text_v2_malaysia/ms/ms_young_children_video_scripts.docx
@@ -4114,7 +4114,7 @@
               <w:spacing w:line="276" w:lineRule="auto"/>
             </w:pPr>
             <w:r>
-              <w:t xml:space="preserve">Puji anak anda ketika anda melihatnya melakukan sesuatu yang anda suka. Beritahu anak anda dengan jelas and khusus mengapa kelakuan tersebut adalah baik.</w:t>
+              <w:t xml:space="preserve">Puji anak anda ketika anda melihatnya melakukan sesuatu yang anda suka. Beritahu anak anda dengan jelas dan khusus mengapa kelakuan tersebut adalah baik.</w:t>
             </w:r>
           </w:p>
           <w:p>
@@ -9075,7 +9075,7 @@
               <w:widowControl w:val="0"/>
             </w:pPr>
             <w:r>
-              <w:t xml:space="preserve">Anda lakukannya dengan baik! For your home activity, Can you do an activity with adding and taking away with your child? You can do that while cooking with them again, or with other objects - like playing outside with stones!</w:t>
+              <w:t xml:space="preserve">Anda lakukannya dengan baik! Untuk aktiviti di rumah anda, bolehkah anda lakukan aktiviti dengan menambah dan mengambil semula bersama anak anda? Anda boleh lakukannya sambil memasak dengan mereka lagi, atau dengan objek lain - seperti bermain batu di luar!</w:t>
             </w:r>
           </w:p>
         </w:tc>
@@ -9092,16 +9092,16 @@
           </w:tcPr>
           <w:p>
             <w:r>
-              <w:t xml:space="preserve">Get your child ready for Maths. </w:t>
+              <w:t xml:space="preserve">Siapkan anak anda untuk Matematik. </w:t>
               <w:br/>
               <w:br/>
-              <w:t xml:space="preserve">HOME ACTIVITY </w:t>
-            </w:r>
-          </w:p>
-          <w:p/>
-          <w:p>
-            <w:r>
-              <w:t xml:space="preserve">Do an activity with adding and taking away</w:t>
+              <w:t xml:space="preserve">AKTIVITI DI RUMAH </w:t>
+            </w:r>
+          </w:p>
+          <w:p/>
+          <w:p>
+            <w:r>
+              <w:t xml:space="preserve">Lakukan aktiviti dengan menambah dan mengambil semula</w:t>
             </w:r>
           </w:p>
         </w:tc>
@@ -9263,20 +9263,20 @@
               <w:widowControl w:val="0"/>
             </w:pPr>
             <w:r>
-              <w:t xml:space="preserve">Hello again, it’s great to have you on ParentText! </w:t>
-            </w:r>
-          </w:p>
-          <w:p>
-            <w:pPr>
-              <w:widowControl w:val="0"/>
-            </w:pPr>
-          </w:p>
-          <w:p>
-            <w:pPr>
-              <w:widowControl w:val="0"/>
-            </w:pPr>
-            <w:r>
-              <w:t xml:space="preserve">Today, we will learn about connecting with your child’s school and their teachers. </w:t>
+              <w:t xml:space="preserve">Helo sekali lagi, gembira melihat anda di ParentText! </w:t>
+            </w:r>
+          </w:p>
+          <w:p>
+            <w:pPr>
+              <w:widowControl w:val="0"/>
+            </w:pPr>
+          </w:p>
+          <w:p>
+            <w:pPr>
+              <w:widowControl w:val="0"/>
+            </w:pPr>
+            <w:r>
+              <w:t xml:space="preserve">Hari ini, kita akan belajar tentang menghubungkan sekolah anak anda dan guru-guru mereka. </w:t>
             </w:r>
           </w:p>
           <w:p>
@@ -9289,7 +9289,7 @@
               <w:spacing w:line="276" w:lineRule="auto"/>
             </w:pPr>
             <w:r>
-              <w:t xml:space="preserve">Talking to your child’s teachers will help you understand what your child is doing in school. </w:t>
+              <w:t xml:space="preserve">Bercakap dengan guru anak anda akan membantu anda memahami apa yang anak anda lakukan di sekolah. </w:t>
             </w:r>
           </w:p>
           <w:p>
@@ -9302,7 +9302,7 @@
               <w:spacing w:line="276" w:lineRule="auto"/>
             </w:pPr>
             <w:r>
-              <w:t xml:space="preserve">You will also know what kinds of things your child can do at home to learn better, and how you can help your child! </w:t>
+              <w:t xml:space="preserve">Anda juga akan tahu jenis aktiviti yang boleh dilakukan anak anda di rumah untuk pembelajaran yang lebih baik, dan bagaimana anda boleh membantu anak anda! </w:t>
             </w:r>
           </w:p>
           <w:p>
@@ -9315,7 +9315,7 @@
               <w:spacing w:line="276" w:lineRule="auto"/>
             </w:pPr>
             <w:r>
-              <w:t xml:space="preserve">Let us learn the four ways to engage with your child’s school: Connect, ask, practise, and get involved. </w:t>
+              <w:t xml:space="preserve">Mari kita pelajari empat cara untuk berinteraksi dengan sekolah anak anda: Menghubungi, bertanya, berlatih, dan terlibat. </w:t>
             </w:r>
           </w:p>
           <w:p>
@@ -9328,7 +9328,7 @@
               <w:spacing w:line="276" w:lineRule="auto"/>
             </w:pPr>
             <w:r>
-              <w:t xml:space="preserve">Shall we dive in further? </w:t>
+              <w:t xml:space="preserve">Perlukah kita menyelami lebih dalam? </w:t>
             </w:r>
           </w:p>
         </w:tc>
@@ -9345,22 +9345,22 @@
           </w:tcPr>
           <w:p>
             <w:r>
-              <w:t xml:space="preserve">Engage with your child’s school </w:t>
-            </w:r>
-          </w:p>
-          <w:p/>
-          <w:p>
-            <w:r>
-              <w:t xml:space="preserve">CONNECT </w:t>
+              <w:t xml:space="preserve">Terlibat dengan sekolah anak anda </w:t>
+            </w:r>
+          </w:p>
+          <w:p/>
+          <w:p>
+            <w:r>
+              <w:t xml:space="preserve">MENGHUBUNGI </w:t>
               <w:br/>
               <w:br/>
-              <w:t xml:space="preserve">ASK </w:t>
+              <w:t xml:space="preserve">BERTANYA </w:t>
               <w:br/>
               <w:br/>
-              <w:t>PRACTISE</w:t>
+              <w:t>BERLATIH</w:t>
               <w:br/>
               <w:br/>
-              <w:t xml:space="preserve">GET INVOLVED</w:t>
+              <w:t>TERLIBAT</w:t>
             </w:r>
           </w:p>
         </w:tc>
@@ -9395,7 +9395,7 @@
               <w:widowControl w:val="0"/>
             </w:pPr>
             <w:r>
-              <w:t xml:space="preserve">First, Connect. </w:t>
+              <w:t xml:space="preserve">Pertama, Menghubungi. </w:t>
             </w:r>
           </w:p>
           <w:p>
@@ -9408,7 +9408,7 @@
               <w:spacing w:line="276" w:lineRule="auto"/>
             </w:pPr>
             <w:r>
-              <w:t xml:space="preserve">Make sure you know your child’s teacher and have their phone number. Each time you have the chance to speak to your child’s teacher, ask them what your child is doing in school, and how you can help them.</w:t>
+              <w:t xml:space="preserve">Pastikan anda mengenali guru anak anda dan mempunyai nombor telefon mereka. Setiap kali anda berpeluang untuk bercakap dengan guru anak anda, tanya mereka apa anak anda lakukan di sekolah, dan bagaimana anda dapat membantu mereka.</w:t>
             </w:r>
           </w:p>
           <w:p>
@@ -9416,7 +9416,7 @@
               <w:spacing w:line="276" w:lineRule="auto"/>
             </w:pPr>
             <w:r>
-              <w:t xml:space="preserve">Let the teacher and school know that you are available to receive messages about anything related to the school and your child’s learning.</w:t>
+              <w:t xml:space="preserve">Beritahu guru dan sekolah bahawa anda sedia untuk menerima mesej mengenai apa sahaja yang berkaitan dengan sekolah dan pembelajaran anak anda.</w:t>
             </w:r>
           </w:p>
           <w:p>
@@ -9429,7 +9429,7 @@
               <w:spacing w:line="276" w:lineRule="auto"/>
             </w:pPr>
             <w:r>
-              <w:t xml:space="preserve">Next, Ask </w:t>
+              <w:t xml:space="preserve">Seterusnya, Bertanya </w:t>
             </w:r>
           </w:p>
           <w:p>
@@ -9442,7 +9442,7 @@
               <w:spacing w:line="276" w:lineRule="auto"/>
             </w:pPr>
             <w:r>
-              <w:t xml:space="preserve">Ask your child what they have been doing in school.</w:t>
+              <w:t xml:space="preserve">Tanya anak anda apa yang telah mereka lakukan di sekolah.</w:t>
             </w:r>
           </w:p>
           <w:p>
@@ -9450,7 +9450,7 @@
               <w:spacing w:line="276" w:lineRule="auto"/>
             </w:pPr>
             <w:r>
-              <w:t xml:space="preserve">Did they do or see something they liked? Were they interested in anything particular?Notice what they like and what interests them. Ask them questions and talk about these interests .</w:t>
+              <w:t xml:space="preserve">Adakah mereka buat atau lihat sesuatu yang mereka sukai? Adakah mereka berminat dalam perkara tertentu? Perhatikan apa yang mereka suka dan apa yang menarik minat mereka. Tanya mereka soalan dan bercakap tentang minat ini .</w:t>
             </w:r>
           </w:p>
           <w:p>
@@ -9463,7 +9463,7 @@
               <w:spacing w:line="276" w:lineRule="auto"/>
             </w:pPr>
             <w:r>
-              <w:t xml:space="preserve">Third, practise. </w:t>
+              <w:t xml:space="preserve">Ketiga, berlatih. </w:t>
             </w:r>
           </w:p>
           <w:p>
@@ -9476,7 +9476,7 @@
               <w:spacing w:line="276" w:lineRule="auto"/>
             </w:pPr>
             <w:r>
-              <w:t xml:space="preserve">If your child has been doing something in school that they can do at home, help them practise it! For example, if they enjoyed working with colours at school, ask them to find as many colours as they can around the home.If they can bring books home from school, read them together! If something in school was difficult, see if you can help your child understand it!</w:t>
+              <w:t xml:space="preserve">Jika anak anda telah melakukan sesuatu di sekolah dan boleh dilakukan di rumah, bantu mereka berlatih! Sebagai contoh, jika mereka suka mewarna di sekolah, minta mereka untuk mencari seberapa banyak warna yang boleh di rumah. Jika mereka boleh bawa buku balik dari sekolah, baca bersama-sama! Jika perkara di sekolah susah, lihat jika anda boleh bantu anak anda memahaminya!</w:t>
             </w:r>
           </w:p>
           <w:p>
@@ -9486,7 +9486,7 @@
           </w:p>
           <w:p>
             <w:r>
-              <w:t xml:space="preserve">Finally, get involved</w:t>
+              <w:t xml:space="preserve">Akhir sekali, terlibat</w:t>
             </w:r>
           </w:p>
           <w:p/>
@@ -9495,7 +9495,7 @@
               <w:spacing w:before="12" w:after="12" w:line="276" w:lineRule="auto"/>
             </w:pPr>
             <w:r>
-              <w:t xml:space="preserve">If you have time, attend events or meetings at your child’s school. Whenever you do so, find out as much as you can. </w:t>
+              <w:t xml:space="preserve">Jika anda ada masa, hadir acara atau perjumpaan di sekolah anak anda. Setiap kali anda lakukannya, cari tahu seberapa banyak yang anda boleh. </w:t>
             </w:r>
           </w:p>
           <w:p>
@@ -9508,7 +9508,7 @@
               <w:spacing w:before="12" w:after="12" w:line="276" w:lineRule="auto"/>
             </w:pPr>
             <w:r>
-              <w:t xml:space="preserve">If your schedule allows, volunteer to help with activities happening with your child’s school! This will help you get to know the school, teachers, and the other parents </w:t>
+              <w:t xml:space="preserve">Jika jadual anda mengizinkan, bantu aktiviti yang sedang berlangsung di sekolah anak anda dengan sukarela! Ini akan membantu anda mengenali sekolah, guru, dan ibu bapa yang lain </w:t>
             </w:r>
           </w:p>
           <w:p>
@@ -9566,7 +9566,7 @@
               <w:widowControl w:val="0"/>
             </w:pPr>
             <w:r>
-              <w:t xml:space="preserve">Your home activity is to talk to your child about what they are doing at school. Can you do it today? </w:t>
+              <w:t xml:space="preserve">Aktiviti di rumah anda ialah untuk bercakap dengan anak anda tentang apa yang mereka lakukan di sekolah. Bolehkah anda lakukannya hari ini? </w:t>
             </w:r>
           </w:p>
         </w:tc>
@@ -9583,19 +9583,19 @@
           </w:tcPr>
           <w:p>
             <w:r>
-              <w:t xml:space="preserve">Engage with your child’s school </w:t>
-            </w:r>
-          </w:p>
-          <w:p/>
-          <w:p>
-            <w:r>
-              <w:t xml:space="preserve">HOME ACTIVITY</w:t>
-            </w:r>
-          </w:p>
-          <w:p/>
-          <w:p>
-            <w:r>
-              <w:t xml:space="preserve">Talk to your child about what they doing at school </w:t>
+              <w:t xml:space="preserve">Terlibat dengan sekolah anak anda </w:t>
+            </w:r>
+          </w:p>
+          <w:p/>
+          <w:p>
+            <w:r>
+              <w:t xml:space="preserve">AKTIVITI DI RUMAH</w:t>
+            </w:r>
+          </w:p>
+          <w:p/>
+          <w:p>
+            <w:r>
+              <w:t xml:space="preserve">Bercakap dengan anak anda tentang apa yang mereka lakukan di sekolah </w:t>
             </w:r>
           </w:p>
         </w:tc>
@@ -9757,7 +9757,7 @@
               <w:widowControl w:val="0"/>
             </w:pPr>
             <w:r>
-              <w:t xml:space="preserve">Hello, we are glad to see you back on ParentText! </w:t>
+              <w:t xml:space="preserve">Helo, kami gembira melihat anda kembali di ParentText! </w:t>
             </w:r>
           </w:p>
           <w:p>
@@ -9770,7 +9770,7 @@
               <w:spacing w:line="276" w:lineRule="auto"/>
             </w:pPr>
             <w:r>
-              <w:t xml:space="preserve">Today, we are focusing on helping our children learn skills to prepare them for reading when they are older. </w:t>
+              <w:t xml:space="preserve">Hari ini, kita fokus kepada membantu anak-anak kita mempelajari kemahiran yang akan mempersiapkan mereka untuk membaca apabila mereka sudah membesar nanti. </w:t>
             </w:r>
           </w:p>
           <w:p>
@@ -9780,19 +9780,19 @@
           </w:p>
           <w:p>
             <w:r>
-              <w:t xml:space="preserve">Undoubtedly, reading with your child is the best way to help your child learn to read. It is one of the best ways to help them learn to read themselves and develop well. Especially when they’re little, they learn new words, and it helps with attention and language! </w:t>
-            </w:r>
-          </w:p>
-          <w:p/>
-          <w:p>
-            <w:r>
-              <w:t xml:space="preserve">There are four ways to prepare your child for learning how to read when they are older. The activities all focus on reading books together. They are: share books, make routines, ask questions, and respond and explore. </w:t>
-            </w:r>
-          </w:p>
-          <w:p/>
-          <w:p>
-            <w:r>
-              <w:t xml:space="preserve">So, let’s keep going! </w:t>
+              <w:t xml:space="preserve">Tidak disangkal lagi, membaca dengan anak anda ialah cara yang terbaik untuk bantu anak anda belajar membaca. Ia salah satu cara terbaik untuk membantu merek belajar membaca sendir dan berkembang dengan baik. Teruamanya jika mereka masih kecil, mereka belajar perkataan baharu, dan ia membantu dengan perhatian dan bahasa! </w:t>
+            </w:r>
+          </w:p>
+          <w:p/>
+          <w:p>
+            <w:r>
+              <w:t xml:space="preserve">Terdapat empat cara untuk mempersiapkan anak anda untuk belajar cara membaca apabila mereka semakin membesar nanti. Aktiviti-aktiviti hanya fokus kepada membaca buku bersama-sama. Ia termasuklah: berkongsi buku, buat jadual harian, bertanya soalan, serta respons dan teroka. </w:t>
+            </w:r>
+          </w:p>
+          <w:p/>
+          <w:p>
+            <w:r>
+              <w:t xml:space="preserve">Jadi, mari kita teruskan! </w:t>
             </w:r>
           </w:p>
         </w:tc>
@@ -9809,22 +9809,22 @@
           </w:tcPr>
           <w:p>
             <w:r>
-              <w:t xml:space="preserve">Help your child learn to read </w:t>
-            </w:r>
-          </w:p>
-          <w:p/>
-          <w:p>
-            <w:r>
-              <w:t xml:space="preserve">SHARE BOOKS </w:t>
+              <w:t xml:space="preserve">Bantu anak anda belajar membaca </w:t>
+            </w:r>
+          </w:p>
+          <w:p/>
+          <w:p>
+            <w:r>
+              <w:t xml:space="preserve">KONGSI BUKU </w:t>
               <w:br/>
               <w:br/>
-              <w:t xml:space="preserve">MAKE ROUTINES </w:t>
+              <w:t xml:space="preserve">BUAT JADUAL HARIAN </w:t>
               <w:br/>
               <w:br/>
-              <w:t xml:space="preserve">ASK QUESTIONS </w:t>
+              <w:t xml:space="preserve">BERTANYA SOALAN </w:t>
               <w:br/>
               <w:br/>
-              <w:t xml:space="preserve">RESPOND AND EXPLORE </w:t>
+              <w:t xml:space="preserve">RESPONS DAN TEROKA </w:t>
             </w:r>
           </w:p>
         </w:tc>
@@ -9859,7 +9859,7 @@
               <w:widowControl w:val="0"/>
             </w:pPr>
             <w:r>
-              <w:t xml:space="preserve">Firstly, share books </w:t>
+              <w:t xml:space="preserve">Yang pertama, berkongsi buku </w:t>
             </w:r>
           </w:p>
           <w:p>
@@ -9872,7 +9872,7 @@
               <w:spacing w:before="12" w:after="12"/>
             </w:pPr>
             <w:r>
-              <w:t xml:space="preserve">Books with no words help with imagination, ideas, and learning new words. While exploring these together, make an effort to name and describe what is in the pictures. Importantly, try to communicate in a way that your child can understand. </w:t>
+              <w:t xml:space="preserve">Buku-buku tanpa perkataan membantu dalam imaginasi, idea, dan mempelajari perkataan baharu. Semasa meneroka perkara-perkara ini bersama, usahakan untuk memberi nama dan menerangkan apa yang ada dalam gambar tersebut. Yang penting, cuba untuk berkomunikasi dengan cara yang mudah difahami oleh anak anda. </w:t>
             </w:r>
           </w:p>
           <w:p>
@@ -9885,7 +9885,7 @@
               <w:spacing w:before="12" w:after="12"/>
             </w:pPr>
             <w:r>
-              <w:t xml:space="preserve">Books with words help to understand letters and sounds! Pay special attention to words that rhyme, repeat, and start with the same letter, like “big black boot.”</w:t>
+              <w:t xml:space="preserve">Buku-buku dengan perkataan membantu untuk memahami huruf dan bunyi! Beri lebih perhatian pada perkataan yang berima, ulang, dan mula dengan perkataan huruf yang sama, seperti "banyak bola besar."</w:t>
             </w:r>
           </w:p>
         </w:tc>
@@ -9902,19 +9902,19 @@
           </w:tcPr>
           <w:p>
             <w:r>
-              <w:t xml:space="preserve">SHARE BOOKS </w:t>
-            </w:r>
-          </w:p>
-          <w:p/>
-          <w:p>
-            <w:r>
-              <w:t xml:space="preserve">Name and describe what is in the picture. </w:t>
-            </w:r>
-          </w:p>
-          <w:p/>
-          <w:p>
-            <w:r>
-              <w:t xml:space="preserve">Focus on words that rhyme, repeat and start with the same letter. </w:t>
+              <w:t xml:space="preserve">BERKONGSI BUKU </w:t>
+            </w:r>
+          </w:p>
+          <w:p/>
+          <w:p>
+            <w:r>
+              <w:t xml:space="preserve">Namakan dan terangkan apa yang ada dalam gambar. </w:t>
+            </w:r>
+          </w:p>
+          <w:p/>
+          <w:p>
+            <w:r>
+              <w:t xml:space="preserve">Fokus pada perkataan yang berima, ulang dan mula dengan perkataan huruf yang sama. </w:t>
             </w:r>
           </w:p>
           <w:p/>
@@ -9926,7 +9926,7 @@
               <w:t>B</w:t>
             </w:r>
             <w:r>
-              <w:t xml:space="preserve">ig </w:t>
+              <w:t xml:space="preserve">anyak </w:t>
             </w:r>
             <w:r>
               <w:rPr>
@@ -9935,7 +9935,7 @@
               <w:t>B</w:t>
             </w:r>
             <w:r>
-              <w:t>lack</w:t>
+              <w:t>ola</w:t>
             </w:r>
             <w:r>
               <w:rPr>
@@ -9944,7 +9944,7 @@
               <w:t xml:space="preserve"> B</w:t>
             </w:r>
             <w:r>
-              <w:t>oot</w:t>
+              <w:t>esar</w:t>
             </w:r>
           </w:p>
         </w:tc>
@@ -9979,7 +9979,7 @@
               <w:widowControl w:val="0"/>
             </w:pPr>
             <w:r>
-              <w:t xml:space="preserve">Secondly, make routines, </w:t>
+              <w:t xml:space="preserve">Yang kedua, buat jadual harian, </w:t>
             </w:r>
           </w:p>
           <w:p>
@@ -9992,7 +9992,7 @@
               <w:spacing w:before="12" w:after="12" w:line="276" w:lineRule="auto"/>
             </w:pPr>
             <w:r>
-              <w:t xml:space="preserve">You can share books with your child anywhere! Choose a good place at home to share books. Get rid of any distractions, like turning off the TV. Pick a time every day when you can share books with your child. If your child wants to, let them choose a book.</w:t>
+              <w:t xml:space="preserve">Anda boleh berkongsi buku dengan anak anda di mana-mana sahaja! Pilih tempat yang bagus di rumah untuk berkongsi buku. Elakkan sebarang gangguan, seperti matikan TV. Pilih satu masa setiap hari untuk anda berkongsi buku dengan anak anda. Jika anak anda ingin memilih buku, biarkan mereka.</w:t>
             </w:r>
           </w:p>
           <w:p>
@@ -10000,7 +10000,7 @@
               <w:spacing w:before="12" w:after="12" w:line="276" w:lineRule="auto"/>
             </w:pPr>
             <w:r>
-              <w:t xml:space="preserve">If you don’t have any books in your home. </w:t>
+              <w:t xml:space="preserve">Jika anda tidak mempunyai sebarang buku di rumah. </w:t>
             </w:r>
           </w:p>
           <w:p>
@@ -10022,19 +10022,19 @@
           </w:tcPr>
           <w:p>
             <w:r>
-              <w:t xml:space="preserve">MAKE ROUTINES </w:t>
-            </w:r>
-          </w:p>
-          <w:p/>
-          <w:p>
-            <w:r>
-              <w:t xml:space="preserve">Pick a good place </w:t>
-            </w:r>
-          </w:p>
-          <w:p/>
-          <w:p>
-            <w:r>
-              <w:t xml:space="preserve">Pick a time every day </w:t>
+              <w:t xml:space="preserve">BUAT JADUAL HARIAN </w:t>
+            </w:r>
+          </w:p>
+          <w:p/>
+          <w:p>
+            <w:r>
+              <w:t xml:space="preserve">Pilih tempat yang bagus </w:t>
+            </w:r>
+          </w:p>
+          <w:p/>
+          <w:p>
+            <w:r>
+              <w:t xml:space="preserve">Pilih satu masa setiap hari </w:t>
             </w:r>
           </w:p>
         </w:tc>
@@ -10069,7 +10069,7 @@
               <w:widowControl w:val="0"/>
             </w:pPr>
             <w:r>
-              <w:t xml:space="preserve">Next, ask questions. </w:t>
+              <w:t xml:space="preserve">Seterusnya, tanya soalan. </w:t>
             </w:r>
           </w:p>
           <w:p>
@@ -10082,7 +10082,7 @@
               <w:spacing w:before="12" w:after="12"/>
             </w:pPr>
             <w:r>
-              <w:t xml:space="preserve">Look at the book cover together and ask your child what they think the story might be about.  Throughout the book, ask your child who, what, where, when, why, and how questions. When your child doesn’t know the name of the object you pointed at, point at it and say what it is. This will help your child learn new words.If you have read a story many times, see if your child knows what comes next! If you are looking at a picture together, describe what’s happening in a picture. </w:t>
+              <w:t xml:space="preserve">Lihat kulit buku bersama-sama dan tanya anak anda tentang kemungkinan jalan cerita yang mereka fikirkan.  Sepanjang membaca buku, tanya anak anda soalan-soalan seperti siapa, apa, di mana, bila, mengapa, dan bagaimana. Jika anak anda tidak tahu nama objek yang anda tunjukkan, tunjukkan kepadanya dan sebutkan nama objek. Ini akan membantu anak anda belajar perkataan baharu. Jika anda telah membaca satu cerita banyak kali, lihat sama ada anak anda tahu apa yang akan berlaku seterusnya! Jika anda melihat gambar bersama-sama, terangkan apa yang berlaku dalam gambar tersebut. </w:t>
             </w:r>
           </w:p>
         </w:tc>
@@ -10099,38 +10099,38 @@
           </w:tcPr>
           <w:p>
             <w:r>
-              <w:t xml:space="preserve">ASK QUESTIONS </w:t>
-            </w:r>
-          </w:p>
-          <w:p/>
-          <w:p>
-            <w:r>
-              <w:t xml:space="preserve">Who </w:t>
-            </w:r>
-          </w:p>
-          <w:p>
-            <w:r>
-              <w:t xml:space="preserve">What </w:t>
-            </w:r>
-          </w:p>
-          <w:p>
-            <w:r>
-              <w:t xml:space="preserve">Where </w:t>
-            </w:r>
-          </w:p>
-          <w:p>
-            <w:r>
-              <w:t xml:space="preserve">When </w:t>
-            </w:r>
-          </w:p>
-          <w:p>
-            <w:r>
-              <w:t xml:space="preserve">Why </w:t>
-            </w:r>
-          </w:p>
-          <w:p>
-            <w:r>
-              <w:t xml:space="preserve">How </w:t>
+              <w:t xml:space="preserve">TANYA SOALAN </w:t>
+            </w:r>
+          </w:p>
+          <w:p/>
+          <w:p>
+            <w:r>
+              <w:t xml:space="preserve">Siapa </w:t>
+            </w:r>
+          </w:p>
+          <w:p>
+            <w:r>
+              <w:t xml:space="preserve">Apa </w:t>
+            </w:r>
+          </w:p>
+          <w:p>
+            <w:r>
+              <w:t xml:space="preserve">Di mana </w:t>
+            </w:r>
+          </w:p>
+          <w:p>
+            <w:r>
+              <w:t xml:space="preserve">Bila </w:t>
+            </w:r>
+          </w:p>
+          <w:p>
+            <w:r>
+              <w:t xml:space="preserve">Mengapa </w:t>
+            </w:r>
+          </w:p>
+          <w:p>
+            <w:r>
+              <w:t xml:space="preserve">Bagaimana </w:t>
             </w:r>
           </w:p>
         </w:tc>
@@ -10165,7 +10165,7 @@
               <w:widowControl w:val="0"/>
             </w:pPr>
             <w:r>
-              <w:t xml:space="preserve">Fourth, respond and explore </w:t>
+              <w:t xml:space="preserve">Yang keempat, respons dan teroka </w:t>
             </w:r>
           </w:p>
           <w:p>
@@ -10178,7 +10178,7 @@
               <w:spacing w:before="12" w:after="12"/>
             </w:pPr>
             <w:r>
-              <w:t xml:space="preserve">Notice what your child is interested in and talk about it. Further explore their responses by rephrasing or adding more information, this will help your child learn new words and understand the book more . </w:t>
+              <w:t xml:space="preserve">Perhatikan apa yang anak anda minat dan bercakap tentang minat tersebut. Teroka respons mereka lebih jauh dengan parafrasa atau menambah lebih banyak maklumat, ini akan membantu anak anda belajar perkataan baharu dan lebih memahami buku tersebut . </w:t>
             </w:r>
           </w:p>
           <w:p>
@@ -10191,7 +10191,7 @@
               <w:spacing w:before="12" w:after="12"/>
             </w:pPr>
             <w:r>
-              <w:t xml:space="preserve">When your child talks about the book or answers your questions about the book, respond positively and encourage them, even if they are wrong.</w:t>
+              <w:t xml:space="preserve">Jika anak anda bercakap tentang buku atau menjawab soalan anda tentang buku tersebut, respons secara positif dan galakkan mereka, walaupun mereka salah.</w:t>
             </w:r>
           </w:p>
           <w:p>
@@ -10204,7 +10204,7 @@
               <w:spacing w:before="12" w:after="12"/>
             </w:pPr>
             <w:r>
-              <w:t xml:space="preserve">Finally, encourage your child to repeat what you have taught them. </w:t>
+              <w:t xml:space="preserve">Akhir sekali, minta anak anda untuk ulang apa yang anda telah ajar pada mereka. </w:t>
             </w:r>
           </w:p>
           <w:p>
@@ -10226,12 +10226,12 @@
           </w:tcPr>
           <w:p>
             <w:r>
-              <w:t xml:space="preserve">RESPOND AND EXPLORE </w:t>
-            </w:r>
-          </w:p>
-          <w:p>
-            <w:r>
-              <w:t xml:space="preserve">Notice what’s interesting and add more information</w:t>
+              <w:t xml:space="preserve">RESPONS DAN TEROKA </w:t>
+            </w:r>
+          </w:p>
+          <w:p>
+            <w:r>
+              <w:t xml:space="preserve">Perhatikan apa yang menarik dan tambah lebih banyak maklumat</w:t>
             </w:r>
           </w:p>
           <w:p/>
@@ -10268,7 +10268,7 @@
               <w:widowControl w:val="0"/>
             </w:pPr>
             <w:r>
-              <w:t xml:space="preserve">Finally, Connect </w:t>
+              <w:t xml:space="preserve">Yang terakhir, Hubungkan </w:t>
             </w:r>
           </w:p>
           <w:p>
@@ -10281,7 +10281,7 @@
               <w:spacing w:line="276" w:lineRule="auto"/>
             </w:pPr>
             <w:r>
-              <w:t xml:space="preserve">Remember to always connect what’s in the book to your child’s experience.</w:t>
+              <w:t xml:space="preserve">Ingat untuk sentiasa hubungkan apa yang ada dalam buku dengan pengalaman anak anda.</w:t>
             </w:r>
           </w:p>
         </w:tc>
@@ -10298,12 +10298,12 @@
           </w:tcPr>
           <w:p>
             <w:r>
-              <w:t xml:space="preserve">CONNECT </w:t>
-            </w:r>
-          </w:p>
-          <w:p>
-            <w:r>
-              <w:t xml:space="preserve">Connect with your child’s experience </w:t>
+              <w:t xml:space="preserve">HUBUNGKAN </w:t>
+            </w:r>
+          </w:p>
+          <w:p>
+            <w:r>
+              <w:t xml:space="preserve">Hubungkan dengan pengalaman anak anda </w:t>
             </w:r>
           </w:p>
         </w:tc>
@@ -10335,19 +10335,19 @@
           </w:tcPr>
           <w:p>
             <w:r>
-              <w:t xml:space="preserve">Remember, reading with your child is a great way to help them learn. You can do it by sharing books, making routines, asking questions, responding and exploring, and connecting. </w:t>
-            </w:r>
-          </w:p>
-          <w:p/>
-          <w:p>
-            <w:r>
-              <w:t xml:space="preserve">You are doing great! </w:t>
-            </w:r>
-          </w:p>
-          <w:p/>
-          <w:p>
-            <w:r>
-              <w:t xml:space="preserve">Your home activity for today is to read with your child. Can you try it today? </w:t>
+              <w:t xml:space="preserve">Ingat, membaca dengan anak anda ialah cara terbaik untuk membantu mereka belajar. Anda boleh lakukannya dengan berkongsi buku, membuat jadual harian, bertanya soalan, merespons dan menerokai, serta menghubungkan. </w:t>
+            </w:r>
+          </w:p>
+          <w:p/>
+          <w:p>
+            <w:r>
+              <w:t xml:space="preserve">Anda lakukannya dengan baik! </w:t>
+            </w:r>
+          </w:p>
+          <w:p/>
+          <w:p>
+            <w:r>
+              <w:t xml:space="preserve">Aktiviti di Rumah anda hari ini ialah membaca dengan anak anda. Bolehkah anda cuba hari ini? </w:t>
             </w:r>
           </w:p>
         </w:tc>
@@ -10364,13 +10364,13 @@
           </w:tcPr>
           <w:p>
             <w:r>
-              <w:t xml:space="preserve">Help your child learn to read</w:t>
-            </w:r>
-          </w:p>
-          <w:p/>
-          <w:p>
-            <w:r>
-              <w:t xml:space="preserve">HOME ACTIVITY: Read with your child</w:t>
+              <w:t xml:space="preserve">Bantu anak anda belajar membaca</w:t>
+            </w:r>
+          </w:p>
+          <w:p/>
+          <w:p>
+            <w:r>
+              <w:t xml:space="preserve">AKTIVITI DI RUMAH: Membaca dengan anak anda</w:t>
             </w:r>
           </w:p>
           <w:p/>
@@ -10530,31 +10530,31 @@
           </w:tcPr>
           <w:p>
             <w:r>
-              <w:t xml:space="preserve">Welcome back to ParentText! </w:t>
-            </w:r>
-          </w:p>
-          <w:p/>
-          <w:p>
-            <w:r>
-              <w:t xml:space="preserve">This skill is about introducing your child to numbers and maths</w:t>
-            </w:r>
-          </w:p>
-          <w:p/>
-          <w:p>
-            <w:r>
-              <w:t xml:space="preserve">Learning about numbers, shapes, and groups will help your child understand basic maths. This will prepare them to succeed in school. </w:t>
-            </w:r>
-          </w:p>
-          <w:p/>
-          <w:p>
-            <w:r>
-              <w:t xml:space="preserve">The three ways you can help your child learn number skills are to count, look for numbers and learn with shapes. </w:t>
-            </w:r>
-          </w:p>
-          <w:p/>
-          <w:p>
-            <w:r>
-              <w:t xml:space="preserve">Excited to explore more? Let’s see what’s next. </w:t>
+              <w:t xml:space="preserve">Selamat datang kembali ke ParentText! </w:t>
+            </w:r>
+          </w:p>
+          <w:p/>
+          <w:p>
+            <w:r>
+              <w:t xml:space="preserve">Kemahiran ini ialah tentang memperkenalkan nombor dan matematik pada anak anda</w:t>
+            </w:r>
+          </w:p>
+          <w:p/>
+          <w:p>
+            <w:r>
+              <w:t xml:space="preserve">Belajar tentang nombor, bentuk, dan kumpulan akan bantu anak anda memahami matematik asas. Ini akan mempersiapkan mereka untuk berjaya di sekolah. </w:t>
+            </w:r>
+          </w:p>
+          <w:p/>
+          <w:p>
+            <w:r>
+              <w:t xml:space="preserve">Tiga cara anda boleh bantu anak anda belajar kemahiran nombor ialah untuk mengira, mencari nombor dan belajar dengan bentuk. </w:t>
+            </w:r>
+          </w:p>
+          <w:p/>
+          <w:p>
+            <w:r>
+              <w:t xml:space="preserve">Teruja untuk teroka lebih lagi? Mari lihat apa seterusnya. </w:t>
             </w:r>
           </w:p>
         </w:tc>
@@ -10571,19 +10571,19 @@
           </w:tcPr>
           <w:p>
             <w:r>
-              <w:t xml:space="preserve">Get your child ready for Maths </w:t>
-            </w:r>
-          </w:p>
-          <w:p/>
-          <w:p>
-            <w:r>
-              <w:t xml:space="preserve">COUNT </w:t>
+              <w:t xml:space="preserve">Siapkan anak anda untuk Matematik </w:t>
+            </w:r>
+          </w:p>
+          <w:p/>
+          <w:p>
+            <w:r>
+              <w:t xml:space="preserve">KIRA </w:t>
               <w:br/>
               <w:br/>
-              <w:t xml:space="preserve">LOOK FOR NUMBERS </w:t>
+              <w:t xml:space="preserve">CARI NOMBOR-NOMBOR </w:t>
               <w:br/>
               <w:br/>
-              <w:t xml:space="preserve">LEARN WITH SHAPES </w:t>
+              <w:t xml:space="preserve">BELAJAR DENGAN BENTUK </w:t>
             </w:r>
           </w:p>
         </w:tc>
@@ -10615,13 +10615,13 @@
           </w:tcPr>
           <w:p>
             <w:r>
-              <w:t xml:space="preserve">First, Count </w:t>
-            </w:r>
-          </w:p>
-          <w:p/>
-          <w:p>
-            <w:r>
-              <w:t xml:space="preserve">Counting is a skill your child can start to learn early. Look around you, ask your child to count things they see, like cars on the street, people passing by, or houses outside. Don’t forget to count those little fingers and toes. </w:t>
+              <w:t xml:space="preserve">Pertama, Kira </w:t>
+            </w:r>
+          </w:p>
+          <w:p/>
+          <w:p>
+            <w:r>
+              <w:t xml:space="preserve">Mengira adalah satu kemahiran yang boleh dipelajari oleh anak anda seawal mungkin. Lihat sekeliling anda, minta anak anda untuk mengira benda yang mereka lihat, seperti kereta di jalan, orang lalu-lalang dan rumah di luar. Jangan lupa untuk mengira jari tangan dan kaki yang comel. </w:t>
             </w:r>
           </w:p>
           <w:p>
@@ -10632,7 +10632,7 @@
           <w:p/>
           <w:p>
             <w:r>
-              <w:t xml:space="preserve">Next, make counting a part of your daily activities. Whether you’re cooking together, sorting out clothes or shopping at the supermarket, ask your child to count things like tomatoes, socks, or items in your cart. Every moment can be a counting opportunity!</w:t>
+              <w:t xml:space="preserve">Seterusnya, jadikan mengira sebahagian daripada aktiviti harian anda. Sama ada anda memasak bersama-sama, mengasingkan pakaian atau membeli-belah di pasar raya, minta anak anda untuk mengira benda seperti tomato, stoking, atau item dalam troli anda. Setiap momen boleh menjadi peluang untuk mengira!</w:t>
             </w:r>
           </w:p>
           <w:p>
@@ -10643,13 +10643,13 @@
           <w:p/>
           <w:p>
             <w:r>
-              <w:t xml:space="preserve">Music can make learning even more enjoyable! Sing songs that include numbers with your child.</w:t>
-            </w:r>
-          </w:p>
-          <w:p/>
-          <w:p>
-            <w:r>
-              <w:t xml:space="preserve">Lastly, encourage your child  to draw things and then ask how many things they've included in their pictures. It's a brilliant way to engage their imagination and counting skills.</w:t>
+              <w:t xml:space="preserve">Mzik boleh membuatkan pembelajaran lebih menyeronokkan! Nyanyi lagu yang mempunyai nombor dengan anak anda.</w:t>
+            </w:r>
+          </w:p>
+          <w:p/>
+          <w:p>
+            <w:r>
+              <w:t xml:space="preserve">Akhir sekali, galakkan anak anda untuk melukis benda dan kemudian bertanya berapa banyak barang mereka masukkan dalam gambar mereka. Ini cara terbaik untuk merangsang imaginasi dan kemahiran mengira mereka.</w:t>
             </w:r>
           </w:p>
         </w:tc>
@@ -10666,31 +10666,31 @@
           </w:tcPr>
           <w:p>
             <w:r>
-              <w:t xml:space="preserve">COUNT </w:t>
-            </w:r>
-          </w:p>
-          <w:p/>
-          <w:p>
-            <w:r>
-              <w:t xml:space="preserve">Count things you see </w:t>
-            </w:r>
-          </w:p>
-          <w:p/>
-          <w:p>
-            <w:r>
-              <w:t xml:space="preserve">Count things in daily activities </w:t>
-            </w:r>
-          </w:p>
-          <w:p/>
-          <w:p>
-            <w:r>
-              <w:t xml:space="preserve">Sing number songs </w:t>
-            </w:r>
-          </w:p>
-          <w:p/>
-          <w:p>
-            <w:r>
-              <w:t xml:space="preserve">Draw and count </w:t>
+              <w:t xml:space="preserve">KIRA </w:t>
+            </w:r>
+          </w:p>
+          <w:p/>
+          <w:p>
+            <w:r>
+              <w:t xml:space="preserve">Kira benda yang anda lihat </w:t>
+            </w:r>
+          </w:p>
+          <w:p/>
+          <w:p>
+            <w:r>
+              <w:t xml:space="preserve">Kira benda dalam aktiviti harian </w:t>
+            </w:r>
+          </w:p>
+          <w:p/>
+          <w:p>
+            <w:r>
+              <w:t xml:space="preserve">Nyanyi lagu nombor </w:t>
+            </w:r>
+          </w:p>
+          <w:p/>
+          <w:p>
+            <w:r>
+              <w:t xml:space="preserve">Lukis dan kira </w:t>
             </w:r>
           </w:p>
         </w:tc>
@@ -10725,7 +10725,7 @@
               <w:spacing w:before="12" w:after="12"/>
             </w:pPr>
             <w:r>
-              <w:t xml:space="preserve">Second, look for numbers. </w:t>
+              <w:t xml:space="preserve">Yang kedua, cari nombor-nombor. </w:t>
             </w:r>
           </w:p>
           <w:p>
@@ -10738,7 +10738,7 @@
               <w:spacing w:before="12" w:after="12"/>
             </w:pPr>
             <w:r>
-              <w:t xml:space="preserve">Numbers are all around us if you look for them. They’re on food packaging, and even on the TV remote.Wherever you see a number, ask your child what it is. Help them if they don’t know! </w:t>
+              <w:t xml:space="preserve">Nombor berada di sekeliling kita jika anda mencari nombor. Nombor berada pada bungkusan makanan, dan malah pada alat kawalan jauh untuk TV. Di mana jua anda melihat nombor, tanya anak anda nombor apa itu. Bantu mereka jika mereka tidak tahu! </w:t>
             </w:r>
           </w:p>
         </w:tc>
@@ -10755,13 +10755,13 @@
           </w:tcPr>
           <w:p>
             <w:r>
-              <w:t xml:space="preserve">LOOK FOR NUMBERS </w:t>
-            </w:r>
-          </w:p>
-          <w:p/>
-          <w:p>
-            <w:r>
-              <w:t xml:space="preserve">Ask your child what it is and help them if they don’t know. </w:t>
+              <w:t xml:space="preserve">CARI NOMBOR-NOMBOR </w:t>
+            </w:r>
+          </w:p>
+          <w:p/>
+          <w:p>
+            <w:r>
+              <w:t xml:space="preserve">Tanya anak anda itu nombor apa dan bantu mereka jika mereka tidak tahu. </w:t>
             </w:r>
           </w:p>
         </w:tc>
@@ -10793,7 +10793,7 @@
           </w:tcPr>
           <w:p>
             <w:r>
-              <w:t xml:space="preserve">You can also learn with shapes.</w:t>
+              <w:t xml:space="preserve">Anda juga boleh belajar dengan bentuk.</w:t>
             </w:r>
           </w:p>
           <w:p/>
@@ -10802,7 +10802,7 @@
               <w:spacing w:after="160" w:line="259" w:lineRule="auto"/>
             </w:pPr>
             <w:r>
-              <w:t xml:space="preserve">Learning about shapes is also important in maths! Shapes are everywhere, too, so find them and talk about them. You could even make them! Help your child draw different shapes.  If you can, cut them out and help your child sort them into groups, by colour, shape, size, or however else your child wants! Ask them why they are sorting in that way. Talk about shapes with your child, and have fun with them! 😃</w:t>
+              <w:t xml:space="preserve">Belajar tentang bentuk juga penting dalam matematik! Bentuk ada di mana-mana juga, jadi cari bentuk dan bercakap tentang bentuk. Anda juga boleh membuat bentuk! Bantu anak anda melukis bentuk-bentuk yang berbeza.  Jika boleh, potong bentuk-bentuk tersebut dan bantu anak anda asingkan ke dalam kumpulan warna, bentuk, saiz, atau apa sahaja yang anak anda inginkan! Tanya pada mereka kenapa mereka mengasingkan seperti itu. Bercakap tentang bentuk dengan anak anda, dan berseronok dengan mereka! 😃</w:t>
             </w:r>
           </w:p>
           <w:p/>
@@ -10820,31 +10820,31 @@
           </w:tcPr>
           <w:p>
             <w:r>
-              <w:t xml:space="preserve">LEARN WITH SHAPES </w:t>
-            </w:r>
-          </w:p>
-          <w:p/>
-          <w:p>
-            <w:r>
-              <w:t xml:space="preserve">Make </w:t>
-            </w:r>
-          </w:p>
-          <w:p/>
-          <w:p>
-            <w:r>
-              <w:t xml:space="preserve">Draw </w:t>
-            </w:r>
-          </w:p>
-          <w:p/>
-          <w:p>
-            <w:r>
-              <w:t xml:space="preserve">Cut </w:t>
+              <w:t xml:space="preserve">BELAJAR DENGAN BENTUK-BENTUK </w:t>
+            </w:r>
+          </w:p>
+          <w:p/>
+          <w:p>
+            <w:r>
+              <w:t xml:space="preserve">Buat </w:t>
+            </w:r>
+          </w:p>
+          <w:p/>
+          <w:p>
+            <w:r>
+              <w:t xml:space="preserve">Lukis </w:t>
+            </w:r>
+          </w:p>
+          <w:p/>
+          <w:p>
+            <w:r>
+              <w:t xml:space="preserve">Potong </w:t>
             </w:r>
           </w:p>
           <w:p>
             <w:r>
               <w:br/>
-              <w:t xml:space="preserve">Sort </w:t>
+              <w:t xml:space="preserve">Asing </w:t>
             </w:r>
           </w:p>
         </w:tc>
@@ -10876,13 +10876,13 @@
           </w:tcPr>
           <w:p>
             <w:r>
-              <w:t xml:space="preserve">Remember: maths, numbers, counting, and shapes are everywhere! You can use what is around you and your daily routines to talk to your child about maths. This will help prepare them for success. </w:t>
-            </w:r>
-          </w:p>
-          <w:p/>
-          <w:p>
-            <w:r>
-              <w:t xml:space="preserve">Your home activity is to do some counting with your child. Can you do it today? </w:t>
+              <w:t xml:space="preserve">Ingat: matematik, nombor, mengira, dan bentuk ada di mana-mana sahaja! Anda boleh gunakan apa-apa sahaja di sekeliling anda dan jadual harian anda ialah bercakap dengan anak anda tentang matematik. Ini akan membantu mempersiapkan mereka untuk berjaya. </w:t>
+            </w:r>
+          </w:p>
+          <w:p/>
+          <w:p>
+            <w:r>
+              <w:t xml:space="preserve">Aktiviti di Rumah anda ialah mengira dengan anak anda. Bolehkah anda lakukannya hari ini? </w:t>
             </w:r>
           </w:p>
         </w:tc>
@@ -10899,18 +10899,18 @@
           </w:tcPr>
           <w:p>
             <w:r>
-              <w:t xml:space="preserve">Get your child ready for Maths </w:t>
-            </w:r>
-          </w:p>
-          <w:p/>
-          <w:p>
-            <w:r>
-              <w:t xml:space="preserve">HOME ACTIVITY </w:t>
-            </w:r>
-          </w:p>
-          <w:p>
-            <w:r>
-              <w:t xml:space="preserve">Count with your child</w:t>
+              <w:t xml:space="preserve">Siapkan anak anda untuk Matematik </w:t>
+            </w:r>
+          </w:p>
+          <w:p/>
+          <w:p>
+            <w:r>
+              <w:t xml:space="preserve">AKTIVITI DI RUMAH </w:t>
+            </w:r>
+          </w:p>
+          <w:p>
+            <w:r>
+              <w:t xml:space="preserve">Mengira dengan anak anda</w:t>
             </w:r>
           </w:p>
         </w:tc>
@@ -11082,65 +11082,65 @@
           </w:tcPr>
           <w:p>
             <w:r>
-              <w:t xml:space="preserve">Hi, you're back on ParentText, fantastic!</w:t>
-            </w:r>
-          </w:p>
-          <w:p/>
-          <w:p>
-            <w:pPr>
-              <w:widowControl w:val="0"/>
-            </w:pPr>
-            <w:r>
-              <w:t xml:space="preserve">Today, we are learning about supporting your child to find joy in learning in a playful and fun way. </w:t>
-            </w:r>
-          </w:p>
-          <w:p>
-            <w:pPr>
-              <w:widowControl w:val="0"/>
-            </w:pPr>
-          </w:p>
-          <w:p>
-            <w:pPr>
-              <w:widowControl w:val="0"/>
-            </w:pPr>
-            <w:r>
-              <w:t xml:space="preserve">Playing with your child is important for their development and learning in and out of school. This is true for ALL children, including those with physical and developmental disabilities.  </w:t>
-            </w:r>
-          </w:p>
-          <w:p>
-            <w:pPr>
-              <w:widowControl w:val="0"/>
-            </w:pPr>
-          </w:p>
-          <w:p>
-            <w:pPr>
-              <w:widowControl w:val="0"/>
-            </w:pPr>
-            <w:r>
-              <w:t xml:space="preserve">Interestingly, did you know that playing also helps your child learn social values and social rules?</w:t>
-            </w:r>
-          </w:p>
-          <w:p>
-            <w:pPr>
-              <w:widowControl w:val="0"/>
-            </w:pPr>
-          </w:p>
-          <w:p>
-            <w:r>
-              <w:t xml:space="preserve">Here are 2 tips on how you can make learning playful and fun with your child: Get Active and Allow Creativity </w:t>
-            </w:r>
-          </w:p>
-          <w:p>
-            <w:pPr>
-              <w:widowControl w:val="0"/>
-            </w:pPr>
-          </w:p>
-          <w:p>
-            <w:pPr>
-              <w:widowControl w:val="0"/>
-            </w:pPr>
-            <w:r>
-              <w:t xml:space="preserve">Let’s keep going. </w:t>
+              <w:t xml:space="preserve">Hai, anda telah kembali ke ParentText, hebat!</w:t>
+            </w:r>
+          </w:p>
+          <w:p/>
+          <w:p>
+            <w:pPr>
+              <w:widowControl w:val="0"/>
+            </w:pPr>
+            <w:r>
+              <w:t xml:space="preserve">Hari ini, kita akan belajar tentang menyokong anak anda untuk berseronok ketika belajar dalam cara yang menyeronokan. </w:t>
+            </w:r>
+          </w:p>
+          <w:p>
+            <w:pPr>
+              <w:widowControl w:val="0"/>
+            </w:pPr>
+          </w:p>
+          <w:p>
+            <w:pPr>
+              <w:widowControl w:val="0"/>
+            </w:pPr>
+            <w:r>
+              <w:t xml:space="preserve">Bermain dengan anak anda adalah penting untuk perkembangan mereka dan pembelajaran di dalam dan di luar sekolah. Ini benar untuk SEMUA kanak-kanak, termasuk mereka yang mempunyai kecacatan fizikal dan perkembangan.  </w:t>
+            </w:r>
+          </w:p>
+          <w:p>
+            <w:pPr>
+              <w:widowControl w:val="0"/>
+            </w:pPr>
+          </w:p>
+          <w:p>
+            <w:pPr>
+              <w:widowControl w:val="0"/>
+            </w:pPr>
+            <w:r>
+              <w:t xml:space="preserve">Menariknya, tahukah anda bahawa bermain juga membantu anak anda mempelajari nilai-nilai sosial dan peraturan-peraturan sosial?</w:t>
+            </w:r>
+          </w:p>
+          <w:p>
+            <w:pPr>
+              <w:widowControl w:val="0"/>
+            </w:pPr>
+          </w:p>
+          <w:p>
+            <w:r>
+              <w:t xml:space="preserve">Berikut adalah 2 petua tentang bagaimana anda boleh membuat pembelajaran bermain dan menyeronokkan bersama anak anda: Menjadi Aktif dan Benarkan Kreativiti </w:t>
+            </w:r>
+          </w:p>
+          <w:p>
+            <w:pPr>
+              <w:widowControl w:val="0"/>
+            </w:pPr>
+          </w:p>
+          <w:p>
+            <w:pPr>
+              <w:widowControl w:val="0"/>
+            </w:pPr>
+            <w:r>
+              <w:t xml:space="preserve">Mari kita teruskan. </w:t>
             </w:r>
           </w:p>
         </w:tc>
@@ -11157,16 +11157,16 @@
           </w:tcPr>
           <w:p>
             <w:r>
-              <w:t xml:space="preserve">The power of play</w:t>
-            </w:r>
-          </w:p>
-          <w:p/>
-          <w:p>
-            <w:r>
-              <w:t xml:space="preserve">GET ACTIVE </w:t>
+              <w:t xml:space="preserve">Kuasa bermain</w:t>
+            </w:r>
+          </w:p>
+          <w:p/>
+          <w:p>
+            <w:r>
+              <w:t xml:space="preserve">MENJADI AKTIF </w:t>
               <w:br/>
               <w:br/>
-              <w:t xml:space="preserve">ALLOW CREATIVITY  </w:t>
+              <w:t xml:space="preserve">BENARKAN KREATIVITI  </w:t>
             </w:r>
           </w:p>
         </w:tc>
@@ -11198,7 +11198,7 @@
           </w:tcPr>
           <w:p>
             <w:r>
-              <w:t xml:space="preserve">Firstly, get active. </w:t>
+              <w:t xml:space="preserve">Yang pertama, menjadi aktif. </w:t>
             </w:r>
           </w:p>
           <w:p/>
@@ -11207,7 +11207,7 @@
               <w:spacing w:after="160" w:line="259" w:lineRule="auto"/>
             </w:pPr>
             <w:r>
-              <w:t xml:space="preserve">To put it simply, play games! Creating time for your child to play and have fun will make their physical and mental health better. Not only that, this enjoyable pastime also helps them learn and remember important facts better. Isn’t that great?</w:t>
+              <w:t xml:space="preserve">Secara ringkasnya, mainlah permainan! Mencipta masa untuk anak anda bermain dan berseronok akan meningkatkan kesihatan fizikal dan mental mereka. Bukan hanya itu, hobi yang menyeronokkan ini juga membantu mereka belajar dan mengingati fakta-fakta penting dengan lebih baik. Tidakkah itu hebat?</w:t>
             </w:r>
           </w:p>
           <w:p>
@@ -11220,7 +11220,7 @@
               <w:spacing w:after="160" w:line="259" w:lineRule="auto"/>
             </w:pPr>
             <w:r>
-              <w:t xml:space="preserve">On the occasion that your Child starts to feel overwhelmed with anything in their day, help them reduce their stress by taking a pause or playing together. Use your child’s interests in your play or exercise sessions to help them engage. Initially, begin with something simple and then gradually make it more complex.</w:t>
+              <w:t xml:space="preserve">Ketika anak anda mula merasa terbeban dengan apa jua yang dialaminya, bantu mereka kurangkan tekanan dengan berhenti seketika atau bermain bersama. Gunakan minat anak anda dalam sesi bermain atau senaman untuk membantu mereka melibatkan diri. Pada awalnya, mulakan dengan sesuatu yang mudah dan kemudian beransur-ansur menjadikannya lebih kompleks.</w:t>
             </w:r>
           </w:p>
           <w:p>
@@ -11233,7 +11233,7 @@
               <w:spacing w:after="160" w:line="259" w:lineRule="auto"/>
             </w:pPr>
             <w:r>
-              <w:t xml:space="preserve">Secondly, allow creativity. </w:t>
+              <w:t xml:space="preserve">Yang kedua, benarkan kreativiti. </w:t>
             </w:r>
           </w:p>
           <w:p>
@@ -11241,7 +11241,7 @@
               <w:spacing w:after="160" w:line="259" w:lineRule="auto"/>
             </w:pPr>
             <w:r>
-              <w:t xml:space="preserve">Equally important, allow your child to be creative when playing. For example, you might encourage your child to draw or go outside. Should your child show interest in a new topic, don’t hesitate to them about it and help them explore the topic through play. </w:t>
+              <w:t xml:space="preserve">Tidak kurang pentingnya, benarkan anak anda untuk menjadi kreatif semasa bermain. Sebagai contoh, anda boleh galakkan anak anda untuk melukis atau bermain di luar. Jika anak anda menunjukkan minat dalam topik baharu, jangan ragu untuk berbual dengan mereka mengenai minat tersebut dan bantu mereka meneroka topik tersebut melalui permainan. </w:t>
             </w:r>
           </w:p>
           <w:p>
@@ -11249,7 +11249,7 @@
               <w:spacing w:after="160" w:line="259" w:lineRule="auto"/>
             </w:pPr>
             <w:r>
-              <w:t xml:space="preserve">Remember, your child is watching and learning from you, so set a good example. Let your child see you being creative and trying something new, even if you are not good at it yet.</w:t>
+              <w:t xml:space="preserve">Ingat, anak anda memerhati dan belajar daripada anda, jadi tunjukkan contoh yang baik. Biarkan anak anda melihat anda menjadi kreatif dan mencuba sesuatu yang baharu, walaupun anda masih belum mahir lagi.</w:t>
             </w:r>
           </w:p>
           <w:p/>
@@ -11299,7 +11299,7 @@
           </w:tcPr>
           <w:p>
             <w:r>
-              <w:t xml:space="preserve">For your home activity, invite your child to play with you today Encourage them to ask questions and explore new things through play. Do you have time to do it today?</w:t>
+              <w:t xml:space="preserve">Untuk aktiviti di rumah, jemput anak anda untuk bermain dengan anda hari ini. Galakkan mereka untuk bertanya soalan dan meneroka perkara-perkara baharu melalui permainan. Adakah anda mempunyai masa untuk lakukannya hari ini?</w:t>
             </w:r>
           </w:p>
         </w:tc>
@@ -11316,18 +11316,18 @@
           </w:tcPr>
           <w:p>
             <w:r>
-              <w:t xml:space="preserve">The power of play </w:t>
-            </w:r>
-          </w:p>
-          <w:p/>
-          <w:p>
-            <w:r>
-              <w:t xml:space="preserve">HOME ACTIVITY </w:t>
-            </w:r>
-          </w:p>
-          <w:p>
-            <w:r>
-              <w:t xml:space="preserve">Play with your child </w:t>
+              <w:t xml:space="preserve">Kuasa bermain </w:t>
+            </w:r>
+          </w:p>
+          <w:p/>
+          <w:p>
+            <w:r>
+              <w:t xml:space="preserve">AKTIVITI DI RUMAH </w:t>
+            </w:r>
+          </w:p>
+          <w:p>
+            <w:r>
+              <w:t xml:space="preserve">Bermain dengan anak anda </w:t>
             </w:r>
           </w:p>
         </w:tc>
@@ -11480,16 +11480,16 @@
           </w:tcPr>
           <w:p>
             <w:r>
-              <w:t xml:space="preserve">Welcome back to ParentText! </w:t>
-            </w:r>
-          </w:p>
-          <w:p/>
-          <w:p>
-            <w:pPr>
-              <w:widowControl w:val="0"/>
-            </w:pPr>
-            <w:r>
-              <w:t xml:space="preserve">Today’s parenting skill is about helping your child know how to learn from their mistakes. Learning from our mistakes can help us avoid them in the future. When we learn from our mistakes, we can become less harsh on ourselves and others when things do not go well. Here are four tips that you can use to help your child learn from their mistakes: Talk, praise effort, allow for mistakes to happen, and share </w:t>
+              <w:t xml:space="preserve">Selamat datang kembali ke ParentText! </w:t>
+            </w:r>
+          </w:p>
+          <w:p/>
+          <w:p>
+            <w:pPr>
+              <w:widowControl w:val="0"/>
+            </w:pPr>
+            <w:r>
+              <w:t xml:space="preserve">Kemahiran keibubapaan hari ini adalah membantu anak anda belajar daripada kesilapan mereka. Belajar daripada kesilapan dapat membantu kita elakkan kesilapan pada masa akan datang. Apabila kita belajar daripada kesilapan, kita menjadi lebih bertolak ansur terhadap diri sendiri dan orang lain apabila sesuatu tidak berjalan dengan baik. Ini ialah empat petua yang anda boleh guna untuk membantu anak anda belajar daripada kesilapan: Bercakap, usaha untuk memuji, benarkan melakukan kesilapan, dan berkongsi </w:t>
             </w:r>
           </w:p>
           <w:p>
@@ -11505,7 +11505,7 @@
           <w:p/>
           <w:p>
             <w:r>
-              <w:t xml:space="preserve">Let’s learn more together.  </w:t>
+              <w:t xml:space="preserve">Mari kita pelajari lebih lanjut bersama-sama.  </w:t>
             </w:r>
           </w:p>
         </w:tc>
@@ -11522,25 +11522,25 @@
           </w:tcPr>
           <w:p>
             <w:r>
-              <w:t xml:space="preserve">Learning from experience </w:t>
-            </w:r>
-          </w:p>
-          <w:p/>
-          <w:p>
-            <w:r>
-              <w:t xml:space="preserve">TALK </w:t>
+              <w:t xml:space="preserve">Belajar daripada pengalaman </w:t>
+            </w:r>
+          </w:p>
+          <w:p/>
+          <w:p>
+            <w:r>
+              <w:t xml:space="preserve">BERCAKAP </w:t>
               <w:br/>
               <w:br/>
-              <w:t xml:space="preserve">PRAISE EFFORT </w:t>
+              <w:t xml:space="preserve">USAHA UNTUK MEMUJI </w:t>
               <w:br/>
               <w:br/>
-              <w:t xml:space="preserve">ALLOW MISTAKES </w:t>
-            </w:r>
-          </w:p>
-          <w:p/>
-          <w:p>
-            <w:r>
-              <w:t xml:space="preserve">SHARE </w:t>
+              <w:t xml:space="preserve">BENARKAN KESILAPAN </w:t>
+            </w:r>
+          </w:p>
+          <w:p/>
+          <w:p>
+            <w:r>
+              <w:t xml:space="preserve">KONGSI </w:t>
             </w:r>
           </w:p>
         </w:tc>
@@ -11572,20 +11572,20 @@
           </w:tcPr>
           <w:p>
             <w:r>
-              <w:t xml:space="preserve">First, talk. </w:t>
-            </w:r>
-          </w:p>
-          <w:p/>
-          <w:p>
-            <w:r>
-              <w:t xml:space="preserve">Start off by creating space and time for your child to talk with you about their life. If they’ve had a challenging day, take a moment to really listen to them and give space to let them share. Following that, it is important to g</w:t>
+              <w:t xml:space="preserve">Pertama, bercakap. </w:t>
+            </w:r>
+          </w:p>
+          <w:p/>
+          <w:p>
+            <w:r>
+              <w:t xml:space="preserve">Mulakan dengan mencipta ruang dan masa supaya anak anda boleh bercakap dengan anda tentang hidup mereka. Jika mereka melalui hari yang mencabar, ambil masa sebentar untuk mendengar luahan mereka dan beri ruang untuk mereka berkongsi. Selepas itu, adalah penting untuk b</w:t>
             </w:r>
             <w:r>
               <w:rPr>
                 <w:sz w:val="21"/>
                 <w:szCs w:val="21"/>
               </w:rPr>
-              <w:t xml:space="preserve">ive them support and show you care. Respond with understanding phrases like "that sounds difficult.”</w:t>
+              <w:t xml:space="preserve">eri mereka sokongan dan menunjukkan bahawa anda peduli. Respons dengan frasa memahami seperti "bunyinya seperti sukar."</w:t>
             </w:r>
           </w:p>
         </w:tc>
@@ -11602,7 +11602,7 @@
           </w:tcPr>
           <w:p>
             <w:r>
-              <w:t xml:space="preserve">TALK and let them share </w:t>
+              <w:t xml:space="preserve">BERCAKAP dan biar mereka berkongsi </w:t>
             </w:r>
           </w:p>
           <w:p/>
@@ -11635,7 +11635,7 @@
           </w:tcPr>
           <w:p>
             <w:r>
-              <w:t xml:space="preserve">The second tip is to praise effort. </w:t>
+              <w:t xml:space="preserve">Petua kedua ialah usaha untuk memuji. </w:t>
             </w:r>
           </w:p>
           <w:p/>
@@ -11644,7 +11644,7 @@
               <w:spacing w:before="12" w:after="12" w:line="276" w:lineRule="auto"/>
             </w:pPr>
             <w:r>
-              <w:t xml:space="preserve">Make a point to praise your child for the effort they put into their learning even if they did not succeed. Remember, the effort they put forth is actually more important than mastering a specific skill.</w:t>
+              <w:t xml:space="preserve">Usahakan untuk memuji anak anda atas usaha yang mereka lakukan dalam pembelajaran walaupun mereka tidak berjaya. Ingat, usaha yang mereka lakukan sebenarnya lebih penting daripada mahir dalam satu kemahiran tertentu.</w:t>
             </w:r>
           </w:p>
         </w:tc>
@@ -11661,7 +11661,7 @@
           </w:tcPr>
           <w:p>
             <w:r>
-              <w:t xml:space="preserve">PRAISE EFFORT, even if they did not succeed </w:t>
+              <w:t xml:space="preserve">USAHA UNTUK MEMUJI, walaupun mereka tidak berjaya </w:t>
             </w:r>
           </w:p>
         </w:tc>
@@ -11693,25 +11693,25 @@
           </w:tcPr>
           <w:p>
             <w:r>
-              <w:t xml:space="preserve">Next, allow for mistakes to happen. </w:t>
-            </w:r>
-          </w:p>
-          <w:p/>
-          <w:p>
-            <w:r>
-              <w:t xml:space="preserve">To begin with, allow your child to make mistakes. This lets them learn from their own mistakes, which ultimately helps them learn and grow. </w:t>
-            </w:r>
-          </w:p>
-          <w:p/>
-          <w:p>
-            <w:r>
-              <w:t xml:space="preserve">As a parent, you may be tempted to solve every problem for your child, especially when you know better. But, this will not teach them to solve their own problems. </w:t>
-            </w:r>
-          </w:p>
-          <w:p/>
-          <w:p>
-            <w:r>
-              <w:t xml:space="preserve">Instead, make a habit of talking to your child about their mistakes and allowing them to figure out a way to solve their problems and do better next time. </w:t>
+              <w:t xml:space="preserve">Seterusnya, benarkan untuk melakukan kesilapan. </w:t>
+            </w:r>
+          </w:p>
+          <w:p/>
+          <w:p>
+            <w:r>
+              <w:t xml:space="preserve">Untuk bermula, benarkan anak anda melakukan kesilapan. Ini akan membuat mereka belajar daripada kesilapan sendiri, di mana dapat membantu mereka belajar dan berkembang dengan lebih cepat. </w:t>
+            </w:r>
+          </w:p>
+          <w:p/>
+          <w:p>
+            <w:r>
+              <w:t xml:space="preserve">Sebagai ibu bapa, anda mungkin berniat untuk selesaikan setiap masalah anak anda, terutamanya jika anda lebih tahu. Tetapi, ini tidak akan mengajar mereka untuk selesaikan masalah mereka sendiri. </w:t>
+            </w:r>
+          </w:p>
+          <w:p/>
+          <w:p>
+            <w:r>
+              <w:t xml:space="preserve">Sebaliknya, jadikan amalan untuk berbincang dengan anak anda tentang kesilapan mereka dan membenarkan mereka mencari cara untuk selesaikan masalah dan buat lebih baik lain kali. </w:t>
             </w:r>
           </w:p>
         </w:tc>
@@ -11728,7 +11728,7 @@
           </w:tcPr>
           <w:p>
             <w:r>
-              <w:t xml:space="preserve">ALLOW MISTAKES to happen, let your child figure out a way </w:t>
+              <w:t xml:space="preserve">BENARKAN untuk melakukan KESILAPAN, biarkan anak anda mencari cara untuk selesaikan masalah </w:t>
             </w:r>
           </w:p>
         </w:tc>
@@ -11760,13 +11760,13 @@
           </w:tcPr>
           <w:p>
             <w:r>
-              <w:t xml:space="preserve">Finally, share. </w:t>
-            </w:r>
-          </w:p>
-          <w:p/>
-          <w:p>
-            <w:r>
-              <w:t xml:space="preserve">Try sharing your own failures with your child. Discuss how they helped you develop and grow. By doing this, you help your child learn that you do not have to be perfect all the time. </w:t>
+              <w:t xml:space="preserve">Akhir sekali, kongsikan. </w:t>
+            </w:r>
+          </w:p>
+          <w:p/>
+          <w:p>
+            <w:r>
+              <w:t xml:space="preserve">Cuba berkongsi kegagalan sendiri dengan anak anda. Berbincang bagaimana kegagalan dapat membantu anda membangun dan berkembang. Dengan melakukan ini, anda membantu anak anda memahami bahawa anda tidak perlu menjadi sempurna sepanjang masa. </w:t>
             </w:r>
           </w:p>
           <w:p/>
@@ -11785,7 +11785,7 @@
           </w:tcPr>
           <w:p>
             <w:r>
-              <w:t xml:space="preserve">SHARE your own failures </w:t>
+              <w:t xml:space="preserve">KONGSI kegagalan anda sendiri </w:t>
             </w:r>
           </w:p>
         </w:tc>
@@ -11817,13 +11817,13 @@
           </w:tcPr>
           <w:p>
             <w:r>
-              <w:t xml:space="preserve">Your home activity is to share a story with your child about a time you learned from a mistake. It can be something from when you were a child yourself or another life lesson. </w:t>
-            </w:r>
-          </w:p>
-          <w:p/>
-          <w:p>
-            <w:r>
-              <w:t xml:space="preserve">Do you have time to do it today?</w:t>
+              <w:t xml:space="preserve">Aktiviti di rumah anda adalah untuk berkongsi sebuah cerita dengan anak anda tentang satu masa di mana anda belajar daripada kesilapan. Boleh jadi sesuatu yang berlaku ketika anda masih kanak-kanak atau pelajaran hidup yang lain. </w:t>
+            </w:r>
+          </w:p>
+          <w:p/>
+          <w:p>
+            <w:r>
+              <w:t xml:space="preserve">Adakah anda mempunyai masa untuk lakukannya hari ini?</w:t>
             </w:r>
           </w:p>
         </w:tc>
@@ -11840,18 +11840,18 @@
           </w:tcPr>
           <w:p>
             <w:r>
-              <w:t xml:space="preserve">Learning from experience </w:t>
-            </w:r>
-          </w:p>
-          <w:p/>
-          <w:p>
-            <w:r>
-              <w:t xml:space="preserve">HOME ACTIVITY </w:t>
-            </w:r>
-          </w:p>
-          <w:p>
-            <w:r>
-              <w:t xml:space="preserve">Share a story with your child </w:t>
+              <w:t xml:space="preserve">Belajar daripada pengalaman </w:t>
+            </w:r>
+          </w:p>
+          <w:p/>
+          <w:p>
+            <w:r>
+              <w:t xml:space="preserve">AKTIVITI DI RUMAH </w:t>
+            </w:r>
+          </w:p>
+          <w:p>
+            <w:r>
+              <w:t xml:space="preserve">Berkongsi cerita dengan anak anda </w:t>
             </w:r>
           </w:p>
         </w:tc>
@@ -12005,31 +12005,31 @@
           </w:tcPr>
           <w:p>
             <w:r>
-              <w:t xml:space="preserve">Hello, it’s great to see you again on ParentText! </w:t>
-            </w:r>
-          </w:p>
-          <w:p/>
-          <w:p>
-            <w:pPr>
-              <w:widowControl w:val="0"/>
-            </w:pPr>
-            <w:r>
-              <w:t xml:space="preserve">Today’s skill is about helping you support your child’s healthy development as they grow and change. </w:t>
+              <w:t xml:space="preserve">Helo, gembira melihat anda kembali di ParentText! </w:t>
+            </w:r>
+          </w:p>
+          <w:p/>
+          <w:p>
+            <w:pPr>
+              <w:widowControl w:val="0"/>
+            </w:pPr>
+            <w:r>
+              <w:t xml:space="preserve">Kemahiran hari ini adalah membantu anda menyokong perkembangan sihat anak anda ketika mereka membesar dan berubah. </w:t>
               <w:br/>
               <w:br/>
-              <w:t xml:space="preserve">Children have different abilities at different stages of their development. So, it is important to be aware of your child’s skills at this stage. Doing so not only helps you plan activities that match what they can do but also helps you have realistic goals for them. At this stage of development, children are curious about their surroundings and want to learn how to do things on their own. As time goes on, they will begin to explore the world more and express themselves using emotions and language, too. </w:t>
-            </w:r>
-          </w:p>
-          <w:p/>
-          <w:p>
-            <w:r>
-              <w:t xml:space="preserve">To support the healthy development of your child, here are these 3 tips: Be patient, explore safely, and encourage sharing. </w:t>
-            </w:r>
-          </w:p>
-          <w:p/>
-          <w:p>
-            <w:r>
-              <w:t xml:space="preserve">Ready to learn more? </w:t>
+              <w:t xml:space="preserve">Kanak-kanak mempunyai kebolehan yang berbeza pada setiap peringkat perkembangan mereka. Adalah penting untuk anda peka terhadap kemahiran anak anda pada setiap peringkat tersebut. Berbuat demikian bukan sahaja dapat membantu anda merancang aktiviti yang bersesuaian untuk mereka lakukan tetapi membantu anda merangka matlamat yang realistik untuk mereka. Pada peringkat perkembangan ini, kanak-kanak ingin tahu tentang persekitaran mereka dan ingin belajar bagaimana melakukan sesuatu sendiri. Seiring berjalannya waktu, mereka akan mula meneroka dunia dengan lebih mendalam dan menyatakan diri mereka melalui emosi dan bahasa. </w:t>
+            </w:r>
+          </w:p>
+          <w:p/>
+          <w:p>
+            <w:r>
+              <w:t xml:space="preserve">Untuk menyokong perkembangan sihat anak anda, berikut adalah 3 petua: Sabar, teroka dengan selamat, dan galakkan berkongsi. </w:t>
+            </w:r>
+          </w:p>
+          <w:p/>
+          <w:p>
+            <w:r>
+              <w:t xml:space="preserve">Sedia untuk belajar lebih lagi? </w:t>
             </w:r>
           </w:p>
         </w:tc>
@@ -12046,19 +12046,19 @@
           </w:tcPr>
           <w:p>
             <w:r>
-              <w:t xml:space="preserve">How your toddler is changing </w:t>
-            </w:r>
-          </w:p>
-          <w:p/>
-          <w:p>
-            <w:r>
-              <w:t xml:space="preserve">BE PATIENT </w:t>
+              <w:t xml:space="preserve">Bagaimana anak bertatih anda berubah </w:t>
+            </w:r>
+          </w:p>
+          <w:p/>
+          <w:p>
+            <w:r>
+              <w:t xml:space="preserve">BERSABAR </w:t>
               <w:br/>
               <w:br/>
-              <w:t xml:space="preserve">EXPLORE SAFELY </w:t>
+              <w:t xml:space="preserve">TEROKA DENGAN SELAMAT </w:t>
               <w:br/>
               <w:br/>
-              <w:t xml:space="preserve">ENCOURAGE SHARING </w:t>
+              <w:t xml:space="preserve">GALAKKAN BERKONGSI </w:t>
             </w:r>
           </w:p>
         </w:tc>
@@ -12093,7 +12093,7 @@
               <w:spacing w:line="276" w:lineRule="auto"/>
             </w:pPr>
             <w:r>
-              <w:t xml:space="preserve">Firstly, be patient. </w:t>
+              <w:t xml:space="preserve">Yang pertama, bersabar. </w:t>
             </w:r>
           </w:p>
           <w:p>
@@ -12106,7 +12106,7 @@
               <w:spacing w:line="276" w:lineRule="auto"/>
             </w:pPr>
             <w:r>
-              <w:t xml:space="preserve">Take the time to be patient while they learn new things. They may struggle at first, but remember, with time and practice, they will eventually succeed. </w:t>
+              <w:t xml:space="preserve">Ambil masa untuk bersabar ketika mereka belajar benda baharu. Mereka mungkin menghadapi kesulitan pada awalnya, tetapi ingatlah, dengan masa dan latihan, mereka pasti akan berjaya. </w:t>
             </w:r>
           </w:p>
           <w:p>
@@ -12119,7 +12119,7 @@
               <w:spacing w:line="276" w:lineRule="auto"/>
             </w:pPr>
             <w:r>
-              <w:t xml:space="preserve">You can also support them by helping them break large tasks into smaller tasks and with words of encouragement.</w:t>
+              <w:t xml:space="preserve">Anda juga boleh menyokong mereka dengan membantu mereka mebahagikan tugas besar menjadi tugas-tugas yang lebih kecil dan memberi kata-kata semangat.</w:t>
             </w:r>
           </w:p>
           <w:p>
@@ -12132,7 +12132,7 @@
               <w:spacing w:line="276" w:lineRule="auto"/>
             </w:pPr>
             <w:r>
-              <w:t xml:space="preserve">your child may express feelings dramatically. This is OK! In time, your child will learn to manage their emotions.</w:t>
+              <w:t xml:space="preserve">anak anda mungkin meluahkan perasaan secara dramatik. Ini OKEY! Seiring masa, anak anda akan belajar untuk uruskan emosi mereka.</w:t>
             </w:r>
           </w:p>
           <w:p>
@@ -12145,7 +12145,7 @@
               <w:spacing w:line="276" w:lineRule="auto"/>
             </w:pPr>
             <w:r>
-              <w:t xml:space="preserve">Following that, explore safely. </w:t>
+              <w:t xml:space="preserve">Selepas itu, teroka dengan selamat. </w:t>
             </w:r>
           </w:p>
           <w:p>
@@ -12158,7 +12158,7 @@
               <w:spacing w:line="276" w:lineRule="auto"/>
             </w:pPr>
             <w:r>
-              <w:t xml:space="preserve">As your child grows, they will naturally become more curious and do more by themselves as they observe the world around them. Initially, be aware of their activities, but at the same time, encourage them to safely experience fun activities!</w:t>
+              <w:t xml:space="preserve">Semakin anak anda membesar, mereka menjadi lebih ingin tahu dan melakukan lebih banyak perkara sendiri ketika mereka mengamati dunia sekeliling mereka. Pada awalnya, kesedaran terhadap aktiviti mereka adalah penting, tetapi pada masa yang sama, galakkan mereka untuk menjalani aktiviti yang menyeronokkan dengan selamat!</w:t>
             </w:r>
           </w:p>
           <w:p>
@@ -12171,7 +12171,7 @@
               <w:spacing w:line="276" w:lineRule="auto"/>
             </w:pPr>
             <w:r>
-              <w:t xml:space="preserve">For example, if your child wants to do tasks on their own, such as tying their own shoelaces or combing their own hair, take the time to teach them and help them do it safely.</w:t>
+              <w:t xml:space="preserve">Contohnya, jika anak anda ingin melakukan tugasnya sendiri, seperti mengikat tali kasut atau menyisir rambut mereka sendiri, ambillah masa untuk mengajar mereka dan membantu mereka melakukannya dengan selamat.</w:t>
             </w:r>
           </w:p>
           <w:p>
@@ -12184,7 +12184,7 @@
               <w:spacing w:line="276" w:lineRule="auto"/>
             </w:pPr>
             <w:r>
-              <w:t xml:space="preserve">Next up, encourage sharing</w:t>
+              <w:t xml:space="preserve">Seterusnya, galakkan berkongsi</w:t>
             </w:r>
           </w:p>
           <w:p>
@@ -12197,7 +12197,7 @@
               <w:spacing w:line="276" w:lineRule="auto"/>
             </w:pPr>
             <w:r>
-              <w:t xml:space="preserve">your child may not like to lose or take turns initially, but the idea of sharing can definitely be taught, especially through play! Also, make sure to praise your child when they share their things with others</w:t>
+              <w:t xml:space="preserve">anak anda mungkin tidak suka mengalah atau mengambil giliran pada awalnya, tetapi konsep perkongsian boleh diajar, terutamanya melalui bermain! Selain itu, pastikan untuk memuji anak anda jika mereka berkongsi barang mereka dengan orang lain</w:t>
             </w:r>
           </w:p>
           <w:p>
@@ -12254,7 +12254,7 @@
               <w:spacing w:line="276" w:lineRule="auto"/>
             </w:pPr>
             <w:r>
-              <w:t xml:space="preserve">Your child is changing and you are doing a great job of helping them grow!</w:t>
+              <w:t xml:space="preserve">Anak anda sedang berubah dan anda melakukannya dengan baik dalam membantu mereka berkembang!</w:t>
             </w:r>
           </w:p>
           <w:p>
@@ -12264,7 +12264,7 @@
           </w:p>
           <w:p>
             <w:r>
-              <w:t xml:space="preserve">For your Home activity, ask your child if they want to do something on their own today. You can guide them, but let them do most of the activity. Do you have time to do this today? </w:t>
+              <w:t xml:space="preserve">Untuk aktiviti di rumah, tanyakan kepada anak anda sama ada mereka ingin melakukan sesuatu sendiri hari ini. Anda boleh mebimbing mereka, tetapi biarkan mereka melakukan sebahagian besar aktiviti tersebut. Adakah anda mempunyai masa untuk lakukannya hari ini? </w:t>
             </w:r>
           </w:p>
         </w:tc>
@@ -12281,18 +12281,18 @@
           </w:tcPr>
           <w:p>
             <w:r>
-              <w:t xml:space="preserve">How your toddler is changing </w:t>
-            </w:r>
-          </w:p>
-          <w:p/>
-          <w:p>
-            <w:r>
-              <w:t xml:space="preserve">HOME ACTIVITY </w:t>
-            </w:r>
-          </w:p>
-          <w:p>
-            <w:r>
-              <w:t xml:space="preserve">Ask your child if they want to do something on their own </w:t>
+              <w:t xml:space="preserve">Bagaimana anak bertatih anda berubah </w:t>
+            </w:r>
+          </w:p>
+          <w:p/>
+          <w:p>
+            <w:r>
+              <w:t xml:space="preserve">AKTIVITI DI RUMAH </w:t>
+            </w:r>
+          </w:p>
+          <w:p>
+            <w:r>
+              <w:t xml:space="preserve">Tanyakan kepada anak anda sama ada mereka ingin melakukan sesuatu sendiri hari ini </w:t>
             </w:r>
           </w:p>
         </w:tc>
@@ -12452,44 +12452,44 @@
           </w:tcPr>
           <w:p>
             <w:r>
-              <w:t xml:space="preserve">Hello, it’s great to see you again on ParentText! </w:t>
-            </w:r>
-          </w:p>
-          <w:p/>
-          <w:p>
-            <w:pPr>
-              <w:widowControl w:val="0"/>
-            </w:pPr>
-            <w:r>
-              <w:t xml:space="preserve">Today’s skill is about helping you support your child’s healthy development as they grow and change. </w:t>
+              <w:t xml:space="preserve">Helo, gembira melihat anda kembali di ParentText! </w:t>
+            </w:r>
+          </w:p>
+          <w:p/>
+          <w:p>
+            <w:pPr>
+              <w:widowControl w:val="0"/>
+            </w:pPr>
+            <w:r>
+              <w:t xml:space="preserve">Kemahiran hari ini adalah membantu anda menyokong perkembangan sihat anak anda ketika mereka membesar dan berubah. </w:t>
               <w:br/>
               <w:br/>
-              <w:t xml:space="preserve">Children have different abilities at different stages of their development. So, it is important to be aware of your child’s skills at this stage. Doing so not only helps you plan activities that match what they can do but also helps you have realistic goals for them. </w:t>
-            </w:r>
-          </w:p>
-          <w:p>
-            <w:pPr>
-              <w:widowControl w:val="0"/>
-            </w:pPr>
-          </w:p>
-          <w:p>
-            <w:pPr>
-              <w:widowControl w:val="0"/>
-            </w:pPr>
-            <w:r>
-              <w:t xml:space="preserve">At this stage of development, children love playing and learning through actions. From these activities, they learn social values. They will have a lot of questions about their environment. </w:t>
-            </w:r>
-          </w:p>
-          <w:p/>
-          <w:p>
-            <w:r>
-              <w:t xml:space="preserve">To support the healthy development of your child, here are these 2 tips: learn by playing and support curiosity </w:t>
-            </w:r>
-          </w:p>
-          <w:p/>
-          <w:p>
-            <w:r>
-              <w:t xml:space="preserve">Ready to learn more? </w:t>
+              <w:t xml:space="preserve">Kanak-kanak mempunyai kebolehan yang berbeza pada setiap peringkat perkembangan mereka. Adalah penting untuk anda peka terhadap kemahiran anak anda pada setiap peringkat tersebut. Berbuat demikian bukan sahaja dapat membantu anda merancang aktiviti yang bersesuaian untuk mereka lakukan tetapi membantu anda merangka matlamat yang realistik untuk mereka. </w:t>
+            </w:r>
+          </w:p>
+          <w:p>
+            <w:pPr>
+              <w:widowControl w:val="0"/>
+            </w:pPr>
+          </w:p>
+          <w:p>
+            <w:pPr>
+              <w:widowControl w:val="0"/>
+            </w:pPr>
+            <w:r>
+              <w:t xml:space="preserve">Pada peringkat perkembangan ini, kanak-kanak suka bermain dan belajar melalui tindakan. Daripada aktiviti-aktiviti ini, mereka belajar nilai sosial. Mereka akan mempunyai banyak soalan tentang persekitaran mereka. </w:t>
+            </w:r>
+          </w:p>
+          <w:p/>
+          <w:p>
+            <w:r>
+              <w:t xml:space="preserve">Untuk menyokong perkembangan sihat anak anda, berikut adalah 2 petua: belajar dengan bermain dan menyokong perasaan ingin tahu </w:t>
+            </w:r>
+          </w:p>
+          <w:p/>
+          <w:p>
+            <w:r>
+              <w:t xml:space="preserve">Sedia untuk belajar lebih lagi? </w:t>
             </w:r>
           </w:p>
         </w:tc>
@@ -12506,16 +12506,16 @@
           </w:tcPr>
           <w:p>
             <w:r>
-              <w:t xml:space="preserve">How your young child is changing </w:t>
-            </w:r>
-          </w:p>
-          <w:p/>
-          <w:p>
-            <w:r>
-              <w:t xml:space="preserve">LEARN BY PLAYING </w:t>
+              <w:t xml:space="preserve">Bagaimana anak muda anda berubah </w:t>
+            </w:r>
+          </w:p>
+          <w:p/>
+          <w:p>
+            <w:r>
+              <w:t xml:space="preserve">BELAJAR DENGAN BERMAIN </w:t>
               <w:br/>
               <w:br/>
-              <w:t xml:space="preserve">SUPPORT CURIOSITY </w:t>
+              <w:t xml:space="preserve">MENYOKONG PERASAAN INGIN TAHU </w:t>
             </w:r>
           </w:p>
         </w:tc>
@@ -12550,7 +12550,7 @@
               <w:spacing w:line="276" w:lineRule="auto"/>
             </w:pPr>
             <w:r>
-              <w:t xml:space="preserve">Firstly, learn by playing </w:t>
+              <w:t xml:space="preserve">Pertama sekali, belajar dengan bermain </w:t>
             </w:r>
           </w:p>
           <w:p>
@@ -12560,7 +12560,7 @@
           </w:p>
           <w:p>
             <w:r>
-              <w:t xml:space="preserve">Encourage lots of playtime! Through playing, your child will develop relationships with other children and understand social rules through play. </w:t>
+              <w:t xml:space="preserve">Galakkan masa bermain yang banyak! Melalui bermain, anak anda akan membina hubungan dengan kanak-kanak lain dan memahami peraturan sosial melalui bermain. </w:t>
             </w:r>
           </w:p>
           <w:p/>
@@ -12569,7 +12569,7 @@
               <w:spacing w:line="276" w:lineRule="auto"/>
             </w:pPr>
             <w:r>
-              <w:t xml:space="preserve">your child may not like to lose or take turns initially, but the idea of sharing can definitely be taught. Playing is a great way to do this. Also, make sure to praise your child when they follow the rules or accept defeat. </w:t>
+              <w:t xml:space="preserve">anak anda mungkin tidak suka mengalah atau mengambil giliran pada awalnya, tetapi konsep perkongsian boleh diajar. Bermain adalah cara yang hebat untuk melakukannya. Selain itu, pastikan untuk memuji anak anda apabila mereka mengikut peraturan atau terima kekalahan. </w:t>
             </w:r>
           </w:p>
           <w:p>
@@ -12582,7 +12582,7 @@
               <w:spacing w:line="276" w:lineRule="auto"/>
             </w:pPr>
             <w:r>
-              <w:t xml:space="preserve">Following that, support curiosity. </w:t>
+              <w:t xml:space="preserve">Selepas itu, menyokong perasaan ingin tahu. </w:t>
             </w:r>
           </w:p>
           <w:p>
@@ -12595,7 +12595,7 @@
               <w:spacing w:line="276" w:lineRule="auto"/>
             </w:pPr>
             <w:r>
-              <w:t xml:space="preserve">your child may find it hard to know fantasy from the real world, so they may express feelings in a bigger way than it seems they need to. Don’t worry, that’s perfectly alright! Over time, your child will learn to manage their emotions. </w:t>
+              <w:t xml:space="preserve">anak anda mungkin sukar membezakan fantasi dengan dunia sebenar, jadi mereka mungkin meluahkan perasaan secara berlebihan daripada yang diperlukan. Jangan risau, itu sememangnya wajar! Seiring masa, anak anda akan belajar untuk uruskan emosi mereka. </w:t>
             </w:r>
           </w:p>
           <w:p>
@@ -12608,7 +12608,7 @@
               <w:spacing w:line="276" w:lineRule="auto"/>
             </w:pPr>
             <w:r>
-              <w:t xml:space="preserve">your child may also talk a lot and have many questions. You can respond with short but honest answers to satisfy their curiosity. </w:t>
+              <w:t xml:space="preserve">anak anda mungkin bercakap lebih banyak dan mempunyai banyak soalan. Anda boleh respon dengan jawapan padat dan ringkas untuk memuaskan perasaan ingin tahu mereka. </w:t>
             </w:r>
           </w:p>
           <w:p>
@@ -12621,7 +12621,7 @@
               <w:spacing w:line="276" w:lineRule="auto"/>
             </w:pPr>
             <w:r>
-              <w:t xml:space="preserve">Remember, your Child may repeat the question or ask follow up questions to learn more. During such times, take a pause and be calm as you support their interest to learn and continue to answer.</w:t>
+              <w:t xml:space="preserve">Ingat, anak anda mungkin akan mengulangi pertanyaan atau bertanya lebih banyak soalan untuk memahami dengan lebih baik. Dalam ketika itu, berhenti seketika dan tetap tenang kerana anda menyokong minat mereka untuk belajar dan teruskan menjawab.</w:t>
             </w:r>
           </w:p>
           <w:p>
@@ -12678,7 +12678,7 @@
               <w:spacing w:line="276" w:lineRule="auto"/>
             </w:pPr>
             <w:r>
-              <w:t xml:space="preserve">Your child is changing and you are doing a great job of helping them grow!</w:t>
+              <w:t xml:space="preserve">Anak anda sedang berubah dan anda melakukannya dengan baik dalam membantu mereka berkembang!</w:t>
             </w:r>
           </w:p>
           <w:p>
@@ -12688,7 +12688,7 @@
           </w:p>
           <w:p>
             <w:r>
-              <w:t xml:space="preserve">For your Home activity, pick a short activity to do together and explain that you and your child will take turns doing it. Encourage them to wait for their turn. Do you have time to do this today? </w:t>
+              <w:t xml:space="preserve">Untuk aktiviti di rumah anda, pilih satu aktiviti pendek untuk dilakukan bersama dan terangkan bahawa anda dan anak anda akan bergilir-gilir melakukannya. Galakkan mereka untuk menunggu giliran mereka. Adakah anda mempunyai masa untuk lakukannya hari ini? </w:t>
             </w:r>
           </w:p>
         </w:tc>
@@ -12705,18 +12705,18 @@
           </w:tcPr>
           <w:p>
             <w:r>
-              <w:t xml:space="preserve">How your young child is changing </w:t>
-            </w:r>
-          </w:p>
-          <w:p/>
-          <w:p>
-            <w:r>
-              <w:t xml:space="preserve">HOME ACTIVITY </w:t>
-            </w:r>
-          </w:p>
-          <w:p>
-            <w:r>
-              <w:t xml:space="preserve">Take turns with your child while doing a short activity </w:t>
+              <w:t xml:space="preserve">Bagaimana anak muda anda berubah </w:t>
+            </w:r>
+          </w:p>
+          <w:p/>
+          <w:p>
+            <w:r>
+              <w:t xml:space="preserve">AKTIVITI DI RUMAH </w:t>
+            </w:r>
+          </w:p>
+          <w:p>
+            <w:r>
+              <w:t xml:space="preserve">Bergilir-gilir dengan anak anda ketika melakukan aktiviti pendek </w:t>
             </w:r>
           </w:p>
         </w:tc>
@@ -12876,41 +12876,41 @@
           </w:tcPr>
           <w:p>
             <w:r>
-              <w:t xml:space="preserve">Hello, it’s great to see you again on ParentText! </w:t>
-            </w:r>
-          </w:p>
-          <w:p/>
-          <w:p>
-            <w:pPr>
-              <w:widowControl w:val="0"/>
-            </w:pPr>
-            <w:r>
-              <w:t xml:space="preserve">Today’s skill is about helping you support your child’s healthy development as they grow and change. </w:t>
+              <w:t xml:space="preserve">Helo, gembira melihat anda kembali di ParentText! </w:t>
+            </w:r>
+          </w:p>
+          <w:p/>
+          <w:p>
+            <w:pPr>
+              <w:widowControl w:val="0"/>
+            </w:pPr>
+            <w:r>
+              <w:t xml:space="preserve">Kemahiran hari ini adalah membantu anda menyokong perkembangan sihat anak anda ketika mereka membesar dan berubah. </w:t>
               <w:br/>
               <w:br/>
-              <w:t xml:space="preserve">Children have different abilities at different stages of their development. So, it is important to be aware of your child’s skills at this stage. Doing so not only helps you plan activities that match what they can do but also helps you have realistic goals for them. </w:t>
-            </w:r>
-          </w:p>
-          <w:p>
-            <w:pPr>
-              <w:widowControl w:val="0"/>
-            </w:pPr>
-          </w:p>
-          <w:p>
-            <w:r>
-              <w:t xml:space="preserve">At this stage of development, children will start to express themselves by wanting independence and trust. They begin making their own choices and they may answer back to adults to show that they know the correct answers. At the same time, they will show emotions in their own unique ways. </w:t>
-            </w:r>
-          </w:p>
-          <w:p/>
-          <w:p>
-            <w:r>
-              <w:t xml:space="preserve">To support the healthy development of your child, here are these 3 tips: find friends, support curiosity, and trust your child </w:t>
-            </w:r>
-          </w:p>
-          <w:p/>
-          <w:p>
-            <w:r>
-              <w:t xml:space="preserve">Ready to learn more? </w:t>
+              <w:t xml:space="preserve">Kanak-kanak mempunyai kebolehan yang berbeza pada setiap peringkat perkembangan mereka. Adalah penting untuk anda peka terhadap kemahiran anak anda pada setiap peringkat tersebut. Berbuat demikian bukan sahaja dapat membantu anda merancang aktiviti yang bersesuaian untuk mereka lakukan tetapi membantu anda merangka matlamat yang realistik untuk mereka. </w:t>
+            </w:r>
+          </w:p>
+          <w:p>
+            <w:pPr>
+              <w:widowControl w:val="0"/>
+            </w:pPr>
+          </w:p>
+          <w:p>
+            <w:r>
+              <w:t xml:space="preserve">Pada peringkat perkembangan ini, kanak-kanak akan mula meluahkan diri mereka untuk kebebasan dan kepercayaan. Mereka mula membuat pilihan mereka sendiri dan mungkin menjawab kembali kepada orang dewasa untuk menunjukkan bahawa mereka tahu jawapan yang betul. Pada masa yang sama, mereka akan menunjukkan emosi dengan cara unik mereka yang tersendiri. </w:t>
+            </w:r>
+          </w:p>
+          <w:p/>
+          <w:p>
+            <w:r>
+              <w:t xml:space="preserve">Untuk menyokong perkembangan sihat anak anda, berikut adalah 3 petua: cari kawan, sokong rasa ingin tahu, dan percayakan anak anda </w:t>
+            </w:r>
+          </w:p>
+          <w:p/>
+          <w:p>
+            <w:r>
+              <w:t xml:space="preserve">Sedia untuk belajar lebih lagi? </w:t>
             </w:r>
           </w:p>
         </w:tc>
@@ -12927,19 +12927,19 @@
           </w:tcPr>
           <w:p>
             <w:r>
-              <w:t xml:space="preserve">How your child is changing </w:t>
-            </w:r>
-          </w:p>
-          <w:p/>
-          <w:p>
-            <w:r>
-              <w:t xml:space="preserve">FIND FRIENDS </w:t>
+              <w:t xml:space="preserve">Bagaimana anak anda berubah </w:t>
+            </w:r>
+          </w:p>
+          <w:p/>
+          <w:p>
+            <w:r>
+              <w:t xml:space="preserve">CARI KAWAN </w:t>
               <w:br/>
               <w:br/>
-              <w:t xml:space="preserve">SUPPORT CURIOSITY </w:t>
+              <w:t xml:space="preserve">SOKONG RASA INGIN TAHU </w:t>
               <w:br/>
               <w:br/>
-              <w:t xml:space="preserve">TRUST YOUR CHILD </w:t>
+              <w:t xml:space="preserve">PERCAYAKAN ANAK ANDA </w:t>
             </w:r>
           </w:p>
         </w:tc>
@@ -12974,7 +12974,7 @@
               <w:spacing w:line="276" w:lineRule="auto"/>
             </w:pPr>
             <w:r>
-              <w:t xml:space="preserve">Firstly, find friends. </w:t>
+              <w:t xml:space="preserve">Pertama sekali, cari kawan. </w:t>
             </w:r>
           </w:p>
           <w:p>
@@ -12987,7 +12987,7 @@
               <w:spacing w:line="276" w:lineRule="auto"/>
             </w:pPr>
             <w:r>
-              <w:t xml:space="preserve">your child will be interested in spending time with other children. So, support your child to make friends based on their interests. This can help them develop relationships with other children. Also, help your Child learn how to share and play with others in a safe and fun way.</w:t>
+              <w:t xml:space="preserve">anak anda akan berminat untuk menghabiskan masa bersama kanak-kanak lain. Jadi, sokong anak anda untuk membuat kawan berdasarkan minat mereka. Ini boleh membantu mereka membangunkan hubungan dengan kanak-kanak lain. Selain itu, bantu anak anda belajar cara berkongsi dan bermain dengan orang lain dengan cara yang selamat dan menyeronokkan.</w:t>
             </w:r>
           </w:p>
           <w:p>
@@ -13006,7 +13006,7 @@
               <w:spacing w:line="276" w:lineRule="auto"/>
             </w:pPr>
             <w:r>
-              <w:t xml:space="preserve">Following that, support curiosity. </w:t>
+              <w:t xml:space="preserve">Selepas itu, menyokong rasa ingin tahu. </w:t>
             </w:r>
           </w:p>
           <w:p>
@@ -13019,7 +13019,7 @@
               <w:spacing w:line="276" w:lineRule="auto"/>
             </w:pPr>
             <w:r>
-              <w:t xml:space="preserve">your child will be interested in learning at school and may have favourite subjects. Encourage your child to ask you or the teacher about any difficult content. your child may also begin expressing interest in religious matters or spirituality. When this happens, you can give your child short but honest answers.  </w:t>
+              <w:t xml:space="preserve">anak anda akan berminat untuk belajar di sekolah dan mungkin mempunyai subjek kegemaran. Galakkan anak anda untuk bertanya kepada anda atau guru tentang kandungan yang sukar. anak anda mungkin mula berminat dalam hal keagamaan atau kerohanian juga. Apabila ini berlaku, anda boleh beri jawapan yang padat dan ringkas kepada anak anda.  </w:t>
             </w:r>
           </w:p>
           <w:p>
@@ -13032,7 +13032,7 @@
               <w:spacing w:line="276" w:lineRule="auto"/>
             </w:pPr>
             <w:r>
-              <w:t xml:space="preserve">Finally, trust your child. </w:t>
+              <w:t xml:space="preserve">Akhir sekali, percayakan anak anda. </w:t>
             </w:r>
           </w:p>
           <w:p>
@@ -13045,7 +13045,7 @@
               <w:spacing w:line="276" w:lineRule="auto"/>
             </w:pPr>
             <w:r>
-              <w:t xml:space="preserve">your child may begin making decisions by themselves. They will want you to trust them. So, Listen to what your child wants and then set rules that work for the family. Finally, be sure to praise your child when they follow the rules!</w:t>
+              <w:t xml:space="preserve">anak anda mungkin mula membuat keputusan sendiri. Mereka ingin anda percayakan mereka. Jadi, Dengarkan apa yang anak anda mahukan dan tetapkan peraturan yang sesuai untuk keluarga. Akhir sekali, pastikan untuk memuji anak anda jika mereka mengikut peraturan!</w:t>
             </w:r>
           </w:p>
         </w:tc>
@@ -13097,7 +13097,7 @@
               <w:spacing w:line="276" w:lineRule="auto"/>
             </w:pPr>
             <w:r>
-              <w:t xml:space="preserve">Your child is changing and you are doing a great job of helping them grow!</w:t>
+              <w:t xml:space="preserve">Anak anda sedang berubah dan anda melakukannya dengan baik dalam membantu mereka berkembang!</w:t>
             </w:r>
           </w:p>
           <w:p>
@@ -13107,7 +13107,7 @@
           </w:p>
           <w:p>
             <w:r>
-              <w:t xml:space="preserve">For your Home activity, Ask your child what they enjoy doing most and which friends share the same interests. Show interest in what your child likes! Do you have time to talk to your child today?</w:t>
+              <w:t xml:space="preserve">Untuk aktiviti di rumah anda, tanyakan kepada anak anda apa yang mereka paling suka lakukan dan rakan mana yang mempunyai minat yang sama. Tunjukkan minat pada kesukaan anak anda! Adakah anda mempunyai masa untuk bercakap dengan anak anda hari ini?</w:t>
             </w:r>
           </w:p>
         </w:tc>
@@ -13124,18 +13124,18 @@
           </w:tcPr>
           <w:p>
             <w:r>
-              <w:t xml:space="preserve">How your child is changing </w:t>
-            </w:r>
-          </w:p>
-          <w:p/>
-          <w:p>
-            <w:r>
-              <w:t xml:space="preserve">HOME ACTIVITY </w:t>
-            </w:r>
-          </w:p>
-          <w:p>
-            <w:r>
-              <w:t xml:space="preserve">Ask your child what they enjoy doing most and which friends share the same interests.</w:t>
+              <w:t xml:space="preserve">Bagaimana anak anda berubah </w:t>
+            </w:r>
+          </w:p>
+          <w:p/>
+          <w:p>
+            <w:r>
+              <w:t xml:space="preserve">AKTIVITI DI RUMAH </w:t>
+            </w:r>
+          </w:p>
+          <w:p>
+            <w:r>
+              <w:t xml:space="preserve">Tanyakan kepada anak anda apa yang mereka paling suka lakukan dan rakan mana yang mempunyai minat yang sama.</w:t>
             </w:r>
           </w:p>
         </w:tc>
@@ -13329,26 +13329,26 @@
           </w:tcPr>
           <w:p>
             <w:r>
-              <w:t xml:space="preserve">Welcome back to ParentText! In this goal, we’re learning about giving your child structure. To care for our children, we must first care for ourselves. </w:t>
-            </w:r>
-          </w:p>
-          <w:p/>
-          <w:p>
-            <w:r>
-              <w:t xml:space="preserve">Learning how to manage your stress is really important for your health and mental well-being, and it will help you develop positive relationships with your children. </w:t>
-            </w:r>
-          </w:p>
-          <w:p/>
-          <w:p>
-            <w:r>
-              <w:t xml:space="preserve">Here are 3 steps on how you can manage your stress: </w:t>
+              <w:t xml:space="preserve">Selamat datang kembali ke ParentText! Dalam matlamat ini, kita pelajari tentang memberi struktur kepada anak anda. Untuk menjaga anak-anak kita, kita harus terlebih dahulu menjaga diri kita sendiri. </w:t>
+            </w:r>
+          </w:p>
+          <w:p/>
+          <w:p>
+            <w:r>
+              <w:t xml:space="preserve">Belajar bagaimana menguruskan tekanan anda adalah sangat penting untuk kesihatan dan kesejahteraan mental anda, dan ini akan membantu anda membangun hubungan positif dengan anak-anak anda. </w:t>
+            </w:r>
+          </w:p>
+          <w:p/>
+          <w:p>
+            <w:r>
+              <w:t xml:space="preserve">Ini ialah 3 langkah bagaimana anda boleh menguruskan tekanan anda: </w:t>
             </w:r>
           </w:p>
           <w:p>
             <w:bookmarkStart w:id="43" w:name="_bywmzi2j1erm" w:colFirst="0" w:colLast="0"/>
             <w:bookmarkEnd w:id="43"/>
             <w:r>
-              <w:t xml:space="preserve">Reflect </w:t>
+              <w:t xml:space="preserve">Renungkan </w:t>
             </w:r>
           </w:p>
           <w:p>
@@ -13362,7 +13362,7 @@
             <w:bookmarkStart w:id="45" w:name="_zgylfufroz3u" w:colFirst="0" w:colLast="0"/>
             <w:bookmarkEnd w:id="45"/>
             <w:r>
-              <w:t>Identify</w:t>
+              <w:t xml:space="preserve">Kenal pasti</w:t>
             </w:r>
           </w:p>
           <w:p>
@@ -13374,7 +13374,7 @@
           </w:p>
           <w:p>
             <w:r>
-              <w:t xml:space="preserve">And routine.</w:t>
+              <w:t xml:space="preserve">Dan jadual harian.</w:t>
             </w:r>
           </w:p>
           <w:p>
@@ -13383,7 +13383,7 @@
           </w:p>
           <w:p>
             <w:r>
-              <w:t xml:space="preserve">Let’s learn more about these steps. </w:t>
+              <w:t xml:space="preserve">Mari pelajari lebih lanjut tentang langkah-langkah ini. </w:t>
             </w:r>
           </w:p>
         </w:tc>
@@ -13408,7 +13408,7 @@
               <w:pStyle w:val="P68B1DB1-Normale2"/>
             </w:pPr>
             <w:r>
-              <w:t xml:space="preserve">Manage my Stress</w:t>
+              <w:t xml:space="preserve">Uruskan Tekanan saya</w:t>
             </w:r>
           </w:p>
           <w:p>
@@ -13434,7 +13434,7 @@
               <w:pStyle w:val="P68B1DB1-Normale2"/>
             </w:pPr>
             <w:r>
-              <w:t>REFLECT</w:t>
+              <w:t>RENUNGKAN</w:t>
             </w:r>
           </w:p>
           <w:p>
@@ -13451,7 +13451,7 @@
               <w:pStyle w:val="P68B1DB1-Normale2"/>
             </w:pPr>
             <w:r>
-              <w:t>IDENTIFY</w:t>
+              <w:t xml:space="preserve">KENAL PASTI</w:t>
             </w:r>
           </w:p>
           <w:p>
@@ -13468,7 +13468,7 @@
               <w:pStyle w:val="P68B1DB1-Normale2"/>
             </w:pPr>
             <w:r>
-              <w:t>ROUTINE</w:t>
+              <w:t xml:space="preserve">JADUAL HARIAN</w:t>
             </w:r>
           </w:p>
         </w:tc>
@@ -13511,7 +13511,7 @@
               <w:spacing w:before="12" w:after="12" w:line="276" w:lineRule="auto"/>
             </w:pPr>
             <w:r>
-              <w:t xml:space="preserve">First, Reflect. </w:t>
+              <w:t xml:space="preserve">Pertama, Renungkan. </w:t>
             </w:r>
           </w:p>
           <w:p>
@@ -13526,7 +13526,7 @@
             <w:bookmarkStart w:id="48" w:name="_up8z1zvaaiz7" w:colFirst="0" w:colLast="0"/>
             <w:bookmarkEnd w:id="48"/>
             <w:r>
-              <w:t xml:space="preserve">Grab a pen and piece of paper and take a moment to think about how much stress you are feeling. Write down from 0 to 100 how stressed you are. </w:t>
+              <w:t xml:space="preserve">Ambil pen dan kertas dan ambil masa sebentar untuk berfikir tentang seberapa banyak tekanan yang anda rasakan. Tuliskan daripada 0 hingga 100 sejauh mana anda berasa tertekan. </w:t>
             </w:r>
           </w:p>
           <w:p>
@@ -13538,7 +13538,7 @@
               <w:spacing w:line="276" w:lineRule="auto"/>
             </w:pPr>
             <w:r>
-              <w:t xml:space="preserve">Reflect on how you feel the stress in your body? Do you feel tense, do you have low energy? Are you finding it hard to sleep and focus, or do you feel like everything is too much? Write all these down. </w:t>
+              <w:t xml:space="preserve">Renungkan bagaimana anda rasa tekanan dalam badan anda? Adakah anda berasa tegang, adakah anda lemah tenaga? Adakah anda mengalami kesukaran untuk tidur dan memberi tumpuan, atau adakah anda berasa seperti segala-galanya terlalu berat? Tuliskan semua perkara ini. </w:t>
             </w:r>
           </w:p>
           <w:p>
@@ -13551,7 +13551,7 @@
               <w:spacing w:line="276" w:lineRule="auto"/>
             </w:pPr>
             <w:r>
-              <w:t xml:space="preserve">Knowing how your body responds to stress, can help you manage it. </w:t>
+              <w:t xml:space="preserve">Mengetahui bagaimana badan anda respon kepada tekanan, boleh membantu anda menguruskannya. </w:t>
             </w:r>
           </w:p>
         </w:tc>
@@ -13576,51 +13576,51 @@
               <w:pStyle w:val="P68B1DB1-Normale2"/>
             </w:pPr>
             <w:r>
-              <w:t>REFLECT</w:t>
-            </w:r>
-          </w:p>
-          <w:p>
-            <w:pPr>
-              <w:widowControl w:val="0"/>
-              <w:rPr>
-                <w:sz w:val="22"/>
-                <w:szCs w:val="22"/>
-              </w:rPr>
-            </w:pPr>
-          </w:p>
-          <w:p>
-            <w:pPr>
-              <w:widowControl w:val="0"/>
-              <w:rPr>
-                <w:sz w:val="22"/>
-                <w:szCs w:val="22"/>
-              </w:rPr>
-              <w:pStyle w:val="P68B1DB1-Normale2"/>
-            </w:pPr>
-            <w:r>
-              <w:t xml:space="preserve">Write down how stressed you are, from 0 to 100. </w:t>
-            </w:r>
-          </w:p>
-          <w:p>
-            <w:pPr>
-              <w:widowControl w:val="0"/>
-              <w:rPr>
-                <w:sz w:val="22"/>
-                <w:szCs w:val="22"/>
-              </w:rPr>
-            </w:pPr>
-          </w:p>
-          <w:p>
-            <w:pPr>
-              <w:widowControl w:val="0"/>
-              <w:rPr>
-                <w:sz w:val="22"/>
-                <w:szCs w:val="22"/>
-              </w:rPr>
-              <w:pStyle w:val="P68B1DB1-Normale2"/>
-            </w:pPr>
-            <w:r>
-              <w:t xml:space="preserve">Write down your feelings. </w:t>
+              <w:t>RENUNGKAN</w:t>
+            </w:r>
+          </w:p>
+          <w:p>
+            <w:pPr>
+              <w:widowControl w:val="0"/>
+              <w:rPr>
+                <w:sz w:val="22"/>
+                <w:szCs w:val="22"/>
+              </w:rPr>
+            </w:pPr>
+          </w:p>
+          <w:p>
+            <w:pPr>
+              <w:widowControl w:val="0"/>
+              <w:rPr>
+                <w:sz w:val="22"/>
+                <w:szCs w:val="22"/>
+              </w:rPr>
+              <w:pStyle w:val="P68B1DB1-Normale2"/>
+            </w:pPr>
+            <w:r>
+              <w:t xml:space="preserve">Tuliskan sejauh mana anda berasa tertekan daripada 0 hingga 100. </w:t>
+            </w:r>
+          </w:p>
+          <w:p>
+            <w:pPr>
+              <w:widowControl w:val="0"/>
+              <w:rPr>
+                <w:sz w:val="22"/>
+                <w:szCs w:val="22"/>
+              </w:rPr>
+            </w:pPr>
+          </w:p>
+          <w:p>
+            <w:pPr>
+              <w:widowControl w:val="0"/>
+              <w:rPr>
+                <w:sz w:val="22"/>
+                <w:szCs w:val="22"/>
+              </w:rPr>
+              <w:pStyle w:val="P68B1DB1-Normale2"/>
+            </w:pPr>
+            <w:r>
+              <w:t xml:space="preserve">Tulis perasaan anda. </w:t>
             </w:r>
           </w:p>
         </w:tc>
@@ -13666,7 +13666,7 @@
             <w:bookmarkStart w:id="50" w:name="_ddydn66s9qje" w:colFirst="0" w:colLast="0"/>
             <w:bookmarkEnd w:id="50"/>
             <w:r>
-              <w:t xml:space="preserve">Now, write down the main stressors in your life. Knowing why you feel stress can help you address the stressor and learn how to cope and manage it. </w:t>
+              <w:t xml:space="preserve">Sekarang, tuliskan faktor-faktor utama yang menyebabkan tekanan dalam hidup anda. Mengetahui mengapa anda merasa tertekan dapat membantu anda mengatasi penyebab tekanan tersebut dan belajar bagaimana menghadapinya serta mengelolanya. </w:t>
             </w:r>
           </w:p>
           <w:p>
@@ -13674,13 +13674,13 @@
               <w:spacing w:before="240" w:after="240"/>
             </w:pPr>
             <w:r>
-              <w:t xml:space="preserve">Next, write down a list of activities that make you happy. What do you enjoy doing? </w:t>
+              <w:t xml:space="preserve">Kemudian, tuliskan senarai aktiviti yang membuatkan anda gembira. Apa yang anda suka lakukan? </w:t>
             </w:r>
             <w:r>
               <w:rPr>
                 <w:highlight w:val="white"/>
               </w:rPr>
-              <w:t xml:space="preserve"> There are different things you can do to care for yourself, such as walking, praying, and reading. Activities that help you manage stress are called ‘self-care.</w:t>
+              <w:t xml:space="preserve"> Terdapat pelbagai perkara yang boleh anda lakukan untuk menjaga diri, seperti berjalan, berdoa, dan membaca. Aktiviti yang membantu anda menguruskan tekanan disebut 'penjagaan diri'.</w:t>
             </w:r>
           </w:p>
         </w:tc>
@@ -13705,20 +13705,20 @@
               <w:pStyle w:val="P68B1DB1-Normale2"/>
             </w:pPr>
             <w:r>
-              <w:t>IDENTIFY</w:t>
-            </w:r>
-          </w:p>
-          <w:p>
-            <w:pPr>
-              <w:widowControl w:val="0"/>
-              <w:rPr>
-                <w:sz w:val="22"/>
-                <w:szCs w:val="22"/>
-              </w:rPr>
-              <w:pStyle w:val="P68B1DB1-Normale2"/>
-            </w:pPr>
-            <w:r>
-              <w:t xml:space="preserve">The things in life that cause you stress and the things you do that make you happy.  </w:t>
+              <w:t xml:space="preserve">KENAL PASTI</w:t>
+            </w:r>
+          </w:p>
+          <w:p>
+            <w:pPr>
+              <w:widowControl w:val="0"/>
+              <w:rPr>
+                <w:sz w:val="22"/>
+                <w:szCs w:val="22"/>
+              </w:rPr>
+              <w:pStyle w:val="P68B1DB1-Normale2"/>
+            </w:pPr>
+            <w:r>
+              <w:t xml:space="preserve">Perkara-perkara dalam hidup yang menyebabkan anda tertekan dan perkara-perkara yang anda lakukan yang membuat anda gembira.  </w:t>
             </w:r>
           </w:p>
         </w:tc>
@@ -13761,7 +13761,7 @@
               <w:spacing w:after="160" w:line="259" w:lineRule="auto"/>
             </w:pPr>
             <w:r>
-              <w:t xml:space="preserve">The final step is routine. </w:t>
+              <w:t xml:space="preserve">Langkah terakhir ialah jadual harian. </w:t>
             </w:r>
           </w:p>
           <w:p>
@@ -13769,7 +13769,7 @@
               <w:spacing w:after="160" w:line="259" w:lineRule="auto"/>
             </w:pPr>
             <w:r>
-              <w:t xml:space="preserve">How can you reduce stress in your daily life? </w:t>
+              <w:t xml:space="preserve">Bagaimana anda boleh kurangkan tekanan dalam kehidupan seharian anda? </w:t>
             </w:r>
           </w:p>
           <w:p>
@@ -13785,7 +13785,7 @@
               <w:spacing w:after="160" w:line="259" w:lineRule="auto"/>
             </w:pPr>
             <w:r>
-              <w:t xml:space="preserve">How many self-care activities can you fit in your routine?</w:t>
+              <w:t xml:space="preserve">Berapa banyak aktiviti penjagaan kendiri yang anda boleh masukkan dalam jadual harian anda?</w:t>
             </w:r>
           </w:p>
           <w:p>
@@ -13793,7 +13793,7 @@
               <w:spacing w:before="240" w:after="240"/>
             </w:pPr>
             <w:r>
-              <w:t xml:space="preserve">Try and make time for at least one self-care activity a day. </w:t>
+              <w:t xml:space="preserve">Usahakan untuk meluangkan masa sekurang-kurangnya satu aktiviti penjagaan diri setiap hari. </w:t>
             </w:r>
           </w:p>
         </w:tc>
@@ -13818,20 +13818,20 @@
               <w:pStyle w:val="P68B1DB1-Normale2"/>
             </w:pPr>
             <w:r>
-              <w:t>ROUTINE</w:t>
-            </w:r>
-          </w:p>
-          <w:p>
-            <w:pPr>
-              <w:widowControl w:val="0"/>
-              <w:rPr>
-                <w:sz w:val="22"/>
-                <w:szCs w:val="22"/>
-              </w:rPr>
-              <w:pStyle w:val="P68B1DB1-Normale2"/>
-            </w:pPr>
-            <w:r>
-              <w:t xml:space="preserve">Adjust your routine to reduce your stress and practice self-care.</w:t>
+              <w:t xml:space="preserve">JADUAL HARIAN</w:t>
+            </w:r>
+          </w:p>
+          <w:p>
+            <w:pPr>
+              <w:widowControl w:val="0"/>
+              <w:rPr>
+                <w:sz w:val="22"/>
+                <w:szCs w:val="22"/>
+              </w:rPr>
+              <w:pStyle w:val="P68B1DB1-Normale2"/>
+            </w:pPr>
+            <w:r>
+              <w:t xml:space="preserve">Selaraskan jadual harian anda untuk mengurangkan tekanan dan amalkan penjagaan diri.</w:t>
             </w:r>
           </w:p>
         </w:tc>
@@ -13874,57 +13874,57 @@
               <w:widowControl w:val="0"/>
             </w:pPr>
             <w:r>
-              <w:t xml:space="preserve">Remember to manage your stress: </w:t>
-            </w:r>
-          </w:p>
-          <w:p>
-            <w:pPr>
-              <w:widowControl w:val="0"/>
-            </w:pPr>
-            <w:r>
-              <w:t xml:space="preserve">[1] Reflect on how you are feeling. </w:t>
-            </w:r>
-          </w:p>
-          <w:p>
-            <w:pPr>
-              <w:widowControl w:val="0"/>
-            </w:pPr>
-            <w:r>
-              <w:t xml:space="preserve">[2] Identify the things that cause you stress, and those that help you feel joy.</w:t>
-            </w:r>
-          </w:p>
-          <w:p>
-            <w:pPr>
-              <w:widowControl w:val="0"/>
-            </w:pPr>
-            <w:r>
-              <w:t xml:space="preserve">[3] Adjust your routine to reduce stress and increase moments of happiness. </w:t>
-            </w:r>
-          </w:p>
-          <w:p>
-            <w:pPr>
-              <w:widowControl w:val="0"/>
-            </w:pPr>
-          </w:p>
-          <w:p>
-            <w:pPr>
-              <w:widowControl w:val="0"/>
-            </w:pPr>
-            <w:r>
-              <w:t xml:space="preserve">For your home activity, write down a list of activities that you can do for yourself that bring you joy. They can be something simple like going for a walk or chatting with a friend. </w:t>
-            </w:r>
-          </w:p>
-          <w:p>
-            <w:pPr>
-              <w:widowControl w:val="0"/>
-            </w:pPr>
-          </w:p>
-          <w:p>
-            <w:pPr>
-              <w:widowControl w:val="0"/>
-            </w:pPr>
-            <w:r>
-              <w:t xml:space="preserve">Can you do it today?</w:t>
+              <w:t xml:space="preserve">Ingat untuk menguruskan tekanan anda: </w:t>
+            </w:r>
+          </w:p>
+          <w:p>
+            <w:pPr>
+              <w:widowControl w:val="0"/>
+            </w:pPr>
+            <w:r>
+              <w:t xml:space="preserve">[1] Renungkan apa yang anda rasa. </w:t>
+            </w:r>
+          </w:p>
+          <w:p>
+            <w:pPr>
+              <w:widowControl w:val="0"/>
+            </w:pPr>
+            <w:r>
+              <w:t xml:space="preserve">[2] Kenal pasti perkara yang menyebabkan anda tertekan, dan perkara yang membantu anda merasa gembira.</w:t>
+            </w:r>
+          </w:p>
+          <w:p>
+            <w:pPr>
+              <w:widowControl w:val="0"/>
+            </w:pPr>
+            <w:r>
+              <w:t xml:space="preserve">[3] Selaraskan jadual harian anda untuk kurangkan tekanan dan tambahkan saat kegembiraan. </w:t>
+            </w:r>
+          </w:p>
+          <w:p>
+            <w:pPr>
+              <w:widowControl w:val="0"/>
+            </w:pPr>
+          </w:p>
+          <w:p>
+            <w:pPr>
+              <w:widowControl w:val="0"/>
+            </w:pPr>
+            <w:r>
+              <w:t xml:space="preserve">Untuk aktiviti di rumah anda, tulis senarai aktiviti yang anda boleh lakukan sendiri yang menggembirakan anda. Ia boleh menjadi sesuatu yang mudah seperti berjalan-jalan atau bersembang dengan rakan. </w:t>
+            </w:r>
+          </w:p>
+          <w:p>
+            <w:pPr>
+              <w:widowControl w:val="0"/>
+            </w:pPr>
+          </w:p>
+          <w:p>
+            <w:pPr>
+              <w:widowControl w:val="0"/>
+            </w:pPr>
+            <w:r>
+              <w:t xml:space="preserve">Bolehkah anda lakukannya hari ini?</w:t>
             </w:r>
           </w:p>
         </w:tc>
@@ -13949,7 +13949,7 @@
               <w:pStyle w:val="P68B1DB1-Normale2"/>
             </w:pPr>
             <w:r>
-              <w:t xml:space="preserve">MANAGE MY STRESS </w:t>
+              <w:t xml:space="preserve">URUSKAN TEKANAN SAYA </w:t>
             </w:r>
           </w:p>
           <w:p>
@@ -13975,7 +13975,7 @@
               <w:pStyle w:val="P68B1DB1-Normale2"/>
             </w:pPr>
             <w:r>
-              <w:t>REFLECT</w:t>
+              <w:t>RENUNGKAN</w:t>
             </w:r>
           </w:p>
           <w:p>
@@ -13992,7 +13992,7 @@
               <w:pStyle w:val="P68B1DB1-Normale2"/>
             </w:pPr>
             <w:r>
-              <w:t>IDENTIFY</w:t>
+              <w:t xml:space="preserve">KENAL PASTI</w:t>
             </w:r>
           </w:p>
           <w:p>
@@ -14009,51 +14009,51 @@
               <w:pStyle w:val="P68B1DB1-Normale2"/>
             </w:pPr>
             <w:r>
-              <w:t>ROUTINE</w:t>
-            </w:r>
-          </w:p>
-          <w:p>
-            <w:pPr>
-              <w:widowControl w:val="0"/>
-              <w:rPr>
-                <w:sz w:val="22"/>
-                <w:szCs w:val="22"/>
-              </w:rPr>
-            </w:pPr>
-          </w:p>
-          <w:p>
-            <w:pPr>
-              <w:widowControl w:val="0"/>
-              <w:rPr>
-                <w:sz w:val="22"/>
-                <w:szCs w:val="22"/>
-              </w:rPr>
-              <w:pStyle w:val="P68B1DB1-Normale2"/>
-            </w:pPr>
-            <w:r>
-              <w:t xml:space="preserve">HOME ACTIVITY </w:t>
-            </w:r>
-          </w:p>
-          <w:p>
-            <w:pPr>
-              <w:widowControl w:val="0"/>
-              <w:rPr>
-                <w:sz w:val="22"/>
-                <w:szCs w:val="22"/>
-              </w:rPr>
-            </w:pPr>
-          </w:p>
-          <w:p>
-            <w:pPr>
-              <w:widowControl w:val="0"/>
-              <w:rPr>
-                <w:sz w:val="22"/>
-                <w:szCs w:val="22"/>
-              </w:rPr>
-              <w:pStyle w:val="P68B1DB1-Normale2"/>
-            </w:pPr>
-            <w:r>
-              <w:t xml:space="preserve">Write a list of activities that bring you joy. </w:t>
+              <w:t xml:space="preserve">JADUAL HARIAN</w:t>
+            </w:r>
+          </w:p>
+          <w:p>
+            <w:pPr>
+              <w:widowControl w:val="0"/>
+              <w:rPr>
+                <w:sz w:val="22"/>
+                <w:szCs w:val="22"/>
+              </w:rPr>
+            </w:pPr>
+          </w:p>
+          <w:p>
+            <w:pPr>
+              <w:widowControl w:val="0"/>
+              <w:rPr>
+                <w:sz w:val="22"/>
+                <w:szCs w:val="22"/>
+              </w:rPr>
+              <w:pStyle w:val="P68B1DB1-Normale2"/>
+            </w:pPr>
+            <w:r>
+              <w:t xml:space="preserve">AKTIVITI DI RUMAH </w:t>
+            </w:r>
+          </w:p>
+          <w:p>
+            <w:pPr>
+              <w:widowControl w:val="0"/>
+              <w:rPr>
+                <w:sz w:val="22"/>
+                <w:szCs w:val="22"/>
+              </w:rPr>
+            </w:pPr>
+          </w:p>
+          <w:p>
+            <w:pPr>
+              <w:widowControl w:val="0"/>
+              <w:rPr>
+                <w:sz w:val="22"/>
+                <w:szCs w:val="22"/>
+              </w:rPr>
+              <w:pStyle w:val="P68B1DB1-Normale2"/>
+            </w:pPr>
+            <w:r>
+              <w:t xml:space="preserve">Tuliskan senarai aktiviti yang membawa kebahgaian kepada anda. </w:t>
             </w:r>
           </w:p>
         </w:tc>
@@ -14214,10 +14214,10 @@
           </w:tcPr>
           <w:p>
             <w:r>
-              <w:t xml:space="preserve">Hello again, it’s great to have you here on ParentText! </w:t>
+              <w:t xml:space="preserve">Helo sekali lagi, gembira melihat anda di ParentText! </w:t>
               <w:br/>
               <w:br/>
-              <w:t xml:space="preserve">Today, we will talk about how to help your child follow instructions. </w:t>
+              <w:t xml:space="preserve">Hari ini, kita akan berbicara tentang cara membantu anak anda mengikut arahan. </w:t>
             </w:r>
           </w:p>
           <w:p>
@@ -14228,7 +14228,7 @@
             <w:bookmarkStart w:id="53" w:name="_41ui1grqd8xs" w:colFirst="0" w:colLast="0"/>
             <w:bookmarkEnd w:id="53"/>
             <w:r>
-              <w:t xml:space="preserve">Let’s see the the three tips: </w:t>
+              <w:t xml:space="preserve">Mari lihat tiga petua berikut: </w:t>
             </w:r>
           </w:p>
           <w:p>
@@ -14257,7 +14257,7 @@
               <w:pStyle w:val="P68B1DB1-Normale2"/>
             </w:pPr>
             <w:r>
-              <w:t xml:space="preserve">Keeping it Positive </w:t>
+              <w:t xml:space="preserve">Mengekalkan sifat Positif </w:t>
             </w:r>
           </w:p>
         </w:tc>
@@ -14304,7 +14304,7 @@
               <w:pStyle w:val="P68B1DB1-Normale3"/>
             </w:pPr>
             <w:r>
-              <w:t xml:space="preserve">To start off, be specific. </w:t>
+              <w:t xml:space="preserve">Untuk bermula, jadi spesifik. </w:t>
             </w:r>
           </w:p>
           <w:p>
@@ -14324,7 +14324,7 @@
               <w:pStyle w:val="P68B1DB1-Normale3"/>
             </w:pPr>
             <w:r>
-              <w:t xml:space="preserve">Say the behaviour you want your child to do. For example, you might say: “Please take your shoes off when you come inside, Adam.” </w:t>
+              <w:t xml:space="preserve">Katakan tingkah laku yang anda ingin anak anda lakukan. Contohnya, anda boleh mengatakan: "Tolong buka kasut awak jika masuk ke dalam rumah, Adam." </w:t>
             </w:r>
           </w:p>
           <w:p>
@@ -14336,7 +14336,7 @@
               <w:pStyle w:val="P68B1DB1-Normale3"/>
             </w:pPr>
             <w:r>
-              <w:t xml:space="preserve">Remember, use your child’s name to get your child’s attention. Go down to their level and Get their eye contact.</w:t>
+              <w:t xml:space="preserve">Ingat, guna nama anak anda untuk mendapatkan perhatian anak anda. Membongkok pada paras tinggi mereka dan lakukan kontak mata.</w:t>
             </w:r>
           </w:p>
           <w:p>
@@ -14356,7 +14356,7 @@
               <w:pStyle w:val="P68B1DB1-Normale3"/>
             </w:pPr>
             <w:r>
-              <w:t xml:space="preserve">Next, be realistic. </w:t>
+              <w:t xml:space="preserve">Seterusnya, jadi realistik. </w:t>
             </w:r>
           </w:p>
           <w:p>
@@ -14376,7 +14376,7 @@
               <w:pStyle w:val="P68B1DB1-Normale3"/>
             </w:pPr>
             <w:r>
-              <w:t xml:space="preserve">Make sure that the instruction is something that your child can do. Give one instruction at a time. It can be difficult for your child to remember many instructions! If possible, give a transition warning. For example, you can say, “In 3 minutes, it will be bedtime and you will need to give the cell phone back to me.”</w:t>
+              <w:t xml:space="preserve">Pastikan beri arahan yang anak anda boleh lakukan. Berikan satu arahan pada satu masa. Ia mungkin sukar bagi anak anda untuk mengingati banyak arahan! Jika boleh, beri amaran peralihan. Sebagai contoh, anda boleh katakan. "3 minit lagi, waktu tidur dan awak perlu berikan telefon bimbit semula kepada saya."</w:t>
             </w:r>
           </w:p>
           <w:p>
@@ -14396,7 +14396,7 @@
               <w:pStyle w:val="P68B1DB1-Normale3"/>
             </w:pPr>
             <w:r>
-              <w:t xml:space="preserve">Lastly, be positive. </w:t>
+              <w:t xml:space="preserve">Yang terakhir, jadi positif. </w:t>
             </w:r>
           </w:p>
           <w:p>
@@ -14408,7 +14408,7 @@
               <w:pStyle w:val="P68B1DB1-Normale3"/>
             </w:pPr>
             <w:r>
-              <w:t xml:space="preserve">Use positive words when giving instructions. For example, instead of saying “Don’t shout,” say “Talk in a quiet voice.” Give instructions in a firm voice and stay calm, and behave as if you expect your child to do what you ask. </w:t>
+              <w:t xml:space="preserve">Gunakan perkataan positif ketika memberi arahan. Contohnya, daripada berkata "Jangan jerit," katakan "Cakap dengan suara yang perlahan." Beri arahan dengan suara yang tegas dan kekal tenang, dan berkelakuan seperti anda menjangka anak anda akan buat seperti yang disuruh. </w:t>
             </w:r>
           </w:p>
           <w:p>
@@ -14428,7 +14428,7 @@
               <w:pStyle w:val="P68B1DB1-Normale3"/>
             </w:pPr>
             <w:r>
-              <w:t xml:space="preserve">Remember to Praise, praise, and praise! Make sure you praise your child immediately when they follow your instruction. It is okay if you forget sometimes, be kind to yourself. </w:t>
+              <w:t xml:space="preserve">Ingat untuk Puji, puji, dan puji! Pastikan anda puji anak anda serta-merta apabila mereka mengikut arahan anda. Tidak mengapa jika kadang-kadang anda lupa, berlaku baik terhadap diri sendiri. </w:t>
             </w:r>
           </w:p>
           <w:p>
@@ -14448,7 +14448,7 @@
               <w:pStyle w:val="P68B1DB1-Normale3"/>
             </w:pPr>
             <w:r>
-              <w:t xml:space="preserve">Learning how to give positive instructions is not easy, but it works</w:t>
+              <w:t xml:space="preserve">Pelajari bagaimana untuk memberi arahan positif bukanlah mudah, tetapi ia menjadi</w:t>
             </w:r>
           </w:p>
         </w:tc>
@@ -14473,32 +14473,32 @@
               <w:pStyle w:val="P68B1DB1-Normale2"/>
             </w:pPr>
             <w:r>
-              <w:t xml:space="preserve">BE SPECIFIC </w:t>
-            </w:r>
-          </w:p>
-          <w:p>
-            <w:pPr>
-              <w:widowControl w:val="0"/>
-              <w:rPr>
-                <w:sz w:val="22"/>
-                <w:szCs w:val="22"/>
-              </w:rPr>
-            </w:pPr>
-          </w:p>
-          <w:p>
-            <w:pPr>
-              <w:widowControl w:val="0"/>
-              <w:rPr>
-                <w:sz w:val="22"/>
-                <w:szCs w:val="22"/>
-              </w:rPr>
-              <w:pStyle w:val="P68B1DB1-Normale2"/>
-            </w:pPr>
-            <w:r>
-              <w:t xml:space="preserve">BE REALISTIC </w:t>
+              <w:t xml:space="preserve">JADI SPESIFIK </w:t>
+            </w:r>
+          </w:p>
+          <w:p>
+            <w:pPr>
+              <w:widowControl w:val="0"/>
+              <w:rPr>
+                <w:sz w:val="22"/>
+                <w:szCs w:val="22"/>
+              </w:rPr>
+            </w:pPr>
+          </w:p>
+          <w:p>
+            <w:pPr>
+              <w:widowControl w:val="0"/>
+              <w:rPr>
+                <w:sz w:val="22"/>
+                <w:szCs w:val="22"/>
+              </w:rPr>
+              <w:pStyle w:val="P68B1DB1-Normale2"/>
+            </w:pPr>
+            <w:r>
+              <w:t xml:space="preserve">JADI REALISTIK </w:t>
               <w:br/>
               <w:br/>
-              <w:t xml:space="preserve">BE POSITIVE </w:t>
+              <w:t xml:space="preserve">JADI POSITIF </w:t>
             </w:r>
           </w:p>
           <w:p>
@@ -14562,13 +14562,13 @@
               </w:rPr>
             </w:pPr>
             <w:r>
-              <w:t xml:space="preserve">For your home activity, </w:t>
+              <w:t xml:space="preserve">Untuk aktiviti di rumah anda, </w:t>
             </w:r>
             <w:r>
               <w:rPr>
                 <w:highlight w:val="white"/>
               </w:rPr>
-              <w:t xml:space="preserve">Try to give specific, realistic, and positive instructions with your child. </w:t>
+              <w:t xml:space="preserve">Cuba untuk beri arahan spesifik, realistik dan positif dengan anak anda. </w:t>
             </w:r>
           </w:p>
           <w:p>
@@ -14585,7 +14585,7 @@
               <w:pStyle w:val="P68B1DB1-Normale3"/>
             </w:pPr>
             <w:r>
-              <w:t xml:space="preserve">Do you have time to do this today?</w:t>
+              <w:t xml:space="preserve">Adakah anda mempunyai masa untuk lakukannya hari ini?</w:t>
             </w:r>
           </w:p>
         </w:tc>
@@ -14619,7 +14619,7 @@
               <w:pStyle w:val="P68B1DB1-Normale2"/>
             </w:pPr>
             <w:r>
-              <w:t xml:space="preserve">HOME ACTIVITY </w:t>
+              <w:t xml:space="preserve">AKTIVITI DI RUMAH </w:t>
             </w:r>
           </w:p>
           <w:p>
@@ -14641,7 +14641,7 @@
               <w:pStyle w:val="P68B1DB1-Normale3"/>
             </w:pPr>
             <w:r>
-              <w:t xml:space="preserve">Give specific, realistic, and positive instructions with your child</w:t>
+              <w:t xml:space="preserve">Beri arahan spesifik, realistik dan positif dengan anak anda</w:t>
             </w:r>
           </w:p>
         </w:tc>
@@ -14833,19 +14833,19 @@
           </w:tcPr>
           <w:p>
             <w:r>
-              <w:t xml:space="preserve">Hi again! In this skill, we will learn about how to create routines with your child. </w:t>
-            </w:r>
-          </w:p>
-          <w:p/>
-          <w:p>
-            <w:r>
-              <w:t xml:space="preserve">Creating daily routines with your child can help them feel safe and secure. Here are three things to remember when creating a routine:</w:t>
-            </w:r>
-          </w:p>
-          <w:p/>
-          <w:p>
-            <w:r>
-              <w:t xml:space="preserve">Be a Team</w:t>
+              <w:t xml:space="preserve">Hai sekali lagi! Dalam kemahiran ini, kita akan pelajari tentang bagaimana untuk cipta jadual harian dengan anak anda. </w:t>
+            </w:r>
+          </w:p>
+          <w:p/>
+          <w:p>
+            <w:r>
+              <w:t xml:space="preserve">Mencipta jadual harian dengan anak anda boleh membantu mereka berasa selamat dan terjamin. Ini ialah tiga perkara untuk diingati apabila mencipta jadual harian:</w:t>
+            </w:r>
+          </w:p>
+          <w:p/>
+          <w:p>
+            <w:r>
+              <w:t xml:space="preserve">Jadi Satu Pasukan</w:t>
             </w:r>
           </w:p>
           <w:p>
@@ -14855,7 +14855,7 @@
           </w:p>
           <w:p>
             <w:r>
-              <w:t xml:space="preserve">Be Consistent</w:t>
+              <w:t>Konsisten</w:t>
             </w:r>
           </w:p>
           <w:p>
@@ -14865,13 +14865,13 @@
           </w:p>
           <w:p>
             <w:r>
-              <w:t xml:space="preserve">and Give Praise</w:t>
-            </w:r>
-          </w:p>
-          <w:p/>
-          <w:p>
-            <w:r>
-              <w:t xml:space="preserve">Let’s begin.</w:t>
+              <w:t xml:space="preserve">dan Memberi Pujian</w:t>
+            </w:r>
+          </w:p>
+          <w:p/>
+          <w:p>
+            <w:r>
+              <w:t xml:space="preserve">Mari kita mulakan.</w:t>
             </w:r>
           </w:p>
         </w:tc>
@@ -14896,7 +14896,7 @@
               <w:pStyle w:val="P68B1DB1-Normale2"/>
             </w:pPr>
             <w:r>
-              <w:t xml:space="preserve">Create Routines with My Child</w:t>
+              <w:t xml:space="preserve">Cipta Jadual Harian dengan Anak Saya</w:t>
             </w:r>
           </w:p>
           <w:p>
@@ -14922,7 +14922,7 @@
               <w:pStyle w:val="P68B1DB1-Normale2"/>
             </w:pPr>
             <w:r>
-              <w:t xml:space="preserve">Be a Team</w:t>
+              <w:t xml:space="preserve">Jadi Satu Pasukan</w:t>
             </w:r>
           </w:p>
           <w:p>
@@ -14939,7 +14939,7 @@
               <w:pStyle w:val="P68B1DB1-Normale2"/>
             </w:pPr>
             <w:r>
-              <w:t xml:space="preserve">Be Consistent</w:t>
+              <w:t>Konsisten</w:t>
             </w:r>
           </w:p>
           <w:p>
@@ -14956,7 +14956,7 @@
               <w:pStyle w:val="P68B1DB1-Normale2"/>
             </w:pPr>
             <w:r>
-              <w:t xml:space="preserve">Give Praise</w:t>
+              <w:t xml:space="preserve">Memberi Pujian</w:t>
             </w:r>
           </w:p>
         </w:tc>
@@ -14999,7 +14999,7 @@
               <w:spacing w:after="160" w:line="259" w:lineRule="auto"/>
             </w:pPr>
             <w:r>
-              <w:t xml:space="preserve">First, Be a Team.</w:t>
+              <w:t xml:space="preserve">Pertama, Jadi Satu Pasukan.</w:t>
             </w:r>
           </w:p>
           <w:p>
@@ -15015,7 +15015,7 @@
               <w:spacing w:before="240" w:after="240"/>
             </w:pPr>
             <w:r>
-              <w:t xml:space="preserve">Talk to your child about what they want their routines to look like.</w:t>
+              <w:t xml:space="preserve">Bincang dengan anak anda tentang apa yang mereka mahukan pada jadual harian mereka.</w:t>
             </w:r>
           </w:p>
           <w:p>
@@ -15024,7 +15024,7 @@
               <w:pStyle w:val="P68B1DB1-Normale3"/>
             </w:pPr>
             <w:r>
-              <w:t xml:space="preserve">Did you know that your child is more likely to follow routines when they help to set them? Try it out! </w:t>
+              <w:t xml:space="preserve">Adakah anda tahu bahawa anak anda lebih cenderung untuk mengikuti jadual harian jika mereka membantu menetapkan jadual? Cubalah! </w:t>
             </w:r>
           </w:p>
         </w:tc>
@@ -15049,7 +15049,7 @@
               <w:pStyle w:val="P68B1DB1-Normale2"/>
             </w:pPr>
             <w:r>
-              <w:t xml:space="preserve">BE A TEAM and work together with your child to set the routine </w:t>
+              <w:t xml:space="preserve">JADI SATU PASUKAN dan bekerja sama dengan anak anda untuk tetapkan jadual harian </w:t>
             </w:r>
           </w:p>
           <w:p>
@@ -15101,7 +15101,7 @@
               <w:spacing w:after="160" w:line="259" w:lineRule="auto"/>
             </w:pPr>
             <w:r>
-              <w:t xml:space="preserve">Next, Be Consistent</w:t>
+              <w:t xml:space="preserve">Seterusnya, Konsisten</w:t>
             </w:r>
           </w:p>
           <w:p>
@@ -15117,7 +15117,7 @@
               <w:spacing w:before="240" w:after="240"/>
             </w:pPr>
             <w:r>
-              <w:t xml:space="preserve">Once you set the routine, make sure your child follows their routines daily.</w:t>
+              <w:t xml:space="preserve">Jika anda telah tetapkan jadual harian, pastikan anak anda mengikut jadual harian mereka setiap hari.</w:t>
             </w:r>
           </w:p>
           <w:p>
@@ -15126,7 +15126,7 @@
               <w:pStyle w:val="P68B1DB1-Normale3"/>
             </w:pPr>
             <w:r>
-              <w:t xml:space="preserve">Activities become easier to manage when children learn and get used to a routine. </w:t>
+              <w:t xml:space="preserve">Aktiviti menjadi mudah untuk diurus apabila anak belajar dan biasa dengan jadual harian. </w:t>
             </w:r>
           </w:p>
           <w:p>
@@ -15140,7 +15140,7 @@
               <w:pStyle w:val="P68B1DB1-Normale3"/>
             </w:pPr>
             <w:r>
-              <w:t xml:space="preserve">Consistent routines help your child learn about daily activities and how to manage their time.</w:t>
+              <w:t xml:space="preserve">Jadual harian yang konsisten membantu anak anda belajar tentang aktiviti harian dan bagaimana menguruskan masa mereka.</w:t>
             </w:r>
           </w:p>
         </w:tc>
@@ -15165,7 +15165,7 @@
               <w:pStyle w:val="P68B1DB1-Normale2"/>
             </w:pPr>
             <w:r>
-              <w:t xml:space="preserve">BE CONSISTENT to make sure your child follows their routines</w:t>
+              <w:t xml:space="preserve">TETAP KONSISTEN untuk pastikan anak anda mengikut jadual harian mereka</w:t>
             </w:r>
           </w:p>
           <w:p>
@@ -15217,7 +15217,7 @@
               <w:spacing w:after="160" w:line="259" w:lineRule="auto"/>
             </w:pPr>
             <w:r>
-              <w:t xml:space="preserve">Finally, Give Praise. </w:t>
+              <w:t xml:space="preserve">Akhir sekali, Beri Pujian. </w:t>
             </w:r>
           </w:p>
           <w:p>
@@ -15233,7 +15233,7 @@
               <w:spacing w:before="240" w:after="240"/>
             </w:pPr>
             <w:r>
-              <w:t xml:space="preserve">Thank your child for creating a routine with you and praise them when they follow the routine!</w:t>
+              <w:t xml:space="preserve">Berterima kasih pada anak anda kerana mencipta jadual harian dengan anda dan puji mereka apabila mereka mengikut jadual harian!</w:t>
             </w:r>
           </w:p>
         </w:tc>
@@ -15258,7 +15258,7 @@
               <w:pStyle w:val="P68B1DB1-Normale2"/>
             </w:pPr>
             <w:r>
-              <w:t xml:space="preserve">GIVE PRAISE for setting and following the routine. </w:t>
+              <w:t xml:space="preserve">BERI PUJIAN kerana menetapkan dan mengikut jadual harian. </w:t>
             </w:r>
           </w:p>
           <w:p>
@@ -15314,7 +15314,7 @@
               <w:pStyle w:val="P68B1DB1-Normale3"/>
             </w:pPr>
             <w:r>
-              <w:t xml:space="preserve">Here are some routines you could talk about with your child: </w:t>
+              <w:t xml:space="preserve">Ini adalah beberapa jadual harian yang anda boleh bincangkan dengan anak anda: </w:t>
             </w:r>
           </w:p>
           <w:p>
@@ -15326,7 +15326,7 @@
               <w:pStyle w:val="P68B1DB1-Normale3"/>
             </w:pPr>
             <w:r>
-              <w:t xml:space="preserve">Bedtime </w:t>
+              <w:t xml:space="preserve">Masa tidur </w:t>
             </w:r>
           </w:p>
           <w:p>
@@ -15338,7 +15338,7 @@
               <w:pStyle w:val="P68B1DB1-Normale3"/>
             </w:pPr>
             <w:r>
-              <w:t xml:space="preserve">Schoolwork </w:t>
+              <w:t xml:space="preserve">Kerja sekolah </w:t>
             </w:r>
           </w:p>
           <w:p>
@@ -15350,7 +15350,7 @@
               <w:pStyle w:val="P68B1DB1-Normale3"/>
             </w:pPr>
             <w:r>
-              <w:t xml:space="preserve">Chores </w:t>
+              <w:t xml:space="preserve">Kerja-kerja rumah </w:t>
             </w:r>
           </w:p>
           <w:p>
@@ -15362,7 +15362,7 @@
               <w:pStyle w:val="P68B1DB1-Normale3"/>
             </w:pPr>
             <w:r>
-              <w:t xml:space="preserve">Mealtime </w:t>
+              <w:t xml:space="preserve">Masa makan </w:t>
             </w:r>
           </w:p>
           <w:p>
@@ -15374,7 +15374,7 @@
               <w:pStyle w:val="P68B1DB1-Normale3"/>
             </w:pPr>
             <w:r>
-              <w:t xml:space="preserve">Free time </w:t>
+              <w:t xml:space="preserve">Waktu lapang </w:t>
             </w:r>
           </w:p>
           <w:p>
@@ -15386,7 +15386,7 @@
               <w:pStyle w:val="P68B1DB1-Normale3"/>
             </w:pPr>
             <w:r>
-              <w:t xml:space="preserve">TV or gadget time </w:t>
+              <w:t xml:space="preserve">Masa menonton TV atau menggunakan gajet </w:t>
             </w:r>
           </w:p>
           <w:p>
@@ -15395,7 +15395,7 @@
               <w:pStyle w:val="P68B1DB1-Normale3"/>
             </w:pPr>
             <w:r>
-              <w:t xml:space="preserve">Spending time together</w:t>
+              <w:t xml:space="preserve">Luangkan masa bersama-sama</w:t>
             </w:r>
           </w:p>
         </w:tc>
@@ -15420,21 +15420,21 @@
               <w:pStyle w:val="P68B1DB1-Normale4"/>
             </w:pPr>
             <w:r>
-              <w:t xml:space="preserve">Here are some routines you could talk about with your child: </w:t>
+              <w:t xml:space="preserve">Ini adalah beberapa jadual harian yang anda boleh bincangkan dengan anak anda: </w:t>
               <w:br/>
-              <w:t xml:space="preserve">✅ Bedtime </w:t>
+              <w:t xml:space="preserve">✅ Masa tidur </w:t>
               <w:br/>
-              <w:t xml:space="preserve">✅ Schoolwork </w:t>
+              <w:t xml:space="preserve">✅ Kerja sekolah </w:t>
               <w:br/>
-              <w:t xml:space="preserve">✅ Chores </w:t>
+              <w:t xml:space="preserve">✅ CKerja rumah </w:t>
               <w:br/>
-              <w:t xml:space="preserve">✅ Mealtime</w:t>
+              <w:t xml:space="preserve">✅ Masa makan</w:t>
               <w:br/>
-              <w:t xml:space="preserve">✅ Free time </w:t>
+              <w:t xml:space="preserve">✅ Masa lapang </w:t>
               <w:br/>
-              <w:t xml:space="preserve">✅ TV or gadget time </w:t>
+              <w:t xml:space="preserve">✅ TV atau masa untuk gajet </w:t>
               <w:br/>
-              <w:t xml:space="preserve">✅ Spending time together</w:t>
+              <w:t xml:space="preserve">✅ Luangkan masa bersama-sama</w:t>
             </w:r>
           </w:p>
         </w:tc>
@@ -15476,7 +15476,7 @@
           <w:p/>
           <w:p>
             <w:r>
-              <w:t xml:space="preserve">Your home activity is to have a conversation with your child about routines. Are you ready? </w:t>
+              <w:t xml:space="preserve">Aktiviti di rumah anda adalah untuk berbual dengan anak anda tentang jadual harian. Anda sudah bersedia? </w:t>
             </w:r>
           </w:p>
         </w:tc>
@@ -15510,20 +15510,20 @@
               <w:pStyle w:val="P68B1DB1-Normale2"/>
             </w:pPr>
             <w:r>
-              <w:t xml:space="preserve">Home Activity:</w:t>
-            </w:r>
-          </w:p>
-          <w:p>
-            <w:pPr>
-              <w:widowControl w:val="0"/>
-              <w:rPr>
-                <w:sz w:val="22"/>
-                <w:szCs w:val="22"/>
-              </w:rPr>
-              <w:pStyle w:val="P68B1DB1-Normale2"/>
-            </w:pPr>
-            <w:r>
-              <w:t xml:space="preserve">Have a conversation about routines with your child.</w:t>
+              <w:t xml:space="preserve">Aktiviti di Rumah:</w:t>
+            </w:r>
+          </w:p>
+          <w:p>
+            <w:pPr>
+              <w:widowControl w:val="0"/>
+              <w:rPr>
+                <w:sz w:val="22"/>
+                <w:szCs w:val="22"/>
+              </w:rPr>
+              <w:pStyle w:val="P68B1DB1-Normale2"/>
+            </w:pPr>
+            <w:r>
+              <w:t xml:space="preserve">Berbual tentang jadual harian dengan anak anda.</w:t>
             </w:r>
           </w:p>
         </w:tc>
@@ -15708,16 +15708,16 @@
           </w:tcPr>
           <w:p>
             <w:r>
-              <w:t xml:space="preserve">Hello! </w:t>
-            </w:r>
-          </w:p>
-          <w:p/>
-          <w:p>
-            <w:pPr>
-              <w:widowControl w:val="0"/>
-            </w:pPr>
-            <w:r>
-              <w:t xml:space="preserve">Today’s Parenting Skill is about how we can create family rules with our children. Apabila anda membuat peraturan isi rumah dengan anak anda, ingat empat langkah ini: </w:t>
+              <w:t xml:space="preserve">Helo! </w:t>
+            </w:r>
+          </w:p>
+          <w:p/>
+          <w:p>
+            <w:pPr>
+              <w:widowControl w:val="0"/>
+            </w:pPr>
+            <w:r>
+              <w:t xml:space="preserve">Kemahiran Keibubapaan hari ini ialah tentang bagaimana kita boleh mencipta peraturan keluarga dengan anak-anak kita. Apabila anda membuat peraturan isi rumah dengan anak anda, ingat empat langkah ini: </w:t>
             </w:r>
           </w:p>
           <w:p/>
@@ -16223,7 +16223,7 @@
           <w:p/>
           <w:p>
             <w:r>
-              <w:t xml:space="preserve">Aktiviti di rumah anda adalah untuk membuat sekurang-kurangnya satu peraturan keluarga dengan anak anda. Bolehkah anda lakukannya hari ini? </w:t>
+              <w:t xml:space="preserve">Aktiviti di rumah anda ialah untuk membuat sekurang-kurangnya satu peraturan keluarga dengan anak anda. Bolehkah anda lakukannya hari ini? </w:t>
             </w:r>
           </w:p>
           <w:p/>
@@ -16694,7 +16694,7 @@
               <w:pStyle w:val="P68B1DB1-Normale3"/>
             </w:pPr>
             <w:r>
-              <w:t xml:space="preserve">Sebagai penjaga, peranan anda adalah untuk memastikan anak anda mendapat makanan berkhasiat yang cukup, </w:t>
+              <w:t xml:space="preserve">Sebagai penjaga, peranan anda ialah untuk memastikan anak anda mendapat makanan berkhasiat yang cukup, </w:t>
             </w:r>
           </w:p>
           <w:p>
@@ -17252,7 +17252,7 @@
               <w:pStyle w:val="P68B1DB1-Normale3"/>
             </w:pPr>
             <w:r>
-              <w:t xml:space="preserve">Aktiviti di Rumah anda adalah untuk berbincang dengan anak anda tentang salah satu minat mereka atau sesuatu yang mereka suka lakukan dan tunjukkan kepada mereka bahawa anda suka dan sokong mereka kerana minat mereka. Ini menunjukkan kepada mereka bahawa mereka ialah ahli penting rumah anda. </w:t>
+              <w:t xml:space="preserve">Aktiviti di rumah anda ialah untuk berbincang dengan anak anda tentang salah satu minat mereka atau sesuatu yang mereka suka lakukan dan tunjukkan kepada mereka bahawa anda suka dan sokong mereka kerana minat mereka. Ini menunjukkan kepada mereka bahawa mereka ialah ahli penting rumah anda. </w:t>
             </w:r>
           </w:p>
           <w:p>
@@ -17993,7 +17993,7 @@
               <w:spacing w:line="276" w:lineRule="auto"/>
             </w:pPr>
             <w:r>
-              <w:t xml:space="preserve">Aktiviti di Rumah anda adalah untuk berkongsi empat langkah ini bersama ahli keluarga anda yang lain. Berkongsi kemahiran ini akan menjadi bagus untuk kesejahteraan semua orang.</w:t>
+              <w:t xml:space="preserve">Aktiviti di rumah anda ialah untuk berkongsi empat langkah ini bersama ahli keluarga anda yang lain. Berkongsi kemahiran ini akan menjadi bagus untuk kesejahteraan semua orang.</w:t>
             </w:r>
           </w:p>
           <w:p>
@@ -18687,7 +18687,7 @@
             <w:bookmarkStart w:id="76" w:name="_u7ubxzhb134d" w:colFirst="0" w:colLast="0"/>
             <w:bookmarkEnd w:id="76"/>
             <w:r>
-              <w:t xml:space="preserve">Sesetengah tingkah laku yang TIDAK patut diabaikan adalah: memukul adik-beradik, pulang lewat ke rumah, atau melakukan sesuatu yang berbahaya. Kita akan pelajari cara untuk mengurus tingkah laku ini dalam modul yang seterusnya.</w:t>
+              <w:t xml:space="preserve">Sesetengah tingkah laku yang TIDAK patut diabaikan ialah: memukul adik-beradik, pulang lewat ke rumah, atau melakukan sesuatu yang berbahaya. Kita akan pelajari cara untuk mengurus tingkah laku ini dalam modul yang seterusnya.</w:t>
             </w:r>
           </w:p>
         </w:tc>
@@ -19209,13 +19209,13 @@
               </w:rPr>
             </w:pPr>
             <w:r>
-              <w:t xml:space="preserve">Aktiviti di Rumah anda untuk hari ini adalah </w:t>
+              <w:t xml:space="preserve">Aktiviti di rumah anda hari ini ialah untuk </w:t>
             </w:r>
             <w:r>
               <w:rPr>
                 <w:highlight w:val="white"/>
               </w:rPr>
-              <w:t xml:space="preserve">cari satu perkara positif yang anak anda buat hari ini dan puji mereka untuknya. Jika anak anda menunjukkan sebarang tingkah laku negatif untuk menarik perhatian, ubah hala dan jika berterusan, cuba abaikan. Ingat, abaikan tingkah lau, bukan anak anda! </w:t>
+              <w:t xml:space="preserve">mencari satu perkara positif yang anak anda buat hari ini dan puji mereka untuknya. Jika anak anda menunjukkan sebarang tingkah laku negatif untuk menarik perhatian, ubah hala dan jika berterusan, cuba abaikan. Ingat, abaikan tingkah lau, bukan anak anda! </w:t>
             </w:r>
           </w:p>
           <w:p>
@@ -19494,7 +19494,7 @@
             <w:bookmarkStart w:id="94" w:name="_iwm9iuwjbkwr" w:colFirst="0" w:colLast="0"/>
             <w:bookmarkEnd w:id="94"/>
             <w:r>
-              <w:t xml:space="preserve">Kemahiran hari ini adalah mengenai mengawal dan menguruskan kemarahan kita apabila berdepan dengan saat-saat yang tertekan. </w:t>
+              <w:t xml:space="preserve">Kemahiran hari ini ialah mengenai mengawal dan menguruskan kemarahan kita apabila berdepan dengan saat-saat yang tertekan. </w:t>
             </w:r>
           </w:p>
           <w:p>
@@ -20156,7 +20156,7 @@
               <w:spacing w:before="240" w:after="240"/>
             </w:pPr>
             <w:r>
-              <w:t xml:space="preserve">Berikut adalah 4 langkah mudah:</w:t>
+              <w:t xml:space="preserve">Berikut ialah 4 langkah mudah:</w:t>
             </w:r>
           </w:p>
           <w:p>
@@ -20341,7 +20341,7 @@
               <w:spacing w:before="240" w:after="240"/>
             </w:pPr>
             <w:r>
-              <w:t xml:space="preserve">Langkah pertama adalah untuk bertenang. Perkara paling penting yang anda harus ingat untuk mengajar anak anda akibat adalah untuk bertenang. Jika anda mula menjerit, ia hanya akan memburukkan keadaan. Ia juga mengajar anak anda bahawa tidak mengapa untuk memperlakukan orang lain seperti ini apabila mereka kecewa. Ambil nafas panjang-panjang atau pergi jika anda perlu. Kemudian, bertindak balas dengan cara yang tenang dan jelas.</w:t>
+              <w:t xml:space="preserve">Langkah pertama adalah ialah bertenang. Perkara paling penting yang anda harus ingat untuk mengajar anak anda akibat ialah untuk bertenang. Jika anda mula menjerit, ia hanya akan memburukkan keadaan. Ia juga mengajar anak anda bahawa tidak mengapa untuk memperlakukan orang lain seperti ini apabila mereka kecewa. Ambil nafas panjang-panjang atau pergi jika anda perlu. Kemudian, bertindak balas dengan cara yang tenang dan jelas.</w:t>
             </w:r>
           </w:p>
           <w:p>
@@ -20445,7 +20445,7 @@
               <w:spacing w:before="240" w:after="240"/>
             </w:pPr>
             <w:r>
-              <w:t xml:space="preserve">Langkah kedua adalah untuk Berlaku Adil. </w:t>
+              <w:t xml:space="preserve">Langkah kedua ialah untuk Berlaku Adil. </w:t>
             </w:r>
           </w:p>
           <w:p>
@@ -20675,7 +20675,7 @@
               </w:rPr>
             </w:pPr>
             <w:r>
-              <w:t xml:space="preserve">Langkah ke empat adalah untuk Bersikap Positif. </w:t>
+              <w:t xml:space="preserve">Langkah ke empat ialah untuk Bersikap Positif. </w:t>
             </w:r>
           </w:p>
           <w:p>
@@ -20784,7 +20784,7 @@
               <w:pStyle w:val="P68B1DB1-Normale5"/>
             </w:pPr>
             <w:r>
-              <w:t xml:space="preserve">Aktiviti di rumah anda hari ini adalah untuk memuji anak anda untuk satu perkara yang anda ingin mereka terus lakukannya. Jika anak anda enggan mengikut arahan, anda boleh menggunakan akibat yang adil. Ingat untuk memberikan pilihan kepada anak anda untuk mengikuti arahan memberikan akibat dan bertindak balas dengan tenang. Bolehkah anda puji tingkah laku anak anda yang positif hari ini?</w:t>
+              <w:t xml:space="preserve">Aktiviti di rumah anda hari ini ialah untuk memuji anak anda untuk satu perkara yang anda ingin mereka terus lakukannya. Jika anak anda enggan mengikut arahan, anda boleh menggunakan akibat yang adil. Ingat untuk memberikan pilihan kepada anak anda untuk mengikuti arahan memberikan akibat dan bertindak balas dengan tenang. Bolehkah anda puji tingkah laku anak anda yang positif hari ini?</w:t>
             </w:r>
           </w:p>
           <w:p>
@@ -21220,7 +21220,7 @@
           </w:tcPr>
           <w:p>
             <w:r>
-              <w:t xml:space="preserve">Langkah 1 adalah Tahu. Kenal pasti masalah dengan berbincang dengan anak anda tentang apa masalah tersebut. Jelaskan masalah tersebut dengan kata-kata. </w:t>
+              <w:t xml:space="preserve">Langkah 1 ialah Tahu. Kenal pasti masalah dengan berbincang dengan anak anda tentang apa masalah tersebut. Jelaskan masalah tersebut dengan kata-kata. </w:t>
             </w:r>
           </w:p>
         </w:tc>
@@ -21301,7 +21301,7 @@
               <w:spacing w:before="240" w:after="240"/>
             </w:pPr>
             <w:r>
-              <w:t xml:space="preserve">Langkah 2 adalah Selesaikan. Fikirkan semua jalan penyelesaian untuk masalah anak anda bersama mereka. Bayangkan bersama apa hasil yang akan didapati. Apakah yang anda dan anak anda boleh lakukan denagn berbeza dalam situasi ini pada masa hadapan?</w:t>
+              <w:t xml:space="preserve">Langkah 2 ialah Selesaikan. Fikirkan semua jalan penyelesaian untuk masalah anak anda bersama mereka. Bayangkan bersama apa hasil yang akan didapati. Apakah yang anda dan anak anda boleh lakukan dengan berbeza dalam situasi ini pada masa hadapan?</w:t>
             </w:r>
           </w:p>
         </w:tc>
@@ -21382,7 +21382,7 @@
               <w:spacing w:after="160" w:line="259" w:lineRule="auto"/>
             </w:pPr>
             <w:r>
-              <w:t xml:space="preserve">Langkah 3 adalah Cuba. Pilih satu langkah penyelesaian dan cuba lakukannya jika anda berada dalam situasi yang serupa pada masa akan datang. </w:t>
+              <w:t xml:space="preserve">Langkah 3 ialah Cuba. Pilih satu langkah penyelesaian dan cuba lakukannya jika anda berada dalam situasi yang serupa pada masa akan datang. </w:t>
             </w:r>
           </w:p>
         </w:tc>
@@ -21460,7 +21460,7 @@
           </w:tcPr>
           <w:p>
             <w:r>
-              <w:t xml:space="preserve">Langkah 4 adalah Uji. Apabila anda mendapat peluang sekali lagi, cuba langkah penyelesaian tersebut dan tanya diri anda sama ada ia berkesan. Jika berjaya, itu bagus! Jika tidak, bincang dengan anak anda semula untuk mencari langkah penyelesaian baru. </w:t>
+              <w:t xml:space="preserve">Langkah 4 ialah Uji. Apabila anda mendapat peluang sekali lagi, cuba langkah penyelesaian tersebut dan tanya diri anda sama ada ia berkesan. Jika berjaya, itu bagus! Jika tidak, bincang dengan anak anda semula untuk mencari langkah penyelesaian baru. </w:t>
             </w:r>
           </w:p>
         </w:tc>
@@ -21565,7 +21565,7 @@
           <w:p/>
           <w:p>
             <w:r>
-              <w:t xml:space="preserve">Aktiviti di rumah anda adalah untuk berbincang bersama anak anda tentang empat langkah untuk menyelesaikan masalah dengan menyemak semula modul ini bersama-sama. Mengetahui cara untuk menyelesaikan masalah adalah sesuatu yang dapat mereka gunakan sepanjang hidup mereka!</w:t>
+              <w:t xml:space="preserve">Aktiviti di rumah anda ialah untuk berbincang bersama anak anda tentang empat langkah untuk menyelesaikan masalah dengan menyemak semula modul ini bersama-sama. Mengetahui cara untuk menyelesaikan masalah adalah sesuatu yang dapat mereka gunakan sepanjang hidup mereka!</w:t>
             </w:r>
           </w:p>
           <w:p/>
@@ -21983,7 +21983,7 @@
               <w:spacing w:line="276" w:lineRule="auto"/>
             </w:pPr>
             <w:r>
-              <w:t xml:space="preserve">Bahagian tubuh mereka yang tertutup oleh pakaian dalam ataupun pakaian renang adalah bahagian sulit. Ia adalah tidak OKEY bagi orang lain untuk menyentuh atau meminta untuk melihat, atau meminta mereka untuk melihat atau menyentuh bahagian sulit.</w:t>
+              <w:t xml:space="preserve">Bahagian tubuh mereka yang tertutup oleh pakaian dalam ataupun pakaian renang adalah bahagian sulit. Ia adalah tidak OK bagi orang lain untuk menyentuh atau meminta untuk melihat, atau meminta mereka untuk melihat atau menyentuh bahagian sulit.</w:t>
             </w:r>
           </w:p>
           <w:p>
@@ -22018,7 +22018,7 @@
               <w:spacing w:line="259" w:lineRule="auto"/>
             </w:pPr>
             <w:r>
-              <w:t xml:space="preserve">Sentiasa ajar anak anda bagaimana cara untuk melarikan diri dari apa-apa situasi yang membuatkan mereka tidak selesa. Dalam kebanyakan kes, jarang sekali pesalah merupakan orang yang asing bagi kanak-kanak tersebut. Mereka selalunya adalah orang yang dikenali dan/atau penjaga kanak-kanak tersebut. Mereka sering menjalinkan hubungan dengan penuh kepercayaan dengan kanak-kanak tersebut dan pada awalnya, mereka akan melibatkan diri dalam aktiviti fizikal seperti bergusti, menyentuh atau mengurut. Ini bertujuan untuk membuat kanak-kanak merasa selesa dengan sentuhan. Adalah sukar bagi kanak-kanak untuk melarikan diri dari situasi seperti ini, tetapi dengan mengajar mereka bagaimana cara untuk meninggalkan situasi tersebut boleh membantu. </w:t>
+              <w:t xml:space="preserve">Sentiasa ajar anak anda bagaimana cara untuk melarikan diri dari apa-apa situasi yang membuatkan mereka tidak selesa. Dalam kebanyakan kes, jarang sekali pesalah merupakan orang yang asing bagi kanak-kanak tersebut. Mereka selalunya ialah orang yang dikenali dan/atau penjaga kanak-kanak tersebut. Mereka sering menjalinkan hubungan dengan penuh kepercayaan dengan kanak-kanak tersebut dan pada awalnya, mereka akan melibatkan diri dalam aktiviti fizikal seperti bergusti, menyentuh atau mengurut. Ini bertujuan untuk membuat kanak-kanak merasa selesa dengan sentuhan. Adalah sukar bagi kanak-kanak untuk melarikan diri dari situasi seperti ini, tetapi dengan mengajar mereka bagaimana cara untuk meninggalkan situasi tersebut boleh membantu. </w:t>
             </w:r>
           </w:p>
           <w:p>
@@ -22067,7 +22067,7 @@
               <w:widowControl w:val="0"/>
             </w:pPr>
             <w:r>
-              <w:t xml:space="preserve">“TIDAK” ADALAH OKEY!</w:t>
+              <w:t xml:space="preserve">“TIDAK” ADALAH OK!</w:t>
             </w:r>
           </w:p>
           <w:p>
@@ -22125,7 +22125,7 @@
           <w:p/>
           <w:p>
             <w:r>
-              <w:t xml:space="preserve">Aktiviti di Rumah anda hari ini adalah untuk berbual dengan anak anda tentang sentuhan yang selamat dan tidak selamat. Bantu mereka berlatih mengatakan "Tidak, jangan lakukan itu!" dan ingatkan mereka untuk memberitahu seorang dewasa jika hal tersebut berlaku. </w:t>
+              <w:t xml:space="preserve">Aktiviti di rumah anda hari ini ialah untuk berbual dengan anak anda tentang sentuhan yang selamat dan tidak selamat. Bantu mereka berlatih mengatakan "Tidak, jangan lakukan itu!" dan ingatkan mereka untuk memberitahu seorang dewasa jika hal tersebut berlaku. </w:t>
             </w:r>
           </w:p>
           <w:p/>
@@ -22515,7 +22515,7 @@
           </w:tcPr>
           <w:p>
             <w:r>
-              <w:t xml:space="preserve">Tip kedua adalah mengajar anak anda bahawa adalah okey untuk berkata "tidak"</w:t>
+              <w:t xml:space="preserve">Tip kedua ialah mengajar anak anda bahawa adalah okey untuk berkata "tidak"</w:t>
             </w:r>
           </w:p>
           <w:p/>
@@ -22560,7 +22560,7 @@
               <w:widowControl w:val="0"/>
             </w:pPr>
             <w:r>
-              <w:t xml:space="preserve">“TIDAK” ADALAH OKEY! </w:t>
+              <w:t xml:space="preserve">“TIDAK” ADALAH OK! </w:t>
             </w:r>
           </w:p>
           <w:p>
@@ -22609,7 +22609,7 @@
           </w:tcPr>
           <w:p>
             <w:r>
-              <w:t xml:space="preserve">Tip ketiga adalah larikan diri. </w:t>
+              <w:t xml:space="preserve">Tip ketiga ialah larikan diri. </w:t>
             </w:r>
           </w:p>
           <w:p/>
@@ -22631,7 +22631,7 @@
               <w:spacing w:line="276" w:lineRule="auto"/>
             </w:pPr>
             <w:r>
-              <w:t xml:space="preserve">Dalam kebanyakan kes, jarang sekali pesalah merupakan orang yang asing bagi kanak-kanak tersebut. Mereka selalunya adalah orang yang dikenali atau penjaga kanak-kanak tersebut.</w:t>
+              <w:t xml:space="preserve">Dalam kebanyakan kes, jarang sekali pesalah merupakan orang yang asing bagi kanak-kanak tersebut. Mereka selalunya ialah orang yang dikenali atau penjaga kanak-kanak tersebut.</w:t>
             </w:r>
           </w:p>
           <w:p>
@@ -22874,7 +22874,7 @@
           <w:p/>
           <w:p>
             <w:r>
-              <w:t xml:space="preserve">Aktiviti di Rumah anda hari ini adalah untuk berbual dengan anak anda tentang sentuhan yang selamat dan tidak selamat. Bantu mereka berlatih mengatakan "Tidak, jangan lakukan itu!" dan ingatkan mereka untuk memberitahu seorang dewasa jika hal tersebut berlaku. </w:t>
+              <w:t xml:space="preserve">Aktiviti di rumah anda hari ini adalah untuk berbual dengan anak anda tentang sentuhan yang selamat dan tidak selamat. Bantu mereka berlatih mengatakan "Tidak, jangan lakukan itu!" dan ingatkan mereka untuk memberitahu seorang dewasa jika hal tersebut berlaku. </w:t>
             </w:r>
           </w:p>
           <w:p/>
@@ -25189,7 +25189,7 @@
               <w:widowControl w:val="0"/>
             </w:pPr>
             <w:r>
-              <w:t xml:space="preserve">[3]Langkah ketiga adalah untuk memberi respon. Apa yang boleh membantu apa yang sedang berlaku? Anda mungkin perlu membantu anak anda bercakap mengenai perasaan mereka atau alihkan perhatian mereka. Anda mungkin juga perlu berbincang tindakan yang boleh anda atau anak anda ambil untuk membantu dalam situasi yang sedang terjadi. Anda boleh mengajar anak anda tentang akibat jika diperlukan. Pada saat itu, anak anda memerlukan kehadiran anda dengan kasih sayang. Ingat, anda boleh taip BANTU kepada ParentText untuk mendapatkan maklumat tentang sumber-sumber bantuan dalam komuniti anda di mana anda boleh mendapatkan bantuan. </w:t>
+              <w:t xml:space="preserve">[3]Langkah ketiga ialah untuk memberi respon. Apa yang boleh membantu apa yang sedang berlaku? Anda mungkin perlu membantu anak anda bercakap mengenai perasaan mereka atau alihkan perhatian mereka. Anda mungkin juga perlu berbincang tindakan yang boleh anda atau anak anda ambil untuk membantu dalam situasi yang sedang terjadi. Anda boleh mengajar anak anda tentang akibat jika diperlukan. Pada saat itu, anak anda memerlukan kehadiran anda dengan kasih sayang. Ingat, anda boleh taip BANTU kepada ParentText untuk mendapatkan maklumat tentang sumber-sumber bantuan dalam komuniti anda di mana anda boleh mendapatkan bantuan. </w:t>
             </w:r>
           </w:p>
           <w:p>
@@ -25983,7 +25983,7 @@
               <w:widowControl w:val="0"/>
             </w:pPr>
             <w:r>
-              <w:t xml:space="preserve">[1] Langkah pertama adalah untuk tarik nafas dalam-dalam supaya anda boleh bertindak balas dengan tenang. Tanya diri sendiri, "Apa yang anak saya perlukan sekarang?'</w:t>
+              <w:t xml:space="preserve">[1] Langkah pertama ialah untuk tarik nafas dalam-dalam supaya anda boleh bertindak balas dengan tenang. Tanya diri sendiri, "Apa yang anak saya perlukan sekarang?'</w:t>
             </w:r>
           </w:p>
           <w:p>
@@ -26009,7 +26009,7 @@
               <w:widowControl w:val="0"/>
             </w:pPr>
             <w:r>
-              <w:t xml:space="preserve">[3]Langkah ketiga adalah untuk memberi respon. Apa yang boleh membantu apa yang sedang berlaku? Anda mungkin perlu membantu anak anda bercakap mengenai perasaan mereka atau alihkan perhatian mereka. Anda mungkin juga perlu berbincang tindakan yang boleh anda atau anak anda ambil untuk membantu dalam situasi yang sedang terjadi. Anda boleh mengajar anak anda tentang akibat jika diperlukan. Pada saat itu, anak anda memerlukan kehadiran anda dengan kasih sayang. Ingat, anda boleh taip BANTU kepada ParentText untuk mendapatkan maklumat tentang sumber-sumber bantuan dalam komuniti anda di mana anda boleh mendapatkan bantuan. </w:t>
+              <w:t xml:space="preserve">[3]Langkah ketiga ialah untuk memberi respon. Apa yang boleh membantu apa yang sedang berlaku? Anda mungkin perlu membantu anak anda bercakap mengenai perasaan mereka atau alihkan perhatian mereka. Anda mungkin juga perlu berbincang tindakan yang boleh anda atau anak anda ambil untuk membantu dalam situasi yang sedang terjadi. Anda boleh mengajar anak anda tentang akibat jika diperlukan. Pada saat itu, anak anda memerlukan kehadiran anda dengan kasih sayang. Ingat, anda boleh taip BANTU kepada ParentText untuk mendapatkan maklumat tentang sumber-sumber bantuan dalam komuniti anda di mana anda boleh mendapatkan bantuan. </w:t>
             </w:r>
           </w:p>
           <w:p>
@@ -27284,7 +27284,7 @@
               </w:pBdr>
             </w:pPr>
             <w:r>
-              <w:t xml:space="preserve">Tip ketiga adalah untuk mendengari anak anda</w:t>
+              <w:t xml:space="preserve">Tip ketiga ialah untuk mendengari anak anda</w:t>
             </w:r>
           </w:p>
           <w:p>
@@ -27543,7 +27543,7 @@
               </w:pBdr>
             </w:pPr>
             <w:r>
-              <w:t xml:space="preserve">Aktiviti di rumah anda hari ini adalah untuk berbincang dengan anak anda tentang kepentingan makan makanan yang sihat dan bukannya gula-gula, coklat, atau kek, dan air berbanding minuman berkarbonat. Rancang untuk membuat pilihan yang lebih baik bersama-sama, dan beri pujian kepada mereka setiap kali mereka membuat pilihan yang sihat. </w:t>
+              <w:t xml:space="preserve">Aktiviti di rumah anda hari ini ialah untuk berbincang dengan anak anda tentang kepentingan makan makanan yang sihat dan bukannya gula-gula, coklat, atau kek, dan air berbanding minuman berkarbonat. Rancang untuk membuat pilihan yang lebih baik bersama-sama, dan beri pujian kepada mereka setiap kali mereka membuat pilihan yang sihat. </w:t>
             </w:r>
           </w:p>
           <w:p/>
@@ -28028,7 +28028,7 @@
               </w:rPr>
             </w:pPr>
             <w:r>
-              <w:t xml:space="preserve">[3] Akir sekali, kelakuan, atau tingkah laku. Kadang-kadang, kanak-kanak ataupun orang yang tidak dikenali akan berkata atu membuat perkara yang menyakitkan hati dalam talian.</w:t>
+              <w:t xml:space="preserve">[3] Akhir sekali, kelakuan, atau tingkah laku. Kadang-kadang, kanak-kanak ataupun orang yang tidak dikenali akan berkata atau membuat perkara yang menyakitkan hati dalam talian.</w:t>
             </w:r>
           </w:p>
           <w:p/>
@@ -28192,7 +28192,7 @@
               <w:spacing w:before="240" w:after="240"/>
             </w:pPr>
             <w:r>
-              <w:t xml:space="preserve">[3] Beritahu anak anda bahawa mereka mesti merahsiakan maklumat peribadi termasuk gambar-gambar dan video mereka sendiri. Apa yang dimuatnaik dalam talian, akan kekal dalam talian! </w:t>
+              <w:t xml:space="preserve">[3] Beritahu anak anda bahawa mereka mesti merahsiakan maklumat peribadi termasuk gambar-gambar dan video mereka sendiri. Apa yang dimuat naik dalam talian, akan kekal dalam talian! </w:t>
             </w:r>
           </w:p>
         </w:tc>
@@ -28311,7 +28311,7 @@
               <w:spacing w:after="160" w:line="259" w:lineRule="auto"/>
             </w:pPr>
             <w:r>
-              <w:t xml:space="preserve">Dalam sesi seterusnyam kita akan terus belajar mengenai keselamatan dalam talian. Hari ini, aktiviti di rumah anda adalah untuk bertanya anak anda, " apa yang perlu anda buat untuk kekal selamat dalam talian?"</w:t>
+              <w:t xml:space="preserve">Dalam sesi seterusnya kita akan terus mempelajari mengenai keselamatan dalam talian. Hari ini, aktiviti di rumah anda ialah untuk bertanya anak anda, " apa yang perlu anda buat untuk kekal selamat dalam talian?"</w:t>
             </w:r>
           </w:p>
           <w:p>
@@ -28337,7 +28337,7 @@
               <w:spacing w:before="12" w:after="12" w:line="276" w:lineRule="auto"/>
             </w:pPr>
             <w:r>
-              <w:t xml:space="preserve">Bolehkan anda bebual dengan anak anda hari ini? </w:t>
+              <w:t xml:space="preserve">Bolehkah anda berbual dengan anak anda hari ini? </w:t>
             </w:r>
           </w:p>
         </w:tc>
@@ -29822,7 +29822,7 @@
               <w:widowControl w:val="0"/>
             </w:pPr>
             <w:r>
-              <w:t xml:space="preserve">Berikut adala empat langkah mudah yang anda dan pasangan anda boleh gunakan untuk mewujudkan rasa hormat di rumah untuk dipelajari oleh anak-anak anda:</w:t>
+              <w:t xml:space="preserve">Berikut adalah empat langkah mudah yang anda dan pasangan anda boleh gunakan untuk mewujudkan rasa hormat di rumah untuk dipelajari oleh anak-anak anda:</w:t>
             </w:r>
           </w:p>
           <w:p>
@@ -29958,7 +29958,7 @@
           <w:p/>
           <w:p>
             <w:r>
-              <w:t xml:space="preserve">Kadang-kadang, agak sukar untuk tahu bagimana mahu melibatkan pasangan anda ketika membuat sesuatu keputusan. Cuba minta pandangan mereka. Ini menunjukkan bahawa anda peduli dan mahu mereka terlibat bersama. </w:t>
+              <w:t xml:space="preserve">Kadang-kadang, agak sukar untuk tahu bagaimana mahu melibatkan pasangan anda ketika membuat sesuatu keputusan. Cuba minta pandangan mereka. Ini menunjukkan bahawa anda peduli dan mahu mereka terlibat bersama. </w:t>
             </w:r>
           </w:p>
           <w:p>
@@ -30067,7 +30067,7 @@
               </w:rPr>
             </w:pPr>
             <w:r>
-              <w:t xml:space="preserve">Aktiviti di rumah anda adalah untuk melibatkan pasangan anda dalam keputusan yang anda buat hari ini. Bolehkah anda lakukannya? </w:t>
+              <w:t xml:space="preserve">Aktiviti di rumah anda ialah untuk melibatkan pasangan anda dalam keputusan yang anda buat hari ini. Bolehkah anda lakukannya? </w:t>
             </w:r>
             <w:r>
               <w:rPr>
@@ -30284,7 +30284,7 @@
           <w:p/>
           <w:p>
             <w:r>
-              <w:t xml:space="preserve">Hari ini, kita akan mempelajari bagaimana cara untuk menjadi pasangan dan ibu bapa yang memberi sokongan. Semua orang, termasuklah anak-anak akan mendapat mafaat apabila ibu dan bapa sama-sama terlibat dalam membesarkan anak-anak mereka</w:t>
+              <w:t xml:space="preserve">Hari ini, kita akan mempelajari bagaimana cara untuk menjadi pasangan dan ibu bapa yang memberi sokongan. Semua orang, termasuklah anak-anak akan mendapat manfaat apabila ibu dan bapa sama-sama terlibat dalam membesarkan anak-anak mereka</w:t>
             </w:r>
           </w:p>
           <w:p/>
@@ -30411,7 +30411,7 @@
           <w:p/>
           <w:p>
             <w:r>
-              <w:t xml:space="preserve">Boleh jadi agak sukar untuk meminta bantuan. Kadangkala, kita mengharapkan agar pasangan tahu kita memerlukan batuan walaupun tidak diminta. Apabila and sudah mula bertanya, berkemungkinan mereka akan mula menawarkan bantuan pada masa akan datang. </w:t>
+              <w:t xml:space="preserve">Boleh jadi agak sukar untuk meminta bantuan. Kadangkala, kita mengharapkan agar pasangan tahu kita memerlukan batuan walaupun tidak diminta. Apabila anda sudah mula bertanya, berkemungkinan mereka akan mula menawarkan bantuan pada masa akan datang. </w:t>
             </w:r>
           </w:p>
           <w:p>
@@ -30522,7 +30522,7 @@
           </w:tcPr>
           <w:p>
             <w:r>
-              <w:t xml:space="preserve">Aktiviti di rumah anda adalah untuk cuba menjaga anak atau membuat kerja rumah bersama-sama dengan pasangan anda. Adakah anda mempunyai masa untuk lakukannya hari ini? </w:t>
+              <w:t xml:space="preserve">Aktiviti di rumah anda ialah untuk cuba menjaga anak atau membuat kerja rumah bersama-sama dengan pasangan anda. Adakah anda mempunyai masa untuk lakukannya hari ini? </w:t>
             </w:r>
           </w:p>
         </w:tc>
@@ -30728,7 +30728,7 @@
           <w:p/>
           <w:p>
             <w:r>
-              <w:t xml:space="preserve">Apabila kita berkongsi tanggungjawab keluarga dengan pasangan, boleh membantu mengurangkan tekanan hidup dan memperbaiki hunungan kita. </w:t>
+              <w:t xml:space="preserve">Apabila kita berkongsi tanggungjawab keluarga dengan pasangan, boleh membantu mengurangkan tekanan hidup dan memperbaiki hubungan kita. </w:t>
             </w:r>
           </w:p>
           <w:p/>
@@ -30941,7 +30941,7 @@
           </w:tcPr>
           <w:p>
             <w:r>
-              <w:t xml:space="preserve">Aktiviti di rumah anda minggu ini adalah untuk mengajak pasangan anda berbincang bagaimana untuk berkongsi tanggungjawab keluarga secara sama rata di rumah! Adakah anda mempunyai masa untuk lakukannya hari ini?</w:t>
+              <w:t xml:space="preserve">Aktiviti di rumah anda minggu ini ialah untuk mengajak pasangan anda berbincang bagaimana untuk berkongsi tanggungjawab keluarga secara sama rata di rumah! Adakah anda mempunyai masa untuk lakukannya hari ini?</w:t>
             </w:r>
           </w:p>
         </w:tc>
@@ -31343,7 +31343,7 @@
           </w:tcPr>
           <w:p>
             <w:r>
-              <w:t xml:space="preserve">Ingat, jika anda memerlukan bantuan semasa berada didalam krisis, anda boleh taip BANTU di ParentText untuk menerima satu senarai sumber komuniti dimana anda boleh mendapat sokongan. </w:t>
+              <w:t xml:space="preserve">Ingat, jika anda memerlukan bantuan semasa berada di dalam krisis, anda boleh taip BANTU di ParentText untuk menerima satu senarai sumber komuniti di mana anda boleh mendapat sokongan. </w:t>
             </w:r>
           </w:p>
         </w:tc>
@@ -31392,7 +31392,7 @@
           </w:tcPr>
           <w:p>
             <w:r>
-              <w:t xml:space="preserve">Aktiviti di rumah hari ini adalah untuk berlatih berhenti seketika sebelum bertindak balas apabila anda rasa kecewa. Adakah anda mempunyai masa untuk berlatih berhenti seketika hari ini?</w:t>
+              <w:t xml:space="preserve">Aktiviti di rumah hari ini ialah untuk berlatih berhenti seketika sebelum bertindak balas apabila anda rasa kecewa. Adakah anda mempunyai masa untuk berlatih berhenti seketika hari ini?</w:t>
             </w:r>
           </w:p>
         </w:tc>
@@ -31801,7 +31801,7 @@
           </w:tcPr>
           <w:p>
             <w:r>
-              <w:t xml:space="preserve">Aktiviti di rumah anda hari ini adalah untuk cuba meluangkan masa untuk berbincang dengan pasangan anda tentang perasaan anda dan apa-apa kesusahan yang anda sedang hadapi. Adakah anda mempunyai masa untuk lakukannya hari ini?</w:t>
+              <w:t xml:space="preserve">Aktiviti di rumah anda hari ini ialah untuk cuba meluangkan masa untuk berbincang dengan pasangan anda tentang perasaan anda dan apa-apa kesusahan yang anda sedang hadapi. Adakah anda mempunyai masa untuk lakukannya hari ini?</w:t>
             </w:r>
           </w:p>
           <w:p/>
@@ -32134,7 +32134,7 @@
               <w:t xml:space="preserve">Seterusnya, kenal pasti kehendak.</w:t>
               <w:br/>
               <w:br/>
-              <w:t xml:space="preserve">Buat satu senarai barang yang anda atau ahli keluarga lain mahukan. Ia merupakan perkara yang baik untuk dimiliki, tetapi tidak penting. Sebagai contoh, telefon pintar versi terbaharu, mainan baharu atau kereta baharu.</w:t>
+              <w:t xml:space="preserve">Buat satu senarai barang yang anda atau ahli keluarga lain mahukan. Ia merupakan perkara yang baik untuk dimiliki, tetapi tidak penting. Sebagai contoh, telefon pintar versi terbaru, mainan baharu atau kereta baharu.</w:t>
             </w:r>
           </w:p>
         </w:tc>
@@ -32240,7 +32240,7 @@
           </w:tcPr>
           <w:p>
             <w:r>
-              <w:t xml:space="preserve">Aktiviti di rumah anda adalah untuk berbincang keperluan dan kehendak kewangan anda dengan ahli keluarga. Adakah anda mempunyai masa untuk lakukannya hari ini?</w:t>
+              <w:t xml:space="preserve">Aktiviti di rumah anda ialah untuk berbincang keperluan dan kehendak kewangan anda dengan ahli keluarga. Adakah anda mempunyai masa untuk lakukannya hari ini?</w:t>
             </w:r>
           </w:p>
         </w:tc>
@@ -32505,7 +32505,7 @@
           </w:tcPr>
           <w:p>
             <w:r>
-              <w:t xml:space="preserve">Dapatkan sekepoing kertas, atau apa-apa sahaja yang boleh digunakan untuk menulis, dan sebatang pen.  Kemudian, lukis gambar kesemua perbelanjaan anda dan keluarga setiap bulan.</w:t>
+              <w:t xml:space="preserve">Dapatkan sekeping kertas, atau apa-apa sahaja yang boleh digunakan untuk menulis, dan sebatang pen.  Kemudian, lukis gambar kesemua perbelanjaan anda dan keluarga setiap bulan.</w:t>
             </w:r>
           </w:p>
           <w:p>
@@ -33113,7 +33113,7 @@
           </w:tcPr>
           <w:p>
             <w:r>
-              <w:t xml:space="preserve">Sekarang, tentukan perbelanjaan mana yang merupakan KEPERLUAN dan KEHENDAK. Lukiskan bintang disebelah kesemua KEPERLUAN anda. Jumlahkan kesemua perkara yang mempunyai bintang disebelahnya.</w:t>
+              <w:t xml:space="preserve">Sekarang, tentukan perbelanjaan mana yang merupakan KEPERLUAN dan KEHENDAK. Lukiskan bintang di sebelah kesemua KEPERLUAN anda. Jumlahkan kesemua perkara yang mempunyai bintang di sebelahnya.</w:t>
             </w:r>
           </w:p>
         </w:tc>
@@ -33577,7 +33577,7 @@
           </w:tcPr>
           <w:p>
             <w:r>
-              <w:t xml:space="preserve">BAGAIMANA MAHU MENYIMPAN? Beerapa banyak anda mampu berjimat setiap minggu atau setiap bulan untuk mecapai matlamat simpanan anda? </w:t>
+              <w:t xml:space="preserve">BAGAIMANA MAHU MENYIMPAN? Beberapa banyak anda mampu berjimat setiap minggu atau setiap bulan untuk mencapai matlamat simpanan anda? </w:t>
             </w:r>
           </w:p>
         </w:tc>
@@ -33747,7 +33747,7 @@
           </w:p>
           <w:p>
             <w:r>
-              <w:t xml:space="preserve">Jika anda boleh cuba untuk berjimat walaupun dengan amaun yang sedikit setiap bulan untuk kegunaan kecemasandi masa hadapan, ini boleh memberi perubahan yang besar dari semasa ke semasa. </w:t>
+              <w:t xml:space="preserve">Jika anda boleh cuba untuk berjimat walaupun dengan amaun yang sedikit setiap bulan untuk kegunaan kecemasan di masa hadapan, ini boleh memberi perubahan yang besar dari semasa ke semasa. </w:t>
             </w:r>
           </w:p>
         </w:tc>
@@ -33802,7 +33802,7 @@
           </w:tcPr>
           <w:p>
             <w:r>
-              <w:t xml:space="preserve">Langkah terakhir ialah mengenal pasti cara utuk mendapatkan sokongan. Kumpulan kerajaan atau komuniti anda mungkin ada menyumbang wang, baucar, atau bungkusan makanan kepada keluarga yang memerlukan. Fikirkan sama ada terdapat tempat dalam komuniti anda yang menawarkan sokongan.</w:t>
+              <w:t xml:space="preserve">Langkah terakhir ialah mengenal pasti cara untuk mendapatkan sokongan. Kumpulan kerajaan atau komuniti anda mungkin ada menyumbang wang, baucar, atau bungkusan makanan kepada keluarga yang memerlukan. Fikirkan sama ada terdapat tempat dalam komuniti anda yang menawarkan sokongan.</w:t>
             </w:r>
           </w:p>
         </w:tc>
@@ -33858,7 +33858,7 @@
           </w:p>
           <w:p>
             <w:r>
-              <w:t xml:space="preserve">Ingat untuk memuji diri sendiri kerana meluangkan masa untuk membuat pelan simpanan. Tahniah!</w:t>
+              <w:t xml:space="preserve">Ingat untuk puji diri sendiri kerana meluangkan masa untuk membuat pelan simpanan. Tahniah!</w:t>
             </w:r>
           </w:p>
         </w:tc>

--- a/translations/parent_text_v2_malaysia/ms/ms_young_children_video_scripts.docx
+++ b/translations/parent_text_v2_malaysia/ms/ms_young_children_video_scripts.docx
@@ -643,7 +643,7 @@
               <w:pStyle w:val="P68B1DB1-Normale2"/>
             </w:pPr>
             <w:r>
-              <w:t xml:space="preserve">Mmepersiapkan Anak saya untuk Kejayaan di Sekolah </w:t>
+              <w:t xml:space="preserve">Mempersiapkan Anak saya untuk Kejayaan di Sekolah </w:t>
             </w:r>
           </w:p>
           <w:p>

--- a/translations/parent_text_v2_malaysia/ms/ms_young_children_video_scripts.docx
+++ b/translations/parent_text_v2_malaysia/ms/ms_young_children_video_scripts.docx
@@ -827,7 +827,7 @@
               <w:pStyle w:val="P68B1DB1-Normale2"/>
             </w:pPr>
             <w:r>
-              <w:t xml:space="preserve">Jika matlamat telah dipilih, anda akan melengkapkan pelajaran untuk mendapat kemahiran baharu. Kemahiran baharu dibuka setiap hari. </w:t>
+              <w:t xml:space="preserve">Jika matlamat telah dipilih, anda akan melengkapkan pelajaran untuk mendapat kemahiran baharu. Kemahiran baharu akan dibuka setiap hari. </w:t>
             </w:r>
           </w:p>
           <w:p>

--- a/translations/parent_text_v2_malaysia/ms/ms_young_children_video_scripts.docx
+++ b/translations/parent_text_v2_malaysia/ms/ms_young_children_video_scripts.docx
@@ -256,7 +256,7 @@
               <w:pStyle w:val="P68B1DB1-Normale2"/>
             </w:pPr>
             <w:r>
-              <w:t xml:space="preserve">Saya _____, panduan anda. Saya mungkin nampak seperti manusia, tetapi sebenarnya saya ialah sejenis robot yang dihasilkan oleh Parenting for Lifelong Health dan UNICEF untuk membantu anda belajar. </w:t>
+              <w:t xml:space="preserve">Saya _____, panduan anda. Saya mungkin nampak seperti seorang manusia, tetapi sebenarnya saya ialah sejenis robot yang dihasilkan oleh Parenting for Lifelong Health dan UNICEF untuk membantu anda belajar. </w:t>
             </w:r>
           </w:p>
           <w:p>
@@ -356,7 +356,7 @@
               <w:pStyle w:val="P68B1DB1-Normale2"/>
             </w:pPr>
             <w:r>
-              <w:t xml:space="preserve">Cara untuk memperoleh Trofi Keibubapaan Positif anda</w:t>
+              <w:t xml:space="preserve">Bagaiman cara untuk memperoleh Trofi Keibubapaan Positif anda</w:t>
             </w:r>
           </w:p>
           <w:p>
@@ -1714,7 +1714,7 @@
               <w:pStyle w:val="P68B1DB1-Normale2"/>
             </w:pPr>
             <w:r>
-              <w:t xml:space="preserve">Maklumat anda di sini selamat: Tiada apa yang akan dikongsikan tanpa kebenaran anda dan tidak akan dijual untuk keuntungan. Mesej yang anda hantar adalah tersulit dan dikunci dalam pelayan yang selamat. Tetapi ingat, sesiapa yang mempunyai akses kepada telefon tidak berkunci anda boleh melihat mesej anda. Jadi, jika anda menghantar maklumat sensitif, dan anda bimbang, pastikan anda memadam mesej tersebut daripada telefon anda. </w:t>
+              <w:t xml:space="preserve">Maklumat anda di sini selamat: Tiada apa yang akan dikongsikan tanpa kebenaran anda dan tidak akan dijual untuk keuntungan. Mesej yang anda hantar adalah sulit dan dikunci dalam pelayan yang selamat. Tetapi ingat, sesiapa yang mempunyai akses kepada telefon tidak berkunci anda boleh melihat mesej anda. Jadi, jika anda menghantar maklumat sensitif, dan anda bimbang, pastikan anda memadam mesej tersebut daripada telefon anda. </w:t>
             </w:r>
           </w:p>
           <w:p>
@@ -16960,7 +16960,7 @@
               <w:pStyle w:val="P68B1DB1-Normale2"/>
             </w:pPr>
             <w:r>
-              <w:t xml:space="preserve">AJAR anak anda apa peranan dia dalam keluarga. </w:t>
+              <w:t xml:space="preserve">AJAR anak anda apa peranan mereka dalam keluarga. </w:t>
             </w:r>
           </w:p>
         </w:tc>

--- a/translations/parent_text_v2_malaysia/ms/ms_young_children_video_scripts.docx
+++ b/translations/parent_text_v2_malaysia/ms/ms_young_children_video_scripts.docx
@@ -190,7 +190,7 @@
               <w:pStyle w:val="P68B1DB1-Normale2"/>
             </w:pPr>
             <w:r>
-              <w:t xml:space="preserve">ParentText ialah perkhidmatan bot sembang direka untuk membantu anda dengan keibubapaan anda. Ia telah dibangunkan oleh KEMAS, LPPKN, UNICEF, Parenting for Lifelong Health, UPM, MASW dan Universiti Oxford serta telah diuji di seluruh dunia. Program ini menjadi! </w:t>
+              <w:t xml:space="preserve">ParentText ialah perkhidmatan bot sembang direka untuk membantu anda dengan keibubapaan anda. Ia telah dibangunkan oleh KEMAS, LPPKN, UNICEF, Parenting for Lifelong Health, UPM, MASW dan Universiti Oxford serta telah diuji di seluruh dunia. Program ini berkesan! </w:t>
             </w:r>
           </w:p>
           <w:p>
@@ -212,7 +212,7 @@
               <w:pStyle w:val="P68B1DB1-Normale2"/>
             </w:pPr>
             <w:r>
-              <w:t xml:space="preserve">Berada di sini menunjukkan seberapa banyak anda peduli tentang menyediakan sokongan terbaik untuk anak anda. Tahniah!</w:t>
+              <w:t xml:space="preserve">Kehadiran anda di sini menunjukkan sejauh mana anda peduli untuk memberikan sokongan terbaik kepada anak anda. Tahniah!</w:t>
             </w:r>
           </w:p>
           <w:p>
@@ -234,7 +234,7 @@
               <w:pStyle w:val="P68B1DB1-Normale2"/>
             </w:pPr>
             <w:r>
-              <w:t xml:space="preserve">Ingat: Apa yang anda lakukan dengan anak anda akan ada perbezaan. ParentText akan menyediakan petua dan kemahiran kepada anda untuk membantu hubungan anda dengan anak anda. Terpulang kepada anda untuk mengamalkan petua-petua ini!</w:t>
+              <w:t xml:space="preserve">Ingat: tindakan anda bersama anak anda adalah yang akan menghasilkan perbezaan. ParentText akan memberi petua dan kemahiran kepada anda untuk membantu hubungan anda dengan anak anda. Terpulang kepada anda untuk mengamalkan petua-petua ini!</w:t>
             </w:r>
           </w:p>
           <w:p>
@@ -256,7 +256,7 @@
               <w:pStyle w:val="P68B1DB1-Normale2"/>
             </w:pPr>
             <w:r>
-              <w:t xml:space="preserve">Saya _____, panduan anda. Saya mungkin nampak seperti seorang manusia, tetapi sebenarnya saya ialah sejenis robot yang dihasilkan oleh Parenting for Lifelong Health dan UNICEF untuk membantu anda belajar. </w:t>
+              <w:t xml:space="preserve">Saya _____, pembimbing anda. Saya mungkin nampak seperti seorang manusia, tetapi sebenarnya saya ialah sejenis robot yang dihasilkan oleh Parenting for Lifelong Health dan UNICEF untuk membantu anda belajar. </w:t>
             </w:r>
           </w:p>
           <w:p>
@@ -356,7 +356,7 @@
               <w:pStyle w:val="P68B1DB1-Normale2"/>
             </w:pPr>
             <w:r>
-              <w:t xml:space="preserve">Bagaiman cara untuk memperoleh Trofi Keibubapaan Positif anda</w:t>
+              <w:t xml:space="preserve">Cara untuk memperoleh Trofi Keibubapaan Positif anda</w:t>
             </w:r>
           </w:p>
           <w:p>
@@ -407,7 +407,7 @@
               <w:pStyle w:val="P68B1DB1-Normale2"/>
             </w:pPr>
             <w:r>
-              <w:t xml:space="preserve">Mengakses sokongan untuk menyelesaikan masalah cabaran keibubapaan yang biasa dan</w:t>
+              <w:t xml:space="preserve">Mengakses sokongan untuk menyelesaikan masalah cabaran keibubapaan yang lazim dan</w:t>
             </w:r>
           </w:p>
           <w:p>
@@ -424,7 +424,7 @@
               <w:pStyle w:val="P68B1DB1-Normale2"/>
             </w:pPr>
             <w:r>
-              <w:t xml:space="preserve">Sumber tersedia untuk anda dalam waktu kecemasan atau krisis. </w:t>
+              <w:t xml:space="preserve">Sumber sedia ada untuk anda dalam waktu kecemasan atau krisis. </w:t>
             </w:r>
           </w:p>
           <w:p>
@@ -565,7 +565,7 @@
               <w:t xml:space="preserve">Yang pertama, Cara melengkapkan kursus ini dan memperoleh Trofi Keibubapaan anda.</w:t>
               <w:br/>
               <w:br/>
-              <w:t xml:space="preserve">Kursus ini terbahagi kepada matlamat keibubapaan untuk membantu anda menambah baik hubungan anda dengan anak anda dan membantu mereka berkembang dengan baik. </w:t>
+              <w:t xml:space="preserve">Kursus ini terbahagi kepada matlamat keibubapaan untuk membantu anda menambah baik hubungan dengan anak anda dan membantu mereka berkembang dengan baik. </w:t>
             </w:r>
           </w:p>
           <w:p>
@@ -775,7 +775,7 @@
               <w:pStyle w:val="P68B1DB1-Normale2"/>
             </w:pPr>
             <w:r>
-              <w:t xml:space="preserve">Membina Peruntukan Keluarga dan Jimatkan Wang </w:t>
+              <w:t xml:space="preserve">Merancang Peruntukan Keluarga dan Jimatkan Wang </w:t>
             </w:r>
           </w:p>
         </w:tc>
@@ -827,7 +827,7 @@
               <w:pStyle w:val="P68B1DB1-Normale2"/>
             </w:pPr>
             <w:r>
-              <w:t xml:space="preserve">Jika matlamat telah dipilih, anda akan melengkapkan pelajaran untuk mendapat kemahiran baharu. Kemahiran baharu akan dibuka setiap hari. </w:t>
+              <w:t xml:space="preserve">Apabila matlamat telah dipilih, anda akan melengkapkan pelajaran untuk mendapatkan kemahiran baharu. Kemahiran baharu akan dibuka setiap hari. </w:t>
             </w:r>
           </w:p>
           <w:p>
@@ -879,7 +879,7 @@
               <w:pStyle w:val="P68B1DB1-Normale2"/>
             </w:pPr>
             <w:r>
-              <w:t xml:space="preserve">Jika anda telah mengumpul semua lencana, anda akan melengkapkan kursus ini dan akan menerima Trofi Keibubapaan Positif anda.</w:t>
+              <w:t xml:space="preserve">Apabila anda telah mengumpulkan semua lencana, anda akan melengkapkan kursus ini dan akan menerima Trofi Keibubapaan Positif anda.</w:t>
             </w:r>
           </w:p>
         </w:tc>
@@ -948,29 +948,29 @@
               <w:pStyle w:val="P68B1DB1-Normale2"/>
             </w:pPr>
             <w:r>
-              <w:t xml:space="preserve">Luangkan Masa Bersama Seorang dengan Seorang dengan Anak Saya </w:t>
-            </w:r>
-          </w:p>
-          <w:p>
-            <w:pPr>
-              <w:widowControl w:val="0"/>
-              <w:rPr>
-                <w:sz w:val="22"/>
-                <w:szCs w:val="22"/>
-              </w:rPr>
-            </w:pPr>
-          </w:p>
-          <w:p>
-            <w:pPr>
-              <w:widowControl w:val="0"/>
-              <w:rPr>
-                <w:sz w:val="22"/>
-                <w:szCs w:val="22"/>
-              </w:rPr>
-              <w:pStyle w:val="P68B1DB1-Normale2"/>
-            </w:pPr>
-            <w:r>
-              <w:t xml:space="preserve">Berlaku Baik terhadap Diri Saya Sendiri </w:t>
+              <w:t xml:space="preserve">Luangkan Masa Secara Seorang dengan Seorang dengan Anak Saya </w:t>
+            </w:r>
+          </w:p>
+          <w:p>
+            <w:pPr>
+              <w:widowControl w:val="0"/>
+              <w:rPr>
+                <w:sz w:val="22"/>
+                <w:szCs w:val="22"/>
+              </w:rPr>
+            </w:pPr>
+          </w:p>
+          <w:p>
+            <w:pPr>
+              <w:widowControl w:val="0"/>
+              <w:rPr>
+                <w:sz w:val="22"/>
+                <w:szCs w:val="22"/>
+              </w:rPr>
+              <w:pStyle w:val="P68B1DB1-Normale2"/>
+            </w:pPr>
+            <w:r>
+              <w:t xml:space="preserve">Berlaku Baik terhadap Diri Sendiri </w:t>
             </w:r>
           </w:p>
           <w:p>
@@ -1160,7 +1160,7 @@
               <w:pStyle w:val="P68B1DB1-Normale2"/>
             </w:pPr>
             <w:r>
-              <w:t xml:space="preserve">Semasa anda menelusuri pelajaran setiap hari, anda akan menerima kemas kini tentang kemajuan anda yang kelihatan seperti ini: . </w:t>
+              <w:t xml:space="preserve">Semasa anda mengharungi pelajaran setiap hari, anda akan menerima kemas kini tentang kemajuan anda yang kelihatan seperti ini: . </w:t>
             </w:r>
           </w:p>
           <w:p>
@@ -1174,7 +1174,7 @@
               <w:pStyle w:val="P68B1DB1-Normale2"/>
             </w:pPr>
             <w:r>
-              <w:t xml:space="preserve">Tanda semak ini akan memberitahu anda seberapa jauh anda berada pada pelajaran hari tersebut.</w:t>
+              <w:t xml:space="preserve">Tanda semak ini akan memberitahu kemajuan pelajaran anda pada hari tersebut.</w:t>
             </w:r>
           </w:p>
           <w:p>
@@ -1338,7 +1338,7 @@
               <w:pStyle w:val="P68B1DB1-Normale2"/>
             </w:pPr>
             <w:r>
-              <w:t xml:space="preserve">Sebagai tambahan untuk menjejaki kemajuan anda, anda boleh juga: </w:t>
+              <w:t xml:space="preserve">Sebagai tambahan untuk menjejaki kemajuan anda, anda juga boleh: </w:t>
             </w:r>
           </w:p>
           <w:p>
@@ -1408,7 +1408,7 @@
               <w:pStyle w:val="P68B1DB1-Normale2"/>
             </w:pPr>
             <w:r>
-              <w:t xml:space="preserve">Dan dapatkan bantuan menyelesaikan masalah cabaran yang susah dengan anak anda. Mari pelajari lebih lagi tentang ciri ini sekarang. </w:t>
+              <w:t xml:space="preserve">Dan dapatkan bantuan untuk menyelesaikan masalah cabaran yang sukar dengan anak anda. Mari pelajari dengan lebih lanjut mengenai ciri ini sekarang. </w:t>
             </w:r>
           </w:p>
         </w:tc>
@@ -1577,7 +1577,7 @@
               <w:pStyle w:val="P68B1DB1-Normale2"/>
             </w:pPr>
             <w:r>
-              <w:t xml:space="preserve">Keibubapaan boleh jadi susah. Walaupun anda berasa cabaran ini unik, cabaran ini lazimnya lebih biasa daripada apa yang anda fikirkan. </w:t>
+              <w:t xml:space="preserve">Keibubapaan boleh jadi sukar. Walaupun anda merasakan cabaran ini unik, ia lazimnya lebih biasa daripada apa yang anda fikirkan. </w:t>
             </w:r>
           </w:p>
           <w:p>
@@ -1591,7 +1591,7 @@
               <w:pStyle w:val="P68B1DB1-Normale2"/>
             </w:pPr>
             <w:r>
-              <w:t xml:space="preserve">Seiring dengan kemajuan anda melalui program ini, saya akan menyemak bagaimana keadaan anak anda. Jika tidak berjalan dengan baik, saya mungkin akan menawarkan sokongan. </w:t>
+              <w:t xml:space="preserve">Seiring dengan kemajuan anda melalui program ini, saya akan menyemak perjalanan anak anda. Jika tidak berjalan dengan baik, saya akan menawarkan sokongan. </w:t>
             </w:r>
           </w:p>
           <w:p>
@@ -1619,7 +1619,7 @@
               <w:pStyle w:val="P68B1DB1-Normale2"/>
             </w:pPr>
             <w:r>
-              <w:t xml:space="preserve">Anda tidak perlu menunggu saya untuk menawarkan sokongan. Anda juga boleh mengakses sokongan menyelesaikan masalah melalui Menu Utama pada bila-bila masa. </w:t>
+              <w:t xml:space="preserve">Walau bagaimanapun, anda tidak perlu menunggu saya untuk menawarkan sokongan. Anda juga boleh mengakses sokongan untuk menyelesaikan masalah melalui Menu Utama pada bila-bila masa. </w:t>
             </w:r>
           </w:p>
         </w:tc>
@@ -1650,7 +1650,7 @@
               <w:t xml:space="preserve">Menyelesaikan masalah </w:t>
             </w:r>
             <w:r>
-              <w:t xml:space="preserve">cabaran biasa keibubapaan dengan anak anda</w:t>
+              <w:t xml:space="preserve">cabaran lazim keibubapaan dengan anak anda</w:t>
             </w:r>
           </w:p>
         </w:tc>
@@ -1701,7 +1701,7 @@
               <w:pStyle w:val="P68B1DB1-Normale2"/>
             </w:pPr>
             <w:r>
-              <w:t xml:space="preserve">Jika anda perlukan maklumat tentang sumber dalam komuniti anda untuk menangani keganasan dalam keluarga, keganasan seksual, kesihatan mental, atau kecemasan lain, anda boleh mesej BANTU pada bila-bila masa untuk butiran hubungan pada sesiapa yang dapat membantu. </w:t>
+              <w:t xml:space="preserve">Jika anda memerlukan maklumat tentang sumber dalam komuniti anda untuk keganasan dalam keluarga, keganasan seksual, kesihatan mental, atau kecemasan lain, anda boleh mesej BANTU pada bila-bila masa untuk butiran hubungan bagi sesiapa yang dapat membantu. </w:t>
             </w:r>
           </w:p>
           <w:p>
@@ -1714,7 +1714,7 @@
               <w:pStyle w:val="P68B1DB1-Normale2"/>
             </w:pPr>
             <w:r>
-              <w:t xml:space="preserve">Maklumat anda di sini selamat: Tiada apa yang akan dikongsikan tanpa kebenaran anda dan tidak akan dijual untuk keuntungan. Mesej yang anda hantar adalah sulit dan dikunci dalam pelayan yang selamat. Tetapi ingat, sesiapa yang mempunyai akses kepada telefon tidak berkunci anda boleh melihat mesej anda. Jadi, jika anda menghantar maklumat sensitif, dan anda bimbang, pastikan anda memadam mesej tersebut daripada telefon anda. </w:t>
+              <w:t xml:space="preserve">Maklumat anda di sini selamat: Tiada apa yang akan dikongsikan tanpa kebenaran anda dan tidak akan dijual untuk keuntungan. Mesej yang anda hantar adalah sulit dan dikunci dalam pelayan yang selamat. Tetapi ingat, sesiapa yang mempunyai akses kepada telefon anda yang tidak berkunci boleh melihat mesej anda. Oleh itu, jika anda menghantar maklumat sensitif, dan anda bimbang, pastikan anda memadam mesej tersebut daripada telefon anda. </w:t>
             </w:r>
           </w:p>
           <w:p>
@@ -2025,7 +2025,7 @@
             <w:bookmarkStart w:id="7" w:name="_ji7pd8mk3nv8" w:colFirst="0" w:colLast="0"/>
             <w:bookmarkEnd w:id="7"/>
             <w:r>
-              <w:t xml:space="preserve">Sebelum anda memulakan Program ParentText, mari kita berhenti sebentar bersama-sama. </w:t>
+              <w:t xml:space="preserve">Sebelum anda memulakan Program ParentText, mari kita berhenti seketika bersama-sama. </w:t>
             </w:r>
           </w:p>
           <w:p>
@@ -2091,7 +2091,7 @@
           <w:p/>
           <w:p>
             <w:r>
-              <w:t xml:space="preserve">Tarik nafas panjang. </w:t>
+              <w:t xml:space="preserve">Tarik nafas dengan panjang. </w:t>
             </w:r>
           </w:p>
           <w:p>
@@ -2273,7 +2273,7 @@
             <w:bookmarkStart w:id="9" w:name="_51uw0vzft4pf" w:colFirst="0" w:colLast="0"/>
             <w:bookmarkEnd w:id="9"/>
             <w:r>
-              <w:t xml:space="preserve">Sekarang, perhatikan jika anda merasa sebarang kelainan daripada semasa anda mulakan aktiviti ini.</w:t>
+              <w:t xml:space="preserve">Sekarang, perhatikan jika anda merasakan sebarang kelainan daripada semasa anda mulakan aktiviti ini.</w:t>
             </w:r>
           </w:p>
           <w:p>
@@ -2549,7 +2549,7 @@
           </w:tcPr>
           <w:p>
             <w:r>
-              <w:t xml:space="preserve">Selamat datang kembali ke ParentText. </w:t>
+              <w:t xml:space="preserve">Selamat kembali ke ParentText. </w:t>
             </w:r>
           </w:p>
           <w:p>
@@ -2560,13 +2560,13 @@
             <w:bookmarkStart w:id="14" w:name="_h804ekg95scc" w:colFirst="0" w:colLast="0"/>
             <w:bookmarkEnd w:id="14"/>
             <w:r>
-              <w:t xml:space="preserve">Keibubapaan boleh jadi banyak tekanan, dan sudah masanya untuk anda berlaku baik terhadap diri anda sendiri. </w:t>
-            </w:r>
-          </w:p>
-          <w:p/>
-          <w:p>
-            <w:r>
-              <w:t xml:space="preserve">Terdapat tiga langkah untuk membantu anda berlaku baik terhadap diri anda sendiri: PERHATIKAN, KATAKAN IA OKEY, dan BERLAKU BAIK. </w:t>
+              <w:t xml:space="preserve">Keibubapaan menyebabkan tekanan, dan sudah masanya untuk anda bersikap baik terhadap diri anda sendiri. </w:t>
+            </w:r>
+          </w:p>
+          <w:p/>
+          <w:p>
+            <w:r>
+              <w:t xml:space="preserve">Terdapat tiga langkah untuk membantu anda bersikap baik terhadap diri anda sendiri: PERHATIKAN, KATAKAN IA OKEY, dan BERLAKU BAIK. </w:t>
             </w:r>
           </w:p>
           <w:p/>
@@ -2592,7 +2592,7 @@
               <w:widowControl w:val="0"/>
             </w:pPr>
             <w:r>
-              <w:t xml:space="preserve">Berlaku Baik terhadap Diri Saya Sendiri</w:t>
+              <w:t xml:space="preserve">Bersikap Baik terhadap Diri Sendiri</w:t>
             </w:r>
           </w:p>
           <w:p>
@@ -2633,7 +2633,7 @@
               </w:numPr>
             </w:pPr>
             <w:r>
-              <w:t xml:space="preserve">BERLAKU BAIK</w:t>
+              <w:t xml:space="preserve">BERSIKAP BAIK</w:t>
             </w:r>
           </w:p>
         </w:tc>
@@ -2704,7 +2704,7 @@
               <w:spacing w:before="12" w:after="12"/>
             </w:pPr>
             <w:r>
-              <w:t xml:space="preserve">Langkah ketiga, BERLAKU BAIK.</w:t>
+              <w:t xml:space="preserve">Langkah ketiga, BERSIKAP BAIK.</w:t>
             </w:r>
           </w:p>
           <w:p>
@@ -2717,7 +2717,7 @@
               <w:spacing w:before="12" w:after="12"/>
             </w:pPr>
             <w:r>
-              <w:t xml:space="preserve">Apabila anda perhatikan perasaan ini, penting untuk berlaku baik dan bersabar dengan diri anda sendiri. Fikirkan tentang jenis nasihat yang mungkin diberikan oleh kawan atau ahli keluarga tersayang kepada anda sekarang.</w:t>
+              <w:t xml:space="preserve">Apabila anda perhatikan perasaan ini, penting untuk bersikap baik dan bersabar dengan diri anda sendiri. Fikirkan tentang jenis nasihat yang mungkin diberikan oleh kawan atau ahli keluarga tersayang kepada anda sekarang.</w:t>
             </w:r>
           </w:p>
         </w:tc>
@@ -2763,7 +2763,7 @@
               <w:widowControl w:val="0"/>
             </w:pPr>
             <w:r>
-              <w:t xml:space="preserve">BERLAKU BAIK</w:t>
+              <w:t xml:space="preserve">BERSIKAP BAIK</w:t>
             </w:r>
             <w:r>
               <w:rPr>
@@ -3036,7 +3036,7 @@
               <w:widowControl w:val="0"/>
             </w:pPr>
             <w:r>
-              <w:t xml:space="preserve">Berlaku Baik terhadap Diri Saya Sendiri</w:t>
+              <w:t xml:space="preserve">Bersikap Baik terhadap Diri Saya Sendiri</w:t>
             </w:r>
           </w:p>
           <w:p>
@@ -3065,7 +3065,7 @@
               <w:widowControl w:val="0"/>
             </w:pPr>
             <w:r>
-              <w:t xml:space="preserve">Berlaku Baik</w:t>
+              <w:t xml:space="preserve">Bersikap Baik</w:t>
             </w:r>
           </w:p>
           <w:p>
@@ -3251,15 +3251,15 @@
               <w:spacing w:before="240" w:after="240"/>
             </w:pPr>
             <w:r>
-              <w:t xml:space="preserve">Selamat datang kembali ke ParentText! </w:t>
-            </w:r>
-          </w:p>
-          <w:p>
-            <w:pPr>
-              <w:widowControl w:val="0"/>
-            </w:pPr>
-            <w:r>
-              <w:t xml:space="preserve">Luangkan masa istimewa dengan anak anda akan membuatkan mereka rasa dihargai dan disayangi. </w:t>
+              <w:t xml:space="preserve">Selamat kembali ke ParentText! </w:t>
+            </w:r>
+          </w:p>
+          <w:p>
+            <w:pPr>
+              <w:widowControl w:val="0"/>
+            </w:pPr>
+            <w:r>
+              <w:t xml:space="preserve">Meluangkan masa yang istimewa bersama anak anda akan membuatkan mereka rasa dihargai dan disayangi. </w:t>
             </w:r>
           </w:p>
           <w:p>
@@ -3273,7 +3273,7 @@
               <w:br/>
               <w:t xml:space="preserve"> MAIN,</w:t>
               <w:br/>
-              <w:t xml:space="preserve"> dan TINGGAL</w:t>
+              <w:t xml:space="preserve"> dan KEKAL</w:t>
             </w:r>
           </w:p>
           <w:p>
@@ -4357,7 +4357,7 @@
               <w:spacing w:before="240" w:after="240"/>
             </w:pPr>
             <w:r>
-              <w:t xml:space="preserve">Anda melakukannya dengan baik, anda seharusnya bangga dengan diri anda sendiri. </w:t>
+              <w:t xml:space="preserve">Anda sedang melakukannya dengan baik, anda seharusnya bangga dengan diri anda sendiri. </w:t>
             </w:r>
           </w:p>
           <w:p>
@@ -5094,7 +5094,7 @@
           <w:p/>
           <w:p>
             <w:r>
-              <w:t xml:space="preserve">Anda lakukannya dengan baik!</w:t>
+              <w:t xml:space="preserve">Anda sedang lakukannya dengan baik!</w:t>
             </w:r>
           </w:p>
           <w:p/>
@@ -5628,7 +5628,7 @@
               <w:spacing w:before="240" w:after="240"/>
             </w:pPr>
             <w:r>
-              <w:t xml:space="preserve">Kadangkala, mendengar ibu bapa lain berkongsi nilai dan strategi mereka boleh membantu anda dengan anak anda. Mereka akan belajar daripada anda juga, jadi kongsi pengalaman anda dengan ibu bapa yang lain. Anak anda mungkin mendapat kawan baharu dalam komuniti anda melalui aktiviti kebudayaan keagamaan, dan kerohanian yang dikongsi! </w:t>
+              <w:t xml:space="preserve">Kadangkala, mendengar ibu bapa lain berkongsi nilai dan strategi mereka boleh membantu anda dengan anak anda. Mereka akan belajar daripada anda juga, jadi kongsi pengalaman anda dengan ibu bapa yang lain. Anak anda mungkin mendapat kawan baharu dalam komuniti anda melalui aktiviti kebudayaan, keagamaan, dan kerohanian yang dikongsi! </w:t>
             </w:r>
           </w:p>
         </w:tc>
@@ -5677,7 +5677,7 @@
           </w:tcPr>
           <w:p>
             <w:r>
-              <w:t xml:space="preserve">Aktiviti di rumah anda oalah untuk meluangkan sedikit masa dengan pasangan anda atau pengasuh anak anda yang lain untuk mengenal pasti nilai penting yang anda ingin tanamkan dalam diri anak anda</w:t>
+              <w:t xml:space="preserve">Aktiviti di rumah anda ialah untuk meluangkan sedikit masa dengan pasangan anda atau pengasuh anak anda yang lain untuk mengenal pasti nilai penting yang anda ingin tanamkan dalam diri anak anda</w:t>
             </w:r>
           </w:p>
           <w:p>
@@ -5938,7 +5938,7 @@
           </w:tcPr>
           <w:p>
             <w:r>
-              <w:t xml:space="preserve">Bantu Kemahiran bahasa Your Child </w:t>
+              <w:t xml:space="preserve">Bantu Kemahiran Bahasa Anak Anda </w:t>
             </w:r>
           </w:p>
         </w:tc>
@@ -6052,7 +6052,7 @@
           <w:p/>
           <w:p>
             <w:r>
-              <w:t xml:space="preserve">Bercakap dengan anak anda sekerap yang anda boleh. Terangkan dan jelaskan apa yang anda lakukan. Sebagai contoh, apabila anda membeli-belah di pasar dengan anak anda, bersembang dengan mereka. Tanya mereka soalan dan dengarkan jawapan mereka. Ingat, berikan peluang pembelajaran kepada anak anda mengikut rentak mereka sendiri. Apabila anda memberikan tugasan yang sesuai dengan kebolehan anak anda, ia akan meningkatkan keterujaan mereka untuk belajar</w:t>
+              <w:t xml:space="preserve">Bercakap dengan anak anda sekerap yang anda boleh. Terangkan dan jelaskan apa yang anda sedang lakukan. Sebagai contoh, apabila anda membeli-belah di pasar dengan anak anda, bersembang dengan mereka. Tanya mereka soalan dan dengarkan jawapan mereka. Ingat, berikan peluang pembelajaran kepada anak anda mengikut rentak mereka sendiri. Apabila anda memberikan tugasan yang sesuai dengan kebolehan anak anda, ia akan meningkatkan keterujaan mereka untuk belajar</w:t>
             </w:r>
           </w:p>
         </w:tc>
@@ -6069,7 +6069,7 @@
           </w:tcPr>
           <w:p>
             <w:r>
-              <w:t xml:space="preserve">JELASKAN apa yang anda lakukan</w:t>
+              <w:t xml:space="preserve">JELASKAN apa yang anda sedang lakukan</w:t>
             </w:r>
           </w:p>
         </w:tc>
@@ -6355,7 +6355,7 @@
           <w:p/>
           <w:p>
             <w:r>
-              <w:t xml:space="preserve">Anda lakukannya dengan baik! Aktiviti di rumah anda adalah cuba menggunakan perkataan untuk menerangkan apa yang anda dan anak anda sedang lakukan apabila anda berdua luangkan masa bersama-sama. Bolehkah anda lakukannya hari ini?</w:t>
+              <w:t xml:space="preserve">Anda sedang lakukannya dengan baik! Aktiviti di rumah anda adalah cuba menggunakan perkataan untuk menerangkan apa yang anda dan anak anda sedang lakukan apabila anda berdua luangkan masa bersama-sama. Bolehkah anda lakukannya hari ini?</w:t>
             </w:r>
           </w:p>
         </w:tc>
@@ -7782,7 +7782,7 @@
           </w:tcPr>
           <w:p>
             <w:r>
-              <w:t xml:space="preserve">Anda lakukannya dengan baik! Melukis dan menulis dengan anak anda ialah cara terbaik untuk membantu mereka belajar!</w:t>
+              <w:t xml:space="preserve">Anda sedang lakukannya dengan baik! Melukis dan menulis dengan anak anda ialah cara terbaik untuk membantu mereka belajar!</w:t>
               <w:br/>
               <w:br/>
               <w:t xml:space="preserve">Aktiviti di rumah anda ialah untuk melukis atau menulis dengan anak anda untuk masa bersama seorang dengan seorang hari ini. Bolehkah anda lakukannya? </w:t>
@@ -9075,7 +9075,7 @@
               <w:widowControl w:val="0"/>
             </w:pPr>
             <w:r>
-              <w:t xml:space="preserve">Anda lakukannya dengan baik! Untuk aktiviti di rumah anda, bolehkah anda lakukan aktiviti dengan menambah dan mengambil semula bersama anak anda? Anda boleh lakukannya sambil memasak dengan mereka lagi, atau dengan objek lain - seperti bermain batu di luar!</w:t>
+              <w:t xml:space="preserve">Anda sedang lakukannya dengan baik! Untuk aktiviti di rumah anda, bolehkah anda lakukan aktiviti dengan menambah dan mengambil semula bersama anak anda? Anda boleh lakukannya sambil memasak dengan mereka lagi, atau dengan objek lain - seperti bermain batu di luar!</w:t>
             </w:r>
           </w:p>
         </w:tc>
@@ -10341,13 +10341,13 @@
           <w:p/>
           <w:p>
             <w:r>
-              <w:t xml:space="preserve">Anda lakukannya dengan baik! </w:t>
-            </w:r>
-          </w:p>
-          <w:p/>
-          <w:p>
-            <w:r>
-              <w:t xml:space="preserve">Aktiviti di Rumah anda hari ini ialah membaca dengan anak anda. Bolehkah anda cuba hari ini? </w:t>
+              <w:t xml:space="preserve">Anda sedang lakukannya dengan baik! </w:t>
+            </w:r>
+          </w:p>
+          <w:p/>
+          <w:p>
+            <w:r>
+              <w:t xml:space="preserve">Aktiviti di rumah anda hari ini ialah membaca dengan anak anda. Bolehkah anda cuba hari ini? </w:t>
             </w:r>
           </w:p>
         </w:tc>

--- a/translations/parent_text_v2_malaysia/ms/ms_young_children_video_scripts.docx
+++ b/translations/parent_text_v2_malaysia/ms/ms_young_children_video_scripts.docx
@@ -234,7 +234,7 @@
               <w:pStyle w:val="P68B1DB1-Normale2"/>
             </w:pPr>
             <w:r>
-              <w:t xml:space="preserve">Ingat: tindakan anda bersama anak anda adalah yang akan menghasilkan perbezaan. ParentText akan memberi petua dan kemahiran kepada anda untuk membantu hubungan anda dengan anak anda. Terpulang kepada anda untuk mengamalkan petua-petua ini!</w:t>
+              <w:t xml:space="preserve">Ingat: tindakan anda bersama anak anda itulah yang akan menghasilkan perbezaan. ParentText akan memberi petua dan kemahiran kepada anda untuk menambah baik hubungan dengan anak anda. Terpulang kepada anda untuk mengamalkan petua-petua ini!</w:t>
             </w:r>
           </w:p>
           <w:p>
@@ -1714,7 +1714,7 @@
               <w:pStyle w:val="P68B1DB1-Normale2"/>
             </w:pPr>
             <w:r>
-              <w:t xml:space="preserve">Maklumat anda di sini selamat: Tiada apa yang akan dikongsikan tanpa kebenaran anda dan tidak akan dijual untuk keuntungan. Mesej yang anda hantar adalah sulit dan dikunci dalam pelayan yang selamat. Tetapi ingat, sesiapa yang mempunyai akses kepada telefon anda yang tidak berkunci boleh melihat mesej anda. Oleh itu, jika anda menghantar maklumat sensitif, dan anda bimbang, pastikan anda memadam mesej tersebut daripada telefon anda. </w:t>
+              <w:t xml:space="preserve">Maklumat anda di sini adalah selamat: Tiada apa yang akan dikongsikan tanpa kebenaran anda dan tidak akan dijual untuk keuntungan. Mesej yang anda hantar adalah sulit dan dikunci dalam pelayan yang selamat. Tetapi ingat, sesiapa yang mempunyai akses kepada telefon anda yang tidak berkunci boleh melihat mesej anda. Oleh itu, jika anda menghantar maklumat sensitif, dan anda bimbang, pastikan anda memadam mesej tersebut daripada telefon anda. </w:t>
             </w:r>
           </w:p>
           <w:p>
@@ -2560,13 +2560,13 @@
             <w:bookmarkStart w:id="14" w:name="_h804ekg95scc" w:colFirst="0" w:colLast="0"/>
             <w:bookmarkEnd w:id="14"/>
             <w:r>
-              <w:t xml:space="preserve">Keibubapaan menyebabkan tekanan, dan sudah masanya untuk anda bersikap baik terhadap diri anda sendiri. </w:t>
-            </w:r>
-          </w:p>
-          <w:p/>
-          <w:p>
-            <w:r>
-              <w:t xml:space="preserve">Terdapat tiga langkah untuk membantu anda bersikap baik terhadap diri anda sendiri: PERHATIKAN, KATAKAN IA OKEY, dan BERLAKU BAIK. </w:t>
+              <w:t xml:space="preserve">Keibubapaan boleh menyebabkan tekanan, dan sudah masanya untuk anda bersikap baik terhadap diri anda sendiri. </w:t>
+            </w:r>
+          </w:p>
+          <w:p/>
+          <w:p>
+            <w:r>
+              <w:t xml:space="preserve">Terdapat tiga langkah untuk membantu anda bersikap baik terhadap diri anda sendiri: PERHATIKAN, KATAKAN IA OKEY, dan BERSIKAP BAIK. </w:t>
             </w:r>
           </w:p>
           <w:p/>
@@ -2680,7 +2680,7 @@
               <w:spacing w:before="240" w:after="240"/>
             </w:pPr>
             <w:r>
-              <w:t xml:space="preserve">Kadang-kadang, lebih mudah untuk mengabaikan perasaan negatif supaya perasaan ini boleh pergi jauh. Tetapi mengabaikan perasaan tersebut hanya bermaksud perasaan tersebut akan datang semula kemudian - atau bertambah parah! Jika anda berasa sebarang emosi negatif, perhatikan apa yang anda rasakan. Ia boleh membantu jika anda menamakan perasaan ini untuk diri anda sendiri. Anda mungkin menyedari bahawa anda berasa kecewa, terbeban, marah atau sunyi. </w:t>
+              <w:t xml:space="preserve">Kadang-kadang, lebih mudah untuk mengabaikan perasaan negatif supaya ia boleh hilang. Tetapi dengan mengabaikan perasaan tersebut hanya membuatkan ia akan muncul semula - atau bertambah parah! Jika anda berasa sebarang emosi negatif, perhatikan apa yang anda rasakan. Ia boleh membantu jika anda menamakan perasaan ini untuk diri anda sendiri. Anda mungkin menyedari bahawa anda berasa kecewa, terbeban, marah atau sunyi. </w:t>
             </w:r>
           </w:p>
           <w:p>
@@ -2696,7 +2696,7 @@
               <w:spacing w:before="240" w:after="240"/>
             </w:pPr>
             <w:r>
-              <w:t xml:space="preserve">Berhenti seketika atau ambil nafas panjang beberapa kali. Sekarang, katakan pada diri anda, "Ia Okey." kerana tidak mengapa jika mempunyai perasaan negatif. Semua orang sama juga! Salalunya, perasaan ini muncul atas sebab yang baik dan ada hikmahnya. Sememangnya ia OKEY!</w:t>
+              <w:t xml:space="preserve">Berhenti seketika atau ambil nafas panjang beberapa kali. Sekarang, katakan pada diri anda, "Ia Okey," kerana tidak mengapa jika mempunyai perasaan negatif. Semua orang sama juga! Salalunya, perasaan ini muncul atas sebab yang baik dan ada hikmahnya. Sememangnya ia OKEY!</w:t>
             </w:r>
           </w:p>
           <w:p>
@@ -2811,7 +2811,7 @@
               <w:widowControl w:val="0"/>
             </w:pPr>
             <w:r>
-              <w:t xml:space="preserve">Sebelum kita selesaikan, mari berlatih penjagaan kendiri.</w:t>
+              <w:t xml:space="preserve">Sebelum selesai, mari berlatih penjagaan kendiri.</w:t>
             </w:r>
           </w:p>
           <w:p>
@@ -2920,7 +2920,7 @@
               <w:widowControl w:val="0"/>
             </w:pPr>
             <w:r>
-              <w:t xml:space="preserve">Luahkan pada seseorang yang anda percaya. Anda boleh luahkan pada rakan atau keluarga anda. Lepaskan segala beban di dada anda. Walaupun hanya untuk sementara.</w:t>
+              <w:t xml:space="preserve">Luahkan pada seseorang yang anda percaya. Anda boleh luahkan kepada rakan atau keluarga anda. Lepaskan segala beban di dada anda dan biarkan ia pergi. Walaupun hanya untuk sementara.</w:t>
             </w:r>
           </w:p>
           <w:p>
@@ -3259,7 +3259,7 @@
               <w:widowControl w:val="0"/>
             </w:pPr>
             <w:r>
-              <w:t xml:space="preserve">Meluangkan masa yang istimewa bersama anak anda akan membuatkan mereka rasa dihargai dan disayangi. </w:t>
+              <w:t xml:space="preserve">Meluangkan masa tertentu bersama anak anda akan membuatkan mereka rasa dihargai dan disayangi. </w:t>
             </w:r>
           </w:p>
           <w:p>
@@ -3534,7 +3534,7 @@
               <w:spacing w:before="240" w:after="240"/>
             </w:pPr>
             <w:r>
-              <w:t xml:space="preserve">Matikan TV dan ketepikan telefon. Lihat anak anda. Angguk atau berkata "Ibu nampak" untuk menunjukkan anda betul-betul memberikan perhatian. Terima anak anda dan elakkan menghakiminya. Respons terhadap anak anda apabila mereka berkomunikasi dengan anda. anak anda mungkin menggunakan gerak isyarat, ayat penuh, pergerakan, dan bunyi untuk berkomunikasi dengan anda. Ia menunjukkan anda betul-betul memberi perhatian pada mereka.</w:t>
+              <w:t xml:space="preserve">Matikan TV dan ketepikan telefon. Lihat anak anda. Angguk atau berkata "Saya nampak" untuk menunjukkan anda betul-betul memberikan perhatian. Terima anak anda dan elakkan menghakiminya. Respons terhadap anak anda apabila mereka berkomunikasi dengan anda. anak anda mungkin menggunakan gerak isyarat, ayat penuh, pergerakan, dan bunyi untuk berkomunikasi dengan anda. Ia menunjukkan anda betul-betul memberi perhatian pada mereka.</w:t>
             </w:r>
           </w:p>
         </w:tc>
@@ -3638,20 +3638,20 @@
               <w:widowControl w:val="0"/>
             </w:pPr>
             <w:r>
-              <w:t xml:space="preserve">Aktiviti di Rumah anda minggu ini ialah cuba meluangkan sekurang-kurangnya 5 minit untuk masa bersama seorang dengan seorang dengan anak anda setiap hari. </w:t>
-            </w:r>
-          </w:p>
-          <w:p>
-            <w:pPr>
-              <w:widowControl w:val="0"/>
-            </w:pPr>
-          </w:p>
-          <w:p>
-            <w:pPr>
-              <w:widowControl w:val="0"/>
-            </w:pPr>
-            <w:r>
-              <w:t xml:space="preserve">Ia akan membuat perubahan! </w:t>
+              <w:t xml:space="preserve">Aktiviti di Rumah anda pada minggu ini ialah cuba meluangkan sekurang-kurangnya selama 5 minit untuk masa bersama seorang dengan seorang dengan anak anda setiap hari. </w:t>
+            </w:r>
+          </w:p>
+          <w:p>
+            <w:pPr>
+              <w:widowControl w:val="0"/>
+            </w:pPr>
+          </w:p>
+          <w:p>
+            <w:pPr>
+              <w:widowControl w:val="0"/>
+            </w:pPr>
+            <w:r>
+              <w:t xml:space="preserve">Ia akan membawa perubahan! </w:t>
             </w:r>
           </w:p>
           <w:p>
@@ -3933,7 +3933,7 @@
               <w:spacing w:before="240" w:after="240"/>
             </w:pPr>
             <w:r>
-              <w:t xml:space="preserve">Ini merupakan empat petua mudah untuk memuji anak anda: LIHAT, UCAPKAN, ULANG, SENTIASA POSITIF. </w:t>
+              <w:t xml:space="preserve">Ini merupakan empat petua mudah untuk memuji anak anda: LIHAT, UCAPKAN, ULANGKAN, SENTIASA POSITIF. </w:t>
             </w:r>
           </w:p>
           <w:p/>
@@ -4144,7 +4144,7 @@
           <w:p/>
           <w:p>
             <w:r>
-              <w:t xml:space="preserve">Akhir sekali, sentiasa positif. Pastikan ketika anda puji anak anda, anda fokus pada kelakuan baik anak anda. Sentiasa positif mengingatkan anak anda bahawa anda perhatikan dan mengambil berat tentangnya. </w:t>
+              <w:t xml:space="preserve">Akhir sekali, sentiasa positif. Pastikan ketika anda puji anak anda, anda fokus pada kelakuan baik anak anda. Apabila anda sentiasa positif anak anda diingatkan bahawa anda perhatikan dan mengambil berat tentangnya. </w:t>
             </w:r>
           </w:p>
           <w:p>
@@ -4605,7 +4605,7 @@
           <w:p/>
           <w:p>
             <w:r>
-              <w:t xml:space="preserve">Hari ini, kita akan terokai bagaimana untuk bercakap dengan anak anda tentang perasaan mereka, mengajar mereka bagaimana untuk meluahkan perasaan mereka dengan lebih baik dan membantu mereka memahami bahawa semua emosi termasuk yang sukar, adalah okey.</w:t>
+              <w:t xml:space="preserve">Hari ini, kita akan belajar bagaimana untuk bercakap dengan anak anda tentang perasaan mereka, mengajar mereka bagaimana untuk meluahkan perasaan mereka dengan lebih baik dan membantu mereka memahami bahawa semua emosi termasuk yang sukar, adalah okey.</w:t>
             </w:r>
           </w:p>
           <w:p/>
@@ -4617,7 +4617,7 @@
           <w:p/>
           <w:p>
             <w:r>
-              <w:t xml:space="preserve">Kita boleh membantu anak kita memahami dan mengurus emosi mereka dengan enam langkah mudah: TERBUKA, KONGSI, BELAJAR, BERCAKAP, PERHATIKAN, dan AMBIL PEDULI.</w:t>
+              <w:t xml:space="preserve">Kita boleh membantu anak kita memahami dan mengurus emosi mereka dengan enam langkah mudah: BERSIKAP TERBUKA, KONGSI, BELAJAR, BERCAKAP, PERHATIKAN, dan AMBIL PEDULI.</w:t>
             </w:r>
           </w:p>
           <w:p/>
@@ -4646,7 +4646,7 @@
           <w:p/>
           <w:p>
             <w:r>
-              <w:t xml:space="preserve">TERBUKA </w:t>
+              <w:t xml:space="preserve">BERSIKAP TERBUKA </w:t>
             </w:r>
           </w:p>
           <w:p>
@@ -4695,7 +4695,7 @@
           </w:tcPr>
           <w:p>
             <w:r>
-              <w:t xml:space="preserve">Langkah pertama ialah TERBUKA. Jadi Terbuka.</w:t>
+              <w:t xml:space="preserve">Langkah pertama ialah BERSIKAP TERBUKA. Bersikap Terbuka.</w:t>
             </w:r>
           </w:p>
           <w:p/>
@@ -4704,7 +4704,7 @@
               <w:spacing w:line="276" w:lineRule="auto"/>
             </w:pPr>
             <w:r>
-              <w:t xml:space="preserve">Perhatikan dan dengarkan anak anda apabila mereka berkongsi apa yang mereka rasakan.  Terima bagaimana perasaan mereka, dan tenangkan mereka. </w:t>
+              <w:t xml:space="preserve">Perhatikan dan dengar anak anda apabila mereka berkongsi apa yang mereka rasakan.  Terima perasaan mereka, dan tenangkan mereka. </w:t>
             </w:r>
           </w:p>
           <w:p>
@@ -4726,13 +4726,13 @@
           </w:tcPr>
           <w:p>
             <w:r>
-              <w:t>TERBUKA</w:t>
-            </w:r>
-          </w:p>
-          <w:p/>
-          <w:p>
-            <w:r>
-              <w:t xml:space="preserve">Dengarkan apa yang anak anda kongsi, terima perasaan mereka, dan tenangkan mereka. </w:t>
+              <w:t xml:space="preserve">BERSIKAP TERBUKA</w:t>
+            </w:r>
+          </w:p>
+          <w:p/>
+          <w:p>
+            <w:r>
+              <w:t xml:space="preserve">Dengar apa yang anak anda kongsi, terima perasaan mereka, dan tenangkan mereka. </w:t>
             </w:r>
           </w:p>
         </w:tc>
@@ -4825,7 +4825,7 @@
           <w:p/>
           <w:p>
             <w:r>
-              <w:t xml:space="preserve">Belajar tentang emosi yang berbeza. </w:t>
+              <w:t xml:space="preserve">Belajar tentang jenis-jenis emosi yang berbeza. </w:t>
             </w:r>
           </w:p>
           <w:p/>
@@ -4839,7 +4839,7 @@
               <w:spacing w:before="240" w:after="240"/>
             </w:pPr>
             <w:r>
-              <w:t xml:space="preserve">Anda boleh menggunakan ekspresi muka dan pergerakan fizikal untuk membantu anak anda mempelajari emosi yang berbeza. Cuba untuk melakukannya seperti permainan, dan berseronok! </w:t>
+              <w:t xml:space="preserve">Anda boleh menggunakan ekspresi muka dan pergerakan fizikal untuk membantu anak anda mempelajari emosi yang berbeza. Cuba jadikan ia seperti permainan, dan berseronoklah! </w:t>
             </w:r>
           </w:p>
           <w:p/>
@@ -4857,7 +4857,7 @@
           </w:tcPr>
           <w:p>
             <w:r>
-              <w:t xml:space="preserve">BELAJAR tentang emosi yang berbeza</w:t>
+              <w:t xml:space="preserve">BELAJAR tentang jenis-jenis emosi yang berbeza</w:t>
             </w:r>
           </w:p>
           <w:p/>
@@ -4927,7 +4927,7 @@
           <w:p/>
           <w:p>
             <w:r>
-              <w:t xml:space="preserve">Normal untuk mempunyai kesukaran bercakap dan mengekspresikan emosi dan perasaan, tetapi kita semua pernah mengalaminya. Ingat, ia normal untuk merasai perasaan dalam cara yang berbeza juga. Dengan mempelajari untuk mengenal pasti emosi kita sendiri, dan mengalaminya dalam badan kita, kita boleh belajar untuk berkomunikasi tentangnya juga. </w:t>
+              <w:t xml:space="preserve">Adalah normal untuk mengalami kesukaran bercakap dan mengekspresikan emosi dan perasaan, tetapi kita semua mengalami hal tersebut. Ingat, ia normal untuk merasai perasaan dalam cara yang berbeza juga. Dengan mempelajari untuk mengenal pasti emosi kita sendiri, dan mengalaminya dalam badan kita, kita boleh belajar untuk berkomunikasi tentangnya juga. </w:t>
             </w:r>
           </w:p>
         </w:tc>
@@ -4982,7 +4982,7 @@
           <w:p/>
           <w:p>
             <w:r>
-              <w:t xml:space="preserve">Mula untuk perhatikan semua emosi yang anak anda luahkan. Anda tidak perlu perhatikan emosi negatif sahaja. Anda boleh berkongsi emosi positif seperti kedamaian, kegembiraan atau ketenangan. Ini akan membenarkan anak anda untuk menghargai momen indah atau perasaan sayang. </w:t>
+              <w:t xml:space="preserve">Mula untuk perhatikan semua emosi yang anak anda luahkan. Anda tidak perlu perhatikan emosi negatif sahaja. Anda boleh berkongsi emosi positif seperti kebahagiaan, kegembiraan atau ketenangan. Ini akan membenarkan anak anda untuk menghargai detik indah atau perasaan sayang. </w:t>
             </w:r>
           </w:p>
         </w:tc>
@@ -5038,7 +5038,7 @@
           <w:p/>
           <w:p>
             <w:r>
-              <w:t xml:space="preserve">Tawarkan penjagaan dan keselesaan kepada anak anda. Anda boleh menggunakan sokongan secara fizikal dan lisan untuk membuatkan anak anda berasa diterima dan disayangi. Sebagai contoh, anda boleh memeluk mereka, senyum pada mereka, atau memberitahu mereka yang anda faham, ini boleh menjadi makna yang besar untuk anak anda. Ingatkan mereka bahawa anda sentiasa di sisi mereka dan mereka boleh sentiasa bercakap dengan anda. </w:t>
+              <w:t xml:space="preserve">Berikan kasih sayang dan keselesaan kepada anak anda. Anda boleh menggunakan sokongan secara fizikal dan lisan untuk membuatkan anak anda berasa diterima dan disayangi. Sebagai contoh, anda boleh memeluk mereka, senyum pada mereka, atau memberitahu mereka yang anda faham, ini boleh menjadi sangat bererti bagi anak anda. Ingatkan mereka bahawa anda sentiasa di sisi mereka dan mereka boleh sentiasa bercakap dengan anda. </w:t>
             </w:r>
           </w:p>
         </w:tc>
@@ -5088,7 +5088,7 @@
           </w:tcPr>
           <w:p>
             <w:r>
-              <w:t xml:space="preserve">Ingat, bercakap tentang perasaan dengan anak anda dengan menjadi [1] terbuka, [2] berkongsi perasaan anda sendiri, [3] belajar tentang emosi, [4] bercakap dengan anak anda tentang perasaan, [5] memperhatikan emosi anda dan anak anda, serta [6] menawarkan penjagaan dengan kasih sayang dan penerimaan pada anak anda.</w:t>
+              <w:t xml:space="preserve">Ingat, bercakap tentang perasaan dengan anak anda dengan cara [1] bersikap terbuka, [2] kongsi perasaan anda sendiri, [3] belajar tentang jenis-jenis emosi yang berbeza, [4] bercakap dengan anak anda tentang perasaan, [5] memperhatikan emosi anda dan anak anda, serta [6] berikan kasih sayang dan keselesaan kepada anak anda.</w:t>
             </w:r>
           </w:p>
           <w:p/>
@@ -5130,7 +5130,7 @@
           <w:p/>
           <w:p>
             <w:r>
-              <w:t>TERBUKA</w:t>
+              <w:t xml:space="preserve">BERSIKAP TERBUKA</w:t>
             </w:r>
           </w:p>
           <w:p>
@@ -5330,29 +5330,29 @@
           <w:p/>
           <w:p>
             <w:r>
-              <w:t xml:space="preserve">Hari ini kita akan melihat bagaimana nilai keibubapaan kita boleh berhubung dengan nilai kebudayaan, keagamaan dan kerohanian. </w:t>
-            </w:r>
-          </w:p>
-          <w:p/>
-          <w:p>
-            <w:pPr>
-              <w:widowControl w:val="0"/>
-            </w:pPr>
-            <w:r>
-              <w:t xml:space="preserve">Nilai kebudayaan, keagamaan dan kerohanian mempunyai impak yang kuat tentang bagaimana kita membesarkan keluarga kita. Nilai kebudayaan, keagamaan atau kerohanian individu anda akan mempengaruhi nilai yang anda tanamkan dalam diri anak anda.</w:t>
-            </w:r>
-          </w:p>
-          <w:p>
-            <w:pPr>
-              <w:widowControl w:val="0"/>
-            </w:pPr>
-          </w:p>
-          <w:p>
-            <w:pPr>
-              <w:widowControl w:val="0"/>
-            </w:pPr>
-            <w:r>
-              <w:t xml:space="preserve">Mari kita lihat empat cara mudah anda boleh menanam nilai dalam diri anak anda yang anda mahu mereka miliki: kenal pasti, ajar, ulang, dan kongsi</w:t>
+              <w:t xml:space="preserve">Hari ini kita akan melihat bagaimana nilai keibubapaan kita boleh saling berkaitan dengan nilai kebudayaan, keagamaan dan kerohanian. </w:t>
+            </w:r>
+          </w:p>
+          <w:p/>
+          <w:p>
+            <w:pPr>
+              <w:widowControl w:val="0"/>
+            </w:pPr>
+            <w:r>
+              <w:t xml:space="preserve">Nilai kebudayaan, keagamaan dan kerohanian mempunyai impak yang kuat terhadap cara kita membesarkan keluarga kita. Nilai kebudayaan, keagamaan atau kerohanian individu anda akan mempengaruhi nilai yang anda semaikan dalam diri anak anda.</w:t>
+            </w:r>
+          </w:p>
+          <w:p>
+            <w:pPr>
+              <w:widowControl w:val="0"/>
+            </w:pPr>
+          </w:p>
+          <w:p>
+            <w:pPr>
+              <w:widowControl w:val="0"/>
+            </w:pPr>
+            <w:r>
+              <w:t xml:space="preserve">Mari kita lihat empat cara mudah untuk semaikan nilai-nilai yang anda mahu anak anda miliki: kenal pasti, ajar, ulang, dan kongsi</w:t>
             </w:r>
           </w:p>
           <w:p/>
@@ -5375,7 +5375,7 @@
           </w:tcPr>
           <w:p>
             <w:r>
-              <w:t xml:space="preserve">Nilai &amp; kerohanian keibubapaan. </w:t>
+              <w:t xml:space="preserve">Nilai keibubapaan &amp; kerohanian. </w:t>
             </w:r>
           </w:p>
           <w:p/>
@@ -5431,7 +5431,7 @@
           </w:tcPr>
           <w:p>
             <w:r>
-              <w:t xml:space="preserve">Lebih mudah untuk mula dengan satu nilai keibubapaan sebelum melangkah kepada yang lain. </w:t>
+              <w:t xml:space="preserve">Adalah lebih mudah untuk bermula dengan satu nilai keibubapaan sebelum beralih kepada yang lain. </w:t>
             </w:r>
           </w:p>
           <w:p/>
@@ -5445,7 +5445,7 @@
               <w:spacing w:before="240" w:after="240"/>
             </w:pPr>
             <w:r>
-              <w:t xml:space="preserve">Kenal pasti nilai paling penting yang anda ingin anak anda miliki. Anda boleh libatkan pengasuh anak anda yang lain juga. Bekerja sama membantu mengenal pasti nilai bersama anda. Kemudian, pilih satu nilai untuk bermula. Senaraikan idea bagaimana anda ingin perkenalkan nilai ini pada anak anda. </w:t>
+              <w:t xml:space="preserve">Kenal pasti nilai paling penting yang anda ingin anak anda miliki. Anda boleh libatkan pengasuh anak anda yang lain juga. Bekerja sama dapat membantu mengenal pasti nilai-nilai yang anda miliki bersama. Kemudian, pilih satu nilai untuk bermula. Senaraikan idea untuk memperkenalkan nilai ini pada anak anda. </w:t>
             </w:r>
           </w:p>
         </w:tc>
@@ -5468,7 +5468,7 @@
           <w:p/>
           <w:p>
             <w:r>
-              <w:t xml:space="preserve">Dengarkan apa yang anak anda kongsi, terima perasaan mereka, dan tenangkan mereka. </w:t>
+              <w:t xml:space="preserve">Dengar apa yang anak anda kongsi, terima perasaan mereka, dan tenangkan mereka. </w:t>
             </w:r>
           </w:p>
         </w:tc>
@@ -5506,7 +5506,7 @@
           <w:p/>
           <w:p>
             <w:r>
-              <w:t xml:space="preserve">Ajarkan nilai kepada anak anda atau tunjukkan contoh kepada anak anda di rumah. Ingat, tanamkan nilai-nilai ini dalam diri anak anda akan mengambil masa. Bersabar dengan mereka, sering ingatkan mereka tentangnya dan puji mereka!</w:t>
+              <w:t xml:space="preserve">Ajarkan nilai kepada anak anda atau tunjukkan contoh kepada anak anda di rumah. Ingat, semaikan nilai-nilai ini dalam diri anak anda akan mengambil masa. Bersabar dengan mereka, sering ingatkan mereka tentangnya dan puji mereka!</w:t>
             </w:r>
           </w:p>
           <w:p/>
@@ -5898,7 +5898,7 @@
           <w:p/>
           <w:p>
             <w:r>
-              <w:t xml:space="preserve">Anggap kemahiran yang akan kita bincangkan dalam matlamat ini sebagai panduan. Perkenalkan kepada anak anda apabila mereka sudah bersedia. </w:t>
+              <w:t xml:space="preserve">Anggap kemahiran yang akan kita bincangkan dalam matlamat ini sebagai panduan. Perkenalkan kemahiran tersebut kepada anak anda apabila mereka sudah bersedia. </w:t>
             </w:r>
           </w:p>
           <w:p>
@@ -5916,7 +5916,7 @@
               <w:widowControl w:val="0"/>
             </w:pPr>
             <w:r>
-              <w:t xml:space="preserve">Sekarang, mari kita teruskan dengan kemahiran hari ini, ini tentang membantu anak anda belajar perkataan baharu dan meningkatkan kemahiran bahasa mereka. </w:t>
+              <w:t xml:space="preserve">Sekarang, mari kita teruskan dengan kemahiran hari ini, yang berkaitan dengan membantu anak anda mempelajari perkataan baharu dan meningkatkan kemahiran bahasa mereka. </w:t>
             </w:r>
           </w:p>
           <w:p>
@@ -5970,13 +5970,13 @@
           </w:tcPr>
           <w:p>
             <w:r>
-              <w:t xml:space="preserve">Lima petua untuk anda membantu anak anda belajar dengan bercakap ialah: Jelaskan, tanya, dengar, bina dan bercerita. </w:t>
-            </w:r>
-          </w:p>
-          <w:p/>
-          <w:p>
-            <w:r>
-              <w:t xml:space="preserve">Petua ini akan menambah baik hubungan anda dengan mereka begitu juga dengan tingkah laku mereka, kerana mereka akan lebih memahami tentang apa yang anda katakan. </w:t>
+              <w:t xml:space="preserve">Lima petua untuk anda membantu anak anda belajar melalui percakapan ialah: Jelaskan, tanya, dengar, bina dan bercerita. </w:t>
+            </w:r>
+          </w:p>
+          <w:p/>
+          <w:p>
+            <w:r>
+              <w:t xml:space="preserve">Petua ini akan memperbaiki hubungan anda serta tingkah laku mereka, kerana mereka akan lebih memahami apa yang anda katakan. </w:t>
             </w:r>
           </w:p>
         </w:tc>
@@ -6052,7 +6052,7 @@
           <w:p/>
           <w:p>
             <w:r>
-              <w:t xml:space="preserve">Bercakap dengan anak anda sekerap yang anda boleh. Terangkan dan jelaskan apa yang anda sedang lakukan. Sebagai contoh, apabila anda membeli-belah di pasar dengan anak anda, bersembang dengan mereka. Tanya mereka soalan dan dengarkan jawapan mereka. Ingat, berikan peluang pembelajaran kepada anak anda mengikut rentak mereka sendiri. Apabila anda memberikan tugasan yang sesuai dengan kebolehan anak anda, ia akan meningkatkan keterujaan mereka untuk belajar</w:t>
+              <w:t xml:space="preserve">Bercakap dengan anak anda sekerap yang anda boleh. Terangkan dan jelaskan apa yang anda sedang lakukan. Sebagai contoh, apabila anda membeli-belah di pasar dengan anak anda, bersembang dengan mereka. Tanya mereka soalan dan dengar jawapan mereka. Ingat, berikan peluang pembelajaran kepada anak anda mengikut rentak mereka sendiri. Apabila anda memberikan tugasan yang sesuai dengan kebolehan anak anda, ia akan meningkatkan keterujaan mereka untuk belajar</w:t>
             </w:r>
           </w:p>
         </w:tc>
@@ -6110,7 +6110,7 @@
               <w:spacing w:line="276" w:lineRule="auto"/>
             </w:pPr>
             <w:r>
-              <w:t xml:space="preserve">Bantu anak anda untuk lebih banyak bercakap dengan bertanya soalan yang tidak hanya mempunyai jawapan 'ya' atau 'tidak'. Tanya soalan seperti, "Apa yang awak ingin buat dengan kawan awak nanti?" atau, "Awak ada buat sesuatu yang istimewa di sekolah hari ini?"</w:t>
+              <w:t xml:space="preserve">Bantu anak anda untuk lebih banyak bercakap dengan bertanya soalan yang tidak hanya mempunyai jawapan 'ya' atau 'tidak'. Tanya soalan seperti, "Apa yang kamu ingin buat dengan kawan awak nanti?" atau, "Kamu ada buat sesuatu yang istimewa di sekolah hari ini?"</w:t>
             </w:r>
           </w:p>
         </w:tc>
@@ -6166,7 +6166,7 @@
           <w:p/>
           <w:p>
             <w:r>
-              <w:t xml:space="preserve">Jika anda bertanya soalan pada anak anda, biarkan anak anda bercakap juga. Ingat untuk beri mereka masa untuk respons - mereka mungkin perlukan masa untuk berfikir, terutamanya jika mereka memberi jawapan yang lebih panjang! Kadang-kadang selepas memberi mereka masa, sukar untuk mereka berkata apa yang mereka inginkan. Semasa waktu ini, anda boleh bantu mereka dengan arahan. </w:t>
+              <w:t xml:space="preserve">Jika anda bertanya soalan pada anak anda, biarkan anak anda bercakap juga. Ingat untuk beri mereka masa untuk balas - mereka mungkin perlukan masa untuk berfikir, terutamanya jika mereka memberi jawapan yang lebih panjang! Kadang-kadang walaupun selepas memberi mereka masa, sukar untuk mereka berkata apa yang mereka mahu. Semasa waktu ini, anda boleh bantu mereka dengan arahan. </w:t>
             </w:r>
           </w:p>
           <w:p>
@@ -6229,7 +6229,7 @@
               <w:spacing w:before="12" w:after="12" w:line="276" w:lineRule="auto"/>
             </w:pPr>
             <w:r>
-              <w:t xml:space="preserve">Dengarkan anak anda dan sentiasa respons. Sahkan apa yang mereka katakan dan tambah lebih lagi untuk bantu mereka hubungkan pemahaman mereka terhadap bahasa baharu. Sebagai contoh, jika anak anda berkata, "Ada kucing," anda boleh merespons, "Ya, ada kucing buat lubang besar di tanah".  </w:t>
+              <w:t xml:space="preserve">Dengar anak anda dan sentiasa balas. Sahkan apa yang mereka katakan dan tambah informasi lanjut untuk membantu mereka mengaitkan pemahaman mereka dengan bahasa baharu. Sebagai contoh, jika anak anda berkata, "Ada kucing," anda boleh membalas, "Ya, ada kucing buat lubang besar di tanah".  </w:t>
             </w:r>
           </w:p>
         </w:tc>
@@ -8197,7 +8197,7 @@
               <w:spacing w:before="12" w:after="12" w:line="276" w:lineRule="auto"/>
             </w:pPr>
             <w:r>
-              <w:t xml:space="preserve">Nombor berada di sekeliling kita jika anda mencari nombor. Nombor berada pada bungkusan makanan, dan malah pada alat kawalan jauh untuk TV. Di mana jua anda melihat nombor, tanya anak anda nombor apa itu. Bantu mereka jika mereka tidak tahu! </w:t>
+              <w:t xml:space="preserve">Nombor berada di sekeliling kita jika anda mencari nombor. Nombor berada pada bungkusan makanan, dan pada alat kawalan jauh untuk TV. Di mana jua anda melihat nombor, tanya anak anda nombor apa itu. Bantu mereka jika mereka tidak tahu! </w:t>
             </w:r>
           </w:p>
         </w:tc>
@@ -9062,7 +9062,7 @@
               <w:widowControl w:val="0"/>
             </w:pPr>
             <w:r>
-              <w:t xml:space="preserve">Belajar tentang membandingkan, menambah dan menolak akan membantu anak anda lebih memahami tentang matematik. Ini akan terus membantu mereka belajar kemahiran nombor. </w:t>
+              <w:t xml:space="preserve">Belajar cara membandingkan, menambah dan menolak akan membantu anak anda lebih memahami lebih lanjut tentang matematik. Ini akan terus membantu mereka belajar kemahiran nombor. </w:t>
             </w:r>
           </w:p>
           <w:p>

--- a/translations/parent_text_v2_malaysia/ms/ms_young_children_video_scripts.docx
+++ b/translations/parent_text_v2_malaysia/ms/ms_young_children_video_scripts.docx
@@ -6110,7 +6110,7 @@
               <w:spacing w:line="276" w:lineRule="auto"/>
             </w:pPr>
             <w:r>
-              <w:t xml:space="preserve">Bantu anak anda untuk lebih banyak bercakap dengan bertanya soalan yang tidak hanya mempunyai jawapan 'ya' atau 'tidak'. Tanya soalan seperti, "Apa yang kamu ingin buat dengan kawan awak nanti?" atau, "Kamu ada buat sesuatu yang istimewa di sekolah hari ini?"</w:t>
+              <w:t xml:space="preserve">Bantu anak anda untuk lebih banyak bercakap dengan bertanya soalan yang tidak hanya mempunyai jawapan 'ya' atau 'tidak'. Tanya soalan seperti, "Apa yang kamu ingin buat dengan kawan kamu nanti?" atau, "Kamu ada buat sesuatu yang istimewa di sekolah hari ini?"</w:t>
             </w:r>
           </w:p>
         </w:tc>
@@ -6166,7 +6166,7 @@
           <w:p/>
           <w:p>
             <w:r>
-              <w:t xml:space="preserve">Jika anda bertanya soalan pada anak anda, biarkan anak anda bercakap juga. Ingat untuk beri mereka masa untuk balas - mereka mungkin perlukan masa untuk berfikir, terutamanya jika mereka memberi jawapan yang lebih panjang! Kadang-kadang walaupun selepas memberi mereka masa, sukar untuk mereka berkata apa yang mereka mahu. Semasa waktu ini, anda boleh bantu mereka dengan arahan. </w:t>
+              <w:t xml:space="preserve">Jika anda bertanya soalan pada anak anda, biarkan anak anda bercakap juga. Ingat untuk beri mereka masa untuk bertindak balas - mereka mungkin perlukan masa untuk berfikir, terutamanya jika mereka memberi jawapan yang lebih panjang! Kadang-kadang walaupun selepas memberi mereka masa untuk membalas, sukar untuk mereka berkata apa yang mereka mahu. Pada masa ini, anda boleh bantu mereka dengan arahan. </w:t>
             </w:r>
           </w:p>
           <w:p>
@@ -6229,7 +6229,7 @@
               <w:spacing w:before="12" w:after="12" w:line="276" w:lineRule="auto"/>
             </w:pPr>
             <w:r>
-              <w:t xml:space="preserve">Dengar anak anda dan sentiasa balas. Sahkan apa yang mereka katakan dan tambah informasi lanjut untuk membantu mereka mengaitkan pemahaman mereka dengan bahasa baharu. Sebagai contoh, jika anak anda berkata, "Ada kucing," anda boleh membalas, "Ya, ada kucing buat lubang besar di tanah".  </w:t>
+              <w:t xml:space="preserve">Dengar anak anda dan sentiasa bertindak balas. Sahkan apa yang mereka katakan dan tambah maklumat lanjut untuk membantu mereka mengaitkan pemahaman mereka dengan bahasa baharu. Sebagai contoh, jika anak anda berkata, "Ada kucing," anda boleh membalas, "Ya, ada kucing buat lubang besar di tanah".  </w:t>
             </w:r>
           </w:p>
         </w:tc>
@@ -6287,7 +6287,7 @@
               <w:spacing w:before="12" w:after="12"/>
             </w:pPr>
             <w:r>
-              <w:t xml:space="preserve">Bercerita pada anak anda! Cerita tersebut boleh jadi nyata, dibuat-buat, tentang kehidupan anda, atau anda boleh baca buku pada mereka juga.  Sambil anda bercerita pada anak anda, galakkan anak anda untuk bercerita juga. Anda boleh tunjukkan gambar dan cipta cerita bersama-sama!</w:t>
+              <w:t xml:space="preserve">Bercerita pada anak anda! Ia boleh menjadi kisah benar, rekaan semata-mata, berkisar kehidupan anda, atau anda juga boleh membacakan cerita dari buku kepada mereka.  Sambil anda bercerita pada anak anda, galakkan anak anda untuk bercerita juga. Anda boleh tunjukkan gambar dan cipta cerita bersama-sama!</w:t>
             </w:r>
           </w:p>
           <w:p>
@@ -6300,7 +6300,7 @@
               <w:spacing w:before="12" w:after="12" w:line="276" w:lineRule="auto"/>
             </w:pPr>
             <w:r>
-              <w:t xml:space="preserve">Ingat supaya bersabar! Ia perlukan banyak latihan untuk mendengar cerita, dan malah lebih lagi untuk belajar kemahiran untuk memberitahu mereka. </w:t>
+              <w:t xml:space="preserve">Ingat supaya bersabar! Banyak latihan diperlukan untuk mereka mendengar cerita, dan bahkan lebih banyak latihan diperlukan untuk mempelajari kemahiran bercerita kepada mereka. </w:t>
             </w:r>
           </w:p>
         </w:tc>
@@ -6568,7 +6568,7 @@
           <w:p/>
           <w:p>
             <w:r>
-              <w:t xml:space="preserve">Anak-anak belajar dengan menonton, mendengar, dan meniru. Apabila anda membaca kepada mereka semasa mereka kecil, mereka belajar perkataan-perkataan baharu. Setelah itu mereka belajar huruf dan bunyi huruf, dan apabila mereka semakin membesar, membaca bersama-sama boleh bantu mereka belajar tentang apa sahaja yang mereka minat! </w:t>
+              <w:t xml:space="preserve">Anak-anak belajar dengan menonton, mendengar, dan meniru. Apabila anda membaca kepada mereka semasa mereka kecil, mereka belajar perkataan-perkataan baharu. Kelak, mereka akan mempelajari huruf dan bunyi huruf, dan apabila mereka semakin membesar, membaca bersama-sama boleh membantu mereka belajar tentang apa-apa yang mereka minati! </w:t>
             </w:r>
           </w:p>
           <w:p/>
@@ -6626,7 +6626,7 @@
               <w:spacing w:before="12" w:after="12" w:line="276" w:lineRule="auto"/>
             </w:pPr>
             <w:r>
-              <w:t xml:space="preserve">Empat cara untuk bantu anak anda belajar kemahiran membaca adalah membuat jadual harian, bertanya soalan, respons dan teroka, serta bina dan hubungkan </w:t>
+              <w:t xml:space="preserve">Empat cara untuk bantu anak anda belajar kemahiran membaca adalah membuat jadual harian, bertanya soalan, bertindak balas dan teroka, serta bina dan hubungkan </w:t>
             </w:r>
           </w:p>
           <w:p>
@@ -6639,7 +6639,7 @@
               <w:spacing w:before="12" w:after="12" w:line="276" w:lineRule="auto"/>
             </w:pPr>
             <w:r>
-              <w:t xml:space="preserve">Jika membaca sukar untuk anda, jangan risau, guna buku bergambar sahaja - terangkan apa yang anda lihat dan bercakap tentang gambar dengan anak anda - ini juga dapat membantu mereka belajar! </w:t>
+              <w:t xml:space="preserve">Jika sukar bagi anda untuk membaca, jangan risau, gunakan buku bergambar - jelaskan apa yang anda lihat dan bercakap mengenai gambar-gambar tersebut dengan anak anda - ini masih akan membantu mereka belajar! </w:t>
             </w:r>
           </w:p>
         </w:tc>
@@ -6668,7 +6668,7 @@
               <w:t xml:space="preserve">TANYA SOALAN </w:t>
               <w:br/>
               <w:br/>
-              <w:t xml:space="preserve">RESPONS DAN TEROKA </w:t>
+              <w:t xml:space="preserve">BERTINDAK BALAS DAN TEROKA </w:t>
               <w:br/>
               <w:br/>
               <w:t xml:space="preserve">BINA DAN HUBUNGKAN </w:t>
@@ -6792,7 +6792,7 @@
               <w:spacing w:before="12" w:after="12"/>
             </w:pPr>
             <w:r>
-              <w:t xml:space="preserve">Lihat kulit buku bersama-sama dan tanya anak anda tentang kemungkinan jalan cerita yang mereka fikirkan.  Sepanjang membaca buku, tanya anak anda soalan-soalan seperti siapa, apa, di mana, bila, mengapa, dan bagaimana. Jika anda telah membaca satu cerita banyak kali, lihat sama ada anak anda tahu apa yang akan berlaku seterusnya! Jika anda melihat gambar bersama-sama, terangkan apa yang berlaku dalam gambar tersebut. Anda boleh bertanya anak anda juga untuk menceritakan semula.  </w:t>
+              <w:t xml:space="preserve">Lihat kulit buku bersama-sama dan tanya kepada anak anda, jalan cerita apa yang mereka fikirkan berdasarkan kulit buku.  Ketika membaca buku, tanya anak anda soalan-soalan seperti siapa, apa, di mana, bila, mengapa, dan bagaimana. Jika anda telah membaca satu cerita banyak kali, lihat sama ada anak anda tahu apa yang akan berlaku seterusnya! Jika anda melihat gambar bersama-sama, terangkan apa yang berlaku dalam gambar tersebut. Anda boleh bertanya anak anda juga untuk menceritakan semula.  </w:t>
             </w:r>
           </w:p>
           <w:p/>
@@ -6875,7 +6875,7 @@
               <w:spacing w:before="12" w:after="12"/>
             </w:pPr>
             <w:r>
-              <w:t xml:space="preserve">Yang ketiga, respons dan teroka </w:t>
+              <w:t xml:space="preserve">Yang ketiga, balas dan teroka </w:t>
             </w:r>
           </w:p>
           <w:p>
@@ -6888,7 +6888,7 @@
               <w:spacing w:before="12" w:after="12"/>
             </w:pPr>
             <w:r>
-              <w:t xml:space="preserve">Perhatikan apa yang anak anda minat dan bercakap tentang minat tersebut. Bantu mereka memahami cerita, perkataan, bunyi, huruf, dan emosi karakter. Teroka dengan parafrasa atau menambah lebih banyak maklumat - bantu anak anda belajar perkataan baharu dan lebih memahami buku tersebut. Respons secara positif dan galakkan mereka, walaupun mereka salah. Minta anak anda untuk ulang apa yang anda telah ajar pada mereka. </w:t>
+              <w:t xml:space="preserve">Perhatikan apa yang anak anda minat dan bercakap tentang minat tersebut. Bantu mereka memahami cerita, perkataan, bunyi, huruf, dan emosi watak. Teroka dengan mengolah ayat semula atau menambah lebih banyak maklumat - bantu anak anda belajar perkataan baharu dan lebih memahami buku tersebut. Bertindak balas secara positif dan galakkan mereka, walaupun mereka salah. Minta anak anda untuk ulang apa yang anda telah ajar pada mereka. </w:t>
             </w:r>
           </w:p>
         </w:tc>
@@ -6905,7 +6905,7 @@
           </w:tcPr>
           <w:p>
             <w:r>
-              <w:t xml:space="preserve">RESPONS DAN TEROKA</w:t>
+              <w:t xml:space="preserve">BALAS DAN TEROKA</w:t>
             </w:r>
           </w:p>
           <w:p>
@@ -7012,7 +7012,7 @@
           </w:tcPr>
           <w:p>
             <w:r>
-              <w:t xml:space="preserve">Ingat, membaca dengan anak anda ialah cara terbaik untuk membantu mereka belajar. Anda boleh lakukannya dengan membuat jadual harian, bertanya soalan, merespons dan menerokai, serta membina dan menghubungkan</w:t>
+              <w:t xml:space="preserve">Ingat, membaca dengan anak anda ialah cara terbaik untuk membantu mereka belajar. Anda boleh lakukannya dengan membuat jadual harian, bertanya soalan, membalas dan menerokai, serta membina dan menghubungkan</w:t>
             </w:r>
           </w:p>
           <w:p/>
@@ -7207,7 +7207,7 @@
           <w:p/>
           <w:p>
             <w:r>
-              <w:t xml:space="preserve">Hari ini, kita akan mempelajari lebih lagi tentang membantu anak anda menjadi pembaca lebih baik menggunakan permainan kata dan menulis. </w:t>
+              <w:t xml:space="preserve">Hari ini, kita akan belajar lebih lanjut tentang cara membantu anak anda menjadi pembaca yang lebih baik dengan menggunakan permainan perkataan dan menulis. </w:t>
             </w:r>
           </w:p>
           <w:p/>
@@ -7219,7 +7219,7 @@
           <w:p/>
           <w:p>
             <w:r>
-              <w:t xml:space="preserve">Empat lagi cara untuk membantu anak anda belajar kemahiran membaca ialah – Guna Buku-Buku untuk Belajar, Perhatikan Huruf, Main Permainan Kata, dan Mula Menulis</w:t>
+              <w:t xml:space="preserve">Empat lagi cara untuk membantu anak anda belajar kemahiran membaca ialah – Guna Buku-Buku untuk Belajar, Perhatikan Huruf, Main Permainan Perkataan, dan Mula Menulis</w:t>
             </w:r>
           </w:p>
           <w:p/>
@@ -7254,7 +7254,7 @@
               <w:t xml:space="preserve">PERHATIKAN HURUF-HURUF</w:t>
               <w:br/>
               <w:br/>
-              <w:t xml:space="preserve">MAIN PERMAINAN KATA </w:t>
+              <w:t xml:space="preserve">MAIN PERMAINAN PERKATAAN </w:t>
             </w:r>
           </w:p>
           <w:p>
@@ -7310,7 +7310,7 @@
               <w:spacing w:before="12" w:after="12"/>
             </w:pPr>
             <w:r>
-              <w:t xml:space="preserve">Buku-buku tanpa perkataan membantu dalam imaginasi, idea, dan mempelajari perkataan baharu. Namakan dan terangkan apa yang ada dalam gambar bersama-sama. </w:t>
+              <w:t xml:space="preserve">Buku-buku tanpa perkataan membantu dengan imaginasi, idea, dan mempelajari perkataan baharu. Namakan dan terangkan apa yang ada dalam gambar bersama-sama. </w:t>
             </w:r>
           </w:p>
           <w:p>
@@ -7323,7 +7323,7 @@
               <w:spacing w:before="12" w:after="12"/>
             </w:pPr>
             <w:r>
-              <w:t xml:space="preserve">Buku-buku dengan perkataan membantu untuk memahami huruf, bunyi, dan bagaimana perkataan yang berbeza terlihat. Fokus pada perkataan yang berima, ulang, dan mula dengan perkataan huruf yang sama, seperti "banyak bola besar." Tunjuk setiap perkataan dan sebutkan dengan lantang untuk membantu anak anda mengenali beberapa huruf dan bunyi!</w:t>
+              <w:t xml:space="preserve">Buku-buku dengan perkataan membantu untuk memahami huruf, bunyi, dan bagaimana rupa perkataan yang berlainan. Fokus pada perkataan yang berima, ulang, dan mula dengan perkataan huruf yang sama, seperti "banyak bola besar." Tunjuk setiap perkataan dan sebutkan dengan lantang untuk membantu anak anda mengenali beberapa huruf dan bunyi!</w:t>
             </w:r>
           </w:p>
           <w:p>
@@ -7476,7 +7476,7 @@
           </w:tcPr>
           <w:p>
             <w:r>
-              <w:t xml:space="preserve">PERHATIKAN HRUUF-HURUF </w:t>
+              <w:t xml:space="preserve">PERHATIKAN HURUF-HURUF </w:t>
             </w:r>
           </w:p>
           <w:p/>
@@ -7522,7 +7522,7 @@
             <w:commentRangeStart w:id="27"/>
             <w:commentRangeStart w:id="28"/>
             <w:r>
-              <w:t xml:space="preserve">Seterusnya, main permainan kata. </w:t>
+              <w:t xml:space="preserve">Seterusnya, main permainan perkataan. </w:t>
             </w:r>
           </w:p>
           <w:p>
@@ -7535,7 +7535,7 @@
               <w:spacing w:before="12" w:after="12"/>
             </w:pPr>
             <w:r>
-              <w:t xml:space="preserve">Nyanyikan dan bina pantun dengan anak anda untuk membantu mereka memahami pelbagai bunyi yang membentuk perkataan. </w:t>
+              <w:t xml:space="preserve">Nyanyi menggunakan perkataan berima dengan anak anda untuk membantu mereka memahami pelbagai bunyi yang membentuk perkataan. </w:t>
             </w:r>
           </w:p>
           <w:p>
@@ -7548,7 +7548,7 @@
               <w:spacing w:before="12" w:after="12"/>
             </w:pPr>
             <w:r>
-              <w:t xml:space="preserve">Anda boleh pecahkan nama atau perkataan menjadi suku kata juga. Tepuk dengan anak anda sambil berkata setiap suku kata - mula dengan 2 suku kata sahaja!</w:t>
+              <w:t xml:space="preserve">Anda boleh pecahkan nama atau perkataan menjadi suku kata juga. Tepuk dengan anak anda sambil mengucap setiap suku kata - mula dengan 2 suku kata sahaja!</w:t>
             </w:r>
           </w:p>
           <w:p>
@@ -7561,7 +7561,7 @@
               <w:spacing w:before="12" w:after="12" w:line="276" w:lineRule="auto"/>
             </w:pPr>
             <w:r>
-              <w:t xml:space="preserve">Anda juga boleh menukar huruf permulan dalam perkataan untuk membuat perkataan baharu. Sebagai contoh, mula dengan dua. Kemudian, tukar huruf d kepada huruf lain untuk membuat perkataan baharu, seperti tua dan gua. Berlatih bunyi huruf bersama-sama. </w:t>
+              <w:t xml:space="preserve">Anda juga boleh menukar huruf permulaan dalam perkataan untuk membuat perkataan baharu. Sebagai contoh, mula dengan dua. Kemudian, tukar huruf d kepada huruf lain untuk membuat perkataan baharu, seperti tua dan gua. Berlatih bunyi huruf bersama-sama. </w:t>
             </w:r>
           </w:p>
           <w:p>
@@ -7574,7 +7574,7 @@
               <w:spacing w:line="276" w:lineRule="auto"/>
             </w:pPr>
             <w:r>
-              <w:t xml:space="preserve">Apabila anda bermain permainan kata ini, bantu anak anda mengenal pasti "bunyi awalan," "bunyi tengah," dan "bunyi akhiran" - serta huruf-huruf yang membuat bunyi ini. </w:t>
+              <w:t xml:space="preserve">Apabila anda bermain permainan perkataan ini, bantu anak anda mengenal pasti "bunyi awalan," "bunyi tengah," dan "bunyi akhiran" - serta huruf-huruf yang membuat bunyi ini. </w:t>
             </w:r>
           </w:p>
           <w:p>
@@ -7604,13 +7604,13 @@
           </w:tcPr>
           <w:p>
             <w:r>
-              <w:t xml:space="preserve">MAIN PERMAINAN KATA </w:t>
-            </w:r>
-          </w:p>
-          <w:p/>
-          <w:p>
-            <w:r>
-              <w:t xml:space="preserve">Nyanyi dan rima </w:t>
+              <w:t xml:space="preserve">MAIN PERMAINAN PERKATAAN </w:t>
+            </w:r>
+          </w:p>
+          <w:p/>
+          <w:p>
+            <w:r>
+              <w:t xml:space="preserve">Nyanyi menggunakan perkataan berima </w:t>
             </w:r>
           </w:p>
           <w:p/>
@@ -7707,7 +7707,7 @@
               <w:spacing w:before="12" w:after="12" w:line="276" w:lineRule="auto"/>
             </w:pPr>
             <w:r>
-              <w:t xml:space="preserve">Galakkan anak anda untuk melukis. Mereka boleh mula melukis benda yang mereka suka, seperti haiwan atau bunga.</w:t>
+              <w:t xml:space="preserve">Galakkan anak anda untuk melukis. Mereka boleh mula melukis apa-apa yang mereka suka, seperti haiwan atau bunga.</w:t>
             </w:r>
           </w:p>
           <w:p>
@@ -7715,7 +7715,7 @@
               <w:spacing w:before="12" w:after="12" w:line="276" w:lineRule="auto"/>
             </w:pPr>
             <w:r>
-              <w:t xml:space="preserve">Seterusnya, tunjukkan bagaimana untuk melukis bentuk yang serupa dengan huruf, seperti bulat pada mereka.  Selepas itu, bantu mereka menulis huruf yang mudah. Mula dengan huruf pertama nama mereka! Berlatih dan tambah huruf sehingga mereka boleh menulis nama penuh mereka. Kemudian belajar huruf dalam perkataan lain!</w:t>
+              <w:t xml:space="preserve">Seterusnya, tunjukkan kepada mereka bagaimana untuk melukis bentuk yang serupa dengan huruf, seperti bulatan.  Selepas itu, bantu mereka menulis huruf yang mudah. Mula dengan huruf pertama nama mereka! Berlatih dan tambah huruf sehingga mereka boleh menulis nama penuh mereka. Kemudian belajar huruf dalam perkataan lain!</w:t>
             </w:r>
           </w:p>
         </w:tc>
@@ -7962,31 +7962,31 @@
           </w:tcPr>
           <w:p>
             <w:r>
-              <w:t xml:space="preserve">Selamat datang kembali ke ParentText! </w:t>
-            </w:r>
-          </w:p>
-          <w:p/>
-          <w:p>
-            <w:pPr>
-              <w:widowControl w:val="0"/>
-            </w:pPr>
-            <w:r>
-              <w:t xml:space="preserve">Kemahiran ini ialah tentang memperkenalkan nombor dan matematik pada anak anda</w:t>
-            </w:r>
-          </w:p>
-          <w:p/>
-          <w:p>
-            <w:pPr>
-              <w:widowControl w:val="0"/>
-            </w:pPr>
-            <w:r>
-              <w:t xml:space="preserve">Belajar tentang nombor, bentuk, dan kumpulan akan bantu anak anda memahami matematik asas. Ini akan mempersiapkan mereka untuk berjaya di sekolah. </w:t>
-            </w:r>
-          </w:p>
-          <w:p/>
-          <w:p>
-            <w:r>
-              <w:t xml:space="preserve">Tiga cara anda boleh bantu anak anda belajar kemahiran nombor ialah untuk mengira, mencari nombor dan belajar dengan bentuk. </w:t>
+              <w:t xml:space="preserve">Selamat kembali ke ParentText! </w:t>
+            </w:r>
+          </w:p>
+          <w:p/>
+          <w:p>
+            <w:pPr>
+              <w:widowControl w:val="0"/>
+            </w:pPr>
+            <w:r>
+              <w:t xml:space="preserve">Kemahiran ini ialah tentang memperkenalkan nombor dan matematik kepada anak anda</w:t>
+            </w:r>
+          </w:p>
+          <w:p/>
+          <w:p>
+            <w:pPr>
+              <w:widowControl w:val="0"/>
+            </w:pPr>
+            <w:r>
+              <w:t xml:space="preserve">Bantu anak anda memahami matematik asas dengan mempelajari nombor, bentuk dan kumpulan. Ini akan mempersiapkan mereka untuk berjaya di sekolah. </w:t>
+            </w:r>
+          </w:p>
+          <w:p/>
+          <w:p>
+            <w:r>
+              <w:t xml:space="preserve">Tiga cara anda boleh bantu anak anda belajar kemahiran nombor ialah dengan mengira, mencari nombor dan belajar menggunakan bentuk. </w:t>
             </w:r>
           </w:p>
           <w:p/>
@@ -8009,7 +8009,7 @@
           </w:tcPr>
           <w:p>
             <w:r>
-              <w:t xml:space="preserve">Siapkan anak anda untuk Matematik </w:t>
+              <w:t xml:space="preserve">Sediakan anak anda untuk Matematik </w:t>
             </w:r>
           </w:p>
           <w:p/>
@@ -8021,7 +8021,7 @@
               <w:t xml:space="preserve">CARI NOMBOR-NOMBOR </w:t>
               <w:br/>
               <w:br/>
-              <w:t xml:space="preserve">BELAJAR DENGAN BENTUK </w:t>
+              <w:t xml:space="preserve">BELAJAR MENGGUNAKAN BENTUK </w:t>
             </w:r>
           </w:p>
         </w:tc>
@@ -8069,7 +8069,7 @@
               <w:spacing w:line="276" w:lineRule="auto"/>
             </w:pPr>
             <w:r>
-              <w:t xml:space="preserve">Mengira adalah satu kemahiran yang boleh dipelajari oleh anak anda seawal mungkin. Lihat sekeliling anda, minta anak anda untuk mengira benda yang mereka lihat, seperti kereta di jalan, orang lalu-lalang dan rumah di luar. Jangan lupa untuk mengira jari tangan dan kaki yang comel. </w:t>
+              <w:t xml:space="preserve">Mengira adalah satu kemahiran yang anak anda boleh mula belajar lebih awal. Lihat sekeliling anda, minta anak anda untuk mengira benda yang mereka lihat, seperti kereta di jalan, orang yang lalu-lalang dan rumah di luar. Jangan lupa untuk mengira jari tangan dan kaki yang comel. </w:t>
             </w:r>
           </w:p>
           <w:p>
@@ -8087,7 +8087,7 @@
           </w:p>
           <w:p>
             <w:r>
-              <w:t xml:space="preserve">Seterusnya, jadikan mengira sebahagian daripada aktiviti harian anda. Sama ada anda memasak bersama-sama, mengasingkan pakaian atau membeli-belah di pasar raya, minta anak anda untuk mengira benda seperti tomato, stoking, atau item dalam troli anda. Setiap momen boleh menjadi peluang yang bernilai!</w:t>
+              <w:t xml:space="preserve">Seterusnya, jadikan mengira sebagai aktiviti harian bersama anak anda. Sama ada anda memasak bersama-sama, mengasingkan pakaian atau membeli-belah di pasar raya, minta anak anda untuk mengira benda seperti tomato, stoking, atau item dalam troli anda. Setiap detik boleh menjadi peluang pengiraan!</w:t>
             </w:r>
           </w:p>
           <w:p>
@@ -8098,7 +8098,7 @@
           <w:p/>
           <w:p>
             <w:r>
-              <w:t xml:space="preserve">Mzik boleh membuatkan pembelajaran lebih menyeronokkan! Nyanyi lagu yang mempunyai nombor dengan anak anda.</w:t>
+              <w:t xml:space="preserve">Muzik boleh menjadikan pembelajaran lebih menyeronokkan! Nyanyi lagu yang mempunyai nombor dengan anak anda.</w:t>
             </w:r>
           </w:p>
           <w:p>
@@ -8255,7 +8255,7 @@
               <w:spacing w:line="276" w:lineRule="auto"/>
             </w:pPr>
             <w:r>
-              <w:t xml:space="preserve">Yang ketiga, belajar dengan bentuk-bentuk </w:t>
+              <w:t xml:space="preserve">Yang ketiga, belajar menggunakan bentuk-bentuk </w:t>
             </w:r>
           </w:p>
           <w:p>
@@ -8268,7 +8268,7 @@
               <w:spacing w:after="160" w:line="259" w:lineRule="auto"/>
             </w:pPr>
             <w:r>
-              <w:t xml:space="preserve">Belajar tentang bentuk juga penting dalam matematik! Bentuk ada di mana-mana juga, jadi cari bentuk dan bercakap tentang bentuk. Anda juga boleh membuat bentuk! Bantu anak anda melukis bentuk-bentuk yang berbeza.  Jika boleh, potong bentuk-bentuk tersebut dan bantu anak anda asingkan ke dalam kumpulan warna, bentuk, saiz, atau apa sahaja yang anak anda inginkan! Tanya pada mereka kenapa mereka mengasingkan seperti itu. Bercakap tentang bentuk dengan anak anda, dan berseronok dengan mereka! 😃</w:t>
+              <w:t xml:space="preserve">Belajar tentang bentuk juga penting dalam matematik! Bentuk ada di mana-mana juga, jadi cari bentuk dan bercakap tentang bentuk tersebut. Anda juga boleh membuat bentuk! Bantu anak anda melukis bentuk-bentuk yang berbeza.  Jika boleh, potong bentuk-bentuk tersebut dan bantu anak anda asingkan mengikut warna, bentuk, saiz, atau apa sahaja yang anak anda inginkan! Tanya pada mereka kenapa mereka mengasingkan seperti itu. Bercakap tentang bentuk-bentuk dengan anak anda, dan berseronoklah dengan mereka! 😃</w:t>
             </w:r>
           </w:p>
           <w:p>
@@ -8290,7 +8290,7 @@
           </w:tcPr>
           <w:p>
             <w:r>
-              <w:t xml:space="preserve">BELAJAR DENGAN BENTUK-BENTUK </w:t>
+              <w:t xml:space="preserve">BELAJAR MENGGUNAKAN BENTUK-BENTUK </w:t>
             </w:r>
           </w:p>
           <w:p/>
@@ -8346,7 +8346,7 @@
           </w:tcPr>
           <w:p>
             <w:r>
-              <w:t xml:space="preserve">Ingat: matematik, nombor, jumlah benda, dan bentuk ada di mana-mana sahaja! Anda boleh gunakan apa-apa sahaja di sekeliling anda dan jadual harian anda ialah bercakap dengan anak anda tentang matematik. Ini akan membantu mempersiapkan mereka untuk berjaya. </w:t>
+              <w:t xml:space="preserve">Ingat: matematik, nombor, jumlah benda, dan bentuk ada di mana-mana sahaja! Jadual harian anda ialah untuk bercakap tentang matematik dan gunakan apa-apa sahaja di sekeliling anda dengan anak anda. Ini akan membantu mempersiapkan mereka untuk berjaya. </w:t>
             </w:r>
           </w:p>
           <w:p/>
@@ -8369,7 +8369,7 @@
           </w:tcPr>
           <w:p>
             <w:r>
-              <w:t xml:space="preserve">Siapkan anak anda untuk Matematik </w:t>
+              <w:t xml:space="preserve">Sediakan anak anda untuk Matematik </w:t>
             </w:r>
           </w:p>
           <w:p/>
@@ -8548,20 +8548,20 @@
               <w:widowControl w:val="0"/>
             </w:pPr>
             <w:r>
-              <w:t xml:space="preserve">Hari ini kita akan teruskan dengan kemahiran membantu anak anda menyiapkan diri untuk matematik.</w:t>
-            </w:r>
-          </w:p>
-          <w:p>
-            <w:pPr>
-              <w:widowControl w:val="0"/>
-            </w:pPr>
-          </w:p>
-          <w:p>
-            <w:pPr>
-              <w:widowControl w:val="0"/>
-            </w:pPr>
-            <w:r>
-              <w:t xml:space="preserve">Di sini, kita akan fokus pada beberapa aktiviti yang lebih mencabar yang anda boleh lakukan dengan anak anda jika mereka sudah bersedia. Ini termasuklah asingkan dan menyusun, menambah dan mengambil semula, cara untuk membuat nombor, dan akhir sekali, menggalakkan serta berseronok! </w:t>
+              <w:t xml:space="preserve">Hari ini kita akan teruskan dengan kemahiran membantu anak anda menyediakan diri untuk matematik.</w:t>
+            </w:r>
+          </w:p>
+          <w:p>
+            <w:pPr>
+              <w:widowControl w:val="0"/>
+            </w:pPr>
+          </w:p>
+          <w:p>
+            <w:pPr>
+              <w:widowControl w:val="0"/>
+            </w:pPr>
+            <w:r>
+              <w:t xml:space="preserve">Di sini, kita akan fokus pada beberapa aktiviti yang lebih mencabar yang anda boleh lakukan dengan anak anda jika mereka sudah bersedia. Ini termasuklah asingkan dan menyusun, menambah dan mengurangkan semula, cara untuk membuat nombor, dan akhir sekali, menggalakkan serta berseronok! </w:t>
             </w:r>
           </w:p>
           <w:p>
@@ -8596,7 +8596,7 @@
           </w:tcPr>
           <w:p>
             <w:r>
-              <w:t xml:space="preserve">Siapkan anak anda untuk Matematik </w:t>
+              <w:t xml:space="preserve">Sediakan anak anda untuk Matematik </w:t>
             </w:r>
           </w:p>
           <w:p/>
@@ -8605,7 +8605,7 @@
               <w:t xml:space="preserve">ASINGKAN DAN MENYUSUN </w:t>
               <w:br/>
               <w:br/>
-              <w:t xml:space="preserve">MENAMBAH DAN MENGAMBIL SEMULA </w:t>
+              <w:t xml:space="preserve">MENAMBAH DAN MENGURANGKAN SEMULA </w:t>
               <w:br/>
               <w:br/>
               <w:t xml:space="preserve">CARA UNTUK MEMBUAT NOMBOR </w:t>
@@ -8787,7 +8787,7 @@
           </w:tcPr>
           <w:p>
             <w:r>
-              <w:t xml:space="preserve">Cara kedua ialah menambah dan mengambil semula. </w:t>
+              <w:t xml:space="preserve">Cara kedua ialah menambah dan mengurangkan semula. </w:t>
             </w:r>
           </w:p>
           <w:p/>
@@ -8805,7 +8805,7 @@
           <w:p/>
           <w:p>
             <w:r>
-              <w:t xml:space="preserve">Cuba aktiviti dengan benda berbeza seperti bola atau kasut. Ulang aktiviti, tetapi kali ini, ambil semula: "Saya ada lima tomato. Jika saya ambil dua tomato semula, berapa banyak tomato saya ada?"</w:t>
+              <w:t xml:space="preserve">Cuba aktiviti dengan benda berbeza seperti bola atau kasut. Ulang aktiviti, tetapi kali ini, kurangkan nombor: "Saya ada lima tomato. Jika saya ambil dua tomato semula, berapa banyak tomato saya ada?"</w:t>
             </w:r>
           </w:p>
           <w:p/>
@@ -8828,7 +8828,7 @@
           </w:tcPr>
           <w:p>
             <w:r>
-              <w:t xml:space="preserve">MENAMBAH DAN MENGAMBIL SEMULA </w:t>
+              <w:t xml:space="preserve">MENAMBAH DAN MENGURANGKAN </w:t>
             </w:r>
           </w:p>
         </w:tc>
@@ -8882,7 +8882,7 @@
               <w:spacing w:line="276" w:lineRule="auto"/>
             </w:pPr>
             <w:r>
-              <w:t xml:space="preserve">Seterusnya ialah cara untuk membuat nombor. </w:t>
+              <w:t xml:space="preserve">Seterusnya ialah cara untuk menghasilkan nombor. </w:t>
             </w:r>
           </w:p>
           <w:p>
@@ -8898,7 +8898,7 @@
           <w:p/>
           <w:p>
             <w:r>
-              <w:t xml:space="preserve">Jika anda rasa mereka sudah bersedia, minta mereka mencari 5 batu. Tunjukkan kepada mereka bahawa anda boleh membuat 5 batu dengan satu kumpulan dengan 1 batu dan satu lagi kumpulan dengan 4 batu; kemudian tunjukkan dengan satu kumpulan dengan 2 batu dan satu lagi kumpulan dengan 3 batu. </w:t>
+              <w:t xml:space="preserve">Jika anda rasa mereka sudah bersedia, minta mereka mencari 5 batu. Tunjukkan kepada mereka bahawa anda boleh menggunakan 5 batu dengan membentuk satu kumpulan dengan 1 biji batu bersama 4 biji batu; kemudian satu kumpulan lagi dengan 2 biji batu bersama 3 biji batu. </w:t>
             </w:r>
           </w:p>
           <w:p/>
@@ -8922,7 +8922,7 @@
           </w:tcPr>
           <w:p>
             <w:r>
-              <w:t xml:space="preserve">CARA UNTUK MEMBUAT NOMBOR </w:t>
+              <w:t xml:space="preserve">CARA UNTUK MENGHASILKAN NOMBOR </w:t>
             </w:r>
           </w:p>
         </w:tc>
@@ -8979,7 +8979,7 @@
           <w:p/>
           <w:p>
             <w:r>
-              <w:t xml:space="preserve">Ingat, secara perlahan-lahan dan bantu anak anda membina keyakinan dengan melakukan perkara yang mereka bersedia dan tahu cara melakukannya. </w:t>
+              <w:t xml:space="preserve">Ingat, lakukanlah dengan perlahan dan bantu anak anda membina keyakinan dengan melakukan perkara yang mereka sedia dan tahu cara melakukannya. </w:t>
             </w:r>
           </w:p>
           <w:p/>
@@ -8991,7 +8991,7 @@
           <w:p/>
           <w:p>
             <w:r>
-              <w:t xml:space="preserve">Selain itu, cuma untuk membuat pembelajaran mengujakan dan menyeronokkan untuk anak anda. Ini akan membuat mereka lebih cenderung untuk terus mencuba dan terlibat dalam proses pembelajaran. </w:t>
+              <w:t xml:space="preserve">Selain itu, cuba jadikan proses pembelajaran mengujakan dan menyeronokkan untuk anak anda. Ini akan membuat mereka lebih cenderung untuk terus mencuba dan terlibat dalam proses pembelajaran. </w:t>
             </w:r>
           </w:p>
           <w:p/>
@@ -9092,7 +9092,7 @@
           </w:tcPr>
           <w:p>
             <w:r>
-              <w:t xml:space="preserve">Siapkan anak anda untuk Matematik. </w:t>
+              <w:t xml:space="preserve">Sediakan anak anda untuk Matematik. </w:t>
               <w:br/>
               <w:br/>
               <w:t xml:space="preserve">AKTIVITI DI RUMAH </w:t>
@@ -9101,7 +9101,7 @@
           <w:p/>
           <w:p>
             <w:r>
-              <w:t xml:space="preserve">Lakukan aktiviti dengan menambah dan mengambil semula</w:t>
+              <w:t xml:space="preserve">Lakukan aktiviti dengan menambah dan mengurangkan</w:t>
             </w:r>
           </w:p>
         </w:tc>
@@ -9276,7 +9276,7 @@
               <w:widowControl w:val="0"/>
             </w:pPr>
             <w:r>
-              <w:t xml:space="preserve">Hari ini, kita akan belajar tentang menghubungkan sekolah anak anda dan guru-guru mereka. </w:t>
+              <w:t xml:space="preserve">Hari ini, kita akan belajar tentang membina hubungan bersama sekolah anak anda dan guru-guru mereka. </w:t>
             </w:r>
           </w:p>
           <w:p>
@@ -9302,7 +9302,7 @@
               <w:spacing w:line="276" w:lineRule="auto"/>
             </w:pPr>
             <w:r>
-              <w:t xml:space="preserve">Anda juga akan tahu jenis aktiviti yang boleh dilakukan anak anda di rumah untuk pembelajaran yang lebih baik, dan bagaimana anda boleh membantu anak anda! </w:t>
+              <w:t xml:space="preserve">Anda juga akan mengetahui jenis aktiviti yang anak anda boleh dilakukan di rumah untuk pembelajaran yang lebih baik serta cara untuk membantu anak anda! </w:t>
             </w:r>
           </w:p>
           <w:p>
@@ -9315,7 +9315,7 @@
               <w:spacing w:line="276" w:lineRule="auto"/>
             </w:pPr>
             <w:r>
-              <w:t xml:space="preserve">Mari kita pelajari empat cara untuk berinteraksi dengan sekolah anak anda: Menghubungi, bertanya, berlatih, dan terlibat. </w:t>
+              <w:t xml:space="preserve">Mari kita pelajari empat cara untuk berinteraksi dengan sekolah anak anda: Menghubungi, bertanya, berlatih, dan melibatkan diri. </w:t>
             </w:r>
           </w:p>
           <w:p>
@@ -9328,7 +9328,7 @@
               <w:spacing w:line="276" w:lineRule="auto"/>
             </w:pPr>
             <w:r>
-              <w:t xml:space="preserve">Perlukah kita menyelami lebih dalam? </w:t>
+              <w:t xml:space="preserve">Bolehkah kita teruskan dengan lebih mendalam? </w:t>
             </w:r>
           </w:p>
         </w:tc>
@@ -9408,7 +9408,7 @@
               <w:spacing w:line="276" w:lineRule="auto"/>
             </w:pPr>
             <w:r>
-              <w:t xml:space="preserve">Pastikan anda mengenali guru anak anda dan mempunyai nombor telefon mereka. Setiap kali anda berpeluang untuk bercakap dengan guru anak anda, tanya mereka apa anak anda lakukan di sekolah, dan bagaimana anda dapat membantu mereka.</w:t>
+              <w:t xml:space="preserve">Pastikan anda mengenali guru anak anda dan mempunyai nombor telefon mereka. Setiap kali anda mempunyai peluang untuk bercakap dengan guru anak anda, tanya mereka apa anak anda lakukan di sekolah, dan bagaimana anda dapat membantu mereka.</w:t>
             </w:r>
           </w:p>
           <w:p>
@@ -9476,7 +9476,7 @@
               <w:spacing w:line="276" w:lineRule="auto"/>
             </w:pPr>
             <w:r>
-              <w:t xml:space="preserve">Jika anak anda telah melakukan sesuatu di sekolah dan boleh dilakukan di rumah, bantu mereka berlatih! Sebagai contoh, jika mereka suka mewarna di sekolah, minta mereka untuk mencari seberapa banyak warna yang boleh di rumah. Jika mereka boleh bawa buku balik dari sekolah, baca bersama-sama! Jika perkara di sekolah susah, lihat jika anda boleh bantu anak anda memahaminya!</w:t>
+              <w:t xml:space="preserve">Jika anak anda telah melakukan sesuatu di sekolah dan boleh dilakukan di rumah, bantu mereka berlatih! Sebagai contoh, jika mereka suka mewarna di sekolah, minta mereka untuk mencari seberapa banyak warna yang boleh di rumah. Jika mereka boleh bawa buku balik dari sekolah, baca bersama-sama! Jika ada sesuatu yang sukar di sekolah, cuba bantu anak anda memahaminya!</w:t>
             </w:r>
           </w:p>
           <w:p>
@@ -9486,7 +9486,7 @@
           </w:p>
           <w:p>
             <w:r>
-              <w:t xml:space="preserve">Akhir sekali, terlibat</w:t>
+              <w:t xml:space="preserve">Akhir sekali, melibatkan diri</w:t>
             </w:r>
           </w:p>
           <w:p/>
@@ -9495,7 +9495,7 @@
               <w:spacing w:before="12" w:after="12" w:line="276" w:lineRule="auto"/>
             </w:pPr>
             <w:r>
-              <w:t xml:space="preserve">Jika anda ada masa, hadir acara atau perjumpaan di sekolah anak anda. Setiap kali anda lakukannya, cari tahu seberapa banyak yang anda boleh. </w:t>
+              <w:t xml:space="preserve">Jika anda ada masa, hadir acara atau mesyuarat di sekolah anak anda. Setiap kali anda hadir, cari sebanyak maklumat sebanyak yang boleh. </w:t>
             </w:r>
           </w:p>
           <w:p>
@@ -9508,7 +9508,7 @@
               <w:spacing w:before="12" w:after="12" w:line="276" w:lineRule="auto"/>
             </w:pPr>
             <w:r>
-              <w:t xml:space="preserve">Jika jadual anda mengizinkan, bantu aktiviti yang sedang berlangsung di sekolah anak anda dengan sukarela! Ini akan membantu anda mengenali sekolah, guru, dan ibu bapa yang lain </w:t>
+              <w:t xml:space="preserve">Jika jadual anda mengizinkan, bantu secara sukarela dalam aktiviti yang sedang berlangsung di sekolah anak! Ini akan membantu anda mengenali sekolah, guru, dan ibu bapa yang lain </w:t>
             </w:r>
           </w:p>
           <w:p>
@@ -9583,7 +9583,7 @@
           </w:tcPr>
           <w:p>
             <w:r>
-              <w:t xml:space="preserve">Terlibat dengan sekolah anak anda </w:t>
+              <w:t xml:space="preserve">Membina hubungan bersama sekolah anak anda </w:t>
             </w:r>
           </w:p>
           <w:p/>
@@ -9780,13 +9780,13 @@
           </w:p>
           <w:p>
             <w:r>
-              <w:t xml:space="preserve">Tidak disangkal lagi, membaca dengan anak anda ialah cara yang terbaik untuk bantu anak anda belajar membaca. Ia salah satu cara terbaik untuk membantu merek belajar membaca sendir dan berkembang dengan baik. Teruamanya jika mereka masih kecil, mereka belajar perkataan baharu, dan ia membantu dengan perhatian dan bahasa! </w:t>
-            </w:r>
-          </w:p>
-          <w:p/>
-          <w:p>
-            <w:r>
-              <w:t xml:space="preserve">Terdapat empat cara untuk mempersiapkan anak anda untuk belajar cara membaca apabila mereka semakin membesar nanti. Aktiviti-aktiviti hanya fokus kepada membaca buku bersama-sama. Ia termasuklah: berkongsi buku, buat jadual harian, bertanya soalan, serta respons dan teroka. </w:t>
+              <w:t xml:space="preserve">Tidak dapat dinafikan, membaca bersama anak anda ialah cara terbaik untuk membantu anak anda belajar membaca. Ia adalah salah satu cara terbaik untuk membantu mereka belajar membaca sendiri dan berkembang dengan baik. Terutamanya ketika mereka masih kecil, mereka mempelajari perkataan baharu, dan ini meningkatkan perhatian dan kemahiran berbahasa! </w:t>
+            </w:r>
+          </w:p>
+          <w:p/>
+          <w:p>
+            <w:r>
+              <w:t xml:space="preserve">Terdapat empat cara untuk mempersiapkan anak anda agar lebih bersedia untuk belajar membaca apabila mereka semakin membesar nanti. Semua aktiviti ini hanya memberi tumpuan kepada membaca buku bersama-sama. Ini termasuklah: berkongsi buku, buat jadual harian, bertanya soalan, serta bertindak balas dan teroka. </w:t>
             </w:r>
           </w:p>
           <w:p/>
@@ -9824,7 +9824,7 @@
               <w:t xml:space="preserve">BERTANYA SOALAN </w:t>
               <w:br/>
               <w:br/>
-              <w:t xml:space="preserve">RESPONS DAN TEROKA </w:t>
+              <w:t xml:space="preserve">BERTINDAK BALAS DAN TEROKA </w:t>
             </w:r>
           </w:p>
         </w:tc>
@@ -10082,7 +10082,7 @@
               <w:spacing w:before="12" w:after="12"/>
             </w:pPr>
             <w:r>
-              <w:t xml:space="preserve">Lihat kulit buku bersama-sama dan tanya anak anda tentang kemungkinan jalan cerita yang mereka fikirkan.  Sepanjang membaca buku, tanya anak anda soalan-soalan seperti siapa, apa, di mana, bila, mengapa, dan bagaimana. Jika anak anda tidak tahu nama objek yang anda tunjukkan, tunjukkan kepadanya dan sebutkan nama objek. Ini akan membantu anak anda belajar perkataan baharu. Jika anda telah membaca satu cerita banyak kali, lihat sama ada anak anda tahu apa yang akan berlaku seterusnya! Jika anda melihat gambar bersama-sama, terangkan apa yang berlaku dalam gambar tersebut. </w:t>
+              <w:t xml:space="preserve">Lihat kulit buku bersama-sama dan tanya kepada anak anda, jalan cerita apa yang mereka fikirkan berdasarkan kulit buku.  Sepanjang membaca buku, tanya anak anda soalan-soalan seperti siapa, apa, di mana, bila, mengapa, dan bagaimana. Jika anak anda tidak tahu nama objek yang anda tunjukkan, tunjukkan kepadanya dan sebutkan nama objek tersebut. Ini akan membantu anak anda belajar perkataan baharu. Jika anda telah membaca satu cerita banyak kali, lihat sama ada anak anda tahu apa yang akan berlaku seterusnya! Jika anda sedang melihat gambar bersama-sama, terangkan apa yang berlaku dalam gambar tersebut. </w:t>
             </w:r>
           </w:p>
         </w:tc>
@@ -10165,7 +10165,7 @@
               <w:widowControl w:val="0"/>
             </w:pPr>
             <w:r>
-              <w:t xml:space="preserve">Yang keempat, respons dan teroka </w:t>
+              <w:t xml:space="preserve">Yang keempat, bertindak balas dan teroka </w:t>
             </w:r>
           </w:p>
           <w:p>
@@ -10178,7 +10178,7 @@
               <w:spacing w:before="12" w:after="12"/>
             </w:pPr>
             <w:r>
-              <w:t xml:space="preserve">Perhatikan apa yang anak anda minat dan bercakap tentang minat tersebut. Teroka respons mereka lebih jauh dengan parafrasa atau menambah lebih banyak maklumat, ini akan membantu anak anda belajar perkataan baharu dan lebih memahami buku tersebut . </w:t>
+              <w:t xml:space="preserve">Perhatikan apa yang anak anda minat dan bercakap tentang minat tersebut. Teroka tindak balas mereka lebih jauh dengan parafrasa atau menambah lebih banyak maklumat, ini akan membantu anak anda belajar perkataan baharu dan lebih memahami buku tersebut . </w:t>
             </w:r>
           </w:p>
           <w:p>
@@ -10191,7 +10191,7 @@
               <w:spacing w:before="12" w:after="12"/>
             </w:pPr>
             <w:r>
-              <w:t xml:space="preserve">Jika anak anda bercakap tentang buku atau menjawab soalan anda tentang buku tersebut, respons secara positif dan galakkan mereka, walaupun mereka salah.</w:t>
+              <w:t xml:space="preserve">Jika anak anda bercakap tentang buku atau menjawab soalan anda tentang buku tersebut, balas secara positif dan galakkan mereka, walaupun mereka salah.</w:t>
             </w:r>
           </w:p>
           <w:p>
@@ -10226,7 +10226,7 @@
           </w:tcPr>
           <w:p>
             <w:r>
-              <w:t xml:space="preserve">RESPONS DAN TEROKA </w:t>
+              <w:t xml:space="preserve">BERTINDAK BALAS DAN TEROKA </w:t>
             </w:r>
           </w:p>
           <w:p>
@@ -10268,7 +10268,7 @@
               <w:widowControl w:val="0"/>
             </w:pPr>
             <w:r>
-              <w:t xml:space="preserve">Yang terakhir, Hubungkan </w:t>
+              <w:t xml:space="preserve">Yang terakhir, Bina Hubungan </w:t>
             </w:r>
           </w:p>
           <w:p>
@@ -10298,7 +10298,7 @@
           </w:tcPr>
           <w:p>
             <w:r>
-              <w:t xml:space="preserve">HUBUNGKAN </w:t>
+              <w:t xml:space="preserve">BINA HUBUNGAN </w:t>
             </w:r>
           </w:p>
           <w:p>
@@ -10335,7 +10335,7 @@
           </w:tcPr>
           <w:p>
             <w:r>
-              <w:t xml:space="preserve">Ingat, membaca dengan anak anda ialah cara terbaik untuk membantu mereka belajar. Anda boleh lakukannya dengan berkongsi buku, membuat jadual harian, bertanya soalan, merespons dan menerokai, serta menghubungkan. </w:t>
+              <w:t xml:space="preserve">Ingat, membaca dengan anak anda ialah cara terbaik untuk membantu mereka belajar. Anda boleh lakukannya dengan berkongsi buku, membuat jadual harian, bertanya soalan, memberi tindak balas dan menerokai, serta membina hubungan. </w:t>
             </w:r>
           </w:p>
           <w:p/>
@@ -10530,7 +10530,7 @@
           </w:tcPr>
           <w:p>
             <w:r>
-              <w:t xml:space="preserve">Selamat datang kembali ke ParentText! </w:t>
+              <w:t xml:space="preserve">Selamat kembali ke ParentText! </w:t>
             </w:r>
           </w:p>
           <w:p/>
@@ -10632,7 +10632,7 @@
           <w:p/>
           <w:p>
             <w:r>
-              <w:t xml:space="preserve">Seterusnya, jadikan mengira sebahagian daripada aktiviti harian anda. Sama ada anda memasak bersama-sama, mengasingkan pakaian atau membeli-belah di pasar raya, minta anak anda untuk mengira benda seperti tomato, stoking, atau item dalam troli anda. Setiap momen boleh menjadi peluang untuk mengira!</w:t>
+              <w:t xml:space="preserve">Seterusnya, jadikan mengira sebahagian daripada aktiviti harian anda. Sama ada anda memasak bersama-sama, mengasingkan pakaian atau membeli-belah di pasar raya, minta anak anda untuk mengira benda seperti tomato, stoking, atau item dalam troli anda. Setiap detik boleh menjadi peluang untuk mengira!</w:t>
             </w:r>
           </w:p>
           <w:p>
@@ -10643,7 +10643,7 @@
           <w:p/>
           <w:p>
             <w:r>
-              <w:t xml:space="preserve">Mzik boleh membuatkan pembelajaran lebih menyeronokkan! Nyanyi lagu yang mempunyai nombor dengan anak anda.</w:t>
+              <w:t xml:space="preserve">Muzik boleh membuatkan pembelajaran lebih menyeronokkan! Nyanyi lagu yang mempunyai nombor dengan anak anda.</w:t>
             </w:r>
           </w:p>
           <w:p/>
@@ -11207,7 +11207,7 @@
               <w:spacing w:after="160" w:line="259" w:lineRule="auto"/>
             </w:pPr>
             <w:r>
-              <w:t xml:space="preserve">Secara ringkasnya, mainlah permainan! Mencipta masa untuk anak anda bermain dan berseronok akan meningkatkan kesihatan fizikal dan mental mereka. Bukan hanya itu, hobi yang menyeronokkan ini juga membantu mereka belajar dan mengingati fakta-fakta penting dengan lebih baik. Tidakkah itu hebat?</w:t>
+              <w:t xml:space="preserve">Secara ringkasnya, mainlah permainan! Mencipta masa untuk anak anda bermain dan berseronok akan meningkatkan kesihatan fizikal dan mental mereka. Bukan hanya itu, hobi yang menyeronokkan ini juga membantu mereka belajar dan mengingati fakta-fakta penting dengan lebih baik. Bukankah itu hebat?</w:t>
             </w:r>
           </w:p>
           <w:p>
@@ -11489,7 +11489,7 @@
               <w:widowControl w:val="0"/>
             </w:pPr>
             <w:r>
-              <w:t xml:space="preserve">Kemahiran keibubapaan hari ini adalah membantu anak anda belajar daripada kesilapan mereka. Belajar daripada kesilapan dapat membantu kita elakkan kesilapan pada masa akan datang. Apabila kita belajar daripada kesilapan, kita menjadi lebih bertolak ansur terhadap diri sendiri dan orang lain apabila sesuatu tidak berjalan dengan baik. Ini ialah empat petua yang anda boleh guna untuk membantu anak anda belajar daripada kesilapan: Bercakap, usaha untuk memuji, benarkan melakukan kesilapan, dan berkongsi </w:t>
+              <w:t xml:space="preserve">Kemahiran keibubapaan hari ini adalah membantu anak anda belajar daripada kesilapan mereka. Belajar daripada kesilapan dapat membantu kita elakkan kesilapan pada masa akan datang. Apabila kita belajar daripada kesilapan, kita menjadi lebih bertolak ansur terhadap diri sendiri dan orang lain ketika sesuatu perkara tidak berjalan dengan baik. Ini ialah empat petua yang anda boleh guna untuk membantu anak anda belajar daripada kesilapan: Bercakap, usaha untuk memuji, benarkan melakukan kesilapan, dan berkongsi </w:t>
             </w:r>
           </w:p>
           <w:p>
@@ -19751,7 +19751,7 @@
             <w:bookmarkStart w:id="107" w:name="_mcxayzmfxtk8" w:colFirst="0" w:colLast="0"/>
             <w:bookmarkEnd w:id="107"/>
             <w:r>
-              <w:t xml:space="preserve">Kedua, berhenti seketika. Perlahan-lahan tarik nafas dan hembus sebanyak 5 kali sebelum anda bercakap atau bergerak.  Pergilah ke tempat lain selama 10 minit untuk mengawal kembali emosi anda. Ruangan luar yang selamat adalah satu pilihan yang baik!</w:t>
+              <w:t xml:space="preserve">Kedua, berhenti seketika. Tarik nafas dan hembus nafas perlahan-lahan sebanyak 5 kali sebelum anda mula bercakap atau bergerak.  Pergilah ke tempat lain selama 10 minit untuk mengawal kembali emosi anda. Ruangan luar yang selamat adalah satu pilihan yang baik!</w:t>
             </w:r>
           </w:p>
           <w:p>

--- a/translations/parent_text_v2_malaysia/ms/ms_young_children_video_scripts.docx
+++ b/translations/parent_text_v2_malaysia/ms/ms_young_children_video_scripts.docx
@@ -687,7 +687,7 @@
               <w:pStyle w:val="P68B1DB1-Normale2"/>
             </w:pPr>
             <w:r>
-              <w:t xml:space="preserve">Memberi Struktur kepada Anak saya </w:t>
+              <w:t xml:space="preserve">Memberi Panduan kepada Anak saya </w:t>
             </w:r>
           </w:p>
           <w:p>
@@ -3457,7 +3457,7 @@
               <w:br/>
               <w:t xml:space="preserve">Biarkan anak anda memilih aktiviti.</w:t>
               <w:br/>
-              <w:t xml:space="preserve">Mulakan dengan meminta anak anda luangkan masa dengan anda. Biarkan mereka memilih apa yang perlu dilakukan atau yang perlu dicakapkan. Teroka aktiviti berbeza bersama-sama. Ini pastinya menyeronokkan! </w:t>
+              <w:t xml:space="preserve">Mulakan dengan meminta anak anda luangkan masa dengan anda. Biarkan mereka memilih apa yang perlu dilakukan atau yang perlu dicakapkan. Cuba aktiviti yang berlainan bersama-sama. Ini pastinya menyeronokkan! </w:t>
             </w:r>
           </w:p>
         </w:tc>
@@ -3534,7 +3534,7 @@
               <w:spacing w:before="240" w:after="240"/>
             </w:pPr>
             <w:r>
-              <w:t xml:space="preserve">Matikan TV dan ketepikan telefon. Lihat anak anda. Angguk atau berkata "Saya nampak" untuk menunjukkan anda betul-betul memberikan perhatian. Terima anak anda dan elakkan menghakiminya. Respons terhadap anak anda apabila mereka berkomunikasi dengan anda. anak anda mungkin menggunakan gerak isyarat, ayat penuh, pergerakan, dan bunyi untuk berkomunikasi dengan anda. Ia menunjukkan anda betul-betul memberi perhatian pada mereka.</w:t>
+              <w:t xml:space="preserve">Matikan TV dan ketepikan telefon. Lihat anak anda. Angguk atau berkata "Saya nampak" untuk menunjukkan anda betul-betul memberikan perhatian. Terima anak anda dan elakkan menghakiminya. Bertindak balas terhadap anak anda apabila mereka berkomunikasi dengan anda. anak anda mungkin menggunakan gerak isyarat, ayat penuh, pergerakan, dan bunyi untuk berkomunikasi dengan anda. Ia menunjukkan anda benar-benar memberi perhatian pada mereka.</w:t>
             </w:r>
           </w:p>
         </w:tc>
@@ -3638,7 +3638,7 @@
               <w:widowControl w:val="0"/>
             </w:pPr>
             <w:r>
-              <w:t xml:space="preserve">Aktiviti di Rumah anda pada minggu ini ialah cuba meluangkan sekurang-kurangnya selama 5 minit untuk masa bersama seorang dengan seorang dengan anak anda setiap hari. </w:t>
+              <w:t xml:space="preserve">Aktiviti di Rumah anda pada minggu ini ialah cuba meluangkan sekurang-kurangnya selama 5 minit untuk masa bersama seorang dengan seorang bersama anak anda setiap hari. </w:t>
             </w:r>
           </w:p>
           <w:p>
@@ -4611,7 +4611,7 @@
           <w:p/>
           <w:p>
             <w:r>
-              <w:t xml:space="preserve">Anda boleh membantu dengan mendengar luahan mereka, berfikir tentang bagaimana perasaan mereka, dan menerima emosi mereka. Ini akan membantu mereka mengenali emosi orang lain. </w:t>
+              <w:t xml:space="preserve">Anda boleh membantu dengan mendengar luahan mereka, cuba memahami bagaimana perasaan mereka, dan menerima emosi mereka. Ini akan membantu mereka mengenali emosi orang lain. </w:t>
             </w:r>
           </w:p>
           <w:p/>
@@ -4704,7 +4704,7 @@
               <w:spacing w:line="276" w:lineRule="auto"/>
             </w:pPr>
             <w:r>
-              <w:t xml:space="preserve">Perhatikan dan dengar anak anda apabila mereka berkongsi apa yang mereka rasakan.  Terima perasaan mereka, dan tenangkan mereka. </w:t>
+              <w:t xml:space="preserve">Perhatikan dan dengar anak anda apabila mereka berkongsi apa yang mereka rasakan.  Terima apa yang mereka rasakan, dan tenangkan mereka. </w:t>
             </w:r>
           </w:p>
           <w:p>
@@ -4927,7 +4927,7 @@
           <w:p/>
           <w:p>
             <w:r>
-              <w:t xml:space="preserve">Adalah normal untuk mengalami kesukaran bercakap dan mengekspresikan emosi dan perasaan, tetapi kita semua mengalami hal tersebut. Ingat, ia normal untuk merasai perasaan dalam cara yang berbeza juga. Dengan mempelajari untuk mengenal pasti emosi kita sendiri, dan mengalaminya dalam badan kita, kita boleh belajar untuk berkomunikasi tentangnya juga. </w:t>
+              <w:t xml:space="preserve">Adalah normal untuk mengalami kesukaran untuk bercakap dan mengekspresikan emosi dan perasaan, tetapi kita semua mengalami hal tersebut. Ingat, ia normal untuk merasai perasaan dalam cara yang berbeza juga. Dengan mempelajari untuk mengenal pasti emosi kita sendiri, dan mengalaminya dalam badan kita, kita boleh belajar untuk berkomunikasi tentangnya juga. </w:t>
             </w:r>
           </w:p>
         </w:tc>
@@ -5445,7 +5445,7 @@
               <w:spacing w:before="240" w:after="240"/>
             </w:pPr>
             <w:r>
-              <w:t xml:space="preserve">Kenal pasti nilai paling penting yang anda ingin anak anda miliki. Anda boleh libatkan pengasuh anak anda yang lain juga. Bekerja sama dapat membantu mengenal pasti nilai-nilai yang anda miliki bersama. Kemudian, pilih satu nilai untuk bermula. Senaraikan idea untuk memperkenalkan nilai ini pada anak anda. </w:t>
+              <w:t xml:space="preserve">Kenal pasti nilai paling penting yang anda ingin anak anda miliki. Anda boleh libatkan penjaga anak anda yang lain juga. Bekerjasama membantu anda mengenal pasti nilai dikongsi bersama. Kemudian, pilih satu nilai untuk bermula. Senaraikan idea untuk memperkenalkan nilai ini pada anak anda. </w:t>
             </w:r>
           </w:p>
         </w:tc>
@@ -5506,7 +5506,7 @@
           <w:p/>
           <w:p>
             <w:r>
-              <w:t xml:space="preserve">Ajarkan nilai kepada anak anda atau tunjukkan contoh kepada anak anda di rumah. Ingat, semaikan nilai-nilai ini dalam diri anak anda akan mengambil masa. Bersabar dengan mereka, sering ingatkan mereka tentangnya dan puji mereka!</w:t>
+              <w:t xml:space="preserve">Ajarkan nilai kepada anak anda atau tunjukkan contoh kepada anak anda di rumah. Ingat, menyemai nilai-nilai ini dalam diri anak anda akan mengambil masa. Bersabar dengan mereka, sering ingatkan mereka tentangnya dan puji mereka!</w:t>
             </w:r>
           </w:p>
           <w:p/>
@@ -5976,7 +5976,7 @@
           <w:p/>
           <w:p>
             <w:r>
-              <w:t xml:space="preserve">Petua ini akan memperbaiki hubungan anda serta tingkah laku mereka, kerana mereka akan lebih memahami apa yang anda katakan. </w:t>
+              <w:t xml:space="preserve">Petua ini akan memperbaiki hubungan anda dengan mereka, juga memperbaiki tingkah laku mereka, kerana mereka akan lebih memahami apa yang anda katakan. </w:t>
             </w:r>
           </w:p>
         </w:tc>
@@ -6166,7 +6166,7 @@
           <w:p/>
           <w:p>
             <w:r>
-              <w:t xml:space="preserve">Jika anda bertanya soalan pada anak anda, biarkan anak anda bercakap juga. Ingat untuk beri mereka masa untuk bertindak balas - mereka mungkin perlukan masa untuk berfikir, terutamanya jika mereka memberi jawapan yang lebih panjang! Kadang-kadang walaupun selepas memberi mereka masa untuk membalas, sukar untuk mereka berkata apa yang mereka mahu. Pada masa ini, anda boleh bantu mereka dengan arahan. </w:t>
+              <w:t xml:space="preserve">Jika anda bertanya soalan pada anak anda, biarkan anak anda bercakap juga. Ingat untuk beri mereka masa untuk bertindak balas - mereka mungkin perlukan masa untuk berfikir, terutamanya jika mereka memberi jawapan yang lebih panjang! Kadang-kadang walaupun selepas memberi mereka masa untuk membalas, sukar untuk mereka berkata apa yang mereka inginkan. Pada masa ini, anda boleh bantu mereka dengan memberi arahan. </w:t>
             </w:r>
           </w:p>
           <w:p>
@@ -6568,7 +6568,7 @@
           <w:p/>
           <w:p>
             <w:r>
-              <w:t xml:space="preserve">Anak-anak belajar dengan menonton, mendengar, dan meniru. Apabila anda membaca kepada mereka semasa mereka kecil, mereka belajar perkataan-perkataan baharu. Kelak, mereka akan mempelajari huruf dan bunyi huruf, dan apabila mereka semakin membesar, membaca bersama-sama boleh membantu mereka belajar tentang apa-apa yang mereka minati! </w:t>
+              <w:t xml:space="preserve">Anak-anak belajar dengan menonton, mendengar, dan meniru. Apabila anda membaca kepada mereka semasa mereka kecil, mereka belajar perkataan-perkataan baharu. Kelak, mereka akan mempelajari huruf dan bunyi huruf, membaca bersama-sama boleh membantu mereka belajar tentang apa jua yang mereka minat apabila mereka semakin membesar! </w:t>
             </w:r>
           </w:p>
           <w:p/>
@@ -6792,7 +6792,7 @@
               <w:spacing w:before="12" w:after="12"/>
             </w:pPr>
             <w:r>
-              <w:t xml:space="preserve">Lihat kulit buku bersama-sama dan tanya kepada anak anda, jalan cerita apa yang mereka fikirkan berdasarkan kulit buku.  Ketika membaca buku, tanya anak anda soalan-soalan seperti siapa, apa, di mana, bila, mengapa, dan bagaimana. Jika anda telah membaca satu cerita banyak kali, lihat sama ada anak anda tahu apa yang akan berlaku seterusnya! Jika anda melihat gambar bersama-sama, terangkan apa yang berlaku dalam gambar tersebut. Anda boleh bertanya anak anda juga untuk menceritakan semula.  </w:t>
+              <w:t xml:space="preserve">Lihat kulit buku bersama-sama dan tanya kepada anak anda, jalan cerita apa yang mereka fikirkan berdasarkan kulit buku tersebut.  Ketika membaca buku, tanya anak anda soalan-soalan seperti siapa, apa, di mana, bila, mengapa, dan bagaimana. Jika anda telah membaca satu cerita banyak kali, lihat sama ada anak anda tahu apa yang akan berlaku seterusnya! Jika anda melihat gambar bersama-sama, terangkan apa yang berlaku dalam gambar tersebut. Anda boleh bertanya anak anda juga untuk menceritakan semula.  </w:t>
             </w:r>
           </w:p>
           <w:p/>
@@ -6875,7 +6875,7 @@
               <w:spacing w:before="12" w:after="12"/>
             </w:pPr>
             <w:r>
-              <w:t xml:space="preserve">Yang ketiga, balas dan teroka </w:t>
+              <w:t xml:space="preserve">Yang ketiga, bertindak balas dan teroka </w:t>
             </w:r>
           </w:p>
           <w:p>
@@ -6905,7 +6905,7 @@
           </w:tcPr>
           <w:p>
             <w:r>
-              <w:t xml:space="preserve">BALAS DAN TEROKA</w:t>
+              <w:t xml:space="preserve">BERTINDAK BALAS DAN TEROKA</w:t>
             </w:r>
           </w:p>
           <w:p>
@@ -7012,7 +7012,7 @@
           </w:tcPr>
           <w:p>
             <w:r>
-              <w:t xml:space="preserve">Ingat, membaca dengan anak anda ialah cara terbaik untuk membantu mereka belajar. Anda boleh lakukannya dengan membuat jadual harian, bertanya soalan, membalas dan menerokai, serta membina dan menghubungkan</w:t>
+              <w:t xml:space="preserve">Ingat, membaca dengan anak anda ialah cara terbaik untuk membantu mereka belajar. Anda boleh lakukannya dengan membuat jadual harian, bertanya soalan, memberi tindak balas dan menerokai, serta membina dan menghubungkan</w:t>
             </w:r>
           </w:p>
           <w:p/>
@@ -7980,7 +7980,7 @@
               <w:widowControl w:val="0"/>
             </w:pPr>
             <w:r>
-              <w:t xml:space="preserve">Bantu anak anda memahami matematik asas dengan mempelajari nombor, bentuk dan kumpulan. Ini akan mempersiapkan mereka untuk berjaya di sekolah. </w:t>
+              <w:t xml:space="preserve">Belajar tentang nombor, bentuk, dan kumpulan akan membantu anak anda memahami matematik asas. Ini akan mempersiapkan mereka untuk berjaya di sekolah. </w:t>
             </w:r>
           </w:p>
           <w:p/>
@@ -8346,7 +8346,7 @@
           </w:tcPr>
           <w:p>
             <w:r>
-              <w:t xml:space="preserve">Ingat: matematik, nombor, jumlah benda, dan bentuk ada di mana-mana sahaja! Jadual harian anda ialah untuk bercakap tentang matematik dan gunakan apa-apa sahaja di sekeliling anda dengan anak anda. Ini akan membantu mempersiapkan mereka untuk berjaya. </w:t>
+              <w:t xml:space="preserve">Ingat: matematik, nombor, jumlah benda, dan bentuk ada di mana-mana sahaja! Anda boleh menggunakan apa sahaja yang ada di sekeliling anda untuk berbual tentang matematik dengan anak anda dan jadikan ia sebagai sebahagian daripada jadual harian anda. Ini akan membantu mempersiapkan mereka untuk berjaya. </w:t>
             </w:r>
           </w:p>
           <w:p/>
@@ -8561,7 +8561,7 @@
               <w:widowControl w:val="0"/>
             </w:pPr>
             <w:r>
-              <w:t xml:space="preserve">Di sini, kita akan fokus pada beberapa aktiviti yang lebih mencabar yang anda boleh lakukan dengan anak anda jika mereka sudah bersedia. Ini termasuklah asingkan dan menyusun, menambah dan mengurangkan semula, cara untuk membuat nombor, dan akhir sekali, menggalakkan serta berseronok! </w:t>
+              <w:t xml:space="preserve">Di sini, kita akan fokus pada beberapa aktiviti yang lebih mencabar yang anda boleh lakukan dengan anak anda jika mereka sudah bersedia. Ini termasuklah asingkan dan menyusun, menambah dan mengurangkan semula, cara untuk menghasilkan nombor, dan akhir sekali, menggalakkan serta berseronok! </w:t>
             </w:r>
           </w:p>
           <w:p>
@@ -8608,7 +8608,7 @@
               <w:t xml:space="preserve">MENAMBAH DAN MENGURANGKAN SEMULA </w:t>
               <w:br/>
               <w:br/>
-              <w:t xml:space="preserve">CARA UNTUK MEMBUAT NOMBOR </w:t>
+              <w:t xml:space="preserve">CARA UNTUK MENGHASILKAN NOMBOR </w:t>
               <w:br/>
               <w:br/>
               <w:t xml:space="preserve">MENGGALAKKAN DAN BERSERONOK </w:t>
@@ -8643,7 +8643,7 @@
           </w:tcPr>
           <w:p>
             <w:r>
-              <w:t xml:space="preserve">Untuk bermula, asingkan dan menyusun. </w:t>
+              <w:t xml:space="preserve">Jom kita mulakan dengan, asingkan dan menyusun. </w:t>
             </w:r>
           </w:p>
           <w:p/>
@@ -8793,7 +8793,7 @@
           <w:p/>
           <w:p>
             <w:r>
-              <w:t xml:space="preserve">Jika mereka sudah mengenali nombor, anak anda mungkin mampu untuk mula belajar tentang menambah dan mengambil semula. </w:t>
+              <w:t xml:space="preserve">Jika mereka sudah mengenali nombor, anak anda mungkin mampu untuk mula belajar tentang menambah dan mengurangkan semula. </w:t>
             </w:r>
           </w:p>
           <w:p/>
@@ -8979,7 +8979,7 @@
           <w:p/>
           <w:p>
             <w:r>
-              <w:t xml:space="preserve">Ingat, lakukanlah dengan perlahan dan bantu anak anda membina keyakinan dengan melakukan perkara yang mereka sedia dan tahu cara melakukannya. </w:t>
+              <w:t xml:space="preserve">Ingat, buat dengan perlahan dan bantu anak anda membina keyakinan dengan melakukan perkara yang mereka sedia tahu dan faham cara melakukannya. </w:t>
             </w:r>
           </w:p>
           <w:p/>
@@ -9276,7 +9276,7 @@
               <w:widowControl w:val="0"/>
             </w:pPr>
             <w:r>
-              <w:t xml:space="preserve">Hari ini, kita akan belajar tentang membina hubungan bersama sekolah anak anda dan guru-guru mereka. </w:t>
+              <w:t xml:space="preserve">Hari ini, kita akan belajar tentang membina hubungan bersama sekolah anak anda dan guru-gurunya. </w:t>
             </w:r>
           </w:p>
           <w:p>
@@ -9302,7 +9302,7 @@
               <w:spacing w:line="276" w:lineRule="auto"/>
             </w:pPr>
             <w:r>
-              <w:t xml:space="preserve">Anda juga akan mengetahui jenis aktiviti yang anak anda boleh dilakukan di rumah untuk pembelajaran yang lebih baik serta cara untuk membantu anak anda! </w:t>
+              <w:t xml:space="preserve">Anda juga akan mengetahui jenis aktiviti yang boleh dilakukan anak anda di rumah untuk pembelajaran yang lebih baik dan cara untuk membantu mereka! </w:t>
             </w:r>
           </w:p>
           <w:p>
@@ -9345,7 +9345,7 @@
           </w:tcPr>
           <w:p>
             <w:r>
-              <w:t xml:space="preserve">Terlibat dengan sekolah anak anda </w:t>
+              <w:t xml:space="preserve">Membina hubungan bersama sekolah anak anda </w:t>
             </w:r>
           </w:p>
           <w:p/>
@@ -9360,7 +9360,7 @@
               <w:t>BERLATIH</w:t>
               <w:br/>
               <w:br/>
-              <w:t>TERLIBAT</w:t>
+              <w:t xml:space="preserve">MELIBATKAN DIRI</w:t>
             </w:r>
           </w:p>
         </w:tc>
@@ -9495,7 +9495,7 @@
               <w:spacing w:before="12" w:after="12" w:line="276" w:lineRule="auto"/>
             </w:pPr>
             <w:r>
-              <w:t xml:space="preserve">Jika anda ada masa, hadir acara atau mesyuarat di sekolah anak anda. Setiap kali anda hadir, cari sebanyak maklumat sebanyak yang boleh. </w:t>
+              <w:t xml:space="preserve">Jika anda ada masa, hadir acara atau mesyuarat di sekolah anak anda. Setiap kali anda hadir, cari maklumat sebanyak yang boleh. </w:t>
             </w:r>
           </w:p>
           <w:p>
@@ -11091,7 +11091,7 @@
               <w:widowControl w:val="0"/>
             </w:pPr>
             <w:r>
-              <w:t xml:space="preserve">Hari ini, kita akan belajar tentang menyokong anak anda untuk berseronok ketika belajar dalam cara yang menyeronokan. </w:t>
+              <w:t xml:space="preserve">Hari ini, kita akan belajar tentang menyokong anak anda untuk berseronok ketika belajar dalam cara yang menyeronokkan. </w:t>
             </w:r>
           </w:p>
           <w:p>
@@ -18006,7 +18006,7 @@
               <w:widowControl w:val="0"/>
             </w:pPr>
             <w:r>
-              <w:t xml:space="preserve">Bolehkah anda berkongsi tip-tip ini pada hari ini? </w:t>
+              <w:t xml:space="preserve">Bolehkah anda berkongsi petua-petua ini pada hari ini? </w:t>
             </w:r>
           </w:p>
         </w:tc>
@@ -22002,7 +22002,7 @@
               <w:spacing w:after="160" w:line="259" w:lineRule="auto"/>
             </w:pPr>
             <w:r>
-              <w:t xml:space="preserve">Beritahu anak anda bahawa mereka adalah dibenarkan untuk berkata tidak jika ada seseorang yang menyentuh mereka. Ini benar bahkan untuk perkara-perkara seperti pelukan! Ini mengajar anak anda bahawa mereka sentiasa mempunyai kuasa untuk menentukan siapa yang boleh menyentuh mereka supaya mereka boleh membuat pilihan selamat sepanjang hidup mereka, dalam apa jua keadaan. Anda boleh berlatih mengatakan “Tidak, tolong jangan lakukan itu” dan “Tidak! Berhenti!” dengan anak anda, supaya mereka tahu bagaimana untuk melakukannya bila perlu. </w:t>
+              <w:t xml:space="preserve">Beritahu anak anda bahawa mereka adalah dibenarkan untuk berkata tidak jika ada seseorang yang menyentuh mereka. Ini benar bahkan untuk perkara-perkara seperti pelukan! Ini membantu anak anda memahami bahawa mereka mempunyai kuasa untuk menentukan siapa yang boleh menyentuh mereka, dan membenarkan mereka untuk membuat pilihan yang selamat dalam apa jua keadaan sepanjang hidup mereka. Anda boleh berlatih mengatakan “Tidak, tolong jangan lakukan itu” dan “Tidak! Berhenti!” dengan anak anda, supaya mereka tahu bagaimana untuk melakukannya bila perlu. </w:t>
             </w:r>
           </w:p>
           <w:p>

--- a/translations/parent_text_v2_malaysia/ms/ms_young_children_video_scripts.docx
+++ b/translations/parent_text_v2_malaysia/ms/ms_young_children_video_scripts.docx
@@ -2920,7 +2920,7 @@
               <w:widowControl w:val="0"/>
             </w:pPr>
             <w:r>
-              <w:t xml:space="preserve">Luahkan pada seseorang yang anda percaya. Anda boleh luahkan kepada rakan atau keluarga anda. Lepaskan segala beban di dada anda dan biarkan ia pergi. Walaupun hanya untuk sementara.</w:t>
+              <w:t xml:space="preserve">Luahkan pada seseorang yang anda percaya. Anda boleh luahkan kepada rakan atau keluarga anda. Lapangkan dada anda dan lepaskan segala beban. Walaupun hanya untuk sementara.</w:t>
             </w:r>
           </w:p>
           <w:p>
@@ -6166,7 +6166,7 @@
           <w:p/>
           <w:p>
             <w:r>
-              <w:t xml:space="preserve">Jika anda bertanya soalan pada anak anda, biarkan anak anda bercakap juga. Ingat untuk beri mereka masa untuk bertindak balas - mereka mungkin perlukan masa untuk berfikir, terutamanya jika mereka memberi jawapan yang lebih panjang! Kadang-kadang walaupun selepas memberi mereka masa untuk membalas, sukar untuk mereka berkata apa yang mereka inginkan. Pada masa ini, anda boleh bantu mereka dengan memberi arahan. </w:t>
+              <w:t xml:space="preserve">Jika anda bertanya soalan pada anak anda, biarkan anak anda bercakap juga. Ingat untuk beri mereka masa untuk bertindak balas - mereka mungkin perlukan masa untuk berfikir, terutamanya jika mereka memberi jawapan yang lebih panjang! Kadang-kadang walaupun selepas memberi mereka masa untuk membalas, ianya sukar untuk mereka berkata apa yang mereka inginkan. Pada masa ini, anda boleh bantu mereka dengan memberi arahan. </w:t>
             </w:r>
           </w:p>
           <w:p>
@@ -6287,7 +6287,7 @@
               <w:spacing w:before="12" w:after="12"/>
             </w:pPr>
             <w:r>
-              <w:t xml:space="preserve">Bercerita pada anak anda! Ia boleh menjadi kisah benar, rekaan semata-mata, berkisar kehidupan anda, atau anda juga boleh membacakan cerita dari buku kepada mereka.  Sambil anda bercerita pada anak anda, galakkan anak anda untuk bercerita juga. Anda boleh tunjukkan gambar dan cipta cerita bersama-sama!</w:t>
+              <w:t xml:space="preserve">Bercerita pada anak anda! Cerita tersebut boleh jadi kisah benar, rekaan semata-mata, tentang kehidupan anda, atau anda juga boleh bacakan mana-mana buku kepada mereka.  Sambil anda bercerita pada anak anda, galakkan anak anda untuk bercerita juga. Anda boleh tunjukkan gambar dan cipta cerita bersama-sama!</w:t>
             </w:r>
           </w:p>
           <w:p>
@@ -6355,7 +6355,7 @@
           <w:p/>
           <w:p>
             <w:r>
-              <w:t xml:space="preserve">Anda sedang lakukannya dengan baik! Aktiviti di rumah anda adalah cuba menggunakan perkataan untuk menerangkan apa yang anda dan anak anda sedang lakukan apabila anda berdua luangkan masa bersama-sama. Bolehkah anda lakukannya hari ini?</w:t>
+              <w:t xml:space="preserve">Anda sedang lakukannya dengan baik! Aktiviti di rumah anda adalah cuba menggunakan kata-kata untuk menerangkan apa yang anda dan anak anda sedang lakukan ketika anda berdua meluangkan masa bersama-sama. Bolehkah anda lakukannya hari ini?</w:t>
             </w:r>
           </w:p>
         </w:tc>
@@ -6639,7 +6639,7 @@
               <w:spacing w:before="12" w:after="12" w:line="276" w:lineRule="auto"/>
             </w:pPr>
             <w:r>
-              <w:t xml:space="preserve">Jika sukar bagi anda untuk membaca, jangan risau, gunakan buku bergambar - jelaskan apa yang anda lihat dan bercakap mengenai gambar-gambar tersebut dengan anak anda - ini masih akan membantu mereka belajar! </w:t>
+              <w:t xml:space="preserve">Gunakan buku bergambar jika sukar bagi anda untuk membaca - terangkan apa yang anda lihat dan bincangkan gambar-gambar tersebut dengan anak anda - ini juga dapat membantu mereka belajar membaca! </w:t>
             </w:r>
           </w:p>
         </w:tc>
@@ -7225,7 +7225,7 @@
           <w:p/>
           <w:p>
             <w:r>
-              <w:t xml:space="preserve">Sedia untuk belajar lebih lagi? Mari mulakan! </w:t>
+              <w:t xml:space="preserve">Bersedia untuk belajar lebih lagi? Mari mulakan! </w:t>
             </w:r>
           </w:p>
         </w:tc>
@@ -9289,7 +9289,7 @@
               <w:spacing w:line="276" w:lineRule="auto"/>
             </w:pPr>
             <w:r>
-              <w:t xml:space="preserve">Bercakap dengan guru anak anda akan membantu anda memahami apa yang anak anda lakukan di sekolah. </w:t>
+              <w:t xml:space="preserve">Untuk membantu anda memahami apa yang anak anda lakukan di sekolah, bercakaplah dengan guru anak anda. </w:t>
             </w:r>
           </w:p>
           <w:p>
@@ -9770,7 +9770,7 @@
               <w:spacing w:line="276" w:lineRule="auto"/>
             </w:pPr>
             <w:r>
-              <w:t xml:space="preserve">Hari ini, kita fokus kepada membantu anak-anak kita mempelajari kemahiran yang akan mempersiapkan mereka untuk membaca apabila mereka sudah membesar nanti. </w:t>
+              <w:t xml:space="preserve">Hari ini, kita fokus kepada membantu anak-anak kita mempelajari kemahiran yang akan mempersiapkan mereka untuk membaca apabila mereka sudah besar nanti. </w:t>
             </w:r>
           </w:p>
           <w:p>
@@ -9780,13 +9780,13 @@
           </w:p>
           <w:p>
             <w:r>
-              <w:t xml:space="preserve">Tidak dapat dinafikan, membaca bersama anak anda ialah cara terbaik untuk membantu anak anda belajar membaca. Ia adalah salah satu cara terbaik untuk membantu mereka belajar membaca sendiri dan berkembang dengan baik. Terutamanya ketika mereka masih kecil, mereka mempelajari perkataan baharu, dan ini meningkatkan perhatian dan kemahiran berbahasa! </w:t>
-            </w:r>
-          </w:p>
-          <w:p/>
-          <w:p>
-            <w:r>
-              <w:t xml:space="preserve">Terdapat empat cara untuk mempersiapkan anak anda agar lebih bersedia untuk belajar membaca apabila mereka semakin membesar nanti. Semua aktiviti ini hanya memberi tumpuan kepada membaca buku bersama-sama. Ini termasuklah: berkongsi buku, buat jadual harian, bertanya soalan, serta bertindak balas dan teroka. </w:t>
+              <w:t xml:space="preserve">Tidak dapat dinafikan, membaca bersama anak anda ialah cara terbaik untuk membantu anak anda belajar membaca. Ia adalah salah satu cara terbaik untuk membantu mereka belajar membaca sendiri dan berkembang dengan baik. Mereka akan mempelajari perkataan baharu yang akan meningkatkan fokus dan kemahiran berbahasa, terutama sekali semasa mereka masih kecil! </w:t>
+            </w:r>
+          </w:p>
+          <w:p/>
+          <w:p>
+            <w:r>
+              <w:t xml:space="preserve">Terdapat empat cara untuk membuat anak anda lebih bersedia untuk belajar membaca apabila mereka semakin membesar nanti. Semua aktiviti ini hanya memberi tumpuan kepada membaca buku bersama-sama. Ini termasuklah: berkongsi buku, buat jadual harian, bertanya soalan, serta bertindak balas dan teroka. </w:t>
             </w:r>
           </w:p>
           <w:p/>
@@ -10082,7 +10082,7 @@
               <w:spacing w:before="12" w:after="12"/>
             </w:pPr>
             <w:r>
-              <w:t xml:space="preserve">Lihat kulit buku bersama-sama dan tanya kepada anak anda, jalan cerita apa yang mereka fikirkan berdasarkan kulit buku.  Sepanjang membaca buku, tanya anak anda soalan-soalan seperti siapa, apa, di mana, bila, mengapa, dan bagaimana. Jika anak anda tidak tahu nama objek yang anda tunjukkan, tunjukkan kepadanya dan sebutkan nama objek tersebut. Ini akan membantu anak anda belajar perkataan baharu. Jika anda telah membaca satu cerita banyak kali, lihat sama ada anak anda tahu apa yang akan berlaku seterusnya! Jika anda sedang melihat gambar bersama-sama, terangkan apa yang berlaku dalam gambar tersebut. </w:t>
+              <w:t xml:space="preserve">Lihat kulit buku bersama-sama dan tanya kepada anak anda, jalan cerita apa yang mereka fikirkan berdasarkan kulit buku tersebut.  Sepanjang membaca buku, tanya anak anda soalan-soalan seperti siapa, apa, di mana, bila, mengapa, dan bagaimana. Jika anak anda tidak tahu nama objek yang sedang ditunjukkan oleh anda, tunjukkan dan sebutkan nama objek tersebut. Ini akan membantu anak anda belajar perkataan baharu. Jika anda telah membaca satu cerita banyak kali, lihat sama ada anak anda tahu apa yang akan berlaku seterusnya! Jika anda sedang melihat gambar bersama-sama, terangkan apa yang sedang berlaku dalam gambar tersebut. </w:t>
             </w:r>
           </w:p>
         </w:tc>
@@ -10191,7 +10191,7 @@
               <w:spacing w:before="12" w:after="12"/>
             </w:pPr>
             <w:r>
-              <w:t xml:space="preserve">Jika anak anda bercakap tentang buku atau menjawab soalan anda tentang buku tersebut, balas secara positif dan galakkan mereka, walaupun mereka salah.</w:t>
+              <w:t xml:space="preserve">Apabila anak anda bercakap tentang buku atau menjawab soalan anda tentang buku tersebut, balas secara positif dan galakkan mereka, walaupun mereka salah.</w:t>
             </w:r>
           </w:p>
           <w:p>
@@ -10281,7 +10281,7 @@
               <w:spacing w:line="276" w:lineRule="auto"/>
             </w:pPr>
             <w:r>
-              <w:t xml:space="preserve">Ingat untuk sentiasa hubungkan apa yang ada dalam buku dengan pengalaman anak anda.</w:t>
+              <w:t xml:space="preserve">Ingat untuk sentiasa bina hubungan antara isi kandungan buku dengan pengalaman anak anda.</w:t>
             </w:r>
           </w:p>
         </w:tc>
@@ -10303,7 +10303,7 @@
           </w:p>
           <w:p>
             <w:r>
-              <w:t xml:space="preserve">Hubungkan dengan pengalaman anak anda </w:t>
+              <w:t xml:space="preserve">Bina hubungan dengan pengalaman anak anda </w:t>
             </w:r>
           </w:p>
         </w:tc>
@@ -10335,7 +10335,7 @@
           </w:tcPr>
           <w:p>
             <w:r>
-              <w:t xml:space="preserve">Ingat, membaca dengan anak anda ialah cara terbaik untuk membantu mereka belajar. Anda boleh lakukannya dengan berkongsi buku, membuat jadual harian, bertanya soalan, memberi tindak balas dan menerokai, serta membina hubungan. </w:t>
+              <w:t xml:space="preserve">Ingat, membaca kepada anak anda adalah cara yang baik untuk membantu mereka belajar. Anda boleh lakukannya dengan berkongsi buku, membuat jadual harian, bertanya soalan, memberi tindak balas dan menerokai, serta membina hubungan. </w:t>
             </w:r>
           </w:p>
           <w:p/>
@@ -10548,13 +10548,13 @@
           <w:p/>
           <w:p>
             <w:r>
-              <w:t xml:space="preserve">Tiga cara anda boleh bantu anak anda belajar kemahiran nombor ialah untuk mengira, mencari nombor dan belajar dengan bentuk. </w:t>
-            </w:r>
-          </w:p>
-          <w:p/>
-          <w:p>
-            <w:r>
-              <w:t xml:space="preserve">Teruja untuk teroka lebih lagi? Mari lihat apa seterusnya. </w:t>
+              <w:t xml:space="preserve">Tiga cara anda boleh bantu anak anda belajar kemahiran nombor ialah dengan mengira, mencari nombor dan belajar menggunakan bentuk. </w:t>
+            </w:r>
+          </w:p>
+          <w:p/>
+          <w:p>
+            <w:r>
+              <w:t xml:space="preserve">Teruja untuk tahu lebih lagi? Mari lihat apa seterusnya. </w:t>
             </w:r>
           </w:p>
         </w:tc>
@@ -10571,7 +10571,7 @@
           </w:tcPr>
           <w:p>
             <w:r>
-              <w:t xml:space="preserve">Siapkan anak anda untuk Matematik </w:t>
+              <w:t xml:space="preserve">Sediakan anak anda untuk Matematik </w:t>
             </w:r>
           </w:p>
           <w:p/>
@@ -10583,7 +10583,7 @@
               <w:t xml:space="preserve">CARI NOMBOR-NOMBOR </w:t>
               <w:br/>
               <w:br/>
-              <w:t xml:space="preserve">BELAJAR DENGAN BENTUK </w:t>
+              <w:t xml:space="preserve">BELAJAR MENGGUNAKAN BENTUK </w:t>
             </w:r>
           </w:p>
         </w:tc>
@@ -10632,7 +10632,7 @@
           <w:p/>
           <w:p>
             <w:r>
-              <w:t xml:space="preserve">Seterusnya, jadikan mengira sebahagian daripada aktiviti harian anda. Sama ada anda memasak bersama-sama, mengasingkan pakaian atau membeli-belah di pasar raya, minta anak anda untuk mengira benda seperti tomato, stoking, atau item dalam troli anda. Setiap detik boleh menjadi peluang untuk mengira!</w:t>
+              <w:t xml:space="preserve">Seterusnya, jadikan mengira sebagai sebahagian daripada aktiviti harian anda. Sama ada anda memasak bersama-sama, mengasingkan pakaian atau membeli-belah di pasar raya, minta anak anda untuk mengira benda-benda seperti tomato, stoking, atau item dalam troli anda. Setiap detik boleh menjadi peluang untuk mengira!</w:t>
             </w:r>
           </w:p>
           <w:p>
@@ -10643,7 +10643,7 @@
           <w:p/>
           <w:p>
             <w:r>
-              <w:t xml:space="preserve">Muzik boleh membuatkan pembelajaran lebih menyeronokkan! Nyanyi lagu yang mempunyai nombor dengan anak anda.</w:t>
+              <w:t xml:space="preserve">Pembelajaran adalah lebih menyeronokkan dengan muzik! Nyanyi lagu yang mempunyai nombor dengan anak anda.</w:t>
             </w:r>
           </w:p>
           <w:p/>
@@ -10738,7 +10738,7 @@
               <w:spacing w:before="12" w:after="12"/>
             </w:pPr>
             <w:r>
-              <w:t xml:space="preserve">Nombor berada di sekeliling kita jika anda mencari nombor. Nombor berada pada bungkusan makanan, dan malah pada alat kawalan jauh untuk TV. Di mana jua anda melihat nombor, tanya anak anda nombor apa itu. Bantu mereka jika mereka tidak tahu! </w:t>
+              <w:t xml:space="preserve">Jika anda amati dengan teliti, sekeliling kita terdapat nombor. Nombor ada pada bungkusan makanan, dan juga pada alat kawalan jauh untuk TV. Di mana jua anda melihat nombor, tanya anak anda nombor apa itu. Bantu mereka jika mereka tidak tahu! </w:t>
             </w:r>
           </w:p>
         </w:tc>
@@ -10761,7 +10761,7 @@
           <w:p/>
           <w:p>
             <w:r>
-              <w:t xml:space="preserve">Tanya anak anda itu nombor apa dan bantu mereka jika mereka tidak tahu. </w:t>
+              <w:t xml:space="preserve">Tanya anak anda itu nombor berapa dan bantu mereka jika mereka tidak tahu. </w:t>
             </w:r>
           </w:p>
         </w:tc>
@@ -10793,7 +10793,7 @@
           </w:tcPr>
           <w:p>
             <w:r>
-              <w:t xml:space="preserve">Anda juga boleh belajar dengan bentuk.</w:t>
+              <w:t xml:space="preserve">Anda juga boleh belajar melalui bentuk.</w:t>
             </w:r>
           </w:p>
           <w:p/>
@@ -10802,7 +10802,7 @@
               <w:spacing w:after="160" w:line="259" w:lineRule="auto"/>
             </w:pPr>
             <w:r>
-              <w:t xml:space="preserve">Belajar tentang bentuk juga penting dalam matematik! Bentuk ada di mana-mana juga, jadi cari bentuk dan bercakap tentang bentuk. Anda juga boleh membuat bentuk! Bantu anak anda melukis bentuk-bentuk yang berbeza.  Jika boleh, potong bentuk-bentuk tersebut dan bantu anak anda asingkan ke dalam kumpulan warna, bentuk, saiz, atau apa sahaja yang anak anda inginkan! Tanya pada mereka kenapa mereka mengasingkan seperti itu. Bercakap tentang bentuk dengan anak anda, dan berseronok dengan mereka! 😃</w:t>
+              <w:t xml:space="preserve">Belajar tentang bentuk juga penting dalam matematik! Bentuk juga berada di mana-mana, jadi cari bentuk dan bercakap tentang bentuk. Anda juga boleh membuat bentuk! Bantu anak anda melukis bentuk-bentuk yang berbeza.  Jika boleh, potong bentuk-bentuk tersebut dan bantu anak anda asingkan ke dalam kumpulan warna, bentuk, saiz, atau apa sahaja yang anak anda inginkan! Tanya pada mereka kenapa mereka mengasingkan seperti itu. Bercakap tentang bentuk dengan anak anda, dan berseronok dengan mereka! 😃</w:t>
             </w:r>
           </w:p>
           <w:p/>
@@ -10820,7 +10820,7 @@
           </w:tcPr>
           <w:p>
             <w:r>
-              <w:t xml:space="preserve">BELAJAR DENGAN BENTUK-BENTUK </w:t>
+              <w:t xml:space="preserve">BELAJAR MENGGUNAKAN BENTUK-BENTUK </w:t>
             </w:r>
           </w:p>
           <w:p/>
@@ -10876,7 +10876,7 @@
           </w:tcPr>
           <w:p>
             <w:r>
-              <w:t xml:space="preserve">Ingat: matematik, nombor, mengira, dan bentuk ada di mana-mana sahaja! Anda boleh gunakan apa-apa sahaja di sekeliling anda dan jadual harian anda ialah bercakap dengan anak anda tentang matematik. Ini akan membantu mempersiapkan mereka untuk berjaya. </w:t>
+              <w:t xml:space="preserve">Ingat: matematik, nombor, mengira, dan bentuk ada di mana-mana sahaja! Anda boleh gunakan apa-apa sahaja di sekeliling anda dan sepanjang jadual harian untuk bercakap dengan anak anda tentang matematik. Ini akan membantu mempersiapkan mereka untuk berjaya. </w:t>
             </w:r>
           </w:p>
           <w:p/>
@@ -10899,7 +10899,7 @@
           </w:tcPr>
           <w:p>
             <w:r>
-              <w:t xml:space="preserve">Siapkan anak anda untuk Matematik </w:t>
+              <w:t xml:space="preserve">Sediakan anak anda untuk Matematik </w:t>
             </w:r>
           </w:p>
           <w:p/>
@@ -11091,33 +11091,33 @@
               <w:widowControl w:val="0"/>
             </w:pPr>
             <w:r>
-              <w:t xml:space="preserve">Hari ini, kita akan belajar tentang menyokong anak anda untuk berseronok ketika belajar dalam cara yang menyeronokkan. </w:t>
-            </w:r>
-          </w:p>
-          <w:p>
-            <w:pPr>
-              <w:widowControl w:val="0"/>
-            </w:pPr>
-          </w:p>
-          <w:p>
-            <w:pPr>
-              <w:widowControl w:val="0"/>
-            </w:pPr>
-            <w:r>
-              <w:t xml:space="preserve">Bermain dengan anak anda adalah penting untuk perkembangan mereka dan pembelajaran di dalam dan di luar sekolah. Ini benar untuk SEMUA kanak-kanak, termasuk mereka yang mempunyai kecacatan fizikal dan perkembangan.  </w:t>
-            </w:r>
-          </w:p>
-          <w:p>
-            <w:pPr>
-              <w:widowControl w:val="0"/>
-            </w:pPr>
-          </w:p>
-          <w:p>
-            <w:pPr>
-              <w:widowControl w:val="0"/>
-            </w:pPr>
-            <w:r>
-              <w:t xml:space="preserve">Menariknya, tahukah anda bahawa bermain juga membantu anak anda mempelajari nilai-nilai sosial dan peraturan-peraturan sosial?</w:t>
+              <w:t xml:space="preserve">Hari ini, kita akan belajar tentang cara untuk menyokong anak mencari kegembiraan dalam pembelajaran dengan menggunakan pendekatan secara riang dan menghiburkan. </w:t>
+            </w:r>
+          </w:p>
+          <w:p>
+            <w:pPr>
+              <w:widowControl w:val="0"/>
+            </w:pPr>
+          </w:p>
+          <w:p>
+            <w:pPr>
+              <w:widowControl w:val="0"/>
+            </w:pPr>
+            <w:r>
+              <w:t xml:space="preserve">Bermain dengan anak anda adalah penting untuk perkembangan dan pembelajaran mereka di dalam dan di luar sekolah. Ini benar untuk SEMUA kanak-kanak, termasuk mereka yang mempunyai ketidakupayaan fizikal dan perkembangan.  </w:t>
+            </w:r>
+          </w:p>
+          <w:p>
+            <w:pPr>
+              <w:widowControl w:val="0"/>
+            </w:pPr>
+          </w:p>
+          <w:p>
+            <w:pPr>
+              <w:widowControl w:val="0"/>
+            </w:pPr>
+            <w:r>
+              <w:t xml:space="preserve">Tahukah anda bahawa bermain juga membantu anak anda mempelajari nilai-nilai sosial dan peraturan-peraturan sosial?</w:t>
             </w:r>
           </w:p>
           <w:p>
@@ -11207,7 +11207,7 @@
               <w:spacing w:after="160" w:line="259" w:lineRule="auto"/>
             </w:pPr>
             <w:r>
-              <w:t xml:space="preserve">Secara ringkasnya, mainlah permainan! Mencipta masa untuk anak anda bermain dan berseronok akan meningkatkan kesihatan fizikal dan mental mereka. Bukan hanya itu, hobi yang menyeronokkan ini juga membantu mereka belajar dan mengingati fakta-fakta penting dengan lebih baik. Bukankah itu hebat?</w:t>
+              <w:t xml:space="preserve">Secara ringkasnya, main permainan! Mencipta masa untuk anak anda bermain dan berseronok akan meningkatkan kesihatan fizikal dan mental mereka. Bukan itu sahaja, hobi yang menyeronokkan ini juga membantu mereka belajar dan mengingati fakta-fakta penting dengan lebih baik. Bukankah itu hebat?</w:t>
             </w:r>
           </w:p>
           <w:p>
@@ -11220,7 +11220,7 @@
               <w:spacing w:after="160" w:line="259" w:lineRule="auto"/>
             </w:pPr>
             <w:r>
-              <w:t xml:space="preserve">Ketika anak anda mula merasa terbeban dengan apa jua yang dialaminya, bantu mereka kurangkan tekanan dengan berhenti seketika atau bermain bersama. Gunakan minat anak anda dalam sesi bermain atau senaman untuk membantu mereka melibatkan diri. Pada awalnya, mulakan dengan sesuatu yang mudah dan kemudian beransur-ansur menjadikannya lebih kompleks.</w:t>
+              <w:t xml:space="preserve">Sekiranya anak anda mula merasa terbeban dengan apa jua yang dialaminya, bantu mereka kurangkan tekanan dengan berhenti seketika atau bermain bersama. Untuk membantu mereka melibatkan diri, gunakan minat anak anda dalam sesi bermain atau bersenam. Mulakan dengan sesuatu yang mudah pada awalnya, dan jadikan ia lebih sukar secara beransur-ansur.</w:t>
             </w:r>
           </w:p>
           <w:p>
@@ -11241,7 +11241,7 @@
               <w:spacing w:after="160" w:line="259" w:lineRule="auto"/>
             </w:pPr>
             <w:r>
-              <w:t xml:space="preserve">Tidak kurang pentingnya, benarkan anak anda untuk menjadi kreatif semasa bermain. Sebagai contoh, anda boleh galakkan anak anda untuk melukis atau bermain di luar. Jika anak anda menunjukkan minat dalam topik baharu, jangan ragu untuk berbual dengan mereka mengenai minat tersebut dan bantu mereka meneroka topik tersebut melalui permainan. </w:t>
+              <w:t xml:space="preserve">Membenarkan anak anda untuk menjadi kreatif semasa bermain tidak kurang pentingnya. Sebagai contoh, anda boleh galakkan anak anda untuk melukis atau bermain di luar. Jika anak anda menunjukkan minat dalam topik baharu, jangan ragu untuk berbual dengan mereka mengenai minat tersebut dan bantu mereka meneroka topik tersebut melalui permainan. </w:t>
             </w:r>
           </w:p>
           <w:p>
@@ -11249,7 +11249,7 @@
               <w:spacing w:after="160" w:line="259" w:lineRule="auto"/>
             </w:pPr>
             <w:r>
-              <w:t xml:space="preserve">Ingat, anak anda memerhati dan belajar daripada anda, jadi tunjukkan contoh yang baik. Biarkan anak anda melihat anda menjadi kreatif dan mencuba sesuatu yang baharu, walaupun anda masih belum mahir lagi.</w:t>
+              <w:t xml:space="preserve">Ingat, anak anda memerhati dan belajar daripada anda, jadi tunjukkan contoh yang baik. Walaupun anda masih belum mahir lagi, biarkan anak anda melihat anda menjadi kreatif dan mencuba sesuatu yang baharu.</w:t>
             </w:r>
           </w:p>
           <w:p/>
@@ -11480,16 +11480,16 @@
           </w:tcPr>
           <w:p>
             <w:r>
-              <w:t xml:space="preserve">Selamat datang kembali ke ParentText! </w:t>
-            </w:r>
-          </w:p>
-          <w:p/>
-          <w:p>
-            <w:pPr>
-              <w:widowControl w:val="0"/>
-            </w:pPr>
-            <w:r>
-              <w:t xml:space="preserve">Kemahiran keibubapaan hari ini adalah membantu anak anda belajar daripada kesilapan mereka. Belajar daripada kesilapan dapat membantu kita elakkan kesilapan pada masa akan datang. Apabila kita belajar daripada kesilapan, kita menjadi lebih bertolak ansur terhadap diri sendiri dan orang lain ketika sesuatu perkara tidak berjalan dengan baik. Ini ialah empat petua yang anda boleh guna untuk membantu anak anda belajar daripada kesilapan: Bercakap, usaha untuk memuji, benarkan melakukan kesilapan, dan berkongsi </w:t>
+              <w:t xml:space="preserve">Selamat kembali ke ParentText! </w:t>
+            </w:r>
+          </w:p>
+          <w:p/>
+          <w:p>
+            <w:pPr>
+              <w:widowControl w:val="0"/>
+            </w:pPr>
+            <w:r>
+              <w:t xml:space="preserve">Kemahiran keibubapaan hari ini berkenaan membantu anak anda belajar daripada kesilapan mereka. Belajar daripada kesilapan dapat membantu kita elakkan kesilapan pada masa akan datang. Apabila kita belajar daripada kesilapan, kita menjadi lebih bertolak ansur terhadap diri sendiri dan orang lain ketika sesuatu perkara tidak berjalan dengan baik. Ini ialah empat petua yang anda boleh guna untuk membantu anak anda belajar daripada kesilapan: Bercakap, puji, benarkan kesilapan berlaku, dan berkongsi </w:t>
             </w:r>
           </w:p>
           <w:p>
@@ -11505,7 +11505,7 @@
           <w:p/>
           <w:p>
             <w:r>
-              <w:t xml:space="preserve">Mari kita pelajari lebih lanjut bersama-sama.  </w:t>
+              <w:t xml:space="preserve">Jom belajar lebih lanjut bersama-sama.  </w:t>
             </w:r>
           </w:p>
         </w:tc>
@@ -11531,10 +11531,10 @@
               <w:t xml:space="preserve">BERCAKAP </w:t>
               <w:br/>
               <w:br/>
-              <w:t xml:space="preserve">USAHA UNTUK MEMUJI </w:t>
+              <w:t xml:space="preserve">PUJI </w:t>
               <w:br/>
               <w:br/>
-              <w:t xml:space="preserve">BENARKAN KESILAPAN </w:t>
+              <w:t xml:space="preserve">BENARKAN KESILAPAN BERLAKU </w:t>
             </w:r>
           </w:p>
           <w:p/>
@@ -11585,7 +11585,7 @@
                 <w:sz w:val="21"/>
                 <w:szCs w:val="21"/>
               </w:rPr>
-              <w:t xml:space="preserve">eri mereka sokongan dan menunjukkan bahawa anda peduli. Respons dengan frasa memahami seperti "bunyinya seperti sukar."</w:t>
+              <w:t xml:space="preserve">eri mereka sokongan dan menunjukkan bahawa anda peduli. Balas dengan frasa memahami seperti "bunyinya seperti sukar."</w:t>
             </w:r>
           </w:p>
         </w:tc>
@@ -11635,7 +11635,7 @@
           </w:tcPr>
           <w:p>
             <w:r>
-              <w:t xml:space="preserve">Petua kedua ialah usaha untuk memuji. </w:t>
+              <w:t xml:space="preserve">Petua kedua ialah puji. </w:t>
             </w:r>
           </w:p>
           <w:p/>
@@ -11644,7 +11644,7 @@
               <w:spacing w:before="12" w:after="12" w:line="276" w:lineRule="auto"/>
             </w:pPr>
             <w:r>
-              <w:t xml:space="preserve">Usahakan untuk memuji anak anda atas usaha yang mereka lakukan dalam pembelajaran walaupun mereka tidak berjaya. Ingat, usaha yang mereka lakukan sebenarnya lebih penting daripada mahir dalam satu kemahiran tertentu.</w:t>
+              <w:t xml:space="preserve">Usahakan untuk memuji anak anda atas usaha yang mereka lakukan dalam pembelajaran walaupun mereka tidak berjaya. Ingat, usaha yang mereka lakukan sebenarnya lebih penting daripada menguasai kemahiran tertentu.</w:t>
             </w:r>
           </w:p>
         </w:tc>
@@ -11661,7 +11661,7 @@
           </w:tcPr>
           <w:p>
             <w:r>
-              <w:t xml:space="preserve">USAHA UNTUK MEMUJI, walaupun mereka tidak berjaya </w:t>
+              <w:t xml:space="preserve">PUJI USAHA MEREKA, walaupun mereka tidak berjaya </w:t>
             </w:r>
           </w:p>
         </w:tc>
@@ -11693,19 +11693,19 @@
           </w:tcPr>
           <w:p>
             <w:r>
-              <w:t xml:space="preserve">Seterusnya, benarkan untuk melakukan kesilapan. </w:t>
-            </w:r>
-          </w:p>
-          <w:p/>
-          <w:p>
-            <w:r>
-              <w:t xml:space="preserve">Untuk bermula, benarkan anak anda melakukan kesilapan. Ini akan membuat mereka belajar daripada kesilapan sendiri, di mana dapat membantu mereka belajar dan berkembang dengan lebih cepat. </w:t>
-            </w:r>
-          </w:p>
-          <w:p/>
-          <w:p>
-            <w:r>
-              <w:t xml:space="preserve">Sebagai ibu bapa, anda mungkin berniat untuk selesaikan setiap masalah anak anda, terutamanya jika anda lebih tahu. Tetapi, ini tidak akan mengajar mereka untuk selesaikan masalah mereka sendiri. </w:t>
+              <w:t xml:space="preserve">Seterusnya, benarkan untuk kesilapan berlaku. </w:t>
+            </w:r>
+          </w:p>
+          <w:p/>
+          <w:p>
+            <w:r>
+              <w:t xml:space="preserve">Untuk permulaan, benarkan anak anda melakukan kesilapan. Ini membolehkan mereka belajar daripada kesilapan sendiri, yang akan memberi manfaat kepada proses pembelajaran dan perkembangan mereka. </w:t>
+            </w:r>
+          </w:p>
+          <w:p/>
+          <w:p>
+            <w:r>
+              <w:t xml:space="preserve">Sebagai ibu bapa, anda mungkin berniat untuk selesaikan setiap masalah anak anda, terutamanya jika anda lebih tahu. Akan tetapi, ini tidak akan mengajar mereka untuk menyelesaikan masalah mereka sendiri. </w:t>
             </w:r>
           </w:p>
           <w:p/>
@@ -11728,7 +11728,7 @@
           </w:tcPr>
           <w:p>
             <w:r>
-              <w:t xml:space="preserve">BENARKAN untuk melakukan KESILAPAN, biarkan anak anda mencari cara untuk selesaikan masalah </w:t>
+              <w:t xml:space="preserve">BENARKAN KESILAPAN BERLAKU, biarkan anak anda mencari cara untuk selesaikan masalah sendiri </w:t>
             </w:r>
           </w:p>
         </w:tc>
@@ -11766,7 +11766,7 @@
           <w:p/>
           <w:p>
             <w:r>
-              <w:t xml:space="preserve">Cuba berkongsi kegagalan sendiri dengan anak anda. Berbincang bagaimana kegagalan dapat membantu anda membangun dan berkembang. Dengan melakukan ini, anda membantu anak anda memahami bahawa anda tidak perlu menjadi sempurna sepanjang masa. </w:t>
+              <w:t xml:space="preserve">Cuba berkongsi kegagalan anda sendiri dengan anak anda. Berbincang bagaimana kegagalan anda telah dapat membantu anda bangkit dan berkembang. Dengan melakukan ini, anda membantu anak anda memahami bahawa anda tidak perlu menjadi sempurna sepanjang masa. </w:t>
             </w:r>
           </w:p>
           <w:p/>
@@ -11785,7 +11785,7 @@
           </w:tcPr>
           <w:p>
             <w:r>
-              <w:t xml:space="preserve">KONGSI kegagalan anda sendiri </w:t>
+              <w:t xml:space="preserve">BERKONGSI kegagalan anda sendiri </w:t>
             </w:r>
           </w:p>
         </w:tc>
@@ -11817,7 +11817,7 @@
           </w:tcPr>
           <w:p>
             <w:r>
-              <w:t xml:space="preserve">Aktiviti di rumah anda adalah untuk berkongsi sebuah cerita dengan anak anda tentang satu masa di mana anda belajar daripada kesilapan. Boleh jadi sesuatu yang berlaku ketika anda masih kanak-kanak atau pelajaran hidup yang lain. </w:t>
+              <w:t xml:space="preserve">Aktiviti di rumah anda adalah untuk berkongsi sebuah kisah tentang kesilapan anda pada masa lalu yang banyak mengajar anda kepada anak anda. Kisah tersebut boleh jadi sesuatu yang berlaku ketika anda masih kanak-kanak atau pengalaman hidup yang lain. </w:t>
             </w:r>
           </w:p>
           <w:p/>
@@ -12014,22 +12014,22 @@
               <w:widowControl w:val="0"/>
             </w:pPr>
             <w:r>
-              <w:t xml:space="preserve">Kemahiran hari ini adalah membantu anda menyokong perkembangan sihat anak anda ketika mereka membesar dan berubah. </w:t>
+              <w:t xml:space="preserve">Kemahiran hari ini adalah membantu anda menyokong perkembangan sihat anak anda seiring dengan pertumbuhan dan perubahan mereka. </w:t>
               <w:br/>
               <w:br/>
-              <w:t xml:space="preserve">Kanak-kanak mempunyai kebolehan yang berbeza pada setiap peringkat perkembangan mereka. Adalah penting untuk anda peka terhadap kemahiran anak anda pada setiap peringkat tersebut. Berbuat demikian bukan sahaja dapat membantu anda merancang aktiviti yang bersesuaian untuk mereka lakukan tetapi membantu anda merangka matlamat yang realistik untuk mereka. Pada peringkat perkembangan ini, kanak-kanak ingin tahu tentang persekitaran mereka dan ingin belajar bagaimana melakukan sesuatu sendiri. Seiring berjalannya waktu, mereka akan mula meneroka dunia dengan lebih mendalam dan menyatakan diri mereka melalui emosi dan bahasa. </w:t>
-            </w:r>
-          </w:p>
-          <w:p/>
-          <w:p>
-            <w:r>
-              <w:t xml:space="preserve">Untuk menyokong perkembangan sihat anak anda, berikut adalah 3 petua: Sabar, teroka dengan selamat, dan galakkan berkongsi. </w:t>
-            </w:r>
-          </w:p>
-          <w:p/>
-          <w:p>
-            <w:r>
-              <w:t xml:space="preserve">Sedia untuk belajar lebih lagi? </w:t>
+              <w:t xml:space="preserve">Kanak-kanak mempunyai kebolehan yang berbeza pada setiap peringkat perkembangan mereka. Kesedaran terhadap kemahiran anak anda pada peringkat ini adalah penting. Berbuat demikian bukan sahaja dapat membantu anda merancang aktiviti yang bersesuaian untuk mereka lakukan tetapi membantu anda merangka matlamat yang realistik untuk mereka. Pada peringkat perkembangan ini, kanak-kanak akan tertanya-tanya tentang persekitaran mereka dan mahu belajar melakukan sesuatu dengan sendiri. Semakin lama, mereka akan mula meneroka dunia dengan lebih mendalam dan menyuarakan diri mereka melalui emosi dan bahasa. </w:t>
+            </w:r>
+          </w:p>
+          <w:p/>
+          <w:p>
+            <w:r>
+              <w:t xml:space="preserve">Berikut adalah 3 petua untuk menyokong perkembangan sihat anak anda: Sabar, teroka dengan selamat, dan galakkan berkongsi. </w:t>
+            </w:r>
+          </w:p>
+          <w:p/>
+          <w:p>
+            <w:r>
+              <w:t xml:space="preserve">Bersedia untuk belajar lebih lagi? </w:t>
             </w:r>
           </w:p>
         </w:tc>
@@ -12046,7 +12046,7 @@
           </w:tcPr>
           <w:p>
             <w:r>
-              <w:t xml:space="preserve">Bagaimana anak bertatih anda berubah </w:t>
+              <w:t xml:space="preserve">Bagaimana perkembangan anak kecil anda sedang berlaku </w:t>
             </w:r>
           </w:p>
           <w:p/>
@@ -12119,7 +12119,7 @@
               <w:spacing w:line="276" w:lineRule="auto"/>
             </w:pPr>
             <w:r>
-              <w:t xml:space="preserve">Anda juga boleh menyokong mereka dengan membantu mereka mebahagikan tugas besar menjadi tugas-tugas yang lebih kecil dan memberi kata-kata semangat.</w:t>
+              <w:t xml:space="preserve">Anda juga boleh menyokong mereka dengan membantu mereka membahagikan tugas besar menjadi tugas-tugas yang lebih kecil dan memberi kata-kata semangat.</w:t>
             </w:r>
           </w:p>
           <w:p>
@@ -12132,7 +12132,7 @@
               <w:spacing w:line="276" w:lineRule="auto"/>
             </w:pPr>
             <w:r>
-              <w:t xml:space="preserve">anak anda mungkin meluahkan perasaan secara dramatik. Ini OKEY! Seiring masa, anak anda akan belajar untuk uruskan emosi mereka.</w:t>
+              <w:t xml:space="preserve">anak anda mungkin meluahkan perasaan secara dramatik. Ini OKEY! Lambat laun, anak anda akan belajar untuk uruskan emosi mereka.</w:t>
             </w:r>
           </w:p>
           <w:p>
@@ -12145,7 +12145,7 @@
               <w:spacing w:line="276" w:lineRule="auto"/>
             </w:pPr>
             <w:r>
-              <w:t xml:space="preserve">Selepas itu, teroka dengan selamat. </w:t>
+              <w:t xml:space="preserve">Seterusnya, teroka dengan selamat. </w:t>
             </w:r>
           </w:p>
           <w:p>
@@ -12158,7 +12158,7 @@
               <w:spacing w:line="276" w:lineRule="auto"/>
             </w:pPr>
             <w:r>
-              <w:t xml:space="preserve">Semakin anak anda membesar, mereka menjadi lebih ingin tahu dan melakukan lebih banyak perkara sendiri ketika mereka mengamati dunia sekeliling mereka. Pada awalnya, kesedaran terhadap aktiviti mereka adalah penting, tetapi pada masa yang sama, galakkan mereka untuk menjalani aktiviti yang menyeronokkan dengan selamat!</w:t>
+              <w:t xml:space="preserve">Semakin anak anda membesar, mereka akan menjadi lebih ingin tahu dan melakukan lebih banyak perkara sendiri ketika mereka mengamati dunia sekeliling mereka. Awasilah aktiviti mereka pada awalnya, tetapi pada masa yang sama, galakkan mereka untuk menjalani aktiviti yang menyeronokkan dengan selamat!</w:t>
             </w:r>
           </w:p>
           <w:p>
@@ -12171,7 +12171,7 @@
               <w:spacing w:line="276" w:lineRule="auto"/>
             </w:pPr>
             <w:r>
-              <w:t xml:space="preserve">Contohnya, jika anak anda ingin melakukan tugasnya sendiri, seperti mengikat tali kasut atau menyisir rambut mereka sendiri, ambillah masa untuk mengajar mereka dan membantu mereka melakukannya dengan selamat.</w:t>
+              <w:t xml:space="preserve">Contohnya, jika anak anda ingin melakukan tugasnya sendiri, seperti mengikat tali kasut atau menyisir rambut mereka, ambillah masa untuk mengajar mereka dan membantu mereka melakukannya dengan selamat.</w:t>
             </w:r>
           </w:p>
           <w:p>
@@ -12197,7 +12197,7 @@
               <w:spacing w:line="276" w:lineRule="auto"/>
             </w:pPr>
             <w:r>
-              <w:t xml:space="preserve">anak anda mungkin tidak suka mengalah atau mengambil giliran pada awalnya, tetapi konsep perkongsian boleh diajar, terutamanya melalui bermain! Selain itu, pastikan untuk memuji anak anda jika mereka berkongsi barang mereka dengan orang lain</w:t>
+              <w:t xml:space="preserve">anak anda mungkin tidak suka mengalah atau bergilir-gilir pada awalnya, tetapi konsep perkongsian boleh diajar, terutamanya melalui bermain! Selain itu, pastikan anda memuji anak anda jika mereka berkongsi barang mereka dengan orang lain</w:t>
             </w:r>
           </w:p>
           <w:p>
@@ -12264,7 +12264,7 @@
           </w:p>
           <w:p>
             <w:r>
-              <w:t xml:space="preserve">Untuk aktiviti di rumah, tanyakan kepada anak anda sama ada mereka ingin melakukan sesuatu sendiri hari ini. Anda boleh mebimbing mereka, tetapi biarkan mereka melakukan sebahagian besar aktiviti tersebut. Adakah anda mempunyai masa untuk lakukannya hari ini? </w:t>
+              <w:t xml:space="preserve">Untuk aktiviti di rumah, tanyakan kepada anak anda sama ada mereka ingin melakukan sesuatu sendiri hari ini. Anda boleh membimbing mereka, tetapi biarkan mereka melakukan sebahagian besar aktiviti tersebut. Adakah anda mempunyai masa untuk lakukannya hari ini? </w:t>
             </w:r>
           </w:p>
         </w:tc>
@@ -12281,7 +12281,7 @@
           </w:tcPr>
           <w:p>
             <w:r>
-              <w:t xml:space="preserve">Bagaimana anak bertatih anda berubah </w:t>
+              <w:t xml:space="preserve">Bagaimana perkembangan anak kecil anda sedang berlaku </w:t>
             </w:r>
           </w:p>
           <w:p/>
@@ -12292,7 +12292,7 @@
           </w:p>
           <w:p>
             <w:r>
-              <w:t xml:space="preserve">Tanyakan kepada anak anda sama ada mereka ingin melakukan sesuatu sendiri hari ini </w:t>
+              <w:t xml:space="preserve">Tanyakan kepada anak anda sama ada mereka ingin melakukan sesuatu secara sendiri hari ini </w:t>
             </w:r>
           </w:p>
         </w:tc>
@@ -12461,7 +12461,7 @@
               <w:widowControl w:val="0"/>
             </w:pPr>
             <w:r>
-              <w:t xml:space="preserve">Kemahiran hari ini adalah membantu anda menyokong perkembangan sihat anak anda ketika mereka membesar dan berubah. </w:t>
+              <w:t xml:space="preserve">Kemahiran hari ini adalah membantu anda menyokong perkembangan sihat anak anda seiring dengan pertumbuhan dan perubahan mereka. </w:t>
               <w:br/>
               <w:br/>
               <w:t xml:space="preserve">Kanak-kanak mempunyai kebolehan yang berbeza pada setiap peringkat perkembangan mereka. Adalah penting untuk anda peka terhadap kemahiran anak anda pada setiap peringkat tersebut. Berbuat demikian bukan sahaja dapat membantu anda merancang aktiviti yang bersesuaian untuk mereka lakukan tetapi membantu anda merangka matlamat yang realistik untuk mereka. </w:t>
@@ -12477,19 +12477,19 @@
               <w:widowControl w:val="0"/>
             </w:pPr>
             <w:r>
-              <w:t xml:space="preserve">Pada peringkat perkembangan ini, kanak-kanak suka bermain dan belajar melalui tindakan. Daripada aktiviti-aktiviti ini, mereka belajar nilai sosial. Mereka akan mempunyai banyak soalan tentang persekitaran mereka. </w:t>
-            </w:r>
-          </w:p>
-          <w:p/>
-          <w:p>
-            <w:r>
-              <w:t xml:space="preserve">Untuk menyokong perkembangan sihat anak anda, berikut adalah 2 petua: belajar dengan bermain dan menyokong perasaan ingin tahu </w:t>
-            </w:r>
-          </w:p>
-          <w:p/>
-          <w:p>
-            <w:r>
-              <w:t xml:space="preserve">Sedia untuk belajar lebih lagi? </w:t>
+              <w:t xml:space="preserve">Pada peringkat perkembangan ini, kanak-kanak suka bermain dan belajar melalui tindakan. Daripada aktiviti-aktiviti ini, mereka akan belajar nilai sosial. Mereka akan mempunyai banyak soalan tentang persekitaran mereka. </w:t>
+            </w:r>
+          </w:p>
+          <w:p/>
+          <w:p>
+            <w:r>
+              <w:t xml:space="preserve">Berikut adalah 2 petua untuk menyokong perkembangan sihat anak anda: belajar sambil bermain dan menyokong perasaan ingin tahu </w:t>
+            </w:r>
+          </w:p>
+          <w:p/>
+          <w:p>
+            <w:r>
+              <w:t xml:space="preserve">Bersedia untuk belajar lebih lagi? </w:t>
             </w:r>
           </w:p>
         </w:tc>
@@ -12512,7 +12512,7 @@
           <w:p/>
           <w:p>
             <w:r>
-              <w:t xml:space="preserve">BELAJAR DENGAN BERMAIN </w:t>
+              <w:t xml:space="preserve">BELAJAR SAMBIL BERMAIN </w:t>
               <w:br/>
               <w:br/>
               <w:t xml:space="preserve">MENYOKONG PERASAAN INGIN TAHU </w:t>
@@ -12550,7 +12550,7 @@
               <w:spacing w:line="276" w:lineRule="auto"/>
             </w:pPr>
             <w:r>
-              <w:t xml:space="preserve">Pertama sekali, belajar dengan bermain </w:t>
+              <w:t xml:space="preserve">Pertama sekali, belajar sambil bermain </w:t>
             </w:r>
           </w:p>
           <w:p>
@@ -12560,7 +12560,7 @@
           </w:p>
           <w:p>
             <w:r>
-              <w:t xml:space="preserve">Galakkan masa bermain yang banyak! Melalui bermain, anak anda akan membina hubungan dengan kanak-kanak lain dan memahami peraturan sosial melalui bermain. </w:t>
+              <w:t xml:space="preserve">Galakkan lebih banyak masa untuk bermain! Melalui bermain, anak anda akan membina hubungan dengan kanak-kanak lain dan memahami peraturan sosial. </w:t>
             </w:r>
           </w:p>
           <w:p/>
@@ -12569,7 +12569,7 @@
               <w:spacing w:line="276" w:lineRule="auto"/>
             </w:pPr>
             <w:r>
-              <w:t xml:space="preserve">anak anda mungkin tidak suka mengalah atau mengambil giliran pada awalnya, tetapi konsep perkongsian boleh diajar. Bermain adalah cara yang hebat untuk melakukannya. Selain itu, pastikan untuk memuji anak anda apabila mereka mengikut peraturan atau terima kekalahan. </w:t>
+              <w:t xml:space="preserve">anak anda mungkin tidak suka mengalah atau bergilir-gilir pada awalnya, tetapi konsep perkongsian boleh diajar. Bermain adalah cara yang bagus untuk melakukannya. Selain itu, pastikan anda memuji anak anda apabila mereka mengikut peraturan atau terima kekalahan. </w:t>
             </w:r>
           </w:p>
           <w:p>
@@ -12582,7 +12582,7 @@
               <w:spacing w:line="276" w:lineRule="auto"/>
             </w:pPr>
             <w:r>
-              <w:t xml:space="preserve">Selepas itu, menyokong perasaan ingin tahu. </w:t>
+              <w:t xml:space="preserve">Seterusnya, menyokong perasaan ingin tahu. </w:t>
             </w:r>
           </w:p>
           <w:p>
@@ -12595,7 +12595,7 @@
               <w:spacing w:line="276" w:lineRule="auto"/>
             </w:pPr>
             <w:r>
-              <w:t xml:space="preserve">anak anda mungkin sukar membezakan fantasi dengan dunia sebenar, jadi mereka mungkin meluahkan perasaan secara berlebihan daripada yang diperlukan. Jangan risau, itu sememangnya wajar! Seiring masa, anak anda akan belajar untuk uruskan emosi mereka. </w:t>
+              <w:t xml:space="preserve">anak anda mungkin sukar untuk membezakan antara fantasi dan dunia sebenar, jadi mereka mungkin akan berlebih-lebihan dalam meluahkan perasaan. Jangan bimbang, perkara ini adalah okey! Lama-kelamaan, anak anda akan belajar untuk menguruskan emosi mereka. </w:t>
             </w:r>
           </w:p>
           <w:p>
@@ -12608,7 +12608,7 @@
               <w:spacing w:line="276" w:lineRule="auto"/>
             </w:pPr>
             <w:r>
-              <w:t xml:space="preserve">anak anda mungkin bercakap lebih banyak dan mempunyai banyak soalan. Anda boleh respon dengan jawapan padat dan ringkas untuk memuaskan perasaan ingin tahu mereka. </w:t>
+              <w:t xml:space="preserve">anak anda mungkin akan bercakap lebih banyak dan mempunyai banyak soalan. Anda boleh balas dengan jawapan padat dan ringkas untuk memuaskan perasaan ingin tahu mereka. </w:t>
             </w:r>
           </w:p>
           <w:p>
@@ -12621,7 +12621,7 @@
               <w:spacing w:line="276" w:lineRule="auto"/>
             </w:pPr>
             <w:r>
-              <w:t xml:space="preserve">Ingat, anak anda mungkin akan mengulangi pertanyaan atau bertanya lebih banyak soalan untuk memahami dengan lebih baik. Dalam ketika itu, berhenti seketika dan tetap tenang kerana anda menyokong minat mereka untuk belajar dan teruskan menjawab.</w:t>
+              <w:t xml:space="preserve">Ingat, anak anda mungkin akan mengulangi pertanyaan atau bertanya lebih banyak soalan untuk memahami dengan lebih baik. Pada masa itu, berhenti seketika dan tetap tenang kerana anda menyokong minat mereka untuk belajar dan teruskan menjawab.</w:t>
             </w:r>
           </w:p>
           <w:p>
@@ -12705,7 +12705,7 @@
           </w:tcPr>
           <w:p>
             <w:r>
-              <w:t xml:space="preserve">Bagaimana anak muda anda berubah </w:t>
+              <w:t xml:space="preserve">Bagaimana perkembangan anak muda anda sedang berlaku </w:t>
             </w:r>
           </w:p>
           <w:p/>
@@ -12885,7 +12885,7 @@
               <w:widowControl w:val="0"/>
             </w:pPr>
             <w:r>
-              <w:t xml:space="preserve">Kemahiran hari ini adalah membantu anda menyokong perkembangan sihat anak anda ketika mereka membesar dan berubah. </w:t>
+              <w:t xml:space="preserve">Kemahiran hari ini adalah membantu anda menyokong perkembangan sihat anak anda seiring dengan pertumbuhan dan perubahan mereka. </w:t>
               <w:br/>
               <w:br/>
               <w:t xml:space="preserve">Kanak-kanak mempunyai kebolehan yang berbeza pada setiap peringkat perkembangan mereka. Adalah penting untuk anda peka terhadap kemahiran anak anda pada setiap peringkat tersebut. Berbuat demikian bukan sahaja dapat membantu anda merancang aktiviti yang bersesuaian untuk mereka lakukan tetapi membantu anda merangka matlamat yang realistik untuk mereka. </w:t>
@@ -12898,19 +12898,19 @@
           </w:p>
           <w:p>
             <w:r>
-              <w:t xml:space="preserve">Pada peringkat perkembangan ini, kanak-kanak akan mula meluahkan diri mereka untuk kebebasan dan kepercayaan. Mereka mula membuat pilihan mereka sendiri dan mungkin menjawab kembali kepada orang dewasa untuk menunjukkan bahawa mereka tahu jawapan yang betul. Pada masa yang sama, mereka akan menunjukkan emosi dengan cara unik mereka yang tersendiri. </w:t>
-            </w:r>
-          </w:p>
-          <w:p/>
-          <w:p>
-            <w:r>
-              <w:t xml:space="preserve">Untuk menyokong perkembangan sihat anak anda, berikut adalah 3 petua: cari kawan, sokong rasa ingin tahu, dan percayakan anak anda </w:t>
-            </w:r>
-          </w:p>
-          <w:p/>
-          <w:p>
-            <w:r>
-              <w:t xml:space="preserve">Sedia untuk belajar lebih lagi? </w:t>
+              <w:t xml:space="preserve">Pada peringkat perkembangan ini, kanak-kanak akan mula mengekspresikan diri mereka untuk mendapatkan kebebasan dan kepercayaan. Mereka akan mula membuat pilihan mereka sendiri dan untuk menunjukkan bahawa mereka tahu jawapan yang betul, kanak-kanak tersebut mungkin akan mula menjawab kembali kepada orang dewasa. Pada masa yang sama, mereka akan menunjukkan emosi dengan cara mereka tersendiri yang unik. </w:t>
+            </w:r>
+          </w:p>
+          <w:p/>
+          <w:p>
+            <w:r>
+              <w:t xml:space="preserve">Berikut adalah 3 petua untuk menyokong perkembangan sihat anak anda: cari kawan, sokong rasa ingin tahu, dan percayakan anak anda </w:t>
+            </w:r>
+          </w:p>
+          <w:p/>
+          <w:p>
+            <w:r>
+              <w:t xml:space="preserve">Bersedia untuk belajar lebih lagi? </w:t>
             </w:r>
           </w:p>
         </w:tc>
@@ -12927,7 +12927,7 @@
           </w:tcPr>
           <w:p>
             <w:r>
-              <w:t xml:space="preserve">Bagaimana anak anda berubah </w:t>
+              <w:t xml:space="preserve">Bagaimana perkembangan anak anda sedang berlaku </w:t>
             </w:r>
           </w:p>
           <w:p/>
@@ -12936,7 +12936,7 @@
               <w:t xml:space="preserve">CARI KAWAN </w:t>
               <w:br/>
               <w:br/>
-              <w:t xml:space="preserve">SOKONG RASA INGIN TAHU </w:t>
+              <w:t xml:space="preserve">MENYOKONG RASA INGIN TAHU </w:t>
               <w:br/>
               <w:br/>
               <w:t xml:space="preserve">PERCAYAKAN ANAK ANDA </w:t>
@@ -12974,7 +12974,7 @@
               <w:spacing w:line="276" w:lineRule="auto"/>
             </w:pPr>
             <w:r>
-              <w:t xml:space="preserve">Pertama sekali, cari kawan. </w:t>
+              <w:t xml:space="preserve">Pertama, cari kawan. </w:t>
             </w:r>
           </w:p>
           <w:p>
@@ -12987,7 +12987,7 @@
               <w:spacing w:line="276" w:lineRule="auto"/>
             </w:pPr>
             <w:r>
-              <w:t xml:space="preserve">anak anda akan berminat untuk menghabiskan masa bersama kanak-kanak lain. Jadi, sokong anak anda untuk membuat kawan berdasarkan minat mereka. Ini boleh membantu mereka membangunkan hubungan dengan kanak-kanak lain. Selain itu, bantu anak anda belajar cara berkongsi dan bermain dengan orang lain dengan cara yang selamat dan menyeronokkan.</w:t>
+              <w:t xml:space="preserve">anak anda akan berminat untuk meluangkan masa bersama kanak-kanak lain. Oleh itu, sokong anak anda untuk berkawan berdasarkan minat mereka. Ini boleh membantu mereka membina hubungan dengan kanak-kanak lain. Selain itu, bantu anak anda belajar cara berkongsi dan bermain dengan orang lain dengan cara yang selamat dan menyeronokkan.</w:t>
             </w:r>
           </w:p>
           <w:p>
@@ -13019,7 +13019,7 @@
               <w:spacing w:line="276" w:lineRule="auto"/>
             </w:pPr>
             <w:r>
-              <w:t xml:space="preserve">anak anda akan berminat untuk belajar di sekolah dan mungkin mempunyai subjek kegemaran. Galakkan anak anda untuk bertanya kepada anda atau guru tentang kandungan yang sukar. anak anda mungkin mula berminat dalam hal keagamaan atau kerohanian juga. Apabila ini berlaku, anda boleh beri jawapan yang padat dan ringkas kepada anak anda.  </w:t>
+              <w:t xml:space="preserve">anak anda akan berminat untuk belajar di sekolah dan mungkin mempunyai subjek kegemaran. Galakkan anak anda untuk bertanya kepada anda atau guru tentang sebarang isi kandungan yang sukar. anak anda juga mungkin akan mula berminat dalam hal keagamaan atau kerohanian. Anda boleh beri jawapan yang padat dan ringkas kepada anak anda jika perkara ini berlaku.  </w:t>
             </w:r>
           </w:p>
           <w:p>
@@ -13045,7 +13045,7 @@
               <w:spacing w:line="276" w:lineRule="auto"/>
             </w:pPr>
             <w:r>
-              <w:t xml:space="preserve">anak anda mungkin mula membuat keputusan sendiri. Mereka ingin anda percayakan mereka. Jadi, Dengarkan apa yang anak anda mahukan dan tetapkan peraturan yang sesuai untuk keluarga. Akhir sekali, pastikan untuk memuji anak anda jika mereka mengikut peraturan!</w:t>
+              <w:t xml:space="preserve">anak anda mungkin mula membuat keputusan sendiri. Mereka mahu anda percayakan mereka. Jadi, Dengar apa yang anak anda mahukan dan tetapkan peraturan yang sesuai untuk keluarga. Akhir sekali, pastikan untuk memuji anak anda jika mereka mengikut peraturan!</w:t>
             </w:r>
           </w:p>
         </w:tc>
@@ -13107,7 +13107,7 @@
           </w:p>
           <w:p>
             <w:r>
-              <w:t xml:space="preserve">Untuk aktiviti di rumah anda, tanyakan kepada anak anda apa yang mereka paling suka lakukan dan rakan mana yang mempunyai minat yang sama. Tunjukkan minat pada kesukaan anak anda! Adakah anda mempunyai masa untuk bercakap dengan anak anda hari ini?</w:t>
+              <w:t xml:space="preserve">Untuk aktiviti di rumah anda, tanyakan kepada anak anda apa yang mereka paling suka lakukan dan rakan mana yang mempunyai minat yang sama. Tunjukkan minat pada perkara yang anak anda suka! Adakah anda mempunyai masa untuk bercakap dengan anak anda hari ini?</w:t>
             </w:r>
           </w:p>
         </w:tc>
@@ -13124,7 +13124,7 @@
           </w:tcPr>
           <w:p>
             <w:r>
-              <w:t xml:space="preserve">Bagaimana anak anda berubah </w:t>
+              <w:t xml:space="preserve">Bagaimana perkembangan anak anda sedang berlaku </w:t>
             </w:r>
           </w:p>
           <w:p/>
@@ -13329,7 +13329,7 @@
           </w:tcPr>
           <w:p>
             <w:r>
-              <w:t xml:space="preserve">Selamat datang kembali ke ParentText! Dalam matlamat ini, kita pelajari tentang memberi struktur kepada anak anda. Untuk menjaga anak-anak kita, kita harus terlebih dahulu menjaga diri kita sendiri. </w:t>
+              <w:t xml:space="preserve">Selamat kembali ke ParentText! Dalam matlamat ini, kita pelajari tentang memberi struktur kepada anak anda. Untuk menjaga anak-anak kita, kita harus terlebih dahulu menjaga diri kita sendiri. </w:t>
             </w:r>
           </w:p>
           <w:p/>
@@ -16694,7 +16694,7 @@
               <w:pStyle w:val="P68B1DB1-Normale3"/>
             </w:pPr>
             <w:r>
-              <w:t xml:space="preserve">Sebagai penjaga, peranan anda ialah untuk memastikan anak anda mendapat makanan berkhasiat yang cukup, </w:t>
+              <w:t xml:space="preserve">Sebagai penjaga, peranan anda ialah untuk memastikan anak anda mendapat makanan berkhasiat yang mencukupi, </w:t>
             </w:r>
           </w:p>
           <w:p>
@@ -16742,7 +16742,7 @@
               <w:pStyle w:val="P68B1DB1-Normale3"/>
             </w:pPr>
             <w:r>
-              <w:t xml:space="preserve">menyumbang kepada keperluan keluarga, seperti melakukan kerja-kerja, </w:t>
+              <w:t xml:space="preserve">menyumbang kepada keperluan keluarga, seperti melakukan kerja harian, </w:t>
             </w:r>
           </w:p>
           <w:p>
@@ -16766,7 +16766,7 @@
               <w:pStyle w:val="P68B1DB1-Normale3"/>
             </w:pPr>
             <w:r>
-              <w:t xml:space="preserve">mempunyai peluang untuk mengekspresikan diri sendiri, </w:t>
+              <w:t xml:space="preserve">berpeluang untuk mengekspresikan diri sendiri, </w:t>
             </w:r>
           </w:p>
           <w:p>
@@ -16787,7 +16787,7 @@
               <w:pStyle w:val="P68B1DB1-Normale3"/>
             </w:pPr>
             <w:r>
-              <w:t xml:space="preserve"> rasa disayangi dan disokong, tidak kira apa.</w:t>
+              <w:t xml:space="preserve"> rasa disayangi dan disokong, tidak kira apa jua keadaan.</w:t>
             </w:r>
           </w:p>
         </w:tc>
@@ -16812,51 +16812,51 @@
               <w:pStyle w:val="P68B1DB1-Normale2"/>
             </w:pPr>
             <w:r>
-              <w:t xml:space="preserve">TAHU PERANAN ANDA </w:t>
-            </w:r>
-          </w:p>
-          <w:p>
-            <w:pPr>
-              <w:widowControl w:val="0"/>
-              <w:rPr>
-                <w:sz w:val="22"/>
-                <w:szCs w:val="22"/>
-              </w:rPr>
-            </w:pPr>
-          </w:p>
-          <w:p>
-            <w:pPr>
-              <w:widowControl w:val="0"/>
-              <w:rPr>
-                <w:sz w:val="22"/>
-                <w:szCs w:val="22"/>
-              </w:rPr>
-            </w:pPr>
-            <w:r>
-              <w:rPr>
-                <w:sz w:val="22"/>
-                <w:szCs w:val="22"/>
-              </w:rPr>
-              <w:t xml:space="preserve">Pastikan anak anda mendapat: </w:t>
+              <w:t xml:space="preserve">KETAHUI PERANAN ANDA </w:t>
+            </w:r>
+          </w:p>
+          <w:p>
+            <w:pPr>
+              <w:widowControl w:val="0"/>
+              <w:rPr>
+                <w:sz w:val="22"/>
+                <w:szCs w:val="22"/>
+              </w:rPr>
+            </w:pPr>
+          </w:p>
+          <w:p>
+            <w:pPr>
+              <w:widowControl w:val="0"/>
+              <w:rPr>
+                <w:sz w:val="22"/>
+                <w:szCs w:val="22"/>
+              </w:rPr>
+            </w:pPr>
+            <w:r>
+              <w:rPr>
+                <w:sz w:val="22"/>
+                <w:szCs w:val="22"/>
+              </w:rPr>
+              <w:t xml:space="preserve">Pastikan anak anda: </w:t>
               <w:br/>
             </w:r>
             <w:r>
               <w:rPr>
                 <w:highlight w:val="white"/>
               </w:rPr>
-              <w:t xml:space="preserve">🔷 mendapat makanan sihat yang cukup, </w:t>
+              <w:t xml:space="preserve">🔷 mendapat makanan sihat yang mencukupi, </w:t>
               <w:br/>
-              <w:t xml:space="preserve">🔷 mempunyai baju yang diperlukan, </w:t>
+              <w:t xml:space="preserve">🔷 mempunyai pakaian yang mereka perlukan, </w:t>
               <w:br/>
               <w:t xml:space="preserve">🔷 kekal selamat daripada bahaya, </w:t>
               <w:br/>
-              <w:t xml:space="preserve">🔷 menyumbang kepada keperluan keluarga, seperti melakukan kerja-kerja, </w:t>
+              <w:t xml:space="preserve">🔷 menyumbang kepada keperluan keluarga, seperti melakukan kerja harian, </w:t>
               <w:br/>
-              <w:t xml:space="preserve">🔷 mempelajari moral dan nilai-nilai yang anda mahu, seperti kejujuran, 🔷 mempunyai peluang untuk mengekspresikan diri sendiri, </w:t>
+              <w:t xml:space="preserve">🔷 mempelajari moral dan nilai-nilai yang anda inginkan daripada mereka, seperti kejujuran, 🔷 berpeluang untuk mengekspresikan diri sendiri, </w:t>
               <w:br/>
               <w:t xml:space="preserve">🔷 mempunyai peluang untuk bermain, dan </w:t>
               <w:br/>
-              <w:t xml:space="preserve">🔷 rasa disayangi dan disokong, tidak kira apa.</w:t>
+              <w:t xml:space="preserve">🔷 rasa disayangi dan disokong, tidak kira apa jua keadaan.</w:t>
             </w:r>
           </w:p>
         </w:tc>
@@ -16923,7 +16923,7 @@
               <w:pStyle w:val="P68B1DB1-Normale3"/>
             </w:pPr>
             <w:r>
-              <w:t xml:space="preserve">Beritahu anak anda apa peranan dia dalam keluarga. Ini termasuk: membuat kerja-kerja yang sesuai dengan usia, seperti menyimpan mainan mereka, mengemas katil, dan menyusun pakaian. </w:t>
+              <w:t xml:space="preserve">Beritahu anak anda apa peranan mereka dalam keluarga. Ini termasuklah: membuat kerja harian yang sesuai dengan usia, seperti menyimpan mainan mereka, mengemas katil, dan mengasingkan pakaian kotor. </w:t>
             </w:r>
           </w:p>
           <w:p>
@@ -16935,7 +16935,7 @@
               <w:pStyle w:val="P68B1DB1-Normale3"/>
             </w:pPr>
             <w:r>
-              <w:t xml:space="preserve">Ini juga termasuk mendengar apabila penjaga bertanya sesuatu kepada mereka, dan menghormati ahli keluarga yang lain</w:t>
+              <w:t xml:space="preserve">Ini juga termasuk mendengar apabila penjaga meminta mereka melakukan sesuatu, dan menghormati ahli keluarga yang lain</w:t>
             </w:r>
           </w:p>
         </w:tc>
@@ -17027,7 +17027,7 @@
               <w:pStyle w:val="P68B1DB1-Normale3"/>
             </w:pPr>
             <w:r>
-              <w:t xml:space="preserve">Anak anda akan pelajari daripada tindakan anda lebih daripada kata-kata yang anda beritahu kepada mereka. Mereka melihat lebih banyak daripada apa yang anda sangka! layan anak anda dan orang-orang di sekeliling anda seperti mana anda mahu anak anda bertindak, dengan hormat, kebaikan, kesabaran, dan kasih sayang. </w:t>
+              <w:t xml:space="preserve">Anak anda akan belajar daripada tindakan anda lebih daripada kata-kata anda. Mereka perhati tindakan anda lebih banyak daripada apa yang anda sangka! layan anak anda dan orang-orang di sekeliling anda dengan hormat, kebaikan, kesabaran, dan kasih sayang jika anda ingin anak anda bertindak seperti itu. </w:t>
             </w:r>
           </w:p>
           <w:p>
@@ -17047,7 +17047,7 @@
               <w:pStyle w:val="P68B1DB1-Normale3"/>
             </w:pPr>
             <w:r>
-              <w:t xml:space="preserve">Menjerit atau memukul anak anda hanya akan mengajar mereka untuk memukul orang lain apabila mereka kecewa. Berbincang dengan mereka dengan tenang dan tetapkan akibat yang jelas supaya mereka belajar untuk bertenang dengan diri sendiri dan dengan orang lain. Anda akan pelajari lebih lanjut tentang akibat dalam matlamat seterusnya.</w:t>
+              <w:t xml:space="preserve">Menjerit atau memukul anak anda hanya akan membuat mereka berfikir untuk memukul orang lain apabila mereka berasa kecewa. Berbincang dengan mereka secara tenang dan tetapkan akibat yang jelas supaya mereka belajar untuk bertenang dengan diri sendiri dan juga orang lain. Anda akan pelajari lebih lanjut tentang akibat dalam matlamat seterusnya.</w:t>
             </w:r>
           </w:p>
         </w:tc>
@@ -17094,7 +17094,7 @@
               <w:pStyle w:val="P68B1DB1-Normale2"/>
             </w:pPr>
             <w:r>
-              <w:t xml:space="preserve">Anak anda akan pelajari daripada tindakan anda lebih daripada kata-kata yang anda beritahu kepada mereka </w:t>
+              <w:t xml:space="preserve">Anak anda akan belajar daripada tindakan anda lebih daripada kata-kata anda </w:t>
             </w:r>
           </w:p>
         </w:tc>
@@ -17161,7 +17161,7 @@
               <w:pStyle w:val="P68B1DB1-Normale3"/>
             </w:pPr>
             <w:r>
-              <w:t xml:space="preserve"> Perhatikan apa yang anak anda suka lakukan, dan bantu mereka lakukan lebih banyak perkara tersebut.  Sekiranya anak anda rasa seolah-olah kehendak dan minatnya dihormati, mereka akan lebih cenderung untuk rela melakukan tugas mereka di rumah! </w:t>
+              <w:t xml:space="preserve"> Perhatikan apa yang anak anda suka lakukan, dan bantu mereka lakukan apa yang mereka suka dengan kerap.  Anak akan lebih cenderung melakukan tugas mereka di rumah dengan sukarela sekiranya mereka merasakan kehendak dan minatnya dihormati! </w:t>
             </w:r>
           </w:p>
           <w:p>
@@ -17181,7 +17181,7 @@
               <w:pStyle w:val="P68B1DB1-Normale3"/>
             </w:pPr>
             <w:r>
-              <w:t xml:space="preserve">Juga,  Perhatikan dan puji mereka apabila mereka melakukan tugasan yang menjadi tanggungjawab mereka supaya mereka belajar apa yang diharapkan daripada mereka. Dengan cara ini, mereka akan lebih cenderung untuk berkelakuan baik.</w:t>
+              <w:t xml:space="preserve">Selain itu,  Perhatikan dan puji mereka apabila mereka melakukan tugasan yang menjadi tanggungjawab mereka supaya mereka mengetahui apa yang diharapkan daripada mereka. Dengan cara ini, mereka akan lebih cenderung untuk melakukannya lagi.</w:t>
             </w:r>
           </w:p>
         </w:tc>
@@ -17252,7 +17252,7 @@
               <w:pStyle w:val="P68B1DB1-Normale3"/>
             </w:pPr>
             <w:r>
-              <w:t xml:space="preserve">Aktiviti di rumah anda ialah untuk berbincang dengan anak anda tentang salah satu minat mereka atau sesuatu yang mereka suka lakukan dan tunjukkan kepada mereka bahawa anda suka dan sokong mereka kerana minat mereka. Ini menunjukkan kepada mereka bahawa mereka ialah ahli penting rumah anda. </w:t>
+              <w:t xml:space="preserve">Aktiviti di rumah anda ialah untuk berbincang dengan anak anda tentang salah satu minat mereka atau sesuatu yang mereka suka lakukan dan tunjukkan kepada mereka bahawa anda suka dan sokong minat mereka. Ini menunjukkan kepada mereka bahawa mereka adalah penting dalam keluarga anda. </w:t>
             </w:r>
           </w:p>
           <w:p>
@@ -17391,7 +17391,7 @@
       <w:bookmarkStart w:id="59" w:name="_lica6co42dj7" w:colFirst="0" w:colLast="0"/>
       <w:bookmarkEnd w:id="59"/>
       <w:r>
-        <w:t xml:space="preserve">Goal 5: Supporting Positive Child Behaviour </w:t>
+        <w:t xml:space="preserve">Matlamat 5: Menyokong Tingkah Laku Anak yang Positif </w:t>
       </w:r>
     </w:p>
     <w:p>
@@ -17552,7 +17552,7 @@
           </w:tcPr>
           <w:p>
             <w:r>
-              <w:t xml:space="preserve">Hai di sana! Dalam matlamat ini, kita akan pelajari tentang menyokong tingkah laku positif dengan anak anda, dan hari ini, kita akan belajar bagaimana untuk menguruskan salah laku. </w:t>
+              <w:t xml:space="preserve">Hai di sana! Dalam matlamat ini, kita akan pelajari tentang menyokong tingkah laku positif dengan anak anda, dan hari ini, kita akan belajar bagaimana untuk menguruskan kelakuan tidak baik. </w:t>
             </w:r>
           </w:p>
           <w:p/>
@@ -17560,14 +17560,14 @@
             <w:bookmarkStart w:id="61" w:name="_piu1724usnw8" w:colFirst="0" w:colLast="0"/>
             <w:bookmarkEnd w:id="61"/>
             <w:r>
-              <w:t xml:space="preserve">Berikut adalah 4 langkah untuk alihkan salah laku: </w:t>
+              <w:t xml:space="preserve">Berikut adalah 4 langkah untuk alihkan kelakuan tidak baik: </w:t>
             </w:r>
           </w:p>
           <w:p>
             <w:bookmarkStart w:id="62" w:name="_dbsfn8uoua7m" w:colFirst="0" w:colLast="0"/>
             <w:bookmarkEnd w:id="62"/>
             <w:r>
-              <w:t xml:space="preserve">Bertenang, pantas, jelas dan positif. </w:t>
+              <w:t xml:space="preserve">Bertenang, pantas, jelas dan bersikap positif. </w:t>
             </w:r>
           </w:p>
           <w:p>
@@ -17601,7 +17601,7 @@
               <w:pStyle w:val="P68B1DB1-Normale2"/>
             </w:pPr>
             <w:r>
-              <w:t xml:space="preserve">Alihkan Salah Laku</w:t>
+              <w:t xml:space="preserve">Alihkan Kelakuan Tidak Baik</w:t>
             </w:r>
           </w:p>
           <w:p>
@@ -17721,7 +17721,7 @@
               <w:spacing w:before="240" w:after="240" w:line="256" w:lineRule="auto"/>
             </w:pPr>
             <w:r>
-              <w:t xml:space="preserve">[1] Pertama, bertenang. Apabila anak anda membuat salah laku, cuba untuk berhenti seketika atau cuba ambil nafas seketika sebelum meminta anak anda melakukan sesuatu yang lain. Bercakap dengan suara yang tenang.</w:t>
+              <w:t xml:space="preserve">[1] Pertama, bertenang. Apabila anak anda berkelakuan tidak baik, cuba untuk berhenti seketika atau cuba mengambil nafas sebentar sebelum meminta anak anda melakukan perkara lain. Bercakap dengan suara yang tenang.</w:t>
             </w:r>
           </w:p>
           <w:p>
@@ -17735,7 +17735,7 @@
               <w:rPr>
                 <w:highlight w:val="white"/>
               </w:rPr>
-              <w:t xml:space="preserve">Minta anak anda melakukan sesuatu yang lain, alih perhatian mereka, sebelum salah laku bermula atau menjadi lebih teruk. Ini adalah lebih mudah daripada menggunakan akibat selepas mereka melakukan sesuatu!</w:t>
+              <w:t xml:space="preserve">Minta anak anda melakukan perkara lain, alih perhatian mereka, sebelum kelakuan tidak baik bermula atau menjadi lebih teruk. Ini lebih mudah daripada menggunakan akibat selepas mereka melakukan sesuatu yang tidak baik!</w:t>
             </w:r>
           </w:p>
           <w:p>
@@ -17743,7 +17743,7 @@
               <w:spacing w:before="240" w:after="240" w:line="256" w:lineRule="auto"/>
             </w:pPr>
             <w:r>
-              <w:t xml:space="preserve">[3]Jelas. Daripada memberitahu mereka untuk berhenti melakukan sesuatu, beritahu mereka apa yang anda mahu mereka lakukan. Sebagai contoh, jika anak anda terlalu bising, anda boleh berkata " tolong bercakap dengan lebih lembut.”, atau jika anak anda hampir menghabiskan makanannya, anda boleh berkata, "Ingat untuk basuh tangan selepas makan”. Dengan cara ini, lebih mudah untuk mereka ikut! </w:t>
+              <w:t xml:space="preserve">[3]Jelas. Lebih baik untuk beritahu mereka apa yang anda ingin mereka lakukan, daripada memberitahu mereka untuk berhenti melakukan sesuatu. Sebagai contoh, jika anak anda terlalu bising, anda boleh berkata " tolong bercakap dengan perlahan.”, atau jika anak anda hampir selesai makan, anda boleh berkata, "Ingat, basuh tangan selepas makan”. Dengan cara ini, lebih mudah untuk mereka ikut cakap anda! </w:t>
             </w:r>
           </w:p>
           <w:p>
@@ -17757,7 +17757,7 @@
               <w:rPr>
                 <w:highlight w:val="white"/>
               </w:rPr>
-              <w:t xml:space="preserve">Gunakan kata-kata yang positif. Sebagai contoh, jika anak anda sedang bergaduh, bukannya berkata, "Berhenti bergaduh", anda boleh berkata "mari dan bantu saya tanam sayur-sayuran ini.” Puji anak anda apabila mereka berkelakuan baik! Ia akan bantu mereka tahu apa yang anda harapkan daripada mereka!</w:t>
+              <w:t xml:space="preserve">Gunakan kata-kata yang positif. Sebagai contoh, jika anak anda sedang bergaduh, daripada berkata, "Berhenti bergaduh", anda boleh berkata "mari, bantu saya tanam sayur-sayuran ini.” Puji anak anda apabila mereka berkelakuan baik! Ia akan bantu mereka mengetahui apa yang anda harapkan daripada mereka!</w:t>
             </w:r>
           </w:p>
           <w:p>
@@ -17835,7 +17835,7 @@
               <w:pStyle w:val="P68B1DB1-Normale2"/>
             </w:pPr>
             <w:r>
-              <w:t xml:space="preserve">Alihkan mereka sebelum tingkah laku buruk bermula atau menjadi lebih teruk. </w:t>
+              <w:t xml:space="preserve">Alihkan perhatian mereka sebelum tingkah laku negatif bermula atau menjadi lebih teruk. </w:t>
             </w:r>
           </w:p>
           <w:p>
@@ -17948,7 +17948,7 @@
               <w:spacing w:line="276" w:lineRule="auto"/>
             </w:pPr>
             <w:r>
-              <w:t xml:space="preserve">Ingat, untuk menguruskan salah laku, anak anda harus di alihkan. Untuk alihkan, anda harus: </w:t>
+              <w:t xml:space="preserve">Ingat, untuk menguruskan tingkah laku negatif, perhatian anak anda harus dialihkan. Untuk alihkan perhatian, anda harus: </w:t>
             </w:r>
           </w:p>
           <w:p>
@@ -17964,7 +17964,7 @@
               <w:spacing w:line="276" w:lineRule="auto"/>
             </w:pPr>
             <w:r>
-              <w:t xml:space="preserve">[2] pantas dan alihkan mereka serta-merta apabila anda perhatikan tingkah laku itu. </w:t>
+              <w:t xml:space="preserve">[2] bertindak pantas dan alihkan perhatian mereka serta-merta apabila anda perhatikan tingkah laku negatif tersebut. </w:t>
             </w:r>
           </w:p>
           <w:p>
@@ -17972,7 +17972,7 @@
               <w:spacing w:line="276" w:lineRule="auto"/>
             </w:pPr>
             <w:r>
-              <w:t xml:space="preserve">[3] jelas dan beritahu anak anda apa yang anda mahu mereka lakukan, bukannya apa yang anda mahu mereka berhenti lakukan,</w:t>
+              <w:t xml:space="preserve">[3] berkomunikasi secara jelas bersama anak anda dengan meminta mereka lakukan apa yang anda inginkan berbanding menekankan apa yang anda mahu mereka berhenti lakukan,</w:t>
             </w:r>
           </w:p>
           <w:p>
@@ -17993,7 +17993,7 @@
               <w:spacing w:line="276" w:lineRule="auto"/>
             </w:pPr>
             <w:r>
-              <w:t xml:space="preserve">Aktiviti di rumah anda ialah untuk berkongsi empat langkah ini bersama ahli keluarga anda yang lain. Berkongsi kemahiran ini akan menjadi bagus untuk kesejahteraan semua orang.</w:t>
+              <w:t xml:space="preserve">Aktiviti di rumah anda ialah untuk berkongsi empat langkah ini bersama ahli keluarga anda yang lain. Berkongsi kemahiran ini akan menjadi baik untuk kesejahteraan semua.</w:t>
             </w:r>
           </w:p>
           <w:p>
@@ -18338,7 +18338,7 @@
           </w:tcPr>
           <w:p>
             <w:r>
-              <w:t xml:space="preserve">Helo, kami gembira melihat anda kembali di ParentText. Hari ini, kita akan berbincang tentang apa yang harus dilakukan apabila anak mencari perhatian dengan tingkah laku cerewet dan negatif. </w:t>
+              <w:t xml:space="preserve">Helo, kami gembira melihat anda kembali di ParentText. Hari ini, kita akan berbincang tentang apa yang harus dilakukan apabila anak mencari perhatian dengan tingkah laku mendesak dan negatif. </w:t>
             </w:r>
           </w:p>
           <w:p>
@@ -18349,7 +18349,7 @@
             <w:bookmarkStart w:id="66" w:name="_potzpdixx523" w:colFirst="0" w:colLast="0"/>
             <w:bookmarkEnd w:id="66"/>
             <w:r>
-              <w:t xml:space="preserve">Terdapat lima langkah untuk mengurangkan tingkah laku negatif, mencari perhatian, dan cerewet, seperti merengek atau mengamuk: Alihkan, tahu apa yang perlu diabaikan, abaikan tingkah laku tersebut, bukan anak anda, puji yang positif, dan konsisten. </w:t>
+              <w:t xml:space="preserve">Terdapat lima langkah untuk mengurangkan tingkah laku negatif, mencari perhatian, dan mendesak seperti merengek atau mengamuk: Alihkan perhatian, tahu apa yang perlu diabaikan, tidak memberi perhatian kepada tingkah laku tersebut, beri perhatian kepada anak anda, puji yang positif, dan sentiasa konsisten. </w:t>
             </w:r>
           </w:p>
           <w:p>
@@ -18383,7 +18383,7 @@
               <w:pStyle w:val="P68B1DB1-Normale2"/>
             </w:pPr>
             <w:r>
-              <w:t xml:space="preserve">Abaikan Tingkah Laku yang Cerewet </w:t>
+              <w:t xml:space="preserve">Abaikan Tingkah Laku yang Mendesak </w:t>
             </w:r>
           </w:p>
           <w:p>
@@ -18409,7 +18409,7 @@
               <w:pStyle w:val="P68B1DB1-Normale2"/>
             </w:pPr>
             <w:r>
-              <w:t xml:space="preserve">ALIHKAN </w:t>
+              <w:t xml:space="preserve">ALIHKAN PERHATIAN </w:t>
             </w:r>
           </w:p>
           <w:p>
@@ -18445,7 +18445,7 @@
             <w:r>
               <w:t xml:space="preserve">ABAIKAN TINGKAH LAKU TERSEBUT,</w:t>
               <w:tab/>
-              <w:t xml:space="preserve"> BUKAN ANAK ANDA</w:t>
+              <w:t xml:space="preserve"> BUKAN ABAIKAN ANAK ANDA</w:t>
             </w:r>
           </w:p>
           <w:p>
@@ -18479,7 +18479,7 @@
               <w:pStyle w:val="P68B1DB1-Normale2"/>
             </w:pPr>
             <w:r>
-              <w:t>KONSISTEN</w:t>
+              <w:t xml:space="preserve">SENTIASA KONSISTEN</w:t>
             </w:r>
           </w:p>
         </w:tc>
@@ -18519,7 +18519,7 @@
           </w:tcPr>
           <w:p>
             <w:r>
-              <w:t xml:space="preserve">Untuk permulaan, alihkan. </w:t>
+              <w:t xml:space="preserve">Untuk permulaan, alihkan perhatian. </w:t>
             </w:r>
           </w:p>
           <w:p>
@@ -18533,7 +18533,7 @@
             <w:bookmarkStart w:id="69" w:name="_tjhwwdn2uy06" w:colFirst="0" w:colLast="0"/>
             <w:bookmarkEnd w:id="69"/>
             <w:r>
-              <w:t xml:space="preserve">Bertenang, pantas, jelas, dan positif apabila alihkan perhatian mereka kepada tingkah laku atau aktiviti yang positif. Ingatlah untuk puji mereka kerana tingkah laku positif mereka!</w:t>
+              <w:t xml:space="preserve">Tetap bertenang, pantas, jelas, dan bersikap positif apabila alihkan perhatian mereka kepada tingkah laku atau aktiviti yang positif. Ingatlah untuk memuji tingkah laku positif mereka!</w:t>
             </w:r>
           </w:p>
         </w:tc>
@@ -18558,29 +18558,29 @@
               <w:pStyle w:val="P68B1DB1-Normale2"/>
             </w:pPr>
             <w:r>
-              <w:t xml:space="preserve">ALIHKAN </w:t>
-            </w:r>
-          </w:p>
-          <w:p>
-            <w:pPr>
-              <w:widowControl w:val="0"/>
-              <w:rPr>
-                <w:sz w:val="22"/>
-                <w:szCs w:val="22"/>
-              </w:rPr>
-            </w:pPr>
-          </w:p>
-          <w:p>
-            <w:pPr>
-              <w:widowControl w:val="0"/>
-              <w:rPr>
-                <w:sz w:val="22"/>
-                <w:szCs w:val="22"/>
-              </w:rPr>
-              <w:pStyle w:val="P68B1DB1-Normale2"/>
-            </w:pPr>
-            <w:r>
-              <w:t xml:space="preserve">Bertenang, pantas, jelas dan positif</w:t>
+              <w:t xml:space="preserve">ALIHKAN PERHATIAN </w:t>
+            </w:r>
+          </w:p>
+          <w:p>
+            <w:pPr>
+              <w:widowControl w:val="0"/>
+              <w:rPr>
+                <w:sz w:val="22"/>
+                <w:szCs w:val="22"/>
+              </w:rPr>
+            </w:pPr>
+          </w:p>
+          <w:p>
+            <w:pPr>
+              <w:widowControl w:val="0"/>
+              <w:rPr>
+                <w:sz w:val="22"/>
+                <w:szCs w:val="22"/>
+              </w:rPr>
+              <w:pStyle w:val="P68B1DB1-Normale2"/>
+            </w:pPr>
+            <w:r>
+              <w:t xml:space="preserve">Bertenang, pantas, jelas dan bersikap positif</w:t>
             </w:r>
           </w:p>
         </w:tc>
@@ -18646,7 +18646,7 @@
             <w:bookmarkStart w:id="72" w:name="_l27wvziz6l0l" w:colFirst="0" w:colLast="0"/>
             <w:bookmarkEnd w:id="72"/>
             <w:r>
-              <w:t xml:space="preserve">Merengek, cerewet, menunjuk-nunjuk, mengamuk dan tingkah laku negatif lain yang mencari perhatian boleh diabaikan. Tidak ada anak yang jahat, hanya tingkah laku yang sukar! </w:t>
+              <w:t xml:space="preserve">Merengek, mendesak, menunjuk-nunjuk, mengamuk dan tingkah laku negatif lain yang ingin mencari perhatian boleh diabaikan. Tidak ada anak yang jahat, hanya tingkah laku yang sukar dikawal! </w:t>
             </w:r>
           </w:p>
           <w:p>
@@ -18668,7 +18668,7 @@
             <w:bookmarkStart w:id="74" w:name="_56ua9shuooli" w:colFirst="0" w:colLast="0"/>
             <w:bookmarkEnd w:id="74"/>
             <w:r>
-              <w:t xml:space="preserve">Jika kita bertindak balas terhadap tingkah laku yang negatif, anak kita akan beranggapan bahawa tingkah laku ini membuat mereka mendapat perhatian kita, jadi mereka akan mengulangi perbuatan tersebut. Mereka juga akan beranggapan bahawa jika mereka jadi lebih cerewet, cara mereka akan dituruti. </w:t>
+              <w:t xml:space="preserve">Jika kita bertindak balas terhadap tingkah laku yang negatif, anak kita akan beranggapan bahawa tingkah laku ini membuat mereka mendapat perhatian kita, jadi mereka akan mengulangi perbuatan tersebut. Mereka juga akan beranggapan bahawa jika mereka menjadi lebih mendesak, permintaan mereka akan dituruti. </w:t>
             </w:r>
           </w:p>
           <w:p>
@@ -18687,7 +18687,7 @@
             <w:bookmarkStart w:id="76" w:name="_u7ubxzhb134d" w:colFirst="0" w:colLast="0"/>
             <w:bookmarkEnd w:id="76"/>
             <w:r>
-              <w:t xml:space="preserve">Sesetengah tingkah laku yang TIDAK patut diabaikan ialah: memukul adik-beradik, pulang lewat ke rumah, atau melakukan sesuatu yang berbahaya. Kita akan pelajari cara untuk mengurus tingkah laku ini dalam modul yang seterusnya.</w:t>
+              <w:t xml:space="preserve">Beberapa tingkah laku yang TIDAK patut diabaikan ialah: memukul adik-beradik, pulang lewat ke rumah, atau melakukan sesuatu yang berbahaya. Kita akan pelajari cara untuk menguruskan tingkah laku ini dalam modul yang seterusnya.</w:t>
             </w:r>
           </w:p>
         </w:tc>
@@ -18730,7 +18730,7 @@
               <w:pStyle w:val="P68B1DB1-Normale2"/>
             </w:pPr>
             <w:r>
-              <w:t xml:space="preserve">Cerewet </w:t>
+              <w:t xml:space="preserve">Mendesak </w:t>
             </w:r>
           </w:p>
           <w:p>
@@ -18756,7 +18756,7 @@
               <w:pStyle w:val="P68B1DB1-Normale2"/>
             </w:pPr>
             <w:r>
-              <w:t xml:space="preserve">Tantrum </w:t>
+              <w:t xml:space="preserve">Mengamuk </w:t>
             </w:r>
           </w:p>
           <w:p>
@@ -18840,7 +18840,7 @@
           </w:tcPr>
           <w:p>
             <w:r>
-              <w:t xml:space="preserve">Seterusnya, abaikan tingkah laku, bukan anak anda </w:t>
+              <w:t xml:space="preserve">Seterusnya, abaikan tingkah laku negatif, bukan abaikan anak anda </w:t>
             </w:r>
           </w:p>
           <w:p>
@@ -18857,7 +18857,7 @@
             <w:bookmarkStart w:id="78" w:name="_ysgwg9smyg8y" w:colFirst="0" w:colLast="0"/>
             <w:bookmarkEnd w:id="78"/>
             <w:r>
-              <w:t xml:space="preserve">Apabila anda abaikan tingkah laku anak anda, tetapi bukan anak anda, anak anda belajar bahawa tingkah laku yang cerewet tidak akan berjaya.</w:t>
+              <w:t xml:space="preserve">Apabila anda abaikan tingkah laku negatif anak anda, dan bukan abaikan anak anda, anak anda belajar bahawa tingkah laku yang mendesak tidak akan berjaya.</w:t>
             </w:r>
           </w:p>
           <w:p>
@@ -18879,7 +18879,7 @@
             <w:bookmarkStart w:id="80" w:name="_u2vlstdunefl" w:colFirst="0" w:colLast="0"/>
             <w:bookmarkEnd w:id="80"/>
             <w:r>
-              <w:t xml:space="preserve">Mengabaikan tingkah laku bermakna mengalihkan pandangan dan tidak bercakap atau bertindak balas kepada mereka sehingga mereka berkelakuan dengan cara yang berbeza. Anda harus masih sedar apa yang anak anda sedang lakukan. </w:t>
+              <w:t xml:space="preserve">Mengabaikan tingkah laku bermakna mengalihkan pandangan anda dan tidak bercakap atau bertindak balas kepada mereka sehingga mereka berkelakuan dengan lebih baik. Anda harus peka dengan apa yang anak anda sedang lakukan. </w:t>
             </w:r>
           </w:p>
           <w:p>
@@ -18920,7 +18920,7 @@
             <w:bookmarkStart w:id="84" w:name="_hw6odz9r3wd" w:colFirst="0" w:colLast="0"/>
             <w:bookmarkEnd w:id="84"/>
             <w:r>
-              <w:t xml:space="preserve">Berhenti seketika, kekal tenang, dan terus abaikan tingkah laku itu.</w:t>
+              <w:t xml:space="preserve">Berhenti seketika, kekal tenang, dan terus abaikan tingkah laku negatif tersebut.</w:t>
             </w:r>
           </w:p>
         </w:tc>
@@ -18945,29 +18945,29 @@
               <w:pStyle w:val="P68B1DB1-Normale2"/>
             </w:pPr>
             <w:r>
-              <w:t xml:space="preserve">ABAIKAN TINGKAH LAKU TERSEBUT, BUKAN ANAK ANDA </w:t>
-            </w:r>
-          </w:p>
-          <w:p>
-            <w:pPr>
-              <w:widowControl w:val="0"/>
-              <w:rPr>
-                <w:sz w:val="22"/>
-                <w:szCs w:val="22"/>
-              </w:rPr>
-            </w:pPr>
-          </w:p>
-          <w:p>
-            <w:pPr>
-              <w:widowControl w:val="0"/>
-              <w:rPr>
-                <w:sz w:val="22"/>
-                <w:szCs w:val="22"/>
-              </w:rPr>
-              <w:pStyle w:val="P68B1DB1-Normale2"/>
-            </w:pPr>
-            <w:r>
-              <w:t xml:space="preserve">anak anda akan belajar bahawa tingkah laku yang cerewet tidak akan berjaya </w:t>
+              <w:t xml:space="preserve">ABAIKAN TINGKAH LAKU NEGATIF TERSEBUT, BUKAN ABAIKAN ANAK ANDA </w:t>
+            </w:r>
+          </w:p>
+          <w:p>
+            <w:pPr>
+              <w:widowControl w:val="0"/>
+              <w:rPr>
+                <w:sz w:val="22"/>
+                <w:szCs w:val="22"/>
+              </w:rPr>
+            </w:pPr>
+          </w:p>
+          <w:p>
+            <w:pPr>
+              <w:widowControl w:val="0"/>
+              <w:rPr>
+                <w:sz w:val="22"/>
+                <w:szCs w:val="22"/>
+              </w:rPr>
+              <w:pStyle w:val="P68B1DB1-Normale2"/>
+            </w:pPr>
+            <w:r>
+              <w:t xml:space="preserve">anak anda akan belajar bahawa tingkah laku yang mendesak tidak akan berjaya </w:t>
             </w:r>
           </w:p>
         </w:tc>
@@ -19021,7 +19021,7 @@
             <w:bookmarkStart w:id="86" w:name="_5xdhkeauun6v" w:colFirst="0" w:colLast="0"/>
             <w:bookmarkEnd w:id="86"/>
             <w:r>
-              <w:t xml:space="preserve">Puji tingkah laku positif anak anda yang seterusnya. Sebaik sahaja anak anda sudah bertenang selepas menunjukkan tingkah laku yang cerewet, mereka akan memerlukan banyak kasih sayang dan perhatian pada tingkah laku positif. Anda boleh berbincang kemudian atau keesokan harinya tentang tingkah laku cerewet tersebut. Buat masa ini, libatkan anak anda dalam aktiviti yang positif.</w:t>
+              <w:t xml:space="preserve">Puji tingkah laku positif anak anda yang seterusnya. Sebaik sahaja anak anda sudah bertenang selepas menunjukkan tingkah laku yang mendesak, mereka akan memerlukan banyak kasih sayang dan perhatian pada tingkah laku positif. Anda boleh berbincang kemudian atau keesokan harinya tentang tingkah laku mendesak tersebut. Buat masa ini, libatkan anak anda dalam aktiviti yang positif.</w:t>
             </w:r>
           </w:p>
         </w:tc>
@@ -19099,7 +19099,7 @@
           </w:tcPr>
           <w:p>
             <w:r>
-              <w:t xml:space="preserve">Akhir sekali, konsisten</w:t>
+              <w:t xml:space="preserve">Akhir sekali, sentiasa konsisten</w:t>
             </w:r>
           </w:p>
           <w:p>
@@ -19116,7 +19116,7 @@
             <w:bookmarkStart w:id="88" w:name="_w5vxri86fa99" w:colFirst="0" w:colLast="0"/>
             <w:bookmarkEnd w:id="88"/>
             <w:r>
-              <w:t xml:space="preserve"> Walaupun anak anda berkelakuan lebih teruk untuk mendapatkan perhatian, adalah penting untuk anda terus mengabaikan tingkah laku tersebut. Lama kelamaan, anak anda akan belajar bahawa tingkah laku yang cerewet tidak akan berjaya. </w:t>
+              <w:t xml:space="preserve"> Walaupun anak anda berkelakuan lebih teruk untuk mendapatkan perhatian, adalah penting untuk anda terus mengabaikan tingkah laku tersebut. Lama kelamaan, anak anda akan belajar bahawa tingkah laku yang mendesak tidak akan berkesan. </w:t>
             </w:r>
           </w:p>
           <w:p>
@@ -19126,7 +19126,7 @@
             <w:bookmarkStart w:id="89" w:name="_gwr3w0a1vktl" w:colFirst="0" w:colLast="0"/>
             <w:bookmarkEnd w:id="89"/>
             <w:r>
-              <w:t xml:space="preserve"> Luangkan banyak masa positif dengan anak anda - terutama sekali sejurus selepas tingkah laku yang cerewet. Masa bersama seorang dengan seorang yang positif adalah sangat penting!</w:t>
+              <w:t xml:space="preserve"> Luangkan banyak masa positif dengan anak anda - terutama sekali selepas menghadapi tingkah laku yang mendesak. Masa bersama seorang dengan seorang yang positif adalah sangat penting!</w:t>
             </w:r>
           </w:p>
         </w:tc>
@@ -19151,7 +19151,7 @@
               <w:pStyle w:val="P68B1DB1-Normale2"/>
             </w:pPr>
             <w:r>
-              <w:t>KONSISTEN</w:t>
+              <w:t xml:space="preserve">SENTIASA KONSISTEN</w:t>
             </w:r>
           </w:p>
           <w:p>
@@ -19209,13 +19209,13 @@
               </w:rPr>
             </w:pPr>
             <w:r>
-              <w:t xml:space="preserve">Aktiviti di rumah anda hari ini ialah untuk </w:t>
+              <w:t xml:space="preserve">Aktiviti di rumah anda pada hari ini ialah untuk </w:t>
             </w:r>
             <w:r>
               <w:rPr>
                 <w:highlight w:val="white"/>
               </w:rPr>
-              <w:t xml:space="preserve">mencari satu perkara positif yang anak anda buat hari ini dan puji mereka untuknya. Jika anak anda menunjukkan sebarang tingkah laku negatif untuk menarik perhatian, ubah hala dan jika berterusan, cuba abaikan. Ingat, abaikan tingkah lau, bukan anak anda! </w:t>
+              <w:t xml:space="preserve">mencari satu perkara positif yang anak anda lakukan hari ini dan puji mereka untuk perkara tersebut. Jika anak anda menunjukkan sebarang tingkah laku negatif untuk menarik perhatian, alihkan perhatian dan jika masih berterusan, abaikan sahaja. Ingat, abaikan tingkah laku negatif, bukan abaikan anak anda! </w:t>
             </w:r>
           </w:p>
           <w:p>
@@ -19259,7 +19259,7 @@
               <w:pStyle w:val="P68B1DB1-Normale2"/>
             </w:pPr>
             <w:r>
-              <w:t xml:space="preserve">Abaikan tingkah laku yang cerewet </w:t>
+              <w:t xml:space="preserve">Abaikan tingkah laku yang mendesak </w:t>
             </w:r>
           </w:p>
           <w:p>
@@ -19294,7 +19294,7 @@
               <w:pStyle w:val="P68B1DB1-Normale2"/>
             </w:pPr>
             <w:r>
-              <w:t xml:space="preserve">Cari satu perkara positif yang anak anda lakukan hari ini, dan puji mereka untuknya.  </w:t>
+              <w:t xml:space="preserve">Cari satu perkara positif yang anak anda lakukan pada hari ini, dan puji mereka untuk perkara tersebut.  </w:t>
             </w:r>
           </w:p>
         </w:tc>
@@ -19494,7 +19494,7 @@
             <w:bookmarkStart w:id="94" w:name="_iwm9iuwjbkwr" w:colFirst="0" w:colLast="0"/>
             <w:bookmarkEnd w:id="94"/>
             <w:r>
-              <w:t xml:space="preserve">Kemahiran hari ini ialah mengenai mengawal dan menguruskan kemarahan kita apabila berdepan dengan saat-saat yang tertekan. </w:t>
+              <w:t xml:space="preserve">Kemahiran hari ini ialah mengenai mengawal dan menguruskan kemarahan kita apabila berdepan dengan saat-saat yang memberi tekanan. </w:t>
             </w:r>
           </w:p>
           <w:p>
@@ -19533,7 +19533,7 @@
             <w:bookmarkStart w:id="98" w:name="_phvyvloi3wvm" w:colFirst="0" w:colLast="0"/>
             <w:bookmarkEnd w:id="98"/>
             <w:r>
-              <w:t xml:space="preserve">Mempraktikkan tiga langkah ini akan membantu anda berinteraksi dengan anak anda dengan cara yang lebih berguna: Menangani sumber, berhenti seketika, jaga diri anda. </w:t>
+              <w:t xml:space="preserve">Mengamalkan tiga langkah ini akan membantu anda berinteraksi dengan anak anda dengan lebih berkesan: Mengetahui punca kemarahan, berhenti seketika, jaga diri anda. </w:t>
             </w:r>
           </w:p>
           <w:p>
@@ -19610,7 +19610,7 @@
               <w:pStyle w:val="P68B1DB1-Normale2"/>
             </w:pPr>
             <w:r>
-              <w:t xml:space="preserve">MENANGANI SUMBER </w:t>
+              <w:t xml:space="preserve">MENGETAHUI PUNCA KEMARAHAN </w:t>
             </w:r>
           </w:p>
           <w:p>
@@ -19686,7 +19686,7 @@
           </w:tcPr>
           <w:p>
             <w:r>
-              <w:t xml:space="preserve">Pertama, menangani sumber. </w:t>
+              <w:t xml:space="preserve">Pertama, mengetahui punca kemarahan. </w:t>
             </w:r>
           </w:p>
           <w:p>
@@ -19703,7 +19703,7 @@
             <w:bookmarkStart w:id="103" w:name="_jn3ipfknf6g" w:colFirst="0" w:colLast="0"/>
             <w:bookmarkEnd w:id="103"/>
             <w:r>
-              <w:t xml:space="preserve">Cegah kemarahan dari awal dengan memastikan untuk tidur atau berehat apabila penat. </w:t>
+              <w:t xml:space="preserve">Cegah kemarahan dari awal dengan memastikan anda tidur atau berehat apabila penat. </w:t>
             </w:r>
           </w:p>
           <w:p>
@@ -19729,7 +19729,7 @@
             <w:bookmarkStart w:id="105" w:name="_kwbf4num5l53" w:colFirst="0" w:colLast="0"/>
             <w:bookmarkEnd w:id="105"/>
             <w:r>
-              <w:t xml:space="preserve">Ingat, anda boleh meminta sokongan seseorang apabila anda berasa keseorangan.</w:t>
+              <w:t xml:space="preserve">Ingat, anda boleh meminta sokongan daripada orang lain apabila anda berasa keseorangan.</w:t>
             </w:r>
           </w:p>
           <w:p>
@@ -19773,7 +19773,7 @@
             <w:bookmarkStart w:id="109" w:name="_1s28shkynlgu" w:colFirst="0" w:colLast="0"/>
             <w:bookmarkEnd w:id="109"/>
             <w:r>
-              <w:t xml:space="preserve">Akhirnya, jaga diri sendiri. </w:t>
+              <w:t xml:space="preserve">Akhir sekali, jaga diri sendiri. </w:t>
             </w:r>
           </w:p>
           <w:p>
@@ -19795,7 +19795,7 @@
             <w:bookmarkStart w:id="111" w:name="_19d324ar8duo" w:colFirst="0" w:colLast="0"/>
             <w:bookmarkEnd w:id="111"/>
             <w:r>
-              <w:t xml:space="preserve">Bercakap dengan rakan, keluarga, dan rangkaian sokongan lain setiap hari. Kita semua perlu menjalinkan hubungan. Jika anda mempunyai senjata atau barang-barang yang boleh digunakan untuk mencederakan orang lain, kunci barang-barang tersebut atau keluarkan daripada rumah anda. Tidak mengapa jika anak anda tinggal di tempat yang selamat sementara anda memulihkan diri sendiri.</w:t>
+              <w:t xml:space="preserve">Bercakap dengan rakan, keluarga, dan rangkaian sokongan lain setiap hari. Kita semua perlu berhubung. Jika anda mempunyai senjata atau barang-barang yang boleh digunakan untuk mencederakan orang lain, simpan barang-barang tersebut di tempat berkunci atau bawa keluar dari rumah anda. Tidak mengapa jika anak anda berada di tempat yang selamat sementara anda memulihkan diri sendiri.</w:t>
             </w:r>
           </w:p>
         </w:tc>
@@ -19871,7 +19871,7 @@
               <w:rPr>
                 <w:highlight w:val="white"/>
               </w:rPr>
-              <w:t xml:space="preserve">anda adalah jika anda mula berasa marah pada hari ini, perlahan-lahan tarik nafas dan hembus sebanyak 5 kali sebelum anda melakukan apa-apa dan perhatikan apa yang anda rasa. </w:t>
+              <w:t xml:space="preserve">anda pada hari ini adalah jika anda mula berasa marah, perlahan-lahan tarik nafas dan hembus sebanyak 5 kali sebelum anda melakukan apa-apa dan perhatikan apa yang anda rasa. </w:t>
             </w:r>
           </w:p>
           <w:p>
@@ -20148,7 +20148,7 @@
               <w:spacing w:before="240" w:after="240"/>
             </w:pPr>
             <w:r>
-              <w:t xml:space="preserve">Helo! Dalam matlamat ini, kita akan belajar tentang pengurusan tingkah laku anak dan hari ini, kita akan belajar bagaimana untuk mengajar anak tentang akibat. </w:t>
+              <w:t xml:space="preserve">Helo! Dalam matlamat ini, kita akan belajar tentang pengurusan tingkah laku anak dan hari ini, kita akan belajar bagaimana untuk mengajar apa akibatnya kepada anak kita. </w:t>
             </w:r>
           </w:p>
           <w:p>
@@ -20180,7 +20180,7 @@
               <w:spacing w:before="240" w:after="240"/>
             </w:pPr>
             <w:r>
-              <w:t xml:space="preserve">Konsisten, dan</w:t>
+              <w:t xml:space="preserve">Sentiasa Konsisten, dan</w:t>
             </w:r>
           </w:p>
           <w:p>
@@ -20221,7 +20221,7 @@
               <w:pStyle w:val="P68B1DB1-Normale2"/>
             </w:pPr>
             <w:r>
-              <w:t xml:space="preserve">Mengajar Anak Saya Tentang Akibat</w:t>
+              <w:t xml:space="preserve">Mengajar Apa Akibatnya Kepada Anak Saya</w:t>
             </w:r>
           </w:p>
           <w:p>
@@ -20281,7 +20281,7 @@
               <w:pStyle w:val="P68B1DB1-Normale2"/>
             </w:pPr>
             <w:r>
-              <w:t xml:space="preserve">KONSISTEN </w:t>
+              <w:t xml:space="preserve">SENTIASA KONSISTEN </w:t>
             </w:r>
           </w:p>
           <w:p>
@@ -20341,7 +20341,7 @@
               <w:spacing w:before="240" w:after="240"/>
             </w:pPr>
             <w:r>
-              <w:t xml:space="preserve">Langkah pertama adalah ialah bertenang. Perkara paling penting yang anda harus ingat untuk mengajar anak anda akibat ialah untuk bertenang. Jika anda mula menjerit, ia hanya akan memburukkan keadaan. Ia juga mengajar anak anda bahawa tidak mengapa untuk memperlakukan orang lain seperti ini apabila mereka kecewa. Ambil nafas panjang-panjang atau pergi jika anda perlu. Kemudian, bertindak balas dengan cara yang tenang dan jelas.</w:t>
+              <w:t xml:space="preserve">Langkah pertama ialah Bertenang. Adalah penting untuk anda ingat supaya kekal tenang ketika memberi akibat kepada anak anda. Jika anda mula menjerit, ia hanya akan memburukkan keadaan. Ia juga membuatkan anak anda berfikir, tidak mengapa untuk memperlakukan orang lain seperti ini apabila mereka berasa kecewa. Ambil nafas panjang-panjang atau jauhi anak anda jika perlu. Kemudian, bertindak balas dengan cara yang tenang dan jelas.</w:t>
             </w:r>
           </w:p>
           <w:p>
@@ -20453,7 +20453,7 @@
               <w:spacing w:before="240" w:after="240"/>
             </w:pPr>
             <w:r>
-              <w:t xml:space="preserve">Apabila anak anda berkelakuan buruk, beri mereka peluang dan masa untuk berkelakuan dengan baik sebelum memberikan akibat. Pastikan akibat yang diberikan adalah berkaitan dengan tingkah laku tersebut </w:t>
+              <w:t xml:space="preserve">Apabila anak anda berkelakuan negatif, beri mereka peluang dan masa untuk berkelakuan dengan baik sebelum memberikan akibat. Pastikan akibat yang diberikan adalah berkaitan dengan tingkah laku tersebut </w:t>
             </w:r>
           </w:p>
           <w:p>
@@ -20467,7 +20467,7 @@
               <w:rPr>
                 <w:highlight w:val="white"/>
               </w:rPr>
-              <w:t xml:space="preserve">jika mereka tidak mengemas mainan mereka, mereka tidak boleh bermain dengan mainan tersebut pada keesokan harinya.  Pastikan anda boleh melaksanakan akibat yang diberikan. Sebagai contoh, beritahu mereka bahawa mereka tidak boleh bermain dengan mainan mereka hari ini, bukannya sepanjang minggu. Perhatikan jika anak anda sudah mengalami akibat semula jadi akibat tindakan mereka. Jika ya, anda mungkin tidak perlu memberikan mereka satu.</w:t>
+              <w:t xml:space="preserve">jika mereka tidak mengemas mainan mereka, mereka tidak boleh bermain dengan mainan tersebut pada keesokan harinya.  Pastikan anda boleh melaksanakan akibat yang diberikan. Sebagai contoh, beritahu mereka bahawa mereka tidak boleh bermain dengan mainan mereka pada hari ini sahaja, dan bukannya sepanjang minggu. Perhatikan jika anak anda sudah mengalami akibat semula jadi daripada tindakan mereka. Jika mereka sudah bertenang, anda tidak perlu memberikan mereka akibat lagi.</w:t>
             </w:r>
           </w:p>
           <w:p>
@@ -20585,13 +20585,13 @@
               <w:spacing w:before="240" w:after="240"/>
             </w:pPr>
             <w:r>
-              <w:t xml:space="preserve">Ketiga, konsisten. </w:t>
+              <w:t xml:space="preserve">Ketiga, sentiasa konsisten. </w:t>
             </w:r>
             <w:r>
               <w:rPr>
                 <w:highlight w:val="white"/>
               </w:rPr>
-              <w:t xml:space="preserve">Adalah penting untuk menguatkuasakan akibat bagi peraturan yang telah anda tetapkan setiap kali mereka tidak mematuhinya.  Ini membantu anak anda mengetahui apa yang diharapkan, dan membuatnya lebih berkemungkinan untuk mematuhi peraturan tersebut.  Bincang tentang akibat melanggar peraturan di rumah yang telah anda tetapkan supaya anak anda tahu dan patuh akan peraturan tersebut.</w:t>
+              <w:t xml:space="preserve">Adalah penting untuk menguatkuasakan akibat setiap kali mereka tidak mematuhi peraturan yang anda tetapkan.  Ini membantu anak anda mengetahui apa yang diharapkan, dan membuatnya lebih cenderung untuk mematuhi peraturan tersebut.  Bincang tentang akibat melanggar peraturan di rumah supaya anak anda faham dan patuh akan peraturan yang telah anda tetapkan.</w:t>
             </w:r>
           </w:p>
         </w:tc>
@@ -20616,20 +20616,20 @@
               <w:pStyle w:val="P68B1DB1-Normale2"/>
             </w:pPr>
             <w:r>
-              <w:t xml:space="preserve">KONSISTEN </w:t>
-            </w:r>
-          </w:p>
-          <w:p>
-            <w:pPr>
-              <w:widowControl w:val="0"/>
-              <w:rPr>
-                <w:sz w:val="22"/>
-                <w:szCs w:val="22"/>
-              </w:rPr>
-              <w:pStyle w:val="P68B1DB1-Normale2"/>
-            </w:pPr>
-            <w:r>
-              <w:t xml:space="preserve">Ini membantu anak anda tahu apa yang diharapkan </w:t>
+              <w:t xml:space="preserve">SENTIASA KONSISTEN </w:t>
+            </w:r>
+          </w:p>
+          <w:p>
+            <w:pPr>
+              <w:widowControl w:val="0"/>
+              <w:rPr>
+                <w:sz w:val="22"/>
+                <w:szCs w:val="22"/>
+              </w:rPr>
+              <w:pStyle w:val="P68B1DB1-Normale2"/>
+            </w:pPr>
+            <w:r>
+              <w:t xml:space="preserve">Ini membantu anak anda mengetahui apa yang diharapkan </w:t>
             </w:r>
           </w:p>
         </w:tc>
@@ -20675,7 +20675,7 @@
               </w:rPr>
             </w:pPr>
             <w:r>
-              <w:t xml:space="preserve">Langkah ke empat ialah untuk Bersikap Positif. </w:t>
+              <w:t xml:space="preserve">Langkah keempat ialah untuk Bersikap Positif. </w:t>
             </w:r>
           </w:p>
           <w:p>
@@ -20687,7 +20687,7 @@
               <w:pStyle w:val="P68B1DB1-Normale3"/>
             </w:pPr>
             <w:r>
-              <w:t xml:space="preserve">Puji anak anda setiap kali mereka melakukan tindakan yang anda ingin lihat lebih banyak. Ini membuat mereka lebih cenderung untuk mengulangi tingkah laku tersebut!  Menggunakan akibat mungkin akan sukar pada awalnya, tetapi dengan latihan, ianya akan lebih mudah! </w:t>
+              <w:t xml:space="preserve">Sentiasa puji anak anda jika mereka melakukan sesuatu yang anda inginkan. Ini membuat mereka lebih cenderung untuk mengulangi tingkah laku tersebut!  Menggunakan akibat mungkin akan sukar pada awalnya, tetapi dengan latihan, ianya akan lebih mudah! </w:t>
             </w:r>
           </w:p>
           <w:p>
@@ -20696,7 +20696,7 @@
               <w:pStyle w:val="P68B1DB1-Normale3"/>
             </w:pPr>
             <w:r>
-              <w:t xml:space="preserve">Akibat membantu anak-anak kita belajar bahawa tindakan mereka memberi kesan kepada orang lain - dan untuk berfikir sebelum mereka bertindak.</w:t>
+              <w:t xml:space="preserve">Memberi akibat membantu anak-anak kita belajar bahawa tindakan mereka memberi kesan kepada orang lain - dan untuk berfikir dahulu sebelum bertindak.</w:t>
             </w:r>
           </w:p>
         </w:tc>
@@ -20734,7 +20734,7 @@
               <w:pStyle w:val="P68B1DB1-Normale2"/>
             </w:pPr>
             <w:r>
-              <w:t xml:space="preserve">Ungkapkan tingkah laku yang anda mahu lihat. </w:t>
+              <w:t xml:space="preserve">Katakan kepada mereka tingkah laku yang anda ingin lihat. </w:t>
             </w:r>
           </w:p>
         </w:tc>
@@ -20784,7 +20784,7 @@
               <w:pStyle w:val="P68B1DB1-Normale5"/>
             </w:pPr>
             <w:r>
-              <w:t xml:space="preserve">Aktiviti di rumah anda hari ini ialah untuk memuji anak anda untuk satu perkara yang anda ingin mereka terus lakukannya. Jika anak anda enggan mengikut arahan, anda boleh menggunakan akibat yang adil. Ingat untuk memberikan pilihan kepada anak anda untuk mengikuti arahan memberikan akibat dan bertindak balas dengan tenang. Bolehkah anda puji tingkah laku anak anda yang positif hari ini?</w:t>
+              <w:t xml:space="preserve">Aktiviti di rumah anda pada hari ini ialah untuk memuji anak anda atas satu perkara yang anda ingin mereka terus lakukan. Anda boleh menggunakan akibat yang sesuai jika anak anda enggan mengikut arahan. Sebelum memberikan akibat, ingat untuk memberikan pilihan kepada anak anda untuk mengikut arahan dan bertindak balas dengan tenang. Bolehkah anda puji tingkah laku anak anda yang positif hari ini?</w:t>
             </w:r>
           </w:p>
           <w:p>
@@ -21057,13 +21057,13 @@
           </w:tcPr>
           <w:p>
             <w:r>
-              <w:t xml:space="preserve">Hai di sana! Dalam matlamat ini, kita akan pelajari tentang mengurus tingkah laku anak dan hari ini, kita akan pelajari tentang cara menyelesaikan masalah dengan anak kita</w:t>
-            </w:r>
-          </w:p>
-          <w:p/>
-          <w:p>
-            <w:r>
-              <w:t xml:space="preserve">Apabila sesuatu berlaku, pertama sekali, berhenti seketika. Tingkatkan kesedaran terhadap kemarahan dan tekanan. Tarik nafas dalam-dalam beberapa kali sebelum anda bertindak balas. Kemudian bertindak balas dengan lebih tenang.</w:t>
+              <w:t xml:space="preserve">Hai! Dalam matlamat ini, kita akan pelajari tentang menguruskan tingkah laku anak anda dan hari ini, kita akan pelajari cara menyelesaikan masalah dengan anak kita</w:t>
+            </w:r>
+          </w:p>
+          <w:p/>
+          <w:p>
+            <w:r>
+              <w:t xml:space="preserve">Apabila sesuatu berlaku, pertama sekali, berhenti seketika. Peka terhadap kemarahan dan tekanan. Tarik nafas dalam-dalam beberapa kali sebelum anda bertindak balas. Kemudian bertindak balas dengan lebih tenang.</w:t>
             </w:r>
           </w:p>
           <w:p/>
@@ -21103,7 +21103,7 @@
               <w:pStyle w:val="P68B1DB1-Normale2"/>
             </w:pPr>
             <w:r>
-              <w:t xml:space="preserve">Menyelesaikan Masalah dengan My Child</w:t>
+              <w:t xml:space="preserve">Menyelesaikan Masalah dengan Anak Saya</w:t>
             </w:r>
           </w:p>
           <w:p>
@@ -21301,7 +21301,7 @@
               <w:spacing w:before="240" w:after="240"/>
             </w:pPr>
             <w:r>
-              <w:t xml:space="preserve">Langkah 2 ialah Selesaikan. Fikirkan semua jalan penyelesaian untuk masalah anak anda bersama mereka. Bayangkan bersama apa hasil yang akan didapati. Apakah yang anda dan anak anda boleh lakukan dengan berbeza dalam situasi ini pada masa hadapan?</w:t>
+              <w:t xml:space="preserve">Langkah 2 ialah Selesaikan. Fikirkan semua jalan penyelesaian untuk masalah anak anda bersama mereka. Bayangkan apa hasilnya bersama-sama. Apakah yang anda dan anak anda boleh lakukan dengan berbeza dalam situasi ini pada masa hadapan?</w:t>
             </w:r>
           </w:p>
         </w:tc>
@@ -21460,7 +21460,7 @@
           </w:tcPr>
           <w:p>
             <w:r>
-              <w:t xml:space="preserve">Langkah 4 ialah Uji. Apabila anda mendapat peluang sekali lagi, cuba langkah penyelesaian tersebut dan tanya diri anda sama ada ia berkesan. Jika berjaya, itu bagus! Jika tidak, bincang dengan anak anda semula untuk mencari langkah penyelesaian baru. </w:t>
+              <w:t xml:space="preserve">Langkah 4 ialah Uji. Cuba jalan penyelesaian tersebut dan tanya diri anda sama ada ia berkesan jika anda berpeluang untuk mencuba lagi. Jika berjaya, itu bagus! Jika tidak, bincang dengan anak anda semula untuk mencari langkah penyelesaian baru. </w:t>
             </w:r>
           </w:p>
         </w:tc>
@@ -21913,7 +21913,7 @@
               <w:t xml:space="preserve">Matlamat ini adalah tentang menjaga keselamatan dan kesihatan anak anda. Hari ini, kita akan berbincang mengenai sentuhan selamat. </w:t>
               <w:br/>
               <w:br/>
-              <w:t xml:space="preserve">Berikut adalah empat tip berguna yang akan membimbing anda dalam mengajar anak anda tentang sentuhan selamat dan apa yang perlu dilakukan jika mereka pernah merasa tidak selesa apabila seseorang menyentuh mereka.</w:t>
+              <w:t xml:space="preserve">Berikut adalah empat petua berguna yang akan membantu mendidik anak anda tentang sentuhan selamat dan apa yang perlu dilakukan jika mereka berasa tidak selesa apabila seseorang menyentuh mereka.</w:t>
             </w:r>
           </w:p>
         </w:tc>
@@ -21974,7 +21974,7 @@
           </w:tcPr>
           <w:p>
             <w:r>
-              <w:t xml:space="preserve">Pertama, belajar tentang bahagian sulit. </w:t>
+              <w:t xml:space="preserve">Pertama, mengetahui apa itu bahagian sulit. </w:t>
             </w:r>
           </w:p>
           <w:p/>
@@ -21983,7 +21983,7 @@
               <w:spacing w:line="276" w:lineRule="auto"/>
             </w:pPr>
             <w:r>
-              <w:t xml:space="preserve">Bahagian tubuh mereka yang tertutup oleh pakaian dalam ataupun pakaian renang adalah bahagian sulit. Ia adalah tidak OK bagi orang lain untuk menyentuh atau meminta untuk melihat, atau meminta mereka untuk melihat atau menyentuh bahagian sulit.</w:t>
+              <w:t xml:space="preserve">Bahagian sulit ialah bahagian tubuh mereka yang tertutup oleh pakaian dalam ataupun pakaian renang. Ia sememangnya tidak OKEY bagi orang lain untuk menyentuh atau meminta untuk melihat bahagian tersebut, atau meminta orang lain untuk melihat atau menyentuh bahagian sulit.</w:t>
             </w:r>
           </w:p>
           <w:p>
@@ -21993,7 +21993,7 @@
           </w:p>
           <w:p>
             <w:r>
-              <w:t xml:space="preserve">Kedua, ajar anak anda bahawa ia adalah okey untuk berkata Tidak. </w:t>
+              <w:t xml:space="preserve">Kedua, ajar anak anda bahawa ia sememangnya okey untuk katakan Tidak. </w:t>
             </w:r>
           </w:p>
           <w:p/>
@@ -22002,7 +22002,7 @@
               <w:spacing w:after="160" w:line="259" w:lineRule="auto"/>
             </w:pPr>
             <w:r>
-              <w:t xml:space="preserve">Beritahu anak anda bahawa mereka adalah dibenarkan untuk berkata tidak jika ada seseorang yang menyentuh mereka. Ini benar bahkan untuk perkara-perkara seperti pelukan! Ini membantu anak anda memahami bahawa mereka mempunyai kuasa untuk menentukan siapa yang boleh menyentuh mereka, dan membenarkan mereka untuk membuat pilihan yang selamat dalam apa jua keadaan sepanjang hidup mereka. Anda boleh berlatih mengatakan “Tidak, tolong jangan lakukan itu” dan “Tidak! Berhenti!” dengan anak anda, supaya mereka tahu bagaimana untuk melakukannya bila perlu. </w:t>
+              <w:t xml:space="preserve">Beritahu anak anda bahawa mereka dibenarkan untuk katakan tidak jika mereka disentuh oleh seseorang. Ini benar bahkan untuk perkara-perkara seperti pelukan! Ini membantu anak anda memahami bahawa mereka mempunyai kuasa untuk menentukan siapa yang boleh menyentuh mereka, dan membenarkan mereka untuk membuat pilihan yang selamat dalam apa jua keadaan sepanjang hidup mereka. Anda boleh berlatih mengatakan “Tidak, tolong jangan lakukan itu” dan “Tidak! Berhenti!” dengan anak anda, supaya mereka tahu bagaimana untuk hentikannya bila perlu. </w:t>
             </w:r>
           </w:p>
           <w:p>
@@ -22018,7 +22018,7 @@
               <w:spacing w:line="259" w:lineRule="auto"/>
             </w:pPr>
             <w:r>
-              <w:t xml:space="preserve">Sentiasa ajar anak anda bagaimana cara untuk melarikan diri dari apa-apa situasi yang membuatkan mereka tidak selesa. Dalam kebanyakan kes, jarang sekali pesalah merupakan orang yang asing bagi kanak-kanak tersebut. Mereka selalunya ialah orang yang dikenali dan/atau penjaga kanak-kanak tersebut. Mereka sering menjalinkan hubungan dengan penuh kepercayaan dengan kanak-kanak tersebut dan pada awalnya, mereka akan melibatkan diri dalam aktiviti fizikal seperti bergusti, menyentuh atau mengurut. Ini bertujuan untuk membuat kanak-kanak merasa selesa dengan sentuhan. Adalah sukar bagi kanak-kanak untuk melarikan diri dari situasi seperti ini, tetapi dengan mengajar mereka bagaimana cara untuk meninggalkan situasi tersebut boleh membantu. </w:t>
+              <w:t xml:space="preserve">Sentiasa ajar anak anda bagaimana cara untuk melarikan diri dari apa-apa situasi yang membuatkan mereka tidak selesa. Dalam kebanyakan kes, pesalah biasanya orang yang dikenali oleh kanak-kanak terbabit. Selalunya, kanak-kanak dan/atau penjaga mengenali mereka. Mereka sering mempunyai hubungan yang boleh dipercayai dengan kanak-kanak tersebut dan mereka akan melibatkan diri dalam aktiviti fizikal seperti bergusti, menyentuh atau mengurut pada awalnya. Ini bertujuan untuk membuat kanak-kanak berasa selesa jika disentuh. Adalah sukar bagi kanak-kanak untuk melarikan diri dari situasi seperti ini, tetapi anda dapat membantu dengan mengajar mereka bagaimana cara untuk meninggalkan situasi tersebut. </w:t>
             </w:r>
           </w:p>
           <w:p>
@@ -22034,7 +22034,7 @@
               <w:spacing w:after="160" w:line="259" w:lineRule="auto"/>
             </w:pPr>
             <w:r>
-              <w:t xml:space="preserve"> Beritahu anak anda, jika mereka berasa bimbang, tidak selesa, atau tidak selamat tentang sesiapa yang menyentuh mereka, mereka perlu memberitahu anda atau orang dewasa yang mereka percayai. Jika anak anda beritahu anda tentang sesuatu yang telah berlaku, dengar dengan terbuka dan beritahu mereka bahawa tindakan mereka memberitahu anda adalah betul. Kemudian, ambil langkah-langkah untuk memastikan mereka selamat.</w:t>
+              <w:t xml:space="preserve"> Maklumkan kepada anak anda, jika mereka berasa bimbang, tidak selesa, atau tidak selamat tentang sesiapa yang menyentuh mereka, mereka perlu memberitahu anda atau orang dewasa yang mereka percayai. Jika anak anda beritahu anda tentang sesuatu yang telah berlaku, dengar dengan bersikap terbuka dan beritahu mereka bahawa tindakan mereka memberitahu anda adalah betul. Kemudian, ambil langkah-langkah untuk memastikan mereka selamat.</w:t>
             </w:r>
           </w:p>
         </w:tc>
@@ -22067,7 +22067,7 @@
               <w:widowControl w:val="0"/>
             </w:pPr>
             <w:r>
-              <w:t xml:space="preserve">“TIDAK” ADALAH OK!</w:t>
+              <w:t xml:space="preserve">“TIDAK” ADALAH OKEY!</w:t>
             </w:r>
           </w:p>
           <w:p>
@@ -22119,19 +22119,19 @@
           </w:tcPr>
           <w:p>
             <w:r>
-              <w:t xml:space="preserve">Ingat, untuk mengajar anak anda mengenai sentuhan selamat, ikut empat tip berikut - pelajari tentang bahagian sulit, berkata "tidak" adalah okey, larikan diri, dan beritahu orang dewasa. </w:t>
-            </w:r>
-          </w:p>
-          <w:p/>
-          <w:p>
-            <w:r>
-              <w:t xml:space="preserve">Aktiviti di rumah anda hari ini ialah untuk berbual dengan anak anda tentang sentuhan yang selamat dan tidak selamat. Bantu mereka berlatih mengatakan "Tidak, jangan lakukan itu!" dan ingatkan mereka untuk memberitahu seorang dewasa jika hal tersebut berlaku. </w:t>
-            </w:r>
-          </w:p>
-          <w:p/>
-          <w:p>
-            <w:r>
-              <w:t xml:space="preserve">Bolehkah anda melakukan ini dengan anak anda hari ini? </w:t>
+              <w:t xml:space="preserve">Ingat, ikut empat petua berikut untuk mengajar anak anda mengenai sentuhan yang selamat, - pelajari tentang bahagian sulit, katakan "tidak" sememangnya okey, larikan diri, dan beritahu orang dewasa. </w:t>
+            </w:r>
+          </w:p>
+          <w:p/>
+          <w:p>
+            <w:r>
+              <w:t xml:space="preserve">Aktiviti di rumah anda pada hari ini ialah untuk berbual dengan anak anda tentang sentuhan yang selamat dan tidak selamat. Bantu mereka berlatih mengatakan "Tidak, jangan lakukannya!" dan ingatkan mereka untuk memberitahu seorang dewasa jika hal tersebut berlaku. </w:t>
+            </w:r>
+          </w:p>
+          <w:p/>
+          <w:p>
+            <w:r>
+              <w:t xml:space="preserve">Bolehkah anda melakukan perkara ini dengan anak anda hari ini? </w:t>
             </w:r>
           </w:p>
         </w:tc>
@@ -22172,7 +22172,7 @@
               <w:widowControl w:val="0"/>
             </w:pPr>
             <w:r>
-              <w:t xml:space="preserve">Adakan perbualan tentang sentuhan yang selamat dan tidak selamat. </w:t>
+              <w:t xml:space="preserve">Berbual tentang sentuhan yang selamat dan tidak selamat. </w:t>
             </w:r>
           </w:p>
           <w:p>
@@ -22346,7 +22346,7 @@
               <w:t xml:space="preserve">Matlamat ini adalah tentang menjaga keselamatan dan kesihatan anak anda. Hari ini, kita akan berbincang mengenai sentuhan selamat. </w:t>
               <w:br/>
               <w:br/>
-              <w:t xml:space="preserve">Berikut adalah lima tip berguna yang akan membimbing anda dalam mengajar anak anda tentang sentuhan selamat dan apa yang perlu dilakukan jika mereka merasa tidak selesa apabila seseorang menyentuh mereka.</w:t>
+              <w:t xml:space="preserve">Untuk membantu mendidik anak anda, ini merupakan lima petua berguna tentang sentuhan selamat dan apa yang perlu dilakukan jika mereka merasa tidak selesa apabila seseorang menyentuh mereka.</w:t>
             </w:r>
           </w:p>
         </w:tc>
@@ -22407,7 +22407,7 @@
           </w:tcPr>
           <w:p>
             <w:r>
-              <w:t xml:space="preserve">Pertama, jujur. </w:t>
+              <w:t xml:space="preserve">Pertama, bersikap jujur. </w:t>
             </w:r>
           </w:p>
           <w:p>
@@ -22420,7 +22420,7 @@
               <w:spacing w:line="276" w:lineRule="auto"/>
             </w:pPr>
             <w:r>
-              <w:t xml:space="preserve">Jika anak anda tahu bagaimana tubuh badan mereka berfungsi dan di mana orang boleh dan tidak boleh sentuh, mereka boleh membuat pilihan selamat sepanjang hidup mereka. </w:t>
+              <w:t xml:space="preserve">Jika anak anda mengetahui bagaimana tubuh badan mereka bekerja dan di mana orang boleh dan tidak boleh sentuh, mereka boleh membuat pilihan selamat sepanjang hidup mereka. </w:t>
             </w:r>
           </w:p>
           <w:p>
@@ -22433,7 +22433,7 @@
               <w:spacing w:line="276" w:lineRule="auto"/>
             </w:pPr>
             <w:r>
-              <w:t xml:space="preserve">Apabila anak anda bertanya soalan, jawab dengan jujur. Ini boleh jadi tentang apa-apa bahagian anggota badan mereka sendiri atau bahkan bagian peribadi orang lain, termasuk yang berlainan jantina!</w:t>
+              <w:t xml:space="preserve">Apabila anak anda bertanya soalan, jawab dengan jujur. Ini boleh jadi soalan tentang apa-apa bahagian anggota badan mereka sendiri atau bahkan bahagian sulit orang lain, termasuk yang berlainan jantina!</w:t>
             </w:r>
           </w:p>
           <w:p>

--- a/translations/parent_text_v2_malaysia/ms/ms_young_children_video_scripts.docx
+++ b/translations/parent_text_v2_malaysia/ms/ms_young_children_video_scripts.docx
@@ -190,7 +190,7 @@
               <w:pStyle w:val="P68B1DB1-Normale2"/>
             </w:pPr>
             <w:r>
-              <w:t xml:space="preserve">ParentText ialah perkhidmatan bot sembang direka untuk membantu anda dengan keibubapaan anda. Ia telah dibangunkan oleh KEMAS, LPPKN, UNICEF, Parenting for Lifelong Health, UPM, MASW dan Universiti Oxford serta telah diuji di seluruh dunia. Program ini berkesan! </w:t>
+              <w:t xml:space="preserve">ParentText ialah perkhidmatan bot sembang yang direka untuk membantu anda dengan keibubapaan anda. Ia telah dibangunkan oleh KEMAS, LPPKN, UNICEF, Parenting for Lifelong Health, UPM, MASW dan Universiti Oxford serta telah diuji di seluruh dunia. Program ini berkesan! </w:t>
             </w:r>
           </w:p>
           <w:p>
@@ -11585,7 +11585,7 @@
                 <w:sz w:val="21"/>
                 <w:szCs w:val="21"/>
               </w:rPr>
-              <w:t xml:space="preserve">eri mereka sokongan dan menunjukkan bahawa anda peduli. Balas dengan frasa memahami seperti "bunyinya seperti sukar."</w:t>
+              <w:t xml:space="preserve">eri mereka sokongan dan menunjukkan bahawa anda peduli. Balas dengan ungkapan yang penuh dengan timbang rasa seperti "bunyinya agak sukar."</w:t>
             </w:r>
           </w:p>
         </w:tc>
@@ -11644,7 +11644,7 @@
               <w:spacing w:before="12" w:after="12" w:line="276" w:lineRule="auto"/>
             </w:pPr>
             <w:r>
-              <w:t xml:space="preserve">Usahakan untuk memuji anak anda atas usaha yang mereka lakukan dalam pembelajaran walaupun mereka tidak berjaya. Ingat, usaha yang mereka lakukan sebenarnya lebih penting daripada menguasai kemahiran tertentu.</w:t>
+              <w:t xml:space="preserve">Pastikan anda memuji anak anda atas usaha yang mereka lakukan dalam pembelajaran walaupun mereka tidak berjaya. Ingat, usaha mereka sebenarnya lebih penting daripada menguasai kemahiran tertentu.</w:t>
             </w:r>
           </w:p>
         </w:tc>
@@ -11699,13 +11699,13 @@
           <w:p/>
           <w:p>
             <w:r>
-              <w:t xml:space="preserve">Untuk permulaan, benarkan anak anda melakukan kesilapan. Ini membolehkan mereka belajar daripada kesilapan sendiri, yang akan memberi manfaat kepada proses pembelajaran dan perkembangan mereka. </w:t>
-            </w:r>
-          </w:p>
-          <w:p/>
-          <w:p>
-            <w:r>
-              <w:t xml:space="preserve">Sebagai ibu bapa, anda mungkin berniat untuk selesaikan setiap masalah anak anda, terutamanya jika anda lebih tahu. Akan tetapi, ini tidak akan mengajar mereka untuk menyelesaikan masalah mereka sendiri. </w:t>
+              <w:t xml:space="preserve">Mula-mula, benarkan anak anda melakukan kesilapan. Ini membolehkan mereka belajar daripada kesilapan sendiri, yang akan memberi manfaat kepada proses pembelajaran dan perkembangan mereka. </w:t>
+            </w:r>
+          </w:p>
+          <w:p/>
+          <w:p>
+            <w:r>
+              <w:t xml:space="preserve">Sebagai ibu bapa yang mempunyai lebih pengalaman, anda mungkin ingin membantu menyelesaikan masalah anak anda. Akan tetapi, ini tidak akan mengajar mereka untuk menyelesaikan masalah mereka sendiri. </w:t>
             </w:r>
           </w:p>
           <w:p/>
@@ -12017,7 +12017,7 @@
               <w:t xml:space="preserve">Kemahiran hari ini adalah membantu anda menyokong perkembangan sihat anak anda seiring dengan pertumbuhan dan perubahan mereka. </w:t>
               <w:br/>
               <w:br/>
-              <w:t xml:space="preserve">Kanak-kanak mempunyai kebolehan yang berbeza pada setiap peringkat perkembangan mereka. Kesedaran terhadap kemahiran anak anda pada peringkat ini adalah penting. Berbuat demikian bukan sahaja dapat membantu anda merancang aktiviti yang bersesuaian untuk mereka lakukan tetapi membantu anda merangka matlamat yang realistik untuk mereka. Pada peringkat perkembangan ini, kanak-kanak akan tertanya-tanya tentang persekitaran mereka dan mahu belajar melakukan sesuatu dengan sendiri. Semakin lama, mereka akan mula meneroka dunia dengan lebih mendalam dan menyuarakan diri mereka melalui emosi dan bahasa. </w:t>
+              <w:t xml:space="preserve">Kanak-kanak mempunyai kebolehan yang berbeza pada setiap peringkat perkembangan mereka. Adalah penting untuk anda peka terhadap kemahiran anak anda pada setiap peringkat tersebut. Berbuat demikian bukan sahaja dapat membantu anda merancang aktiviti yang bersesuaian untuk mereka lakukan tetapi membantu anda merangka matlamat yang realistik untuk mereka. Pada peringkat perkembangan ini, kanak-kanak akan tertanya-tanya tentang persekitaran mereka dan mahu belajar melakukan sesuatu dengan sendiri. Semakin lama, mereka akan mula meneroka dunia dengan lebih mendalam dan menyuarakan diri mereka melalui emosi dan bahasa. </w:t>
             </w:r>
           </w:p>
           <w:p/>
@@ -12029,7 +12029,7 @@
           <w:p/>
           <w:p>
             <w:r>
-              <w:t xml:space="preserve">Bersedia untuk belajar lebih lagi? </w:t>
+              <w:t xml:space="preserve">Sedia untuk belajar lebih lagi? </w:t>
             </w:r>
           </w:p>
         </w:tc>
@@ -12046,7 +12046,7 @@
           </w:tcPr>
           <w:p>
             <w:r>
-              <w:t xml:space="preserve">Bagaimana perkembangan anak kecil anda sedang berlaku </w:t>
+              <w:t xml:space="preserve">Bagaimana anak kecil anda sedang berubah </w:t>
             </w:r>
           </w:p>
           <w:p/>
@@ -12132,7 +12132,7 @@
               <w:spacing w:line="276" w:lineRule="auto"/>
             </w:pPr>
             <w:r>
-              <w:t xml:space="preserve">anak anda mungkin meluahkan perasaan secara dramatik. Ini OKEY! Lambat laun, anak anda akan belajar untuk uruskan emosi mereka.</w:t>
+              <w:t xml:space="preserve">anak anda mungkin meluahkan perasaan secara dramatik. Ini OKEY! Lambat laun, anak anda akan belajar untuk uruskan perasaan mereka.</w:t>
             </w:r>
           </w:p>
           <w:p>
@@ -12197,7 +12197,7 @@
               <w:spacing w:line="276" w:lineRule="auto"/>
             </w:pPr>
             <w:r>
-              <w:t xml:space="preserve">anak anda mungkin tidak suka mengalah atau bergilir-gilir pada awalnya, tetapi konsep perkongsian boleh diajar, terutamanya melalui bermain! Selain itu, pastikan anda memuji anak anda jika mereka berkongsi barang mereka dengan orang lain</w:t>
+              <w:t xml:space="preserve">anak anda mungkin tidak suka kalah atau bergilir-gilir pada awalnya, tetapi konsep perkongsian boleh diajar, terutamanya melalui bermain! Selain itu, pastikan anda memuji anak anda jika mereka berkongsi barang mereka dengan orang lain</w:t>
             </w:r>
           </w:p>
           <w:p>
@@ -12281,7 +12281,7 @@
           </w:tcPr>
           <w:p>
             <w:r>
-              <w:t xml:space="preserve">Bagaimana perkembangan anak kecil anda sedang berlaku </w:t>
+              <w:t xml:space="preserve">Bagaimana anak kecil anda sedang berubah </w:t>
             </w:r>
           </w:p>
           <w:p/>
@@ -12292,7 +12292,7 @@
           </w:p>
           <w:p>
             <w:r>
-              <w:t xml:space="preserve">Tanyakan kepada anak anda sama ada mereka ingin melakukan sesuatu secara sendiri hari ini </w:t>
+              <w:t xml:space="preserve">Tanya anak anda sama ada mereka ingin melakukan sesuatu secara sendiri hari ini </w:t>
             </w:r>
           </w:p>
         </w:tc>
@@ -12477,7 +12477,7 @@
               <w:widowControl w:val="0"/>
             </w:pPr>
             <w:r>
-              <w:t xml:space="preserve">Pada peringkat perkembangan ini, kanak-kanak suka bermain dan belajar melalui tindakan. Daripada aktiviti-aktiviti ini, mereka akan belajar nilai sosial. Mereka akan mempunyai banyak soalan tentang persekitaran mereka. </w:t>
+              <w:t xml:space="preserve">Pada peringkat perkembangan ini, kanak-kanak suka bermain dan belajar melalui aktiviti. Daripada aktiviti-aktiviti ini, mereka akan belajar nilai sosial. Mereka akan mempunyai banyak soalan tentang persekitaran mereka. </w:t>
             </w:r>
           </w:p>
           <w:p/>
@@ -12489,7 +12489,7 @@
           <w:p/>
           <w:p>
             <w:r>
-              <w:t xml:space="preserve">Bersedia untuk belajar lebih lagi? </w:t>
+              <w:t xml:space="preserve">Sedia untuk belajar lebih lagi? </w:t>
             </w:r>
           </w:p>
         </w:tc>
@@ -12569,7 +12569,7 @@
               <w:spacing w:line="276" w:lineRule="auto"/>
             </w:pPr>
             <w:r>
-              <w:t xml:space="preserve">anak anda mungkin tidak suka mengalah atau bergilir-gilir pada awalnya, tetapi konsep perkongsian boleh diajar. Bermain adalah cara yang bagus untuk melakukannya. Selain itu, pastikan anda memuji anak anda apabila mereka mengikut peraturan atau terima kekalahan. </w:t>
+              <w:t xml:space="preserve">anak anda mungkin tidak suka kalah atau bergilir-gilir pada awalnya, tetapi konsep perkongsian boleh diajar. Bermain adalah cara yang bagus untuk melakukannya. Selain itu, pastikan anda memuji anak anda apabila mereka mengikut peraturan atau terima kekalahan. </w:t>
             </w:r>
           </w:p>
           <w:p>
@@ -12595,7 +12595,7 @@
               <w:spacing w:line="276" w:lineRule="auto"/>
             </w:pPr>
             <w:r>
-              <w:t xml:space="preserve">anak anda mungkin sukar untuk membezakan antara fantasi dan dunia sebenar, jadi mereka mungkin akan berlebih-lebihan dalam meluahkan perasaan. Jangan bimbang, perkara ini adalah okey! Lama-kelamaan, anak anda akan belajar untuk menguruskan emosi mereka. </w:t>
+              <w:t xml:space="preserve">anak anda mungkin berasa sukar untuk membezakan antara fantasi dan dunia sebenar, jadi mereka mungkin akan berlebih-lebihan dalam meluahkan perasaan. Jangan bimbang, perkara ini adalah okey! Lama-kelamaan, anak anda akan belajar untuk menguruskan perasaan mereka. </w:t>
             </w:r>
           </w:p>
           <w:p>
@@ -12621,7 +12621,7 @@
               <w:spacing w:line="276" w:lineRule="auto"/>
             </w:pPr>
             <w:r>
-              <w:t xml:space="preserve">Ingat, anak anda mungkin akan mengulangi pertanyaan atau bertanya lebih banyak soalan untuk memahami dengan lebih baik. Pada masa itu, berhenti seketika dan tetap tenang kerana anda menyokong minat mereka untuk belajar dan teruskan menjawab.</w:t>
+              <w:t xml:space="preserve">Ingat, anak anda mungkin akan mengulangi pertanyaan atau bertanya lebih banyak soalan untuk memahami dengan lebih baik. Pada ketika itu, berhenti seketika dan tetap tenang kerana anda menyokong minat mereka untuk belajar dan teruskan menjawab.</w:t>
             </w:r>
           </w:p>
           <w:p>
@@ -12705,7 +12705,7 @@
           </w:tcPr>
           <w:p>
             <w:r>
-              <w:t xml:space="preserve">Bagaimana perkembangan anak muda anda sedang berlaku </w:t>
+              <w:t xml:space="preserve">Bagaimana anak muda anda sedang berubah </w:t>
             </w:r>
           </w:p>
           <w:p/>
@@ -12898,13 +12898,13 @@
           </w:p>
           <w:p>
             <w:r>
-              <w:t xml:space="preserve">Pada peringkat perkembangan ini, kanak-kanak akan mula mengekspresikan diri mereka untuk mendapatkan kebebasan dan kepercayaan. Mereka akan mula membuat pilihan mereka sendiri dan untuk menunjukkan bahawa mereka tahu jawapan yang betul, kanak-kanak tersebut mungkin akan mula menjawab kembali kepada orang dewasa. Pada masa yang sama, mereka akan menunjukkan emosi dengan cara mereka tersendiri yang unik. </w:t>
-            </w:r>
-          </w:p>
-          <w:p/>
-          <w:p>
-            <w:r>
-              <w:t xml:space="preserve">Berikut adalah 3 petua untuk menyokong perkembangan sihat anak anda: cari kawan, sokong rasa ingin tahu, dan percayakan anak anda </w:t>
+              <w:t xml:space="preserve">Pada peringkat perkembangan ini, kanak-kanak akan mula meluahkan diri mereka untuk kebebasan dan kepercayaan. Mereka akan mula membuat pilihan mereka sendiri dan untuk menunjukkan bahawa mereka tahu jawapan yang betul, kanak-kanak tersebut mungkin akan mula menjawab kembali kepada orang dewasa. Pada masa yang sama, mereka akan menunjukkan emosi dengan cara mereka tersendiri yang unik. </w:t>
+            </w:r>
+          </w:p>
+          <w:p/>
+          <w:p>
+            <w:r>
+              <w:t xml:space="preserve">Berikut adalah 3 petua untuk menyokong perkembangan sihat anak anda: cari kawan, sokong rasa ingin tahu, dan percayalah anak anda </w:t>
             </w:r>
           </w:p>
           <w:p/>
@@ -12927,7 +12927,7 @@
           </w:tcPr>
           <w:p>
             <w:r>
-              <w:t xml:space="preserve">Bagaimana perkembangan anak anda sedang berlaku </w:t>
+              <w:t xml:space="preserve">Bagaimana anak anda berubah </w:t>
             </w:r>
           </w:p>
           <w:p/>
@@ -12939,7 +12939,7 @@
               <w:t xml:space="preserve">MENYOKONG RASA INGIN TAHU </w:t>
               <w:br/>
               <w:br/>
-              <w:t xml:space="preserve">PERCAYAKAN ANAK ANDA </w:t>
+              <w:t xml:space="preserve">PERCAYALAH ANAK ANDA </w:t>
             </w:r>
           </w:p>
         </w:tc>
@@ -13032,7 +13032,7 @@
               <w:spacing w:line="276" w:lineRule="auto"/>
             </w:pPr>
             <w:r>
-              <w:t xml:space="preserve">Akhir sekali, percayakan anak anda. </w:t>
+              <w:t xml:space="preserve">Akhir sekali, percayalah anak anda. </w:t>
             </w:r>
           </w:p>
           <w:p>
@@ -13124,7 +13124,7 @@
           </w:tcPr>
           <w:p>
             <w:r>
-              <w:t xml:space="preserve">Bagaimana perkembangan anak anda sedang berlaku </w:t>
+              <w:t xml:space="preserve">Bagaimana anak anda berubah </w:t>
             </w:r>
           </w:p>
           <w:p/>
@@ -13329,13 +13329,13 @@
           </w:tcPr>
           <w:p>
             <w:r>
-              <w:t xml:space="preserve">Selamat kembali ke ParentText! Dalam matlamat ini, kita pelajari tentang memberi struktur kepada anak anda. Untuk menjaga anak-anak kita, kita harus terlebih dahulu menjaga diri kita sendiri. </w:t>
-            </w:r>
-          </w:p>
-          <w:p/>
-          <w:p>
-            <w:r>
-              <w:t xml:space="preserve">Belajar bagaimana menguruskan tekanan anda adalah sangat penting untuk kesihatan dan kesejahteraan mental anda, dan ini akan membantu anda membangun hubungan positif dengan anak-anak anda. </w:t>
+              <w:t xml:space="preserve">Selamat kembali ke ParentText! Dalam matlamat ini, kita akan mempelajari tentang memberi struktur kepada anak anda. Kita haruslah menjaga diri kita sendiri terlebih dahulu, untuk menjaga anak-anak kita. </w:t>
+            </w:r>
+          </w:p>
+          <w:p/>
+          <w:p>
+            <w:r>
+              <w:t xml:space="preserve">Belajar cara untuk menguruskan tekanan anda adalah sangat penting untuk kesihatan dan kesejahteraan mental anda, dan ini akan membantu anda membangun hubungan positif dengan anak-anak anda. </w:t>
             </w:r>
           </w:p>
           <w:p/>
@@ -13526,7 +13526,7 @@
             <w:bookmarkStart w:id="48" w:name="_up8z1zvaaiz7" w:colFirst="0" w:colLast="0"/>
             <w:bookmarkEnd w:id="48"/>
             <w:r>
-              <w:t xml:space="preserve">Ambil pen dan kertas dan ambil masa sebentar untuk berfikir tentang seberapa banyak tekanan yang anda rasakan. Tuliskan daripada 0 hingga 100 sejauh mana anda berasa tertekan. </w:t>
+              <w:t xml:space="preserve">Ambil pen dan kertas kemudian ambil masa sebentar untuk berfikir tentang seberapa banyak tekanan yang anda rasakan. Daripada 0 hingga 100, tuliskan sejauh mana anda berasa tertekan. </w:t>
             </w:r>
           </w:p>
           <w:p>
@@ -13538,7 +13538,7 @@
               <w:spacing w:line="276" w:lineRule="auto"/>
             </w:pPr>
             <w:r>
-              <w:t xml:space="preserve">Renungkan bagaimana anda rasa tekanan dalam badan anda? Adakah anda berasa tegang, adakah anda lemah tenaga? Adakah anda mengalami kesukaran untuk tidur dan memberi tumpuan, atau adakah anda berasa seperti segala-galanya terlalu berat? Tuliskan semua perkara ini. </w:t>
+              <w:t xml:space="preserve">Renungkan bagaimana tekanan yang anda rasa dalam badan anda? Adakah anda berasa tegang, adakah anda lemah tenaga? Adakah anda mengalami kesukaran untuk tidur dan memberi tumpuan, atau adakah anda berasa seperti segala-galanya terlalu berat? Tuliskan semua perkara ini. </w:t>
             </w:r>
           </w:p>
           <w:p>
@@ -13551,7 +13551,7 @@
               <w:spacing w:line="276" w:lineRule="auto"/>
             </w:pPr>
             <w:r>
-              <w:t xml:space="preserve">Mengetahui bagaimana badan anda respon kepada tekanan, boleh membantu anda menguruskannya. </w:t>
+              <w:t xml:space="preserve">Anda boleh bantu badan anda respon dan menguruskan tekanan dengan mengetahui bagaimana badan anda respon terhadapnya. </w:t>
             </w:r>
           </w:p>
         </w:tc>
@@ -13598,7 +13598,7 @@
               <w:pStyle w:val="P68B1DB1-Normale2"/>
             </w:pPr>
             <w:r>
-              <w:t xml:space="preserve">Tuliskan sejauh mana anda berasa tertekan daripada 0 hingga 100. </w:t>
+              <w:t xml:space="preserve">Daripada 0 hingga 100, tuliskan sejauh mana anda berasa tertekan. </w:t>
             </w:r>
           </w:p>
           <w:p>
@@ -13666,7 +13666,7 @@
             <w:bookmarkStart w:id="50" w:name="_ddydn66s9qje" w:colFirst="0" w:colLast="0"/>
             <w:bookmarkEnd w:id="50"/>
             <w:r>
-              <w:t xml:space="preserve">Sekarang, tuliskan faktor-faktor utama yang menyebabkan tekanan dalam hidup anda. Mengetahui mengapa anda merasa tertekan dapat membantu anda mengatasi penyebab tekanan tersebut dan belajar bagaimana menghadapinya serta mengelolanya. </w:t>
+              <w:t xml:space="preserve">Sekarang, tuliskan faktor-faktor utama yang menyebabkan tekanan dalam hidup anda. Mengetahui mengapa anda merasa tertekan dapat membantu anda mengatasi penyebab tekanan tersebut dan belajar bagaimana menghadadapi dan mengurusnya. </w:t>
             </w:r>
           </w:p>
           <w:p>
@@ -13674,7 +13674,7 @@
               <w:spacing w:before="240" w:after="240"/>
             </w:pPr>
             <w:r>
-              <w:t xml:space="preserve">Kemudian, tuliskan senarai aktiviti yang membuatkan anda gembira. Apa yang anda suka lakukan? </w:t>
+              <w:t xml:space="preserve">Seterusnya, tuliskan senarai aktiviti yang membuatkan anda gembira. Apa yang anda suka lakukan? </w:t>
             </w:r>
             <w:r>
               <w:rPr>
@@ -13718,7 +13718,7 @@
               <w:pStyle w:val="P68B1DB1-Normale2"/>
             </w:pPr>
             <w:r>
-              <w:t xml:space="preserve">Perkara-perkara dalam hidup yang menyebabkan anda tertekan dan perkara-perkara yang anda lakukan yang membuat anda gembira.  </w:t>
+              <w:t xml:space="preserve">Perkara-perkara yang menyebabkan anda tertekan dan perkara-perkara yang anda lakukan yang membuat anda gembira dalam hidup anda.  </w:t>
             </w:r>
           </w:p>
         </w:tc>
@@ -13793,7 +13793,7 @@
               <w:spacing w:before="240" w:after="240"/>
             </w:pPr>
             <w:r>
-              <w:t xml:space="preserve">Usahakan untuk meluangkan masa sekurang-kurangnya satu aktiviti penjagaan diri setiap hari. </w:t>
+              <w:t xml:space="preserve">Usahakan untuk meluangkan masa melakukan sekurang-kurangnya satu aktiviti penjagaan diri setiap hari. </w:t>
             </w:r>
           </w:p>
         </w:tc>
@@ -13831,7 +13831,7 @@
               <w:pStyle w:val="P68B1DB1-Normale2"/>
             </w:pPr>
             <w:r>
-              <w:t xml:space="preserve">Selaraskan jadual harian anda untuk mengurangkan tekanan dan amalkan penjagaan diri.</w:t>
+              <w:t xml:space="preserve">Susun semula jadual harian anda untuk mengurangkan tekanan dan mengamalkan penjagaan diri.</w:t>
             </w:r>
           </w:p>
         </w:tc>
@@ -13882,36 +13882,36 @@
               <w:widowControl w:val="0"/>
             </w:pPr>
             <w:r>
-              <w:t xml:space="preserve">[1] Renungkan apa yang anda rasa. </w:t>
-            </w:r>
-          </w:p>
-          <w:p>
-            <w:pPr>
-              <w:widowControl w:val="0"/>
-            </w:pPr>
-            <w:r>
-              <w:t xml:space="preserve">[2] Kenal pasti perkara yang menyebabkan anda tertekan, dan perkara yang membantu anda merasa gembira.</w:t>
-            </w:r>
-          </w:p>
-          <w:p>
-            <w:pPr>
-              <w:widowControl w:val="0"/>
-            </w:pPr>
-            <w:r>
-              <w:t xml:space="preserve">[3] Selaraskan jadual harian anda untuk kurangkan tekanan dan tambahkan saat kegembiraan. </w:t>
-            </w:r>
-          </w:p>
-          <w:p>
-            <w:pPr>
-              <w:widowControl w:val="0"/>
-            </w:pPr>
-          </w:p>
-          <w:p>
-            <w:pPr>
-              <w:widowControl w:val="0"/>
-            </w:pPr>
-            <w:r>
-              <w:t xml:space="preserve">Untuk aktiviti di rumah anda, tulis senarai aktiviti yang anda boleh lakukan sendiri yang menggembirakan anda. Ia boleh menjadi sesuatu yang mudah seperti berjalan-jalan atau bersembang dengan rakan. </w:t>
+              <w:t xml:space="preserve">[1] Fikirkan tentang perasaan anda. </w:t>
+            </w:r>
+          </w:p>
+          <w:p>
+            <w:pPr>
+              <w:widowControl w:val="0"/>
+            </w:pPr>
+            <w:r>
+              <w:t xml:space="preserve">[2] Kenal pasti perkara yang menyebabkan anda rasa tertekan, dan perkara yang membantu anda merasa gembira.</w:t>
+            </w:r>
+          </w:p>
+          <w:p>
+            <w:pPr>
+              <w:widowControl w:val="0"/>
+            </w:pPr>
+            <w:r>
+              <w:t xml:space="preserve">[3] Susun semula jadual harian anda untuk kurangkan tekanan dan tambahkan saat kegembiraan. </w:t>
+            </w:r>
+          </w:p>
+          <w:p>
+            <w:pPr>
+              <w:widowControl w:val="0"/>
+            </w:pPr>
+          </w:p>
+          <w:p>
+            <w:pPr>
+              <w:widowControl w:val="0"/>
+            </w:pPr>
+            <w:r>
+              <w:t xml:space="preserve">Untuk aktiviti di rumah anda, senaraikan aktiviti yang menggembirakan anda yang boleh anda lakukan sendiri. Ia boleh menjadi sesuatu yang mudah seperti berjalan-jalan atau bersembang dengan rakan. </w:t>
             </w:r>
           </w:p>
           <w:p>
@@ -14053,7 +14053,7 @@
               <w:pStyle w:val="P68B1DB1-Normale2"/>
             </w:pPr>
             <w:r>
-              <w:t xml:space="preserve">Tuliskan senarai aktiviti yang membawa kebahgaian kepada anda. </w:t>
+              <w:t xml:space="preserve">Senaraikan aktiviti yang membawa kebahgaian kepada anda. </w:t>
             </w:r>
           </w:p>
         </w:tc>
@@ -14217,7 +14217,7 @@
               <w:t xml:space="preserve">Helo sekali lagi, gembira melihat anda di ParentText! </w:t>
               <w:br/>
               <w:br/>
-              <w:t xml:space="preserve">Hari ini, kita akan berbicara tentang cara membantu anak anda mengikut arahan. </w:t>
+              <w:t xml:space="preserve">Hari ini, kita akan bercakap tentang cara untuk membantu anak anda mengikut arahan. </w:t>
             </w:r>
           </w:p>
           <w:p>
@@ -14304,7 +14304,7 @@
               <w:pStyle w:val="P68B1DB1-Normale3"/>
             </w:pPr>
             <w:r>
-              <w:t xml:space="preserve">Untuk bermula, jadi spesifik. </w:t>
+              <w:t xml:space="preserve">Sebagai permulaan, jadi spesifik. </w:t>
             </w:r>
           </w:p>
           <w:p>
@@ -14324,7 +14324,7 @@
               <w:pStyle w:val="P68B1DB1-Normale3"/>
             </w:pPr>
             <w:r>
-              <w:t xml:space="preserve">Katakan tingkah laku yang anda ingin anak anda lakukan. Contohnya, anda boleh mengatakan: "Tolong buka kasut awak jika masuk ke dalam rumah, Adam." </w:t>
+              <w:t xml:space="preserve">Sebutkan tingkah laku yang anda mahu anak anda lakukan. Contohnya, anda boleh berkata: "Adam, tolong buka kasut awak apabila masuk ke dalam rumah." </w:t>
             </w:r>
           </w:p>
           <w:p>
@@ -14336,7 +14336,7 @@
               <w:pStyle w:val="P68B1DB1-Normale3"/>
             </w:pPr>
             <w:r>
-              <w:t xml:space="preserve">Ingat, guna nama anak anda untuk mendapatkan perhatian anak anda. Membongkok pada paras tinggi mereka dan lakukan kontak mata.</w:t>
+              <w:t xml:space="preserve">Ingat, guna nama anak anda untuk mendapatkan perhatian anak anda. Rendahkan badan anda pada paras tinggi mereka dan pandang mata mereka.</w:t>
             </w:r>
           </w:p>
           <w:p>
@@ -14376,7 +14376,7 @@
               <w:pStyle w:val="P68B1DB1-Normale3"/>
             </w:pPr>
             <w:r>
-              <w:t xml:space="preserve">Pastikan beri arahan yang anak anda boleh lakukan. Berikan satu arahan pada satu masa. Ia mungkin sukar bagi anak anda untuk mengingati banyak arahan! Jika boleh, beri amaran peralihan. Sebagai contoh, anda boleh katakan. "3 minit lagi, waktu tidur dan awak perlu berikan telefon bimbit semula kepada saya."</w:t>
+              <w:t xml:space="preserve">Pastikan arahan yang anda beri boleh dilakukan oleh anak anda. Berikan satu arahan pada satu masa. Ia mungkin sukar bagi anak anda untuk mengingati banyak arahan! Beri peringatan tentang peralihan yang akan berlaku jika boleh. Sebagai contoh, anda boleh katakan. "Lagi 3 minit, waktu untuk awak tidur dan awak perlu berikan telefon bimbit semula kepada saya."</w:t>
             </w:r>
           </w:p>
           <w:p>
@@ -14396,7 +14396,7 @@
               <w:pStyle w:val="P68B1DB1-Normale3"/>
             </w:pPr>
             <w:r>
-              <w:t xml:space="preserve">Yang terakhir, jadi positif. </w:t>
+              <w:t xml:space="preserve">Akhir sekali, jadi positif. </w:t>
             </w:r>
           </w:p>
           <w:p>
@@ -14408,7 +14408,7 @@
               <w:pStyle w:val="P68B1DB1-Normale3"/>
             </w:pPr>
             <w:r>
-              <w:t xml:space="preserve">Gunakan perkataan positif ketika memberi arahan. Contohnya, daripada berkata "Jangan jerit," katakan "Cakap dengan suara yang perlahan." Beri arahan dengan suara yang tegas dan kekal tenang, dan berkelakuan seperti anda menjangka anak anda akan buat seperti yang disuruh. </w:t>
+              <w:t xml:space="preserve">Gunakan perkataan positif ketika memberi arahan. Contohnya, daripada berkata "Jangan jerit," katakan "Cakap dengan suara yang perlahan." Berikan arahan dengan suara tegas dan kekal tenang, serta bersikap seolah-olah anda mengharapkan anak anda melakukan apa yang disuruh. </w:t>
             </w:r>
           </w:p>
           <w:p>
@@ -14428,7 +14428,7 @@
               <w:pStyle w:val="P68B1DB1-Normale3"/>
             </w:pPr>
             <w:r>
-              <w:t xml:space="preserve">Ingat untuk Puji, puji, dan puji! Pastikan anda puji anak anda serta-merta apabila mereka mengikut arahan anda. Tidak mengapa jika kadang-kadang anda lupa, berlaku baik terhadap diri sendiri. </w:t>
+              <w:t xml:space="preserve">Ingat untuk Puji, puji, dan puji! Pastikan anda terus puji anak anda apabila mereka mengikut arahan anda. Tidak mengapa jika kadang-kadang anda lupa, berlaku baik terhadap diri sendiri. </w:t>
             </w:r>
           </w:p>
           <w:p>
@@ -14448,7 +14448,7 @@
               <w:pStyle w:val="P68B1DB1-Normale3"/>
             </w:pPr>
             <w:r>
-              <w:t xml:space="preserve">Pelajari bagaimana untuk memberi arahan positif bukanlah mudah, tetapi ia menjadi</w:t>
+              <w:t xml:space="preserve">Bukanlah perkara yang mudah untuk belajar cara untuk memberi arahan positif, tetapi ia berkesan</w:t>
             </w:r>
           </w:p>
         </w:tc>
@@ -15015,7 +15015,7 @@
               <w:spacing w:before="240" w:after="240"/>
             </w:pPr>
             <w:r>
-              <w:t xml:space="preserve">Bincang dengan anak anda tentang apa yang mereka mahukan pada jadual harian mereka.</w:t>
+              <w:t xml:space="preserve">Bincang dengan anak mengenai bagaimana mereka mahu mengatur jadual harian mereka.</w:t>
             </w:r>
           </w:p>
           <w:p>
@@ -15024,7 +15024,7 @@
               <w:pStyle w:val="P68B1DB1-Normale3"/>
             </w:pPr>
             <w:r>
-              <w:t xml:space="preserve">Adakah anda tahu bahawa anak anda lebih cenderung untuk mengikuti jadual harian jika mereka membantu menetapkan jadual? Cubalah! </w:t>
+              <w:t xml:space="preserve">Adakah anda tahu bahawa anak anda lebih cenderung untuk mengikuti jadual harian jika mereka bantu menetapkan jadual? Cubalah! </w:t>
             </w:r>
           </w:p>
         </w:tc>
@@ -15233,7 +15233,7 @@
               <w:spacing w:before="240" w:after="240"/>
             </w:pPr>
             <w:r>
-              <w:t xml:space="preserve">Berterima kasih pada anak anda kerana mencipta jadual harian dengan anda dan puji mereka apabila mereka mengikut jadual harian!</w:t>
+              <w:t xml:space="preserve">Berterima kasih pada anak anda kerana mencipta jadual harian dengan anda dan puji mereka apabila mereka mengikut jadual harian tersebut!</w:t>
             </w:r>
           </w:p>
         </w:tc>
@@ -15426,7 +15426,7 @@
               <w:br/>
               <w:t xml:space="preserve">✅ Kerja sekolah </w:t>
               <w:br/>
-              <w:t xml:space="preserve">✅ CKerja rumah </w:t>
+              <w:t xml:space="preserve">✅ Kerja rumah </w:t>
               <w:br/>
               <w:t xml:space="preserve">✅ Masa makan</w:t>
               <w:br/>
@@ -22446,7 +22446,7 @@
               <w:spacing w:line="276" w:lineRule="auto"/>
             </w:pPr>
             <w:r>
-              <w:t xml:space="preserve">Ini mengajar mereka bahawa adalah selamat untuk bertanya tentang badan, bermaksud mereka akan belajar lebih banyak dan kekal lebih selamat.</w:t>
+              <w:t xml:space="preserve">Ia menunjukkan kepada mereka, adalah selamat untuk bertanya tentang anggota badan kerana mereka akan pelajari tentangnya lebih lanjut dan kekal selamat.</w:t>
             </w:r>
           </w:p>
           <w:p>
@@ -22459,7 +22459,7 @@
               <w:spacing w:line="276" w:lineRule="auto"/>
             </w:pPr>
             <w:r>
-              <w:t xml:space="preserve">Mengajar anak anda tentang seluruh anggota badan, walaupun sejak kecil, bermaksud mereka akan tahu bagaimana untuk bercakap mengenai sesuatu yang buat mereka rasa tidak selamat.</w:t>
+              <w:t xml:space="preserve">Jika dari kecil, anda mendidik anak anda tentang seluruh badan mereka, mereka akan mengetahui cara untuk meluahkan perkara tersebut jika apa-apa terjadi kepada anak anda ketika mereka berasa tidak selamat.</w:t>
             </w:r>
           </w:p>
         </w:tc>
@@ -22479,7 +22479,7 @@
               <w:widowControl w:val="0"/>
             </w:pPr>
             <w:r>
-              <w:t xml:space="preserve">JUJUR tentang sentuhan selamat dan sentuhan tidak selamat </w:t>
+              <w:t xml:space="preserve">BERSIKAP JUJUR tentang sentuhan selamat dan sentuhan tidak selamat </w:t>
             </w:r>
           </w:p>
         </w:tc>
@@ -22515,7 +22515,7 @@
           </w:tcPr>
           <w:p>
             <w:r>
-              <w:t xml:space="preserve">Tip kedua ialah mengajar anak anda bahawa adalah okey untuk berkata "tidak"</w:t>
+              <w:t xml:space="preserve">Petua kedua ialah mengajar anak anda bahawa sememangnya okey untuk katakan "tidak"</w:t>
             </w:r>
           </w:p>
           <w:p/>
@@ -22524,7 +22524,7 @@
               <w:spacing w:after="160" w:line="259" w:lineRule="auto"/>
             </w:pPr>
             <w:r>
-              <w:t xml:space="preserve">Beritahu anak anda bahawa mereka sentiasa boleh berkata tidak kepada sesiapa yang menyentuh mereka. Ini benar bahkan untuk perkara-perkara seperti pelukan!</w:t>
+              <w:t xml:space="preserve">Beritahu anak anda bahawa mereka sentiasa boleh katakan tidak kepada sesiapa yang menyentuh mereka. Begitu juga dengan pelukan!</w:t>
             </w:r>
           </w:p>
           <w:p>
@@ -22532,7 +22532,7 @@
               <w:spacing w:after="160" w:line="259" w:lineRule="auto"/>
             </w:pPr>
             <w:r>
-              <w:t xml:space="preserve">Ini mengajar anak anda bahawa mereka sentiasa mempunyai kuasa untuk menentukan siapa yang boleh menyentuh mereka supaya mereka boleh membuat pilihan selamat sepanjang hidup mereka, dalam apa jua keadaan.</w:t>
+              <w:t xml:space="preserve">Ini mengajar anak anda bahawa mereka sentiasa mempunyai kuasa untuk menentukan siapa yang boleh menyentuh mereka supaya mereka boleh membuat pilihan selamat dalam apa jua keadaan sepanjang hidup mereka.</w:t>
             </w:r>
           </w:p>
           <w:p>
@@ -22540,7 +22540,7 @@
               <w:spacing w:after="160" w:line="259" w:lineRule="auto"/>
             </w:pPr>
             <w:r>
-              <w:t xml:space="preserve">Berlatih mengatakan “Tidak, tolong jangan lakukan itu” dan “Tidak! Berhenti!” dengan anak anda, supaya mereka tahu bagaimana untuk melakukannya bila perlu. </w:t>
+              <w:t xml:space="preserve">Berlatih mengatakan “Tidak, jangan lakukannya” dan “Tidak! Berhenti!” dengan anak anda, supaya mereka tahu bagaimana untuk melakukannya bila perlu. </w:t>
             </w:r>
           </w:p>
         </w:tc>
@@ -22560,20 +22560,20 @@
               <w:widowControl w:val="0"/>
             </w:pPr>
             <w:r>
-              <w:t xml:space="preserve">“TIDAK” ADALAH OK! </w:t>
-            </w:r>
-          </w:p>
-          <w:p>
-            <w:pPr>
-              <w:widowControl w:val="0"/>
-            </w:pPr>
-          </w:p>
-          <w:p>
-            <w:pPr>
-              <w:widowControl w:val="0"/>
-            </w:pPr>
-            <w:r>
-              <w:t xml:space="preserve">Berlatih mengatakan “Tidak, tolong jangan lakukan itu” dan “Tidak! Berhenti!'</w:t>
+              <w:t xml:space="preserve">“TIDAK” ADALAH OKEY! </w:t>
+            </w:r>
+          </w:p>
+          <w:p>
+            <w:pPr>
+              <w:widowControl w:val="0"/>
+            </w:pPr>
+          </w:p>
+          <w:p>
+            <w:pPr>
+              <w:widowControl w:val="0"/>
+            </w:pPr>
+            <w:r>
+              <w:t xml:space="preserve">Berlatih mengatakan “Tidak, jangan lakukannya” dan “Tidak! Berhenti!'</w:t>
             </w:r>
           </w:p>
         </w:tc>
@@ -22609,7 +22609,7 @@
           </w:tcPr>
           <w:p>
             <w:r>
-              <w:t xml:space="preserve">Tip ketiga ialah larikan diri. </w:t>
+              <w:t xml:space="preserve">Petua ketiga ialah larikan diri. </w:t>
             </w:r>
           </w:p>
           <w:p/>
@@ -22618,7 +22618,7 @@
               <w:spacing w:line="276" w:lineRule="auto"/>
             </w:pPr>
             <w:r>
-              <w:t xml:space="preserve"> Sentiasa ajar anak anda bagaimana cara untuk melarikan diri dari apa-apa situasi yang membuatkan mereka tidak selesa. </w:t>
+              <w:t xml:space="preserve"> Sentiasa ajar anak anda cara untuk melarikan diri dari apa-apa situasi yang membuatkan mereka tidak selesa. </w:t>
             </w:r>
           </w:p>
           <w:p>
@@ -22631,7 +22631,7 @@
               <w:spacing w:line="276" w:lineRule="auto"/>
             </w:pPr>
             <w:r>
-              <w:t xml:space="preserve">Dalam kebanyakan kes, jarang sekali pesalah merupakan orang yang asing bagi kanak-kanak tersebut. Mereka selalunya ialah orang yang dikenali atau penjaga kanak-kanak tersebut.</w:t>
+              <w:t xml:space="preserve">Selalunya, pesalah bukanlah orang asing bagi kanak-kanak terbabit. Kanak-kanak atau penjaga lazimnya mengenali mereka.</w:t>
             </w:r>
           </w:p>
           <w:p>
@@ -23131,7 +23131,7 @@
               <w:widowControl w:val="0"/>
             </w:pPr>
             <w:r>
-              <w:t xml:space="preserve">Salah satu cara untuk menjaga keselamatan anak anda adalah dengan berbincang dengan mereka tentang tempat-tempat yang selamat dan tidak selamat untuk pergi dan bagaimana cara untuk berhati-hati jika mereka berjumpa dengan orang yang tidak dikenali. </w:t>
+              <w:t xml:space="preserve">Berbincang dengan anak anda tentang tempat yang selamat dan tidak selamat untuk pergi, dan mengajar mereka supaya berhati-hati jika bertemu dengan orang yang tidak dikenali. Ini merupakan salah satu cara untuk menjaga keselamatan anak anda. </w:t>
             </w:r>
           </w:p>
           <w:p>
@@ -23302,20 +23302,20 @@
               <w:widowControl w:val="0"/>
             </w:pPr>
             <w:r>
-              <w:t xml:space="preserve">Langkah pertama adalah MELUKIS. </w:t>
-            </w:r>
-          </w:p>
-          <w:p>
-            <w:pPr>
-              <w:widowControl w:val="0"/>
-            </w:pPr>
-          </w:p>
-          <w:p>
-            <w:pPr>
-              <w:widowControl w:val="0"/>
-            </w:pPr>
-            <w:r>
-              <w:t xml:space="preserve">Lukis peta komuniti anda. Masukkan semua tempat utama dalam komuniti anda dalam peta, seperti rumah anda, jalan di kawasan kejiranan anda, taman asuhan kanak-kanak, tadika dan tempat-tempat lain  [1] Lukis dan kenal pasti gambar orang yang boleh dipercayai yang anak anda boleh kunjungi jika mereka rasa tidak selamat. Mereka ini boleh menjadi anda dan pasangan anda, ahli keluarga yang lain, atau guru-guru. </w:t>
+              <w:t xml:space="preserve">Langkah pertama ialah MELUKIS. </w:t>
+            </w:r>
+          </w:p>
+          <w:p>
+            <w:pPr>
+              <w:widowControl w:val="0"/>
+            </w:pPr>
+          </w:p>
+          <w:p>
+            <w:pPr>
+              <w:widowControl w:val="0"/>
+            </w:pPr>
+            <w:r>
+              <w:t xml:space="preserve">Lukis peta komuniti anda. Tempat utama seperti rumah anda, jalan di kawasan kejiranan anda, taman asuhan kanak-kanak, pusat jagaan harian dan tempat-tempat lain perlu dimasukkan dalam peta  [1] Lukis dan kenal pasti gambar orang yang boleh dipercayai yang anak anda boleh kunjungi jika mereka berasa tidak selamat. Orang yang boleh dipercayai termasuklah anda dan pasangan anda, ahli keluarga yang lain, atau guru-guru. </w:t>
             </w:r>
           </w:p>
         </w:tc>
@@ -23424,20 +23424,20 @@
               <w:widowControl w:val="0"/>
             </w:pPr>
             <w:r>
-              <w:t xml:space="preserve">Langkah seterusnya adalah BERCAKAP. </w:t>
-            </w:r>
-          </w:p>
-          <w:p>
-            <w:pPr>
-              <w:widowControl w:val="0"/>
-            </w:pPr>
-          </w:p>
-          <w:p>
-            <w:pPr>
-              <w:widowControl w:val="0"/>
-            </w:pPr>
-            <w:r>
-              <w:t xml:space="preserve">Bercakap tentang tempat yang selamat dan tidak selamat pada peta anda. Sebagai contoh, beritahu anak anda bahawa jalan raya bukan tempat yang selamat, walaupun mainan atau bola mereka pergi ke sana. [1] BULATKAN tempat yang selamat untuk kanak-kanak. PANGKAH mana-mana tempat yang tidak selamat untuk anak anda. Contohnya, kawasan pembinaan, tempat letak kereta, atau bangunan yang tidak dikenali. </w:t>
+              <w:t xml:space="preserve">Langkah seterusnya ialah BERCAKAP. </w:t>
+            </w:r>
+          </w:p>
+          <w:p>
+            <w:pPr>
+              <w:widowControl w:val="0"/>
+            </w:pPr>
+          </w:p>
+          <w:p>
+            <w:pPr>
+              <w:widowControl w:val="0"/>
+            </w:pPr>
+            <w:r>
+              <w:t xml:space="preserve">Bercakap tentang tempat yang selamat dan tidak selamat pada peta anda. Sebagai contoh, beritahu anak anda bahawa jalan raya bukan tempat yang selamat, walaupun mainan atau bola mereka berada di atas jalan raya. [1] BULATKAN tempat yang selamat untuk kanak-kanak. PANGKAH mana-mana tempat yang tidak selamat untuk anak anda. Contohnya, kawasan pembinaan, tempat letak kereta, atau bangunan yang tidak dikenali. </w:t>
             </w:r>
           </w:p>
         </w:tc>
@@ -23546,7 +23546,7 @@
               <w:widowControl w:val="0"/>
             </w:pPr>
             <w:r>
-              <w:t xml:space="preserve">Langkah ketiga adalah BERBINCANG. Berbincang dengan anak anda mengapa sangat penting untuk SELALU ada seorang dewasa bersama mereka ketika mereka keluar.  Pastikan anak anda tahu bahawa tidak mengapa untuk berjalan atau berlari masuk ke dalam rumah jika ada orang yang tidak dikenali cuba bercakap dengan mereka atau mengajak mereka pergi ke tempat lain. Bincangkan dengan anak anda tempat-tempat selamat di mana mereka boleh lari jika seorang yang tidak dikenali mendekati mereka - seperti rumah anda atau rumah jiran-jiran. </w:t>
+              <w:t xml:space="preserve">Langkah ketiga ialah BERBINCANG. Berbincang dengan anak anda tentang kepentingan untuk sentiasa ditemani orang dewasa ketika mereka berada di luar.  Memastikan anak anda memahami jika orang yang tidak dikenali cuba untuk bercakap dengan mereka atau membawa mereka ke satu tempat yang lain, tidak mengapa untuk berjalan atau berlari masuk. Bincangkan dengan anak anda tempat-tempat selamat di mana mereka boleh lari jika seseorang yang tidak dikenali menghampiri mereka - seperti rumah anda atau rumah jiran. </w:t>
             </w:r>
           </w:p>
           <w:p>
@@ -23554,7 +23554,7 @@
               <w:spacing w:before="240" w:after="240"/>
             </w:pPr>
             <w:r>
-              <w:t xml:space="preserve">[1] Tandakan kawasan ini dengan jelas dalam peta anda.</w:t>
+              <w:t xml:space="preserve">[1] Tandakan kawasan selamat ini dengan jelas dalam peta anda.</w:t>
             </w:r>
           </w:p>
         </w:tc>
@@ -23668,7 +23668,7 @@
           </w:p>
           <w:p>
             <w:r>
-              <w:t xml:space="preserve">Lakonkan senario di mana seorang orang asing mendekati, dengan menggunakan mainan atau boneka. Tanya anak anda apa yang patut boneka tersebut lakukan. Kanak-kanak merasa kurang takut jika berpura-pura bahawa orang lain dalam bahaya. </w:t>
+              <w:t xml:space="preserve">Lakonkan senario dengan menggunakan mainan atau boneka di mana seseorang yang tidak dikenali menghampiri anak anda. Tanya anak anda apa yang patut boneka tersebut lakukan. Kanak-kanak merasa kurang takut jika berpura-pura bahawa orang lain dalam bahaya. </w:t>
             </w:r>
           </w:p>
           <w:p/>

--- a/translations/parent_text_v2_malaysia/ms/ms_young_children_video_scripts.docx
+++ b/translations/parent_text_v2_malaysia/ms/ms_young_children_video_scripts.docx
@@ -168,7 +168,7 @@
               <w:pStyle w:val="P68B1DB1-Normale2"/>
             </w:pPr>
             <w:r>
-              <w:t xml:space="preserve">Selamat datang ke ParentText Malaysia! </w:t>
+              <w:t xml:space="preserve">Welcome to ParentText Malaysia! </w:t>
             </w:r>
           </w:p>
           <w:p>
@@ -190,7 +190,7 @@
               <w:pStyle w:val="P68B1DB1-Normale2"/>
             </w:pPr>
             <w:r>
-              <w:t xml:space="preserve">ParentText ialah perkhidmatan bot sembang yang direka untuk membantu anda dengan keibubapaan anda. Ia telah dibangunkan oleh KEMAS, LPPKN, UNICEF, Parenting for Lifelong Health, UPM, MASW dan Universiti Oxford serta telah diuji di seluruh dunia. Program ini berkesan! </w:t>
+              <w:t xml:space="preserve">ParentText is a chatbot service designed to help you with your parenting. It has been developed by KEMAS, LPPKN, UNICEF, Parenting for Lifelong Health, UPM, MASW, and Oxford University, and tested all over the world. This programme works! </w:t>
             </w:r>
           </w:p>
           <w:p>
@@ -212,7 +212,7 @@
               <w:pStyle w:val="P68B1DB1-Normale2"/>
             </w:pPr>
             <w:r>
-              <w:t xml:space="preserve">Kehadiran anda di sini menunjukkan sejauh mana anda peduli untuk memberikan sokongan terbaik kepada anak anda. Tahniah!</w:t>
+              <w:t xml:space="preserve">Being here shows how much you care about providing the best support for your child. Congratulations!</w:t>
             </w:r>
           </w:p>
           <w:p>
@@ -234,7 +234,7 @@
               <w:pStyle w:val="P68B1DB1-Normale2"/>
             </w:pPr>
             <w:r>
-              <w:t xml:space="preserve">Ingat: tindakan anda bersama anak anda itulah yang akan menghasilkan perbezaan. ParentText akan memberi petua dan kemahiran kepada anda untuk menambah baik hubungan dengan anak anda. Terpulang kepada anda untuk mengamalkan petua-petua ini!</w:t>
+              <w:t xml:space="preserve">Remember: it is what you do with your child that will make a difference. ParentText will provide you with tips and skills to help you with your relationship with your child. It is up to you to put these tips into practice!</w:t>
             </w:r>
           </w:p>
           <w:p>
@@ -256,7 +256,7 @@
               <w:pStyle w:val="P68B1DB1-Normale2"/>
             </w:pPr>
             <w:r>
-              <w:t xml:space="preserve">Saya _____, pembimbing anda. Saya mungkin nampak seperti seorang manusia, tetapi sebenarnya saya ialah sejenis robot yang dihasilkan oleh Parenting for Lifelong Health dan UNICEF untuk membantu anda belajar. </w:t>
+              <w:t xml:space="preserve">I’m _____, your guide. I may look like a human, but I’m actually a robot produced by Parenting for Lifelong Health and UNICEF to help you learn. </w:t>
             </w:r>
           </w:p>
           <w:p>
@@ -291,7 +291,7 @@
               <w:pStyle w:val="P68B1DB1-Normale2"/>
             </w:pPr>
             <w:r>
-              <w:t xml:space="preserve">Selamat datang ke ParentText </w:t>
+              <w:t xml:space="preserve">Welcome to ParentText </w:t>
             </w:r>
           </w:p>
         </w:tc>
@@ -339,7 +339,7 @@
               <w:pStyle w:val="P68B1DB1-Normale2"/>
             </w:pPr>
             <w:r>
-              <w:t xml:space="preserve">Hari ini, saya akan menjelaskan cara menggunakan ParentText. Kita akan semak semula bersama-sama: </w:t>
+              <w:t xml:space="preserve">Today, I’m going to explain how to use ParentText. Together we will review: </w:t>
             </w:r>
           </w:p>
           <w:p>
@@ -356,7 +356,7 @@
               <w:pStyle w:val="P68B1DB1-Normale2"/>
             </w:pPr>
             <w:r>
-              <w:t xml:space="preserve">Cara untuk memperoleh Trofi Keibubapaan Positif anda</w:t>
+              <w:t xml:space="preserve">How to earn your Positive Parenting Trophy</w:t>
             </w:r>
           </w:p>
           <w:p>
@@ -373,7 +373,7 @@
               <w:pStyle w:val="P68B1DB1-Normale2"/>
             </w:pPr>
             <w:r>
-              <w:t xml:space="preserve">Cara menjejaki kemajuan anda</w:t>
+              <w:t xml:space="preserve">How to track your progress</w:t>
             </w:r>
           </w:p>
           <w:p>
@@ -390,7 +390,7 @@
               <w:pStyle w:val="P68B1DB1-Normale2"/>
             </w:pPr>
             <w:r>
-              <w:t xml:space="preserve">Cara mendapatkan bantuan dengan kursus ini</w:t>
+              <w:t xml:space="preserve">How to get help with this course</w:t>
             </w:r>
           </w:p>
           <w:p>
@@ -407,7 +407,7 @@
               <w:pStyle w:val="P68B1DB1-Normale2"/>
             </w:pPr>
             <w:r>
-              <w:t xml:space="preserve">Mengakses sokongan untuk menyelesaikan masalah cabaran keibubapaan yang lazim dan</w:t>
+              <w:t xml:space="preserve">Accessing support to troubleshoot common parenting challenges, and</w:t>
             </w:r>
           </w:p>
           <w:p>
@@ -424,7 +424,7 @@
               <w:pStyle w:val="P68B1DB1-Normale2"/>
             </w:pPr>
             <w:r>
-              <w:t xml:space="preserve">Sumber sedia ada untuk anda dalam waktu kecemasan atau krisis. </w:t>
+              <w:t xml:space="preserve">Resources available to you in an emergency or crisis. </w:t>
             </w:r>
           </w:p>
           <w:p>
@@ -462,7 +462,7 @@
               <w:pStyle w:val="P68B1DB1-Normale2"/>
             </w:pPr>
             <w:r>
-              <w:t xml:space="preserve">Memperoleh Trofi </w:t>
+              <w:t xml:space="preserve">Earning Trophies </w:t>
             </w:r>
           </w:p>
           <w:p>
@@ -479,7 +479,7 @@
               <w:pStyle w:val="P68B1DB1-Normale2"/>
             </w:pPr>
             <w:r>
-              <w:t xml:space="preserve">Penjejakan Kemajuan </w:t>
+              <w:t xml:space="preserve">Tracking Progress </w:t>
             </w:r>
           </w:p>
           <w:p>
@@ -496,7 +496,7 @@
               <w:pStyle w:val="P68B1DB1-Normale2"/>
             </w:pPr>
             <w:r>
-              <w:t xml:space="preserve">Mendapatkan Bantuan </w:t>
+              <w:t xml:space="preserve">Getting Help </w:t>
             </w:r>
           </w:p>
           <w:p>
@@ -513,7 +513,7 @@
               <w:pStyle w:val="P68B1DB1-Normale2"/>
             </w:pPr>
             <w:r>
-              <w:t xml:space="preserve">Menyelesaikan masalah cabaran keibubabapaan anda </w:t>
+              <w:t xml:space="preserve">Troubleshooting your parenting challenges </w:t>
             </w:r>
           </w:p>
         </w:tc>
@@ -562,10 +562,10 @@
               <w:pStyle w:val="P68B1DB1-Normale2"/>
             </w:pPr>
             <w:r>
-              <w:t xml:space="preserve">Yang pertama, Cara melengkapkan kursus ini dan memperoleh Trofi Keibubapaan anda.</w:t>
+              <w:t xml:space="preserve">First, How to complete the course and earn your Positive Parenting Trophy.</w:t>
               <w:br/>
               <w:br/>
-              <w:t xml:space="preserve">Kursus ini terbahagi kepada matlamat keibubapaan untuk membantu anda menambah baik hubungan dengan anak anda dan membantu mereka berkembang dengan baik. </w:t>
+              <w:t xml:space="preserve">This course is divided into parenting goals to help you improve your relationship with your child and help them thrive. </w:t>
             </w:r>
           </w:p>
           <w:p>
@@ -599,183 +599,183 @@
               <w:pStyle w:val="P68B1DB1-Normale2"/>
             </w:pPr>
             <w:r>
-              <w:t xml:space="preserve">Memperoleh Trofi Keibubapaan Positif Anda </w:t>
-            </w:r>
-          </w:p>
-          <w:p>
-            <w:pPr>
-              <w:widowControl w:val="0"/>
-              <w:rPr>
-                <w:sz w:val="22"/>
-                <w:szCs w:val="22"/>
-              </w:rPr>
-            </w:pPr>
-          </w:p>
-          <w:p>
-            <w:pPr>
-              <w:widowControl w:val="0"/>
-              <w:rPr>
-                <w:sz w:val="22"/>
-                <w:szCs w:val="22"/>
-              </w:rPr>
-              <w:pStyle w:val="P68B1DB1-Normale2"/>
-            </w:pPr>
-            <w:r>
-              <w:t xml:space="preserve">Menambah Baik Hubungan saya dengan Anak saya </w:t>
-            </w:r>
-          </w:p>
-          <w:p>
-            <w:pPr>
-              <w:widowControl w:val="0"/>
-              <w:rPr>
-                <w:sz w:val="22"/>
-                <w:szCs w:val="22"/>
-              </w:rPr>
-            </w:pPr>
-          </w:p>
-          <w:p>
-            <w:pPr>
-              <w:widowControl w:val="0"/>
-              <w:rPr>
-                <w:sz w:val="22"/>
-                <w:szCs w:val="22"/>
-              </w:rPr>
-              <w:pStyle w:val="P68B1DB1-Normale2"/>
-            </w:pPr>
-            <w:r>
-              <w:t xml:space="preserve">Mempersiapkan Anak saya untuk Kejayaan di Sekolah </w:t>
-            </w:r>
-          </w:p>
-          <w:p>
-            <w:pPr>
-              <w:widowControl w:val="0"/>
-              <w:rPr>
-                <w:sz w:val="22"/>
-                <w:szCs w:val="22"/>
-              </w:rPr>
-            </w:pPr>
-          </w:p>
-          <w:p>
-            <w:pPr>
-              <w:widowControl w:val="0"/>
-              <w:rPr>
-                <w:sz w:val="22"/>
-                <w:szCs w:val="22"/>
-              </w:rPr>
-              <w:pStyle w:val="P68B1DB1-Normale2"/>
-            </w:pPr>
-            <w:r>
-              <w:t xml:space="preserve">Memahami Perkembangan Anak </w:t>
-            </w:r>
-          </w:p>
-          <w:p>
-            <w:pPr>
-              <w:widowControl w:val="0"/>
-              <w:rPr>
-                <w:sz w:val="22"/>
-                <w:szCs w:val="22"/>
-              </w:rPr>
-            </w:pPr>
-          </w:p>
-          <w:p>
-            <w:pPr>
-              <w:widowControl w:val="0"/>
-              <w:rPr>
-                <w:sz w:val="22"/>
-                <w:szCs w:val="22"/>
-              </w:rPr>
-              <w:pStyle w:val="P68B1DB1-Normale2"/>
-            </w:pPr>
-            <w:r>
-              <w:t xml:space="preserve">Memberi Panduan kepada Anak saya </w:t>
-            </w:r>
-          </w:p>
-          <w:p>
-            <w:pPr>
-              <w:widowControl w:val="0"/>
-              <w:rPr>
-                <w:sz w:val="22"/>
-                <w:szCs w:val="22"/>
-              </w:rPr>
-            </w:pPr>
-          </w:p>
-          <w:p>
-            <w:pPr>
-              <w:widowControl w:val="0"/>
-              <w:rPr>
-                <w:sz w:val="22"/>
-                <w:szCs w:val="22"/>
-              </w:rPr>
-              <w:pStyle w:val="P68B1DB1-Normale2"/>
-            </w:pPr>
-            <w:r>
-              <w:t xml:space="preserve">Mengurus Tingkah Laku Anak saya</w:t>
-            </w:r>
-          </w:p>
-          <w:p>
-            <w:pPr>
-              <w:widowControl w:val="0"/>
-              <w:rPr>
-                <w:sz w:val="22"/>
-                <w:szCs w:val="22"/>
-              </w:rPr>
-            </w:pPr>
-          </w:p>
-          <w:p>
-            <w:pPr>
-              <w:widowControl w:val="0"/>
-              <w:rPr>
-                <w:sz w:val="22"/>
-                <w:szCs w:val="22"/>
-              </w:rPr>
-              <w:pStyle w:val="P68B1DB1-Normale2"/>
-            </w:pPr>
-            <w:r>
-              <w:t xml:space="preserve">Menjaga Keselamatan dan Kesihatan Anak saya </w:t>
-            </w:r>
-          </w:p>
-          <w:p>
-            <w:pPr>
-              <w:widowControl w:val="0"/>
-              <w:rPr>
-                <w:sz w:val="22"/>
-                <w:szCs w:val="22"/>
-              </w:rPr>
-            </w:pPr>
-          </w:p>
-          <w:p>
-            <w:pPr>
-              <w:widowControl w:val="0"/>
-              <w:rPr>
-                <w:sz w:val="22"/>
-                <w:szCs w:val="22"/>
-              </w:rPr>
-              <w:pStyle w:val="P68B1DB1-Normale2"/>
-            </w:pPr>
-            <w:r>
-              <w:t xml:space="preserve">Mempunyai Hubungan yang Sihat dengan Pasangan saya </w:t>
-            </w:r>
-          </w:p>
-          <w:p>
-            <w:pPr>
-              <w:widowControl w:val="0"/>
-              <w:rPr>
-                <w:sz w:val="22"/>
-                <w:szCs w:val="22"/>
-              </w:rPr>
-            </w:pPr>
-          </w:p>
-          <w:p>
-            <w:pPr>
-              <w:widowControl w:val="0"/>
-              <w:rPr>
-                <w:sz w:val="22"/>
-                <w:szCs w:val="22"/>
-              </w:rPr>
-              <w:pStyle w:val="P68B1DB1-Normale2"/>
-            </w:pPr>
-            <w:r>
-              <w:t xml:space="preserve">Merancang Peruntukan Keluarga dan Jimatkan Wang </w:t>
+              <w:t xml:space="preserve">Earning Your Positive Parenting Trophy </w:t>
+            </w:r>
+          </w:p>
+          <w:p>
+            <w:pPr>
+              <w:widowControl w:val="0"/>
+              <w:rPr>
+                <w:sz w:val="22"/>
+                <w:szCs w:val="22"/>
+              </w:rPr>
+            </w:pPr>
+          </w:p>
+          <w:p>
+            <w:pPr>
+              <w:widowControl w:val="0"/>
+              <w:rPr>
+                <w:sz w:val="22"/>
+                <w:szCs w:val="22"/>
+              </w:rPr>
+              <w:pStyle w:val="P68B1DB1-Normale2"/>
+            </w:pPr>
+            <w:r>
+              <w:t xml:space="preserve">Improve my Relationship with my Child </w:t>
+            </w:r>
+          </w:p>
+          <w:p>
+            <w:pPr>
+              <w:widowControl w:val="0"/>
+              <w:rPr>
+                <w:sz w:val="22"/>
+                <w:szCs w:val="22"/>
+              </w:rPr>
+            </w:pPr>
+          </w:p>
+          <w:p>
+            <w:pPr>
+              <w:widowControl w:val="0"/>
+              <w:rPr>
+                <w:sz w:val="22"/>
+                <w:szCs w:val="22"/>
+              </w:rPr>
+              <w:pStyle w:val="P68B1DB1-Normale2"/>
+            </w:pPr>
+            <w:r>
+              <w:t xml:space="preserve">Prepare my Child for Success in School </w:t>
+            </w:r>
+          </w:p>
+          <w:p>
+            <w:pPr>
+              <w:widowControl w:val="0"/>
+              <w:rPr>
+                <w:sz w:val="22"/>
+                <w:szCs w:val="22"/>
+              </w:rPr>
+            </w:pPr>
+          </w:p>
+          <w:p>
+            <w:pPr>
+              <w:widowControl w:val="0"/>
+              <w:rPr>
+                <w:sz w:val="22"/>
+                <w:szCs w:val="22"/>
+              </w:rPr>
+              <w:pStyle w:val="P68B1DB1-Normale2"/>
+            </w:pPr>
+            <w:r>
+              <w:t xml:space="preserve">Understand Child Development </w:t>
+            </w:r>
+          </w:p>
+          <w:p>
+            <w:pPr>
+              <w:widowControl w:val="0"/>
+              <w:rPr>
+                <w:sz w:val="22"/>
+                <w:szCs w:val="22"/>
+              </w:rPr>
+            </w:pPr>
+          </w:p>
+          <w:p>
+            <w:pPr>
+              <w:widowControl w:val="0"/>
+              <w:rPr>
+                <w:sz w:val="22"/>
+                <w:szCs w:val="22"/>
+              </w:rPr>
+              <w:pStyle w:val="P68B1DB1-Normale2"/>
+            </w:pPr>
+            <w:r>
+              <w:t xml:space="preserve">Give my Child Structure </w:t>
+            </w:r>
+          </w:p>
+          <w:p>
+            <w:pPr>
+              <w:widowControl w:val="0"/>
+              <w:rPr>
+                <w:sz w:val="22"/>
+                <w:szCs w:val="22"/>
+              </w:rPr>
+            </w:pPr>
+          </w:p>
+          <w:p>
+            <w:pPr>
+              <w:widowControl w:val="0"/>
+              <w:rPr>
+                <w:sz w:val="22"/>
+                <w:szCs w:val="22"/>
+              </w:rPr>
+              <w:pStyle w:val="P68B1DB1-Normale2"/>
+            </w:pPr>
+            <w:r>
+              <w:t xml:space="preserve">Manage my Child’s Behaviour</w:t>
+            </w:r>
+          </w:p>
+          <w:p>
+            <w:pPr>
+              <w:widowControl w:val="0"/>
+              <w:rPr>
+                <w:sz w:val="22"/>
+                <w:szCs w:val="22"/>
+              </w:rPr>
+            </w:pPr>
+          </w:p>
+          <w:p>
+            <w:pPr>
+              <w:widowControl w:val="0"/>
+              <w:rPr>
+                <w:sz w:val="22"/>
+                <w:szCs w:val="22"/>
+              </w:rPr>
+              <w:pStyle w:val="P68B1DB1-Normale2"/>
+            </w:pPr>
+            <w:r>
+              <w:t xml:space="preserve">Keep my Child Safe and Healthy </w:t>
+            </w:r>
+          </w:p>
+          <w:p>
+            <w:pPr>
+              <w:widowControl w:val="0"/>
+              <w:rPr>
+                <w:sz w:val="22"/>
+                <w:szCs w:val="22"/>
+              </w:rPr>
+            </w:pPr>
+          </w:p>
+          <w:p>
+            <w:pPr>
+              <w:widowControl w:val="0"/>
+              <w:rPr>
+                <w:sz w:val="22"/>
+                <w:szCs w:val="22"/>
+              </w:rPr>
+              <w:pStyle w:val="P68B1DB1-Normale2"/>
+            </w:pPr>
+            <w:r>
+              <w:t xml:space="preserve">Have a Healthy Relationship with my Spouse </w:t>
+            </w:r>
+          </w:p>
+          <w:p>
+            <w:pPr>
+              <w:widowControl w:val="0"/>
+              <w:rPr>
+                <w:sz w:val="22"/>
+                <w:szCs w:val="22"/>
+              </w:rPr>
+            </w:pPr>
+          </w:p>
+          <w:p>
+            <w:pPr>
+              <w:widowControl w:val="0"/>
+              <w:rPr>
+                <w:sz w:val="22"/>
+                <w:szCs w:val="22"/>
+              </w:rPr>
+              <w:pStyle w:val="P68B1DB1-Normale2"/>
+            </w:pPr>
+            <w:r>
+              <w:t xml:space="preserve">Build a Family Budget and Save Money </w:t>
             </w:r>
           </w:p>
         </w:tc>
@@ -827,7 +827,7 @@
               <w:pStyle w:val="P68B1DB1-Normale2"/>
             </w:pPr>
             <w:r>
-              <w:t xml:space="preserve">Apabila matlamat telah dipilih, anda akan melengkapkan pelajaran untuk mendapatkan kemahiran baharu. Kemahiran baharu akan dibuka setiap hari. </w:t>
+              <w:t xml:space="preserve">Once a goal has been selected, you will complete lessons to gain new skills. Each day unlocks a new skill. </w:t>
             </w:r>
           </w:p>
           <w:p>
@@ -840,7 +840,7 @@
               <w:pStyle w:val="P68B1DB1-Normale2"/>
             </w:pPr>
             <w:r>
-              <w:t xml:space="preserve">Kebanyakan pelajaran mengambil masa kurang daripada 5 minit untuk dilengkapkan. Jika satu kemahiran tidak dilengkapkan, saya akan ingatkan anda untuk mengejar kemajuan pada hari berikutnya.</w:t>
+              <w:t xml:space="preserve">Most lessons take less than 5 minutes to complete. If a skill is left incomplete, I’ll prompt you to catch up the next day.</w:t>
             </w:r>
           </w:p>
           <w:p>
@@ -853,7 +853,7 @@
               <w:pStyle w:val="P68B1DB1-Normale2"/>
             </w:pPr>
             <w:r>
-              <w:t xml:space="preserve">Anda akan menerima lencana selepas melengkapkan semua kemahiran dalam satu matlamat. </w:t>
+              <w:t xml:space="preserve">You will receive a badge after completing all the skills in a goal. </w:t>
             </w:r>
           </w:p>
           <w:p>
@@ -866,7 +866,7 @@
               <w:pStyle w:val="P68B1DB1-Normale2"/>
             </w:pPr>
             <w:r>
-              <w:t xml:space="preserve">Kemudian, anda dapat memilih matlamat yang baharu. </w:t>
+              <w:t xml:space="preserve">You will then be able to choose a new goal. </w:t>
             </w:r>
           </w:p>
           <w:p>
@@ -879,7 +879,7 @@
               <w:pStyle w:val="P68B1DB1-Normale2"/>
             </w:pPr>
             <w:r>
-              <w:t xml:space="preserve">Apabila anda telah mengumpulkan semua lencana, anda akan melengkapkan kursus ini dan akan menerima Trofi Keibubapaan Positif anda.</w:t>
+              <w:t xml:space="preserve">When you have collected all the badges, you will have  completed the course and will receive your Positive Parenting Trophy.</w:t>
             </w:r>
           </w:p>
         </w:tc>
@@ -904,139 +904,139 @@
               <w:pStyle w:val="P68B1DB1-Normale2"/>
             </w:pPr>
             <w:r>
-              <w:t xml:space="preserve">Memperoleh Trofi Keibubapaan Positif Anda </w:t>
-            </w:r>
-          </w:p>
-          <w:p>
-            <w:pPr>
-              <w:widowControl w:val="0"/>
-              <w:rPr>
-                <w:sz w:val="22"/>
-                <w:szCs w:val="22"/>
-              </w:rPr>
-            </w:pPr>
-          </w:p>
-          <w:p>
-            <w:pPr>
-              <w:widowControl w:val="0"/>
-              <w:rPr>
-                <w:sz w:val="22"/>
-                <w:szCs w:val="22"/>
-              </w:rPr>
-              <w:pStyle w:val="P68B1DB1-Normale2"/>
-            </w:pPr>
-            <w:r>
-              <w:t xml:space="preserve">Menambah baik Hubungan saya dengan Anak saya </w:t>
-            </w:r>
-          </w:p>
-          <w:p>
-            <w:pPr>
-              <w:widowControl w:val="0"/>
-              <w:rPr>
-                <w:sz w:val="22"/>
-                <w:szCs w:val="22"/>
-              </w:rPr>
-            </w:pPr>
-          </w:p>
-          <w:p>
-            <w:pPr>
-              <w:widowControl w:val="0"/>
-              <w:rPr>
-                <w:sz w:val="22"/>
-                <w:szCs w:val="22"/>
-              </w:rPr>
-              <w:pStyle w:val="P68B1DB1-Normale2"/>
-            </w:pPr>
-            <w:r>
-              <w:t xml:space="preserve">Luangkan Masa Secara Seorang dengan Seorang dengan Anak Saya </w:t>
-            </w:r>
-          </w:p>
-          <w:p>
-            <w:pPr>
-              <w:widowControl w:val="0"/>
-              <w:rPr>
-                <w:sz w:val="22"/>
-                <w:szCs w:val="22"/>
-              </w:rPr>
-            </w:pPr>
-          </w:p>
-          <w:p>
-            <w:pPr>
-              <w:widowControl w:val="0"/>
-              <w:rPr>
-                <w:sz w:val="22"/>
-                <w:szCs w:val="22"/>
-              </w:rPr>
-              <w:pStyle w:val="P68B1DB1-Normale2"/>
-            </w:pPr>
-            <w:r>
-              <w:t xml:space="preserve">Berlaku Baik terhadap Diri Sendiri </w:t>
-            </w:r>
-          </w:p>
-          <w:p>
-            <w:pPr>
-              <w:widowControl w:val="0"/>
-              <w:rPr>
-                <w:sz w:val="22"/>
-                <w:szCs w:val="22"/>
-              </w:rPr>
-            </w:pPr>
-          </w:p>
-          <w:p>
-            <w:pPr>
-              <w:widowControl w:val="0"/>
-              <w:rPr>
-                <w:sz w:val="22"/>
-                <w:szCs w:val="22"/>
-              </w:rPr>
-              <w:pStyle w:val="P68B1DB1-Normale2"/>
-            </w:pPr>
-            <w:r>
-              <w:t xml:space="preserve">Memberi Pujian </w:t>
-            </w:r>
-          </w:p>
-          <w:p>
-            <w:pPr>
-              <w:widowControl w:val="0"/>
-              <w:rPr>
-                <w:sz w:val="22"/>
-                <w:szCs w:val="22"/>
-              </w:rPr>
-            </w:pPr>
-          </w:p>
-          <w:p>
-            <w:pPr>
-              <w:widowControl w:val="0"/>
-              <w:rPr>
-                <w:sz w:val="22"/>
-                <w:szCs w:val="22"/>
-              </w:rPr>
-              <w:pStyle w:val="P68B1DB1-Normale2"/>
-            </w:pPr>
-            <w:r>
-              <w:t xml:space="preserve">Bercakap tentang perasaan </w:t>
-            </w:r>
-          </w:p>
-          <w:p>
-            <w:pPr>
-              <w:widowControl w:val="0"/>
-              <w:rPr>
-                <w:sz w:val="22"/>
-                <w:szCs w:val="22"/>
-              </w:rPr>
-            </w:pPr>
-          </w:p>
-          <w:p>
-            <w:pPr>
-              <w:widowControl w:val="0"/>
-              <w:rPr>
-                <w:sz w:val="22"/>
-                <w:szCs w:val="22"/>
-              </w:rPr>
-              <w:pStyle w:val="P68B1DB1-Normale2"/>
-            </w:pPr>
-            <w:r>
-              <w:t xml:space="preserve">Nilai &amp; Kerohanian Keibubapaan </w:t>
+              <w:t xml:space="preserve">Earning Your Positive Parenting Trophy </w:t>
+            </w:r>
+          </w:p>
+          <w:p>
+            <w:pPr>
+              <w:widowControl w:val="0"/>
+              <w:rPr>
+                <w:sz w:val="22"/>
+                <w:szCs w:val="22"/>
+              </w:rPr>
+            </w:pPr>
+          </w:p>
+          <w:p>
+            <w:pPr>
+              <w:widowControl w:val="0"/>
+              <w:rPr>
+                <w:sz w:val="22"/>
+                <w:szCs w:val="22"/>
+              </w:rPr>
+              <w:pStyle w:val="P68B1DB1-Normale2"/>
+            </w:pPr>
+            <w:r>
+              <w:t xml:space="preserve">Improve my Relationship with my Child </w:t>
+            </w:r>
+          </w:p>
+          <w:p>
+            <w:pPr>
+              <w:widowControl w:val="0"/>
+              <w:rPr>
+                <w:sz w:val="22"/>
+                <w:szCs w:val="22"/>
+              </w:rPr>
+            </w:pPr>
+          </w:p>
+          <w:p>
+            <w:pPr>
+              <w:widowControl w:val="0"/>
+              <w:rPr>
+                <w:sz w:val="22"/>
+                <w:szCs w:val="22"/>
+              </w:rPr>
+              <w:pStyle w:val="P68B1DB1-Normale2"/>
+            </w:pPr>
+            <w:r>
+              <w:t xml:space="preserve">Spend One-on-One Time with My Child </w:t>
+            </w:r>
+          </w:p>
+          <w:p>
+            <w:pPr>
+              <w:widowControl w:val="0"/>
+              <w:rPr>
+                <w:sz w:val="22"/>
+                <w:szCs w:val="22"/>
+              </w:rPr>
+            </w:pPr>
+          </w:p>
+          <w:p>
+            <w:pPr>
+              <w:widowControl w:val="0"/>
+              <w:rPr>
+                <w:sz w:val="22"/>
+                <w:szCs w:val="22"/>
+              </w:rPr>
+              <w:pStyle w:val="P68B1DB1-Normale2"/>
+            </w:pPr>
+            <w:r>
+              <w:t xml:space="preserve">Be Kind to Myself </w:t>
+            </w:r>
+          </w:p>
+          <w:p>
+            <w:pPr>
+              <w:widowControl w:val="0"/>
+              <w:rPr>
+                <w:sz w:val="22"/>
+                <w:szCs w:val="22"/>
+              </w:rPr>
+            </w:pPr>
+          </w:p>
+          <w:p>
+            <w:pPr>
+              <w:widowControl w:val="0"/>
+              <w:rPr>
+                <w:sz w:val="22"/>
+                <w:szCs w:val="22"/>
+              </w:rPr>
+              <w:pStyle w:val="P68B1DB1-Normale2"/>
+            </w:pPr>
+            <w:r>
+              <w:t xml:space="preserve">Give Praise </w:t>
+            </w:r>
+          </w:p>
+          <w:p>
+            <w:pPr>
+              <w:widowControl w:val="0"/>
+              <w:rPr>
+                <w:sz w:val="22"/>
+                <w:szCs w:val="22"/>
+              </w:rPr>
+            </w:pPr>
+          </w:p>
+          <w:p>
+            <w:pPr>
+              <w:widowControl w:val="0"/>
+              <w:rPr>
+                <w:sz w:val="22"/>
+                <w:szCs w:val="22"/>
+              </w:rPr>
+              <w:pStyle w:val="P68B1DB1-Normale2"/>
+            </w:pPr>
+            <w:r>
+              <w:t xml:space="preserve">Talk about feelings </w:t>
+            </w:r>
+          </w:p>
+          <w:p>
+            <w:pPr>
+              <w:widowControl w:val="0"/>
+              <w:rPr>
+                <w:sz w:val="22"/>
+                <w:szCs w:val="22"/>
+              </w:rPr>
+            </w:pPr>
+          </w:p>
+          <w:p>
+            <w:pPr>
+              <w:widowControl w:val="0"/>
+              <w:rPr>
+                <w:sz w:val="22"/>
+                <w:szCs w:val="22"/>
+              </w:rPr>
+              <w:pStyle w:val="P68B1DB1-Normale2"/>
+            </w:pPr>
+            <w:r>
+              <w:t xml:space="preserve">Parenting Values &amp; Spirituality </w:t>
             </w:r>
           </w:p>
           <w:p>
@@ -1160,7 +1160,7 @@
               <w:pStyle w:val="P68B1DB1-Normale2"/>
             </w:pPr>
             <w:r>
-              <w:t xml:space="preserve">Semasa anda mengharungi pelajaran setiap hari, anda akan menerima kemas kini tentang kemajuan anda yang kelihatan seperti ini: . </w:t>
+              <w:t xml:space="preserve">As you move through each day's lesson, you'll receive updates on your progress that look like this: . </w:t>
             </w:r>
           </w:p>
           <w:p>
@@ -1174,7 +1174,7 @@
               <w:pStyle w:val="P68B1DB1-Normale2"/>
             </w:pPr>
             <w:r>
-              <w:t xml:space="preserve">Tanda semak ini akan memberitahu kemajuan pelajaran anda pada hari tersebut.</w:t>
+              <w:t xml:space="preserve">These check marks tell you how far along you are on the day's lesson.</w:t>
             </w:r>
           </w:p>
           <w:p>
@@ -1188,7 +1188,7 @@
               <w:pStyle w:val="P68B1DB1-Normale2"/>
             </w:pPr>
             <w:r>
-              <w:t xml:space="preserve">Jika anda ingin melihat kemajuan keibubapaan anda secara keseluruhan, hanya taip "Menu" untuk mengakses Menu Utama. </w:t>
+              <w:t xml:space="preserve">If you want to see your overall parenting progress, just type “Menu” to access the Main Menu. </w:t>
             </w:r>
           </w:p>
           <w:p>
@@ -1203,7 +1203,7 @@
               <w:pStyle w:val="P68B1DB1-Normale2"/>
             </w:pPr>
             <w:r>
-              <w:t xml:space="preserve">Pilih “jejak kemajuan saya,” pilihan pertama, untuk melihat matlamat anda yang telah lengkap dan matlamat yang belum lengkap. </w:t>
+              <w:t xml:space="preserve">Choose “track my progress,” the first option, to see your completed goals and those yet to be done. </w:t>
               <w:br/>
             </w:r>
           </w:p>
@@ -1229,7 +1229,7 @@
               <w:pStyle w:val="P68B1DB1-Normale2"/>
             </w:pPr>
             <w:r>
-              <w:t xml:space="preserve">Penjejakan kemajuan </w:t>
+              <w:t xml:space="preserve">Tracking progress </w:t>
             </w:r>
           </w:p>
           <w:p>
@@ -1324,7 +1324,7 @@
               <w:pStyle w:val="P68B1DB1-Normale2"/>
             </w:pPr>
             <w:r>
-              <w:t xml:space="preserve">Menu mengandungi ciri-ciri lain yang mungkin membantu anda juga. </w:t>
+              <w:t xml:space="preserve">The menu contains other features that might help you, too. </w:t>
             </w:r>
           </w:p>
           <w:p>
@@ -1338,7 +1338,7 @@
               <w:pStyle w:val="P68B1DB1-Normale2"/>
             </w:pPr>
             <w:r>
-              <w:t xml:space="preserve">Sebagai tambahan untuk menjejaki kemajuan anda, anda juga boleh: </w:t>
+              <w:t xml:space="preserve">In addition to tracking your progress, you can also: </w:t>
             </w:r>
           </w:p>
           <w:p>
@@ -1352,7 +1352,7 @@
               <w:pStyle w:val="P68B1DB1-Normale2"/>
             </w:pPr>
             <w:r>
-              <w:t xml:space="preserve">Kongsi ParentText dengan rakan.</w:t>
+              <w:t xml:space="preserve">Share ParentText with a friend.</w:t>
             </w:r>
           </w:p>
           <w:p>
@@ -1366,7 +1366,7 @@
               <w:pStyle w:val="P68B1DB1-Normale2"/>
             </w:pPr>
             <w:r>
-              <w:t xml:space="preserve">Tukar tetapan profil anda.</w:t>
+              <w:t xml:space="preserve">Change your profile settings.</w:t>
             </w:r>
           </w:p>
           <w:p>
@@ -1380,7 +1380,7 @@
               <w:pStyle w:val="P68B1DB1-Normale2"/>
             </w:pPr>
             <w:r>
-              <w:t xml:space="preserve">Cari aktiviti baharu untuk bermain dengan anak anda.</w:t>
+              <w:t xml:space="preserve">Find new activities to play with your child.</w:t>
             </w:r>
           </w:p>
           <w:p>
@@ -1394,7 +1394,7 @@
               <w:pStyle w:val="P68B1DB1-Normale2"/>
             </w:pPr>
             <w:r>
-              <w:t xml:space="preserve">Semak semula panduan suai tugas dan menerima sokongan melayari ParentText. </w:t>
+              <w:t xml:space="preserve">Review this onboarding guide and receive support navigating ParentText. </w:t>
             </w:r>
           </w:p>
           <w:p>
@@ -1408,7 +1408,7 @@
               <w:pStyle w:val="P68B1DB1-Normale2"/>
             </w:pPr>
             <w:r>
-              <w:t xml:space="preserve">Dan dapatkan bantuan untuk menyelesaikan masalah cabaran yang sukar dengan anak anda. Mari pelajari dengan lebih lanjut mengenai ciri ini sekarang. </w:t>
+              <w:t xml:space="preserve">And get help troubleshooting difficult challenges with your child. Let's learn more about this feature now. </w:t>
             </w:r>
           </w:p>
         </w:tc>
@@ -1459,7 +1459,7 @@
               <w:pStyle w:val="P68B1DB1-Normale2"/>
             </w:pPr>
             <w:r>
-              <w:t xml:space="preserve">Kongsi ParentText </w:t>
+              <w:t xml:space="preserve">Share ParentText </w:t>
             </w:r>
           </w:p>
           <w:p>
@@ -1476,7 +1476,7 @@
               <w:pStyle w:val="P68B1DB1-Normale2"/>
             </w:pPr>
             <w:r>
-              <w:t xml:space="preserve">Tukar Tetapan </w:t>
+              <w:t xml:space="preserve">Change Settings </w:t>
             </w:r>
           </w:p>
           <w:p>
@@ -1493,7 +1493,7 @@
               <w:pStyle w:val="P68B1DB1-Normale2"/>
             </w:pPr>
             <w:r>
-              <w:t xml:space="preserve">Cari Aktiviti Baharu dengan Your Child </w:t>
+              <w:t xml:space="preserve">Find New Activities with Your Child </w:t>
             </w:r>
           </w:p>
           <w:p>
@@ -1510,7 +1510,7 @@
               <w:pStyle w:val="P68B1DB1-Normale2"/>
             </w:pPr>
             <w:r>
-              <w:t xml:space="preserve">Dapatkan Sokongan menggunakan ParentText </w:t>
+              <w:t xml:space="preserve">Get Support using ParentText </w:t>
             </w:r>
           </w:p>
           <w:p>
@@ -1527,7 +1527,7 @@
               <w:pStyle w:val="P68B1DB1-Normale2"/>
             </w:pPr>
             <w:r>
-              <w:t xml:space="preserve">Menyelesaikan masalah </w:t>
+              <w:t xml:space="preserve">Troubleshooting </w:t>
             </w:r>
           </w:p>
         </w:tc>
@@ -1577,7 +1577,7 @@
               <w:pStyle w:val="P68B1DB1-Normale2"/>
             </w:pPr>
             <w:r>
-              <w:t xml:space="preserve">Keibubapaan boleh jadi sukar. Walaupun anda merasakan cabaran ini unik, ia lazimnya lebih biasa daripada apa yang anda fikirkan. </w:t>
+              <w:t xml:space="preserve">Parenting can be difficult. Though challenges feel unique to you, they are often more common than you think. </w:t>
             </w:r>
           </w:p>
           <w:p>
@@ -1591,7 +1591,7 @@
               <w:pStyle w:val="P68B1DB1-Normale2"/>
             </w:pPr>
             <w:r>
-              <w:t xml:space="preserve">Seiring dengan kemajuan anda melalui program ini, saya akan menyemak perjalanan anak anda. Jika tidak berjalan dengan baik, saya akan menawarkan sokongan. </w:t>
+              <w:t xml:space="preserve">As you progress through this programme, I will check in on how things are going with your child. If they aren’t going well, I might offer support. </w:t>
             </w:r>
           </w:p>
           <w:p>
@@ -1605,7 +1605,7 @@
               <w:pStyle w:val="P68B1DB1-Normale2"/>
             </w:pPr>
             <w:r>
-              <w:t xml:space="preserve">Setiap kali anda berkongsi cabaran anda, saya akan menawarkan penyelesaian praktikal untuk membantu anda berjaya. </w:t>
+              <w:t xml:space="preserve">Whenever you share your challenges, I will offer practical solutions to help you succeed. </w:t>
             </w:r>
           </w:p>
           <w:p>
@@ -1619,7 +1619,7 @@
               <w:pStyle w:val="P68B1DB1-Normale2"/>
             </w:pPr>
             <w:r>
-              <w:t xml:space="preserve">Walau bagaimanapun, anda tidak perlu menunggu saya untuk menawarkan sokongan. Anda juga boleh mengakses sokongan untuk menyelesaikan masalah melalui Menu Utama pada bila-bila masa. </w:t>
+              <w:t xml:space="preserve">You don’t have to wait on me to offer support, though. You can also access troubleshooting support through the Main Menu at any time. </w:t>
             </w:r>
           </w:p>
         </w:tc>
@@ -1647,10 +1647,10 @@
               <w:rPr>
                 <w:b/>
               </w:rPr>
-              <w:t xml:space="preserve">Menyelesaikan masalah </w:t>
-            </w:r>
-            <w:r>
-              <w:t xml:space="preserve">cabaran lazim keibubapaan dengan anak anda</w:t>
+              <w:t xml:space="preserve">Troubleshoot </w:t>
+            </w:r>
+            <w:r>
+              <w:t xml:space="preserve">common parenting challenges with your child</w:t>
             </w:r>
           </w:p>
         </w:tc>
@@ -1701,7 +1701,7 @@
               <w:pStyle w:val="P68B1DB1-Normale2"/>
             </w:pPr>
             <w:r>
-              <w:t xml:space="preserve">Jika anda memerlukan maklumat tentang sumber dalam komuniti anda untuk keganasan dalam keluarga, keganasan seksual, kesihatan mental, atau kecemasan lain, anda boleh mesej BANTU pada bila-bila masa untuk butiran hubungan bagi sesiapa yang dapat membantu. </w:t>
+              <w:t xml:space="preserve">If you need information about resources in your community to address family violence, sexual violence, mental health, or other emergencies, you can message HELP at any time for contact details for people who may be able to help. </w:t>
             </w:r>
           </w:p>
           <w:p>
@@ -1714,7 +1714,7 @@
               <w:pStyle w:val="P68B1DB1-Normale2"/>
             </w:pPr>
             <w:r>
-              <w:t xml:space="preserve">Maklumat anda di sini adalah selamat: Tiada apa yang akan dikongsikan tanpa kebenaran anda dan tidak akan dijual untuk keuntungan. Mesej yang anda hantar adalah sulit dan dikunci dalam pelayan yang selamat. Tetapi ingat, sesiapa yang mempunyai akses kepada telefon anda yang tidak berkunci boleh melihat mesej anda. Oleh itu, jika anda menghantar maklumat sensitif, dan anda bimbang, pastikan anda memadam mesej tersebut daripada telefon anda. </w:t>
+              <w:t xml:space="preserve">Your information here is safe: Nothing will be shared without your permission and will not be sold for profit. The messages you send are encrypted and locked in a secure server. But remember, anyone with access to your unlocked phone can view your messages. So,if you send sensitive information, and you are worried, be sure to delete the messages from your phone. </w:t>
             </w:r>
           </w:p>
           <w:p>
@@ -1758,7 +1758,7 @@
               <w:pStyle w:val="P68B1DB1-Normale2"/>
             </w:pPr>
             <w:r>
-              <w:t>BANTU</w:t>
+              <w:t>HELP</w:t>
             </w:r>
           </w:p>
         </w:tc>
@@ -1810,7 +1810,7 @@
               <w:pStyle w:val="P68B1DB1-Normale2"/>
             </w:pPr>
             <w:r>
-              <w:t xml:space="preserve">Terima kasih banyak-banyak kerana mendengar! Anda boleh mengakses video ini pada bila-bila masa melalui Menu Utama. Kami harap anda menikmati perjalanan ParentText anda dan mendapat manfaat dengan sebaik-baiknya! </w:t>
+              <w:t xml:space="preserve">Thank you so much for listening! You can access this video any time via the Main Menu. We hope you enjoy your ParentText journey and make the most out of it! </w:t>
             </w:r>
           </w:p>
         </w:tc>
@@ -2091,7 +2091,7 @@
           <w:p/>
           <w:p>
             <w:r>
-              <w:t xml:space="preserve">Tarik nafas dengan panjang. </w:t>
+              <w:t xml:space="preserve">Take a deep breath. </w:t>
             </w:r>
           </w:p>
           <w:p>
@@ -2127,6 +2127,26 @@
           </w:p>
           <w:p>
             <w:r>
+              <w:t xml:space="preserve">In; </w:t>
+            </w:r>
+          </w:p>
+          <w:p>
+            <w:r>
+              <w:t xml:space="preserve">[pause] </w:t>
+            </w:r>
+          </w:p>
+          <w:p>
+            <w:r>
+              <w:t xml:space="preserve">dan hembus;</w:t>
+            </w:r>
+          </w:p>
+          <w:p>
+            <w:r>
+              <w:t>[pause]</w:t>
+            </w:r>
+          </w:p>
+          <w:p>
+            <w:r>
               <w:t xml:space="preserve">Tarik nafas; </w:t>
             </w:r>
           </w:p>
@@ -2146,21 +2166,17 @@
             </w:r>
           </w:p>
           <w:p>
-            <w:r>
-              <w:t xml:space="preserve">Tarik nafas; </w:t>
-            </w:r>
-          </w:p>
-          <w:p>
-            <w:r>
-              <w:t xml:space="preserve">[pause] </w:t>
-            </w:r>
-          </w:p>
-          <w:p>
-            <w:r>
-              <w:t xml:space="preserve">dan hembus;</w:t>
-            </w:r>
-          </w:p>
-          <w:p>
+            <w:pPr>
+              <w:spacing w:before="240" w:after="240"/>
+            </w:pPr>
+            <w:r>
+              <w:t xml:space="preserve">Notice how your body feels while you breathe. </w:t>
+            </w:r>
+          </w:p>
+          <w:p>
+            <w:pPr>
+              <w:spacing w:before="240" w:after="240"/>
+            </w:pPr>
             <w:r>
               <w:t>[pause]</w:t>
             </w:r>
@@ -2170,7 +2186,7 @@
               <w:spacing w:before="240" w:after="240"/>
             </w:pPr>
             <w:r>
-              <w:t xml:space="preserve">Perhatikan bagaimana rasa badan anda semasa anda bernafas. </w:t>
+              <w:t xml:space="preserve">Notice where you feel tension in your body.</w:t>
             </w:r>
           </w:p>
           <w:p>
@@ -2186,23 +2202,7 @@
               <w:spacing w:before="240" w:after="240"/>
             </w:pPr>
             <w:r>
-              <w:t xml:space="preserve">Perhatikan di mana anda rasa ketegangan dalam badan anda.</w:t>
-            </w:r>
-          </w:p>
-          <w:p>
-            <w:pPr>
-              <w:spacing w:before="240" w:after="240"/>
-            </w:pPr>
-            <w:r>
-              <w:t>[pause]</w:t>
-            </w:r>
-          </w:p>
-          <w:p>
-            <w:pPr>
-              <w:spacing w:before="240" w:after="240"/>
-            </w:pPr>
-            <w:r>
-              <w:t xml:space="preserve">Cuba untuk kendurkan badan anda.</w:t>
+              <w:t xml:space="preserve">Try to let your body relax.</w:t>
             </w:r>
           </w:p>
           <w:p>
@@ -2273,7 +2273,7 @@
             <w:bookmarkStart w:id="9" w:name="_51uw0vzft4pf" w:colFirst="0" w:colLast="0"/>
             <w:bookmarkEnd w:id="9"/>
             <w:r>
-              <w:t xml:space="preserve">Sekarang, perhatikan jika anda merasakan sebarang kelainan daripada semasa anda mulakan aktiviti ini.</w:t>
+              <w:t xml:space="preserve">Now, notice if you are feeling any differently than when you started this activity.</w:t>
             </w:r>
           </w:p>
           <w:p>
@@ -2549,7 +2549,7 @@
           </w:tcPr>
           <w:p>
             <w:r>
-              <w:t xml:space="preserve">Selamat kembali ke ParentText. </w:t>
+              <w:t xml:space="preserve">Welcome back to ParentText. </w:t>
             </w:r>
           </w:p>
           <w:p>
@@ -2560,13 +2560,13 @@
             <w:bookmarkStart w:id="14" w:name="_h804ekg95scc" w:colFirst="0" w:colLast="0"/>
             <w:bookmarkEnd w:id="14"/>
             <w:r>
-              <w:t xml:space="preserve">Keibubapaan boleh menyebabkan tekanan, dan sudah masanya untuk anda bersikap baik terhadap diri anda sendiri. </w:t>
-            </w:r>
-          </w:p>
-          <w:p/>
-          <w:p>
-            <w:r>
-              <w:t xml:space="preserve">Terdapat tiga langkah untuk membantu anda bersikap baik terhadap diri anda sendiri: PERHATIKAN, KATAKAN IA OKEY, dan BERSIKAP BAIK. </w:t>
+              <w:t xml:space="preserve">Parenting can be stressful, and it is time for you to be kind to yourself. </w:t>
+            </w:r>
+          </w:p>
+          <w:p/>
+          <w:p>
+            <w:r>
+              <w:t xml:space="preserve">There are three steps to help you be kind to yourself: NOTICE, SAY IT’S OK, and BE KIND. </w:t>
             </w:r>
           </w:p>
           <w:p/>
@@ -2592,7 +2592,7 @@
               <w:widowControl w:val="0"/>
             </w:pPr>
             <w:r>
-              <w:t xml:space="preserve">Bersikap Baik terhadap Diri Sendiri</w:t>
+              <w:t xml:space="preserve">Be Kind to Myself</w:t>
             </w:r>
           </w:p>
           <w:p>
@@ -2633,7 +2633,7 @@
               </w:numPr>
             </w:pPr>
             <w:r>
-              <w:t xml:space="preserve">BERSIKAP BAIK</w:t>
+              <w:t xml:space="preserve">BE KIND</w:t>
             </w:r>
           </w:p>
         </w:tc>
@@ -2680,7 +2680,7 @@
               <w:spacing w:before="240" w:after="240"/>
             </w:pPr>
             <w:r>
-              <w:t xml:space="preserve">Kadang-kadang, lebih mudah untuk mengabaikan perasaan negatif supaya ia boleh hilang. Tetapi dengan mengabaikan perasaan tersebut hanya membuatkan ia akan muncul semula - atau bertambah parah! Jika anda berasa sebarang emosi negatif, perhatikan apa yang anda rasakan. Ia boleh membantu jika anda menamakan perasaan ini untuk diri anda sendiri. Anda mungkin menyedari bahawa anda berasa kecewa, terbeban, marah atau sunyi. </w:t>
+              <w:t xml:space="preserve">Sometimes, it seems easier to ignore negative feelings so they will go away. But ignoring them only means they will come up later - or get worse! Jika anda berasa sebarang emosi negatif, perhatikan apa yang anda rasakan. Ia boleh membantu jika anda menamakan perasaan ini untuk diri anda sendiri. Anda mungkin menyedari bahawa anda berasa kecewa, terbeban, marah atau sunyi. </w:t>
             </w:r>
           </w:p>
           <w:p>

--- a/translations/parent_text_v2_malaysia/ms/ms_young_children_video_scripts.docx
+++ b/translations/parent_text_v2_malaysia/ms/ms_young_children_video_scripts.docx
@@ -23663,18 +23663,18 @@
               <w:widowControl w:val="0"/>
             </w:pPr>
             <w:r>
-              <w:t xml:space="preserve">Akhir sekali, berlatih! Berlatih! Berlatih! </w:t>
-            </w:r>
-          </w:p>
-          <w:p>
-            <w:r>
-              <w:t xml:space="preserve">Lakonkan senario dengan menggunakan mainan atau boneka di mana seseorang yang tidak dikenali menghampiri anak anda. Tanya anak anda apa yang patut boneka tersebut lakukan. Kanak-kanak merasa kurang takut jika berpura-pura bahawa orang lain dalam bahaya. </w:t>
-            </w:r>
-          </w:p>
-          <w:p/>
-          <w:p>
-            <w:r>
-              <w:t xml:space="preserve">Jangan lupa untuk memuji anak anda jika dia memilih respon yang betul, seperti melarikan diri, menjerit meminta bantuan, atau mencari orang dewasa yang boleh dipercayai. </w:t>
+              <w:t xml:space="preserve">Finally, practice! Practice! Practice! </w:t>
+            </w:r>
+          </w:p>
+          <w:p>
+            <w:r>
+              <w:t xml:space="preserve">Using toys or puppets, role-play scenarios where a stranger approaches. Ask your child what the toy should do. Children find it less scary to pretend that someone else is in danger. </w:t>
+            </w:r>
+          </w:p>
+          <w:p/>
+          <w:p>
+            <w:r>
+              <w:t xml:space="preserve">Remember to praise when your child chooses the correct response, such as running away, shouting for help, or finding a trusted adult. </w:t>
             </w:r>
           </w:p>
           <w:p/>
@@ -23683,7 +23683,7 @@
               <w:spacing w:line="276" w:lineRule="auto"/>
             </w:pPr>
             <w:r>
-              <w:t xml:space="preserve">Berbincang tenang situasi yang tidak selamat dengan anak anda mungkin terasa kurang selesa, tetapi ia penting. Apabila kanak-kanak tahu apa yang perlu dilakukan dalam situasi yang berbahaya, mereka menjadi lebih selamat.</w:t>
+              <w:t xml:space="preserve">Talking about unsafe situations with your child might feel uncomfortable, but it's important. When children know what to do in a dangerous situation, they're much safer.</w:t>
             </w:r>
           </w:p>
           <w:p>
@@ -23713,51 +23713,51 @@
               <w:pStyle w:val="P68B1DB1-Normale2"/>
             </w:pPr>
             <w:r>
-              <w:t>BERLATIH</w:t>
-            </w:r>
-          </w:p>
-          <w:p>
-            <w:pPr>
-              <w:widowControl w:val="0"/>
-              <w:rPr>
-                <w:sz w:val="22"/>
-                <w:szCs w:val="22"/>
-              </w:rPr>
-            </w:pPr>
-          </w:p>
-          <w:p>
-            <w:pPr>
-              <w:widowControl w:val="0"/>
-              <w:rPr>
-                <w:sz w:val="22"/>
-                <w:szCs w:val="22"/>
-              </w:rPr>
-              <w:pStyle w:val="P68B1DB1-Normale2"/>
-            </w:pPr>
-            <w:r>
-              <w:t xml:space="preserve">Main permainan peranan menggunakan mainan atau boneka</w:t>
-            </w:r>
-          </w:p>
-          <w:p>
-            <w:pPr>
-              <w:widowControl w:val="0"/>
-              <w:rPr>
-                <w:sz w:val="22"/>
-                <w:szCs w:val="22"/>
-              </w:rPr>
-            </w:pPr>
-          </w:p>
-          <w:p>
-            <w:pPr>
-              <w:widowControl w:val="0"/>
-              <w:rPr>
-                <w:sz w:val="22"/>
-                <w:szCs w:val="22"/>
-              </w:rPr>
-              <w:pStyle w:val="P68B1DB1-Normale2"/>
-            </w:pPr>
-            <w:r>
-              <w:t xml:space="preserve">Ingat untuk memberi pujian </w:t>
+              <w:t>PRACTICE</w:t>
+            </w:r>
+          </w:p>
+          <w:p>
+            <w:pPr>
+              <w:widowControl w:val="0"/>
+              <w:rPr>
+                <w:sz w:val="22"/>
+                <w:szCs w:val="22"/>
+              </w:rPr>
+            </w:pPr>
+          </w:p>
+          <w:p>
+            <w:pPr>
+              <w:widowControl w:val="0"/>
+              <w:rPr>
+                <w:sz w:val="22"/>
+                <w:szCs w:val="22"/>
+              </w:rPr>
+              <w:pStyle w:val="P68B1DB1-Normale2"/>
+            </w:pPr>
+            <w:r>
+              <w:t xml:space="preserve">Role-play using toys or puppets</w:t>
+            </w:r>
+          </w:p>
+          <w:p>
+            <w:pPr>
+              <w:widowControl w:val="0"/>
+              <w:rPr>
+                <w:sz w:val="22"/>
+                <w:szCs w:val="22"/>
+              </w:rPr>
+            </w:pPr>
+          </w:p>
+          <w:p>
+            <w:pPr>
+              <w:widowControl w:val="0"/>
+              <w:rPr>
+                <w:sz w:val="22"/>
+                <w:szCs w:val="22"/>
+              </w:rPr>
+              <w:pStyle w:val="P68B1DB1-Normale2"/>
+            </w:pPr>
+            <w:r>
+              <w:t xml:space="preserve">Remember to praise </w:t>
             </w:r>
           </w:p>
         </w:tc>
@@ -23806,7 +23806,7 @@
               <w:widowControl w:val="0"/>
             </w:pPr>
             <w:r>
-              <w:t xml:space="preserve">Aktiviti di rumah anda adalah berbincang dengan anak anda tentang tempat-tempat yang selamat atau tidak selamat untuk kanak-kanak dalam komuniti anda. Adakah anda mempunyai masa untuk lakukannya hari ini? </w:t>
+              <w:t xml:space="preserve">Your home activity is to have a conversation with your child about which places are safe or unsafe for children in your community. Do you have time to do it today? </w:t>
             </w:r>
           </w:p>
         </w:tc>
@@ -23840,7 +23840,7 @@
               <w:pStyle w:val="P68B1DB1-Normale2"/>
             </w:pPr>
             <w:r>
-              <w:t xml:space="preserve">AKTIVITI DI RUMAH </w:t>
+              <w:t xml:space="preserve">HOME ACTIVITY </w:t>
             </w:r>
           </w:p>
           <w:p>
@@ -24076,41 +24076,41 @@
               <w:spacing w:before="240" w:after="240"/>
             </w:pPr>
             <w:r>
-              <w:t xml:space="preserve">Helo! Matlamat ini adalah tentang menjaga keselamatan anak anda dan hari ini, kita akan pelajari tentang keselamatan komuniti.</w:t>
-            </w:r>
-          </w:p>
-          <w:p>
-            <w:pPr>
-              <w:widowControl w:val="0"/>
-            </w:pPr>
-            <w:r>
-              <w:t xml:space="preserve">Salah satu cara untuk menjaga keselamatan anak anda adalah dengan berbincang dengan mereka tentang tempat-tempat yang selamat dan tidak selamat untuk pergi dan bagaimana cara untuk berhati-hati jika mereka berjumpa dengan orang yang tidak dikenali</w:t>
-            </w:r>
-          </w:p>
-          <w:p>
-            <w:pPr>
-              <w:widowControl w:val="0"/>
-            </w:pPr>
-          </w:p>
-          <w:p>
-            <w:pPr>
-              <w:widowControl w:val="0"/>
-            </w:pPr>
-            <w:r>
-              <w:t xml:space="preserve">Berikut adalah empat langkah untuk menjaga keselamatan anak anda di dalam komuniti: melukis, bercakap, berbincang, berlatih. </w:t>
-            </w:r>
-          </w:p>
-          <w:p>
-            <w:pPr>
-              <w:widowControl w:val="0"/>
-            </w:pPr>
-          </w:p>
-          <w:p>
-            <w:pPr>
-              <w:widowControl w:val="0"/>
-            </w:pPr>
-            <w:r>
-              <w:t xml:space="preserve">Mari kita mulakan!</w:t>
+              <w:t xml:space="preserve">Hello! This goal is all about keeping your child safe and today we are learning about community safety.</w:t>
+            </w:r>
+          </w:p>
+          <w:p>
+            <w:pPr>
+              <w:widowControl w:val="0"/>
+            </w:pPr>
+            <w:r>
+              <w:t xml:space="preserve">One way to keep your child safe is to talk with them about which places are safe to go and which are not, and teach them how to be careful when they meet people they don't know</w:t>
+            </w:r>
+          </w:p>
+          <w:p>
+            <w:pPr>
+              <w:widowControl w:val="0"/>
+            </w:pPr>
+          </w:p>
+          <w:p>
+            <w:pPr>
+              <w:widowControl w:val="0"/>
+            </w:pPr>
+            <w:r>
+              <w:t xml:space="preserve">Here are four steps to help you keep your child safe in your community: draw, talk, discuss, and practice. </w:t>
+            </w:r>
+          </w:p>
+          <w:p>
+            <w:pPr>
+              <w:widowControl w:val="0"/>
+            </w:pPr>
+          </w:p>
+          <w:p>
+            <w:pPr>
+              <w:widowControl w:val="0"/>
+            </w:pPr>
+            <w:r>
+              <w:t xml:space="preserve">Let’s begin!</w:t>
             </w:r>
           </w:p>
           <w:p>
@@ -24140,7 +24140,7 @@
               <w:pStyle w:val="P68B1DB1-Normale2"/>
             </w:pPr>
             <w:r>
-              <w:t xml:space="preserve">Keselamatan Komuniti</w:t>
+              <w:t xml:space="preserve">Community Safety</w:t>
             </w:r>
           </w:p>
           <w:p>

--- a/translations/parent_text_v2_malaysia/ms/ms_young_children_video_scripts.docx
+++ b/translations/parent_text_v2_malaysia/ms/ms_young_children_video_scripts.docx
@@ -168,7 +168,7 @@
               <w:pStyle w:val="P68B1DB1-Normale2"/>
             </w:pPr>
             <w:r>
-              <w:t xml:space="preserve">Welcome to ParentText Malaysia! </w:t>
+              <w:t xml:space="preserve">Selamat datang ke ParentText Malaysia! </w:t>
             </w:r>
           </w:p>
           <w:p>
@@ -190,7 +190,7 @@
               <w:pStyle w:val="P68B1DB1-Normale2"/>
             </w:pPr>
             <w:r>
-              <w:t xml:space="preserve">ParentText is a chatbot service designed to help you with your parenting. It has been developed by KEMAS, LPPKN, UNICEF, Parenting for Lifelong Health, UPM, MASW, and Oxford University, and tested all over the world. This programme works! </w:t>
+              <w:t xml:space="preserve">ParentText merupakan perkhidmatan bot sembang yang direka khusus untuk membantu anda mendalami kemahiraan keibubapaan. It has been developed by KEMAS, LPPKN, UNICEF, Parenting for Lifelong Health, UPM, MASW, and Oxford University, and tested all over the world. This programme works! </w:t>
             </w:r>
           </w:p>
           <w:p>

--- a/translations/parent_text_v2_malaysia/ms/ms_young_children_video_scripts.docx
+++ b/translations/parent_text_v2_malaysia/ms/ms_young_children_video_scripts.docx
@@ -190,7 +190,7 @@
               <w:pStyle w:val="P68B1DB1-Normale2"/>
             </w:pPr>
             <w:r>
-              <w:t xml:space="preserve">ParentText ialah perkhidmatan bot sembang direka untuk membantu anda dengan keibubapaan anda. Ia telah dibangunkan oleh KEMAS, LPPKN, UNICEF, Parenting for Lifelong Health, UPM, MASW dan Universiti Oxford serta telah diuji di seluruh dunia. Program ini menjadi! </w:t>
+              <w:t xml:space="preserve">ParentText merupakan perkhidmatan bot sembang yang direka khusus untuk membantu anda mendalami kemahiran keibubapaan. ParentText telah diuji di seluruh dunia dan telah dibangunkan oleh KEMAS, LPPKN, UNICEF, Parenting for Lifelong Health, UPM, MASW, dan Universiti Oxford. Program ini berkesan! </w:t>
             </w:r>
           </w:p>
           <w:p>
@@ -212,7 +212,7 @@
               <w:pStyle w:val="P68B1DB1-Normale2"/>
             </w:pPr>
             <w:r>
-              <w:t xml:space="preserve">Berada di sini menunjukkan seberapa banyak anda peduli tentang menyediakan sokongan terbaik untuk anak anda. Tahniah!</w:t>
+              <w:t xml:space="preserve">Being here shows how much you care about providing the best support for your child. Tahniah!</w:t>
             </w:r>
           </w:p>
           <w:p>
@@ -234,7 +234,7 @@
               <w:pStyle w:val="P68B1DB1-Normale2"/>
             </w:pPr>
             <w:r>
-              <w:t xml:space="preserve">Ingat: Apa yang anda lakukan dengan anak anda akan ada perbezaan. ParentText akan menyediakan petua dan kemahiran kepada anda untuk membantu hubungan anda dengan anak anda. Terpulang kepada anda untuk mengamalkan petua-petua ini!</w:t>
+              <w:t xml:space="preserve">Ingatlah: anda sendiri yang akan mencorakkan masa depan anak-anak anda. Untuk membantu memperkukuh hubungan anda dengan anak anda, ParentText akan memberikan petua dan kemahiran yang diperlukan. It is up to you to put these tips into practice!</w:t>
             </w:r>
           </w:p>
           <w:p>
@@ -256,7 +256,7 @@
               <w:pStyle w:val="P68B1DB1-Normale2"/>
             </w:pPr>
             <w:r>
-              <w:t xml:space="preserve">Saya _____, panduan anda. Saya mungkin nampak seperti manusia, tetapi sebenarnya saya ialah sejenis robot yang dihasilkan oleh Parenting for Lifelong Health dan UNICEF untuk membantu anda belajar. </w:t>
+              <w:t xml:space="preserve">Saya _____, pembimbing anda. I may look like a human, but I’m actually a robot produced by Parenting for Lifelong Health and UNICEF to help you learn. </w:t>
             </w:r>
           </w:p>
           <w:p>
@@ -339,7 +339,7 @@
               <w:pStyle w:val="P68B1DB1-Normale2"/>
             </w:pPr>
             <w:r>
-              <w:t xml:space="preserve">Hari ini, saya akan menjelaskan cara menggunakan ParentText. Kita akan semak semula bersama-sama: </w:t>
+              <w:t xml:space="preserve">Saya akan menjelaskan cara penggunaan ParentText pada anda hari ini. Kita akan menyemak semula bersama-sama: </w:t>
             </w:r>
           </w:p>
           <w:p>
@@ -356,7 +356,7 @@
               <w:pStyle w:val="P68B1DB1-Normale2"/>
             </w:pPr>
             <w:r>
-              <w:t xml:space="preserve">Cara untuk memperoleh Trofi Keibubapaan Positif anda</w:t>
+              <w:t xml:space="preserve">Cara memperoleh Trofi Keibubapaan Positif anda</w:t>
             </w:r>
           </w:p>
           <w:p>
@@ -373,7 +373,7 @@
               <w:pStyle w:val="P68B1DB1-Normale2"/>
             </w:pPr>
             <w:r>
-              <w:t xml:space="preserve">Cara menjejaki kemajuan anda</w:t>
+              <w:t xml:space="preserve">How to track your progress</w:t>
             </w:r>
           </w:p>
           <w:p>
@@ -390,7 +390,7 @@
               <w:pStyle w:val="P68B1DB1-Normale2"/>
             </w:pPr>
             <w:r>
-              <w:t xml:space="preserve">Cara mendapatkan bantuan dengan kursus ini</w:t>
+              <w:t xml:space="preserve">How to get help with this course</w:t>
             </w:r>
           </w:p>
           <w:p>
@@ -407,7 +407,7 @@
               <w:pStyle w:val="P68B1DB1-Normale2"/>
             </w:pPr>
             <w:r>
-              <w:t xml:space="preserve">Mengakses sokongan untuk menyelesaikan masalah cabaran keibubapaan yang biasa dan</w:t>
+              <w:t xml:space="preserve">Accessing support to troubleshoot common parenting challenges, and</w:t>
             </w:r>
           </w:p>
           <w:p>
@@ -424,7 +424,7 @@
               <w:pStyle w:val="P68B1DB1-Normale2"/>
             </w:pPr>
             <w:r>
-              <w:t xml:space="preserve">Sumber tersedia untuk anda dalam waktu kecemasan atau krisis. </w:t>
+              <w:t xml:space="preserve">Resources available to you in an emergency or crisis. </w:t>
             </w:r>
           </w:p>
           <w:p>
@@ -462,7 +462,7 @@
               <w:pStyle w:val="P68B1DB1-Normale2"/>
             </w:pPr>
             <w:r>
-              <w:t xml:space="preserve">Memperoleh Trofi </w:t>
+              <w:t xml:space="preserve">Earning Trophies </w:t>
             </w:r>
           </w:p>
           <w:p>
@@ -479,7 +479,7 @@
               <w:pStyle w:val="P68B1DB1-Normale2"/>
             </w:pPr>
             <w:r>
-              <w:t xml:space="preserve">Penjejakan Kemajuan </w:t>
+              <w:t xml:space="preserve">Tracking Progress </w:t>
             </w:r>
           </w:p>
           <w:p>
@@ -496,7 +496,7 @@
               <w:pStyle w:val="P68B1DB1-Normale2"/>
             </w:pPr>
             <w:r>
-              <w:t xml:space="preserve">Mendapatkan Bantuan </w:t>
+              <w:t xml:space="preserve">Getting Help </w:t>
             </w:r>
           </w:p>
           <w:p>
@@ -513,7 +513,7 @@
               <w:pStyle w:val="P68B1DB1-Normale2"/>
             </w:pPr>
             <w:r>
-              <w:t xml:space="preserve">Menyelesaikan masalah cabaran keibubabapaan anda </w:t>
+              <w:t xml:space="preserve">Troubleshooting your parenting challenges </w:t>
             </w:r>
           </w:p>
         </w:tc>
@@ -562,10 +562,10 @@
               <w:pStyle w:val="P68B1DB1-Normale2"/>
             </w:pPr>
             <w:r>
-              <w:t xml:space="preserve">Yang pertama, Cara melengkapkan kursus ini dan memperoleh Trofi Keibubapaan anda.</w:t>
+              <w:t xml:space="preserve">First, How to complete the course and earn your Positive Parenting Trophy.</w:t>
               <w:br/>
               <w:br/>
-              <w:t xml:space="preserve">Kursus ini terbahagi kepada matlamat keibubapaan untuk membantu anda menambah baik hubungan anda dengan anak anda dan membantu mereka berkembang dengan baik. </w:t>
+              <w:t xml:space="preserve">This course is divided into parenting goals to help you improve your relationship with your child and help them thrive. </w:t>
             </w:r>
           </w:p>
           <w:p>
@@ -599,183 +599,183 @@
               <w:pStyle w:val="P68B1DB1-Normale2"/>
             </w:pPr>
             <w:r>
-              <w:t xml:space="preserve">Memperoleh Trofi Keibubapaan Positif Anda </w:t>
-            </w:r>
-          </w:p>
-          <w:p>
-            <w:pPr>
-              <w:widowControl w:val="0"/>
-              <w:rPr>
-                <w:sz w:val="22"/>
-                <w:szCs w:val="22"/>
-              </w:rPr>
-            </w:pPr>
-          </w:p>
-          <w:p>
-            <w:pPr>
-              <w:widowControl w:val="0"/>
-              <w:rPr>
-                <w:sz w:val="22"/>
-                <w:szCs w:val="22"/>
-              </w:rPr>
-              <w:pStyle w:val="P68B1DB1-Normale2"/>
-            </w:pPr>
-            <w:r>
-              <w:t xml:space="preserve">Menambah Baik Hubungan saya dengan Anak saya </w:t>
-            </w:r>
-          </w:p>
-          <w:p>
-            <w:pPr>
-              <w:widowControl w:val="0"/>
-              <w:rPr>
-                <w:sz w:val="22"/>
-                <w:szCs w:val="22"/>
-              </w:rPr>
-            </w:pPr>
-          </w:p>
-          <w:p>
-            <w:pPr>
-              <w:widowControl w:val="0"/>
-              <w:rPr>
-                <w:sz w:val="22"/>
-                <w:szCs w:val="22"/>
-              </w:rPr>
-              <w:pStyle w:val="P68B1DB1-Normale2"/>
-            </w:pPr>
-            <w:r>
-              <w:t xml:space="preserve">Mempersiapkan Anak saya untuk Kejayaan di Sekolah </w:t>
-            </w:r>
-          </w:p>
-          <w:p>
-            <w:pPr>
-              <w:widowControl w:val="0"/>
-              <w:rPr>
-                <w:sz w:val="22"/>
-                <w:szCs w:val="22"/>
-              </w:rPr>
-            </w:pPr>
-          </w:p>
-          <w:p>
-            <w:pPr>
-              <w:widowControl w:val="0"/>
-              <w:rPr>
-                <w:sz w:val="22"/>
-                <w:szCs w:val="22"/>
-              </w:rPr>
-              <w:pStyle w:val="P68B1DB1-Normale2"/>
-            </w:pPr>
-            <w:r>
-              <w:t xml:space="preserve">Memahami Perkembangan Anak </w:t>
-            </w:r>
-          </w:p>
-          <w:p>
-            <w:pPr>
-              <w:widowControl w:val="0"/>
-              <w:rPr>
-                <w:sz w:val="22"/>
-                <w:szCs w:val="22"/>
-              </w:rPr>
-            </w:pPr>
-          </w:p>
-          <w:p>
-            <w:pPr>
-              <w:widowControl w:val="0"/>
-              <w:rPr>
-                <w:sz w:val="22"/>
-                <w:szCs w:val="22"/>
-              </w:rPr>
-              <w:pStyle w:val="P68B1DB1-Normale2"/>
-            </w:pPr>
-            <w:r>
-              <w:t xml:space="preserve">Memberi Struktur kepada Anak saya </w:t>
-            </w:r>
-          </w:p>
-          <w:p>
-            <w:pPr>
-              <w:widowControl w:val="0"/>
-              <w:rPr>
-                <w:sz w:val="22"/>
-                <w:szCs w:val="22"/>
-              </w:rPr>
-            </w:pPr>
-          </w:p>
-          <w:p>
-            <w:pPr>
-              <w:widowControl w:val="0"/>
-              <w:rPr>
-                <w:sz w:val="22"/>
-                <w:szCs w:val="22"/>
-              </w:rPr>
-              <w:pStyle w:val="P68B1DB1-Normale2"/>
-            </w:pPr>
-            <w:r>
-              <w:t xml:space="preserve">Mengurus Tingkah Laku Anak saya</w:t>
-            </w:r>
-          </w:p>
-          <w:p>
-            <w:pPr>
-              <w:widowControl w:val="0"/>
-              <w:rPr>
-                <w:sz w:val="22"/>
-                <w:szCs w:val="22"/>
-              </w:rPr>
-            </w:pPr>
-          </w:p>
-          <w:p>
-            <w:pPr>
-              <w:widowControl w:val="0"/>
-              <w:rPr>
-                <w:sz w:val="22"/>
-                <w:szCs w:val="22"/>
-              </w:rPr>
-              <w:pStyle w:val="P68B1DB1-Normale2"/>
-            </w:pPr>
-            <w:r>
-              <w:t xml:space="preserve">Menjaga Keselamatan dan Kesihatan Anak saya </w:t>
-            </w:r>
-          </w:p>
-          <w:p>
-            <w:pPr>
-              <w:widowControl w:val="0"/>
-              <w:rPr>
-                <w:sz w:val="22"/>
-                <w:szCs w:val="22"/>
-              </w:rPr>
-            </w:pPr>
-          </w:p>
-          <w:p>
-            <w:pPr>
-              <w:widowControl w:val="0"/>
-              <w:rPr>
-                <w:sz w:val="22"/>
-                <w:szCs w:val="22"/>
-              </w:rPr>
-              <w:pStyle w:val="P68B1DB1-Normale2"/>
-            </w:pPr>
-            <w:r>
-              <w:t xml:space="preserve">Mempunyai Hubungan yang Sihat dengan Pasangan saya </w:t>
-            </w:r>
-          </w:p>
-          <w:p>
-            <w:pPr>
-              <w:widowControl w:val="0"/>
-              <w:rPr>
-                <w:sz w:val="22"/>
-                <w:szCs w:val="22"/>
-              </w:rPr>
-            </w:pPr>
-          </w:p>
-          <w:p>
-            <w:pPr>
-              <w:widowControl w:val="0"/>
-              <w:rPr>
-                <w:sz w:val="22"/>
-                <w:szCs w:val="22"/>
-              </w:rPr>
-              <w:pStyle w:val="P68B1DB1-Normale2"/>
-            </w:pPr>
-            <w:r>
-              <w:t xml:space="preserve">Membina Peruntukan Keluarga dan Jimatkan Wang </w:t>
+              <w:t xml:space="preserve">Earning Your Positive Parenting Trophy </w:t>
+            </w:r>
+          </w:p>
+          <w:p>
+            <w:pPr>
+              <w:widowControl w:val="0"/>
+              <w:rPr>
+                <w:sz w:val="22"/>
+                <w:szCs w:val="22"/>
+              </w:rPr>
+            </w:pPr>
+          </w:p>
+          <w:p>
+            <w:pPr>
+              <w:widowControl w:val="0"/>
+              <w:rPr>
+                <w:sz w:val="22"/>
+                <w:szCs w:val="22"/>
+              </w:rPr>
+              <w:pStyle w:val="P68B1DB1-Normale2"/>
+            </w:pPr>
+            <w:r>
+              <w:t xml:space="preserve">Improve my Relationship with my Child </w:t>
+            </w:r>
+          </w:p>
+          <w:p>
+            <w:pPr>
+              <w:widowControl w:val="0"/>
+              <w:rPr>
+                <w:sz w:val="22"/>
+                <w:szCs w:val="22"/>
+              </w:rPr>
+            </w:pPr>
+          </w:p>
+          <w:p>
+            <w:pPr>
+              <w:widowControl w:val="0"/>
+              <w:rPr>
+                <w:sz w:val="22"/>
+                <w:szCs w:val="22"/>
+              </w:rPr>
+              <w:pStyle w:val="P68B1DB1-Normale2"/>
+            </w:pPr>
+            <w:r>
+              <w:t xml:space="preserve">Prepare my Child for Success in School </w:t>
+            </w:r>
+          </w:p>
+          <w:p>
+            <w:pPr>
+              <w:widowControl w:val="0"/>
+              <w:rPr>
+                <w:sz w:val="22"/>
+                <w:szCs w:val="22"/>
+              </w:rPr>
+            </w:pPr>
+          </w:p>
+          <w:p>
+            <w:pPr>
+              <w:widowControl w:val="0"/>
+              <w:rPr>
+                <w:sz w:val="22"/>
+                <w:szCs w:val="22"/>
+              </w:rPr>
+              <w:pStyle w:val="P68B1DB1-Normale2"/>
+            </w:pPr>
+            <w:r>
+              <w:t xml:space="preserve">Understand Child Development </w:t>
+            </w:r>
+          </w:p>
+          <w:p>
+            <w:pPr>
+              <w:widowControl w:val="0"/>
+              <w:rPr>
+                <w:sz w:val="22"/>
+                <w:szCs w:val="22"/>
+              </w:rPr>
+            </w:pPr>
+          </w:p>
+          <w:p>
+            <w:pPr>
+              <w:widowControl w:val="0"/>
+              <w:rPr>
+                <w:sz w:val="22"/>
+                <w:szCs w:val="22"/>
+              </w:rPr>
+              <w:pStyle w:val="P68B1DB1-Normale2"/>
+            </w:pPr>
+            <w:r>
+              <w:t xml:space="preserve">Give my Child Structure </w:t>
+            </w:r>
+          </w:p>
+          <w:p>
+            <w:pPr>
+              <w:widowControl w:val="0"/>
+              <w:rPr>
+                <w:sz w:val="22"/>
+                <w:szCs w:val="22"/>
+              </w:rPr>
+            </w:pPr>
+          </w:p>
+          <w:p>
+            <w:pPr>
+              <w:widowControl w:val="0"/>
+              <w:rPr>
+                <w:sz w:val="22"/>
+                <w:szCs w:val="22"/>
+              </w:rPr>
+              <w:pStyle w:val="P68B1DB1-Normale2"/>
+            </w:pPr>
+            <w:r>
+              <w:t xml:space="preserve">Manage my Child’s Behaviour</w:t>
+            </w:r>
+          </w:p>
+          <w:p>
+            <w:pPr>
+              <w:widowControl w:val="0"/>
+              <w:rPr>
+                <w:sz w:val="22"/>
+                <w:szCs w:val="22"/>
+              </w:rPr>
+            </w:pPr>
+          </w:p>
+          <w:p>
+            <w:pPr>
+              <w:widowControl w:val="0"/>
+              <w:rPr>
+                <w:sz w:val="22"/>
+                <w:szCs w:val="22"/>
+              </w:rPr>
+              <w:pStyle w:val="P68B1DB1-Normale2"/>
+            </w:pPr>
+            <w:r>
+              <w:t xml:space="preserve">Keep my Child Safe and Healthy </w:t>
+            </w:r>
+          </w:p>
+          <w:p>
+            <w:pPr>
+              <w:widowControl w:val="0"/>
+              <w:rPr>
+                <w:sz w:val="22"/>
+                <w:szCs w:val="22"/>
+              </w:rPr>
+            </w:pPr>
+          </w:p>
+          <w:p>
+            <w:pPr>
+              <w:widowControl w:val="0"/>
+              <w:rPr>
+                <w:sz w:val="22"/>
+                <w:szCs w:val="22"/>
+              </w:rPr>
+              <w:pStyle w:val="P68B1DB1-Normale2"/>
+            </w:pPr>
+            <w:r>
+              <w:t xml:space="preserve">Have a Healthy Relationship with my Spouse </w:t>
+            </w:r>
+          </w:p>
+          <w:p>
+            <w:pPr>
+              <w:widowControl w:val="0"/>
+              <w:rPr>
+                <w:sz w:val="22"/>
+                <w:szCs w:val="22"/>
+              </w:rPr>
+            </w:pPr>
+          </w:p>
+          <w:p>
+            <w:pPr>
+              <w:widowControl w:val="0"/>
+              <w:rPr>
+                <w:sz w:val="22"/>
+                <w:szCs w:val="22"/>
+              </w:rPr>
+              <w:pStyle w:val="P68B1DB1-Normale2"/>
+            </w:pPr>
+            <w:r>
+              <w:t xml:space="preserve">Build a Family Budget and Save Money </w:t>
             </w:r>
           </w:p>
         </w:tc>
@@ -827,7 +827,7 @@
               <w:pStyle w:val="P68B1DB1-Normale2"/>
             </w:pPr>
             <w:r>
-              <w:t xml:space="preserve">Jika matlamat telah dipilih, anda akan melengkapkan pelajaran untuk mendapat kemahiran baharu. Kemahiran baharu akan dibuka setiap hari. </w:t>
+              <w:t xml:space="preserve">Once a goal has been selected, you will complete lessons to gain new skills. Each day unlocks a new skill. </w:t>
             </w:r>
           </w:p>
           <w:p>
@@ -840,7 +840,7 @@
               <w:pStyle w:val="P68B1DB1-Normale2"/>
             </w:pPr>
             <w:r>
-              <w:t xml:space="preserve">Kebanyakan pelajaran mengambil masa kurang daripada 5 minit untuk dilengkapkan. Jika satu kemahiran tidak dilengkapkan, saya akan ingatkan anda untuk mengejar kemajuan pada hari berikutnya.</w:t>
+              <w:t xml:space="preserve">Most lessons take less than 5 minutes to complete. If a skill is left incomplete, I’ll prompt you to catch up the next day.</w:t>
             </w:r>
           </w:p>
           <w:p>
@@ -853,7 +853,7 @@
               <w:pStyle w:val="P68B1DB1-Normale2"/>
             </w:pPr>
             <w:r>
-              <w:t xml:space="preserve">Anda akan menerima lencana selepas melengkapkan semua kemahiran dalam satu matlamat. </w:t>
+              <w:t xml:space="preserve">You will receive a badge after completing all the skills in a goal. </w:t>
             </w:r>
           </w:p>
           <w:p>
@@ -866,7 +866,7 @@
               <w:pStyle w:val="P68B1DB1-Normale2"/>
             </w:pPr>
             <w:r>
-              <w:t xml:space="preserve">Kemudian, anda dapat memilih matlamat yang baharu. </w:t>
+              <w:t xml:space="preserve">You will then be able to choose a new goal. </w:t>
             </w:r>
           </w:p>
           <w:p>
@@ -879,7 +879,7 @@
               <w:pStyle w:val="P68B1DB1-Normale2"/>
             </w:pPr>
             <w:r>
-              <w:t xml:space="preserve">Jika anda telah mengumpul semua lencana, anda akan melengkapkan kursus ini dan akan menerima Trofi Keibubapaan Positif anda.</w:t>
+              <w:t xml:space="preserve">When you have collected all the badges, you will have  completed the course and will receive your Positive Parenting Trophy.</w:t>
             </w:r>
           </w:p>
         </w:tc>
@@ -904,139 +904,139 @@
               <w:pStyle w:val="P68B1DB1-Normale2"/>
             </w:pPr>
             <w:r>
-              <w:t xml:space="preserve">Memperoleh Trofi Keibubapaan Positif Anda </w:t>
-            </w:r>
-          </w:p>
-          <w:p>
-            <w:pPr>
-              <w:widowControl w:val="0"/>
-              <w:rPr>
-                <w:sz w:val="22"/>
-                <w:szCs w:val="22"/>
-              </w:rPr>
-            </w:pPr>
-          </w:p>
-          <w:p>
-            <w:pPr>
-              <w:widowControl w:val="0"/>
-              <w:rPr>
-                <w:sz w:val="22"/>
-                <w:szCs w:val="22"/>
-              </w:rPr>
-              <w:pStyle w:val="P68B1DB1-Normale2"/>
-            </w:pPr>
-            <w:r>
-              <w:t xml:space="preserve">Menambah baik Hubungan saya dengan Anak saya </w:t>
-            </w:r>
-          </w:p>
-          <w:p>
-            <w:pPr>
-              <w:widowControl w:val="0"/>
-              <w:rPr>
-                <w:sz w:val="22"/>
-                <w:szCs w:val="22"/>
-              </w:rPr>
-            </w:pPr>
-          </w:p>
-          <w:p>
-            <w:pPr>
-              <w:widowControl w:val="0"/>
-              <w:rPr>
-                <w:sz w:val="22"/>
-                <w:szCs w:val="22"/>
-              </w:rPr>
-              <w:pStyle w:val="P68B1DB1-Normale2"/>
-            </w:pPr>
-            <w:r>
-              <w:t xml:space="preserve">Luangkan Masa Bersama Seorang dengan Seorang dengan Anak Saya </w:t>
-            </w:r>
-          </w:p>
-          <w:p>
-            <w:pPr>
-              <w:widowControl w:val="0"/>
-              <w:rPr>
-                <w:sz w:val="22"/>
-                <w:szCs w:val="22"/>
-              </w:rPr>
-            </w:pPr>
-          </w:p>
-          <w:p>
-            <w:pPr>
-              <w:widowControl w:val="0"/>
-              <w:rPr>
-                <w:sz w:val="22"/>
-                <w:szCs w:val="22"/>
-              </w:rPr>
-              <w:pStyle w:val="P68B1DB1-Normale2"/>
-            </w:pPr>
-            <w:r>
-              <w:t xml:space="preserve">Berlaku Baik terhadap Diri Saya Sendiri </w:t>
-            </w:r>
-          </w:p>
-          <w:p>
-            <w:pPr>
-              <w:widowControl w:val="0"/>
-              <w:rPr>
-                <w:sz w:val="22"/>
-                <w:szCs w:val="22"/>
-              </w:rPr>
-            </w:pPr>
-          </w:p>
-          <w:p>
-            <w:pPr>
-              <w:widowControl w:val="0"/>
-              <w:rPr>
-                <w:sz w:val="22"/>
-                <w:szCs w:val="22"/>
-              </w:rPr>
-              <w:pStyle w:val="P68B1DB1-Normale2"/>
-            </w:pPr>
-            <w:r>
-              <w:t xml:space="preserve">Memberi Pujian </w:t>
-            </w:r>
-          </w:p>
-          <w:p>
-            <w:pPr>
-              <w:widowControl w:val="0"/>
-              <w:rPr>
-                <w:sz w:val="22"/>
-                <w:szCs w:val="22"/>
-              </w:rPr>
-            </w:pPr>
-          </w:p>
-          <w:p>
-            <w:pPr>
-              <w:widowControl w:val="0"/>
-              <w:rPr>
-                <w:sz w:val="22"/>
-                <w:szCs w:val="22"/>
-              </w:rPr>
-              <w:pStyle w:val="P68B1DB1-Normale2"/>
-            </w:pPr>
-            <w:r>
-              <w:t xml:space="preserve">Bercakap tentang perasaan </w:t>
-            </w:r>
-          </w:p>
-          <w:p>
-            <w:pPr>
-              <w:widowControl w:val="0"/>
-              <w:rPr>
-                <w:sz w:val="22"/>
-                <w:szCs w:val="22"/>
-              </w:rPr>
-            </w:pPr>
-          </w:p>
-          <w:p>
-            <w:pPr>
-              <w:widowControl w:val="0"/>
-              <w:rPr>
-                <w:sz w:val="22"/>
-                <w:szCs w:val="22"/>
-              </w:rPr>
-              <w:pStyle w:val="P68B1DB1-Normale2"/>
-            </w:pPr>
-            <w:r>
-              <w:t xml:space="preserve">Nilai &amp; Kerohanian Keibubapaan </w:t>
+              <w:t xml:space="preserve">Earning Your Positive Parenting Trophy </w:t>
+            </w:r>
+          </w:p>
+          <w:p>
+            <w:pPr>
+              <w:widowControl w:val="0"/>
+              <w:rPr>
+                <w:sz w:val="22"/>
+                <w:szCs w:val="22"/>
+              </w:rPr>
+            </w:pPr>
+          </w:p>
+          <w:p>
+            <w:pPr>
+              <w:widowControl w:val="0"/>
+              <w:rPr>
+                <w:sz w:val="22"/>
+                <w:szCs w:val="22"/>
+              </w:rPr>
+              <w:pStyle w:val="P68B1DB1-Normale2"/>
+            </w:pPr>
+            <w:r>
+              <w:t xml:space="preserve">Improve my Relationship with my Child </w:t>
+            </w:r>
+          </w:p>
+          <w:p>
+            <w:pPr>
+              <w:widowControl w:val="0"/>
+              <w:rPr>
+                <w:sz w:val="22"/>
+                <w:szCs w:val="22"/>
+              </w:rPr>
+            </w:pPr>
+          </w:p>
+          <w:p>
+            <w:pPr>
+              <w:widowControl w:val="0"/>
+              <w:rPr>
+                <w:sz w:val="22"/>
+                <w:szCs w:val="22"/>
+              </w:rPr>
+              <w:pStyle w:val="P68B1DB1-Normale2"/>
+            </w:pPr>
+            <w:r>
+              <w:t xml:space="preserve">Spend One-on-One Time with My Child </w:t>
+            </w:r>
+          </w:p>
+          <w:p>
+            <w:pPr>
+              <w:widowControl w:val="0"/>
+              <w:rPr>
+                <w:sz w:val="22"/>
+                <w:szCs w:val="22"/>
+              </w:rPr>
+            </w:pPr>
+          </w:p>
+          <w:p>
+            <w:pPr>
+              <w:widowControl w:val="0"/>
+              <w:rPr>
+                <w:sz w:val="22"/>
+                <w:szCs w:val="22"/>
+              </w:rPr>
+              <w:pStyle w:val="P68B1DB1-Normale2"/>
+            </w:pPr>
+            <w:r>
+              <w:t xml:space="preserve">Be Kind to Myself </w:t>
+            </w:r>
+          </w:p>
+          <w:p>
+            <w:pPr>
+              <w:widowControl w:val="0"/>
+              <w:rPr>
+                <w:sz w:val="22"/>
+                <w:szCs w:val="22"/>
+              </w:rPr>
+            </w:pPr>
+          </w:p>
+          <w:p>
+            <w:pPr>
+              <w:widowControl w:val="0"/>
+              <w:rPr>
+                <w:sz w:val="22"/>
+                <w:szCs w:val="22"/>
+              </w:rPr>
+              <w:pStyle w:val="P68B1DB1-Normale2"/>
+            </w:pPr>
+            <w:r>
+              <w:t xml:space="preserve">Give Praise </w:t>
+            </w:r>
+          </w:p>
+          <w:p>
+            <w:pPr>
+              <w:widowControl w:val="0"/>
+              <w:rPr>
+                <w:sz w:val="22"/>
+                <w:szCs w:val="22"/>
+              </w:rPr>
+            </w:pPr>
+          </w:p>
+          <w:p>
+            <w:pPr>
+              <w:widowControl w:val="0"/>
+              <w:rPr>
+                <w:sz w:val="22"/>
+                <w:szCs w:val="22"/>
+              </w:rPr>
+              <w:pStyle w:val="P68B1DB1-Normale2"/>
+            </w:pPr>
+            <w:r>
+              <w:t xml:space="preserve">Talk about feelings </w:t>
+            </w:r>
+          </w:p>
+          <w:p>
+            <w:pPr>
+              <w:widowControl w:val="0"/>
+              <w:rPr>
+                <w:sz w:val="22"/>
+                <w:szCs w:val="22"/>
+              </w:rPr>
+            </w:pPr>
+          </w:p>
+          <w:p>
+            <w:pPr>
+              <w:widowControl w:val="0"/>
+              <w:rPr>
+                <w:sz w:val="22"/>
+                <w:szCs w:val="22"/>
+              </w:rPr>
+              <w:pStyle w:val="P68B1DB1-Normale2"/>
+            </w:pPr>
+            <w:r>
+              <w:t xml:space="preserve">Parenting Values &amp; Spirituality </w:t>
             </w:r>
           </w:p>
           <w:p>
@@ -1160,7 +1160,7 @@
               <w:pStyle w:val="P68B1DB1-Normale2"/>
             </w:pPr>
             <w:r>
-              <w:t xml:space="preserve">Semasa anda menelusuri pelajaran setiap hari, anda akan menerima kemas kini tentang kemajuan anda yang kelihatan seperti ini: . </w:t>
+              <w:t xml:space="preserve">As you move through each day's lesson, you'll receive updates on your progress that look like this: . </w:t>
             </w:r>
           </w:p>
           <w:p>
@@ -1174,7 +1174,7 @@
               <w:pStyle w:val="P68B1DB1-Normale2"/>
             </w:pPr>
             <w:r>
-              <w:t xml:space="preserve">Tanda semak ini akan memberitahu anda seberapa jauh anda berada pada pelajaran hari tersebut.</w:t>
+              <w:t xml:space="preserve">These check marks tell you how far along you are on the day's lesson.</w:t>
             </w:r>
           </w:p>
           <w:p>
@@ -1188,7 +1188,7 @@
               <w:pStyle w:val="P68B1DB1-Normale2"/>
             </w:pPr>
             <w:r>
-              <w:t xml:space="preserve">Jika anda ingin melihat kemajuan keibubapaan anda secara keseluruhan, hanya taip "Menu" untuk mengakses Menu Utama. </w:t>
+              <w:t xml:space="preserve">If you want to see your overall parenting progress, just type “Menu” to access the Main Menu. </w:t>
             </w:r>
           </w:p>
           <w:p>
@@ -1203,7 +1203,7 @@
               <w:pStyle w:val="P68B1DB1-Normale2"/>
             </w:pPr>
             <w:r>
-              <w:t xml:space="preserve">Pilih “jejak kemajuan saya,” pilihan pertama, untuk melihat matlamat anda yang telah lengkap dan matlamat yang belum lengkap. </w:t>
+              <w:t xml:space="preserve">Choose “track my progress,” the first option, to see your completed goals and those yet to be done. </w:t>
               <w:br/>
             </w:r>
           </w:p>
@@ -1229,7 +1229,7 @@
               <w:pStyle w:val="P68B1DB1-Normale2"/>
             </w:pPr>
             <w:r>
-              <w:t xml:space="preserve">Penjejakan kemajuan </w:t>
+              <w:t xml:space="preserve">Tracking progress </w:t>
             </w:r>
           </w:p>
           <w:p>
@@ -1324,7 +1324,7 @@
               <w:pStyle w:val="P68B1DB1-Normale2"/>
             </w:pPr>
             <w:r>
-              <w:t xml:space="preserve">Menu mengandungi ciri-ciri lain yang mungkin membantu anda juga. </w:t>
+              <w:t xml:space="preserve">The menu contains other features that might help you, too. </w:t>
             </w:r>
           </w:p>
           <w:p>
@@ -1338,7 +1338,7 @@
               <w:pStyle w:val="P68B1DB1-Normale2"/>
             </w:pPr>
             <w:r>
-              <w:t xml:space="preserve">Sebagai tambahan untuk menjejaki kemajuan anda, anda boleh juga: </w:t>
+              <w:t xml:space="preserve">In addition to tracking your progress, you can also: </w:t>
             </w:r>
           </w:p>
           <w:p>
@@ -1352,7 +1352,7 @@
               <w:pStyle w:val="P68B1DB1-Normale2"/>
             </w:pPr>
             <w:r>
-              <w:t xml:space="preserve">Kongsi ParentText dengan rakan.</w:t>
+              <w:t xml:space="preserve">Share ParentText with a friend.</w:t>
             </w:r>
           </w:p>
           <w:p>
@@ -1366,7 +1366,7 @@
               <w:pStyle w:val="P68B1DB1-Normale2"/>
             </w:pPr>
             <w:r>
-              <w:t xml:space="preserve">Tukar tetapan profil anda.</w:t>
+              <w:t xml:space="preserve">Change your profile settings.</w:t>
             </w:r>
           </w:p>
           <w:p>
@@ -1380,7 +1380,7 @@
               <w:pStyle w:val="P68B1DB1-Normale2"/>
             </w:pPr>
             <w:r>
-              <w:t xml:space="preserve">Cari aktiviti baharu untuk bermain dengan anak anda.</w:t>
+              <w:t xml:space="preserve">Find new activities to play with your child.</w:t>
             </w:r>
           </w:p>
           <w:p>
@@ -1394,7 +1394,7 @@
               <w:pStyle w:val="P68B1DB1-Normale2"/>
             </w:pPr>
             <w:r>
-              <w:t xml:space="preserve">Semak semula panduan suai tugas dan menerima sokongan melayari ParentText. </w:t>
+              <w:t xml:space="preserve">Review this onboarding guide and receive support navigating ParentText. </w:t>
             </w:r>
           </w:p>
           <w:p>
@@ -1408,7 +1408,7 @@
               <w:pStyle w:val="P68B1DB1-Normale2"/>
             </w:pPr>
             <w:r>
-              <w:t xml:space="preserve">Dan dapatkan bantuan menyelesaikan masalah cabaran yang susah dengan anak anda. Mari pelajari lebih lagi tentang ciri ini sekarang. </w:t>
+              <w:t xml:space="preserve">And get help troubleshooting difficult challenges with your child. Let's learn more about this feature now. </w:t>
             </w:r>
           </w:p>
         </w:tc>
@@ -1459,7 +1459,7 @@
               <w:pStyle w:val="P68B1DB1-Normale2"/>
             </w:pPr>
             <w:r>
-              <w:t xml:space="preserve">Kongsi ParentText </w:t>
+              <w:t xml:space="preserve">Share ParentText </w:t>
             </w:r>
           </w:p>
           <w:p>
@@ -1476,7 +1476,7 @@
               <w:pStyle w:val="P68B1DB1-Normale2"/>
             </w:pPr>
             <w:r>
-              <w:t xml:space="preserve">Tukar Tetapan </w:t>
+              <w:t xml:space="preserve">Change Settings </w:t>
             </w:r>
           </w:p>
           <w:p>
@@ -1493,7 +1493,7 @@
               <w:pStyle w:val="P68B1DB1-Normale2"/>
             </w:pPr>
             <w:r>
-              <w:t xml:space="preserve">Cari Aktiviti Baharu dengan Your Child </w:t>
+              <w:t xml:space="preserve">Find New Activities with Your Child </w:t>
             </w:r>
           </w:p>
           <w:p>
@@ -1510,7 +1510,7 @@
               <w:pStyle w:val="P68B1DB1-Normale2"/>
             </w:pPr>
             <w:r>
-              <w:t xml:space="preserve">Dapatkan Sokongan menggunakan ParentText </w:t>
+              <w:t xml:space="preserve">Get Support using ParentText </w:t>
             </w:r>
           </w:p>
           <w:p>
@@ -1527,7 +1527,7 @@
               <w:pStyle w:val="P68B1DB1-Normale2"/>
             </w:pPr>
             <w:r>
-              <w:t xml:space="preserve">Menyelesaikan masalah </w:t>
+              <w:t xml:space="preserve">Troubleshooting </w:t>
             </w:r>
           </w:p>
         </w:tc>
@@ -1577,7 +1577,7 @@
               <w:pStyle w:val="P68B1DB1-Normale2"/>
             </w:pPr>
             <w:r>
-              <w:t xml:space="preserve">Keibubapaan boleh jadi susah. Walaupun anda berasa cabaran ini unik, cabaran ini lazimnya lebih biasa daripada apa yang anda fikirkan. </w:t>
+              <w:t xml:space="preserve">Parenting can be difficult. Though challenges feel unique to you, they are often more common than you think. </w:t>
             </w:r>
           </w:p>
           <w:p>
@@ -1591,7 +1591,7 @@
               <w:pStyle w:val="P68B1DB1-Normale2"/>
             </w:pPr>
             <w:r>
-              <w:t xml:space="preserve">Seiring dengan kemajuan anda melalui program ini, saya akan menyemak bagaimana keadaan anak anda. Jika tidak berjalan dengan baik, saya mungkin akan menawarkan sokongan. </w:t>
+              <w:t xml:space="preserve">As you progress through this programme, I will check in on how things are going with your child. If they aren’t going well, I might offer support. </w:t>
             </w:r>
           </w:p>
           <w:p>
@@ -1605,7 +1605,7 @@
               <w:pStyle w:val="P68B1DB1-Normale2"/>
             </w:pPr>
             <w:r>
-              <w:t xml:space="preserve">Setiap kali anda berkongsi cabaran anda, saya akan menawarkan penyelesaian praktikal untuk membantu anda berjaya. </w:t>
+              <w:t xml:space="preserve">Whenever you share your challenges, I will offer practical solutions to help you succeed. </w:t>
             </w:r>
           </w:p>
           <w:p>
@@ -1619,7 +1619,7 @@
               <w:pStyle w:val="P68B1DB1-Normale2"/>
             </w:pPr>
             <w:r>
-              <w:t xml:space="preserve">Anda tidak perlu menunggu saya untuk menawarkan sokongan. Anda juga boleh mengakses sokongan menyelesaikan masalah melalui Menu Utama pada bila-bila masa. </w:t>
+              <w:t xml:space="preserve">You don’t have to wait on me to offer support, though. You can also access troubleshooting support through the Main Menu at any time. </w:t>
             </w:r>
           </w:p>
         </w:tc>
@@ -1647,10 +1647,10 @@
               <w:rPr>
                 <w:b/>
               </w:rPr>
-              <w:t xml:space="preserve">Menyelesaikan masalah </w:t>
-            </w:r>
-            <w:r>
-              <w:t xml:space="preserve">cabaran biasa keibubapaan dengan anak anda</w:t>
+              <w:t xml:space="preserve">Troubleshoot </w:t>
+            </w:r>
+            <w:r>
+              <w:t xml:space="preserve">common parenting challenges with your child</w:t>
             </w:r>
           </w:p>
         </w:tc>
@@ -1701,7 +1701,7 @@
               <w:pStyle w:val="P68B1DB1-Normale2"/>
             </w:pPr>
             <w:r>
-              <w:t xml:space="preserve">Jika anda perlukan maklumat tentang sumber dalam komuniti anda untuk menangani keganasan dalam keluarga, keganasan seksual, kesihatan mental, atau kecemasan lain, anda boleh mesej BANTU pada bila-bila masa untuk butiran hubungan pada sesiapa yang dapat membantu. </w:t>
+              <w:t xml:space="preserve">If you need information about resources in your community to address family violence, sexual violence, mental health, or other emergencies, you can message HELP at any time for contact details for people who may be able to help. </w:t>
             </w:r>
           </w:p>
           <w:p>
@@ -1714,7 +1714,7 @@
               <w:pStyle w:val="P68B1DB1-Normale2"/>
             </w:pPr>
             <w:r>
-              <w:t xml:space="preserve">Maklumat anda di sini selamat: Tiada apa yang akan dikongsikan tanpa kebenaran anda dan tidak akan dijual untuk keuntungan. Mesej yang anda hantar adalah tersulit dan dikunci dalam pelayan yang selamat. Tetapi ingat, sesiapa yang mempunyai akses kepada telefon tidak berkunci anda boleh melihat mesej anda. Jadi, jika anda menghantar maklumat sensitif, dan anda bimbang, pastikan anda memadam mesej tersebut daripada telefon anda. </w:t>
+              <w:t xml:space="preserve">Your information here is safe: Nothing will be shared without your permission and will not be sold for profit. The messages you send are encrypted and locked in a secure server. But remember, anyone with access to your unlocked phone can view your messages. So,if you send sensitive information, and you are worried, be sure to delete the messages from your phone. </w:t>
             </w:r>
           </w:p>
           <w:p>
@@ -1758,7 +1758,7 @@
               <w:pStyle w:val="P68B1DB1-Normale2"/>
             </w:pPr>
             <w:r>
-              <w:t>BANTU</w:t>
+              <w:t>HELP</w:t>
             </w:r>
           </w:p>
         </w:tc>
@@ -1810,7 +1810,7 @@
               <w:pStyle w:val="P68B1DB1-Normale2"/>
             </w:pPr>
             <w:r>
-              <w:t xml:space="preserve">Terima kasih banyak-banyak kerana mendengar! Anda boleh mengakses video ini pada bila-bila masa melalui Menu Utama. Kami harap anda menikmati perjalanan ParentText anda dan mendapat manfaat dengan sebaik-baiknya! </w:t>
+              <w:t xml:space="preserve">Thank you so much for listening! You can access this video any time via the Main Menu. We hope you enjoy your ParentText journey and make the most out of it! </w:t>
             </w:r>
           </w:p>
         </w:tc>
@@ -2025,7 +2025,7 @@
             <w:bookmarkStart w:id="7" w:name="_ji7pd8mk3nv8" w:colFirst="0" w:colLast="0"/>
             <w:bookmarkEnd w:id="7"/>
             <w:r>
-              <w:t xml:space="preserve">Sebelum anda memulakan Program ParentText, mari kita berhenti sebentar bersama-sama. </w:t>
+              <w:t xml:space="preserve">Sebelum anda memulakan Program ParentText, mari kita berhenti seketika bersama-sama. </w:t>
             </w:r>
           </w:p>
           <w:p>
@@ -2091,7 +2091,7 @@
           <w:p/>
           <w:p>
             <w:r>
-              <w:t xml:space="preserve">Tarik nafas panjang. </w:t>
+              <w:t xml:space="preserve">Take a deep breath. </w:t>
             </w:r>
           </w:p>
           <w:p>
@@ -2127,6 +2127,26 @@
           </w:p>
           <w:p>
             <w:r>
+              <w:t xml:space="preserve">In; </w:t>
+            </w:r>
+          </w:p>
+          <w:p>
+            <w:r>
+              <w:t xml:space="preserve">[pause] </w:t>
+            </w:r>
+          </w:p>
+          <w:p>
+            <w:r>
+              <w:t xml:space="preserve">dan hembus;</w:t>
+            </w:r>
+          </w:p>
+          <w:p>
+            <w:r>
+              <w:t>[pause]</w:t>
+            </w:r>
+          </w:p>
+          <w:p>
+            <w:r>
               <w:t xml:space="preserve">Tarik nafas; </w:t>
             </w:r>
           </w:p>
@@ -2146,21 +2166,17 @@
             </w:r>
           </w:p>
           <w:p>
-            <w:r>
-              <w:t xml:space="preserve">Tarik nafas; </w:t>
-            </w:r>
-          </w:p>
-          <w:p>
-            <w:r>
-              <w:t xml:space="preserve">[pause] </w:t>
-            </w:r>
-          </w:p>
-          <w:p>
-            <w:r>
-              <w:t xml:space="preserve">dan hembus;</w:t>
-            </w:r>
-          </w:p>
-          <w:p>
+            <w:pPr>
+              <w:spacing w:before="240" w:after="240"/>
+            </w:pPr>
+            <w:r>
+              <w:t xml:space="preserve">Notice how your body feels while you breathe. </w:t>
+            </w:r>
+          </w:p>
+          <w:p>
+            <w:pPr>
+              <w:spacing w:before="240" w:after="240"/>
+            </w:pPr>
             <w:r>
               <w:t>[pause]</w:t>
             </w:r>
@@ -2170,7 +2186,7 @@
               <w:spacing w:before="240" w:after="240"/>
             </w:pPr>
             <w:r>
-              <w:t xml:space="preserve">Perhatikan bagaimana rasa badan anda semasa anda bernafas. </w:t>
+              <w:t xml:space="preserve">Notice where you feel tension in your body.</w:t>
             </w:r>
           </w:p>
           <w:p>
@@ -2186,23 +2202,7 @@
               <w:spacing w:before="240" w:after="240"/>
             </w:pPr>
             <w:r>
-              <w:t xml:space="preserve">Perhatikan di mana anda rasa ketegangan dalam badan anda.</w:t>
-            </w:r>
-          </w:p>
-          <w:p>
-            <w:pPr>
-              <w:spacing w:before="240" w:after="240"/>
-            </w:pPr>
-            <w:r>
-              <w:t>[pause]</w:t>
-            </w:r>
-          </w:p>
-          <w:p>
-            <w:pPr>
-              <w:spacing w:before="240" w:after="240"/>
-            </w:pPr>
-            <w:r>
-              <w:t xml:space="preserve">Cuba untuk kendurkan badan anda.</w:t>
+              <w:t xml:space="preserve">Try to let your body relax.</w:t>
             </w:r>
           </w:p>
           <w:p>
@@ -2273,7 +2273,7 @@
             <w:bookmarkStart w:id="9" w:name="_51uw0vzft4pf" w:colFirst="0" w:colLast="0"/>
             <w:bookmarkEnd w:id="9"/>
             <w:r>
-              <w:t xml:space="preserve">Sekarang, perhatikan jika anda merasa sebarang kelainan daripada semasa anda mulakan aktiviti ini.</w:t>
+              <w:t xml:space="preserve">Now, notice if you are feeling any differently than when you started this activity.</w:t>
             </w:r>
           </w:p>
           <w:p>
@@ -2549,7 +2549,7 @@
           </w:tcPr>
           <w:p>
             <w:r>
-              <w:t xml:space="preserve">Selamat datang kembali ke ParentText. </w:t>
+              <w:t xml:space="preserve">Welcome back to ParentText. </w:t>
             </w:r>
           </w:p>
           <w:p>
@@ -2560,13 +2560,13 @@
             <w:bookmarkStart w:id="14" w:name="_h804ekg95scc" w:colFirst="0" w:colLast="0"/>
             <w:bookmarkEnd w:id="14"/>
             <w:r>
-              <w:t xml:space="preserve">Keibubapaan boleh jadi banyak tekanan, dan sudah masanya untuk anda berlaku baik terhadap diri anda sendiri. </w:t>
-            </w:r>
-          </w:p>
-          <w:p/>
-          <w:p>
-            <w:r>
-              <w:t xml:space="preserve">Terdapat tiga langkah untuk membantu anda berlaku baik terhadap diri anda sendiri: PERHATIKAN, KATAKAN IA OKEY, dan BERLAKU BAIK. </w:t>
+              <w:t xml:space="preserve">Parenting can be stressful, and it is time for you to be kind to yourself. </w:t>
+            </w:r>
+          </w:p>
+          <w:p/>
+          <w:p>
+            <w:r>
+              <w:t xml:space="preserve">There are three steps to help you be kind to yourself: NOTICE, SAY IT’S OK, and BE KIND. </w:t>
             </w:r>
           </w:p>
           <w:p/>
@@ -2592,7 +2592,7 @@
               <w:widowControl w:val="0"/>
             </w:pPr>
             <w:r>
-              <w:t xml:space="preserve">Berlaku Baik terhadap Diri Saya Sendiri</w:t>
+              <w:t xml:space="preserve">Be Kind to Myself</w:t>
             </w:r>
           </w:p>
           <w:p>
@@ -2633,7 +2633,7 @@
               </w:numPr>
             </w:pPr>
             <w:r>
-              <w:t xml:space="preserve">BERLAKU BAIK</w:t>
+              <w:t xml:space="preserve">BE KIND</w:t>
             </w:r>
           </w:p>
         </w:tc>
@@ -2680,7 +2680,7 @@
               <w:spacing w:before="240" w:after="240"/>
             </w:pPr>
             <w:r>
-              <w:t xml:space="preserve">Kadang-kadang, lebih mudah untuk mengabaikan perasaan negatif supaya perasaan ini boleh pergi jauh. Tetapi mengabaikan perasaan tersebut hanya bermaksud perasaan tersebut akan datang semula kemudian - atau bertambah parah! Jika anda berasa sebarang emosi negatif, perhatikan apa yang anda rasakan. Ia boleh membantu jika anda menamakan perasaan ini untuk diri anda sendiri. Anda mungkin menyedari bahawa anda berasa kecewa, terbeban, marah atau sunyi. </w:t>
+              <w:t xml:space="preserve">Sometimes, it seems easier to ignore negative feelings so they will go away. But ignoring them only means they will come up later - or get worse! Jika anda berasa sebarang emosi negatif, perhatikan apa yang anda rasakan. Ia boleh membantu jika anda menamakan perasaan ini untuk diri anda sendiri. Anda mungkin menyedari bahawa anda berasa kecewa, terbeban, marah atau sunyi. </w:t>
             </w:r>
           </w:p>
           <w:p>
@@ -2696,7 +2696,7 @@
               <w:spacing w:before="240" w:after="240"/>
             </w:pPr>
             <w:r>
-              <w:t xml:space="preserve">Berhenti seketika atau ambil nafas panjang beberapa kali. Sekarang, katakan pada diri anda, "Ia Okey." kerana tidak mengapa jika mempunyai perasaan negatif. Semua orang sama juga! Salalunya, perasaan ini muncul atas sebab yang baik dan ada hikmahnya. Sememangnya ia OKEY!</w:t>
+              <w:t xml:space="preserve">Berhenti seketika atau ambil nafas panjang beberapa kali. Sekarang, katakan pada diri anda, "Ia Okey," kerana tidak mengapa jika mempunyai perasaan negatif. Semua orang sama juga! Salalunya, perasaan ini muncul atas sebab yang baik dan ada hikmahnya. Sememangnya ia OKEY!</w:t>
             </w:r>
           </w:p>
           <w:p>
@@ -2704,7 +2704,7 @@
               <w:spacing w:before="12" w:after="12"/>
             </w:pPr>
             <w:r>
-              <w:t xml:space="preserve">Langkah ketiga, BERLAKU BAIK.</w:t>
+              <w:t xml:space="preserve">Langkah ketiga, BERSIKAP BAIK.</w:t>
             </w:r>
           </w:p>
           <w:p>
@@ -2717,7 +2717,7 @@
               <w:spacing w:before="12" w:after="12"/>
             </w:pPr>
             <w:r>
-              <w:t xml:space="preserve">Apabila anda perhatikan perasaan ini, penting untuk berlaku baik dan bersabar dengan diri anda sendiri. Fikirkan tentang jenis nasihat yang mungkin diberikan oleh kawan atau ahli keluarga tersayang kepada anda sekarang.</w:t>
+              <w:t xml:space="preserve">Apabila anda perhatikan perasaan ini, penting untuk bersikap baik dan bersabar dengan diri anda sendiri. Fikirkan tentang jenis nasihat yang mungkin diberikan oleh kawan atau ahli keluarga tersayang kepada anda sekarang.</w:t>
             </w:r>
           </w:p>
         </w:tc>
@@ -2763,7 +2763,7 @@
               <w:widowControl w:val="0"/>
             </w:pPr>
             <w:r>
-              <w:t xml:space="preserve">BERLAKU BAIK</w:t>
+              <w:t xml:space="preserve">BERSIKAP BAIK</w:t>
             </w:r>
             <w:r>
               <w:rPr>
@@ -2811,7 +2811,7 @@
               <w:widowControl w:val="0"/>
             </w:pPr>
             <w:r>
-              <w:t xml:space="preserve">Sebelum kita selesaikan, mari berlatih penjagaan kendiri.</w:t>
+              <w:t xml:space="preserve">Sebelum selesai, mari berlatih penjagaan kendiri.</w:t>
             </w:r>
           </w:p>
           <w:p>
@@ -2920,7 +2920,7 @@
               <w:widowControl w:val="0"/>
             </w:pPr>
             <w:r>
-              <w:t xml:space="preserve">Luahkan pada seseorang yang anda percaya. Anda boleh luahkan pada rakan atau keluarga anda. Lepaskan segala beban di dada anda. Walaupun hanya untuk sementara.</w:t>
+              <w:t xml:space="preserve">Luahkan pada seseorang yang anda percaya. Anda boleh luahkan kepada rakan atau keluarga anda. Lapangkan dada anda dan lepaskan segala beban. Walaupun hanya untuk sementara.</w:t>
             </w:r>
           </w:p>
           <w:p>
@@ -3036,7 +3036,7 @@
               <w:widowControl w:val="0"/>
             </w:pPr>
             <w:r>
-              <w:t xml:space="preserve">Berlaku Baik terhadap Diri Saya Sendiri</w:t>
+              <w:t xml:space="preserve">Bersikap Baik terhadap Diri Saya Sendiri</w:t>
             </w:r>
           </w:p>
           <w:p>
@@ -3065,7 +3065,7 @@
               <w:widowControl w:val="0"/>
             </w:pPr>
             <w:r>
-              <w:t xml:space="preserve">Berlaku Baik</w:t>
+              <w:t xml:space="preserve">Bersikap Baik</w:t>
             </w:r>
           </w:p>
           <w:p>
@@ -3251,15 +3251,15 @@
               <w:spacing w:before="240" w:after="240"/>
             </w:pPr>
             <w:r>
-              <w:t xml:space="preserve">Selamat datang kembali ke ParentText! </w:t>
-            </w:r>
-          </w:p>
-          <w:p>
-            <w:pPr>
-              <w:widowControl w:val="0"/>
-            </w:pPr>
-            <w:r>
-              <w:t xml:space="preserve">Luangkan masa istimewa dengan anak anda akan membuatkan mereka rasa dihargai dan disayangi. </w:t>
+              <w:t xml:space="preserve">Selamat kembali ke ParentText! </w:t>
+            </w:r>
+          </w:p>
+          <w:p>
+            <w:pPr>
+              <w:widowControl w:val="0"/>
+            </w:pPr>
+            <w:r>
+              <w:t xml:space="preserve">Meluangkan masa tertentu bersama anak anda akan membuatkan mereka rasa dihargai dan disayangi. </w:t>
             </w:r>
           </w:p>
           <w:p>
@@ -3273,7 +3273,7 @@
               <w:br/>
               <w:t xml:space="preserve"> MAIN,</w:t>
               <w:br/>
-              <w:t xml:space="preserve"> dan TINGGAL</w:t>
+              <w:t xml:space="preserve"> dan KEKAL</w:t>
             </w:r>
           </w:p>
           <w:p>
@@ -3457,7 +3457,7 @@
               <w:br/>
               <w:t xml:space="preserve">Biarkan anak anda memilih aktiviti.</w:t>
               <w:br/>
-              <w:t xml:space="preserve">Mulakan dengan meminta anak anda luangkan masa dengan anda. Biarkan mereka memilih apa yang perlu dilakukan atau yang perlu dicakapkan. Teroka aktiviti berbeza bersama-sama. Ini pastinya menyeronokkan! </w:t>
+              <w:t xml:space="preserve">Mulakan dengan meminta anak anda luangkan masa dengan anda. Biarkan mereka memilih apa yang perlu dilakukan atau yang perlu dicakapkan. Cuba aktiviti yang berlainan bersama-sama. Ini pastinya menyeronokkan! </w:t>
             </w:r>
           </w:p>
         </w:tc>
@@ -3534,7 +3534,7 @@
               <w:spacing w:before="240" w:after="240"/>
             </w:pPr>
             <w:r>
-              <w:t xml:space="preserve">Matikan TV dan ketepikan telefon. Lihat anak anda. Angguk atau berkata "Ibu nampak" untuk menunjukkan anda betul-betul memberikan perhatian. Terima anak anda dan elakkan menghakiminya. Respons terhadap anak anda apabila mereka berkomunikasi dengan anda. anak anda mungkin menggunakan gerak isyarat, ayat penuh, pergerakan, dan bunyi untuk berkomunikasi dengan anda. Ia menunjukkan anda betul-betul memberi perhatian pada mereka.</w:t>
+              <w:t xml:space="preserve">Matikan TV dan ketepikan telefon. Lihat anak anda. Angguk atau berkata "Saya nampak" untuk menunjukkan anda betul-betul memberikan perhatian. Terima anak anda dan elakkan menghakiminya. Bertindak balas terhadap anak anda apabila mereka berkomunikasi dengan anda. anak anda mungkin menggunakan gerak isyarat, ayat penuh, pergerakan, dan bunyi untuk berkomunikasi dengan anda. Ia menunjukkan anda benar-benar memberi perhatian pada mereka.</w:t>
             </w:r>
           </w:p>
         </w:tc>
@@ -3638,20 +3638,20 @@
               <w:widowControl w:val="0"/>
             </w:pPr>
             <w:r>
-              <w:t xml:space="preserve">Aktiviti di Rumah anda minggu ini ialah cuba meluangkan sekurang-kurangnya 5 minit untuk masa bersama seorang dengan seorang dengan anak anda setiap hari. </w:t>
-            </w:r>
-          </w:p>
-          <w:p>
-            <w:pPr>
-              <w:widowControl w:val="0"/>
-            </w:pPr>
-          </w:p>
-          <w:p>
-            <w:pPr>
-              <w:widowControl w:val="0"/>
-            </w:pPr>
-            <w:r>
-              <w:t xml:space="preserve">Ia akan membuat perubahan! </w:t>
+              <w:t xml:space="preserve">Aktiviti di Rumah anda pada minggu ini ialah cuba meluangkan sekurang-kurangnya selama 5 minit untuk masa bersama seorang dengan seorang bersama anak anda setiap hari. </w:t>
+            </w:r>
+          </w:p>
+          <w:p>
+            <w:pPr>
+              <w:widowControl w:val="0"/>
+            </w:pPr>
+          </w:p>
+          <w:p>
+            <w:pPr>
+              <w:widowControl w:val="0"/>
+            </w:pPr>
+            <w:r>
+              <w:t xml:space="preserve">Ia akan membawa perubahan! </w:t>
             </w:r>
           </w:p>
           <w:p>
@@ -3933,7 +3933,7 @@
               <w:spacing w:before="240" w:after="240"/>
             </w:pPr>
             <w:r>
-              <w:t xml:space="preserve">Ini merupakan empat petua mudah untuk memuji anak anda: LIHAT, UCAPKAN, ULANG, SENTIASA POSITIF. </w:t>
+              <w:t xml:space="preserve">Ini merupakan empat petua mudah untuk memuji anak anda: LIHAT, UCAPKAN, ULANGKAN, SENTIASA POSITIF. </w:t>
             </w:r>
           </w:p>
           <w:p/>
@@ -4144,7 +4144,7 @@
           <w:p/>
           <w:p>
             <w:r>
-              <w:t xml:space="preserve">Akhir sekali, sentiasa positif. Pastikan ketika anda puji anak anda, anda fokus pada kelakuan baik anak anda. Sentiasa positif mengingatkan anak anda bahawa anda perhatikan dan mengambil berat tentangnya. </w:t>
+              <w:t xml:space="preserve">Akhir sekali, sentiasa positif. Pastikan ketika anda puji anak anda, anda fokus pada kelakuan baik anak anda. Apabila anda sentiasa positif anak anda diingatkan bahawa anda perhatikan dan mengambil berat tentangnya. </w:t>
             </w:r>
           </w:p>
           <w:p>
@@ -4357,7 +4357,7 @@
               <w:spacing w:before="240" w:after="240"/>
             </w:pPr>
             <w:r>
-              <w:t xml:space="preserve">Anda melakukannya dengan baik, anda seharusnya bangga dengan diri anda sendiri. </w:t>
+              <w:t xml:space="preserve">Anda sedang melakukannya dengan baik, anda seharusnya bangga dengan diri anda sendiri. </w:t>
             </w:r>
           </w:p>
           <w:p>
@@ -4605,19 +4605,19 @@
           <w:p/>
           <w:p>
             <w:r>
-              <w:t xml:space="preserve">Hari ini, kita akan terokai bagaimana untuk bercakap dengan anak anda tentang perasaan mereka, mengajar mereka bagaimana untuk meluahkan perasaan mereka dengan lebih baik dan membantu mereka memahami bahawa semua emosi termasuk yang sukar, adalah okey.</w:t>
-            </w:r>
-          </w:p>
-          <w:p/>
-          <w:p>
-            <w:r>
-              <w:t xml:space="preserve">Anda boleh membantu dengan mendengar luahan mereka, berfikir tentang bagaimana perasaan mereka, dan menerima emosi mereka. Ini akan membantu mereka mengenali emosi orang lain. </w:t>
-            </w:r>
-          </w:p>
-          <w:p/>
-          <w:p>
-            <w:r>
-              <w:t xml:space="preserve">Kita boleh membantu anak kita memahami dan mengurus emosi mereka dengan enam langkah mudah: TERBUKA, KONGSI, BELAJAR, BERCAKAP, PERHATIKAN, dan AMBIL PEDULI.</w:t>
+              <w:t xml:space="preserve">Hari ini, kita akan belajar bagaimana untuk bercakap dengan anak anda tentang perasaan mereka, mengajar mereka bagaimana untuk meluahkan perasaan mereka dengan lebih baik dan membantu mereka memahami bahawa semua emosi termasuk yang sukar, adalah okey.</w:t>
+            </w:r>
+          </w:p>
+          <w:p/>
+          <w:p>
+            <w:r>
+              <w:t xml:space="preserve">Anda boleh membantu dengan mendengar luahan mereka, cuba memahami bagaimana perasaan mereka, dan menerima emosi mereka. Ini akan membantu mereka mengenali emosi orang lain. </w:t>
+            </w:r>
+          </w:p>
+          <w:p/>
+          <w:p>
+            <w:r>
+              <w:t xml:space="preserve">Kita boleh membantu anak kita memahami dan mengurus emosi mereka dengan enam langkah mudah: BERSIKAP TERBUKA, KONGSI, BELAJAR, BERCAKAP, PERHATIKAN, dan AMBIL PEDULI.</w:t>
             </w:r>
           </w:p>
           <w:p/>
@@ -4646,7 +4646,7 @@
           <w:p/>
           <w:p>
             <w:r>
-              <w:t xml:space="preserve">TERBUKA </w:t>
+              <w:t xml:space="preserve">BERSIKAP TERBUKA </w:t>
             </w:r>
           </w:p>
           <w:p>
@@ -4695,7 +4695,7 @@
           </w:tcPr>
           <w:p>
             <w:r>
-              <w:t xml:space="preserve">Langkah pertama ialah TERBUKA. Jadi Terbuka.</w:t>
+              <w:t xml:space="preserve">Langkah pertama ialah BERSIKAP TERBUKA. Bersikap Terbuka.</w:t>
             </w:r>
           </w:p>
           <w:p/>
@@ -4704,7 +4704,7 @@
               <w:spacing w:line="276" w:lineRule="auto"/>
             </w:pPr>
             <w:r>
-              <w:t xml:space="preserve">Perhatikan dan dengarkan anak anda apabila mereka berkongsi apa yang mereka rasakan.  Terima bagaimana perasaan mereka, dan tenangkan mereka. </w:t>
+              <w:t xml:space="preserve">Perhatikan dan dengar anak anda apabila mereka berkongsi apa yang mereka rasakan.  Terima apa yang mereka rasakan, dan tenangkan mereka. </w:t>
             </w:r>
           </w:p>
           <w:p>
@@ -4726,13 +4726,13 @@
           </w:tcPr>
           <w:p>
             <w:r>
-              <w:t>TERBUKA</w:t>
-            </w:r>
-          </w:p>
-          <w:p/>
-          <w:p>
-            <w:r>
-              <w:t xml:space="preserve">Dengarkan apa yang anak anda kongsi, terima perasaan mereka, dan tenangkan mereka. </w:t>
+              <w:t xml:space="preserve">BERSIKAP TERBUKA</w:t>
+            </w:r>
+          </w:p>
+          <w:p/>
+          <w:p>
+            <w:r>
+              <w:t xml:space="preserve">Dengar apa yang anak anda kongsi, terima perasaan mereka, dan tenangkan mereka. </w:t>
             </w:r>
           </w:p>
         </w:tc>
@@ -4825,7 +4825,7 @@
           <w:p/>
           <w:p>
             <w:r>
-              <w:t xml:space="preserve">Belajar tentang emosi yang berbeza. </w:t>
+              <w:t xml:space="preserve">Belajar tentang jenis-jenis emosi yang berbeza. </w:t>
             </w:r>
           </w:p>
           <w:p/>
@@ -4839,7 +4839,7 @@
               <w:spacing w:before="240" w:after="240"/>
             </w:pPr>
             <w:r>
-              <w:t xml:space="preserve">Anda boleh menggunakan ekspresi muka dan pergerakan fizikal untuk membantu anak anda mempelajari emosi yang berbeza. Cuba untuk melakukannya seperti permainan, dan berseronok! </w:t>
+              <w:t xml:space="preserve">Anda boleh menggunakan ekspresi muka dan pergerakan fizikal untuk membantu anak anda mempelajari emosi yang berbeza. Cuba jadikan ia seperti permainan, dan berseronoklah! </w:t>
             </w:r>
           </w:p>
           <w:p/>
@@ -4857,7 +4857,7 @@
           </w:tcPr>
           <w:p>
             <w:r>
-              <w:t xml:space="preserve">BELAJAR tentang emosi yang berbeza</w:t>
+              <w:t xml:space="preserve">BELAJAR tentang jenis-jenis emosi yang berbeza</w:t>
             </w:r>
           </w:p>
           <w:p/>
@@ -4927,7 +4927,7 @@
           <w:p/>
           <w:p>
             <w:r>
-              <w:t xml:space="preserve">Normal untuk mempunyai kesukaran bercakap dan mengekspresikan emosi dan perasaan, tetapi kita semua pernah mengalaminya. Ingat, ia normal untuk merasai perasaan dalam cara yang berbeza juga. Dengan mempelajari untuk mengenal pasti emosi kita sendiri, dan mengalaminya dalam badan kita, kita boleh belajar untuk berkomunikasi tentangnya juga. </w:t>
+              <w:t xml:space="preserve">Adalah normal untuk mengalami kesukaran untuk bercakap dan mengekspresikan emosi dan perasaan, tetapi kita semua mengalami hal tersebut. Ingat, ia normal untuk merasai perasaan dalam cara yang berbeza juga. Dengan mempelajari untuk mengenal pasti emosi kita sendiri, dan mengalaminya dalam badan kita, kita boleh belajar untuk berkomunikasi tentangnya juga. </w:t>
             </w:r>
           </w:p>
         </w:tc>
@@ -4982,7 +4982,7 @@
           <w:p/>
           <w:p>
             <w:r>
-              <w:t xml:space="preserve">Mula untuk perhatikan semua emosi yang anak anda luahkan. Anda tidak perlu perhatikan emosi negatif sahaja. Anda boleh berkongsi emosi positif seperti kedamaian, kegembiraan atau ketenangan. Ini akan membenarkan anak anda untuk menghargai momen indah atau perasaan sayang. </w:t>
+              <w:t xml:space="preserve">Mula untuk perhatikan semua emosi yang anak anda luahkan. Anda tidak perlu perhatikan emosi negatif sahaja. Anda boleh berkongsi emosi positif seperti kebahagiaan, kegembiraan atau ketenangan. Ini akan membenarkan anak anda untuk menghargai detik indah atau perasaan sayang. </w:t>
             </w:r>
           </w:p>
         </w:tc>
@@ -5038,7 +5038,7 @@
           <w:p/>
           <w:p>
             <w:r>
-              <w:t xml:space="preserve">Tawarkan penjagaan dan keselesaan kepada anak anda. Anda boleh menggunakan sokongan secara fizikal dan lisan untuk membuatkan anak anda berasa diterima dan disayangi. Sebagai contoh, anda boleh memeluk mereka, senyum pada mereka, atau memberitahu mereka yang anda faham, ini boleh menjadi makna yang besar untuk anak anda. Ingatkan mereka bahawa anda sentiasa di sisi mereka dan mereka boleh sentiasa bercakap dengan anda. </w:t>
+              <w:t xml:space="preserve">Berikan kasih sayang dan keselesaan kepada anak anda. Anda boleh menggunakan sokongan secara fizikal dan lisan untuk membuatkan anak anda berasa diterima dan disayangi. Sebagai contoh, anda boleh memeluk mereka, senyum pada mereka, atau memberitahu mereka yang anda faham, ini boleh menjadi sangat bererti bagi anak anda. Ingatkan mereka bahawa anda sentiasa di sisi mereka dan mereka boleh sentiasa bercakap dengan anda. </w:t>
             </w:r>
           </w:p>
         </w:tc>
@@ -5088,13 +5088,13 @@
           </w:tcPr>
           <w:p>
             <w:r>
-              <w:t xml:space="preserve">Ingat, bercakap tentang perasaan dengan anak anda dengan menjadi [1] terbuka, [2] berkongsi perasaan anda sendiri, [3] belajar tentang emosi, [4] bercakap dengan anak anda tentang perasaan, [5] memperhatikan emosi anda dan anak anda, serta [6] menawarkan penjagaan dengan kasih sayang dan penerimaan pada anak anda.</w:t>
-            </w:r>
-          </w:p>
-          <w:p/>
-          <w:p>
-            <w:r>
-              <w:t xml:space="preserve">Anda lakukannya dengan baik!</w:t>
+              <w:t xml:space="preserve">Ingat, bercakap tentang perasaan dengan anak anda dengan cara [1] bersikap terbuka, [2] kongsi perasaan anda sendiri, [3] belajar tentang jenis-jenis emosi yang berbeza, [4] bercakap dengan anak anda tentang perasaan, [5] memperhatikan emosi anda dan anak anda, serta [6] berikan kasih sayang dan keselesaan kepada anak anda.</w:t>
+            </w:r>
+          </w:p>
+          <w:p/>
+          <w:p>
+            <w:r>
+              <w:t xml:space="preserve">Anda sedang lakukannya dengan baik!</w:t>
             </w:r>
           </w:p>
           <w:p/>
@@ -5130,7 +5130,7 @@
           <w:p/>
           <w:p>
             <w:r>
-              <w:t>TERBUKA</w:t>
+              <w:t xml:space="preserve">BERSIKAP TERBUKA</w:t>
             </w:r>
           </w:p>
           <w:p>
@@ -5330,29 +5330,29 @@
           <w:p/>
           <w:p>
             <w:r>
-              <w:t xml:space="preserve">Hari ini kita akan melihat bagaimana nilai keibubapaan kita boleh berhubung dengan nilai kebudayaan, keagamaan dan kerohanian. </w:t>
-            </w:r>
-          </w:p>
-          <w:p/>
-          <w:p>
-            <w:pPr>
-              <w:widowControl w:val="0"/>
-            </w:pPr>
-            <w:r>
-              <w:t xml:space="preserve">Nilai kebudayaan, keagamaan dan kerohanian mempunyai impak yang kuat tentang bagaimana kita membesarkan keluarga kita. Nilai kebudayaan, keagamaan atau kerohanian individu anda akan mempengaruhi nilai yang anda tanamkan dalam diri anak anda.</w:t>
-            </w:r>
-          </w:p>
-          <w:p>
-            <w:pPr>
-              <w:widowControl w:val="0"/>
-            </w:pPr>
-          </w:p>
-          <w:p>
-            <w:pPr>
-              <w:widowControl w:val="0"/>
-            </w:pPr>
-            <w:r>
-              <w:t xml:space="preserve">Mari kita lihat empat cara mudah anda boleh menanam nilai dalam diri anak anda yang anda mahu mereka miliki: kenal pasti, ajar, ulang, dan kongsi</w:t>
+              <w:t xml:space="preserve">Hari ini kita akan melihat bagaimana nilai keibubapaan kita boleh saling berkaitan dengan nilai kebudayaan, keagamaan dan kerohanian. </w:t>
+            </w:r>
+          </w:p>
+          <w:p/>
+          <w:p>
+            <w:pPr>
+              <w:widowControl w:val="0"/>
+            </w:pPr>
+            <w:r>
+              <w:t xml:space="preserve">Nilai kebudayaan, keagamaan dan kerohanian mempunyai impak yang kuat terhadap cara kita membesarkan keluarga kita. Nilai kebudayaan, keagamaan atau kerohanian individu anda akan mempengaruhi nilai yang anda semaikan dalam diri anak anda.</w:t>
+            </w:r>
+          </w:p>
+          <w:p>
+            <w:pPr>
+              <w:widowControl w:val="0"/>
+            </w:pPr>
+          </w:p>
+          <w:p>
+            <w:pPr>
+              <w:widowControl w:val="0"/>
+            </w:pPr>
+            <w:r>
+              <w:t xml:space="preserve">Mari kita lihat empat cara mudah untuk semaikan nilai-nilai yang anda mahu anak anda miliki: kenal pasti, ajar, ulang, dan kongsi</w:t>
             </w:r>
           </w:p>
           <w:p/>
@@ -5375,7 +5375,7 @@
           </w:tcPr>
           <w:p>
             <w:r>
-              <w:t xml:space="preserve">Nilai &amp; kerohanian keibubapaan. </w:t>
+              <w:t xml:space="preserve">Nilai keibubapaan &amp; kerohanian. </w:t>
             </w:r>
           </w:p>
           <w:p/>
@@ -5431,7 +5431,7 @@
           </w:tcPr>
           <w:p>
             <w:r>
-              <w:t xml:space="preserve">Lebih mudah untuk mula dengan satu nilai keibubapaan sebelum melangkah kepada yang lain. </w:t>
+              <w:t xml:space="preserve">Adalah lebih mudah untuk bermula dengan satu nilai keibubapaan sebelum beralih kepada yang lain. </w:t>
             </w:r>
           </w:p>
           <w:p/>
@@ -5445,7 +5445,7 @@
               <w:spacing w:before="240" w:after="240"/>
             </w:pPr>
             <w:r>
-              <w:t xml:space="preserve">Kenal pasti nilai paling penting yang anda ingin anak anda miliki. Anda boleh libatkan pengasuh anak anda yang lain juga. Bekerja sama membantu mengenal pasti nilai bersama anda. Kemudian, pilih satu nilai untuk bermula. Senaraikan idea bagaimana anda ingin perkenalkan nilai ini pada anak anda. </w:t>
+              <w:t xml:space="preserve">Kenal pasti nilai paling penting yang anda ingin anak anda miliki. Anda boleh libatkan penjaga anak anda yang lain juga. Bekerjasama membantu anda mengenal pasti nilai dikongsi bersama. Kemudian, pilih satu nilai untuk bermula. Senaraikan idea untuk memperkenalkan nilai ini pada anak anda. </w:t>
             </w:r>
           </w:p>
         </w:tc>
@@ -5468,7 +5468,7 @@
           <w:p/>
           <w:p>
             <w:r>
-              <w:t xml:space="preserve">Dengarkan apa yang anak anda kongsi, terima perasaan mereka, dan tenangkan mereka. </w:t>
+              <w:t xml:space="preserve">Dengar apa yang anak anda kongsi, terima perasaan mereka, dan tenangkan mereka. </w:t>
             </w:r>
           </w:p>
         </w:tc>
@@ -5506,7 +5506,7 @@
           <w:p/>
           <w:p>
             <w:r>
-              <w:t xml:space="preserve">Ajarkan nilai kepada anak anda atau tunjukkan contoh kepada anak anda di rumah. Ingat, tanamkan nilai-nilai ini dalam diri anak anda akan mengambil masa. Bersabar dengan mereka, sering ingatkan mereka tentangnya dan puji mereka!</w:t>
+              <w:t xml:space="preserve">Ajarkan nilai kepada anak anda atau tunjukkan contoh kepada anak anda di rumah. Ingat, menyemai nilai-nilai ini dalam diri anak anda akan mengambil masa. Bersabar dengan mereka, sering ingatkan mereka tentangnya dan puji mereka!</w:t>
             </w:r>
           </w:p>
           <w:p/>
@@ -5628,7 +5628,7 @@
               <w:spacing w:before="240" w:after="240"/>
             </w:pPr>
             <w:r>
-              <w:t xml:space="preserve">Kadangkala, mendengar ibu bapa lain berkongsi nilai dan strategi mereka boleh membantu anda dengan anak anda. Mereka akan belajar daripada anda juga, jadi kongsi pengalaman anda dengan ibu bapa yang lain. Anak anda mungkin mendapat kawan baharu dalam komuniti anda melalui aktiviti kebudayaan keagamaan, dan kerohanian yang dikongsi! </w:t>
+              <w:t xml:space="preserve">Kadangkala, mendengar ibu bapa lain berkongsi nilai dan strategi mereka boleh membantu anda dengan anak anda. Mereka akan belajar daripada anda juga, jadi kongsi pengalaman anda dengan ibu bapa yang lain. Anak anda mungkin mendapat kawan baharu dalam komuniti anda melalui aktiviti kebudayaan, keagamaan, dan kerohanian yang dikongsi! </w:t>
             </w:r>
           </w:p>
         </w:tc>
@@ -5677,7 +5677,7 @@
           </w:tcPr>
           <w:p>
             <w:r>
-              <w:t xml:space="preserve">Aktiviti di rumah anda oalah untuk meluangkan sedikit masa dengan pasangan anda atau pengasuh anak anda yang lain untuk mengenal pasti nilai penting yang anda ingin tanamkan dalam diri anak anda</w:t>
+              <w:t xml:space="preserve">Aktiviti di rumah anda ialah untuk meluangkan sedikit masa dengan pasangan anda atau pengasuh anak anda yang lain untuk mengenal pasti nilai penting yang anda ingin tanamkan dalam diri anak anda</w:t>
             </w:r>
           </w:p>
           <w:p>
@@ -5898,7 +5898,7 @@
           <w:p/>
           <w:p>
             <w:r>
-              <w:t xml:space="preserve">Anggap kemahiran yang akan kita bincangkan dalam matlamat ini sebagai panduan. Perkenalkan kepada anak anda apabila mereka sudah bersedia. </w:t>
+              <w:t xml:space="preserve">Anggap kemahiran yang akan kita bincangkan dalam matlamat ini sebagai panduan. Perkenalkan kemahiran tersebut kepada anak anda apabila mereka sudah bersedia. </w:t>
             </w:r>
           </w:p>
           <w:p>
@@ -5916,7 +5916,7 @@
               <w:widowControl w:val="0"/>
             </w:pPr>
             <w:r>
-              <w:t xml:space="preserve">Sekarang, mari kita teruskan dengan kemahiran hari ini, ini tentang membantu anak anda belajar perkataan baharu dan meningkatkan kemahiran bahasa mereka. </w:t>
+              <w:t xml:space="preserve">Sekarang, mari kita teruskan dengan kemahiran hari ini, yang berkaitan dengan membantu anak anda mempelajari perkataan baharu dan meningkatkan kemahiran bahasa mereka. </w:t>
             </w:r>
           </w:p>
           <w:p>
@@ -5938,7 +5938,7 @@
           </w:tcPr>
           <w:p>
             <w:r>
-              <w:t xml:space="preserve">Bantu Kemahiran bahasa Your Child </w:t>
+              <w:t xml:space="preserve">Bantu Kemahiran Bahasa Anak Anda </w:t>
             </w:r>
           </w:p>
         </w:tc>
@@ -5970,13 +5970,13 @@
           </w:tcPr>
           <w:p>
             <w:r>
-              <w:t xml:space="preserve">Lima petua untuk anda membantu anak anda belajar dengan bercakap ialah: Jelaskan, tanya, dengar, bina dan bercerita. </w:t>
-            </w:r>
-          </w:p>
-          <w:p/>
-          <w:p>
-            <w:r>
-              <w:t xml:space="preserve">Petua ini akan menambah baik hubungan anda dengan mereka begitu juga dengan tingkah laku mereka, kerana mereka akan lebih memahami tentang apa yang anda katakan. </w:t>
+              <w:t xml:space="preserve">Lima petua untuk anda membantu anak anda belajar melalui percakapan ialah: Jelaskan, tanya, dengar, bina dan bercerita. </w:t>
+            </w:r>
+          </w:p>
+          <w:p/>
+          <w:p>
+            <w:r>
+              <w:t xml:space="preserve">Petua ini akan memperbaiki hubungan anda dengan mereka, juga memperbaiki tingkah laku mereka, kerana mereka akan lebih memahami apa yang anda katakan. </w:t>
             </w:r>
           </w:p>
         </w:tc>
@@ -6052,7 +6052,7 @@
           <w:p/>
           <w:p>
             <w:r>
-              <w:t xml:space="preserve">Bercakap dengan anak anda sekerap yang anda boleh. Terangkan dan jelaskan apa yang anda lakukan. Sebagai contoh, apabila anda membeli-belah di pasar dengan anak anda, bersembang dengan mereka. Tanya mereka soalan dan dengarkan jawapan mereka. Ingat, berikan peluang pembelajaran kepada anak anda mengikut rentak mereka sendiri. Apabila anda memberikan tugasan yang sesuai dengan kebolehan anak anda, ia akan meningkatkan keterujaan mereka untuk belajar</w:t>
+              <w:t xml:space="preserve">Bercakap dengan anak anda sekerap yang anda boleh. Terangkan dan jelaskan apa yang anda sedang lakukan. Sebagai contoh, apabila anda membeli-belah di pasar dengan anak anda, bersembang dengan mereka. Tanya mereka soalan dan dengar jawapan mereka. Ingat, berikan peluang pembelajaran kepada anak anda mengikut rentak mereka sendiri. Apabila anda memberikan tugasan yang sesuai dengan kebolehan anak anda, ia akan meningkatkan keterujaan mereka untuk belajar</w:t>
             </w:r>
           </w:p>
         </w:tc>
@@ -6069,7 +6069,7 @@
           </w:tcPr>
           <w:p>
             <w:r>
-              <w:t xml:space="preserve">JELASKAN apa yang anda lakukan</w:t>
+              <w:t xml:space="preserve">JELASKAN apa yang anda sedang lakukan</w:t>
             </w:r>
           </w:p>
         </w:tc>
@@ -6110,7 +6110,7 @@
               <w:spacing w:line="276" w:lineRule="auto"/>
             </w:pPr>
             <w:r>
-              <w:t xml:space="preserve">Bantu anak anda untuk lebih banyak bercakap dengan bertanya soalan yang tidak hanya mempunyai jawapan 'ya' atau 'tidak'. Tanya soalan seperti, "Apa yang awak ingin buat dengan kawan awak nanti?" atau, "Awak ada buat sesuatu yang istimewa di sekolah hari ini?"</w:t>
+              <w:t xml:space="preserve">Bantu anak anda untuk lebih banyak bercakap dengan bertanya soalan yang tidak hanya mempunyai jawapan 'ya' atau 'tidak'. Tanya soalan seperti, "Apa yang kamu ingin buat dengan kawan kamu nanti?" atau, "Kamu ada buat sesuatu yang istimewa di sekolah hari ini?"</w:t>
             </w:r>
           </w:p>
         </w:tc>
@@ -6166,7 +6166,7 @@
           <w:p/>
           <w:p>
             <w:r>
-              <w:t xml:space="preserve">Jika anda bertanya soalan pada anak anda, biarkan anak anda bercakap juga. Ingat untuk beri mereka masa untuk respons - mereka mungkin perlukan masa untuk berfikir, terutamanya jika mereka memberi jawapan yang lebih panjang! Kadang-kadang selepas memberi mereka masa, sukar untuk mereka berkata apa yang mereka inginkan. Semasa waktu ini, anda boleh bantu mereka dengan arahan. </w:t>
+              <w:t xml:space="preserve">Jika anda bertanya soalan pada anak anda, biarkan anak anda bercakap juga. Ingat untuk beri mereka masa untuk bertindak balas - mereka mungkin perlukan masa untuk berfikir, terutamanya jika mereka memberi jawapan yang lebih panjang! Kadang-kadang walaupun selepas memberi mereka masa untuk membalas, ianya sukar untuk mereka berkata apa yang mereka inginkan. Pada masa ini, anda boleh bantu mereka dengan memberi arahan. </w:t>
             </w:r>
           </w:p>
           <w:p>
@@ -6229,7 +6229,7 @@
               <w:spacing w:before="12" w:after="12" w:line="276" w:lineRule="auto"/>
             </w:pPr>
             <w:r>
-              <w:t xml:space="preserve">Dengarkan anak anda dan sentiasa respons. Sahkan apa yang mereka katakan dan tambah lebih lagi untuk bantu mereka hubungkan pemahaman mereka terhadap bahasa baharu. Sebagai contoh, jika anak anda berkata, "Ada kucing," anda boleh merespons, "Ya, ada kucing buat lubang besar di tanah".  </w:t>
+              <w:t xml:space="preserve">Dengar anak anda dan sentiasa bertindak balas. Sahkan apa yang mereka katakan dan tambah maklumat lanjut untuk membantu mereka mengaitkan pemahaman mereka dengan bahasa baharu. Sebagai contoh, jika anak anda berkata, "Ada kucing," anda boleh membalas, "Ya, ada kucing buat lubang besar di tanah".  </w:t>
             </w:r>
           </w:p>
         </w:tc>
@@ -6287,7 +6287,7 @@
               <w:spacing w:before="12" w:after="12"/>
             </w:pPr>
             <w:r>
-              <w:t xml:space="preserve">Bercerita pada anak anda! Cerita tersebut boleh jadi nyata, dibuat-buat, tentang kehidupan anda, atau anda boleh baca buku pada mereka juga.  Sambil anda bercerita pada anak anda, galakkan anak anda untuk bercerita juga. Anda boleh tunjukkan gambar dan cipta cerita bersama-sama!</w:t>
+              <w:t xml:space="preserve">Bercerita pada anak anda! Cerita tersebut boleh jadi kisah benar, rekaan semata-mata, tentang kehidupan anda, atau anda juga boleh bacakan mana-mana buku kepada mereka.  Sambil anda bercerita pada anak anda, galakkan anak anda untuk bercerita juga. Anda boleh tunjukkan gambar dan cipta cerita bersama-sama!</w:t>
             </w:r>
           </w:p>
           <w:p>
@@ -6300,7 +6300,7 @@
               <w:spacing w:before="12" w:after="12" w:line="276" w:lineRule="auto"/>
             </w:pPr>
             <w:r>
-              <w:t xml:space="preserve">Ingat supaya bersabar! Ia perlukan banyak latihan untuk mendengar cerita, dan malah lebih lagi untuk belajar kemahiran untuk memberitahu mereka. </w:t>
+              <w:t xml:space="preserve">Ingat supaya bersabar! Banyak latihan diperlukan untuk mereka mendengar cerita, dan bahkan lebih banyak latihan diperlukan untuk mempelajari kemahiran bercerita kepada mereka. </w:t>
             </w:r>
           </w:p>
         </w:tc>
@@ -6355,7 +6355,7 @@
           <w:p/>
           <w:p>
             <w:r>
-              <w:t xml:space="preserve">Anda lakukannya dengan baik! Aktiviti di rumah anda adalah cuba menggunakan perkataan untuk menerangkan apa yang anda dan anak anda sedang lakukan apabila anda berdua luangkan masa bersama-sama. Bolehkah anda lakukannya hari ini?</w:t>
+              <w:t xml:space="preserve">Anda sedang lakukannya dengan baik! Aktiviti di rumah anda adalah cuba menggunakan kata-kata untuk menerangkan apa yang anda dan anak anda sedang lakukan ketika anda berdua meluangkan masa bersama-sama. Bolehkah anda lakukannya hari ini?</w:t>
             </w:r>
           </w:p>
         </w:tc>
@@ -6568,7 +6568,7 @@
           <w:p/>
           <w:p>
             <w:r>
-              <w:t xml:space="preserve">Anak-anak belajar dengan menonton, mendengar, dan meniru. Apabila anda membaca kepada mereka semasa mereka kecil, mereka belajar perkataan-perkataan baharu. Setelah itu mereka belajar huruf dan bunyi huruf, dan apabila mereka semakin membesar, membaca bersama-sama boleh bantu mereka belajar tentang apa sahaja yang mereka minat! </w:t>
+              <w:t xml:space="preserve">Anak-anak belajar dengan menonton, mendengar, dan meniru. Apabila anda membaca kepada mereka semasa mereka kecil, mereka belajar perkataan-perkataan baharu. Kelak, mereka akan mempelajari huruf dan bunyi huruf, membaca bersama-sama boleh membantu mereka belajar tentang apa jua yang mereka minat apabila mereka semakin membesar! </w:t>
             </w:r>
           </w:p>
           <w:p/>
@@ -6626,7 +6626,7 @@
               <w:spacing w:before="12" w:after="12" w:line="276" w:lineRule="auto"/>
             </w:pPr>
             <w:r>
-              <w:t xml:space="preserve">Empat cara untuk bantu anak anda belajar kemahiran membaca adalah membuat jadual harian, bertanya soalan, respons dan teroka, serta bina dan hubungkan </w:t>
+              <w:t xml:space="preserve">Empat cara untuk bantu anak anda belajar kemahiran membaca adalah membuat jadual harian, bertanya soalan, bertindak balas dan teroka, serta bina dan hubungkan </w:t>
             </w:r>
           </w:p>
           <w:p>
@@ -6639,7 +6639,7 @@
               <w:spacing w:before="12" w:after="12" w:line="276" w:lineRule="auto"/>
             </w:pPr>
             <w:r>
-              <w:t xml:space="preserve">Jika membaca sukar untuk anda, jangan risau, guna buku bergambar sahaja - terangkan apa yang anda lihat dan bercakap tentang gambar dengan anak anda - ini juga dapat membantu mereka belajar! </w:t>
+              <w:t xml:space="preserve">Gunakan buku bergambar jika sukar bagi anda untuk membaca - terangkan apa yang anda lihat dan bincangkan gambar-gambar tersebut dengan anak anda - ini juga dapat membantu mereka belajar membaca! </w:t>
             </w:r>
           </w:p>
         </w:tc>
@@ -6668,7 +6668,7 @@
               <w:t xml:space="preserve">TANYA SOALAN </w:t>
               <w:br/>
               <w:br/>
-              <w:t xml:space="preserve">RESPONS DAN TEROKA </w:t>
+              <w:t xml:space="preserve">BERTINDAK BALAS DAN TEROKA </w:t>
               <w:br/>
               <w:br/>
               <w:t xml:space="preserve">BINA DAN HUBUNGKAN </w:t>
@@ -6792,7 +6792,7 @@
               <w:spacing w:before="12" w:after="12"/>
             </w:pPr>
             <w:r>
-              <w:t xml:space="preserve">Lihat kulit buku bersama-sama dan tanya anak anda tentang kemungkinan jalan cerita yang mereka fikirkan.  Sepanjang membaca buku, tanya anak anda soalan-soalan seperti siapa, apa, di mana, bila, mengapa, dan bagaimana. Jika anda telah membaca satu cerita banyak kali, lihat sama ada anak anda tahu apa yang akan berlaku seterusnya! Jika anda melihat gambar bersama-sama, terangkan apa yang berlaku dalam gambar tersebut. Anda boleh bertanya anak anda juga untuk menceritakan semula.  </w:t>
+              <w:t xml:space="preserve">Lihat kulit buku bersama-sama dan tanya kepada anak anda, jalan cerita apa yang mereka fikirkan berdasarkan kulit buku tersebut.  Ketika membaca buku, tanya anak anda soalan-soalan seperti siapa, apa, di mana, bila, mengapa, dan bagaimana. Jika anda telah membaca satu cerita banyak kali, lihat sama ada anak anda tahu apa yang akan berlaku seterusnya! Jika anda melihat gambar bersama-sama, terangkan apa yang berlaku dalam gambar tersebut. Anda boleh bertanya anak anda juga untuk menceritakan semula.  </w:t>
             </w:r>
           </w:p>
           <w:p/>
@@ -6875,7 +6875,7 @@
               <w:spacing w:before="12" w:after="12"/>
             </w:pPr>
             <w:r>
-              <w:t xml:space="preserve">Yang ketiga, respons dan teroka </w:t>
+              <w:t xml:space="preserve">Yang ketiga, bertindak balas dan teroka </w:t>
             </w:r>
           </w:p>
           <w:p>
@@ -6888,7 +6888,7 @@
               <w:spacing w:before="12" w:after="12"/>
             </w:pPr>
             <w:r>
-              <w:t xml:space="preserve">Perhatikan apa yang anak anda minat dan bercakap tentang minat tersebut. Bantu mereka memahami cerita, perkataan, bunyi, huruf, dan emosi karakter. Teroka dengan parafrasa atau menambah lebih banyak maklumat - bantu anak anda belajar perkataan baharu dan lebih memahami buku tersebut. Respons secara positif dan galakkan mereka, walaupun mereka salah. Minta anak anda untuk ulang apa yang anda telah ajar pada mereka. </w:t>
+              <w:t xml:space="preserve">Perhatikan apa yang anak anda minat dan bercakap tentang minat tersebut. Bantu mereka memahami cerita, perkataan, bunyi, huruf, dan emosi watak. Teroka dengan mengolah ayat semula atau menambah lebih banyak maklumat - bantu anak anda belajar perkataan baharu dan lebih memahami buku tersebut. Bertindak balas secara positif dan galakkan mereka, walaupun mereka salah. Minta anak anda untuk ulang apa yang anda telah ajar pada mereka. </w:t>
             </w:r>
           </w:p>
         </w:tc>
@@ -6905,7 +6905,7 @@
           </w:tcPr>
           <w:p>
             <w:r>
-              <w:t xml:space="preserve">RESPONS DAN TEROKA</w:t>
+              <w:t xml:space="preserve">BERTINDAK BALAS DAN TEROKA</w:t>
             </w:r>
           </w:p>
           <w:p>
@@ -7012,7 +7012,7 @@
           </w:tcPr>
           <w:p>
             <w:r>
-              <w:t xml:space="preserve">Ingat, membaca dengan anak anda ialah cara terbaik untuk membantu mereka belajar. Anda boleh lakukannya dengan membuat jadual harian, bertanya soalan, merespons dan menerokai, serta membina dan menghubungkan</w:t>
+              <w:t xml:space="preserve">Ingat, membaca dengan anak anda ialah cara terbaik untuk membantu mereka belajar. Anda boleh lakukannya dengan membuat jadual harian, bertanya soalan, memberi tindak balas dan menerokai, serta membina dan menghubungkan</w:t>
             </w:r>
           </w:p>
           <w:p/>
@@ -7207,7 +7207,7 @@
           <w:p/>
           <w:p>
             <w:r>
-              <w:t xml:space="preserve">Hari ini, kita akan mempelajari lebih lagi tentang membantu anak anda menjadi pembaca lebih baik menggunakan permainan kata dan menulis. </w:t>
+              <w:t xml:space="preserve">Hari ini, kita akan belajar lebih lanjut tentang cara membantu anak anda menjadi pembaca yang lebih baik dengan menggunakan permainan perkataan dan menulis. </w:t>
             </w:r>
           </w:p>
           <w:p/>
@@ -7219,13 +7219,13 @@
           <w:p/>
           <w:p>
             <w:r>
-              <w:t xml:space="preserve">Empat lagi cara untuk membantu anak anda belajar kemahiran membaca ialah – Guna Buku-Buku untuk Belajar, Perhatikan Huruf, Main Permainan Kata, dan Mula Menulis</w:t>
-            </w:r>
-          </w:p>
-          <w:p/>
-          <w:p>
-            <w:r>
-              <w:t xml:space="preserve">Sedia untuk belajar lebih lagi? Mari mulakan! </w:t>
+              <w:t xml:space="preserve">Empat lagi cara untuk membantu anak anda belajar kemahiran membaca ialah – Guna Buku-Buku untuk Belajar, Perhatikan Huruf, Main Permainan Perkataan, dan Mula Menulis</w:t>
+            </w:r>
+          </w:p>
+          <w:p/>
+          <w:p>
+            <w:r>
+              <w:t xml:space="preserve">Bersedia untuk belajar lebih lagi? Mari mulakan! </w:t>
             </w:r>
           </w:p>
         </w:tc>
@@ -7254,7 +7254,7 @@
               <w:t xml:space="preserve">PERHATIKAN HURUF-HURUF</w:t>
               <w:br/>
               <w:br/>
-              <w:t xml:space="preserve">MAIN PERMAINAN KATA </w:t>
+              <w:t xml:space="preserve">MAIN PERMAINAN PERKATAAN </w:t>
             </w:r>
           </w:p>
           <w:p>
@@ -7310,7 +7310,7 @@
               <w:spacing w:before="12" w:after="12"/>
             </w:pPr>
             <w:r>
-              <w:t xml:space="preserve">Buku-buku tanpa perkataan membantu dalam imaginasi, idea, dan mempelajari perkataan baharu. Namakan dan terangkan apa yang ada dalam gambar bersama-sama. </w:t>
+              <w:t xml:space="preserve">Buku-buku tanpa perkataan membantu dengan imaginasi, idea, dan mempelajari perkataan baharu. Namakan dan terangkan apa yang ada dalam gambar bersama-sama. </w:t>
             </w:r>
           </w:p>
           <w:p>
@@ -7323,7 +7323,7 @@
               <w:spacing w:before="12" w:after="12"/>
             </w:pPr>
             <w:r>
-              <w:t xml:space="preserve">Buku-buku dengan perkataan membantu untuk memahami huruf, bunyi, dan bagaimana perkataan yang berbeza terlihat. Fokus pada perkataan yang berima, ulang, dan mula dengan perkataan huruf yang sama, seperti "banyak bola besar." Tunjuk setiap perkataan dan sebutkan dengan lantang untuk membantu anak anda mengenali beberapa huruf dan bunyi!</w:t>
+              <w:t xml:space="preserve">Buku-buku dengan perkataan membantu untuk memahami huruf, bunyi, dan bagaimana rupa perkataan yang berlainan. Fokus pada perkataan yang berima, ulang, dan mula dengan perkataan huruf yang sama, seperti "banyak bola besar." Tunjuk setiap perkataan dan sebutkan dengan lantang untuk membantu anak anda mengenali beberapa huruf dan bunyi!</w:t>
             </w:r>
           </w:p>
           <w:p>
@@ -7476,7 +7476,7 @@
           </w:tcPr>
           <w:p>
             <w:r>
-              <w:t xml:space="preserve">PERHATIKAN HRUUF-HURUF </w:t>
+              <w:t xml:space="preserve">PERHATIKAN HURUF-HURUF </w:t>
             </w:r>
           </w:p>
           <w:p/>
@@ -7522,7 +7522,7 @@
             <w:commentRangeStart w:id="27"/>
             <w:commentRangeStart w:id="28"/>
             <w:r>
-              <w:t xml:space="preserve">Seterusnya, main permainan kata. </w:t>
+              <w:t xml:space="preserve">Seterusnya, main permainan perkataan. </w:t>
             </w:r>
           </w:p>
           <w:p>
@@ -7535,7 +7535,7 @@
               <w:spacing w:before="12" w:after="12"/>
             </w:pPr>
             <w:r>
-              <w:t xml:space="preserve">Nyanyikan dan bina pantun dengan anak anda untuk membantu mereka memahami pelbagai bunyi yang membentuk perkataan. </w:t>
+              <w:t xml:space="preserve">Nyanyi menggunakan perkataan berima dengan anak anda untuk membantu mereka memahami pelbagai bunyi yang membentuk perkataan. </w:t>
             </w:r>
           </w:p>
           <w:p>
@@ -7548,7 +7548,7 @@
               <w:spacing w:before="12" w:after="12"/>
             </w:pPr>
             <w:r>
-              <w:t xml:space="preserve">Anda boleh pecahkan nama atau perkataan menjadi suku kata juga. Tepuk dengan anak anda sambil berkata setiap suku kata - mula dengan 2 suku kata sahaja!</w:t>
+              <w:t xml:space="preserve">Anda boleh pecahkan nama atau perkataan menjadi suku kata juga. Tepuk dengan anak anda sambil mengucap setiap suku kata - mula dengan 2 suku kata sahaja!</w:t>
             </w:r>
           </w:p>
           <w:p>
@@ -7561,7 +7561,7 @@
               <w:spacing w:before="12" w:after="12" w:line="276" w:lineRule="auto"/>
             </w:pPr>
             <w:r>
-              <w:t xml:space="preserve">Anda juga boleh menukar huruf permulan dalam perkataan untuk membuat perkataan baharu. Sebagai contoh, mula dengan dua. Kemudian, tukar huruf d kepada huruf lain untuk membuat perkataan baharu, seperti tua dan gua. Berlatih bunyi huruf bersama-sama. </w:t>
+              <w:t xml:space="preserve">Anda juga boleh menukar huruf permulaan dalam perkataan untuk membuat perkataan baharu. Sebagai contoh, mula dengan dua. Kemudian, tukar huruf d kepada huruf lain untuk membuat perkataan baharu, seperti tua dan gua. Berlatih bunyi huruf bersama-sama. </w:t>
             </w:r>
           </w:p>
           <w:p>
@@ -7574,7 +7574,7 @@
               <w:spacing w:line="276" w:lineRule="auto"/>
             </w:pPr>
             <w:r>
-              <w:t xml:space="preserve">Apabila anda bermain permainan kata ini, bantu anak anda mengenal pasti "bunyi awalan," "bunyi tengah," dan "bunyi akhiran" - serta huruf-huruf yang membuat bunyi ini. </w:t>
+              <w:t xml:space="preserve">Apabila anda bermain permainan perkataan ini, bantu anak anda mengenal pasti "bunyi awalan," "bunyi tengah," dan "bunyi akhiran" - serta huruf-huruf yang membuat bunyi ini. </w:t>
             </w:r>
           </w:p>
           <w:p>
@@ -7604,13 +7604,13 @@
           </w:tcPr>
           <w:p>
             <w:r>
-              <w:t xml:space="preserve">MAIN PERMAINAN KATA </w:t>
-            </w:r>
-          </w:p>
-          <w:p/>
-          <w:p>
-            <w:r>
-              <w:t xml:space="preserve">Nyanyi dan rima </w:t>
+              <w:t xml:space="preserve">MAIN PERMAINAN PERKATAAN </w:t>
+            </w:r>
+          </w:p>
+          <w:p/>
+          <w:p>
+            <w:r>
+              <w:t xml:space="preserve">Nyanyi menggunakan perkataan berima </w:t>
             </w:r>
           </w:p>
           <w:p/>
@@ -7707,7 +7707,7 @@
               <w:spacing w:before="12" w:after="12" w:line="276" w:lineRule="auto"/>
             </w:pPr>
             <w:r>
-              <w:t xml:space="preserve">Galakkan anak anda untuk melukis. Mereka boleh mula melukis benda yang mereka suka, seperti haiwan atau bunga.</w:t>
+              <w:t xml:space="preserve">Galakkan anak anda untuk melukis. Mereka boleh mula melukis apa-apa yang mereka suka, seperti haiwan atau bunga.</w:t>
             </w:r>
           </w:p>
           <w:p>
@@ -7715,7 +7715,7 @@
               <w:spacing w:before="12" w:after="12" w:line="276" w:lineRule="auto"/>
             </w:pPr>
             <w:r>
-              <w:t xml:space="preserve">Seterusnya, tunjukkan bagaimana untuk melukis bentuk yang serupa dengan huruf, seperti bulat pada mereka.  Selepas itu, bantu mereka menulis huruf yang mudah. Mula dengan huruf pertama nama mereka! Berlatih dan tambah huruf sehingga mereka boleh menulis nama penuh mereka. Kemudian belajar huruf dalam perkataan lain!</w:t>
+              <w:t xml:space="preserve">Seterusnya, tunjukkan kepada mereka bagaimana untuk melukis bentuk yang serupa dengan huruf, seperti bulatan.  Selepas itu, bantu mereka menulis huruf yang mudah. Mula dengan huruf pertama nama mereka! Berlatih dan tambah huruf sehingga mereka boleh menulis nama penuh mereka. Kemudian belajar huruf dalam perkataan lain!</w:t>
             </w:r>
           </w:p>
         </w:tc>
@@ -7782,7 +7782,7 @@
           </w:tcPr>
           <w:p>
             <w:r>
-              <w:t xml:space="preserve">Anda lakukannya dengan baik! Melukis dan menulis dengan anak anda ialah cara terbaik untuk membantu mereka belajar!</w:t>
+              <w:t xml:space="preserve">Anda sedang lakukannya dengan baik! Melukis dan menulis dengan anak anda ialah cara terbaik untuk membantu mereka belajar!</w:t>
               <w:br/>
               <w:br/>
               <w:t xml:space="preserve">Aktiviti di rumah anda ialah untuk melukis atau menulis dengan anak anda untuk masa bersama seorang dengan seorang hari ini. Bolehkah anda lakukannya? </w:t>
@@ -7962,31 +7962,31 @@
           </w:tcPr>
           <w:p>
             <w:r>
-              <w:t xml:space="preserve">Selamat datang kembali ke ParentText! </w:t>
-            </w:r>
-          </w:p>
-          <w:p/>
-          <w:p>
-            <w:pPr>
-              <w:widowControl w:val="0"/>
-            </w:pPr>
-            <w:r>
-              <w:t xml:space="preserve">Kemahiran ini ialah tentang memperkenalkan nombor dan matematik pada anak anda</w:t>
-            </w:r>
-          </w:p>
-          <w:p/>
-          <w:p>
-            <w:pPr>
-              <w:widowControl w:val="0"/>
-            </w:pPr>
-            <w:r>
-              <w:t xml:space="preserve">Belajar tentang nombor, bentuk, dan kumpulan akan bantu anak anda memahami matematik asas. Ini akan mempersiapkan mereka untuk berjaya di sekolah. </w:t>
-            </w:r>
-          </w:p>
-          <w:p/>
-          <w:p>
-            <w:r>
-              <w:t xml:space="preserve">Tiga cara anda boleh bantu anak anda belajar kemahiran nombor ialah untuk mengira, mencari nombor dan belajar dengan bentuk. </w:t>
+              <w:t xml:space="preserve">Selamat kembali ke ParentText! </w:t>
+            </w:r>
+          </w:p>
+          <w:p/>
+          <w:p>
+            <w:pPr>
+              <w:widowControl w:val="0"/>
+            </w:pPr>
+            <w:r>
+              <w:t xml:space="preserve">Kemahiran ini ialah tentang memperkenalkan nombor dan matematik kepada anak anda</w:t>
+            </w:r>
+          </w:p>
+          <w:p/>
+          <w:p>
+            <w:pPr>
+              <w:widowControl w:val="0"/>
+            </w:pPr>
+            <w:r>
+              <w:t xml:space="preserve">Belajar tentang nombor, bentuk, dan kumpulan akan membantu anak anda memahami matematik asas. Ini akan mempersiapkan mereka untuk berjaya di sekolah. </w:t>
+            </w:r>
+          </w:p>
+          <w:p/>
+          <w:p>
+            <w:r>
+              <w:t xml:space="preserve">Tiga cara anda boleh bantu anak anda belajar kemahiran nombor ialah dengan mengira, mencari nombor dan belajar menggunakan bentuk. </w:t>
             </w:r>
           </w:p>
           <w:p/>
@@ -8009,7 +8009,7 @@
           </w:tcPr>
           <w:p>
             <w:r>
-              <w:t xml:space="preserve">Siapkan anak anda untuk Matematik </w:t>
+              <w:t xml:space="preserve">Sediakan anak anda untuk Matematik </w:t>
             </w:r>
           </w:p>
           <w:p/>
@@ -8021,7 +8021,7 @@
               <w:t xml:space="preserve">CARI NOMBOR-NOMBOR </w:t>
               <w:br/>
               <w:br/>
-              <w:t xml:space="preserve">BELAJAR DENGAN BENTUK </w:t>
+              <w:t xml:space="preserve">BELAJAR MENGGUNAKAN BENTUK </w:t>
             </w:r>
           </w:p>
         </w:tc>
@@ -8069,7 +8069,7 @@
               <w:spacing w:line="276" w:lineRule="auto"/>
             </w:pPr>
             <w:r>
-              <w:t xml:space="preserve">Mengira adalah satu kemahiran yang boleh dipelajari oleh anak anda seawal mungkin. Lihat sekeliling anda, minta anak anda untuk mengira benda yang mereka lihat, seperti kereta di jalan, orang lalu-lalang dan rumah di luar. Jangan lupa untuk mengira jari tangan dan kaki yang comel. </w:t>
+              <w:t xml:space="preserve">Mengira adalah satu kemahiran yang anak anda boleh mula belajar lebih awal. Lihat sekeliling anda, minta anak anda untuk mengira benda yang mereka lihat, seperti kereta di jalan, orang yang lalu-lalang dan rumah di luar. Jangan lupa untuk mengira jari tangan dan kaki yang comel. </w:t>
             </w:r>
           </w:p>
           <w:p>
@@ -8087,7 +8087,7 @@
           </w:p>
           <w:p>
             <w:r>
-              <w:t xml:space="preserve">Seterusnya, jadikan mengira sebahagian daripada aktiviti harian anda. Sama ada anda memasak bersama-sama, mengasingkan pakaian atau membeli-belah di pasar raya, minta anak anda untuk mengira benda seperti tomato, stoking, atau item dalam troli anda. Setiap momen boleh menjadi peluang yang bernilai!</w:t>
+              <w:t xml:space="preserve">Seterusnya, jadikan mengira sebagai aktiviti harian bersama anak anda. Sama ada anda memasak bersama-sama, mengasingkan pakaian atau membeli-belah di pasar raya, minta anak anda untuk mengira benda seperti tomato, stoking, atau item dalam troli anda. Setiap detik boleh menjadi peluang pengiraan!</w:t>
             </w:r>
           </w:p>
           <w:p>
@@ -8098,7 +8098,7 @@
           <w:p/>
           <w:p>
             <w:r>
-              <w:t xml:space="preserve">Mzik boleh membuatkan pembelajaran lebih menyeronokkan! Nyanyi lagu yang mempunyai nombor dengan anak anda.</w:t>
+              <w:t xml:space="preserve">Muzik boleh menjadikan pembelajaran lebih menyeronokkan! Nyanyi lagu yang mempunyai nombor dengan anak anda.</w:t>
             </w:r>
           </w:p>
           <w:p>
@@ -8197,7 +8197,7 @@
               <w:spacing w:before="12" w:after="12" w:line="276" w:lineRule="auto"/>
             </w:pPr>
             <w:r>
-              <w:t xml:space="preserve">Nombor berada di sekeliling kita jika anda mencari nombor. Nombor berada pada bungkusan makanan, dan malah pada alat kawalan jauh untuk TV. Di mana jua anda melihat nombor, tanya anak anda nombor apa itu. Bantu mereka jika mereka tidak tahu! </w:t>
+              <w:t xml:space="preserve">Nombor berada di sekeliling kita jika anda mencari nombor. Nombor berada pada bungkusan makanan, dan pada alat kawalan jauh untuk TV. Di mana jua anda melihat nombor, tanya anak anda nombor apa itu. Bantu mereka jika mereka tidak tahu! </w:t>
             </w:r>
           </w:p>
         </w:tc>
@@ -8255,7 +8255,7 @@
               <w:spacing w:line="276" w:lineRule="auto"/>
             </w:pPr>
             <w:r>
-              <w:t xml:space="preserve">Yang ketiga, belajar dengan bentuk-bentuk </w:t>
+              <w:t xml:space="preserve">Yang ketiga, belajar menggunakan bentuk-bentuk </w:t>
             </w:r>
           </w:p>
           <w:p>
@@ -8268,7 +8268,7 @@
               <w:spacing w:after="160" w:line="259" w:lineRule="auto"/>
             </w:pPr>
             <w:r>
-              <w:t xml:space="preserve">Belajar tentang bentuk juga penting dalam matematik! Bentuk ada di mana-mana juga, jadi cari bentuk dan bercakap tentang bentuk. Anda juga boleh membuat bentuk! Bantu anak anda melukis bentuk-bentuk yang berbeza.  Jika boleh, potong bentuk-bentuk tersebut dan bantu anak anda asingkan ke dalam kumpulan warna, bentuk, saiz, atau apa sahaja yang anak anda inginkan! Tanya pada mereka kenapa mereka mengasingkan seperti itu. Bercakap tentang bentuk dengan anak anda, dan berseronok dengan mereka! 😃</w:t>
+              <w:t xml:space="preserve">Belajar tentang bentuk juga penting dalam matematik! Bentuk ada di mana-mana juga, jadi cari bentuk dan bercakap tentang bentuk tersebut. Anda juga boleh membuat bentuk! Bantu anak anda melukis bentuk-bentuk yang berbeza.  Jika boleh, potong bentuk-bentuk tersebut dan bantu anak anda asingkan mengikut warna, bentuk, saiz, atau apa sahaja yang anak anda inginkan! Tanya pada mereka kenapa mereka mengasingkan seperti itu. Bercakap tentang bentuk-bentuk dengan anak anda, dan berseronoklah dengan mereka! 😃</w:t>
             </w:r>
           </w:p>
           <w:p>
@@ -8290,7 +8290,7 @@
           </w:tcPr>
           <w:p>
             <w:r>
-              <w:t xml:space="preserve">BELAJAR DENGAN BENTUK-BENTUK </w:t>
+              <w:t xml:space="preserve">BELAJAR MENGGUNAKAN BENTUK-BENTUK </w:t>
             </w:r>
           </w:p>
           <w:p/>
@@ -8346,7 +8346,7 @@
           </w:tcPr>
           <w:p>
             <w:r>
-              <w:t xml:space="preserve">Ingat: matematik, nombor, jumlah benda, dan bentuk ada di mana-mana sahaja! Anda boleh gunakan apa-apa sahaja di sekeliling anda dan jadual harian anda ialah bercakap dengan anak anda tentang matematik. Ini akan membantu mempersiapkan mereka untuk berjaya. </w:t>
+              <w:t xml:space="preserve">Ingat: matematik, nombor, jumlah benda, dan bentuk ada di mana-mana sahaja! Anda boleh menggunakan apa sahaja yang ada di sekeliling anda untuk berbual tentang matematik dengan anak anda dan jadikan ia sebagai sebahagian daripada jadual harian anda. Ini akan membantu mempersiapkan mereka untuk berjaya. </w:t>
             </w:r>
           </w:p>
           <w:p/>
@@ -8369,7 +8369,7 @@
           </w:tcPr>
           <w:p>
             <w:r>
-              <w:t xml:space="preserve">Siapkan anak anda untuk Matematik </w:t>
+              <w:t xml:space="preserve">Sediakan anak anda untuk Matematik </w:t>
             </w:r>
           </w:p>
           <w:p/>
@@ -8548,20 +8548,20 @@
               <w:widowControl w:val="0"/>
             </w:pPr>
             <w:r>
-              <w:t xml:space="preserve">Hari ini kita akan teruskan dengan kemahiran membantu anak anda menyiapkan diri untuk matematik.</w:t>
-            </w:r>
-          </w:p>
-          <w:p>
-            <w:pPr>
-              <w:widowControl w:val="0"/>
-            </w:pPr>
-          </w:p>
-          <w:p>
-            <w:pPr>
-              <w:widowControl w:val="0"/>
-            </w:pPr>
-            <w:r>
-              <w:t xml:space="preserve">Di sini, kita akan fokus pada beberapa aktiviti yang lebih mencabar yang anda boleh lakukan dengan anak anda jika mereka sudah bersedia. Ini termasuklah asingkan dan menyusun, menambah dan mengambil semula, cara untuk membuat nombor, dan akhir sekali, menggalakkan serta berseronok! </w:t>
+              <w:t xml:space="preserve">Hari ini kita akan teruskan dengan kemahiran membantu anak anda menyediakan diri untuk matematik.</w:t>
+            </w:r>
+          </w:p>
+          <w:p>
+            <w:pPr>
+              <w:widowControl w:val="0"/>
+            </w:pPr>
+          </w:p>
+          <w:p>
+            <w:pPr>
+              <w:widowControl w:val="0"/>
+            </w:pPr>
+            <w:r>
+              <w:t xml:space="preserve">Di sini, kita akan fokus pada beberapa aktiviti yang lebih mencabar yang anda boleh lakukan dengan anak anda jika mereka sudah bersedia. Ini termasuklah asingkan dan menyusun, menambah dan mengurangkan semula, cara untuk menghasilkan nombor, dan akhir sekali, menggalakkan serta berseronok! </w:t>
             </w:r>
           </w:p>
           <w:p>
@@ -8596,7 +8596,7 @@
           </w:tcPr>
           <w:p>
             <w:r>
-              <w:t xml:space="preserve">Siapkan anak anda untuk Matematik </w:t>
+              <w:t xml:space="preserve">Sediakan anak anda untuk Matematik </w:t>
             </w:r>
           </w:p>
           <w:p/>
@@ -8605,10 +8605,10 @@
               <w:t xml:space="preserve">ASINGKAN DAN MENYUSUN </w:t>
               <w:br/>
               <w:br/>
-              <w:t xml:space="preserve">MENAMBAH DAN MENGAMBIL SEMULA </w:t>
+              <w:t xml:space="preserve">MENAMBAH DAN MENGURANGKAN SEMULA </w:t>
               <w:br/>
               <w:br/>
-              <w:t xml:space="preserve">CARA UNTUK MEMBUAT NOMBOR </w:t>
+              <w:t xml:space="preserve">CARA UNTUK MENGHASILKAN NOMBOR </w:t>
               <w:br/>
               <w:br/>
               <w:t xml:space="preserve">MENGGALAKKAN DAN BERSERONOK </w:t>
@@ -8643,7 +8643,7 @@
           </w:tcPr>
           <w:p>
             <w:r>
-              <w:t xml:space="preserve">Untuk bermula, asingkan dan menyusun. </w:t>
+              <w:t xml:space="preserve">Jom kita mulakan dengan, asingkan dan menyusun. </w:t>
             </w:r>
           </w:p>
           <w:p/>
@@ -8787,13 +8787,13 @@
           </w:tcPr>
           <w:p>
             <w:r>
-              <w:t xml:space="preserve">Cara kedua ialah menambah dan mengambil semula. </w:t>
-            </w:r>
-          </w:p>
-          <w:p/>
-          <w:p>
-            <w:r>
-              <w:t xml:space="preserve">Jika mereka sudah mengenali nombor, anak anda mungkin mampu untuk mula belajar tentang menambah dan mengambil semula. </w:t>
+              <w:t xml:space="preserve">Cara kedua ialah menambah dan mengurangkan semula. </w:t>
+            </w:r>
+          </w:p>
+          <w:p/>
+          <w:p>
+            <w:r>
+              <w:t xml:space="preserve">Jika mereka sudah mengenali nombor, anak anda mungkin mampu untuk mula belajar tentang menambah dan mengurangkan semula. </w:t>
             </w:r>
           </w:p>
           <w:p/>
@@ -8805,7 +8805,7 @@
           <w:p/>
           <w:p>
             <w:r>
-              <w:t xml:space="preserve">Cuba aktiviti dengan benda berbeza seperti bola atau kasut. Ulang aktiviti, tetapi kali ini, ambil semula: "Saya ada lima tomato. Jika saya ambil dua tomato semula, berapa banyak tomato saya ada?"</w:t>
+              <w:t xml:space="preserve">Cuba aktiviti dengan benda berbeza seperti bola atau kasut. Ulang aktiviti, tetapi kali ini, kurangkan nombor: "Saya ada lima tomato. Jika saya ambil dua tomato semula, berapa banyak tomato saya ada?"</w:t>
             </w:r>
           </w:p>
           <w:p/>
@@ -8828,7 +8828,7 @@
           </w:tcPr>
           <w:p>
             <w:r>
-              <w:t xml:space="preserve">MENAMBAH DAN MENGAMBIL SEMULA </w:t>
+              <w:t xml:space="preserve">MENAMBAH DAN MENGURANGKAN </w:t>
             </w:r>
           </w:p>
         </w:tc>
@@ -8882,7 +8882,7 @@
               <w:spacing w:line="276" w:lineRule="auto"/>
             </w:pPr>
             <w:r>
-              <w:t xml:space="preserve">Seterusnya ialah cara untuk membuat nombor. </w:t>
+              <w:t xml:space="preserve">Seterusnya ialah cara untuk menghasilkan nombor. </w:t>
             </w:r>
           </w:p>
           <w:p>
@@ -8898,7 +8898,7 @@
           <w:p/>
           <w:p>
             <w:r>
-              <w:t xml:space="preserve">Jika anda rasa mereka sudah bersedia, minta mereka mencari 5 batu. Tunjukkan kepada mereka bahawa anda boleh membuat 5 batu dengan satu kumpulan dengan 1 batu dan satu lagi kumpulan dengan 4 batu; kemudian tunjukkan dengan satu kumpulan dengan 2 batu dan satu lagi kumpulan dengan 3 batu. </w:t>
+              <w:t xml:space="preserve">Jika anda rasa mereka sudah bersedia, minta mereka mencari 5 batu. Tunjukkan kepada mereka bahawa anda boleh menggunakan 5 batu dengan membentuk satu kumpulan dengan 1 biji batu bersama 4 biji batu; kemudian satu kumpulan lagi dengan 2 biji batu bersama 3 biji batu. </w:t>
             </w:r>
           </w:p>
           <w:p/>
@@ -8922,7 +8922,7 @@
           </w:tcPr>
           <w:p>
             <w:r>
-              <w:t xml:space="preserve">CARA UNTUK MEMBUAT NOMBOR </w:t>
+              <w:t xml:space="preserve">CARA UNTUK MENGHASILKAN NOMBOR </w:t>
             </w:r>
           </w:p>
         </w:tc>
@@ -8979,7 +8979,7 @@
           <w:p/>
           <w:p>
             <w:r>
-              <w:t xml:space="preserve">Ingat, secara perlahan-lahan dan bantu anak anda membina keyakinan dengan melakukan perkara yang mereka bersedia dan tahu cara melakukannya. </w:t>
+              <w:t xml:space="preserve">Ingat, buat dengan perlahan dan bantu anak anda membina keyakinan dengan melakukan perkara yang mereka sedia tahu dan faham cara melakukannya. </w:t>
             </w:r>
           </w:p>
           <w:p/>
@@ -8991,7 +8991,7 @@
           <w:p/>
           <w:p>
             <w:r>
-              <w:t xml:space="preserve">Selain itu, cuma untuk membuat pembelajaran mengujakan dan menyeronokkan untuk anak anda. Ini akan membuat mereka lebih cenderung untuk terus mencuba dan terlibat dalam proses pembelajaran. </w:t>
+              <w:t xml:space="preserve">Selain itu, cuba jadikan proses pembelajaran mengujakan dan menyeronokkan untuk anak anda. Ini akan membuat mereka lebih cenderung untuk terus mencuba dan terlibat dalam proses pembelajaran. </w:t>
             </w:r>
           </w:p>
           <w:p/>
@@ -9062,20 +9062,20 @@
               <w:widowControl w:val="0"/>
             </w:pPr>
             <w:r>
-              <w:t xml:space="preserve">Belajar tentang membandingkan, menambah dan menolak akan membantu anak anda lebih memahami tentang matematik. Ini akan terus membantu mereka belajar kemahiran nombor. </w:t>
-            </w:r>
-          </w:p>
-          <w:p>
-            <w:pPr>
-              <w:widowControl w:val="0"/>
-            </w:pPr>
-          </w:p>
-          <w:p>
-            <w:pPr>
-              <w:widowControl w:val="0"/>
-            </w:pPr>
-            <w:r>
-              <w:t xml:space="preserve">Anda lakukannya dengan baik! Untuk aktiviti di rumah anda, bolehkah anda lakukan aktiviti dengan menambah dan mengambil semula bersama anak anda? Anda boleh lakukannya sambil memasak dengan mereka lagi, atau dengan objek lain - seperti bermain batu di luar!</w:t>
+              <w:t xml:space="preserve">Belajar cara membandingkan, menambah dan menolak akan membantu anak anda lebih memahami lebih lanjut tentang matematik. Ini akan terus membantu mereka belajar kemahiran nombor. </w:t>
+            </w:r>
+          </w:p>
+          <w:p>
+            <w:pPr>
+              <w:widowControl w:val="0"/>
+            </w:pPr>
+          </w:p>
+          <w:p>
+            <w:pPr>
+              <w:widowControl w:val="0"/>
+            </w:pPr>
+            <w:r>
+              <w:t xml:space="preserve">Anda sedang lakukannya dengan baik! Untuk aktiviti di rumah anda, bolehkah anda lakukan aktiviti dengan menambah dan mengambil semula bersama anak anda? Anda boleh lakukannya sambil memasak dengan mereka lagi, atau dengan objek lain - seperti bermain batu di luar!</w:t>
             </w:r>
           </w:p>
         </w:tc>
@@ -9092,7 +9092,7 @@
           </w:tcPr>
           <w:p>
             <w:r>
-              <w:t xml:space="preserve">Siapkan anak anda untuk Matematik. </w:t>
+              <w:t xml:space="preserve">Sediakan anak anda untuk Matematik. </w:t>
               <w:br/>
               <w:br/>
               <w:t xml:space="preserve">AKTIVITI DI RUMAH </w:t>
@@ -9101,7 +9101,7 @@
           <w:p/>
           <w:p>
             <w:r>
-              <w:t xml:space="preserve">Lakukan aktiviti dengan menambah dan mengambil semula</w:t>
+              <w:t xml:space="preserve">Lakukan aktiviti dengan menambah dan mengurangkan</w:t>
             </w:r>
           </w:p>
         </w:tc>
@@ -9276,7 +9276,7 @@
               <w:widowControl w:val="0"/>
             </w:pPr>
             <w:r>
-              <w:t xml:space="preserve">Hari ini, kita akan belajar tentang menghubungkan sekolah anak anda dan guru-guru mereka. </w:t>
+              <w:t xml:space="preserve">Hari ini, kita akan belajar tentang membina hubungan bersama sekolah anak anda dan guru-gurunya. </w:t>
             </w:r>
           </w:p>
           <w:p>
@@ -9289,7 +9289,7 @@
               <w:spacing w:line="276" w:lineRule="auto"/>
             </w:pPr>
             <w:r>
-              <w:t xml:space="preserve">Bercakap dengan guru anak anda akan membantu anda memahami apa yang anak anda lakukan di sekolah. </w:t>
+              <w:t xml:space="preserve">Untuk membantu anda memahami apa yang anak anda lakukan di sekolah, bercakaplah dengan guru anak anda. </w:t>
             </w:r>
           </w:p>
           <w:p>
@@ -9302,7 +9302,7 @@
               <w:spacing w:line="276" w:lineRule="auto"/>
             </w:pPr>
             <w:r>
-              <w:t xml:space="preserve">Anda juga akan tahu jenis aktiviti yang boleh dilakukan anak anda di rumah untuk pembelajaran yang lebih baik, dan bagaimana anda boleh membantu anak anda! </w:t>
+              <w:t xml:space="preserve">Anda juga akan mengetahui jenis aktiviti yang boleh dilakukan anak anda di rumah untuk pembelajaran yang lebih baik dan cara untuk membantu mereka! </w:t>
             </w:r>
           </w:p>
           <w:p>
@@ -9315,7 +9315,7 @@
               <w:spacing w:line="276" w:lineRule="auto"/>
             </w:pPr>
             <w:r>
-              <w:t xml:space="preserve">Mari kita pelajari empat cara untuk berinteraksi dengan sekolah anak anda: Menghubungi, bertanya, berlatih, dan terlibat. </w:t>
+              <w:t xml:space="preserve">Mari kita pelajari empat cara untuk berinteraksi dengan sekolah anak anda: Menghubungi, bertanya, berlatih, dan melibatkan diri. </w:t>
             </w:r>
           </w:p>
           <w:p>
@@ -9328,7 +9328,7 @@
               <w:spacing w:line="276" w:lineRule="auto"/>
             </w:pPr>
             <w:r>
-              <w:t xml:space="preserve">Perlukah kita menyelami lebih dalam? </w:t>
+              <w:t xml:space="preserve">Bolehkah kita teruskan dengan lebih mendalam? </w:t>
             </w:r>
           </w:p>
         </w:tc>
@@ -9345,7 +9345,7 @@
           </w:tcPr>
           <w:p>
             <w:r>
-              <w:t xml:space="preserve">Terlibat dengan sekolah anak anda </w:t>
+              <w:t xml:space="preserve">Membina hubungan bersama sekolah anak anda </w:t>
             </w:r>
           </w:p>
           <w:p/>
@@ -9360,7 +9360,7 @@
               <w:t>BERLATIH</w:t>
               <w:br/>
               <w:br/>
-              <w:t>TERLIBAT</w:t>
+              <w:t xml:space="preserve">MELIBATKAN DIRI</w:t>
             </w:r>
           </w:p>
         </w:tc>
@@ -9408,7 +9408,7 @@
               <w:spacing w:line="276" w:lineRule="auto"/>
             </w:pPr>
             <w:r>
-              <w:t xml:space="preserve">Pastikan anda mengenali guru anak anda dan mempunyai nombor telefon mereka. Setiap kali anda berpeluang untuk bercakap dengan guru anak anda, tanya mereka apa anak anda lakukan di sekolah, dan bagaimana anda dapat membantu mereka.</w:t>
+              <w:t xml:space="preserve">Pastikan anda mengenali guru anak anda dan mempunyai nombor telefon mereka. Setiap kali anda mempunyai peluang untuk bercakap dengan guru anak anda, tanya mereka apa anak anda lakukan di sekolah, dan bagaimana anda dapat membantu mereka.</w:t>
             </w:r>
           </w:p>
           <w:p>
@@ -9476,7 +9476,7 @@
               <w:spacing w:line="276" w:lineRule="auto"/>
             </w:pPr>
             <w:r>
-              <w:t xml:space="preserve">Jika anak anda telah melakukan sesuatu di sekolah dan boleh dilakukan di rumah, bantu mereka berlatih! Sebagai contoh, jika mereka suka mewarna di sekolah, minta mereka untuk mencari seberapa banyak warna yang boleh di rumah. Jika mereka boleh bawa buku balik dari sekolah, baca bersama-sama! Jika perkara di sekolah susah, lihat jika anda boleh bantu anak anda memahaminya!</w:t>
+              <w:t xml:space="preserve">Jika anak anda telah melakukan sesuatu di sekolah dan boleh dilakukan di rumah, bantu mereka berlatih! Sebagai contoh, jika mereka suka mewarna di sekolah, minta mereka untuk mencari seberapa banyak warna yang boleh di rumah. Jika mereka boleh bawa buku balik dari sekolah, baca bersama-sama! Jika ada sesuatu yang sukar di sekolah, cuba bantu anak anda memahaminya!</w:t>
             </w:r>
           </w:p>
           <w:p>
@@ -9486,7 +9486,7 @@
           </w:p>
           <w:p>
             <w:r>
-              <w:t xml:space="preserve">Akhir sekali, terlibat</w:t>
+              <w:t xml:space="preserve">Akhir sekali, melibatkan diri</w:t>
             </w:r>
           </w:p>
           <w:p/>
@@ -9495,7 +9495,7 @@
               <w:spacing w:before="12" w:after="12" w:line="276" w:lineRule="auto"/>
             </w:pPr>
             <w:r>
-              <w:t xml:space="preserve">Jika anda ada masa, hadir acara atau perjumpaan di sekolah anak anda. Setiap kali anda lakukannya, cari tahu seberapa banyak yang anda boleh. </w:t>
+              <w:t xml:space="preserve">Jika anda ada masa, hadir acara atau mesyuarat di sekolah anak anda. Setiap kali anda hadir, cari maklumat sebanyak yang boleh. </w:t>
             </w:r>
           </w:p>
           <w:p>
@@ -9508,7 +9508,7 @@
               <w:spacing w:before="12" w:after="12" w:line="276" w:lineRule="auto"/>
             </w:pPr>
             <w:r>
-              <w:t xml:space="preserve">Jika jadual anda mengizinkan, bantu aktiviti yang sedang berlangsung di sekolah anak anda dengan sukarela! Ini akan membantu anda mengenali sekolah, guru, dan ibu bapa yang lain </w:t>
+              <w:t xml:space="preserve">Jika jadual anda mengizinkan, bantu secara sukarela dalam aktiviti yang sedang berlangsung di sekolah anak! Ini akan membantu anda mengenali sekolah, guru, dan ibu bapa yang lain </w:t>
             </w:r>
           </w:p>
           <w:p>
@@ -9583,7 +9583,7 @@
           </w:tcPr>
           <w:p>
             <w:r>
-              <w:t xml:space="preserve">Terlibat dengan sekolah anak anda </w:t>
+              <w:t xml:space="preserve">Membina hubungan bersama sekolah anak anda </w:t>
             </w:r>
           </w:p>
           <w:p/>
@@ -9770,7 +9770,7 @@
               <w:spacing w:line="276" w:lineRule="auto"/>
             </w:pPr>
             <w:r>
-              <w:t xml:space="preserve">Hari ini, kita fokus kepada membantu anak-anak kita mempelajari kemahiran yang akan mempersiapkan mereka untuk membaca apabila mereka sudah membesar nanti. </w:t>
+              <w:t xml:space="preserve">Hari ini, kita fokus kepada membantu anak-anak kita mempelajari kemahiran yang akan mempersiapkan mereka untuk membaca apabila mereka sudah besar nanti. </w:t>
             </w:r>
           </w:p>
           <w:p>
@@ -9780,13 +9780,13 @@
           </w:p>
           <w:p>
             <w:r>
-              <w:t xml:space="preserve">Tidak disangkal lagi, membaca dengan anak anda ialah cara yang terbaik untuk bantu anak anda belajar membaca. Ia salah satu cara terbaik untuk membantu merek belajar membaca sendir dan berkembang dengan baik. Teruamanya jika mereka masih kecil, mereka belajar perkataan baharu, dan ia membantu dengan perhatian dan bahasa! </w:t>
-            </w:r>
-          </w:p>
-          <w:p/>
-          <w:p>
-            <w:r>
-              <w:t xml:space="preserve">Terdapat empat cara untuk mempersiapkan anak anda untuk belajar cara membaca apabila mereka semakin membesar nanti. Aktiviti-aktiviti hanya fokus kepada membaca buku bersama-sama. Ia termasuklah: berkongsi buku, buat jadual harian, bertanya soalan, serta respons dan teroka. </w:t>
+              <w:t xml:space="preserve">Tidak dapat dinafikan, membaca bersama anak anda ialah cara terbaik untuk membantu anak anda belajar membaca. Ia adalah salah satu cara terbaik untuk membantu mereka belajar membaca sendiri dan berkembang dengan baik. Mereka akan mempelajari perkataan baharu yang akan meningkatkan fokus dan kemahiran berbahasa, terutama sekali semasa mereka masih kecil! </w:t>
+            </w:r>
+          </w:p>
+          <w:p/>
+          <w:p>
+            <w:r>
+              <w:t xml:space="preserve">Terdapat empat cara untuk membuat anak anda lebih bersedia untuk belajar membaca apabila mereka semakin membesar nanti. Semua aktiviti ini hanya memberi tumpuan kepada membaca buku bersama-sama. Ini termasuklah: berkongsi buku, buat jadual harian, bertanya soalan, serta bertindak balas dan teroka. </w:t>
             </w:r>
           </w:p>
           <w:p/>
@@ -9824,7 +9824,7 @@
               <w:t xml:space="preserve">BERTANYA SOALAN </w:t>
               <w:br/>
               <w:br/>
-              <w:t xml:space="preserve">RESPONS DAN TEROKA </w:t>
+              <w:t xml:space="preserve">BERTINDAK BALAS DAN TEROKA </w:t>
             </w:r>
           </w:p>
         </w:tc>
@@ -10082,7 +10082,7 @@
               <w:spacing w:before="12" w:after="12"/>
             </w:pPr>
             <w:r>
-              <w:t xml:space="preserve">Lihat kulit buku bersama-sama dan tanya anak anda tentang kemungkinan jalan cerita yang mereka fikirkan.  Sepanjang membaca buku, tanya anak anda soalan-soalan seperti siapa, apa, di mana, bila, mengapa, dan bagaimana. Jika anak anda tidak tahu nama objek yang anda tunjukkan, tunjukkan kepadanya dan sebutkan nama objek. Ini akan membantu anak anda belajar perkataan baharu. Jika anda telah membaca satu cerita banyak kali, lihat sama ada anak anda tahu apa yang akan berlaku seterusnya! Jika anda melihat gambar bersama-sama, terangkan apa yang berlaku dalam gambar tersebut. </w:t>
+              <w:t xml:space="preserve">Lihat kulit buku bersama-sama dan tanya kepada anak anda, jalan cerita apa yang mereka fikirkan berdasarkan kulit buku tersebut.  Sepanjang membaca buku, tanya anak anda soalan-soalan seperti siapa, apa, di mana, bila, mengapa, dan bagaimana. Jika anak anda tidak tahu nama objek yang sedang ditunjukkan oleh anda, tunjukkan dan sebutkan nama objek tersebut. Ini akan membantu anak anda belajar perkataan baharu. Jika anda telah membaca satu cerita banyak kali, lihat sama ada anak anda tahu apa yang akan berlaku seterusnya! Jika anda sedang melihat gambar bersama-sama, terangkan apa yang sedang berlaku dalam gambar tersebut. </w:t>
             </w:r>
           </w:p>
         </w:tc>
@@ -10165,7 +10165,7 @@
               <w:widowControl w:val="0"/>
             </w:pPr>
             <w:r>
-              <w:t xml:space="preserve">Yang keempat, respons dan teroka </w:t>
+              <w:t xml:space="preserve">Yang keempat, bertindak balas dan teroka </w:t>
             </w:r>
           </w:p>
           <w:p>
@@ -10178,7 +10178,7 @@
               <w:spacing w:before="12" w:after="12"/>
             </w:pPr>
             <w:r>
-              <w:t xml:space="preserve">Perhatikan apa yang anak anda minat dan bercakap tentang minat tersebut. Teroka respons mereka lebih jauh dengan parafrasa atau menambah lebih banyak maklumat, ini akan membantu anak anda belajar perkataan baharu dan lebih memahami buku tersebut . </w:t>
+              <w:t xml:space="preserve">Perhatikan apa yang anak anda minat dan bercakap tentang minat tersebut. Teroka tindak balas mereka lebih jauh dengan parafrasa atau menambah lebih banyak maklumat, ini akan membantu anak anda belajar perkataan baharu dan lebih memahami buku tersebut . </w:t>
             </w:r>
           </w:p>
           <w:p>
@@ -10191,7 +10191,7 @@
               <w:spacing w:before="12" w:after="12"/>
             </w:pPr>
             <w:r>
-              <w:t xml:space="preserve">Jika anak anda bercakap tentang buku atau menjawab soalan anda tentang buku tersebut, respons secara positif dan galakkan mereka, walaupun mereka salah.</w:t>
+              <w:t xml:space="preserve">Apabila anak anda bercakap tentang buku atau menjawab soalan anda tentang buku tersebut, balas secara positif dan galakkan mereka, walaupun mereka salah.</w:t>
             </w:r>
           </w:p>
           <w:p>
@@ -10226,7 +10226,7 @@
           </w:tcPr>
           <w:p>
             <w:r>
-              <w:t xml:space="preserve">RESPONS DAN TEROKA </w:t>
+              <w:t xml:space="preserve">BERTINDAK BALAS DAN TEROKA </w:t>
             </w:r>
           </w:p>
           <w:p>
@@ -10268,7 +10268,7 @@
               <w:widowControl w:val="0"/>
             </w:pPr>
             <w:r>
-              <w:t xml:space="preserve">Yang terakhir, Hubungkan </w:t>
+              <w:t xml:space="preserve">Yang terakhir, Bina Hubungan </w:t>
             </w:r>
           </w:p>
           <w:p>
@@ -10281,7 +10281,7 @@
               <w:spacing w:line="276" w:lineRule="auto"/>
             </w:pPr>
             <w:r>
-              <w:t xml:space="preserve">Ingat untuk sentiasa hubungkan apa yang ada dalam buku dengan pengalaman anak anda.</w:t>
+              <w:t xml:space="preserve">Ingat untuk sentiasa bina hubungan antara isi kandungan buku dengan pengalaman anak anda.</w:t>
             </w:r>
           </w:p>
         </w:tc>
@@ -10298,12 +10298,12 @@
           </w:tcPr>
           <w:p>
             <w:r>
-              <w:t xml:space="preserve">HUBUNGKAN </w:t>
-            </w:r>
-          </w:p>
-          <w:p>
-            <w:r>
-              <w:t xml:space="preserve">Hubungkan dengan pengalaman anak anda </w:t>
+              <w:t xml:space="preserve">BINA HUBUNGAN </w:t>
+            </w:r>
+          </w:p>
+          <w:p>
+            <w:r>
+              <w:t xml:space="preserve">Bina hubungan dengan pengalaman anak anda </w:t>
             </w:r>
           </w:p>
         </w:tc>
@@ -10335,19 +10335,19 @@
           </w:tcPr>
           <w:p>
             <w:r>
-              <w:t xml:space="preserve">Ingat, membaca dengan anak anda ialah cara terbaik untuk membantu mereka belajar. Anda boleh lakukannya dengan berkongsi buku, membuat jadual harian, bertanya soalan, merespons dan menerokai, serta menghubungkan. </w:t>
-            </w:r>
-          </w:p>
-          <w:p/>
-          <w:p>
-            <w:r>
-              <w:t xml:space="preserve">Anda lakukannya dengan baik! </w:t>
-            </w:r>
-          </w:p>
-          <w:p/>
-          <w:p>
-            <w:r>
-              <w:t xml:space="preserve">Aktiviti di Rumah anda hari ini ialah membaca dengan anak anda. Bolehkah anda cuba hari ini? </w:t>
+              <w:t xml:space="preserve">Ingat, membaca kepada anak anda adalah cara yang baik untuk membantu mereka belajar. Anda boleh lakukannya dengan berkongsi buku, membuat jadual harian, bertanya soalan, memberi tindak balas dan menerokai, serta membina hubungan. </w:t>
+            </w:r>
+          </w:p>
+          <w:p/>
+          <w:p>
+            <w:r>
+              <w:t xml:space="preserve">Anda sedang lakukannya dengan baik! </w:t>
+            </w:r>
+          </w:p>
+          <w:p/>
+          <w:p>
+            <w:r>
+              <w:t xml:space="preserve">Aktiviti di rumah anda hari ini ialah membaca dengan anak anda. Bolehkah anda cuba hari ini? </w:t>
             </w:r>
           </w:p>
         </w:tc>
@@ -10530,7 +10530,7 @@
           </w:tcPr>
           <w:p>
             <w:r>
-              <w:t xml:space="preserve">Selamat datang kembali ke ParentText! </w:t>
+              <w:t xml:space="preserve">Selamat kembali ke ParentText! </w:t>
             </w:r>
           </w:p>
           <w:p/>
@@ -10548,13 +10548,13 @@
           <w:p/>
           <w:p>
             <w:r>
-              <w:t xml:space="preserve">Tiga cara anda boleh bantu anak anda belajar kemahiran nombor ialah untuk mengira, mencari nombor dan belajar dengan bentuk. </w:t>
-            </w:r>
-          </w:p>
-          <w:p/>
-          <w:p>
-            <w:r>
-              <w:t xml:space="preserve">Teruja untuk teroka lebih lagi? Mari lihat apa seterusnya. </w:t>
+              <w:t xml:space="preserve">Tiga cara anda boleh bantu anak anda belajar kemahiran nombor ialah dengan mengira, mencari nombor dan belajar menggunakan bentuk. </w:t>
+            </w:r>
+          </w:p>
+          <w:p/>
+          <w:p>
+            <w:r>
+              <w:t xml:space="preserve">Teruja untuk tahu lebih lagi? Mari lihat apa seterusnya. </w:t>
             </w:r>
           </w:p>
         </w:tc>
@@ -10571,7 +10571,7 @@
           </w:tcPr>
           <w:p>
             <w:r>
-              <w:t xml:space="preserve">Siapkan anak anda untuk Matematik </w:t>
+              <w:t xml:space="preserve">Sediakan anak anda untuk Matematik </w:t>
             </w:r>
           </w:p>
           <w:p/>
@@ -10583,7 +10583,7 @@
               <w:t xml:space="preserve">CARI NOMBOR-NOMBOR </w:t>
               <w:br/>
               <w:br/>
-              <w:t xml:space="preserve">BELAJAR DENGAN BENTUK </w:t>
+              <w:t xml:space="preserve">BELAJAR MENGGUNAKAN BENTUK </w:t>
             </w:r>
           </w:p>
         </w:tc>
@@ -10632,7 +10632,7 @@
           <w:p/>
           <w:p>
             <w:r>
-              <w:t xml:space="preserve">Seterusnya, jadikan mengira sebahagian daripada aktiviti harian anda. Sama ada anda memasak bersama-sama, mengasingkan pakaian atau membeli-belah di pasar raya, minta anak anda untuk mengira benda seperti tomato, stoking, atau item dalam troli anda. Setiap momen boleh menjadi peluang untuk mengira!</w:t>
+              <w:t xml:space="preserve">Seterusnya, jadikan mengira sebagai sebahagian daripada aktiviti harian anda. Sama ada anda memasak bersama-sama, mengasingkan pakaian atau membeli-belah di pasar raya, minta anak anda untuk mengira benda-benda seperti tomato, stoking, atau item dalam troli anda. Setiap detik boleh menjadi peluang untuk mengira!</w:t>
             </w:r>
           </w:p>
           <w:p>
@@ -10643,7 +10643,7 @@
           <w:p/>
           <w:p>
             <w:r>
-              <w:t xml:space="preserve">Mzik boleh membuatkan pembelajaran lebih menyeronokkan! Nyanyi lagu yang mempunyai nombor dengan anak anda.</w:t>
+              <w:t xml:space="preserve">Pembelajaran adalah lebih menyeronokkan dengan muzik! Nyanyi lagu yang mempunyai nombor dengan anak anda.</w:t>
             </w:r>
           </w:p>
           <w:p/>
@@ -10738,7 +10738,7 @@
               <w:spacing w:before="12" w:after="12"/>
             </w:pPr>
             <w:r>
-              <w:t xml:space="preserve">Nombor berada di sekeliling kita jika anda mencari nombor. Nombor berada pada bungkusan makanan, dan malah pada alat kawalan jauh untuk TV. Di mana jua anda melihat nombor, tanya anak anda nombor apa itu. Bantu mereka jika mereka tidak tahu! </w:t>
+              <w:t xml:space="preserve">Jika anda amati dengan teliti, sekeliling kita terdapat nombor. Nombor ada pada bungkusan makanan, dan juga pada alat kawalan jauh untuk TV. Di mana jua anda melihat nombor, tanya anak anda nombor apa itu. Bantu mereka jika mereka tidak tahu! </w:t>
             </w:r>
           </w:p>
         </w:tc>
@@ -10761,7 +10761,7 @@
           <w:p/>
           <w:p>
             <w:r>
-              <w:t xml:space="preserve">Tanya anak anda itu nombor apa dan bantu mereka jika mereka tidak tahu. </w:t>
+              <w:t xml:space="preserve">Tanya anak anda itu nombor berapa dan bantu mereka jika mereka tidak tahu. </w:t>
             </w:r>
           </w:p>
         </w:tc>
@@ -10793,7 +10793,7 @@
           </w:tcPr>
           <w:p>
             <w:r>
-              <w:t xml:space="preserve">Anda juga boleh belajar dengan bentuk.</w:t>
+              <w:t xml:space="preserve">Anda juga boleh belajar melalui bentuk.</w:t>
             </w:r>
           </w:p>
           <w:p/>
@@ -10802,7 +10802,7 @@
               <w:spacing w:after="160" w:line="259" w:lineRule="auto"/>
             </w:pPr>
             <w:r>
-              <w:t xml:space="preserve">Belajar tentang bentuk juga penting dalam matematik! Bentuk ada di mana-mana juga, jadi cari bentuk dan bercakap tentang bentuk. Anda juga boleh membuat bentuk! Bantu anak anda melukis bentuk-bentuk yang berbeza.  Jika boleh, potong bentuk-bentuk tersebut dan bantu anak anda asingkan ke dalam kumpulan warna, bentuk, saiz, atau apa sahaja yang anak anda inginkan! Tanya pada mereka kenapa mereka mengasingkan seperti itu. Bercakap tentang bentuk dengan anak anda, dan berseronok dengan mereka! 😃</w:t>
+              <w:t xml:space="preserve">Belajar tentang bentuk juga penting dalam matematik! Bentuk juga berada di mana-mana, jadi cari bentuk dan bercakap tentang bentuk. Anda juga boleh membuat bentuk! Bantu anak anda melukis bentuk-bentuk yang berbeza.  Jika boleh, potong bentuk-bentuk tersebut dan bantu anak anda asingkan ke dalam kumpulan warna, bentuk, saiz, atau apa sahaja yang anak anda inginkan! Tanya pada mereka kenapa mereka mengasingkan seperti itu. Bercakap tentang bentuk dengan anak anda, dan berseronok dengan mereka! 😃</w:t>
             </w:r>
           </w:p>
           <w:p/>
@@ -10820,7 +10820,7 @@
           </w:tcPr>
           <w:p>
             <w:r>
-              <w:t xml:space="preserve">BELAJAR DENGAN BENTUK-BENTUK </w:t>
+              <w:t xml:space="preserve">BELAJAR MENGGUNAKAN BENTUK-BENTUK </w:t>
             </w:r>
           </w:p>
           <w:p/>
@@ -10876,7 +10876,7 @@
           </w:tcPr>
           <w:p>
             <w:r>
-              <w:t xml:space="preserve">Ingat: matematik, nombor, mengira, dan bentuk ada di mana-mana sahaja! Anda boleh gunakan apa-apa sahaja di sekeliling anda dan jadual harian anda ialah bercakap dengan anak anda tentang matematik. Ini akan membantu mempersiapkan mereka untuk berjaya. </w:t>
+              <w:t xml:space="preserve">Ingat: matematik, nombor, mengira, dan bentuk ada di mana-mana sahaja! Anda boleh gunakan apa-apa sahaja di sekeliling anda dan sepanjang jadual harian untuk bercakap dengan anak anda tentang matematik. Ini akan membantu mempersiapkan mereka untuk berjaya. </w:t>
             </w:r>
           </w:p>
           <w:p/>
@@ -10899,7 +10899,7 @@
           </w:tcPr>
           <w:p>
             <w:r>
-              <w:t xml:space="preserve">Siapkan anak anda untuk Matematik </w:t>
+              <w:t xml:space="preserve">Sediakan anak anda untuk Matematik </w:t>
             </w:r>
           </w:p>
           <w:p/>
@@ -11091,33 +11091,33 @@
               <w:widowControl w:val="0"/>
             </w:pPr>
             <w:r>
-              <w:t xml:space="preserve">Hari ini, kita akan belajar tentang menyokong anak anda untuk berseronok ketika belajar dalam cara yang menyeronokan. </w:t>
-            </w:r>
-          </w:p>
-          <w:p>
-            <w:pPr>
-              <w:widowControl w:val="0"/>
-            </w:pPr>
-          </w:p>
-          <w:p>
-            <w:pPr>
-              <w:widowControl w:val="0"/>
-            </w:pPr>
-            <w:r>
-              <w:t xml:space="preserve">Bermain dengan anak anda adalah penting untuk perkembangan mereka dan pembelajaran di dalam dan di luar sekolah. Ini benar untuk SEMUA kanak-kanak, termasuk mereka yang mempunyai kecacatan fizikal dan perkembangan.  </w:t>
-            </w:r>
-          </w:p>
-          <w:p>
-            <w:pPr>
-              <w:widowControl w:val="0"/>
-            </w:pPr>
-          </w:p>
-          <w:p>
-            <w:pPr>
-              <w:widowControl w:val="0"/>
-            </w:pPr>
-            <w:r>
-              <w:t xml:space="preserve">Menariknya, tahukah anda bahawa bermain juga membantu anak anda mempelajari nilai-nilai sosial dan peraturan-peraturan sosial?</w:t>
+              <w:t xml:space="preserve">Hari ini, kita akan belajar tentang cara untuk menyokong anak mencari kegembiraan dalam pembelajaran dengan menggunakan pendekatan secara riang dan menghiburkan. </w:t>
+            </w:r>
+          </w:p>
+          <w:p>
+            <w:pPr>
+              <w:widowControl w:val="0"/>
+            </w:pPr>
+          </w:p>
+          <w:p>
+            <w:pPr>
+              <w:widowControl w:val="0"/>
+            </w:pPr>
+            <w:r>
+              <w:t xml:space="preserve">Bermain dengan anak anda adalah penting untuk perkembangan dan pembelajaran mereka di dalam dan di luar sekolah. Ini benar untuk SEMUA kanak-kanak, termasuk mereka yang mempunyai ketidakupayaan fizikal dan perkembangan.  </w:t>
+            </w:r>
+          </w:p>
+          <w:p>
+            <w:pPr>
+              <w:widowControl w:val="0"/>
+            </w:pPr>
+          </w:p>
+          <w:p>
+            <w:pPr>
+              <w:widowControl w:val="0"/>
+            </w:pPr>
+            <w:r>
+              <w:t xml:space="preserve">Tahukah anda bahawa bermain juga membantu anak anda mempelajari nilai-nilai sosial dan peraturan-peraturan sosial?</w:t>
             </w:r>
           </w:p>
           <w:p>
@@ -11207,7 +11207,7 @@
               <w:spacing w:after="160" w:line="259" w:lineRule="auto"/>
             </w:pPr>
             <w:r>
-              <w:t xml:space="preserve">Secara ringkasnya, mainlah permainan! Mencipta masa untuk anak anda bermain dan berseronok akan meningkatkan kesihatan fizikal dan mental mereka. Bukan hanya itu, hobi yang menyeronokkan ini juga membantu mereka belajar dan mengingati fakta-fakta penting dengan lebih baik. Tidakkah itu hebat?</w:t>
+              <w:t xml:space="preserve">Secara ringkasnya, main permainan! Mencipta masa untuk anak anda bermain dan berseronok akan meningkatkan kesihatan fizikal dan mental mereka. Bukan itu sahaja, hobi yang menyeronokkan ini juga membantu mereka belajar dan mengingati fakta-fakta penting dengan lebih baik. Bukankah itu hebat?</w:t>
             </w:r>
           </w:p>
           <w:p>
@@ -11220,7 +11220,7 @@
               <w:spacing w:after="160" w:line="259" w:lineRule="auto"/>
             </w:pPr>
             <w:r>
-              <w:t xml:space="preserve">Ketika anak anda mula merasa terbeban dengan apa jua yang dialaminya, bantu mereka kurangkan tekanan dengan berhenti seketika atau bermain bersama. Gunakan minat anak anda dalam sesi bermain atau senaman untuk membantu mereka melibatkan diri. Pada awalnya, mulakan dengan sesuatu yang mudah dan kemudian beransur-ansur menjadikannya lebih kompleks.</w:t>
+              <w:t xml:space="preserve">Sekiranya anak anda mula merasa terbeban dengan apa jua yang dialaminya, bantu mereka kurangkan tekanan dengan berhenti seketika atau bermain bersama. Untuk membantu mereka melibatkan diri, gunakan minat anak anda dalam sesi bermain atau bersenam. Mulakan dengan sesuatu yang mudah pada awalnya, dan jadikan ia lebih sukar secara beransur-ansur.</w:t>
             </w:r>
           </w:p>
           <w:p>
@@ -11241,7 +11241,7 @@
               <w:spacing w:after="160" w:line="259" w:lineRule="auto"/>
             </w:pPr>
             <w:r>
-              <w:t xml:space="preserve">Tidak kurang pentingnya, benarkan anak anda untuk menjadi kreatif semasa bermain. Sebagai contoh, anda boleh galakkan anak anda untuk melukis atau bermain di luar. Jika anak anda menunjukkan minat dalam topik baharu, jangan ragu untuk berbual dengan mereka mengenai minat tersebut dan bantu mereka meneroka topik tersebut melalui permainan. </w:t>
+              <w:t xml:space="preserve">Membenarkan anak anda untuk menjadi kreatif semasa bermain tidak kurang pentingnya. Sebagai contoh, anda boleh galakkan anak anda untuk melukis atau bermain di luar. Jika anak anda menunjukkan minat dalam topik baharu, jangan ragu untuk berbual dengan mereka mengenai minat tersebut dan bantu mereka meneroka topik tersebut melalui permainan. </w:t>
             </w:r>
           </w:p>
           <w:p>
@@ -11249,7 +11249,7 @@
               <w:spacing w:after="160" w:line="259" w:lineRule="auto"/>
             </w:pPr>
             <w:r>
-              <w:t xml:space="preserve">Ingat, anak anda memerhati dan belajar daripada anda, jadi tunjukkan contoh yang baik. Biarkan anak anda melihat anda menjadi kreatif dan mencuba sesuatu yang baharu, walaupun anda masih belum mahir lagi.</w:t>
+              <w:t xml:space="preserve">Ingat, anak anda memerhati dan belajar daripada anda, jadi tunjukkan contoh yang baik. Walaupun anda masih belum mahir lagi, biarkan anak anda melihat anda menjadi kreatif dan mencuba sesuatu yang baharu.</w:t>
             </w:r>
           </w:p>
           <w:p/>
@@ -11480,16 +11480,16 @@
           </w:tcPr>
           <w:p>
             <w:r>
-              <w:t xml:space="preserve">Selamat datang kembali ke ParentText! </w:t>
-            </w:r>
-          </w:p>
-          <w:p/>
-          <w:p>
-            <w:pPr>
-              <w:widowControl w:val="0"/>
-            </w:pPr>
-            <w:r>
-              <w:t xml:space="preserve">Kemahiran keibubapaan hari ini adalah membantu anak anda belajar daripada kesilapan mereka. Belajar daripada kesilapan dapat membantu kita elakkan kesilapan pada masa akan datang. Apabila kita belajar daripada kesilapan, kita menjadi lebih bertolak ansur terhadap diri sendiri dan orang lain apabila sesuatu tidak berjalan dengan baik. Ini ialah empat petua yang anda boleh guna untuk membantu anak anda belajar daripada kesilapan: Bercakap, usaha untuk memuji, benarkan melakukan kesilapan, dan berkongsi </w:t>
+              <w:t xml:space="preserve">Selamat kembali ke ParentText! </w:t>
+            </w:r>
+          </w:p>
+          <w:p/>
+          <w:p>
+            <w:pPr>
+              <w:widowControl w:val="0"/>
+            </w:pPr>
+            <w:r>
+              <w:t xml:space="preserve">Kemahiran keibubapaan hari ini berkenaan membantu anak anda belajar daripada kesilapan mereka. Belajar daripada kesilapan dapat membantu kita elakkan kesilapan pada masa akan datang. Apabila kita belajar daripada kesilapan, kita menjadi lebih bertolak ansur terhadap diri sendiri dan orang lain ketika sesuatu perkara tidak berjalan dengan baik. Ini ialah empat petua yang anda boleh guna untuk membantu anak anda belajar daripada kesilapan: Bercakap, puji, benarkan kesilapan berlaku, dan berkongsi </w:t>
             </w:r>
           </w:p>
           <w:p>
@@ -11505,7 +11505,7 @@
           <w:p/>
           <w:p>
             <w:r>
-              <w:t xml:space="preserve">Mari kita pelajari lebih lanjut bersama-sama.  </w:t>
+              <w:t xml:space="preserve">Jom belajar lebih lanjut bersama-sama.  </w:t>
             </w:r>
           </w:p>
         </w:tc>
@@ -11531,10 +11531,10 @@
               <w:t xml:space="preserve">BERCAKAP </w:t>
               <w:br/>
               <w:br/>
-              <w:t xml:space="preserve">USAHA UNTUK MEMUJI </w:t>
+              <w:t xml:space="preserve">PUJI </w:t>
               <w:br/>
               <w:br/>
-              <w:t xml:space="preserve">BENARKAN KESILAPAN </w:t>
+              <w:t xml:space="preserve">BENARKAN KESILAPAN BERLAKU </w:t>
             </w:r>
           </w:p>
           <w:p/>
@@ -11585,7 +11585,7 @@
                 <w:sz w:val="21"/>
                 <w:szCs w:val="21"/>
               </w:rPr>
-              <w:t xml:space="preserve">eri mereka sokongan dan menunjukkan bahawa anda peduli. Respons dengan frasa memahami seperti "bunyinya seperti sukar."</w:t>
+              <w:t xml:space="preserve">eri mereka sokongan dan menunjukkan bahawa anda peduli. Balas dengan ungkapan yang penuh dengan timbang rasa seperti "bunyinya agak sukar."</w:t>
             </w:r>
           </w:p>
         </w:tc>
@@ -11635,7 +11635,7 @@
           </w:tcPr>
           <w:p>
             <w:r>
-              <w:t xml:space="preserve">Petua kedua ialah usaha untuk memuji. </w:t>
+              <w:t xml:space="preserve">Petua kedua ialah puji. </w:t>
             </w:r>
           </w:p>
           <w:p/>
@@ -11644,7 +11644,7 @@
               <w:spacing w:before="12" w:after="12" w:line="276" w:lineRule="auto"/>
             </w:pPr>
             <w:r>
-              <w:t xml:space="preserve">Usahakan untuk memuji anak anda atas usaha yang mereka lakukan dalam pembelajaran walaupun mereka tidak berjaya. Ingat, usaha yang mereka lakukan sebenarnya lebih penting daripada mahir dalam satu kemahiran tertentu.</w:t>
+              <w:t xml:space="preserve">Pastikan anda memuji anak anda atas usaha yang mereka lakukan dalam pembelajaran walaupun mereka tidak berjaya. Ingat, usaha mereka sebenarnya lebih penting daripada menguasai kemahiran tertentu.</w:t>
             </w:r>
           </w:p>
         </w:tc>
@@ -11661,7 +11661,7 @@
           </w:tcPr>
           <w:p>
             <w:r>
-              <w:t xml:space="preserve">USAHA UNTUK MEMUJI, walaupun mereka tidak berjaya </w:t>
+              <w:t xml:space="preserve">PUJI USAHA MEREKA, walaupun mereka tidak berjaya </w:t>
             </w:r>
           </w:p>
         </w:tc>
@@ -11693,19 +11693,19 @@
           </w:tcPr>
           <w:p>
             <w:r>
-              <w:t xml:space="preserve">Seterusnya, benarkan untuk melakukan kesilapan. </w:t>
-            </w:r>
-          </w:p>
-          <w:p/>
-          <w:p>
-            <w:r>
-              <w:t xml:space="preserve">Untuk bermula, benarkan anak anda melakukan kesilapan. Ini akan membuat mereka belajar daripada kesilapan sendiri, di mana dapat membantu mereka belajar dan berkembang dengan lebih cepat. </w:t>
-            </w:r>
-          </w:p>
-          <w:p/>
-          <w:p>
-            <w:r>
-              <w:t xml:space="preserve">Sebagai ibu bapa, anda mungkin berniat untuk selesaikan setiap masalah anak anda, terutamanya jika anda lebih tahu. Tetapi, ini tidak akan mengajar mereka untuk selesaikan masalah mereka sendiri. </w:t>
+              <w:t xml:space="preserve">Seterusnya, benarkan untuk kesilapan berlaku. </w:t>
+            </w:r>
+          </w:p>
+          <w:p/>
+          <w:p>
+            <w:r>
+              <w:t xml:space="preserve">Mula-mula, benarkan anak anda melakukan kesilapan. Ini membolehkan mereka belajar daripada kesilapan sendiri, yang akan memberi manfaat kepada proses pembelajaran dan perkembangan mereka. </w:t>
+            </w:r>
+          </w:p>
+          <w:p/>
+          <w:p>
+            <w:r>
+              <w:t xml:space="preserve">Sebagai ibu bapa yang mempunyai lebih pengalaman, anda mungkin ingin membantu menyelesaikan masalah anak anda. Akan tetapi, ini tidak akan mengajar mereka untuk menyelesaikan masalah mereka sendiri. </w:t>
             </w:r>
           </w:p>
           <w:p/>
@@ -11728,7 +11728,7 @@
           </w:tcPr>
           <w:p>
             <w:r>
-              <w:t xml:space="preserve">BENARKAN untuk melakukan KESILAPAN, biarkan anak anda mencari cara untuk selesaikan masalah </w:t>
+              <w:t xml:space="preserve">BENARKAN KESILAPAN BERLAKU, biarkan anak anda mencari cara untuk selesaikan masalah sendiri </w:t>
             </w:r>
           </w:p>
         </w:tc>
@@ -11766,7 +11766,7 @@
           <w:p/>
           <w:p>
             <w:r>
-              <w:t xml:space="preserve">Cuba berkongsi kegagalan sendiri dengan anak anda. Berbincang bagaimana kegagalan dapat membantu anda membangun dan berkembang. Dengan melakukan ini, anda membantu anak anda memahami bahawa anda tidak perlu menjadi sempurna sepanjang masa. </w:t>
+              <w:t xml:space="preserve">Cuba berkongsi kegagalan anda sendiri dengan anak anda. Berbincang bagaimana kegagalan anda telah dapat membantu anda bangkit dan berkembang. Dengan melakukan ini, anda membantu anak anda memahami bahawa anda tidak perlu menjadi sempurna sepanjang masa. </w:t>
             </w:r>
           </w:p>
           <w:p/>
@@ -11785,7 +11785,7 @@
           </w:tcPr>
           <w:p>
             <w:r>
-              <w:t xml:space="preserve">KONGSI kegagalan anda sendiri </w:t>
+              <w:t xml:space="preserve">BERKONGSI kegagalan anda sendiri </w:t>
             </w:r>
           </w:p>
         </w:tc>
@@ -11817,7 +11817,7 @@
           </w:tcPr>
           <w:p>
             <w:r>
-              <w:t xml:space="preserve">Aktiviti di rumah anda adalah untuk berkongsi sebuah cerita dengan anak anda tentang satu masa di mana anda belajar daripada kesilapan. Boleh jadi sesuatu yang berlaku ketika anda masih kanak-kanak atau pelajaran hidup yang lain. </w:t>
+              <w:t xml:space="preserve">Aktiviti di rumah anda adalah untuk berkongsi sebuah kisah tentang kesilapan anda pada masa lalu yang banyak mengajar anda kepada anak anda. Kisah tersebut boleh jadi sesuatu yang berlaku ketika anda masih kanak-kanak atau pengalaman hidup yang lain. </w:t>
             </w:r>
           </w:p>
           <w:p/>
@@ -12014,16 +12014,16 @@
               <w:widowControl w:val="0"/>
             </w:pPr>
             <w:r>
-              <w:t xml:space="preserve">Kemahiran hari ini adalah membantu anda menyokong perkembangan sihat anak anda ketika mereka membesar dan berubah. </w:t>
+              <w:t xml:space="preserve">Kemahiran hari ini adalah membantu anda menyokong perkembangan sihat anak anda seiring dengan pertumbuhan dan perubahan mereka. </w:t>
               <w:br/>
               <w:br/>
-              <w:t xml:space="preserve">Kanak-kanak mempunyai kebolehan yang berbeza pada setiap peringkat perkembangan mereka. Adalah penting untuk anda peka terhadap kemahiran anak anda pada setiap peringkat tersebut. Berbuat demikian bukan sahaja dapat membantu anda merancang aktiviti yang bersesuaian untuk mereka lakukan tetapi membantu anda merangka matlamat yang realistik untuk mereka. Pada peringkat perkembangan ini, kanak-kanak ingin tahu tentang persekitaran mereka dan ingin belajar bagaimana melakukan sesuatu sendiri. Seiring berjalannya waktu, mereka akan mula meneroka dunia dengan lebih mendalam dan menyatakan diri mereka melalui emosi dan bahasa. </w:t>
-            </w:r>
-          </w:p>
-          <w:p/>
-          <w:p>
-            <w:r>
-              <w:t xml:space="preserve">Untuk menyokong perkembangan sihat anak anda, berikut adalah 3 petua: Sabar, teroka dengan selamat, dan galakkan berkongsi. </w:t>
+              <w:t xml:space="preserve">Kanak-kanak mempunyai kebolehan yang berbeza pada setiap peringkat perkembangan mereka. Adalah penting untuk anda peka terhadap kemahiran anak anda pada setiap peringkat tersebut. Berbuat demikian bukan sahaja dapat membantu anda merancang aktiviti yang bersesuaian untuk mereka lakukan tetapi membantu anda merangka matlamat yang realistik untuk mereka. Pada peringkat perkembangan ini, kanak-kanak akan tertanya-tanya tentang persekitaran mereka dan mahu belajar melakukan sesuatu dengan sendiri. Semakin lama, mereka akan mula meneroka dunia dengan lebih mendalam dan menyuarakan diri mereka melalui emosi dan bahasa. </w:t>
+            </w:r>
+          </w:p>
+          <w:p/>
+          <w:p>
+            <w:r>
+              <w:t xml:space="preserve">Berikut adalah 3 petua untuk menyokong perkembangan sihat anak anda: Sabar, teroka dengan selamat, dan galakkan berkongsi. </w:t>
             </w:r>
           </w:p>
           <w:p/>
@@ -12046,7 +12046,7 @@
           </w:tcPr>
           <w:p>
             <w:r>
-              <w:t xml:space="preserve">Bagaimana anak bertatih anda berubah </w:t>
+              <w:t xml:space="preserve">Bagaimana anak kecil anda sedang berubah </w:t>
             </w:r>
           </w:p>
           <w:p/>
@@ -12119,7 +12119,7 @@
               <w:spacing w:line="276" w:lineRule="auto"/>
             </w:pPr>
             <w:r>
-              <w:t xml:space="preserve">Anda juga boleh menyokong mereka dengan membantu mereka mebahagikan tugas besar menjadi tugas-tugas yang lebih kecil dan memberi kata-kata semangat.</w:t>
+              <w:t xml:space="preserve">Anda juga boleh menyokong mereka dengan membantu mereka membahagikan tugas besar menjadi tugas-tugas yang lebih kecil dan memberi kata-kata semangat.</w:t>
             </w:r>
           </w:p>
           <w:p>
@@ -12132,7 +12132,7 @@
               <w:spacing w:line="276" w:lineRule="auto"/>
             </w:pPr>
             <w:r>
-              <w:t xml:space="preserve">anak anda mungkin meluahkan perasaan secara dramatik. Ini OKEY! Seiring masa, anak anda akan belajar untuk uruskan emosi mereka.</w:t>
+              <w:t xml:space="preserve">anak anda mungkin meluahkan perasaan secara dramatik. Ini OKEY! Lambat laun, anak anda akan belajar untuk uruskan perasaan mereka.</w:t>
             </w:r>
           </w:p>
           <w:p>
@@ -12145,7 +12145,7 @@
               <w:spacing w:line="276" w:lineRule="auto"/>
             </w:pPr>
             <w:r>
-              <w:t xml:space="preserve">Selepas itu, teroka dengan selamat. </w:t>
+              <w:t xml:space="preserve">Seterusnya, teroka dengan selamat. </w:t>
             </w:r>
           </w:p>
           <w:p>
@@ -12158,7 +12158,7 @@
               <w:spacing w:line="276" w:lineRule="auto"/>
             </w:pPr>
             <w:r>
-              <w:t xml:space="preserve">Semakin anak anda membesar, mereka menjadi lebih ingin tahu dan melakukan lebih banyak perkara sendiri ketika mereka mengamati dunia sekeliling mereka. Pada awalnya, kesedaran terhadap aktiviti mereka adalah penting, tetapi pada masa yang sama, galakkan mereka untuk menjalani aktiviti yang menyeronokkan dengan selamat!</w:t>
+              <w:t xml:space="preserve">Semakin anak anda membesar, mereka akan menjadi lebih ingin tahu dan melakukan lebih banyak perkara sendiri ketika mereka mengamati dunia sekeliling mereka. Awasilah aktiviti mereka pada awalnya, tetapi pada masa yang sama, galakkan mereka untuk menjalani aktiviti yang menyeronokkan dengan selamat!</w:t>
             </w:r>
           </w:p>
           <w:p>
@@ -12171,7 +12171,7 @@
               <w:spacing w:line="276" w:lineRule="auto"/>
             </w:pPr>
             <w:r>
-              <w:t xml:space="preserve">Contohnya, jika anak anda ingin melakukan tugasnya sendiri, seperti mengikat tali kasut atau menyisir rambut mereka sendiri, ambillah masa untuk mengajar mereka dan membantu mereka melakukannya dengan selamat.</w:t>
+              <w:t xml:space="preserve">Contohnya, jika anak anda ingin melakukan tugasnya sendiri, seperti mengikat tali kasut atau menyisir rambut mereka, ambillah masa untuk mengajar mereka dan membantu mereka melakukannya dengan selamat.</w:t>
             </w:r>
           </w:p>
           <w:p>
@@ -12197,7 +12197,7 @@
               <w:spacing w:line="276" w:lineRule="auto"/>
             </w:pPr>
             <w:r>
-              <w:t xml:space="preserve">anak anda mungkin tidak suka mengalah atau mengambil giliran pada awalnya, tetapi konsep perkongsian boleh diajar, terutamanya melalui bermain! Selain itu, pastikan untuk memuji anak anda jika mereka berkongsi barang mereka dengan orang lain</w:t>
+              <w:t xml:space="preserve">anak anda mungkin tidak suka kalah atau bergilir-gilir pada awalnya, tetapi konsep perkongsian boleh diajar, terutamanya melalui bermain! Selain itu, pastikan anda memuji anak anda jika mereka berkongsi barang mereka dengan orang lain</w:t>
             </w:r>
           </w:p>
           <w:p>
@@ -12264,7 +12264,7 @@
           </w:p>
           <w:p>
             <w:r>
-              <w:t xml:space="preserve">Untuk aktiviti di rumah, tanyakan kepada anak anda sama ada mereka ingin melakukan sesuatu sendiri hari ini. Anda boleh mebimbing mereka, tetapi biarkan mereka melakukan sebahagian besar aktiviti tersebut. Adakah anda mempunyai masa untuk lakukannya hari ini? </w:t>
+              <w:t xml:space="preserve">Untuk aktiviti di rumah, tanyakan kepada anak anda sama ada mereka ingin melakukan sesuatu sendiri hari ini. Anda boleh membimbing mereka, tetapi biarkan mereka melakukan sebahagian besar aktiviti tersebut. Adakah anda mempunyai masa untuk lakukannya hari ini? </w:t>
             </w:r>
           </w:p>
         </w:tc>
@@ -12281,7 +12281,7 @@
           </w:tcPr>
           <w:p>
             <w:r>
-              <w:t xml:space="preserve">Bagaimana anak bertatih anda berubah </w:t>
+              <w:t xml:space="preserve">Bagaimana anak kecil anda sedang berubah </w:t>
             </w:r>
           </w:p>
           <w:p/>
@@ -12292,7 +12292,7 @@
           </w:p>
           <w:p>
             <w:r>
-              <w:t xml:space="preserve">Tanyakan kepada anak anda sama ada mereka ingin melakukan sesuatu sendiri hari ini </w:t>
+              <w:t xml:space="preserve">Tanya anak anda sama ada mereka ingin melakukan sesuatu secara sendiri hari ini </w:t>
             </w:r>
           </w:p>
         </w:tc>
@@ -12461,7 +12461,7 @@
               <w:widowControl w:val="0"/>
             </w:pPr>
             <w:r>
-              <w:t xml:space="preserve">Kemahiran hari ini adalah membantu anda menyokong perkembangan sihat anak anda ketika mereka membesar dan berubah. </w:t>
+              <w:t xml:space="preserve">Kemahiran hari ini adalah membantu anda menyokong perkembangan sihat anak anda seiring dengan pertumbuhan dan perubahan mereka. </w:t>
               <w:br/>
               <w:br/>
               <w:t xml:space="preserve">Kanak-kanak mempunyai kebolehan yang berbeza pada setiap peringkat perkembangan mereka. Adalah penting untuk anda peka terhadap kemahiran anak anda pada setiap peringkat tersebut. Berbuat demikian bukan sahaja dapat membantu anda merancang aktiviti yang bersesuaian untuk mereka lakukan tetapi membantu anda merangka matlamat yang realistik untuk mereka. </w:t>
@@ -12477,13 +12477,13 @@
               <w:widowControl w:val="0"/>
             </w:pPr>
             <w:r>
-              <w:t xml:space="preserve">Pada peringkat perkembangan ini, kanak-kanak suka bermain dan belajar melalui tindakan. Daripada aktiviti-aktiviti ini, mereka belajar nilai sosial. Mereka akan mempunyai banyak soalan tentang persekitaran mereka. </w:t>
-            </w:r>
-          </w:p>
-          <w:p/>
-          <w:p>
-            <w:r>
-              <w:t xml:space="preserve">Untuk menyokong perkembangan sihat anak anda, berikut adalah 2 petua: belajar dengan bermain dan menyokong perasaan ingin tahu </w:t>
+              <w:t xml:space="preserve">Pada peringkat perkembangan ini, kanak-kanak suka bermain dan belajar melalui aktiviti. Daripada aktiviti-aktiviti ini, mereka akan belajar nilai sosial. Mereka akan mempunyai banyak soalan tentang persekitaran mereka. </w:t>
+            </w:r>
+          </w:p>
+          <w:p/>
+          <w:p>
+            <w:r>
+              <w:t xml:space="preserve">Berikut adalah 2 petua untuk menyokong perkembangan sihat anak anda: belajar sambil bermain dan menyokong perasaan ingin tahu </w:t>
             </w:r>
           </w:p>
           <w:p/>
@@ -12512,7 +12512,7 @@
           <w:p/>
           <w:p>
             <w:r>
-              <w:t xml:space="preserve">BELAJAR DENGAN BERMAIN </w:t>
+              <w:t xml:space="preserve">BELAJAR SAMBIL BERMAIN </w:t>
               <w:br/>
               <w:br/>
               <w:t xml:space="preserve">MENYOKONG PERASAAN INGIN TAHU </w:t>
@@ -12550,7 +12550,7 @@
               <w:spacing w:line="276" w:lineRule="auto"/>
             </w:pPr>
             <w:r>
-              <w:t xml:space="preserve">Pertama sekali, belajar dengan bermain </w:t>
+              <w:t xml:space="preserve">Pertama sekali, belajar sambil bermain </w:t>
             </w:r>
           </w:p>
           <w:p>
@@ -12560,7 +12560,7 @@
           </w:p>
           <w:p>
             <w:r>
-              <w:t xml:space="preserve">Galakkan masa bermain yang banyak! Melalui bermain, anak anda akan membina hubungan dengan kanak-kanak lain dan memahami peraturan sosial melalui bermain. </w:t>
+              <w:t xml:space="preserve">Galakkan lebih banyak masa untuk bermain! Melalui bermain, anak anda akan membina hubungan dengan kanak-kanak lain dan memahami peraturan sosial. </w:t>
             </w:r>
           </w:p>
           <w:p/>
@@ -12569,7 +12569,7 @@
               <w:spacing w:line="276" w:lineRule="auto"/>
             </w:pPr>
             <w:r>
-              <w:t xml:space="preserve">anak anda mungkin tidak suka mengalah atau mengambil giliran pada awalnya, tetapi konsep perkongsian boleh diajar. Bermain adalah cara yang hebat untuk melakukannya. Selain itu, pastikan untuk memuji anak anda apabila mereka mengikut peraturan atau terima kekalahan. </w:t>
+              <w:t xml:space="preserve">anak anda mungkin tidak suka kalah atau bergilir-gilir pada awalnya, tetapi konsep perkongsian boleh diajar. Bermain adalah cara yang bagus untuk melakukannya. Selain itu, pastikan anda memuji anak anda apabila mereka mengikut peraturan atau terima kekalahan. </w:t>
             </w:r>
           </w:p>
           <w:p>
@@ -12582,7 +12582,7 @@
               <w:spacing w:line="276" w:lineRule="auto"/>
             </w:pPr>
             <w:r>
-              <w:t xml:space="preserve">Selepas itu, menyokong perasaan ingin tahu. </w:t>
+              <w:t xml:space="preserve">Seterusnya, menyokong perasaan ingin tahu. </w:t>
             </w:r>
           </w:p>
           <w:p>
@@ -12595,7 +12595,7 @@
               <w:spacing w:line="276" w:lineRule="auto"/>
             </w:pPr>
             <w:r>
-              <w:t xml:space="preserve">anak anda mungkin sukar membezakan fantasi dengan dunia sebenar, jadi mereka mungkin meluahkan perasaan secara berlebihan daripada yang diperlukan. Jangan risau, itu sememangnya wajar! Seiring masa, anak anda akan belajar untuk uruskan emosi mereka. </w:t>
+              <w:t xml:space="preserve">anak anda mungkin berasa sukar untuk membezakan antara fantasi dan dunia sebenar, jadi mereka mungkin akan berlebih-lebihan dalam meluahkan perasaan. Jangan bimbang, perkara ini adalah okey! Lama-kelamaan, anak anda akan belajar untuk menguruskan perasaan mereka. </w:t>
             </w:r>
           </w:p>
           <w:p>
@@ -12608,7 +12608,7 @@
               <w:spacing w:line="276" w:lineRule="auto"/>
             </w:pPr>
             <w:r>
-              <w:t xml:space="preserve">anak anda mungkin bercakap lebih banyak dan mempunyai banyak soalan. Anda boleh respon dengan jawapan padat dan ringkas untuk memuaskan perasaan ingin tahu mereka. </w:t>
+              <w:t xml:space="preserve">anak anda mungkin akan bercakap lebih banyak dan mempunyai banyak soalan. Anda boleh balas dengan jawapan padat dan ringkas untuk memuaskan perasaan ingin tahu mereka. </w:t>
             </w:r>
           </w:p>
           <w:p>
@@ -12621,7 +12621,7 @@
               <w:spacing w:line="276" w:lineRule="auto"/>
             </w:pPr>
             <w:r>
-              <w:t xml:space="preserve">Ingat, anak anda mungkin akan mengulangi pertanyaan atau bertanya lebih banyak soalan untuk memahami dengan lebih baik. Dalam ketika itu, berhenti seketika dan tetap tenang kerana anda menyokong minat mereka untuk belajar dan teruskan menjawab.</w:t>
+              <w:t xml:space="preserve">Ingat, anak anda mungkin akan mengulangi pertanyaan atau bertanya lebih banyak soalan untuk memahami dengan lebih baik. Pada ketika itu, berhenti seketika dan tetap tenang kerana anda menyokong minat mereka untuk belajar dan teruskan menjawab.</w:t>
             </w:r>
           </w:p>
           <w:p>
@@ -12705,7 +12705,7 @@
           </w:tcPr>
           <w:p>
             <w:r>
-              <w:t xml:space="preserve">Bagaimana anak muda anda berubah </w:t>
+              <w:t xml:space="preserve">Bagaimana anak muda anda sedang berubah </w:t>
             </w:r>
           </w:p>
           <w:p/>
@@ -12885,7 +12885,7 @@
               <w:widowControl w:val="0"/>
             </w:pPr>
             <w:r>
-              <w:t xml:space="preserve">Kemahiran hari ini adalah membantu anda menyokong perkembangan sihat anak anda ketika mereka membesar dan berubah. </w:t>
+              <w:t xml:space="preserve">Kemahiran hari ini adalah membantu anda menyokong perkembangan sihat anak anda seiring dengan pertumbuhan dan perubahan mereka. </w:t>
               <w:br/>
               <w:br/>
               <w:t xml:space="preserve">Kanak-kanak mempunyai kebolehan yang berbeza pada setiap peringkat perkembangan mereka. Adalah penting untuk anda peka terhadap kemahiran anak anda pada setiap peringkat tersebut. Berbuat demikian bukan sahaja dapat membantu anda merancang aktiviti yang bersesuaian untuk mereka lakukan tetapi membantu anda merangka matlamat yang realistik untuk mereka. </w:t>
@@ -12898,19 +12898,19 @@
           </w:p>
           <w:p>
             <w:r>
-              <w:t xml:space="preserve">Pada peringkat perkembangan ini, kanak-kanak akan mula meluahkan diri mereka untuk kebebasan dan kepercayaan. Mereka mula membuat pilihan mereka sendiri dan mungkin menjawab kembali kepada orang dewasa untuk menunjukkan bahawa mereka tahu jawapan yang betul. Pada masa yang sama, mereka akan menunjukkan emosi dengan cara unik mereka yang tersendiri. </w:t>
-            </w:r>
-          </w:p>
-          <w:p/>
-          <w:p>
-            <w:r>
-              <w:t xml:space="preserve">Untuk menyokong perkembangan sihat anak anda, berikut adalah 3 petua: cari kawan, sokong rasa ingin tahu, dan percayakan anak anda </w:t>
-            </w:r>
-          </w:p>
-          <w:p/>
-          <w:p>
-            <w:r>
-              <w:t xml:space="preserve">Sedia untuk belajar lebih lagi? </w:t>
+              <w:t xml:space="preserve">Pada peringkat perkembangan ini, kanak-kanak akan mula meluahkan diri mereka untuk kebebasan dan kepercayaan. Mereka akan mula membuat pilihan mereka sendiri dan untuk menunjukkan bahawa mereka tahu jawapan yang betul, kanak-kanak tersebut mungkin akan mula menjawab kembali kepada orang dewasa. Pada masa yang sama, mereka akan menunjukkan emosi dengan cara mereka tersendiri yang unik. </w:t>
+            </w:r>
+          </w:p>
+          <w:p/>
+          <w:p>
+            <w:r>
+              <w:t xml:space="preserve">Berikut adalah 3 petua untuk menyokong perkembangan sihat anak anda: cari kawan, sokong rasa ingin tahu, dan percayalah anak anda </w:t>
+            </w:r>
+          </w:p>
+          <w:p/>
+          <w:p>
+            <w:r>
+              <w:t xml:space="preserve">Bersedia untuk belajar lebih lagi? </w:t>
             </w:r>
           </w:p>
         </w:tc>
@@ -12936,10 +12936,10 @@
               <w:t xml:space="preserve">CARI KAWAN </w:t>
               <w:br/>
               <w:br/>
-              <w:t xml:space="preserve">SOKONG RASA INGIN TAHU </w:t>
+              <w:t xml:space="preserve">MENYOKONG RASA INGIN TAHU </w:t>
               <w:br/>
               <w:br/>
-              <w:t xml:space="preserve">PERCAYAKAN ANAK ANDA </w:t>
+              <w:t xml:space="preserve">PERCAYALAH ANAK ANDA </w:t>
             </w:r>
           </w:p>
         </w:tc>
@@ -12974,7 +12974,7 @@
               <w:spacing w:line="276" w:lineRule="auto"/>
             </w:pPr>
             <w:r>
-              <w:t xml:space="preserve">Pertama sekali, cari kawan. </w:t>
+              <w:t xml:space="preserve">Pertama, cari kawan. </w:t>
             </w:r>
           </w:p>
           <w:p>
@@ -12987,7 +12987,7 @@
               <w:spacing w:line="276" w:lineRule="auto"/>
             </w:pPr>
             <w:r>
-              <w:t xml:space="preserve">anak anda akan berminat untuk menghabiskan masa bersama kanak-kanak lain. Jadi, sokong anak anda untuk membuat kawan berdasarkan minat mereka. Ini boleh membantu mereka membangunkan hubungan dengan kanak-kanak lain. Selain itu, bantu anak anda belajar cara berkongsi dan bermain dengan orang lain dengan cara yang selamat dan menyeronokkan.</w:t>
+              <w:t xml:space="preserve">anak anda akan berminat untuk meluangkan masa bersama kanak-kanak lain. Oleh itu, sokong anak anda untuk berkawan berdasarkan minat mereka. Ini boleh membantu mereka membina hubungan dengan kanak-kanak lain. Selain itu, bantu anak anda belajar cara berkongsi dan bermain dengan orang lain dengan cara yang selamat dan menyeronokkan.</w:t>
             </w:r>
           </w:p>
           <w:p>
@@ -13019,7 +13019,7 @@
               <w:spacing w:line="276" w:lineRule="auto"/>
             </w:pPr>
             <w:r>
-              <w:t xml:space="preserve">anak anda akan berminat untuk belajar di sekolah dan mungkin mempunyai subjek kegemaran. Galakkan anak anda untuk bertanya kepada anda atau guru tentang kandungan yang sukar. anak anda mungkin mula berminat dalam hal keagamaan atau kerohanian juga. Apabila ini berlaku, anda boleh beri jawapan yang padat dan ringkas kepada anak anda.  </w:t>
+              <w:t xml:space="preserve">anak anda akan berminat untuk belajar di sekolah dan mungkin mempunyai subjek kegemaran. Galakkan anak anda untuk bertanya kepada anda atau guru tentang sebarang isi kandungan yang sukar. anak anda juga mungkin akan mula berminat dalam hal keagamaan atau kerohanian. Anda boleh beri jawapan yang padat dan ringkas kepada anak anda jika perkara ini berlaku.  </w:t>
             </w:r>
           </w:p>
           <w:p>
@@ -13032,7 +13032,7 @@
               <w:spacing w:line="276" w:lineRule="auto"/>
             </w:pPr>
             <w:r>
-              <w:t xml:space="preserve">Akhir sekali, percayakan anak anda. </w:t>
+              <w:t xml:space="preserve">Akhir sekali, percayalah anak anda. </w:t>
             </w:r>
           </w:p>
           <w:p>
@@ -13045,7 +13045,7 @@
               <w:spacing w:line="276" w:lineRule="auto"/>
             </w:pPr>
             <w:r>
-              <w:t xml:space="preserve">anak anda mungkin mula membuat keputusan sendiri. Mereka ingin anda percayakan mereka. Jadi, Dengarkan apa yang anak anda mahukan dan tetapkan peraturan yang sesuai untuk keluarga. Akhir sekali, pastikan untuk memuji anak anda jika mereka mengikut peraturan!</w:t>
+              <w:t xml:space="preserve">anak anda mungkin mula membuat keputusan sendiri. Mereka mahu anda percayakan mereka. Jadi, Dengar apa yang anak anda mahukan dan tetapkan peraturan yang sesuai untuk keluarga. Akhir sekali, pastikan untuk memuji anak anda jika mereka mengikut peraturan!</w:t>
             </w:r>
           </w:p>
         </w:tc>
@@ -13107,7 +13107,7 @@
           </w:p>
           <w:p>
             <w:r>
-              <w:t xml:space="preserve">Untuk aktiviti di rumah anda, tanyakan kepada anak anda apa yang mereka paling suka lakukan dan rakan mana yang mempunyai minat yang sama. Tunjukkan minat pada kesukaan anak anda! Adakah anda mempunyai masa untuk bercakap dengan anak anda hari ini?</w:t>
+              <w:t xml:space="preserve">Untuk aktiviti di rumah anda, tanyakan kepada anak anda apa yang mereka paling suka lakukan dan rakan mana yang mempunyai minat yang sama. Tunjukkan minat pada perkara yang anak anda suka! Adakah anda mempunyai masa untuk bercakap dengan anak anda hari ini?</w:t>
             </w:r>
           </w:p>
         </w:tc>
@@ -13329,13 +13329,13 @@
           </w:tcPr>
           <w:p>
             <w:r>
-              <w:t xml:space="preserve">Selamat datang kembali ke ParentText! Dalam matlamat ini, kita pelajari tentang memberi struktur kepada anak anda. Untuk menjaga anak-anak kita, kita harus terlebih dahulu menjaga diri kita sendiri. </w:t>
-            </w:r>
-          </w:p>
-          <w:p/>
-          <w:p>
-            <w:r>
-              <w:t xml:space="preserve">Belajar bagaimana menguruskan tekanan anda adalah sangat penting untuk kesihatan dan kesejahteraan mental anda, dan ini akan membantu anda membangun hubungan positif dengan anak-anak anda. </w:t>
+              <w:t xml:space="preserve">Selamat kembali ke ParentText! Dalam matlamat ini, kita akan mempelajari tentang memberi struktur kepada anak anda. Kita haruslah menjaga diri kita sendiri terlebih dahulu, untuk menjaga anak-anak kita. </w:t>
+            </w:r>
+          </w:p>
+          <w:p/>
+          <w:p>
+            <w:r>
+              <w:t xml:space="preserve">Belajar cara untuk menguruskan tekanan anda adalah sangat penting untuk kesihatan dan kesejahteraan mental anda, dan ini akan membantu anda membangun hubungan positif dengan anak-anak anda. </w:t>
             </w:r>
           </w:p>
           <w:p/>
@@ -13526,7 +13526,7 @@
             <w:bookmarkStart w:id="48" w:name="_up8z1zvaaiz7" w:colFirst="0" w:colLast="0"/>
             <w:bookmarkEnd w:id="48"/>
             <w:r>
-              <w:t xml:space="preserve">Ambil pen dan kertas dan ambil masa sebentar untuk berfikir tentang seberapa banyak tekanan yang anda rasakan. Tuliskan daripada 0 hingga 100 sejauh mana anda berasa tertekan. </w:t>
+              <w:t xml:space="preserve">Ambil pen dan kertas kemudian ambil masa sebentar untuk berfikir tentang seberapa banyak tekanan yang anda rasakan. Daripada 0 hingga 100, tuliskan sejauh mana anda berasa tertekan. </w:t>
             </w:r>
           </w:p>
           <w:p>
@@ -13538,7 +13538,7 @@
               <w:spacing w:line="276" w:lineRule="auto"/>
             </w:pPr>
             <w:r>
-              <w:t xml:space="preserve">Renungkan bagaimana anda rasa tekanan dalam badan anda? Adakah anda berasa tegang, adakah anda lemah tenaga? Adakah anda mengalami kesukaran untuk tidur dan memberi tumpuan, atau adakah anda berasa seperti segala-galanya terlalu berat? Tuliskan semua perkara ini. </w:t>
+              <w:t xml:space="preserve">Renungkan bagaimana tekanan yang anda rasa dalam badan anda? Adakah anda berasa tegang, adakah anda lemah tenaga? Adakah anda mengalami kesukaran untuk tidur dan memberi tumpuan, atau adakah anda berasa seperti segala-galanya terlalu berat? Tuliskan semua perkara ini. </w:t>
             </w:r>
           </w:p>
           <w:p>
@@ -13551,7 +13551,7 @@
               <w:spacing w:line="276" w:lineRule="auto"/>
             </w:pPr>
             <w:r>
-              <w:t xml:space="preserve">Mengetahui bagaimana badan anda respon kepada tekanan, boleh membantu anda menguruskannya. </w:t>
+              <w:t xml:space="preserve">Anda boleh bantu badan anda respon dan menguruskan tekanan dengan mengetahui bagaimana badan anda respon terhadapnya. </w:t>
             </w:r>
           </w:p>
         </w:tc>
@@ -13598,7 +13598,7 @@
               <w:pStyle w:val="P68B1DB1-Normale2"/>
             </w:pPr>
             <w:r>
-              <w:t xml:space="preserve">Tuliskan sejauh mana anda berasa tertekan daripada 0 hingga 100. </w:t>
+              <w:t xml:space="preserve">Daripada 0 hingga 100, tuliskan sejauh mana anda berasa tertekan. </w:t>
             </w:r>
           </w:p>
           <w:p>
@@ -13666,7 +13666,7 @@
             <w:bookmarkStart w:id="50" w:name="_ddydn66s9qje" w:colFirst="0" w:colLast="0"/>
             <w:bookmarkEnd w:id="50"/>
             <w:r>
-              <w:t xml:space="preserve">Sekarang, tuliskan faktor-faktor utama yang menyebabkan tekanan dalam hidup anda. Mengetahui mengapa anda merasa tertekan dapat membantu anda mengatasi penyebab tekanan tersebut dan belajar bagaimana menghadapinya serta mengelolanya. </w:t>
+              <w:t xml:space="preserve">Sekarang, tuliskan faktor-faktor utama yang menyebabkan tekanan dalam hidup anda. Mengetahui mengapa anda merasa tertekan dapat membantu anda mengatasi penyebab tekanan tersebut dan belajar bagaimana menghadadapi dan mengurusnya. </w:t>
             </w:r>
           </w:p>
           <w:p>
@@ -13674,7 +13674,7 @@
               <w:spacing w:before="240" w:after="240"/>
             </w:pPr>
             <w:r>
-              <w:t xml:space="preserve">Kemudian, tuliskan senarai aktiviti yang membuatkan anda gembira. Apa yang anda suka lakukan? </w:t>
+              <w:t xml:space="preserve">Seterusnya, tuliskan senarai aktiviti yang membuatkan anda gembira. Apa yang anda suka lakukan? </w:t>
             </w:r>
             <w:r>
               <w:rPr>
@@ -13718,7 +13718,7 @@
               <w:pStyle w:val="P68B1DB1-Normale2"/>
             </w:pPr>
             <w:r>
-              <w:t xml:space="preserve">Perkara-perkara dalam hidup yang menyebabkan anda tertekan dan perkara-perkara yang anda lakukan yang membuat anda gembira.  </w:t>
+              <w:t xml:space="preserve">Perkara-perkara yang menyebabkan anda tertekan dan perkara-perkara yang anda lakukan yang membuat anda gembira dalam hidup anda.  </w:t>
             </w:r>
           </w:p>
         </w:tc>
@@ -13793,7 +13793,7 @@
               <w:spacing w:before="240" w:after="240"/>
             </w:pPr>
             <w:r>
-              <w:t xml:space="preserve">Usahakan untuk meluangkan masa sekurang-kurangnya satu aktiviti penjagaan diri setiap hari. </w:t>
+              <w:t xml:space="preserve">Usahakan untuk meluangkan masa melakukan sekurang-kurangnya satu aktiviti penjagaan diri setiap hari. </w:t>
             </w:r>
           </w:p>
         </w:tc>
@@ -13831,7 +13831,7 @@
               <w:pStyle w:val="P68B1DB1-Normale2"/>
             </w:pPr>
             <w:r>
-              <w:t xml:space="preserve">Selaraskan jadual harian anda untuk mengurangkan tekanan dan amalkan penjagaan diri.</w:t>
+              <w:t xml:space="preserve">Susun semula jadual harian anda untuk mengurangkan tekanan dan mengamalkan penjagaan diri.</w:t>
             </w:r>
           </w:p>
         </w:tc>
@@ -13882,36 +13882,36 @@
               <w:widowControl w:val="0"/>
             </w:pPr>
             <w:r>
-              <w:t xml:space="preserve">[1] Renungkan apa yang anda rasa. </w:t>
-            </w:r>
-          </w:p>
-          <w:p>
-            <w:pPr>
-              <w:widowControl w:val="0"/>
-            </w:pPr>
-            <w:r>
-              <w:t xml:space="preserve">[2] Kenal pasti perkara yang menyebabkan anda tertekan, dan perkara yang membantu anda merasa gembira.</w:t>
-            </w:r>
-          </w:p>
-          <w:p>
-            <w:pPr>
-              <w:widowControl w:val="0"/>
-            </w:pPr>
-            <w:r>
-              <w:t xml:space="preserve">[3] Selaraskan jadual harian anda untuk kurangkan tekanan dan tambahkan saat kegembiraan. </w:t>
-            </w:r>
-          </w:p>
-          <w:p>
-            <w:pPr>
-              <w:widowControl w:val="0"/>
-            </w:pPr>
-          </w:p>
-          <w:p>
-            <w:pPr>
-              <w:widowControl w:val="0"/>
-            </w:pPr>
-            <w:r>
-              <w:t xml:space="preserve">Untuk aktiviti di rumah anda, tulis senarai aktiviti yang anda boleh lakukan sendiri yang menggembirakan anda. Ia boleh menjadi sesuatu yang mudah seperti berjalan-jalan atau bersembang dengan rakan. </w:t>
+              <w:t xml:space="preserve">[1] Fikirkan tentang perasaan anda. </w:t>
+            </w:r>
+          </w:p>
+          <w:p>
+            <w:pPr>
+              <w:widowControl w:val="0"/>
+            </w:pPr>
+            <w:r>
+              <w:t xml:space="preserve">[2] Kenal pasti perkara yang menyebabkan anda rasa tertekan, dan perkara yang membantu anda merasa gembira.</w:t>
+            </w:r>
+          </w:p>
+          <w:p>
+            <w:pPr>
+              <w:widowControl w:val="0"/>
+            </w:pPr>
+            <w:r>
+              <w:t xml:space="preserve">[3] Susun semula jadual harian anda untuk kurangkan tekanan dan tambahkan saat kegembiraan. </w:t>
+            </w:r>
+          </w:p>
+          <w:p>
+            <w:pPr>
+              <w:widowControl w:val="0"/>
+            </w:pPr>
+          </w:p>
+          <w:p>
+            <w:pPr>
+              <w:widowControl w:val="0"/>
+            </w:pPr>
+            <w:r>
+              <w:t xml:space="preserve">Untuk aktiviti di rumah anda, senaraikan aktiviti yang menggembirakan anda yang boleh anda lakukan sendiri. Ia boleh menjadi sesuatu yang mudah seperti berjalan-jalan atau bersembang dengan rakan. </w:t>
             </w:r>
           </w:p>
           <w:p>
@@ -14053,7 +14053,7 @@
               <w:pStyle w:val="P68B1DB1-Normale2"/>
             </w:pPr>
             <w:r>
-              <w:t xml:space="preserve">Tuliskan senarai aktiviti yang membawa kebahgaian kepada anda. </w:t>
+              <w:t xml:space="preserve">Senaraikan aktiviti yang membawa kebahgaian kepada anda. </w:t>
             </w:r>
           </w:p>
         </w:tc>
@@ -14217,7 +14217,7 @@
               <w:t xml:space="preserve">Helo sekali lagi, gembira melihat anda di ParentText! </w:t>
               <w:br/>
               <w:br/>
-              <w:t xml:space="preserve">Hari ini, kita akan berbicara tentang cara membantu anak anda mengikut arahan. </w:t>
+              <w:t xml:space="preserve">Hari ini, kita akan bercakap tentang cara untuk membantu anak anda mengikut arahan. </w:t>
             </w:r>
           </w:p>
           <w:p>
@@ -14304,7 +14304,7 @@
               <w:pStyle w:val="P68B1DB1-Normale3"/>
             </w:pPr>
             <w:r>
-              <w:t xml:space="preserve">Untuk bermula, jadi spesifik. </w:t>
+              <w:t xml:space="preserve">Sebagai permulaan, jadi spesifik. </w:t>
             </w:r>
           </w:p>
           <w:p>
@@ -14324,7 +14324,7 @@
               <w:pStyle w:val="P68B1DB1-Normale3"/>
             </w:pPr>
             <w:r>
-              <w:t xml:space="preserve">Katakan tingkah laku yang anda ingin anak anda lakukan. Contohnya, anda boleh mengatakan: "Tolong buka kasut awak jika masuk ke dalam rumah, Adam." </w:t>
+              <w:t xml:space="preserve">Sebutkan tingkah laku yang anda mahu anak anda lakukan. Contohnya, anda boleh berkata: "Adam, tolong buka kasut awak apabila masuk ke dalam rumah." </w:t>
             </w:r>
           </w:p>
           <w:p>
@@ -14336,7 +14336,7 @@
               <w:pStyle w:val="P68B1DB1-Normale3"/>
             </w:pPr>
             <w:r>
-              <w:t xml:space="preserve">Ingat, guna nama anak anda untuk mendapatkan perhatian anak anda. Membongkok pada paras tinggi mereka dan lakukan kontak mata.</w:t>
+              <w:t xml:space="preserve">Ingat, guna nama anak anda untuk mendapatkan perhatian anak anda. Rendahkan badan anda pada paras tinggi mereka dan pandang mata mereka.</w:t>
             </w:r>
           </w:p>
           <w:p>
@@ -14376,7 +14376,7 @@
               <w:pStyle w:val="P68B1DB1-Normale3"/>
             </w:pPr>
             <w:r>
-              <w:t xml:space="preserve">Pastikan beri arahan yang anak anda boleh lakukan. Berikan satu arahan pada satu masa. Ia mungkin sukar bagi anak anda untuk mengingati banyak arahan! Jika boleh, beri amaran peralihan. Sebagai contoh, anda boleh katakan. "3 minit lagi, waktu tidur dan awak perlu berikan telefon bimbit semula kepada saya."</w:t>
+              <w:t xml:space="preserve">Pastikan arahan yang anda beri boleh dilakukan oleh anak anda. Berikan satu arahan pada satu masa. Ia mungkin sukar bagi anak anda untuk mengingati banyak arahan! Beri peringatan tentang peralihan yang akan berlaku jika boleh. Sebagai contoh, anda boleh katakan. "Lagi 3 minit, waktu untuk awak tidur dan awak perlu berikan telefon bimbit semula kepada saya."</w:t>
             </w:r>
           </w:p>
           <w:p>
@@ -14396,7 +14396,7 @@
               <w:pStyle w:val="P68B1DB1-Normale3"/>
             </w:pPr>
             <w:r>
-              <w:t xml:space="preserve">Yang terakhir, jadi positif. </w:t>
+              <w:t xml:space="preserve">Akhir sekali, jadi positif. </w:t>
             </w:r>
           </w:p>
           <w:p>
@@ -14408,7 +14408,7 @@
               <w:pStyle w:val="P68B1DB1-Normale3"/>
             </w:pPr>
             <w:r>
-              <w:t xml:space="preserve">Gunakan perkataan positif ketika memberi arahan. Contohnya, daripada berkata "Jangan jerit," katakan "Cakap dengan suara yang perlahan." Beri arahan dengan suara yang tegas dan kekal tenang, dan berkelakuan seperti anda menjangka anak anda akan buat seperti yang disuruh. </w:t>
+              <w:t xml:space="preserve">Gunakan perkataan positif ketika memberi arahan. Contohnya, daripada berkata "Jangan jerit," katakan "Cakap dengan suara yang perlahan." Berikan arahan dengan suara tegas dan kekal tenang, serta bersikap seolah-olah anda mengharapkan anak anda melakukan apa yang disuruh. </w:t>
             </w:r>
           </w:p>
           <w:p>
@@ -14428,7 +14428,7 @@
               <w:pStyle w:val="P68B1DB1-Normale3"/>
             </w:pPr>
             <w:r>
-              <w:t xml:space="preserve">Ingat untuk Puji, puji, dan puji! Pastikan anda puji anak anda serta-merta apabila mereka mengikut arahan anda. Tidak mengapa jika kadang-kadang anda lupa, berlaku baik terhadap diri sendiri. </w:t>
+              <w:t xml:space="preserve">Ingat untuk Puji, puji, dan puji! Pastikan anda terus puji anak anda apabila mereka mengikut arahan anda. Tidak mengapa jika kadang-kadang anda lupa, berlaku baik terhadap diri sendiri. </w:t>
             </w:r>
           </w:p>
           <w:p>
@@ -14448,7 +14448,7 @@
               <w:pStyle w:val="P68B1DB1-Normale3"/>
             </w:pPr>
             <w:r>
-              <w:t xml:space="preserve">Pelajari bagaimana untuk memberi arahan positif bukanlah mudah, tetapi ia menjadi</w:t>
+              <w:t xml:space="preserve">Bukanlah perkara yang mudah untuk belajar cara untuk memberi arahan positif, tetapi ia berkesan</w:t>
             </w:r>
           </w:p>
         </w:tc>
@@ -15015,7 +15015,7 @@
               <w:spacing w:before="240" w:after="240"/>
             </w:pPr>
             <w:r>
-              <w:t xml:space="preserve">Bincang dengan anak anda tentang apa yang mereka mahukan pada jadual harian mereka.</w:t>
+              <w:t xml:space="preserve">Bincang dengan anak mengenai bagaimana mereka mahu mengatur jadual harian mereka.</w:t>
             </w:r>
           </w:p>
           <w:p>
@@ -15024,7 +15024,7 @@
               <w:pStyle w:val="P68B1DB1-Normale3"/>
             </w:pPr>
             <w:r>
-              <w:t xml:space="preserve">Adakah anda tahu bahawa anak anda lebih cenderung untuk mengikuti jadual harian jika mereka membantu menetapkan jadual? Cubalah! </w:t>
+              <w:t xml:space="preserve">Adakah anda tahu bahawa anak anda lebih cenderung untuk mengikuti jadual harian jika mereka bantu menetapkan jadual? Cubalah! </w:t>
             </w:r>
           </w:p>
         </w:tc>
@@ -15233,7 +15233,7 @@
               <w:spacing w:before="240" w:after="240"/>
             </w:pPr>
             <w:r>
-              <w:t xml:space="preserve">Berterima kasih pada anak anda kerana mencipta jadual harian dengan anda dan puji mereka apabila mereka mengikut jadual harian!</w:t>
+              <w:t xml:space="preserve">Berterima kasih pada anak anda kerana mencipta jadual harian dengan anda dan puji mereka apabila mereka mengikut jadual harian tersebut!</w:t>
             </w:r>
           </w:p>
         </w:tc>
@@ -15426,7 +15426,7 @@
               <w:br/>
               <w:t xml:space="preserve">✅ Kerja sekolah </w:t>
               <w:br/>
-              <w:t xml:space="preserve">✅ CKerja rumah </w:t>
+              <w:t xml:space="preserve">✅ Kerja rumah </w:t>
               <w:br/>
               <w:t xml:space="preserve">✅ Masa makan</w:t>
               <w:br/>
@@ -16694,7 +16694,7 @@
               <w:pStyle w:val="P68B1DB1-Normale3"/>
             </w:pPr>
             <w:r>
-              <w:t xml:space="preserve">Sebagai penjaga, peranan anda ialah untuk memastikan anak anda mendapat makanan berkhasiat yang cukup, </w:t>
+              <w:t xml:space="preserve">Sebagai penjaga, peranan anda ialah untuk memastikan anak anda mendapat makanan berkhasiat yang mencukupi, </w:t>
             </w:r>
           </w:p>
           <w:p>
@@ -16742,7 +16742,7 @@
               <w:pStyle w:val="P68B1DB1-Normale3"/>
             </w:pPr>
             <w:r>
-              <w:t xml:space="preserve">menyumbang kepada keperluan keluarga, seperti melakukan kerja-kerja, </w:t>
+              <w:t xml:space="preserve">menyumbang kepada keperluan keluarga, seperti melakukan kerja harian, </w:t>
             </w:r>
           </w:p>
           <w:p>
@@ -16766,7 +16766,7 @@
               <w:pStyle w:val="P68B1DB1-Normale3"/>
             </w:pPr>
             <w:r>
-              <w:t xml:space="preserve">mempunyai peluang untuk mengekspresikan diri sendiri, </w:t>
+              <w:t xml:space="preserve">berpeluang untuk mengekspresikan diri sendiri, </w:t>
             </w:r>
           </w:p>
           <w:p>
@@ -16787,7 +16787,7 @@
               <w:pStyle w:val="P68B1DB1-Normale3"/>
             </w:pPr>
             <w:r>
-              <w:t xml:space="preserve"> rasa disayangi dan disokong, tidak kira apa.</w:t>
+              <w:t xml:space="preserve"> rasa disayangi dan disokong, tidak kira apa jua keadaan.</w:t>
             </w:r>
           </w:p>
         </w:tc>
@@ -16812,51 +16812,51 @@
               <w:pStyle w:val="P68B1DB1-Normale2"/>
             </w:pPr>
             <w:r>
-              <w:t xml:space="preserve">TAHU PERANAN ANDA </w:t>
-            </w:r>
-          </w:p>
-          <w:p>
-            <w:pPr>
-              <w:widowControl w:val="0"/>
-              <w:rPr>
-                <w:sz w:val="22"/>
-                <w:szCs w:val="22"/>
-              </w:rPr>
-            </w:pPr>
-          </w:p>
-          <w:p>
-            <w:pPr>
-              <w:widowControl w:val="0"/>
-              <w:rPr>
-                <w:sz w:val="22"/>
-                <w:szCs w:val="22"/>
-              </w:rPr>
-            </w:pPr>
-            <w:r>
-              <w:rPr>
-                <w:sz w:val="22"/>
-                <w:szCs w:val="22"/>
-              </w:rPr>
-              <w:t xml:space="preserve">Pastikan anak anda mendapat: </w:t>
+              <w:t xml:space="preserve">KETAHUI PERANAN ANDA </w:t>
+            </w:r>
+          </w:p>
+          <w:p>
+            <w:pPr>
+              <w:widowControl w:val="0"/>
+              <w:rPr>
+                <w:sz w:val="22"/>
+                <w:szCs w:val="22"/>
+              </w:rPr>
+            </w:pPr>
+          </w:p>
+          <w:p>
+            <w:pPr>
+              <w:widowControl w:val="0"/>
+              <w:rPr>
+                <w:sz w:val="22"/>
+                <w:szCs w:val="22"/>
+              </w:rPr>
+            </w:pPr>
+            <w:r>
+              <w:rPr>
+                <w:sz w:val="22"/>
+                <w:szCs w:val="22"/>
+              </w:rPr>
+              <w:t xml:space="preserve">Pastikan anak anda: </w:t>
               <w:br/>
             </w:r>
             <w:r>
               <w:rPr>
                 <w:highlight w:val="white"/>
               </w:rPr>
-              <w:t xml:space="preserve">🔷 mendapat makanan sihat yang cukup, </w:t>
+              <w:t xml:space="preserve">🔷 mendapat makanan sihat yang mencukupi, </w:t>
               <w:br/>
-              <w:t xml:space="preserve">🔷 mempunyai baju yang diperlukan, </w:t>
+              <w:t xml:space="preserve">🔷 mempunyai pakaian yang mereka perlukan, </w:t>
               <w:br/>
               <w:t xml:space="preserve">🔷 kekal selamat daripada bahaya, </w:t>
               <w:br/>
-              <w:t xml:space="preserve">🔷 menyumbang kepada keperluan keluarga, seperti melakukan kerja-kerja, </w:t>
+              <w:t xml:space="preserve">🔷 menyumbang kepada keperluan keluarga, seperti melakukan kerja harian, </w:t>
               <w:br/>
-              <w:t xml:space="preserve">🔷 mempelajari moral dan nilai-nilai yang anda mahu, seperti kejujuran, 🔷 mempunyai peluang untuk mengekspresikan diri sendiri, </w:t>
+              <w:t xml:space="preserve">🔷 mempelajari moral dan nilai-nilai yang anda inginkan daripada mereka, seperti kejujuran, 🔷 berpeluang untuk mengekspresikan diri sendiri, </w:t>
               <w:br/>
               <w:t xml:space="preserve">🔷 mempunyai peluang untuk bermain, dan </w:t>
               <w:br/>
-              <w:t xml:space="preserve">🔷 rasa disayangi dan disokong, tidak kira apa.</w:t>
+              <w:t xml:space="preserve">🔷 rasa disayangi dan disokong, tidak kira apa jua keadaan.</w:t>
             </w:r>
           </w:p>
         </w:tc>
@@ -16923,7 +16923,7 @@
               <w:pStyle w:val="P68B1DB1-Normale3"/>
             </w:pPr>
             <w:r>
-              <w:t xml:space="preserve">Beritahu anak anda apa peranan dia dalam keluarga. Ini termasuk: membuat kerja-kerja yang sesuai dengan usia, seperti menyimpan mainan mereka, mengemas katil, dan menyusun pakaian. </w:t>
+              <w:t xml:space="preserve">Beritahu anak anda apa peranan mereka dalam keluarga. Ini termasuklah: membuat kerja harian yang sesuai dengan usia, seperti menyimpan mainan mereka, mengemas katil, dan mengasingkan pakaian kotor. </w:t>
             </w:r>
           </w:p>
           <w:p>
@@ -16935,7 +16935,7 @@
               <w:pStyle w:val="P68B1DB1-Normale3"/>
             </w:pPr>
             <w:r>
-              <w:t xml:space="preserve">Ini juga termasuk mendengar apabila penjaga bertanya sesuatu kepada mereka, dan menghormati ahli keluarga yang lain</w:t>
+              <w:t xml:space="preserve">Ini juga termasuk mendengar apabila penjaga meminta mereka melakukan sesuatu, dan menghormati ahli keluarga yang lain</w:t>
             </w:r>
           </w:p>
         </w:tc>
@@ -16960,7 +16960,7 @@
               <w:pStyle w:val="P68B1DB1-Normale2"/>
             </w:pPr>
             <w:r>
-              <w:t xml:space="preserve">AJAR anak anda apa peranan dia dalam keluarga. </w:t>
+              <w:t xml:space="preserve">AJAR anak anda apa peranan mereka dalam keluarga. </w:t>
             </w:r>
           </w:p>
         </w:tc>
@@ -17027,7 +17027,7 @@
               <w:pStyle w:val="P68B1DB1-Normale3"/>
             </w:pPr>
             <w:r>
-              <w:t xml:space="preserve">Anak anda akan pelajari daripada tindakan anda lebih daripada kata-kata yang anda beritahu kepada mereka. Mereka melihat lebih banyak daripada apa yang anda sangka! layan anak anda dan orang-orang di sekeliling anda seperti mana anda mahu anak anda bertindak, dengan hormat, kebaikan, kesabaran, dan kasih sayang. </w:t>
+              <w:t xml:space="preserve">Anak anda akan belajar daripada tindakan anda lebih daripada kata-kata anda. Mereka perhati tindakan anda lebih banyak daripada apa yang anda sangka! layan anak anda dan orang-orang di sekeliling anda dengan hormat, kebaikan, kesabaran, dan kasih sayang jika anda ingin anak anda bertindak seperti itu. </w:t>
             </w:r>
           </w:p>
           <w:p>
@@ -17047,7 +17047,7 @@
               <w:pStyle w:val="P68B1DB1-Normale3"/>
             </w:pPr>
             <w:r>
-              <w:t xml:space="preserve">Menjerit atau memukul anak anda hanya akan mengajar mereka untuk memukul orang lain apabila mereka kecewa. Berbincang dengan mereka dengan tenang dan tetapkan akibat yang jelas supaya mereka belajar untuk bertenang dengan diri sendiri dan dengan orang lain. Anda akan pelajari lebih lanjut tentang akibat dalam matlamat seterusnya.</w:t>
+              <w:t xml:space="preserve">Menjerit atau memukul anak anda hanya akan membuat mereka berfikir untuk memukul orang lain apabila mereka berasa kecewa. Berbincang dengan mereka secara tenang dan tetapkan akibat yang jelas supaya mereka belajar untuk bertenang dengan diri sendiri dan juga orang lain. Anda akan pelajari lebih lanjut tentang akibat dalam matlamat seterusnya.</w:t>
             </w:r>
           </w:p>
         </w:tc>
@@ -17094,7 +17094,7 @@
               <w:pStyle w:val="P68B1DB1-Normale2"/>
             </w:pPr>
             <w:r>
-              <w:t xml:space="preserve">Anak anda akan pelajari daripada tindakan anda lebih daripada kata-kata yang anda beritahu kepada mereka </w:t>
+              <w:t xml:space="preserve">Anak anda akan belajar daripada tindakan anda lebih daripada kata-kata anda </w:t>
             </w:r>
           </w:p>
         </w:tc>
@@ -17161,7 +17161,7 @@
               <w:pStyle w:val="P68B1DB1-Normale3"/>
             </w:pPr>
             <w:r>
-              <w:t xml:space="preserve"> Perhatikan apa yang anak anda suka lakukan, dan bantu mereka lakukan lebih banyak perkara tersebut.  Sekiranya anak anda rasa seolah-olah kehendak dan minatnya dihormati, mereka akan lebih cenderung untuk rela melakukan tugas mereka di rumah! </w:t>
+              <w:t xml:space="preserve"> Perhatikan apa yang anak anda suka lakukan, dan bantu mereka lakukan apa yang mereka suka dengan kerap.  Anak akan lebih cenderung melakukan tugas mereka di rumah dengan sukarela sekiranya mereka merasakan kehendak dan minatnya dihormati! </w:t>
             </w:r>
           </w:p>
           <w:p>
@@ -17181,7 +17181,7 @@
               <w:pStyle w:val="P68B1DB1-Normale3"/>
             </w:pPr>
             <w:r>
-              <w:t xml:space="preserve">Juga,  Perhatikan dan puji mereka apabila mereka melakukan tugasan yang menjadi tanggungjawab mereka supaya mereka belajar apa yang diharapkan daripada mereka. Dengan cara ini, mereka akan lebih cenderung untuk berkelakuan baik.</w:t>
+              <w:t xml:space="preserve">Selain itu,  Perhatikan dan puji mereka apabila mereka melakukan tugasan yang menjadi tanggungjawab mereka supaya mereka mengetahui apa yang diharapkan daripada mereka. Dengan cara ini, mereka akan lebih cenderung untuk melakukannya lagi.</w:t>
             </w:r>
           </w:p>
         </w:tc>
@@ -17252,7 +17252,7 @@
               <w:pStyle w:val="P68B1DB1-Normale3"/>
             </w:pPr>
             <w:r>
-              <w:t xml:space="preserve">Aktiviti di rumah anda ialah untuk berbincang dengan anak anda tentang salah satu minat mereka atau sesuatu yang mereka suka lakukan dan tunjukkan kepada mereka bahawa anda suka dan sokong mereka kerana minat mereka. Ini menunjukkan kepada mereka bahawa mereka ialah ahli penting rumah anda. </w:t>
+              <w:t xml:space="preserve">Aktiviti di rumah anda ialah untuk berbincang dengan anak anda tentang salah satu minat mereka atau sesuatu yang mereka suka lakukan dan tunjukkan kepada mereka bahawa anda suka dan sokong minat mereka. Ini menunjukkan kepada mereka bahawa mereka adalah penting dalam keluarga anda. </w:t>
             </w:r>
           </w:p>
           <w:p>
@@ -17391,7 +17391,7 @@
       <w:bookmarkStart w:id="59" w:name="_lica6co42dj7" w:colFirst="0" w:colLast="0"/>
       <w:bookmarkEnd w:id="59"/>
       <w:r>
-        <w:t xml:space="preserve">Goal 5: Supporting Positive Child Behaviour </w:t>
+        <w:t xml:space="preserve">Matlamat 5: Menyokong Tingkah Laku Anak yang Positif </w:t>
       </w:r>
     </w:p>
     <w:p>
@@ -17552,7 +17552,7 @@
           </w:tcPr>
           <w:p>
             <w:r>
-              <w:t xml:space="preserve">Hai di sana! Dalam matlamat ini, kita akan pelajari tentang menyokong tingkah laku positif dengan anak anda, dan hari ini, kita akan belajar bagaimana untuk menguruskan salah laku. </w:t>
+              <w:t xml:space="preserve">Hai di sana! Dalam matlamat ini, kita akan pelajari tentang menyokong tingkah laku positif dengan anak anda, dan hari ini, kita akan belajar bagaimana untuk menguruskan kelakuan tidak baik. </w:t>
             </w:r>
           </w:p>
           <w:p/>
@@ -17560,14 +17560,14 @@
             <w:bookmarkStart w:id="61" w:name="_piu1724usnw8" w:colFirst="0" w:colLast="0"/>
             <w:bookmarkEnd w:id="61"/>
             <w:r>
-              <w:t xml:space="preserve">Berikut adalah 4 langkah untuk alihkan salah laku: </w:t>
+              <w:t xml:space="preserve">Berikut adalah 4 langkah untuk alihkan kelakuan tidak baik: </w:t>
             </w:r>
           </w:p>
           <w:p>
             <w:bookmarkStart w:id="62" w:name="_dbsfn8uoua7m" w:colFirst="0" w:colLast="0"/>
             <w:bookmarkEnd w:id="62"/>
             <w:r>
-              <w:t xml:space="preserve">Bertenang, pantas, jelas dan positif. </w:t>
+              <w:t xml:space="preserve">Bertenang, pantas, jelas dan bersikap positif. </w:t>
             </w:r>
           </w:p>
           <w:p>
@@ -17601,7 +17601,7 @@
               <w:pStyle w:val="P68B1DB1-Normale2"/>
             </w:pPr>
             <w:r>
-              <w:t xml:space="preserve">Alihkan Salah Laku</w:t>
+              <w:t xml:space="preserve">Alihkan Kelakuan Tidak Baik</w:t>
             </w:r>
           </w:p>
           <w:p>
@@ -17721,7 +17721,7 @@
               <w:spacing w:before="240" w:after="240" w:line="256" w:lineRule="auto"/>
             </w:pPr>
             <w:r>
-              <w:t xml:space="preserve">[1] Pertama, bertenang. Apabila anak anda membuat salah laku, cuba untuk berhenti seketika atau cuba ambil nafas seketika sebelum meminta anak anda melakukan sesuatu yang lain. Bercakap dengan suara yang tenang.</w:t>
+              <w:t xml:space="preserve">[1] Pertama, bertenang. Apabila anak anda berkelakuan tidak baik, cuba untuk berhenti seketika atau cuba mengambil nafas sebentar sebelum meminta anak anda melakukan perkara lain. Bercakap dengan suara yang tenang.</w:t>
             </w:r>
           </w:p>
           <w:p>
@@ -17735,7 +17735,7 @@
               <w:rPr>
                 <w:highlight w:val="white"/>
               </w:rPr>
-              <w:t xml:space="preserve">Minta anak anda melakukan sesuatu yang lain, alih perhatian mereka, sebelum salah laku bermula atau menjadi lebih teruk. Ini adalah lebih mudah daripada menggunakan akibat selepas mereka melakukan sesuatu!</w:t>
+              <w:t xml:space="preserve">Minta anak anda melakukan perkara lain, alih perhatian mereka, sebelum kelakuan tidak baik bermula atau menjadi lebih teruk. Ini lebih mudah daripada menggunakan akibat selepas mereka melakukan sesuatu yang tidak baik!</w:t>
             </w:r>
           </w:p>
           <w:p>
@@ -17743,7 +17743,7 @@
               <w:spacing w:before="240" w:after="240" w:line="256" w:lineRule="auto"/>
             </w:pPr>
             <w:r>
-              <w:t xml:space="preserve">[3]Jelas. Daripada memberitahu mereka untuk berhenti melakukan sesuatu, beritahu mereka apa yang anda mahu mereka lakukan. Sebagai contoh, jika anak anda terlalu bising, anda boleh berkata " tolong bercakap dengan lebih lembut.”, atau jika anak anda hampir menghabiskan makanannya, anda boleh berkata, "Ingat untuk basuh tangan selepas makan”. Dengan cara ini, lebih mudah untuk mereka ikut! </w:t>
+              <w:t xml:space="preserve">[3]Jelas. Lebih baik untuk beritahu mereka apa yang anda ingin mereka lakukan, daripada memberitahu mereka untuk berhenti melakukan sesuatu. Sebagai contoh, jika anak anda terlalu bising, anda boleh berkata " tolong bercakap dengan perlahan.”, atau jika anak anda hampir selesai makan, anda boleh berkata, "Ingat, basuh tangan selepas makan”. Dengan cara ini, lebih mudah untuk mereka ikut cakap anda! </w:t>
             </w:r>
           </w:p>
           <w:p>
@@ -17757,7 +17757,7 @@
               <w:rPr>
                 <w:highlight w:val="white"/>
               </w:rPr>
-              <w:t xml:space="preserve">Gunakan kata-kata yang positif. Sebagai contoh, jika anak anda sedang bergaduh, bukannya berkata, "Berhenti bergaduh", anda boleh berkata "mari dan bantu saya tanam sayur-sayuran ini.” Puji anak anda apabila mereka berkelakuan baik! Ia akan bantu mereka tahu apa yang anda harapkan daripada mereka!</w:t>
+              <w:t xml:space="preserve">Gunakan kata-kata yang positif. Sebagai contoh, jika anak anda sedang bergaduh, daripada berkata, "Berhenti bergaduh", anda boleh berkata "mari, bantu saya tanam sayur-sayuran ini.” Puji anak anda apabila mereka berkelakuan baik! Ia akan bantu mereka mengetahui apa yang anda harapkan daripada mereka!</w:t>
             </w:r>
           </w:p>
           <w:p>
@@ -17835,7 +17835,7 @@
               <w:pStyle w:val="P68B1DB1-Normale2"/>
             </w:pPr>
             <w:r>
-              <w:t xml:space="preserve">Alihkan mereka sebelum tingkah laku buruk bermula atau menjadi lebih teruk. </w:t>
+              <w:t xml:space="preserve">Alihkan perhatian mereka sebelum tingkah laku negatif bermula atau menjadi lebih teruk. </w:t>
             </w:r>
           </w:p>
           <w:p>
@@ -17948,7 +17948,7 @@
               <w:spacing w:line="276" w:lineRule="auto"/>
             </w:pPr>
             <w:r>
-              <w:t xml:space="preserve">Ingat, untuk menguruskan salah laku, anak anda harus di alihkan. Untuk alihkan, anda harus: </w:t>
+              <w:t xml:space="preserve">Ingat, untuk menguruskan tingkah laku negatif, perhatian anak anda harus dialihkan. Untuk alihkan perhatian, anda harus: </w:t>
             </w:r>
           </w:p>
           <w:p>
@@ -17964,7 +17964,7 @@
               <w:spacing w:line="276" w:lineRule="auto"/>
             </w:pPr>
             <w:r>
-              <w:t xml:space="preserve">[2] pantas dan alihkan mereka serta-merta apabila anda perhatikan tingkah laku itu. </w:t>
+              <w:t xml:space="preserve">[2] bertindak pantas dan alihkan perhatian mereka serta-merta apabila anda perhatikan tingkah laku negatif tersebut. </w:t>
             </w:r>
           </w:p>
           <w:p>
@@ -17972,7 +17972,7 @@
               <w:spacing w:line="276" w:lineRule="auto"/>
             </w:pPr>
             <w:r>
-              <w:t xml:space="preserve">[3] jelas dan beritahu anak anda apa yang anda mahu mereka lakukan, bukannya apa yang anda mahu mereka berhenti lakukan,</w:t>
+              <w:t xml:space="preserve">[3] berkomunikasi secara jelas bersama anak anda dengan meminta mereka lakukan apa yang anda inginkan berbanding menekankan apa yang anda mahu mereka berhenti lakukan,</w:t>
             </w:r>
           </w:p>
           <w:p>
@@ -17993,20 +17993,20 @@
               <w:spacing w:line="276" w:lineRule="auto"/>
             </w:pPr>
             <w:r>
-              <w:t xml:space="preserve">Aktiviti di rumah anda ialah untuk berkongsi empat langkah ini bersama ahli keluarga anda yang lain. Berkongsi kemahiran ini akan menjadi bagus untuk kesejahteraan semua orang.</w:t>
-            </w:r>
-          </w:p>
-          <w:p>
-            <w:pPr>
-              <w:widowControl w:val="0"/>
-            </w:pPr>
-          </w:p>
-          <w:p>
-            <w:pPr>
-              <w:widowControl w:val="0"/>
-            </w:pPr>
-            <w:r>
-              <w:t xml:space="preserve">Bolehkah anda berkongsi tip-tip ini pada hari ini? </w:t>
+              <w:t xml:space="preserve">Aktiviti di rumah anda ialah untuk berkongsi empat langkah ini bersama ahli keluarga anda yang lain. Berkongsi kemahiran ini akan menjadi baik untuk kesejahteraan semua.</w:t>
+            </w:r>
+          </w:p>
+          <w:p>
+            <w:pPr>
+              <w:widowControl w:val="0"/>
+            </w:pPr>
+          </w:p>
+          <w:p>
+            <w:pPr>
+              <w:widowControl w:val="0"/>
+            </w:pPr>
+            <w:r>
+              <w:t xml:space="preserve">Bolehkah anda berkongsi petua-petua ini pada hari ini? </w:t>
             </w:r>
           </w:p>
         </w:tc>
@@ -18338,7 +18338,7 @@
           </w:tcPr>
           <w:p>
             <w:r>
-              <w:t xml:space="preserve">Helo, kami gembira melihat anda kembali di ParentText. Hari ini, kita akan berbincang tentang apa yang harus dilakukan apabila anak mencari perhatian dengan tingkah laku cerewet dan negatif. </w:t>
+              <w:t xml:space="preserve">Helo, kami gembira melihat anda kembali di ParentText. Hari ini, kita akan berbincang tentang apa yang harus dilakukan apabila anak mencari perhatian dengan tingkah laku mendesak dan negatif. </w:t>
             </w:r>
           </w:p>
           <w:p>
@@ -18349,7 +18349,7 @@
             <w:bookmarkStart w:id="66" w:name="_potzpdixx523" w:colFirst="0" w:colLast="0"/>
             <w:bookmarkEnd w:id="66"/>
             <w:r>
-              <w:t xml:space="preserve">Terdapat lima langkah untuk mengurangkan tingkah laku negatif, mencari perhatian, dan cerewet, seperti merengek atau mengamuk: Alihkan, tahu apa yang perlu diabaikan, abaikan tingkah laku tersebut, bukan anak anda, puji yang positif, dan konsisten. </w:t>
+              <w:t xml:space="preserve">Terdapat lima langkah untuk mengurangkan tingkah laku negatif, mencari perhatian, dan mendesak seperti merengek atau mengamuk: Alihkan perhatian, tahu apa yang perlu diabaikan, tidak memberi perhatian kepada tingkah laku tersebut, beri perhatian kepada anak anda, puji yang positif, dan sentiasa konsisten. </w:t>
             </w:r>
           </w:p>
           <w:p>
@@ -18383,7 +18383,7 @@
               <w:pStyle w:val="P68B1DB1-Normale2"/>
             </w:pPr>
             <w:r>
-              <w:t xml:space="preserve">Abaikan Tingkah Laku yang Cerewet </w:t>
+              <w:t xml:space="preserve">Abaikan Tingkah Laku yang Mendesak </w:t>
             </w:r>
           </w:p>
           <w:p>
@@ -18409,7 +18409,7 @@
               <w:pStyle w:val="P68B1DB1-Normale2"/>
             </w:pPr>
             <w:r>
-              <w:t xml:space="preserve">ALIHKAN </w:t>
+              <w:t xml:space="preserve">ALIHKAN PERHATIAN </w:t>
             </w:r>
           </w:p>
           <w:p>
@@ -18445,7 +18445,7 @@
             <w:r>
               <w:t xml:space="preserve">ABAIKAN TINGKAH LAKU TERSEBUT,</w:t>
               <w:tab/>
-              <w:t xml:space="preserve"> BUKAN ANAK ANDA</w:t>
+              <w:t xml:space="preserve"> BUKAN ABAIKAN ANAK ANDA</w:t>
             </w:r>
           </w:p>
           <w:p>
@@ -18479,7 +18479,7 @@
               <w:pStyle w:val="P68B1DB1-Normale2"/>
             </w:pPr>
             <w:r>
-              <w:t>KONSISTEN</w:t>
+              <w:t xml:space="preserve">SENTIASA KONSISTEN</w:t>
             </w:r>
           </w:p>
         </w:tc>
@@ -18519,7 +18519,7 @@
           </w:tcPr>
           <w:p>
             <w:r>
-              <w:t xml:space="preserve">Untuk permulaan, alihkan. </w:t>
+              <w:t xml:space="preserve">Untuk permulaan, alihkan perhatian. </w:t>
             </w:r>
           </w:p>
           <w:p>
@@ -18533,7 +18533,7 @@
             <w:bookmarkStart w:id="69" w:name="_tjhwwdn2uy06" w:colFirst="0" w:colLast="0"/>
             <w:bookmarkEnd w:id="69"/>
             <w:r>
-              <w:t xml:space="preserve">Bertenang, pantas, jelas, dan positif apabila alihkan perhatian mereka kepada tingkah laku atau aktiviti yang positif. Ingatlah untuk puji mereka kerana tingkah laku positif mereka!</w:t>
+              <w:t xml:space="preserve">Tetap bertenang, pantas, jelas, dan bersikap positif apabila alihkan perhatian mereka kepada tingkah laku atau aktiviti yang positif. Ingatlah untuk memuji tingkah laku positif mereka!</w:t>
             </w:r>
           </w:p>
         </w:tc>
@@ -18558,29 +18558,29 @@
               <w:pStyle w:val="P68B1DB1-Normale2"/>
             </w:pPr>
             <w:r>
-              <w:t xml:space="preserve">ALIHKAN </w:t>
-            </w:r>
-          </w:p>
-          <w:p>
-            <w:pPr>
-              <w:widowControl w:val="0"/>
-              <w:rPr>
-                <w:sz w:val="22"/>
-                <w:szCs w:val="22"/>
-              </w:rPr>
-            </w:pPr>
-          </w:p>
-          <w:p>
-            <w:pPr>
-              <w:widowControl w:val="0"/>
-              <w:rPr>
-                <w:sz w:val="22"/>
-                <w:szCs w:val="22"/>
-              </w:rPr>
-              <w:pStyle w:val="P68B1DB1-Normale2"/>
-            </w:pPr>
-            <w:r>
-              <w:t xml:space="preserve">Bertenang, pantas, jelas dan positif</w:t>
+              <w:t xml:space="preserve">ALIHKAN PERHATIAN </w:t>
+            </w:r>
+          </w:p>
+          <w:p>
+            <w:pPr>
+              <w:widowControl w:val="0"/>
+              <w:rPr>
+                <w:sz w:val="22"/>
+                <w:szCs w:val="22"/>
+              </w:rPr>
+            </w:pPr>
+          </w:p>
+          <w:p>
+            <w:pPr>
+              <w:widowControl w:val="0"/>
+              <w:rPr>
+                <w:sz w:val="22"/>
+                <w:szCs w:val="22"/>
+              </w:rPr>
+              <w:pStyle w:val="P68B1DB1-Normale2"/>
+            </w:pPr>
+            <w:r>
+              <w:t xml:space="preserve">Bertenang, pantas, jelas dan bersikap positif</w:t>
             </w:r>
           </w:p>
         </w:tc>
@@ -18646,7 +18646,7 @@
             <w:bookmarkStart w:id="72" w:name="_l27wvziz6l0l" w:colFirst="0" w:colLast="0"/>
             <w:bookmarkEnd w:id="72"/>
             <w:r>
-              <w:t xml:space="preserve">Merengek, cerewet, menunjuk-nunjuk, mengamuk dan tingkah laku negatif lain yang mencari perhatian boleh diabaikan. Tidak ada anak yang jahat, hanya tingkah laku yang sukar! </w:t>
+              <w:t xml:space="preserve">Merengek, mendesak, menunjuk-nunjuk, mengamuk dan tingkah laku negatif lain yang ingin mencari perhatian boleh diabaikan. Tidak ada anak yang jahat, hanya tingkah laku yang sukar dikawal! </w:t>
             </w:r>
           </w:p>
           <w:p>
@@ -18668,7 +18668,7 @@
             <w:bookmarkStart w:id="74" w:name="_56ua9shuooli" w:colFirst="0" w:colLast="0"/>
             <w:bookmarkEnd w:id="74"/>
             <w:r>
-              <w:t xml:space="preserve">Jika kita bertindak balas terhadap tingkah laku yang negatif, anak kita akan beranggapan bahawa tingkah laku ini membuat mereka mendapat perhatian kita, jadi mereka akan mengulangi perbuatan tersebut. Mereka juga akan beranggapan bahawa jika mereka jadi lebih cerewet, cara mereka akan dituruti. </w:t>
+              <w:t xml:space="preserve">Jika kita bertindak balas terhadap tingkah laku yang negatif, anak kita akan beranggapan bahawa tingkah laku ini membuat mereka mendapat perhatian kita, jadi mereka akan mengulangi perbuatan tersebut. Mereka juga akan beranggapan bahawa jika mereka menjadi lebih mendesak, permintaan mereka akan dituruti. </w:t>
             </w:r>
           </w:p>
           <w:p>
@@ -18687,7 +18687,7 @@
             <w:bookmarkStart w:id="76" w:name="_u7ubxzhb134d" w:colFirst="0" w:colLast="0"/>
             <w:bookmarkEnd w:id="76"/>
             <w:r>
-              <w:t xml:space="preserve">Sesetengah tingkah laku yang TIDAK patut diabaikan ialah: memukul adik-beradik, pulang lewat ke rumah, atau melakukan sesuatu yang berbahaya. Kita akan pelajari cara untuk mengurus tingkah laku ini dalam modul yang seterusnya.</w:t>
+              <w:t xml:space="preserve">Beberapa tingkah laku yang TIDAK patut diabaikan ialah: memukul adik-beradik, pulang lewat ke rumah, atau melakukan sesuatu yang berbahaya. Kita akan pelajari cara untuk menguruskan tingkah laku ini dalam modul yang seterusnya.</w:t>
             </w:r>
           </w:p>
         </w:tc>
@@ -18730,7 +18730,7 @@
               <w:pStyle w:val="P68B1DB1-Normale2"/>
             </w:pPr>
             <w:r>
-              <w:t xml:space="preserve">Cerewet </w:t>
+              <w:t xml:space="preserve">Mendesak </w:t>
             </w:r>
           </w:p>
           <w:p>
@@ -18756,7 +18756,7 @@
               <w:pStyle w:val="P68B1DB1-Normale2"/>
             </w:pPr>
             <w:r>
-              <w:t xml:space="preserve">Tantrum </w:t>
+              <w:t xml:space="preserve">Mengamuk </w:t>
             </w:r>
           </w:p>
           <w:p>
@@ -18840,7 +18840,7 @@
           </w:tcPr>
           <w:p>
             <w:r>
-              <w:t xml:space="preserve">Seterusnya, abaikan tingkah laku, bukan anak anda </w:t>
+              <w:t xml:space="preserve">Seterusnya, abaikan tingkah laku negatif, bukan abaikan anak anda </w:t>
             </w:r>
           </w:p>
           <w:p>
@@ -18857,7 +18857,7 @@
             <w:bookmarkStart w:id="78" w:name="_ysgwg9smyg8y" w:colFirst="0" w:colLast="0"/>
             <w:bookmarkEnd w:id="78"/>
             <w:r>
-              <w:t xml:space="preserve">Apabila anda abaikan tingkah laku anak anda, tetapi bukan anak anda, anak anda belajar bahawa tingkah laku yang cerewet tidak akan berjaya.</w:t>
+              <w:t xml:space="preserve">Apabila anda abaikan tingkah laku negatif anak anda, dan bukan abaikan anak anda, anak anda belajar bahawa tingkah laku yang mendesak tidak akan berjaya.</w:t>
             </w:r>
           </w:p>
           <w:p>
@@ -18879,7 +18879,7 @@
             <w:bookmarkStart w:id="80" w:name="_u2vlstdunefl" w:colFirst="0" w:colLast="0"/>
             <w:bookmarkEnd w:id="80"/>
             <w:r>
-              <w:t xml:space="preserve">Mengabaikan tingkah laku bermakna mengalihkan pandangan dan tidak bercakap atau bertindak balas kepada mereka sehingga mereka berkelakuan dengan cara yang berbeza. Anda harus masih sedar apa yang anak anda sedang lakukan. </w:t>
+              <w:t xml:space="preserve">Mengabaikan tingkah laku bermakna mengalihkan pandangan anda dan tidak bercakap atau bertindak balas kepada mereka sehingga mereka berkelakuan dengan lebih baik. Anda harus peka dengan apa yang anak anda sedang lakukan. </w:t>
             </w:r>
           </w:p>
           <w:p>
@@ -18920,7 +18920,7 @@
             <w:bookmarkStart w:id="84" w:name="_hw6odz9r3wd" w:colFirst="0" w:colLast="0"/>
             <w:bookmarkEnd w:id="84"/>
             <w:r>
-              <w:t xml:space="preserve">Berhenti seketika, kekal tenang, dan terus abaikan tingkah laku itu.</w:t>
+              <w:t xml:space="preserve">Berhenti seketika, kekal tenang, dan terus abaikan tingkah laku negatif tersebut.</w:t>
             </w:r>
           </w:p>
         </w:tc>
@@ -18945,29 +18945,29 @@
               <w:pStyle w:val="P68B1DB1-Normale2"/>
             </w:pPr>
             <w:r>
-              <w:t xml:space="preserve">ABAIKAN TINGKAH LAKU TERSEBUT, BUKAN ANAK ANDA </w:t>
-            </w:r>
-          </w:p>
-          <w:p>
-            <w:pPr>
-              <w:widowControl w:val="0"/>
-              <w:rPr>
-                <w:sz w:val="22"/>
-                <w:szCs w:val="22"/>
-              </w:rPr>
-            </w:pPr>
-          </w:p>
-          <w:p>
-            <w:pPr>
-              <w:widowControl w:val="0"/>
-              <w:rPr>
-                <w:sz w:val="22"/>
-                <w:szCs w:val="22"/>
-              </w:rPr>
-              <w:pStyle w:val="P68B1DB1-Normale2"/>
-            </w:pPr>
-            <w:r>
-              <w:t xml:space="preserve">anak anda akan belajar bahawa tingkah laku yang cerewet tidak akan berjaya </w:t>
+              <w:t xml:space="preserve">ABAIKAN TINGKAH LAKU NEGATIF TERSEBUT, BUKAN ABAIKAN ANAK ANDA </w:t>
+            </w:r>
+          </w:p>
+          <w:p>
+            <w:pPr>
+              <w:widowControl w:val="0"/>
+              <w:rPr>
+                <w:sz w:val="22"/>
+                <w:szCs w:val="22"/>
+              </w:rPr>
+            </w:pPr>
+          </w:p>
+          <w:p>
+            <w:pPr>
+              <w:widowControl w:val="0"/>
+              <w:rPr>
+                <w:sz w:val="22"/>
+                <w:szCs w:val="22"/>
+              </w:rPr>
+              <w:pStyle w:val="P68B1DB1-Normale2"/>
+            </w:pPr>
+            <w:r>
+              <w:t xml:space="preserve">anak anda akan belajar bahawa tingkah laku yang mendesak tidak akan berjaya </w:t>
             </w:r>
           </w:p>
         </w:tc>
@@ -19021,7 +19021,7 @@
             <w:bookmarkStart w:id="86" w:name="_5xdhkeauun6v" w:colFirst="0" w:colLast="0"/>
             <w:bookmarkEnd w:id="86"/>
             <w:r>
-              <w:t xml:space="preserve">Puji tingkah laku positif anak anda yang seterusnya. Sebaik sahaja anak anda sudah bertenang selepas menunjukkan tingkah laku yang cerewet, mereka akan memerlukan banyak kasih sayang dan perhatian pada tingkah laku positif. Anda boleh berbincang kemudian atau keesokan harinya tentang tingkah laku cerewet tersebut. Buat masa ini, libatkan anak anda dalam aktiviti yang positif.</w:t>
+              <w:t xml:space="preserve">Puji tingkah laku positif anak anda yang seterusnya. Sebaik sahaja anak anda sudah bertenang selepas menunjukkan tingkah laku yang mendesak, mereka akan memerlukan banyak kasih sayang dan perhatian pada tingkah laku positif. Anda boleh berbincang kemudian atau keesokan harinya tentang tingkah laku mendesak tersebut. Buat masa ini, libatkan anak anda dalam aktiviti yang positif.</w:t>
             </w:r>
           </w:p>
         </w:tc>
@@ -19099,7 +19099,7 @@
           </w:tcPr>
           <w:p>
             <w:r>
-              <w:t xml:space="preserve">Akhir sekali, konsisten</w:t>
+              <w:t xml:space="preserve">Akhir sekali, sentiasa konsisten</w:t>
             </w:r>
           </w:p>
           <w:p>
@@ -19116,7 +19116,7 @@
             <w:bookmarkStart w:id="88" w:name="_w5vxri86fa99" w:colFirst="0" w:colLast="0"/>
             <w:bookmarkEnd w:id="88"/>
             <w:r>
-              <w:t xml:space="preserve"> Walaupun anak anda berkelakuan lebih teruk untuk mendapatkan perhatian, adalah penting untuk anda terus mengabaikan tingkah laku tersebut. Lama kelamaan, anak anda akan belajar bahawa tingkah laku yang cerewet tidak akan berjaya. </w:t>
+              <w:t xml:space="preserve"> Walaupun anak anda berkelakuan lebih teruk untuk mendapatkan perhatian, adalah penting untuk anda terus mengabaikan tingkah laku tersebut. Lama kelamaan, anak anda akan belajar bahawa tingkah laku yang mendesak tidak akan berkesan. </w:t>
             </w:r>
           </w:p>
           <w:p>
@@ -19126,7 +19126,7 @@
             <w:bookmarkStart w:id="89" w:name="_gwr3w0a1vktl" w:colFirst="0" w:colLast="0"/>
             <w:bookmarkEnd w:id="89"/>
             <w:r>
-              <w:t xml:space="preserve"> Luangkan banyak masa positif dengan anak anda - terutama sekali sejurus selepas tingkah laku yang cerewet. Masa bersama seorang dengan seorang yang positif adalah sangat penting!</w:t>
+              <w:t xml:space="preserve"> Luangkan banyak masa positif dengan anak anda - terutama sekali selepas menghadapi tingkah laku yang mendesak. Masa bersama seorang dengan seorang yang positif adalah sangat penting!</w:t>
             </w:r>
           </w:p>
         </w:tc>
@@ -19151,7 +19151,7 @@
               <w:pStyle w:val="P68B1DB1-Normale2"/>
             </w:pPr>
             <w:r>
-              <w:t>KONSISTEN</w:t>
+              <w:t xml:space="preserve">SENTIASA KONSISTEN</w:t>
             </w:r>
           </w:p>
           <w:p>
@@ -19209,13 +19209,13 @@
               </w:rPr>
             </w:pPr>
             <w:r>
-              <w:t xml:space="preserve">Aktiviti di rumah anda hari ini ialah untuk </w:t>
+              <w:t xml:space="preserve">Aktiviti di rumah anda pada hari ini ialah untuk </w:t>
             </w:r>
             <w:r>
               <w:rPr>
                 <w:highlight w:val="white"/>
               </w:rPr>
-              <w:t xml:space="preserve">mencari satu perkara positif yang anak anda buat hari ini dan puji mereka untuknya. Jika anak anda menunjukkan sebarang tingkah laku negatif untuk menarik perhatian, ubah hala dan jika berterusan, cuba abaikan. Ingat, abaikan tingkah lau, bukan anak anda! </w:t>
+              <w:t xml:space="preserve">mencari satu perkara positif yang anak anda lakukan hari ini dan puji mereka untuk perkara tersebut. Jika anak anda menunjukkan sebarang tingkah laku negatif untuk menarik perhatian, alihkan perhatian dan jika masih berterusan, abaikan sahaja. Ingat, abaikan tingkah laku negatif, bukan abaikan anak anda! </w:t>
             </w:r>
           </w:p>
           <w:p>
@@ -19259,7 +19259,7 @@
               <w:pStyle w:val="P68B1DB1-Normale2"/>
             </w:pPr>
             <w:r>
-              <w:t xml:space="preserve">Abaikan tingkah laku yang cerewet </w:t>
+              <w:t xml:space="preserve">Abaikan tingkah laku yang mendesak </w:t>
             </w:r>
           </w:p>
           <w:p>
@@ -19294,7 +19294,7 @@
               <w:pStyle w:val="P68B1DB1-Normale2"/>
             </w:pPr>
             <w:r>
-              <w:t xml:space="preserve">Cari satu perkara positif yang anak anda lakukan hari ini, dan puji mereka untuknya.  </w:t>
+              <w:t xml:space="preserve">Cari satu perkara positif yang anak anda lakukan pada hari ini, dan puji mereka untuk perkara tersebut.  </w:t>
             </w:r>
           </w:p>
         </w:tc>
@@ -19494,7 +19494,7 @@
             <w:bookmarkStart w:id="94" w:name="_iwm9iuwjbkwr" w:colFirst="0" w:colLast="0"/>
             <w:bookmarkEnd w:id="94"/>
             <w:r>
-              <w:t xml:space="preserve">Kemahiran hari ini ialah mengenai mengawal dan menguruskan kemarahan kita apabila berdepan dengan saat-saat yang tertekan. </w:t>
+              <w:t xml:space="preserve">Kemahiran hari ini ialah mengenai mengawal dan menguruskan kemarahan kita apabila berdepan dengan saat-saat yang memberi tekanan. </w:t>
             </w:r>
           </w:p>
           <w:p>
@@ -19533,7 +19533,7 @@
             <w:bookmarkStart w:id="98" w:name="_phvyvloi3wvm" w:colFirst="0" w:colLast="0"/>
             <w:bookmarkEnd w:id="98"/>
             <w:r>
-              <w:t xml:space="preserve">Mempraktikkan tiga langkah ini akan membantu anda berinteraksi dengan anak anda dengan cara yang lebih berguna: Menangani sumber, berhenti seketika, jaga diri anda. </w:t>
+              <w:t xml:space="preserve">Mengamalkan tiga langkah ini akan membantu anda berinteraksi dengan anak anda dengan lebih berkesan: Mengetahui punca kemarahan, berhenti seketika, jaga diri anda. </w:t>
             </w:r>
           </w:p>
           <w:p>
@@ -19610,7 +19610,7 @@
               <w:pStyle w:val="P68B1DB1-Normale2"/>
             </w:pPr>
             <w:r>
-              <w:t xml:space="preserve">MENANGANI SUMBER </w:t>
+              <w:t xml:space="preserve">MENGETAHUI PUNCA KEMARAHAN </w:t>
             </w:r>
           </w:p>
           <w:p>
@@ -19686,7 +19686,7 @@
           </w:tcPr>
           <w:p>
             <w:r>
-              <w:t xml:space="preserve">Pertama, menangani sumber. </w:t>
+              <w:t xml:space="preserve">Pertama, mengetahui punca kemarahan. </w:t>
             </w:r>
           </w:p>
           <w:p>
@@ -19703,7 +19703,7 @@
             <w:bookmarkStart w:id="103" w:name="_jn3ipfknf6g" w:colFirst="0" w:colLast="0"/>
             <w:bookmarkEnd w:id="103"/>
             <w:r>
-              <w:t xml:space="preserve">Cegah kemarahan dari awal dengan memastikan untuk tidur atau berehat apabila penat. </w:t>
+              <w:t xml:space="preserve">Cegah kemarahan dari awal dengan memastikan anda tidur atau berehat apabila penat. </w:t>
             </w:r>
           </w:p>
           <w:p>
@@ -19729,7 +19729,7 @@
             <w:bookmarkStart w:id="105" w:name="_kwbf4num5l53" w:colFirst="0" w:colLast="0"/>
             <w:bookmarkEnd w:id="105"/>
             <w:r>
-              <w:t xml:space="preserve">Ingat, anda boleh meminta sokongan seseorang apabila anda berasa keseorangan.</w:t>
+              <w:t xml:space="preserve">Ingat, anda boleh meminta sokongan daripada orang lain apabila anda berasa keseorangan.</w:t>
             </w:r>
           </w:p>
           <w:p>
@@ -19751,7 +19751,7 @@
             <w:bookmarkStart w:id="107" w:name="_mcxayzmfxtk8" w:colFirst="0" w:colLast="0"/>
             <w:bookmarkEnd w:id="107"/>
             <w:r>
-              <w:t xml:space="preserve">Kedua, berhenti seketika. Perlahan-lahan tarik nafas dan hembus sebanyak 5 kali sebelum anda bercakap atau bergerak.  Pergilah ke tempat lain selama 10 minit untuk mengawal kembali emosi anda. Ruangan luar yang selamat adalah satu pilihan yang baik!</w:t>
+              <w:t xml:space="preserve">Kedua, berhenti seketika. Tarik nafas dan hembus nafas perlahan-lahan sebanyak 5 kali sebelum anda mula bercakap atau bergerak.  Pergilah ke tempat lain selama 10 minit untuk mengawal kembali emosi anda. Ruangan luar yang selamat adalah satu pilihan yang baik!</w:t>
             </w:r>
           </w:p>
           <w:p>
@@ -19773,7 +19773,7 @@
             <w:bookmarkStart w:id="109" w:name="_1s28shkynlgu" w:colFirst="0" w:colLast="0"/>
             <w:bookmarkEnd w:id="109"/>
             <w:r>
-              <w:t xml:space="preserve">Akhirnya, jaga diri sendiri. </w:t>
+              <w:t xml:space="preserve">Akhir sekali, jaga diri sendiri. </w:t>
             </w:r>
           </w:p>
           <w:p>
@@ -19795,7 +19795,7 @@
             <w:bookmarkStart w:id="111" w:name="_19d324ar8duo" w:colFirst="0" w:colLast="0"/>
             <w:bookmarkEnd w:id="111"/>
             <w:r>
-              <w:t xml:space="preserve">Bercakap dengan rakan, keluarga, dan rangkaian sokongan lain setiap hari. Kita semua perlu menjalinkan hubungan. Jika anda mempunyai senjata atau barang-barang yang boleh digunakan untuk mencederakan orang lain, kunci barang-barang tersebut atau keluarkan daripada rumah anda. Tidak mengapa jika anak anda tinggal di tempat yang selamat sementara anda memulihkan diri sendiri.</w:t>
+              <w:t xml:space="preserve">Bercakap dengan rakan, keluarga, dan rangkaian sokongan lain setiap hari. Kita semua perlu berhubung. Jika anda mempunyai senjata atau barang-barang yang boleh digunakan untuk mencederakan orang lain, simpan barang-barang tersebut di tempat berkunci atau bawa keluar dari rumah anda. Tidak mengapa jika anak anda berada di tempat yang selamat sementara anda memulihkan diri sendiri.</w:t>
             </w:r>
           </w:p>
         </w:tc>
@@ -19871,7 +19871,7 @@
               <w:rPr>
                 <w:highlight w:val="white"/>
               </w:rPr>
-              <w:t xml:space="preserve">anda adalah jika anda mula berasa marah pada hari ini, perlahan-lahan tarik nafas dan hembus sebanyak 5 kali sebelum anda melakukan apa-apa dan perhatikan apa yang anda rasa. </w:t>
+              <w:t xml:space="preserve">anda pada hari ini adalah jika anda mula berasa marah, perlahan-lahan tarik nafas dan hembus sebanyak 5 kali sebelum anda melakukan apa-apa dan perhatikan apa yang anda rasa. </w:t>
             </w:r>
           </w:p>
           <w:p>
@@ -20148,7 +20148,7 @@
               <w:spacing w:before="240" w:after="240"/>
             </w:pPr>
             <w:r>
-              <w:t xml:space="preserve">Helo! Dalam matlamat ini, kita akan belajar tentang pengurusan tingkah laku anak dan hari ini, kita akan belajar bagaimana untuk mengajar anak tentang akibat. </w:t>
+              <w:t xml:space="preserve">Helo! Dalam matlamat ini, kita akan belajar tentang pengurusan tingkah laku anak dan hari ini, kita akan belajar bagaimana untuk mengajar apa akibatnya kepada anak kita. </w:t>
             </w:r>
           </w:p>
           <w:p>
@@ -20180,7 +20180,7 @@
               <w:spacing w:before="240" w:after="240"/>
             </w:pPr>
             <w:r>
-              <w:t xml:space="preserve">Konsisten, dan</w:t>
+              <w:t xml:space="preserve">Sentiasa Konsisten, dan</w:t>
             </w:r>
           </w:p>
           <w:p>
@@ -20221,7 +20221,7 @@
               <w:pStyle w:val="P68B1DB1-Normale2"/>
             </w:pPr>
             <w:r>
-              <w:t xml:space="preserve">Mengajar Anak Saya Tentang Akibat</w:t>
+              <w:t xml:space="preserve">Mengajar Apa Akibatnya Kepada Anak Saya</w:t>
             </w:r>
           </w:p>
           <w:p>
@@ -20281,7 +20281,7 @@
               <w:pStyle w:val="P68B1DB1-Normale2"/>
             </w:pPr>
             <w:r>
-              <w:t xml:space="preserve">KONSISTEN </w:t>
+              <w:t xml:space="preserve">SENTIASA KONSISTEN </w:t>
             </w:r>
           </w:p>
           <w:p>
@@ -20341,7 +20341,7 @@
               <w:spacing w:before="240" w:after="240"/>
             </w:pPr>
             <w:r>
-              <w:t xml:space="preserve">Langkah pertama adalah ialah bertenang. Perkara paling penting yang anda harus ingat untuk mengajar anak anda akibat ialah untuk bertenang. Jika anda mula menjerit, ia hanya akan memburukkan keadaan. Ia juga mengajar anak anda bahawa tidak mengapa untuk memperlakukan orang lain seperti ini apabila mereka kecewa. Ambil nafas panjang-panjang atau pergi jika anda perlu. Kemudian, bertindak balas dengan cara yang tenang dan jelas.</w:t>
+              <w:t xml:space="preserve">Langkah pertama ialah Bertenang. Adalah penting untuk anda ingat supaya kekal tenang ketika memberi akibat kepada anak anda. Jika anda mula menjerit, ia hanya akan memburukkan keadaan. Ia juga membuatkan anak anda berfikir, tidak mengapa untuk memperlakukan orang lain seperti ini apabila mereka berasa kecewa. Ambil nafas panjang-panjang atau jauhi anak anda jika perlu. Kemudian, bertindak balas dengan cara yang tenang dan jelas.</w:t>
             </w:r>
           </w:p>
           <w:p>
@@ -20453,7 +20453,7 @@
               <w:spacing w:before="240" w:after="240"/>
             </w:pPr>
             <w:r>
-              <w:t xml:space="preserve">Apabila anak anda berkelakuan buruk, beri mereka peluang dan masa untuk berkelakuan dengan baik sebelum memberikan akibat. Pastikan akibat yang diberikan adalah berkaitan dengan tingkah laku tersebut </w:t>
+              <w:t xml:space="preserve">Apabila anak anda berkelakuan negatif, beri mereka peluang dan masa untuk berkelakuan dengan baik sebelum memberikan akibat. Pastikan akibat yang diberikan adalah berkaitan dengan tingkah laku tersebut </w:t>
             </w:r>
           </w:p>
           <w:p>
@@ -20467,7 +20467,7 @@
               <w:rPr>
                 <w:highlight w:val="white"/>
               </w:rPr>
-              <w:t xml:space="preserve">jika mereka tidak mengemas mainan mereka, mereka tidak boleh bermain dengan mainan tersebut pada keesokan harinya.  Pastikan anda boleh melaksanakan akibat yang diberikan. Sebagai contoh, beritahu mereka bahawa mereka tidak boleh bermain dengan mainan mereka hari ini, bukannya sepanjang minggu. Perhatikan jika anak anda sudah mengalami akibat semula jadi akibat tindakan mereka. Jika ya, anda mungkin tidak perlu memberikan mereka satu.</w:t>
+              <w:t xml:space="preserve">jika mereka tidak mengemas mainan mereka, mereka tidak boleh bermain dengan mainan tersebut pada keesokan harinya.  Pastikan anda boleh melaksanakan akibat yang diberikan. Sebagai contoh, beritahu mereka bahawa mereka tidak boleh bermain dengan mainan mereka pada hari ini sahaja, dan bukannya sepanjang minggu. Perhatikan jika anak anda sudah mengalami akibat semula jadi daripada tindakan mereka. Jika mereka sudah bertenang, anda tidak perlu memberikan mereka akibat lagi.</w:t>
             </w:r>
           </w:p>
           <w:p>
@@ -20585,13 +20585,13 @@
               <w:spacing w:before="240" w:after="240"/>
             </w:pPr>
             <w:r>
-              <w:t xml:space="preserve">Ketiga, konsisten. </w:t>
+              <w:t xml:space="preserve">Ketiga, sentiasa konsisten. </w:t>
             </w:r>
             <w:r>
               <w:rPr>
                 <w:highlight w:val="white"/>
               </w:rPr>
-              <w:t xml:space="preserve">Adalah penting untuk menguatkuasakan akibat bagi peraturan yang telah anda tetapkan setiap kali mereka tidak mematuhinya.  Ini membantu anak anda mengetahui apa yang diharapkan, dan membuatnya lebih berkemungkinan untuk mematuhi peraturan tersebut.  Bincang tentang akibat melanggar peraturan di rumah yang telah anda tetapkan supaya anak anda tahu dan patuh akan peraturan tersebut.</w:t>
+              <w:t xml:space="preserve">Adalah penting untuk menguatkuasakan akibat setiap kali mereka tidak mematuhi peraturan yang anda tetapkan.  Ini membantu anak anda mengetahui apa yang diharapkan, dan membuatnya lebih cenderung untuk mematuhi peraturan tersebut.  Bincang tentang akibat melanggar peraturan di rumah supaya anak anda faham dan patuh akan peraturan yang telah anda tetapkan.</w:t>
             </w:r>
           </w:p>
         </w:tc>
@@ -20616,20 +20616,20 @@
               <w:pStyle w:val="P68B1DB1-Normale2"/>
             </w:pPr>
             <w:r>
-              <w:t xml:space="preserve">KONSISTEN </w:t>
-            </w:r>
-          </w:p>
-          <w:p>
-            <w:pPr>
-              <w:widowControl w:val="0"/>
-              <w:rPr>
-                <w:sz w:val="22"/>
-                <w:szCs w:val="22"/>
-              </w:rPr>
-              <w:pStyle w:val="P68B1DB1-Normale2"/>
-            </w:pPr>
-            <w:r>
-              <w:t xml:space="preserve">Ini membantu anak anda tahu apa yang diharapkan </w:t>
+              <w:t xml:space="preserve">SENTIASA KONSISTEN </w:t>
+            </w:r>
+          </w:p>
+          <w:p>
+            <w:pPr>
+              <w:widowControl w:val="0"/>
+              <w:rPr>
+                <w:sz w:val="22"/>
+                <w:szCs w:val="22"/>
+              </w:rPr>
+              <w:pStyle w:val="P68B1DB1-Normale2"/>
+            </w:pPr>
+            <w:r>
+              <w:t xml:space="preserve">Ini membantu anak anda mengetahui apa yang diharapkan </w:t>
             </w:r>
           </w:p>
         </w:tc>
@@ -20675,7 +20675,7 @@
               </w:rPr>
             </w:pPr>
             <w:r>
-              <w:t xml:space="preserve">Langkah ke empat ialah untuk Bersikap Positif. </w:t>
+              <w:t xml:space="preserve">Langkah keempat ialah untuk Bersikap Positif. </w:t>
             </w:r>
           </w:p>
           <w:p>
@@ -20687,7 +20687,7 @@
               <w:pStyle w:val="P68B1DB1-Normale3"/>
             </w:pPr>
             <w:r>
-              <w:t xml:space="preserve">Puji anak anda setiap kali mereka melakukan tindakan yang anda ingin lihat lebih banyak. Ini membuat mereka lebih cenderung untuk mengulangi tingkah laku tersebut!  Menggunakan akibat mungkin akan sukar pada awalnya, tetapi dengan latihan, ianya akan lebih mudah! </w:t>
+              <w:t xml:space="preserve">Sentiasa puji anak anda jika mereka melakukan sesuatu yang anda inginkan. Ini membuat mereka lebih cenderung untuk mengulangi tingkah laku tersebut!  Menggunakan akibat mungkin akan sukar pada awalnya, tetapi dengan latihan, ianya akan lebih mudah! </w:t>
             </w:r>
           </w:p>
           <w:p>
@@ -20696,7 +20696,7 @@
               <w:pStyle w:val="P68B1DB1-Normale3"/>
             </w:pPr>
             <w:r>
-              <w:t xml:space="preserve">Akibat membantu anak-anak kita belajar bahawa tindakan mereka memberi kesan kepada orang lain - dan untuk berfikir sebelum mereka bertindak.</w:t>
+              <w:t xml:space="preserve">Memberi akibat membantu anak-anak kita belajar bahawa tindakan mereka memberi kesan kepada orang lain - dan untuk berfikir dahulu sebelum bertindak.</w:t>
             </w:r>
           </w:p>
         </w:tc>
@@ -20734,7 +20734,7 @@
               <w:pStyle w:val="P68B1DB1-Normale2"/>
             </w:pPr>
             <w:r>
-              <w:t xml:space="preserve">Ungkapkan tingkah laku yang anda mahu lihat. </w:t>
+              <w:t xml:space="preserve">Katakan kepada mereka tingkah laku yang anda ingin lihat. </w:t>
             </w:r>
           </w:p>
         </w:tc>
@@ -20784,7 +20784,7 @@
               <w:pStyle w:val="P68B1DB1-Normale5"/>
             </w:pPr>
             <w:r>
-              <w:t xml:space="preserve">Aktiviti di rumah anda hari ini ialah untuk memuji anak anda untuk satu perkara yang anda ingin mereka terus lakukannya. Jika anak anda enggan mengikut arahan, anda boleh menggunakan akibat yang adil. Ingat untuk memberikan pilihan kepada anak anda untuk mengikuti arahan memberikan akibat dan bertindak balas dengan tenang. Bolehkah anda puji tingkah laku anak anda yang positif hari ini?</w:t>
+              <w:t xml:space="preserve">Aktiviti di rumah anda pada hari ini ialah untuk memuji anak anda atas satu perkara yang anda ingin mereka terus lakukan. Anda boleh menggunakan akibat yang sesuai jika anak anda enggan mengikut arahan. Sebelum memberikan akibat, ingat untuk memberikan pilihan kepada anak anda untuk mengikut arahan dan bertindak balas dengan tenang. Bolehkah anda puji tingkah laku anak anda yang positif hari ini?</w:t>
             </w:r>
           </w:p>
           <w:p>
@@ -21057,13 +21057,13 @@
           </w:tcPr>
           <w:p>
             <w:r>
-              <w:t xml:space="preserve">Hai di sana! Dalam matlamat ini, kita akan pelajari tentang mengurus tingkah laku anak dan hari ini, kita akan pelajari tentang cara menyelesaikan masalah dengan anak kita</w:t>
-            </w:r>
-          </w:p>
-          <w:p/>
-          <w:p>
-            <w:r>
-              <w:t xml:space="preserve">Apabila sesuatu berlaku, pertama sekali, berhenti seketika. Tingkatkan kesedaran terhadap kemarahan dan tekanan. Tarik nafas dalam-dalam beberapa kali sebelum anda bertindak balas. Kemudian bertindak balas dengan lebih tenang.</w:t>
+              <w:t xml:space="preserve">Hai! Dalam matlamat ini, kita akan pelajari tentang menguruskan tingkah laku anak anda dan hari ini, kita akan pelajari cara menyelesaikan masalah dengan anak kita</w:t>
+            </w:r>
+          </w:p>
+          <w:p/>
+          <w:p>
+            <w:r>
+              <w:t xml:space="preserve">Apabila sesuatu berlaku, pertama sekali, berhenti seketika. Peka terhadap kemarahan dan tekanan. Tarik nafas dalam-dalam beberapa kali sebelum anda bertindak balas. Kemudian bertindak balas dengan lebih tenang.</w:t>
             </w:r>
           </w:p>
           <w:p/>
@@ -21103,7 +21103,7 @@
               <w:pStyle w:val="P68B1DB1-Normale2"/>
             </w:pPr>
             <w:r>
-              <w:t xml:space="preserve">Menyelesaikan Masalah dengan My Child</w:t>
+              <w:t xml:space="preserve">Menyelesaikan Masalah dengan Anak Saya</w:t>
             </w:r>
           </w:p>
           <w:p>
@@ -21301,7 +21301,7 @@
               <w:spacing w:before="240" w:after="240"/>
             </w:pPr>
             <w:r>
-              <w:t xml:space="preserve">Langkah 2 ialah Selesaikan. Fikirkan semua jalan penyelesaian untuk masalah anak anda bersama mereka. Bayangkan bersama apa hasil yang akan didapati. Apakah yang anda dan anak anda boleh lakukan dengan berbeza dalam situasi ini pada masa hadapan?</w:t>
+              <w:t xml:space="preserve">Langkah 2 ialah Selesaikan. Fikirkan semua jalan penyelesaian untuk masalah anak anda bersama mereka. Bayangkan apa hasilnya bersama-sama. Apakah yang anda dan anak anda boleh lakukan dengan berbeza dalam situasi ini pada masa hadapan?</w:t>
             </w:r>
           </w:p>
         </w:tc>
@@ -21460,7 +21460,7 @@
           </w:tcPr>
           <w:p>
             <w:r>
-              <w:t xml:space="preserve">Langkah 4 ialah Uji. Apabila anda mendapat peluang sekali lagi, cuba langkah penyelesaian tersebut dan tanya diri anda sama ada ia berkesan. Jika berjaya, itu bagus! Jika tidak, bincang dengan anak anda semula untuk mencari langkah penyelesaian baru. </w:t>
+              <w:t xml:space="preserve">Langkah 4 ialah Uji. Cuba jalan penyelesaian tersebut dan tanya diri anda sama ada ia berkesan jika anda berpeluang untuk mencuba lagi. Jika berjaya, itu bagus! Jika tidak, bincang dengan anak anda semula untuk mencari langkah penyelesaian baru. </w:t>
             </w:r>
           </w:p>
         </w:tc>
@@ -21913,7 +21913,7 @@
               <w:t xml:space="preserve">Matlamat ini adalah tentang menjaga keselamatan dan kesihatan anak anda. Hari ini, kita akan berbincang mengenai sentuhan selamat. </w:t>
               <w:br/>
               <w:br/>
-              <w:t xml:space="preserve">Berikut adalah empat tip berguna yang akan membimbing anda dalam mengajar anak anda tentang sentuhan selamat dan apa yang perlu dilakukan jika mereka pernah merasa tidak selesa apabila seseorang menyentuh mereka.</w:t>
+              <w:t xml:space="preserve">Berikut adalah empat petua berguna yang akan membantu mendidik anak anda tentang sentuhan selamat dan apa yang perlu dilakukan jika mereka berasa tidak selesa apabila seseorang menyentuh mereka.</w:t>
             </w:r>
           </w:p>
         </w:tc>
@@ -21974,7 +21974,7 @@
           </w:tcPr>
           <w:p>
             <w:r>
-              <w:t xml:space="preserve">Pertama, belajar tentang bahagian sulit. </w:t>
+              <w:t xml:space="preserve">Pertama, mengetahui apa itu bahagian sulit. </w:t>
             </w:r>
           </w:p>
           <w:p/>
@@ -21983,7 +21983,7 @@
               <w:spacing w:line="276" w:lineRule="auto"/>
             </w:pPr>
             <w:r>
-              <w:t xml:space="preserve">Bahagian tubuh mereka yang tertutup oleh pakaian dalam ataupun pakaian renang adalah bahagian sulit. Ia adalah tidak OK bagi orang lain untuk menyentuh atau meminta untuk melihat, atau meminta mereka untuk melihat atau menyentuh bahagian sulit.</w:t>
+              <w:t xml:space="preserve">Bahagian sulit ialah bahagian tubuh mereka yang tertutup oleh pakaian dalam ataupun pakaian renang. Ia sememangnya tidak OKEY bagi orang lain untuk menyentuh atau meminta untuk melihat bahagian tersebut, atau meminta orang lain untuk melihat atau menyentuh bahagian sulit.</w:t>
             </w:r>
           </w:p>
           <w:p>
@@ -21993,7 +21993,7 @@
           </w:p>
           <w:p>
             <w:r>
-              <w:t xml:space="preserve">Kedua, ajar anak anda bahawa ia adalah okey untuk berkata Tidak. </w:t>
+              <w:t xml:space="preserve">Kedua, ajar anak anda bahawa ia sememangnya okey untuk katakan Tidak. </w:t>
             </w:r>
           </w:p>
           <w:p/>
@@ -22002,7 +22002,7 @@
               <w:spacing w:after="160" w:line="259" w:lineRule="auto"/>
             </w:pPr>
             <w:r>
-              <w:t xml:space="preserve">Beritahu anak anda bahawa mereka adalah dibenarkan untuk berkata tidak jika ada seseorang yang menyentuh mereka. Ini benar bahkan untuk perkara-perkara seperti pelukan! Ini mengajar anak anda bahawa mereka sentiasa mempunyai kuasa untuk menentukan siapa yang boleh menyentuh mereka supaya mereka boleh membuat pilihan selamat sepanjang hidup mereka, dalam apa jua keadaan. Anda boleh berlatih mengatakan “Tidak, tolong jangan lakukan itu” dan “Tidak! Berhenti!” dengan anak anda, supaya mereka tahu bagaimana untuk melakukannya bila perlu. </w:t>
+              <w:t xml:space="preserve">Beritahu anak anda bahawa mereka dibenarkan untuk katakan tidak jika mereka disentuh oleh seseorang. Ini benar bahkan untuk perkara-perkara seperti pelukan! Ini membantu anak anda memahami bahawa mereka mempunyai kuasa untuk menentukan siapa yang boleh menyentuh mereka, dan membenarkan mereka untuk membuat pilihan yang selamat dalam apa jua keadaan sepanjang hidup mereka. Anda boleh berlatih mengatakan “Tidak, tolong jangan lakukan itu” dan “Tidak! Berhenti!” dengan anak anda, supaya mereka tahu bagaimana untuk hentikannya bila perlu. </w:t>
             </w:r>
           </w:p>
           <w:p>
@@ -22018,7 +22018,7 @@
               <w:spacing w:line="259" w:lineRule="auto"/>
             </w:pPr>
             <w:r>
-              <w:t xml:space="preserve">Sentiasa ajar anak anda bagaimana cara untuk melarikan diri dari apa-apa situasi yang membuatkan mereka tidak selesa. Dalam kebanyakan kes, jarang sekali pesalah merupakan orang yang asing bagi kanak-kanak tersebut. Mereka selalunya ialah orang yang dikenali dan/atau penjaga kanak-kanak tersebut. Mereka sering menjalinkan hubungan dengan penuh kepercayaan dengan kanak-kanak tersebut dan pada awalnya, mereka akan melibatkan diri dalam aktiviti fizikal seperti bergusti, menyentuh atau mengurut. Ini bertujuan untuk membuat kanak-kanak merasa selesa dengan sentuhan. Adalah sukar bagi kanak-kanak untuk melarikan diri dari situasi seperti ini, tetapi dengan mengajar mereka bagaimana cara untuk meninggalkan situasi tersebut boleh membantu. </w:t>
+              <w:t xml:space="preserve">Sentiasa ajar anak anda bagaimana cara untuk melarikan diri dari apa-apa situasi yang membuatkan mereka tidak selesa. Dalam kebanyakan kes, pesalah biasanya orang yang dikenali oleh kanak-kanak terbabit. Selalunya, kanak-kanak dan/atau penjaga mengenali mereka. Mereka sering mempunyai hubungan yang boleh dipercayai dengan kanak-kanak tersebut dan mereka akan melibatkan diri dalam aktiviti fizikal seperti bergusti, menyentuh atau mengurut pada awalnya. Ini bertujuan untuk membuat kanak-kanak berasa selesa jika disentuh. Adalah sukar bagi kanak-kanak untuk melarikan diri dari situasi seperti ini, tetapi anda dapat membantu dengan mengajar mereka bagaimana cara untuk meninggalkan situasi tersebut. </w:t>
             </w:r>
           </w:p>
           <w:p>
@@ -22034,7 +22034,7 @@
               <w:spacing w:after="160" w:line="259" w:lineRule="auto"/>
             </w:pPr>
             <w:r>
-              <w:t xml:space="preserve"> Beritahu anak anda, jika mereka berasa bimbang, tidak selesa, atau tidak selamat tentang sesiapa yang menyentuh mereka, mereka perlu memberitahu anda atau orang dewasa yang mereka percayai. Jika anak anda beritahu anda tentang sesuatu yang telah berlaku, dengar dengan terbuka dan beritahu mereka bahawa tindakan mereka memberitahu anda adalah betul. Kemudian, ambil langkah-langkah untuk memastikan mereka selamat.</w:t>
+              <w:t xml:space="preserve"> Maklumkan kepada anak anda, jika mereka berasa bimbang, tidak selesa, atau tidak selamat tentang sesiapa yang menyentuh mereka, mereka perlu memberitahu anda atau orang dewasa yang mereka percayai. Jika anak anda beritahu anda tentang sesuatu yang telah berlaku, dengar dengan bersikap terbuka dan beritahu mereka bahawa tindakan mereka memberitahu anda adalah betul. Kemudian, ambil langkah-langkah untuk memastikan mereka selamat.</w:t>
             </w:r>
           </w:p>
         </w:tc>
@@ -22067,7 +22067,7 @@
               <w:widowControl w:val="0"/>
             </w:pPr>
             <w:r>
-              <w:t xml:space="preserve">“TIDAK” ADALAH OK!</w:t>
+              <w:t xml:space="preserve">“TIDAK” ADALAH OKEY!</w:t>
             </w:r>
           </w:p>
           <w:p>
@@ -22119,19 +22119,19 @@
           </w:tcPr>
           <w:p>
             <w:r>
-              <w:t xml:space="preserve">Ingat, untuk mengajar anak anda mengenai sentuhan selamat, ikut empat tip berikut - pelajari tentang bahagian sulit, berkata "tidak" adalah okey, larikan diri, dan beritahu orang dewasa. </w:t>
-            </w:r>
-          </w:p>
-          <w:p/>
-          <w:p>
-            <w:r>
-              <w:t xml:space="preserve">Aktiviti di rumah anda hari ini ialah untuk berbual dengan anak anda tentang sentuhan yang selamat dan tidak selamat. Bantu mereka berlatih mengatakan "Tidak, jangan lakukan itu!" dan ingatkan mereka untuk memberitahu seorang dewasa jika hal tersebut berlaku. </w:t>
-            </w:r>
-          </w:p>
-          <w:p/>
-          <w:p>
-            <w:r>
-              <w:t xml:space="preserve">Bolehkah anda melakukan ini dengan anak anda hari ini? </w:t>
+              <w:t xml:space="preserve">Ingat, ikut empat petua berikut untuk mengajar anak anda mengenai sentuhan yang selamat, - pelajari tentang bahagian sulit, katakan "tidak" sememangnya okey, larikan diri, dan beritahu orang dewasa. </w:t>
+            </w:r>
+          </w:p>
+          <w:p/>
+          <w:p>
+            <w:r>
+              <w:t xml:space="preserve">Aktiviti di rumah anda pada hari ini ialah untuk berbual dengan anak anda tentang sentuhan yang selamat dan tidak selamat. Bantu mereka berlatih mengatakan "Tidak, jangan lakukannya!" dan ingatkan mereka untuk memberitahu seorang dewasa jika hal tersebut berlaku. </w:t>
+            </w:r>
+          </w:p>
+          <w:p/>
+          <w:p>
+            <w:r>
+              <w:t xml:space="preserve">Bolehkah anda melakukan perkara ini dengan anak anda hari ini? </w:t>
             </w:r>
           </w:p>
         </w:tc>
@@ -22172,7 +22172,7 @@
               <w:widowControl w:val="0"/>
             </w:pPr>
             <w:r>
-              <w:t xml:space="preserve">Adakan perbualan tentang sentuhan yang selamat dan tidak selamat. </w:t>
+              <w:t xml:space="preserve">Berbual tentang sentuhan yang selamat dan tidak selamat. </w:t>
             </w:r>
           </w:p>
           <w:p>
@@ -22346,7 +22346,7 @@
               <w:t xml:space="preserve">Matlamat ini adalah tentang menjaga keselamatan dan kesihatan anak anda. Hari ini, kita akan berbincang mengenai sentuhan selamat. </w:t>
               <w:br/>
               <w:br/>
-              <w:t xml:space="preserve">Berikut adalah lima tip berguna yang akan membimbing anda dalam mengajar anak anda tentang sentuhan selamat dan apa yang perlu dilakukan jika mereka merasa tidak selesa apabila seseorang menyentuh mereka.</w:t>
+              <w:t xml:space="preserve">Untuk membantu mendidik anak anda, ini merupakan lima petua berguna tentang sentuhan selamat dan apa yang perlu dilakukan jika mereka merasa tidak selesa apabila seseorang menyentuh mereka.</w:t>
             </w:r>
           </w:p>
         </w:tc>
@@ -22407,7 +22407,7 @@
           </w:tcPr>
           <w:p>
             <w:r>
-              <w:t xml:space="preserve">Pertama, jujur. </w:t>
+              <w:t xml:space="preserve">Pertama, bersikap jujur. </w:t>
             </w:r>
           </w:p>
           <w:p>
@@ -22420,7 +22420,7 @@
               <w:spacing w:line="276" w:lineRule="auto"/>
             </w:pPr>
             <w:r>
-              <w:t xml:space="preserve">Jika anak anda tahu bagaimana tubuh badan mereka berfungsi dan di mana orang boleh dan tidak boleh sentuh, mereka boleh membuat pilihan selamat sepanjang hidup mereka. </w:t>
+              <w:t xml:space="preserve">Jika anak anda mengetahui bagaimana tubuh badan mereka bekerja dan di mana orang boleh dan tidak boleh sentuh, mereka boleh membuat pilihan selamat sepanjang hidup mereka. </w:t>
             </w:r>
           </w:p>
           <w:p>
@@ -22433,7 +22433,7 @@
               <w:spacing w:line="276" w:lineRule="auto"/>
             </w:pPr>
             <w:r>
-              <w:t xml:space="preserve">Apabila anak anda bertanya soalan, jawab dengan jujur. Ini boleh jadi tentang apa-apa bahagian anggota badan mereka sendiri atau bahkan bagian peribadi orang lain, termasuk yang berlainan jantina!</w:t>
+              <w:t xml:space="preserve">Apabila anak anda bertanya soalan, jawab dengan jujur. Ini boleh jadi soalan tentang apa-apa bahagian anggota badan mereka sendiri atau bahkan bahagian sulit orang lain, termasuk yang berlainan jantina!</w:t>
             </w:r>
           </w:p>
           <w:p>
@@ -22446,7 +22446,7 @@
               <w:spacing w:line="276" w:lineRule="auto"/>
             </w:pPr>
             <w:r>
-              <w:t xml:space="preserve">Ini mengajar mereka bahawa adalah selamat untuk bertanya tentang badan, bermaksud mereka akan belajar lebih banyak dan kekal lebih selamat.</w:t>
+              <w:t xml:space="preserve">Ia menunjukkan kepada mereka, adalah selamat untuk bertanya tentang anggota badan kerana mereka akan pelajari tentangnya lebih lanjut dan kekal selamat.</w:t>
             </w:r>
           </w:p>
           <w:p>
@@ -22459,7 +22459,7 @@
               <w:spacing w:line="276" w:lineRule="auto"/>
             </w:pPr>
             <w:r>
-              <w:t xml:space="preserve">Mengajar anak anda tentang seluruh anggota badan, walaupun sejak kecil, bermaksud mereka akan tahu bagaimana untuk bercakap mengenai sesuatu yang buat mereka rasa tidak selamat.</w:t>
+              <w:t xml:space="preserve">Jika dari kecil, anda mendidik anak anda tentang seluruh badan mereka, mereka akan mengetahui cara untuk meluahkan perkara tersebut jika apa-apa terjadi kepada anak anda ketika mereka berasa tidak selamat.</w:t>
             </w:r>
           </w:p>
         </w:tc>
@@ -22479,7 +22479,7 @@
               <w:widowControl w:val="0"/>
             </w:pPr>
             <w:r>
-              <w:t xml:space="preserve">JUJUR tentang sentuhan selamat dan sentuhan tidak selamat </w:t>
+              <w:t xml:space="preserve">BERSIKAP JUJUR tentang sentuhan selamat dan sentuhan tidak selamat </w:t>
             </w:r>
           </w:p>
         </w:tc>
@@ -22515,7 +22515,7 @@
           </w:tcPr>
           <w:p>
             <w:r>
-              <w:t xml:space="preserve">Tip kedua ialah mengajar anak anda bahawa adalah okey untuk berkata "tidak"</w:t>
+              <w:t xml:space="preserve">Petua kedua ialah mengajar anak anda bahawa sememangnya okey untuk katakan "tidak"</w:t>
             </w:r>
           </w:p>
           <w:p/>
@@ -22524,7 +22524,7 @@
               <w:spacing w:after="160" w:line="259" w:lineRule="auto"/>
             </w:pPr>
             <w:r>
-              <w:t xml:space="preserve">Beritahu anak anda bahawa mereka sentiasa boleh berkata tidak kepada sesiapa yang menyentuh mereka. Ini benar bahkan untuk perkara-perkara seperti pelukan!</w:t>
+              <w:t xml:space="preserve">Beritahu anak anda bahawa mereka sentiasa boleh katakan tidak kepada sesiapa yang menyentuh mereka. Begitu juga dengan pelukan!</w:t>
             </w:r>
           </w:p>
           <w:p>
@@ -22532,7 +22532,7 @@
               <w:spacing w:after="160" w:line="259" w:lineRule="auto"/>
             </w:pPr>
             <w:r>
-              <w:t xml:space="preserve">Ini mengajar anak anda bahawa mereka sentiasa mempunyai kuasa untuk menentukan siapa yang boleh menyentuh mereka supaya mereka boleh membuat pilihan selamat sepanjang hidup mereka, dalam apa jua keadaan.</w:t>
+              <w:t xml:space="preserve">Ini mengajar anak anda bahawa mereka sentiasa mempunyai kuasa untuk menentukan siapa yang boleh menyentuh mereka supaya mereka boleh membuat pilihan selamat dalam apa jua keadaan sepanjang hidup mereka.</w:t>
             </w:r>
           </w:p>
           <w:p>
@@ -22540,7 +22540,7 @@
               <w:spacing w:after="160" w:line="259" w:lineRule="auto"/>
             </w:pPr>
             <w:r>
-              <w:t xml:space="preserve">Berlatih mengatakan “Tidak, tolong jangan lakukan itu” dan “Tidak! Berhenti!” dengan anak anda, supaya mereka tahu bagaimana untuk melakukannya bila perlu. </w:t>
+              <w:t xml:space="preserve">Berlatih mengatakan “Tidak, jangan lakukannya” dan “Tidak! Berhenti!” dengan anak anda, supaya mereka tahu bagaimana untuk melakukannya bila perlu. </w:t>
             </w:r>
           </w:p>
         </w:tc>
@@ -22560,20 +22560,20 @@
               <w:widowControl w:val="0"/>
             </w:pPr>
             <w:r>
-              <w:t xml:space="preserve">“TIDAK” ADALAH OK! </w:t>
-            </w:r>
-          </w:p>
-          <w:p>
-            <w:pPr>
-              <w:widowControl w:val="0"/>
-            </w:pPr>
-          </w:p>
-          <w:p>
-            <w:pPr>
-              <w:widowControl w:val="0"/>
-            </w:pPr>
-            <w:r>
-              <w:t xml:space="preserve">Berlatih mengatakan “Tidak, tolong jangan lakukan itu” dan “Tidak! Berhenti!'</w:t>
+              <w:t xml:space="preserve">“TIDAK” ADALAH OKEY! </w:t>
+            </w:r>
+          </w:p>
+          <w:p>
+            <w:pPr>
+              <w:widowControl w:val="0"/>
+            </w:pPr>
+          </w:p>
+          <w:p>
+            <w:pPr>
+              <w:widowControl w:val="0"/>
+            </w:pPr>
+            <w:r>
+              <w:t xml:space="preserve">Berlatih mengatakan “Tidak, jangan lakukannya” dan “Tidak! Berhenti!'</w:t>
             </w:r>
           </w:p>
         </w:tc>
@@ -22609,7 +22609,7 @@
           </w:tcPr>
           <w:p>
             <w:r>
-              <w:t xml:space="preserve">Tip ketiga ialah larikan diri. </w:t>
+              <w:t xml:space="preserve">Petua ketiga ialah larikan diri. </w:t>
             </w:r>
           </w:p>
           <w:p/>
@@ -22618,7 +22618,7 @@
               <w:spacing w:line="276" w:lineRule="auto"/>
             </w:pPr>
             <w:r>
-              <w:t xml:space="preserve"> Sentiasa ajar anak anda bagaimana cara untuk melarikan diri dari apa-apa situasi yang membuatkan mereka tidak selesa. </w:t>
+              <w:t xml:space="preserve"> Sentiasa ajar anak anda cara untuk melarikan diri dari apa-apa situasi yang membuatkan mereka tidak selesa. </w:t>
             </w:r>
           </w:p>
           <w:p>
@@ -22631,7 +22631,7 @@
               <w:spacing w:line="276" w:lineRule="auto"/>
             </w:pPr>
             <w:r>
-              <w:t xml:space="preserve">Dalam kebanyakan kes, jarang sekali pesalah merupakan orang yang asing bagi kanak-kanak tersebut. Mereka selalunya ialah orang yang dikenali atau penjaga kanak-kanak tersebut.</w:t>
+              <w:t xml:space="preserve">Selalunya, pesalah bukanlah orang asing bagi kanak-kanak terbabit. Kanak-kanak atau penjaga lazimnya mengenali mereka.</w:t>
             </w:r>
           </w:p>
           <w:p>
@@ -23131,7 +23131,7 @@
               <w:widowControl w:val="0"/>
             </w:pPr>
             <w:r>
-              <w:t xml:space="preserve">Salah satu cara untuk menjaga keselamatan anak anda adalah dengan berbincang dengan mereka tentang tempat-tempat yang selamat dan tidak selamat untuk pergi dan bagaimana cara untuk berhati-hati jika mereka berjumpa dengan orang yang tidak dikenali. </w:t>
+              <w:t xml:space="preserve">Berbincang dengan anak anda tentang tempat yang selamat dan tidak selamat untuk pergi, dan mengajar mereka supaya berhati-hati jika bertemu dengan orang yang tidak dikenali. Ini merupakan salah satu cara untuk menjaga keselamatan anak anda. </w:t>
             </w:r>
           </w:p>
           <w:p>
@@ -23302,20 +23302,20 @@
               <w:widowControl w:val="0"/>
             </w:pPr>
             <w:r>
-              <w:t xml:space="preserve">Langkah pertama adalah MELUKIS. </w:t>
-            </w:r>
-          </w:p>
-          <w:p>
-            <w:pPr>
-              <w:widowControl w:val="0"/>
-            </w:pPr>
-          </w:p>
-          <w:p>
-            <w:pPr>
-              <w:widowControl w:val="0"/>
-            </w:pPr>
-            <w:r>
-              <w:t xml:space="preserve">Lukis peta komuniti anda. Masukkan semua tempat utama dalam komuniti anda dalam peta, seperti rumah anda, jalan di kawasan kejiranan anda, taman asuhan kanak-kanak, tadika dan tempat-tempat lain  [1] Lukis dan kenal pasti gambar orang yang boleh dipercayai yang anak anda boleh kunjungi jika mereka rasa tidak selamat. Mereka ini boleh menjadi anda dan pasangan anda, ahli keluarga yang lain, atau guru-guru. </w:t>
+              <w:t xml:space="preserve">Langkah pertama ialah MELUKIS. </w:t>
+            </w:r>
+          </w:p>
+          <w:p>
+            <w:pPr>
+              <w:widowControl w:val="0"/>
+            </w:pPr>
+          </w:p>
+          <w:p>
+            <w:pPr>
+              <w:widowControl w:val="0"/>
+            </w:pPr>
+            <w:r>
+              <w:t xml:space="preserve">Lukis peta komuniti anda. Tempat utama seperti rumah anda, jalan di kawasan kejiranan anda, taman asuhan kanak-kanak, pusat jagaan harian dan tempat-tempat lain perlu dimasukkan dalam peta  [1] Lukis dan kenal pasti gambar orang yang boleh dipercayai yang anak anda boleh kunjungi jika mereka berasa tidak selamat. Orang yang boleh dipercayai termasuklah anda dan pasangan anda, ahli keluarga yang lain, atau guru-guru. </w:t>
             </w:r>
           </w:p>
         </w:tc>
@@ -23424,20 +23424,20 @@
               <w:widowControl w:val="0"/>
             </w:pPr>
             <w:r>
-              <w:t xml:space="preserve">Langkah seterusnya adalah BERCAKAP. </w:t>
-            </w:r>
-          </w:p>
-          <w:p>
-            <w:pPr>
-              <w:widowControl w:val="0"/>
-            </w:pPr>
-          </w:p>
-          <w:p>
-            <w:pPr>
-              <w:widowControl w:val="0"/>
-            </w:pPr>
-            <w:r>
-              <w:t xml:space="preserve">Bercakap tentang tempat yang selamat dan tidak selamat pada peta anda. Sebagai contoh, beritahu anak anda bahawa jalan raya bukan tempat yang selamat, walaupun mainan atau bola mereka pergi ke sana. [1] BULATKAN tempat yang selamat untuk kanak-kanak. PANGKAH mana-mana tempat yang tidak selamat untuk anak anda. Contohnya, kawasan pembinaan, tempat letak kereta, atau bangunan yang tidak dikenali. </w:t>
+              <w:t xml:space="preserve">Langkah seterusnya ialah BERCAKAP. </w:t>
+            </w:r>
+          </w:p>
+          <w:p>
+            <w:pPr>
+              <w:widowControl w:val="0"/>
+            </w:pPr>
+          </w:p>
+          <w:p>
+            <w:pPr>
+              <w:widowControl w:val="0"/>
+            </w:pPr>
+            <w:r>
+              <w:t xml:space="preserve">Bercakap tentang tempat yang selamat dan tidak selamat pada peta anda. Sebagai contoh, beritahu anak anda bahawa jalan raya bukan tempat yang selamat, walaupun mainan atau bola mereka berada di atas jalan raya. [1] BULATKAN tempat yang selamat untuk kanak-kanak. PANGKAH mana-mana tempat yang tidak selamat untuk anak anda. Contohnya, kawasan pembinaan, tempat letak kereta, atau bangunan yang tidak dikenali. </w:t>
             </w:r>
           </w:p>
         </w:tc>
@@ -23546,7 +23546,7 @@
               <w:widowControl w:val="0"/>
             </w:pPr>
             <w:r>
-              <w:t xml:space="preserve">Langkah ketiga adalah BERBINCANG. Berbincang dengan anak anda mengapa sangat penting untuk SELALU ada seorang dewasa bersama mereka ketika mereka keluar.  Pastikan anak anda tahu bahawa tidak mengapa untuk berjalan atau berlari masuk ke dalam rumah jika ada orang yang tidak dikenali cuba bercakap dengan mereka atau mengajak mereka pergi ke tempat lain. Bincangkan dengan anak anda tempat-tempat selamat di mana mereka boleh lari jika seorang yang tidak dikenali mendekati mereka - seperti rumah anda atau rumah jiran-jiran. </w:t>
+              <w:t xml:space="preserve">Langkah ketiga ialah BERBINCANG. Berbincang dengan anak anda tentang kepentingan untuk sentiasa ditemani orang dewasa ketika mereka berada di luar.  Memastikan anak anda memahami jika orang yang tidak dikenali cuba untuk bercakap dengan mereka atau membawa mereka ke satu tempat yang lain, tidak mengapa untuk berjalan atau berlari masuk. Bincangkan dengan anak anda tempat-tempat selamat di mana mereka boleh lari jika seseorang yang tidak dikenali menghampiri mereka - seperti rumah anda atau rumah jiran. </w:t>
             </w:r>
           </w:p>
           <w:p>
@@ -23554,7 +23554,7 @@
               <w:spacing w:before="240" w:after="240"/>
             </w:pPr>
             <w:r>
-              <w:t xml:space="preserve">[1] Tandakan kawasan ini dengan jelas dalam peta anda.</w:t>
+              <w:t xml:space="preserve">[1] Tandakan kawasan selamat ini dengan jelas dalam peta anda.</w:t>
             </w:r>
           </w:p>
         </w:tc>
@@ -23663,18 +23663,18 @@
               <w:widowControl w:val="0"/>
             </w:pPr>
             <w:r>
-              <w:t xml:space="preserve">Akhir sekali, berlatih! Berlatih! Berlatih! </w:t>
-            </w:r>
-          </w:p>
-          <w:p>
-            <w:r>
-              <w:t xml:space="preserve">Lakonkan senario di mana seorang orang asing mendekati, dengan menggunakan mainan atau boneka. Tanya anak anda apa yang patut boneka tersebut lakukan. Kanak-kanak merasa kurang takut jika berpura-pura bahawa orang lain dalam bahaya. </w:t>
-            </w:r>
-          </w:p>
-          <w:p/>
-          <w:p>
-            <w:r>
-              <w:t xml:space="preserve">Jangan lupa untuk memuji anak anda jika dia memilih respon yang betul, seperti melarikan diri, menjerit meminta bantuan, atau mencari orang dewasa yang boleh dipercayai. </w:t>
+              <w:t xml:space="preserve">Finally, practice! Practice! Practice! </w:t>
+            </w:r>
+          </w:p>
+          <w:p>
+            <w:r>
+              <w:t xml:space="preserve">Using toys or puppets, role-play scenarios where a stranger approaches. Ask your child what the toy should do. Children find it less scary to pretend that someone else is in danger. </w:t>
+            </w:r>
+          </w:p>
+          <w:p/>
+          <w:p>
+            <w:r>
+              <w:t xml:space="preserve">Remember to praise when your child chooses the correct response, such as running away, shouting for help, or finding a trusted adult. </w:t>
             </w:r>
           </w:p>
           <w:p/>
@@ -23683,7 +23683,7 @@
               <w:spacing w:line="276" w:lineRule="auto"/>
             </w:pPr>
             <w:r>
-              <w:t xml:space="preserve">Berbincang tenang situasi yang tidak selamat dengan anak anda mungkin terasa kurang selesa, tetapi ia penting. Apabila kanak-kanak tahu apa yang perlu dilakukan dalam situasi yang berbahaya, mereka menjadi lebih selamat.</w:t>
+              <w:t xml:space="preserve">Talking about unsafe situations with your child might feel uncomfortable, but it's important. When children know what to do in a dangerous situation, they're much safer.</w:t>
             </w:r>
           </w:p>
           <w:p>
@@ -23713,51 +23713,51 @@
               <w:pStyle w:val="P68B1DB1-Normale2"/>
             </w:pPr>
             <w:r>
-              <w:t>BERLATIH</w:t>
-            </w:r>
-          </w:p>
-          <w:p>
-            <w:pPr>
-              <w:widowControl w:val="0"/>
-              <w:rPr>
-                <w:sz w:val="22"/>
-                <w:szCs w:val="22"/>
-              </w:rPr>
-            </w:pPr>
-          </w:p>
-          <w:p>
-            <w:pPr>
-              <w:widowControl w:val="0"/>
-              <w:rPr>
-                <w:sz w:val="22"/>
-                <w:szCs w:val="22"/>
-              </w:rPr>
-              <w:pStyle w:val="P68B1DB1-Normale2"/>
-            </w:pPr>
-            <w:r>
-              <w:t xml:space="preserve">Main permainan peranan menggunakan mainan atau boneka</w:t>
-            </w:r>
-          </w:p>
-          <w:p>
-            <w:pPr>
-              <w:widowControl w:val="0"/>
-              <w:rPr>
-                <w:sz w:val="22"/>
-                <w:szCs w:val="22"/>
-              </w:rPr>
-            </w:pPr>
-          </w:p>
-          <w:p>
-            <w:pPr>
-              <w:widowControl w:val="0"/>
-              <w:rPr>
-                <w:sz w:val="22"/>
-                <w:szCs w:val="22"/>
-              </w:rPr>
-              <w:pStyle w:val="P68B1DB1-Normale2"/>
-            </w:pPr>
-            <w:r>
-              <w:t xml:space="preserve">Ingat untuk memberi pujian </w:t>
+              <w:t>PRACTICE</w:t>
+            </w:r>
+          </w:p>
+          <w:p>
+            <w:pPr>
+              <w:widowControl w:val="0"/>
+              <w:rPr>
+                <w:sz w:val="22"/>
+                <w:szCs w:val="22"/>
+              </w:rPr>
+            </w:pPr>
+          </w:p>
+          <w:p>
+            <w:pPr>
+              <w:widowControl w:val="0"/>
+              <w:rPr>
+                <w:sz w:val="22"/>
+                <w:szCs w:val="22"/>
+              </w:rPr>
+              <w:pStyle w:val="P68B1DB1-Normale2"/>
+            </w:pPr>
+            <w:r>
+              <w:t xml:space="preserve">Role-play using toys or puppets</w:t>
+            </w:r>
+          </w:p>
+          <w:p>
+            <w:pPr>
+              <w:widowControl w:val="0"/>
+              <w:rPr>
+                <w:sz w:val="22"/>
+                <w:szCs w:val="22"/>
+              </w:rPr>
+            </w:pPr>
+          </w:p>
+          <w:p>
+            <w:pPr>
+              <w:widowControl w:val="0"/>
+              <w:rPr>
+                <w:sz w:val="22"/>
+                <w:szCs w:val="22"/>
+              </w:rPr>
+              <w:pStyle w:val="P68B1DB1-Normale2"/>
+            </w:pPr>
+            <w:r>
+              <w:t xml:space="preserve">Remember to praise </w:t>
             </w:r>
           </w:p>
         </w:tc>
@@ -23806,7 +23806,7 @@
               <w:widowControl w:val="0"/>
             </w:pPr>
             <w:r>
-              <w:t xml:space="preserve">Aktiviti di rumah anda adalah berbincang dengan anak anda tentang tempat-tempat yang selamat atau tidak selamat untuk kanak-kanak dalam komuniti anda. Adakah anda mempunyai masa untuk lakukannya hari ini? </w:t>
+              <w:t xml:space="preserve">Your home activity is to have a conversation with your child about which places are safe or unsafe for children in your community. Do you have time to do it today? </w:t>
             </w:r>
           </w:p>
         </w:tc>
@@ -23840,7 +23840,7 @@
               <w:pStyle w:val="P68B1DB1-Normale2"/>
             </w:pPr>
             <w:r>
-              <w:t xml:space="preserve">AKTIVITI DI RUMAH </w:t>
+              <w:t xml:space="preserve">HOME ACTIVITY </w:t>
             </w:r>
           </w:p>
           <w:p>
@@ -24076,41 +24076,41 @@
               <w:spacing w:before="240" w:after="240"/>
             </w:pPr>
             <w:r>
-              <w:t xml:space="preserve">Helo! Matlamat ini adalah tentang menjaga keselamatan anak anda dan hari ini, kita akan pelajari tentang keselamatan komuniti.</w:t>
-            </w:r>
-          </w:p>
-          <w:p>
-            <w:pPr>
-              <w:widowControl w:val="0"/>
-            </w:pPr>
-            <w:r>
-              <w:t xml:space="preserve">Salah satu cara untuk menjaga keselamatan anak anda adalah dengan berbincang dengan mereka tentang tempat-tempat yang selamat dan tidak selamat untuk pergi dan bagaimana cara untuk berhati-hati jika mereka berjumpa dengan orang yang tidak dikenali</w:t>
-            </w:r>
-          </w:p>
-          <w:p>
-            <w:pPr>
-              <w:widowControl w:val="0"/>
-            </w:pPr>
-          </w:p>
-          <w:p>
-            <w:pPr>
-              <w:widowControl w:val="0"/>
-            </w:pPr>
-            <w:r>
-              <w:t xml:space="preserve">Berikut adalah empat langkah untuk menjaga keselamatan anak anda di dalam komuniti: melukis, bercakap, berbincang, berlatih. </w:t>
-            </w:r>
-          </w:p>
-          <w:p>
-            <w:pPr>
-              <w:widowControl w:val="0"/>
-            </w:pPr>
-          </w:p>
-          <w:p>
-            <w:pPr>
-              <w:widowControl w:val="0"/>
-            </w:pPr>
-            <w:r>
-              <w:t xml:space="preserve">Mari kita mulakan!</w:t>
+              <w:t xml:space="preserve">Hello! This goal is all about keeping your child safe and today we are learning about community safety.</w:t>
+            </w:r>
+          </w:p>
+          <w:p>
+            <w:pPr>
+              <w:widowControl w:val="0"/>
+            </w:pPr>
+            <w:r>
+              <w:t xml:space="preserve">One way to keep your child safe is to talk with them about which places are safe to go and which are not, and teach them how to be careful when they meet people they don't know</w:t>
+            </w:r>
+          </w:p>
+          <w:p>
+            <w:pPr>
+              <w:widowControl w:val="0"/>
+            </w:pPr>
+          </w:p>
+          <w:p>
+            <w:pPr>
+              <w:widowControl w:val="0"/>
+            </w:pPr>
+            <w:r>
+              <w:t xml:space="preserve">Here are four steps to help you keep your child safe in your community: draw, talk, discuss, and practice. </w:t>
+            </w:r>
+          </w:p>
+          <w:p>
+            <w:pPr>
+              <w:widowControl w:val="0"/>
+            </w:pPr>
+          </w:p>
+          <w:p>
+            <w:pPr>
+              <w:widowControl w:val="0"/>
+            </w:pPr>
+            <w:r>
+              <w:t xml:space="preserve">Let’s begin!</w:t>
             </w:r>
           </w:p>
           <w:p>
@@ -24140,7 +24140,7 @@
               <w:pStyle w:val="P68B1DB1-Normale2"/>
             </w:pPr>
             <w:r>
-              <w:t xml:space="preserve">Keselamatan Komuniti</w:t>
+              <w:t xml:space="preserve">Community Safety</w:t>
             </w:r>
           </w:p>
           <w:p>

--- a/translations/parent_text_v2_malaysia/ms/ms_young_children_video_scripts.docx
+++ b/translations/parent_text_v2_malaysia/ms/ms_young_children_video_scripts.docx
@@ -373,7 +373,7 @@
               <w:pStyle w:val="P68B1DB1-Normale2"/>
             </w:pPr>
             <w:r>
-              <w:t xml:space="preserve">How to track your progress</w:t>
+              <w:t xml:space="preserve">Cara menjejak kemajuan anda</w:t>
             </w:r>
           </w:p>
           <w:p>
@@ -390,7 +390,7 @@
               <w:pStyle w:val="P68B1DB1-Normale2"/>
             </w:pPr>
             <w:r>
-              <w:t xml:space="preserve">How to get help with this course</w:t>
+              <w:t xml:space="preserve">Cara untuk mendapatkan bantuan menggunakan kursus ini</w:t>
             </w:r>
           </w:p>
           <w:p>
@@ -407,7 +407,7 @@
               <w:pStyle w:val="P68B1DB1-Normale2"/>
             </w:pPr>
             <w:r>
-              <w:t xml:space="preserve">Accessing support to troubleshoot common parenting challenges, and</w:t>
+              <w:t xml:space="preserve">Menyelesaikan masalah cabarna keibubapaan yang lazim dengan mengakses sokongan, dan</w:t>
             </w:r>
           </w:p>
           <w:p>
@@ -424,7 +424,7 @@
               <w:pStyle w:val="P68B1DB1-Normale2"/>
             </w:pPr>
             <w:r>
-              <w:t xml:space="preserve">Resources available to you in an emergency or crisis. </w:t>
+              <w:t xml:space="preserve">Dalam waktu kecemasan atau krisis, sumber sedia ada untuk anda. </w:t>
             </w:r>
           </w:p>
           <w:p>
@@ -462,7 +462,7 @@
               <w:pStyle w:val="P68B1DB1-Normale2"/>
             </w:pPr>
             <w:r>
-              <w:t xml:space="preserve">Earning Trophies </w:t>
+              <w:t xml:space="preserve">Memperoleh Trofi </w:t>
             </w:r>
           </w:p>
           <w:p>
@@ -479,7 +479,7 @@
               <w:pStyle w:val="P68B1DB1-Normale2"/>
             </w:pPr>
             <w:r>
-              <w:t xml:space="preserve">Tracking Progress </w:t>
+              <w:t xml:space="preserve">Menjejak Kemajuan </w:t>
             </w:r>
           </w:p>
           <w:p>
@@ -496,7 +496,7 @@
               <w:pStyle w:val="P68B1DB1-Normale2"/>
             </w:pPr>
             <w:r>
-              <w:t xml:space="preserve">Getting Help </w:t>
+              <w:t xml:space="preserve">Mendapatkan Bantuan </w:t>
             </w:r>
           </w:p>
           <w:p>
@@ -513,7 +513,7 @@
               <w:pStyle w:val="P68B1DB1-Normale2"/>
             </w:pPr>
             <w:r>
-              <w:t xml:space="preserve">Troubleshooting your parenting challenges </w:t>
+              <w:t xml:space="preserve">Menyelesaikan masalah cabaran keibubapaan anda </w:t>
             </w:r>
           </w:p>
         </w:tc>
@@ -562,10 +562,11 @@
               <w:pStyle w:val="P68B1DB1-Normale2"/>
             </w:pPr>
             <w:r>
-              <w:t xml:space="preserve">First, How to complete the course and earn your Positive Parenting Trophy.</w:t>
+              <w:t xml:space="preserve">Kursus ini terbahagi kepada beberapa matlamat keibubapaan untuk membantu anda
+mengukuhkan hubungan dengan anak anda dan membantu mereka berkembang dengan baik.</w:t>
               <w:br/>
               <w:br/>
-              <w:t xml:space="preserve">This course is divided into parenting goals to help you improve your relationship with your child and help them thrive. </w:t>
+              <w:t xml:space="preserve">Cara melengkapkan kursus dan memperoleh Trofi Keibubapaan Positif anda. </w:t>
             </w:r>
           </w:p>
           <w:p>
@@ -599,183 +600,183 @@
               <w:pStyle w:val="P68B1DB1-Normale2"/>
             </w:pPr>
             <w:r>
-              <w:t xml:space="preserve">Earning Your Positive Parenting Trophy </w:t>
-            </w:r>
-          </w:p>
-          <w:p>
-            <w:pPr>
-              <w:widowControl w:val="0"/>
-              <w:rPr>
-                <w:sz w:val="22"/>
-                <w:szCs w:val="22"/>
-              </w:rPr>
-            </w:pPr>
-          </w:p>
-          <w:p>
-            <w:pPr>
-              <w:widowControl w:val="0"/>
-              <w:rPr>
-                <w:sz w:val="22"/>
-                <w:szCs w:val="22"/>
-              </w:rPr>
-              <w:pStyle w:val="P68B1DB1-Normale2"/>
-            </w:pPr>
-            <w:r>
-              <w:t xml:space="preserve">Improve my Relationship with my Child </w:t>
-            </w:r>
-          </w:p>
-          <w:p>
-            <w:pPr>
-              <w:widowControl w:val="0"/>
-              <w:rPr>
-                <w:sz w:val="22"/>
-                <w:szCs w:val="22"/>
-              </w:rPr>
-            </w:pPr>
-          </w:p>
-          <w:p>
-            <w:pPr>
-              <w:widowControl w:val="0"/>
-              <w:rPr>
-                <w:sz w:val="22"/>
-                <w:szCs w:val="22"/>
-              </w:rPr>
-              <w:pStyle w:val="P68B1DB1-Normale2"/>
-            </w:pPr>
-            <w:r>
-              <w:t xml:space="preserve">Prepare my Child for Success in School </w:t>
-            </w:r>
-          </w:p>
-          <w:p>
-            <w:pPr>
-              <w:widowControl w:val="0"/>
-              <w:rPr>
-                <w:sz w:val="22"/>
-                <w:szCs w:val="22"/>
-              </w:rPr>
-            </w:pPr>
-          </w:p>
-          <w:p>
-            <w:pPr>
-              <w:widowControl w:val="0"/>
-              <w:rPr>
-                <w:sz w:val="22"/>
-                <w:szCs w:val="22"/>
-              </w:rPr>
-              <w:pStyle w:val="P68B1DB1-Normale2"/>
-            </w:pPr>
-            <w:r>
-              <w:t xml:space="preserve">Understand Child Development </w:t>
-            </w:r>
-          </w:p>
-          <w:p>
-            <w:pPr>
-              <w:widowControl w:val="0"/>
-              <w:rPr>
-                <w:sz w:val="22"/>
-                <w:szCs w:val="22"/>
-              </w:rPr>
-            </w:pPr>
-          </w:p>
-          <w:p>
-            <w:pPr>
-              <w:widowControl w:val="0"/>
-              <w:rPr>
-                <w:sz w:val="22"/>
-                <w:szCs w:val="22"/>
-              </w:rPr>
-              <w:pStyle w:val="P68B1DB1-Normale2"/>
-            </w:pPr>
-            <w:r>
-              <w:t xml:space="preserve">Give my Child Structure </w:t>
-            </w:r>
-          </w:p>
-          <w:p>
-            <w:pPr>
-              <w:widowControl w:val="0"/>
-              <w:rPr>
-                <w:sz w:val="22"/>
-                <w:szCs w:val="22"/>
-              </w:rPr>
-            </w:pPr>
-          </w:p>
-          <w:p>
-            <w:pPr>
-              <w:widowControl w:val="0"/>
-              <w:rPr>
-                <w:sz w:val="22"/>
-                <w:szCs w:val="22"/>
-              </w:rPr>
-              <w:pStyle w:val="P68B1DB1-Normale2"/>
-            </w:pPr>
-            <w:r>
-              <w:t xml:space="preserve">Manage my Child’s Behaviour</w:t>
-            </w:r>
-          </w:p>
-          <w:p>
-            <w:pPr>
-              <w:widowControl w:val="0"/>
-              <w:rPr>
-                <w:sz w:val="22"/>
-                <w:szCs w:val="22"/>
-              </w:rPr>
-            </w:pPr>
-          </w:p>
-          <w:p>
-            <w:pPr>
-              <w:widowControl w:val="0"/>
-              <w:rPr>
-                <w:sz w:val="22"/>
-                <w:szCs w:val="22"/>
-              </w:rPr>
-              <w:pStyle w:val="P68B1DB1-Normale2"/>
-            </w:pPr>
-            <w:r>
-              <w:t xml:space="preserve">Keep my Child Safe and Healthy </w:t>
-            </w:r>
-          </w:p>
-          <w:p>
-            <w:pPr>
-              <w:widowControl w:val="0"/>
-              <w:rPr>
-                <w:sz w:val="22"/>
-                <w:szCs w:val="22"/>
-              </w:rPr>
-            </w:pPr>
-          </w:p>
-          <w:p>
-            <w:pPr>
-              <w:widowControl w:val="0"/>
-              <w:rPr>
-                <w:sz w:val="22"/>
-                <w:szCs w:val="22"/>
-              </w:rPr>
-              <w:pStyle w:val="P68B1DB1-Normale2"/>
-            </w:pPr>
-            <w:r>
-              <w:t xml:space="preserve">Have a Healthy Relationship with my Spouse </w:t>
-            </w:r>
-          </w:p>
-          <w:p>
-            <w:pPr>
-              <w:widowControl w:val="0"/>
-              <w:rPr>
-                <w:sz w:val="22"/>
-                <w:szCs w:val="22"/>
-              </w:rPr>
-            </w:pPr>
-          </w:p>
-          <w:p>
-            <w:pPr>
-              <w:widowControl w:val="0"/>
-              <w:rPr>
-                <w:sz w:val="22"/>
-                <w:szCs w:val="22"/>
-              </w:rPr>
-              <w:pStyle w:val="P68B1DB1-Normale2"/>
-            </w:pPr>
-            <w:r>
-              <w:t xml:space="preserve">Build a Family Budget and Save Money </w:t>
+              <w:t xml:space="preserve">Memperoleh Trofi Keibubapaan Positif anda </w:t>
+            </w:r>
+          </w:p>
+          <w:p>
+            <w:pPr>
+              <w:widowControl w:val="0"/>
+              <w:rPr>
+                <w:sz w:val="22"/>
+                <w:szCs w:val="22"/>
+              </w:rPr>
+            </w:pPr>
+          </w:p>
+          <w:p>
+            <w:pPr>
+              <w:widowControl w:val="0"/>
+              <w:rPr>
+                <w:sz w:val="22"/>
+                <w:szCs w:val="22"/>
+              </w:rPr>
+              <w:pStyle w:val="P68B1DB1-Normale2"/>
+            </w:pPr>
+            <w:r>
+              <w:t xml:space="preserve">Mengukuhkan Hubungan saya dengan Anak saya </w:t>
+            </w:r>
+          </w:p>
+          <w:p>
+            <w:pPr>
+              <w:widowControl w:val="0"/>
+              <w:rPr>
+                <w:sz w:val="22"/>
+                <w:szCs w:val="22"/>
+              </w:rPr>
+            </w:pPr>
+          </w:p>
+          <w:p>
+            <w:pPr>
+              <w:widowControl w:val="0"/>
+              <w:rPr>
+                <w:sz w:val="22"/>
+                <w:szCs w:val="22"/>
+              </w:rPr>
+              <w:pStyle w:val="P68B1DB1-Normale2"/>
+            </w:pPr>
+            <w:r>
+              <w:t xml:space="preserve">Persiapkan diri Anak saya untuk menempa Kejayaan di Sekolah </w:t>
+            </w:r>
+          </w:p>
+          <w:p>
+            <w:pPr>
+              <w:widowControl w:val="0"/>
+              <w:rPr>
+                <w:sz w:val="22"/>
+                <w:szCs w:val="22"/>
+              </w:rPr>
+            </w:pPr>
+          </w:p>
+          <w:p>
+            <w:pPr>
+              <w:widowControl w:val="0"/>
+              <w:rPr>
+                <w:sz w:val="22"/>
+                <w:szCs w:val="22"/>
+              </w:rPr>
+              <w:pStyle w:val="P68B1DB1-Normale2"/>
+            </w:pPr>
+            <w:r>
+              <w:t xml:space="preserve">Memahami Perkembangan Anak </w:t>
+            </w:r>
+          </w:p>
+          <w:p>
+            <w:pPr>
+              <w:widowControl w:val="0"/>
+              <w:rPr>
+                <w:sz w:val="22"/>
+                <w:szCs w:val="22"/>
+              </w:rPr>
+            </w:pPr>
+          </w:p>
+          <w:p>
+            <w:pPr>
+              <w:widowControl w:val="0"/>
+              <w:rPr>
+                <w:sz w:val="22"/>
+                <w:szCs w:val="22"/>
+              </w:rPr>
+              <w:pStyle w:val="P68B1DB1-Normale2"/>
+            </w:pPr>
+            <w:r>
+              <w:t xml:space="preserve">Memberikan Persekitaran yang Seimbang pada Anak saya </w:t>
+            </w:r>
+          </w:p>
+          <w:p>
+            <w:pPr>
+              <w:widowControl w:val="0"/>
+              <w:rPr>
+                <w:sz w:val="22"/>
+                <w:szCs w:val="22"/>
+              </w:rPr>
+            </w:pPr>
+          </w:p>
+          <w:p>
+            <w:pPr>
+              <w:widowControl w:val="0"/>
+              <w:rPr>
+                <w:sz w:val="22"/>
+                <w:szCs w:val="22"/>
+              </w:rPr>
+              <w:pStyle w:val="P68B1DB1-Normale2"/>
+            </w:pPr>
+            <w:r>
+              <w:t xml:space="preserve">Menguruskan Tingkah Laku Anak saya</w:t>
+            </w:r>
+          </w:p>
+          <w:p>
+            <w:pPr>
+              <w:widowControl w:val="0"/>
+              <w:rPr>
+                <w:sz w:val="22"/>
+                <w:szCs w:val="22"/>
+              </w:rPr>
+            </w:pPr>
+          </w:p>
+          <w:p>
+            <w:pPr>
+              <w:widowControl w:val="0"/>
+              <w:rPr>
+                <w:sz w:val="22"/>
+                <w:szCs w:val="22"/>
+              </w:rPr>
+              <w:pStyle w:val="P68B1DB1-Normale2"/>
+            </w:pPr>
+            <w:r>
+              <w:t xml:space="preserve">Menjaga Keselamatan dan Kesihatan Anak saya </w:t>
+            </w:r>
+          </w:p>
+          <w:p>
+            <w:pPr>
+              <w:widowControl w:val="0"/>
+              <w:rPr>
+                <w:sz w:val="22"/>
+                <w:szCs w:val="22"/>
+              </w:rPr>
+            </w:pPr>
+          </w:p>
+          <w:p>
+            <w:pPr>
+              <w:widowControl w:val="0"/>
+              <w:rPr>
+                <w:sz w:val="22"/>
+                <w:szCs w:val="22"/>
+              </w:rPr>
+              <w:pStyle w:val="P68B1DB1-Normale2"/>
+            </w:pPr>
+            <w:r>
+              <w:t xml:space="preserve">Membina Hubungan yang Harmoni dengan Pasangan saya </w:t>
+            </w:r>
+          </w:p>
+          <w:p>
+            <w:pPr>
+              <w:widowControl w:val="0"/>
+              <w:rPr>
+                <w:sz w:val="22"/>
+                <w:szCs w:val="22"/>
+              </w:rPr>
+            </w:pPr>
+          </w:p>
+          <w:p>
+            <w:pPr>
+              <w:widowControl w:val="0"/>
+              <w:rPr>
+                <w:sz w:val="22"/>
+                <w:szCs w:val="22"/>
+              </w:rPr>
+              <w:pStyle w:val="P68B1DB1-Normale2"/>
+            </w:pPr>
+            <w:r>
+              <w:t xml:space="preserve">Merancang Perbelanjaan Keluarga dan Menjimatkan Wang </w:t>
             </w:r>
           </w:p>
         </w:tc>
@@ -827,7 +828,7 @@
               <w:pStyle w:val="P68B1DB1-Normale2"/>
             </w:pPr>
             <w:r>
-              <w:t xml:space="preserve">Once a goal has been selected, you will complete lessons to gain new skills. Each day unlocks a new skill. </w:t>
+              <w:t xml:space="preserve">Anda perlu melengkapkan pelajaran untuk mendapatkan kemahiran yang baharu jika matlamat telah dipilih. Kemahiran baharu dibuka setiap kali anda melengkapkannya. </w:t>
             </w:r>
           </w:p>
           <w:p>
@@ -840,7 +841,7 @@
               <w:pStyle w:val="P68B1DB1-Normale2"/>
             </w:pPr>
             <w:r>
-              <w:t xml:space="preserve">Most lessons take less than 5 minutes to complete. If a skill is left incomplete, I’ll prompt you to catch up the next day.</w:t>
+              <w:t xml:space="preserve">Hanya mengambil masa kurang dari 5 minit untuk melengkapkan kebanyakan pelajaran yang ada. If a skill is left incomplete, I’ll prompt you to catch up the next day.</w:t>
             </w:r>
           </w:p>
           <w:p>
@@ -853,7 +854,7 @@
               <w:pStyle w:val="P68B1DB1-Normale2"/>
             </w:pPr>
             <w:r>
-              <w:t xml:space="preserve">You will receive a badge after completing all the skills in a goal. </w:t>
+              <w:t xml:space="preserve">Selepas melengkapkan kesemua kemahiran yang ada dalam matlamat, anda akan menerima lencana. </w:t>
             </w:r>
           </w:p>
           <w:p>
@@ -866,7 +867,7 @@
               <w:pStyle w:val="P68B1DB1-Normale2"/>
             </w:pPr>
             <w:r>
-              <w:t xml:space="preserve">You will then be able to choose a new goal. </w:t>
+              <w:t xml:space="preserve">Setelah itu, barulah anda boleh memilih matlamat yang baharu. </w:t>
             </w:r>
           </w:p>
           <w:p>
@@ -879,7 +880,7 @@
               <w:pStyle w:val="P68B1DB1-Normale2"/>
             </w:pPr>
             <w:r>
-              <w:t xml:space="preserve">When you have collected all the badges, you will have  completed the course and will receive your Positive Parenting Trophy.</w:t>
+              <w:t xml:space="preserve">Kursus anda akan dikira selesai dan anda akan menerima Trofi Keibubapaan Positif apabila anda telah mengumpulkan semua lencana.</w:t>
             </w:r>
           </w:p>
         </w:tc>
@@ -904,139 +905,139 @@
               <w:pStyle w:val="P68B1DB1-Normale2"/>
             </w:pPr>
             <w:r>
-              <w:t xml:space="preserve">Earning Your Positive Parenting Trophy </w:t>
-            </w:r>
-          </w:p>
-          <w:p>
-            <w:pPr>
-              <w:widowControl w:val="0"/>
-              <w:rPr>
-                <w:sz w:val="22"/>
-                <w:szCs w:val="22"/>
-              </w:rPr>
-            </w:pPr>
-          </w:p>
-          <w:p>
-            <w:pPr>
-              <w:widowControl w:val="0"/>
-              <w:rPr>
-                <w:sz w:val="22"/>
-                <w:szCs w:val="22"/>
-              </w:rPr>
-              <w:pStyle w:val="P68B1DB1-Normale2"/>
-            </w:pPr>
-            <w:r>
-              <w:t xml:space="preserve">Improve my Relationship with my Child </w:t>
-            </w:r>
-          </w:p>
-          <w:p>
-            <w:pPr>
-              <w:widowControl w:val="0"/>
-              <w:rPr>
-                <w:sz w:val="22"/>
-                <w:szCs w:val="22"/>
-              </w:rPr>
-            </w:pPr>
-          </w:p>
-          <w:p>
-            <w:pPr>
-              <w:widowControl w:val="0"/>
-              <w:rPr>
-                <w:sz w:val="22"/>
-                <w:szCs w:val="22"/>
-              </w:rPr>
-              <w:pStyle w:val="P68B1DB1-Normale2"/>
-            </w:pPr>
-            <w:r>
-              <w:t xml:space="preserve">Spend One-on-One Time with My Child </w:t>
-            </w:r>
-          </w:p>
-          <w:p>
-            <w:pPr>
-              <w:widowControl w:val="0"/>
-              <w:rPr>
-                <w:sz w:val="22"/>
-                <w:szCs w:val="22"/>
-              </w:rPr>
-            </w:pPr>
-          </w:p>
-          <w:p>
-            <w:pPr>
-              <w:widowControl w:val="0"/>
-              <w:rPr>
-                <w:sz w:val="22"/>
-                <w:szCs w:val="22"/>
-              </w:rPr>
-              <w:pStyle w:val="P68B1DB1-Normale2"/>
-            </w:pPr>
-            <w:r>
-              <w:t xml:space="preserve">Be Kind to Myself </w:t>
-            </w:r>
-          </w:p>
-          <w:p>
-            <w:pPr>
-              <w:widowControl w:val="0"/>
-              <w:rPr>
-                <w:sz w:val="22"/>
-                <w:szCs w:val="22"/>
-              </w:rPr>
-            </w:pPr>
-          </w:p>
-          <w:p>
-            <w:pPr>
-              <w:widowControl w:val="0"/>
-              <w:rPr>
-                <w:sz w:val="22"/>
-                <w:szCs w:val="22"/>
-              </w:rPr>
-              <w:pStyle w:val="P68B1DB1-Normale2"/>
-            </w:pPr>
-            <w:r>
-              <w:t xml:space="preserve">Give Praise </w:t>
-            </w:r>
-          </w:p>
-          <w:p>
-            <w:pPr>
-              <w:widowControl w:val="0"/>
-              <w:rPr>
-                <w:sz w:val="22"/>
-                <w:szCs w:val="22"/>
-              </w:rPr>
-            </w:pPr>
-          </w:p>
-          <w:p>
-            <w:pPr>
-              <w:widowControl w:val="0"/>
-              <w:rPr>
-                <w:sz w:val="22"/>
-                <w:szCs w:val="22"/>
-              </w:rPr>
-              <w:pStyle w:val="P68B1DB1-Normale2"/>
-            </w:pPr>
-            <w:r>
-              <w:t xml:space="preserve">Talk about feelings </w:t>
-            </w:r>
-          </w:p>
-          <w:p>
-            <w:pPr>
-              <w:widowControl w:val="0"/>
-              <w:rPr>
-                <w:sz w:val="22"/>
-                <w:szCs w:val="22"/>
-              </w:rPr>
-            </w:pPr>
-          </w:p>
-          <w:p>
-            <w:pPr>
-              <w:widowControl w:val="0"/>
-              <w:rPr>
-                <w:sz w:val="22"/>
-                <w:szCs w:val="22"/>
-              </w:rPr>
-              <w:pStyle w:val="P68B1DB1-Normale2"/>
-            </w:pPr>
-            <w:r>
-              <w:t xml:space="preserve">Parenting Values &amp; Spirituality </w:t>
+              <w:t xml:space="preserve">Memperoleh Trofi Keibubapaan Positif anda </w:t>
+            </w:r>
+          </w:p>
+          <w:p>
+            <w:pPr>
+              <w:widowControl w:val="0"/>
+              <w:rPr>
+                <w:sz w:val="22"/>
+                <w:szCs w:val="22"/>
+              </w:rPr>
+            </w:pPr>
+          </w:p>
+          <w:p>
+            <w:pPr>
+              <w:widowControl w:val="0"/>
+              <w:rPr>
+                <w:sz w:val="22"/>
+                <w:szCs w:val="22"/>
+              </w:rPr>
+              <w:pStyle w:val="P68B1DB1-Normale2"/>
+            </w:pPr>
+            <w:r>
+              <w:t xml:space="preserve">Mengukuhkan Hubungan saya dengan Anak saya </w:t>
+            </w:r>
+          </w:p>
+          <w:p>
+            <w:pPr>
+              <w:widowControl w:val="0"/>
+              <w:rPr>
+                <w:sz w:val="22"/>
+                <w:szCs w:val="22"/>
+              </w:rPr>
+            </w:pPr>
+          </w:p>
+          <w:p>
+            <w:pPr>
+              <w:widowControl w:val="0"/>
+              <w:rPr>
+                <w:sz w:val="22"/>
+                <w:szCs w:val="22"/>
+              </w:rPr>
+              <w:pStyle w:val="P68B1DB1-Normale2"/>
+            </w:pPr>
+            <w:r>
+              <w:t xml:space="preserve">Luangkan Masa bersama Seorang dengan Seorang bersama Anak Saya </w:t>
+            </w:r>
+          </w:p>
+          <w:p>
+            <w:pPr>
+              <w:widowControl w:val="0"/>
+              <w:rPr>
+                <w:sz w:val="22"/>
+                <w:szCs w:val="22"/>
+              </w:rPr>
+            </w:pPr>
+          </w:p>
+          <w:p>
+            <w:pPr>
+              <w:widowControl w:val="0"/>
+              <w:rPr>
+                <w:sz w:val="22"/>
+                <w:szCs w:val="22"/>
+              </w:rPr>
+              <w:pStyle w:val="P68B1DB1-Normale2"/>
+            </w:pPr>
+            <w:r>
+              <w:t xml:space="preserve">Bersikap Baik terhadap Diri Sendiri </w:t>
+            </w:r>
+          </w:p>
+          <w:p>
+            <w:pPr>
+              <w:widowControl w:val="0"/>
+              <w:rPr>
+                <w:sz w:val="22"/>
+                <w:szCs w:val="22"/>
+              </w:rPr>
+            </w:pPr>
+          </w:p>
+          <w:p>
+            <w:pPr>
+              <w:widowControl w:val="0"/>
+              <w:rPr>
+                <w:sz w:val="22"/>
+                <w:szCs w:val="22"/>
+              </w:rPr>
+              <w:pStyle w:val="P68B1DB1-Normale2"/>
+            </w:pPr>
+            <w:r>
+              <w:t xml:space="preserve">Memberi Pujian </w:t>
+            </w:r>
+          </w:p>
+          <w:p>
+            <w:pPr>
+              <w:widowControl w:val="0"/>
+              <w:rPr>
+                <w:sz w:val="22"/>
+                <w:szCs w:val="22"/>
+              </w:rPr>
+            </w:pPr>
+          </w:p>
+          <w:p>
+            <w:pPr>
+              <w:widowControl w:val="0"/>
+              <w:rPr>
+                <w:sz w:val="22"/>
+                <w:szCs w:val="22"/>
+              </w:rPr>
+              <w:pStyle w:val="P68B1DB1-Normale2"/>
+            </w:pPr>
+            <w:r>
+              <w:t xml:space="preserve">Berbincang tentang perasaan </w:t>
+            </w:r>
+          </w:p>
+          <w:p>
+            <w:pPr>
+              <w:widowControl w:val="0"/>
+              <w:rPr>
+                <w:sz w:val="22"/>
+                <w:szCs w:val="22"/>
+              </w:rPr>
+            </w:pPr>
+          </w:p>
+          <w:p>
+            <w:pPr>
+              <w:widowControl w:val="0"/>
+              <w:rPr>
+                <w:sz w:val="22"/>
+                <w:szCs w:val="22"/>
+              </w:rPr>
+              <w:pStyle w:val="P68B1DB1-Normale2"/>
+            </w:pPr>
+            <w:r>
+              <w:t xml:space="preserve">Nilai Keibubapaan &amp; Kerohanian </w:t>
             </w:r>
           </w:p>
           <w:p>
@@ -1160,7 +1161,7 @@
               <w:pStyle w:val="P68B1DB1-Normale2"/>
             </w:pPr>
             <w:r>
-              <w:t xml:space="preserve">As you move through each day's lesson, you'll receive updates on your progress that look like this: . </w:t>
+              <w:t xml:space="preserve">Anda akan menerima kemas kini seperti ini tentang kemajuan anda sepanjang anda mengharungi pembelajaran setiap hari: . </w:t>
             </w:r>
           </w:p>
           <w:p>
@@ -1174,7 +1175,7 @@
               <w:pStyle w:val="P68B1DB1-Normale2"/>
             </w:pPr>
             <w:r>
-              <w:t xml:space="preserve">These check marks tell you how far along you are on the day's lesson.</w:t>
+              <w:t xml:space="preserve">Tanda semak ini akan melaporkan kemajuan pelajaran anda pada hari tersebut.</w:t>
             </w:r>
           </w:p>
           <w:p>
@@ -1188,7 +1189,7 @@
               <w:pStyle w:val="P68B1DB1-Normale2"/>
             </w:pPr>
             <w:r>
-              <w:t xml:space="preserve">If you want to see your overall parenting progress, just type “Menu” to access the Main Menu. </w:t>
+              <w:t xml:space="preserve">Hanya taip "Menu" untuk mengakses Menu Utama jika anda ingin melihat kemajuan keibubapaan anda secara keseluruhan. </w:t>
             </w:r>
           </w:p>
           <w:p>
@@ -1203,7 +1204,7 @@
               <w:pStyle w:val="P68B1DB1-Normale2"/>
             </w:pPr>
             <w:r>
-              <w:t xml:space="preserve">Choose “track my progress,” the first option, to see your completed goals and those yet to be done. </w:t>
+              <w:t xml:space="preserve">Untuk melihat matlamat anda yang telah lengkap dan belum lengkap, pilih pilihan yang pertama, iaitu "jejak kemajuan saya,". </w:t>
               <w:br/>
             </w:r>
           </w:p>
@@ -1229,7 +1230,7 @@
               <w:pStyle w:val="P68B1DB1-Normale2"/>
             </w:pPr>
             <w:r>
-              <w:t xml:space="preserve">Tracking progress </w:t>
+              <w:t xml:space="preserve">Menjejak Kemajuan </w:t>
             </w:r>
           </w:p>
           <w:p>
@@ -1324,7 +1325,7 @@
               <w:pStyle w:val="P68B1DB1-Normale2"/>
             </w:pPr>
             <w:r>
-              <w:t xml:space="preserve">The menu contains other features that might help you, too. </w:t>
+              <w:t xml:space="preserve">Menu tersebut turut mengandungi ciri-ciri lain yang boleh membantu anda. </w:t>
             </w:r>
           </w:p>
           <w:p>
@@ -1352,7 +1353,7 @@
               <w:pStyle w:val="P68B1DB1-Normale2"/>
             </w:pPr>
             <w:r>
-              <w:t xml:space="preserve">Share ParentText with a friend.</w:t>
+              <w:t xml:space="preserve">Kongsi ParentText bersama rakan.</w:t>
             </w:r>
           </w:p>
           <w:p>
@@ -1366,7 +1367,7 @@
               <w:pStyle w:val="P68B1DB1-Normale2"/>
             </w:pPr>
             <w:r>
-              <w:t xml:space="preserve">Change your profile settings.</w:t>
+              <w:t xml:space="preserve">Tukar tetapan profil anda.</w:t>
             </w:r>
           </w:p>
           <w:p>
@@ -1380,7 +1381,7 @@
               <w:pStyle w:val="P68B1DB1-Normale2"/>
             </w:pPr>
             <w:r>
-              <w:t xml:space="preserve">Find new activities to play with your child.</w:t>
+              <w:t xml:space="preserve">Cari aktiviti yang baharu untuk bermain dengan anak anda.</w:t>
             </w:r>
           </w:p>
           <w:p>
@@ -1408,7 +1409,7 @@
               <w:pStyle w:val="P68B1DB1-Normale2"/>
             </w:pPr>
             <w:r>
-              <w:t xml:space="preserve">And get help troubleshooting difficult challenges with your child. Let's learn more about this feature now. </w:t>
+              <w:t xml:space="preserve">Serta dapatkan bantuan untuk menyelesaikan masalah cabaran yang sukar dengan anak anda. Mari kita pelajari lebih lanjut mengenai ciri ini sekarang. </w:t>
             </w:r>
           </w:p>
         </w:tc>
@@ -1459,7 +1460,7 @@
               <w:pStyle w:val="P68B1DB1-Normale2"/>
             </w:pPr>
             <w:r>
-              <w:t xml:space="preserve">Share ParentText </w:t>
+              <w:t xml:space="preserve">Kongsi ParentText </w:t>
             </w:r>
           </w:p>
           <w:p>
@@ -1476,7 +1477,7 @@
               <w:pStyle w:val="P68B1DB1-Normale2"/>
             </w:pPr>
             <w:r>
-              <w:t xml:space="preserve">Change Settings </w:t>
+              <w:t xml:space="preserve">Tukar Tetapan </w:t>
             </w:r>
           </w:p>
           <w:p>
@@ -1493,7 +1494,7 @@
               <w:pStyle w:val="P68B1DB1-Normale2"/>
             </w:pPr>
             <w:r>
-              <w:t xml:space="preserve">Find New Activities with Your Child </w:t>
+              <w:t xml:space="preserve">Cari Aktiviti Baharu dengan Your Child </w:t>
             </w:r>
           </w:p>
           <w:p>
@@ -1510,7 +1511,7 @@
               <w:pStyle w:val="P68B1DB1-Normale2"/>
             </w:pPr>
             <w:r>
-              <w:t xml:space="preserve">Get Support using ParentText </w:t>
+              <w:t xml:space="preserve">Dapatkan Sokongan menggunakan ParentText </w:t>
             </w:r>
           </w:p>
           <w:p>
@@ -1527,7 +1528,7 @@
               <w:pStyle w:val="P68B1DB1-Normale2"/>
             </w:pPr>
             <w:r>
-              <w:t xml:space="preserve">Troubleshooting </w:t>
+              <w:t xml:space="preserve">Menyelesaikan masalah </w:t>
             </w:r>
           </w:p>
         </w:tc>
@@ -1577,7 +1578,7 @@
               <w:pStyle w:val="P68B1DB1-Normale2"/>
             </w:pPr>
             <w:r>
-              <w:t xml:space="preserve">Parenting can be difficult. Though challenges feel unique to you, they are often more common than you think. </w:t>
+              <w:t xml:space="preserve">Parenting can be difficult. Walaupun anda merasakan cabaran ini unik, ia lazimnya ia lebih biasa daripada apa yang anda fikirkan. </w:t>
             </w:r>
           </w:p>
           <w:p>
@@ -1591,7 +1592,7 @@
               <w:pStyle w:val="P68B1DB1-Normale2"/>
             </w:pPr>
             <w:r>
-              <w:t xml:space="preserve">As you progress through this programme, I will check in on how things are going with your child. If they aren’t going well, I might offer support. </w:t>
+              <w:t xml:space="preserve">As you progress through this programme, I will check in on how things are going with your child. Saya akan menawarkan sokongan jika ia tidak berjalan dengan baik. </w:t>
             </w:r>
           </w:p>
           <w:p>
@@ -1605,7 +1606,7 @@
               <w:pStyle w:val="P68B1DB1-Normale2"/>
             </w:pPr>
             <w:r>
-              <w:t xml:space="preserve">Whenever you share your challenges, I will offer practical solutions to help you succeed. </w:t>
+              <w:t xml:space="preserve">Saya akan menawarkan penyelesaian yang sesuai digunakan bagi membantu anda untuk berjaya jika anda berkongsi cabaran anda pada bila-bila masa. </w:t>
             </w:r>
           </w:p>
           <w:p>
@@ -1619,7 +1620,7 @@
               <w:pStyle w:val="P68B1DB1-Normale2"/>
             </w:pPr>
             <w:r>
-              <w:t xml:space="preserve">You don’t have to wait on me to offer support, though. You can also access troubleshooting support through the Main Menu at any time. </w:t>
+              <w:t xml:space="preserve">Walau bagaimanapun, anda tidak perlu menunggu saya untuk menawarkan sokongan. Melalui Menu Utama, anda juga boleh mengakses sokongan menyelesaikan masalah pada bila-bila masa sahaja. </w:t>
             </w:r>
           </w:p>
         </w:tc>
@@ -1647,10 +1648,10 @@
               <w:rPr>
                 <w:b/>
               </w:rPr>
-              <w:t xml:space="preserve">Troubleshoot </w:t>
-            </w:r>
-            <w:r>
-              <w:t xml:space="preserve">common parenting challenges with your child</w:t>
+              <w:t xml:space="preserve">Menyelesaikan Masalah </w:t>
+            </w:r>
+            <w:r>
+              <w:t xml:space="preserve">cabaran keibubapaan yang lazim dengan anak anda</w:t>
             </w:r>
           </w:p>
         </w:tc>
@@ -1701,7 +1702,7 @@
               <w:pStyle w:val="P68B1DB1-Normale2"/>
             </w:pPr>
             <w:r>
-              <w:t xml:space="preserve">If you need information about resources in your community to address family violence, sexual violence, mental health, or other emergencies, you can message HELP at any time for contact details for people who may be able to help. </w:t>
+              <w:t xml:space="preserve">Anda boleh mesej BANTU pada bila-bila masa untuk butiran hubungan bagi sesiapa yang boleh membantu jika anda memerlukan maklumat tentang sumber dalam komuniti anda untuk keganasan dalam keluarga, keganasan seksual, kesihatan mental, atau kecemasan lain. </w:t>
             </w:r>
           </w:p>
           <w:p>
@@ -1714,7 +1715,7 @@
               <w:pStyle w:val="P68B1DB1-Normale2"/>
             </w:pPr>
             <w:r>
-              <w:t xml:space="preserve">Your information here is safe: Nothing will be shared without your permission and will not be sold for profit. The messages you send are encrypted and locked in a secure server. But remember, anyone with access to your unlocked phone can view your messages. So,if you send sensitive information, and you are worried, be sure to delete the messages from your phone. </w:t>
+              <w:t xml:space="preserve">Tiada maklumat yang akan dikongsi tanpa kebenaran anda dan tidak akan dijual demi keuntungan. Maklumat anda bersama kami adalah selamat. Mesej yang dihantar adalah sulit dan dikunci dalam pelayan yang selamat. Tetapi ingat, sesiapa sahaja boleh melihat mesej anda jika mereka yang mempunyai akses kepada telefon anda yang tidak berkunci. Jika anda bimbang setelah menghantar maklumat yang sensitif, pastikan anda memadam mesej tersebut daripada telefon anda. </w:t>
             </w:r>
           </w:p>
           <w:p>
@@ -1758,7 +1759,7 @@
               <w:pStyle w:val="P68B1DB1-Normale2"/>
             </w:pPr>
             <w:r>
-              <w:t>HELP</w:t>
+              <w:t>BANTU</w:t>
             </w:r>
           </w:p>
         </w:tc>
@@ -1810,7 +1811,7 @@
               <w:pStyle w:val="P68B1DB1-Normale2"/>
             </w:pPr>
             <w:r>
-              <w:t xml:space="preserve">Thank you so much for listening! You can access this video any time via the Main Menu. We hope you enjoy your ParentText journey and make the most out of it! </w:t>
+              <w:t xml:space="preserve">Terima kasih daun keladi kerana sudi mendengar! Anda boleh mengakses video ini melalui Menu Utama pada bila-bila masa. We hope you enjoy your ParentText journey and make the most out of it! </w:t>
             </w:r>
           </w:p>
         </w:tc>
@@ -2091,7 +2092,7 @@
           <w:p/>
           <w:p>
             <w:r>
-              <w:t xml:space="preserve">Take a deep breath. </w:t>
+              <w:t xml:space="preserve">Mengambil nafas dengan panjang. </w:t>
             </w:r>
           </w:p>
           <w:p>
@@ -2127,7 +2128,7 @@
           </w:p>
           <w:p>
             <w:r>
-              <w:t xml:space="preserve">In; </w:t>
+              <w:t xml:space="preserve">Tarik nafas; </w:t>
             </w:r>
           </w:p>
           <w:p>
@@ -2170,7 +2171,7 @@
               <w:spacing w:before="240" w:after="240"/>
             </w:pPr>
             <w:r>
-              <w:t xml:space="preserve">Notice how your body feels while you breathe. </w:t>
+              <w:t xml:space="preserve">Ketika anda bernafas, perhatikan apa yang badan anda rasakan. </w:t>
             </w:r>
           </w:p>
           <w:p>
@@ -2186,7 +2187,7 @@
               <w:spacing w:before="240" w:after="240"/>
             </w:pPr>
             <w:r>
-              <w:t xml:space="preserve">Notice where you feel tension in your body.</w:t>
+              <w:t xml:space="preserve">Perhatkan di mana anda rasa ketegangan dalam badan anda.</w:t>
             </w:r>
           </w:p>
           <w:p>
@@ -2549,7 +2550,7 @@
           </w:tcPr>
           <w:p>
             <w:r>
-              <w:t xml:space="preserve">Welcome back to ParentText. </w:t>
+              <w:t xml:space="preserve">Selamat kembali ke ParentText. </w:t>
             </w:r>
           </w:p>
           <w:p>
@@ -2560,13 +2561,13 @@
             <w:bookmarkStart w:id="14" w:name="_h804ekg95scc" w:colFirst="0" w:colLast="0"/>
             <w:bookmarkEnd w:id="14"/>
             <w:r>
-              <w:t xml:space="preserve">Parenting can be stressful, and it is time for you to be kind to yourself. </w:t>
-            </w:r>
-          </w:p>
-          <w:p/>
-          <w:p>
-            <w:r>
-              <w:t xml:space="preserve">There are three steps to help you be kind to yourself: NOTICE, SAY IT’S OK, and BE KIND. </w:t>
+              <w:t xml:space="preserve">Keibubapaan boleh menyebabkan tekanan, dan sudah masanya untuk anda bersikap baik terhadap diri sendiri. </w:t>
+            </w:r>
+          </w:p>
+          <w:p/>
+          <w:p>
+            <w:r>
+              <w:t xml:space="preserve">Tiga langkah untuk membantu anda bersikap baik terhadap diri sendiri iaitu: PERHATIKAN, KATAKAN IA OKEY, dan BERSIKAP BAIK. </w:t>
             </w:r>
           </w:p>
           <w:p/>
@@ -2592,7 +2593,7 @@
               <w:widowControl w:val="0"/>
             </w:pPr>
             <w:r>
-              <w:t xml:space="preserve">Be Kind to Myself</w:t>
+              <w:t xml:space="preserve">Bersikap Baik terhadap Diri Sendiri</w:t>
             </w:r>
           </w:p>
           <w:p>
@@ -2633,7 +2634,7 @@
               </w:numPr>
             </w:pPr>
             <w:r>
-              <w:t xml:space="preserve">BE KIND</w:t>
+              <w:t xml:space="preserve">BERSIKAP BAIK</w:t>
             </w:r>
           </w:p>
         </w:tc>
@@ -2680,7 +2681,7 @@
               <w:spacing w:before="240" w:after="240"/>
             </w:pPr>
             <w:r>
-              <w:t xml:space="preserve">Sometimes, it seems easier to ignore negative feelings so they will go away. But ignoring them only means they will come up later - or get worse! Jika anda berasa sebarang emosi negatif, perhatikan apa yang anda rasakan. Ia boleh membantu jika anda menamakan perasaan ini untuk diri anda sendiri. Anda mungkin menyedari bahawa anda berasa kecewa, terbeban, marah atau sunyi. </w:t>
+              <w:t xml:space="preserve">Ada kalanya, cara yang lebih mudah untuk menghalau perasaan negatif adalah dengan mengabaikan sahaja perasaan tersebut. Tetapi dengan mengabaikan perasaan tersebut hanya membuatkan ia akan muncul semula - atau bertambah parah! Perhatikan apa yang anda rasakan apabila anda mula mengalami sebarang emosi negatif. Ia boleh membantu jika anda menamakan perasaan ini untuk diri anda sendiri. Anda mungkin menyedari bahawa anda berasa kecewa, terbeban, marah atau sunyi. </w:t>
             </w:r>
           </w:p>
           <w:p>
@@ -2957,7 +2958,7 @@
               <w:widowControl w:val="0"/>
             </w:pPr>
             <w:r>
-              <w:t xml:space="preserve">Kadangkala, ibu bapa perlukan bantuan dan sokongan, sama seperti anak-anak kita juga! Ia OKEY untuk meminta bantuan. </w:t>
+              <w:t xml:space="preserve">Bukan hanya anak-anak kita sahaja yang memerlukan bantuan dan sokongan, namun ibu bapa juga memerlukannya! Ia OKEY untuk meminta bantuan. </w:t>
             </w:r>
           </w:p>
         </w:tc>

--- a/translations/parent_text_v2_malaysia/ms/ms_young_children_video_scripts.docx
+++ b/translations/parent_text_v2_malaysia/ms/ms_young_children_video_scripts.docx
@@ -212,7 +212,7 @@
               <w:pStyle w:val="P68B1DB1-Normale2"/>
             </w:pPr>
             <w:r>
-              <w:t xml:space="preserve">Being here shows how much you care about providing the best support for your child. Tahniah!</w:t>
+              <w:t xml:space="preserve">Bersama-sama kami di sini menunjukkan sejauh mana anda prihatin untuk memberikan sokongan terbaik buat anak anda. Tahniah!</w:t>
             </w:r>
           </w:p>
           <w:p>
@@ -234,7 +234,7 @@
               <w:pStyle w:val="P68B1DB1-Normale2"/>
             </w:pPr>
             <w:r>
-              <w:t xml:space="preserve">Ingatlah: anda sendiri yang akan mencorakkan masa depan anak-anak anda. Untuk membantu memperkukuh hubungan anda dengan anak anda, ParentText akan memberikan petua dan kemahiran yang diperlukan. It is up to you to put these tips into practice!</w:t>
+              <w:t xml:space="preserve">Ingatlah: anda sendiri yang akan mencorakkan masa depan anak-anak anda. Untuk membantu memperkukuh hubungan anda dengan anak anda, ParentText akan memberikan petua dan kemahiran yang diperlukan. Semuanya bergantung kepada anda untuk mengamalkan petua-petua ini dalam kehidupan anda!</w:t>
             </w:r>
           </w:p>
           <w:p>
@@ -256,7 +256,7 @@
               <w:pStyle w:val="P68B1DB1-Normale2"/>
             </w:pPr>
             <w:r>
-              <w:t xml:space="preserve">Saya _____, pembimbing anda. I may look like a human, but I’m actually a robot produced by Parenting for Lifelong Health and UNICEF to help you learn. </w:t>
+              <w:t xml:space="preserve">Saya _____, pembimbing anda. Saya mungkin kelihatan seperti manusia, tetapi sebenarnya saya ialah robot yang dicipta oleh Parenting for Lifelong Health dan UNICEF dengan tujuan untuk membantu anda dalam pembelajaran. </w:t>
             </w:r>
           </w:p>
           <w:p>
@@ -841,7 +841,7 @@
               <w:pStyle w:val="P68B1DB1-Normale2"/>
             </w:pPr>
             <w:r>
-              <w:t xml:space="preserve">Hanya mengambil masa kurang dari 5 minit untuk melengkapkan kebanyakan pelajaran yang ada. If a skill is left incomplete, I’ll prompt you to catch up the next day.</w:t>
+              <w:t xml:space="preserve">Hanya mengambil masa kurang dari 5 minit untuk melengkapkan kebanyakan pelajaran yang ada. Jika terdapat kemahiran yang tidak diselesaikan, saya akan mengingatkan anda untuk melengkapkannya pada hari berikutnya.</w:t>
             </w:r>
           </w:p>
           <w:p>
@@ -1339,7 +1339,7 @@
               <w:pStyle w:val="P68B1DB1-Normale2"/>
             </w:pPr>
             <w:r>
-              <w:t xml:space="preserve">In addition to tracking your progress, you can also: </w:t>
+              <w:t xml:space="preserve">Selain daripada mengikuti perkembangan anda, anda juga boleh: </w:t>
             </w:r>
           </w:p>
           <w:p>
@@ -1395,7 +1395,7 @@
               <w:pStyle w:val="P68B1DB1-Normale2"/>
             </w:pPr>
             <w:r>
-              <w:t xml:space="preserve">Review this onboarding guide and receive support navigating ParentText. </w:t>
+              <w:t xml:space="preserve">Semak semula panduan pengenalan ini dan dapatkan sokongan dalam navigasi melalui ParentText. </w:t>
             </w:r>
           </w:p>
           <w:p>
@@ -1578,7 +1578,7 @@
               <w:pStyle w:val="P68B1DB1-Normale2"/>
             </w:pPr>
             <w:r>
-              <w:t xml:space="preserve">Parenting can be difficult. Walaupun anda merasakan cabaran ini unik, ia lazimnya ia lebih biasa daripada apa yang anda fikirkan. </w:t>
+              <w:t xml:space="preserve">Keibubapaan adalah perkara yang mencabar tetapi berbaloi. Walaupun anda merasakan cabaran ini unik, ia lazimnya ia lebih biasa daripada apa yang anda fikirkan. </w:t>
             </w:r>
           </w:p>
           <w:p>
@@ -1592,7 +1592,7 @@
               <w:pStyle w:val="P68B1DB1-Normale2"/>
             </w:pPr>
             <w:r>
-              <w:t xml:space="preserve">As you progress through this programme, I will check in on how things are going with your child. Saya akan menawarkan sokongan jika ia tidak berjalan dengan baik. </w:t>
+              <w:t xml:space="preserve">Saya akan mengambil tahu tentang perkembangan anak anda, seiring dengan kemajuan anda melalui program ini. Saya akan menawarkan sokongan jika ia tidak berjalan dengan baik. </w:t>
             </w:r>
           </w:p>
           <w:p>
@@ -1811,7 +1811,7 @@
               <w:pStyle w:val="P68B1DB1-Normale2"/>
             </w:pPr>
             <w:r>
-              <w:t xml:space="preserve">Terima kasih daun keladi kerana sudi mendengar! Anda boleh mengakses video ini melalui Menu Utama pada bila-bila masa. We hope you enjoy your ParentText journey and make the most out of it! </w:t>
+              <w:t xml:space="preserve">Terima kasih daun keladi kerana sudi mendengar! Anda boleh mengakses video ini melalui Menu Utama pada bila-bila masa. Semoga anda menyukai perjalanan bersama ParentText dan mendapatkan banyak manfaat daripadanya! </w:t>
             </w:r>
           </w:p>
         </w:tc>
@@ -2026,7 +2026,7 @@
             <w:bookmarkStart w:id="7" w:name="_ji7pd8mk3nv8" w:colFirst="0" w:colLast="0"/>
             <w:bookmarkEnd w:id="7"/>
             <w:r>
-              <w:t xml:space="preserve">Sebelum anda memulakan Program ParentText, mari kita berhenti seketika bersama-sama. </w:t>
+              <w:t xml:space="preserve">Before you get started in the ParentText programme, let's take a quick pause together. </w:t>
             </w:r>
           </w:p>
           <w:p>
@@ -2203,7 +2203,7 @@
               <w:spacing w:before="240" w:after="240"/>
             </w:pPr>
             <w:r>
-              <w:t xml:space="preserve">Try to let your body relax.</w:t>
+              <w:t xml:space="preserve">Cuba rehatkan badan anda.</w:t>
             </w:r>
           </w:p>
           <w:p>
@@ -2274,7 +2274,7 @@
             <w:bookmarkStart w:id="9" w:name="_51uw0vzft4pf" w:colFirst="0" w:colLast="0"/>
             <w:bookmarkEnd w:id="9"/>
             <w:r>
-              <w:t xml:space="preserve">Now, notice if you are feeling any differently than when you started this activity.</w:t>
+              <w:t xml:space="preserve">Sekarang, perhatikan sama ada anda merasakan sebarang kelainan pada badan anda daripada semasa anda memulakan aktiviti ini.</w:t>
             </w:r>
           </w:p>
           <w:p>
@@ -2573,7 +2573,7 @@
           <w:p/>
           <w:p>
             <w:r>
-              <w:t xml:space="preserve">Mari mulakan. </w:t>
+              <w:t xml:space="preserve">Mari kita mulakan. </w:t>
             </w:r>
           </w:p>
         </w:tc>
@@ -2681,7 +2681,7 @@
               <w:spacing w:before="240" w:after="240"/>
             </w:pPr>
             <w:r>
-              <w:t xml:space="preserve">Ada kalanya, cara yang lebih mudah untuk menghalau perasaan negatif adalah dengan mengabaikan sahaja perasaan tersebut. Tetapi dengan mengabaikan perasaan tersebut hanya membuatkan ia akan muncul semula - atau bertambah parah! Perhatikan apa yang anda rasakan apabila anda mula mengalami sebarang emosi negatif. Ia boleh membantu jika anda menamakan perasaan ini untuk diri anda sendiri. Anda mungkin menyedari bahawa anda berasa kecewa, terbeban, marah atau sunyi. </w:t>
+              <w:t xml:space="preserve">Ada kalanya, cara yang lebih mudah untuk menghalau perasaan negatif adalah dengan mengabaikan sahaja perasaan tersebut. Tetapi dengan mengabaikan perasaan tersebut hanya membuatkan ia akan muncul semula - atau bertambah parah! Perhatikan apa yang anda rasakan apabila anda mula mengalami sebarang emosi negatif. Jika anda menamakan perasaan ini untuk diri sendiri, ia sangat membantu. Jika anda berasa kecewa, terbeban, marah atau sunyi, anda akan menyedarinya. </w:t>
             </w:r>
           </w:p>
           <w:p>
@@ -2697,7 +2697,7 @@
               <w:spacing w:before="240" w:after="240"/>
             </w:pPr>
             <w:r>
-              <w:t xml:space="preserve">Berhenti seketika atau ambil nafas panjang beberapa kali. Sekarang, katakan pada diri anda, "Ia Okey," kerana tidak mengapa jika mempunyai perasaan negatif. Semua orang sama juga! Salalunya, perasaan ini muncul atas sebab yang baik dan ada hikmahnya. Sememangnya ia OKEY!</w:t>
+              <w:t xml:space="preserve">Cuba berhenti seketika atau menarik nafas panjang beberapa kali. Tidak mengapa jika anda mempunyai perasaan negatif. Sekarang, katakan sahaja pada diri anda, "Ia Okey". Semua orang juga begitu! Selalunya, perasaan ini muncul atas sebab yang baik dan mungkin ada hikmahnya. Ia sememangnya OKEY!</w:t>
             </w:r>
           </w:p>
           <w:p>
@@ -2718,7 +2718,7 @@
               <w:spacing w:before="12" w:after="12"/>
             </w:pPr>
             <w:r>
-              <w:t xml:space="preserve">Apabila anda perhatikan perasaan ini, penting untuk bersikap baik dan bersabar dengan diri anda sendiri. Fikirkan tentang jenis nasihat yang mungkin diberikan oleh kawan atau ahli keluarga tersayang kepada anda sekarang.</w:t>
+              <w:t xml:space="preserve">Penting untuk bersikap baik dan bersabar dengan diri sendiri apabila anda menyedari perasaan sebegini. Fikirkan nasihat apa yang mungkin diberikan oleh rakan atau ahli keluarga yang tersayang.</w:t>
             </w:r>
           </w:p>
         </w:tc>
@@ -2738,20 +2738,20 @@
               <w:widowControl w:val="0"/>
             </w:pPr>
             <w:r>
-              <w:t xml:space="preserve">PERHATIKAN emosi anda, walaupun ia negatif. </w:t>
-            </w:r>
-          </w:p>
-          <w:p>
-            <w:pPr>
-              <w:widowControl w:val="0"/>
-            </w:pPr>
-          </w:p>
-          <w:p>
-            <w:pPr>
-              <w:widowControl w:val="0"/>
-            </w:pPr>
-            <w:r>
-              <w:t xml:space="preserve">Katakan "IA OKEY," kerana ia benar!</w:t>
+              <w:t xml:space="preserve">Walaupun emosi anda negatif, PERHATIKAN ia. </w:t>
+            </w:r>
+          </w:p>
+          <w:p>
+            <w:pPr>
+              <w:widowControl w:val="0"/>
+            </w:pPr>
+          </w:p>
+          <w:p>
+            <w:pPr>
+              <w:widowControl w:val="0"/>
+            </w:pPr>
+            <w:r>
+              <w:t xml:space="preserve">Katakan "IA OKEY," kerana sememangnya benar!</w:t>
             </w:r>
           </w:p>
           <w:p>
@@ -2773,7 +2773,7 @@
               <w:t xml:space="preserve"> </w:t>
             </w:r>
             <w:r>
-              <w:t xml:space="preserve">kepada diri anda sendiri.</w:t>
+              <w:t xml:space="preserve">terhadap diri sendiri.</w:t>
             </w:r>
           </w:p>
         </w:tc>
@@ -2812,7 +2812,7 @@
               <w:widowControl w:val="0"/>
             </w:pPr>
             <w:r>
-              <w:t xml:space="preserve">Sebelum selesai, mari berlatih penjagaan kendiri.</w:t>
+              <w:t xml:space="preserve">Mari kita berlatih penjagaan kendiri sebelum kita selesaikannya.</w:t>
             </w:r>
           </w:p>
           <w:p>
@@ -2841,7 +2841,7 @@
               <w:widowControl w:val="0"/>
             </w:pPr>
             <w:r>
-              <w:t xml:space="preserve">tutup mata anda</w:t>
+              <w:t xml:space="preserve">pejamkan mata anda</w:t>
             </w:r>
           </w:p>
           <w:p>
@@ -2857,7 +2857,7 @@
               <w:widowControl w:val="0"/>
             </w:pPr>
             <w:r>
-              <w:t xml:space="preserve">dengar nafas anda semasa menarik dan menghembus nafas. </w:t>
+              <w:t xml:space="preserve">memberi tumpuan semasa anda menarik dan menghembus nafas. </w:t>
             </w:r>
           </w:p>
           <w:p>
@@ -2889,7 +2889,7 @@
               <w:widowControl w:val="0"/>
             </w:pPr>
             <w:r>
-              <w:t xml:space="preserve">Apabila anda sudah bersedia, buka mata anda semula.</w:t>
+              <w:t xml:space="preserve">Buka mata anda semula apabila anda sudah bersedia.</w:t>
             </w:r>
           </w:p>
           <w:p>
@@ -2913,15 +2913,15 @@
               <w:widowControl w:val="0"/>
             </w:pPr>
             <w:r>
-              <w:t xml:space="preserve">Jika ya, luahkan pada seseorang.</w:t>
-            </w:r>
-          </w:p>
-          <w:p>
-            <w:pPr>
-              <w:widowControl w:val="0"/>
-            </w:pPr>
-            <w:r>
-              <w:t xml:space="preserve">Luahkan pada seseorang yang anda percaya. Anda boleh luahkan kepada rakan atau keluarga anda. Lapangkan dada anda dan lepaskan segala beban. Walaupun hanya untuk sementara.</w:t>
+              <w:t xml:space="preserve">Luahkan kepada seseorang, jika ya.</w:t>
+            </w:r>
+          </w:p>
+          <w:p>
+            <w:pPr>
+              <w:widowControl w:val="0"/>
+            </w:pPr>
+            <w:r>
+              <w:t xml:space="preserve">Luahkan kepada seseorang yang boleh dipercayai. Anda boleh luahkan kepada rakan anda, atau malah keluarga anda. Lapangkan dada anda dan lepaskan segala beban yang membelenggu anda. Walaupun ia hanya sementara.</w:t>
             </w:r>
           </w:p>
           <w:p>
@@ -2958,7 +2958,7 @@
               <w:widowControl w:val="0"/>
             </w:pPr>
             <w:r>
-              <w:t xml:space="preserve">Bukan hanya anak-anak kita sahaja yang memerlukan bantuan dan sokongan, namun ibu bapa juga memerlukannya! Ia OKEY untuk meminta bantuan. </w:t>
+              <w:t xml:space="preserve">Bukan hanya anak-anak kita sahaja yang memerlukan bantuan dan sokongan, namun ibu bapa juga memerlukannya! Tidak mengapa untuk meminta bantuan. </w:t>
             </w:r>
           </w:p>
         </w:tc>
@@ -3017,7 +3017,7 @@
               <w:spacing w:after="160" w:line="259" w:lineRule="auto"/>
             </w:pPr>
             <w:r>
-              <w:t xml:space="preserve">Aktiviti di Rumah anda sekarang adalah untuk berlatih berhenti seketika sekali lagi hari ini. Lebih banyak anda berlatih penjagaan kendiri dan berhenti seketika, ia akan menjadi lebih mudah! Bolehkah anda lakukannya? </w:t>
+              <w:t xml:space="preserve">Mengambil sedikit masa untuk berlaith berhenti seketika sekali lagi merupakan Aktiviti di Rumah anda pada hari ini. Ia akan menjadi lebih mudah jika lebih banyak anda berlatih untuk penjagaan kendiri dan berhenti seketika! Bolehkah anda lakukannya? </w:t>
             </w:r>
           </w:p>
         </w:tc>
@@ -3037,7 +3037,7 @@
               <w:widowControl w:val="0"/>
             </w:pPr>
             <w:r>
-              <w:t xml:space="preserve">Bersikap Baik terhadap Diri Saya Sendiri</w:t>
+              <w:t xml:space="preserve">Bersikap Baik terhadap Diri Sendiri</w:t>
             </w:r>
           </w:p>
           <w:p>
@@ -3260,7 +3260,7 @@
               <w:widowControl w:val="0"/>
             </w:pPr>
             <w:r>
-              <w:t xml:space="preserve">Meluangkan masa tertentu bersama anak anda akan membuatkan mereka rasa dihargai dan disayangi. </w:t>
+              <w:t xml:space="preserve">Anak anda akan rasa dihargai dan disayangi jika anda meluangkan masa yang tertentu bersama anak anda. </w:t>
             </w:r>
           </w:p>
           <w:p>
@@ -3268,7 +3268,7 @@
               <w:spacing w:before="240" w:after="240"/>
             </w:pPr>
             <w:r>
-              <w:t xml:space="preserve">Ini adalah tiga petua untuk memanfaatkan masa bersama seorang dengan seorang dengan anak anda:</w:t>
+              <w:t xml:space="preserve">Ini merupakan tiga petua untuk memanfaatkan masa bersama seorang dengan seorang dengan anak anda:</w:t>
               <w:br/>
               <w:t xml:space="preserve"> HARI,</w:t>
               <w:br/>
@@ -3302,7 +3302,7 @@
               <w:widowControl w:val="0"/>
             </w:pPr>
             <w:r>
-              <w:t xml:space="preserve">Luangkan masa bersama Seorang dengan Seorang dengan anak saya</w:t>
+              <w:t xml:space="preserve">Luangkan masa bersama Seorang dengan Seorang bersama anak saya</w:t>
             </w:r>
           </w:p>
           <w:p>
@@ -3382,7 +3382,7 @@
             <w:r>
               <w:t xml:space="preserve">Petua pertama ialah Hari:</w:t>
               <w:br/>
-              <w:t xml:space="preserve">Cuba untuk meluangkan 5 minit atau lebih dengan anak anda SETIAP hari!</w:t>
+              <w:t xml:space="preserve">Cuba untuk meluangkan masa selama 5 minit atau lebih dengan anak anda SETIAP hari!</w:t>
             </w:r>
           </w:p>
         </w:tc>
@@ -3415,7 +3415,7 @@
               <w:widowControl w:val="0"/>
             </w:pPr>
             <w:r>
-              <w:t xml:space="preserve">5 minit atau lebih setiap hari!</w:t>
+              <w:t xml:space="preserve">setiap hari selama 5 minit atau lebih!</w:t>
             </w:r>
           </w:p>
         </w:tc>
@@ -3456,9 +3456,9 @@
             <w:r>
               <w:t xml:space="preserve">Petua kedua ialah Main.</w:t>
               <w:br/>
-              <w:t xml:space="preserve">Biarkan anak anda memilih aktiviti.</w:t>
+              <w:t xml:space="preserve">Mulakan dengan meminta anak anda untuk meluangkan masa dengan anda.</w:t>
               <w:br/>
-              <w:t xml:space="preserve">Mulakan dengan meminta anak anda luangkan masa dengan anda. Biarkan mereka memilih apa yang perlu dilakukan atau yang perlu dicakapkan. Cuba aktiviti yang berlainan bersama-sama. Ini pastinya menyeronokkan! </w:t>
+              <w:t xml:space="preserve">Benarkan anak anda memilih aktiviti ketika meluangkan masa. Biarkan mereka memilih apa yang perlu dilakukan atau yang perlu dibincangkan. Cuba melakukan aktiviti yang berlainan bersama-sama. Ini pasti menyeronokkan! </w:t>
             </w:r>
           </w:p>
         </w:tc>
@@ -3491,7 +3491,7 @@
               <w:widowControl w:val="0"/>
             </w:pPr>
             <w:r>
-              <w:t xml:space="preserve">Biarkan anak anda memilih aktiviti</w:t>
+              <w:t xml:space="preserve">Biarkan anak anda memilih aktiviti yang ingin dilakukan</w:t>
             </w:r>
           </w:p>
         </w:tc>
@@ -3527,7 +3527,7 @@
           </w:tcPr>
           <w:p>
             <w:r>
-              <w:t xml:space="preserve">Petua terakhir kami ialah Kekal. Kekal fokus pada anak anda </w:t>
+              <w:t xml:space="preserve">Petua terakhir kami ialah Kekal. Kekal memberi tumpuan kepada anak anda </w:t>
             </w:r>
           </w:p>
           <w:p>
@@ -3535,7 +3535,7 @@
               <w:spacing w:before="240" w:after="240"/>
             </w:pPr>
             <w:r>
-              <w:t xml:space="preserve">Matikan TV dan ketepikan telefon. Lihat anak anda. Angguk atau berkata "Saya nampak" untuk menunjukkan anda betul-betul memberikan perhatian. Terima anak anda dan elakkan menghakiminya. Bertindak balas terhadap anak anda apabila mereka berkomunikasi dengan anda. anak anda mungkin menggunakan gerak isyarat, ayat penuh, pergerakan, dan bunyi untuk berkomunikasi dengan anda. Ia menunjukkan anda benar-benar memberi perhatian pada mereka.</w:t>
+              <w:t xml:space="preserve">Matikan TV dan ketepikan telefon bimbit. Lihat anak anda. Untuk menunjukkan anda betul-betul memberikan perhatian pada anak anda, angguk atau berkata "Saya nampak". Terima anak anda dan elakkan menghakiminya. Respond to your child when they communicate with you. untuk berkomunikasi dengan anda, anak anda mungkin menggunakan gerak isyarat, ayat penuh, pergerakan dan juga bunyi. Ia menunjukkan anda benar-benar memberi perhatian kepada mereka.</w:t>
             </w:r>
           </w:p>
         </w:tc>
@@ -3555,20 +3555,20 @@
               <w:widowControl w:val="0"/>
             </w:pPr>
             <w:r>
-              <w:t>KEKAL</w:t>
-            </w:r>
-          </w:p>
-          <w:p>
-            <w:pPr>
-              <w:widowControl w:val="0"/>
-            </w:pPr>
-          </w:p>
-          <w:p>
-            <w:pPr>
-              <w:widowControl w:val="0"/>
-            </w:pPr>
-            <w:r>
-              <w:t xml:space="preserve">Fokus pada anak anda</w:t>
+              <w:t>STAY</w:t>
+            </w:r>
+          </w:p>
+          <w:p>
+            <w:pPr>
+              <w:widowControl w:val="0"/>
+            </w:pPr>
+          </w:p>
+          <w:p>
+            <w:pPr>
+              <w:widowControl w:val="0"/>
+            </w:pPr>
+            <w:r>
+              <w:t xml:space="preserve">Beri tumpuan kepada anak anda</w:t>
             </w:r>
           </w:p>
         </w:tc>
@@ -3607,7 +3607,7 @@
               <w:spacing w:before="240" w:after="240"/>
             </w:pPr>
             <w:r>
-              <w:t xml:space="preserve">Ingat, untuk masa bersama seorang dengan seorang dengan anak: </w:t>
+              <w:t xml:space="preserve">Ingat, untuk masa bersama seorang dengan seorang bersama anak: </w:t>
             </w:r>
           </w:p>
           <w:p>
@@ -3623,7 +3623,7 @@
               <w:spacing w:before="240" w:after="240"/>
             </w:pPr>
             <w:r>
-              <w:t>Main,</w:t>
+              <w:t>Play,</w:t>
             </w:r>
           </w:p>
           <w:p>
@@ -3652,7 +3652,7 @@
               <w:widowControl w:val="0"/>
             </w:pPr>
             <w:r>
-              <w:t xml:space="preserve">Ia akan membawa perubahan! </w:t>
+              <w:t xml:space="preserve">It will make such a difference! </w:t>
             </w:r>
           </w:p>
           <w:p>
@@ -3685,7 +3685,7 @@
               <w:widowControl w:val="0"/>
             </w:pPr>
             <w:r>
-              <w:t xml:space="preserve">Luangkan masa bersama Seorang dengan Seorang dengan anak saya</w:t>
+              <w:t xml:space="preserve">Luangkan masa bersama Seorang dengan Seorang bersama anak saya</w:t>
             </w:r>
           </w:p>
           <w:p>
@@ -3739,15 +3739,15 @@
               <w:widowControl w:val="0"/>
             </w:pPr>
             <w:r>
-              <w:t xml:space="preserve">AKTIVITI DI RUMAH: </w:t>
-            </w:r>
-          </w:p>
-          <w:p>
-            <w:pPr>
-              <w:widowControl w:val="0"/>
-            </w:pPr>
-            <w:r>
-              <w:t xml:space="preserve">Luangkan sekurang-kurangnya 5 minit masa bersama Seorang dengan Seorang dengan anak anda setiap hari. </w:t>
+              <w:t xml:space="preserve">HOME ACTIVITY: </w:t>
+            </w:r>
+          </w:p>
+          <w:p>
+            <w:pPr>
+              <w:widowControl w:val="0"/>
+            </w:pPr>
+            <w:r>
+              <w:t xml:space="preserve">Luangkan masa bersama Seorang dengan Seorang sekurang-kurangnya selama 5 minit bersama anak anda setiap hari. </w:t>
             </w:r>
           </w:p>
         </w:tc>
@@ -3918,7 +3918,7 @@
               <w:spacing w:before="240" w:after="240"/>
             </w:pPr>
             <w:r>
-              <w:t xml:space="preserve">Hari ini kita akan mempelajari tentang memberi pujian pada anak kita. </w:t>
+              <w:t xml:space="preserve">Hari ini kita akan mula belajar tentang cara memuji anak-anak kita. </w:t>
             </w:r>
           </w:p>
           <w:p>
@@ -3926,7 +3926,7 @@
               <w:spacing w:before="240" w:after="240"/>
             </w:pPr>
             <w:r>
-              <w:t xml:space="preserve">Apabila kita memuji anak kita ketika mereka berkelakuan baik, ia membuatkan mereka ingin sering berkelakuan seperti itu. Ia mencipta hubungan yang positif dan penuh kasih sayang antara anda dan anak anda juga. </w:t>
+              <w:t xml:space="preserve">Anak kita akan berkelakuan baik dengan lebih kerap jika mereka menerima pujian daripada kita apabila mereka berkelakuan baik. Ia juga dapat mencipta hubungan yang positif serta penuh kasih sayang antara anda dan anak anda. </w:t>
             </w:r>
           </w:p>
           <w:p>
@@ -3934,7 +3934,7 @@
               <w:spacing w:before="240" w:after="240"/>
             </w:pPr>
             <w:r>
-              <w:t xml:space="preserve">Ini merupakan empat petua mudah untuk memuji anak anda: LIHAT, UCAPKAN, ULANGKAN, SENTIASA POSITIF. </w:t>
+              <w:t xml:space="preserve">Here are four simple tips for praising your child: SEE IT, SAY IT, REPEAT IT, KEEP IT POSITIVE. </w:t>
             </w:r>
           </w:p>
           <w:p/>
@@ -4091,7 +4091,7 @@
               <w:spacing w:before="240" w:after="240"/>
             </w:pPr>
             <w:r>
-              <w:t xml:space="preserve">Langkah pertama ialah Lihat:</w:t>
+              <w:t xml:space="preserve">Langkah pertama ialah dengan Lihat:</w:t>
             </w:r>
           </w:p>
           <w:p>
@@ -4107,7 +4107,7 @@
               <w:spacing w:before="240" w:after="240"/>
             </w:pPr>
             <w:r>
-              <w:t xml:space="preserve">Seterusnya, ucapkan. </w:t>
+              <w:t xml:space="preserve">Langkah seterusnya, ucapkan. </w:t>
             </w:r>
           </w:p>
           <w:p>
@@ -4115,7 +4115,7 @@
               <w:spacing w:line="276" w:lineRule="auto"/>
             </w:pPr>
             <w:r>
-              <w:t xml:space="preserve">Puji anak anda ketika anda melihatnya melakukan sesuatu yang anda suka. Beritahu anak anda dengan jelas dan khusus mengapa kelakuan tersebut adalah baik.</w:t>
+              <w:t xml:space="preserve">Praise them when you see them do something you like. Tell them specifically what they have done well.</w:t>
             </w:r>
           </w:p>
           <w:p>
@@ -4123,7 +4123,7 @@
               <w:spacing w:before="12" w:after="12" w:line="276" w:lineRule="auto"/>
             </w:pPr>
             <w:r>
-              <w:t xml:space="preserve">Bersemangat dan betul-betul maksudkannya! Ini bermakna kemungkinan besar mereka akan lakukannya lagi.</w:t>
+              <w:t xml:space="preserve">Be enthusiastic and really mean it!This means they are more likely to do it again.</w:t>
             </w:r>
           </w:p>
           <w:p>
@@ -4133,19 +4133,19 @@
           </w:p>
           <w:p>
             <w:r>
-              <w:t xml:space="preserve">Langkah ketiga ialah ulangkan, </w:t>
-            </w:r>
-          </w:p>
-          <w:p/>
-          <w:p>
-            <w:r>
-              <w:t xml:space="preserve">Cuba mencari sesuatu untuk memuji anak anda setiap hari. Walaupun pujian tersebut hanya untuk sesuatu yang kecil, sentiasa lakukannya. </w:t>
-            </w:r>
-          </w:p>
-          <w:p/>
-          <w:p>
-            <w:r>
-              <w:t xml:space="preserve">Akhir sekali, sentiasa positif. Pastikan ketika anda puji anak anda, anda fokus pada kelakuan baik anak anda. Apabila anda sentiasa positif anak anda diingatkan bahawa anda perhatikan dan mengambil berat tentangnya. </w:t>
+              <w:t xml:space="preserve">The third step is to repeat it, </w:t>
+            </w:r>
+          </w:p>
+          <w:p/>
+          <w:p>
+            <w:r>
+              <w:t xml:space="preserve">Try to find something every day to praise your child. Even if it is something really small, keep doing it. </w:t>
+            </w:r>
+          </w:p>
+          <w:p/>
+          <w:p>
+            <w:r>
+              <w:t xml:space="preserve">Finally, keep it positive. Make sure when you praise your child, you focus on something your child has done well. Keeping it positive reminds your child that you notice them and care. </w:t>
             </w:r>
           </w:p>
           <w:p>
@@ -4153,7 +4153,7 @@
               <w:spacing w:before="240" w:after="240"/>
             </w:pPr>
             <w:r>
-              <w:t xml:space="preserve">Ingat: Lihat, Ucapkan, Ulangkan, dan Sentiasa positif.</w:t>
+              <w:t xml:space="preserve">Remember: See it, Say it, Repeat it, and Keep it positive.</w:t>
             </w:r>
           </w:p>
           <w:p>
@@ -4161,7 +4161,7 @@
               <w:spacing w:before="240" w:after="240"/>
             </w:pPr>
             <w:r>
-              <w:t xml:space="preserve">Memuji anak kita atas tingkah laku yang baik boleh membantu mereka untuk sering mengulangi tingkah laku ini. </w:t>
+              <w:t xml:space="preserve">Praising our children for good behaviour can help them repeat this behaviour more often. </w:t>
             </w:r>
           </w:p>
         </w:tc>
@@ -4186,44 +4186,44 @@
               <w:pStyle w:val="P68B1DB1-Normale2"/>
             </w:pPr>
             <w:r>
-              <w:t xml:space="preserve">LIHAT </w:t>
+              <w:t xml:space="preserve">SEE IT </w:t>
               <w:br/>
-              <w:t xml:space="preserve">Perhatikan apa sahaja perkara bermanfaat atau baik yang dilakukan oleh anak anda </w:t>
-            </w:r>
-          </w:p>
-          <w:p>
-            <w:pPr>
-              <w:widowControl w:val="0"/>
-              <w:rPr>
-                <w:sz w:val="22"/>
-                <w:szCs w:val="22"/>
-              </w:rPr>
-            </w:pPr>
-          </w:p>
-          <w:p>
-            <w:pPr>
-              <w:widowControl w:val="0"/>
-              <w:rPr>
-                <w:sz w:val="22"/>
-                <w:szCs w:val="22"/>
-              </w:rPr>
-              <w:pStyle w:val="P68B1DB1-Normale2"/>
-            </w:pPr>
-            <w:r>
-              <w:t>UCAPKAN</w:t>
-            </w:r>
-          </w:p>
-          <w:p>
-            <w:pPr>
-              <w:widowControl w:val="0"/>
-              <w:rPr>
-                <w:sz w:val="22"/>
-                <w:szCs w:val="22"/>
-              </w:rPr>
-              <w:pStyle w:val="P68B1DB1-Normale2"/>
-            </w:pPr>
-            <w:r>
-              <w:t xml:space="preserve">Beri pujian dengan penuh semangat!</w:t>
+              <w:t xml:space="preserve">Notice anything your child does that is helpful or good </w:t>
+            </w:r>
+          </w:p>
+          <w:p>
+            <w:pPr>
+              <w:widowControl w:val="0"/>
+              <w:rPr>
+                <w:sz w:val="22"/>
+                <w:szCs w:val="22"/>
+              </w:rPr>
+            </w:pPr>
+          </w:p>
+          <w:p>
+            <w:pPr>
+              <w:widowControl w:val="0"/>
+              <w:rPr>
+                <w:sz w:val="22"/>
+                <w:szCs w:val="22"/>
+              </w:rPr>
+              <w:pStyle w:val="P68B1DB1-Normale2"/>
+            </w:pPr>
+            <w:r>
+              <w:t xml:space="preserve">SAY IT</w:t>
+            </w:r>
+          </w:p>
+          <w:p>
+            <w:pPr>
+              <w:widowControl w:val="0"/>
+              <w:rPr>
+                <w:sz w:val="22"/>
+                <w:szCs w:val="22"/>
+              </w:rPr>
+              <w:pStyle w:val="P68B1DB1-Normale2"/>
+            </w:pPr>
+            <w:r>
+              <w:t xml:space="preserve">Give enthusiastic praise!</w:t>
             </w:r>
           </w:p>
           <w:p>
@@ -4358,15 +4358,15 @@
               <w:spacing w:before="240" w:after="240"/>
             </w:pPr>
             <w:r>
-              <w:t xml:space="preserve">Anda sedang melakukannya dengan baik, anda seharusnya bangga dengan diri anda sendiri. </w:t>
-            </w:r>
-          </w:p>
-          <w:p>
-            <w:pPr>
-              <w:widowControl w:val="0"/>
-            </w:pPr>
-            <w:r>
-              <w:t xml:space="preserve">Aktiviti di Rumah anda hari ini ialah memuji anak anda. Bolehkah anda cuba hari ini?</w:t>
+              <w:t xml:space="preserve">Anda seharusnya bangga dengan diri anda kerana anda telah melakukan tugas yang baik. </w:t>
+            </w:r>
+          </w:p>
+          <w:p>
+            <w:pPr>
+              <w:widowControl w:val="0"/>
+            </w:pPr>
+            <w:r>
+              <w:t xml:space="preserve">Hari ini, Aktiviti di Rumah anda adalah untuk memuji anak anda. Bolehkah anda mencubanya pada hari ini?</w:t>
             </w:r>
           </w:p>
         </w:tc>
@@ -4439,7 +4439,7 @@
               <w:pStyle w:val="P68B1DB1-Normale2"/>
             </w:pPr>
             <w:r>
-              <w:t xml:space="preserve">Puji anak anda.</w:t>
+              <w:t xml:space="preserve">Pujilah anak anda.</w:t>
             </w:r>
           </w:p>
         </w:tc>
@@ -4600,31 +4600,31 @@
           </w:tcPr>
           <w:p>
             <w:r>
-              <w:t xml:space="preserve">Hai di sana! </w:t>
-            </w:r>
-          </w:p>
-          <w:p/>
-          <w:p>
-            <w:r>
-              <w:t xml:space="preserve">Hari ini, kita akan belajar bagaimana untuk bercakap dengan anak anda tentang perasaan mereka, mengajar mereka bagaimana untuk meluahkan perasaan mereka dengan lebih baik dan membantu mereka memahami bahawa semua emosi termasuk yang sukar, adalah okey.</w:t>
-            </w:r>
-          </w:p>
-          <w:p/>
-          <w:p>
-            <w:r>
-              <w:t xml:space="preserve">Anda boleh membantu dengan mendengar luahan mereka, cuba memahami bagaimana perasaan mereka, dan menerima emosi mereka. Ini akan membantu mereka mengenali emosi orang lain. </w:t>
-            </w:r>
-          </w:p>
-          <w:p/>
-          <w:p>
-            <w:r>
-              <w:t xml:space="preserve">Kita boleh membantu anak kita memahami dan mengurus emosi mereka dengan enam langkah mudah: BERSIKAP TERBUKA, KONGSI, BELAJAR, BERCAKAP, PERHATIKAN, dan AMBIL PEDULI.</w:t>
-            </w:r>
-          </w:p>
-          <w:p/>
-          <w:p>
-            <w:r>
-              <w:t xml:space="preserve">Mari ketahui lebih lanjut tentang perkara ini bersama-sama.</w:t>
+              <w:t xml:space="preserve">Hai! </w:t>
+            </w:r>
+          </w:p>
+          <w:p/>
+          <w:p>
+            <w:r>
+              <w:t xml:space="preserve">Hari ini, kita akan belajar bagaimana untuk berbincang dengan anak anda tentang perasaan yang mereka alami, mengajar mereka untuk meluahkan perasaan dengan lebih baik serta membantu mereka memahami semua emosi termasuk yang sukar dikawal boleh diterima dan dikawal.</w:t>
+            </w:r>
+          </w:p>
+          <w:p/>
+          <w:p>
+            <w:r>
+              <w:t xml:space="preserve">You can help by listening to them, thinking about how it must feel for them, and accepting their emotions. This will help them recognize other people’s emotions. </w:t>
+            </w:r>
+          </w:p>
+          <w:p/>
+          <w:p>
+            <w:r>
+              <w:t xml:space="preserve">We can help our children understand and manage their emotions with six simple steps: OPEN, SHARE, LEARN, TALK, NOTICE, and CARE.</w:t>
+            </w:r>
+          </w:p>
+          <w:p/>
+          <w:p>
+            <w:r>
+              <w:t xml:space="preserve">Let’s learn more about these together.</w:t>
             </w:r>
           </w:p>
         </w:tc>
@@ -4641,13 +4641,13 @@
           </w:tcPr>
           <w:p>
             <w:r>
-              <w:t xml:space="preserve">Bercakap tentang Perasaan</w:t>
-            </w:r>
-          </w:p>
-          <w:p/>
-          <w:p>
-            <w:r>
-              <w:t xml:space="preserve">BERSIKAP TERBUKA </w:t>
+              <w:t xml:space="preserve">Talk about Feelings</w:t>
+            </w:r>
+          </w:p>
+          <w:p/>
+          <w:p>
+            <w:r>
+              <w:t xml:space="preserve">OPEN </w:t>
             </w:r>
           </w:p>
           <w:p>
@@ -4657,13 +4657,13 @@
           </w:p>
           <w:p>
             <w:r>
-              <w:t xml:space="preserve">BELAJAR </w:t>
+              <w:t xml:space="preserve">LEARN </w:t>
               <w:br/>
-              <w:t xml:space="preserve">BERCAKAP </w:t>
+              <w:t xml:space="preserve">TALK </w:t>
               <w:br/>
-              <w:t xml:space="preserve">PERHATIKAN </w:t>
+              <w:t xml:space="preserve">NOTICE </w:t>
               <w:br/>
-              <w:t xml:space="preserve">AMBIL PEDULI </w:t>
+              <w:t xml:space="preserve">CARE </w:t>
             </w:r>
           </w:p>
           <w:p/>
@@ -4696,7 +4696,7 @@
           </w:tcPr>
           <w:p>
             <w:r>
-              <w:t xml:space="preserve">Langkah pertama ialah BERSIKAP TERBUKA. Bersikap Terbuka.</w:t>
+              <w:t xml:space="preserve">The first step is OPEN. Be Open.</w:t>
             </w:r>
           </w:p>
           <w:p/>
@@ -4705,7 +4705,7 @@
               <w:spacing w:line="276" w:lineRule="auto"/>
             </w:pPr>
             <w:r>
-              <w:t xml:space="preserve">Perhatikan dan dengar anak anda apabila mereka berkongsi apa yang mereka rasakan.  Terima apa yang mereka rasakan, dan tenangkan mereka. </w:t>
+              <w:t xml:space="preserve">Notice and listen to your child when they share how they are feeling.  Accept how they feel, and give them comfort. </w:t>
             </w:r>
           </w:p>
           <w:p>
@@ -4727,13 +4727,13 @@
           </w:tcPr>
           <w:p>
             <w:r>
-              <w:t xml:space="preserve">BERSIKAP TERBUKA</w:t>
-            </w:r>
-          </w:p>
-          <w:p/>
-          <w:p>
-            <w:r>
-              <w:t xml:space="preserve">Dengar apa yang anak anda kongsi, terima perasaan mereka, dan tenangkan mereka. </w:t>
+              <w:t>OPEN</w:t>
+            </w:r>
+          </w:p>
+          <w:p/>
+          <w:p>
+            <w:r>
+              <w:t xml:space="preserve">Listen when your child shares, accept their feelings, and give them comfort. </w:t>
             </w:r>
           </w:p>
         </w:tc>
@@ -4765,13 +4765,13 @@
           </w:tcPr>
           <w:p>
             <w:r>
-              <w:t xml:space="preserve">Seterusnya, Kongsi. </w:t>
-            </w:r>
-          </w:p>
-          <w:p/>
-          <w:p>
-            <w:r>
-              <w:t xml:space="preserve">Cara kita berkelakuan di depan anak kita mempunyai pengaruh yang besar terhadap tingkah laku mereka sendiri. Bercakap tentang apa yang anda rasakan. Ini akan memberikan contoh yang baik dan menunjukkan kepada anak anda bahawa ia okey untuk berkongsi perasaan mereka sendiri. </w:t>
+              <w:t xml:space="preserve">Next, Share. </w:t>
+            </w:r>
+          </w:p>
+          <w:p/>
+          <w:p>
+            <w:r>
+              <w:t xml:space="preserve">The way we behave in front of our children has a huge influence on their own behaviour. Talk about how you are feeling. This will set a good example and show your child that it is okay to share their own feelings. </w:t>
             </w:r>
           </w:p>
         </w:tc>
@@ -4788,7 +4788,7 @@
           </w:tcPr>
           <w:p>
             <w:r>
-              <w:t xml:space="preserve">KONGSI perasaan anda sendiri</w:t>
+              <w:t xml:space="preserve">SHARE your own feelings</w:t>
             </w:r>
           </w:p>
         </w:tc>
@@ -4820,19 +4820,19 @@
           </w:tcPr>
           <w:p>
             <w:r>
-              <w:t xml:space="preserve">Ketiga, Belajar.</w:t>
-            </w:r>
-          </w:p>
-          <w:p/>
-          <w:p>
-            <w:r>
-              <w:t xml:space="preserve">Belajar tentang jenis-jenis emosi yang berbeza. </w:t>
-            </w:r>
-          </w:p>
-          <w:p/>
-          <w:p>
-            <w:r>
-              <w:t xml:space="preserve">Terdapat 6 emosi asas: gembira, sedih, marah, menyampah, terkejut, dan takut. Semakin anak-anak membesar, mereka belajar untuk mengenal pasti banyak jenis emosi lain juga, seperti berasa teruja, bangga, sunyi, tenang, atau bersalah. </w:t>
+              <w:t xml:space="preserve">Third, Learn.</w:t>
+            </w:r>
+          </w:p>
+          <w:p/>
+          <w:p>
+            <w:r>
+              <w:t xml:space="preserve">Learn about different emotions. </w:t>
+            </w:r>
+          </w:p>
+          <w:p/>
+          <w:p>
+            <w:r>
+              <w:t xml:space="preserve">There are 6 basic emotions: happy, sad, angry, disgusted, surprised, and afraid. As children get older, they learn to identify lots of other emotions as well, like feeling excited, proud, lonely, peaceful, or guilty. </w:t>
             </w:r>
           </w:p>
           <w:p>
@@ -4840,7 +4840,7 @@
               <w:spacing w:before="240" w:after="240"/>
             </w:pPr>
             <w:r>
-              <w:t xml:space="preserve">Anda boleh menggunakan ekspresi muka dan pergerakan fizikal untuk membantu anak anda mempelajari emosi yang berbeza. Cuba jadikan ia seperti permainan, dan berseronoklah! </w:t>
+              <w:t xml:space="preserve">You can use facial expressions and physical movements to help your child learn different emotions. Try to make it into a game, and have fun! </w:t>
             </w:r>
           </w:p>
           <w:p/>
@@ -4858,7 +4858,7 @@
           </w:tcPr>
           <w:p>
             <w:r>
-              <w:t xml:space="preserve">BELAJAR tentang jenis-jenis emosi yang berbeza</w:t>
+              <w:t xml:space="preserve">LEARN about different emotions</w:t>
             </w:r>
           </w:p>
           <w:p/>
@@ -4869,17 +4869,17 @@
           </w:p>
           <w:p>
             <w:r>
-              <w:t>Sedih</w:t>
-            </w:r>
-          </w:p>
-          <w:p>
-            <w:r>
-              <w:t>Marah</w:t>
-            </w:r>
-          </w:p>
-          <w:p>
-            <w:r>
-              <w:t>Menyampah</w:t>
+              <w:t>Sad</w:t>
+            </w:r>
+          </w:p>
+          <w:p>
+            <w:r>
+              <w:t>Angry</w:t>
+            </w:r>
+          </w:p>
+          <w:p>
+            <w:r>
+              <w:t>Disgusted</w:t>
             </w:r>
           </w:p>
           <w:p>
@@ -4922,13 +4922,13 @@
           </w:tcPr>
           <w:p>
             <w:r>
-              <w:t xml:space="preserve">Langkah keempat ialah BERCAKAP</w:t>
-            </w:r>
-          </w:p>
-          <w:p/>
-          <w:p>
-            <w:r>
-              <w:t xml:space="preserve">Adalah normal untuk mengalami kesukaran untuk bercakap dan mengekspresikan emosi dan perasaan, tetapi kita semua mengalami hal tersebut. Ingat, ia normal untuk merasai perasaan dalam cara yang berbeza juga. Dengan mempelajari untuk mengenal pasti emosi kita sendiri, dan mengalaminya dalam badan kita, kita boleh belajar untuk berkomunikasi tentangnya juga. </w:t>
+              <w:t xml:space="preserve">Langkah seterusnya ialah BERCAKAP</w:t>
+            </w:r>
+          </w:p>
+          <w:p/>
+          <w:p>
+            <w:r>
+              <w:t xml:space="preserve">Kita semua mengalami kesukaran untuk bercakap dan mengekspresikan emosi serta perasaan, dan ianya perkara biasa. Ingat, mengalami perasaan dalam cara yang berbeza juga perkara yang biasa. Kita boleh mengetahui cara meluahkan perasaan dengan lebih baik dengan mempelajari untuk mengenal pasti emosi sendiri dan mengalaminya sendiri. </w:t>
             </w:r>
           </w:p>
         </w:tc>
@@ -4983,7 +4983,7 @@
           <w:p/>
           <w:p>
             <w:r>
-              <w:t xml:space="preserve">Mula untuk perhatikan semua emosi yang anak anda luahkan. Anda tidak perlu perhatikan emosi negatif sahaja. Anda boleh berkongsi emosi positif seperti kebahagiaan, kegembiraan atau ketenangan. Ini akan membenarkan anak anda untuk menghargai detik indah atau perasaan sayang. </w:t>
+              <w:t xml:space="preserve">Mula memerhatikan semua emosi yang ditunjukkan oleh anak anda. Bukan emosi yang negatif sahaja yang perlu diperhatikan. Anda boleh berkongsi emosi yang positif seperti kebahagiaan, kegembiraan atau ketenangan. Ini akan membuatkan anak anda menghargai setiap detik indah atau rasa disayangi. </w:t>
             </w:r>
           </w:p>
         </w:tc>
@@ -5033,13 +5033,13 @@
           </w:tcPr>
           <w:p>
             <w:r>
-              <w:t xml:space="preserve">Langkah terakhir ialah untuk AMBIL PEDULI. </w:t>
-            </w:r>
-          </w:p>
-          <w:p/>
-          <w:p>
-            <w:r>
-              <w:t xml:space="preserve">Berikan kasih sayang dan keselesaan kepada anak anda. Anda boleh menggunakan sokongan secara fizikal dan lisan untuk membuatkan anak anda berasa diterima dan disayangi. Sebagai contoh, anda boleh memeluk mereka, senyum pada mereka, atau memberitahu mereka yang anda faham, ini boleh menjadi sangat bererti bagi anak anda. Ingatkan mereka bahawa anda sentiasa di sisi mereka dan mereka boleh sentiasa bercakap dengan anda. </w:t>
+              <w:t xml:space="preserve">Langkah terakhir ialah memberi KASIH SAYANG. </w:t>
+            </w:r>
+          </w:p>
+          <w:p/>
+          <w:p>
+            <w:r>
+              <w:t xml:space="preserve">Berikan kasih sayang dan keselesaan kepada anak anda. Untuk membuatkan anak anda rasa diterima dan disayangi, anda boleh menggunakan sokongan fizikal dan secara lisan. Sebagai contoh, dengan memeluk, memberikan senyuman atau memberitahu mereka bahawa anda memahaminya, boleh menjadi sangat bermakna untuk anak anda. Sentiasa ingatkan mereka bahawa anda akan selalu ada untuk mereka dan mereka boleh meluahkannya kepada anda. </w:t>
             </w:r>
           </w:p>
         </w:tc>
@@ -5056,7 +5056,7 @@
           </w:tcPr>
           <w:p>
             <w:r>
-              <w:t xml:space="preserve">AMBIL PEDULI tentang anak anda</w:t>
+              <w:t xml:space="preserve">Berikan KASIH SAYANG kepada anak anda</w:t>
             </w:r>
           </w:p>
           <w:p/>
@@ -5089,26 +5089,26 @@
           </w:tcPr>
           <w:p>
             <w:r>
-              <w:t xml:space="preserve">Ingat, bercakap tentang perasaan dengan anak anda dengan cara [1] bersikap terbuka, [2] kongsi perasaan anda sendiri, [3] belajar tentang jenis-jenis emosi yang berbeza, [4] bercakap dengan anak anda tentang perasaan, [5] memperhatikan emosi anda dan anak anda, serta [6] berikan kasih sayang dan keselesaan kepada anak anda.</w:t>
-            </w:r>
-          </w:p>
-          <w:p/>
-          <w:p>
-            <w:r>
-              <w:t xml:space="preserve">Anda sedang lakukannya dengan baik!</w:t>
-            </w:r>
-          </w:p>
-          <w:p/>
-          <w:p>
-            <w:r>
-              <w:t xml:space="preserve">Aktiviti di rumah anda ialah untuk berlatih bercakap tentang perasaan dengan anak anda semasa masa bersama seorang dengan seorang hari ini. Guna perkataan untuk menjelaskan kedua-dua perasaan anda sendiri dan perasaan anak anda.</w:t>
-            </w:r>
-          </w:p>
-          <w:p/>
-          <w:p/>
-          <w:p>
-            <w:r>
-              <w:t xml:space="preserve">Mengetahui langkah-langkah ini akan membantu memberi anak-anak keberanian untuk berkongsi perasaan mereka! Bolehkah anda lakukannya hari ini? </w:t>
+              <w:t xml:space="preserve">Ingat, berbincang tentang perasaan dengan anak anda dengan cara [1] bersikap terbuka, [2] kongsi perasaan anda sendiri, [3] belajar tentang jenis-jenis emosi yang dialami, [4] berbincang dengan anak anda tentang perasaan, [5] memperhatikan emosi anda dan anak anda, serta [6] berikan kasih sayang dan keselesaan kepada anak anda.</w:t>
+            </w:r>
+          </w:p>
+          <w:p/>
+          <w:p>
+            <w:r>
+              <w:t xml:space="preserve">Anda lakukannya dengan baik!</w:t>
+            </w:r>
+          </w:p>
+          <w:p/>
+          <w:p>
+            <w:r>
+              <w:t xml:space="preserve">Berlatih untuk berbincang tentang perasaan dengan anak anda sewaktu masa bersama seorang dengan seorang ialah aktiviti di rumah anda pada hari ini. Untuk menjelaskan kedua-dua perasaan anda sendiri dan perasaan anak anda, gunakan perkataan yang sesuai.</w:t>
+            </w:r>
+          </w:p>
+          <w:p/>
+          <w:p/>
+          <w:p>
+            <w:r>
+              <w:t xml:space="preserve">Knowing these steps will help give children the courage to share their feelings! Can you do it today? </w:t>
             </w:r>
           </w:p>
         </w:tc>
@@ -5131,7 +5131,7 @@
           <w:p/>
           <w:p>
             <w:r>
-              <w:t xml:space="preserve">BERSIKAP TERBUKA</w:t>
+              <w:t>OPEN</w:t>
             </w:r>
           </w:p>
           <w:p>
@@ -5331,35 +5331,35 @@
           <w:p/>
           <w:p>
             <w:r>
-              <w:t xml:space="preserve">Hari ini kita akan melihat bagaimana nilai keibubapaan kita boleh saling berkaitan dengan nilai kebudayaan, keagamaan dan kerohanian. </w:t>
-            </w:r>
-          </w:p>
-          <w:p/>
-          <w:p>
-            <w:pPr>
-              <w:widowControl w:val="0"/>
-            </w:pPr>
-            <w:r>
-              <w:t xml:space="preserve">Nilai kebudayaan, keagamaan dan kerohanian mempunyai impak yang kuat terhadap cara kita membesarkan keluarga kita. Nilai kebudayaan, keagamaan atau kerohanian individu anda akan mempengaruhi nilai yang anda semaikan dalam diri anak anda.</w:t>
-            </w:r>
-          </w:p>
-          <w:p>
-            <w:pPr>
-              <w:widowControl w:val="0"/>
-            </w:pPr>
-          </w:p>
-          <w:p>
-            <w:pPr>
-              <w:widowControl w:val="0"/>
-            </w:pPr>
-            <w:r>
-              <w:t xml:space="preserve">Mari kita lihat empat cara mudah untuk semaikan nilai-nilai yang anda mahu anak anda miliki: kenal pasti, ajar, ulang, dan kongsi</w:t>
-            </w:r>
-          </w:p>
-          <w:p/>
-          <w:p>
-            <w:r>
-              <w:t xml:space="preserve">Mari kita mulakan. </w:t>
+              <w:t xml:space="preserve">Today we will see how our parenting values can connect to our cultural, religious, and spiritual values. </w:t>
+            </w:r>
+          </w:p>
+          <w:p/>
+          <w:p>
+            <w:pPr>
+              <w:widowControl w:val="0"/>
+            </w:pPr>
+            <w:r>
+              <w:t xml:space="preserve">Cultural, religious, and spiritual values have a strong impact on how we raise our family. Your individual cultural, religious or spiritual values will influence the values you instil in your child.</w:t>
+            </w:r>
+          </w:p>
+          <w:p>
+            <w:pPr>
+              <w:widowControl w:val="0"/>
+            </w:pPr>
+          </w:p>
+          <w:p>
+            <w:pPr>
+              <w:widowControl w:val="0"/>
+            </w:pPr>
+            <w:r>
+              <w:t xml:space="preserve">Let us see the four simple ways you can instil values in your child that you want them to have: identify, teach, repeat, and share</w:t>
+            </w:r>
+          </w:p>
+          <w:p/>
+          <w:p>
+            <w:r>
+              <w:t xml:space="preserve">Let’s begin. </w:t>
             </w:r>
           </w:p>
         </w:tc>
@@ -5376,13 +5376,13 @@
           </w:tcPr>
           <w:p>
             <w:r>
-              <w:t xml:space="preserve">Nilai keibubapaan &amp; kerohanian. </w:t>
-            </w:r>
-          </w:p>
-          <w:p/>
-          <w:p>
-            <w:r>
-              <w:t xml:space="preserve">KENAL PASTI </w:t>
+              <w:t xml:space="preserve">Parenting values &amp; spirituality. </w:t>
+            </w:r>
+          </w:p>
+          <w:p/>
+          <w:p>
+            <w:r>
+              <w:t xml:space="preserve">IDENTIFY </w:t>
             </w:r>
           </w:p>
           <w:p>
@@ -5432,13 +5432,13 @@
           </w:tcPr>
           <w:p>
             <w:r>
-              <w:t xml:space="preserve">Adalah lebih mudah untuk bermula dengan satu nilai keibubapaan sebelum beralih kepada yang lain. </w:t>
-            </w:r>
-          </w:p>
-          <w:p/>
-          <w:p>
-            <w:r>
-              <w:t xml:space="preserve">Yang pertama, Kenal pasti. </w:t>
+              <w:t xml:space="preserve">It is easiest to start with one parenting value before moving on to others. </w:t>
+            </w:r>
+          </w:p>
+          <w:p/>
+          <w:p>
+            <w:r>
+              <w:t xml:space="preserve">First, Identify. </w:t>
             </w:r>
           </w:p>
           <w:p>
@@ -5446,7 +5446,7 @@
               <w:spacing w:before="240" w:after="240"/>
             </w:pPr>
             <w:r>
-              <w:t xml:space="preserve">Kenal pasti nilai paling penting yang anda ingin anak anda miliki. Anda boleh libatkan penjaga anak anda yang lain juga. Bekerjasama membantu anda mengenal pasti nilai dikongsi bersama. Kemudian, pilih satu nilai untuk bermula. Senaraikan idea untuk memperkenalkan nilai ini pada anak anda. </w:t>
+              <w:t xml:space="preserve">Identify the most important value you want your child to have. You can involve other caregivers of your child too. Working together helps to identify your shared values. Then, choose one value to start with. List out ideas for how you want to introduce this value to your child. </w:t>
             </w:r>
           </w:p>
         </w:tc>
@@ -5463,13 +5463,13 @@
           </w:tcPr>
           <w:p>
             <w:r>
-              <w:t xml:space="preserve">KENAL PASTI nilai paling penting. </w:t>
-            </w:r>
-          </w:p>
-          <w:p/>
-          <w:p>
-            <w:r>
-              <w:t xml:space="preserve">Dengar apa yang anak anda kongsi, terima perasaan mereka, dan tenangkan mereka. </w:t>
+              <w:t xml:space="preserve">IDENTIFY the most important value. </w:t>
+            </w:r>
+          </w:p>
+          <w:p/>
+          <w:p>
+            <w:r>
+              <w:t xml:space="preserve">Listen when your child shares, accept their feelings, and give them comfort. </w:t>
             </w:r>
           </w:p>
         </w:tc>
@@ -5507,7 +5507,7 @@
           <w:p/>
           <w:p>
             <w:r>
-              <w:t xml:space="preserve">Ajarkan nilai kepada anak anda atau tunjukkan contoh kepada anak anda di rumah. Ingat, menyemai nilai-nilai ini dalam diri anak anda akan mengambil masa. Bersabar dengan mereka, sering ingatkan mereka tentangnya dan puji mereka!</w:t>
+              <w:t xml:space="preserve">Tunjukkan contoh yang baik kepada anak anda di rumah atau ajarkan nilai murni kepada anak anda. Ingat, menyemai nilai-nilai ini dalam diri anak anda akan mengambil masa. Sentiasa bersabar dengan mereka, selalu ingatkan mereka tentang nilai tersebut dan puji mereka!</w:t>
             </w:r>
           </w:p>
           <w:p/>
@@ -5526,7 +5526,7 @@
           </w:tcPr>
           <w:p>
             <w:r>
-              <w:t xml:space="preserve">AJARKAN nilai atau tunjukkan contoh</w:t>
+              <w:t xml:space="preserve">AJARKAN nilai tersebut atau tunjukkan contoh yang baik</w:t>
             </w:r>
           </w:p>
         </w:tc>
@@ -5558,7 +5558,7 @@
           </w:tcPr>
           <w:p>
             <w:r>
-              <w:t xml:space="preserve">Yang ketiga, Ulang</w:t>
+              <w:t xml:space="preserve">Yang ketiga, Ulangkan</w:t>
             </w:r>
           </w:p>
           <w:p>
@@ -5566,7 +5566,7 @@
               <w:spacing w:before="240" w:after="240"/>
             </w:pPr>
             <w:r>
-              <w:t xml:space="preserve">Puji anak anda apabila melihat anak anda telah mempelajari nilai yang pertama. Anda perlu mengucapkan tahniah pada diri anda juga. Anda lakukannya dengan sangat baik! Sekarang, ulang proses yang sama untuk ajar nilai penting yang lain di rumah anda. </w:t>
+              <w:t xml:space="preserve">Apabila anda melihat anak anda telah mempelajari nilai yang pertama, pujilah anak anda. Anda juga perlu mengucapkan tahniah kepada diri sendiri. Anda lakukannya dengan sangat baik! Sekarang, ulangi langkah yang sama untuk mengajar nilai penting yang lain di rumah anda. </w:t>
             </w:r>
           </w:p>
           <w:p>
@@ -5588,7 +5588,7 @@
           </w:tcPr>
           <w:p>
             <w:r>
-              <w:t xml:space="preserve">ULANG untuk mengajar nilai penting yang lain. </w:t>
+              <w:t xml:space="preserve">REPEAT to teach other important values. </w:t>
             </w:r>
           </w:p>
           <w:p/>
@@ -5621,7 +5621,7 @@
           </w:tcPr>
           <w:p>
             <w:r>
-              <w:t xml:space="preserve">Langkah terakhir ialah untuk Kongsi</w:t>
+              <w:t xml:space="preserve">The final step is to Share</w:t>
             </w:r>
           </w:p>
           <w:p>
@@ -5629,7 +5629,7 @@
               <w:spacing w:before="240" w:after="240"/>
             </w:pPr>
             <w:r>
-              <w:t xml:space="preserve">Kadangkala, mendengar ibu bapa lain berkongsi nilai dan strategi mereka boleh membantu anda dengan anak anda. Mereka akan belajar daripada anda juga, jadi kongsi pengalaman anda dengan ibu bapa yang lain. Anak anda mungkin mendapat kawan baharu dalam komuniti anda melalui aktiviti kebudayaan, keagamaan, dan kerohanian yang dikongsi! </w:t>
+              <w:t xml:space="preserve">Sometimes, listening to other parents share their values and strategies can help you with your child. They will learn from you too, so share your experience with other parents. Your child may even make new friends in your community through shared cultural, religious, and spiritual activities! </w:t>
             </w:r>
           </w:p>
         </w:tc>
@@ -5646,7 +5646,7 @@
           </w:tcPr>
           <w:p>
             <w:r>
-              <w:t xml:space="preserve">KONGSI pengalaman anda</w:t>
+              <w:t xml:space="preserve">SHARE your experience</w:t>
             </w:r>
           </w:p>
         </w:tc>
@@ -5678,12 +5678,12 @@
           </w:tcPr>
           <w:p>
             <w:r>
-              <w:t xml:space="preserve">Aktiviti di rumah anda ialah untuk meluangkan sedikit masa dengan pasangan anda atau pengasuh anak anda yang lain untuk mengenal pasti nilai penting yang anda ingin tanamkan dalam diri anak anda</w:t>
-            </w:r>
-          </w:p>
-          <w:p>
-            <w:r>
-              <w:t xml:space="preserve">Bolehkah anda lakukannya hari ini?</w:t>
+              <w:t xml:space="preserve">Your home activity is to spend some time today with your spouse or another caregiver of your child to identify the most important value you wish to instil in your child</w:t>
+            </w:r>
+          </w:p>
+          <w:p>
+            <w:r>
+              <w:t xml:space="preserve">Can you do it today?</w:t>
             </w:r>
           </w:p>
         </w:tc>
@@ -5701,13 +5701,13 @@
           <w:p/>
           <w:p>
             <w:r>
-              <w:t xml:space="preserve">AKTIVITI DI RUMAH: </w:t>
-            </w:r>
-          </w:p>
-          <w:p/>
-          <w:p>
-            <w:r>
-              <w:t xml:space="preserve">Kenal pasti nilai yang anda ingin kongsikan dengan anak anda. </w:t>
+              <w:t xml:space="preserve">HOME ACTIVITY: </w:t>
+            </w:r>
+          </w:p>
+          <w:p/>
+          <w:p>
+            <w:r>
+              <w:t xml:space="preserve">Identify the value you want to share with your child. </w:t>
             </w:r>
           </w:p>
         </w:tc>
@@ -5887,19 +5887,19 @@
           </w:tcPr>
           <w:p>
             <w:r>
-              <w:t xml:space="preserve">Helo, kami gembira melihat anda kembali di ParentText.</w:t>
-            </w:r>
-          </w:p>
-          <w:p/>
-          <w:p>
-            <w:r>
-              <w:t xml:space="preserve">Matlamat kita hari ini adalah untuk mempersiapkan anak anda untuk kejayaan di sekolah dengan menyokong perjalanan pembelajaran mereka. [pause]</w:t>
-            </w:r>
-          </w:p>
-          <w:p/>
-          <w:p>
-            <w:r>
-              <w:t xml:space="preserve">Anggap kemahiran yang akan kita bincangkan dalam matlamat ini sebagai panduan. Perkenalkan kemahiran tersebut kepada anak anda apabila mereka sudah bersedia. </w:t>
+              <w:t xml:space="preserve">Hello, we are glad to see you back on ParentText.</w:t>
+            </w:r>
+          </w:p>
+          <w:p/>
+          <w:p>
+            <w:r>
+              <w:t xml:space="preserve">Our goal today is to prepare your child for success in school by supporting their learning journey. [pause]</w:t>
+            </w:r>
+          </w:p>
+          <w:p/>
+          <w:p>
+            <w:r>
+              <w:t xml:space="preserve">Anggap kemahiran yang akan kita bincangkan dalam matlamat ini sebagai panduan. Apabila anak anda telah bersedia, kenalkan kemahiran tersebut kepada mereka. </w:t>
             </w:r>
           </w:p>
           <w:p>
@@ -5917,7 +5917,7 @@
               <w:widowControl w:val="0"/>
             </w:pPr>
             <w:r>
-              <w:t xml:space="preserve">Sekarang, mari kita teruskan dengan kemahiran hari ini, yang berkaitan dengan membantu anak anda mempelajari perkataan baharu dan meningkatkan kemahiran bahasa mereka. </w:t>
+              <w:t xml:space="preserve">Kemahiran hari ini adalah untuk membantu anak anda mempelajari perkataan baharu dan meningkatkan kemahiran bahasa mereka. Sekarang, mari kita beralih ke kemahiran hari ini. </w:t>
             </w:r>
           </w:p>
           <w:p>
@@ -5939,7 +5939,7 @@
           </w:tcPr>
           <w:p>
             <w:r>
-              <w:t xml:space="preserve">Bantu Kemahiran Bahasa Anak Anda </w:t>
+              <w:t xml:space="preserve">Bantu Kemahiran bahasa Anak Anda </w:t>
             </w:r>
           </w:p>
         </w:tc>
@@ -5971,13 +5971,13 @@
           </w:tcPr>
           <w:p>
             <w:r>
-              <w:t xml:space="preserve">Lima petua untuk anda membantu anak anda belajar melalui percakapan ialah: Jelaskan, tanya, dengar, bina dan bercerita. </w:t>
-            </w:r>
-          </w:p>
-          <w:p/>
-          <w:p>
-            <w:r>
-              <w:t xml:space="preserve">Petua ini akan memperbaiki hubungan anda dengan mereka, juga memperbaiki tingkah laku mereka, kerana mereka akan lebih memahami apa yang anda katakan. </w:t>
+              <w:t xml:space="preserve">The five tips for you to help your child learn by talking are: Explain, ask, listen, build and tell stories. </w:t>
+            </w:r>
+          </w:p>
+          <w:p/>
+          <w:p>
+            <w:r>
+              <w:t xml:space="preserve">These tips will improve your relationship with them as well as their behaviour, because they will understand more of what you say. </w:t>
             </w:r>
           </w:p>
         </w:tc>
@@ -5994,7 +5994,7 @@
           </w:tcPr>
           <w:p>
             <w:r>
-              <w:t xml:space="preserve">Bantu kemahiran bahasa anak anda </w:t>
+              <w:t xml:space="preserve">Help your child’s language skills </w:t>
             </w:r>
           </w:p>
           <w:p/>
@@ -6053,7 +6053,7 @@
           <w:p/>
           <w:p>
             <w:r>
-              <w:t xml:space="preserve">Bercakap dengan anak anda sekerap yang anda boleh. Terangkan dan jelaskan apa yang anda sedang lakukan. Sebagai contoh, apabila anda membeli-belah di pasar dengan anak anda, bersembang dengan mereka. Tanya mereka soalan dan dengar jawapan mereka. Ingat, berikan peluang pembelajaran kepada anak anda mengikut rentak mereka sendiri. Apabila anda memberikan tugasan yang sesuai dengan kebolehan anak anda, ia akan meningkatkan keterujaan mereka untuk belajar</w:t>
+              <w:t xml:space="preserve">Talk with your child as often as you can. Describe and explain what you are doing. For example, when you are shopping at the market with your child, chat with them. Ask them questions and listen to their answers. Remember, give your child learning opportunities at their own pace. When you give your child tasks that suit their abilities, it will boost their excitement for learning</w:t>
             </w:r>
           </w:p>
         </w:tc>
@@ -6070,7 +6070,7 @@
           </w:tcPr>
           <w:p>
             <w:r>
-              <w:t xml:space="preserve">JELASKAN apa yang anda sedang lakukan</w:t>
+              <w:t xml:space="preserve">EXPLAIN what you are doing</w:t>
             </w:r>
           </w:p>
         </w:tc>
@@ -6102,7 +6102,7 @@
           </w:tcPr>
           <w:p>
             <w:r>
-              <w:t xml:space="preserve">Petua kedua adalah untuk bertanya.  </w:t>
+              <w:t xml:space="preserve">The second tip is to ask.  </w:t>
             </w:r>
           </w:p>
           <w:p/>
@@ -6111,7 +6111,7 @@
               <w:spacing w:line="276" w:lineRule="auto"/>
             </w:pPr>
             <w:r>
-              <w:t xml:space="preserve">Bantu anak anda untuk lebih banyak bercakap dengan bertanya soalan yang tidak hanya mempunyai jawapan 'ya' atau 'tidak'. Tanya soalan seperti, "Apa yang kamu ingin buat dengan kawan kamu nanti?" atau, "Kamu ada buat sesuatu yang istimewa di sekolah hari ini?"</w:t>
+              <w:t xml:space="preserve">Help your child to talk more by asking questions that don’t have just ‘yes’ or ‘no’ answers. Ask questions like, “What would you like to do with your friend later?” or, “Did you do anything special in school today?”</w:t>
             </w:r>
           </w:p>
         </w:tc>
@@ -6161,13 +6161,13 @@
           </w:tcPr>
           <w:p>
             <w:r>
-              <w:t xml:space="preserve">Petua seterusnya adalah untuk dengar. </w:t>
-            </w:r>
-          </w:p>
-          <w:p/>
-          <w:p>
-            <w:r>
-              <w:t xml:space="preserve">Jika anda bertanya soalan pada anak anda, biarkan anak anda bercakap juga. Ingat untuk beri mereka masa untuk bertindak balas - mereka mungkin perlukan masa untuk berfikir, terutamanya jika mereka memberi jawapan yang lebih panjang! Kadang-kadang walaupun selepas memberi mereka masa untuk membalas, ianya sukar untuk mereka berkata apa yang mereka inginkan. Pada masa ini, anda boleh bantu mereka dengan memberi arahan. </w:t>
+              <w:t xml:space="preserve">The next tip is to listen. </w:t>
+            </w:r>
+          </w:p>
+          <w:p/>
+          <w:p>
+            <w:r>
+              <w:t xml:space="preserve">Once you ask your child the question, let your child speak too. Remember to give them time to respond - they may need time to think, especially if they are giving longer answers! Sometimes even after giving them time, it is difficult for them to say what they want. During these times, you can help them with prompts. </w:t>
             </w:r>
           </w:p>
           <w:p>
@@ -6221,7 +6221,7 @@
           </w:tcPr>
           <w:p>
             <w:r>
-              <w:t xml:space="preserve">Petua keempat ialah untuk bina. </w:t>
+              <w:t xml:space="preserve">The fourth tip is to build. </w:t>
             </w:r>
           </w:p>
           <w:p/>
@@ -6230,7 +6230,7 @@
               <w:spacing w:before="12" w:after="12" w:line="276" w:lineRule="auto"/>
             </w:pPr>
             <w:r>
-              <w:t xml:space="preserve">Dengar anak anda dan sentiasa bertindak balas. Sahkan apa yang mereka katakan dan tambah maklumat lanjut untuk membantu mereka mengaitkan pemahaman mereka dengan bahasa baharu. Sebagai contoh, jika anak anda berkata, "Ada kucing," anda boleh membalas, "Ya, ada kucing buat lubang besar di tanah".  </w:t>
+              <w:t xml:space="preserve">Listen to your child and always respond. Confirm what they said and add more to help them connect their understanding to the new language. For example, if your child says, “There’s a cat,” you could respond, “Yes, there’s a cat making a big hole in the ground”.  </w:t>
             </w:r>
           </w:p>
         </w:tc>
@@ -6247,7 +6247,7 @@
           </w:tcPr>
           <w:p>
             <w:r>
-              <w:t xml:space="preserve">BINA bahasa baharu</w:t>
+              <w:t xml:space="preserve">BUILD to the new language</w:t>
             </w:r>
           </w:p>
         </w:tc>
@@ -6279,7 +6279,7 @@
           </w:tcPr>
           <w:p>
             <w:r>
-              <w:t xml:space="preserve">Petua terakhir adalah untuk bercerita. </w:t>
+              <w:t xml:space="preserve">The final tip is to tell stories. </w:t>
             </w:r>
           </w:p>
           <w:p/>
@@ -6288,7 +6288,7 @@
               <w:spacing w:before="12" w:after="12"/>
             </w:pPr>
             <w:r>
-              <w:t xml:space="preserve">Bercerita pada anak anda! Cerita tersebut boleh jadi kisah benar, rekaan semata-mata, tentang kehidupan anda, atau anda juga boleh bacakan mana-mana buku kepada mereka.  Sambil anda bercerita pada anak anda, galakkan anak anda untuk bercerita juga. Anda boleh tunjukkan gambar dan cipta cerita bersama-sama!</w:t>
+              <w:t xml:space="preserve">Tell your child stories! They can be real, made up, about your lives, or you can read to them from books too.  Along with telling your child stories, encourage your child to tell stories too. You could show photos and create a story together!</w:t>
             </w:r>
           </w:p>
           <w:p>
@@ -6301,7 +6301,7 @@
               <w:spacing w:before="12" w:after="12" w:line="276" w:lineRule="auto"/>
             </w:pPr>
             <w:r>
-              <w:t xml:space="preserve">Ingat supaya bersabar! Banyak latihan diperlukan untuk mereka mendengar cerita, dan bahkan lebih banyak latihan diperlukan untuk mempelajari kemahiran bercerita kepada mereka. </w:t>
+              <w:t xml:space="preserve">Remember to be patient! It takes lots of practice to listen to stories, and even more to learn the skill of telling them. </w:t>
             </w:r>
           </w:p>
         </w:tc>
@@ -6318,7 +6318,7 @@
           </w:tcPr>
           <w:p>
             <w:r>
-              <w:t xml:space="preserve">BERCERITA dan galakkan anak anda untuk bercerita </w:t>
+              <w:t xml:space="preserve">TELL STORIES and encourage your child to tell stories </w:t>
             </w:r>
           </w:p>
         </w:tc>
@@ -6350,13 +6350,13 @@
           </w:tcPr>
           <w:p>
             <w:r>
-              <w:t xml:space="preserve">Ingat, untuk bantu membina kemahiran bahasa anak anda, gunakan lima petua iaitu jelaskan, tanya, dengar, bina dan bercerita. </w:t>
-            </w:r>
-          </w:p>
-          <w:p/>
-          <w:p>
-            <w:r>
-              <w:t xml:space="preserve">Anda sedang lakukannya dengan baik! Aktiviti di rumah anda adalah cuba menggunakan kata-kata untuk menerangkan apa yang anda dan anak anda sedang lakukan ketika anda berdua meluangkan masa bersama-sama. Bolehkah anda lakukannya hari ini?</w:t>
+              <w:t xml:space="preserve">Remember, to help build your child’s language skills, use the five tips of explain, ask, listen, build, and tell stories. </w:t>
+            </w:r>
+          </w:p>
+          <w:p/>
+          <w:p>
+            <w:r>
+              <w:t xml:space="preserve">You are doing great! Your home activity is to try to use words to describe what you and your child are doing when you are spending time together. Can you do it today?</w:t>
             </w:r>
           </w:p>
         </w:tc>
@@ -6373,24 +6373,24 @@
           </w:tcPr>
           <w:p>
             <w:r>
-              <w:t xml:space="preserve">Bantu kemahiran bahasa anak anda </w:t>
-            </w:r>
-          </w:p>
-          <w:p/>
-          <w:p>
-            <w:r>
-              <w:t>JELASKAN</w:t>
+              <w:t xml:space="preserve">Help your child’s language skills </w:t>
+            </w:r>
+          </w:p>
+          <w:p/>
+          <w:p>
+            <w:r>
+              <w:t>EXPLAIN</w:t>
               <w:br/>
-              <w:t xml:space="preserve">TANYA </w:t>
+              <w:t xml:space="preserve">ASK </w:t>
               <w:br/>
-              <w:t xml:space="preserve">DENGAR </w:t>
+              <w:t xml:space="preserve">LISTEN </w:t>
               <w:br/>
-              <w:t xml:space="preserve">BINA </w:t>
+              <w:t xml:space="preserve">BUILD </w:t>
               <w:br/>
-              <w:t xml:space="preserve">BERCERITA </w:t>
+              <w:t xml:space="preserve">TELL STORIES </w:t>
               <w:br/>
               <w:br/>
-              <w:t xml:space="preserve">AKTIVITI DI RUMAH: Cuba guna perkataan untuk menerangkan apa yang anda dan anak anda sedang lakukan </w:t>
+              <w:t xml:space="preserve">HOME ACTIVITY: Try to use words to describe what you and your child are doing </w:t>
             </w:r>
           </w:p>
           <w:p/>
@@ -6545,7 +6545,7 @@
           </w:tcPr>
           <w:p>
             <w:r>
-              <w:t xml:space="preserve">Hai! Amat bagus anda dapat bersama kami lagi di ParentText.</w:t>
+              <w:t xml:space="preserve">Hi! It’s good to have you with us again on ParentText.</w:t>
             </w:r>
           </w:p>
           <w:p/>
@@ -6911,7 +6911,7 @@
           </w:p>
           <w:p>
             <w:r>
-              <w:t xml:space="preserve">Perhatikan apa yang menarik dan tambah lebih banyak maklumat</w:t>
+              <w:t xml:space="preserve">Notice what’s interesting and add more information</w:t>
             </w:r>
           </w:p>
         </w:tc>
@@ -6946,7 +6946,7 @@
               <w:spacing w:before="12" w:after="12"/>
             </w:pPr>
             <w:r>
-              <w:t xml:space="preserve">Akhir sekali, bina dan hubungkan </w:t>
+              <w:t xml:space="preserve">Finally, build and connect </w:t>
             </w:r>
           </w:p>
           <w:p>
@@ -6959,7 +6959,7 @@
               <w:spacing w:before="12" w:after="12"/>
             </w:pPr>
             <w:r>
-              <w:t xml:space="preserve">Bantu anak anda bina keyakinan dengan bertanya soalan yang mereka mungkin tahu jawapannya atau galakkan mereka untuk pergi lebih jauh dengan kemahiran mereka! Ingat untuk sentiasa hubungkan apa yang ada dalam buku dengan pengalaman anak anda.</w:t>
+              <w:t xml:space="preserve">Help your child build confidence by asking questions that they might know the answer to or that encourage them to go a bit further with their skill! Remember to always connect what’s in the book to your child’s experience.</w:t>
             </w:r>
           </w:p>
         </w:tc>
@@ -6976,12 +6976,12 @@
           </w:tcPr>
           <w:p>
             <w:r>
-              <w:t xml:space="preserve">BINA DAN HUBUNGKAN</w:t>
-            </w:r>
-          </w:p>
-          <w:p>
-            <w:r>
-              <w:t xml:space="preserve">Bina dengan bertanya soalan dan hubungkan dengan pengalaman anak anda </w:t>
+              <w:t xml:space="preserve">BUILD AND CONNECT</w:t>
+            </w:r>
+          </w:p>
+          <w:p>
+            <w:r>
+              <w:t xml:space="preserve">Build by asking questions and connect to your child’s experience </w:t>
             </w:r>
           </w:p>
         </w:tc>
@@ -7013,13 +7013,13 @@
           </w:tcPr>
           <w:p>
             <w:r>
-              <w:t xml:space="preserve">Ingat, membaca dengan anak anda ialah cara terbaik untuk membantu mereka belajar. Anda boleh lakukannya dengan membuat jadual harian, bertanya soalan, memberi tindak balas dan menerokai, serta membina dan menghubungkan</w:t>
-            </w:r>
-          </w:p>
-          <w:p/>
-          <w:p>
-            <w:r>
-              <w:t xml:space="preserve">Aktiviti di Rumah anda hari ini ialah membaca dengan anak anda. Bolehkah anda cuba hari ini? </w:t>
+              <w:t xml:space="preserve">Remember, reading with your child is a great way to help them learn. You can do it by making routines, asking questions, responding and exploring, and building and connecting</w:t>
+            </w:r>
+          </w:p>
+          <w:p/>
+          <w:p>
+            <w:r>
+              <w:t xml:space="preserve">Your home activity for today is to read with your child. Can you try it today? </w:t>
             </w:r>
           </w:p>
         </w:tc>
@@ -7036,13 +7036,13 @@
           </w:tcPr>
           <w:p>
             <w:r>
-              <w:t xml:space="preserve">Bantu anak anda belajar membaca</w:t>
-            </w:r>
-          </w:p>
-          <w:p/>
-          <w:p>
-            <w:r>
-              <w:t xml:space="preserve">AKTIVITI DI RUMAH: Membaca dengan anak anda</w:t>
+              <w:t xml:space="preserve">Help your child learn to read</w:t>
+            </w:r>
+          </w:p>
+          <w:p/>
+          <w:p>
+            <w:r>
+              <w:t xml:space="preserve">HOME ACTIVITY: Read with your child</w:t>
             </w:r>
           </w:p>
           <w:p/>
@@ -7196,37 +7196,37 @@
           </w:tcPr>
           <w:p>
             <w:r>
-              <w:t xml:space="preserve">Hai, anda telah kembali ke ParentText, hebat!</w:t>
-            </w:r>
-          </w:p>
-          <w:p/>
-          <w:p>
-            <w:r>
-              <w:t xml:space="preserve">Ini ialah bahagian kedua daripada video dua bahagian tentang membantu anak anda belajar membaca. </w:t>
-            </w:r>
-          </w:p>
-          <w:p/>
-          <w:p>
-            <w:r>
-              <w:t xml:space="preserve">Hari ini, kita akan belajar lebih lanjut tentang cara membantu anak anda menjadi pembaca yang lebih baik dengan menggunakan permainan perkataan dan menulis. </w:t>
-            </w:r>
-          </w:p>
-          <w:p/>
-          <w:p>
-            <w:r>
-              <w:t xml:space="preserve">Belajar membaca bermula dengan memahami bahasa, huruf, dan bunyi. Memahami bunyi perkataan dan mula menulis huruf akan membantu anak anda belajar membaca. </w:t>
-            </w:r>
-          </w:p>
-          <w:p/>
-          <w:p>
-            <w:r>
-              <w:t xml:space="preserve">Empat lagi cara untuk membantu anak anda belajar kemahiran membaca ialah – Guna Buku-Buku untuk Belajar, Perhatikan Huruf, Main Permainan Perkataan, dan Mula Menulis</w:t>
-            </w:r>
-          </w:p>
-          <w:p/>
-          <w:p>
-            <w:r>
-              <w:t xml:space="preserve">Bersedia untuk belajar lebih lagi? Mari mulakan! </w:t>
+              <w:t xml:space="preserve">Hi, you're back on ParentText, fantastic!</w:t>
+            </w:r>
+          </w:p>
+          <w:p/>
+          <w:p>
+            <w:r>
+              <w:t xml:space="preserve">This is the second part of the two-part video on helping your child learn to read. </w:t>
+            </w:r>
+          </w:p>
+          <w:p/>
+          <w:p>
+            <w:r>
+              <w:t xml:space="preserve">Today, we are learning more about helping your child become a better reader using word games and writing. </w:t>
+            </w:r>
+          </w:p>
+          <w:p/>
+          <w:p>
+            <w:r>
+              <w:t xml:space="preserve">Learning to read begins with understanding language, letters, and sounds. Understanding the sounds in words and starting to write letters will help your child learn to read. </w:t>
+            </w:r>
+          </w:p>
+          <w:p/>
+          <w:p>
+            <w:r>
+              <w:t xml:space="preserve">The four more ways to help your child learn reading skills are – Use Books to Learn, Notice Letters, Play Word Games, and Start Writing</w:t>
+            </w:r>
+          </w:p>
+          <w:p/>
+          <w:p>
+            <w:r>
+              <w:t xml:space="preserve">Ready to learn more? Let’s get started! </w:t>
             </w:r>
           </w:p>
         </w:tc>
@@ -7243,19 +7243,19 @@
           </w:tcPr>
           <w:p>
             <w:r>
-              <w:t xml:space="preserve">Bantu anak anda belajar membaca </w:t>
+              <w:t xml:space="preserve">Help your child learn to read </w:t>
               <w:br/>
               <w:br/>
-              <w:t xml:space="preserve">GUNA BUKU-BUKU </w:t>
+              <w:t xml:space="preserve">USE BOOKS </w:t>
             </w:r>
           </w:p>
           <w:p>
             <w:r>
               <w:br/>
-              <w:t xml:space="preserve">PERHATIKAN HURUF-HURUF</w:t>
+              <w:t xml:space="preserve">NOTICE LETTERS</w:t>
               <w:br/>
               <w:br/>
-              <w:t xml:space="preserve">MAIN PERMAINAN PERKATAAN </w:t>
+              <w:t xml:space="preserve">PLAY WORD GAMES </w:t>
             </w:r>
           </w:p>
           <w:p>
@@ -7298,7 +7298,7 @@
             <w:commentRangeStart w:id="24"/>
             <w:commentRangeStart w:id="25"/>
             <w:r>
-              <w:t xml:space="preserve">Cara pertama ialah menggunakan buku-buku untuk belajar. </w:t>
+              <w:t xml:space="preserve">The first way is to use books to learn. </w:t>
             </w:r>
           </w:p>
           <w:p>
@@ -7311,7 +7311,7 @@
               <w:spacing w:before="12" w:after="12"/>
             </w:pPr>
             <w:r>
-              <w:t xml:space="preserve">Buku-buku tanpa perkataan membantu dengan imaginasi, idea, dan mempelajari perkataan baharu. Namakan dan terangkan apa yang ada dalam gambar bersama-sama. </w:t>
+              <w:t xml:space="preserve">Books with no words help with imagination, ideas, and learning new words. Together, name and describe what is in the pictures. </w:t>
             </w:r>
           </w:p>
           <w:p>
@@ -7324,7 +7324,7 @@
               <w:spacing w:before="12" w:after="12"/>
             </w:pPr>
             <w:r>
-              <w:t xml:space="preserve">Buku-buku dengan perkataan membantu untuk memahami huruf, bunyi, dan bagaimana rupa perkataan yang berlainan. Fokus pada perkataan yang berima, ulang, dan mula dengan perkataan huruf yang sama, seperti "banyak bola besar." Tunjuk setiap perkataan dan sebutkan dengan lantang untuk membantu anak anda mengenali beberapa huruf dan bunyi!</w:t>
+              <w:t xml:space="preserve">Books with words help to understand letters, sounds,  and what different words look like. Focus on words that rhyme, repeat, and start with the same letter, like “big black boot.” Point to each word and say it aloud to help your child recognise some of the letters and sounds!</w:t>
             </w:r>
           </w:p>
           <w:p>
@@ -7361,19 +7361,19 @@
           </w:tcPr>
           <w:p>
             <w:r>
-              <w:t xml:space="preserve">GUNA BUKU-BUKU </w:t>
-            </w:r>
-          </w:p>
-          <w:p/>
-          <w:p>
-            <w:r>
-              <w:t xml:space="preserve">Namakan dan terangkan apa yang ada dalam gambar. </w:t>
-            </w:r>
-          </w:p>
-          <w:p/>
-          <w:p>
-            <w:r>
-              <w:t xml:space="preserve">Fokus pada  perkataan yang berima, ulang dan mula dengan perkataan huruf yang sama. </w:t>
+              <w:t xml:space="preserve">USE BOOKS </w:t>
+            </w:r>
+          </w:p>
+          <w:p/>
+          <w:p>
+            <w:r>
+              <w:t xml:space="preserve">Name and describe what is in the picture. </w:t>
+            </w:r>
+          </w:p>
+          <w:p/>
+          <w:p>
+            <w:r>
+              <w:t xml:space="preserve">Focus on  words that rhyme, repeat and start with the same letter. </w:t>
             </w:r>
           </w:p>
           <w:p/>
@@ -7455,7 +7455,7 @@
               <w:spacing w:line="276" w:lineRule="auto"/>
             </w:pPr>
             <w:r>
-              <w:t xml:space="preserve">Cari perkataan di mana-mana, seperti pada papan tanda dan pakej. Tunjukkan huruf tersebut kepada anak anda dan namakan. Minta anak anda untuk mencari huruf dan namakan juga! </w:t>
+              <w:t xml:space="preserve">Look for letters everywhere, such as on signs and packages. Point the letters out to your child and name them. Ask your child to find letters and name them, too! </w:t>
             </w:r>
           </w:p>
           <w:p>
@@ -7477,13 +7477,13 @@
           </w:tcPr>
           <w:p>
             <w:r>
-              <w:t xml:space="preserve">PERHATIKAN HURUF-HURUF </w:t>
-            </w:r>
-          </w:p>
-          <w:p/>
-          <w:p>
-            <w:r>
-              <w:t xml:space="preserve">Tunjuk huruf tersebut dan namakan. </w:t>
+              <w:t xml:space="preserve">NOTICE LETTERS </w:t>
+            </w:r>
+          </w:p>
+          <w:p/>
+          <w:p>
+            <w:r>
+              <w:t xml:space="preserve">Point the letters and name them. </w:t>
             </w:r>
           </w:p>
           <w:p/>
@@ -7523,7 +7523,7 @@
             <w:commentRangeStart w:id="27"/>
             <w:commentRangeStart w:id="28"/>
             <w:r>
-              <w:t xml:space="preserve">Seterusnya, main permainan perkataan. </w:t>
+              <w:t xml:space="preserve">Next, play word games. </w:t>
             </w:r>
           </w:p>
           <w:p>
@@ -7536,7 +7536,7 @@
               <w:spacing w:before="12" w:after="12"/>
             </w:pPr>
             <w:r>
-              <w:t xml:space="preserve">Nyanyi menggunakan perkataan berima dengan anak anda untuk membantu mereka memahami pelbagai bunyi yang membentuk perkataan. </w:t>
+              <w:t xml:space="preserve">Sing and rhyme with your child to help them learn about the different sounds that make words. </w:t>
             </w:r>
           </w:p>
           <w:p>
@@ -7549,7 +7549,7 @@
               <w:spacing w:before="12" w:after="12"/>
             </w:pPr>
             <w:r>
-              <w:t xml:space="preserve">Anda boleh pecahkan nama atau perkataan menjadi suku kata juga. Tepuk dengan anak anda sambil mengucap setiap suku kata - mula dengan 2 suku kata sahaja!</w:t>
+              <w:t xml:space="preserve">You can also break up names or words into syllables. Clap with your child while saying each syllable - start with just 2!</w:t>
             </w:r>
           </w:p>
           <w:p>
@@ -7562,7 +7562,7 @@
               <w:spacing w:before="12" w:after="12" w:line="276" w:lineRule="auto"/>
             </w:pPr>
             <w:r>
-              <w:t xml:space="preserve">Anda juga boleh menukar huruf permulaan dalam perkataan untuk membuat perkataan baharu. Sebagai contoh, mula dengan dua. Kemudian, tukar huruf d kepada huruf lain untuk membuat perkataan baharu, seperti tua dan gua. Berlatih bunyi huruf bersama-sama. </w:t>
+              <w:t xml:space="preserve">You can also change the beginning letters in a word to make new words. For example, start with cat. Then change the letter c for other letters to make new words, like mat and pat. Practise the letter sounds together. </w:t>
             </w:r>
           </w:p>
           <w:p>
@@ -7575,7 +7575,7 @@
               <w:spacing w:line="276" w:lineRule="auto"/>
             </w:pPr>
             <w:r>
-              <w:t xml:space="preserve">Apabila anda bermain permainan perkataan ini, bantu anak anda mengenal pasti "bunyi awalan," "bunyi tengah," dan "bunyi akhiran" - serta huruf-huruf yang membuat bunyi ini. </w:t>
+              <w:t xml:space="preserve">When you play these word games, help your child identify “beginning sounds,” “middle sounds,” and “end sounds” - and letters that make these. </w:t>
             </w:r>
           </w:p>
           <w:p>
@@ -7588,7 +7588,7 @@
               <w:spacing w:line="276" w:lineRule="auto"/>
             </w:pPr>
             <w:r>
-              <w:t xml:space="preserve">Setelah mereka memahami huruf dan bunyi yang berbeza dalam perkataan, bantu anak anda menggabungkan bahagian-bahagian perkataan untuk membentuk perkataan keseluruhan!</w:t>
+              <w:t xml:space="preserve">Once they understand letters and sounds in different places in words, help your child put the parts of a word together to make the whole word!</w:t>
             </w:r>
           </w:p>
         </w:tc>
@@ -7605,49 +7605,49 @@
           </w:tcPr>
           <w:p>
             <w:r>
-              <w:t xml:space="preserve">MAIN PERMAINAN PERKATAAN </w:t>
-            </w:r>
-          </w:p>
-          <w:p/>
-          <w:p>
-            <w:r>
-              <w:t xml:space="preserve">Nyanyi menggunakan perkataan berima </w:t>
-            </w:r>
-          </w:p>
-          <w:p/>
-          <w:p>
-            <w:r>
-              <w:t xml:space="preserve">Pecahkan perkataan menjadi suku kata, dan tepuk! </w:t>
-            </w:r>
-          </w:p>
-          <w:p/>
-          <w:p>
-            <w:r>
-              <w:t xml:space="preserve">Ubah bunyi/huruf dalam perkataan </w:t>
-            </w:r>
-          </w:p>
-          <w:p/>
-          <w:p>
-            <w:r>
-              <w:t xml:space="preserve">DUA </w:t>
-            </w:r>
-          </w:p>
-          <w:p/>
-          <w:p>
-            <w:r>
-              <w:t xml:space="preserve">D - “Bunyi awalan” </w:t>
-            </w:r>
-          </w:p>
-          <w:p/>
-          <w:p>
-            <w:r>
-              <w:t xml:space="preserve">U - “Bunyi tengah” </w:t>
-            </w:r>
-          </w:p>
-          <w:p/>
-          <w:p>
-            <w:r>
-              <w:t xml:space="preserve">A - “Bunyi akhiran” </w:t>
+              <w:t xml:space="preserve">PLAY WORD GAMES </w:t>
+            </w:r>
+          </w:p>
+          <w:p/>
+          <w:p>
+            <w:r>
+              <w:t xml:space="preserve">Sing and rhyme </w:t>
+            </w:r>
+          </w:p>
+          <w:p/>
+          <w:p>
+            <w:r>
+              <w:t xml:space="preserve">Break up words into syllables, and clap! </w:t>
+            </w:r>
+          </w:p>
+          <w:p/>
+          <w:p>
+            <w:r>
+              <w:t xml:space="preserve">Change sounds/letters in words </w:t>
+            </w:r>
+          </w:p>
+          <w:p/>
+          <w:p>
+            <w:r>
+              <w:t xml:space="preserve">CAT </w:t>
+            </w:r>
+          </w:p>
+          <w:p/>
+          <w:p>
+            <w:r>
+              <w:t xml:space="preserve">C - “Beginning sound” </w:t>
+            </w:r>
+          </w:p>
+          <w:p/>
+          <w:p>
+            <w:r>
+              <w:t xml:space="preserve">A - “Middle sound” </w:t>
+            </w:r>
+          </w:p>
+          <w:p/>
+          <w:p>
+            <w:r>
+              <w:t xml:space="preserve">T - “End sounds” </w:t>
             </w:r>
           </w:p>
         </w:tc>
@@ -7695,7 +7695,7 @@
               <w:spacing w:line="276" w:lineRule="auto"/>
             </w:pPr>
             <w:r>
-              <w:t xml:space="preserve">Akhir sekali, mula menulis. </w:t>
+              <w:t xml:space="preserve">Finally, start writing. </w:t>
             </w:r>
           </w:p>
           <w:p>
@@ -7708,7 +7708,7 @@
               <w:spacing w:before="12" w:after="12" w:line="276" w:lineRule="auto"/>
             </w:pPr>
             <w:r>
-              <w:t xml:space="preserve">Galakkan anak anda untuk melukis. Mereka boleh mula melukis apa-apa yang mereka suka, seperti haiwan atau bunga.</w:t>
+              <w:t xml:space="preserve">Encourage your child to draw. They can start by drawing things they like, such as animals or flowers.</w:t>
             </w:r>
           </w:p>
           <w:p>
@@ -7716,7 +7716,7 @@
               <w:spacing w:before="12" w:after="12" w:line="276" w:lineRule="auto"/>
             </w:pPr>
             <w:r>
-              <w:t xml:space="preserve">Seterusnya, tunjukkan kepada mereka bagaimana untuk melukis bentuk yang serupa dengan huruf, seperti bulatan.  Selepas itu, bantu mereka menulis huruf yang mudah. Mula dengan huruf pertama nama mereka! Berlatih dan tambah huruf sehingga mereka boleh menulis nama penuh mereka. Kemudian belajar huruf dalam perkataan lain!</w:t>
+              <w:t xml:space="preserve">Next, show them how to draw shapes that look like letters, like a circle.  Later, help them write simple letters. Start with the first letter of their name! Practise and add letters until they can write their whole name. Then learn letters in other words!</w:t>
             </w:r>
           </w:p>
         </w:tc>
@@ -7733,25 +7733,25 @@
           </w:tcPr>
           <w:p>
             <w:r>
-              <w:t xml:space="preserve">MULA MENULIS</w:t>
-            </w:r>
-          </w:p>
-          <w:p/>
-          <w:p>
-            <w:r>
-              <w:t xml:space="preserve">Mula melukis. </w:t>
-            </w:r>
-          </w:p>
-          <w:p/>
-          <w:p>
-            <w:r>
-              <w:t xml:space="preserve">Melukis bentuk. </w:t>
-            </w:r>
-          </w:p>
-          <w:p/>
-          <w:p>
-            <w:r>
-              <w:t xml:space="preserve">Tulis huruf yang mudah. </w:t>
+              <w:t xml:space="preserve">START WRITING</w:t>
+            </w:r>
+          </w:p>
+          <w:p/>
+          <w:p>
+            <w:r>
+              <w:t xml:space="preserve">Start drawing. </w:t>
+            </w:r>
+          </w:p>
+          <w:p/>
+          <w:p>
+            <w:r>
+              <w:t xml:space="preserve">Draw shapes. </w:t>
+            </w:r>
+          </w:p>
+          <w:p/>
+          <w:p>
+            <w:r>
+              <w:t xml:space="preserve">Write simple letters. </w:t>
             </w:r>
           </w:p>
         </w:tc>
@@ -7783,10 +7783,10 @@
           </w:tcPr>
           <w:p>
             <w:r>
-              <w:t xml:space="preserve">Anda sedang lakukannya dengan baik! Melukis dan menulis dengan anak anda ialah cara terbaik untuk membantu mereka belajar!</w:t>
+              <w:t xml:space="preserve">You are doing great! Drawing and writing with your child is a great way to help them learn!</w:t>
               <w:br/>
               <w:br/>
-              <w:t xml:space="preserve">Aktiviti di rumah anda ialah untuk melukis atau menulis dengan anak anda untuk masa bersama seorang dengan seorang hari ini. Bolehkah anda lakukannya? </w:t>
+              <w:t xml:space="preserve">Your home activity is to draw or write with your child for one-on-one time today. Can you do it? </w:t>
             </w:r>
           </w:p>
         </w:tc>
@@ -7803,7 +7803,7 @@
           </w:tcPr>
           <w:p>
             <w:r>
-              <w:t xml:space="preserve">AKTIVITI DI RUMAH: Melukis atau menulis anak anda</w:t>
+              <w:t xml:space="preserve">HOME ACTIVITY: Draw or write with your child</w:t>
             </w:r>
           </w:p>
           <w:p/>
@@ -7963,37 +7963,37 @@
           </w:tcPr>
           <w:p>
             <w:r>
-              <w:t xml:space="preserve">Selamat kembali ke ParentText! </w:t>
-            </w:r>
-          </w:p>
-          <w:p/>
-          <w:p>
-            <w:pPr>
-              <w:widowControl w:val="0"/>
-            </w:pPr>
-            <w:r>
-              <w:t xml:space="preserve">Kemahiran ini ialah tentang memperkenalkan nombor dan matematik kepada anak anda</w:t>
-            </w:r>
-          </w:p>
-          <w:p/>
-          <w:p>
-            <w:pPr>
-              <w:widowControl w:val="0"/>
-            </w:pPr>
-            <w:r>
-              <w:t xml:space="preserve">Belajar tentang nombor, bentuk, dan kumpulan akan membantu anak anda memahami matematik asas. Ini akan mempersiapkan mereka untuk berjaya di sekolah. </w:t>
-            </w:r>
-          </w:p>
-          <w:p/>
-          <w:p>
-            <w:r>
-              <w:t xml:space="preserve">Tiga cara anda boleh bantu anak anda belajar kemahiran nombor ialah dengan mengira, mencari nombor dan belajar menggunakan bentuk. </w:t>
-            </w:r>
-          </w:p>
-          <w:p/>
-          <w:p>
-            <w:r>
-              <w:t xml:space="preserve">Teruja untuk teroka lebih lagi? Mari lihat apa seterusnya. </w:t>
+              <w:t xml:space="preserve">Welcome back to ParentText! </w:t>
+            </w:r>
+          </w:p>
+          <w:p/>
+          <w:p>
+            <w:pPr>
+              <w:widowControl w:val="0"/>
+            </w:pPr>
+            <w:r>
+              <w:t xml:space="preserve">This skill is about introducing your child to numbers and maths</w:t>
+            </w:r>
+          </w:p>
+          <w:p/>
+          <w:p>
+            <w:pPr>
+              <w:widowControl w:val="0"/>
+            </w:pPr>
+            <w:r>
+              <w:t xml:space="preserve">Learning about numbers, shapes, and groups will help your child understand basic maths. This will prepare them to succeed in school. </w:t>
+            </w:r>
+          </w:p>
+          <w:p/>
+          <w:p>
+            <w:r>
+              <w:t xml:space="preserve">The three ways you can help your child learn number skills are to count, look for numbers and learn with shapes. </w:t>
+            </w:r>
+          </w:p>
+          <w:p/>
+          <w:p>
+            <w:r>
+              <w:t xml:space="preserve">Excited to explore more? Let’s see what’s next. </w:t>
             </w:r>
           </w:p>
         </w:tc>
@@ -8010,19 +8010,19 @@
           </w:tcPr>
           <w:p>
             <w:r>
-              <w:t xml:space="preserve">Sediakan anak anda untuk Matematik </w:t>
-            </w:r>
-          </w:p>
-          <w:p/>
-          <w:p>
-            <w:r>
-              <w:t xml:space="preserve">KIRA </w:t>
+              <w:t xml:space="preserve">Get your child ready for Maths </w:t>
+            </w:r>
+          </w:p>
+          <w:p/>
+          <w:p>
+            <w:r>
+              <w:t xml:space="preserve">COUNT </w:t>
               <w:br/>
               <w:br/>
-              <w:t xml:space="preserve">CARI NOMBOR-NOMBOR </w:t>
+              <w:t xml:space="preserve">LOOK FOR NUMBERS </w:t>
               <w:br/>
               <w:br/>
-              <w:t xml:space="preserve">BELAJAR MENGGUNAKAN BENTUK </w:t>
+              <w:t xml:space="preserve">LEARN WITH SHAPES </w:t>
             </w:r>
           </w:p>
         </w:tc>
@@ -8057,7 +8057,7 @@
               <w:spacing w:line="276" w:lineRule="auto"/>
             </w:pPr>
             <w:r>
-              <w:t xml:space="preserve">Pertama, Kira </w:t>
+              <w:t xml:space="preserve">First, Count </w:t>
             </w:r>
           </w:p>
           <w:p>
@@ -8070,7 +8070,7 @@
               <w:spacing w:line="276" w:lineRule="auto"/>
             </w:pPr>
             <w:r>
-              <w:t xml:space="preserve">Mengira adalah satu kemahiran yang anak anda boleh mula belajar lebih awal. Lihat sekeliling anda, minta anak anda untuk mengira benda yang mereka lihat, seperti kereta di jalan, orang yang lalu-lalang dan rumah di luar. Jangan lupa untuk mengira jari tangan dan kaki yang comel. </w:t>
+              <w:t xml:space="preserve">Counting is a skill your child can start to learn early. Lihat sekeliling anda, minta anak anda untuk mengira benda yang mereka lihat, seperti kereta di jalan, orang yang lalu-lalang dan rumah di luar. Jangan lupa untuk mengira jari tangan dan kaki yang comel. </w:t>
             </w:r>
           </w:p>
           <w:p>
@@ -8644,7 +8644,7 @@
           </w:tcPr>
           <w:p>
             <w:r>
-              <w:t xml:space="preserve">Jom kita mulakan dengan, asingkan dan menyusun. </w:t>
+              <w:t xml:space="preserve">To begin with, sorting and organising. </w:t>
             </w:r>
           </w:p>
           <w:p/>
@@ -8653,7 +8653,7 @@
               <w:spacing w:after="160" w:line="259" w:lineRule="auto"/>
             </w:pPr>
             <w:r>
-              <w:t xml:space="preserve">Minta anak anda untuk membantu asingkan benda ke dalam kumpulan, seperti meletakkan semua daun bersama-sama ketika memasak. </w:t>
+              <w:t xml:space="preserve">Ask your child to help sort things into groups, such as putting all the leaves together when cooking. </w:t>
             </w:r>
           </w:p>
           <w:p>
@@ -8666,7 +8666,7 @@
               <w:spacing w:after="160" w:line="259" w:lineRule="auto"/>
             </w:pPr>
             <w:r>
-              <w:t xml:space="preserve">Selain itu, galakkan mereka untuk mencari 5 benda, dan menyusunnya daripada yang paling kecil hingga yang paling besar. Sebagai contoh, anda boleh gunakan kayu. Selepas itu, cadangkan untuk menyusun kayu dengan cara berbeza, seperti daripada yang paling cerah hingga yang paling gelap!</w:t>
+              <w:t xml:space="preserve">Additionally, encourage them to find 5 of something, and then to order them from smallest to biggest. For example, you can use sticks. Afterward, suggest ordering them a different way, like from lightest to darkest!</w:t>
             </w:r>
           </w:p>
           <w:p>
@@ -8679,7 +8679,7 @@
               <w:spacing w:after="160" w:line="259" w:lineRule="auto"/>
             </w:pPr>
             <w:r>
-              <w:t xml:space="preserve">Semasa anda teroka aktiviti ini, bantu anak anda fikir tentang kumpulan! Mula dengan berkata, "Tomato ialah sayur yang bulat dan merah. Bolehkah awak fikirkan benda lain yang merah seperti tomato?"  </w:t>
+              <w:t xml:space="preserve">As you explore these activities, help your child think about groups! Start by saying, “A tomato is a round red vegetable. Can you think of something else that is red like a tomato?”  </w:t>
             </w:r>
           </w:p>
           <w:p>
@@ -8692,7 +8692,7 @@
               <w:spacing w:after="160" w:line="259" w:lineRule="auto"/>
             </w:pPr>
             <w:r>
-              <w:t xml:space="preserve">Kemudian, arahkan lebih lanjut dengan, : "Bolehkah awak fikir sesuatu yang bulat juga tetapi lebih besar daripada tomato?"  </w:t>
+              <w:t xml:space="preserve">Then, prompt them further with, : “Can you think of something that is also round but bigger than a tomato?”  </w:t>
             </w:r>
           </w:p>
         </w:tc>
@@ -8709,7 +8709,7 @@
           </w:tcPr>
           <w:p>
             <w:r>
-              <w:t xml:space="preserve">ASINGKAN DAN MENYUSUN</w:t>
+              <w:t xml:space="preserve">SORTING AND ORGANISING</w:t>
             </w:r>
           </w:p>
           <w:p/>
@@ -8788,31 +8788,31 @@
           </w:tcPr>
           <w:p>
             <w:r>
-              <w:t xml:space="preserve">Cara kedua ialah menambah dan mengurangkan semula. </w:t>
-            </w:r>
-          </w:p>
-          <w:p/>
-          <w:p>
-            <w:r>
-              <w:t xml:space="preserve">Jika mereka sudah mengenali nombor, anak anda mungkin mampu untuk mula belajar tentang menambah dan mengurangkan semula. </w:t>
-            </w:r>
-          </w:p>
-          <w:p/>
-          <w:p>
-            <w:r>
-              <w:t xml:space="preserve">Gunakan aktiviti yang serupa dengan latihan mengira, seperti memasak, asingkan pakaian, membeli-belah, atau membina sesuatu. Sebagai contoh, katakan, "Saya ada dua tomato. Jika saya tambah dua lagi, berapa banyak tomato saya ada?" Bantu anak anda dapatkan jawapan! Teruskan berlatih dan perlahan-lahan tingkatkan kerumitan soalan. </w:t>
-            </w:r>
-          </w:p>
-          <w:p/>
-          <w:p>
-            <w:r>
-              <w:t xml:space="preserve">Cuba aktiviti dengan benda berbeza seperti bola atau kasut. Ulang aktiviti, tetapi kali ini, kurangkan nombor: "Saya ada lima tomato. Jika saya ambil dua tomato semula, berapa banyak tomato saya ada?"</w:t>
-            </w:r>
-          </w:p>
-          <w:p/>
-          <w:p>
-            <w:r>
-              <w:t xml:space="preserve"> Berlatih di mana sahaja anda berada! Anda juga boleh bermain permainan mengikut imaginasi anda. </w:t>
+              <w:t xml:space="preserve">The second way is adding and taking away. </w:t>
+            </w:r>
+          </w:p>
+          <w:p/>
+          <w:p>
+            <w:r>
+              <w:t xml:space="preserve">Once they know about numbers, your child might be able to start learning about adding and taking away. </w:t>
+            </w:r>
+          </w:p>
+          <w:p/>
+          <w:p>
+            <w:r>
+              <w:t xml:space="preserve">Use activities similar to counting exercises, like cooking, sorting clothes, shopping, or building things. For instance, say, "I have two tomatoes. When I add two more, how many do I have?" Help your child get the answer! Keep practising and gradually increase the complexity of the questions. </w:t>
+            </w:r>
+          </w:p>
+          <w:p/>
+          <w:p>
+            <w:r>
+              <w:t xml:space="preserve">Try the activity with different things like balls or shoes. Repeat the activity, but this time, take things away: "I have five tomatoes. When I take two away, how many do I have?"</w:t>
+            </w:r>
+          </w:p>
+          <w:p/>
+          <w:p>
+            <w:r>
+              <w:t xml:space="preserve"> Practise anywhere and everywhere! You can even play the game in your imaginations. </w:t>
             </w:r>
           </w:p>
         </w:tc>
@@ -8829,7 +8829,7 @@
           </w:tcPr>
           <w:p>
             <w:r>
-              <w:t xml:space="preserve">MENAMBAH DAN MENGURANGKAN </w:t>
+              <w:t xml:space="preserve">ADDING AND TAKING AWAY </w:t>
             </w:r>
           </w:p>
         </w:tc>
@@ -8883,7 +8883,7 @@
               <w:spacing w:line="276" w:lineRule="auto"/>
             </w:pPr>
             <w:r>
-              <w:t xml:space="preserve">Seterusnya ialah cara untuk menghasilkan nombor. </w:t>
+              <w:t xml:space="preserve">Next is ways to make a number. </w:t>
             </w:r>
           </w:p>
           <w:p>
@@ -8893,19 +8893,19 @@
           </w:p>
           <w:p>
             <w:r>
-              <w:t xml:space="preserve">Apabila anak anda sudah besar dan telah mempelajari beberapa kemahiran berkaitan nombor, mereka boleh mula mempelajari kemahiran yang lebih mencabar. </w:t>
-            </w:r>
-          </w:p>
-          <w:p/>
-          <w:p>
-            <w:r>
-              <w:t xml:space="preserve">Jika anda rasa mereka sudah bersedia, minta mereka mencari 5 batu. Tunjukkan kepada mereka bahawa anda boleh menggunakan 5 batu dengan membentuk satu kumpulan dengan 1 biji batu bersama 4 biji batu; kemudian satu kumpulan lagi dengan 2 biji batu bersama 3 biji batu. </w:t>
-            </w:r>
-          </w:p>
-          <w:p/>
-          <w:p>
-            <w:r>
-              <w:t xml:space="preserve">Apabila mereka sudah bersedia untuk cabaran lebih sukar, lakukan aktiviti yang sama dengan lebih banyak batu, sehingga 10 batu. </w:t>
+              <w:t xml:space="preserve">Once your child is old enough and has learned some number skills, they can start learning harder skills. </w:t>
+            </w:r>
+          </w:p>
+          <w:p/>
+          <w:p>
+            <w:r>
+              <w:t xml:space="preserve">If you think they are ready, ask them to find 5 stones. Show them that you can make 5 stones with one group of 1 stone and another of 4 stones; then show them with one group of 2 and one group of 3. </w:t>
+            </w:r>
+          </w:p>
+          <w:p/>
+          <w:p>
+            <w:r>
+              <w:t xml:space="preserve">When they are ready for more difficult challenges, do the same activity with more stones, up to 10. </w:t>
             </w:r>
           </w:p>
           <w:p/>
@@ -8923,7 +8923,7 @@
           </w:tcPr>
           <w:p>
             <w:r>
-              <w:t xml:space="preserve">CARA UNTUK MENGHASILKAN NOMBOR </w:t>
+              <w:t xml:space="preserve">WAYS TO MAKE A NUMBER </w:t>
             </w:r>
           </w:p>
         </w:tc>
@@ -8974,25 +8974,25 @@
           </w:tcPr>
           <w:p>
             <w:r>
-              <w:t xml:space="preserve">Akhir sekali, galakkan mereka dan berseronok. </w:t>
-            </w:r>
-          </w:p>
-          <w:p/>
-          <w:p>
-            <w:r>
-              <w:t xml:space="preserve">Ingat, buat dengan perlahan dan bantu anak anda membina keyakinan dengan melakukan perkara yang mereka sedia tahu dan faham cara melakukannya. </w:t>
-            </w:r>
-          </w:p>
-          <w:p/>
-          <w:p>
-            <w:r>
-              <w:t xml:space="preserve">Sentiasa galakkan usaha mereka dan puji mereka. Jawapan yang salah pun okey juga! </w:t>
-            </w:r>
-          </w:p>
-          <w:p/>
-          <w:p>
-            <w:r>
-              <w:t xml:space="preserve">Selain itu, cuba jadikan proses pembelajaran mengujakan dan menyeronokkan untuk anak anda. Ini akan membuat mereka lebih cenderung untuk terus mencuba dan terlibat dalam proses pembelajaran. </w:t>
+              <w:t xml:space="preserve">Finally, encourage them and have fun. </w:t>
+            </w:r>
+          </w:p>
+          <w:p/>
+          <w:p>
+            <w:r>
+              <w:t xml:space="preserve">Remember, go slowly and help your child build confidence by doing things that they are ready for and know how to do. </w:t>
+            </w:r>
+          </w:p>
+          <w:p/>
+          <w:p>
+            <w:r>
+              <w:t xml:space="preserve">Always encourage their effort and praise them. Wrong answers are okay, too! </w:t>
+            </w:r>
+          </w:p>
+          <w:p/>
+          <w:p>
+            <w:r>
+              <w:t xml:space="preserve">Additionally, try to make learning fun and enjoyable for your child. It will make them more likely to keep trying and stay engaged in the learning process. </w:t>
             </w:r>
           </w:p>
           <w:p/>
@@ -9010,19 +9010,19 @@
           </w:tcPr>
           <w:p>
             <w:r>
-              <w:t xml:space="preserve">GALAKKAN DAN BERSERONOK </w:t>
-            </w:r>
-          </w:p>
-          <w:p/>
-          <w:p>
-            <w:r>
-              <w:t xml:space="preserve">Secara perlahan-lahan </w:t>
-            </w:r>
-          </w:p>
-          <w:p/>
-          <w:p>
-            <w:r>
-              <w:t xml:space="preserve">Puji! Puji! Puji! </w:t>
+              <w:t xml:space="preserve">ENCOURAGE AND HAVE FUN </w:t>
+            </w:r>
+          </w:p>
+          <w:p/>
+          <w:p>
+            <w:r>
+              <w:t xml:space="preserve">Go slowly </w:t>
+            </w:r>
+          </w:p>
+          <w:p/>
+          <w:p>
+            <w:r>
+              <w:t xml:space="preserve">Praise! Puji! Puji! </w:t>
             </w:r>
           </w:p>
           <w:p/>
@@ -9076,7 +9076,7 @@
               <w:widowControl w:val="0"/>
             </w:pPr>
             <w:r>
-              <w:t xml:space="preserve">Anda sedang lakukannya dengan baik! Untuk aktiviti di rumah anda, bolehkah anda lakukan aktiviti dengan menambah dan mengambil semula bersama anak anda? Anda boleh lakukannya sambil memasak dengan mereka lagi, atau dengan objek lain - seperti bermain batu di luar!</w:t>
+              <w:t xml:space="preserve">You are doing great! For your home activity, Can you do an activity with adding and taking away with your child? You can do that while cooking with them again, or with other objects - like playing outside with stones!</w:t>
             </w:r>
           </w:p>
         </w:tc>
@@ -9093,7 +9093,7 @@
           </w:tcPr>
           <w:p>
             <w:r>
-              <w:t xml:space="preserve">Sediakan anak anda untuk Matematik. </w:t>
+              <w:t xml:space="preserve">Get your child ready for Maths. </w:t>
               <w:br/>
               <w:br/>
               <w:t xml:space="preserve">AKTIVITI DI RUMAH </w:t>
@@ -9102,7 +9102,7 @@
           <w:p/>
           <w:p>
             <w:r>
-              <w:t xml:space="preserve">Lakukan aktiviti dengan menambah dan mengurangkan</w:t>
+              <w:t xml:space="preserve">Do an activity with adding and taking away</w:t>
             </w:r>
           </w:p>
         </w:tc>
@@ -9781,7 +9781,7 @@
           </w:p>
           <w:p>
             <w:r>
-              <w:t xml:space="preserve">Tidak dapat dinafikan, membaca bersama anak anda ialah cara terbaik untuk membantu anak anda belajar membaca. Ia adalah salah satu cara terbaik untuk membantu mereka belajar membaca sendiri dan berkembang dengan baik. Mereka akan mempelajari perkataan baharu yang akan meningkatkan fokus dan kemahiran berbahasa, terutama sekali semasa mereka masih kecil! </w:t>
+              <w:t xml:space="preserve">Tidak dapat dinafikan, membaca bersama anak anda ialah cara terbaik untuk membantu anak anda belajar membaca. Cara ini adalah salah satu langkah terbaik untuk membantu mereka belajar membaca sendiri dan berkembang dengan baik. Mereka akan mempelajari perkataan baharu yang akan meningkatkan fokus dan kemahiran berbahasa, terutama sekali semasa mereka masih kecil! </w:t>
             </w:r>
           </w:p>
           <w:p/>
@@ -10083,7 +10083,7 @@
               <w:spacing w:before="12" w:after="12"/>
             </w:pPr>
             <w:r>
-              <w:t xml:space="preserve">Lihat kulit buku bersama-sama dan tanya kepada anak anda, jalan cerita apa yang mereka fikirkan berdasarkan kulit buku tersebut.  Sepanjang membaca buku, tanya anak anda soalan-soalan seperti siapa, apa, di mana, bila, mengapa, dan bagaimana. Jika anak anda tidak tahu nama objek yang sedang ditunjukkan oleh anda, tunjukkan dan sebutkan nama objek tersebut. Ini akan membantu anak anda belajar perkataan baharu. Jika anda telah membaca satu cerita banyak kali, lihat sama ada anak anda tahu apa yang akan berlaku seterusnya! Jika anda sedang melihat gambar bersama-sama, terangkan apa yang sedang berlaku dalam gambar tersebut. </w:t>
+              <w:t xml:space="preserve">Lihat kulit buku bersama-sama dan tanya kepada anak anda, jalan cerita apa yang mereka fikirkan berdasarkan kulit buku tersebut.  Sepanjang membaca buku, tanya anak anda soalan-soalan seperti siapa, apa, di mana, bila, mengapa, dan bagaimana. Jika anak anda tidak tahu nama objek yang sedang ditunjukkan oleh anda, tunjukkan dan sebutkan nama objek tersebut. Ini akan membantu anak anda belajar perkataan baharu. Jika anda telah membaca satu cerita banyak kali, lihat sama ada anak anda tahu apa yang akan berlaku seterusnya! If you are looking at a picture together, describe what’s happening in a picture. </w:t>
             </w:r>
           </w:p>
         </w:tc>
@@ -10166,7 +10166,7 @@
               <w:widowControl w:val="0"/>
             </w:pPr>
             <w:r>
-              <w:t xml:space="preserve">Yang keempat, bertindak balas dan teroka </w:t>
+              <w:t xml:space="preserve">Fourth, respond and explore </w:t>
             </w:r>
           </w:p>
           <w:p>
@@ -10179,7 +10179,7 @@
               <w:spacing w:before="12" w:after="12"/>
             </w:pPr>
             <w:r>
-              <w:t xml:space="preserve">Perhatikan apa yang anak anda minat dan bercakap tentang minat tersebut. Teroka tindak balas mereka lebih jauh dengan parafrasa atau menambah lebih banyak maklumat, ini akan membantu anak anda belajar perkataan baharu dan lebih memahami buku tersebut . </w:t>
+              <w:t xml:space="preserve">Notice what your child is interested in and talk about it. Further explore their responses by rephrasing or adding more information, this will help your child learn new words and understand the book more . </w:t>
             </w:r>
           </w:p>
           <w:p>
@@ -10192,7 +10192,7 @@
               <w:spacing w:before="12" w:after="12"/>
             </w:pPr>
             <w:r>
-              <w:t xml:space="preserve">Apabila anak anda bercakap tentang buku atau menjawab soalan anda tentang buku tersebut, balas secara positif dan galakkan mereka, walaupun mereka salah.</w:t>
+              <w:t xml:space="preserve">When your child talks about the book or answers your questions about the book, respond positively and encourage them, even if they are wrong.</w:t>
             </w:r>
           </w:p>
           <w:p>
@@ -10205,7 +10205,7 @@
               <w:spacing w:before="12" w:after="12"/>
             </w:pPr>
             <w:r>
-              <w:t xml:space="preserve">Akhir sekali, minta anak anda untuk ulang apa yang anda telah ajar pada mereka. </w:t>
+              <w:t xml:space="preserve">Finally, encourage your child to repeat what you have taught them. </w:t>
             </w:r>
           </w:p>
           <w:p>
@@ -10227,12 +10227,12 @@
           </w:tcPr>
           <w:p>
             <w:r>
-              <w:t xml:space="preserve">BERTINDAK BALAS DAN TEROKA </w:t>
-            </w:r>
-          </w:p>
-          <w:p>
-            <w:r>
-              <w:t xml:space="preserve">Perhatikan apa yang menarik dan tambah lebih banyak maklumat</w:t>
+              <w:t xml:space="preserve">RESPOND AND EXPLORE </w:t>
+            </w:r>
+          </w:p>
+          <w:p>
+            <w:r>
+              <w:t xml:space="preserve">Notice what’s interesting and add more information</w:t>
             </w:r>
           </w:p>
           <w:p/>
@@ -10269,7 +10269,7 @@
               <w:widowControl w:val="0"/>
             </w:pPr>
             <w:r>
-              <w:t xml:space="preserve">Yang terakhir, Bina Hubungan </w:t>
+              <w:t xml:space="preserve">Finally, Connect </w:t>
             </w:r>
           </w:p>
           <w:p>
@@ -10282,7 +10282,7 @@
               <w:spacing w:line="276" w:lineRule="auto"/>
             </w:pPr>
             <w:r>
-              <w:t xml:space="preserve">Ingat untuk sentiasa bina hubungan antara isi kandungan buku dengan pengalaman anak anda.</w:t>
+              <w:t xml:space="preserve">Remember to always connect what’s in the book to your child’s experience.</w:t>
             </w:r>
           </w:p>
         </w:tc>
@@ -10299,12 +10299,12 @@
           </w:tcPr>
           <w:p>
             <w:r>
-              <w:t xml:space="preserve">BINA HUBUNGAN </w:t>
-            </w:r>
-          </w:p>
-          <w:p>
-            <w:r>
-              <w:t xml:space="preserve">Bina hubungan dengan pengalaman anak anda </w:t>
+              <w:t xml:space="preserve">CONNECT </w:t>
+            </w:r>
+          </w:p>
+          <w:p>
+            <w:r>
+              <w:t xml:space="preserve">Connect with your child’s experience </w:t>
             </w:r>
           </w:p>
         </w:tc>
@@ -10336,19 +10336,19 @@
           </w:tcPr>
           <w:p>
             <w:r>
-              <w:t xml:space="preserve">Ingat, membaca kepada anak anda adalah cara yang baik untuk membantu mereka belajar. Anda boleh lakukannya dengan berkongsi buku, membuat jadual harian, bertanya soalan, memberi tindak balas dan menerokai, serta membina hubungan. </w:t>
-            </w:r>
-          </w:p>
-          <w:p/>
-          <w:p>
-            <w:r>
-              <w:t xml:space="preserve">Anda sedang lakukannya dengan baik! </w:t>
-            </w:r>
-          </w:p>
-          <w:p/>
-          <w:p>
-            <w:r>
-              <w:t xml:space="preserve">Aktiviti di rumah anda hari ini ialah membaca dengan anak anda. Bolehkah anda cuba hari ini? </w:t>
+              <w:t xml:space="preserve">Remember, reading with your child is a great way to help them learn. You can do it by sharing books, making routines, asking questions, responding and exploring, and connecting. </w:t>
+            </w:r>
+          </w:p>
+          <w:p/>
+          <w:p>
+            <w:r>
+              <w:t xml:space="preserve">You are doing great! </w:t>
+            </w:r>
+          </w:p>
+          <w:p/>
+          <w:p>
+            <w:r>
+              <w:t xml:space="preserve">Your home activity for today is to read with your child. Can you try it today? </w:t>
             </w:r>
           </w:p>
         </w:tc>
@@ -10365,13 +10365,13 @@
           </w:tcPr>
           <w:p>
             <w:r>
-              <w:t xml:space="preserve">Bantu anak anda belajar membaca</w:t>
-            </w:r>
-          </w:p>
-          <w:p/>
-          <w:p>
-            <w:r>
-              <w:t xml:space="preserve">AKTIVITI DI RUMAH: Membaca dengan anak anda</w:t>
+              <w:t xml:space="preserve">Help your child learn to read</w:t>
+            </w:r>
+          </w:p>
+          <w:p/>
+          <w:p>
+            <w:r>
+              <w:t xml:space="preserve">HOME ACTIVITY: Read with your child</w:t>
             </w:r>
           </w:p>
           <w:p/>
@@ -10531,31 +10531,31 @@
           </w:tcPr>
           <w:p>
             <w:r>
-              <w:t xml:space="preserve">Selamat kembali ke ParentText! </w:t>
-            </w:r>
-          </w:p>
-          <w:p/>
-          <w:p>
-            <w:r>
-              <w:t xml:space="preserve">Kemahiran ini ialah tentang memperkenalkan nombor dan matematik pada anak anda</w:t>
-            </w:r>
-          </w:p>
-          <w:p/>
-          <w:p>
-            <w:r>
-              <w:t xml:space="preserve">Belajar tentang nombor, bentuk, dan kumpulan akan bantu anak anda memahami matematik asas. Ini akan mempersiapkan mereka untuk berjaya di sekolah. </w:t>
-            </w:r>
-          </w:p>
-          <w:p/>
-          <w:p>
-            <w:r>
-              <w:t xml:space="preserve">Tiga cara anda boleh bantu anak anda belajar kemahiran nombor ialah dengan mengira, mencari nombor dan belajar menggunakan bentuk. </w:t>
-            </w:r>
-          </w:p>
-          <w:p/>
-          <w:p>
-            <w:r>
-              <w:t xml:space="preserve">Teruja untuk tahu lebih lagi? Mari lihat apa seterusnya. </w:t>
+              <w:t xml:space="preserve">Welcome back to ParentText! </w:t>
+            </w:r>
+          </w:p>
+          <w:p/>
+          <w:p>
+            <w:r>
+              <w:t xml:space="preserve">This skill is about introducing your child to numbers and maths</w:t>
+            </w:r>
+          </w:p>
+          <w:p/>
+          <w:p>
+            <w:r>
+              <w:t xml:space="preserve">Learning about numbers, shapes, and groups will help your child understand basic maths. This will prepare them to succeed in school. </w:t>
+            </w:r>
+          </w:p>
+          <w:p/>
+          <w:p>
+            <w:r>
+              <w:t xml:space="preserve">The three ways you can help your child learn number skills are to count, look for numbers and learn with shapes. </w:t>
+            </w:r>
+          </w:p>
+          <w:p/>
+          <w:p>
+            <w:r>
+              <w:t xml:space="preserve">Excited to explore more? Let’s see what’s next. </w:t>
             </w:r>
           </w:p>
         </w:tc>
@@ -10572,7 +10572,7 @@
           </w:tcPr>
           <w:p>
             <w:r>
-              <w:t xml:space="preserve">Sediakan anak anda untuk Matematik </w:t>
+              <w:t xml:space="preserve">Get your child ready for Maths </w:t>
             </w:r>
           </w:p>
           <w:p/>
@@ -11118,30 +11118,30 @@
               <w:widowControl w:val="0"/>
             </w:pPr>
             <w:r>
-              <w:t xml:space="preserve">Tahukah anda bahawa bermain juga membantu anak anda mempelajari nilai-nilai sosial dan peraturan-peraturan sosial?</w:t>
-            </w:r>
-          </w:p>
-          <w:p>
-            <w:pPr>
-              <w:widowControl w:val="0"/>
-            </w:pPr>
-          </w:p>
-          <w:p>
-            <w:r>
-              <w:t xml:space="preserve">Berikut adalah 2 petua tentang bagaimana anda boleh membuat pembelajaran bermain dan menyeronokkan bersama anak anda: Menjadi Aktif dan Benarkan Kreativiti </w:t>
-            </w:r>
-          </w:p>
-          <w:p>
-            <w:pPr>
-              <w:widowControl w:val="0"/>
-            </w:pPr>
-          </w:p>
-          <w:p>
-            <w:pPr>
-              <w:widowControl w:val="0"/>
-            </w:pPr>
-            <w:r>
-              <w:t xml:space="preserve">Mari kita teruskan. </w:t>
+              <w:t xml:space="preserve">Interestingly, did you know that playing also helps your child learn social values and social rules?</w:t>
+            </w:r>
+          </w:p>
+          <w:p>
+            <w:pPr>
+              <w:widowControl w:val="0"/>
+            </w:pPr>
+          </w:p>
+          <w:p>
+            <w:r>
+              <w:t xml:space="preserve">Here are 2 tips on how you can make learning playful and fun with your child: Get Active and Allow Creativity </w:t>
+            </w:r>
+          </w:p>
+          <w:p>
+            <w:pPr>
+              <w:widowControl w:val="0"/>
+            </w:pPr>
+          </w:p>
+          <w:p>
+            <w:pPr>
+              <w:widowControl w:val="0"/>
+            </w:pPr>
+            <w:r>
+              <w:t xml:space="preserve">Let’s keep going. </w:t>
             </w:r>
           </w:p>
         </w:tc>
@@ -11158,16 +11158,16 @@
           </w:tcPr>
           <w:p>
             <w:r>
-              <w:t xml:space="preserve">Kuasa bermain</w:t>
-            </w:r>
-          </w:p>
-          <w:p/>
-          <w:p>
-            <w:r>
-              <w:t xml:space="preserve">MENJADI AKTIF </w:t>
+              <w:t xml:space="preserve">The power of play</w:t>
+            </w:r>
+          </w:p>
+          <w:p/>
+          <w:p>
+            <w:r>
+              <w:t xml:space="preserve">GET ACTIVE </w:t>
               <w:br/>
               <w:br/>
-              <w:t xml:space="preserve">BENARKAN KREATIVITI  </w:t>
+              <w:t xml:space="preserve">ALLOW CREATIVITY  </w:t>
             </w:r>
           </w:p>
         </w:tc>
@@ -11199,7 +11199,7 @@
           </w:tcPr>
           <w:p>
             <w:r>
-              <w:t xml:space="preserve">Yang pertama, menjadi aktif. </w:t>
+              <w:t xml:space="preserve">Firstly, get active. </w:t>
             </w:r>
           </w:p>
           <w:p/>
@@ -11208,7 +11208,7 @@
               <w:spacing w:after="160" w:line="259" w:lineRule="auto"/>
             </w:pPr>
             <w:r>
-              <w:t xml:space="preserve">Secara ringkasnya, main permainan! Mencipta masa untuk anak anda bermain dan berseronok akan meningkatkan kesihatan fizikal dan mental mereka. Bukan itu sahaja, hobi yang menyeronokkan ini juga membantu mereka belajar dan mengingati fakta-fakta penting dengan lebih baik. Bukankah itu hebat?</w:t>
+              <w:t xml:space="preserve">To put it simply, play games! Creating time for your child to play and have fun will make their physical and mental health better. Not only that, this enjoyable pastime also helps them learn and remember important facts better. Isn’t that great?</w:t>
             </w:r>
           </w:p>
           <w:p>
@@ -11221,7 +11221,7 @@
               <w:spacing w:after="160" w:line="259" w:lineRule="auto"/>
             </w:pPr>
             <w:r>
-              <w:t xml:space="preserve">Sekiranya anak anda mula merasa terbeban dengan apa jua yang dialaminya, bantu mereka kurangkan tekanan dengan berhenti seketika atau bermain bersama. Untuk membantu mereka melibatkan diri, gunakan minat anak anda dalam sesi bermain atau bersenam. Mulakan dengan sesuatu yang mudah pada awalnya, dan jadikan ia lebih sukar secara beransur-ansur.</w:t>
+              <w:t xml:space="preserve">On the occasion that your Child starts to feel overwhelmed with anything in their day, help them reduce their stress by taking a pause or playing together. Use your child’s interests in your play or exercise sessions to help them engage. Initially, begin with something simple and then gradually make it more complex.</w:t>
             </w:r>
           </w:p>
           <w:p>
@@ -11234,7 +11234,7 @@
               <w:spacing w:after="160" w:line="259" w:lineRule="auto"/>
             </w:pPr>
             <w:r>
-              <w:t xml:space="preserve">Yang kedua, benarkan kreativiti. </w:t>
+              <w:t xml:space="preserve">Secondly, allow creativity. </w:t>
             </w:r>
           </w:p>
           <w:p>
@@ -11242,7 +11242,7 @@
               <w:spacing w:after="160" w:line="259" w:lineRule="auto"/>
             </w:pPr>
             <w:r>
-              <w:t xml:space="preserve">Membenarkan anak anda untuk menjadi kreatif semasa bermain tidak kurang pentingnya. Sebagai contoh, anda boleh galakkan anak anda untuk melukis atau bermain di luar. Jika anak anda menunjukkan minat dalam topik baharu, jangan ragu untuk berbual dengan mereka mengenai minat tersebut dan bantu mereka meneroka topik tersebut melalui permainan. </w:t>
+              <w:t xml:space="preserve">Equally important, allow your child to be creative when playing. For example, you might encourage your child to draw or go outside. Should your child show interest in a new topic, don’t hesitate to them about it and help them explore the topic through play. </w:t>
             </w:r>
           </w:p>
           <w:p>
@@ -11250,7 +11250,7 @@
               <w:spacing w:after="160" w:line="259" w:lineRule="auto"/>
             </w:pPr>
             <w:r>
-              <w:t xml:space="preserve">Ingat, anak anda memerhati dan belajar daripada anda, jadi tunjukkan contoh yang baik. Walaupun anda masih belum mahir lagi, biarkan anak anda melihat anda menjadi kreatif dan mencuba sesuatu yang baharu.</w:t>
+              <w:t xml:space="preserve">Remember, your child is watching and learning from you, so set a good example. Let your child see you being creative and trying something new, even if you are not good at it yet.</w:t>
             </w:r>
           </w:p>
           <w:p/>
@@ -11300,7 +11300,7 @@
           </w:tcPr>
           <w:p>
             <w:r>
-              <w:t xml:space="preserve">Untuk aktiviti di rumah, jemput anak anda untuk bermain dengan anda hari ini. Galakkan mereka untuk bertanya soalan dan meneroka perkara-perkara baharu melalui permainan. Adakah anda mempunyai masa untuk lakukannya hari ini?</w:t>
+              <w:t xml:space="preserve">For your home activity, invite your child to play with you today Encourage them to ask questions and explore new things through play. Do you have time to do it today?</w:t>
             </w:r>
           </w:p>
         </w:tc>
@@ -11317,7 +11317,7 @@
           </w:tcPr>
           <w:p>
             <w:r>
-              <w:t xml:space="preserve">Kuasa bermain </w:t>
+              <w:t xml:space="preserve">The power of play </w:t>
             </w:r>
           </w:p>
           <w:p/>
@@ -11481,16 +11481,16 @@
           </w:tcPr>
           <w:p>
             <w:r>
-              <w:t xml:space="preserve">Selamat kembali ke ParentText! </w:t>
-            </w:r>
-          </w:p>
-          <w:p/>
-          <w:p>
-            <w:pPr>
-              <w:widowControl w:val="0"/>
-            </w:pPr>
-            <w:r>
-              <w:t xml:space="preserve">Kemahiran keibubapaan hari ini berkenaan membantu anak anda belajar daripada kesilapan mereka. Belajar daripada kesilapan dapat membantu kita elakkan kesilapan pada masa akan datang. Apabila kita belajar daripada kesilapan, kita menjadi lebih bertolak ansur terhadap diri sendiri dan orang lain ketika sesuatu perkara tidak berjalan dengan baik. Ini ialah empat petua yang anda boleh guna untuk membantu anak anda belajar daripada kesilapan: Bercakap, puji, benarkan kesilapan berlaku, dan berkongsi </w:t>
+              <w:t xml:space="preserve">Welcome back to ParentText! </w:t>
+            </w:r>
+          </w:p>
+          <w:p/>
+          <w:p>
+            <w:pPr>
+              <w:widowControl w:val="0"/>
+            </w:pPr>
+            <w:r>
+              <w:t xml:space="preserve">Today’s parenting skill is about helping your child know how to learn from their mistakes. Learning from our mistakes can help us avoid them in the future. When we learn from our mistakes, we can become less harsh on ourselves and others when things do not go well. Here are four tips that you can use to help your child learn from their mistakes: Talk, praise effort, allow for mistakes to happen, and share </w:t>
             </w:r>
           </w:p>
           <w:p>
@@ -11506,7 +11506,7 @@
           <w:p/>
           <w:p>
             <w:r>
-              <w:t xml:space="preserve">Jom belajar lebih lanjut bersama-sama.  </w:t>
+              <w:t xml:space="preserve">Let’s learn more together.  </w:t>
             </w:r>
           </w:p>
         </w:tc>
@@ -11523,19 +11523,19 @@
           </w:tcPr>
           <w:p>
             <w:r>
-              <w:t xml:space="preserve">Belajar daripada pengalaman </w:t>
-            </w:r>
-          </w:p>
-          <w:p/>
-          <w:p>
-            <w:r>
-              <w:t xml:space="preserve">BERCAKAP </w:t>
+              <w:t xml:space="preserve">Learning from experience </w:t>
+            </w:r>
+          </w:p>
+          <w:p/>
+          <w:p>
+            <w:r>
+              <w:t xml:space="preserve">TALK </w:t>
               <w:br/>
               <w:br/>
-              <w:t xml:space="preserve">PUJI </w:t>
+              <w:t xml:space="preserve">PRAISE EFFORT </w:t>
               <w:br/>
               <w:br/>
-              <w:t xml:space="preserve">BENARKAN KESILAPAN BERLAKU </w:t>
+              <w:t xml:space="preserve">ALLOW MISTAKES </w:t>
             </w:r>
           </w:p>
           <w:p/>
@@ -11694,7 +11694,7 @@
           </w:tcPr>
           <w:p>
             <w:r>
-              <w:t xml:space="preserve">Seterusnya, benarkan untuk kesilapan berlaku. </w:t>
+              <w:t xml:space="preserve">Next, allow for mistakes to happen. </w:t>
             </w:r>
           </w:p>
           <w:p/>
@@ -11706,13 +11706,13 @@
           <w:p/>
           <w:p>
             <w:r>
-              <w:t xml:space="preserve">Sebagai ibu bapa yang mempunyai lebih pengalaman, anda mungkin ingin membantu menyelesaikan masalah anak anda. Akan tetapi, ini tidak akan mengajar mereka untuk menyelesaikan masalah mereka sendiri. </w:t>
-            </w:r>
-          </w:p>
-          <w:p/>
-          <w:p>
-            <w:r>
-              <w:t xml:space="preserve">Sebaliknya, jadikan amalan untuk berbincang dengan anak anda tentang kesilapan mereka dan membenarkan mereka mencari cara untuk selesaikan masalah dan buat lebih baik lain kali. </w:t>
+              <w:t xml:space="preserve">Sebagai ibu bapa yang mempunyai lebih pengalaman, anda mungkin ingin membantu menyelesaikan masalah anak anda. But, this will not teach them to solve their own problems. </w:t>
+            </w:r>
+          </w:p>
+          <w:p/>
+          <w:p>
+            <w:r>
+              <w:t xml:space="preserve">Sebaliknya, jadikan amalan untuk berbincang dengan anak anda tentang kesilapan mereka dan membenarkan mereka mencari cara untuk selesaikan masalah dan buat lebih baik pada masa hadapan. </w:t>
             </w:r>
           </w:p>
         </w:tc>
@@ -12265,7 +12265,7 @@
           </w:p>
           <w:p>
             <w:r>
-              <w:t xml:space="preserve">Untuk aktiviti di rumah, tanyakan kepada anak anda sama ada mereka ingin melakukan sesuatu sendiri hari ini. Anda boleh membimbing mereka, tetapi biarkan mereka melakukan sebahagian besar aktiviti tersebut. Adakah anda mempunyai masa untuk lakukannya hari ini? </w:t>
+              <w:t xml:space="preserve">Untuk aktiviti di rumah, tanyakan kepada anak anda sama ada mereka ingin melakukan sesuatu secara sendiri hari ini. Anda boleh membimbing mereka, tetapi biarkan mereka melakukan sebahagian besar aktiviti tersebut. Adakah anda mempunyai masa untuk lakukannya hari ini? </w:t>
             </w:r>
           </w:p>
         </w:tc>
@@ -12462,10 +12462,10 @@
               <w:widowControl w:val="0"/>
             </w:pPr>
             <w:r>
-              <w:t xml:space="preserve">Kemahiran hari ini adalah membantu anda menyokong perkembangan sihat anak anda seiring dengan pertumbuhan dan perubahan mereka. </w:t>
+              <w:t xml:space="preserve">Today’s skill is about helping you support your child’s healthy development as they grow and change. </w:t>
               <w:br/>
               <w:br/>
-              <w:t xml:space="preserve">Kanak-kanak mempunyai kebolehan yang berbeza pada setiap peringkat perkembangan mereka. Adalah penting untuk anda peka terhadap kemahiran anak anda pada setiap peringkat tersebut. Berbuat demikian bukan sahaja dapat membantu anda merancang aktiviti yang bersesuaian untuk mereka lakukan tetapi membantu anda merangka matlamat yang realistik untuk mereka. </w:t>
+              <w:t xml:space="preserve">Children have different abilities at different stages of their development. So, it is important to be aware of your child’s skills at this stage. Doing so not only helps you plan activities that match what they can do but also helps you have realistic goals for them. </w:t>
             </w:r>
           </w:p>
           <w:p>
@@ -12622,7 +12622,7 @@
               <w:spacing w:line="276" w:lineRule="auto"/>
             </w:pPr>
             <w:r>
-              <w:t xml:space="preserve">Ingat, anak anda mungkin akan mengulangi pertanyaan atau bertanya lebih banyak soalan untuk memahami dengan lebih baik. Pada ketika itu, berhenti seketika dan tetap tenang kerana anda menyokong minat mereka untuk belajar dan teruskan menjawab.</w:t>
+              <w:t xml:space="preserve">Ingat, anak anda mungkin akan mengulangi pertanyaan atau bertanya lebih banyak soalan untuk memahami dengan lebih baik. Pada masa itu, berhenti seketika dan tetap tenang kerana anda menyokong minat mereka untuk belajar dan teruskan menjawab.</w:t>
             </w:r>
           </w:p>
           <w:p>
@@ -16579,13 +16579,13 @@
           <w:p/>
           <w:p>
             <w:r>
-              <w:t xml:space="preserve">Mari kita terus pelajari dengan lebih lanjut </w:t>
+              <w:t xml:space="preserve">Let’s continue to learn more about the </w:t>
             </w:r>
             <w:r>
               <w:rPr>
                 <w:highlight w:val="white"/>
               </w:rPr>
-              <w:t xml:space="preserve">empat tip untuk bantu anda ketahui peranan anda sebagai penjaga anak anda dan mengajar mereka peranan mereka juga.</w:t>
+              <w:t xml:space="preserve">four tips to help you know what your role is as your child’s caregiver and to teach them their role, too.</w:t>
             </w:r>
           </w:p>
         </w:tc>
@@ -16610,7 +16610,7 @@
               <w:pStyle w:val="P68B1DB1-Normale2"/>
             </w:pPr>
             <w:r>
-              <w:t xml:space="preserve">Ketahui Peranan Semua Orang</w:t>
+              <w:t xml:space="preserve">Know Everyone’s Role</w:t>
             </w:r>
           </w:p>
           <w:p>
@@ -23664,18 +23664,18 @@
               <w:widowControl w:val="0"/>
             </w:pPr>
             <w:r>
-              <w:t xml:space="preserve">Finally, practice! Practice! Practice! </w:t>
-            </w:r>
-          </w:p>
-          <w:p>
-            <w:r>
-              <w:t xml:space="preserve">Using toys or puppets, role-play scenarios where a stranger approaches. Ask your child what the toy should do. Children find it less scary to pretend that someone else is in danger. </w:t>
-            </w:r>
-          </w:p>
-          <w:p/>
-          <w:p>
-            <w:r>
-              <w:t xml:space="preserve">Remember to praise when your child chooses the correct response, such as running away, shouting for help, or finding a trusted adult. </w:t>
+              <w:t xml:space="preserve">Akhir sekali, berlatih! Berlatih! Berlatih! </w:t>
+            </w:r>
+          </w:p>
+          <w:p>
+            <w:r>
+              <w:t xml:space="preserve">Lakonkan senario dengan menggunakan mainan atau boneka di mana seseorang yang tidak dikenali menghampiri anak anda. Bertanya kepada anak anda apa yang patut boneka itu lakukan. Jika berpura-pura orang lain berada dalam bahaya, kanak-kanak akan berasa kurang takut. </w:t>
+            </w:r>
+          </w:p>
+          <w:p/>
+          <w:p>
+            <w:r>
+              <w:t xml:space="preserve">Jika anak anda memilih tindak balas yang betul, seperti melarikan diri, menjerit meminta bantuan, atau mencari orang dewasa yang boleh dipercayai, pujilah anak anda. </w:t>
             </w:r>
           </w:p>
           <w:p/>
@@ -23684,7 +23684,7 @@
               <w:spacing w:line="276" w:lineRule="auto"/>
             </w:pPr>
             <w:r>
-              <w:t xml:space="preserve">Talking about unsafe situations with your child might feel uncomfortable, but it's important. When children know what to do in a dangerous situation, they're much safer.</w:t>
+              <w:t xml:space="preserve">Adalah penting untuk berbincang tentang situasi yang tidak selamat dengan anak anda walaupun ia kurang selesa untuk dibincangkan. When children know what to do in a dangerous situation, they're much safer.</w:t>
             </w:r>
           </w:p>
           <w:p>

--- a/translations/parent_text_v2_malaysia/ms/ms_young_children_video_scripts.docx
+++ b/translations/parent_text_v2_malaysia/ms/ms_young_children_video_scripts.docx
@@ -2026,7 +2026,7 @@
             <w:bookmarkStart w:id="7" w:name="_ji7pd8mk3nv8" w:colFirst="0" w:colLast="0"/>
             <w:bookmarkEnd w:id="7"/>
             <w:r>
-              <w:t xml:space="preserve">Before you get started in the ParentText programme, let's take a quick pause together. </w:t>
+              <w:t xml:space="preserve">Mari kita berhenti seketika bersama-sama sebelum anda mulakan program ParentText ini. </w:t>
             </w:r>
           </w:p>
           <w:p>
@@ -3535,7 +3535,7 @@
               <w:spacing w:before="240" w:after="240"/>
             </w:pPr>
             <w:r>
-              <w:t xml:space="preserve">Matikan TV dan ketepikan telefon bimbit. Lihat anak anda. Untuk menunjukkan anda betul-betul memberikan perhatian pada anak anda, angguk atau berkata "Saya nampak". Terima anak anda dan elakkan menghakiminya. Respond to your child when they communicate with you. untuk berkomunikasi dengan anda, anak anda mungkin menggunakan gerak isyarat, ayat penuh, pergerakan dan juga bunyi. Ia menunjukkan anda benar-benar memberi perhatian kepada mereka.</w:t>
+              <w:t xml:space="preserve">Matikan TV dan ketepikan telefon bimbit. Lihat anak anda. Untuk menunjukkan anda betul-betul memberikan perhatian pada anak anda, angguk atau berkata "Saya nampak". Terima anak anda dan elakkan menghakiminya. Bertindak balas terhadap anak anda apabila mereka berkomunikasi dengan anda. untuk berkomunikasi dengan anda, anak anda mungkin menggunakan gerak isyarat, ayat penuh, pergerakan dan juga bunyi. Ia menunjukkan anda benar-benar memberi perhatian kepada mereka.</w:t>
             </w:r>
           </w:p>
         </w:tc>
@@ -3555,7 +3555,7 @@
               <w:widowControl w:val="0"/>
             </w:pPr>
             <w:r>
-              <w:t>STAY</w:t>
+              <w:t>KEKAL</w:t>
             </w:r>
           </w:p>
           <w:p>
@@ -3623,7 +3623,7 @@
               <w:spacing w:before="240" w:after="240"/>
             </w:pPr>
             <w:r>
-              <w:t>Play,</w:t>
+              <w:t>Main,</w:t>
             </w:r>
           </w:p>
           <w:p>
@@ -3639,20 +3639,20 @@
               <w:widowControl w:val="0"/>
             </w:pPr>
             <w:r>
-              <w:t xml:space="preserve">Aktiviti di Rumah anda pada minggu ini ialah cuba meluangkan sekurang-kurangnya selama 5 minit untuk masa bersama seorang dengan seorang bersama anak anda setiap hari. </w:t>
-            </w:r>
-          </w:p>
-          <w:p>
-            <w:pPr>
-              <w:widowControl w:val="0"/>
-            </w:pPr>
-          </w:p>
-          <w:p>
-            <w:pPr>
-              <w:widowControl w:val="0"/>
-            </w:pPr>
-            <w:r>
-              <w:t xml:space="preserve">It will make such a difference! </w:t>
+              <w:t xml:space="preserve">Cuba luangkan masa selama 5 minit bersama seorang dengan seorang bersama anak anda setiap hari untuk Aktiviti di Rumah anda pada minggu ini. </w:t>
+            </w:r>
+          </w:p>
+          <w:p>
+            <w:pPr>
+              <w:widowControl w:val="0"/>
+            </w:pPr>
+          </w:p>
+          <w:p>
+            <w:pPr>
+              <w:widowControl w:val="0"/>
+            </w:pPr>
+            <w:r>
+              <w:t xml:space="preserve">Ia akan mewujudkan perubahan yang besar! </w:t>
             </w:r>
           </w:p>
           <w:p>
@@ -3739,7 +3739,7 @@
               <w:widowControl w:val="0"/>
             </w:pPr>
             <w:r>
-              <w:t xml:space="preserve">HOME ACTIVITY: </w:t>
+              <w:t xml:space="preserve">AKTIVITI DI RUMAH: </w:t>
             </w:r>
           </w:p>
           <w:p>
@@ -3934,7 +3934,7 @@
               <w:spacing w:before="240" w:after="240"/>
             </w:pPr>
             <w:r>
-              <w:t xml:space="preserve">Here are four simple tips for praising your child: SEE IT, SAY IT, REPEAT IT, KEEP IT POSITIVE. </w:t>
+              <w:t xml:space="preserve">Ini merupakan empat petua mudah untuk anda memuji anak anda: LIHAT, UCAPKAN, ULANGKAN, SENTIASA POSITIF. </w:t>
             </w:r>
           </w:p>
           <w:p/>
@@ -4115,7 +4115,7 @@
               <w:spacing w:line="276" w:lineRule="auto"/>
             </w:pPr>
             <w:r>
-              <w:t xml:space="preserve">Praise them when you see them do something you like. Tell them specifically what they have done well.</w:t>
+              <w:t xml:space="preserve">Apabila anda melihat mereka melakukan sesuatu yang digalakkan, pujilah mereka. Maklumkan kepada mereka secara khusus kelakuan baik yang mana satu mereka telah lakukan.</w:t>
             </w:r>
           </w:p>
           <w:p>
@@ -4123,7 +4123,7 @@
               <w:spacing w:before="12" w:after="12" w:line="276" w:lineRule="auto"/>
             </w:pPr>
             <w:r>
-              <w:t xml:space="preserve">Be enthusiastic and really mean it!This means they are more likely to do it again.</w:t>
+              <w:t xml:space="preserve">Puji dengan penuh semangat dan benar-benar maksudkannya! Kemungkinan besar mereka akan mengulangi kelakuan baik tersebut.</w:t>
             </w:r>
           </w:p>
           <w:p>
@@ -4133,19 +4133,19 @@
           </w:p>
           <w:p>
             <w:r>
-              <w:t xml:space="preserve">The third step is to repeat it, </w:t>
-            </w:r>
-          </w:p>
-          <w:p/>
-          <w:p>
-            <w:r>
-              <w:t xml:space="preserve">Try to find something every day to praise your child. Even if it is something really small, keep doing it. </w:t>
-            </w:r>
-          </w:p>
-          <w:p/>
-          <w:p>
-            <w:r>
-              <w:t xml:space="preserve">Finally, keep it positive. Make sure when you praise your child, you focus on something your child has done well. Keeping it positive reminds your child that you notice them and care. </w:t>
+              <w:t xml:space="preserve">Langkah ketiga ialah untuk ulangkan, </w:t>
+            </w:r>
+          </w:p>
+          <w:p/>
+          <w:p>
+            <w:r>
+              <w:t xml:space="preserve">Cuba mencari sesuatu asbab untuk memuji anak anda setiap hari. Teruskan memuji anak anda walaupun ia hanya perkara yang sangat kecil. </w:t>
+            </w:r>
+          </w:p>
+          <w:p/>
+          <w:p>
+            <w:r>
+              <w:t xml:space="preserve">Akhir sekali, sentiasa positif. Pastikan anda memberi tumpuan pada kelakuan baik yang anak anda lakukan apabila anda memuji mereka. Anak anda dapat mengetahui bahawa anda perhatikan dan sayangkan mereka apabila anda sentiasa positif. </w:t>
             </w:r>
           </w:p>
           <w:p>
@@ -4153,7 +4153,7 @@
               <w:spacing w:before="240" w:after="240"/>
             </w:pPr>
             <w:r>
-              <w:t xml:space="preserve">Remember: See it, Say it, Repeat it, and Keep it positive.</w:t>
+              <w:t xml:space="preserve">Ingat: Lihat, Ucapkan, Ulangkan, dan Sentiasa positif.</w:t>
             </w:r>
           </w:p>
           <w:p>
@@ -4161,7 +4161,7 @@
               <w:spacing w:before="240" w:after="240"/>
             </w:pPr>
             <w:r>
-              <w:t xml:space="preserve">Praising our children for good behaviour can help them repeat this behaviour more often. </w:t>
+              <w:t xml:space="preserve">Membantu anak anda mengulangi tingkah laku ini sekerap yang mungkin dengan memuji mereka atas tingkah laku yang baik. </w:t>
             </w:r>
           </w:p>
         </w:tc>
@@ -4186,44 +4186,44 @@
               <w:pStyle w:val="P68B1DB1-Normale2"/>
             </w:pPr>
             <w:r>
-              <w:t xml:space="preserve">SEE IT </w:t>
+              <w:t xml:space="preserve">LIHAT </w:t>
               <w:br/>
-              <w:t xml:space="preserve">Notice anything your child does that is helpful or good </w:t>
-            </w:r>
-          </w:p>
-          <w:p>
-            <w:pPr>
-              <w:widowControl w:val="0"/>
-              <w:rPr>
-                <w:sz w:val="22"/>
-                <w:szCs w:val="22"/>
-              </w:rPr>
-            </w:pPr>
-          </w:p>
-          <w:p>
-            <w:pPr>
-              <w:widowControl w:val="0"/>
-              <w:rPr>
-                <w:sz w:val="22"/>
-                <w:szCs w:val="22"/>
-              </w:rPr>
-              <w:pStyle w:val="P68B1DB1-Normale2"/>
-            </w:pPr>
-            <w:r>
-              <w:t xml:space="preserve">SAY IT</w:t>
-            </w:r>
-          </w:p>
-          <w:p>
-            <w:pPr>
-              <w:widowControl w:val="0"/>
-              <w:rPr>
-                <w:sz w:val="22"/>
-                <w:szCs w:val="22"/>
-              </w:rPr>
-              <w:pStyle w:val="P68B1DB1-Normale2"/>
-            </w:pPr>
-            <w:r>
-              <w:t xml:space="preserve">Give enthusiastic praise!</w:t>
+              <w:t xml:space="preserve">NPerhatikan apa sahaja perkara bermanfaat atau baik yang dilakukan oleh anak anda </w:t>
+            </w:r>
+          </w:p>
+          <w:p>
+            <w:pPr>
+              <w:widowControl w:val="0"/>
+              <w:rPr>
+                <w:sz w:val="22"/>
+                <w:szCs w:val="22"/>
+              </w:rPr>
+            </w:pPr>
+          </w:p>
+          <w:p>
+            <w:pPr>
+              <w:widowControl w:val="0"/>
+              <w:rPr>
+                <w:sz w:val="22"/>
+                <w:szCs w:val="22"/>
+              </w:rPr>
+              <w:pStyle w:val="P68B1DB1-Normale2"/>
+            </w:pPr>
+            <w:r>
+              <w:t>UCAPKAN</w:t>
+            </w:r>
+          </w:p>
+          <w:p>
+            <w:pPr>
+              <w:widowControl w:val="0"/>
+              <w:rPr>
+                <w:sz w:val="22"/>
+                <w:szCs w:val="22"/>
+              </w:rPr>
+              <w:pStyle w:val="P68B1DB1-Normale2"/>
+            </w:pPr>
+            <w:r>
+              <w:t xml:space="preserve">Berikan pujian dengan penuh semangat!</w:t>
             </w:r>
           </w:p>
           <w:p>
@@ -4612,19 +4612,19 @@
           <w:p/>
           <w:p>
             <w:r>
-              <w:t xml:space="preserve">You can help by listening to them, thinking about how it must feel for them, and accepting their emotions. This will help them recognize other people’s emotions. </w:t>
-            </w:r>
-          </w:p>
-          <w:p/>
-          <w:p>
-            <w:r>
-              <w:t xml:space="preserve">We can help our children understand and manage their emotions with six simple steps: OPEN, SHARE, LEARN, TALK, NOTICE, and CARE.</w:t>
-            </w:r>
-          </w:p>
-          <w:p/>
-          <w:p>
-            <w:r>
-              <w:t xml:space="preserve">Let’s learn more about these together.</w:t>
+              <w:t xml:space="preserve">Anda boleh membantu anak anda dengan mendengar luahan mereka, memahami apa yang mereka rasakan, dan menerima emosi mereka. Ini akan membantu mereka memahami emosi orang lain. </w:t>
+            </w:r>
+          </w:p>
+          <w:p/>
+          <w:p>
+            <w:r>
+              <w:t xml:space="preserve">Enam langkah mudah ini dapat membantu anak kita memahami dan menguruskan emosi mereka: BERSIKAP TERBUKA, KONGSI, BELAJAR, BERCAKAP, PERHATIKAN dan AMBIL PEDULI.</w:t>
+            </w:r>
+          </w:p>
+          <w:p/>
+          <w:p>
+            <w:r>
+              <w:t xml:space="preserve">Mari ketahui lebih lanjut tentang langkah ini bersama-sama.</w:t>
             </w:r>
           </w:p>
         </w:tc>
@@ -4641,13 +4641,13 @@
           </w:tcPr>
           <w:p>
             <w:r>
-              <w:t xml:space="preserve">Talk about Feelings</w:t>
-            </w:r>
-          </w:p>
-          <w:p/>
-          <w:p>
-            <w:r>
-              <w:t xml:space="preserve">OPEN </w:t>
+              <w:t xml:space="preserve">Berbincang tentang Perasaan</w:t>
+            </w:r>
+          </w:p>
+          <w:p/>
+          <w:p>
+            <w:r>
+              <w:t xml:space="preserve">BERSIKAP TERBUKA </w:t>
             </w:r>
           </w:p>
           <w:p>
@@ -4657,13 +4657,13 @@
           </w:p>
           <w:p>
             <w:r>
-              <w:t xml:space="preserve">LEARN </w:t>
+              <w:t xml:space="preserve">BELAJAR </w:t>
               <w:br/>
-              <w:t xml:space="preserve">TALK </w:t>
+              <w:t xml:space="preserve">BERCAKAP </w:t>
               <w:br/>
-              <w:t xml:space="preserve">NOTICE </w:t>
+              <w:t xml:space="preserve">PERHATIKAN </w:t>
               <w:br/>
-              <w:t xml:space="preserve">CARE </w:t>
+              <w:t xml:space="preserve">AMBIL PUTUS </w:t>
             </w:r>
           </w:p>
           <w:p/>
@@ -4696,7 +4696,7 @@
           </w:tcPr>
           <w:p>
             <w:r>
-              <w:t xml:space="preserve">The first step is OPEN. Be Open.</w:t>
+              <w:t xml:space="preserve">Langkah pertama ialah BERSIKAP TERBUKA. Bersikap Terbuka.</w:t>
             </w:r>
           </w:p>
           <w:p/>
@@ -4705,7 +4705,7 @@
               <w:spacing w:line="276" w:lineRule="auto"/>
             </w:pPr>
             <w:r>
-              <w:t xml:space="preserve">Notice and listen to your child when they share how they are feeling.  Accept how they feel, and give them comfort. </w:t>
+              <w:t xml:space="preserve">Apabila anak anda berkongsi perasaan mereka, perhatikan dan dengar luahan mereka.  Hormati perasaan mereka dan berikan mereka keselesaan yang mereka perlukan. </w:t>
             </w:r>
           </w:p>
           <w:p>
@@ -4727,13 +4727,13 @@
           </w:tcPr>
           <w:p>
             <w:r>
-              <w:t>OPEN</w:t>
-            </w:r>
-          </w:p>
-          <w:p/>
-          <w:p>
-            <w:r>
-              <w:t xml:space="preserve">Listen when your child shares, accept their feelings, and give them comfort. </w:t>
+              <w:t xml:space="preserve">BERSIKAP TERBUKA</w:t>
+            </w:r>
+          </w:p>
+          <w:p/>
+          <w:p>
+            <w:r>
+              <w:t xml:space="preserve">Dengar luahan anak anda, hormati perasaan mereka dan berikan keselesaan kepada mereka. </w:t>
             </w:r>
           </w:p>
         </w:tc>
@@ -4765,13 +4765,13 @@
           </w:tcPr>
           <w:p>
             <w:r>
-              <w:t xml:space="preserve">Next, Share. </w:t>
-            </w:r>
-          </w:p>
-          <w:p/>
-          <w:p>
-            <w:r>
-              <w:t xml:space="preserve">The way we behave in front of our children has a huge influence on their own behaviour. Talk about how you are feeling. This will set a good example and show your child that it is okay to share their own feelings. </w:t>
+              <w:t xml:space="preserve">Kemudian, Kongsi. </w:t>
+            </w:r>
+          </w:p>
+          <w:p/>
+          <w:p>
+            <w:r>
+              <w:t xml:space="preserve">Cara kita berkelakuan di hadapan anak-anak kita mempunyai pengaruh yang besar terhadap tingkah laku mereka. Berbincang tentang perasaan anda. Ini akan menunjukkan kepada anak anda berkongsi perasaan mereka sendiri bukanlah perkara yang memalukan dan ini akan memberikan contoh yang baik kepada mereka. </w:t>
             </w:r>
           </w:p>
         </w:tc>
@@ -4788,7 +4788,7 @@
           </w:tcPr>
           <w:p>
             <w:r>
-              <w:t xml:space="preserve">SHARE your own feelings</w:t>
+              <w:t xml:space="preserve">KONGSI perasaan anda sendiri</w:t>
             </w:r>
           </w:p>
         </w:tc>
@@ -4820,19 +4820,19 @@
           </w:tcPr>
           <w:p>
             <w:r>
-              <w:t xml:space="preserve">Third, Learn.</w:t>
-            </w:r>
-          </w:p>
-          <w:p/>
-          <w:p>
-            <w:r>
-              <w:t xml:space="preserve">Learn about different emotions. </w:t>
-            </w:r>
-          </w:p>
-          <w:p/>
-          <w:p>
-            <w:r>
-              <w:t xml:space="preserve">There are 6 basic emotions: happy, sad, angry, disgusted, surprised, and afraid. As children get older, they learn to identify lots of other emotions as well, like feeling excited, proud, lonely, peaceful, or guilty. </w:t>
+              <w:t xml:space="preserve">Yang ketiga, Belajar.</w:t>
+            </w:r>
+          </w:p>
+          <w:p/>
+          <w:p>
+            <w:r>
+              <w:t xml:space="preserve">Belajar tentang jenis-jenis emosi yang berbeza. </w:t>
+            </w:r>
+          </w:p>
+          <w:p/>
+          <w:p>
+            <w:r>
+              <w:t xml:space="preserve">Gembira, sedih, marah, menyampah, terkejut, dan takut merupakan 6 emosi asas. As children get older, they learn to identify lots of other emotions as well, like feeling excited, proud, lonely, peaceful, or guilty. </w:t>
             </w:r>
           </w:p>
           <w:p>
@@ -4858,7 +4858,7 @@
           </w:tcPr>
           <w:p>
             <w:r>
-              <w:t xml:space="preserve">LEARN about different emotions</w:t>
+              <w:t xml:space="preserve">BELAJAR tentang jenis-jenis emosi yang berbeza</w:t>
             </w:r>
           </w:p>
           <w:p/>
@@ -4869,12 +4869,12 @@
           </w:p>
           <w:p>
             <w:r>
-              <w:t>Sad</w:t>
-            </w:r>
-          </w:p>
-          <w:p>
-            <w:r>
-              <w:t>Angry</w:t>
+              <w:t>Sedih</w:t>
+            </w:r>
+          </w:p>
+          <w:p>
+            <w:r>
+              <w:t>Marah</w:t>
             </w:r>
           </w:p>
           <w:p>
@@ -5971,13 +5971,13 @@
           </w:tcPr>
           <w:p>
             <w:r>
-              <w:t xml:space="preserve">The five tips for you to help your child learn by talking are: Explain, ask, listen, build and tell stories. </w:t>
-            </w:r>
-          </w:p>
-          <w:p/>
-          <w:p>
-            <w:r>
-              <w:t xml:space="preserve">These tips will improve your relationship with them as well as their behaviour, because they will understand more of what you say. </w:t>
+              <w:t xml:space="preserve">Untuk membantu anak anda belajar melalui percakapan, terdapat lima petua untuk anda iaitu: Jelaskan, tanya, dengar, bina dan bercerita. </w:t>
+            </w:r>
+          </w:p>
+          <w:p/>
+          <w:p>
+            <w:r>
+              <w:t xml:space="preserve">Dengan adanya petua ini, ia akan membantu mengeratkan lagi hubungan anda dengan anak anda, serta tingkah laku mereka akan menjadi lebih baik kerana mereka lebih memahami diri anda. </w:t>
             </w:r>
           </w:p>
         </w:tc>
@@ -5994,7 +5994,7 @@
           </w:tcPr>
           <w:p>
             <w:r>
-              <w:t xml:space="preserve">Help your child’s language skills </w:t>
+              <w:t xml:space="preserve">Bantu kemahiran berbahasa anak anda </w:t>
             </w:r>
           </w:p>
           <w:p/>
@@ -6053,7 +6053,7 @@
           <w:p/>
           <w:p>
             <w:r>
-              <w:t xml:space="preserve">Talk with your child as often as you can. Describe and explain what you are doing. For example, when you are shopping at the market with your child, chat with them. Ask them questions and listen to their answers. Remember, give your child learning opportunities at their own pace. When you give your child tasks that suit their abilities, it will boost their excitement for learning</w:t>
+              <w:t xml:space="preserve">Berbincang dengan anak anda sekerap yang mungkin. Terangkan dan jelaskan apa yang anda lakukan. Sebagai contoh, berbual dengan anak anda ketika anda membeli-belah di pasar bersama mereka. Tanya soalan kepada mereka dan dengar jawapan mereka. Ingat, berikan peluang pembelajaran kepada anak anda mengikut rentak mereka sendiri. Ia akan meningkatkan keterujaan anak anda dalam pembelajaran apabila anda memberikan tugasan yang sesuai dengan keupayaan mereka</w:t>
             </w:r>
           </w:p>
         </w:tc>
@@ -6070,7 +6070,7 @@
           </w:tcPr>
           <w:p>
             <w:r>
-              <w:t xml:space="preserve">EXPLAIN what you are doing</w:t>
+              <w:t xml:space="preserve">JELASKAN apa yang anda lakukan</w:t>
             </w:r>
           </w:p>
         </w:tc>
@@ -6102,7 +6102,7 @@
           </w:tcPr>
           <w:p>
             <w:r>
-              <w:t xml:space="preserve">The second tip is to ask.  </w:t>
+              <w:t xml:space="preserve">Petua yang kedua ialah bertanya.  </w:t>
             </w:r>
           </w:p>
           <w:p/>
@@ -6111,7 +6111,7 @@
               <w:spacing w:line="276" w:lineRule="auto"/>
             </w:pPr>
             <w:r>
-              <w:t xml:space="preserve">Help your child to talk more by asking questions that don’t have just ‘yes’ or ‘no’ answers. Ask questions like, “What would you like to do with your friend later?” or, “Did you do anything special in school today?”</w:t>
+              <w:t xml:space="preserve">Dengan bertanya soalan yang tidak mempunyai jawapan sama ada 'ya' atau 'tidak', dapat membantu anak anda bercakap dengan lebih banyak. Bertanya soalan seperti, "Apa yang kamu ingin lakukan bersama kawan kamu nanti?" atau, "Adakah kamu melakukan apa-apa yang istimewa di sekolah hari ini?"</w:t>
             </w:r>
           </w:p>
         </w:tc>
@@ -6161,13 +6161,13 @@
           </w:tcPr>
           <w:p>
             <w:r>
-              <w:t xml:space="preserve">The next tip is to listen. </w:t>
-            </w:r>
-          </w:p>
-          <w:p/>
-          <w:p>
-            <w:r>
-              <w:t xml:space="preserve">Once you ask your child the question, let your child speak too. Remember to give them time to respond - they may need time to think, especially if they are giving longer answers! Sometimes even after giving them time, it is difficult for them to say what they want. During these times, you can help them with prompts. </w:t>
+              <w:t xml:space="preserve">Petua seterusnya ialah dengar. </w:t>
+            </w:r>
+          </w:p>
+          <w:p/>
+          <w:p>
+            <w:r>
+              <w:t xml:space="preserve">Biarkan anak anda bercakap juga jika anda bertanya soalan kepada mereka. Remember to give them time to respond - they may need time to think, especially if they are giving longer answers! Sometimes even after giving them time, it is difficult for them to say what they want. During these times, you can help them with prompts. </w:t>
             </w:r>
           </w:p>
           <w:p>
@@ -6318,7 +6318,7 @@
           </w:tcPr>
           <w:p>
             <w:r>
-              <w:t xml:space="preserve">TELL STORIES and encourage your child to tell stories </w:t>
+              <w:t xml:space="preserve">BERCERITA dan galakkan anak anda untuk bercerita </w:t>
             </w:r>
           </w:p>
         </w:tc>
@@ -6356,7 +6356,7 @@
           <w:p/>
           <w:p>
             <w:r>
-              <w:t xml:space="preserve">You are doing great! Your home activity is to try to use words to describe what you and your child are doing when you are spending time together. Can you do it today?</w:t>
+              <w:t xml:space="preserve">You are doing great! Apabila meluangkan masa bersama-sama ketika melakukan aktiviti di rumah, cuba gunakan perkataan yang sesuai untuk menerangkan apa yang anda serta anak anda sedang lakukan. Bolehkah anda lakukannya hari ini?</w:t>
             </w:r>
           </w:p>
         </w:tc>
@@ -6373,24 +6373,24 @@
           </w:tcPr>
           <w:p>
             <w:r>
-              <w:t xml:space="preserve">Help your child’s language skills </w:t>
-            </w:r>
-          </w:p>
-          <w:p/>
-          <w:p>
-            <w:r>
-              <w:t>EXPLAIN</w:t>
+              <w:t xml:space="preserve">Bantu kemahiran berbahasa anak anda </w:t>
+            </w:r>
+          </w:p>
+          <w:p/>
+          <w:p>
+            <w:r>
+              <w:t>JELASKAN</w:t>
               <w:br/>
-              <w:t xml:space="preserve">ASK </w:t>
+              <w:t xml:space="preserve">TANYA </w:t>
               <w:br/>
-              <w:t xml:space="preserve">LISTEN </w:t>
+              <w:t xml:space="preserve">DENGAR </w:t>
               <w:br/>
-              <w:t xml:space="preserve">BUILD </w:t>
+              <w:t xml:space="preserve">BINA </w:t>
               <w:br/>
-              <w:t xml:space="preserve">TELL STORIES </w:t>
+              <w:t xml:space="preserve">BERCERITA </w:t>
               <w:br/>
               <w:br/>
-              <w:t xml:space="preserve">HOME ACTIVITY: Try to use words to describe what you and your child are doing </w:t>
+              <w:t xml:space="preserve">AKTIVITI DI RUMAH: cuba gunakan perkataan yang sesuai untuk menerangkan apa yang anda serta anak anda sedang lakukan </w:t>
             </w:r>
           </w:p>
           <w:p/>
@@ -6545,7 +6545,7 @@
           </w:tcPr>
           <w:p>
             <w:r>
-              <w:t xml:space="preserve">Hi! It’s good to have you with us again on ParentText.</w:t>
+              <w:t xml:space="preserve">Hai! Amat bagus anda dapat bersama kami lagi di ParentText.</w:t>
             </w:r>
           </w:p>
           <w:p/>
@@ -6627,7 +6627,7 @@
               <w:spacing w:before="12" w:after="12" w:line="276" w:lineRule="auto"/>
             </w:pPr>
             <w:r>
-              <w:t xml:space="preserve">Empat cara untuk bantu anak anda belajar kemahiran membaca adalah membuat jadual harian, bertanya soalan, bertindak balas dan teroka, serta bina dan hubungkan </w:t>
+              <w:t xml:space="preserve">Membuat jadual harian, bertanya soalan, bertindak balas dan teroka, serta membina dan berhubung ialah empat cara untuk membantu anak anda mempelajari kemahiran membaca </w:t>
             </w:r>
           </w:p>
           <w:p>
@@ -6663,16 +6663,16 @@
           <w:p/>
           <w:p>
             <w:r>
-              <w:t xml:space="preserve">BUAT JADUAL HARIAN </w:t>
+              <w:t xml:space="preserve">MEMBUAT JADUAL HARIAN </w:t>
               <w:br/>
               <w:br/>
-              <w:t xml:space="preserve">TANYA SOALAN </w:t>
+              <w:t xml:space="preserve">BERTANYA SOALAN </w:t>
               <w:br/>
               <w:br/>
               <w:t xml:space="preserve">BERTINDAK BALAS DAN TEROKA </w:t>
               <w:br/>
               <w:br/>
-              <w:t xml:space="preserve">BINA DAN HUBUNGKAN </w:t>
+              <w:t xml:space="preserve">MEMBINA DAN BERHUBUNG </w:t>
             </w:r>
           </w:p>
           <w:p/>
@@ -6793,7 +6793,7 @@
               <w:spacing w:before="12" w:after="12"/>
             </w:pPr>
             <w:r>
-              <w:t xml:space="preserve">Lihat kulit buku bersama-sama dan tanya kepada anak anda, jalan cerita apa yang mereka fikirkan berdasarkan kulit buku tersebut.  Ketika membaca buku, tanya anak anda soalan-soalan seperti siapa, apa, di mana, bila, mengapa, dan bagaimana. Jika anda telah membaca satu cerita banyak kali, lihat sama ada anak anda tahu apa yang akan berlaku seterusnya! Jika anda melihat gambar bersama-sama, terangkan apa yang berlaku dalam gambar tersebut. Anda boleh bertanya anak anda juga untuk menceritakan semula.  </w:t>
+              <w:t xml:space="preserve">Tanya kepada anak anda, jalan cerita apa yang mereka fikirkan ketika melihat kulit buku bersama-sama.  Ketika membaca buku, tanya anak anda soalan-soalan seperti siapa, apa, di mana, bila, mengapa, dan bagaimana. Jika anda telah membaca satu cerita banyak kali, lihat sama ada anak anda tahu apa yang akan berlaku seterusnya! Jika anda melihat gambar bersama-sama, terangkan apa yang berlaku dalam gambar tersebut. Anda boleh bertanya anak anda juga untuk menceritakan semula.  </w:t>
             </w:r>
           </w:p>
           <w:p/>
@@ -6889,7 +6889,7 @@
               <w:spacing w:before="12" w:after="12"/>
             </w:pPr>
             <w:r>
-              <w:t xml:space="preserve">Perhatikan apa yang anak anda minat dan bercakap tentang minat tersebut. Bantu mereka memahami cerita, perkataan, bunyi, huruf, dan emosi watak. Teroka dengan mengolah ayat semula atau menambah lebih banyak maklumat - bantu anak anda belajar perkataan baharu dan lebih memahami buku tersebut. Bertindak balas secara positif dan galakkan mereka, walaupun mereka salah. Minta anak anda untuk ulang apa yang anda telah ajar pada mereka. </w:t>
+              <w:t xml:space="preserve">Perhatikan apa yang anak anda minat dan bercakap tentang minat tersebut. Bantu mereka memahami cerita, perkataan, bunyi, huruf, dan emosi watak. Teroka dengan mengolah ayat semula atau menambah lebih banyak maklumat - bantu anak anda belajar perkataan baharu dan lebih memahami buku tersebut. Walaupun mereka salah, bertindak balas secara positif dan galakkan mereka. Minta anak anda untuk ulang apa yang anda telah ajar pada mereka. </w:t>
             </w:r>
           </w:p>
         </w:tc>
@@ -6911,7 +6911,7 @@
           </w:p>
           <w:p>
             <w:r>
-              <w:t xml:space="preserve">Notice what’s interesting and add more information</w:t>
+              <w:t xml:space="preserve">Perhatikan apa yang menarik dan tambahkan maklumat lanjut</w:t>
             </w:r>
           </w:p>
         </w:tc>
@@ -6946,7 +6946,7 @@
               <w:spacing w:before="12" w:after="12"/>
             </w:pPr>
             <w:r>
-              <w:t xml:space="preserve">Finally, build and connect </w:t>
+              <w:t xml:space="preserve">Akhir sekali, membina dan berhubung </w:t>
             </w:r>
           </w:p>
           <w:p>
@@ -6959,7 +6959,7 @@
               <w:spacing w:before="12" w:after="12"/>
             </w:pPr>
             <w:r>
-              <w:t xml:space="preserve">Help your child build confidence by asking questions that they might know the answer to or that encourage them to go a bit further with their skill! Remember to always connect what’s in the book to your child’s experience.</w:t>
+              <w:t xml:space="preserve">Galakkan anak anda untuk pergi lebih jauh menggunakan kemahiran mereka dengan bertanya soalan yang mereka mungkin tahu jawapannya untuk membantu anak anda membina keyakinan! Ingat, sentiasa kaitkan pengalaman anak anda dengan apa yang ada dalam buku tersebut.</w:t>
             </w:r>
           </w:p>
         </w:tc>
@@ -6976,12 +6976,12 @@
           </w:tcPr>
           <w:p>
             <w:r>
-              <w:t xml:space="preserve">BUILD AND CONNECT</w:t>
-            </w:r>
-          </w:p>
-          <w:p>
-            <w:r>
-              <w:t xml:space="preserve">Build by asking questions and connect to your child’s experience </w:t>
+              <w:t xml:space="preserve">MEMBINA DAN KAITKAN</w:t>
+            </w:r>
+          </w:p>
+          <w:p>
+            <w:r>
+              <w:t xml:space="preserve">Membina dengan bertanya soalan dan kaitkannya dengan pengalaman anak anda </w:t>
             </w:r>
           </w:p>
         </w:tc>
@@ -7013,13 +7013,13 @@
           </w:tcPr>
           <w:p>
             <w:r>
-              <w:t xml:space="preserve">Remember, reading with your child is a great way to help them learn. You can do it by making routines, asking questions, responding and exploring, and building and connecting</w:t>
-            </w:r>
-          </w:p>
-          <w:p/>
-          <w:p>
-            <w:r>
-              <w:t xml:space="preserve">Your home activity for today is to read with your child. Can you try it today? </w:t>
+              <w:t xml:space="preserve">Untuk membantu anak anda belajar, sentiasa ingat bahawa cara terbaik adalah dengan membaca bersama anak anda. Anda boleh melakukannya dengan membuat jadual harian, bertanya soalan, bertindak balas dan meneroka, serta membina dan mengaitkan</w:t>
+            </w:r>
+          </w:p>
+          <w:p/>
+          <w:p>
+            <w:r>
+              <w:t xml:space="preserve">Aktiviti di rumah anda pada hari ini ialah membaca bersama anak anda. Bolehkah anda mencubanya pada hari ini? </w:t>
             </w:r>
           </w:p>
         </w:tc>
@@ -7036,13 +7036,13 @@
           </w:tcPr>
           <w:p>
             <w:r>
-              <w:t xml:space="preserve">Help your child learn to read</w:t>
-            </w:r>
-          </w:p>
-          <w:p/>
-          <w:p>
-            <w:r>
-              <w:t xml:space="preserve">HOME ACTIVITY: Read with your child</w:t>
+              <w:t xml:space="preserve">Bantu anak anda belajar membaca</w:t>
+            </w:r>
+          </w:p>
+          <w:p/>
+          <w:p>
+            <w:r>
+              <w:t xml:space="preserve">AKTIVITI DI RUMAH: Membaca dengan anak anda</w:t>
             </w:r>
           </w:p>
           <w:p/>
@@ -7196,37 +7196,37 @@
           </w:tcPr>
           <w:p>
             <w:r>
-              <w:t xml:space="preserve">Hi, you're back on ParentText, fantastic!</w:t>
-            </w:r>
-          </w:p>
-          <w:p/>
-          <w:p>
-            <w:r>
-              <w:t xml:space="preserve">This is the second part of the two-part video on helping your child learn to read. </w:t>
-            </w:r>
-          </w:p>
-          <w:p/>
-          <w:p>
-            <w:r>
-              <w:t xml:space="preserve">Today, we are learning more about helping your child become a better reader using word games and writing. </w:t>
-            </w:r>
-          </w:p>
-          <w:p/>
-          <w:p>
-            <w:r>
-              <w:t xml:space="preserve">Learning to read begins with understanding language, letters, and sounds. Understanding the sounds in words and starting to write letters will help your child learn to read. </w:t>
-            </w:r>
-          </w:p>
-          <w:p/>
-          <w:p>
-            <w:r>
-              <w:t xml:space="preserve">The four more ways to help your child learn reading skills are – Use Books to Learn, Notice Letters, Play Word Games, and Start Writing</w:t>
-            </w:r>
-          </w:p>
-          <w:p/>
-          <w:p>
-            <w:r>
-              <w:t xml:space="preserve">Ready to learn more? Let’s get started! </w:t>
+              <w:t xml:space="preserve">Hai, anda telah kembali ke ParentText, hebat!</w:t>
+            </w:r>
+          </w:p>
+          <w:p/>
+          <w:p>
+            <w:r>
+              <w:t xml:space="preserve">Ini merupakan bahagian kedua daripada video yang mempunyai dua bahagian dalam membantu anak anda untuk belajar membaca. </w:t>
+            </w:r>
+          </w:p>
+          <w:p/>
+          <w:p>
+            <w:r>
+              <w:t xml:space="preserve">Kita akan mempelajari dengan lebih lanjut tentang cara membantu anak anda membaca lebih baik dengan menggunakan permainan perkataan dan menulis pada hari ini. </w:t>
+            </w:r>
+          </w:p>
+          <w:p/>
+          <w:p>
+            <w:r>
+              <w:t xml:space="preserve">Untuk belajar membaca, perlu dimulakan dengan memahami bahasa, huruf, dan bunyi. Untuk membantu anak anda belajar membaca, mereka perlu memahami bunyi perkataan dan mula menulis huruf. </w:t>
+            </w:r>
+          </w:p>
+          <w:p/>
+          <w:p>
+            <w:r>
+              <w:t xml:space="preserve">Empat cara yang lain untuk membantu anak anda menguasai kemahiran membaca ialah – Gunakan Buku untuk Membaca, Perhatikan Huruf, Bermain Permainan Perkataan, dan Mula Menulis</w:t>
+            </w:r>
+          </w:p>
+          <w:p/>
+          <w:p>
+            <w:r>
+              <w:t xml:space="preserve">Sedia untuk belajar dengan lebih mendalam? Mari kita mulakan! </w:t>
             </w:r>
           </w:p>
         </w:tc>
@@ -7243,19 +7243,19 @@
           </w:tcPr>
           <w:p>
             <w:r>
-              <w:t xml:space="preserve">Help your child learn to read </w:t>
+              <w:t xml:space="preserve">Bantu anak anda belajar membaca </w:t>
               <w:br/>
               <w:br/>
-              <w:t xml:space="preserve">USE BOOKS </w:t>
+              <w:t xml:space="preserve">GUNAKAN BUKU </w:t>
             </w:r>
           </w:p>
           <w:p>
             <w:r>
               <w:br/>
-              <w:t xml:space="preserve">NOTICE LETTERS</w:t>
+              <w:t xml:space="preserve">PERHATIKAN HURUF</w:t>
               <w:br/>
               <w:br/>
-              <w:t xml:space="preserve">PLAY WORD GAMES </w:t>
+              <w:t xml:space="preserve">BERMAIN PERMAINAN PERKATAAN </w:t>
             </w:r>
           </w:p>
           <w:p>
@@ -7298,7 +7298,7 @@
             <w:commentRangeStart w:id="24"/>
             <w:commentRangeStart w:id="25"/>
             <w:r>
-              <w:t xml:space="preserve">The first way is to use books to learn. </w:t>
+              <w:t xml:space="preserve">Gunakan buku untuk belajar sebagai langkah yang pertama. </w:t>
             </w:r>
           </w:p>
           <w:p>
@@ -7311,7 +7311,7 @@
               <w:spacing w:before="12" w:after="12"/>
             </w:pPr>
             <w:r>
-              <w:t xml:space="preserve">Books with no words help with imagination, ideas, and learning new words. Together, name and describe what is in the pictures. </w:t>
+              <w:t xml:space="preserve">Buku-buku tanpa perkataan membantu dalam imaginasi, idea, dan mempelajari perkataan baharu. Namakan dan terangkan apa yang ada dalam gambar bersama-sama. </w:t>
             </w:r>
           </w:p>
           <w:p>
@@ -7324,7 +7324,7 @@
               <w:spacing w:before="12" w:after="12"/>
             </w:pPr>
             <w:r>
-              <w:t xml:space="preserve">Books with words help to understand letters, sounds,  and what different words look like. Focus on words that rhyme, repeat, and start with the same letter, like “big black boot.” Point to each word and say it aloud to help your child recognise some of the letters and sounds!</w:t>
+              <w:t xml:space="preserve">Buku-buku yang menggunakan perkataan dapat membantu untuk memahami huruf, bunyi, dan bagaimana rupa bentuk perkataan yang berlainan. Beri perhatian kepada perkataan yang berima, ulang, dan mula dengan huruf yang sama, seperti "banyak bola besar." Untuk membantu anak anda mengenal beberapa huruf dan bunyi, tunjuk ke setiap perkataan dan bacakan dengan kuat!</w:t>
             </w:r>
           </w:p>
           <w:p>
@@ -7361,19 +7361,19 @@
           </w:tcPr>
           <w:p>
             <w:r>
-              <w:t xml:space="preserve">USE BOOKS </w:t>
-            </w:r>
-          </w:p>
-          <w:p/>
-          <w:p>
-            <w:r>
-              <w:t xml:space="preserve">Name and describe what is in the picture. </w:t>
-            </w:r>
-          </w:p>
-          <w:p/>
-          <w:p>
-            <w:r>
-              <w:t xml:space="preserve">Focus on  words that rhyme, repeat and start with the same letter. </w:t>
+              <w:t xml:space="preserve">GUNAKAN BUKU </w:t>
+            </w:r>
+          </w:p>
+          <w:p/>
+          <w:p>
+            <w:r>
+              <w:t xml:space="preserve">Namakan dan terangkan apa yang ada dalam gambar. </w:t>
+            </w:r>
+          </w:p>
+          <w:p/>
+          <w:p>
+            <w:r>
+              <w:t xml:space="preserve">Fokus pada perkataan yang berima, ulang dan mula dengan perkataan huruf yang sama. </w:t>
             </w:r>
           </w:p>
           <w:p/>
@@ -7455,7 +7455,7 @@
               <w:spacing w:line="276" w:lineRule="auto"/>
             </w:pPr>
             <w:r>
-              <w:t xml:space="preserve">Look for letters everywhere, such as on signs and packages. Point the letters out to your child and name them. Ask your child to find letters and name them, too! </w:t>
+              <w:t xml:space="preserve">Mencari huruf di mana-mana sahaja seperti di papan tanda dan juga bungkusan. Tunjukkan huruf kepada anak anda dan sebutkan huruf yang tertera. Minta anak anda untuk mencari sebarang huruf dan sebutkannya juga! </w:t>
             </w:r>
           </w:p>
           <w:p>
@@ -7477,13 +7477,13 @@
           </w:tcPr>
           <w:p>
             <w:r>
-              <w:t xml:space="preserve">NOTICE LETTERS </w:t>
-            </w:r>
-          </w:p>
-          <w:p/>
-          <w:p>
-            <w:r>
-              <w:t xml:space="preserve">Point the letters and name them. </w:t>
+              <w:t xml:space="preserve">PERHATIKAN PERKATAAN </w:t>
+            </w:r>
+          </w:p>
+          <w:p/>
+          <w:p>
+            <w:r>
+              <w:t xml:space="preserve">Tunjukkan huruf dan sebutkan huruf yang tertera. </w:t>
             </w:r>
           </w:p>
           <w:p/>
@@ -7523,7 +7523,7 @@
             <w:commentRangeStart w:id="27"/>
             <w:commentRangeStart w:id="28"/>
             <w:r>
-              <w:t xml:space="preserve">Next, play word games. </w:t>
+              <w:t xml:space="preserve">Bermain permainan perkataan untuk langkah seterusnya. </w:t>
             </w:r>
           </w:p>
           <w:p>
@@ -7536,7 +7536,7 @@
               <w:spacing w:before="12" w:after="12"/>
             </w:pPr>
             <w:r>
-              <w:t xml:space="preserve">Sing and rhyme with your child to help them learn about the different sounds that make words. </w:t>
+              <w:t xml:space="preserve">Untuk membantu anak anda belajar tentang huruf daripada bunyi yang berbeza, nyanyi menggunakan perkataan berima dengan anak anda. </w:t>
             </w:r>
           </w:p>
           <w:p>
@@ -8099,7 +8099,7 @@
           <w:p/>
           <w:p>
             <w:r>
-              <w:t xml:space="preserve">Muzik boleh menjadikan pembelajaran lebih menyeronokkan! Nyanyi lagu yang mempunyai nombor dengan anak anda.</w:t>
+              <w:t xml:space="preserve">Music can make learning even more enjoyable! Nyanyi lagu yang mempunyai nombor dengan anak anda.</w:t>
             </w:r>
           </w:p>
           <w:p>
@@ -8269,7 +8269,7 @@
               <w:spacing w:after="160" w:line="259" w:lineRule="auto"/>
             </w:pPr>
             <w:r>
-              <w:t xml:space="preserve">Belajar tentang bentuk juga penting dalam matematik! Bentuk ada di mana-mana juga, jadi cari bentuk dan bercakap tentang bentuk tersebut. Anda juga boleh membuat bentuk! Bantu anak anda melukis bentuk-bentuk yang berbeza.  Jika boleh, potong bentuk-bentuk tersebut dan bantu anak anda asingkan mengikut warna, bentuk, saiz, atau apa sahaja yang anak anda inginkan! Tanya pada mereka kenapa mereka mengasingkan seperti itu. Bercakap tentang bentuk-bentuk dengan anak anda, dan berseronoklah dengan mereka! 😃</w:t>
+              <w:t xml:space="preserve">Belajar tentang bentuk juga penting dalam matematik! Bentuk ada di mana-mana juga, jadi cari bentuk dan bercakap tentang bentuk tersebut. Anda juga boleh membuat bentuk! Bantu anak anda melukis bentuk-bentuk yang berbeza.  If you can, cut them out and help your child sort them into groups, by colour, shape, size, or however else your child wants! Tanya pada mereka kenapa mereka mengasingkan seperti itu. Bercakap tentang bentuk-bentuk dengan anak anda, dan berseronoklah dengan mereka! 😃</w:t>
             </w:r>
           </w:p>
           <w:p>
@@ -8679,7 +8679,7 @@
               <w:spacing w:after="160" w:line="259" w:lineRule="auto"/>
             </w:pPr>
             <w:r>
-              <w:t xml:space="preserve">As you explore these activities, help your child think about groups! Start by saying, “A tomato is a round red vegetable. Can you think of something else that is red like a tomato?”  </w:t>
+              <w:t xml:space="preserve">Bantu anak anda fikirkan tentang kumpulan ketika anda meneroka aktiviti sebegini! Mulakan dengan berkata, "Tomato ialah sayur merah dan bulat. Bolehkah kamu fikirkan benda lain yang berbentuk bulat seperti tomato?”  </w:t>
             </w:r>
           </w:p>
           <w:p>
@@ -8692,7 +8692,7 @@
               <w:spacing w:after="160" w:line="259" w:lineRule="auto"/>
             </w:pPr>
             <w:r>
-              <w:t xml:space="preserve">Then, prompt them further with, : “Can you think of something that is also round but bigger than a tomato?”  </w:t>
+              <w:t xml:space="preserve">Kemudian, arahkan mereka lebih lanjut dengan, : “Bolehkah kamu fikirkan sesuatu yang bulat tetapi lebih besar daripada tomato?"  </w:t>
             </w:r>
           </w:p>
         </w:tc>
@@ -8709,7 +8709,7 @@
           </w:tcPr>
           <w:p>
             <w:r>
-              <w:t xml:space="preserve">SORTING AND ORGANISING</w:t>
+              <w:t xml:space="preserve">MENGASINGKAN DAN MENYUSUN</w:t>
             </w:r>
           </w:p>
           <w:p/>
@@ -8788,31 +8788,31 @@
           </w:tcPr>
           <w:p>
             <w:r>
-              <w:t xml:space="preserve">The second way is adding and taking away. </w:t>
-            </w:r>
-          </w:p>
-          <w:p/>
-          <w:p>
-            <w:r>
-              <w:t xml:space="preserve">Once they know about numbers, your child might be able to start learning about adding and taking away. </w:t>
-            </w:r>
-          </w:p>
-          <w:p/>
-          <w:p>
-            <w:r>
-              <w:t xml:space="preserve">Use activities similar to counting exercises, like cooking, sorting clothes, shopping, or building things. For instance, say, "I have two tomatoes. When I add two more, how many do I have?" Help your child get the answer! Keep practising and gradually increase the complexity of the questions. </w:t>
-            </w:r>
-          </w:p>
-          <w:p/>
-          <w:p>
-            <w:r>
-              <w:t xml:space="preserve">Try the activity with different things like balls or shoes. Repeat the activity, but this time, take things away: "I have five tomatoes. When I take two away, how many do I have?"</w:t>
-            </w:r>
-          </w:p>
-          <w:p/>
-          <w:p>
-            <w:r>
-              <w:t xml:space="preserve"> Practise anywhere and everywhere! You can even play the game in your imaginations. </w:t>
+              <w:t xml:space="preserve">Cara yang kedua ialah dengan menambah dan mengurangkan. </w:t>
+            </w:r>
+          </w:p>
+          <w:p/>
+          <w:p>
+            <w:r>
+              <w:t xml:space="preserve">Anak anda boleh belajar membaca dengan teknik menambah dan mengurangkan jika mereka sudah mengenal nombor. </w:t>
+            </w:r>
+          </w:p>
+          <w:p/>
+          <w:p>
+            <w:r>
+              <w:t xml:space="preserve">Gunakan aktiviti yang sama dengan latihan mengira, seperti memasak, mengasingkan pakaian, membeli-belah, atau membina sesuatu. Sebagai contoh, katakan, "Saya mempunyai dua tomato. Berapa banyak yang saya ada jika saya menambahkan dua lagi tomato?" Bantu anak anda mendapatkan jawapan! Teruskan berlatih dan tingkatkan kerumitan soalan yang diberi secara beransur-ansur. </w:t>
+            </w:r>
+          </w:p>
+          <w:p/>
+          <w:p>
+            <w:r>
+              <w:t xml:space="preserve">Gunakan benda yang berlainan seperti bola atau kasut untuk mencuba aktiviti tersebut. Ulangkan aktiviti tersebut, tetapi kali ini, kurangkan nombor pula. "Saya mempunyai lima tomato. Berapa banyak yang saya ada jika saya mengurangkan dua tomato?"</w:t>
+            </w:r>
+          </w:p>
+          <w:p/>
+          <w:p>
+            <w:r>
+              <w:t xml:space="preserve"> Berlatih pada bila-bila masa dan di mana-mana sahaja! Anda juga boleh bermain permainan tersebut dengan menggunakan imaginasi anda. </w:t>
             </w:r>
           </w:p>
         </w:tc>
@@ -8829,7 +8829,7 @@
           </w:tcPr>
           <w:p>
             <w:r>
-              <w:t xml:space="preserve">ADDING AND TAKING AWAY </w:t>
+              <w:t xml:space="preserve">MENAMBAH DAN MENGURANGKAN </w:t>
             </w:r>
           </w:p>
         </w:tc>
@@ -8883,7 +8883,7 @@
               <w:spacing w:line="276" w:lineRule="auto"/>
             </w:pPr>
             <w:r>
-              <w:t xml:space="preserve">Next is ways to make a number. </w:t>
+              <w:t xml:space="preserve">Seterusnya ialah cara untuk menghasilkan nombor. </w:t>
             </w:r>
           </w:p>
           <w:p>
@@ -8893,19 +8893,19 @@
           </w:p>
           <w:p>
             <w:r>
-              <w:t xml:space="preserve">Once your child is old enough and has learned some number skills, they can start learning harder skills. </w:t>
-            </w:r>
-          </w:p>
-          <w:p/>
-          <w:p>
-            <w:r>
-              <w:t xml:space="preserve">If you think they are ready, ask them to find 5 stones. Show them that you can make 5 stones with one group of 1 stone and another of 4 stones; then show them with one group of 2 and one group of 3. </w:t>
-            </w:r>
-          </w:p>
-          <w:p/>
-          <w:p>
-            <w:r>
-              <w:t xml:space="preserve">When they are ready for more difficult challenges, do the same activity with more stones, up to 10. </w:t>
+              <w:t xml:space="preserve">Anak anda boleh mula mempelajari kemahiran yang lebih sukar jika mereka sudah cukup usia dan telah mempelajari beberapa kemahiran nombor. </w:t>
+            </w:r>
+          </w:p>
+          <w:p/>
+          <w:p>
+            <w:r>
+              <w:t xml:space="preserve">Minta mereka mencari 5 biji batu jika anda merasakan mereka sudah bersedia. Dengan menggunakan 5 biji batu, tunjukkan kepada mereka batu-batu tersebut boleh dibahagikan menjadi 1 kumpulan dengan 1 biji batu dan 1 kumpulan lain dengan 4 biji batu; kemudian kumpulan lain di mana terdapat 1 kumpulan dengan 2 biji batu serta 1 kumpulan dengan 3 biji batu. </w:t>
+            </w:r>
+          </w:p>
+          <w:p/>
+          <w:p>
+            <w:r>
+              <w:t xml:space="preserve">Lakukan aktiviti yang sama dengan lebih banyak batu sehingga 10 biji batu apabila mereka telah bersedia untuk cabaran yang lebih sukar.  </w:t>
             </w:r>
           </w:p>
           <w:p/>
@@ -8923,7 +8923,7 @@
           </w:tcPr>
           <w:p>
             <w:r>
-              <w:t xml:space="preserve">WAYS TO MAKE A NUMBER </w:t>
+              <w:t xml:space="preserve">CARA UNTUK MENGHASILKAN NOMBOR </w:t>
             </w:r>
           </w:p>
         </w:tc>
@@ -8974,25 +8974,25 @@
           </w:tcPr>
           <w:p>
             <w:r>
-              <w:t xml:space="preserve">Finally, encourage them and have fun. </w:t>
-            </w:r>
-          </w:p>
-          <w:p/>
-          <w:p>
-            <w:r>
-              <w:t xml:space="preserve">Remember, go slowly and help your child build confidence by doing things that they are ready for and know how to do. </w:t>
-            </w:r>
-          </w:p>
-          <w:p/>
-          <w:p>
-            <w:r>
-              <w:t xml:space="preserve">Always encourage their effort and praise them. Wrong answers are okay, too! </w:t>
-            </w:r>
-          </w:p>
-          <w:p/>
-          <w:p>
-            <w:r>
-              <w:t xml:space="preserve">Additionally, try to make learning fun and enjoyable for your child. It will make them more likely to keep trying and stay engaged in the learning process. </w:t>
+              <w:t xml:space="preserve">Akhir sekali, galakkan mereka dan berseronoklah. </w:t>
+            </w:r>
+          </w:p>
+          <w:p/>
+          <w:p>
+            <w:r>
+              <w:t xml:space="preserve">Pastikan anda membantu anak anda membina keyakinan dengan melakukan perkara yang mereka sudah bersedia dan mengetahui cara melakukannya serta teruskan dengan rentak yang perlahan. </w:t>
+            </w:r>
+          </w:p>
+          <w:p/>
+          <w:p>
+            <w:r>
+              <w:t xml:space="preserve">Sentiasa menggalakkan usaha anak anda dan memuji atas usaha mereka. Jawapan yang salah juga tidak mengapa! </w:t>
+            </w:r>
+          </w:p>
+          <w:p/>
+          <w:p>
+            <w:r>
+              <w:t xml:space="preserve">Dalam pada itu, ubah proses pembelajaran anak anda menjadi lebih mengujakan dan menyeronokkan. Secara tidak langsung, ia akan membuatkan mereka lebih cenderung untuk terus mencuba dan kekal terlibat dalam proses pembelajaran. </w:t>
             </w:r>
           </w:p>
           <w:p/>
@@ -9010,19 +9010,19 @@
           </w:tcPr>
           <w:p>
             <w:r>
-              <w:t xml:space="preserve">ENCOURAGE AND HAVE FUN </w:t>
-            </w:r>
-          </w:p>
-          <w:p/>
-          <w:p>
-            <w:r>
-              <w:t xml:space="preserve">Go slowly </w:t>
-            </w:r>
-          </w:p>
-          <w:p/>
-          <w:p>
-            <w:r>
-              <w:t xml:space="preserve">Praise! Puji! Puji! </w:t>
+              <w:t xml:space="preserve">GALAKKAN DAN BERSERONOK </w:t>
+            </w:r>
+          </w:p>
+          <w:p/>
+          <w:p>
+            <w:r>
+              <w:t xml:space="preserve">Teruskan dengan rentak yang perlahan </w:t>
+            </w:r>
+          </w:p>
+          <w:p/>
+          <w:p>
+            <w:r>
+              <w:t xml:space="preserve">Puji! Puji! Puji! </w:t>
             </w:r>
           </w:p>
           <w:p/>
@@ -9076,7 +9076,7 @@
               <w:widowControl w:val="0"/>
             </w:pPr>
             <w:r>
-              <w:t xml:space="preserve">You are doing great! For your home activity, Can you do an activity with adding and taking away with your child? You can do that while cooking with them again, or with other objects - like playing outside with stones!</w:t>
+              <w:t xml:space="preserve">Anda lakukannya dengan baik! Bolehkah anda melakukan satu aktiviti yang melibatkan menambah dan mengurangkan bersama anak anda untuk aktiviti di rumah? Anda boleh melakukannya sambil memasak bersama mereka sekali lagi, atau dengan objek lain - contohnya bermain di luar menggunakan batu!</w:t>
             </w:r>
           </w:p>
         </w:tc>
@@ -9093,7 +9093,7 @@
           </w:tcPr>
           <w:p>
             <w:r>
-              <w:t xml:space="preserve">Get your child ready for Maths. </w:t>
+              <w:t xml:space="preserve">Sediakan diri anak anda untuk Matematik. </w:t>
               <w:br/>
               <w:br/>
               <w:t xml:space="preserve">AKTIVITI DI RUMAH </w:t>
@@ -9102,7 +9102,7 @@
           <w:p/>
           <w:p>
             <w:r>
-              <w:t xml:space="preserve">Do an activity with adding and taking away</w:t>
+              <w:t xml:space="preserve">Lakukan aktiviti menambah dan mengurangkan</w:t>
             </w:r>
           </w:p>
         </w:tc>
@@ -10083,7 +10083,7 @@
               <w:spacing w:before="12" w:after="12"/>
             </w:pPr>
             <w:r>
-              <w:t xml:space="preserve">Lihat kulit buku bersama-sama dan tanya kepada anak anda, jalan cerita apa yang mereka fikirkan berdasarkan kulit buku tersebut.  Sepanjang membaca buku, tanya anak anda soalan-soalan seperti siapa, apa, di mana, bila, mengapa, dan bagaimana. Jika anak anda tidak tahu nama objek yang sedang ditunjukkan oleh anda, tunjukkan dan sebutkan nama objek tersebut. Ini akan membantu anak anda belajar perkataan baharu. Jika anda telah membaca satu cerita banyak kali, lihat sama ada anak anda tahu apa yang akan berlaku seterusnya! If you are looking at a picture together, describe what’s happening in a picture. </w:t>
+              <w:t xml:space="preserve">Lihat kulit buku bersama-sama dan tanya kepada anak anda, jalan cerita apa yang mereka fikirkan berdasarkan kulit buku tersebut.  Sepanjang membaca buku, tanya anak anda soalan-soalan seperti siapa, apa, di mana, bila, mengapa, dan bagaimana. Jika anak anda tidak tahu nama objek yang sedang ditunjukkan oleh anda, tunjukkan dan sebutkan nama objek tersebut. Ini akan membantu anak anda belajar perkataan baharu. Jika anda telah membaca satu cerita banyak kali, lihat sama ada anak anda tahu apa yang akan berlaku seterusnya! Terangkan apa yang berlaku dalam gambar tersebut jika anda sedang melihat gambar bersama-sama. </w:t>
             </w:r>
           </w:p>
         </w:tc>
@@ -10166,7 +10166,7 @@
               <w:widowControl w:val="0"/>
             </w:pPr>
             <w:r>
-              <w:t xml:space="preserve">Fourth, respond and explore </w:t>
+              <w:t xml:space="preserve">Yang keempat, bertindak balas dan teroka </w:t>
             </w:r>
           </w:p>
           <w:p>
@@ -10179,7 +10179,7 @@
               <w:spacing w:before="12" w:after="12"/>
             </w:pPr>
             <w:r>
-              <w:t xml:space="preserve">Notice what your child is interested in and talk about it. Further explore their responses by rephrasing or adding more information, this will help your child learn new words and understand the book more . </w:t>
+              <w:t xml:space="preserve">Perhatikan apa minat anak anda dan berbincang tentang minat tersebut. Untuk membantu anak anda mempelajari perkataan baharu dan lebih memahami buku tersebut, teroka tindak balas mereka dengan mengolah semula ayat atau menambahkan lebih banyak maklumat. </w:t>
             </w:r>
           </w:p>
           <w:p>
@@ -10192,7 +10192,7 @@
               <w:spacing w:before="12" w:after="12"/>
             </w:pPr>
             <w:r>
-              <w:t xml:space="preserve">When your child talks about the book or answers your questions about the book, respond positively and encourage them, even if they are wrong.</w:t>
+              <w:t xml:space="preserve">Bertindak balas secara positif dan galakkan mereka walaupun mereka salah apabila anak anda bercakap tentang buku atau menjawab soalan anda berkaitan buku tersebut.</w:t>
             </w:r>
           </w:p>
           <w:p>
@@ -10205,7 +10205,7 @@
               <w:spacing w:before="12" w:after="12"/>
             </w:pPr>
             <w:r>
-              <w:t xml:space="preserve">Finally, encourage your child to repeat what you have taught them. </w:t>
+              <w:t xml:space="preserve">Akhir sekali, galakkan anak anda untuk mengulang semula apa yang mereka telah pelajari. </w:t>
             </w:r>
           </w:p>
           <w:p>
@@ -10227,12 +10227,12 @@
           </w:tcPr>
           <w:p>
             <w:r>
-              <w:t xml:space="preserve">RESPOND AND EXPLORE </w:t>
-            </w:r>
-          </w:p>
-          <w:p>
-            <w:r>
-              <w:t xml:space="preserve">Notice what’s interesting and add more information</w:t>
+              <w:t xml:space="preserve">BERTINDAK BALAS DAN TEROKA </w:t>
+            </w:r>
+          </w:p>
+          <w:p>
+            <w:r>
+              <w:t xml:space="preserve">Perhatikan apa yang menarik dan tambahkan maklumat lanjut</w:t>
             </w:r>
           </w:p>
           <w:p/>
@@ -10269,7 +10269,7 @@
               <w:widowControl w:val="0"/>
             </w:pPr>
             <w:r>
-              <w:t xml:space="preserve">Finally, Connect </w:t>
+              <w:t xml:space="preserve">Akhir sekali, Kaitkan </w:t>
             </w:r>
           </w:p>
           <w:p>
@@ -10282,7 +10282,7 @@
               <w:spacing w:line="276" w:lineRule="auto"/>
             </w:pPr>
             <w:r>
-              <w:t xml:space="preserve">Remember to always connect what’s in the book to your child’s experience.</w:t>
+              <w:t xml:space="preserve">Ingat, sentiasa kaitkan pengalaman anak anda dengan apa yang ada dalam buku tersebut.</w:t>
             </w:r>
           </w:p>
         </w:tc>
@@ -10299,12 +10299,12 @@
           </w:tcPr>
           <w:p>
             <w:r>
-              <w:t xml:space="preserve">CONNECT </w:t>
-            </w:r>
-          </w:p>
-          <w:p>
-            <w:r>
-              <w:t xml:space="preserve">Connect with your child’s experience </w:t>
+              <w:t xml:space="preserve">KAITKAN </w:t>
+            </w:r>
+          </w:p>
+          <w:p>
+            <w:r>
+              <w:t xml:space="preserve">Kaitkan dengan pengalaman anak anda </w:t>
             </w:r>
           </w:p>
         </w:tc>
@@ -12465,7 +12465,7 @@
               <w:t xml:space="preserve">Today’s skill is about helping you support your child’s healthy development as they grow and change. </w:t>
               <w:br/>
               <w:br/>
-              <w:t xml:space="preserve">Children have different abilities at different stages of their development. So, it is important to be aware of your child’s skills at this stage. Doing so not only helps you plan activities that match what they can do but also helps you have realistic goals for them. </w:t>
+              <w:t xml:space="preserve">Children have different abilities at different stages of their development. So, it is important to be aware of your child’s skills at this stage. Dengan berbuat demikian, ia dapat membantu anda merancang aktiviti yang sesuai dengan keupayaan mereka dan juga membantu anak merangka matlamat yang realistik untuk mereka. </w:t>
             </w:r>
           </w:p>
           <w:p>
@@ -16579,13 +16579,13 @@
           <w:p/>
           <w:p>
             <w:r>
-              <w:t xml:space="preserve">Let’s continue to learn more about the </w:t>
+              <w:t xml:space="preserve">Mari kita teruskan untuk mempelajari dengan lebih lanjut </w:t>
             </w:r>
             <w:r>
               <w:rPr>
                 <w:highlight w:val="white"/>
               </w:rPr>
-              <w:t xml:space="preserve">four tips to help you know what your role is as your child’s caregiver and to teach them their role, too.</w:t>
+              <w:t xml:space="preserve">empat petua untuk membantu anda mengetahui peranan anda sebagai penjaga anak anda dan memaklumkan anak anda tentang peranan mereka juga.</w:t>
             </w:r>
           </w:p>
         </w:tc>
@@ -16610,7 +16610,7 @@
               <w:pStyle w:val="P68B1DB1-Normale2"/>
             </w:pPr>
             <w:r>
-              <w:t xml:space="preserve">Know Everyone’s Role</w:t>
+              <w:t xml:space="preserve">Ketahui Peranan Semua Orang</w:t>
             </w:r>
           </w:p>
           <w:p>
@@ -18007,7 +18007,7 @@
               <w:widowControl w:val="0"/>
             </w:pPr>
             <w:r>
-              <w:t xml:space="preserve">Bolehkah anda berkongsi petua-petua ini pada hari ini? </w:t>
+              <w:t xml:space="preserve">Bolehkah anda kongsikan petua-petua ini hari ini? </w:t>
             </w:r>
           </w:p>
         </w:tc>
@@ -18339,7 +18339,7 @@
           </w:tcPr>
           <w:p>
             <w:r>
-              <w:t xml:space="preserve">Helo, kami gembira melihat anda kembali di ParentText. Hari ini, kita akan berbincang tentang apa yang harus dilakukan apabila anak mencari perhatian dengan tingkah laku mendesak dan negatif. </w:t>
+              <w:t xml:space="preserve">Helo, kami gembira melihat anda kembali ke ParentText. Hari ini, kita akan berbincang tentang apa yang harus dilakukan apabila anak mencari perhatian dengan tingkah laku mendesak dan negatif. </w:t>
             </w:r>
           </w:p>
           <w:p>
@@ -23684,7 +23684,7 @@
               <w:spacing w:line="276" w:lineRule="auto"/>
             </w:pPr>
             <w:r>
-              <w:t xml:space="preserve">Adalah penting untuk berbincang tentang situasi yang tidak selamat dengan anak anda walaupun ia kurang selesa untuk dibincangkan. When children know what to do in a dangerous situation, they're much safer.</w:t>
+              <w:t xml:space="preserve">Adalah penting untuk berbincang tentang situasi yang tidak selamat dengan anak anda walaupun ia kurang selesa untuk dibincangkan. Anak anda akan lebih selamat apabila mereka mengetahui apa yang perlu dilakukan dalam situasi yang berbahaya.</w:t>
             </w:r>
           </w:p>
           <w:p>
@@ -23714,51 +23714,51 @@
               <w:pStyle w:val="P68B1DB1-Normale2"/>
             </w:pPr>
             <w:r>
-              <w:t>PRACTICE</w:t>
-            </w:r>
-          </w:p>
-          <w:p>
-            <w:pPr>
-              <w:widowControl w:val="0"/>
-              <w:rPr>
-                <w:sz w:val="22"/>
-                <w:szCs w:val="22"/>
-              </w:rPr>
-            </w:pPr>
-          </w:p>
-          <w:p>
-            <w:pPr>
-              <w:widowControl w:val="0"/>
-              <w:rPr>
-                <w:sz w:val="22"/>
-                <w:szCs w:val="22"/>
-              </w:rPr>
-              <w:pStyle w:val="P68B1DB1-Normale2"/>
-            </w:pPr>
-            <w:r>
-              <w:t xml:space="preserve">Role-play using toys or puppets</w:t>
-            </w:r>
-          </w:p>
-          <w:p>
-            <w:pPr>
-              <w:widowControl w:val="0"/>
-              <w:rPr>
-                <w:sz w:val="22"/>
-                <w:szCs w:val="22"/>
-              </w:rPr>
-            </w:pPr>
-          </w:p>
-          <w:p>
-            <w:pPr>
-              <w:widowControl w:val="0"/>
-              <w:rPr>
-                <w:sz w:val="22"/>
-                <w:szCs w:val="22"/>
-              </w:rPr>
-              <w:pStyle w:val="P68B1DB1-Normale2"/>
-            </w:pPr>
-            <w:r>
-              <w:t xml:space="preserve">Remember to praise </w:t>
+              <w:t>BERLATIH</w:t>
+            </w:r>
+          </w:p>
+          <w:p>
+            <w:pPr>
+              <w:widowControl w:val="0"/>
+              <w:rPr>
+                <w:sz w:val="22"/>
+                <w:szCs w:val="22"/>
+              </w:rPr>
+            </w:pPr>
+          </w:p>
+          <w:p>
+            <w:pPr>
+              <w:widowControl w:val="0"/>
+              <w:rPr>
+                <w:sz w:val="22"/>
+                <w:szCs w:val="22"/>
+              </w:rPr>
+              <w:pStyle w:val="P68B1DB1-Normale2"/>
+            </w:pPr>
+            <w:r>
+              <w:t xml:space="preserve">Main peranan menggunakan mainan atau boneka</w:t>
+            </w:r>
+          </w:p>
+          <w:p>
+            <w:pPr>
+              <w:widowControl w:val="0"/>
+              <w:rPr>
+                <w:sz w:val="22"/>
+                <w:szCs w:val="22"/>
+              </w:rPr>
+            </w:pPr>
+          </w:p>
+          <w:p>
+            <w:pPr>
+              <w:widowControl w:val="0"/>
+              <w:rPr>
+                <w:sz w:val="22"/>
+                <w:szCs w:val="22"/>
+              </w:rPr>
+              <w:pStyle w:val="P68B1DB1-Normale2"/>
+            </w:pPr>
+            <w:r>
+              <w:t xml:space="preserve">Jangan lupa untuk memberi pujian </w:t>
             </w:r>
           </w:p>
         </w:tc>
@@ -23807,7 +23807,7 @@
               <w:widowControl w:val="0"/>
             </w:pPr>
             <w:r>
-              <w:t xml:space="preserve">Your home activity is to have a conversation with your child about which places are safe or unsafe for children in your community. Do you have time to do it today? </w:t>
+              <w:t xml:space="preserve">Berbincang dengan anak anda tentang tempat-tempat yang selamat atau tidak selamat untuk kanak-kanak dalam komuniti anda untuk aktiviti di rumah. Adakah anda mempunyai masa untuk lakukannya hari ini? </w:t>
             </w:r>
           </w:p>
         </w:tc>
@@ -23841,7 +23841,7 @@
               <w:pStyle w:val="P68B1DB1-Normale2"/>
             </w:pPr>
             <w:r>
-              <w:t xml:space="preserve">HOME ACTIVITY </w:t>
+              <w:t xml:space="preserve">AKTIVITI DI RUMAH </w:t>
             </w:r>
           </w:p>
           <w:p>
@@ -24077,41 +24077,41 @@
               <w:spacing w:before="240" w:after="240"/>
             </w:pPr>
             <w:r>
-              <w:t xml:space="preserve">Hello! This goal is all about keeping your child safe and today we are learning about community safety.</w:t>
-            </w:r>
-          </w:p>
-          <w:p>
-            <w:pPr>
-              <w:widowControl w:val="0"/>
-            </w:pPr>
-            <w:r>
-              <w:t xml:space="preserve">One way to keep your child safe is to talk with them about which places are safe to go and which are not, and teach them how to be careful when they meet people they don't know</w:t>
-            </w:r>
-          </w:p>
-          <w:p>
-            <w:pPr>
-              <w:widowControl w:val="0"/>
-            </w:pPr>
-          </w:p>
-          <w:p>
-            <w:pPr>
-              <w:widowControl w:val="0"/>
-            </w:pPr>
-            <w:r>
-              <w:t xml:space="preserve">Here are four steps to help you keep your child safe in your community: draw, talk, discuss, and practice. </w:t>
-            </w:r>
-          </w:p>
-          <w:p>
-            <w:pPr>
-              <w:widowControl w:val="0"/>
-            </w:pPr>
-          </w:p>
-          <w:p>
-            <w:pPr>
-              <w:widowControl w:val="0"/>
-            </w:pPr>
-            <w:r>
-              <w:t xml:space="preserve">Let’s begin!</w:t>
+              <w:t xml:space="preserve">Helo! Matlamat ini adalah untuk menjaga keselamatan anak anda dan hari ini, kita akan pelajari tentang keselamatan komuniti.</w:t>
+            </w:r>
+          </w:p>
+          <w:p>
+            <w:pPr>
+              <w:widowControl w:val="0"/>
+            </w:pPr>
+            <w:r>
+              <w:t xml:space="preserve">Berbincang dengan anak anda tentang tempat yang selamat dan tidak selamat untuk dituju, dan mengajar mereka supaya berhati-hati jika bertemu dengan orang yang tidak dikenali. Ini merupakan salah satu cara untuk menjaga keselamatan anak anda</w:t>
+            </w:r>
+          </w:p>
+          <w:p>
+            <w:pPr>
+              <w:widowControl w:val="0"/>
+            </w:pPr>
+          </w:p>
+          <w:p>
+            <w:pPr>
+              <w:widowControl w:val="0"/>
+            </w:pPr>
+            <w:r>
+              <w:t xml:space="preserve">Berikut adalah empat langkah untuk menjaga keselamatan anak anda di dalam komuniti: melukis, bercakap, berbincang, berlatih. </w:t>
+            </w:r>
+          </w:p>
+          <w:p>
+            <w:pPr>
+              <w:widowControl w:val="0"/>
+            </w:pPr>
+          </w:p>
+          <w:p>
+            <w:pPr>
+              <w:widowControl w:val="0"/>
+            </w:pPr>
+            <w:r>
+              <w:t xml:space="preserve">Mari kita mulakan!</w:t>
             </w:r>
           </w:p>
           <w:p>
@@ -24141,7 +24141,7 @@
               <w:pStyle w:val="P68B1DB1-Normale2"/>
             </w:pPr>
             <w:r>
-              <w:t xml:space="preserve">Community Safety</w:t>
+              <w:t xml:space="preserve">Keselamatan Komuniti</w:t>
             </w:r>
           </w:p>
           <w:p>

--- a/translations/parent_text_v2_malaysia/ms/ms_young_children_video_scripts.docx
+++ b/translations/parent_text_v2_malaysia/ms/ms_young_children_video_scripts.docx
@@ -212,7 +212,7 @@
               <w:pStyle w:val="P68B1DB1-Normale2"/>
             </w:pPr>
             <w:r>
-              <w:t xml:space="preserve">Bersama-sama kami di sini menunjukkan sejauh mana anda prihatin untuk memberikan sokongan terbaik buat anak anda. Tahniah!</w:t>
+              <w:t xml:space="preserve">Bersama dengan kami di sini menunjukkan sejauh mana anda prihatin untuk memberikan sokongan terbaik buat anak anda. Tahniah!</w:t>
             </w:r>
           </w:p>
           <w:p>
@@ -407,7 +407,7 @@
               <w:pStyle w:val="P68B1DB1-Normale2"/>
             </w:pPr>
             <w:r>
-              <w:t xml:space="preserve">Menyelesaikan masalah cabarna keibubapaan yang lazim dengan mengakses sokongan, dan</w:t>
+              <w:t xml:space="preserve">Menyelesaikan masalah cabaran keibubapaan yang lazim dengan mengakses sokongan, dan</w:t>
             </w:r>
           </w:p>
           <w:p>
@@ -424,7 +424,7 @@
               <w:pStyle w:val="P68B1DB1-Normale2"/>
             </w:pPr>
             <w:r>
-              <w:t xml:space="preserve">Dalam waktu kecemasan atau krisis, sumber sedia ada untuk anda. </w:t>
+              <w:t xml:space="preserve">Dalam waktu kecemasan atau krisis, sumber sudah sedia ada untuk anda. </w:t>
             </w:r>
           </w:p>
           <w:p>
@@ -562,11 +562,11 @@
               <w:pStyle w:val="P68B1DB1-Normale2"/>
             </w:pPr>
             <w:r>
+              <w:t xml:space="preserve">Cara melengkapkan kursus dan memperoleh Trofi Keibubapaan Positif anda.</w:t>
+              <w:br/>
+              <w:br/>
               <w:t xml:space="preserve">Kursus ini terbahagi kepada beberapa matlamat keibubapaan untuk membantu anda
 mengukuhkan hubungan dengan anak anda dan membantu mereka berkembang dengan baik.</w:t>
-              <w:br/>
-              <w:br/>
-              <w:t xml:space="preserve">Cara melengkapkan kursus dan memperoleh Trofi Keibubapaan Positif anda. </w:t>
             </w:r>
           </w:p>
           <w:p>
@@ -644,7 +644,7 @@
               <w:pStyle w:val="P68B1DB1-Normale2"/>
             </w:pPr>
             <w:r>
-              <w:t xml:space="preserve">Persiapkan diri Anak saya untuk menempa Kejayaan di Sekolah </w:t>
+              <w:t xml:space="preserve">Sediakan diri Anak saya untuk menempa Kejayaan di Sekolah </w:t>
             </w:r>
           </w:p>
           <w:p>
@@ -828,7 +828,7 @@
               <w:pStyle w:val="P68B1DB1-Normale2"/>
             </w:pPr>
             <w:r>
-              <w:t xml:space="preserve">Anda perlu melengkapkan pelajaran untuk mendapatkan kemahiran yang baharu jika matlamat telah dipilih. Kemahiran baharu dibuka setiap kali anda melengkapkannya. </w:t>
+              <w:t xml:space="preserve">Anda perlu melengkapkan pelajaran untuk mendapatkan kemahiran yang baharu jika matlamat telah dipilih. Kemahiran baharu dibuka setiap kali anda telah melengkapkannya. </w:t>
             </w:r>
           </w:p>
           <w:p>
@@ -1395,7 +1395,7 @@
               <w:pStyle w:val="P68B1DB1-Normale2"/>
             </w:pPr>
             <w:r>
-              <w:t xml:space="preserve">Semak semula panduan pengenalan ini dan dapatkan sokongan dalam navigasi melalui ParentText. </w:t>
+              <w:t xml:space="preserve">Semak semula panduan pengenalan ini dan dapatkan sokongan ketika meneroka ParentText. </w:t>
             </w:r>
           </w:p>
           <w:p>
@@ -1578,7 +1578,7 @@
               <w:pStyle w:val="P68B1DB1-Normale2"/>
             </w:pPr>
             <w:r>
-              <w:t xml:space="preserve">Keibubapaan adalah perkara yang mencabar tetapi berbaloi. Walaupun anda merasakan cabaran ini unik, ia lazimnya ia lebih biasa daripada apa yang anda fikirkan. </w:t>
+              <w:t xml:space="preserve">Keibubapaan adalah perkara yang mencabar tetapi berbaloi. Walaupun anda merasakan cabaran ini unik, lazimnya ia lebih biasa daripada apa yang anda fikirkan. </w:t>
             </w:r>
           </w:p>
           <w:p>
@@ -2026,7 +2026,7 @@
             <w:bookmarkStart w:id="7" w:name="_ji7pd8mk3nv8" w:colFirst="0" w:colLast="0"/>
             <w:bookmarkEnd w:id="7"/>
             <w:r>
-              <w:t xml:space="preserve">Mari kita berhenti seketika bersama-sama sebelum anda mulakan program ParentText ini. </w:t>
+              <w:t xml:space="preserve">Mari kita berhenti seketika bersama-sama sebelum anda memulakan program ParentText ini. </w:t>
             </w:r>
           </w:p>
           <w:p>
@@ -2187,7 +2187,7 @@
               <w:spacing w:before="240" w:after="240"/>
             </w:pPr>
             <w:r>
-              <w:t xml:space="preserve">Perhatkan di mana anda rasa ketegangan dalam badan anda.</w:t>
+              <w:t xml:space="preserve">Perhatikan di mana anda rasa ketegangan dalam badan anda.</w:t>
             </w:r>
           </w:p>
           <w:p>
@@ -2921,7 +2921,7 @@
               <w:widowControl w:val="0"/>
             </w:pPr>
             <w:r>
-              <w:t xml:space="preserve">Luahkan kepada seseorang yang boleh dipercayai. Anda boleh luahkan kepada rakan anda, atau malah keluarga anda. Lapangkan dada anda dan lepaskan segala beban yang membelenggu anda. Walaupun ia hanya sementara.</w:t>
+              <w:t xml:space="preserve">Luahkan kepada seseorang yang boleh dipercayai. Anda boleh luahkan kepada rakan anda, atau malah keluarga anda. Lapangkan dada anda dan lepaskan segala beban yang membelenggu diri anda. Walaupun ia hanya sementara.</w:t>
             </w:r>
           </w:p>
           <w:p>
@@ -3017,7 +3017,7 @@
               <w:spacing w:after="160" w:line="259" w:lineRule="auto"/>
             </w:pPr>
             <w:r>
-              <w:t xml:space="preserve">Mengambil sedikit masa untuk berlaith berhenti seketika sekali lagi merupakan Aktiviti di Rumah anda pada hari ini. Ia akan menjadi lebih mudah jika lebih banyak anda berlatih untuk penjagaan kendiri dan berhenti seketika! Bolehkah anda lakukannya? </w:t>
+              <w:t xml:space="preserve">Mengambil sedikit masa untuk berlatih berhenti seketika sekali lagi merupakan Aktiviti di Rumah anda pada hari ini. Ia akan menjadi lebih mudah jika lebih banyak anda berlatih untuk penjagaan kendiri dan berhenti seketika! Bolehkah anda lakukannya? </w:t>
             </w:r>
           </w:p>
         </w:tc>
@@ -3454,7 +3454,7 @@
               <w:spacing w:before="240" w:after="240"/>
             </w:pPr>
             <w:r>
-              <w:t xml:space="preserve">Petua kedua ialah Main.</w:t>
+              <w:t xml:space="preserve">Petua yang kedua ialah Main.</w:t>
               <w:br/>
               <w:t xml:space="preserve">Mulakan dengan meminta anak anda untuk meluangkan masa dengan anda.</w:t>
               <w:br/>
@@ -3535,7 +3535,7 @@
               <w:spacing w:before="240" w:after="240"/>
             </w:pPr>
             <w:r>
-              <w:t xml:space="preserve">Matikan TV dan ketepikan telefon bimbit. Lihat anak anda. Untuk menunjukkan anda betul-betul memberikan perhatian pada anak anda, angguk atau berkata "Saya nampak". Terima anak anda dan elakkan menghakiminya. Bertindak balas terhadap anak anda apabila mereka berkomunikasi dengan anda. untuk berkomunikasi dengan anda, anak anda mungkin menggunakan gerak isyarat, ayat penuh, pergerakan dan juga bunyi. Ia menunjukkan anda benar-benar memberi perhatian kepada mereka.</w:t>
+              <w:t xml:space="preserve">Matikan TV dan ketepikan telefon bimbit. Lihat anak anda. Untuk menunjukkan anda betul-betul memberikan perhatian pada anak anda, angguk atau berkata "Saya nampak". Hormati perasaan anak anda dan elakkan menghakiminya. Bertindak balas terhadap anak anda apabila mereka berkomunikasi dengan anda. untuk berkomunikasi dengan anda, anak anda mungkin menggunakan gerak isyarat, ayat penuh, pergerakan dan juga bunyi. Ia menunjukkan anda benar-benar memberi perhatian kepada mereka.</w:t>
             </w:r>
           </w:p>
         </w:tc>
@@ -4832,7 +4832,7 @@
           <w:p/>
           <w:p>
             <w:r>
-              <w:t xml:space="preserve">Gembira, sedih, marah, menyampah, terkejut, dan takut merupakan 6 emosi asas. As children get older, they learn to identify lots of other emotions as well, like feeling excited, proud, lonely, peaceful, or guilty. </w:t>
+              <w:t xml:space="preserve">Gembira, sedih, marah, menyampah, terkejut, dan takut merupakan 6 emosi asas. Mereka mula belajar untuk mengenal pasti pelbagai jenis emosi juga, seperti teruja, bangga, sunyi, bahagia, atau bersalah apabila anak anda semakin membesar. </w:t>
             </w:r>
           </w:p>
           <w:p>
@@ -4840,7 +4840,7 @@
               <w:spacing w:before="240" w:after="240"/>
             </w:pPr>
             <w:r>
-              <w:t xml:space="preserve">You can use facial expressions and physical movements to help your child learn different emotions. Try to make it into a game, and have fun! </w:t>
+              <w:t xml:space="preserve">Untuk membantu anak anda belajar emosi yang berbeza, anda boleh menggunakan riak wajah dan pergerakan fizikal. Dengan menggunakan riak wajah dan pergerakan, ubah menjadi satu permainan dan berseronok! </w:t>
             </w:r>
           </w:p>
           <w:p/>
@@ -4879,7 +4879,7 @@
           </w:p>
           <w:p>
             <w:r>
-              <w:t>Disgusted</w:t>
+              <w:t>Menyampah</w:t>
             </w:r>
           </w:p>
           <w:p>
@@ -5108,7 +5108,7 @@
           <w:p/>
           <w:p>
             <w:r>
-              <w:t xml:space="preserve">Knowing these steps will help give children the courage to share their feelings! Can you do it today? </w:t>
+              <w:t xml:space="preserve">Mengetahui langkah-langkah ini akan membantu kanak-kanak berkongsi perasaan mereka tanpa rasa takut! Bolehkah anda lakukannya hari ini? </w:t>
             </w:r>
           </w:p>
         </w:tc>
@@ -5131,7 +5131,7 @@
           <w:p/>
           <w:p>
             <w:r>
-              <w:t>OPEN</w:t>
+              <w:t xml:space="preserve">BERSIKAP TERBUKA</w:t>
             </w:r>
           </w:p>
           <w:p>
@@ -5331,35 +5331,35 @@
           <w:p/>
           <w:p>
             <w:r>
-              <w:t xml:space="preserve">Today we will see how our parenting values can connect to our cultural, religious, and spiritual values. </w:t>
-            </w:r>
-          </w:p>
-          <w:p/>
-          <w:p>
-            <w:pPr>
-              <w:widowControl w:val="0"/>
-            </w:pPr>
-            <w:r>
-              <w:t xml:space="preserve">Cultural, religious, and spiritual values have a strong impact on how we raise our family. Your individual cultural, religious or spiritual values will influence the values you instil in your child.</w:t>
-            </w:r>
-          </w:p>
-          <w:p>
-            <w:pPr>
-              <w:widowControl w:val="0"/>
-            </w:pPr>
-          </w:p>
-          <w:p>
-            <w:pPr>
-              <w:widowControl w:val="0"/>
-            </w:pPr>
-            <w:r>
-              <w:t xml:space="preserve">Let us see the four simple ways you can instil values in your child that you want them to have: identify, teach, repeat, and share</w:t>
-            </w:r>
-          </w:p>
-          <w:p/>
-          <w:p>
-            <w:r>
-              <w:t xml:space="preserve">Let’s begin. </w:t>
+              <w:t xml:space="preserve">Hari ini kita akan melihat bagaimana nilai keibubapaan kita boleh saling berkait dengan nilai kebudayaan, keagamaan dan kerohanian. </w:t>
+            </w:r>
+          </w:p>
+          <w:p/>
+          <w:p>
+            <w:pPr>
+              <w:widowControl w:val="0"/>
+            </w:pPr>
+            <w:r>
+              <w:t xml:space="preserve">Nilai kebudayaan, keagamaan dan kerohanian mempunyai pengaruh yang besar dalam cara kita membesarkan keluarga kita. Nilai yang anda semaikan dalam diri anak anda akan dipengaruhi oleh nilai kebudayaan, keagamaan atau kerohanian yang ada pada diri anda.</w:t>
+            </w:r>
+          </w:p>
+          <w:p>
+            <w:pPr>
+              <w:widowControl w:val="0"/>
+            </w:pPr>
+          </w:p>
+          <w:p>
+            <w:pPr>
+              <w:widowControl w:val="0"/>
+            </w:pPr>
+            <w:r>
+              <w:t xml:space="preserve">Mari teroka empat cara mudah iaitu: kenal pasti, ajar, ulang, dan berkongsi untuk semaikan nilai yang anda inginkan dalam diri anak anda</w:t>
+            </w:r>
+          </w:p>
+          <w:p/>
+          <w:p>
+            <w:r>
+              <w:t xml:space="preserve">Mari kita mulakan. </w:t>
             </w:r>
           </w:p>
         </w:tc>
@@ -5376,13 +5376,13 @@
           </w:tcPr>
           <w:p>
             <w:r>
-              <w:t xml:space="preserve">Parenting values &amp; spirituality. </w:t>
-            </w:r>
-          </w:p>
-          <w:p/>
-          <w:p>
-            <w:r>
-              <w:t xml:space="preserve">IDENTIFY </w:t>
+              <w:t xml:space="preserve">Nilai keibubapaan &amp; kerohanian. </w:t>
+            </w:r>
+          </w:p>
+          <w:p/>
+          <w:p>
+            <w:r>
+              <w:t xml:space="preserve">KENAL PASTI </w:t>
             </w:r>
           </w:p>
           <w:p>
@@ -5432,13 +5432,13 @@
           </w:tcPr>
           <w:p>
             <w:r>
-              <w:t xml:space="preserve">It is easiest to start with one parenting value before moving on to others. </w:t>
-            </w:r>
-          </w:p>
-          <w:p/>
-          <w:p>
-            <w:r>
-              <w:t xml:space="preserve">First, Identify. </w:t>
+              <w:t xml:space="preserve">Adalah lebih mudah untuk bermula dengan satu nilai keibubapaan dahulu sebelum beralih kepada nilai yang lain. </w:t>
+            </w:r>
+          </w:p>
+          <w:p/>
+          <w:p>
+            <w:r>
+              <w:t xml:space="preserve">Pertama sekali, kenal pasti. </w:t>
             </w:r>
           </w:p>
           <w:p>
@@ -5446,7 +5446,7 @@
               <w:spacing w:before="240" w:after="240"/>
             </w:pPr>
             <w:r>
-              <w:t xml:space="preserve">Identify the most important value you want your child to have. You can involve other caregivers of your child too. Working together helps to identify your shared values. Then, choose one value to start with. List out ideas for how you want to introduce this value to your child. </w:t>
+              <w:t xml:space="preserve">Kenal pasti nilai paling penting yang anda inginkan dalam diri anak anda. Anda juga boleh libatkan penjaga anak anda yang lain. Bekerja sama dapat membantu anda mengenal pasti nilai bersama anda. Kemudian, pilih satu nilai untuk bermula. Senarakan buah fikiran yang anda ingin gunakan untuk semaikan nilai ini dalam diri anak anda. </w:t>
             </w:r>
           </w:p>
         </w:tc>
@@ -5463,13 +5463,13 @@
           </w:tcPr>
           <w:p>
             <w:r>
-              <w:t xml:space="preserve">IDENTIFY the most important value. </w:t>
-            </w:r>
-          </w:p>
-          <w:p/>
-          <w:p>
-            <w:r>
-              <w:t xml:space="preserve">Listen when your child shares, accept their feelings, and give them comfort. </w:t>
+              <w:t xml:space="preserve">KENAL PASTI nilai yang paling penting. </w:t>
+            </w:r>
+          </w:p>
+          <w:p/>
+          <w:p>
+            <w:r>
+              <w:t xml:space="preserve">Dengar luahan anak anda, hormati perasaan mereka dan berikan keselesaan kepada mereka. </w:t>
             </w:r>
           </w:p>
         </w:tc>
@@ -5588,7 +5588,7 @@
           </w:tcPr>
           <w:p>
             <w:r>
-              <w:t xml:space="preserve">REPEAT to teach other important values. </w:t>
+              <w:t xml:space="preserve">ULANGKAN untuk mengajar nilai penting yang lain. </w:t>
             </w:r>
           </w:p>
           <w:p/>
@@ -5621,7 +5621,7 @@
           </w:tcPr>
           <w:p>
             <w:r>
-              <w:t xml:space="preserve">The final step is to Share</w:t>
+              <w:t xml:space="preserve">Langkah terakhir ialah untuk Berkongsi</w:t>
             </w:r>
           </w:p>
           <w:p>
@@ -5629,7 +5629,7 @@
               <w:spacing w:before="240" w:after="240"/>
             </w:pPr>
             <w:r>
-              <w:t xml:space="preserve">Sometimes, listening to other parents share their values and strategies can help you with your child. They will learn from you too, so share your experience with other parents. Your child may even make new friends in your community through shared cultural, religious, and spiritual activities! </w:t>
+              <w:t xml:space="preserve">Ada kalanya, mendengar nilai dan strategi yang dikongsikan oleh ibu bapa yang lain dapat membantu anda serta anak anda. Kongsikan pengalaman anda bersama ibu bapa yang lain, kerana secara tidak langsung, mereka turut mempelajari sesuatu daripada anda. Melalui aktiviti kebudayaan, keagamaan, dan kerohanian dalam komuniti anda, anak anda mungkin dapat berkawan dan bergaul dengan rakan baharu! </w:t>
             </w:r>
           </w:p>
         </w:tc>
@@ -5646,7 +5646,7 @@
           </w:tcPr>
           <w:p>
             <w:r>
-              <w:t xml:space="preserve">SHARE your experience</w:t>
+              <w:t xml:space="preserve">KONGSI pengalaman anda</w:t>
             </w:r>
           </w:p>
         </w:tc>
@@ -5678,12 +5678,12 @@
           </w:tcPr>
           <w:p>
             <w:r>
-              <w:t xml:space="preserve">Your home activity is to spend some time today with your spouse or another caregiver of your child to identify the most important value you wish to instil in your child</w:t>
-            </w:r>
-          </w:p>
-          <w:p>
-            <w:r>
-              <w:t xml:space="preserve">Can you do it today?</w:t>
+              <w:t xml:space="preserve">Bagi mengenal pasti dan menyemai nilai paling penting dalam diri anak anda, luangkan masa dengan pasangan anda atau penjaga anak anda yang lain sebagai aktiviti di rumah anda pada hari ini</w:t>
+            </w:r>
+          </w:p>
+          <w:p>
+            <w:r>
+              <w:t xml:space="preserve">Bolehkah anda lakukannya hari ini?</w:t>
             </w:r>
           </w:p>
         </w:tc>
@@ -5701,13 +5701,13 @@
           <w:p/>
           <w:p>
             <w:r>
-              <w:t xml:space="preserve">HOME ACTIVITY: </w:t>
-            </w:r>
-          </w:p>
-          <w:p/>
-          <w:p>
-            <w:r>
-              <w:t xml:space="preserve">Identify the value you want to share with your child. </w:t>
+              <w:t xml:space="preserve">AKTIVITI DI RUMAH: </w:t>
+            </w:r>
+          </w:p>
+          <w:p/>
+          <w:p>
+            <w:r>
+              <w:t xml:space="preserve">Kenal pasti nilai yang anda ingin kongsikan bersama anak anda. </w:t>
             </w:r>
           </w:p>
         </w:tc>
@@ -5887,13 +5887,13 @@
           </w:tcPr>
           <w:p>
             <w:r>
-              <w:t xml:space="preserve">Hello, we are glad to see you back on ParentText.</w:t>
-            </w:r>
-          </w:p>
-          <w:p/>
-          <w:p>
-            <w:r>
-              <w:t xml:space="preserve">Our goal today is to prepare your child for success in school by supporting their learning journey. [pause]</w:t>
+              <w:t xml:space="preserve">Helo, kami gembira melihat anda kembali ke ParentText.</w:t>
+            </w:r>
+          </w:p>
+          <w:p/>
+          <w:p>
+            <w:r>
+              <w:t xml:space="preserve">Dengan menyokong perjalanan pembelajaran anak anda, matlamat kami pada hari ini ialah untuk membantu anak anda menempa kejayaan di sekolah. [pause]</w:t>
             </w:r>
           </w:p>
           <w:p/>
@@ -6167,7 +6167,7 @@
           <w:p/>
           <w:p>
             <w:r>
-              <w:t xml:space="preserve">Biarkan anak anda bercakap juga jika anda bertanya soalan kepada mereka. Remember to give them time to respond - they may need time to think, especially if they are giving longer answers! Sometimes even after giving them time, it is difficult for them to say what they want. During these times, you can help them with prompts. </w:t>
+              <w:t xml:space="preserve">Biarkan anak anda bercakap juga jika anda bertanya soalan kepada mereka. Mungkin mereka perlukan masa untuk berfikir, terutamanya jika mereka memberi jawapan yang lebih panjang - oleh itu, ingatlah supaya memberi mereka masa untuk bertindak balas! Ianya sukar bagi mereka untuk katakan apa yang mereka inginkan walaupun setelah memberi masa kepada mereka untuk bertindak balas. Anda boleh membantu mereka dengan arahan jika ini berlaku. </w:t>
             </w:r>
           </w:p>
           <w:p>
@@ -6221,7 +6221,7 @@
           </w:tcPr>
           <w:p>
             <w:r>
-              <w:t xml:space="preserve">The fourth tip is to build. </w:t>
+              <w:t xml:space="preserve">Petu keempat ialah untuk membina. </w:t>
             </w:r>
           </w:p>
           <w:p/>
@@ -6230,7 +6230,7 @@
               <w:spacing w:before="12" w:after="12" w:line="276" w:lineRule="auto"/>
             </w:pPr>
             <w:r>
-              <w:t xml:space="preserve">Listen to your child and always respond. Confirm what they said and add more to help them connect their understanding to the new language. For example, if your child says, “There’s a cat,” you could respond, “Yes, there’s a cat making a big hole in the ground”.  </w:t>
+              <w:t xml:space="preserve">Dengar anak anda dan sentiasa bertindak balas. Untuk membantu anak anda mengaitkan pemahaman mereka dalam bahasa yang baharu, sahkan apa yang mereka katakn dan tambahkan maklumat lanjut. Sebagai contoh, jika anak anda berkata, "Ada kucing," anda boleh membalas, "Ya, ada kucing sedang buat lubang besar di tanah".  </w:t>
             </w:r>
           </w:p>
         </w:tc>
@@ -6247,7 +6247,7 @@
           </w:tcPr>
           <w:p>
             <w:r>
-              <w:t xml:space="preserve">BUILD to the new language</w:t>
+              <w:t xml:space="preserve">MEMBINA bahasa yang baharu</w:t>
             </w:r>
           </w:p>
         </w:tc>
@@ -6279,7 +6279,7 @@
           </w:tcPr>
           <w:p>
             <w:r>
-              <w:t xml:space="preserve">The final tip is to tell stories. </w:t>
+              <w:t xml:space="preserve">Petua terakhir adalah dengan bercerita. </w:t>
             </w:r>
           </w:p>
           <w:p/>
@@ -6288,7 +6288,7 @@
               <w:spacing w:before="12" w:after="12"/>
             </w:pPr>
             <w:r>
-              <w:t xml:space="preserve">Tell your child stories! They can be real, made up, about your lives, or you can read to them from books too.  Along with telling your child stories, encourage your child to tell stories too. You could show photos and create a story together!</w:t>
+              <w:t xml:space="preserve">Ceritakan kepad anak anda! Cerita tersebut boleh jadi kisah benar, rekaan semata-mata, berkisarkan kehidupan anda, atau anda juga boleh bacakan mana-mana buku kepada mereka.  Galakkan anak anda untuk bercerita juga ketika anda sedang bercerita dengan anak anda. Anda boleh menunjukkan gambar dan cipta cerita bersama-sama!</w:t>
             </w:r>
           </w:p>
           <w:p>
@@ -6301,7 +6301,7 @@
               <w:spacing w:before="12" w:after="12" w:line="276" w:lineRule="auto"/>
             </w:pPr>
             <w:r>
-              <w:t xml:space="preserve">Remember to be patient! It takes lots of practice to listen to stories, and even more to learn the skill of telling them. </w:t>
+              <w:t xml:space="preserve">Ingat supaya tetap bersabar! Untuk mendengar cerita, banyak latihan diperlukan, dan bahkan lebih banyak latihan diperluka untuk mempelajari kemahiran bercerita kepada mereka. </w:t>
             </w:r>
           </w:p>
         </w:tc>
@@ -6350,13 +6350,13 @@
           </w:tcPr>
           <w:p>
             <w:r>
-              <w:t xml:space="preserve">Remember, to help build your child’s language skills, use the five tips of explain, ask, listen, build, and tell stories. </w:t>
-            </w:r>
-          </w:p>
-          <w:p/>
-          <w:p>
-            <w:r>
-              <w:t xml:space="preserve">You are doing great! Apabila meluangkan masa bersama-sama ketika melakukan aktiviti di rumah, cuba gunakan perkataan yang sesuai untuk menerangkan apa yang anda serta anak anda sedang lakukan. Bolehkah anda lakukannya hari ini?</w:t>
+              <w:t xml:space="preserve">Ingat, gunakan lima petua iaitu jelaskan, tanya, dengar, bina dan bercerita untuk membantu anda membina kemahiran berbahasa anak anda. </w:t>
+            </w:r>
+          </w:p>
+          <w:p/>
+          <w:p>
+            <w:r>
+              <w:t xml:space="preserve">Anda lakukannya dengan baik! Apabila meluangkan masa bersama-sama ketika melakukan aktiviti di rumah, cuba gunakan perkataan yang sesuai untuk menerangkan apa yang anda serta anak anda sedang lakukan. Bolehkah anda lakukannya hari ini?</w:t>
             </w:r>
           </w:p>
         </w:tc>
@@ -7549,7 +7549,7 @@
               <w:spacing w:before="12" w:after="12"/>
             </w:pPr>
             <w:r>
-              <w:t xml:space="preserve">You can also break up names or words into syllables. Clap with your child while saying each syllable - start with just 2!</w:t>
+              <w:t xml:space="preserve">Anda juga boleh membahagikan sesuatu nama atau perkataan menjadi suku kata. Tepuk tangan dengan anak anda sambil mengucapkan setiap suku kata - mulakan dengan 2 suku kata dahulu!</w:t>
             </w:r>
           </w:p>
           <w:p>
@@ -7562,7 +7562,7 @@
               <w:spacing w:before="12" w:after="12" w:line="276" w:lineRule="auto"/>
             </w:pPr>
             <w:r>
-              <w:t xml:space="preserve">You can also change the beginning letters in a word to make new words. For example, start with cat. Then change the letter c for other letters to make new words, like mat and pat. Practise the letter sounds together. </w:t>
+              <w:t xml:space="preserve">Anda juga boleh menukar huruf permulaan dalam sesuatu perkataan untuk membuat perkataan baharu. Sebagai contoh, mulakan dengan dua. Untuk membuat perkataan baharu, tukarkan huruf d kepada perkataan lain, seperti tua dan gua. Berlatih bunyi perkataan tersebut bersama-sama. </w:t>
             </w:r>
           </w:p>
           <w:p>
@@ -7575,7 +7575,7 @@
               <w:spacing w:line="276" w:lineRule="auto"/>
             </w:pPr>
             <w:r>
-              <w:t xml:space="preserve">When you play these word games, help your child identify “beginning sounds,” “middle sounds,” and “end sounds” - and letters that make these. </w:t>
+              <w:t xml:space="preserve">Bantu anak anda untuk mengenal pasti "bunyi awalan," "bunyi tengah," dan "bunyi akhiran" - serta huruf-huruf dalam bunyi ini apabila anda bermain permainan perkataan ini. </w:t>
             </w:r>
           </w:p>
           <w:p>
@@ -7588,7 +7588,7 @@
               <w:spacing w:line="276" w:lineRule="auto"/>
             </w:pPr>
             <w:r>
-              <w:t xml:space="preserve">Once they understand letters and sounds in different places in words, help your child put the parts of a word together to make the whole word!</w:t>
+              <w:t xml:space="preserve">Bantu anak anda menggabungkan beberapa suku kata untuk membentuk perkataan penuh jika mereka telah memahami huruf dan bunyi yang berbeza dalam sesuatu perkataan!</w:t>
             </w:r>
           </w:p>
         </w:tc>
@@ -7605,49 +7605,49 @@
           </w:tcPr>
           <w:p>
             <w:r>
-              <w:t xml:space="preserve">PLAY WORD GAMES </w:t>
-            </w:r>
-          </w:p>
-          <w:p/>
-          <w:p>
-            <w:r>
-              <w:t xml:space="preserve">Sing and rhyme </w:t>
-            </w:r>
-          </w:p>
-          <w:p/>
-          <w:p>
-            <w:r>
-              <w:t xml:space="preserve">Break up words into syllables, and clap! </w:t>
-            </w:r>
-          </w:p>
-          <w:p/>
-          <w:p>
-            <w:r>
-              <w:t xml:space="preserve">Change sounds/letters in words </w:t>
-            </w:r>
-          </w:p>
-          <w:p/>
-          <w:p>
-            <w:r>
-              <w:t xml:space="preserve">CAT </w:t>
-            </w:r>
-          </w:p>
-          <w:p/>
-          <w:p>
-            <w:r>
-              <w:t xml:space="preserve">C - “Beginning sound” </w:t>
-            </w:r>
-          </w:p>
-          <w:p/>
-          <w:p>
-            <w:r>
-              <w:t xml:space="preserve">A - “Middle sound” </w:t>
-            </w:r>
-          </w:p>
-          <w:p/>
-          <w:p>
-            <w:r>
-              <w:t xml:space="preserve">T - “End sounds” </w:t>
+              <w:t xml:space="preserve">BERMAIN PERMAINAN PERKATAAN </w:t>
+            </w:r>
+          </w:p>
+          <w:p/>
+          <w:p>
+            <w:r>
+              <w:t xml:space="preserve">Nyanyi menggunakan perkataan berima </w:t>
+            </w:r>
+          </w:p>
+          <w:p/>
+          <w:p>
+            <w:r>
+              <w:t xml:space="preserve">Bahagikan perkataan menjadi beberapa suku kata, dan tepuk tangan! </w:t>
+            </w:r>
+          </w:p>
+          <w:p/>
+          <w:p>
+            <w:r>
+              <w:t xml:space="preserve">Ubah bumyi/huruf dalam perkataan </w:t>
+            </w:r>
+          </w:p>
+          <w:p/>
+          <w:p>
+            <w:r>
+              <w:t xml:space="preserve">DUA </w:t>
+            </w:r>
+          </w:p>
+          <w:p/>
+          <w:p>
+            <w:r>
+              <w:t xml:space="preserve">D - “Bunyi awalan” </w:t>
+            </w:r>
+          </w:p>
+          <w:p/>
+          <w:p>
+            <w:r>
+              <w:t xml:space="preserve">U - “Bunyi tengah” </w:t>
+            </w:r>
+          </w:p>
+          <w:p/>
+          <w:p>
+            <w:r>
+              <w:t xml:space="preserve">A - “Bunyi akhiran” </w:t>
             </w:r>
           </w:p>
         </w:tc>
@@ -7695,7 +7695,7 @@
               <w:spacing w:line="276" w:lineRule="auto"/>
             </w:pPr>
             <w:r>
-              <w:t xml:space="preserve">Finally, start writing. </w:t>
+              <w:t xml:space="preserve">Akhir sekali, mula menulis. </w:t>
             </w:r>
           </w:p>
           <w:p>
@@ -7708,7 +7708,7 @@
               <w:spacing w:before="12" w:after="12" w:line="276" w:lineRule="auto"/>
             </w:pPr>
             <w:r>
-              <w:t xml:space="preserve">Encourage your child to draw. They can start by drawing things they like, such as animals or flowers.</w:t>
+              <w:t xml:space="preserve">Galakkan anak anda untuk melukis. Mereka boleh mula melukis apa-apa yang mereka suka, seperti haiwan atau bunga.</w:t>
             </w:r>
           </w:p>
           <w:p>
@@ -7716,7 +7716,7 @@
               <w:spacing w:before="12" w:after="12" w:line="276" w:lineRule="auto"/>
             </w:pPr>
             <w:r>
-              <w:t xml:space="preserve">Next, show them how to draw shapes that look like letters, like a circle.  Later, help them write simple letters. Start with the first letter of their name! Practise and add letters until they can write their whole name. Then learn letters in other words!</w:t>
+              <w:t xml:space="preserve">Kemudian, tunjukkan kepada mereka bagaimana untuk melukis bentuk yang serupa dengan huruf, seperti bulatan.  Seterusnya, bantu mereka menulis huruf-huruf yang mudah. Mulakan dengan huruf pertama daripada nama mereka! Terus berlatih dan tambahkan huruf sehingga mereka mampu untuk menulis nama penuh mereka. Setelah itu, belajar huruf berbeza dalam perkataan yang lain!</w:t>
             </w:r>
           </w:p>
         </w:tc>
@@ -7733,25 +7733,25 @@
           </w:tcPr>
           <w:p>
             <w:r>
-              <w:t xml:space="preserve">START WRITING</w:t>
-            </w:r>
-          </w:p>
-          <w:p/>
-          <w:p>
-            <w:r>
-              <w:t xml:space="preserve">Start drawing. </w:t>
-            </w:r>
-          </w:p>
-          <w:p/>
-          <w:p>
-            <w:r>
-              <w:t xml:space="preserve">Draw shapes. </w:t>
-            </w:r>
-          </w:p>
-          <w:p/>
-          <w:p>
-            <w:r>
-              <w:t xml:space="preserve">Write simple letters. </w:t>
+              <w:t xml:space="preserve">MULA MENULIS</w:t>
+            </w:r>
+          </w:p>
+          <w:p/>
+          <w:p>
+            <w:r>
+              <w:t xml:space="preserve">Mula melukis. </w:t>
+            </w:r>
+          </w:p>
+          <w:p/>
+          <w:p>
+            <w:r>
+              <w:t xml:space="preserve">Melukis bentuk. </w:t>
+            </w:r>
+          </w:p>
+          <w:p/>
+          <w:p>
+            <w:r>
+              <w:t xml:space="preserve">Tulis huruf-huruf yang mudah. </w:t>
             </w:r>
           </w:p>
         </w:tc>
@@ -7783,10 +7783,10 @@
           </w:tcPr>
           <w:p>
             <w:r>
-              <w:t xml:space="preserve">You are doing great! Drawing and writing with your child is a great way to help them learn!</w:t>
+              <w:t xml:space="preserve">Anda lakukannya dengan baik! Aktiviti di rumah anda pada hari ini ialah untuk melukis atau menulis dengan anak anda ketika masa bersama seorang dengan seorang.</w:t>
               <w:br/>
               <w:br/>
-              <w:t xml:space="preserve">Your home activity is to draw or write with your child for one-on-one time today. Can you do it? </w:t>
+              <w:t xml:space="preserve">Melukis dan menulis dengan anak anda ialah cara terbaik untuk membantu mereka belajar! Bolehkah anda lakukannya? </w:t>
             </w:r>
           </w:p>
         </w:tc>
@@ -7803,7 +7803,7 @@
           </w:tcPr>
           <w:p>
             <w:r>
-              <w:t xml:space="preserve">HOME ACTIVITY: Draw or write with your child</w:t>
+              <w:t xml:space="preserve">AKTIVITI DI RUMAH: Melukis atau menulis dengan anak anda</w:t>
             </w:r>
           </w:p>
           <w:p/>
@@ -7963,37 +7963,37 @@
           </w:tcPr>
           <w:p>
             <w:r>
-              <w:t xml:space="preserve">Welcome back to ParentText! </w:t>
-            </w:r>
-          </w:p>
-          <w:p/>
-          <w:p>
-            <w:pPr>
-              <w:widowControl w:val="0"/>
-            </w:pPr>
-            <w:r>
-              <w:t xml:space="preserve">This skill is about introducing your child to numbers and maths</w:t>
-            </w:r>
-          </w:p>
-          <w:p/>
-          <w:p>
-            <w:pPr>
-              <w:widowControl w:val="0"/>
-            </w:pPr>
-            <w:r>
-              <w:t xml:space="preserve">Learning about numbers, shapes, and groups will help your child understand basic maths. This will prepare them to succeed in school. </w:t>
-            </w:r>
-          </w:p>
-          <w:p/>
-          <w:p>
-            <w:r>
-              <w:t xml:space="preserve">The three ways you can help your child learn number skills are to count, look for numbers and learn with shapes. </w:t>
-            </w:r>
-          </w:p>
-          <w:p/>
-          <w:p>
-            <w:r>
-              <w:t xml:space="preserve">Excited to explore more? Let’s see what’s next. </w:t>
+              <w:t xml:space="preserve">Selamat kembali ke ParentText! </w:t>
+            </w:r>
+          </w:p>
+          <w:p/>
+          <w:p>
+            <w:pPr>
+              <w:widowControl w:val="0"/>
+            </w:pPr>
+            <w:r>
+              <w:t xml:space="preserve">Kemahiran ini bertujuan supaya anak anda mengenal nombor dan matematik</w:t>
+            </w:r>
+          </w:p>
+          <w:p/>
+          <w:p>
+            <w:pPr>
+              <w:widowControl w:val="0"/>
+            </w:pPr>
+            <w:r>
+              <w:t xml:space="preserve">Bantu anak anda memahami matematik asas dengan mempelajari nombor, bentuk dan kumpulan. Ini dapat membantu mereka menempa kejayaan di sekolah. </w:t>
+            </w:r>
+          </w:p>
+          <w:p/>
+          <w:p>
+            <w:r>
+              <w:t xml:space="preserve">Mengira, mencari nombor-nombor dan belajar menggunakan bentuk ialah tiga cara yang anda boleh lakukan untuk membantu anak anda mempelajari kemahiran nombor. </w:t>
+            </w:r>
+          </w:p>
+          <w:p/>
+          <w:p>
+            <w:r>
+              <w:t xml:space="preserve">Anda teruja untuk terokai lebih dalam? Mari kita lihat apa langkah seterusnya. </w:t>
             </w:r>
           </w:p>
         </w:tc>
@@ -8010,19 +8010,19 @@
           </w:tcPr>
           <w:p>
             <w:r>
-              <w:t xml:space="preserve">Get your child ready for Maths </w:t>
-            </w:r>
-          </w:p>
-          <w:p/>
-          <w:p>
-            <w:r>
-              <w:t xml:space="preserve">COUNT </w:t>
+              <w:t xml:space="preserve">Sediakan anak anda untuk Matematik </w:t>
+            </w:r>
+          </w:p>
+          <w:p/>
+          <w:p>
+            <w:r>
+              <w:t xml:space="preserve">KIRA </w:t>
               <w:br/>
               <w:br/>
-              <w:t xml:space="preserve">LOOK FOR NUMBERS </w:t>
+              <w:t xml:space="preserve">CARI NOMBOR-NOMBOR </w:t>
               <w:br/>
               <w:br/>
-              <w:t xml:space="preserve">LEARN WITH SHAPES </w:t>
+              <w:t xml:space="preserve">BELAJAR MENGGUNAKAN BENTUK </w:t>
             </w:r>
           </w:p>
         </w:tc>
@@ -8057,7 +8057,7 @@
               <w:spacing w:line="276" w:lineRule="auto"/>
             </w:pPr>
             <w:r>
-              <w:t xml:space="preserve">First, Count </w:t>
+              <w:t xml:space="preserve">Pertama, Kira </w:t>
             </w:r>
           </w:p>
           <w:p>
@@ -8070,7 +8070,7 @@
               <w:spacing w:line="276" w:lineRule="auto"/>
             </w:pPr>
             <w:r>
-              <w:t xml:space="preserve">Counting is a skill your child can start to learn early. Lihat sekeliling anda, minta anak anda untuk mengira benda yang mereka lihat, seperti kereta di jalan, orang yang lalu-lalang dan rumah di luar. Jangan lupa untuk mengira jari tangan dan kaki yang comel. </w:t>
+              <w:t xml:space="preserve">Mengira adalah satu kemahiran yang anak anda boleh mula belajar lebih awal. Lihat sekeliling anda, minta anak anda untuk mengira benda yang mereka lihat, seperti kereta di jalan, orang yang lalu-lalang dan rumah di luar. Jangan lupa untuk mengira jari tangan dan kaki yang comel. </w:t>
             </w:r>
           </w:p>
           <w:p>
@@ -8099,7 +8099,7 @@
           <w:p/>
           <w:p>
             <w:r>
-              <w:t xml:space="preserve">Music can make learning even more enjoyable! Nyanyi lagu yang mempunyai nombor dengan anak anda.</w:t>
+              <w:t xml:space="preserve">Muzik boleh menjadikan pembelajaran lebih menyeronokkan! Nyanyi lagu yang mempunyai nombor dengan anak anda.</w:t>
             </w:r>
           </w:p>
           <w:p>
@@ -8269,7 +8269,7 @@
               <w:spacing w:after="160" w:line="259" w:lineRule="auto"/>
             </w:pPr>
             <w:r>
-              <w:t xml:space="preserve">Belajar tentang bentuk juga penting dalam matematik! Bentuk ada di mana-mana juga, jadi cari bentuk dan bercakap tentang bentuk tersebut. Anda juga boleh membuat bentuk! Bantu anak anda melukis bentuk-bentuk yang berbeza.  If you can, cut them out and help your child sort them into groups, by colour, shape, size, or however else your child wants! Tanya pada mereka kenapa mereka mengasingkan seperti itu. Bercakap tentang bentuk-bentuk dengan anak anda, dan berseronoklah dengan mereka! 😃</w:t>
+              <w:t xml:space="preserve">Belajar tentang bentuk juga penting dalam matematik! Bentuk ada di mana-mana juga, jadi cari bentuk dan bercakap tentang bentuk tersebut. Anda juga boleh membuat bentuk! Bantu anak anda melukis bentuk-bentuk yang berbeza.  Jika boleh, potong bentuk-bentuk tersebut dan bantu anak anda asingkan mengikut warna, bentuk, saiz, atau apa sahaja yang anak anda inginkan! Tanya pada mereka kenapa mereka mengasingkan seperti itu. Bercakap tentang bentuk-bentuk dengan anak anda, dan berseronoklah dengan mereka! 😃</w:t>
             </w:r>
           </w:p>
           <w:p>
@@ -8644,7 +8644,7 @@
           </w:tcPr>
           <w:p>
             <w:r>
-              <w:t xml:space="preserve">To begin with, sorting and organising. </w:t>
+              <w:t xml:space="preserve">Mari kira mulakan dengan aktiviti mengasingkan dan menyusun. </w:t>
             </w:r>
           </w:p>
           <w:p/>
@@ -8653,7 +8653,7 @@
               <w:spacing w:after="160" w:line="259" w:lineRule="auto"/>
             </w:pPr>
             <w:r>
-              <w:t xml:space="preserve">Ask your child to help sort things into groups, such as putting all the leaves together when cooking. </w:t>
+              <w:t xml:space="preserve">Minta anak anda untuk membantu asingkan sesuatu ke dalam kumpulan, sebagai contoh kumpulkan semua daun bersama-sama ketika memasak. </w:t>
             </w:r>
           </w:p>
           <w:p>
@@ -8666,7 +8666,7 @@
               <w:spacing w:after="160" w:line="259" w:lineRule="auto"/>
             </w:pPr>
             <w:r>
-              <w:t xml:space="preserve">Additionally, encourage them to find 5 of something, and then to order them from smallest to biggest. For example, you can use sticks. Afterward, suggest ordering them a different way, like from lightest to darkest!</w:t>
+              <w:t xml:space="preserve">Selain itu, galakkan mereka untuk mencari 5 benda yang sama, kemudian arahkan mereka unruk menyusun daripada paling kecil hingga yang paling besar. Anda juga boleh menggunakan kayu dalam aktiviti ini. Setelah itu, cadangkan kepada mereka untuk menyusun dengan cara lain pula, contohnya daripada yang paling terang hingga yang paling gelap!</w:t>
             </w:r>
           </w:p>
           <w:p>
@@ -10336,19 +10336,19 @@
           </w:tcPr>
           <w:p>
             <w:r>
-              <w:t xml:space="preserve">Remember, reading with your child is a great way to help them learn. You can do it by sharing books, making routines, asking questions, responding and exploring, and connecting. </w:t>
-            </w:r>
-          </w:p>
-          <w:p/>
-          <w:p>
-            <w:r>
-              <w:t xml:space="preserve">You are doing great! </w:t>
-            </w:r>
-          </w:p>
-          <w:p/>
-          <w:p>
-            <w:r>
-              <w:t xml:space="preserve">Your home activity for today is to read with your child. Can you try it today? </w:t>
+              <w:t xml:space="preserve">Untuk membantu anak anda belajar, sentiasa ingat bahawa cara terbaik adalah dengan membaca bersama anak anda. Anda boleh melakukannya dengan berkongsi buku, bertanya soalan, bertindak balas dan meneroka, serta kaitkan. </w:t>
+            </w:r>
+          </w:p>
+          <w:p/>
+          <w:p>
+            <w:r>
+              <w:t xml:space="preserve">Anda lakukannya dengan baik! </w:t>
+            </w:r>
+          </w:p>
+          <w:p/>
+          <w:p>
+            <w:r>
+              <w:t xml:space="preserve">Aktiviti di rumah anda pada hari ini ialah membaca bersama anak anda. Bolehkah anda mencubanya pada hari ini? </w:t>
             </w:r>
           </w:p>
         </w:tc>
@@ -10365,13 +10365,13 @@
           </w:tcPr>
           <w:p>
             <w:r>
-              <w:t xml:space="preserve">Help your child learn to read</w:t>
-            </w:r>
-          </w:p>
-          <w:p/>
-          <w:p>
-            <w:r>
-              <w:t xml:space="preserve">HOME ACTIVITY: Read with your child</w:t>
+              <w:t xml:space="preserve">Bantu anak anda belajar membaca</w:t>
+            </w:r>
+          </w:p>
+          <w:p/>
+          <w:p>
+            <w:r>
+              <w:t xml:space="preserve">AKTIVITI DI RUMAH: Membaca dengan anak anda</w:t>
             </w:r>
           </w:p>
           <w:p/>
@@ -10531,31 +10531,31 @@
           </w:tcPr>
           <w:p>
             <w:r>
-              <w:t xml:space="preserve">Welcome back to ParentText! </w:t>
-            </w:r>
-          </w:p>
-          <w:p/>
-          <w:p>
-            <w:r>
-              <w:t xml:space="preserve">This skill is about introducing your child to numbers and maths</w:t>
-            </w:r>
-          </w:p>
-          <w:p/>
-          <w:p>
-            <w:r>
-              <w:t xml:space="preserve">Learning about numbers, shapes, and groups will help your child understand basic maths. This will prepare them to succeed in school. </w:t>
-            </w:r>
-          </w:p>
-          <w:p/>
-          <w:p>
-            <w:r>
-              <w:t xml:space="preserve">The three ways you can help your child learn number skills are to count, look for numbers and learn with shapes. </w:t>
-            </w:r>
-          </w:p>
-          <w:p/>
-          <w:p>
-            <w:r>
-              <w:t xml:space="preserve">Excited to explore more? Let’s see what’s next. </w:t>
+              <w:t xml:space="preserve">Selamat datang kembali ke ParentText! </w:t>
+            </w:r>
+          </w:p>
+          <w:p/>
+          <w:p>
+            <w:r>
+              <w:t xml:space="preserve">Kemahiran ini bertujuan supaya anak anda mengenal nombor dan matematik</w:t>
+            </w:r>
+          </w:p>
+          <w:p/>
+          <w:p>
+            <w:r>
+              <w:t xml:space="preserve">Bantu anak anda memahami matematik asas dengan mempelajari nombor, bentuk dan kumpulan. Ini dapat membantu mereka menempa kejayaan di sekolah. </w:t>
+            </w:r>
+          </w:p>
+          <w:p/>
+          <w:p>
+            <w:r>
+              <w:t xml:space="preserve">Mengira, mencari nombor-nombor dan belajar menggunakan bentuk ialah tiga cara yang anda boleh lakukan untuk membantu anak anda mempelajari kemahiran nombor. </w:t>
+            </w:r>
+          </w:p>
+          <w:p/>
+          <w:p>
+            <w:r>
+              <w:t xml:space="preserve">Anda teruja untuk terokai lebih dalam? Mari kita lihat apa langkah seterusnya. </w:t>
             </w:r>
           </w:p>
         </w:tc>
@@ -10572,7 +10572,7 @@
           </w:tcPr>
           <w:p>
             <w:r>
-              <w:t xml:space="preserve">Get your child ready for Maths </w:t>
+              <w:t xml:space="preserve">Sediakan anak anda untuk Matematik </w:t>
             </w:r>
           </w:p>
           <w:p/>
@@ -11118,30 +11118,30 @@
               <w:widowControl w:val="0"/>
             </w:pPr>
             <w:r>
-              <w:t xml:space="preserve">Interestingly, did you know that playing also helps your child learn social values and social rules?</w:t>
-            </w:r>
-          </w:p>
-          <w:p>
-            <w:pPr>
-              <w:widowControl w:val="0"/>
-            </w:pPr>
-          </w:p>
-          <w:p>
-            <w:r>
-              <w:t xml:space="preserve">Here are 2 tips on how you can make learning playful and fun with your child: Get Active and Allow Creativity </w:t>
-            </w:r>
-          </w:p>
-          <w:p>
-            <w:pPr>
-              <w:widowControl w:val="0"/>
-            </w:pPr>
-          </w:p>
-          <w:p>
-            <w:pPr>
-              <w:widowControl w:val="0"/>
-            </w:pPr>
-            <w:r>
-              <w:t xml:space="preserve">Let’s keep going. </w:t>
+              <w:t xml:space="preserve">Tahukah anda, bermain juga membantu anak anda mempelajari nilai sosial serta peraturan sosial? Menarik, bukan?</w:t>
+            </w:r>
+          </w:p>
+          <w:p>
+            <w:pPr>
+              <w:widowControl w:val="0"/>
+            </w:pPr>
+          </w:p>
+          <w:p>
+            <w:r>
+              <w:t xml:space="preserve">Berikut adalah 2 petua tentang cara anda boleh membuat pembelajaran yang riang dan menyeronokkan bersama anak anda: Menjadi Aktif dan Benarkan Kreativiti </w:t>
+            </w:r>
+          </w:p>
+          <w:p>
+            <w:pPr>
+              <w:widowControl w:val="0"/>
+            </w:pPr>
+          </w:p>
+          <w:p>
+            <w:pPr>
+              <w:widowControl w:val="0"/>
+            </w:pPr>
+            <w:r>
+              <w:t xml:space="preserve">Mari kita teruskan. </w:t>
             </w:r>
           </w:p>
         </w:tc>
@@ -11158,16 +11158,16 @@
           </w:tcPr>
           <w:p>
             <w:r>
-              <w:t xml:space="preserve">The power of play</w:t>
-            </w:r>
-          </w:p>
-          <w:p/>
-          <w:p>
-            <w:r>
-              <w:t xml:space="preserve">GET ACTIVE </w:t>
+              <w:t xml:space="preserve">Kuasa bermain</w:t>
+            </w:r>
+          </w:p>
+          <w:p/>
+          <w:p>
+            <w:r>
+              <w:t xml:space="preserve">MENJADI AKTIF</w:t>
               <w:br/>
               <w:br/>
-              <w:t xml:space="preserve">ALLOW CREATIVITY  </w:t>
+              <w:t xml:space="preserve">BENARKAN KREATIVITI  </w:t>
             </w:r>
           </w:p>
         </w:tc>
@@ -11199,7 +11199,7 @@
           </w:tcPr>
           <w:p>
             <w:r>
-              <w:t xml:space="preserve">Firstly, get active. </w:t>
+              <w:t xml:space="preserve">Pertama sekali, menjadi aktif. </w:t>
             </w:r>
           </w:p>
           <w:p/>
@@ -11208,7 +11208,7 @@
               <w:spacing w:after="160" w:line="259" w:lineRule="auto"/>
             </w:pPr>
             <w:r>
-              <w:t xml:space="preserve">To put it simply, play games! Creating time for your child to play and have fun will make their physical and mental health better. Not only that, this enjoyable pastime also helps them learn and remember important facts better. Isn’t that great?</w:t>
+              <w:t xml:space="preserve">Dengan erti kata mudah, bermain permainan! Supaya kesihatan fizikal dan mental anak anda menjadi lebih baik, cipta masa untuk anak anda bermain dan berseronok. Bukan itu sahaja, hobi yang menyeronokkan ini juga dapat membantu mereka belajar dan mengingati fakta-fakta penting dengan lebih baik. Bukankah itu hebat?</w:t>
             </w:r>
           </w:p>
           <w:p>
@@ -11221,7 +11221,7 @@
               <w:spacing w:after="160" w:line="259" w:lineRule="auto"/>
             </w:pPr>
             <w:r>
-              <w:t xml:space="preserve">On the occasion that your Child starts to feel overwhelmed with anything in their day, help them reduce their stress by taking a pause or playing together. Use your child’s interests in your play or exercise sessions to help them engage. Initially, begin with something simple and then gradually make it more complex.</w:t>
+              <w:t xml:space="preserve">Bantu anak anda untuk mengurangkan tekanan mereka dengan berhenti seketika atau bermain bersama-sama jika anak anda mula berasa terbeban akan sesuatu yang berlaku pada dirinya. Untuk membantu mereka melibatkan diri, gunakan minat anak anda dalam sesi bermain atau bersenam. Mulakan dengan sesuatu yang mudah, dan jadikan ia semakin sukar secara beransur-ansur.</w:t>
             </w:r>
           </w:p>
           <w:p>
@@ -11234,7 +11234,7 @@
               <w:spacing w:after="160" w:line="259" w:lineRule="auto"/>
             </w:pPr>
             <w:r>
-              <w:t xml:space="preserve">Secondly, allow creativity. </w:t>
+              <w:t xml:space="preserve">Yang kedua, benarkan kreativiti. </w:t>
             </w:r>
           </w:p>
           <w:p>
@@ -11242,7 +11242,7 @@
               <w:spacing w:after="160" w:line="259" w:lineRule="auto"/>
             </w:pPr>
             <w:r>
-              <w:t xml:space="preserve">Equally important, allow your child to be creative when playing. For example, you might encourage your child to draw or go outside. Should your child show interest in a new topic, don’t hesitate to them about it and help them explore the topic through play. </w:t>
+              <w:t xml:space="preserve">Benarkan anak anda menjadi kreatif ketika bermain kerana ianya sama penting. Sebagai contoh, anda boleh galakkan anak anda untuk melukis tau pergi bermain di luar. Jangan ragu-ragu jika anak anda menunjukkan minat dalam sesuatu topik yang baharu dan bantu mereka meneroka topik tersebut melalui aktiviti bermain. </w:t>
             </w:r>
           </w:p>
           <w:p>
@@ -11250,7 +11250,7 @@
               <w:spacing w:after="160" w:line="259" w:lineRule="auto"/>
             </w:pPr>
             <w:r>
-              <w:t xml:space="preserve">Remember, your child is watching and learning from you, so set a good example. Let your child see you being creative and trying something new, even if you are not good at it yet.</w:t>
+              <w:t xml:space="preserve">Tunjukkan contoh yang baik kerana anak anda sedang memerhati dan belajar daripada diri anda. Walaupun anda tidak kreatif, biarkan anak anda menjadi kreatif dan mencuba sesuatu yang baharu.</w:t>
             </w:r>
           </w:p>
           <w:p/>
@@ -11300,7 +11300,7 @@
           </w:tcPr>
           <w:p>
             <w:r>
-              <w:t xml:space="preserve">For your home activity, invite your child to play with you today Encourage them to ask questions and explore new things through play. Do you have time to do it today?</w:t>
+              <w:t xml:space="preserve">Ajak anak anda bermain dengan anda untuk aktiviti di rumah anda hari ini. Galakkan mereka untuk bertanya soalan dan meneroka perkara baharu melalui bermain. Adakah anda mempunyai masa untuk lakukannya hari ini?</w:t>
             </w:r>
           </w:p>
         </w:tc>
@@ -11317,7 +11317,7 @@
           </w:tcPr>
           <w:p>
             <w:r>
-              <w:t xml:space="preserve">The power of play </w:t>
+              <w:t xml:space="preserve">Kuasa bermain </w:t>
             </w:r>
           </w:p>
           <w:p/>
@@ -11481,16 +11481,16 @@
           </w:tcPr>
           <w:p>
             <w:r>
-              <w:t xml:space="preserve">Welcome back to ParentText! </w:t>
-            </w:r>
-          </w:p>
-          <w:p/>
-          <w:p>
-            <w:pPr>
-              <w:widowControl w:val="0"/>
-            </w:pPr>
-            <w:r>
-              <w:t xml:space="preserve">Today’s parenting skill is about helping your child know how to learn from their mistakes. Learning from our mistakes can help us avoid them in the future. When we learn from our mistakes, we can become less harsh on ourselves and others when things do not go well. Here are four tips that you can use to help your child learn from their mistakes: Talk, praise effort, allow for mistakes to happen, and share </w:t>
+              <w:t xml:space="preserve">Selamat datang kembali ke ParentText! </w:t>
+            </w:r>
+          </w:p>
+          <w:p/>
+          <w:p>
+            <w:pPr>
+              <w:widowControl w:val="0"/>
+            </w:pPr>
+            <w:r>
+              <w:t xml:space="preserve">Kemahiran keibubapaan hari ini berkenaan membantu anak anda belajar daripada kesilapan mereka. Belajar daripada kesilapan dapat membantu kita membuat kesilapan yang sama di masa akan datang. Kita menjadi lebih pemaaf apabila sesuatu perkara tidak berjalan dengan baik apabila kita belajari daripada kesilapan. Berrikut merupakan empat cara yang boleh digunakan untuk membantu anak anda belajar daripada kesilapan Bercakap, puji, benarkan kesilapan berlaku, dan berkongsi </w:t>
             </w:r>
           </w:p>
           <w:p>
@@ -11506,7 +11506,7 @@
           <w:p/>
           <w:p>
             <w:r>
-              <w:t xml:space="preserve">Let’s learn more together.  </w:t>
+              <w:t xml:space="preserve">Jom belajar lebih lanjut bersama-sama.  </w:t>
             </w:r>
           </w:p>
         </w:tc>
@@ -11523,19 +11523,19 @@
           </w:tcPr>
           <w:p>
             <w:r>
-              <w:t xml:space="preserve">Learning from experience </w:t>
-            </w:r>
-          </w:p>
-          <w:p/>
-          <w:p>
-            <w:r>
-              <w:t xml:space="preserve">TALK </w:t>
+              <w:t xml:space="preserve">Belajar daripada pengalaman </w:t>
+            </w:r>
+          </w:p>
+          <w:p/>
+          <w:p>
+            <w:r>
+              <w:t>BERCAKAP</w:t>
               <w:br/>
               <w:br/>
-              <w:t xml:space="preserve">PRAISE EFFORT </w:t>
+              <w:t>PUJI</w:t>
               <w:br/>
               <w:br/>
-              <w:t xml:space="preserve">ALLOW MISTAKES </w:t>
+              <w:t xml:space="preserve">BENARKAN KESILAPAN BERLAKU </w:t>
             </w:r>
           </w:p>
           <w:p/>
@@ -11694,7 +11694,7 @@
           </w:tcPr>
           <w:p>
             <w:r>
-              <w:t xml:space="preserve">Next, allow for mistakes to happen. </w:t>
+              <w:t xml:space="preserve">Kemudian, benarkan mereka membuat silap. </w:t>
             </w:r>
           </w:p>
           <w:p/>
@@ -11706,7 +11706,7 @@
           <w:p/>
           <w:p>
             <w:r>
-              <w:t xml:space="preserve">Sebagai ibu bapa yang mempunyai lebih pengalaman, anda mungkin ingin membantu menyelesaikan masalah anak anda. But, this will not teach them to solve their own problems. </w:t>
+              <w:t xml:space="preserve">Sebagai ibu bapa yang mempunyai lebih pengalaman, anda mungkin ingin membantu menyelesaikan masalah anak anda. Tetapi, ini tidak dapat membantu mereka untuk menyelesaikan masalah mereka sendiri. </w:t>
             </w:r>
           </w:p>
           <w:p/>
@@ -12018,7 +12018,7 @@
               <w:t xml:space="preserve">Kemahiran hari ini adalah membantu anda menyokong perkembangan sihat anak anda seiring dengan pertumbuhan dan perubahan mereka. </w:t>
               <w:br/>
               <w:br/>
-              <w:t xml:space="preserve">Kanak-kanak mempunyai kebolehan yang berbeza pada setiap peringkat perkembangan mereka. Adalah penting untuk anda peka terhadap kemahiran anak anda pada setiap peringkat tersebut. Berbuat demikian bukan sahaja dapat membantu anda merancang aktiviti yang bersesuaian untuk mereka lakukan tetapi membantu anda merangka matlamat yang realistik untuk mereka. Pada peringkat perkembangan ini, kanak-kanak akan tertanya-tanya tentang persekitaran mereka dan mahu belajar melakukan sesuatu dengan sendiri. Semakin lama, mereka akan mula meneroka dunia dengan lebih mendalam dan menyuarakan diri mereka melalui emosi dan bahasa. </w:t>
+              <w:t xml:space="preserve">Kanak-kanak mempunyai kebolehan yang berbeza pada setiap peringkat perkembangan mereka. Adalah penting untuk anda peka terhadap kemahiran anak anda pada setiap peringkat tersebut. Berbuat demikian bukan sahaja dapat membantu anda merancang aktiviti yang bersesuaian untuk mereka lakukan tetapi membantu anda merangka matlamat yang realistik untuk mereka. Pada peringkat perkembangan ini, kanak-kanak akan tertanya-tanya tentang persekitaran mereka dan mahu belajar melakukan sesuatu dengan sendiri. Makin lama, mereka akan lebih meneroka persekitaran mereka dan menyatakan pendirian mereka melalui perasaan dan bahasa. </w:t>
             </w:r>
           </w:p>
           <w:p/>
@@ -12462,10 +12462,10 @@
               <w:widowControl w:val="0"/>
             </w:pPr>
             <w:r>
-              <w:t xml:space="preserve">Today’s skill is about helping you support your child’s healthy development as they grow and change. </w:t>
+              <w:t xml:space="preserve">Kemahiran hari ini boleh membantu anda menyokong perkembangan sihat anak anda seiring dengan pertumbuhan dan perubahan mereka. </w:t>
               <w:br/>
               <w:br/>
-              <w:t xml:space="preserve">Children have different abilities at different stages of their development. So, it is important to be aware of your child’s skills at this stage. Dengan berbuat demikian, ia dapat membantu anda merancang aktiviti yang sesuai dengan keupayaan mereka dan juga membantu anak merangka matlamat yang realistik untuk mereka. </w:t>
+              <w:t xml:space="preserve">Kanak-kanak mempunyai kemampuan yang berbeza pada setiap peringkat perkembangan mereka. Adalah penting untuk anda peka terhadap kemahiran anak anda pada setiap peringkat tersebut. Dengan berbuat demikian, ia dapat membantu anda merancang aktiviti yang sesuai dengan keupayaan mereka dan juga membantu anak merangka matlamat yang realistik untuk mereka. </w:t>
             </w:r>
           </w:p>
           <w:p>
@@ -25203,7 +25203,7 @@
               <w:widowControl w:val="0"/>
             </w:pPr>
             <w:r>
-              <w:t xml:space="preserve">[4]Akhir sekali, tenangkan anak anda. Sentiasa ada untuk anak anda. Boleh menjadi sukar untuk melihat anak anda merasa kecewa atau keliru, tetapi banyak yang anda boleh lakukan untuk menyokong mereka. Mereka memerlukan anda untuk menerima mereka dan menenangkan mereka apabila berlaku perkara-perkara yang sukar. Pada saat-saat ini, mengekalkan jadual harian yang konsisten boleh jadi sangat membantu. Jadual harian yang biasa boleh memberikan rasa selamat dan normal, membantu anak anda rasa kembali rasa selamat. Ingatkan anak anda sekali lagi bahawa anda menyayangi mereka, dan berterima kasih kepada mereka kerana berkongsi dengan anda.</w:t>
+              <w:t xml:space="preserve">[4]Akhir sekali, tenangkan anak anda. Sentiasa ada untuk anak anda. Boleh menjadi sukar untuk melihat anak anda merasa kecewa atau keliru, tetapi banyak yang anda boleh lakukan untuk menyokong mereka. Mereka memerlukan anda untuk menerima mereka dan menenangkan mereka apabila berlaku perkara-perkara yang sukar. Mengekalkan jadual harian yang konsisten sangat membantu pada saat-saat seperti ini. Jadual harian yang biasa boleh memberikan rasa selamat dan normal, membantu anak anda rasa kembali rasa selamat. Ingatkan anak anda sekali lagi bahawa anda menyayangi mereka, dan berterima kasih kepada mereka kerana berkongsi dengan anda.</w:t>
             </w:r>
           </w:p>
           <w:p>
@@ -25281,29 +25281,29 @@
               <w:pStyle w:val="P68B1DB1-Normale2"/>
             </w:pPr>
             <w:r>
-              <w:t xml:space="preserve">Dengarkan apa yang anak anda katakan dan kenal pasti perasaan mereka.</w:t>
-            </w:r>
-          </w:p>
-          <w:p>
-            <w:pPr>
-              <w:widowControl w:val="0"/>
-              <w:rPr>
-                <w:sz w:val="22"/>
-                <w:szCs w:val="22"/>
-              </w:rPr>
-            </w:pPr>
-          </w:p>
-          <w:p>
-            <w:pPr>
-              <w:widowControl w:val="0"/>
-              <w:rPr>
-                <w:sz w:val="22"/>
-                <w:szCs w:val="22"/>
-              </w:rPr>
-              <w:pStyle w:val="P68B1DB1-Normale2"/>
-            </w:pPr>
-            <w:r>
-              <w:t>RESPON</w:t>
+              <w:t xml:space="preserve">Dengar luahan anak anda dan perhatikan apa yang mereka rasa.</w:t>
+            </w:r>
+          </w:p>
+          <w:p>
+            <w:pPr>
+              <w:widowControl w:val="0"/>
+              <w:rPr>
+                <w:sz w:val="22"/>
+                <w:szCs w:val="22"/>
+              </w:rPr>
+            </w:pPr>
+          </w:p>
+          <w:p>
+            <w:pPr>
+              <w:widowControl w:val="0"/>
+              <w:rPr>
+                <w:sz w:val="22"/>
+                <w:szCs w:val="22"/>
+              </w:rPr>
+              <w:pStyle w:val="P68B1DB1-Normale2"/>
+            </w:pPr>
+            <w:r>
+              <w:t xml:space="preserve">BERTINDAK BALAS</w:t>
             </w:r>
           </w:p>
           <w:p>
@@ -25394,7 +25394,7 @@
               <w:widowControl w:val="0"/>
             </w:pPr>
             <w:r>
-              <w:t xml:space="preserve">Boleh menjadi sukar untuk melihat anak anda merasa kecewa atau keliru, tetapi ingat banyak yang anda boleh lakukan untuk menyokong mereka dalam waktu yang sukar. Anda boleh lakukan ini, anda seorang ibu bapa yang hebat!</w:t>
+              <w:t xml:space="preserve">Melihat anak anda berasa kecewa atau keliru mungkin sedikit sukar untuk dihadapi, tetapi ingat bahawa terdapat banyak perkara yang anda boleh lakukan untuk menyokong mereka sepanjang tempoh yang sukar ini. Anda boleh lakukannya, anda seorang ibu bapa yang hebat!</w:t>
             </w:r>
           </w:p>
           <w:p>
@@ -26023,7 +26023,7 @@
               <w:widowControl w:val="0"/>
             </w:pPr>
             <w:r>
-              <w:t xml:space="preserve">[4]Akhir sekali, tenangkan anak anda. Sentiasa ada untuk anak anda. Boleh menjadi sukar untuk melihat anak anda merasa kecewa atau keliru, tetapi banyak yang anda boleh lakukan untuk menyokong mereka. Mereka memerlukan anda untuk menerima mereka dan menenangkan mereka apabila berlaku perkara-perkara yang sukar. Pada saat-saat ini, mengekalkan jadual harian yang konsisten boleh jadi sangat membantu. Jadual harian yang biasa boleh memberikan rasa selamat dan normal, membantu anak anda rasa kembali rasa selamat. Ingatkan anak anda sekali lagi bahawa anda menyayangi mereka, dan berterima kasih kepada mereka kerana berkongsi dengan anda.</w:t>
+              <w:t xml:space="preserve">[4]Akhir sekali, tenangkan anak anda. Sentiasa ada untuk anak anda. Boleh menjadi sukar untuk melihat anak anda merasa kecewa atau keliru, tetapi banyak yang anda boleh lakukan untuk menyokong mereka. Mereka memerlukan anda untuk menerima mereka dan menenangkan mereka apabila berlaku perkara-perkara yang sukar. Mengekalkan jadual harian yang konsisten sangat membantu pada saat-saat seperti ini. Jadual harian yang biasa boleh memberikan rasa selamat dan normal, membantu anak anda rasa kembali rasa selamat. Ingatkan anak anda sekali lagi bahawa anda menyayangi mereka, dan berterima kasih kepada mereka kerana berkongsi dengan anda.</w:t>
             </w:r>
           </w:p>
           <w:p>
@@ -27178,7 +27178,7 @@
               </w:pBdr>
             </w:pPr>
             <w:r>
-              <w:t xml:space="preserve"> Kadang-kadang, anak anda akan mula merengek tentang pilihan makanan yang tidak sihat. Tarik nafas dengan panjang dan kekal tenang. Cuba alihkan perhatian anak anda kepada pilihan makanan yang lebih sihat, kemudian abaikan tingkah laku anak anda yang cerewet jika mereka masih berterusan.  Beri pujian atau hadiah kepada anak anda kerana memilih makanan yang sihat. Anda juga sepatutnya memberi ganjaran kepada diri sendiri, kerana berjaya mengajar anak anda untuk membuat pilihan yang sihat!</w:t>
+              <w:t xml:space="preserve"> Kadang-kadang, anak anda akan mula merengek tentang pilihan makanan yang tidak sihat. Tarik nafas dengan panjang dan kekal tenang. Abaikan tingkah laku anak anda yang mendesak jika ia masih berterusan, dan cuba alihkan perhatian anak anda kepada pilihan makanan yang lebih sihat.  Beri pujian atau hadiah kepada anak anda kerana memilih makanan yang sihat. Anda juga sepatutnya memberi ganjaran kepada diri sendiri, kerana berjaya mengajar anak anda untuk membuat pilihan yang sihat!</w:t>
             </w:r>
           </w:p>
         </w:tc>

--- a/translations/parent_text_v2_malaysia/ms/ms_young_children_video_scripts.docx
+++ b/translations/parent_text_v2_malaysia/ms/ms_young_children_video_scripts.docx
@@ -4188,7 +4188,7 @@
             <w:r>
               <w:t xml:space="preserve">LIHAT </w:t>
               <w:br/>
-              <w:t xml:space="preserve">NPerhatikan apa sahaja perkara bermanfaat atau baik yang dilakukan oleh anak anda </w:t>
+              <w:t xml:space="preserve">Perhatikan apa sahaja perkara bermanfaat atau baik yang dilakukan oleh anak anda </w:t>
             </w:r>
           </w:p>
           <w:p>
@@ -4606,7 +4606,7 @@
           <w:p/>
           <w:p>
             <w:r>
-              <w:t xml:space="preserve">Hari ini, kita akan belajar bagaimana untuk berbincang dengan anak anda tentang perasaan yang mereka alami, mengajar mereka untuk meluahkan perasaan dengan lebih baik serta membantu mereka memahami semua emosi termasuk yang sukar dikawal boleh diterima dan dikawal.</w:t>
+              <w:t xml:space="preserve">Hari ini, kita akan belajar bagaimana untuk berbincang dengan anak anda tentang perasaan yang mereka alami, mengajar mereka untuk meluahkan perasaan dengan lebih baik serta membantu mereka memahami bahawa semua emosi termasuk yang sukar dikawal boleh diterima dan dikawal.</w:t>
             </w:r>
           </w:p>
           <w:p/>
@@ -5039,7 +5039,7 @@
           <w:p/>
           <w:p>
             <w:r>
-              <w:t xml:space="preserve">Berikan kasih sayang dan keselesaan kepada anak anda. Untuk membuatkan anak anda rasa diterima dan disayangi, anda boleh menggunakan sokongan fizikal dan secara lisan. Sebagai contoh, dengan memeluk, memberikan senyuman atau memberitahu mereka bahawa anda memahaminya, boleh menjadi sangat bermakna untuk anak anda. Sentiasa ingatkan mereka bahawa anda akan selalu ada untuk mereka dan mereka boleh meluahkannya kepada anda. </w:t>
+              <w:t xml:space="preserve">Berikan kasih sayang dan keselesaan kepada anak anda. Untuk membuatkan anak anda rasa diterima dan disayangi, anda boleh menggunakan sokongan fizikal dan secara lisan. Sebagai contoh, dengan memeluk, memberikan senyuman atau memberitahu mereka bahawa anda memahaminya, boleh menjadi sangat bermakna untuk anak anda. Sentiasa ingatkan mereka bahawa anda akan selalu ada untuk mereka dan mereka boleh meluahkan emosi mereka kepada anda. </w:t>
             </w:r>
           </w:p>
         </w:tc>
@@ -5446,7 +5446,7 @@
               <w:spacing w:before="240" w:after="240"/>
             </w:pPr>
             <w:r>
-              <w:t xml:space="preserve">Kenal pasti nilai paling penting yang anda inginkan dalam diri anak anda. Anda juga boleh libatkan penjaga anak anda yang lain. Bekerja sama dapat membantu anda mengenal pasti nilai bersama anda. Kemudian, pilih satu nilai untuk bermula. Senarakan buah fikiran yang anda ingin gunakan untuk semaikan nilai ini dalam diri anak anda. </w:t>
+              <w:t xml:space="preserve">Kenal pasti nilai paling penting yang anda inginkan dalam diri anak anda. Anda juga boleh libatkan penjaga anak anda yang lain. Bekerja sama dapat membantu anda mengenal pasti nilai bersama anda. Kemudian, pilih satu nilai untuk bermula. Senaraikan buah fikiran yang anda ingin gunakan untuk semaikan nilai ini dalam diri anak anda. </w:t>
             </w:r>
           </w:p>
         </w:tc>
@@ -6167,7 +6167,7 @@
           <w:p/>
           <w:p>
             <w:r>
-              <w:t xml:space="preserve">Biarkan anak anda bercakap juga jika anda bertanya soalan kepada mereka. Mungkin mereka perlukan masa untuk berfikir, terutamanya jika mereka memberi jawapan yang lebih panjang - oleh itu, ingatlah supaya memberi mereka masa untuk bertindak balas! Ianya sukar bagi mereka untuk katakan apa yang mereka inginkan walaupun setelah memberi masa kepada mereka untuk bertindak balas. Anda boleh membantu mereka dengan arahan jika ini berlaku. </w:t>
+              <w:t xml:space="preserve">Biarkan anak anda bercakap juga jika anda bertanya soalan kepada mereka. Mungkin mereka perlukan masa untuk berfikir, terutamanya jika mereka memberi jawapan yang lebih panjang - oleh itu, ingatlah supaya memberi mereka masa untuk bertindak balas! Ianya sukar bagi mereka untuk katakan apa yang mereka inginkan walaupun setelah memberi masa kepada mereka untuk bertindak balas. Anda boleh membantu mereka dengan memberi arahan jika ini berlaku. </w:t>
             </w:r>
           </w:p>
           <w:p>
@@ -6221,7 +6221,7 @@
           </w:tcPr>
           <w:p>
             <w:r>
-              <w:t xml:space="preserve">Petu keempat ialah untuk membina. </w:t>
+              <w:t xml:space="preserve">Petua keempat ialah untuk membina. </w:t>
             </w:r>
           </w:p>
           <w:p/>
@@ -6230,7 +6230,7 @@
               <w:spacing w:before="12" w:after="12" w:line="276" w:lineRule="auto"/>
             </w:pPr>
             <w:r>
-              <w:t xml:space="preserve">Dengar anak anda dan sentiasa bertindak balas. Untuk membantu anak anda mengaitkan pemahaman mereka dalam bahasa yang baharu, sahkan apa yang mereka katakn dan tambahkan maklumat lanjut. Sebagai contoh, jika anak anda berkata, "Ada kucing," anda boleh membalas, "Ya, ada kucing sedang buat lubang besar di tanah".  </w:t>
+              <w:t xml:space="preserve">Dengar anak anda dan sentiasa bertindak balas. Untuk membantu anak anda mengaitkan pemahaman mereka dalam bahasa yang baharu, sahkan apa yang mereka katakan dan tambahkan maklumat lanjut. Sebagai contoh, jika anak anda berkata, "Ada kucing," anda boleh membalas, "Ya, ada kucing sedang buat lubang besar di tanah".  </w:t>
             </w:r>
           </w:p>
         </w:tc>
@@ -6288,7 +6288,7 @@
               <w:spacing w:before="12" w:after="12"/>
             </w:pPr>
             <w:r>
-              <w:t xml:space="preserve">Ceritakan kepad anak anda! Cerita tersebut boleh jadi kisah benar, rekaan semata-mata, berkisarkan kehidupan anda, atau anda juga boleh bacakan mana-mana buku kepada mereka.  Galakkan anak anda untuk bercerita juga ketika anda sedang bercerita dengan anak anda. Anda boleh menunjukkan gambar dan cipta cerita bersama-sama!</w:t>
+              <w:t xml:space="preserve">Ceritakan kepada anak anda! Cerita tersebut boleh jadi kisah benar, rekaan semata-mata, berkisarkan kehidupan anda, atau anda juga boleh bacakan mana-mana buku kepada mereka.  Galakkan anak anda untuk bercerita juga ketika anda sedang bercerita dengan anak anda. Anda boleh menunjukkan gambar dan cipta cerita bersama-sama!</w:t>
             </w:r>
           </w:p>
           <w:p>
@@ -6301,7 +6301,7 @@
               <w:spacing w:before="12" w:after="12" w:line="276" w:lineRule="auto"/>
             </w:pPr>
             <w:r>
-              <w:t xml:space="preserve">Ingat supaya tetap bersabar! Untuk mendengar cerita, banyak latihan diperlukan, dan bahkan lebih banyak latihan diperluka untuk mempelajari kemahiran bercerita kepada mereka. </w:t>
+              <w:t xml:space="preserve">Ingat supaya tetap bersabar! Untuk mendengar cerita, banyak latihan diperlukan, dan bahkan lebih banyak latihan diperlukan untuk mempelajari kemahiran bercerita kepada mereka. </w:t>
             </w:r>
           </w:p>
         </w:tc>
@@ -6350,7 +6350,7 @@
           </w:tcPr>
           <w:p>
             <w:r>
-              <w:t xml:space="preserve">Ingat, gunakan lima petua iaitu jelaskan, tanya, dengar, bina dan bercerita untuk membantu anda membina kemahiran berbahasa anak anda. </w:t>
+              <w:t xml:space="preserve">Ingat, gunakan lima petua ini iaitu jelaskan, tanya, dengar, bina dan bercerita untuk membantu anda membina kemahiran berbahasa anak anda. </w:t>
             </w:r>
           </w:p>
           <w:p/>
@@ -6569,7 +6569,7 @@
           <w:p/>
           <w:p>
             <w:r>
-              <w:t xml:space="preserve">Anak-anak belajar dengan menonton, mendengar, dan meniru. Apabila anda membaca kepada mereka semasa mereka kecil, mereka belajar perkataan-perkataan baharu. Kelak, mereka akan mempelajari huruf dan bunyi huruf, membaca bersama-sama boleh membantu mereka belajar tentang apa jua yang mereka minat apabila mereka semakin membesar! </w:t>
+              <w:t xml:space="preserve">Anak-anak belajar dengan menonton, mendengar, dan meniru. Mereka mempelajari perkataan baharu apabila anda membacakan buku kepada anak anda semasa mereka kecil. Kelak, mereka akan mempelajari huruf dan bunyi huruf, membaca bersama-sama boleh membantu mereka belajar tentang apa jua yang mereka minat apabila mereka semakin membesar! </w:t>
             </w:r>
           </w:p>
           <w:p/>
@@ -6723,7 +6723,7 @@
               <w:spacing w:before="12" w:after="12" w:line="276" w:lineRule="auto"/>
             </w:pPr>
             <w:r>
-              <w:t xml:space="preserve">Jika anda tidak mempunyai sebarang buku di rumah anda - anda boleh guna apa sahaja yang mempunyai perkataan dan gambar, seperti majalah atau surat khabar lama!</w:t>
+              <w:t xml:space="preserve">Jika anda tidak mempunyai sebarang buku di rumah anda - anda boleh guna apa sahaja bahan yang mempunyai perkataan dan gambar, seperti majalah atau surat khabar lama!</w:t>
             </w:r>
           </w:p>
         </w:tc>
@@ -11700,7 +11700,7 @@
           <w:p/>
           <w:p>
             <w:r>
-              <w:t xml:space="preserve">Mula-mula, benarkan anak anda melakukan kesilapan. Ini membolehkan mereka belajar daripada kesilapan sendiri, yang akan memberi manfaat kepada proses pembelajaran dan perkembangan mereka. </w:t>
+              <w:t xml:space="preserve">Pertama sekali, benarkan anak anda melakukan kesilapan. Ini membolehkan mereka belajar daripada kesilapan sendiri, yang akan memberi manfaat kepada proses pembelajaran dan perkembangan mereka. </w:t>
             </w:r>
           </w:p>
           <w:p/>
@@ -24256,7 +24256,7 @@
               <w:widowControl w:val="0"/>
             </w:pPr>
             <w:r>
-              <w:t xml:space="preserve">Langkah pertama adalah MELUKIS. </w:t>
+              <w:t xml:space="preserve">Langkah pertama ialah MELUKIS. </w:t>
             </w:r>
           </w:p>
           <w:p>
@@ -24264,7 +24264,7 @@
               <w:spacing w:before="240" w:after="240"/>
             </w:pPr>
             <w:r>
-              <w:t xml:space="preserve">Lukis peta komuniti anda. Sertakan tempat-tempat utama dalam komuniti anda di peta itu, seperti jalan raya, rumah anda, sekolah, kedai, dan tempat-tempat lain yang dikunjungi anak anda. [1] Lukis dan kenal pasti gambar-gambar orang yang dipercayai yang boleh dihubungi anak anda apabila mereka merasa tidak selamat. Mereka ini boleh menjadi anda dan pasangan anda, ahli keluarga yang lain, atau guru-guru. . </w:t>
+              <w:t xml:space="preserve">Sertakan tempat-tempat utama dalam komuniti anda ketika anda melukis peta komuniti anda, seperti jalan raya, rumah anda, sekolah, kedai, dan tempat-tempat lain yang dikunjungi anak anda. [1] Lukis dan kenal pasti gambar-gambar orang yang dipercayai yang boleh dihubungi oleh anak anda apabila mereka merasa tidak selamat. Orang yang boleh dipercayai termasuklah anda dan pasangan anda, ahli keluarga yang lain, atau guru-guru. . </w:t>
             </w:r>
           </w:p>
         </w:tc>
@@ -24373,7 +24373,7 @@
               <w:widowControl w:val="0"/>
             </w:pPr>
             <w:r>
-              <w:t xml:space="preserve">Langkah seterusnya adalah BERCAKAP. </w:t>
+              <w:t xml:space="preserve">Langkah seterusnya ialah BERCAKAP. </w:t>
             </w:r>
           </w:p>
           <w:p>
@@ -24381,7 +24381,7 @@
               <w:spacing w:before="240" w:after="240"/>
             </w:pPr>
             <w:r>
-              <w:t xml:space="preserve">Bercakap tentang tempat-tempat di peta anda dan buat keputusan sama ada tempat-tempat tersebut selamat atau tidak. Dengari anak anda: adalah penting untuk memahami mengapa mereka berpendapat suatu tempat selamat atau tidak selamat. [1] BULATKAN tempat yang selamat untuk kanak-kanak. PANGKAH mana-mana tempat yang tidak selamat untuk anak anda. Contohnya, kawasan pembinaan, tempat letak kereta, atau bangunan yang tidak dikenali. </w:t>
+              <w:t xml:space="preserve">Berbincang tentang tempat-tempat di peta anda dan buat keputusan sama ada tempat-tempat tersebut selamat atau tidak. Dengar anak anda: adalah penting untuk memahami mengapa mereka berpendapat suatu tempat selamat atau tidak selamat. [1] BULATKAN tempat yang selamat untuk kanak-kanak. PANGKAH mana-mana tempat yang tidak selamat untuk anak anda. Contohnya, kawasan pembinaan, tempat letak kereta, atau bangunan yang tidak dikenali. </w:t>
             </w:r>
           </w:p>
         </w:tc>
@@ -24490,7 +24490,7 @@
               <w:widowControl w:val="0"/>
             </w:pPr>
             <w:r>
-              <w:t xml:space="preserve">Langkah ketiga adalah BERBINCANG. </w:t>
+              <w:t xml:space="preserve">Langkah ketiga ialah BERBINCANG. </w:t>
             </w:r>
           </w:p>
           <w:p>
@@ -24498,7 +24498,7 @@
               <w:spacing w:before="240" w:after="240"/>
             </w:pPr>
             <w:r>
-              <w:t xml:space="preserve"> Pastikan anak anda tahu bahawa tidak mengapa untuk berjalan atau berlari masuk ke dalam rumah jika ada orang yang tidak dikenali cuba bercakap dengan mereka atau mengajak mereka pergi ke tempat lain. Bincangkan di mana anda dan anak anda boleh mendapatkan sokongan ketika berada dalam krisis. Beberapa tempat ini termasuklah rumah, sekolah, balai polis, atau klinik. </w:t>
+              <w:t xml:space="preserve"> Ada kalanya, kita berada dalam kesusahan. Pastikan anak anda tahu bahawa tidak mengapa untuk berjalan atau berlari masuk ke dalam rumah jika ada orang yang tidak dikenali cuba bercakap dengan mereka atau mengajak mereka pergi ke tempat lain. Bincangkan di mana anda dan anak anda boleh mendapatkan sokongan ketika berada dalam krisis. Tempat untuk mendapatkan sokongan termasuklah rumah, sekolah, balai polis, atau klinik. </w:t>
             </w:r>
           </w:p>
           <w:p>
@@ -24506,7 +24506,7 @@
               <w:spacing w:before="240" w:after="240"/>
             </w:pPr>
             <w:r>
-              <w:t xml:space="preserve">[1] Tandakan kawasan ini dengan jelas dalam peta anda.</w:t>
+              <w:t xml:space="preserve">[1] Tandakan kawasan selamat ini dengan jelas dalam peta anda.</w:t>
             </w:r>
           </w:p>
         </w:tc>
@@ -24621,7 +24621,7 @@
           <w:p/>
           <w:p>
             <w:r>
-              <w:t xml:space="preserve">Lakonkan senario di mana seorang orang asing mendekati, dengan menggunakan mainan atau boneka. Tanya anak anda apa yang patut boneka tersebut lakukan. Kanak-kanak merasa kurang takut jika berpura-pura bahawa orang lain dalam bahaya.  Ingat untuk memuji anak anda jika dia memilih respon yang betul, seperti melarikan diri, menjerit meminta bantuan, atau mencari orang dewasa yang boleh dipercayai. </w:t>
+              <w:t xml:space="preserve">Dengan menggunakan mainan atau boneka, Main peranan situasi di mana seseorang yang tidak dikenali menghampirinya. Bertanya kepada anak anda apa yang patut boneka itu lakukan. Jika berpura-pura orang lain berada dalam bahaya, kanak-kanak akan berasa kurang takut.  Jika anak anda memilih tindak balas yang betul, seperti melarikan diri, menjerit meminta bantuan, atau mencari orang dewasa yang boleh dipercayai, pujilah anak anda. </w:t>
             </w:r>
           </w:p>
           <w:p/>
@@ -24630,7 +24630,7 @@
               <w:spacing w:line="276" w:lineRule="auto"/>
             </w:pPr>
             <w:r>
-              <w:t xml:space="preserve">Berbincang tenang situasi yang tidak selamat dengan anak anda mungkin terasa kurang selesa, tetapi ia penting. Apabila kanak-kanak tahu apa yang perlu dilakukan dalam situasi yang berbahaya, mereka menjadi lebih selamat.</w:t>
+              <w:t xml:space="preserve">Adalah penting untuk berbincang tentang situasi yang tidak selamat dengan anak anda walaupun anda mungkin berasa kurang selesa. Anak anda akan lebih selamat apabila mereka mengetahui apa yang perlu dilakukan dalam situasi yang berbahaya.</w:t>
             </w:r>
           </w:p>
           <w:p/>
@@ -24693,29 +24693,29 @@
               <w:pStyle w:val="P68B1DB1-Normale2"/>
             </w:pPr>
             <w:r>
-              <w:t xml:space="preserve">Main permainan peranan menggunakan mainan atau boneka</w:t>
-            </w:r>
-          </w:p>
-          <w:p>
-            <w:pPr>
-              <w:widowControl w:val="0"/>
-              <w:rPr>
-                <w:sz w:val="22"/>
-                <w:szCs w:val="22"/>
-              </w:rPr>
-            </w:pPr>
-          </w:p>
-          <w:p>
-            <w:pPr>
-              <w:widowControl w:val="0"/>
-              <w:rPr>
-                <w:sz w:val="22"/>
-                <w:szCs w:val="22"/>
-              </w:rPr>
-              <w:pStyle w:val="P68B1DB1-Normale2"/>
-            </w:pPr>
-            <w:r>
-              <w:t xml:space="preserve">Ingat untuk memberi pujian </w:t>
+              <w:t xml:space="preserve">Main peranan menggunakan mainan atau boneka</w:t>
+            </w:r>
+          </w:p>
+          <w:p>
+            <w:pPr>
+              <w:widowControl w:val="0"/>
+              <w:rPr>
+                <w:sz w:val="22"/>
+                <w:szCs w:val="22"/>
+              </w:rPr>
+            </w:pPr>
+          </w:p>
+          <w:p>
+            <w:pPr>
+              <w:widowControl w:val="0"/>
+              <w:rPr>
+                <w:sz w:val="22"/>
+                <w:szCs w:val="22"/>
+              </w:rPr>
+              <w:pStyle w:val="P68B1DB1-Normale2"/>
+            </w:pPr>
+            <w:r>
+              <w:t xml:space="preserve">Jangan lupa untuk memberi pujian </w:t>
             </w:r>
           </w:p>
         </w:tc>
@@ -24764,7 +24764,7 @@
               <w:widowControl w:val="0"/>
             </w:pPr>
             <w:r>
-              <w:t xml:space="preserve">Aktiviti di rumah anda adalah berbincang dengan anak anda tentang tempat-tempat yang selamat atau tidak selamat untuk kanak-kanak dalam komuniti anda. Beri ruang untuk anak anda berkongsi pendapat mereka juga. Mereka mungkin fikir tempat yang anda rasa selamat adalah tidak selamat. Berikan mereka peluang untuk menjelaskan alasan mereka. Adakah anda mempunyai masa untuk lakukannya hari ini? </w:t>
+              <w:t xml:space="preserve">Berbincang dengan anak anda tentang tempat-tempat yang selamat atau tidak selamat untuk kanak-kanak dalam komuniti anda untuk aktiviti di rumah. Beri ruang untuk anak anda berkongsi pendapat mereka juga. Mereka mungkin fikir tempat yang anda rasa selamat adalah tidak selamat. Berikan mereka peluang untuk menjelaskan alasan mereka. Adakah anda mempunyai masa untuk lakukannya hari ini? </w:t>
             </w:r>
           </w:p>
         </w:tc>
@@ -25007,28 +25007,28 @@
               <w:spacing w:before="240" w:after="240"/>
             </w:pPr>
             <w:r>
-              <w:t xml:space="preserve">Helo! Matlamat ini adalah tentang menjaga keselamatan anak anda dan hari ini, kita akan pelajari tentang keselamatan komuniti.</w:t>
-            </w:r>
-          </w:p>
-          <w:p>
-            <w:pPr>
-              <w:widowControl w:val="0"/>
-            </w:pPr>
-            <w:r>
-              <w:t xml:space="preserve">Adalah penting untuk menyokong anak anda apabila mereka mengalami situasi yang sukar. Semasa membantu anak anda yang berada dalam krisis, ingat: [pause] BERNAFAS, [pause] DENGAR, [pause] RESPON, [pause] dan TENANGKAN. </w:t>
-            </w:r>
-          </w:p>
-          <w:p>
-            <w:pPr>
-              <w:widowControl w:val="0"/>
-            </w:pPr>
-          </w:p>
-          <w:p>
-            <w:pPr>
-              <w:widowControl w:val="0"/>
-            </w:pPr>
-            <w:r>
-              <w:t xml:space="preserve">Mari ketahui lebih lanjut tentang perkara ini bersama-sama. </w:t>
+              <w:t xml:space="preserve">Helo! Matlamat ini adalah untuk menjaga keselamatan anak anda dan hari ini, kita akan pelajari tentang bagaimana untuk bertindak balas terhadap anak anda jika berlaku krisis.</w:t>
+            </w:r>
+          </w:p>
+          <w:p>
+            <w:pPr>
+              <w:widowControl w:val="0"/>
+            </w:pPr>
+            <w:r>
+              <w:t xml:space="preserve">Apabila anak anda mengalami situasi yang sukar, adalah penting untuk menyokong mereka. Ingat: [pause] BERNAFAS, [pause] DENGAR, [pause] RESPON, [pause] dan TENANGKAN apabila membantu anak anda yang berada dalam krisis. </w:t>
+            </w:r>
+          </w:p>
+          <w:p>
+            <w:pPr>
+              <w:widowControl w:val="0"/>
+            </w:pPr>
+          </w:p>
+          <w:p>
+            <w:pPr>
+              <w:widowControl w:val="0"/>
+            </w:pPr>
+            <w:r>
+              <w:t xml:space="preserve">Mari ketahui lebih lanjut tentang langkah ini bersama-sama. </w:t>
             </w:r>
           </w:p>
         </w:tc>
@@ -25164,46 +25164,46 @@
               <w:widowControl w:val="0"/>
             </w:pPr>
             <w:r>
-              <w:t xml:space="preserve">[1] Langkah pertama adalah bernafas. Kekal tenang. Tanya diri sendiri, "Apa yang anak saya perlukan sekarang?'</w:t>
-            </w:r>
-          </w:p>
-          <w:p>
-            <w:pPr>
-              <w:widowControl w:val="0"/>
-            </w:pPr>
-          </w:p>
-          <w:p>
-            <w:pPr>
-              <w:widowControl w:val="0"/>
-            </w:pPr>
-            <w:r>
-              <w:t xml:space="preserve">[2] Seterusnya, dengar. Tanyakan kepada anak anda, apa yang sedang berlaku. Biarkan anak anda berkongsi dengan anda apa yang mereka perlukan. Kadang-kala, anak anda akan lebih selesa berkongsi melalui lukisan.  Perhatikan apa yang sedang mereka rasa dan beritahu mereka apa yang anda perasan supaya mereka rasa didengari. Beritahu anak anda bahawa anda ada untuk mereka dan anda sayangi mereka. Ingat, kedua-dua anak perempuan DAN anak lelaki boleh menghadapi masa sukar dan situasi krisis. Semak kesejahteraan kedua-duanya. </w:t>
-            </w:r>
-          </w:p>
-          <w:p>
-            <w:pPr>
-              <w:widowControl w:val="0"/>
-            </w:pPr>
-          </w:p>
-          <w:p>
-            <w:pPr>
-              <w:widowControl w:val="0"/>
-            </w:pPr>
-            <w:r>
-              <w:t xml:space="preserve">[3]Langkah ketiga ialah untuk memberi respon. Apa yang boleh membantu apa yang sedang berlaku? Anda mungkin perlu membantu anak anda bercakap mengenai perasaan mereka atau alihkan perhatian mereka. Anda mungkin juga perlu berbincang tindakan yang boleh anda atau anak anda ambil untuk membantu dalam situasi yang sedang terjadi. Anda boleh mengajar anak anda tentang akibat jika diperlukan. Pada saat itu, anak anda memerlukan kehadiran anda dengan kasih sayang. Ingat, anda boleh taip BANTU kepada ParentText untuk mendapatkan maklumat tentang sumber-sumber bantuan dalam komuniti anda di mana anda boleh mendapatkan bantuan. </w:t>
-            </w:r>
-          </w:p>
-          <w:p>
-            <w:pPr>
-              <w:widowControl w:val="0"/>
-            </w:pPr>
-          </w:p>
-          <w:p>
-            <w:pPr>
-              <w:widowControl w:val="0"/>
-            </w:pPr>
-            <w:r>
-              <w:t xml:space="preserve">[4]Akhir sekali, tenangkan anak anda. Sentiasa ada untuk anak anda. Boleh menjadi sukar untuk melihat anak anda merasa kecewa atau keliru, tetapi banyak yang anda boleh lakukan untuk menyokong mereka. Mereka memerlukan anda untuk menerima mereka dan menenangkan mereka apabila berlaku perkara-perkara yang sukar. Mengekalkan jadual harian yang konsisten sangat membantu pada saat-saat seperti ini. Jadual harian yang biasa boleh memberikan rasa selamat dan normal, membantu anak anda rasa kembali rasa selamat. Ingatkan anak anda sekali lagi bahawa anda menyayangi mereka, dan berterima kasih kepada mereka kerana berkongsi dengan anda.</w:t>
+              <w:t xml:space="preserve">[1] Langkah pertama ialah bernafas. Kekal tenang. Tanya diri sendiri, "Apa yang anak saya perlukan sekarang?'</w:t>
+            </w:r>
+          </w:p>
+          <w:p>
+            <w:pPr>
+              <w:widowControl w:val="0"/>
+            </w:pPr>
+          </w:p>
+          <w:p>
+            <w:pPr>
+              <w:widowControl w:val="0"/>
+            </w:pPr>
+            <w:r>
+              <w:t xml:space="preserve">[2] Seterusnya, dengar. Tanyakan kepada anak anda, apa yang sedang berlaku. Biarkan anak anda berkongsi dengan anda apa yang mereka perlukan. Ada kalanya, anak anda akan lebih selesa berkongsi melalui lukisan.  Perhatikan apa yang mereka rasakan dan beritahu mereka apa yang anda perhatikan supaya mereka rasa didengari. Beritahu anak anda bahawa anda sentiasa ada untuk mereka dan menyayangi mereka. Ingat, kedua-dua anak perempuan DAN anak lelaki dapat menghadapi masa sukar dan situasi krisis. Semak keadaan bagi kedua-duanya. </w:t>
+            </w:r>
+          </w:p>
+          <w:p>
+            <w:pPr>
+              <w:widowControl w:val="0"/>
+            </w:pPr>
+          </w:p>
+          <w:p>
+            <w:pPr>
+              <w:widowControl w:val="0"/>
+            </w:pPr>
+            <w:r>
+              <w:t xml:space="preserve">[3]Langkah ketiga ialah untuk bertindak balas. Apa yang boleh membantu untuk perkara yang sedang berlaku? Anda mungkin perlu membantu anak anda meluahkan perasaan mereka atau alihkan perhatian mereka. Anda mungkin juga perlu berbincang tindakan yang boleh anda atau anak anda ambil untuk membantu dalam situasi yang sedang berlaku. Anda boleh mengajar anak anda tentang akibat jika diperlukan. Pada saat seperti ini, anak anda memerlukan kehadiran anda dengan kasih sayang. Ingat, anda boleh taip BANTU ke ParentText untuk mendapatkan maklumat tentang sumber-sumber bantuan dalam komuniti anda di mana anda boleh mendapatkan bantuan. </w:t>
+            </w:r>
+          </w:p>
+          <w:p>
+            <w:pPr>
+              <w:widowControl w:val="0"/>
+            </w:pPr>
+          </w:p>
+          <w:p>
+            <w:pPr>
+              <w:widowControl w:val="0"/>
+            </w:pPr>
+            <w:r>
+              <w:t xml:space="preserve">[4]Akhir sekali, tenangkan anak anda. Sentiasa ada untuk anak anda. Melihat anak anda merasa kecewa atau keliru mungkin sukar bagi anda, tetapi banyak yang anda boleh lakukan untuk menyokong mereka. Mereka memerlukan anda untuk menerima mereka dan menenangkan mereka apabila berlaku perkara-perkara yang sukar. Mengekalkan jadual harian yang konsisten sangat membantu pada saat-saat seperti ini. Untuk membantu anak anda kembali rasa selamat, jadual harian yang biasa dilakukan dapat memberikan rasa selamat dan normal kepada mereka. Ingatkan anak anda sekali lagi bahawa anda menyayangi mereka, dan berterima kasih kepada mereka kerana berkongsi dengan anda.</w:t>
             </w:r>
           </w:p>
           <w:p>
@@ -25407,20 +25407,20 @@
               <w:widowControl w:val="0"/>
             </w:pPr>
             <w:r>
-              <w:t xml:space="preserve">Ikuti langkah-langkah berikut setiap kali anak anda berkongsi sesuatu yang sukar. Menyokong anak anda melalui krisis juga akan mengajar mereka bagaimana untuk menyokong orang lain yang menghadapi waktu sukar.</w:t>
-            </w:r>
-          </w:p>
-          <w:p>
-            <w:pPr>
-              <w:widowControl w:val="0"/>
-            </w:pPr>
-          </w:p>
-          <w:p>
-            <w:pPr>
-              <w:widowControl w:val="0"/>
-            </w:pPr>
-            <w:r>
-              <w:t xml:space="preserve">Untuk aktiviti di rumah anda, [1] cari masa yang tenang untuk melihat peta komuniti yang anda telah lukis bersama anak anda dalam tip sebelum ini. [2] Bincang tentang kemungkinan risiko dan apa yang mereka boleh lakukan untuk mengelakkannya. [3] Bincangkan kemungkinan tindakan yang boleh anda dan anak anda lakukan jika ia berlaku. </w:t>
+              <w:t xml:space="preserve">Setiap kali anak anda berkongsi sesuatu yang sukar, ikuti langkah-langkah berikut. Menyokong anak anda melalui krisis juga akan mengajar mereka bagaimana untuk menyokong orang lain yang menghadapi waktu sukar.</w:t>
+            </w:r>
+          </w:p>
+          <w:p>
+            <w:pPr>
+              <w:widowControl w:val="0"/>
+            </w:pPr>
+          </w:p>
+          <w:p>
+            <w:pPr>
+              <w:widowControl w:val="0"/>
+            </w:pPr>
+            <w:r>
+              <w:t xml:space="preserve">Untuk aktiviti di rumah anda, [1] cari masa yang tenang untuk melihat peta komuniti yang anda telah lukis bersama anak anda dalam petua sebelum ini. [2] Bincang tentang kemungkinan risiko yang berlaku dan apa yang mereka boleh lakukan untuk mengelakkannya. [3] Bincangkan kemungkinan tindakan yang boleh anda dan anak anda lakukan jika ia berlaku. </w:t>
             </w:r>
           </w:p>
           <w:p>
@@ -25571,7 +25571,7 @@
               <w:pStyle w:val="P68B1DB1-Normale2"/>
             </w:pPr>
             <w:r>
-              <w:t xml:space="preserve">[2] Bercakap dengan anak tentang kemungkinan risiko yang mungkin terjadi. [2] Bincangkan apa yang perlu dilakukan jika ia berlaku. Berterima kasih kepada anak anda.</w:t>
+              <w:t xml:space="preserve">[2] Berbincang dengan anak tentang kemungkinan risiko yang akan berlaku. [2] Bincangkan apa yang perlu dilakukan jika krisis berlaku. Berterima kasih kepada anak anda.</w:t>
             </w:r>
           </w:p>
         </w:tc>
@@ -25827,15 +25827,15 @@
               <w:spacing w:before="240" w:after="240"/>
             </w:pPr>
             <w:r>
-              <w:t xml:space="preserve">Helo! Matlamat ini adalah tentang menjaga keselamatan anak anda dan hari ini, kita akan pelajari tentang bagaimana untuk respon kepada anak yang berada dalam krisis.</w:t>
-            </w:r>
-          </w:p>
-          <w:p>
-            <w:pPr>
-              <w:widowControl w:val="0"/>
-            </w:pPr>
-            <w:r>
-              <w:t xml:space="preserve">Adalah penting untuk menyokong anak anda apabila mereka mengalami situasi yang sukar. Semasa membantu anak anda yang berada dalam krisis, ingat: [pause] BERNAFAS, [pause] DENGAR, [pause] RESPON, [pause] dan TENANGKAN. </w:t>
+              <w:t xml:space="preserve">Helo! Matlamat ini adalah untuk menjaga keselamatan anak anda dan hari ini, kita akan pelajari tentang bagaimana untuk bertindak balas terhadap anak anda jika berlaku krisis.</w:t>
+            </w:r>
+          </w:p>
+          <w:p>
+            <w:pPr>
+              <w:widowControl w:val="0"/>
+            </w:pPr>
+            <w:r>
+              <w:t xml:space="preserve">Apabila anak anda mengalami situasi yang sukar, adalah penting untuk menyokong mereka. Semasa membantu anak anda yang berada dalam krisis, ingat: [pause] BERNAFAS, [pause] DENGAR, [pause] RESPON, [pause] dan TENANGKAN. </w:t>
             </w:r>
           </w:p>
           <w:p>
@@ -25924,7 +25924,7 @@
               <w:pStyle w:val="P68B1DB1-Normale2"/>
             </w:pPr>
             <w:r>
-              <w:t>RESPON</w:t>
+              <w:t xml:space="preserve">BERTINDAK BALAS</w:t>
             </w:r>
           </w:p>
           <w:p>
@@ -25997,33 +25997,33 @@
               <w:widowControl w:val="0"/>
             </w:pPr>
             <w:r>
-              <w:t xml:space="preserve">[2] Seterusnya, dengar. Tanya anak anda apa yang sedang berlaku. Biarkan anak anda berkongsi dengan anda apa yang mereka perlukan. Perhatikan apa yang sedang mereka rasa dan beritahu mereka apa yang anda perasan supaya mereka rasa didengari. Beritahu anak anda bahawa anda ada untuk mereka dan anda sayangi mereka. Ingat, kedua-dua anak perempuan DAN anak lelaki boleh menghadapi masa sukar dan situasi krisis. Semak kesejahteraan kedua-duanya. </w:t>
-            </w:r>
-          </w:p>
-          <w:p>
-            <w:pPr>
-              <w:widowControl w:val="0"/>
-            </w:pPr>
-          </w:p>
-          <w:p>
-            <w:pPr>
-              <w:widowControl w:val="0"/>
-            </w:pPr>
-            <w:r>
-              <w:t xml:space="preserve">[3]Langkah ketiga ialah untuk memberi respon. Apa yang boleh membantu apa yang sedang berlaku? Anda mungkin perlu membantu anak anda bercakap mengenai perasaan mereka atau alihkan perhatian mereka. Anda mungkin juga perlu berbincang tindakan yang boleh anda atau anak anda ambil untuk membantu dalam situasi yang sedang terjadi. Anda boleh mengajar anak anda tentang akibat jika diperlukan. Pada saat itu, anak anda memerlukan kehadiran anda dengan kasih sayang. Ingat, anda boleh taip BANTU kepada ParentText untuk mendapatkan maklumat tentang sumber-sumber bantuan dalam komuniti anda di mana anda boleh mendapatkan bantuan. </w:t>
-            </w:r>
-          </w:p>
-          <w:p>
-            <w:pPr>
-              <w:widowControl w:val="0"/>
-            </w:pPr>
-          </w:p>
-          <w:p>
-            <w:pPr>
-              <w:widowControl w:val="0"/>
-            </w:pPr>
-            <w:r>
-              <w:t xml:space="preserve">[4]Akhir sekali, tenangkan anak anda. Sentiasa ada untuk anak anda. Boleh menjadi sukar untuk melihat anak anda merasa kecewa atau keliru, tetapi banyak yang anda boleh lakukan untuk menyokong mereka. Mereka memerlukan anda untuk menerima mereka dan menenangkan mereka apabila berlaku perkara-perkara yang sukar. Mengekalkan jadual harian yang konsisten sangat membantu pada saat-saat seperti ini. Jadual harian yang biasa boleh memberikan rasa selamat dan normal, membantu anak anda rasa kembali rasa selamat. Ingatkan anak anda sekali lagi bahawa anda menyayangi mereka, dan berterima kasih kepada mereka kerana berkongsi dengan anda.</w:t>
+              <w:t xml:space="preserve">[2] Seterusnya, dengar. Tanya anak anda apa yang sedang berlaku. Biarkan anak anda berkongsi dengan anda apa yang mereka perlukan. Perhatikan apa yang mereka rasakan dan beritahu mereka apa yang anda perhatikan supaya mereka rasa didengari. Beritahu anak anda bahawa anda sentiasa ada untuk mereka dan menyayangi mereka. Ingat, kedua-dua anak perempuan DAN anak lelaki dapat menghadapi masa sukar dan situasi krisis. Periksa keadaan kedua-duanya. </w:t>
+            </w:r>
+          </w:p>
+          <w:p>
+            <w:pPr>
+              <w:widowControl w:val="0"/>
+            </w:pPr>
+          </w:p>
+          <w:p>
+            <w:pPr>
+              <w:widowControl w:val="0"/>
+            </w:pPr>
+            <w:r>
+              <w:t xml:space="preserve">[3]Langkah ketiga ialah untuk memberi respon. Apa yang boleh membantu untuk perkara yang sedang berlaku? Anda mungkin perlu membantu anak anda meluahkan perasaan mereka atau alihkan perhatian mereka. Anda mungkin juga perlu berbincang tindakan yang boleh anda atau anak anda ambil untuk membantu dalam situasi yang sedang berlaku. Anda boleh mengajar anak anda tentang akibat jika diperlukan. Pada saat itu, anak anda memerlukan kehadiran anda dengan kasih sayang. Ingat, anda boleh taip BANTU kepada ParentText untuk mendapatkan maklumat tentang sumber-sumber bantuan dalam komuniti anda di mana anda boleh mendapatkan bantuan. </w:t>
+            </w:r>
+          </w:p>
+          <w:p>
+            <w:pPr>
+              <w:widowControl w:val="0"/>
+            </w:pPr>
+          </w:p>
+          <w:p>
+            <w:pPr>
+              <w:widowControl w:val="0"/>
+            </w:pPr>
+            <w:r>
+              <w:t xml:space="preserve">[4]Akhir sekali, tenangkan anak anda. Sentiasa berada di sisi anak anda. Melihat anak anda merasa kecewa atau keliru mungkin sukar bagi anda, tetapi banyak yang anda boleh lakukan untuk menyokong mereka. Mereka memerlukan anda untuk menerima mereka dan menenangkan mereka apabila berlaku perkara-perkara yang sukar. Mengekalkan jadual harian yang konsisten sangat membantu pada saat-saat seperti ini. Untuk membantu anak anda kembali rasa selamat, jadual harian yang biasa dilakukan dapat memberikan rasa selamat dan normal kepada mereka. Ingatkan anak anda sekali lagi bahawa anda menyayangi mereka, dan berterima kasih kepada mereka kerana berkongsi dengan anda.</w:t>
             </w:r>
           </w:p>
           <w:p>
@@ -26101,29 +26101,29 @@
               <w:pStyle w:val="P68B1DB1-Normale2"/>
             </w:pPr>
             <w:r>
-              <w:t xml:space="preserve">Dengarkan apa yang anak anda katakan dan kenal pasti perasaan mereka.</w:t>
-            </w:r>
-          </w:p>
-          <w:p>
-            <w:pPr>
-              <w:widowControl w:val="0"/>
-              <w:rPr>
-                <w:sz w:val="22"/>
-                <w:szCs w:val="22"/>
-              </w:rPr>
-            </w:pPr>
-          </w:p>
-          <w:p>
-            <w:pPr>
-              <w:widowControl w:val="0"/>
-              <w:rPr>
-                <w:sz w:val="22"/>
-                <w:szCs w:val="22"/>
-              </w:rPr>
-              <w:pStyle w:val="P68B1DB1-Normale2"/>
-            </w:pPr>
-            <w:r>
-              <w:t>RESPON</w:t>
+              <w:t xml:space="preserve">Dengar luahan anak anda dan perhatikan apa yang mereka rasa.</w:t>
+            </w:r>
+          </w:p>
+          <w:p>
+            <w:pPr>
+              <w:widowControl w:val="0"/>
+              <w:rPr>
+                <w:sz w:val="22"/>
+                <w:szCs w:val="22"/>
+              </w:rPr>
+            </w:pPr>
+          </w:p>
+          <w:p>
+            <w:pPr>
+              <w:widowControl w:val="0"/>
+              <w:rPr>
+                <w:sz w:val="22"/>
+                <w:szCs w:val="22"/>
+              </w:rPr>
+              <w:pStyle w:val="P68B1DB1-Normale2"/>
+            </w:pPr>
+            <w:r>
+              <w:t xml:space="preserve">BERTINDAK BALAS</w:t>
             </w:r>
           </w:p>
           <w:p>
@@ -26214,33 +26214,33 @@
               <w:widowControl w:val="0"/>
             </w:pPr>
             <w:r>
-              <w:t xml:space="preserve">Boleh menjadi sukar untuk melihat anak anda merasa kecewa atau keliru, tetapi ingat banyak yang anda boleh lakukan untuk menyokong mereka dalam waktu yang sukar. Anda boleh lakukan ini, anda seorang ibu bapa yang hebat!</w:t>
-            </w:r>
-          </w:p>
-          <w:p>
-            <w:pPr>
-              <w:widowControl w:val="0"/>
-            </w:pPr>
-          </w:p>
-          <w:p>
-            <w:pPr>
-              <w:widowControl w:val="0"/>
-            </w:pPr>
-            <w:r>
-              <w:t xml:space="preserve">Ikuti langkah-langkah berikut setiap kali anak anda berkongsi sesuatu yang sukar. Menyokong anak anda melalui krisis juga akan mengajar mereka bagaimana untuk menyokong orang lain yang menghadapi waktu sukar.</w:t>
-            </w:r>
-          </w:p>
-          <w:p>
-            <w:pPr>
-              <w:widowControl w:val="0"/>
-            </w:pPr>
-          </w:p>
-          <w:p>
-            <w:pPr>
-              <w:widowControl w:val="0"/>
-            </w:pPr>
-            <w:r>
-              <w:t xml:space="preserve">Untuk aktiviti di rumah anda, [1] cari masa yang tenang untuk melihat peta komuniti yang anda telah lukis bersama anak anda dalam tip sebelum ini. [2] Bincang tentang kemungkinan risiko dan apa yang mereka boleh lakukan untuk mengelakkannya. [3] Bincangkan kemungkinan tindakan yang boleh anda dan anak anda lakukan jika ia berlaku. </w:t>
+              <w:t xml:space="preserve">Melihat anak anda berasa kecewa atau keliru mungkin sedikit sukar untuk dihadapi, tetapi ingat bahawa terdapat banyak perkara yang anda boleh lakukan untuk menyokong mereka sepanjang tempoh yang sukar ini. Anda boleh lakukannya, anda seorang ibu bapa yang hebat!</w:t>
+            </w:r>
+          </w:p>
+          <w:p>
+            <w:pPr>
+              <w:widowControl w:val="0"/>
+            </w:pPr>
+          </w:p>
+          <w:p>
+            <w:pPr>
+              <w:widowControl w:val="0"/>
+            </w:pPr>
+            <w:r>
+              <w:t xml:space="preserve">Setiap kali anak anda berkongsi sesuatu yang sukar, ikuti langkah-langkah berikut. Menyokong anak anda melalui krisis juga akan mengajar mereka bagaimana untuk menyokong orang lain yang menghadapi waktu sukar.</w:t>
+            </w:r>
+          </w:p>
+          <w:p>
+            <w:pPr>
+              <w:widowControl w:val="0"/>
+            </w:pPr>
+          </w:p>
+          <w:p>
+            <w:pPr>
+              <w:widowControl w:val="0"/>
+            </w:pPr>
+            <w:r>
+              <w:t xml:space="preserve">Untuk aktiviti di rumah anda, [1] cari masa yang tenang untuk melihat peta komuniti yang anda telah lukis bersama anak anda dalam petua sebelum ini. [2] Berbincang tentang kemungkinan risiko dan apa yang mereka boleh lakukan untuk mengelakkannya. [3] Jika ia berlaku, bincangkan kemungkinan tindakan yang boleh anda dan anak anda lakukan. </w:t>
             </w:r>
           </w:p>
           <w:p>
@@ -26391,7 +26391,7 @@
               <w:pStyle w:val="P68B1DB1-Normale2"/>
             </w:pPr>
             <w:r>
-              <w:t xml:space="preserve">[2] Bercakap dengan anak tentang kemungkinan risiko yang mungkin terjadi. [2] Bincangkan apa yang perlu dilakukan jika ia berlaku. Berterima kasih kepada anak anda.</w:t>
+              <w:t xml:space="preserve">[2] Berbincang dengan anak tentang kemungkinan risiko yang akan berlaku. [2] Jika ia berlaku, bincangkan apa yang perlu dilakukan. Berterima kasih kepada anak anda.</w:t>
             </w:r>
           </w:p>
         </w:tc>
@@ -26676,20 +26676,20 @@
               <w:widowControl w:val="0"/>
             </w:pPr>
             <w:r>
-              <w:t xml:space="preserve">Mengajar anak-anak kita tabiat pemakanan yang sihat sejak kecil boleh membantu mereka membuat pilihan yang lebih sihat ketika mereka semakin membesar.</w:t>
-            </w:r>
-          </w:p>
-          <w:p>
-            <w:pPr>
-              <w:widowControl w:val="0"/>
-            </w:pPr>
-          </w:p>
-          <w:p>
-            <w:pPr>
-              <w:widowControl w:val="0"/>
-            </w:pPr>
-            <w:r>
-              <w:t xml:space="preserve">Mari kita lihat empat tip yang boleh digunakan untuk menyokong anak anda dengan pemakanan sihat. </w:t>
+              <w:t xml:space="preserve">Membantu anak-anak kita membuat pilihan yang lebih sihat ketika mereka semakin membesar dengan mengajar mereka tabiat pemakanan yang sihat dari kecil.</w:t>
+            </w:r>
+          </w:p>
+          <w:p>
+            <w:pPr>
+              <w:widowControl w:val="0"/>
+            </w:pPr>
+          </w:p>
+          <w:p>
+            <w:pPr>
+              <w:widowControl w:val="0"/>
+            </w:pPr>
+            <w:r>
+              <w:t xml:space="preserve">Mari kita lihat empat petua yang boleh digunakan untuk menyokong anak anda melalui pemakanan sihat. </w:t>
             </w:r>
           </w:p>
           <w:p>
@@ -26719,7 +26719,7 @@
               <w:pStyle w:val="P68B1DB1-Normale2"/>
             </w:pPr>
             <w:r>
-              <w:t xml:space="preserve">Kuatkan Pemakanan dan Kesihatan My Child </w:t>
+              <w:t xml:space="preserve">Kukuhkan Pemakanan dan Kesihatan My Child </w:t>
             </w:r>
           </w:p>
         </w:tc>
@@ -26776,7 +26776,7 @@
               </w:pBdr>
             </w:pPr>
             <w:r>
-              <w:t xml:space="preserve">Pertama, sedikit daripada semuanya</w:t>
+              <w:t xml:space="preserve">Pertama, tuntasnya</w:t>
             </w:r>
           </w:p>
           <w:p>
@@ -27010,51 +27010,51 @@
               <w:pStyle w:val="P68B1DB1-Normale2"/>
             </w:pPr>
             <w:r>
-              <w:t xml:space="preserve">2-3 sajian karbohidrat </w:t>
-            </w:r>
-          </w:p>
-          <w:p>
-            <w:pPr>
-              <w:widowControl w:val="0"/>
-              <w:rPr>
-                <w:sz w:val="22"/>
-                <w:szCs w:val="22"/>
-              </w:rPr>
-            </w:pPr>
-          </w:p>
-          <w:p>
-            <w:pPr>
-              <w:widowControl w:val="0"/>
-              <w:rPr>
-                <w:sz w:val="22"/>
-                <w:szCs w:val="22"/>
-              </w:rPr>
-              <w:pStyle w:val="P68B1DB1-Normale2"/>
-            </w:pPr>
-            <w:r>
-              <w:t xml:space="preserve">3-4 sajian buah-buahan dan sayur-sayuran </w:t>
-            </w:r>
-          </w:p>
-          <w:p>
-            <w:pPr>
-              <w:widowControl w:val="0"/>
-              <w:rPr>
-                <w:sz w:val="22"/>
-                <w:szCs w:val="22"/>
-              </w:rPr>
-            </w:pPr>
-          </w:p>
-          <w:p>
-            <w:pPr>
-              <w:widowControl w:val="0"/>
-              <w:rPr>
-                <w:sz w:val="22"/>
-                <w:szCs w:val="22"/>
-              </w:rPr>
-              <w:pStyle w:val="P68B1DB1-Normale2"/>
-            </w:pPr>
-            <w:r>
-              <w:t xml:space="preserve">1-2 sajian produk tenusu dan protein</w:t>
+              <w:t xml:space="preserve">2-3 hidangan karbohidrat </w:t>
+            </w:r>
+          </w:p>
+          <w:p>
+            <w:pPr>
+              <w:widowControl w:val="0"/>
+              <w:rPr>
+                <w:sz w:val="22"/>
+                <w:szCs w:val="22"/>
+              </w:rPr>
+            </w:pPr>
+          </w:p>
+          <w:p>
+            <w:pPr>
+              <w:widowControl w:val="0"/>
+              <w:rPr>
+                <w:sz w:val="22"/>
+                <w:szCs w:val="22"/>
+              </w:rPr>
+              <w:pStyle w:val="P68B1DB1-Normale2"/>
+            </w:pPr>
+            <w:r>
+              <w:t xml:space="preserve">3-4 hidangan buah-buahan dan sayur-sayuran </w:t>
+            </w:r>
+          </w:p>
+          <w:p>
+            <w:pPr>
+              <w:widowControl w:val="0"/>
+              <w:rPr>
+                <w:sz w:val="22"/>
+                <w:szCs w:val="22"/>
+              </w:rPr>
+            </w:pPr>
+          </w:p>
+          <w:p>
+            <w:pPr>
+              <w:widowControl w:val="0"/>
+              <w:rPr>
+                <w:sz w:val="22"/>
+                <w:szCs w:val="22"/>
+              </w:rPr>
+              <w:pStyle w:val="P68B1DB1-Normale2"/>
+            </w:pPr>
+            <w:r>
+              <w:t xml:space="preserve">1-2 hidangan produk tenusu dan protein</w:t>
             </w:r>
           </w:p>
           <w:p>
@@ -27151,7 +27151,7 @@
               </w:pBdr>
             </w:pPr>
             <w:r>
-              <w:t xml:space="preserve">Seterusnya, mengurus emosi. </w:t>
+              <w:t xml:space="preserve">Seterusnya, menguruskan emosi. </w:t>
             </w:r>
           </w:p>
           <w:p>
@@ -27178,7 +27178,7 @@
               </w:pBdr>
             </w:pPr>
             <w:r>
-              <w:t xml:space="preserve"> Kadang-kadang, anak anda akan mula merengek tentang pilihan makanan yang tidak sihat. Tarik nafas dengan panjang dan kekal tenang. Abaikan tingkah laku anak anda yang mendesak jika ia masih berterusan, dan cuba alihkan perhatian anak anda kepada pilihan makanan yang lebih sihat.  Beri pujian atau hadiah kepada anak anda kerana memilih makanan yang sihat. Anda juga sepatutnya memberi ganjaran kepada diri sendiri, kerana berjaya mengajar anak anda untuk membuat pilihan yang sihat!</w:t>
+              <w:t xml:space="preserve"> Ada kalanya, anak anda akan mula merengek tentang pilihan makanan yang tidak sihat. Tarik nafas dengan panjang dan kekal tenang. Abaikan tingkah laku anak anda yang mendesak jika ia masih berterusan, dan cuba alihkan perhatian anak anda kepada pilihan makanan yang lebih sihat.  Beri pujian atau hadiah kepada anak anda kerana memilih makanan yang sihat. Anda juga harus memberi ganjaran kepada diri sendiri, kerana berjaya mengajar anak anda untuk membuat pilihan yang sihat!</w:t>
             </w:r>
           </w:p>
         </w:tc>
@@ -27206,7 +27206,7 @@
               <w:pStyle w:val="P68B1DB1-Normale2"/>
             </w:pPr>
             <w:r>
-              <w:t xml:space="preserve">MENGURUS EMOSI</w:t>
+              <w:t xml:space="preserve">MENGURUSKAN EMOSI</w:t>
             </w:r>
           </w:p>
           <w:p>
@@ -27312,7 +27312,7 @@
               </w:pBdr>
             </w:pPr>
             <w:r>
-              <w:t xml:space="preserve">Dengarlah anak anda apabila mereka mengatakan bahawa mereka lapar atau kenyang. Bergantung kepada aktiviti seharian anak anda, anak anda mungkin memerlukan lebih kurang atau banyak makanan.  Jika anak anda kelihatan sentiasa lapar atau kenyang, pemeriksaan dari doktor boleh membantu mencari sebabnya. anak anda juga akan mengamati dan pelajari dari tabiat pemakanan orang-orang di sekelilingnya. Buat pilihan makanan yang sihat sebagai sebuah keluarga untuk mengajar anak anda melakukan perkara yang sama.</w:t>
+              <w:t xml:space="preserve">Dengar anak anda apabila mereka mengatakan bahawa mereka lapar atau kenyang. Anak anda mungkin memerlukan makanan yang sedikit atau lebih banyak bergantung kepada aktiviti seharian anak anda.  Pemeriksaan daripada doktor boleh membantu mengetahui mengapa anak anda sentiasa kelihatan lapar atau kenyang. anak anda juga akan mengamati dan pelajari daripada tabiat pemakanan orang-orang di sekelilingnya. Untuk mengajar anak anda melakukan perkara yang sama, buat pilihan makanan yang sihat sebagai sebuah keluarga.</w:t>
             </w:r>
           </w:p>
         </w:tc>
@@ -27340,7 +27340,7 @@
               <w:pStyle w:val="P68B1DB1-Normale2"/>
             </w:pPr>
             <w:r>
-              <w:t xml:space="preserve">DENGARILAH ANAK ANDA apabila mereka kata mereka lapar atau kenyang. </w:t>
+              <w:t xml:space="preserve">DENGAR ANAK ANDA apabila mereka mengatakan bahawa mereka lapar atau kenyang. </w:t>
             </w:r>
           </w:p>
         </w:tc>
@@ -27421,7 +27421,7 @@
               </w:pBdr>
             </w:pPr>
             <w:r>
-              <w:t xml:space="preserve">Menyediakan makanan dengan kasih sayang adalah penting bagi anak anda. Menjaga kebersihan semasa penyediaan makanan dan minuman juga adalah sangat penting. Basuh tangan anda sebelum menyentuh makanan atau menyuap makanan kepada anak anda.  Basuh bahan makanan segar sebelum memasaknya. Cuaca panas boleh menyebabkan banyak jenis makanan cepat rosak. Adalah lebih baik jika makanan disimpan di dalam bekas kedap udara ataupun peti sejuk supaya ia kekal segar.  Pastikan kebersihan dapur, peti sejuk, peralatan makan, dan permukaan meja bersih dari habuk, serangga dan cicak rumah.</w:t>
+              <w:t xml:space="preserve">Menyediakan makanan dengan penuh kasih sayang adalah penting bagi anak anda. Menjaga kebersihan semasa penyediaan makanan dan minuman juga adalah sangat penting. Basuh tangan anda sebelum menyentuh makanan atau menyuap makanan kepada anak anda.  Basuh bahan makanan segar sebelum memasak. Banyak jenis makanan cepat rosak disebabkan oleh cuaca panas. Adalah lebih baik jika makanan disimpan di dalam bekas kedap udara ataupun peti sejuk supaya ia kekal segar.  Pastikan kebersihan dapur, peti sejuk, peralatan makan, dan permukaan meja bersih daripada habuk, serangga dan cicak rumah.</w:t>
             </w:r>
           </w:p>
         </w:tc>
@@ -27575,7 +27575,7 @@
               <w:pStyle w:val="P68B1DB1-Normale2"/>
             </w:pPr>
             <w:r>
-              <w:t xml:space="preserve">Kuatkan Pemakanan dan Kesihatan My Child </w:t>
+              <w:t xml:space="preserve">Kuatkan Pemakanan dan Kesihatan Anak Saya </w:t>
               <w:br/>
               <w:br/>
               <w:t xml:space="preserve">AKTIVITI DI RUMAH </w:t>
@@ -27590,7 +27590,7 @@
               </w:rPr>
             </w:pPr>
             <w:r>
-              <w:t xml:space="preserve">Berbual dengan anak anda tentang kepentingan memakan makan yang sihat </w:t>
+              <w:t xml:space="preserve">Berbincang bersama anak anda tentang kepentingan mengambil pemakanan yang sihat </w:t>
             </w:r>
           </w:p>
         </w:tc>
@@ -27810,7 +27810,7 @@
           </w:tcPr>
           <w:p>
             <w:r>
-              <w:t xml:space="preserve">Hai di sana! Memastikan anak anda selamat dalam talian dan mewujudkan tabiat dalam talian yang sihat mungkin agak mencabar pada masa-masa tertentu, tetapi keselamatan dalam talian adalah satu langkah penting untuk membantu anak anda menjadi sebahagian daripada dunia digital. </w:t>
+              <w:t xml:space="preserve">Hai! Memastikan anak anda selamat dalam talian dan mewujudkan tabiat dalam talian yang sihat mungkin agak mencabar pada masa-masa tertentu, tetapi keselamatan dalam talian adalah satu langkah penting untuk membantu anak anda menjadi sebahagian daripada dunia digital. </w:t>
             </w:r>
           </w:p>
           <w:p/>
@@ -27826,7 +27826,7 @@
           </w:p>
           <w:p>
             <w:r>
-              <w:t xml:space="preserve"> LINDUNG,</w:t>
+              <w:t xml:space="preserve"> LINDUNGI,</w:t>
             </w:r>
           </w:p>
           <w:p>
@@ -28001,7 +28001,7 @@
           </w:tcPr>
           <w:p>
             <w:r>
-              <w:t xml:space="preserve">Pertama, pelajari bahaya berada dalam talian. </w:t>
+              <w:t xml:space="preserve">Pertama, mengetahui bahaya ketika berada dalam talian. </w:t>
             </w:r>
           </w:p>
           <w:p>
@@ -28018,7 +28018,7 @@
           <w:p/>
           <w:p>
             <w:r>
-              <w:t xml:space="preserve">[2] Seterusnya, kenalan. Anak anda boleh dihubungi secara dalam talian oleh orang yang tidak dikenali atau orang dewasa yang menyamar sebagai kanak-kanak, untuk meminta gambar seksual ataupun meminta untuk berjumpa.</w:t>
+              <w:t xml:space="preserve">[2] Seterusnya, kenalan. Orang yang tidak dikenali atau orang dewasa yang menyamar sebagai kanak-kanak boleh menghubungi anak anda secara dalam talian untuk meminta gambar seksual ataupun meminta untuk berjumpa.</w:t>
             </w:r>
           </w:p>
           <w:p/>
@@ -28036,7 +28036,7 @@
           <w:p/>
           <w:p>
             <w:r>
-              <w:t xml:space="preserve">Kadang-kadang, untuk menjaga keselamatan anak-anak daripada bahaya dalam talian boleh jadi perkara yang sangat membimbangkan. Nasib baik, terdapat banyak cara anda boleh lindungi mereka.</w:t>
+              <w:t xml:space="preserve">Untuk menjaga keselamatan anak-anak daripada bahaya dalam talian ada kalanya menjadi perkara yang sangat membimbangkan. Untungnya, terdapat banyak cara yang anda boleh lakukan untuk melindungi mereka.</w:t>
             </w:r>
           </w:p>
           <w:p>
@@ -28193,7 +28193,7 @@
               <w:spacing w:before="240" w:after="240"/>
             </w:pPr>
             <w:r>
-              <w:t xml:space="preserve">[3] Beritahu anak anda bahawa mereka mesti merahsiakan maklumat peribadi termasuk gambar-gambar dan video mereka sendiri. Apa yang dimuat naik dalam talian, akan kekal dalam talian! </w:t>
+              <w:t xml:space="preserve">[3] Beritahu anak anda bahawa mereka perlu merahsiakan maklumat peribadi termasuk gambar-gambar dan video mereka sendiri. Apa yang dimuat naik dalam talian, akan kekal dalam talian! </w:t>
             </w:r>
           </w:p>
         </w:tc>
@@ -28218,7 +28218,7 @@
               <w:pStyle w:val="P68B1DB1-Normale2"/>
             </w:pPr>
             <w:r>
-              <w:t>LINDUNG</w:t>
+              <w:t>LINDUNGI</w:t>
             </w:r>
           </w:p>
           <w:p>
@@ -28325,7 +28325,7 @@
               <w:spacing w:before="12" w:after="12" w:line="276" w:lineRule="auto"/>
             </w:pPr>
             <w:r>
-              <w:t xml:space="preserve">Anda mungkin akan dapati bahawa mereka sudah berfikir tentang keselamatan dalam talian. Puji anak anda atas usaha-usaha yang mereka lakukan. </w:t>
+              <w:t xml:space="preserve">Anda mungkin mendapati bahawa mereka sudah berfikir tentang keselamatan dalam talian. Puji anak anda atas usaha-usaha yang mereka lakukan. </w:t>
             </w:r>
           </w:p>
           <w:p>
@@ -28475,7 +28475,7 @@
               <w:pStyle w:val="P68B1DB1-Normale2"/>
             </w:pPr>
             <w:r>
-              <w:t xml:space="preserve">Tanya anak anda: Apa yang perlu anda lakukan untuk kekal selamat dalam talian?</w:t>
+              <w:t xml:space="preserve">Tanya anak anda: Apa yang perlu kamu lakukan untuk kekal selamat dalam talian?</w:t>
             </w:r>
           </w:p>
         </w:tc>
@@ -28674,7 +28674,7 @@
           <w:p/>
           <w:p>
             <w:r>
-              <w:t xml:space="preserve">Apabila bercakap tentang keselamatan dalam talian, terdapat empat tip untuk diingati. Sebelum ini, kita telah mengulas tip-tip untuk BELAJAR dan LINDUNG. </w:t>
+              <w:t xml:space="preserve">Terdapat empat petua untuk diingati apabila bercakap tentang keselamatan dalam talian. Sebelum ini, kita telah mengulas tip-tip untuk BELAJAR dan LINDUNG. </w:t>
             </w:r>
           </w:p>
           <w:p/>
@@ -28828,7 +28828,7 @@
           </w:tcPr>
           <w:p>
             <w:r>
-              <w:t xml:space="preserve">Pertama, bina tabiat di rumah anda yang menggalakkan keselamatan dalam talian dan hubungan positif dengan internet.</w:t>
+              <w:t xml:space="preserve">Pertama, bina tabiat di rumah anda yang menggalakkan keselamatan dalam talian dan hubungan positif dengan Internet.</w:t>
             </w:r>
           </w:p>
           <w:p>
@@ -28836,7 +28836,7 @@
               <w:spacing w:before="240" w:after="240"/>
             </w:pPr>
             <w:r>
-              <w:t xml:space="preserve">[pause] Rancang masa bebas-telefon dalam rumah anda, seperti semasa waktu makan, waktu membuat kerja sekolah, atau ketika mahu tidur.</w:t>
+              <w:t xml:space="preserve">[pause] Rancang masa-masa tanpa telefon dalam rumah anda, seperti waktu makan, waktu membuat kerja sekolah, atau ketika mahu tidur.</w:t>
             </w:r>
           </w:p>
           <w:p>
@@ -28847,7 +28847,7 @@
               </w:rPr>
             </w:pPr>
             <w:r>
-              <w:t xml:space="preserve">[pause] Hanya benarkan anak anda bersembang dalam talian dengan orang yang sudah mereka kenali. Mereka tidak boleh langsung berkongsi maklumat peribadi dalam bilik sembang atau dengan orang yang tidak dikenali. </w:t>
+              <w:t xml:space="preserve">[pause] Hanya benarkan anak anda bersembang dalam talian dengan orang yang sudah mereka kenali. Mereka tidak sepatutnya berkongsi maklumat peribadi dalam ruang sembang atau dengan orang yang tidak dikenali. </w:t>
             </w:r>
           </w:p>
           <w:p>
@@ -28855,7 +28855,7 @@
               <w:spacing w:before="240" w:after="240"/>
             </w:pPr>
             <w:r>
-              <w:t xml:space="preserve">[pause] Sebelum melengkapkan borang yang meminta maklumat peribadi, semak laman web bermula seperti ini [1] dan bukan seperti ini [2]. Tanpa 's' ia mungkin tidak selamat.</w:t>
+              <w:t xml:space="preserve">[pause] Semak laman web jika ia bermula seperti ini [1] dan bukan seperti ini [2] sebelum melengkapkan borang yang meminta maklumat peribadi. Laman web tanpa 's' mungkin laman yang tidak selamat.</w:t>
             </w:r>
           </w:p>
           <w:p>
@@ -28910,29 +28910,29 @@
               <w:pStyle w:val="P68B1DB1-Normale2"/>
             </w:pPr>
             <w:r>
-              <w:t xml:space="preserve">Rancang masa bebas-telefon dalam rumah anda</w:t>
-            </w:r>
-          </w:p>
-          <w:p>
-            <w:pPr>
-              <w:widowControl w:val="0"/>
-              <w:rPr>
-                <w:sz w:val="22"/>
-                <w:szCs w:val="22"/>
-              </w:rPr>
-            </w:pPr>
-          </w:p>
-          <w:p>
-            <w:pPr>
-              <w:widowControl w:val="0"/>
-              <w:rPr>
-                <w:sz w:val="22"/>
-                <w:szCs w:val="22"/>
-              </w:rPr>
-              <w:pStyle w:val="P68B1DB1-Normale2"/>
-            </w:pPr>
-            <w:r>
-              <w:t xml:space="preserve">Semak alamat laman web </w:t>
+              <w:t xml:space="preserve">Rancang masa-masa tanpa telefon dalam rumah anda</w:t>
+            </w:r>
+          </w:p>
+          <w:p>
+            <w:pPr>
+              <w:widowControl w:val="0"/>
+              <w:rPr>
+                <w:sz w:val="22"/>
+                <w:szCs w:val="22"/>
+              </w:rPr>
+            </w:pPr>
+          </w:p>
+          <w:p>
+            <w:pPr>
+              <w:widowControl w:val="0"/>
+              <w:rPr>
+                <w:sz w:val="22"/>
+                <w:szCs w:val="22"/>
+              </w:rPr>
+              <w:pStyle w:val="P68B1DB1-Normale2"/>
+            </w:pPr>
+            <w:r>
+              <w:t xml:space="preserve">Semak alamat sesawang </w:t>
             </w:r>
           </w:p>
           <w:p>
@@ -29023,7 +29023,7 @@
               <w:spacing w:before="240" w:after="240"/>
             </w:pPr>
             <w:r>
-              <w:t xml:space="preserve">Untuk kanak-kanak yang lebih besar, bantu mereka cipta kata laluan yang kukuh untuk akaun mereka. </w:t>
+              <w:t xml:space="preserve">Bantu anak-anak yang lebih besar supaya mencipta kata laluan yang kukuh untuk akaun mereka. </w:t>
             </w:r>
           </w:p>
           <w:p>
@@ -29055,7 +29055,7 @@
               <w:spacing w:before="240" w:after="240"/>
             </w:pPr>
             <w:r>
-              <w:t xml:space="preserve">[pause] dan mengandungi huruf kecil dan huruf besar, nombor dan simbol.</w:t>
+              <w:t xml:space="preserve">[pause] serta mengandungi huruf kecil dan huruf besar, nombor dan simbol.</w:t>
             </w:r>
           </w:p>
           <w:p>
@@ -29063,7 +29063,7 @@
               <w:spacing w:before="240" w:after="240"/>
             </w:pPr>
             <w:r>
-              <w:t xml:space="preserve">Beritahu anak anda supaya tidak klik tetingkap timbul yang meminta mereka untuk muat turun atau buat pembayaran untuk apa-apa.</w:t>
+              <w:t xml:space="preserve">Beritahu anak anda supaya tidak mengetik tetingkap timbul yang meminta mereka untuk memuat turun atau membuat pembayaran bagi sebarang transaksi.</w:t>
             </w:r>
           </w:p>
           <w:p>
@@ -29205,7 +29205,7 @@
           </w:p>
           <w:p>
             <w:r>
-              <w:t xml:space="preserve">Lihat laman web, media sosial, permainan, dan aplikasi yang mereka gunakan, bersama-sama. </w:t>
+              <w:t xml:space="preserve">Lihat laman sesawang, media sosial, permainan, dan aplikasi yang mereka gunakan, bersama-sama. </w:t>
             </w:r>
           </w:p>
           <w:p/>
@@ -29333,7 +29333,7 @@
           </w:p>
           <w:p>
             <w:r>
-              <w:t xml:space="preserve">Jika anda terjumpa apa-apa yang merisaukan bersama-sama, bincangkannya bersama mereka. </w:t>
+              <w:t xml:space="preserve">Jika anda menemui sesuatu yang membimbangkan, bincangkannya bersama mereka. </w:t>
             </w:r>
           </w:p>
           <w:p/>
@@ -29344,13 +29344,13 @@
           </w:p>
           <w:p>
             <w:r>
-              <w:t xml:space="preserve">Beritahu anak anda, jika mereka rasa takut, tidak selamat atau kecewa tentang sesuatu dalam talian, mereka harus beritahu orang dewasa secepat mungkin </w:t>
-            </w:r>
-          </w:p>
-          <w:p/>
-          <w:p>
-            <w:r>
-              <w:t xml:space="preserve">Seperti mana anda menjaga keselamatan anak anda dalam dunia nyata, anda juga perlu menjaga keselamatan mereka dalam dunia digital. Dengan mengikuti langkah-langkah berikut, anda boleh melindungi mereka dan memastikan masa dalam talian mereka adalah selamat supaya mereka boleh terus menggunakannya untuk belajar. Anda lakukannya dengan baik!</w:t>
+              <w:t xml:space="preserve">Beritahu anak anda, mereka harus memberitahu orang dewasa secepat mungkin jika mereka berasa takut, tidak selamat atau kecewa tentang sesuatu ketika berada dalam talian </w:t>
+            </w:r>
+          </w:p>
+          <w:p/>
+          <w:p>
+            <w:r>
+              <w:t xml:space="preserve">Anda juga perlu menjaga keselamatan anak anda dalam dunia digital seperti mana anda menjaga keselamatan mereka dalam dunia nyata. Anda boleh melindungi mereka dan memastikan masa dalam talian mereka adalah selamat supaya mereka boleh terus menggunakannya untuk proses pembelajaran dengan mengikut langkah-langkah berikut. Anda lakukannya dengan baik!</w:t>
             </w:r>
           </w:p>
         </w:tc>
@@ -29401,7 +29401,7 @@
               <w:pStyle w:val="P68B1DB1-Normale2"/>
             </w:pPr>
             <w:r>
-              <w:t xml:space="preserve">Bincang tentang perkara yang merisaukan bersama-sama. </w:t>
+              <w:t xml:space="preserve">Bincang tentang perkara yang membimbangkan bersama-sama. </w:t>
             </w:r>
           </w:p>
           <w:p>
@@ -29418,7 +29418,7 @@
               <w:pStyle w:val="P68B1DB1-Normale2"/>
             </w:pPr>
             <w:r>
-              <w:t xml:space="preserve">Beritahu anak anda, jika mereka rasa takut atau tidak selamat, mereka harus beritahu orang dewasa. </w:t>
+              <w:t xml:space="preserve">Beritahu anak anda, mereka harus memberitahu orang dewasa jika mereka berasa takut atau tidak selamat. </w:t>
             </w:r>
           </w:p>
         </w:tc>
@@ -29458,7 +29458,7 @@
           </w:tcPr>
           <w:p>
             <w:r>
-              <w:t xml:space="preserve">Berikut ialah sesuatu yang boleh anda lakukan bersama anak anda hari ini untuk memastikan mereka kekal selamat dalam talian:</w:t>
+              <w:t xml:space="preserve">Lakukan perkara berikut bersama anak anda hari ini untuk memastikan mereka kekal selamat dalam talian:</w:t>
             </w:r>
           </w:p>
           <w:p>
@@ -29468,7 +29468,7 @@
           </w:p>
           <w:p>
             <w:r>
-              <w:t xml:space="preserve">Pertama, berbual dengan anak anda tentang bagaimana dia boleh menggunakan internet dan peranti dengan cara yang selamat.</w:t>
+              <w:t xml:space="preserve">Pertama sekali, berbual dengan anak anda tentang penggunaan Internet dan peranti dengan selamat.</w:t>
             </w:r>
           </w:p>
           <w:p>
@@ -29478,7 +29478,7 @@
           </w:p>
           <w:p>
             <w:r>
-              <w:t xml:space="preserve">Seterusnya, bincang tentang laman web atau aplikasi yang mungkin tidak selamat. Bincangkan mengapa. </w:t>
+              <w:t xml:space="preserve">Seterusnya, bincang tentang laman atau aplikasi yang mungkin tidak selamat. Bincangkan mengapa. </w:t>
             </w:r>
           </w:p>
           <w:p>
@@ -29488,14 +29488,14 @@
           </w:p>
           <w:p>
             <w:r>
-              <w:t xml:space="preserve">Akhir sekali, puji anak anda kerana mereka pandai menggunakan web!</w:t>
-            </w:r>
-          </w:p>
-          <w:p/>
-          <w:p/>
-          <w:p>
-            <w:r>
-              <w:t xml:space="preserve">Bolehkah anda melakukan ini dengan anak anda hari ini?</w:t>
+              <w:t xml:space="preserve">Akhir sekali, puji anak anda atas kecekapan mereka dalam mengendalikan laman sesawang!</w:t>
+            </w:r>
+          </w:p>
+          <w:p/>
+          <w:p/>
+          <w:p>
+            <w:r>
+              <w:t xml:space="preserve">Bolehkah anda melakukan tugasan ini dengan anak anda pada hari ini?</w:t>
             </w:r>
           </w:p>
         </w:tc>
@@ -29530,19 +29530,19 @@
           </w:p>
           <w:p>
             <w:r>
-              <w:t xml:space="preserve">[1] berbual dengan anak anda tentang bagaimana dia boleh menggunakan internet dan peranti dengan cara yang selamat.</w:t>
-            </w:r>
-          </w:p>
-          <w:p/>
-          <w:p>
-            <w:r>
-              <w:t xml:space="preserve">[2] Bincang tentang laman web atau aplikasi yang mungkin tidak selamat. Mengapa?</w:t>
-            </w:r>
-          </w:p>
-          <w:p/>
-          <w:p>
-            <w:r>
-              <w:t xml:space="preserve">[3] Puji anak anda kerana mereka pandai menggunakan web!</w:t>
+              <w:t xml:space="preserve">[1] berbual dengan anak anda tentang penggunaan Internet dan peranti dengan selamat.</w:t>
+            </w:r>
+          </w:p>
+          <w:p/>
+          <w:p>
+            <w:r>
+              <w:t xml:space="preserve">[2] Berbincang tentang laman atau aplikasi yang mungkin tidak selamat. Mengapa?</w:t>
+            </w:r>
+          </w:p>
+          <w:p/>
+          <w:p>
+            <w:r>
+              <w:t xml:space="preserve">[3] Puji anak anda atas kecekapan mereka dalam mengendalikan laman sesawang!</w:t>
             </w:r>
           </w:p>
           <w:p/>
@@ -29600,7 +29600,7 @@
       <w:bookmarkStart w:id="128" w:name="_x7kqwr1zdy7j" w:colFirst="0" w:colLast="0"/>
       <w:bookmarkEnd w:id="128"/>
       <w:r>
-        <w:t xml:space="preserve">Goal 7: Have a Healthy Relationship with My Spouse</w:t>
+        <w:t xml:space="preserve">Matlamat 7: Membina Hubungan yang Harmoni dengan Pasangan Saya</w:t>
       </w:r>
     </w:p>
     <w:p/>
@@ -29741,13 +29741,13 @@
           </w:p>
           <w:p>
             <w:r>
-              <w:t xml:space="preserve">Matlamat hari ini adalah tentang hubungan yang sihat dengan pasangan anda. </w:t>
-            </w:r>
-          </w:p>
-          <w:p/>
-          <w:p>
-            <w:r>
-              <w:t xml:space="preserve">Hari ini, kita akan berbincang tentang mewujudkan rasa hormat di rumah.</w:t>
+              <w:t xml:space="preserve">Matlamat hari ini adalah tentang membina hubungan yang sihat dengan pasangan anda. </w:t>
+            </w:r>
+          </w:p>
+          <w:p/>
+          <w:p>
+            <w:r>
+              <w:t xml:space="preserve">Hari ini, kita akan berbincang tentang mewujudkan perasaan saling menghormati di rumah.</w:t>
             </w:r>
           </w:p>
           <w:p>
@@ -29758,7 +29758,7 @@
           <w:p/>
           <w:p>
             <w:r>
-              <w:t xml:space="preserve">Melayan satu sama lain dengan hormat dan membuat keputusan bersama boleh memberi impak yang besar kepada perasaan kita dan boleh membantu anak-anak rasa selamat. </w:t>
+              <w:t xml:space="preserve">Melayan satu sama lain dengan penuh hormat dan membuat keputusan bersama-sama boleh memberi dampak yang besar kepada perasaan kita dan boleh membantu anak-anak berasa selamat. </w:t>
             </w:r>
           </w:p>
           <w:p/>
@@ -29784,7 +29784,7 @@
               <w:widowControl w:val="0"/>
             </w:pPr>
             <w:r>
-              <w:t xml:space="preserve">Mewujudkan rasa hormat di rumah</w:t>
+              <w:t xml:space="preserve">Mewujudkan perasaan saling menghormati di rumah</w:t>
             </w:r>
           </w:p>
         </w:tc>
@@ -29852,7 +29852,7 @@
               <w:widowControl w:val="0"/>
             </w:pPr>
             <w:r>
-              <w:t xml:space="preserve">Mewujudkan rasa hormat di rumah </w:t>
+              <w:t xml:space="preserve">Mewujudkan perasaan saling menghormati di rumah </w:t>
             </w:r>
           </w:p>
           <w:p>
@@ -30395,7 +30395,7 @@
           <w:p/>
           <w:p>
             <w:r>
-              <w:t xml:space="preserve">Kadang-kadang sukar untuk ingat untuk bertanya jika pasangan anda memerlukan bantuan. Setelah anda mula bertanya, mereka mungkin akan akan sedar anda mahu terlibat lebih banyak, dan mula meminta bantuan anda sendiri.  </w:t>
+              <w:t xml:space="preserve">Kadang-kadang kita terlupa untuk bertanya jika pasangan kita memerlukan bantuan. Mereka akan menyedari bahawa anda mahu sering melibatkan diri setelah anda mula bertanya, dan mula meminta bantuan anda tanpa segan-silu.  </w:t>
             </w:r>
           </w:p>
           <w:p>
@@ -30412,7 +30412,7 @@
           <w:p/>
           <w:p>
             <w:r>
-              <w:t xml:space="preserve">Boleh jadi agak sukar untuk meminta bantuan. Kadangkala, kita mengharapkan agar pasangan tahu kita memerlukan batuan walaupun tidak diminta. Apabila anda sudah mula bertanya, berkemungkinan mereka akan mula menawarkan bantuan pada masa akan datang. </w:t>
+              <w:t xml:space="preserve">Meminta bantuan mungkin perkara yang sukar. Kadangkala, kita memang mengharapkan agar pasangan tahu bahawa kita memerlukan bantuan tanpa perlu meminta. Apabila anda sudah mula bertanya, berkemungkinan mereka akan mula menawarkan bantuan pada masa akan datang. </w:t>
             </w:r>
           </w:p>
           <w:p>
@@ -30459,7 +30459,7 @@
               </w:numPr>
             </w:pPr>
             <w:r>
-              <w:t xml:space="preserve">Bekerja bersama</w:t>
+              <w:t xml:space="preserve">Bekerja sama</w:t>
             </w:r>
           </w:p>
           <w:p>
@@ -30735,7 +30735,7 @@
           <w:p/>
           <w:p>
             <w:r>
-              <w:t xml:space="preserve">Masa untuk bermula! </w:t>
+              <w:t xml:space="preserve">Jom kita bermula! </w:t>
             </w:r>
           </w:p>
         </w:tc>
@@ -30791,7 +30791,7 @@
           </w:tcPr>
           <w:p>
             <w:r>
-              <w:t xml:space="preserve">Untuk berkongsi tanggungjawab keluarga, cuba tiga langkah berikut: </w:t>
+              <w:t xml:space="preserve">Cuba tiga langkah berikut untuk berkongsi tanggungjawab keluarga: </w:t>
             </w:r>
           </w:p>
           <w:p/>
@@ -30803,7 +30803,7 @@
           <w:p/>
           <w:p>
             <w:r>
-              <w:t xml:space="preserve">Ini boleh jadi sukar untuk diingati! Menetapkan rutin berkaitan tugas penjagaan atau kerja rumah kadang-kadang dapat membantu.</w:t>
+              <w:t xml:space="preserve">Tanpa jadual harian, mungkin sukar untuk mengingat semua perkara! Menetapkan rutin berkaitan tugas penjagaan atau kerja rumah kadang-kadang dapat membantu.</w:t>
             </w:r>
           </w:p>
           <w:p>
@@ -30831,7 +30831,7 @@
           <w:p/>
           <w:p>
             <w:r>
-              <w:t xml:space="preserve">Bercakap dengan pasangan anda tentang cara anda dapat berkongsi tanggungjawab keluarga boleh membantu anda berdua saling memahami satu sama lain dengan lebih baik. Ia juga menunjukkan bahawa anda peduli!</w:t>
+              <w:t xml:space="preserve">Berbincang dengan pasangan anda tentang cara anda dapat berkongsi tanggungjawab keluarga boleh membantu anda berdua saling memahami satu sama lain dengan lebih baik. Ia juga menunjukkan bahawa anda sebenarnya peduli!</w:t>
             </w:r>
           </w:p>
           <w:p>
@@ -30843,13 +30843,13 @@
           <w:p/>
           <w:p>
             <w:r>
-              <w:t xml:space="preserve">[3] Akhir sekali, ingat untuk meminta bantuan</w:t>
-            </w:r>
-          </w:p>
-          <w:p/>
-          <w:p>
-            <w:r>
-              <w:t xml:space="preserve">Boleh jadi agak sukar untuk ingat untuk meminta bantuan. Ingatlah untuk berbuat baik kepada diri sendiri jika anda terlupa untuk bertanya, cuba lagi sekali pada masa akan datang. Meminta bantuan dan berkongsi tanggungjawab keluarga memberi manfaat kepada semua ahli keluarga!</w:t>
+              <w:t xml:space="preserve">[3] Akhir sekali, jangan lupa untuk meminta bantuan</w:t>
+            </w:r>
+          </w:p>
+          <w:p/>
+          <w:p>
+            <w:r>
+              <w:t xml:space="preserve">Mengingat untuk meminta bantuan mungkin perkara yang sukar. Ingatlah untuk bersikap baik kepada diri sendiri jika anda terlupa untuk bertanya, cuba lagi sekali pada masa akan datang. Meminta bantuan dan berkongsi tanggungjawab keluarga dapat memberi manfaat kepada semua ahli keluarga!</w:t>
             </w:r>
           </w:p>
         </w:tc>
@@ -31145,7 +31145,7 @@
           </w:tcPr>
           <w:p>
             <w:r>
-              <w:t xml:space="preserve">Selamat datang kembali ke ParentText! </w:t>
+              <w:t xml:space="preserve">Selamat kembali ke ParentText! </w:t>
             </w:r>
           </w:p>
           <w:p/>
@@ -31157,7 +31157,7 @@
           <w:p/>
           <w:p>
             <w:r>
-              <w:t xml:space="preserve">Kadang-kadang, kita semua akan mempunyai pendapat yang berbeza, tetapi bergaduh bukanlah cara yang efektif untuk menyelesaikan masalah kita. Belajar untuk respon dengan tenang boleh membantu anda mencipta rumah yang lebih aman. </w:t>
+              <w:t xml:space="preserve">Kadang-kadang, kita semua akan mempunyai pendapat yang berbeza, tetapi bergaduh bukanlah cara yang efektif untuk menyelesaikan masalah kita. Belajar untuk bertindak balas dengan tenang boleh membantu anda mencipta keluarga yang lebih bahagia. </w:t>
             </w:r>
           </w:p>
           <w:p/>
@@ -31220,13 +31220,13 @@
           <w:p/>
           <w:p>
             <w:r>
-              <w:t xml:space="preserve">[1] Pertama, Kira sehingga sepuluh.</w:t>
-            </w:r>
-          </w:p>
-          <w:p/>
-          <w:p>
-            <w:r>
-              <w:t xml:space="preserve">Kadang-kadang, sukar untuk kekal tenang ketika kita sedang berselisih pendapat dengan orang lain. </w:t>
+              <w:t xml:space="preserve">[1] Pertama sekali, Kira sehingga sepuluh.</w:t>
+            </w:r>
+          </w:p>
+          <w:p/>
+          <w:p>
+            <w:r>
+              <w:t xml:space="preserve">Kadang-kadang, tidak mudah untuk kekal tenang ketika kita sedang berselisih pendapat dengan orang lain. </w:t>
             </w:r>
           </w:p>
           <w:p/>
@@ -31863,7 +31863,7 @@
       <w:bookmarkStart w:id="134" w:name="_i3ay655j3i5l" w:colFirst="0" w:colLast="0"/>
       <w:bookmarkEnd w:id="134"/>
       <w:r>
-        <w:t xml:space="preserve">Goal 8: Build a Family Budget and Save Money</w:t>
+        <w:t xml:space="preserve">Matlamat 8: Merancang Perbelanjaan Keluarga dan Menjimatkan Wang</w:t>
       </w:r>
     </w:p>
     <w:p/>
@@ -32025,7 +32025,7 @@
           </w:tcPr>
           <w:p>
             <w:r>
-              <w:t xml:space="preserve">Hai di sana! Dalam matlamat ini, kita akan belajar tentang empat langkah untuk membina belanjawan keluarga. Ini akan membantu anda lebih faham bagaimana cara wang disimpan dan perbelanjaan dalam keluarga. Pada hari ini, kita akan belajar tentang langkah pertama: [pause] Memahami keperluan dan kehendak.</w:t>
+              <w:t xml:space="preserve">Hai! Dalam matlamat ini, kita akan belajar tentang empat langkah untuk membina belanjawan keluarga. Ini akan membantu anda lebih faham bagaimana cara wang disimpan dan perbelanjaan dalam keluarga. Pada hari ini, kita akan belajar tentang langkah pertama: [pause] Memahami keperluan dan kehendak.</w:t>
             </w:r>
           </w:p>
         </w:tc>

--- a/translations/parent_text_v2_malaysia/ms/ms_young_children_video_scripts.docx
+++ b/translations/parent_text_v2_malaysia/ms/ms_young_children_video_scripts.docx
@@ -7623,7 +7623,7 @@
           <w:p/>
           <w:p>
             <w:r>
-              <w:t xml:space="preserve">Ubah bumyi/huruf dalam perkataan </w:t>
+              <w:t xml:space="preserve">Ubah bunyi/huruf dalam perkataan </w:t>
             </w:r>
           </w:p>
           <w:p/>
@@ -7786,7 +7786,7 @@
               <w:t xml:space="preserve">Anda lakukannya dengan baik! Aktiviti di rumah anda pada hari ini ialah untuk melukis atau menulis dengan anak anda ketika masa bersama seorang dengan seorang.</w:t>
               <w:br/>
               <w:br/>
-              <w:t xml:space="preserve">Melukis dan menulis dengan anak anda ialah cara terbaik untuk membantu mereka belajar! Bolehkah anda lakukannya? </w:t>
+              <w:t xml:space="preserve">Melukis dan menulis dengan anak anda ialah cara terbaik untuk membantu mereka belajar. Bolehkah anda lakukannya? </w:t>
             </w:r>
           </w:p>
         </w:tc>
@@ -8088,7 +8088,7 @@
           </w:p>
           <w:p>
             <w:r>
-              <w:t xml:space="preserve">Seterusnya, jadikan mengira sebagai aktiviti harian bersama anak anda. Sama ada anda memasak bersama-sama, mengasingkan pakaian atau membeli-belah di pasar raya, minta anak anda untuk mengira benda seperti tomato, stoking, atau item dalam troli anda. Setiap detik boleh menjadi peluang pengiraan!</w:t>
+              <w:t xml:space="preserve">Seterusnya, jadikan mengira sebagai aktiviti harian bersama anak anda. Sama ada anda memasak bersama-sama, mengasingkan pakaian atau membeli-belah di pasar raya, minta anak anda untuk mengira benda seperti tomato, stoking, atau barang dalam troli anda. Setiap detik boleh menjadi peluang pengiraan!</w:t>
             </w:r>
           </w:p>
           <w:p>
@@ -8109,7 +8109,7 @@
           </w:p>
           <w:p>
             <w:r>
-              <w:t xml:space="preserve">Akhir sekali, galakkan anak anda untuk melukis benda dan kemudian bertanya berapa banyak barang mereka masukkan dalam gambar mereka. Ini cara terbaik untuk merangsang imaginasi dan kemahiran mengira mereka.</w:t>
+              <w:t xml:space="preserve">Akhir sekali, galakkan anak anda untuk melukis benda-benda dan kemudian bertanya berapa banyak barang yang mereka masukkan dalam gambar mereka. Ini cara terbaik untuk merangsang imaginasi dan kemahiran mengira mereka.</w:t>
             </w:r>
           </w:p>
         </w:tc>
@@ -8198,7 +8198,7 @@
               <w:spacing w:before="12" w:after="12" w:line="276" w:lineRule="auto"/>
             </w:pPr>
             <w:r>
-              <w:t xml:space="preserve">Nombor berada di sekeliling kita jika anda mencari nombor. Nombor berada pada bungkusan makanan, dan pada alat kawalan jauh untuk TV. Di mana jua anda melihat nombor, tanya anak anda nombor apa itu. Bantu mereka jika mereka tidak tahu! </w:t>
+              <w:t xml:space="preserve">Jika anda mencari nombor, ia berada di sekeliling kita. Nombor berada pada bungkusan makanan, dan pada alat kawalan jauh untuk TV. Di mana jua anda melihat nombor, tanya anak anda nombor apa itu. Bantu mereka jika mereka tidak tahu! </w:t>
             </w:r>
           </w:p>
         </w:tc>
@@ -8221,7 +8221,7 @@
           <w:p/>
           <w:p>
             <w:r>
-              <w:t xml:space="preserve">Tanya anak anda itu nombor apa dan bantu mereka jika mereka tidak tahu. </w:t>
+              <w:t xml:space="preserve">Tanya anak anda apakah nombor tersebut dan bantu mereka jika mereka tidak tahu. </w:t>
             </w:r>
           </w:p>
         </w:tc>
@@ -8347,7 +8347,7 @@
           </w:tcPr>
           <w:p>
             <w:r>
-              <w:t xml:space="preserve">Ingat: matematik, nombor, jumlah benda, dan bentuk ada di mana-mana sahaja! Anda boleh menggunakan apa sahaja yang ada di sekeliling anda untuk berbual tentang matematik dengan anak anda dan jadikan ia sebagai sebahagian daripada jadual harian anda. Ini akan membantu mempersiapkan mereka untuk berjaya. </w:t>
+              <w:t xml:space="preserve">Ingat: matematik, nombor, jumlah benda, dan bentuk ada di mana-mana sahaja! Anda boleh menggunakan apa sahaja yang ada di sekeliling anda untuk berbual tentang matematik dengan anak anda dan jadikan ia sebagai sebahagian daripada jadual harian anda. Ini akan membantu mempersiapkan diri mereka untuk berjaya. </w:t>
             </w:r>
           </w:p>
           <w:p/>
@@ -8666,7 +8666,7 @@
               <w:spacing w:after="160" w:line="259" w:lineRule="auto"/>
             </w:pPr>
             <w:r>
-              <w:t xml:space="preserve">Selain itu, galakkan mereka untuk mencari 5 benda yang sama, kemudian arahkan mereka unruk menyusun daripada paling kecil hingga yang paling besar. Anda juga boleh menggunakan kayu dalam aktiviti ini. Setelah itu, cadangkan kepada mereka untuk menyusun dengan cara lain pula, contohnya daripada yang paling terang hingga yang paling gelap!</w:t>
+              <w:t xml:space="preserve">Selain itu, galakkan mereka untuk mencari 5 benda yang sama, kemudian arahkan mereka untuk menyusun daripada paling kecil hingga yang paling besar. Anda juga boleh menggunakan kayu dalam aktiviti ini. Setelah itu, cadangkan kepada mereka untuk menyusun dengan cara lain pula, contohnya daripada yang paling terang hingga yang paling gelap!</w:t>
             </w:r>
           </w:p>
           <w:p>
@@ -8905,7 +8905,7 @@
           <w:p/>
           <w:p>
             <w:r>
-              <w:t xml:space="preserve">Lakukan aktiviti yang sama dengan lebih banyak batu sehingga 10 biji batu apabila mereka telah bersedia untuk cabaran yang lebih sukar.  </w:t>
+              <w:t xml:space="preserve">Lakukan aktiviti yang sama dengan lebih banyak batu sehingga 10 biji batu apabila mereka telah bersedia untuk cabaran yang lebih sukar. </w:t>
             </w:r>
           </w:p>
           <w:p/>
@@ -31214,7 +31214,7 @@
           </w:tcPr>
           <w:p>
             <w:r>
-              <w:t xml:space="preserve">Berikut adalah sedikit tip yang ada boleh cuba untuk menyelesaikan konflik dengan pasangan anda dengan tenang.</w:t>
+              <w:t xml:space="preserve">Berikut adalah sedikit petua yang ada boleh cuba untuk menyelesaikan konflik dengan pasangan anda secara tenang.</w:t>
             </w:r>
           </w:p>
           <w:p/>
@@ -31249,7 +31249,7 @@
           <w:p/>
           <w:p>
             <w:r>
-              <w:t xml:space="preserve">Adakah anda masih ingat pada hari pertama kursus ini, anda belajar bagaimana untuk menutup mata, bernafas dalam-dalam dan berhenti seketika? Berhenti seketika sebelum respon boleh membantu kita kekal tenang dan bertindak balas dengan lebih baik kemudiannya.</w:t>
+              <w:t xml:space="preserve">Adakah anda masih ingat bahawa anda belajar bagaimana untuk memejamkan mata, menarik nafas panjang dan berhenti seketika pada hari pertama kursus ini? Berhenti seketika sebelum bertindak balas boleh membantu kita kekal tenang dan bertindak balas dengan lebih baik selepas berhenti seketika.</w:t>
             </w:r>
           </w:p>
           <w:p/>
@@ -31272,13 +31272,13 @@
           <w:p/>
           <w:p>
             <w:r>
-              <w:t xml:space="preserve">Kadang-kadang, orang lain bertindak balas secara negatif kepada kita apabila kita berselisih faham.</w:t>
-            </w:r>
-          </w:p>
-          <w:p/>
-          <w:p>
-            <w:r>
-              <w:t xml:space="preserve">Dalam situasi seperti ini, jika anda rasa takut atau terancam, adalah lebih baik untuk pergi dari situ sementara sehingga semua orang sudah bertenang.</w:t>
+              <w:t xml:space="preserve">Kadang-kadang, apabila kita berselisih faham, orang lain bertindak balas secara negatif kepada kita.</w:t>
+            </w:r>
+          </w:p>
+          <w:p/>
+          <w:p>
+            <w:r>
+              <w:t xml:space="preserve">Dalam situasi seperti ini, adalah lebih baik untuk pergi dari situ buat sementara sehingga semua orang kembali tenang jika anda berasa takut atau terancam.</w:t>
             </w:r>
           </w:p>
         </w:tc>

--- a/translations/parent_text_v2_malaysia/ms/ms_young_children_video_scripts.docx
+++ b/translations/parent_text_v2_malaysia/ms/ms_young_children_video_scripts.docx
@@ -9409,7 +9409,7 @@
               <w:spacing w:line="276" w:lineRule="auto"/>
             </w:pPr>
             <w:r>
-              <w:t xml:space="preserve">Pastikan anda mengenali guru anak anda dan mempunyai nombor telefon mereka. Setiap kali anda mempunyai peluang untuk bercakap dengan guru anak anda, tanya mereka apa anak anda lakukan di sekolah, dan bagaimana anda dapat membantu mereka.</w:t>
+              <w:t xml:space="preserve">Pastikan anda mengenali guru anak anda dan mempunyai nombor telefon mereka. Tanya guru anak anda apa anak anda lakukan di sekolah setiap kali anda mempunyai peluang untuk bercakap dengan mereka, dan bagaimana anda dapat membantu mereka.</w:t>
             </w:r>
           </w:p>
           <w:p>
@@ -9417,7 +9417,7 @@
               <w:spacing w:line="276" w:lineRule="auto"/>
             </w:pPr>
             <w:r>
-              <w:t xml:space="preserve">Beritahu guru dan sekolah bahawa anda sedia untuk menerima mesej mengenai apa sahaja yang berkaitan dengan sekolah dan pembelajaran anak anda.</w:t>
+              <w:t xml:space="preserve">Beritahu guru dan sekolah bahawa anda bersedia untuk menerima mesej mengenai apa sahaja yang berkaitan dengan sekolah dan pembelajaran anak anda.</w:t>
             </w:r>
           </w:p>
           <w:p>
@@ -9451,7 +9451,7 @@
               <w:spacing w:line="276" w:lineRule="auto"/>
             </w:pPr>
             <w:r>
-              <w:t xml:space="preserve">Adakah mereka buat atau lihat sesuatu yang mereka sukai? Adakah mereka berminat dalam perkara tertentu? Perhatikan apa yang mereka suka dan apa yang menarik minat mereka. Tanya mereka soalan dan bercakap tentang minat ini .</w:t>
+              <w:t xml:space="preserve">Adakah mereka lakukan atau melihat sesuatu yang mereka sukai? Adakah mereka berminat dalam perkara tertentu? Perhatikan apa yang mereka suka dan apa yang menarik minat mereka. Tanya mereka soalan dan bercakap tentang minat ini .</w:t>
             </w:r>
           </w:p>
           <w:p>
@@ -9477,7 +9477,7 @@
               <w:spacing w:line="276" w:lineRule="auto"/>
             </w:pPr>
             <w:r>
-              <w:t xml:space="preserve">Jika anak anda telah melakukan sesuatu di sekolah dan boleh dilakukan di rumah, bantu mereka berlatih! Sebagai contoh, jika mereka suka mewarna di sekolah, minta mereka untuk mencari seberapa banyak warna yang boleh di rumah. Jika mereka boleh bawa buku balik dari sekolah, baca bersama-sama! Jika ada sesuatu yang sukar di sekolah, cuba bantu anak anda memahaminya!</w:t>
+              <w:t xml:space="preserve">Bantu mereka berlatih jika anak anda telah melakukan sesuatu di sekolah dan boleh dilakukan di rumah! Sebagai contoh, minta mereka untuk mencari seberapa banyak warna yang boleh di rumah jika mereka suka mewarna di sekolah. Jika mereka boleh membawa balik buku dari sekolah, baca bersama-sama! Cuba lihat dan bantu anak anda memahami jika mereka menghadapi situasi yang sukar di sekolah!</w:t>
             </w:r>
           </w:p>
           <w:p>
@@ -9496,7 +9496,7 @@
               <w:spacing w:before="12" w:after="12" w:line="276" w:lineRule="auto"/>
             </w:pPr>
             <w:r>
-              <w:t xml:space="preserve">Jika anda ada masa, hadir acara atau mesyuarat di sekolah anak anda. Setiap kali anda hadir, cari maklumat sebanyak yang boleh. </w:t>
+              <w:t xml:space="preserve">Menghadiri acara atau mesyuarat di sekolah anak anda jika berkesempatan. Setiap kali anda hadir, ambil tahu tentang persekitaran anak anda seberapa banyak yang boleh. </w:t>
             </w:r>
           </w:p>
           <w:p>
@@ -9509,7 +9509,7 @@
               <w:spacing w:before="12" w:after="12" w:line="276" w:lineRule="auto"/>
             </w:pPr>
             <w:r>
-              <w:t xml:space="preserve">Jika jadual anda mengizinkan, bantu secara sukarela dalam aktiviti yang sedang berlangsung di sekolah anak! Ini akan membantu anda mengenali sekolah, guru, dan ibu bapa yang lain </w:t>
+              <w:t xml:space="preserve">Bantu secara sukarela dalam aktiviti yang sedang berlangsung di sekolah anak anda jika jadual anda mengizinkan! Ini akan membantu anda mengenali sekolah, guru, dan ibu bapa yang lain </w:t>
             </w:r>
           </w:p>
           <w:p>
@@ -9771,7 +9771,7 @@
               <w:spacing w:line="276" w:lineRule="auto"/>
             </w:pPr>
             <w:r>
-              <w:t xml:space="preserve">Hari ini, kita fokus kepada membantu anak-anak kita mempelajari kemahiran yang akan mempersiapkan mereka untuk membaca apabila mereka sudah besar nanti. </w:t>
+              <w:t xml:space="preserve">Hari ini, kita memberi tumpuan dengan membantu anak-anak kita mempelajari kemahiran yang akan mempersiapkan mereka untuk membaca apabila mereka sudah besar nanti. </w:t>
             </w:r>
           </w:p>
           <w:p>
@@ -9787,7 +9787,7 @@
           <w:p/>
           <w:p>
             <w:r>
-              <w:t xml:space="preserve">Terdapat empat cara untuk membuat anak anda lebih bersedia untuk belajar membaca apabila mereka semakin membesar nanti. Semua aktiviti ini hanya memberi tumpuan kepada membaca buku bersama-sama. Ini termasuklah: berkongsi buku, buat jadual harian, bertanya soalan, serta bertindak balas dan teroka. </w:t>
+              <w:t xml:space="preserve">Terdapat empat cara untuk membuat anak anda lebih bersedia untuk belajar membaca apabila mereka semakin membesar nanti. Semua aktiviti ini hanya memberi tumpuan kepada membaca buku bersama-sama. Ini termasuklah: berkongsi buku, membuat jadual harian, bertanya soalan, serta bertindak balas dan teroka. </w:t>
             </w:r>
           </w:p>
           <w:p/>
@@ -9993,7 +9993,7 @@
               <w:spacing w:before="12" w:after="12" w:line="276" w:lineRule="auto"/>
             </w:pPr>
             <w:r>
-              <w:t xml:space="preserve">Anda boleh berkongsi buku dengan anak anda di mana-mana sahaja! Pilih tempat yang bagus di rumah untuk berkongsi buku. Elakkan sebarang gangguan, seperti matikan TV. Pilih satu masa setiap hari untuk anda berkongsi buku dengan anak anda. Jika anak anda ingin memilih buku, biarkan mereka.</w:t>
+              <w:t xml:space="preserve">Anda boleh berkongsi buku dengan anak anda di mana-mana sahaja! Pilih tempat yang bagus di rumah untuk berkongsi buku. Elakkan sebarang gangguan, seperti matikan TV. Pilih satu masa setiap hari untuk anda berkongsi buku dengan anak anda. Biarkan anak anda jika mereka ingin memilih buku sendiri.</w:t>
             </w:r>
           </w:p>
           <w:p>
@@ -10083,7 +10083,7 @@
               <w:spacing w:before="12" w:after="12"/>
             </w:pPr>
             <w:r>
-              <w:t xml:space="preserve">Lihat kulit buku bersama-sama dan tanya kepada anak anda, jalan cerita apa yang mereka fikirkan berdasarkan kulit buku tersebut.  Sepanjang membaca buku, tanya anak anda soalan-soalan seperti siapa, apa, di mana, bila, mengapa, dan bagaimana. Jika anak anda tidak tahu nama objek yang sedang ditunjukkan oleh anda, tunjukkan dan sebutkan nama objek tersebut. Ini akan membantu anak anda belajar perkataan baharu. Jika anda telah membaca satu cerita banyak kali, lihat sama ada anak anda tahu apa yang akan berlaku seterusnya! Terangkan apa yang berlaku dalam gambar tersebut jika anda sedang melihat gambar bersama-sama. </w:t>
+              <w:t xml:space="preserve">Lihat kulit buku bersama-sama dan tanya kepada anak anda, jalan cerita apa yang mereka fikirkan berdasarkan kulit buku tersebut.  Sepanjang membaca buku, tanya anak anda soalan-soalan seperti siapa, apa, di mana, bila, mengapa, dan bagaimana. Jika anak anda tidak tahu nama objek yang sedang ditunjukkan oleh anda, tunjukkan dan sebutkan nama objek tersebut. Ini akan membantu anak anda belajar perkataan baharu. Jika anda telah membaca satu cerita banyak kali, lihat sama ada anak anda mengetahui apa yang akan berlaku seterusnya! Terangkan apa yang berlaku dalam gambar tersebut jika anda sedang melihat gambar bersama-sama. </w:t>
             </w:r>
           </w:p>
         </w:tc>
@@ -10633,7 +10633,7 @@
           <w:p/>
           <w:p>
             <w:r>
-              <w:t xml:space="preserve">Seterusnya, jadikan mengira sebagai sebahagian daripada aktiviti harian anda. Sama ada anda memasak bersama-sama, mengasingkan pakaian atau membeli-belah di pasar raya, minta anak anda untuk mengira benda-benda seperti tomato, stoking, atau item dalam troli anda. Setiap detik boleh menjadi peluang untuk mengira!</w:t>
+              <w:t xml:space="preserve">Seterusnya, jadikan mengira sebagai sebahagian daripada aktiviti harian anda. Tidak kira sama ada anda memasak bersama-sama, mengasingkan pakaian atau membeli-belah di pasar raya, minta anak anda untuk mengira benda seperti tomato, stoking, atau barang dalam troli anda. Setiap detik boleh menjadi peluang untuk mengira!</w:t>
             </w:r>
           </w:p>
           <w:p>
@@ -10644,13 +10644,13 @@
           <w:p/>
           <w:p>
             <w:r>
-              <w:t xml:space="preserve">Pembelajaran adalah lebih menyeronokkan dengan muzik! Nyanyi lagu yang mempunyai nombor dengan anak anda.</w:t>
-            </w:r>
-          </w:p>
-          <w:p/>
-          <w:p>
-            <w:r>
-              <w:t xml:space="preserve">Akhir sekali, galakkan anak anda untuk melukis benda dan kemudian bertanya berapa banyak barang mereka masukkan dalam gambar mereka. Ini cara terbaik untuk merangsang imaginasi dan kemahiran mengira mereka.</w:t>
+              <w:t xml:space="preserve">Muzik boleh menjadikan pembelajaran lebih menyeronokkan! Nyanyi lagu yang mempunyai nombor dengan anak anda.</w:t>
+            </w:r>
+          </w:p>
+          <w:p/>
+          <w:p>
+            <w:r>
+              <w:t xml:space="preserve">Akhir sekali, galakkan anak anda untuk melukis benda-benda dan kemudian bertanya berapa banyak barang yang mereka masukkan dalam gambar mereka. Ini cara terbaik untuk merangsang imaginasi dan kemahiran mengira mereka.</w:t>
             </w:r>
           </w:p>
         </w:tc>
@@ -10739,7 +10739,7 @@
               <w:spacing w:before="12" w:after="12"/>
             </w:pPr>
             <w:r>
-              <w:t xml:space="preserve">Jika anda amati dengan teliti, sekeliling kita terdapat nombor. Nombor ada pada bungkusan makanan, dan juga pada alat kawalan jauh untuk TV. Di mana jua anda melihat nombor, tanya anak anda nombor apa itu. Bantu mereka jika mereka tidak tahu! </w:t>
+              <w:t xml:space="preserve">Jika anda mencari nombor, ia berada di sekeliling kita. Nombor ada pada bungkusan makanan, dan juga pada alat kawalan jauh untuk TV. Di mana jua anda melihat nombor, tanya anak anda nombor apa itu. Bantu mereka jika mereka tidak tahu! </w:t>
             </w:r>
           </w:p>
         </w:tc>
@@ -10803,7 +10803,7 @@
               <w:spacing w:after="160" w:line="259" w:lineRule="auto"/>
             </w:pPr>
             <w:r>
-              <w:t xml:space="preserve">Belajar tentang bentuk juga penting dalam matematik! Bentuk juga berada di mana-mana, jadi cari bentuk dan bercakap tentang bentuk. Anda juga boleh membuat bentuk! Bantu anak anda melukis bentuk-bentuk yang berbeza.  Jika boleh, potong bentuk-bentuk tersebut dan bantu anak anda asingkan ke dalam kumpulan warna, bentuk, saiz, atau apa sahaja yang anak anda inginkan! Tanya pada mereka kenapa mereka mengasingkan seperti itu. Bercakap tentang bentuk dengan anak anda, dan berseronok dengan mereka! 😃</w:t>
+              <w:t xml:space="preserve">Belajar tentang bentuk juga penting dalam matematik! Bentuk juga berada di mana-mana, jadi cari bentuk dan bercakap tentang bentuk. Anda juga boleh membuat bentuk! Bantu anak anda melukis bentuk-bentuk yang berbeza.  Jika boleh, potong bentuk-bentuk tersebut dan bantu anak anda asingkan mengikut warna, bentuk, saiz, atau apa sahaja yang anak anda inginkan! Tanya pada mereka kenapa mereka mengasingkan seperti itu. Bercakap tentang bentuk dengan anak anda, dan berseronok dengan mereka! 😃</w:t>
             </w:r>
           </w:p>
           <w:p/>
@@ -10877,7 +10877,7 @@
           </w:tcPr>
           <w:p>
             <w:r>
-              <w:t xml:space="preserve">Ingat: matematik, nombor, mengira, dan bentuk ada di mana-mana sahaja! Anda boleh gunakan apa-apa sahaja di sekeliling anda dan sepanjang jadual harian untuk bercakap dengan anak anda tentang matematik. Ini akan membantu mempersiapkan mereka untuk berjaya. </w:t>
+              <w:t xml:space="preserve">Ingat: matematik, nombor, mengira, dan bentuk ada di mana-mana sahaja! Jadual harian anda adalah untuk bercakap dengan anak anda tentang matematik setiap hari dan anda boleh gunakan apa-apa sahaja di sekeliling anda. Ini akan membantu mempersiapkan mereka untuk berjaya. </w:t>
             </w:r>
           </w:p>
           <w:p/>
@@ -10900,7 +10900,7 @@
           </w:tcPr>
           <w:p>
             <w:r>
-              <w:t xml:space="preserve">Sediakan anak anda untuk Matematik </w:t>
+              <w:t xml:space="preserve">Sediakan diri anak anda untuk Matematik </w:t>
             </w:r>
           </w:p>
           <w:p/>
@@ -11092,7 +11092,7 @@
               <w:widowControl w:val="0"/>
             </w:pPr>
             <w:r>
-              <w:t xml:space="preserve">Hari ini, kita akan belajar tentang cara untuk menyokong anak mencari kegembiraan dalam pembelajaran dengan menggunakan pendekatan secara riang dan menghiburkan. </w:t>
+              <w:t xml:space="preserve">Hari ini, kita akan belajar tentang cara untuk menyokong anak untuk mencari kegembiraan dalam pembelajaran dengan menggunakan pendekatan secara riang dan menghiburkan. </w:t>
             </w:r>
           </w:p>
           <w:p>
@@ -11490,7 +11490,7 @@
               <w:widowControl w:val="0"/>
             </w:pPr>
             <w:r>
-              <w:t xml:space="preserve">Kemahiran keibubapaan hari ini berkenaan membantu anak anda belajar daripada kesilapan mereka. Belajar daripada kesilapan dapat membantu kita membuat kesilapan yang sama di masa akan datang. Kita menjadi lebih pemaaf apabila sesuatu perkara tidak berjalan dengan baik apabila kita belajari daripada kesilapan. Berrikut merupakan empat cara yang boleh digunakan untuk membantu anak anda belajar daripada kesilapan Bercakap, puji, benarkan kesilapan berlaku, dan berkongsi </w:t>
+              <w:t xml:space="preserve">Kemahiran keibubapaan hari ini berkenaan membantu anak anda belajar daripada kesilapan mereka. Belajar daripada kesilapan dapat membantu kita membuat kesilapan yang sama di masa akan datang. Kita menjadi lebih pemaaf terhadap diri sendiri dan orang lain ketika sesuatu perkara tidak berjalan dengan baik apabila kita belajar daripada kesilapan. Berikut merupakan empat cara yang boleh digunakan untuk membantu anak anda belajar daripada kesilapan Bercakap, puji, benarkan kesilapan berlaku, dan berkongsi </w:t>
             </w:r>
           </w:p>
           <w:p>
@@ -11767,7 +11767,7 @@
           <w:p/>
           <w:p>
             <w:r>
-              <w:t xml:space="preserve">Cuba berkongsi kegagalan anda sendiri dengan anak anda. Berbincang bagaimana kegagalan anda telah dapat membantu anda bangkit dan berkembang. Dengan melakukan ini, anda membantu anak anda memahami bahawa anda tidak perlu menjadi sempurna sepanjang masa. </w:t>
+              <w:t xml:space="preserve">Cuba berkongsi kegagalan anda sendiri dengan anak anda. Berbincang bagaimana kegagalan anda telah dapat membantu anda bangkit dan menjadi lebih dewasa. Anda membantu anak anda memahami bahawa anda tidak perlu menjadi sempurna sepanjang masa dengan melakukan perkara ini. </w:t>
             </w:r>
           </w:p>
           <w:p/>
@@ -12018,7 +12018,7 @@
               <w:t xml:space="preserve">Kemahiran hari ini adalah membantu anda menyokong perkembangan sihat anak anda seiring dengan pertumbuhan dan perubahan mereka. </w:t>
               <w:br/>
               <w:br/>
-              <w:t xml:space="preserve">Kanak-kanak mempunyai kebolehan yang berbeza pada setiap peringkat perkembangan mereka. Adalah penting untuk anda peka terhadap kemahiran anak anda pada setiap peringkat tersebut. Berbuat demikian bukan sahaja dapat membantu anda merancang aktiviti yang bersesuaian untuk mereka lakukan tetapi membantu anda merangka matlamat yang realistik untuk mereka. Pada peringkat perkembangan ini, kanak-kanak akan tertanya-tanya tentang persekitaran mereka dan mahu belajar melakukan sesuatu dengan sendiri. Makin lama, mereka akan lebih meneroka persekitaran mereka dan menyatakan pendirian mereka melalui perasaan dan bahasa. </w:t>
+              <w:t xml:space="preserve">Kanak-kanak mempunyai kemampuan yang berbeza pada setiap peringkat perkembangan mereka. Adalah penting untuk anda peka terhadap kemahiran anak anda pada setiap peringkat tersebut. Dengan berbuat demikian, ia dapat membantu anda merancang aktiviti yang sesuai dengan keupayaan mereka dan juga membantu anak merangka matlamat yang realistik untuk mereka. Kanak-kanak akan tertanya-tanya tentang persekitaran mereka dan mahu belajar berdikari pada peringkat perkembangan ini. Makin lama, mereka akan lebih meneroka persekitaran mereka dan menyatakan pendirian mereka melalui perasaan dan bahasa. </w:t>
             </w:r>
           </w:p>
           <w:p/>
@@ -12107,7 +12107,7 @@
               <w:spacing w:line="276" w:lineRule="auto"/>
             </w:pPr>
             <w:r>
-              <w:t xml:space="preserve">Ambil masa untuk bersabar ketika mereka belajar benda baharu. Mereka mungkin menghadapi kesulitan pada awalnya, tetapi ingatlah, dengan masa dan latihan, mereka pasti akan berjaya. </w:t>
+              <w:t xml:space="preserve">Ambil masa untuk bersabar sementara mereka belajar benda baharu. Mereka mungkin menghadapi kesulitan pada awalnya, tetapi ingatlah, dengan masa dan latihan, mereka pasti akan berjaya. </w:t>
             </w:r>
           </w:p>
           <w:p>
@@ -12159,7 +12159,7 @@
               <w:spacing w:line="276" w:lineRule="auto"/>
             </w:pPr>
             <w:r>
-              <w:t xml:space="preserve">Semakin anak anda membesar, mereka akan menjadi lebih ingin tahu dan melakukan lebih banyak perkara sendiri ketika mereka mengamati dunia sekeliling mereka. Awasilah aktiviti mereka pada awalnya, tetapi pada masa yang sama, galakkan mereka untuk menjalani aktiviti yang menyeronokkan dengan selamat!</w:t>
+              <w:t xml:space="preserve">Semakin anak anda membesar, mereka akan menjadi lebih ingin tahu dan melakukan lebih banyak perkara sendiri ketika mereka mengamati dunia sekeliling mereka. Awasilah aktiviti mereka pada awalnya, tetapi pada masa yang sama, galakkan mereka untuk menyertai aktiviti yang menyeronokkan dengan selamat!</w:t>
             </w:r>
           </w:p>
           <w:p>
@@ -12265,7 +12265,7 @@
           </w:p>
           <w:p>
             <w:r>
-              <w:t xml:space="preserve">Untuk aktiviti di rumah, tanyakan kepada anak anda sama ada mereka ingin melakukan sesuatu secara sendiri hari ini. Anda boleh membimbing mereka, tetapi biarkan mereka melakukan sebahagian besar aktiviti tersebut. Adakah anda mempunyai masa untuk lakukannya hari ini? </w:t>
+              <w:t xml:space="preserve">Untuk aktiviti di rumah, tanyakan kepada anak anda sama ada mereka ingin melakukan sesuatu dengan sendiri atau tidak hari ini. Anda boleh membimbing mereka, tetapi biarkan mereka melakukan sebahagian besar aktiviti tersebut. Adakah anda mempunyai masa untuk lakukannya hari ini? </w:t>
             </w:r>
           </w:p>
         </w:tc>
@@ -12507,7 +12507,7 @@
           </w:tcPr>
           <w:p>
             <w:r>
-              <w:t xml:space="preserve">Bagaimana anak muda anda berubah </w:t>
+              <w:t xml:space="preserve">Bagaimana anak anda yang masih kecil berubah </w:t>
             </w:r>
           </w:p>
           <w:p/>
@@ -13108,7 +13108,7 @@
           </w:p>
           <w:p>
             <w:r>
-              <w:t xml:space="preserve">Untuk aktiviti di rumah anda, tanyakan kepada anak anda apa yang mereka paling suka lakukan dan rakan mana yang mempunyai minat yang sama. Tunjukkan minat pada perkara yang anak anda suka! Adakah anda mempunyai masa untuk bercakap dengan anak anda hari ini?</w:t>
+              <w:t xml:space="preserve">Untuk aktiviti di rumah anda, tanyakan kepada anak anda apa yang mereka paling suka lakukan dan bertanya tentang rakan mereka yang mempunyai minat yang sama. Tunjukkan minat pada perkara yang anak anda suka! Adakah anda mempunyai masa untuk bercakap dengan anak anda hari ini?</w:t>
             </w:r>
           </w:p>
         </w:tc>
@@ -13136,7 +13136,7 @@
           </w:p>
           <w:p>
             <w:r>
-              <w:t xml:space="preserve">Tanyakan kepada anak anda apa yang mereka paling suka lakukan dan rakan mana yang mempunyai minat yang sama.</w:t>
+              <w:t xml:space="preserve">Tanyakan kepada anak anda apa yang mereka paling suka lakukan dan bertanya tentang rakan mereka yang mempunyai minat yang sama.</w:t>
             </w:r>
           </w:p>
         </w:tc>
@@ -13194,7 +13194,7 @@
       <w:bookmarkStart w:id="41" w:name="_ti8zdzy8b9wm" w:colFirst="0" w:colLast="0"/>
       <w:bookmarkEnd w:id="41"/>
       <w:r>
-        <w:t xml:space="preserve">Goal 4: Give My Child Structure </w:t>
+        <w:t xml:space="preserve">Matlamat 4: Berikan Persekitaran yang Seiimbang untuk Anak Saya </w:t>
       </w:r>
     </w:p>
     <w:p/>
@@ -13330,7 +13330,7 @@
           </w:tcPr>
           <w:p>
             <w:r>
-              <w:t xml:space="preserve">Selamat kembali ke ParentText! Dalam matlamat ini, kita akan mempelajari tentang memberi struktur kepada anak anda. Kita haruslah menjaga diri kita sendiri terlebih dahulu, untuk menjaga anak-anak kita. </w:t>
+              <w:t xml:space="preserve">Selamat kembali ke ParentText! Dalam matlamat ini, kita akan mempelajari tentang memberi persekitaran yang seimbang kepada anak anda. Kita haruslah menjaga diri kita sendiri terlebih dahulu, sebelum menjaga anak-anak kita. </w:t>
             </w:r>
           </w:p>
           <w:p/>
@@ -13891,7 +13891,7 @@
               <w:widowControl w:val="0"/>
             </w:pPr>
             <w:r>
-              <w:t xml:space="preserve">[2] Kenal pasti perkara yang menyebabkan anda rasa tertekan, dan perkara yang membantu anda merasa gembira.</w:t>
+              <w:t xml:space="preserve">[2] Kenal pasti perkara yang menyebabkan anda berasa tertekan, dan perkara yang membantu anda berasa gembira.</w:t>
             </w:r>
           </w:p>
           <w:p>
@@ -16206,7 +16206,7 @@
           <w:p/>
           <w:p>
             <w:r>
-              <w:t xml:space="preserve">[2] Pastikan peraturan munasabah dan ringkas.</w:t>
+              <w:t xml:space="preserve">[2] Pastikan peraturan munasabah dan seringkas yang mungkin.</w:t>
             </w:r>
           </w:p>
           <w:p/>
@@ -17965,7 +17965,7 @@
               <w:spacing w:line="276" w:lineRule="auto"/>
             </w:pPr>
             <w:r>
-              <w:t xml:space="preserve">[2] bertindak pantas dan alihkan perhatian mereka serta-merta apabila anda perhatikan tingkah laku negatif tersebut. </w:t>
+              <w:t xml:space="preserve">[2] bertindak pantas dan alihkan perhatian mereka serta-merta apabila anda menyedari tingkah laku negatif tersebut. </w:t>
             </w:r>
           </w:p>
           <w:p>
@@ -23555,7 +23555,7 @@
               <w:spacing w:before="240" w:after="240"/>
             </w:pPr>
             <w:r>
-              <w:t xml:space="preserve">[1] Tandakan kawasan selamat ini dengan jelas dalam peta anda.</w:t>
+              <w:t xml:space="preserve">[1] Tandakan kawasan selamat dalam peta anda dengan jelas.</w:t>
             </w:r>
           </w:p>
         </w:tc>
@@ -24506,7 +24506,7 @@
               <w:spacing w:before="240" w:after="240"/>
             </w:pPr>
             <w:r>
-              <w:t xml:space="preserve">[1] Tandakan kawasan selamat ini dengan jelas dalam peta anda.</w:t>
+              <w:t xml:space="preserve">[1] Tandakan kawasan selamat dalam peta anda dengan jelas.</w:t>
             </w:r>
           </w:p>
         </w:tc>
@@ -26010,7 +26010,7 @@
               <w:widowControl w:val="0"/>
             </w:pPr>
             <w:r>
-              <w:t xml:space="preserve">[3]Langkah ketiga ialah untuk memberi respon. Apa yang boleh membantu untuk perkara yang sedang berlaku? Anda mungkin perlu membantu anak anda meluahkan perasaan mereka atau alihkan perhatian mereka. Anda mungkin juga perlu berbincang tindakan yang boleh anda atau anak anda ambil untuk membantu dalam situasi yang sedang berlaku. Anda boleh mengajar anak anda tentang akibat jika diperlukan. Pada saat itu, anak anda memerlukan kehadiran anda dengan kasih sayang. Ingat, anda boleh taip BANTU kepada ParentText untuk mendapatkan maklumat tentang sumber-sumber bantuan dalam komuniti anda di mana anda boleh mendapatkan bantuan. </w:t>
+              <w:t xml:space="preserve">[3]Langkah ketiga ialah untuk bertindak balas. Apa yang boleh membantu untuk perkara yang sedang berlaku? Anda mungkin perlu membantu anak anda meluahkan perasaan mereka atau alihkan perhatian mereka. Anda mungkin juga perlu berbincang tindakan yang boleh anda atau anak anda ambil untuk membantu dalam situasi yang sedang berlaku. Anda boleh mengajar anak anda tentang akibat jika diperlukan. Pada saat itu, anak anda memerlukan kehadiran anda dengan kasih sayang. Ingat, anda boleh taip BANTU kepada ParentText untuk mendapatkan maklumat tentang sumber-sumber bantuan dalam komuniti anda di mana anda boleh mendapatkan bantuan. </w:t>
             </w:r>
           </w:p>
           <w:p>
@@ -26240,7 +26240,7 @@
               <w:widowControl w:val="0"/>
             </w:pPr>
             <w:r>
-              <w:t xml:space="preserve">Untuk aktiviti di rumah anda, [1] cari masa yang tenang untuk melihat peta komuniti yang anda telah lukis bersama anak anda dalam petua sebelum ini. [2] Berbincang tentang kemungkinan risiko dan apa yang mereka boleh lakukan untuk mengelakkannya. [3] Jika ia berlaku, bincangkan kemungkinan tindakan yang boleh anda dan anak anda lakukan. </w:t>
+              <w:t xml:space="preserve">Untuk aktiviti di rumah anda, [1] cari masa yang tenang untuk melihat peta komuniti yang anda telah lukis bersama anak anda dalam petua sebelum ini. [2] Bincang tentang kemungkinan risiko yang berlaku dan apa yang mereka boleh lakukan untuk mengelakkannya. [3] Jika ia berlaku, bincangkan kemungkinan tindakan yang boleh anda dan anak anda lakukan. </w:t>
             </w:r>
           </w:p>
           <w:p>
@@ -26391,7 +26391,7 @@
               <w:pStyle w:val="P68B1DB1-Normale2"/>
             </w:pPr>
             <w:r>
-              <w:t xml:space="preserve">[2] Berbincang dengan anak tentang kemungkinan risiko yang akan berlaku. [2] Jika ia berlaku, bincangkan apa yang perlu dilakukan. Berterima kasih kepada anak anda.</w:t>
+              <w:t xml:space="preserve">[2] Berbincang dengan anak tentang kemungkinan risiko yang akan berlaku. [2] Bincangkan apa yang perlu dilakukan jika krisis berlaku. Berterima kasih kepada anak anda.</w:t>
             </w:r>
           </w:p>
         </w:tc>
@@ -27842,7 +27842,7 @@
           <w:p/>
           <w:p>
             <w:r>
-              <w:t xml:space="preserve">[1] Hari ini, kita akan mengulas tip-tip [pause] BELAJAR [pause] DAN LINDUNG. </w:t>
+              <w:t xml:space="preserve">[1] Hari ini, kita akan mengulas petua-petua [pause] BELAJAR [pause] DAN LINDUNG. </w:t>
             </w:r>
           </w:p>
           <w:p/>
@@ -30729,7 +30729,7 @@
           <w:p/>
           <w:p>
             <w:r>
-              <w:t xml:space="preserve">Apabila kita berkongsi tanggungjawab keluarga dengan pasangan, boleh membantu mengurangkan tekanan hidup dan memperbaiki hubungan kita. </w:t>
+              <w:t xml:space="preserve">Kita boleh membantu mengurangkan tekanan hidup dan memperbaiki hubungan kita apabila kita berkongsi tanggungjawab keluarga dengan pasangan. </w:t>
             </w:r>
           </w:p>
           <w:p/>
@@ -30942,7 +30942,7 @@
           </w:tcPr>
           <w:p>
             <w:r>
-              <w:t xml:space="preserve">Aktiviti di rumah anda minggu ini ialah untuk mengajak pasangan anda berbincang bagaimana untuk berkongsi tanggungjawab keluarga secara sama rata di rumah! Adakah anda mempunyai masa untuk lakukannya hari ini?</w:t>
+              <w:t xml:space="preserve">Aktiviti di rumah anda minggu ini ialah untuk berbincang dengan pasangan anda tentang bagaimana untuk berkongsi tanggungjawab keluarga secara sama rata di rumah! Adakah anda mempunyai masa untuk lakukannya hari ini?</w:t>
             </w:r>
           </w:p>
         </w:tc>
@@ -31157,7 +31157,7 @@
           <w:p/>
           <w:p>
             <w:r>
-              <w:t xml:space="preserve">Kadang-kadang, kita semua akan mempunyai pendapat yang berbeza, tetapi bergaduh bukanlah cara yang efektif untuk menyelesaikan masalah kita. Belajar untuk bertindak balas dengan tenang boleh membantu anda mencipta keluarga yang lebih bahagia. </w:t>
+              <w:t xml:space="preserve">Kadang-kadang, kita semua akan mempunyai pendapat yang berbeza, tetapi bertengkar bukanlah cara yang berkesan untuk menyelesaikan masalah kita. Belajar untuk bertindak balas dengan tenang boleh membantu anda mencipta keluarga yang lebih bahagia. </w:t>
             </w:r>
           </w:p>
           <w:p/>
@@ -31232,7 +31232,7 @@
           <w:p/>
           <w:p>
             <w:r>
-              <w:t xml:space="preserve">Cuba fikirkan perkara yang anda boleh buat yang mungkin akan membantu, seperti ambil nafas panjang atau kira sehingga sepuluh.</w:t>
+              <w:t xml:space="preserve">Cuba fikirkan perkara yang anda boleh lakukan untuk membantu anda hilangkan rasa marah, seperti ambil nafas panjang atau kira sehingga sepuluh.</w:t>
             </w:r>
           </w:p>
           <w:p>
@@ -31255,7 +31255,7 @@
           <w:p/>
           <w:p>
             <w:r>
-              <w:t xml:space="preserve">Apabila anda rasa marah, cuba berhenti seketika. Anda boleh melakukannya! </w:t>
+              <w:t xml:space="preserve">Cuba berhenti seketika apabila anda berasa marah. Anda boleh melakukannya! </w:t>
             </w:r>
           </w:p>
           <w:p>
@@ -31295,7 +31295,7 @@
           </w:tcPr>
           <w:p>
             <w:r>
-              <w:t xml:space="preserve">KIRA SEHINGGA SEPULUH atau ambil beberapa nafas yang panjang </w:t>
+              <w:t xml:space="preserve">KIRA SEHINGGA SEPULUH atau menarik nafas yang panjang beberapa kali </w:t>
             </w:r>
           </w:p>
           <w:p/>
@@ -31344,7 +31344,7 @@
           </w:tcPr>
           <w:p>
             <w:r>
-              <w:t xml:space="preserve">Ingat, jika anda memerlukan bantuan semasa berada di dalam krisis, anda boleh taip BANTU di ParentText untuk menerima satu senarai sumber komuniti di mana anda boleh mendapat sokongan. </w:t>
+              <w:t xml:space="preserve">Ingat, anda boleh taip BANTU di ParentText jika anda memerlukan bantuan semasa berada di dalam krisis untuk menerima senarai sumber komuniti di mana anda boleh mendapatkan sokongan. </w:t>
             </w:r>
           </w:p>
         </w:tc>
@@ -31674,7 +31674,7 @@
           <w:p/>
           <w:p>
             <w:r>
-              <w:t xml:space="preserve">[2] Seterusnya, pilih apa yang anda kongsi.</w:t>
+              <w:t xml:space="preserve">[2] Seterusnya, pilih apa yang ingin anda kongsi.</w:t>
             </w:r>
           </w:p>
           <w:p/>

--- a/translations/parent_text_v2_malaysia/ms/ms_young_children_video_scripts.docx
+++ b/translations/parent_text_v2_malaysia/ms/ms_young_children_video_scripts.docx
@@ -339,7 +339,7 @@
               <w:pStyle w:val="P68B1DB1-Normale2"/>
             </w:pPr>
             <w:r>
-              <w:t xml:space="preserve">Saya akan menjelaskan cara penggunaan ParentText pada anda hari ini. Kita akan menyemak semula bersama-sama: </w:t>
+              <w:t xml:space="preserve">Hari ini, saya akan menjelaskan cara menggunakan ParentText. Kita akan menyemak semula bersama-sama: </w:t>
             </w:r>
           </w:p>
           <w:p>
@@ -13667,7 +13667,7 @@
             <w:bookmarkStart w:id="50" w:name="_ddydn66s9qje" w:colFirst="0" w:colLast="0"/>
             <w:bookmarkEnd w:id="50"/>
             <w:r>
-              <w:t xml:space="preserve">Sekarang, tuliskan faktor-faktor utama yang menyebabkan tekanan dalam hidup anda. Mengetahui mengapa anda merasa tertekan dapat membantu anda mengatasi penyebab tekanan tersebut dan belajar bagaimana menghadadapi dan mengurusnya. </w:t>
+              <w:t xml:space="preserve">Sekarang, tuliskan faktor-faktor utama yang menyebabkan tekanan dalam hidup anda. Mengetahui mengapa anda merasa tertekan dapat membantu anda mengatasi penyebab tekanan tersebut dan belajar bagaimana menghadapi dan mengurusnya. </w:t>
             </w:r>
           </w:p>
           <w:p>
@@ -14054,7 +14054,7 @@
               <w:pStyle w:val="P68B1DB1-Normale2"/>
             </w:pPr>
             <w:r>
-              <w:t xml:space="preserve">Senaraikan aktiviti yang membawa kebahgaian kepada anda. </w:t>
+              <w:t xml:space="preserve">Senaraikan aktiviti yang membawa kebahagiaan kepada anda. </w:t>
             </w:r>
           </w:p>
         </w:tc>
@@ -14325,7 +14325,7 @@
               <w:pStyle w:val="P68B1DB1-Normale3"/>
             </w:pPr>
             <w:r>
-              <w:t xml:space="preserve">Sebutkan tingkah laku yang anda mahu anak anda lakukan. Contohnya, anda boleh berkata: "Adam, tolong buka kasut awak apabila masuk ke dalam rumah." </w:t>
+              <w:t xml:space="preserve">Sebutkan tingkah laku yang anda mahu anak anda lakukan. Contohnya, anda boleh berkata: "Adam, tolong buka kasut kamu apabila masuk ke dalam rumah." </w:t>
             </w:r>
           </w:p>
           <w:p>
@@ -14377,7 +14377,7 @@
               <w:pStyle w:val="P68B1DB1-Normale3"/>
             </w:pPr>
             <w:r>
-              <w:t xml:space="preserve">Pastikan arahan yang anda beri boleh dilakukan oleh anak anda. Berikan satu arahan pada satu masa. Ia mungkin sukar bagi anak anda untuk mengingati banyak arahan! Beri peringatan tentang peralihan yang akan berlaku jika boleh. Sebagai contoh, anda boleh katakan. "Lagi 3 minit, waktu untuk awak tidur dan awak perlu berikan telefon bimbit semula kepada saya."</w:t>
+              <w:t xml:space="preserve">Pastikan anak anda boleh melakukan sesuatu perkara mengikut arahan anda. Berikan satu arahan pada satu-satu masa. Ia mungkin sukar bagi anak anda untuk mengingati banyak arahan! Beri peringatan tentang peralihan yang akan berlaku jika boleh. Sebagai contoh, anda boleh katakan. "Lagi 3 minit, waktu untuk awak tidur dan awak perlu berikan telefon bimbit semula kepada saya."</w:t>
             </w:r>
           </w:p>
           <w:p>
@@ -14449,7 +14449,7 @@
               <w:pStyle w:val="P68B1DB1-Normale3"/>
             </w:pPr>
             <w:r>
-              <w:t xml:space="preserve">Bukanlah perkara yang mudah untuk belajar cara untuk memberi arahan positif, tetapi ia berkesan</w:t>
+              <w:t xml:space="preserve">Bukanlah perkara yang mudah untuk belajar cara untuk memberi arahan yang positif, tetapi ia sememangnya berkesan</w:t>
             </w:r>
           </w:p>
         </w:tc>
@@ -14856,7 +14856,7 @@
           </w:p>
           <w:p>
             <w:r>
-              <w:t>Konsisten</w:t>
+              <w:t xml:space="preserve">Sentiasa Konsisten</w:t>
             </w:r>
           </w:p>
           <w:p>
@@ -14940,7 +14940,7 @@
               <w:pStyle w:val="P68B1DB1-Normale2"/>
             </w:pPr>
             <w:r>
-              <w:t>Konsisten</w:t>
+              <w:t xml:space="preserve">Sentiasa Konsisten</w:t>
             </w:r>
           </w:p>
           <w:p>
@@ -15025,7 +15025,7 @@
               <w:pStyle w:val="P68B1DB1-Normale3"/>
             </w:pPr>
             <w:r>
-              <w:t xml:space="preserve">Adakah anda tahu bahawa anak anda lebih cenderung untuk mengikuti jadual harian jika mereka bantu menetapkan jadual? Cubalah! </w:t>
+              <w:t xml:space="preserve">Adakah anda tahu bahawa anak anda lebih cenderung untuk mengikuti jadual harian jika mereka bantu menetapkan jadual harian? Cubalah! </w:t>
             </w:r>
           </w:p>
         </w:tc>
@@ -15102,7 +15102,7 @@
               <w:spacing w:after="160" w:line="259" w:lineRule="auto"/>
             </w:pPr>
             <w:r>
-              <w:t xml:space="preserve">Seterusnya, Konsisten</w:t>
+              <w:t xml:space="preserve">Seterusnya, Sentiasa Konsisten</w:t>
             </w:r>
           </w:p>
           <w:p>
@@ -15166,7 +15166,7 @@
               <w:pStyle w:val="P68B1DB1-Normale2"/>
             </w:pPr>
             <w:r>
-              <w:t xml:space="preserve">TETAP KONSISTEN untuk pastikan anak anda mengikut jadual harian mereka</w:t>
+              <w:t xml:space="preserve">SENTIASA KONSISTEN untuk pastikan anak anda mengikut jadual harian mereka</w:t>
             </w:r>
           </w:p>
           <w:p>
@@ -15744,7 +15744,7 @@
           </w:p>
           <w:p>
             <w:r>
-              <w:t>Konsisten</w:t>
+              <w:t xml:space="preserve">Sentiasa Konsisten</w:t>
             </w:r>
           </w:p>
           <w:p>
@@ -15845,7 +15845,7 @@
               <w:pStyle w:val="P68B1DB1-Normale2"/>
             </w:pPr>
             <w:r>
-              <w:t>KONSISTEN</w:t>
+              <w:t xml:space="preserve">SENTIASA KONSISTEN</w:t>
             </w:r>
           </w:p>
           <w:p>
@@ -15916,7 +15916,7 @@
               <w:rPr>
                 <w:highlight w:val="white"/>
               </w:rPr>
-              <w:t xml:space="preserve">Buat peraturan bersama-sama anak anda. Anda boleh menulis atau menggunakan gambar apabila perlu untuk bantu your Child faham.  Buat satu peraturan pada satu masa.  </w:t>
+              <w:t xml:space="preserve">Buat peraturan bersama-sama anak anda. Anda boleh menulis atau menggunakan gambar apabila perlu untuk bantu Anak anda faham.  Buat satu peraturan pada satu masa.  </w:t>
             </w:r>
             <w:r>
               <w:t xml:space="preserve">Bincang sebab-sebab peraturan dibuat dan dengar pendapat mereka.</w:t>
@@ -15966,7 +15966,7 @@
               <w:widowControl w:val="0"/>
             </w:pPr>
             <w:r>
-              <w:t xml:space="preserve">[3] Langkah ke 3 ialah untuk konsisten. Sebaik sahaja anda menetapkan peraturan bersama-sama, patuhinya! Ini bermakna, mereka akan lebih cenderung mengikuti peraturan itu. Jika peraturan itu adalah sesuatu yang melibatkan anda, maka penting bagi anda untuk berpegang padanya juga.</w:t>
+              <w:t xml:space="preserve">[3] Langkah ke-3 ialah untuk sentiasa konsisten. Sebaik sahaja anda menetapkan peraturan bersama-sama, patuhinya! Ini bermakna, mereka akan lebih cenderung mengikuti peraturan itu. Jika peraturan itu adalah sesuatu yang melibatkan anda, maka penting bagi anda untuk berpegang padanya juga.</w:t>
             </w:r>
           </w:p>
           <w:p>
@@ -16089,7 +16089,7 @@
               <w:pStyle w:val="P68B1DB1-Normale2"/>
             </w:pPr>
             <w:r>
-              <w:t>KONSISTEN</w:t>
+              <w:t xml:space="preserve">SENTIASA KONSISTEN</w:t>
             </w:r>
           </w:p>
           <w:p>
@@ -16310,7 +16310,7 @@
               <w:pStyle w:val="P68B1DB1-Normale2"/>
             </w:pPr>
             <w:r>
-              <w:t>KONSISTEN</w:t>
+              <w:t xml:space="preserve">SENTIASA KONSISTEN</w:t>
             </w:r>
           </w:p>
           <w:p>
@@ -16579,7 +16579,7 @@
           <w:p/>
           <w:p>
             <w:r>
-              <w:t xml:space="preserve">Mari kita teruskan untuk mempelajari dengan lebih lanjut </w:t>
+              <w:t xml:space="preserve">Mari kita teruskan dengan mempelajari lebih lanjut </w:t>
             </w:r>
             <w:r>
               <w:rPr>
@@ -17553,7 +17553,7 @@
           </w:tcPr>
           <w:p>
             <w:r>
-              <w:t xml:space="preserve">Hai di sana! Dalam matlamat ini, kita akan pelajari tentang menyokong tingkah laku positif dengan anak anda, dan hari ini, kita akan belajar bagaimana untuk menguruskan kelakuan tidak baik. </w:t>
+              <w:t xml:space="preserve">Hai! Dalam matlamat ini, kita akan pelajari tentang menyokong tingkah laku positif dengan anak anda, dan hari ini, kita akan belajar bagaimana untuk menguruskan tingkah laku tidak baik. </w:t>
             </w:r>
           </w:p>
           <w:p/>
@@ -17602,7 +17602,7 @@
               <w:pStyle w:val="P68B1DB1-Normale2"/>
             </w:pPr>
             <w:r>
-              <w:t xml:space="preserve">Alihkan Kelakuan Tidak Baik</w:t>
+              <w:t xml:space="preserve">Alihkan Tingkah Laku Tidak Baik</w:t>
             </w:r>
           </w:p>
           <w:p>
@@ -17736,7 +17736,7 @@
               <w:rPr>
                 <w:highlight w:val="white"/>
               </w:rPr>
-              <w:t xml:space="preserve">Minta anak anda melakukan perkara lain, alih perhatian mereka, sebelum kelakuan tidak baik bermula atau menjadi lebih teruk. Ini lebih mudah daripada menggunakan akibat selepas mereka melakukan sesuatu yang tidak baik!</w:t>
+              <w:t xml:space="preserve">Minta anak anda melakukan perkara lain, alih perhatian mereka, sebelum tingkah laku tidak baik bermula atau menjadi lebih teruk. Ini lebih mudah daripada menggunakan akibat selepas mereka melakukan sesuatu yang tidak baik!</w:t>
             </w:r>
           </w:p>
           <w:p>
@@ -20516,7 +20516,7 @@
               <w:pStyle w:val="P68B1DB1-Normale2"/>
             </w:pPr>
             <w:r>
-              <w:t xml:space="preserve">Jadilah munasabah dan beri peluang kepada anak anda untuk patuh. </w:t>
+              <w:t xml:space="preserve">Jadilah munasabah dan beri peluang kepada anak anda untuk mematuhi peraturan. </w:t>
             </w:r>
           </w:p>
           <w:p>
@@ -21221,7 +21221,7 @@
           </w:tcPr>
           <w:p>
             <w:r>
-              <w:t xml:space="preserve">Langkah 1 ialah Tahu. Kenal pasti masalah dengan berbincang dengan anak anda tentang apa masalah tersebut. Jelaskan masalah tersebut dengan kata-kata. </w:t>
+              <w:t xml:space="preserve">Langkah 1 ialah Tahu. Kenal pasti masalah dengan berbincang bersama anak anda tentang apa masalah yang dihadapi. Jelaskan masalah tersebut dengan kata-kata. </w:t>
             </w:r>
           </w:p>
         </w:tc>
@@ -22421,7 +22421,7 @@
               <w:spacing w:line="276" w:lineRule="auto"/>
             </w:pPr>
             <w:r>
-              <w:t xml:space="preserve">Jika anak anda mengetahui bagaimana tubuh badan mereka bekerja dan di mana orang boleh dan tidak boleh sentuh, mereka boleh membuat pilihan selamat sepanjang hidup mereka. </w:t>
+              <w:t xml:space="preserve">Anak anda boleh membuat pilihan selamat sepanjang hidup mereka jika mengetahui bagaimana tubuh badan mereka bekerja dan bahagian mana yang boleh disentuh dan tidak boleh disentuh. </w:t>
             </w:r>
           </w:p>
           <w:p>
@@ -26339,7 +26339,7 @@
               <w:pStyle w:val="P68B1DB1-Normale2"/>
             </w:pPr>
             <w:r>
-              <w:t>RESPON</w:t>
+              <w:t xml:space="preserve">BERTINDAK BALAS</w:t>
             </w:r>
           </w:p>
           <w:p>
@@ -27285,7 +27285,7 @@
               </w:pBdr>
             </w:pPr>
             <w:r>
-              <w:t xml:space="preserve">Tip ketiga ialah untuk mendengari anak anda</w:t>
+              <w:t xml:space="preserve">Petua ketiga ialah mendengar anak anda</w:t>
             </w:r>
           </w:p>
           <w:p>
@@ -28674,13 +28674,13 @@
           <w:p/>
           <w:p>
             <w:r>
-              <w:t xml:space="preserve">Terdapat empat petua untuk diingati apabila bercakap tentang keselamatan dalam talian. Sebelum ini, kita telah mengulas tip-tip untuk BELAJAR dan LINDUNG. </w:t>
-            </w:r>
-          </w:p>
-          <w:p/>
-          <w:p>
-            <w:r>
-              <w:t xml:space="preserve">Hari ini, kita akan mengulas tip untuk BINA TABIAT dan BINA KEPERCAYAAN. </w:t>
+              <w:t xml:space="preserve">Terdapat empat petua untuk diingati apabila bercakap tentang keselamatan dalam talian. Sebelum ini, kita telah mengulas petua-petua untuk BELAJAR dan LINDUNG. </w:t>
+            </w:r>
+          </w:p>
+          <w:p/>
+          <w:p>
+            <w:r>
+              <w:t xml:space="preserve">Hari ini, kita akan mengulas petua untuk BINA TABIAT dan BINA KEPERCAYAAN. </w:t>
             </w:r>
           </w:p>
           <w:p/>
@@ -29900,7 +29900,7 @@
               </w:numPr>
             </w:pPr>
             <w:r>
-              <w:t xml:space="preserve">USAHA MENGHASILKAN KESEMPURNAAN </w:t>
+              <w:t xml:space="preserve">ALAH BISA TEGAL BIASA </w:t>
             </w:r>
           </w:p>
         </w:tc>
@@ -29959,7 +29959,7 @@
           <w:p/>
           <w:p>
             <w:r>
-              <w:t xml:space="preserve">Kadang-kadang, agak sukar untuk tahu bagaimana mahu melibatkan pasangan anda ketika membuat sesuatu keputusan. Cuba minta pandangan mereka. Ini menunjukkan bahawa anda peduli dan mahu mereka terlibat bersama. </w:t>
+              <w:t xml:space="preserve">Kadang-kadang, agak sukar untuk mengetahui bagaimana mahu melibatkan pasangan anda ketika membuat sesuatu keputusan. Cuba minta pandangan mereka. Ini menunjukkan bahawa anda peduli dan mahu mereka terlibat sama. </w:t>
             </w:r>
           </w:p>
           <w:p>
@@ -29987,7 +29987,7 @@
           <w:p/>
           <w:p>
             <w:r>
-              <w:t xml:space="preserve">Keempat, usaha menghasilkan kesempurnaan. </w:t>
+              <w:t xml:space="preserve">Keempat, alah bisa tegal biasa. </w:t>
             </w:r>
           </w:p>
           <w:p/>
@@ -31680,7 +31680,7 @@
           <w:p/>
           <w:p>
             <w:r>
-              <w:t xml:space="preserve">Berkongsi cabaran-cabaran yang ada hadapi dengan pasangan anda adalah untuk membuat mereka lebih peka terhadap perasaan anda. </w:t>
+              <w:t xml:space="preserve">Membuat mereka lebih peka terhadap perasaan anda dengan berkongsi cabaran-cabaran yang anda hadapi dengan pasangan anda. </w:t>
             </w:r>
           </w:p>
           <w:p/>
@@ -31697,13 +31697,13 @@
           <w:p/>
           <w:p>
             <w:r>
-              <w:t xml:space="preserve">[3] Ketiga, berbuat baik kepada diri sendiri. </w:t>
-            </w:r>
-          </w:p>
-          <w:p/>
-          <w:p>
-            <w:r>
-              <w:t xml:space="preserve">Memulakan sesuatu yang baru boleh jadi sukar. Beri masa kepada diri sendiri dan orang lain untuk menyesuaikan diri. </w:t>
+              <w:t xml:space="preserve">[3] Ketiga, bersikap baik terhadap diri sendiri. </w:t>
+            </w:r>
+          </w:p>
+          <w:p/>
+          <w:p>
+            <w:r>
+              <w:t xml:space="preserve">Sememangnya sukar untuk memulakan sesuatu yang baharu. Beri masa kepada diri sendiri dan orang lain untuk menyesuaikan diri. </w:t>
             </w:r>
           </w:p>
           <w:p>
@@ -31720,7 +31720,7 @@
           <w:p/>
           <w:p>
             <w:r>
-              <w:t xml:space="preserve">Tidak mengapa jika anda tidak sentiasa mahu berkongsi perasaan. </w:t>
+              <w:t xml:space="preserve">Tidak mengapa jika anda tidak mahu sentiasa berkongsi perasaan. </w:t>
             </w:r>
           </w:p>
           <w:p/>
@@ -31755,7 +31755,7 @@
           <w:p/>
           <w:p>
             <w:r>
-              <w:t xml:space="preserve">BERBUAT BAIK KEPADA DIRI SENDIRI</w:t>
+              <w:t xml:space="preserve">BERSIKAP BAIK TERHADAP DIRI SENDIRI</w:t>
             </w:r>
           </w:p>
           <w:p/>
@@ -32025,7 +32025,7 @@
           </w:tcPr>
           <w:p>
             <w:r>
-              <w:t xml:space="preserve">Hai! Dalam matlamat ini, kita akan belajar tentang empat langkah untuk membina belanjawan keluarga. Ini akan membantu anda lebih faham bagaimana cara wang disimpan dan perbelanjaan dalam keluarga. Pada hari ini, kita akan belajar tentang langkah pertama: [pause] Memahami keperluan dan kehendak.</w:t>
+              <w:t xml:space="preserve">Hai! Dalam matlamat ini, kita akan belajar tentang empat langkah untuk merancang perbelanjaan keluarga. Ini akan membantu anda lebih memahami bagaimana cara wang disimpan dan perbelanjaan dalam keluarga. Pada hari ini, kita akan belajar tentang langkah pertama: [pause] Memahami keperluan dan kehendak.</w:t>
             </w:r>
           </w:p>
         </w:tc>
@@ -32135,7 +32135,7 @@
               <w:t xml:space="preserve">Seterusnya, kenal pasti kehendak.</w:t>
               <w:br/>
               <w:br/>
-              <w:t xml:space="preserve">Buat satu senarai barang yang anda atau ahli keluarga lain mahukan. Ia merupakan perkara yang baik untuk dimiliki, tetapi tidak penting. Sebagai contoh, telefon pintar versi terbaru, mainan baharu atau kereta baharu.</w:t>
+              <w:t xml:space="preserve">Buat satu senarai barang yang anda atau ahli keluarga lain mahukan. Ia merupakan perkara yang baik untuk dimiliki, tetapi tidak penting. Sebagai contoh, telefon pintar versi terbaharu, mainan baharu atau kereta baharu.</w:t>
             </w:r>
           </w:p>
         </w:tc>
@@ -32452,7 +32452,7 @@
           </w:tcPr>
           <w:p>
             <w:r>
-              <w:t xml:space="preserve">Selamat Datang kembali! Dalam matlamat ini, kita akan belajar tentang empat langkah untuk membina belanjawan keluarga. Hari ini, kita akan pelajari langkah kedua: [pause] berbincang mengenai perbelanjaan bulanan.</w:t>
+              <w:t xml:space="preserve">Selamat Kembali! Dalam matlamat ini, kita akan belajar tentang empat langkah untuk merancang perbelanjaan keluarga. Hari ini, kita akan pelajari langkah kedua: [pause] berbincang mengenai perbelanjaan bulanan.</w:t>
             </w:r>
           </w:p>
           <w:p>
@@ -32664,7 +32664,7 @@
           <w:p/>
           <w:p>
             <w:r>
-              <w:t xml:space="preserve">Ini adalah langkah pertama yang bagus untuk membuat belanjawan keluarga! </w:t>
+              <w:t xml:space="preserve">Ini adalah langkah pertama yang bagus untuk merancang perbelanjaan keluarga! </w:t>
             </w:r>
           </w:p>
         </w:tc>
@@ -32961,7 +32961,7 @@
           </w:tcPr>
           <w:p>
             <w:r>
-              <w:t xml:space="preserve">Hai sekali lagi. Dalam matlamat ini, kita akan belajar tentang empat langkah untuk membina belanjawan keluarga. Hari ini, kita akan mengulas langkah ketiga: [pause] buat belanjawan bulanan</w:t>
+              <w:t xml:space="preserve">Hai sekali lagi. Dalam matlamat ini, kita akan belajar tentang empat langkah untuk merancang perbelanjaan keluarga. Hari ini, kita akan mengulas langkah ketiga: [pause] buat perbelanjaan bulanan</w:t>
             </w:r>
           </w:p>
         </w:tc>
@@ -32978,7 +32978,7 @@
           </w:tcPr>
           <w:p>
             <w:r>
-              <w:t xml:space="preserve">Buat Belanjawan Bulanan</w:t>
+              <w:t xml:space="preserve">Buat Perbelanjaan Bulanan</w:t>
             </w:r>
           </w:p>
         </w:tc>
@@ -33163,7 +33163,7 @@
           </w:tcPr>
           <w:p>
             <w:r>
-              <w:t xml:space="preserve">Adakah amaun tersebut lebih atau kurang daripada belanjawan bulanan anda? Jika kurang, anda boleh menambah beberapa perkara yang merupakan KEMAHUAN anda. Jika lebih, anda mungkin perlu berbincang dengan keluarga anda perkara mana yang merupakan benar-benar KEPERELUAN. Anda mungkin perlu membuat keputusan yang sukar antara beberapa perkara yang berbeza.</w:t>
+              <w:t xml:space="preserve">Adakah amaun tersebut lebih atau kurang daripada perbelanjaan bulanan anda? Jika kurang, anda boleh menambah beberapa perkara yang merupakan KEHENDAK anda. Jika lebih, anda mungkin perlu berbincang dengan keluarga anda perkara mana yang merupakan benar-benar KEPERLUAN. Anda mungkin perlu membuat keputusan yang sukar antara beberapa perkara yang berbeza.</w:t>
             </w:r>
           </w:p>
         </w:tc>
@@ -33212,7 +33212,7 @@
           </w:tcPr>
           <w:p>
             <w:r>
-              <w:t xml:space="preserve">Aktiviti di rumah anda ialah untuk bekerjasama dengan ahli keluarga anda membuat belanjawan keluarga bersama-sama. Adakah anda mempunyai masa untuk lakukannya hari ini? </w:t>
+              <w:t xml:space="preserve">Aktiviti di rumah anda ialah untuk bekerjasama dengan ahli keluarga anda merancang perbelanjaan keluarga bersama-sama. Adakah anda mempunyai masa untuk lakukannya hari ini? </w:t>
             </w:r>
           </w:p>
         </w:tc>
@@ -33229,7 +33229,7 @@
           </w:tcPr>
           <w:p>
             <w:r>
-              <w:t xml:space="preserve">Buat Belanjawan Bulanan</w:t>
+              <w:t xml:space="preserve">Membuat Perbelanjaan Keluarga</w:t>
             </w:r>
           </w:p>
           <w:p/>
@@ -33241,7 +33241,7 @@
           <w:p/>
           <w:p>
             <w:r>
-              <w:t xml:space="preserve">Tetapkan Belanjawan Bulanan.</w:t>
+              <w:t xml:space="preserve">Tetapkan Perbelanjaan Bulanan.</w:t>
             </w:r>
           </w:p>
         </w:tc>
@@ -33423,7 +33423,7 @@
           </w:tcPr>
           <w:p>
             <w:r>
-              <w:t xml:space="preserve">Selamat Datang kembali. Dalam matlamat ini, kita akan belajar tentang empat langkah untuk membina belanjawan bulanan keluarga. Hari ini, kita akan mengulas langkah terakhir: [pause] buat pelan simpanan.</w:t>
+              <w:t xml:space="preserve">Selamat Kembali. Dalam matlamat ini, kita akan belajar tentang empat langkah untukvmerancang perbelanjaan bulanan keluarga. Hari ini, kita akan mengulas langkah terakhir: [pause] buat pelan simpanan.</w:t>
             </w:r>
           </w:p>
         </w:tc>
@@ -33487,7 +33487,7 @@
           </w:p>
           <w:p>
             <w:r>
-              <w:t xml:space="preserve">[3] atau Merancang perbelanjaan besar pada masa hadapan seperti penambahbaikan rumah, atau untuk pendidikan anak anda.</w:t>
+              <w:t xml:space="preserve">[3] atau Merancang perbelanjaan besar pada masa hadapan seperti pengubahsuaian rumah, atau untuk pendidikan anak anda.</w:t>
             </w:r>
           </w:p>
         </w:tc>
@@ -33550,7 +33550,7 @@
           </w:p>
           <w:p>
             <w:r>
-              <w:t xml:space="preserve">Lihat belanjawan bulanan anda pada aktiviti yang lalu. </w:t>
+              <w:t xml:space="preserve">Lihat perbelanjaan bulanan anda pada aktiviti yang lalu. </w:t>
             </w:r>
           </w:p>
           <w:p>
@@ -33666,7 +33666,7 @@
           </w:p>
           <w:p>
             <w:r>
-              <w:t xml:space="preserve">Tentukan cara terbaik untuk pastikan wang selamat. </w:t>
+              <w:t xml:space="preserve">Tentukan cara terbaik untuk pastikan wang yang disimpan adalah selamat. </w:t>
             </w:r>
           </w:p>
           <w:p/>
@@ -33748,7 +33748,7 @@
           </w:p>
           <w:p>
             <w:r>
-              <w:t xml:space="preserve">Jika anda boleh cuba untuk berjimat walaupun dengan amaun yang sedikit setiap bulan untuk kegunaan kecemasan di masa hadapan, ini boleh memberi perubahan yang besar dari semasa ke semasa. </w:t>
+              <w:t xml:space="preserve">Tabung kecemasan boleh memberi perubahan yang besar dari semasa ke semasa jika anda boleh berjimat walaupun dengan amaun yang sedikit setiap bulan untuk kegunaan kecemasan di masa hadapan. </w:t>
             </w:r>
           </w:p>
         </w:tc>

--- a/translations/parent_text_v2_malaysia/ms/ms_young_children_video_scripts.docx
+++ b/translations/parent_text_v2_malaysia/ms/ms_young_children_video_scripts.docx
@@ -6715,7 +6715,7 @@
               <w:spacing w:before="12" w:after="12" w:line="276" w:lineRule="auto"/>
             </w:pPr>
             <w:r>
-              <w:t xml:space="preserve">Anda boleh berkongsi buku dengan anak anda di mana-mana sahaja! Pilih tempat yang bagus di rumah untuk berkongsi buku. Elakkan sebarang gangguan, seperti matikan TV. Pilih satu masa setiap hari untuk anda berkongsi buku dengan anak anda. Jika anak anda ingin memilih buku, biarkan mereka.</w:t>
+              <w:t xml:space="preserve">Anda boleh berkongsi buku dengan anak anda di mana-mana sahaja! Pilih tempat yang sesuai di rumah untuk berkongsi buku. Elakkan sebarang gangguan, seperti matikan TV. Pilih satu masa setiap hari untuk anda berkongsi buku dengan anak anda. Jika anak anda ingin memilih buku, biarkan mereka.</w:t>
             </w:r>
           </w:p>
           <w:p>
@@ -9993,7 +9993,7 @@
               <w:spacing w:before="12" w:after="12" w:line="276" w:lineRule="auto"/>
             </w:pPr>
             <w:r>
-              <w:t xml:space="preserve">Anda boleh berkongsi buku dengan anak anda di mana-mana sahaja! Pilih tempat yang bagus di rumah untuk berkongsi buku. Elakkan sebarang gangguan, seperti matikan TV. Pilih satu masa setiap hari untuk anda berkongsi buku dengan anak anda. Biarkan anak anda jika mereka ingin memilih buku sendiri.</w:t>
+              <w:t xml:space="preserve">Anda boleh berkongsi buku dengan anak anda di mana-mana sahaja! Pilih tempat yang sesuai di rumah untuk berkongsi buku. Elakkan sebarang gangguan, seperti matikan TV. Pilih satu masa setiap hari untuk anda berkongsi buku dengan anak anda. Biarkan anak anda jika mereka ingin memilih buku sendiri.</w:t>
             </w:r>
           </w:p>
           <w:p>
@@ -26776,7 +26776,7 @@
               </w:pBdr>
             </w:pPr>
             <w:r>
-              <w:t xml:space="preserve">Pertama, tuntasnya</w:t>
+              <w:t xml:space="preserve">Pertama, bersederhana</w:t>
             </w:r>
           </w:p>
           <w:p>
@@ -26966,7 +26966,7 @@
               <w:pStyle w:val="P68B1DB1-Normale2"/>
             </w:pPr>
             <w:r>
-              <w:t xml:space="preserve">SEDIKIT DARIPADA SEMUANYA </w:t>
+              <w:t xml:space="preserve">BERSEDERHANA </w:t>
             </w:r>
           </w:p>
           <w:p>

--- a/translations/parent_text_v2_malaysia/ms/ms_young_children_video_scripts.docx
+++ b/translations/parent_text_v2_malaysia/ms/ms_young_children_video_scripts.docx
@@ -6288,7 +6288,7 @@
               <w:spacing w:before="12" w:after="12"/>
             </w:pPr>
             <w:r>
-              <w:t xml:space="preserve">Ceritakan kepada anak anda! Cerita tersebut boleh jadi kisah benar, rekaan semata-mata, berkisarkan kehidupan anda, atau anda juga boleh bacakan mana-mana buku kepada mereka.  Galakkan anak anda untuk bercerita juga ketika anda sedang bercerita dengan anak anda. Anda boleh menunjukkan gambar dan cipta cerita bersama-sama!</w:t>
+              <w:t xml:space="preserve">Ceritakan kepada anak anda! Cerita tersebut boleh jadi kisah benar, rekaan semata-mata, berkisarkan kehidupan anda, atau anda juga boleh bacakan mana-mana buku kepada mereka.  Galakkan anak anda untuk bercerita juga ketika anda sedang bercerita dengan anak anda. Anda boleh menunjukkan gambar dan cipta sebuah cerita bersama-sama!</w:t>
             </w:r>
           </w:p>
           <w:p>
@@ -8269,7 +8269,7 @@
               <w:spacing w:after="160" w:line="259" w:lineRule="auto"/>
             </w:pPr>
             <w:r>
-              <w:t xml:space="preserve">Belajar tentang bentuk juga penting dalam matematik! Bentuk ada di mana-mana juga, jadi cari bentuk dan bercakap tentang bentuk tersebut. Anda juga boleh membuat bentuk! Bantu anak anda melukis bentuk-bentuk yang berbeza.  Jika boleh, potong bentuk-bentuk tersebut dan bantu anak anda asingkan mengikut warna, bentuk, saiz, atau apa sahaja yang anak anda inginkan! Tanya pada mereka kenapa mereka mengasingkan seperti itu. Bercakap tentang bentuk-bentuk dengan anak anda, dan berseronoklah dengan mereka! 😃</w:t>
+              <w:t xml:space="preserve">Belajar tentang bentuk juga penting dalam matematik! Bentuk ada di mana-mana juga, jadi cari bentuk dan bercakap tentang bentuk tersebut. Anda juga boleh membuat bentuk sendiri! Bantu anak anda melukis bentuk-bentuk yang berbeza.  Jika boleh, potong bentuk-bentuk tersebut dan bantu anak anda asingkan mengikut warna, bentuk, saiz, atau apa sahaja yang anak anda inginkan! Tanya pada mereka kenapa mereka mengasingkan seperti itu. Bercakap tentang bentuk-bentuk dengan anak anda, dan berseronoklah dengan mereka! 😃</w:t>
             </w:r>
           </w:p>
           <w:p>
@@ -8347,7 +8347,7 @@
           </w:tcPr>
           <w:p>
             <w:r>
-              <w:t xml:space="preserve">Ingat: matematik, nombor, jumlah benda, dan bentuk ada di mana-mana sahaja! Anda boleh menggunakan apa sahaja yang ada di sekeliling anda untuk berbual tentang matematik dengan anak anda dan jadikan ia sebagai sebahagian daripada jadual harian anda. Ini akan membantu mempersiapkan diri mereka untuk berjaya. </w:t>
+              <w:t xml:space="preserve">Ingat: matematik, nombor, jumlah benda, dan bentuk ada di mana-mana sahaja! Anda boleh menggunakan apa sahaja yang ada di sekeliling anda dan jadual harian untuk berbual tentang matematik dengan anak anda. Ini akan membantu mempersiapkan diri mereka untuk berjaya. </w:t>
             </w:r>
           </w:p>
           <w:p/>
@@ -10803,7 +10803,7 @@
               <w:spacing w:after="160" w:line="259" w:lineRule="auto"/>
             </w:pPr>
             <w:r>
-              <w:t xml:space="preserve">Belajar tentang bentuk juga penting dalam matematik! Bentuk juga berada di mana-mana, jadi cari bentuk dan bercakap tentang bentuk. Anda juga boleh membuat bentuk! Bantu anak anda melukis bentuk-bentuk yang berbeza.  Jika boleh, potong bentuk-bentuk tersebut dan bantu anak anda asingkan mengikut warna, bentuk, saiz, atau apa sahaja yang anak anda inginkan! Tanya pada mereka kenapa mereka mengasingkan seperti itu. Bercakap tentang bentuk dengan anak anda, dan berseronok dengan mereka! 😃</w:t>
+              <w:t xml:space="preserve">Belajar tentang bentuk juga penting dalam matematik! Bentuk juga berada di mana-mana, jadi cari bentuk dan bercakap tentang bentuk. Anda juga boleh membuat bentuk sendiri! Bantu anak anda melukis bentuk-bentuk yang berbeza.  Jika boleh, potong bentuk-bentuk tersebut dan bantu anak anda asingkan mengikut warna, bentuk, saiz, atau apa sahaja yang anak anda inginkan! Tanya kepada mereka kenapa mereka mengasingkan seperti itu. Bercakap tentang bentuk dengan anak anda, dan berseronok dengan mereka! 😃</w:t>
             </w:r>
           </w:p>
           <w:p/>
@@ -10877,7 +10877,7 @@
           </w:tcPr>
           <w:p>
             <w:r>
-              <w:t xml:space="preserve">Ingat: matematik, nombor, mengira, dan bentuk ada di mana-mana sahaja! Jadual harian anda adalah untuk bercakap dengan anak anda tentang matematik setiap hari dan anda boleh gunakan apa-apa sahaja di sekeliling anda. Ini akan membantu mempersiapkan mereka untuk berjaya. </w:t>
+              <w:t xml:space="preserve">Ingat: matematik, nombor, mengira, dan bentuk ada di mana-mana sahaja! Anda boleh menggunakan apa sahaja yang ada di sekeliling anda dan jadual harian untuk berbual tentang matematik dengan anak anda. Ini akan membantu mempersiapkan mereka untuk berjaya. </w:t>
             </w:r>
           </w:p>
           <w:p/>

--- a/translations/parent_text_v2_malaysia/ms/ms_young_children_video_scripts.docx
+++ b/translations/parent_text_v2_malaysia/ms/ms_young_children_video_scripts.docx
@@ -11242,7 +11242,7 @@
               <w:spacing w:after="160" w:line="259" w:lineRule="auto"/>
             </w:pPr>
             <w:r>
-              <w:t xml:space="preserve">Benarkan anak anda menjadi kreatif ketika bermain kerana ianya sama penting. Sebagai contoh, anda boleh galakkan anak anda untuk melukis tau pergi bermain di luar. Jangan ragu-ragu jika anak anda menunjukkan minat dalam sesuatu topik yang baharu dan bantu mereka meneroka topik tersebut melalui aktiviti bermain. </w:t>
+              <w:t xml:space="preserve">Benarkan anak anda menjadi kreatif ketika bermain kerana ianya sama penting. Sebagai contoh, anda boleh galakkan anak anda untuk melukis atau pergi bermain di luar. Jangan ragu-ragu jika anak anda menunjukkan minat dalam sesuatu topik yang baharu dan bantu mereka meneroka topik tersebut melalui aktiviti bermain. </w:t>
             </w:r>
           </w:p>
           <w:p>

--- a/translations/parent_text_v2_malaysia/ms/ms_young_children_video_scripts.docx
+++ b/translations/parent_text_v2_malaysia/ms/ms_young_children_video_scripts.docx
@@ -11645,7 +11645,7 @@
               <w:spacing w:before="12" w:after="12" w:line="276" w:lineRule="auto"/>
             </w:pPr>
             <w:r>
-              <w:t xml:space="preserve">Pastikan anda memuji anak anda atas usaha yang mereka lakukan dalam pembelajaran walaupun mereka tidak berjaya. Ingat, usaha mereka sebenarnya lebih penting daripada menguasai kemahiran tertentu.</w:t>
+              <w:t xml:space="preserve">Pastikan anda memuji anak anda atas usaha yang mereka lakukan dalam pembelajaran walaupun mereka tidak berjaya. Ingat, usaha mereka sebenarnya lebih penting daripada penguasaan kemahiran tertentu.</w:t>
             </w:r>
           </w:p>
         </w:tc>
@@ -11694,7 +11694,7 @@
           </w:tcPr>
           <w:p>
             <w:r>
-              <w:t xml:space="preserve">Kemudian, benarkan mereka membuat silap. </w:t>
+              <w:t xml:space="preserve">Kemudian, benarkan kesilapan berlaku. </w:t>
             </w:r>
           </w:p>
           <w:p/>
@@ -12018,7 +12018,7 @@
               <w:t xml:space="preserve">Kemahiran hari ini adalah membantu anda menyokong perkembangan sihat anak anda seiring dengan pertumbuhan dan perubahan mereka. </w:t>
               <w:br/>
               <w:br/>
-              <w:t xml:space="preserve">Kanak-kanak mempunyai kemampuan yang berbeza pada setiap peringkat perkembangan mereka. Adalah penting untuk anda peka terhadap kemahiran anak anda pada setiap peringkat tersebut. Dengan berbuat demikian, ia dapat membantu anda merancang aktiviti yang sesuai dengan keupayaan mereka dan juga membantu anak merangka matlamat yang realistik untuk mereka. Kanak-kanak akan tertanya-tanya tentang persekitaran mereka dan mahu belajar berdikari pada peringkat perkembangan ini. Makin lama, mereka akan lebih meneroka persekitaran mereka dan menyatakan pendirian mereka melalui perasaan dan bahasa. </w:t>
+              <w:t xml:space="preserve">Kanak-kanak mempunyai kemampuan yang berbeza pada setiap peringkat perkembangan mereka. Adalah penting untuk anda peka terhadap kemahiran anak anda pada setiap peringkat tersebut. Dengan berbuat demikian, ia dapat membantu anda merancang aktiviti yang sesuai dengan keupayaan mereka dan juga membantu anda merangka matlamat yang realistik untuk mereka. Kanak-kanak akan tertanya-tanya tentang persekitaran mereka dan mahu belajar berdikari pada peringkat perkembangan ini. Makin lama, mereka akan lebih meneroka persekitaran mereka dan menyatakan pendirian mereka melalui perasaan dan bahasa. </w:t>
             </w:r>
           </w:p>
           <w:p/>
@@ -12465,7 +12465,7 @@
               <w:t xml:space="preserve">Kemahiran hari ini boleh membantu anda menyokong perkembangan sihat anak anda seiring dengan pertumbuhan dan perubahan mereka. </w:t>
               <w:br/>
               <w:br/>
-              <w:t xml:space="preserve">Kanak-kanak mempunyai kemampuan yang berbeza pada setiap peringkat perkembangan mereka. Adalah penting untuk anda peka terhadap kemahiran anak anda pada setiap peringkat tersebut. Dengan berbuat demikian, ia dapat membantu anda merancang aktiviti yang sesuai dengan keupayaan mereka dan juga membantu anak merangka matlamat yang realistik untuk mereka. </w:t>
+              <w:t xml:space="preserve">Kanak-kanak mempunyai kemampuan yang berbeza pada setiap peringkat perkembangan mereka. Adalah penting untuk anda peka terhadap kemahiran anak anda pada setiap peringkat tersebut. Dengan berbuat demikian, ia dapat membantu anda merancang aktiviti yang sesuai dengan keupayaan mereka dan juga membantu anda merangka matlamat yang realistik untuk mereka. </w:t>
             </w:r>
           </w:p>
           <w:p>
@@ -14377,7 +14377,7 @@
               <w:pStyle w:val="P68B1DB1-Normale3"/>
             </w:pPr>
             <w:r>
-              <w:t xml:space="preserve">Pastikan anak anda boleh melakukan sesuatu perkara mengikut arahan anda. Berikan satu arahan pada satu-satu masa. Ia mungkin sukar bagi anak anda untuk mengingati banyak arahan! Beri peringatan tentang peralihan yang akan berlaku jika boleh. Sebagai contoh, anda boleh katakan. "Lagi 3 minit, waktu untuk awak tidur dan awak perlu berikan telefon bimbit semula kepada saya."</w:t>
+              <w:t xml:space="preserve">Pastikan anak anda boleh melakukan sesuatu perkara mengikut arahan anda. Berikan satu arahan pada satu-satu masa. Ia mungkin sukar bagi anak anda untuk mengingati banyak arahan! Beri peringatan tentang peralihan yang akan berlaku jika boleh. Sebagai contoh, anda boleh katakan. "Dalam 3 minit, waktu untuk kamu tidur dan kamu perlu berikan telefon bimbit semula kepada saya."</w:t>
             </w:r>
           </w:p>
           <w:p>

--- a/translations/parent_text_v2_malaysia/ms/ms_young_children_video_scripts.docx
+++ b/translations/parent_text_v2_malaysia/ms/ms_young_children_video_scripts.docx
@@ -11818,7 +11818,7 @@
           </w:tcPr>
           <w:p>
             <w:r>
-              <w:t xml:space="preserve">Aktiviti di rumah anda adalah untuk berkongsi sebuah kisah tentang kesilapan anda pada masa lalu yang banyak mengajar anda kepada anak anda. Kisah tersebut boleh jadi sesuatu yang berlaku ketika anda masih kanak-kanak atau pengalaman hidup yang lain. </w:t>
+              <w:t xml:space="preserve">Aktiviti di rumah anda adalah untuk berkongsi dengan anak anda tentang satu kesilapan diri anda pada masa lalu yang banyak mengajar anda. Kisah tersebut boleh jadi sesuatu yang berlaku ketika anda masih kanak-kanak atau pengalaman hidup yang lain. </w:t>
             </w:r>
           </w:p>
           <w:p/>

--- a/translations/parent_text_v2_malaysia/ms/ms_young_children_video_scripts.docx
+++ b/translations/parent_text_v2_malaysia/ms/ms_young_children_video_scripts.docx
@@ -256,7 +256,7 @@
               <w:pStyle w:val="P68B1DB1-Normale2"/>
             </w:pPr>
             <w:r>
-              <w:t xml:space="preserve">Saya _____, pembimbing anda. Saya mungkin kelihatan seperti manusia, tetapi sebenarnya saya ialah robot yang dicipta oleh Parenting for Lifelong Health dan UNICEF dengan tujuan untuk membantu anda dalam pembelajaran. </w:t>
+              <w:t xml:space="preserve">Saya _____, pembimbing anda. Saya mungkin kelihatan seperti manusia, tetapi saya sebenarnya robot yang dicipta oleh Parenting for Lifelong Health dan UNICEF dengan tujuan untuk membantu pembelajaran anda. </w:t>
             </w:r>
           </w:p>
           <w:p>
@@ -424,7 +424,7 @@
               <w:pStyle w:val="P68B1DB1-Normale2"/>
             </w:pPr>
             <w:r>
-              <w:t xml:space="preserve">Dalam waktu kecemasan atau krisis, sumber sudah sedia ada untuk anda. </w:t>
+              <w:t xml:space="preserve">Sumber-sumber sedia ada untuk anda semasa waktu kecemasan atau krisis. </w:t>
             </w:r>
           </w:p>
           <w:p>

--- a/translations/parent_text_v2_malaysia/ms/ms_young_children_video_scripts.docx
+++ b/translations/parent_text_v2_malaysia/ms/ms_young_children_video_scripts.docx
@@ -562,11 +562,11 @@
               <w:pStyle w:val="P68B1DB1-Normale2"/>
             </w:pPr>
             <w:r>
-              <w:t xml:space="preserve">Cara melengkapkan kursus dan memperoleh Trofi Keibubapaan Positif anda.</w:t>
+              <w:t xml:space="preserve">Pertama sekali, bagaimana untuk melengkapkan kursus dan memperoleh Trofi Keibubapaan Positif anda.</w:t>
               <w:br/>
               <w:br/>
               <w:t xml:space="preserve">Kursus ini terbahagi kepada beberapa matlamat keibubapaan untuk membantu anda
-mengukuhkan hubungan dengan anak anda dan membantu mereka berkembang dengan baik.</w:t>
+menambah baik hubungan dengan anak anda dan membantu mereka berkembang dengan baik. </w:t>
             </w:r>
           </w:p>
           <w:p>
@@ -644,7 +644,7 @@
               <w:pStyle w:val="P68B1DB1-Normale2"/>
             </w:pPr>
             <w:r>
-              <w:t xml:space="preserve">Sediakan diri Anak saya untuk menempa Kejayaan di Sekolah </w:t>
+              <w:t xml:space="preserve">Persiapkan diri Anak saya untuk menempa Kejayaan di Sekolah </w:t>
             </w:r>
           </w:p>
           <w:p>
@@ -2350,7 +2350,7 @@
               <w:widowControl w:val="0"/>
             </w:pPr>
             <w:r>
-              <w:t xml:space="preserve">Malah dengan beberapa nafas panjang, atau berhubungan dengan permukaan di bawah anda, boleh membuat perbezaan. </w:t>
+              <w:t xml:space="preserve">Walaupun dengan beberapa nafas panjang, atau berhubungan dengan permukaan di bawah anda, boleh membuat perbezaan. </w:t>
             </w:r>
           </w:p>
           <w:p>

--- a/translations/parent_text_v2_malaysia/ms/ms_young_children_video_scripts.docx
+++ b/translations/parent_text_v2_malaysia/ms/ms_young_children_video_scripts.docx
@@ -6167,7 +6167,7 @@
           <w:p/>
           <w:p>
             <w:r>
-              <w:t xml:space="preserve">Biarkan anak anda bercakap juga jika anda bertanya soalan kepada mereka. Mungkin mereka perlukan masa untuk berfikir, terutamanya jika mereka memberi jawapan yang lebih panjang - oleh itu, ingatlah supaya memberi mereka masa untuk bertindak balas! Ianya sukar bagi mereka untuk katakan apa yang mereka inginkan walaupun setelah memberi masa kepada mereka untuk bertindak balas. Anda boleh membantu mereka dengan memberi arahan jika ini berlaku. </w:t>
+              <w:t xml:space="preserve">Biarkan anak anda bercakap juga jika anda bertanya soalan kepada mereka. Mungkin mereka perlukan masa untuk berfikir, terutamanya jika mereka memberi jawapan yang lebih panjang - oleh itu, ingatlah supaya memberi mereka masa untuk bertindak balas! Ada kalanya, agak sukar untuk mereka mengatakan apa yang mereka inginkan walaupun setelah diberi masa. Anda boleh membantu mereka dengan memberi arahan jika ini berlaku. </w:t>
             </w:r>
           </w:p>
           <w:p>
@@ -6230,7 +6230,7 @@
               <w:spacing w:before="12" w:after="12" w:line="276" w:lineRule="auto"/>
             </w:pPr>
             <w:r>
-              <w:t xml:space="preserve">Dengar anak anda dan sentiasa bertindak balas. Untuk membantu anak anda mengaitkan pemahaman mereka dalam bahasa yang baharu, sahkan apa yang mereka katakan dan tambahkan maklumat lanjut. Sebagai contoh, jika anak anda berkata, "Ada kucing," anda boleh membalas, "Ya, ada kucing sedang buat lubang besar di tanah".  </w:t>
+              <w:t xml:space="preserve">Dengar anak anda dan sentiasa bertindak balas. Untuk membantu anak anda mengaitkan pemahaman mereka dalam bahasa yang baharu, sahkan apa yang mereka katakan dan tambahkan maklumat lanjut. Sebagai contoh, jika anak anda berkata, "Ada kucing," anda boleh membalas, "Ya, ada kucing sedang membuat lubang besar di tanah".  </w:t>
             </w:r>
           </w:p>
         </w:tc>
@@ -6301,7 +6301,7 @@
               <w:spacing w:before="12" w:after="12" w:line="276" w:lineRule="auto"/>
             </w:pPr>
             <w:r>
-              <w:t xml:space="preserve">Ingat supaya tetap bersabar! Untuk mendengar cerita, banyak latihan diperlukan, dan bahkan lebih banyak latihan diperlukan untuk mempelajari kemahiran bercerita kepada mereka. </w:t>
+              <w:t xml:space="preserve">Ingat supaya tetap bersabar! Banyak latihan diperlukan untuk bercerita, dan bahkan lebih banyak latihan diperlukan untuk mempelajari kemahiran bercerita kepada mereka. </w:t>
             </w:r>
           </w:p>
         </w:tc>
@@ -6356,7 +6356,7 @@
           <w:p/>
           <w:p>
             <w:r>
-              <w:t xml:space="preserve">Anda lakukannya dengan baik! Apabila meluangkan masa bersama-sama ketika melakukan aktiviti di rumah, cuba gunakan perkataan yang sesuai untuk menerangkan apa yang anda serta anak anda sedang lakukan. Bolehkah anda lakukannya hari ini?</w:t>
+              <w:t xml:space="preserve">Anda lakukannya dengan baik! Aktiviti di rumah anda ialah dengan cuba untuk menggunakan perkataan yang sesuai untuk menerangkan apa yang anda serta anak anda sedang lakukan bersama-sama. Bolehkah anda lakukannya hari ini?</w:t>
             </w:r>
           </w:p>
         </w:tc>
@@ -6563,7 +6563,7 @@
           <w:p/>
           <w:p>
             <w:r>
-              <w:t xml:space="preserve">Membaca dengan anak anda ialah cara yang terbaik untuk bantu anak anda belajar membaca. </w:t>
+              <w:t xml:space="preserve">Membaca dengan anak anda adalah cara yang terbaik untuk bantu anak anda belajar membaca. </w:t>
             </w:r>
           </w:p>
           <w:p/>
@@ -6627,7 +6627,7 @@
               <w:spacing w:before="12" w:after="12" w:line="276" w:lineRule="auto"/>
             </w:pPr>
             <w:r>
-              <w:t xml:space="preserve">Membuat jadual harian, bertanya soalan, bertindak balas dan teroka, serta membina dan berhubung ialah empat cara untuk membantu anak anda mempelajari kemahiran membaca </w:t>
+              <w:t xml:space="preserve">Empat cara untuk membantu anak anda mempelajari kemahiran membaca ialah dengan membuat rutin harian, bertanya soalan, bertindak balas dan teroka, serta membina dan berhubung </w:t>
             </w:r>
           </w:p>
           <w:p>
@@ -6663,7 +6663,7 @@
           <w:p/>
           <w:p>
             <w:r>
-              <w:t xml:space="preserve">MEMBUAT JADUAL HARIAN </w:t>
+              <w:t xml:space="preserve">MEMBUAT RUTIN HARIAN </w:t>
               <w:br/>
               <w:br/>
               <w:t xml:space="preserve">BERTANYA SOALAN </w:t>
@@ -6705,7 +6705,7 @@
           </w:tcPr>
           <w:p>
             <w:r>
-              <w:t xml:space="preserve">Yang pertama, Buat jadual harian </w:t>
+              <w:t xml:space="preserve">Yang pertama, Buat rutin harian </w:t>
             </w:r>
           </w:p>
           <w:p/>
@@ -6740,7 +6740,7 @@
           </w:tcPr>
           <w:p>
             <w:r>
-              <w:t xml:space="preserve">BUAT JADUAL HARIAN </w:t>
+              <w:t xml:space="preserve">BUAT RUTIN HARIAN </w:t>
             </w:r>
           </w:p>
           <w:p>
@@ -6793,7 +6793,7 @@
               <w:spacing w:before="12" w:after="12"/>
             </w:pPr>
             <w:r>
-              <w:t xml:space="preserve">Tanya kepada anak anda, jalan cerita apa yang mereka fikirkan ketika melihat kulit buku bersama-sama.  Ketika membaca buku, tanya anak anda soalan-soalan seperti siapa, apa, di mana, bila, mengapa, dan bagaimana. Jika anda telah membaca satu cerita banyak kali, lihat sama ada anak anda tahu apa yang akan berlaku seterusnya! Jika anda melihat gambar bersama-sama, terangkan apa yang berlaku dalam gambar tersebut. Anda boleh bertanya anak anda juga untuk menceritakan semula.  </w:t>
+              <w:t xml:space="preserve">Tanya kepada anak anda, jalan cerita apa yang mereka fikirkan ketika melihat kulit buku bersama-sama.  Ketika membaca buku, tanya anak anda soalan-soalan seperti siapa, apa, di mana, bila, mengapa, dan bagaimana. Jika anda telah membaca sesebuah cerita berkali-kali, lihat sama ada anak anda tahu apa yang akan berlaku seterusnya! Jika anda melihat gambar bersama-sama, terangkan apa yang berlaku dalam gambar tersebut. Anda boleh bertanya anak anda juga untuk menceritakan semula.  </w:t>
             </w:r>
           </w:p>
           <w:p/>
@@ -6959,7 +6959,7 @@
               <w:spacing w:before="12" w:after="12"/>
             </w:pPr>
             <w:r>
-              <w:t xml:space="preserve">Galakkan anak anda untuk pergi lebih jauh menggunakan kemahiran mereka dengan bertanya soalan yang mereka mungkin tahu jawapannya untuk membantu anak anda membina keyakinan! Ingat, sentiasa kaitkan pengalaman anak anda dengan apa yang ada dalam buku tersebut.</w:t>
+              <w:t xml:space="preserve">Bantu anak anda untuk membina keyakinan diri mereka dengan bertanya soalan yang mereka mungkin tahu jawapannya atau yang boleh menggalakkan anak anda untuk pergi lebih jauh menggunakan kemahiran mereka! Ingat, sentiasa kaitkan pengalaman anak anda dengan apa yang ada dalam buku tersebut.</w:t>
             </w:r>
           </w:p>
         </w:tc>
@@ -7214,7 +7214,7 @@
           <w:p/>
           <w:p>
             <w:r>
-              <w:t xml:space="preserve">Untuk belajar membaca, perlu dimulakan dengan memahami bahasa, huruf, dan bunyi. Untuk membantu anak anda belajar membaca, mereka perlu memahami bunyi perkataan dan mula menulis huruf. </w:t>
+              <w:t xml:space="preserve">Untuk belajar membaca, perlu dimulakan dengan memahami bahasa, huruf, dan bunyi. Memahami bunyi dalam perkataan dan mula menulis huruf akan membantu anak anda belajar membaca. </w:t>
             </w:r>
           </w:p>
           <w:p/>
@@ -7455,7 +7455,7 @@
               <w:spacing w:line="276" w:lineRule="auto"/>
             </w:pPr>
             <w:r>
-              <w:t xml:space="preserve">Mencari huruf di mana-mana sahaja seperti di papan tanda dan juga bungkusan. Tunjukkan huruf kepada anak anda dan sebutkan huruf yang tertera. Minta anak anda untuk mencari sebarang huruf dan sebutkannya juga! </w:t>
+              <w:t xml:space="preserve">Mencari huruf di mana-mana sahaja seperti di papan tanda dan juga bungkusan. Tunjukkan huruf kepada anak anda dan sebutkan huruf yang tertera. Minta anak anda untuk mencari huruf dan sebutkannya juga! </w:t>
             </w:r>
           </w:p>
           <w:p>
@@ -7523,7 +7523,7 @@
             <w:commentRangeStart w:id="27"/>
             <w:commentRangeStart w:id="28"/>
             <w:r>
-              <w:t xml:space="preserve">Bermain permainan perkataan untuk langkah seterusnya. </w:t>
+              <w:t xml:space="preserve">Langkah seterusnya, bermain permainan perkataan. </w:t>
             </w:r>
           </w:p>
           <w:p>
@@ -7993,7 +7993,7 @@
           <w:p/>
           <w:p>
             <w:r>
-              <w:t xml:space="preserve">Anda teruja untuk terokai lebih dalam? Mari kita lihat apa langkah seterusnya. </w:t>
+              <w:t xml:space="preserve">Anda teruja untuk terokai lebih mendalam? Mari kita lihat apa langkah seterusnya. </w:t>
             </w:r>
           </w:p>
         </w:tc>

--- a/translations/parent_text_v2_malaysia/ms/ms_young_children_video_scripts.docx
+++ b/translations/parent_text_v2_malaysia/ms/ms_young_children_video_scripts.docx
@@ -6167,7 +6167,7 @@
           <w:p/>
           <w:p>
             <w:r>
-              <w:t xml:space="preserve">Biarkan anak anda bercakap juga jika anda bertanya soalan kepada mereka. Mungkin mereka perlukan masa untuk berfikir, terutamanya jika mereka memberi jawapan yang lebih panjang - oleh itu, ingatlah supaya memberi mereka masa untuk bertindak balas! Ada kalanya, agak sukar untuk mereka mengatakan apa yang mereka inginkan walaupun setelah diberi masa. Anda boleh membantu mereka dengan memberi arahan jika ini berlaku. </w:t>
+              <w:t xml:space="preserve">Biarkan anak anda bercakap juga sekiranya anda bertanya soalan kepada mereka. Ingat untuk memberi mereka masa untuk bertindak balas - mereka mungkin memerlukan masa untuk berfikir, terutamanya jika mereka memberikan jawapan yang lebih panjang! Ada kalanya, agak sukar untuk mereka mengatakan apa yang mereka inginkan walaupun setelah diberi masa. Anda boleh membantu mereka dengan memberi dorongan jika ini berlaku. </w:t>
             </w:r>
           </w:p>
           <w:p>
@@ -6627,7 +6627,7 @@
               <w:spacing w:before="12" w:after="12" w:line="276" w:lineRule="auto"/>
             </w:pPr>
             <w:r>
-              <w:t xml:space="preserve">Empat cara untuk membantu anak anda mempelajari kemahiran membaca ialah dengan membuat rutin harian, bertanya soalan, bertindak balas dan teroka, serta membina dan berhubung </w:t>
+              <w:t xml:space="preserve">Empat cara untuk membantu anak anda mempelajari kemahiran membaca ialah dengan membuat jadual harian, bertanya soalan, bertindak balas dan teroka, serta membina dan kaitkan </w:t>
             </w:r>
           </w:p>
           <w:p>
@@ -6663,7 +6663,7 @@
           <w:p/>
           <w:p>
             <w:r>
-              <w:t xml:space="preserve">MEMBUAT RUTIN HARIAN </w:t>
+              <w:t xml:space="preserve">MEMBUAT JADUAL HARIAN </w:t>
               <w:br/>
               <w:br/>
               <w:t xml:space="preserve">BERTANYA SOALAN </w:t>
@@ -6672,7 +6672,7 @@
               <w:t xml:space="preserve">BERTINDAK BALAS DAN TEROKA </w:t>
               <w:br/>
               <w:br/>
-              <w:t xml:space="preserve">MEMBINA DAN BERHUBUNG </w:t>
+              <w:t xml:space="preserve">MEMBINA DAN KAITKAN </w:t>
             </w:r>
           </w:p>
           <w:p/>
@@ -6705,7 +6705,7 @@
           </w:tcPr>
           <w:p>
             <w:r>
-              <w:t xml:space="preserve">Yang pertama, Buat rutin harian </w:t>
+              <w:t xml:space="preserve">Yang pertama, Membuat jadual harian </w:t>
             </w:r>
           </w:p>
           <w:p/>
@@ -6740,7 +6740,7 @@
           </w:tcPr>
           <w:p>
             <w:r>
-              <w:t xml:space="preserve">BUAT RUTIN HARIAN </w:t>
+              <w:t xml:space="preserve">BUAT JADUAL HARIAN </w:t>
             </w:r>
           </w:p>
           <w:p>
@@ -6946,7 +6946,7 @@
               <w:spacing w:before="12" w:after="12"/>
             </w:pPr>
             <w:r>
-              <w:t xml:space="preserve">Akhir sekali, membina dan berhubung </w:t>
+              <w:t xml:space="preserve">Akhir sekali, membina dan kaitkan </w:t>
             </w:r>
           </w:p>
           <w:p>
@@ -7013,7 +7013,7 @@
           </w:tcPr>
           <w:p>
             <w:r>
-              <w:t xml:space="preserve">Untuk membantu anak anda belajar, sentiasa ingat bahawa cara terbaik adalah dengan membaca bersama anak anda. Anda boleh melakukannya dengan membuat jadual harian, bertanya soalan, bertindak balas dan meneroka, serta membina dan mengaitkan</w:t>
+              <w:t xml:space="preserve">Ingat, membaca bersama dengan anak anda adalah cara terbaik untuk membantu anak anda belajar. Anda boleh melakukannya dengan membuat jadual harian, bertanya soalan, bertindak balas dan meneroka, serta membina dan mengaitkan</w:t>
             </w:r>
           </w:p>
           <w:p/>
@@ -8347,13 +8347,13 @@
           </w:tcPr>
           <w:p>
             <w:r>
-              <w:t xml:space="preserve">Ingat: matematik, nombor, jumlah benda, dan bentuk ada di mana-mana sahaja! Anda boleh menggunakan apa sahaja yang ada di sekeliling anda dan jadual harian untuk berbual tentang matematik dengan anak anda. Ini akan membantu mempersiapkan diri mereka untuk berjaya. </w:t>
-            </w:r>
-          </w:p>
-          <w:p/>
-          <w:p>
-            <w:r>
-              <w:t xml:space="preserve">Aktiviti di rumah anda ialah untuk cuba libatkan anak anda dalam aktiviti dengan nombor. Sebagai contoh, kira jumlah bahan ketika anda sedang memasak. Bolehkah anda lakukannya hari ini? </w:t>
+              <w:t xml:space="preserve">Ingat: matematik, nombor, jumlah benda, dan bentuk ada di mana-mana sahaja! Anda boleh menggunakan apa sahaja yang berada di sekeliling anda dan jadual harian untuk berbual tentang matematik dengan anak anda. Ini akan membantu mempersiapkan diri mereka untuk berjaya. </w:t>
+            </w:r>
+          </w:p>
+          <w:p/>
+          <w:p>
+            <w:r>
+              <w:t xml:space="preserve">Aktiviti di rumah anda ialah untuk cuba melibatkan anak anda dalam aktiviti dengan nombor. Sebagai contoh, kira jumlah bahan ketika anda sedang memasak. Bolehkah anda lakukannya hari ini? </w:t>
             </w:r>
           </w:p>
         </w:tc>
@@ -8562,7 +8562,7 @@
               <w:widowControl w:val="0"/>
             </w:pPr>
             <w:r>
-              <w:t xml:space="preserve">Di sini, kita akan fokus pada beberapa aktiviti yang lebih mencabar yang anda boleh lakukan dengan anak anda jika mereka sudah bersedia. Ini termasuklah asingkan dan menyusun, menambah dan mengurangkan semula, cara untuk menghasilkan nombor, dan akhir sekali, menggalakkan serta berseronok! </w:t>
+              <w:t xml:space="preserve">Di sini, kita akan fokus kepada beberapa aktiviti yang lebih mencabar yang anda boleh lakukan dengan anak anda jika mereka sudah bersedia. Ini termasuklah mengasingkan dan menyusun, menambah dan mengurangkan semula, cara untuk menghasilkan nombor, dan akhir sekali, menggalakkan serta berseronok! </w:t>
             </w:r>
           </w:p>
           <w:p>
@@ -8603,7 +8603,7 @@
           <w:p/>
           <w:p>
             <w:r>
-              <w:t xml:space="preserve">ASINGKAN DAN MENYUSUN </w:t>
+              <w:t xml:space="preserve">MENGASINGKAN DAN MENYUSUN </w:t>
               <w:br/>
               <w:br/>
               <w:t xml:space="preserve">MENAMBAH DAN MENGURANGKAN SEMULA </w:t>
@@ -8653,7 +8653,7 @@
               <w:spacing w:after="160" w:line="259" w:lineRule="auto"/>
             </w:pPr>
             <w:r>
-              <w:t xml:space="preserve">Minta anak anda untuk membantu asingkan sesuatu ke dalam kumpulan, sebagai contoh kumpulkan semua daun bersama-sama ketika memasak. </w:t>
+              <w:t xml:space="preserve">Minta anak anda untuk membantu mengasingkan sesuatu ke dalam kumpulan, sebagai contoh kumpulkan semua daun bersama-sama ketika memasak. </w:t>
             </w:r>
           </w:p>
           <w:p>
@@ -8893,7 +8893,7 @@
           </w:p>
           <w:p>
             <w:r>
-              <w:t xml:space="preserve">Anak anda boleh mula mempelajari kemahiran yang lebih sukar jika mereka sudah cukup usia dan telah mempelajari beberapa kemahiran nombor. </w:t>
+              <w:t xml:space="preserve">Apabila anak anda cukup usia dan telah mempelajari beberapa kemahiran nombor, mereka boleh mula mempelajari kemahiran yang lebih sukar. </w:t>
             </w:r>
           </w:p>
           <w:p/>
@@ -9819,7 +9819,7 @@
               <w:t xml:space="preserve">KONGSI BUKU </w:t>
               <w:br/>
               <w:br/>
-              <w:t xml:space="preserve">BUAT JADUAL HARIAN </w:t>
+              <w:t xml:space="preserve">MEMBUAT JADUAL HARIAN </w:t>
               <w:br/>
               <w:br/>
               <w:t xml:space="preserve">BERTANYA SOALAN </w:t>
@@ -10083,7 +10083,7 @@
               <w:spacing w:before="12" w:after="12"/>
             </w:pPr>
             <w:r>
-              <w:t xml:space="preserve">Lihat kulit buku bersama-sama dan tanya kepada anak anda, jalan cerita apa yang mereka fikirkan berdasarkan kulit buku tersebut.  Sepanjang membaca buku, tanya anak anda soalan-soalan seperti siapa, apa, di mana, bila, mengapa, dan bagaimana. Jika anak anda tidak tahu nama objek yang sedang ditunjukkan oleh anda, tunjukkan dan sebutkan nama objek tersebut. Ini akan membantu anak anda belajar perkataan baharu. Jika anda telah membaca satu cerita banyak kali, lihat sama ada anak anda mengetahui apa yang akan berlaku seterusnya! Terangkan apa yang berlaku dalam gambar tersebut jika anda sedang melihat gambar bersama-sama. </w:t>
+              <w:t xml:space="preserve">Lihat kulit buku bersama-sama dan tanya kepada anak anda, jalan cerita apa yang mereka fikirkan berdasarkan kulit buku tersebut.  Sepanjang membaca buku, tanya anak anda soalan-soalan seperti siapa, apa, di mana, bila, mengapa, dan bagaimana. Jika anak anda tidak tahu nama objek yang sedang ditunjukkan oleh anda, tunjukkan dan sebutkan nama objek tersebut. Ini akan membantu anak anda belajar perkataan baharu. Jika anda telah membaca sesebuah cerita berkali-kali, lihat sama ada anak anda mengetahui apa yang akan berlaku seterusnya! Terangkan apa yang berlaku dalam gambar tersebut jika anda sedang melihat gambar bersama-sama. </w:t>
             </w:r>
           </w:p>
         </w:tc>
@@ -10179,7 +10179,7 @@
               <w:spacing w:before="12" w:after="12"/>
             </w:pPr>
             <w:r>
-              <w:t xml:space="preserve">Perhatikan apa minat anak anda dan berbincang tentang minat tersebut. Untuk membantu anak anda mempelajari perkataan baharu dan lebih memahami buku tersebut, teroka tindak balas mereka dengan mengolah semula ayat atau menambahkan lebih banyak maklumat. </w:t>
+              <w:t xml:space="preserve">Perhatikan perkara yang diminati anak anda dan berbincang tentang minat tersebut. Untuk membantu anak anda mempelajari perkataan baharu dan lebih memahami buku tersebut, teroka tindak balas mereka dengan mengolah semula ayat atau menambahkan lebih banyak maklumat. </w:t>
             </w:r>
           </w:p>
           <w:p>
@@ -10192,7 +10192,7 @@
               <w:spacing w:before="12" w:after="12"/>
             </w:pPr>
             <w:r>
-              <w:t xml:space="preserve">Bertindak balas secara positif dan galakkan mereka walaupun mereka salah apabila anak anda bercakap tentang buku atau menjawab soalan anda berkaitan buku tersebut.</w:t>
+              <w:t xml:space="preserve">Apabila anak anda bercakap tentang buku itu atau menjawab soalan anda tentang buku itu, balas dengan positif dan galakkan mereka, walaupun mereka salah.</w:t>
             </w:r>
           </w:p>
           <w:p>
@@ -10205,7 +10205,7 @@
               <w:spacing w:before="12" w:after="12"/>
             </w:pPr>
             <w:r>
-              <w:t xml:space="preserve">Akhir sekali, galakkan anak anda untuk mengulang semula apa yang mereka telah pelajari. </w:t>
+              <w:t xml:space="preserve">Akhir sekali, galakkan anak anda untuk mengulang semula apa yang telah dipelajari. </w:t>
             </w:r>
           </w:p>
           <w:p>
@@ -10336,7 +10336,7 @@
           </w:tcPr>
           <w:p>
             <w:r>
-              <w:t xml:space="preserve">Untuk membantu anak anda belajar, sentiasa ingat bahawa cara terbaik adalah dengan membaca bersama anak anda. Anda boleh melakukannya dengan berkongsi buku, bertanya soalan, bertindak balas dan meneroka, serta kaitkan. </w:t>
+              <w:t xml:space="preserve">Ingat, membaca bersama dengan anak anda adalah cara terbaik untuk membantu anak anda belajar. Anda boleh melakukannya dengan membuat jadual harian, bertanya soalan, bertindak balas dan meneroka, serta membina dan mengaitkan. </w:t>
             </w:r>
           </w:p>
           <w:p/>
@@ -10531,7 +10531,7 @@
           </w:tcPr>
           <w:p>
             <w:r>
-              <w:t xml:space="preserve">Selamat datang kembali ke ParentText! </w:t>
+              <w:t xml:space="preserve">Selamat kembali ke ParentText! </w:t>
             </w:r>
           </w:p>
           <w:p/>
@@ -10555,7 +10555,7 @@
           <w:p/>
           <w:p>
             <w:r>
-              <w:t xml:space="preserve">Anda teruja untuk terokai lebih dalam? Mari kita lihat apa langkah seterusnya. </w:t>
+              <w:t xml:space="preserve">Anda teruja untuk terokai lebih mendalam? Mari kita lihat apa langkah seterusnya. </w:t>
             </w:r>
           </w:p>
         </w:tc>

--- a/translations/parent_text_v2_malaysia/ms/ms_young_children_video_scripts.docx
+++ b/translations/parent_text_v2_malaysia/ms/ms_young_children_video_scripts.docx
@@ -11092,20 +11092,20 @@
               <w:widowControl w:val="0"/>
             </w:pPr>
             <w:r>
-              <w:t xml:space="preserve">Hari ini, kita akan belajar tentang cara untuk menyokong anak untuk mencari kegembiraan dalam pembelajaran dengan menggunakan pendekatan secara riang dan menghiburkan. </w:t>
-            </w:r>
-          </w:p>
-          <w:p>
-            <w:pPr>
-              <w:widowControl w:val="0"/>
-            </w:pPr>
-          </w:p>
-          <w:p>
-            <w:pPr>
-              <w:widowControl w:val="0"/>
-            </w:pPr>
-            <w:r>
-              <w:t xml:space="preserve">Bermain dengan anak anda adalah penting untuk perkembangan dan pembelajaran mereka di dalam dan di luar sekolah. Ini benar untuk SEMUA kanak-kanak, termasuk mereka yang mempunyai ketidakupayaan fizikal dan perkembangan.  </w:t>
+              <w:t xml:space="preserve">Hari ini, kita akan belajar tentang cara untuk menyokong anak untuk mencari kegembiraan dalam pembelajaran dengan menggunakan pendekatan secara riang dan menyeronokkan. </w:t>
+            </w:r>
+          </w:p>
+          <w:p>
+            <w:pPr>
+              <w:widowControl w:val="0"/>
+            </w:pPr>
+          </w:p>
+          <w:p>
+            <w:pPr>
+              <w:widowControl w:val="0"/>
+            </w:pPr>
+            <w:r>
+              <w:t xml:space="preserve">Bermain dengan anak anda adalah penting untuk perkembangan dan pembelajaran mereka di dalam dan di luar sekolah. Ini adalah benar untuk SEMUA kanak-kanak, termasuk mereka yang mempunyai ketidakupayaan fizikal dan perkembangan.  </w:t>
             </w:r>
           </w:p>
           <w:p>
@@ -11208,7 +11208,7 @@
               <w:spacing w:after="160" w:line="259" w:lineRule="auto"/>
             </w:pPr>
             <w:r>
-              <w:t xml:space="preserve">Dengan erti kata mudah, bermain permainan! Supaya kesihatan fizikal dan mental anak anda menjadi lebih baik, cipta masa untuk anak anda bermain dan berseronok. Bukan itu sahaja, hobi yang menyeronokkan ini juga dapat membantu mereka belajar dan mengingati fakta-fakta penting dengan lebih baik. Bukankah itu hebat?</w:t>
+              <w:t xml:space="preserve">Dengan erti kata mudah, bermain permainan! Mewujudkan masa dengan bermain dan berseronok bersama anak anda akan menjadikan kesihatan fizikal dan mental mereka lebih baik. Bukan itu sahaja, hobi yang menyeronokkan ini juga dapat membantu mereka belajar dan mengingati fakta-fakta penting dengan lebih baik. Bukankah itu hebat?</w:t>
             </w:r>
           </w:p>
           <w:p>
@@ -11221,7 +11221,7 @@
               <w:spacing w:after="160" w:line="259" w:lineRule="auto"/>
             </w:pPr>
             <w:r>
-              <w:t xml:space="preserve">Bantu anak anda untuk mengurangkan tekanan mereka dengan berhenti seketika atau bermain bersama-sama jika anak anda mula berasa terbeban akan sesuatu yang berlaku pada dirinya. Untuk membantu mereka melibatkan diri, gunakan minat anak anda dalam sesi bermain atau bersenam. Mulakan dengan sesuatu yang mudah, dan jadikan ia semakin sukar secara beransur-ansur.</w:t>
+              <w:t xml:space="preserve">Bantu anak anda untuk mengurangkan tekanan mereka dengan berhenti seketika atau bermain bersama-sama jika anak anda mula berasa terbeban akan sesuatu yang berlaku pada dirinya. Gunakan minat anak anda dalam sesi bermain atau bersenam untuk membantu mereka melibatkan diri. Mulakan dengan sesuatu yang mudah, dan jadikan ia semakin sukar secara beransur-ansur.</w:t>
             </w:r>
           </w:p>
           <w:p>
@@ -11242,7 +11242,7 @@
               <w:spacing w:after="160" w:line="259" w:lineRule="auto"/>
             </w:pPr>
             <w:r>
-              <w:t xml:space="preserve">Benarkan anak anda menjadi kreatif ketika bermain kerana ianya sama penting. Sebagai contoh, anda boleh galakkan anak anda untuk melukis atau pergi bermain di luar. Jangan ragu-ragu jika anak anda menunjukkan minat dalam sesuatu topik yang baharu dan bantu mereka meneroka topik tersebut melalui aktiviti bermain. </w:t>
+              <w:t xml:space="preserve">Benarkan anak anda menjadi kreatif ketika bermain kerana ianya sama penting. Sebagai contoh, anda boleh menggalakkan anak anda untuk melukis atau pergi bermain di luar. Jangan ragu-ragu jika anak anda menunjukkan minat dalam sesuatu topik yang baharu dan bantu mereka meneroka topik tersebut melalui aktiviti bermain. </w:t>
             </w:r>
           </w:p>
           <w:p>
@@ -11250,7 +11250,7 @@
               <w:spacing w:after="160" w:line="259" w:lineRule="auto"/>
             </w:pPr>
             <w:r>
-              <w:t xml:space="preserve">Tunjukkan contoh yang baik kerana anak anda sedang memerhati dan belajar daripada diri anda. Walaupun anda tidak kreatif, biarkan anak anda menjadi kreatif dan mencuba sesuatu yang baharu.</w:t>
+              <w:t xml:space="preserve">Ingat, tunjukkan contoh yang baik kerana anak anda sedang memerhati dan belajar daripada diri anda. Walaupun anda tidak kreatif, biarkan anak anda menjadi kreatif dan mencuba sesuatu yang baharu.</w:t>
             </w:r>
           </w:p>
           <w:p/>
@@ -11300,7 +11300,7 @@
           </w:tcPr>
           <w:p>
             <w:r>
-              <w:t xml:space="preserve">Ajak anak anda bermain dengan anda untuk aktiviti di rumah anda hari ini. Galakkan mereka untuk bertanya soalan dan meneroka perkara baharu melalui bermain. Adakah anda mempunyai masa untuk lakukannya hari ini?</w:t>
+              <w:t xml:space="preserve">Ajak anak anda bermain dengan anda untuk aktiviti di rumah pada hari ini. Galakkan mereka untuk bertanya soalan dan meneroka perkara baharu melalui bermain. Adakah anda mempunyai masa untuk melakukannya hari ini?</w:t>
             </w:r>
           </w:p>
         </w:tc>
@@ -11481,16 +11481,16 @@
           </w:tcPr>
           <w:p>
             <w:r>
-              <w:t xml:space="preserve">Selamat datang kembali ke ParentText! </w:t>
-            </w:r>
-          </w:p>
-          <w:p/>
-          <w:p>
-            <w:pPr>
-              <w:widowControl w:val="0"/>
-            </w:pPr>
-            <w:r>
-              <w:t xml:space="preserve">Kemahiran keibubapaan hari ini berkenaan membantu anak anda belajar daripada kesilapan mereka. Belajar daripada kesilapan dapat membantu kita membuat kesilapan yang sama di masa akan datang. Kita menjadi lebih pemaaf terhadap diri sendiri dan orang lain ketika sesuatu perkara tidak berjalan dengan baik apabila kita belajar daripada kesilapan. Berikut merupakan empat cara yang boleh digunakan untuk membantu anak anda belajar daripada kesilapan Bercakap, puji, benarkan kesilapan berlaku, dan berkongsi </w:t>
+              <w:t xml:space="preserve">Selamat kembali ke ParentText! </w:t>
+            </w:r>
+          </w:p>
+          <w:p/>
+          <w:p>
+            <w:pPr>
+              <w:widowControl w:val="0"/>
+            </w:pPr>
+            <w:r>
+              <w:t xml:space="preserve">Kemahiran keibubapaan hari ini adalah berkenaan membantu anak anda belajar daripada kesilapan mereka. Belajar daripada kesilapan dapat membantu kita mengelakkan kesilapan yang sama pada masa akan datang. Apabila kita belajar daripada kesilapan, kita tidak akan berkasar terhadap diri sendiri dan orang lain sekiranya berlaku perkara di luar jangkaan. Berikut merupakan empat cara yang boleh digunakan untuk membantu anak anda belajar daripada kesilapan Bercakap, memuji usaha, benarkan kesilapan berlaku, dan berkongsi </w:t>
             </w:r>
           </w:p>
           <w:p>
@@ -11532,7 +11532,7 @@
               <w:t>BERCAKAP</w:t>
               <w:br/>
               <w:br/>
-              <w:t>PUJI</w:t>
+              <w:t xml:space="preserve">MEMUJI USAHA</w:t>
               <w:br/>
               <w:br/>
               <w:t xml:space="preserve">BENARKAN KESILAPAN BERLAKU </w:t>
@@ -11603,7 +11603,7 @@
           </w:tcPr>
           <w:p>
             <w:r>
-              <w:t xml:space="preserve">BERCAKAP dan biar mereka berkongsi </w:t>
+              <w:t xml:space="preserve">BERCAKAP dan biarkan mereka berkongsi </w:t>
             </w:r>
           </w:p>
           <w:p/>
@@ -11636,7 +11636,7 @@
           </w:tcPr>
           <w:p>
             <w:r>
-              <w:t xml:space="preserve">Petua kedua ialah puji. </w:t>
+              <w:t xml:space="preserve">Petua kedua ialah memuji usaha. </w:t>
             </w:r>
           </w:p>
           <w:p/>
@@ -11729,7 +11729,7 @@
           </w:tcPr>
           <w:p>
             <w:r>
-              <w:t xml:space="preserve">BENARKAN KESILAPAN BERLAKU, biarkan anak anda mencari cara untuk selesaikan masalah sendiri </w:t>
+              <w:t xml:space="preserve">BENARKAN KESILAPAN BERLAKU, biarkan anak anda mencari cara untuk menyelesaikan masalah sendiri </w:t>
             </w:r>
           </w:p>
         </w:tc>
@@ -11767,7 +11767,7 @@
           <w:p/>
           <w:p>
             <w:r>
-              <w:t xml:space="preserve">Cuba berkongsi kegagalan anda sendiri dengan anak anda. Berbincang bagaimana kegagalan anda telah dapat membantu anda bangkit dan menjadi lebih dewasa. Anda membantu anak anda memahami bahawa anda tidak perlu menjadi sempurna sepanjang masa dengan melakukan perkara ini. </w:t>
+              <w:t xml:space="preserve">Cuba berkongsi kegagalan anda sendiri dengan anak anda. Berbincang bagaimana kegagalan anda telah dapat membantu anda bangkit dan menjadi lebih dewasa. Dengan berbuat demikian, anda membantu anak anda memahami bahawa anda tidak perlu menjadi sempurna sepanjang masa. </w:t>
             </w:r>
           </w:p>
           <w:p/>
@@ -11824,7 +11824,7 @@
           <w:p/>
           <w:p>
             <w:r>
-              <w:t xml:space="preserve">Adakah anda mempunyai masa untuk lakukannya hari ini?</w:t>
+              <w:t xml:space="preserve">Adakah anda mempunyai masa untuk melakukannya hari ini?</w:t>
             </w:r>
           </w:p>
         </w:tc>
@@ -12006,7 +12006,7 @@
           </w:tcPr>
           <w:p>
             <w:r>
-              <w:t xml:space="preserve">Helo, gembira melihat anda kembali di ParentText! </w:t>
+              <w:t xml:space="preserve">Helo, gembira melihat anda kembali ke ParentText! </w:t>
             </w:r>
           </w:p>
           <w:p/>
@@ -12107,7 +12107,7 @@
               <w:spacing w:line="276" w:lineRule="auto"/>
             </w:pPr>
             <w:r>
-              <w:t xml:space="preserve">Ambil masa untuk bersabar sementara mereka belajar benda baharu. Mereka mungkin menghadapi kesulitan pada awalnya, tetapi ingatlah, dengan masa dan latihan, mereka pasti akan berjaya. </w:t>
+              <w:t xml:space="preserve">Ambil masa untuk bersabar sementara mereka belajar perkara baharu. Mereka mungkin menghadapi kesulitan pada awalnya, tetapi ingatlah, dengan masa dan latihan, mereka pasti akan berjaya. </w:t>
             </w:r>
           </w:p>
           <w:p>
@@ -12159,7 +12159,7 @@
               <w:spacing w:line="276" w:lineRule="auto"/>
             </w:pPr>
             <w:r>
-              <w:t xml:space="preserve">Semakin anak anda membesar, mereka akan menjadi lebih ingin tahu dan melakukan lebih banyak perkara sendiri ketika mereka mengamati dunia sekeliling mereka. Awasilah aktiviti mereka pada awalnya, tetapi pada masa yang sama, galakkan mereka untuk menyertai aktiviti yang menyeronokkan dengan selamat!</w:t>
+              <w:t xml:space="preserve">Semakin anak anda membesar, mereka akan menjadi lebih ingin tahu dan melakukan lebih banyak perkara sendiri ketika mereka memerhatikan dunia sekeliling mereka. Awasilah aktiviti mereka pada awalnya, tetapi pada masa yang sama, galakkan mereka untuk menyertai aktiviti yang menyeronokkan dengan selamat!</w:t>
             </w:r>
           </w:p>
           <w:p>
@@ -12265,7 +12265,7 @@
           </w:p>
           <w:p>
             <w:r>
-              <w:t xml:space="preserve">Untuk aktiviti di rumah, tanyakan kepada anak anda sama ada mereka ingin melakukan sesuatu dengan sendiri atau tidak hari ini. Anda boleh membimbing mereka, tetapi biarkan mereka melakukan sebahagian besar aktiviti tersebut. Adakah anda mempunyai masa untuk lakukannya hari ini? </w:t>
+              <w:t xml:space="preserve">Untuk aktiviti di rumah, tanyakan kepada anak anda sama ada mereka ingin melakukan sesuatu dengan sendiri atau tidak pada hari ini. Anda boleh membimbing mereka, tetapi biarkan mereka melakukan sebahagian besar aktiviti tersebut. Adakah anda mempunyai masa untuk melakukannya hari ini? </w:t>
             </w:r>
           </w:p>
         </w:tc>
@@ -12453,7 +12453,7 @@
           </w:tcPr>
           <w:p>
             <w:r>
-              <w:t xml:space="preserve">Helo, gembira melihat anda kembali di ParentText! </w:t>
+              <w:t xml:space="preserve">Helo, gembira melihat anda kembali ke ParentText! </w:t>
             </w:r>
           </w:p>
           <w:p/>
@@ -12478,7 +12478,7 @@
               <w:widowControl w:val="0"/>
             </w:pPr>
             <w:r>
-              <w:t xml:space="preserve">Pada peringkat perkembangan ini, kanak-kanak suka bermain dan belajar melalui aktiviti. Daripada aktiviti-aktiviti ini, mereka akan belajar nilai sosial. Mereka akan mempunyai banyak soalan tentang persekitaran mereka. </w:t>
+              <w:t xml:space="preserve">Pada peringkat perkembangan ini, kanak-kanak suka bermain dan belajar melalui aktiviti. Daripada aktiviti-aktiviti ini, mereka akan belajar nilai-nilai sosial. Mereka akan mempunyai banyak soalan tentang persekitaran mereka. </w:t>
             </w:r>
           </w:p>
           <w:p/>
@@ -12570,7 +12570,7 @@
               <w:spacing w:line="276" w:lineRule="auto"/>
             </w:pPr>
             <w:r>
-              <w:t xml:space="preserve">anak anda mungkin tidak suka kalah atau bergilir-gilir pada awalnya, tetapi konsep perkongsian boleh diajar. Bermain adalah cara yang bagus untuk melakukannya. Selain itu, pastikan anda memuji anak anda apabila mereka mengikut peraturan atau terima kekalahan. </w:t>
+              <w:t xml:space="preserve">anak anda mungkin tidak suka kalah atau bergilir-gilir pada awalnya, tetapi konsep perkongsian boleh diajar. Bermain adalah cara yang bagus untuk melakukannya. Selain itu, pastikan anda memuji anak anda apabila mereka mengikut peraturan atau menerima kekalahan. </w:t>
             </w:r>
           </w:p>
           <w:p>
@@ -12706,7 +12706,7 @@
           </w:tcPr>
           <w:p>
             <w:r>
-              <w:t xml:space="preserve">Bagaimana anak muda anda sedang berubah </w:t>
+              <w:t xml:space="preserve">Bagaimana anak kecil anda sedang berubah </w:t>
             </w:r>
           </w:p>
           <w:p/>
@@ -12877,7 +12877,7 @@
           </w:tcPr>
           <w:p>
             <w:r>
-              <w:t xml:space="preserve">Helo, gembira melihat anda kembali di ParentText! </w:t>
+              <w:t xml:space="preserve">Helo, gembira melihat anda kembali ke ParentText! </w:t>
             </w:r>
           </w:p>
           <w:p/>
@@ -12889,7 +12889,7 @@
               <w:t xml:space="preserve">Kemahiran hari ini adalah membantu anda menyokong perkembangan sihat anak anda seiring dengan pertumbuhan dan perubahan mereka. </w:t>
               <w:br/>
               <w:br/>
-              <w:t xml:space="preserve">Kanak-kanak mempunyai kebolehan yang berbeza pada setiap peringkat perkembangan mereka. Adalah penting untuk anda peka terhadap kemahiran anak anda pada setiap peringkat tersebut. Berbuat demikian bukan sahaja dapat membantu anda merancang aktiviti yang bersesuaian untuk mereka lakukan tetapi membantu anda merangka matlamat yang realistik untuk mereka. </w:t>
+              <w:t xml:space="preserve">Kanak-kanak mempunyai kebolehan yang berbeza pada setiap peringkat perkembangan mereka. Adalah penting untuk anda peka terhadap kemahiran anak anda pada setiap peringkat tersebut. Dengan berbuat demikian, ia dapat membantu anda merancang aktiviti yang sesuai dengan keupayaan mereka dan juga membantu anda merangka matlamat yang realistik untuk mereka. </w:t>
             </w:r>
           </w:p>
           <w:p>

--- a/translations/parent_text_v2_malaysia/ms/ms_young_children_video_scripts.docx
+++ b/translations/parent_text_v2_malaysia/ms/ms_young_children_video_scripts.docx
@@ -2350,7 +2350,7 @@
               <w:widowControl w:val="0"/>
             </w:pPr>
             <w:r>
-              <w:t xml:space="preserve">Walaupun dengan beberapa nafas panjang, atau berhubungan dengan permukaan di bawah anda, boleh membuat perbezaan. </w:t>
+              <w:t xml:space="preserve">Sama ada anda mengambil beberapa nafas panjang atau berhubung dengan permukaan di bawah anda, ianya boleh membawa perbezaan. </w:t>
             </w:r>
           </w:p>
           <w:p>

--- a/translations/parent_text_v2_malaysia/ms/ms_young_children_video_scripts.docx
+++ b/translations/parent_text_v2_malaysia/ms/ms_young_children_video_scripts.docx
@@ -13194,7 +13194,7 @@
       <w:bookmarkStart w:id="41" w:name="_ti8zdzy8b9wm" w:colFirst="0" w:colLast="0"/>
       <w:bookmarkEnd w:id="41"/>
       <w:r>
-        <w:t xml:space="preserve">Matlamat 4: Berikan Persekitaran yang Seiimbang untuk Anak Saya </w:t>
+        <w:t xml:space="preserve">Matlamat 4: Berikan Anak Saya Struktur </w:t>
       </w:r>
     </w:p>
     <w:p/>
@@ -13330,7 +13330,7 @@
           </w:tcPr>
           <w:p>
             <w:r>
-              <w:t xml:space="preserve">Selamat kembali ke ParentText! Dalam matlamat ini, kita akan mempelajari tentang memberi persekitaran yang seimbang kepada anak anda. Kita haruslah menjaga diri kita sendiri terlebih dahulu, sebelum menjaga anak-anak kita. </w:t>
+              <w:t xml:space="preserve">Selamat kembali ke ParentText! Dalam matlamat ini, kita akan mempelajari tentang memberikan struktur kepada anak anda. Kita haruslah menjaga diri kita sendiri terlebih dahulu, sebelum menjaga anak-anak kita. </w:t>
             </w:r>
           </w:p>
           <w:p/>
@@ -13552,7 +13552,7 @@
               <w:spacing w:line="276" w:lineRule="auto"/>
             </w:pPr>
             <w:r>
-              <w:t xml:space="preserve">Anda boleh bantu badan anda respon dan menguruskan tekanan dengan mengetahui bagaimana badan anda respon terhadapnya. </w:t>
+              <w:t xml:space="preserve">Anda boleh bantu badan anda bertindak balas dan menguruskan tekanan dengan mengetahui bagaimana badan anda bertindak balas terhadapnya. </w:t>
             </w:r>
           </w:p>
         </w:tc>
@@ -13621,7 +13621,7 @@
               <w:pStyle w:val="P68B1DB1-Normale2"/>
             </w:pPr>
             <w:r>
-              <w:t xml:space="preserve">Tulis perasaan anda. </w:t>
+              <w:t xml:space="preserve">Tuliskan perasaan anda. </w:t>
             </w:r>
           </w:p>
         </w:tc>
@@ -13667,7 +13667,7 @@
             <w:bookmarkStart w:id="50" w:name="_ddydn66s9qje" w:colFirst="0" w:colLast="0"/>
             <w:bookmarkEnd w:id="50"/>
             <w:r>
-              <w:t xml:space="preserve">Sekarang, tuliskan faktor-faktor utama yang menyebabkan tekanan dalam hidup anda. Mengetahui mengapa anda merasa tertekan dapat membantu anda mengatasi penyebab tekanan tersebut dan belajar bagaimana menghadapi dan mengurusnya. </w:t>
+              <w:t xml:space="preserve">Sekarang, tuliskan faktor-faktor utama yang menyebabkan tekanan dalam hidup anda. Mengetahui sebab anda berasa tertekan boleh membantu anda menangani tekanan itu dan belajar cara mengatasi dan menguruskannya. </w:t>
             </w:r>
           </w:p>
           <w:p>
@@ -13681,7 +13681,7 @@
               <w:rPr>
                 <w:highlight w:val="white"/>
               </w:rPr>
-              <w:t xml:space="preserve"> Terdapat pelbagai perkara yang boleh anda lakukan untuk menjaga diri, seperti berjalan, berdoa, dan membaca. Aktiviti yang membantu anda menguruskan tekanan disebut 'penjagaan diri'.</w:t>
+              <w:t xml:space="preserve"> Terdapat pelbagai perkara yang boleh anda lakukan untuk menjaga diri, seperti berjalan, berdoa, dan membaca. Aktiviti yang membantu anda menguruskan tekanan disebut 'penjagaan kendiri'.</w:t>
             </w:r>
           </w:p>
         </w:tc>
@@ -13786,7 +13786,7 @@
               <w:spacing w:after="160" w:line="259" w:lineRule="auto"/>
             </w:pPr>
             <w:r>
-              <w:t xml:space="preserve">Berapa banyak aktiviti penjagaan kendiri yang anda boleh masukkan dalam jadual harian anda?</w:t>
+              <w:t xml:space="preserve">Berapa banyak aktiviti penjagaan diri yang anda boleh masukkan dalam jadual harian anda?</w:t>
             </w:r>
           </w:p>
           <w:p>
@@ -13794,7 +13794,7 @@
               <w:spacing w:before="240" w:after="240"/>
             </w:pPr>
             <w:r>
-              <w:t xml:space="preserve">Usahakan untuk meluangkan masa melakukan sekurang-kurangnya satu aktiviti penjagaan diri setiap hari. </w:t>
+              <w:t xml:space="preserve">Usahakan untuk meluangkan masa melakukan sekurang-kurangnya satu aktiviti penjagaan kendiri setiap hari. </w:t>
             </w:r>
           </w:p>
         </w:tc>
@@ -13832,7 +13832,7 @@
               <w:pStyle w:val="P68B1DB1-Normale2"/>
             </w:pPr>
             <w:r>
-              <w:t xml:space="preserve">Susun semula jadual harian anda untuk mengurangkan tekanan dan mengamalkan penjagaan diri.</w:t>
+              <w:t xml:space="preserve">Susun semula jadual harian anda untuk mengurangkan tekanan dan mengamalkan penjagaan kendiri.</w:t>
             </w:r>
           </w:p>
         </w:tc>
@@ -13883,7 +13883,7 @@
               <w:widowControl w:val="0"/>
             </w:pPr>
             <w:r>
-              <w:t xml:space="preserve">[1] Fikirkan tentang perasaan anda. </w:t>
+              <w:t xml:space="preserve">[1] Renungkan perasaan anda. </w:t>
             </w:r>
           </w:p>
           <w:p>
@@ -13912,7 +13912,7 @@
               <w:widowControl w:val="0"/>
             </w:pPr>
             <w:r>
-              <w:t xml:space="preserve">Untuk aktiviti di rumah anda, senaraikan aktiviti yang menggembirakan anda yang boleh anda lakukan sendiri. Ia boleh menjadi sesuatu yang mudah seperti berjalan-jalan atau bersembang dengan rakan. </w:t>
+              <w:t xml:space="preserve">Untuk aktiviti di rumah anda, senaraikan aktiviti yang boleh anda lakukan untuk diri anda yang membawa kegembiraan kepada anda. Ia boleh menjadi sesuatu yang mudah seperti berjalan-jalan atau bersembang dengan rakan. </w:t>
             </w:r>
           </w:p>
           <w:p>
@@ -14054,7 +14054,7 @@
               <w:pStyle w:val="P68B1DB1-Normale2"/>
             </w:pPr>
             <w:r>
-              <w:t xml:space="preserve">Senaraikan aktiviti yang membawa kebahagiaan kepada anda. </w:t>
+              <w:t xml:space="preserve">Senaraikan aktiviti yang membawa kegembiraan kepada anda. </w:t>
             </w:r>
           </w:p>
         </w:tc>
@@ -14377,7 +14377,7 @@
               <w:pStyle w:val="P68B1DB1-Normale3"/>
             </w:pPr>
             <w:r>
-              <w:t xml:space="preserve">Pastikan anak anda boleh melakukan sesuatu perkara mengikut arahan anda. Berikan satu arahan pada satu-satu masa. Ia mungkin sukar bagi anak anda untuk mengingati banyak arahan! Beri peringatan tentang peralihan yang akan berlaku jika boleh. Sebagai contoh, anda boleh katakan. "Dalam 3 minit, waktu untuk kamu tidur dan kamu perlu berikan telefon bimbit semula kepada saya."</w:t>
+              <w:t xml:space="preserve">Pastikan arahan yang anda beri boleh dilakukan oleh anak anda. Berikan satu arahan pada satu-satu masa. Ia mungkin sukar bagi anak anda untuk mengingati banyak arahan! Jika boleh, beri peringatan tentang peralihan yang akan berlaku. Sebagai contoh, anda boleh katakan. "Dalam masa 3 minit, waktu untuk kamu tidur dan kamu perlu berikan telefon bimbit semula kepada saya."</w:t>
             </w:r>
           </w:p>
           <w:p>
@@ -14429,7 +14429,7 @@
               <w:pStyle w:val="P68B1DB1-Normale3"/>
             </w:pPr>
             <w:r>
-              <w:t xml:space="preserve">Ingat untuk Puji, puji, dan puji! Pastikan anda terus puji anak anda apabila mereka mengikut arahan anda. Tidak mengapa jika kadang-kadang anda lupa, berlaku baik terhadap diri sendiri. </w:t>
+              <w:t xml:space="preserve">Ingat untuk Puji, puji, dan puji! Pastikan anda terus memuji anak anda apabila mereka mengikut arahan anda. Tidak mengapa jika kadang-kadang anda lupa, berlaku baik terhadap diri sendiri. </w:t>
             </w:r>
           </w:p>
           <w:p>
@@ -14834,7 +14834,7 @@
           </w:tcPr>
           <w:p>
             <w:r>
-              <w:t xml:space="preserve">Hai sekali lagi! Dalam kemahiran ini, kita akan pelajari tentang bagaimana untuk cipta jadual harian dengan anak anda. </w:t>
+              <w:t xml:space="preserve">Hai sekali lagi! Dalam kemahiran ini, kita akan mempelajari bagaimana untuk membuat jadual harian dengan anak anda. </w:t>
             </w:r>
           </w:p>
           <w:p/>

--- a/translations/parent_text_v2_malaysia/ms/ms_young_children_video_scripts.docx
+++ b/translations/parent_text_v2_malaysia/ms/ms_young_children_video_scripts.docx
@@ -14846,7 +14846,7 @@
           <w:p/>
           <w:p>
             <w:r>
-              <w:t xml:space="preserve">Jadi Satu Pasukan</w:t>
+              <w:t xml:space="preserve">Jadilah Sepasukan</w:t>
             </w:r>
           </w:p>
           <w:p>
@@ -14923,7 +14923,7 @@
               <w:pStyle w:val="P68B1DB1-Normale2"/>
             </w:pPr>
             <w:r>
-              <w:t xml:space="preserve">Jadi Satu Pasukan</w:t>
+              <w:t xml:space="preserve">Jadilah Sepasukan</w:t>
             </w:r>
           </w:p>
           <w:p>
@@ -15000,7 +15000,7 @@
               <w:spacing w:after="160" w:line="259" w:lineRule="auto"/>
             </w:pPr>
             <w:r>
-              <w:t xml:space="preserve">Pertama, Jadi Satu Pasukan.</w:t>
+              <w:t xml:space="preserve">Pertama, Jadilah Sepasukan.</w:t>
             </w:r>
           </w:p>
           <w:p>
@@ -15016,7 +15016,7 @@
               <w:spacing w:before="240" w:after="240"/>
             </w:pPr>
             <w:r>
-              <w:t xml:space="preserve">Bincang dengan anak mengenai bagaimana mereka mahu mengatur jadual harian mereka.</w:t>
+              <w:t xml:space="preserve">Bincang dengan anak anda mengenai bagaimana mereka mahu mengatur jadual harian mereka.</w:t>
             </w:r>
           </w:p>
           <w:p>
@@ -15025,7 +15025,7 @@
               <w:pStyle w:val="P68B1DB1-Normale3"/>
             </w:pPr>
             <w:r>
-              <w:t xml:space="preserve">Adakah anda tahu bahawa anak anda lebih cenderung untuk mengikuti jadual harian jika mereka bantu menetapkan jadual harian? Cubalah! </w:t>
+              <w:t xml:space="preserve">Adakah anda tahu bahawa anak anda lebih cenderung untuk mengikuti jadual harian apabila mereka membantu menetapkannya? Cubalah! </w:t>
             </w:r>
           </w:p>
         </w:tc>
@@ -15118,7 +15118,7 @@
               <w:spacing w:before="240" w:after="240"/>
             </w:pPr>
             <w:r>
-              <w:t xml:space="preserve">Jika anda telah tetapkan jadual harian, pastikan anak anda mengikut jadual harian mereka setiap hari.</w:t>
+              <w:t xml:space="preserve">Sebaik sahaja anda telah menetapkan jadual harian, pastikan anak anda mengikut jadual harian mereka setiap hari.</w:t>
             </w:r>
           </w:p>
           <w:p>
@@ -15234,7 +15234,7 @@
               <w:spacing w:before="240" w:after="240"/>
             </w:pPr>
             <w:r>
-              <w:t xml:space="preserve">Berterima kasih pada anak anda kerana mencipta jadual harian dengan anda dan puji mereka apabila mereka mengikut jadual harian tersebut!</w:t>
+              <w:t xml:space="preserve">Berterima kasih kepada anak anda kerana membuat jadual harian dengan anda dan puji mereka apabila mereka mengikut jadual harian tersebut!</w:t>
             </w:r>
           </w:p>
         </w:tc>
@@ -15477,7 +15477,7 @@
           <w:p/>
           <w:p>
             <w:r>
-              <w:t xml:space="preserve">Aktiviti di rumah anda adalah untuk berbual dengan anak anda tentang jadual harian. Anda sudah bersedia? </w:t>
+              <w:t xml:space="preserve">Aktiviti di rumah anda adalah untuk berbual dengan anak anda tentang jadual harian. Adakah anda bersedia? </w:t>
             </w:r>
           </w:p>
         </w:tc>
@@ -15724,7 +15724,7 @@
           <w:p/>
           <w:p>
             <w:r>
-              <w:t xml:space="preserve">Jadi Satu Pasukan</w:t>
+              <w:t xml:space="preserve">Jadilah Sepasukan</w:t>
             </w:r>
           </w:p>
           <w:p>
@@ -15811,7 +15811,7 @@
               <w:pStyle w:val="P68B1DB1-Normale2"/>
             </w:pPr>
             <w:r>
-              <w:t xml:space="preserve">JADI SATU PASUKAN</w:t>
+              <w:t xml:space="preserve">JADILAH SEPASUKAN</w:t>
             </w:r>
           </w:p>
           <w:p>
@@ -15905,7 +15905,7 @@
               <w:spacing w:after="160" w:line="259" w:lineRule="auto"/>
             </w:pPr>
             <w:r>
-              <w:t xml:space="preserve">[1] Pertama, Jadi Satu Pasukan.</w:t>
+              <w:t xml:space="preserve">[1] Pertama, Jadilah Sepasukan.</w:t>
             </w:r>
           </w:p>
           <w:p>
@@ -15916,7 +15916,7 @@
               <w:rPr>
                 <w:highlight w:val="white"/>
               </w:rPr>
-              <w:t xml:space="preserve">Buat peraturan bersama-sama anak anda. Anda boleh menulis atau menggunakan gambar apabila perlu untuk bantu Anak anda faham.  Buat satu peraturan pada satu masa.  </w:t>
+              <w:t xml:space="preserve">Buat peraturan bersama-sama anak anda. Anda boleh menulis atau menggunakan gambar apabila perlu untuk membantu Anak anda faham.  Buat satu peraturan pada satu masa.  </w:t>
             </w:r>
             <w:r>
               <w:t xml:space="preserve">Bincang sebab-sebab peraturan dibuat dan dengar pendapat mereka.</w:t>
@@ -15984,7 +15984,7 @@
               <w:widowControl w:val="0"/>
             </w:pPr>
             <w:r>
-              <w:t xml:space="preserve">[4] Akhir sekali, Puji, Puji, dan Puji. Puji anak anda kerana menetapkan peraturan keluarga bersama anda. Dan sama juga apabila mereka ikut arahan atau berkelakuan baik, puji mereka setiap kali mereka ikut peraturan!</w:t>
+              <w:t xml:space="preserve">[4] Akhir sekali, Puji, Puji, dan Puji. Puji anak anda kerana menetapkan peraturan keluarga bersama anda. Dan sama juga apabila mereka mengikut arahan atau berkelakuan baik, puji mereka setiap kali mereka mematuhi peraturan!</w:t>
             </w:r>
           </w:p>
           <w:p>
@@ -16019,7 +16019,7 @@
               <w:pStyle w:val="P68B1DB1-Normale2"/>
             </w:pPr>
             <w:r>
-              <w:t xml:space="preserve">JADI SATU PASUKAN</w:t>
+              <w:t xml:space="preserve">JADILAH SEPASUKAN</w:t>
             </w:r>
           </w:p>
           <w:p>
@@ -16111,7 +16111,7 @@
               <w:pStyle w:val="P68B1DB1-Normale2"/>
             </w:pPr>
             <w:r>
-              <w:t xml:space="preserve">Pastikan anda dan anak anda ikut peraturan dengan konsisten.  </w:t>
+              <w:t xml:space="preserve">Pastikan anda dan anak anda mematuhi peraturan dengan konsisten.  </w:t>
             </w:r>
           </w:p>
           <w:p>
@@ -16155,7 +16155,7 @@
               <w:pStyle w:val="P68B1DB1-Normale2"/>
             </w:pPr>
             <w:r>
-              <w:t xml:space="preserve">Puji anak anda setiap kali anda perhatikan mereka mengikut peraturan.</w:t>
+              <w:t xml:space="preserve">Puji anak anda setiap kali anda perhatikan mereka mematuhi peraturan.</w:t>
             </w:r>
           </w:p>
         </w:tc>
@@ -16200,7 +16200,7 @@
           </w:p>
           <w:p>
             <w:r>
-              <w:t xml:space="preserve">[1] Jadilah satu pasukan dan buat peraturan bersama-sama.</w:t>
+              <w:t xml:space="preserve">[1] Jadilah sepasukan dan buat peraturan bersama-sama.</w:t>
             </w:r>
           </w:p>
           <w:p/>
@@ -16212,13 +16212,13 @@
           <w:p/>
           <w:p>
             <w:r>
-              <w:t xml:space="preserve">[3] Terapkan peraturan secara konsisten.</w:t>
-            </w:r>
-          </w:p>
-          <w:p/>
-          <w:p>
-            <w:r>
-              <w:t xml:space="preserve">[4] Puji anak anda selalu. Puji mereka kerana bantu anda membuat peraturan dan apabila mereka ikut peraturan tersebut.</w:t>
+              <w:t xml:space="preserve">[3] Patuhi peraturan secara konsisten.</w:t>
+            </w:r>
+          </w:p>
+          <w:p/>
+          <w:p>
+            <w:r>
+              <w:t xml:space="preserve">[4] Puji anak anda selalu. Puji mereka kerana membantu anda membuat peraturan dan apabila mereka mematuhi peraturan tersebut.</w:t>
             </w:r>
           </w:p>
           <w:p/>
@@ -16276,7 +16276,7 @@
               <w:pStyle w:val="P68B1DB1-Normale2"/>
             </w:pPr>
             <w:r>
-              <w:t xml:space="preserve">JADI SATU PASUKAN</w:t>
+              <w:t xml:space="preserve">JADILAH SEPASUKAN</w:t>
             </w:r>
           </w:p>
           <w:p>
@@ -16469,7 +16469,7 @@
             <w:bookmarkStart w:id="58" w:name="_zfx3rtds0j4j" w:colFirst="0" w:colLast="0"/>
             <w:bookmarkEnd w:id="58"/>
             <w:r>
-              <w:t xml:space="preserve">🏖️Module: Know Everyone’s Role</w:t>
+              <w:t xml:space="preserve">🏖️Modul: Ketahui Peranan Semua Orang</w:t>
             </w:r>
           </w:p>
         </w:tc>
@@ -16567,7 +16567,7 @@
           </w:tcPr>
           <w:p>
             <w:r>
-              <w:t xml:space="preserve">Helo, kami gembira melihat anda kembali di ParentText.</w:t>
+              <w:t xml:space="preserve">Helo, kami gembira melihat anda kembali ke ParentText.</w:t>
             </w:r>
           </w:p>
           <w:p/>
@@ -16585,7 +16585,7 @@
               <w:rPr>
                 <w:highlight w:val="white"/>
               </w:rPr>
-              <w:t xml:space="preserve">empat petua untuk membantu anda mengetahui peranan anda sebagai penjaga anak anda dan memaklumkan anak anda tentang peranan mereka juga.</w:t>
+              <w:t xml:space="preserve">empat petua untuk membantu anda mengetahui peranan anda sebagai penjaga dan memaklumkan anak anda tentang peranan mereka juga.</w:t>
             </w:r>
           </w:p>
         </w:tc>
@@ -16924,7 +16924,7 @@
               <w:pStyle w:val="P68B1DB1-Normale3"/>
             </w:pPr>
             <w:r>
-              <w:t xml:space="preserve">Beritahu anak anda apa peranan mereka dalam keluarga. Ini termasuklah: membuat kerja harian yang sesuai dengan usia, seperti menyimpan mainan mereka, mengemas katil, dan mengasingkan pakaian kotor. </w:t>
+              <w:t xml:space="preserve">Beritahu anak anda tentang peranan mereka dalam keluarga. Ini termasuklah: membuat kerja harian yang sesuai dengan usia, seperti menyimpan mainan mereka, mengemas katil, dan mengasingkan pakaian kotor. </w:t>
             </w:r>
           </w:p>
           <w:p>

--- a/translations/parent_text_v2_malaysia/ms/ms_young_children_video_scripts.docx
+++ b/translations/parent_text_v2_malaysia/ms/ms_young_children_video_scripts.docx
@@ -16469,7 +16469,7 @@
             <w:bookmarkStart w:id="58" w:name="_zfx3rtds0j4j" w:colFirst="0" w:colLast="0"/>
             <w:bookmarkEnd w:id="58"/>
             <w:r>
-              <w:t xml:space="preserve">🏖️Modul: Ketahui Peranan Semua Orang</w:t>
+              <w:t xml:space="preserve">🏖️Module: Know Everyone’s Role</w:t>
             </w:r>
           </w:p>
         </w:tc>
@@ -17553,7 +17553,7 @@
           </w:tcPr>
           <w:p>
             <w:r>
-              <w:t xml:space="preserve">Hai! Dalam matlamat ini, kita akan pelajari tentang menyokong tingkah laku positif dengan anak anda, dan hari ini, kita akan belajar bagaimana untuk menguruskan tingkah laku tidak baik. </w:t>
+              <w:t xml:space="preserve">Hai! Dalam matlamat ini, kita akan pelajari tentang menyokong tingkah laku positif dengan anak anda, dan hari ini, kita akan belajar bagaimana untuk menguruskan tingkah laku negatif. </w:t>
             </w:r>
           </w:p>
           <w:p/>
@@ -17561,7 +17561,7 @@
             <w:bookmarkStart w:id="61" w:name="_piu1724usnw8" w:colFirst="0" w:colLast="0"/>
             <w:bookmarkEnd w:id="61"/>
             <w:r>
-              <w:t xml:space="preserve">Berikut adalah 4 langkah untuk alihkan kelakuan tidak baik: </w:t>
+              <w:t xml:space="preserve">Berikut adalah 4 langkah untuk alihkan kelakuan negatif: </w:t>
             </w:r>
           </w:p>
           <w:p>
@@ -17602,7 +17602,7 @@
               <w:pStyle w:val="P68B1DB1-Normale2"/>
             </w:pPr>
             <w:r>
-              <w:t xml:space="preserve">Alihkan Tingkah Laku Tidak Baik</w:t>
+              <w:t xml:space="preserve">Alihkan Tingkah Laku Negatif</w:t>
             </w:r>
           </w:p>
           <w:p>
@@ -17722,7 +17722,7 @@
               <w:spacing w:before="240" w:after="240" w:line="256" w:lineRule="auto"/>
             </w:pPr>
             <w:r>
-              <w:t xml:space="preserve">[1] Pertama, bertenang. Apabila anak anda berkelakuan tidak baik, cuba untuk berhenti seketika atau cuba mengambil nafas sebentar sebelum meminta anak anda melakukan perkara lain. Bercakap dengan suara yang tenang.</w:t>
+              <w:t xml:space="preserve">[1] Pertama, bertenang. Apabila anak anda berkelakuan negatif, cuba untuk berhenti seketika atau cuba mengambil nafas sebentar sebelum meminta anak anda melakukan perkara lain. Bercakap dengan suara yang tenang.</w:t>
             </w:r>
           </w:p>
           <w:p>
@@ -17736,7 +17736,7 @@
               <w:rPr>
                 <w:highlight w:val="white"/>
               </w:rPr>
-              <w:t xml:space="preserve">Minta anak anda melakukan perkara lain, alih perhatian mereka, sebelum tingkah laku tidak baik bermula atau menjadi lebih teruk. Ini lebih mudah daripada menggunakan akibat selepas mereka melakukan sesuatu yang tidak baik!</w:t>
+              <w:t xml:space="preserve">Minta anak anda melakukan perkara lain, alih perhatian mereka, sebelum tingkah laku negatif bermula atau menjadi lebih teruk. Ini lebih mudah daripada menggunakan akibat selepas mereka melakukan sesuatu yang tidak baik!</w:t>
             </w:r>
           </w:p>
           <w:p>
@@ -17744,7 +17744,7 @@
               <w:spacing w:before="240" w:after="240" w:line="256" w:lineRule="auto"/>
             </w:pPr>
             <w:r>
-              <w:t xml:space="preserve">[3]Jelas. Lebih baik untuk beritahu mereka apa yang anda ingin mereka lakukan, daripada memberitahu mereka untuk berhenti melakukan sesuatu. Sebagai contoh, jika anak anda terlalu bising, anda boleh berkata " tolong bercakap dengan perlahan.”, atau jika anak anda hampir selesai makan, anda boleh berkata, "Ingat, basuh tangan selepas makan”. Dengan cara ini, lebih mudah untuk mereka ikut cakap anda! </w:t>
+              <w:t xml:space="preserve">[3]Jelas. Lebih baik untuk beritahu mereka apa yang anda ingin mereka lakukan, daripada memberitahu mereka untuk berhenti melakukan sesuatu. Sebagai contoh, jika anak anda terlalu bising, anda boleh berkata " tolong bercakap dengan perlahan.”, atau jika anak anda hampir selesai makan, anda boleh berkata, "Ingat, basuh tangan selepas makan”. Dengan cara ini, lebih mudah untuk mereka mengikuti cakap anda! </w:t>
             </w:r>
           </w:p>
           <w:p>
@@ -17758,7 +17758,7 @@
               <w:rPr>
                 <w:highlight w:val="white"/>
               </w:rPr>
-              <w:t xml:space="preserve">Gunakan kata-kata yang positif. Sebagai contoh, jika anak anda sedang bergaduh, daripada berkata, "Berhenti bergaduh", anda boleh berkata "mari, bantu saya tanam sayur-sayuran ini.” Puji anak anda apabila mereka berkelakuan baik! Ia akan bantu mereka mengetahui apa yang anda harapkan daripada mereka!</w:t>
+              <w:t xml:space="preserve">Gunakan kata-kata yang positif. Sebagai contoh, jika anak anda sedang bergaduh, daripada berkata, "Berhenti bergaduh", anda boleh berkata "mari, bantu saya menanam sayur-sayuran ini.” Puji anak anda apabila mereka berkelakuan baik! Ia akan bantu mereka mengetahui apa yang anda harapkan daripada mereka!</w:t>
             </w:r>
           </w:p>
           <w:p>
@@ -17981,7 +17981,7 @@
               <w:spacing w:line="276" w:lineRule="auto"/>
             </w:pPr>
             <w:r>
-              <w:t xml:space="preserve">[4] dan Bersikap positif dan puji anak anda apabila mereka lakukan apa yang anda minta. </w:t>
+              <w:t xml:space="preserve">[4] dan Bersikap positif dan puji anak anda apabila mereka melakukan apa yang anda minta. </w:t>
             </w:r>
           </w:p>
           <w:p>
@@ -19484,7 +19484,7 @@
           </w:tcPr>
           <w:p>
             <w:r>
-              <w:t xml:space="preserve">Hai! Amat bagus anda dapat bersama kami lagi di ParentText.</w:t>
+              <w:t xml:space="preserve">Hai! Kami gembira dapat bersama anda sekali lagi di ParentText.</w:t>
             </w:r>
           </w:p>
           <w:p>
@@ -22421,7 +22421,7 @@
               <w:spacing w:line="276" w:lineRule="auto"/>
             </w:pPr>
             <w:r>
-              <w:t xml:space="preserve">Anak anda boleh membuat pilihan selamat sepanjang hidup mereka jika mengetahui bagaimana tubuh badan mereka bekerja dan bahagian mana yang boleh disentuh dan tidak boleh disentuh. </w:t>
+              <w:t xml:space="preserve">Anak anda boleh membuat pilihan selamat sepanjang hidup mereka jika mengetahui bagaimana tubuh badan mereka berfungsi dan bahagian mana yang boleh disentuh dan tidak boleh disentuh. </w:t>
             </w:r>
           </w:p>
           <w:p>
@@ -22434,7 +22434,7 @@
               <w:spacing w:line="276" w:lineRule="auto"/>
             </w:pPr>
             <w:r>
-              <w:t xml:space="preserve">Apabila anak anda bertanya soalan, jawab dengan jujur. Ini boleh jadi soalan tentang apa-apa bahagian anggota badan mereka sendiri atau bahkan bahagian sulit orang lain, termasuk yang berlainan jantina!</w:t>
+              <w:t xml:space="preserve">Apabila anak anda bertanya soalan, jawab dengan jujur. Ini mungkin mengenai mana-mana bahagian anggota badan mereka sendiri atau jantina lain - malah bahagian sulit!</w:t>
             </w:r>
           </w:p>
           <w:p>
@@ -22658,7 +22658,7 @@
               <w:spacing w:line="276" w:lineRule="auto"/>
             </w:pPr>
             <w:r>
-              <w:t xml:space="preserve">Adalah sukar bagi kanak-kanak untuk melarikan diri dari situasi seperti ini, tetapi dengan mengajar mereka bagaimana cara untuk meninggalkan situasi tersebut boleh membantu. </w:t>
+              <w:t xml:space="preserve">Adalah sukar bagi kanak-kanak untuk melarikan diri dari situasi seperti ini, tetapi dengan mengajar mereka bagaimana cara untuk meninggalkan situasi tersebut boleh membantu mereka. </w:t>
             </w:r>
           </w:p>
           <w:p/>
@@ -24764,7 +24764,7 @@
               <w:widowControl w:val="0"/>
             </w:pPr>
             <w:r>
-              <w:t xml:space="preserve">Berbincang dengan anak anda tentang tempat-tempat yang selamat atau tidak selamat untuk kanak-kanak dalam komuniti anda untuk aktiviti di rumah. Beri ruang untuk anak anda berkongsi pendapat mereka juga. Mereka mungkin fikir tempat yang anda rasa selamat adalah tidak selamat. Berikan mereka peluang untuk menjelaskan alasan mereka. Adakah anda mempunyai masa untuk lakukannya hari ini? </w:t>
+              <w:t xml:space="preserve">Aktiviti di rumah anda adalah berbincang dengan anak anda tentang tempat-tempat yang selamat atau tidak selamat untuk kanak-kanak dalam komuniti anda. Beri ruang untuk anak anda berkongsi pendapat mereka juga. Mereka mungkin fikir tempat yang anda rasa selamat adalah tidak selamat. Berikan mereka peluang untuk menjelaskan alasan mereka. Adakah anda mempunyai masa untuk lakukannya hari ini? </w:t>
             </w:r>
           </w:p>
         </w:tc>
@@ -25015,7 +25015,7 @@
               <w:widowControl w:val="0"/>
             </w:pPr>
             <w:r>
-              <w:t xml:space="preserve">Apabila anak anda mengalami situasi yang sukar, adalah penting untuk menyokong mereka. Ingat: [pause] BERNAFAS, [pause] DENGAR, [pause] RESPON, [pause] dan TENANGKAN apabila membantu anak anda yang berada dalam krisis. </w:t>
+              <w:t xml:space="preserve">Apabila anak anda mengalami situasi yang sukar, adalah penting untuk menyokong mereka. Ingat: [pause] BERNAFAS, [pause] DENGAR, [pause] BERTINDAK BALAS [pause] dan TENANGKAN apabila membantu anak anda yang berada dalam krisis. </w:t>
             </w:r>
           </w:p>
           <w:p>
@@ -25177,7 +25177,7 @@
               <w:widowControl w:val="0"/>
             </w:pPr>
             <w:r>
-              <w:t xml:space="preserve">[2] Seterusnya, dengar. Tanyakan kepada anak anda, apa yang sedang berlaku. Biarkan anak anda berkongsi dengan anda apa yang mereka perlukan. Ada kalanya, anak anda akan lebih selesa berkongsi melalui lukisan.  Perhatikan apa yang mereka rasakan dan beritahu mereka apa yang anda perhatikan supaya mereka rasa didengari. Beritahu anak anda bahawa anda sentiasa ada untuk mereka dan menyayangi mereka. Ingat, kedua-dua anak perempuan DAN anak lelaki dapat menghadapi masa sukar dan situasi krisis. Semak keadaan bagi kedua-duanya. </w:t>
+              <w:t xml:space="preserve">[2] Seterusnya, dengar. Tanyakan kepada anak anda, apa yang sedang berlaku. Biarkan anak anda berkongsi dengan anda apa yang mereka perlukan. Ada kalanya, anak anda akan lebih selesa berkongsi melalui lukisan.  Perhatikan apa yang mereka rasakan dan beritahu mereka apa yang anda perhatikan supaya mereka rasa didengari. Beritahu anak anda bahawa anda sentiasa ada untuk mereka dan menyayangi mereka. Ingat, kedua-dua anak perempuan DAN anak lelaki boleh menghadapi masa sukar dan situasi krisis. Semak keadaan bagi kedua-duanya. </w:t>
             </w:r>
           </w:p>
           <w:p>
@@ -25519,7 +25519,7 @@
               <w:pStyle w:val="P68B1DB1-Normale2"/>
             </w:pPr>
             <w:r>
-              <w:t>RESPON</w:t>
+              <w:t xml:space="preserve">BERTINDAK BALAS</w:t>
             </w:r>
           </w:p>
           <w:p>
@@ -25835,7 +25835,7 @@
               <w:widowControl w:val="0"/>
             </w:pPr>
             <w:r>
-              <w:t xml:space="preserve">Apabila anak anda mengalami situasi yang sukar, adalah penting untuk menyokong mereka. Semasa membantu anak anda yang berada dalam krisis, ingat: [pause] BERNAFAS, [pause] DENGAR, [pause] RESPON, [pause] dan TENANGKAN. </w:t>
+              <w:t xml:space="preserve">Apabila anak anda mengalami situasi yang sukar, adalah penting untuk menyokong mereka. Semasa membantu anak anda yang berada dalam krisis, ingat: [pause] BERNAFAS, [pause] DENGAR, [pause] BERTINDAK BALAS, [pause] dan TENANGKAN. </w:t>
             </w:r>
           </w:p>
           <w:p>
@@ -25997,7 +25997,7 @@
               <w:widowControl w:val="0"/>
             </w:pPr>
             <w:r>
-              <w:t xml:space="preserve">[2] Seterusnya, dengar. Tanya anak anda apa yang sedang berlaku. Biarkan anak anda berkongsi dengan anda apa yang mereka perlukan. Perhatikan apa yang mereka rasakan dan beritahu mereka apa yang anda perhatikan supaya mereka rasa didengari. Beritahu anak anda bahawa anda sentiasa ada untuk mereka dan menyayangi mereka. Ingat, kedua-dua anak perempuan DAN anak lelaki dapat menghadapi masa sukar dan situasi krisis. Periksa keadaan kedua-duanya. </w:t>
+              <w:t xml:space="preserve">[2] Seterusnya, dengar. Tanya anak anda apa yang sedang berlaku. Biarkan anak anda berkongsi dengan anda apa yang mereka perlukan. Perhatikan apa yang mereka rasakan dan beritahu mereka apa yang anda perhatikan supaya mereka rasa didengari. Beritahu anak anda bahawa anda sentiasa ada untuk mereka dan menyayangi mereka. Ingat, kedua-dua anak perempuan DAN anak lelaki boleh menghadapi masa sukar dan situasi krisis. Periksa keadaan kedua-duanya. </w:t>
             </w:r>
           </w:p>
           <w:p>
@@ -26650,7 +26650,7 @@
               <w:widowControl w:val="0"/>
             </w:pPr>
             <w:r>
-              <w:t xml:space="preserve">Selamat datang kembali ke ParentText! </w:t>
+              <w:t xml:space="preserve">Selamat kembali ke ParentText! </w:t>
             </w:r>
           </w:p>
           <w:p>
@@ -27312,7 +27312,7 @@
               </w:pBdr>
             </w:pPr>
             <w:r>
-              <w:t xml:space="preserve">Dengar anak anda apabila mereka mengatakan bahawa mereka lapar atau kenyang. Anak anda mungkin memerlukan makanan yang sedikit atau lebih banyak bergantung kepada aktiviti seharian anak anda.  Pemeriksaan daripada doktor boleh membantu mengetahui mengapa anak anda sentiasa kelihatan lapar atau kenyang. anak anda juga akan mengamati dan pelajari daripada tabiat pemakanan orang-orang di sekelilingnya. Untuk mengajar anak anda melakukan perkara yang sama, buat pilihan makanan yang sihat sebagai sebuah keluarga.</w:t>
+              <w:t xml:space="preserve">Dengar anak anda apabila mereka mengatakan bahawa mereka lapar atau kenyang. Anak anda mungkin memerlukan makanan yang sedikit atau lebih banyak bergantung kepada aktiviti seharian anak anda.  Pemeriksaan daripada doktor boleh membantu mengetahui mengapa anak anda sentiasa kelihatan lapar atau kenyang. anak anda juga akan memerhati dan pelajari daripada tabiat pemakanan orang-orang di sekelilingnya. Untuk mengajar anak anda melakukan perkara yang sama, buat pilihan makanan yang sihat sebagai sebuah keluarga.</w:t>
             </w:r>
           </w:p>
         </w:tc>
@@ -27421,7 +27421,7 @@
               </w:pBdr>
             </w:pPr>
             <w:r>
-              <w:t xml:space="preserve">Menyediakan makanan dengan penuh kasih sayang adalah penting bagi anak anda. Menjaga kebersihan semasa penyediaan makanan dan minuman juga adalah sangat penting. Basuh tangan anda sebelum menyentuh makanan atau menyuap makanan kepada anak anda.  Basuh bahan makanan segar sebelum memasak. Banyak jenis makanan cepat rosak disebabkan oleh cuaca panas. Adalah lebih baik jika makanan disimpan di dalam bekas kedap udara ataupun peti sejuk supaya ia kekal segar.  Pastikan kebersihan dapur, peti sejuk, peralatan makan, dan permukaan meja bersih daripada habuk, serangga dan cicak rumah.</w:t>
+              <w:t xml:space="preserve">Menyediakan makanan dengan penuh kasih sayang adalah penting bagi anak anda. Menjaga kebersihan semasa penyediaan makanan dan minuman juga adalah sangat penting. Basuh tangan anda sebelum menyentuh makanan atau menyuap makanan kepada anak anda.  Basuh bahan makanan segar sebelum memasaknya. Banyak jenis makanan cepat rosak disebabkan oleh cuaca panas. Adalah lebih baik jika makanan disimpan di dalam bekas kedap udara ataupun peti sejuk supaya ia kekal segar.  Pastikan kebersihan dapur, peti sejuk, peralatan makan, dan permukaan meja bersih daripada habuk, serangga dan cicak rumah.</w:t>
             </w:r>
           </w:p>
         </w:tc>
@@ -27816,7 +27816,7 @@
           <w:p/>
           <w:p>
             <w:r>
-              <w:t xml:space="preserve">Apabila bercakap tentang keselamatan dalam talian, terdapat empat tip untuk di ingati: </w:t>
+              <w:t xml:space="preserve">Apabila bercakap tentang keselamatan dalam talian, terdapat empat tip untuk diingati: </w:t>
             </w:r>
           </w:p>
           <w:p>
@@ -27826,7 +27826,7 @@
           </w:p>
           <w:p>
             <w:r>
-              <w:t xml:space="preserve"> LINDUNGI,</w:t>
+              <w:t xml:space="preserve"> LINDUNG,</w:t>
             </w:r>
           </w:p>
           <w:p>
@@ -28218,7 +28218,7 @@
               <w:pStyle w:val="P68B1DB1-Normale2"/>
             </w:pPr>
             <w:r>
-              <w:t>LINDUNGI</w:t>
+              <w:t>LINDUNG</w:t>
             </w:r>
           </w:p>
           <w:p>

--- a/translations/parent_text_v2_malaysia/ms/ms_young_children_video_scripts.docx
+++ b/translations/parent_text_v2_malaysia/ms/ms_young_children_video_scripts.docx
@@ -29736,7 +29736,7 @@
           </w:tcPr>
           <w:p>
             <w:r>
-              <w:t xml:space="preserve">Helo, gembira melihat anda kembali di ParentText. </w:t>
+              <w:t xml:space="preserve">Helo, gembira melihat anda kembali ke ParentText. </w:t>
             </w:r>
           </w:p>
           <w:p>

--- a/translations/parent_text_v2_malaysia/ms/ms_young_children_video_scripts.docx
+++ b/translations/parent_text_v2_malaysia/ms/ms_young_children_video_scripts.docx
@@ -29758,7 +29758,7 @@
           <w:p/>
           <w:p>
             <w:r>
-              <w:t xml:space="preserve">Melayan satu sama lain dengan penuh hormat dan membuat keputusan bersama-sama boleh memberi dampak yang besar kepada perasaan kita dan boleh membantu anak-anak berasa selamat. </w:t>
+              <w:t xml:space="preserve">Melayan satu sama lain dengan penuh hormat dan membuat keputusan bersama-sama boleh memberi impak yang besar kepada perasaan kita dan boleh membantu anak-anak berasa selamat. </w:t>
             </w:r>
           </w:p>
           <w:p/>
@@ -30279,7 +30279,7 @@
           </w:tcPr>
           <w:p>
             <w:r>
-              <w:t xml:space="preserve">Helo sekali lagi, gembira melihat anda kembali di ParentText! </w:t>
+              <w:t xml:space="preserve">Helo sekali lagi, gembira melihat anda kembali ke ParentText! </w:t>
             </w:r>
           </w:p>
           <w:p/>
@@ -30459,7 +30459,7 @@
               </w:numPr>
             </w:pPr>
             <w:r>
-              <w:t xml:space="preserve">Bekerja sama</w:t>
+              <w:t xml:space="preserve">Bekerja bersama</w:t>
             </w:r>
           </w:p>
           <w:p>
@@ -30523,7 +30523,7 @@
           </w:tcPr>
           <w:p>
             <w:r>
-              <w:t xml:space="preserve">Aktiviti di rumah anda ialah untuk cuba menjaga anak atau membuat kerja rumah bersama-sama dengan pasangan anda. Adakah anda mempunyai masa untuk lakukannya hari ini? </w:t>
+              <w:t xml:space="preserve">Aktiviti di rumah anda ialah untuk cuba menjaga anak atau membuat kerja rumah bersama-sama dengan pasangan anda. Adakah anda mempunyai masa untuk melakukannya hari ini? </w:t>
             </w:r>
           </w:p>
         </w:tc>
@@ -30717,7 +30717,7 @@
           </w:tcPr>
           <w:p>
             <w:r>
-              <w:t xml:space="preserve">Helo, kami gembira melihat anda kembali di ParentText. </w:t>
+              <w:t xml:space="preserve">Helo, kami gembira melihat anda kembali ke ParentText. </w:t>
             </w:r>
           </w:p>
           <w:p/>
@@ -30942,7 +30942,7 @@
           </w:tcPr>
           <w:p>
             <w:r>
-              <w:t xml:space="preserve">Aktiviti di rumah anda minggu ini ialah untuk berbincang dengan pasangan anda tentang bagaimana untuk berkongsi tanggungjawab keluarga secara sama rata di rumah! Adakah anda mempunyai masa untuk lakukannya hari ini?</w:t>
+              <w:t xml:space="preserve">Aktiviti di rumah anda minggu ini ialah untuk berbincang dengan pasangan anda tentang bagaimana untuk berkongsi tanggungjawab keluarga secara sama rata di rumah! Adakah anda mempunyai masa untuk melakukannya hari ini?</w:t>
             </w:r>
           </w:p>
         </w:tc>
@@ -32025,7 +32025,7 @@
           </w:tcPr>
           <w:p>
             <w:r>
-              <w:t xml:space="preserve">Hai! Dalam matlamat ini, kita akan belajar tentang empat langkah untuk merancang perbelanjaan keluarga. Ini akan membantu anda lebih memahami bagaimana cara wang disimpan dan perbelanjaan dalam keluarga. Pada hari ini, kita akan belajar tentang langkah pertama: [pause] Memahami keperluan dan kehendak.</w:t>
+              <w:t xml:space="preserve">Hai! Dalam matlamat ini, kita akan belajar tentang empat langkah untuk merancang perbelanjaan keluarga. Ini akan membantu anda lebih memahami bagaimana cara wang disimpan dan dibelanjakan dalam keluarga. Pada hari ini, kita akan belajar tentang langkah pertama: [pause] Memahami keperluan dan kehendak.</w:t>
             </w:r>
           </w:p>
         </w:tc>
@@ -32079,7 +32079,7 @@
           </w:p>
           <w:p>
             <w:r>
-              <w:t xml:space="preserve">Bersama-sama keluarga, buat satu senarai perkara yang anda tidak boleh hidup tanpanya. Perkara yang penting untuk kelangsungan hidup keluarga anda.  Sebagai contoh makanan, ubat-ubatan, atau detergen dobi.</w:t>
+              <w:t xml:space="preserve">Bersama-sama keluarga, buat satu senarai perkara yang anda tidak boleh hidup tanpanya. Perkara yang penting untuk kelangsungan hidup keluarga anda.  Sebagai contoh makanan, ubat-ubatan, atau detergen pakaian.</w:t>
             </w:r>
           </w:p>
         </w:tc>
@@ -32191,7 +32191,7 @@
               <w:t xml:space="preserve">Akhir sekali, BERBINCANG.[pause]</w:t>
               <w:br/>
               <w:br/>
-              <w:t xml:space="preserve"> Manusia sering melihat perkara dengan cara berbeza.  Anda akan dapati bahawa apa ahli keluarga anda anggap sebagai KEPERLUAN, merupakan KEHENDAK bagi anda.  Bincang perbezaan tersebut dengan keluarga anda, ini akan bantu anda semua untuk lebih memahami antara satu sama lain dan mencapai kata sepakat tentang perbelanjaan keluarga.</w:t>
+              <w:t xml:space="preserve"> Manusia sering melihat perkara dengan cara berbeza.  Anda akan dapati bahawa apa ahli keluarga anda anggap sebagai KEPERLUAN, merupakan KEHENDAK bagi anda.  Bincang perbezaan tersebut dengan keluarga anda, ini akan membantu anda semua untuk lebih memahami antara satu sama lain dan mencapai kata sepakat tentang perbelanjaan keluarga.</w:t>
             </w:r>
           </w:p>
           <w:p/>
@@ -32241,7 +32241,7 @@
           </w:tcPr>
           <w:p>
             <w:r>
-              <w:t xml:space="preserve">Aktiviti di rumah anda ialah untuk berbincang keperluan dan kehendak kewangan anda dengan ahli keluarga. Adakah anda mempunyai masa untuk lakukannya hari ini?</w:t>
+              <w:t xml:space="preserve">Aktiviti di rumah anda ialah untuk berbincang keperluan dan kehendak kewangan anda dengan ahli keluarga. Adakah anda mempunyai masa untuk melakukannya hari ini?</w:t>
             </w:r>
           </w:p>
         </w:tc>
@@ -33163,7 +33163,7 @@
           </w:tcPr>
           <w:p>
             <w:r>
-              <w:t xml:space="preserve">Adakah amaun tersebut lebih atau kurang daripada perbelanjaan bulanan anda? Jika kurang, anda boleh menambah beberapa perkara yang merupakan KEHENDAK anda. Jika lebih, anda mungkin perlu berbincang dengan keluarga anda perkara mana yang merupakan benar-benar KEPERLUAN. Anda mungkin perlu membuat keputusan yang sukar antara beberapa perkara yang berbeza.</w:t>
+              <w:t xml:space="preserve">Adakah amaun tersebut lebih atau kurang daripada perbelanjaan bulanan anda? Jika kurang, anda boleh menambah beberapa perkara yang merupakan KEHENDAK anda. Jika lebih, anda mungkin ingin berbincang dengan keluarga anda perkara yang benar-benar DIPERLUKAN. Anda mungkin perlu membuat keputusan yang sukar antara beberapa perkara yang berbeza.</w:t>
             </w:r>
           </w:p>
         </w:tc>
@@ -33212,7 +33212,7 @@
           </w:tcPr>
           <w:p>
             <w:r>
-              <w:t xml:space="preserve">Aktiviti di rumah anda ialah untuk bekerjasama dengan ahli keluarga anda merancang perbelanjaan keluarga bersama-sama. Adakah anda mempunyai masa untuk lakukannya hari ini? </w:t>
+              <w:t xml:space="preserve">Aktiviti di rumah anda ialah untuk bekerjasama dengan ahli keluarga anda merancang perbelanjaan keluarga bersama-sama. Adakah anda mempunyai masa untuk melakukannya hari ini? </w:t>
             </w:r>
           </w:p>
         </w:tc>
@@ -33423,7 +33423,7 @@
           </w:tcPr>
           <w:p>
             <w:r>
-              <w:t xml:space="preserve">Selamat Kembali. Dalam matlamat ini, kita akan belajar tentang empat langkah untukvmerancang perbelanjaan bulanan keluarga. Hari ini, kita akan mengulas langkah terakhir: [pause] buat pelan simpanan.</w:t>
+              <w:t xml:space="preserve">Selamat Kembali. Dalam matlamat ini, kita akan belajar tentang empat langkah untuk merancang belanjawan keluarga. Hari ini, kita akan mengulas langkah terakhir: [pause] buat pelan simpanan.</w:t>
             </w:r>
           </w:p>
         </w:tc>
@@ -33472,7 +33472,7 @@
           </w:tcPr>
           <w:p>
             <w:r>
-              <w:t xml:space="preserve">Mula--mula, bincangkan dengan ahli keluarga anda, sebab-sebab berbeza anda mahu simpan wang. Ini termasuklah: [pause] </w:t>
+              <w:t xml:space="preserve">Mula--mula, bincangkan dengan ahli keluarga anda, sebab-sebab berbeza anda mahu menyimpan wang. Ini termasuklah: [pause] </w:t>
             </w:r>
           </w:p>
           <w:p>
@@ -33639,7 +33639,7 @@
           </w:p>
           <w:p>
             <w:r>
-              <w:t xml:space="preserve">Beli ternakan seperti kambing atau lembu. [pause]</w:t>
+              <w:t xml:space="preserve">Membeli haiwan ternakan seperti kambing atau lembu. [pause]</w:t>
             </w:r>
           </w:p>
           <w:p>
@@ -33711,7 +33711,7 @@
               </w:numPr>
             </w:pPr>
             <w:r>
-              <w:t xml:space="preserve">Beli ternakan, seperti kambing atau lembu</w:t>
+              <w:t xml:space="preserve">Beli haiwan ternakan, seperti kambing atau lembu</w:t>
             </w:r>
           </w:p>
         </w:tc>
@@ -33771,7 +33771,7 @@
           <w:p/>
           <w:p>
             <w:r>
-              <w:t xml:space="preserve">Jumlah yang kecil juga boleh memberi perbezaan! </w:t>
+              <w:t xml:space="preserve">Jumlah yang kecil juga boleh memberi perubahan! </w:t>
             </w:r>
           </w:p>
         </w:tc>
@@ -33854,7 +33854,7 @@
           <w:p/>
           <w:p>
             <w:r>
-              <w:t xml:space="preserve">Aktiviti di rumah anda ialah mencipta pelan simpanan. Adakah anda mempunyai masa untuk lakukannya hari ini? </w:t>
+              <w:t xml:space="preserve">Aktiviti di rumah anda ialah mencipta pelan simpanan. Adakah anda mempunyai masa untuk melakukannya hari ini? </w:t>
             </w:r>
           </w:p>
           <w:p>

--- a/translations/parent_text_v2_malaysia/ms/ms_young_children_video_scripts.docx
+++ b/translations/parent_text_v2_malaysia/ms/ms_young_children_video_scripts.docx
@@ -688,7 +688,7 @@
               <w:pStyle w:val="P68B1DB1-Normale2"/>
             </w:pPr>
             <w:r>
-              <w:t xml:space="preserve">Memberikan Persekitaran yang Seimbang pada Anak saya </w:t>
+              <w:t xml:space="preserve">Memberikan Anak saya Struktur </w:t>
             </w:r>
           </w:p>
           <w:p>
@@ -927,7 +927,7 @@
               <w:pStyle w:val="P68B1DB1-Normale2"/>
             </w:pPr>
             <w:r>
-              <w:t xml:space="preserve">Mengukuhkan Hubungan saya dengan Anak saya </w:t>
+              <w:t xml:space="preserve">Menambah baik Hubungan saya dengan Anak saya </w:t>
             </w:r>
           </w:p>
           <w:p>
@@ -1715,7 +1715,7 @@
               <w:pStyle w:val="P68B1DB1-Normale2"/>
             </w:pPr>
             <w:r>
-              <w:t xml:space="preserve">Tiada maklumat yang akan dikongsi tanpa kebenaran anda dan tidak akan dijual demi keuntungan. Maklumat anda bersama kami adalah selamat. Mesej yang dihantar adalah sulit dan dikunci dalam pelayan yang selamat. Tetapi ingat, sesiapa sahaja boleh melihat mesej anda jika mereka yang mempunyai akses kepada telefon anda yang tidak berkunci. Jika anda bimbang setelah menghantar maklumat yang sensitif, pastikan anda memadam mesej tersebut daripada telefon anda. </w:t>
+              <w:t xml:space="preserve">Tiada maklumat yang akan dikongsi tanpa kebenaran anda dan tidak akan dijual demi keuntungan. Maklumat anda bersama kami adalah selamat. Mesej yang dihantar adalah sulit dan dikunci dalam pelayan yang selamat. Tetapi ingat, sesiapa sahaja boleh melihat mesej anda jika mereka mempunyai akses kepada telefon anda yang tidak berkunci. Jika anda bimbang setelah menghantar maklumat yang sensitif, pastikan anda memadam mesej tersebut daripada telefon anda. </w:t>
             </w:r>
           </w:p>
           <w:p>
@@ -2681,7 +2681,7 @@
               <w:spacing w:before="240" w:after="240"/>
             </w:pPr>
             <w:r>
-              <w:t xml:space="preserve">Ada kalanya, cara yang lebih mudah untuk menghalau perasaan negatif adalah dengan mengabaikan sahaja perasaan tersebut. Tetapi dengan mengabaikan perasaan tersebut hanya membuatkan ia akan muncul semula - atau bertambah parah! Perhatikan apa yang anda rasakan apabila anda mula mengalami sebarang emosi negatif. Jika anda menamakan perasaan ini untuk diri sendiri, ia sangat membantu. Jika anda berasa kecewa, terbeban, marah atau sunyi, anda akan menyedarinya. </w:t>
+              <w:t xml:space="preserve">Ada kalanya, cara yang lebih mudah untuk menghilangkan perasaan negatif adalah dengan mengabaikan sahaja perasaan tersebut. Tetapi dengan mengabaikan perasaan tersebut hanya membuatkan ia akan muncul semula - atau bertambah parah! Perhatikan apa yang anda rasakan apabila anda mula mengalami sebarang emosi negatif. Jika anda menamakan perasaan ini untuk diri sendiri, ia sangat membantu. Jika anda berasa kecewa, terbeban, marah atau sunyi, anda akan menyedarinya. </w:t>
             </w:r>
           </w:p>
           <w:p>

--- a/translations/parent_text_v2_malaysia/ms/ms_young_children_video_scripts.docx
+++ b/translations/parent_text_v2_malaysia/ms/ms_young_children_video_scripts.docx
@@ -688,7 +688,7 @@
               <w:pStyle w:val="P68B1DB1-Normale2"/>
             </w:pPr>
             <w:r>
-              <w:t xml:space="preserve">Memberikan Persekitaran yang Seimbang pada Anak saya </w:t>
+              <w:t xml:space="preserve">Memberikan Anak saya Struktur </w:t>
             </w:r>
           </w:p>
           <w:p>
@@ -927,7 +927,7 @@
               <w:pStyle w:val="P68B1DB1-Normale2"/>
             </w:pPr>
             <w:r>
-              <w:t xml:space="preserve">Mengukuhkan Hubungan saya dengan Anak saya </w:t>
+              <w:t xml:space="preserve">Menambah baik Hubungan saya dengan Anak saya </w:t>
             </w:r>
           </w:p>
           <w:p>
@@ -1715,7 +1715,7 @@
               <w:pStyle w:val="P68B1DB1-Normale2"/>
             </w:pPr>
             <w:r>
-              <w:t xml:space="preserve">Tiada maklumat yang akan dikongsi tanpa kebenaran anda dan tidak akan dijual demi keuntungan. Maklumat anda bersama kami adalah selamat. Mesej yang dihantar adalah sulit dan dikunci dalam pelayan yang selamat. Tetapi ingat, sesiapa sahaja boleh melihat mesej anda jika mereka yang mempunyai akses kepada telefon anda yang tidak berkunci. Jika anda bimbang setelah menghantar maklumat yang sensitif, pastikan anda memadam mesej tersebut daripada telefon anda. </w:t>
+              <w:t xml:space="preserve">Tiada maklumat yang akan dikongsi tanpa kebenaran anda dan tidak akan dijual demi keuntungan. Maklumat anda bersama kami adalah selamat. Mesej yang dihantar adalah sulit dan dikunci dalam pelayan yang selamat. Tetapi ingat, sesiapa sahaja boleh melihat mesej anda jika mereka mempunyai akses kepada telefon anda yang tidak berkunci. Jika anda bimbang setelah menghantar maklumat yang sensitif, pastikan anda memadam mesej tersebut daripada telefon anda. </w:t>
             </w:r>
           </w:p>
           <w:p>
@@ -2681,7 +2681,7 @@
               <w:spacing w:before="240" w:after="240"/>
             </w:pPr>
             <w:r>
-              <w:t xml:space="preserve">Ada kalanya, cara yang lebih mudah untuk menghalau perasaan negatif adalah dengan mengabaikan sahaja perasaan tersebut. Tetapi dengan mengabaikan perasaan tersebut hanya membuatkan ia akan muncul semula - atau bertambah parah! Perhatikan apa yang anda rasakan apabila anda mula mengalami sebarang emosi negatif. Jika anda menamakan perasaan ini untuk diri sendiri, ia sangat membantu. Jika anda berasa kecewa, terbeban, marah atau sunyi, anda akan menyedarinya. </w:t>
+              <w:t xml:space="preserve">Ada kalanya, cara yang lebih mudah untuk menghilangkan perasaan negatif adalah dengan mengabaikan sahaja perasaan tersebut. Tetapi dengan mengabaikan perasaan tersebut hanya membuatkan ia akan muncul semula - atau bertambah parah! Perhatikan apa yang anda rasakan apabila anda mula mengalami sebarang emosi negatif. Jika anda menamakan perasaan ini untuk diri sendiri, ia sangat membantu. Jika anda berasa kecewa, terbeban, marah atau sunyi, anda akan menyedarinya. </w:t>
             </w:r>
           </w:p>
           <w:p>
@@ -3535,7 +3535,7 @@
               <w:spacing w:before="240" w:after="240"/>
             </w:pPr>
             <w:r>
-              <w:t xml:space="preserve">Matikan TV dan ketepikan telefon bimbit. Lihat anak anda. Untuk menunjukkan anda betul-betul memberikan perhatian pada anak anda, angguk atau berkata "Saya nampak". Hormati perasaan anak anda dan elakkan menghakiminya. Bertindak balas terhadap anak anda apabila mereka berkomunikasi dengan anda. untuk berkomunikasi dengan anda, anak anda mungkin menggunakan gerak isyarat, ayat penuh, pergerakan dan juga bunyi. Ia menunjukkan anda benar-benar memberi perhatian kepada mereka.</w:t>
+              <w:t xml:space="preserve">Matikan TV dan ketepikan telefon bimbit. Lihat anak anda. Untuk menunjukkan anda betul-betul memberikan perhatian pada anak anda, angguk atau berkata "Saya nampak". Hormati perasaan anak anda dan elakkan menilainya. Bertindak balas terhadap anak anda apabila mereka berkomunikasi dengan anda. untuk berkomunikasi dengan anda, anak anda mungkin menggunakan gerak isyarat, ayat penuh, pergerakan dan juga bunyi. Ia menunjukkan anda benar-benar memberi perhatian kepada mereka.</w:t>
             </w:r>
           </w:p>
         </w:tc>
@@ -4663,7 +4663,7 @@
               <w:br/>
               <w:t xml:space="preserve">PERHATIKAN </w:t>
               <w:br/>
-              <w:t xml:space="preserve">AMBIL PUTUS </w:t>
+              <w:t xml:space="preserve">AMBIL PEDULI </w:t>
             </w:r>
           </w:p>
           <w:p/>

--- a/translations/parent_text_v2_malaysia/ms/ms_young_children_video_scripts.docx
+++ b/translations/parent_text_v2_malaysia/ms/ms_young_children_video_scripts.docx
@@ -10893,7 +10893,7 @@
           <w:p/>
           <w:p>
             <w:r>
-              <w:t xml:space="preserve">There are five ways to prepare your child for learning how to read when they are older. Semua aktiviti ini hanya memberi tumpuan kepada membaca buku bersama-sama. They are: share books, make routines, ask questions, respond and explore, and connect. </w:t>
+              <w:t xml:space="preserve">Terdapat lima cara untuk membuat anak anda lebih bersedia untuk belajar membaca apabila mereka semakin membesar nanti. Semua aktiviti ini hanya memberi tumpuan kepada membaca buku bersama-sama. They are: share books, make routines, ask questions, respond and explore, and connect. </w:t>
             </w:r>
           </w:p>
           <w:p/>
@@ -10937,7 +10937,7 @@
           <w:p/>
           <w:p>
             <w:r>
-              <w:t>CONNECT</w:t>
+              <w:t>KAITKAN</w:t>
             </w:r>
           </w:p>
         </w:tc>
@@ -11145,7 +11145,7 @@
               <w:spacing w:after="12" w:before="12" w:line="276" w:lineRule="auto"/>
             </w:pPr>
             <w:r>
-              <w:t xml:space="preserve">If you don’t have any books in your home - </w:t>
+              <w:t xml:space="preserve">Jika anda tidak mempunyai sebarang buku di rumah - </w:t>
             </w:r>
           </w:p>
           <w:p>
@@ -11496,7 +11496,7 @@
           </w:p>
           <w:p>
             <w:r>
-              <w:t xml:space="preserve">Connect with your child’s experience</w:t>
+              <w:t xml:space="preserve">Kaitkan dengan pengalaman anak anda</w:t>
             </w:r>
           </w:p>
         </w:tc>
@@ -19871,7 +19871,7 @@
             <w:bookmarkStart w:colFirst="0" w:colLast="0" w:name="_potzpdixx523" w:id="63"/>
             <w:bookmarkEnd w:id="63"/>
             <w:r>
-              <w:t xml:space="preserve">There are five steps to use when your child whines or throws tantrums: redirect, stay calm, observe, nurture, and be consistent. </w:t>
+              <w:t xml:space="preserve">Alihkan perhatian, kekal tenang, perhati, asuh, dan tetap konsisten: Ini merupakan lima langkah untuk digunakan jika anak anda merengek atau mengamuk. </w:t>
               <w:br w:type="textWrapping"/>
             </w:r>
           </w:p>
@@ -19896,7 +19896,7 @@
           </w:tcPr>
           <w:p>
             <w:r>
-              <w:t xml:space="preserve">Manage Demanding Behaviours </w:t>
+              <w:t xml:space="preserve">Uruskan Tingkah Laku yang Mendesak </w:t>
             </w:r>
           </w:p>
           <w:p/>

--- a/translations/parent_text_v2_malaysia/ms/ms_young_children_video_scripts.docx
+++ b/translations/parent_text_v2_malaysia/ms/ms_young_children_video_scripts.docx
@@ -10893,7 +10893,7 @@
           <w:p/>
           <w:p>
             <w:r>
-              <w:t xml:space="preserve">Terdapat lima cara untuk membuat anak anda lebih bersedia untuk belajar membaca apabila mereka semakin membesar nanti. Semua aktiviti ini hanya memberi tumpuan kepada membaca buku bersama-sama. They are: share books, make routines, ask questions, respond and explore, and connect. </w:t>
+              <w:t xml:space="preserve">Terdapat lima cara untuk membuat anak anda lebih bersedia untuk belajar membaca apabila mereka semakin membesar nanti. Semua aktiviti ini hanya memberi tumpuan kepada membaca buku bersama-sama. Ini termasuklah: berkongsi buku, membuat jadual harian, bertanya soalan, bertindak balas dan teroka, serta kaitkan. </w:t>
             </w:r>
           </w:p>
           <w:p/>
@@ -19921,7 +19921,7 @@
               <w:ind w:left="720" w:hanging="360"/>
             </w:pPr>
             <w:r>
-              <w:t xml:space="preserve">STAY CALM</w:t>
+              <w:t xml:space="preserve">KEKAL TENANG</w:t>
             </w:r>
           </w:p>
           <w:p>
@@ -19933,7 +19933,7 @@
               <w:ind w:left="720" w:hanging="360"/>
             </w:pPr>
             <w:r>
-              <w:t>OBSERVE</w:t>
+              <w:t>PERHATI</w:t>
             </w:r>
           </w:p>
           <w:p>
@@ -19945,7 +19945,7 @@
               <w:ind w:left="720" w:hanging="360"/>
             </w:pPr>
             <w:r>
-              <w:t xml:space="preserve">NURTURE </w:t>
+              <w:t xml:space="preserve">ASUHAN </w:t>
             </w:r>
           </w:p>
           <w:p>
@@ -20004,7 +20004,7 @@
           </w:p>
           <w:p>
             <w:r>
-              <w:t xml:space="preserve">Try to redirect Your Child’s attention to a positive behaviour or activity.  Remember to praise them for this positive behaviour!</w:t>
+              <w:t xml:space="preserve">Cuba alihkan perhatian Your Child kepada tingkah laku atau aktiviti yang positif.  Ingatlah untuk memuji mereka kerana tingkah laku positif ini!</w:t>
             </w:r>
           </w:p>
           <w:p>
@@ -20025,7 +20025,7 @@
           </w:tcPr>
           <w:p>
             <w:r>
-              <w:t xml:space="preserve">REDIRECT to a positive behaviour or activity</w:t>
+              <w:t xml:space="preserve">ALIHKAN PERHATIAN kepada tingkah laku atau aktiviti positif</w:t>
             </w:r>
           </w:p>
         </w:tc>
@@ -20064,7 +20064,7 @@
             <w:bookmarkStart w:colFirst="0" w:colLast="0" w:name="_h8elxjbkgy8z" w:id="46"/>
             <w:bookmarkEnd w:id="46"/>
             <w:r>
-              <w:t xml:space="preserve">Secondly, stay calm. </w:t>
+              <w:t xml:space="preserve">Yang kedua, kekal tenang. </w:t>
             </w:r>
           </w:p>
           <w:p>
@@ -20073,51 +20073,51 @@
           </w:p>
           <w:p>
             <w:r>
-              <w:t xml:space="preserve">Berhenti Seketika. Even a few deep breaths can make a difference. It will help you stay calm and be able to see clearly what Your Child needs.</w:t>
-            </w:r>
-          </w:p>
-          <w:p/>
-          <w:p>
-            <w:r>
-              <w:t xml:space="preserve">It is very tempting (and, let's be honest, easy) to reduce your reaction to your child’s level by shouting, especially when the tantrum doesn’t stop or you’re tired and your patience is running out.</w:t>
-            </w:r>
-          </w:p>
-          <w:p/>
-          <w:p>
-            <w:r>
-              <w:t xml:space="preserve">Try to have a plan prepared for helping yourself in situations when you feel like you might explode and yell.</w:t>
-            </w:r>
-          </w:p>
-          <w:p/>
-          <w:p>
-            <w:r>
-              <w:t xml:space="preserve">Stay near your child and be a reassuring presence. Your Child will also become calmer if you remain calm. It may not be easy to do, but it works!</w:t>
-            </w:r>
-          </w:p>
-        </w:tc>
-        <w:tc>
-          <w:tcPr>
-            <w:shd w:fill="auto" w:val="clear"/>
-            <w:tcMar>
-              <w:top w:w="100.0" w:type="dxa"/>
-              <w:left w:w="100.0" w:type="dxa"/>
-              <w:bottom w:w="100.0" w:type="dxa"/>
-              <w:right w:w="100.0" w:type="dxa"/>
-            </w:tcMar>
-            <w:vAlign w:val="top"/>
-          </w:tcPr>
-          <w:p>
-            <w:r>
-              <w:t xml:space="preserve">STAY CALM</w:t>
+              <w:t xml:space="preserve">Berhenti Seketika. Malah mengambil nafas panjang beberapa kali dapat membuat perubahan. Ia akan membantu anda kekal tenang dan mampu melihat apa yang diperlukan oleh Your Child dengan jelas.</w:t>
+            </w:r>
+          </w:p>
+          <w:p/>
+          <w:p>
+            <w:r>
+              <w:t xml:space="preserve">Ia sememangnya sangat mudah untuk menjerit supaya anak tidak berlebihan, terutamanya jika tidak berhenti mengamuk atau apabila anda penat dan kesabaran anda senipis kulit bawang (dan, jujur sahaja, ia mudah dilakukan).</w:t>
+            </w:r>
+          </w:p>
+          <w:p/>
+          <w:p>
+            <w:r>
+              <w:t xml:space="preserve">Cuba sediakan rancangan untuk membantu diri anda jika anda rasa anda mungkin akan tidak tahan dan menjerit.</w:t>
+            </w:r>
+          </w:p>
+          <w:p/>
+          <w:p>
+            <w:r>
+              <w:t xml:space="preserve">Duduk berhampiran anak anda dan tunjukkan bahawa anda ada untuknya. Your Child akan menjadi lebih tenang jika anda tetap tenang. Mungkin tidak mudah untuk dilakukan, tetapi ia berkesan!</w:t>
+            </w:r>
+          </w:p>
+        </w:tc>
+        <w:tc>
+          <w:tcPr>
+            <w:shd w:fill="auto" w:val="clear"/>
+            <w:tcMar>
+              <w:top w:w="100.0" w:type="dxa"/>
+              <w:left w:w="100.0" w:type="dxa"/>
+              <w:bottom w:w="100.0" w:type="dxa"/>
+              <w:right w:w="100.0" w:type="dxa"/>
+            </w:tcMar>
+            <w:vAlign w:val="top"/>
+          </w:tcPr>
+          <w:p>
+            <w:r>
+              <w:t xml:space="preserve">KEKAL TENANG</w:t>
               <w:br w:type="textWrapping"/>
               <w:br w:type="textWrapping"/>
-              <w:t xml:space="preserve">Take a pause </w:t>
+              <w:t xml:space="preserve">Berhenti seketika </w:t>
               <w:br w:type="textWrapping"/>
               <w:br w:type="textWrapping"/>
-              <w:t xml:space="preserve">Prepare a plan </w:t>
+              <w:t xml:space="preserve">Sediakan rancangan </w:t>
               <w:br w:type="textWrapping"/>
               <w:br w:type="textWrapping"/>
-              <w:t xml:space="preserve">Be a reassuring presence </w:t>
+              <w:t xml:space="preserve">Tunjukkan anda ada untuknya </w:t>
             </w:r>
           </w:p>
         </w:tc>
@@ -20155,7 +20155,7 @@
             <w:bookmarkStart w:colFirst="0" w:colLast="0" w:name="_h8elxjbkgy8z" w:id="46"/>
             <w:bookmarkEnd w:id="46"/>
             <w:r>
-              <w:t xml:space="preserve">Next, observe.  </w:t>
+              <w:t xml:space="preserve">Kemudian, perhatikan.  </w:t>
             </w:r>
           </w:p>
           <w:p>
@@ -20164,42 +20164,42 @@
           </w:p>
           <w:p>
             <w:r>
-              <w:t xml:space="preserve">Ask yourself, “what does Your Child really need at this moment? Are they tired, stressed, afraid?” </w:t>
-            </w:r>
-          </w:p>
-          <w:p/>
-          <w:p>
-            <w:r>
-              <w:t xml:space="preserve">Most of the time, Your Child may need attention or love. </w:t>
-            </w:r>
-          </w:p>
-          <w:p/>
-          <w:p>
-            <w:r>
-              <w:t xml:space="preserve">You can give them this without giving into their demands if they are whining for something they cannot have.</w:t>
-            </w:r>
-          </w:p>
-        </w:tc>
-        <w:tc>
-          <w:tcPr>
-            <w:shd w:fill="auto" w:val="clear"/>
-            <w:tcMar>
-              <w:top w:w="100.0" w:type="dxa"/>
-              <w:left w:w="100.0" w:type="dxa"/>
-              <w:bottom w:w="100.0" w:type="dxa"/>
-              <w:right w:w="100.0" w:type="dxa"/>
-            </w:tcMar>
-            <w:vAlign w:val="top"/>
-          </w:tcPr>
-          <w:p>
-            <w:r>
-              <w:t xml:space="preserve">OBSERVE </w:t>
-            </w:r>
-          </w:p>
-          <w:p/>
-          <w:p>
-            <w:r>
-              <w:t xml:space="preserve">What does your child need right now? </w:t>
+              <w:t xml:space="preserve">Tanya diri sendiri, "apa yang sangat diperlukan oleh Your Child buat masa ini? Adakah mereka penat, tertekan, takut?" </w:t>
+            </w:r>
+          </w:p>
+          <w:p/>
+          <w:p>
+            <w:r>
+              <w:t xml:space="preserve">Selalunya, Your Child mungkin memerlukan perhatian atau kasih sayang. </w:t>
+            </w:r>
+          </w:p>
+          <w:p/>
+          <w:p>
+            <w:r>
+              <w:t xml:space="preserve">Anda boleh memberikan perhatian atau kasih sayang tanpa memenuhi permintaan mereka jika mereka merengek untuk sesuatu yang mereka tidak boleh dapat.</w:t>
+            </w:r>
+          </w:p>
+        </w:tc>
+        <w:tc>
+          <w:tcPr>
+            <w:shd w:fill="auto" w:val="clear"/>
+            <w:tcMar>
+              <w:top w:w="100.0" w:type="dxa"/>
+              <w:left w:w="100.0" w:type="dxa"/>
+              <w:bottom w:w="100.0" w:type="dxa"/>
+              <w:right w:w="100.0" w:type="dxa"/>
+            </w:tcMar>
+            <w:vAlign w:val="top"/>
+          </w:tcPr>
+          <w:p>
+            <w:r>
+              <w:t xml:space="preserve">PERHATI </w:t>
+            </w:r>
+          </w:p>
+          <w:p/>
+          <w:p>
+            <w:r>
+              <w:t xml:space="preserve">Apa yang diperlukan oleh anak anda sekarang? </w:t>
             </w:r>
           </w:p>
         </w:tc>
@@ -20237,7 +20237,7 @@
             <w:bookmarkStart w:colFirst="0" w:colLast="0" w:name="_h8elxjbkgy8z" w:id="46"/>
             <w:bookmarkEnd w:id="46"/>
             <w:r>
-              <w:t xml:space="preserve">Fourth, nurture. </w:t>
+              <w:t xml:space="preserve">Keempat, asuh. </w:t>
             </w:r>
           </w:p>
           <w:p>
@@ -20246,27 +20246,27 @@
           </w:p>
           <w:p>
             <w:r>
-              <w:t xml:space="preserve">Once Your Child has stopped or calmed down from a tantrum, they will need lots of love and positive attention.You can talk later or the next day about what happened. For now, involve Your Child in a positive activity.</w:t>
-            </w:r>
-          </w:p>
-        </w:tc>
-        <w:tc>
-          <w:tcPr>
-            <w:shd w:fill="auto" w:val="clear"/>
-            <w:tcMar>
-              <w:top w:w="100.0" w:type="dxa"/>
-              <w:left w:w="100.0" w:type="dxa"/>
-              <w:bottom w:w="100.0" w:type="dxa"/>
-              <w:right w:w="100.0" w:type="dxa"/>
-            </w:tcMar>
-            <w:vAlign w:val="top"/>
-          </w:tcPr>
-          <w:p>
-            <w:r>
-              <w:t>NURTURE</w:t>
+              <w:t xml:space="preserve">Your Child akan memerlukan curahan kasih sayang dan perhatian positif sebaik sahaja mereka berhenti atau tenang selepas mengamuk. Anda boleh berbincang tentang apa yang berlaku kemudian atau pada keesokan harinya. Buat masa ini, libatkan Your Child dalam aktiviti yang positif.</w:t>
+            </w:r>
+          </w:p>
+        </w:tc>
+        <w:tc>
+          <w:tcPr>
+            <w:shd w:fill="auto" w:val="clear"/>
+            <w:tcMar>
+              <w:top w:w="100.0" w:type="dxa"/>
+              <w:left w:w="100.0" w:type="dxa"/>
+              <w:bottom w:w="100.0" w:type="dxa"/>
+              <w:right w:w="100.0" w:type="dxa"/>
+            </w:tcMar>
+            <w:vAlign w:val="top"/>
+          </w:tcPr>
+          <w:p>
+            <w:r>
+              <w:t>ASUH</w:t>
               <w:br w:type="textWrapping"/>
               <w:br w:type="textWrapping"/>
-              <w:t xml:space="preserve">Lots of love and positive attention. </w:t>
+              <w:t xml:space="preserve">Curahan kasih sayang dan perhatian positif. </w:t>
             </w:r>
           </w:p>
         </w:tc>
@@ -20313,25 +20313,25 @@
           </w:p>
           <w:p>
             <w:r>
-              <w:t xml:space="preserve">Even if Your Child behaves even worse at first when you do not give in to them, it is important to stay calm without getting into an argument or shouting at Your Child. </w:t>
-            </w:r>
-          </w:p>
-          <w:p/>
-          <w:p>
-            <w:r>
-              <w:t xml:space="preserve">You can calmly explain the reason why your child cannot have something but do it only once without engaging in a debate or argument. </w:t>
-            </w:r>
-          </w:p>
-          <w:p/>
-          <w:p>
-            <w:r>
-              <w:t xml:space="preserve">Over time, Your Child will learn how to become calm by themselves.</w:t>
-            </w:r>
-          </w:p>
-          <w:p/>
-          <w:p>
-            <w:r>
-              <w:t xml:space="preserve">Spend lots of positive time with Your Child, especially. one-on-one time. It is super important!</w:t>
+              <w:t xml:space="preserve">Adalah penting untuk tetap kekal tenang tanpa berdebat atau menjerit kepada Your Child walaupun Your Child mungkin berkelakuan lebih buruk pada mulanya apabila anda tidak mengalah. </w:t>
+            </w:r>
+          </w:p>
+          <w:p/>
+          <w:p>
+            <w:r>
+              <w:t xml:space="preserve">Anda boleh menerangkan sebab anak anda tidak boleh mendapat sesuatu dengan tenang tetapi lakukan sekali sahaja tanpa berdebat atau bertengkar. </w:t>
+            </w:r>
+          </w:p>
+          <w:p/>
+          <w:p>
+            <w:r>
+              <w:t xml:space="preserve">Lama kelamaan, Your Child akan belajar bagaimana untuk menjadi tenang sendiri.</w:t>
+            </w:r>
+          </w:p>
+          <w:p/>
+          <w:p>
+            <w:r>
+              <w:t xml:space="preserve">Luangkan banyak masa positif dengan Your Child, - terutama. masa bersama seorang dengan seorang. Ia sememangnya sangat penting!</w:t>
             </w:r>
           </w:p>
         </w:tc>
@@ -20354,16 +20354,16 @@
           <w:p/>
           <w:p>
             <w:r>
-              <w:t xml:space="preserve">Stay calm without getting into an argument</w:t>
+              <w:t xml:space="preserve">Kekal tenang tanpa perlu berdebat</w:t>
               <w:br w:type="textWrapping"/>
               <w:br w:type="textWrapping"/>
-              <w:t xml:space="preserve">Calmy explain the reason </w:t>
+              <w:t xml:space="preserve">Terangkan sebabnya dengan tenang </w:t>
               <w:br w:type="textWrapping"/>
             </w:r>
           </w:p>
           <w:p>
             <w:r>
-              <w:t xml:space="preserve">Spend positive one-on-one time </w:t>
+              <w:t xml:space="preserve">Luangkan masa positif bersama seorang dengan seorang </w:t>
             </w:r>
           </w:p>
         </w:tc>
@@ -20401,7 +20401,7 @@
             <w:bookmarkStart w:colFirst="0" w:colLast="0" w:name="_h8elxjbkgy8z" w:id="46"/>
             <w:bookmarkEnd w:id="46"/>
             <w:r>
-              <w:t xml:space="preserve">Your home activity for today is to find one positive thing Your Child does today and praise them for it. If Your Child starts whining about something or having a tantrum, try to use the tips from this lesson to redirect, stay calm, observe, and nurture. It may not be easy to do at first, but you can do it! </w:t>
+              <w:t xml:space="preserve">Aktiviti di rumah anda pada hari ini ialah untuk mencari satu perkara positif yang Your Child lakukan hari ini dan puji mereka untuk perkara tersebut. Cuba gunakan petua daripada pelajaran ini untuk mengalih perhatian, kekal tenang, perhati, dan asuh jika Your Child mula merengek atau mengamuk. Pada mulanya, ia mungkin tidak mudah untuk dilakukan, tetapi anda boleh lakukannya! </w:t>
             </w:r>
           </w:p>
           <w:p>
@@ -20436,7 +20436,7 @@
           </w:tcPr>
           <w:p>
             <w:r>
-              <w:t xml:space="preserve">Manage demanding behaviour </w:t>
+              <w:t xml:space="preserve">Urus tingkah laku yang mendesak </w:t>
             </w:r>
           </w:p>
           <w:p/>
@@ -32555,17 +32555,17 @@
               <w:spacing w:line="240" w:lineRule="auto"/>
             </w:pPr>
             <w:r>
-              <w:t>T</w:t>
+              <w:t>H</w:t>
             </w:r>
             <w:r>
               <w:rPr>
                 <w:sz w:val="20"/>
                 <w:szCs w:val="20"/>
               </w:rPr>
-              <w:t xml:space="preserve">oday, we are learning how to share family responsibilities</w:t>
-            </w:r>
-            <w:r>
-              <w:t xml:space="preserve"> between you and your spouse.</w:t>
+              <w:t xml:space="preserve">ari ini, kita akan mempelajari cara untuk berkongsi tanggungjawab keluarga</w:t>
+            </w:r>
+            <w:r>
+              <w:t xml:space="preserve"> antara anda dan pasangan anda.</w:t>
             </w:r>
           </w:p>
           <w:p>
@@ -32722,24 +32722,24 @@
               </w:rPr>
             </w:pPr>
             <w:r>
-              <w:t xml:space="preserve">Creating a routine</w:t>
+              <w:t xml:space="preserve">Mewujudkan jadual harian</w:t>
             </w:r>
             <w:r>
               <w:rPr>
                 <w:sz w:val="20"/>
                 <w:szCs w:val="20"/>
               </w:rPr>
-              <w:t xml:space="preserve"> also lets you talk to your </w:t>
-            </w:r>
-            <w:r>
-              <w:t>spouse</w:t>
+              <w:t xml:space="preserve"> juga membolehkan anda dan </w:t>
+            </w:r>
+            <w:r>
+              <w:t>pasangan</w:t>
             </w:r>
             <w:r>
               <w:rPr>
                 <w:sz w:val="20"/>
                 <w:szCs w:val="20"/>
               </w:rPr>
-              <w:t xml:space="preserve"> about how to share the workload.</w:t>
+              <w:t xml:space="preserve"> berbincang mengenai cara untuk berkongsi beban kerja.</w:t>
             </w:r>
           </w:p>
           <w:p>
@@ -32769,10 +32769,10 @@
                 <w:sz w:val="20"/>
                 <w:szCs w:val="20"/>
               </w:rPr>
-              <w:t xml:space="preserve">[2] Next, talk about the workload with your </w:t>
-            </w:r>
-            <w:r>
-              <w:t>spouse</w:t>
+              <w:t xml:space="preserve">[2] Seterusnya, berbincang tentang beban kerja bersama </w:t>
+            </w:r>
+            <w:r>
+              <w:t xml:space="preserve">pasangan anda</w:t>
             </w:r>
           </w:p>
           <w:p>
@@ -32797,17 +32797,17 @@
                 <w:sz w:val="20"/>
                 <w:szCs w:val="20"/>
               </w:rPr>
-              <w:t xml:space="preserve">Talking with your </w:t>
-            </w:r>
-            <w:r>
-              <w:t>spouse</w:t>
+              <w:t xml:space="preserve">Berbincang dengan </w:t>
+            </w:r>
+            <w:r>
+              <w:t>pasangan</w:t>
             </w:r>
             <w:r>
               <w:rPr>
                 <w:sz w:val="20"/>
                 <w:szCs w:val="20"/>
               </w:rPr>
-              <w:t xml:space="preserve"> about how you can share family responsibilities helps both of you understand each other better. Ia juga menunjukkan bahawa anda sebenarnya peduli!</w:t>
+              <w:t xml:space="preserve"> anda tentang cara anda dapat berkongsi tanggungjawab keluarga boleh membantu anda berdua saling memahami satu sama lain dengan lebih baik. Ia juga menunjukkan bahawa anda sebenarnya peduli!</w:t>
             </w:r>
           </w:p>
           <w:p>
@@ -32970,17 +32970,17 @@
                 <w:sz w:val="20"/>
                 <w:szCs w:val="20"/>
               </w:rPr>
-              <w:t xml:space="preserve">Your home activity this week is to invite your </w:t>
-            </w:r>
-            <w:r>
-              <w:t>spouse</w:t>
+              <w:t xml:space="preserve">Aktiviti di rumah anda minggu ini ialah untuk berbincang dengan </w:t>
+            </w:r>
+            <w:r>
+              <w:t>pasangan</w:t>
             </w:r>
             <w:r>
               <w:rPr>
                 <w:sz w:val="20"/>
                 <w:szCs w:val="20"/>
               </w:rPr>
-              <w:t xml:space="preserve"> to discuss how you can share family responsibilities more evenly at home! Adakah anda mempunyai masa untuk melakukannya hari ini?</w:t>
+              <w:t xml:space="preserve"> anda tentang bagaimana untuk berkongsi tanggungjawab keluarga secara sama rata di rumah! Adakah anda mempunyai masa untuk melakukannya hari ini?</w:t>
             </w:r>
           </w:p>
         </w:tc>
@@ -36274,7 +36274,7 @@
         <w:pStyle w:val="P68B1DB1-Normal10"/>
       </w:pPr>
       <w:r>
-        <w:t xml:space="preserve">They are in Crowd-In!</w:t>
+        <w:t xml:space="preserve">Kini ia berada dalam Crowd-In!</w:t>
       </w:r>
     </w:p>
   </w:comment>
